--- a/files/Marios_Raspopoulos - Accademic CV.docx
+++ b/files/Marios_Raspopoulos - Accademic CV.docx
@@ -21337,8 +21337,12 @@
       </w:pPr>
     </w:p>
     <w:sectPr>
-      <w:headerReference w:type="default" r:id="rId9"/>
-      <w:footerReference w:type="default" r:id="rId10"/>
+      <w:headerReference w:type="even" r:id="rId9"/>
+      <w:headerReference w:type="default" r:id="rId10"/>
+      <w:footerReference w:type="even" r:id="rId11"/>
+      <w:footerReference w:type="default" r:id="rId12"/>
+      <w:headerReference w:type="first" r:id="rId13"/>
+      <w:footerReference w:type="first" r:id="rId14"/>
       <w:pgSz w:w="11906" w:h="16838"/>
       <w:pgMar w:top="1118" w:right="1440" w:bottom="1134" w:left="1440" w:header="708" w:footer="295" w:gutter="0"/>
       <w:cols w:space="708"/>
@@ -21385,6 +21389,16 @@
   <w:p>
     <w:pPr>
       <w:pStyle w:val="Footer"/>
+    </w:pPr>
+  </w:p>
+</w:ftr>
+</file>
+
+<file path=word/footer2.xml><?xml version="1.0" encoding="utf-8"?>
+<w:ftr xmlns:wpc="http://schemas.microsoft.com/office/word/2010/wordprocessingCanvas" xmlns:cx="http://schemas.microsoft.com/office/drawing/2014/chartex" xmlns:cx1="http://schemas.microsoft.com/office/drawing/2015/9/8/chartex" xmlns:cx2="http://schemas.microsoft.com/office/drawing/2015/10/21/chartex" xmlns:cx3="http://schemas.microsoft.com/office/drawing/2016/5/9/chartex" xmlns:cx4="http://schemas.microsoft.com/office/drawing/2016/5/10/chartex" xmlns:cx5="http://schemas.microsoft.com/office/drawing/2016/5/11/chartex" xmlns:cx6="http://schemas.microsoft.com/office/drawing/2016/5/12/chartex" xmlns:cx7="http://schemas.microsoft.com/office/drawing/2016/5/13/chartex" xmlns:cx8="http://schemas.microsoft.com/office/drawing/2016/5/14/chartex" xmlns:mc="http://schemas.openxmlformats.org/markup-compatibility/2006" xmlns:aink="http://schemas.microsoft.com/office/drawing/2016/ink" xmlns:am3d="http://schemas.microsoft.com/office/drawing/2017/model3d" xmlns:o="urn:schemas-microsoft-com:office:office" xmlns:oel="http://schemas.microsoft.com/office/2019/extlst" xmlns:r="http://schemas.openxmlformats.org/officeDocument/2006/relationships" xmlns:m="http://schemas.openxmlformats.org/officeDocument/2006/math" xmlns:v="urn:schemas-microsoft-com:vml" xmlns:wp14="http://schemas.microsoft.com/office/word/2010/wordprocessingDrawing" xmlns:wp="http://schemas.openxmlformats.org/drawingml/2006/wordprocessingDrawing" xmlns:w10="urn:schemas-microsoft-com:office:word" xmlns:w="http://schemas.openxmlformats.org/wordprocessingml/2006/main" xmlns:w14="http://schemas.microsoft.com/office/word/2010/wordml" xmlns:w15="http://schemas.microsoft.com/office/word/2012/wordml" xmlns:w16cex="http://schemas.microsoft.com/office/word/2018/wordml/cex" xmlns:w16cid="http://schemas.microsoft.com/office/word/2016/wordml/cid" xmlns:w16="http://schemas.microsoft.com/office/word/2018/wordml" xmlns:w16du="http://schemas.microsoft.com/office/word/2023/wordml/word16du" xmlns:w16sdtdh="http://schemas.microsoft.com/office/word/2020/wordml/sdtdatahash" xmlns:w16se="http://schemas.microsoft.com/office/word/2015/wordml/symex" xmlns:wpg="http://schemas.microsoft.com/office/word/2010/wordprocessingGroup" xmlns:wpi="http://schemas.microsoft.com/office/word/2010/wordprocessingInk" xmlns:wne="http://schemas.microsoft.com/office/word/2006/wordml" xmlns:wps="http://schemas.microsoft.com/office/word/2010/wordprocessingShape" mc:Ignorable="w14 w15 w16se w16cid w16 w16cex w16sdtdh w16du wp14">
+  <w:p>
+    <w:pPr>
+      <w:pStyle w:val="Footer"/>
       <w:jc w:val="right"/>
       <w:rPr>
         <w:rFonts w:ascii="Times New Roman" w:hAnsi="Times New Roman" w:cs="Times New Roman"/>
@@ -21400,7 +21414,7 @@
       <w:rPr>
         <w:rFonts w:ascii="Calibri Light" w:hAnsi="Calibri Light" w:cs="Calibri Light"/>
       </w:rPr>
-      <w:t>05</w:t>
+      <w:t>16</w:t>
     </w:r>
     <w:r>
       <w:rPr>
@@ -21412,7 +21426,7 @@
       <w:rPr>
         <w:rFonts w:ascii="Calibri Light" w:hAnsi="Calibri Light" w:cs="Calibri Light"/>
       </w:rPr>
-      <w:t>May</w:t>
+      <w:t>June</w:t>
     </w:r>
     <w:r>
       <w:rPr>
@@ -21449,6 +21463,7 @@
           <w:docPartUnique/>
         </w:docPartObj>
       </w:sdtPr>
+      <w:sdtEndPr/>
       <w:sdtContent>
         <w:r>
           <w:rPr>
@@ -21567,6 +21582,16 @@
 </w:ftr>
 </file>
 
+<file path=word/footer3.xml><?xml version="1.0" encoding="utf-8"?>
+<w:ftr xmlns:wpc="http://schemas.microsoft.com/office/word/2010/wordprocessingCanvas" xmlns:cx="http://schemas.microsoft.com/office/drawing/2014/chartex" xmlns:cx1="http://schemas.microsoft.com/office/drawing/2015/9/8/chartex" xmlns:cx2="http://schemas.microsoft.com/office/drawing/2015/10/21/chartex" xmlns:cx3="http://schemas.microsoft.com/office/drawing/2016/5/9/chartex" xmlns:cx4="http://schemas.microsoft.com/office/drawing/2016/5/10/chartex" xmlns:cx5="http://schemas.microsoft.com/office/drawing/2016/5/11/chartex" xmlns:cx6="http://schemas.microsoft.com/office/drawing/2016/5/12/chartex" xmlns:cx7="http://schemas.microsoft.com/office/drawing/2016/5/13/chartex" xmlns:cx8="http://schemas.microsoft.com/office/drawing/2016/5/14/chartex" xmlns:mc="http://schemas.openxmlformats.org/markup-compatibility/2006" xmlns:aink="http://schemas.microsoft.com/office/drawing/2016/ink" xmlns:am3d="http://schemas.microsoft.com/office/drawing/2017/model3d" xmlns:o="urn:schemas-microsoft-com:office:office" xmlns:oel="http://schemas.microsoft.com/office/2019/extlst" xmlns:r="http://schemas.openxmlformats.org/officeDocument/2006/relationships" xmlns:m="http://schemas.openxmlformats.org/officeDocument/2006/math" xmlns:v="urn:schemas-microsoft-com:vml" xmlns:wp14="http://schemas.microsoft.com/office/word/2010/wordprocessingDrawing" xmlns:wp="http://schemas.openxmlformats.org/drawingml/2006/wordprocessingDrawing" xmlns:w10="urn:schemas-microsoft-com:office:word" xmlns:w="http://schemas.openxmlformats.org/wordprocessingml/2006/main" xmlns:w14="http://schemas.microsoft.com/office/word/2010/wordml" xmlns:w15="http://schemas.microsoft.com/office/word/2012/wordml" xmlns:w16cex="http://schemas.microsoft.com/office/word/2018/wordml/cex" xmlns:w16cid="http://schemas.microsoft.com/office/word/2016/wordml/cid" xmlns:w16="http://schemas.microsoft.com/office/word/2018/wordml" xmlns:w16du="http://schemas.microsoft.com/office/word/2023/wordml/word16du" xmlns:w16sdtdh="http://schemas.microsoft.com/office/word/2020/wordml/sdtdatahash" xmlns:w16se="http://schemas.microsoft.com/office/word/2015/wordml/symex" xmlns:wpg="http://schemas.microsoft.com/office/word/2010/wordprocessingGroup" xmlns:wpi="http://schemas.microsoft.com/office/word/2010/wordprocessingInk" xmlns:wne="http://schemas.microsoft.com/office/word/2006/wordml" xmlns:wps="http://schemas.microsoft.com/office/word/2010/wordprocessingShape" mc:Ignorable="w14 w15 w16se w16cid w16 w16cex w16sdtdh w16du wp14">
+  <w:p>
+    <w:pPr>
+      <w:pStyle w:val="Footer"/>
+    </w:pPr>
+  </w:p>
+</w:ftr>
+</file>
+
 <file path=word/footnotes.xml><?xml version="1.0" encoding="utf-8"?>
 <w:footnotes xmlns:wpc="http://schemas.microsoft.com/office/word/2010/wordprocessingCanvas" xmlns:cx="http://schemas.microsoft.com/office/drawing/2014/chartex" xmlns:cx1="http://schemas.microsoft.com/office/drawing/2015/9/8/chartex" xmlns:cx2="http://schemas.microsoft.com/office/drawing/2015/10/21/chartex" xmlns:cx3="http://schemas.microsoft.com/office/drawing/2016/5/9/chartex" xmlns:cx4="http://schemas.microsoft.com/office/drawing/2016/5/10/chartex" xmlns:cx5="http://schemas.microsoft.com/office/drawing/2016/5/11/chartex" xmlns:cx6="http://schemas.microsoft.com/office/drawing/2016/5/12/chartex" xmlns:cx7="http://schemas.microsoft.com/office/drawing/2016/5/13/chartex" xmlns:cx8="http://schemas.microsoft.com/office/drawing/2016/5/14/chartex" xmlns:mc="http://schemas.openxmlformats.org/markup-compatibility/2006" xmlns:aink="http://schemas.microsoft.com/office/drawing/2016/ink" xmlns:am3d="http://schemas.microsoft.com/office/drawing/2017/model3d" xmlns:o="urn:schemas-microsoft-com:office:office" xmlns:oel="http://schemas.microsoft.com/office/2019/extlst" xmlns:r="http://schemas.openxmlformats.org/officeDocument/2006/relationships" xmlns:m="http://schemas.openxmlformats.org/officeDocument/2006/math" xmlns:v="urn:schemas-microsoft-com:vml" xmlns:wp14="http://schemas.microsoft.com/office/word/2010/wordprocessingDrawing" xmlns:wp="http://schemas.openxmlformats.org/drawingml/2006/wordprocessingDrawing" xmlns:w10="urn:schemas-microsoft-com:office:word" xmlns:w="http://schemas.openxmlformats.org/wordprocessingml/2006/main" xmlns:w14="http://schemas.microsoft.com/office/word/2010/wordml" xmlns:w15="http://schemas.microsoft.com/office/word/2012/wordml" xmlns:w16cex="http://schemas.microsoft.com/office/word/2018/wordml/cex" xmlns:w16cid="http://schemas.microsoft.com/office/word/2016/wordml/cid" xmlns:w16="http://schemas.microsoft.com/office/word/2018/wordml" xmlns:w16du="http://schemas.microsoft.com/office/word/2023/wordml/word16du" xmlns:w16sdtdh="http://schemas.microsoft.com/office/word/2020/wordml/sdtdatahash" xmlns:w16se="http://schemas.microsoft.com/office/word/2015/wordml/symex" xmlns:wpg="http://schemas.microsoft.com/office/word/2010/wordprocessingGroup" xmlns:wpi="http://schemas.microsoft.com/office/word/2010/wordprocessingInk" xmlns:wne="http://schemas.microsoft.com/office/word/2006/wordml" xmlns:wps="http://schemas.microsoft.com/office/word/2010/wordprocessingShape" mc:Ignorable="w14 w15 w16se w16cid w16 w16cex w16sdtdh w16du wp14">
   <w:footnote w:type="separator" w:id="-1">
@@ -21604,6 +21629,16 @@
   <w:p>
     <w:pPr>
       <w:pStyle w:val="Header"/>
+    </w:pPr>
+  </w:p>
+</w:hdr>
+</file>
+
+<file path=word/header2.xml><?xml version="1.0" encoding="utf-8"?>
+<w:hdr xmlns:wpc="http://schemas.microsoft.com/office/word/2010/wordprocessingCanvas" xmlns:cx="http://schemas.microsoft.com/office/drawing/2014/chartex" xmlns:cx1="http://schemas.microsoft.com/office/drawing/2015/9/8/chartex" xmlns:cx2="http://schemas.microsoft.com/office/drawing/2015/10/21/chartex" xmlns:cx3="http://schemas.microsoft.com/office/drawing/2016/5/9/chartex" xmlns:cx4="http://schemas.microsoft.com/office/drawing/2016/5/10/chartex" xmlns:cx5="http://schemas.microsoft.com/office/drawing/2016/5/11/chartex" xmlns:cx6="http://schemas.microsoft.com/office/drawing/2016/5/12/chartex" xmlns:cx7="http://schemas.microsoft.com/office/drawing/2016/5/13/chartex" xmlns:cx8="http://schemas.microsoft.com/office/drawing/2016/5/14/chartex" xmlns:mc="http://schemas.openxmlformats.org/markup-compatibility/2006" xmlns:aink="http://schemas.microsoft.com/office/drawing/2016/ink" xmlns:am3d="http://schemas.microsoft.com/office/drawing/2017/model3d" xmlns:o="urn:schemas-microsoft-com:office:office" xmlns:oel="http://schemas.microsoft.com/office/2019/extlst" xmlns:r="http://schemas.openxmlformats.org/officeDocument/2006/relationships" xmlns:m="http://schemas.openxmlformats.org/officeDocument/2006/math" xmlns:v="urn:schemas-microsoft-com:vml" xmlns:wp14="http://schemas.microsoft.com/office/word/2010/wordprocessingDrawing" xmlns:wp="http://schemas.openxmlformats.org/drawingml/2006/wordprocessingDrawing" xmlns:w10="urn:schemas-microsoft-com:office:word" xmlns:w="http://schemas.openxmlformats.org/wordprocessingml/2006/main" xmlns:w14="http://schemas.microsoft.com/office/word/2010/wordml" xmlns:w15="http://schemas.microsoft.com/office/word/2012/wordml" xmlns:w16cex="http://schemas.microsoft.com/office/word/2018/wordml/cex" xmlns:w16cid="http://schemas.microsoft.com/office/word/2016/wordml/cid" xmlns:w16="http://schemas.microsoft.com/office/word/2018/wordml" xmlns:w16du="http://schemas.microsoft.com/office/word/2023/wordml/word16du" xmlns:w16sdtdh="http://schemas.microsoft.com/office/word/2020/wordml/sdtdatahash" xmlns:w16se="http://schemas.microsoft.com/office/word/2015/wordml/symex" xmlns:wpg="http://schemas.microsoft.com/office/word/2010/wordprocessingGroup" xmlns:wpi="http://schemas.microsoft.com/office/word/2010/wordprocessingInk" xmlns:wne="http://schemas.microsoft.com/office/word/2006/wordml" xmlns:wps="http://schemas.microsoft.com/office/word/2010/wordprocessingShape" mc:Ignorable="w14 w15 w16se w16cid w16 w16cex w16sdtdh w16du wp14">
+  <w:p>
+    <w:pPr>
+      <w:pStyle w:val="Header"/>
       <w:jc w:val="right"/>
       <w:rPr>
         <w:rFonts w:cstheme="minorHAnsi"/>
@@ -21617,6 +21652,16 @@
       </w:rPr>
       <w:t>Marios Raspopoulos CV</w:t>
     </w:r>
+  </w:p>
+</w:hdr>
+</file>
+
+<file path=word/header3.xml><?xml version="1.0" encoding="utf-8"?>
+<w:hdr xmlns:wpc="http://schemas.microsoft.com/office/word/2010/wordprocessingCanvas" xmlns:cx="http://schemas.microsoft.com/office/drawing/2014/chartex" xmlns:cx1="http://schemas.microsoft.com/office/drawing/2015/9/8/chartex" xmlns:cx2="http://schemas.microsoft.com/office/drawing/2015/10/21/chartex" xmlns:cx3="http://schemas.microsoft.com/office/drawing/2016/5/9/chartex" xmlns:cx4="http://schemas.microsoft.com/office/drawing/2016/5/10/chartex" xmlns:cx5="http://schemas.microsoft.com/office/drawing/2016/5/11/chartex" xmlns:cx6="http://schemas.microsoft.com/office/drawing/2016/5/12/chartex" xmlns:cx7="http://schemas.microsoft.com/office/drawing/2016/5/13/chartex" xmlns:cx8="http://schemas.microsoft.com/office/drawing/2016/5/14/chartex" xmlns:mc="http://schemas.openxmlformats.org/markup-compatibility/2006" xmlns:aink="http://schemas.microsoft.com/office/drawing/2016/ink" xmlns:am3d="http://schemas.microsoft.com/office/drawing/2017/model3d" xmlns:o="urn:schemas-microsoft-com:office:office" xmlns:oel="http://schemas.microsoft.com/office/2019/extlst" xmlns:r="http://schemas.openxmlformats.org/officeDocument/2006/relationships" xmlns:m="http://schemas.openxmlformats.org/officeDocument/2006/math" xmlns:v="urn:schemas-microsoft-com:vml" xmlns:wp14="http://schemas.microsoft.com/office/word/2010/wordprocessingDrawing" xmlns:wp="http://schemas.openxmlformats.org/drawingml/2006/wordprocessingDrawing" xmlns:w10="urn:schemas-microsoft-com:office:word" xmlns:w="http://schemas.openxmlformats.org/wordprocessingml/2006/main" xmlns:w14="http://schemas.microsoft.com/office/word/2010/wordml" xmlns:w15="http://schemas.microsoft.com/office/word/2012/wordml" xmlns:w16cex="http://schemas.microsoft.com/office/word/2018/wordml/cex" xmlns:w16cid="http://schemas.microsoft.com/office/word/2016/wordml/cid" xmlns:w16="http://schemas.microsoft.com/office/word/2018/wordml" xmlns:w16du="http://schemas.microsoft.com/office/word/2023/wordml/word16du" xmlns:w16sdtdh="http://schemas.microsoft.com/office/word/2020/wordml/sdtdatahash" xmlns:w16se="http://schemas.microsoft.com/office/word/2015/wordml/symex" xmlns:wpg="http://schemas.microsoft.com/office/word/2010/wordprocessingGroup" xmlns:wpi="http://schemas.microsoft.com/office/word/2010/wordprocessingInk" xmlns:wne="http://schemas.microsoft.com/office/word/2006/wordml" xmlns:wps="http://schemas.microsoft.com/office/word/2010/wordprocessingShape" mc:Ignorable="w14 w15 w16se w16cid w16 w16cex w16sdtdh w16du wp14">
+  <w:p>
+    <w:pPr>
+      <w:pStyle w:val="Header"/>
+    </w:pPr>
   </w:p>
 </w:hdr>
 </file>

--- a/files/Marios_Raspopoulos - Accademic CV.docx
+++ b/files/Marios_Raspopoulos - Accademic CV.docx
@@ -7799,29 +7799,7 @@
                 <w:sz w:val="22"/>
                 <w:szCs w:val="22"/>
               </w:rPr>
-              <w:t xml:space="preserve"> (PT), Mitsubishi Electric ITE (FR), University of Surrey (UK), Universidad </w:t>
-            </w:r>
-            <w:proofErr w:type="spellStart"/>
-            <w:r>
-              <w:rPr>
-                <w:rFonts w:ascii="Calibri Light" w:hAnsi="Calibri Light" w:cs="Calibri Light"/>
-                <w:iCs/>
-                <w:color w:val="000000" w:themeColor="text1"/>
-                <w:sz w:val="22"/>
-                <w:szCs w:val="22"/>
-              </w:rPr>
-              <w:t>Politécnica</w:t>
-            </w:r>
-            <w:proofErr w:type="spellEnd"/>
-            <w:r>
-              <w:rPr>
-                <w:rFonts w:ascii="Calibri Light" w:hAnsi="Calibri Light" w:cs="Calibri Light"/>
-                <w:iCs/>
-                <w:color w:val="000000" w:themeColor="text1"/>
-                <w:sz w:val="22"/>
-                <w:szCs w:val="22"/>
-              </w:rPr>
-              <w:t xml:space="preserve"> de Madrid (SP), University of Alberta (CN), City University of Hong Kong (HK), Telefonica I+D (SP), OTE S.A (GR), University of Athens (GR), </w:t>
+              <w:t xml:space="preserve"> (PT), Mitsubishi Electric ITE (FR), University of Surrey (UK), Universidad Politécnica de Madrid (SP), University of Alberta (CN), City University of Hong Kong (HK), Telefonica I+D (SP), OTE S.A (GR), University of Athens (GR), </w:t>
             </w:r>
             <w:proofErr w:type="spellStart"/>
             <w:r>
@@ -10273,27 +10251,7 @@
                 <w:sz w:val="22"/>
                 <w:szCs w:val="22"/>
               </w:rPr>
-              <w:t xml:space="preserve"> IT (ES), TST </w:t>
-            </w:r>
-            <w:proofErr w:type="spellStart"/>
-            <w:r>
-              <w:rPr>
-                <w:rFonts w:ascii="Calibri Light" w:hAnsi="Calibri Light" w:cs="Calibri Light"/>
-                <w:color w:val="000000" w:themeColor="text1"/>
-                <w:sz w:val="22"/>
-                <w:szCs w:val="22"/>
-              </w:rPr>
-              <w:t>Sistemas</w:t>
-            </w:r>
-            <w:proofErr w:type="spellEnd"/>
-            <w:r>
-              <w:rPr>
-                <w:rFonts w:ascii="Calibri Light" w:hAnsi="Calibri Light" w:cs="Calibri Light"/>
-                <w:color w:val="000000" w:themeColor="text1"/>
-                <w:sz w:val="22"/>
-                <w:szCs w:val="22"/>
-              </w:rPr>
-              <w:t xml:space="preserve"> (ES), Universidad Cantabria (ES</w:t>
+              <w:t xml:space="preserve"> IT (ES), TST Sistemas (ES), Universidad Cantabria (ES</w:t>
             </w:r>
             <w:proofErr w:type="gramStart"/>
             <w:r>
@@ -11667,29 +11625,7 @@
                 <w:sz w:val="22"/>
                 <w:szCs w:val="22"/>
               </w:rPr>
-              <w:t xml:space="preserve"> (PT), Mitsubishi Electric ITE (FR), Sigint Solutions Ltd. (CY), University of Surrey (UK), Universidad </w:t>
-            </w:r>
-            <w:proofErr w:type="spellStart"/>
-            <w:r>
-              <w:rPr>
-                <w:rFonts w:ascii="Calibri Light" w:hAnsi="Calibri Light" w:cs="Calibri Light"/>
-                <w:iCs/>
-                <w:color w:val="000000" w:themeColor="text1"/>
-                <w:sz w:val="22"/>
-                <w:szCs w:val="22"/>
-              </w:rPr>
-              <w:t>Politécnica</w:t>
-            </w:r>
-            <w:proofErr w:type="spellEnd"/>
-            <w:r>
-              <w:rPr>
-                <w:rFonts w:ascii="Calibri Light" w:hAnsi="Calibri Light" w:cs="Calibri Light"/>
-                <w:iCs/>
-                <w:color w:val="000000" w:themeColor="text1"/>
-                <w:sz w:val="22"/>
-                <w:szCs w:val="22"/>
-              </w:rPr>
-              <w:t xml:space="preserve"> de Madrid (ES), University of Alberta (CA), City University of Hong Kong (HK)</w:t>
+              <w:t xml:space="preserve"> (PT), Mitsubishi Electric ITE (FR), Sigint Solutions Ltd. (CY), University of Surrey (UK), Universidad Politécnica de Madrid (ES), University of Alberta (CA), City University of Hong Kong (HK)</w:t>
             </w:r>
           </w:p>
           <w:p>
@@ -15038,7 +14974,63 @@
           <w:rFonts w:ascii="Calibri Light" w:hAnsi="Calibri Light" w:cs="Calibri Light"/>
           <w:color w:val="000000" w:themeColor="text1"/>
         </w:rPr>
-        <w:t xml:space="preserve">I. Ioannou; </w:t>
+        <w:t>L</w:t>
+      </w:r>
+      <w:r>
+        <w:rPr>
+          <w:rFonts w:ascii="Calibri Light" w:hAnsi="Calibri Light" w:cs="Calibri Light"/>
+          <w:color w:val="000000" w:themeColor="text1"/>
+        </w:rPr>
+        <w:t xml:space="preserve">. </w:t>
+      </w:r>
+      <w:r>
+        <w:rPr>
+          <w:rFonts w:ascii="Calibri Light" w:hAnsi="Calibri Light" w:cs="Calibri Light"/>
+          <w:color w:val="000000" w:themeColor="text1"/>
+        </w:rPr>
+        <w:t>Nisiotis</w:t>
+      </w:r>
+      <w:r>
+        <w:rPr>
+          <w:rFonts w:ascii="Calibri Light" w:hAnsi="Calibri Light" w:cs="Calibri Light"/>
+          <w:color w:val="000000" w:themeColor="text1"/>
+        </w:rPr>
+        <w:t xml:space="preserve">, </w:t>
+      </w:r>
+      <w:r>
+        <w:rPr>
+          <w:rFonts w:ascii="Calibri Light" w:hAnsi="Calibri Light" w:cs="Calibri Light"/>
+          <w:color w:val="000000" w:themeColor="text1"/>
+        </w:rPr>
+        <w:t>A</w:t>
+      </w:r>
+      <w:r>
+        <w:rPr>
+          <w:rFonts w:ascii="Calibri Light" w:hAnsi="Calibri Light" w:cs="Calibri Light"/>
+          <w:color w:val="000000" w:themeColor="text1"/>
+        </w:rPr>
+        <w:t xml:space="preserve">. </w:t>
+      </w:r>
+      <w:r>
+        <w:rPr>
+          <w:rFonts w:ascii="Calibri Light" w:hAnsi="Calibri Light" w:cs="Calibri Light"/>
+          <w:color w:val="000000" w:themeColor="text1"/>
+        </w:rPr>
+        <w:t>Anikina</w:t>
+      </w:r>
+      <w:r>
+        <w:rPr>
+          <w:rFonts w:ascii="Calibri Light" w:hAnsi="Calibri Light" w:cs="Calibri Light"/>
+          <w:color w:val="000000" w:themeColor="text1"/>
+        </w:rPr>
+        <w:t xml:space="preserve"> and</w:t>
+      </w:r>
+      <w:r>
+        <w:rPr>
+          <w:rFonts w:ascii="Calibri Light" w:hAnsi="Calibri Light" w:cs="Calibri Light"/>
+          <w:color w:val="000000" w:themeColor="text1"/>
+        </w:rPr>
+        <w:t xml:space="preserve"> </w:t>
       </w:r>
       <w:r>
         <w:rPr>
@@ -15054,128 +15046,28 @@
           <w:rFonts w:ascii="Calibri Light" w:hAnsi="Calibri Light" w:cs="Calibri Light"/>
           <w:color w:val="000000" w:themeColor="text1"/>
         </w:rPr>
-        <w:t xml:space="preserve">; P. </w:t>
-      </w:r>
-      <w:proofErr w:type="spellStart"/>
-      <w:r>
-        <w:rPr>
-          <w:rFonts w:ascii="Calibri Light" w:hAnsi="Calibri Light" w:cs="Calibri Light"/>
-          <w:color w:val="000000" w:themeColor="text1"/>
-        </w:rPr>
-        <w:t>Nagaradjane</w:t>
-      </w:r>
-      <w:proofErr w:type="spellEnd"/>
-      <w:r>
-        <w:rPr>
-          <w:rFonts w:ascii="Calibri Light" w:hAnsi="Calibri Light" w:cs="Calibri Light"/>
-          <w:color w:val="000000" w:themeColor="text1"/>
-        </w:rPr>
-        <w:t xml:space="preserve">; C. </w:t>
-      </w:r>
-      <w:proofErr w:type="spellStart"/>
-      <w:proofErr w:type="gramStart"/>
-      <w:r>
-        <w:rPr>
-          <w:rFonts w:ascii="Calibri Light" w:hAnsi="Calibri Light" w:cs="Calibri Light"/>
-          <w:color w:val="000000" w:themeColor="text1"/>
-        </w:rPr>
-        <w:t>Christophorou,W</w:t>
-      </w:r>
-      <w:proofErr w:type="spellEnd"/>
-      <w:r>
-        <w:rPr>
-          <w:rFonts w:ascii="Calibri Light" w:hAnsi="Calibri Light" w:cs="Calibri Light"/>
-          <w:color w:val="000000" w:themeColor="text1"/>
-        </w:rPr>
-        <w:t>.</w:t>
-      </w:r>
-      <w:proofErr w:type="gramEnd"/>
-      <w:r>
-        <w:rPr>
-          <w:rFonts w:ascii="Calibri Light" w:hAnsi="Calibri Light" w:cs="Calibri Light"/>
-          <w:color w:val="000000" w:themeColor="text1"/>
-        </w:rPr>
-        <w:t xml:space="preserve"> A. Aziz, V. Vasiliou, A. </w:t>
-      </w:r>
-      <w:proofErr w:type="spellStart"/>
-      <w:r>
-        <w:rPr>
-          <w:rFonts w:ascii="Calibri Light" w:hAnsi="Calibri Light" w:cs="Calibri Light"/>
-          <w:color w:val="000000" w:themeColor="text1"/>
-        </w:rPr>
-        <w:t>Pistillides</w:t>
-      </w:r>
-      <w:proofErr w:type="spellEnd"/>
-      <w:r>
-        <w:rPr>
-          <w:rFonts w:ascii="Calibri Light" w:hAnsi="Calibri Light" w:cs="Calibri Light"/>
-          <w:color w:val="000000" w:themeColor="text1"/>
-        </w:rPr>
-        <w:t>, “</w:t>
-      </w:r>
-      <w:proofErr w:type="spellStart"/>
-      <w:r>
-        <w:rPr>
-          <w:rFonts w:ascii="Calibri Light" w:hAnsi="Calibri Light" w:cs="Calibri Light"/>
-          <w:color w:val="000000" w:themeColor="text1"/>
-        </w:rPr>
-        <w:t>DeepRISBeam</w:t>
-      </w:r>
-      <w:proofErr w:type="spellEnd"/>
-      <w:r>
-        <w:rPr>
-          <w:rFonts w:ascii="Calibri Light" w:hAnsi="Calibri Light" w:cs="Calibri Light"/>
-          <w:color w:val="000000" w:themeColor="text1"/>
-        </w:rPr>
-        <w:t xml:space="preserve">: Deep Learning-based RIS Beam Management for Radio Channel Optimization,” </w:t>
-      </w:r>
-      <w:r>
-        <w:rPr>
-          <w:rFonts w:ascii="Calibri Light" w:hAnsi="Calibri Light" w:cs="Calibri Light"/>
-          <w:i/>
-          <w:iCs/>
-          <w:color w:val="000000" w:themeColor="text1"/>
-        </w:rPr>
-        <w:t>in IEEE Access</w:t>
-      </w:r>
-      <w:r>
-        <w:rPr>
-          <w:rFonts w:ascii="Calibri Light" w:hAnsi="Calibri Light" w:cs="Calibri Light"/>
-          <w:color w:val="000000" w:themeColor="text1"/>
-        </w:rPr>
-        <w:t xml:space="preserve">, </w:t>
-      </w:r>
-      <w:r>
-        <w:rPr>
-          <w:rFonts w:ascii="Calibri Light" w:hAnsi="Calibri Light" w:cs="Calibri Light"/>
-          <w:b/>
-          <w:bCs/>
-          <w:color w:val="000000" w:themeColor="text1"/>
-        </w:rPr>
-        <w:t>2024</w:t>
-      </w:r>
-      <w:r>
-        <w:rPr>
-          <w:rFonts w:ascii="Calibri Light" w:hAnsi="Calibri Light" w:cs="Calibri Light"/>
-          <w:color w:val="000000" w:themeColor="text1"/>
-        </w:rPr>
-        <w:t xml:space="preserve"> </w:t>
-      </w:r>
-      <w:proofErr w:type="spellStart"/>
-      <w:r>
-        <w:rPr>
-          <w:rFonts w:ascii="Calibri Light" w:hAnsi="Calibri Light" w:cs="Calibri Light"/>
-          <w:color w:val="000000" w:themeColor="text1"/>
-        </w:rPr>
-        <w:t>doi</w:t>
-      </w:r>
-      <w:proofErr w:type="spellEnd"/>
-      <w:r>
-        <w:rPr>
-          <w:rFonts w:ascii="Calibri Light" w:hAnsi="Calibri Light" w:cs="Calibri Light"/>
-          <w:color w:val="000000" w:themeColor="text1"/>
-        </w:rPr>
-        <w:t>: 10.1109/ACCESS.2024.3411929.</w:t>
+        <w:t>, "</w:t>
+      </w:r>
+      <w:r>
+        <w:rPr>
+          <w:rFonts w:ascii="Calibri Light" w:hAnsi="Calibri Light" w:cs="Calibri Light"/>
+          <w:color w:val="000000" w:themeColor="text1"/>
+        </w:rPr>
+        <w:t>The Development of a VR Wireless Signal Propagation Simulator in Unreal Engine. A Device and Performance Testing</w:t>
+      </w:r>
+      <w:r>
+        <w:rPr>
+          <w:rFonts w:ascii="Calibri Light" w:hAnsi="Calibri Light" w:cs="Calibri Light"/>
+          <w:color w:val="000000" w:themeColor="text1"/>
+        </w:rPr>
+        <w:t>," in IT Professional</w:t>
+      </w:r>
+      <w:r>
+        <w:rPr>
+          <w:rFonts w:ascii="Calibri Light" w:hAnsi="Calibri Light" w:cs="Calibri Light"/>
+          <w:color w:val="000000" w:themeColor="text1"/>
+        </w:rPr>
+        <w:t xml:space="preserve"> [In Press]</w:t>
       </w:r>
     </w:p>
     <w:p>
@@ -15199,7 +15091,7 @@
           <w:rFonts w:ascii="Calibri Light" w:hAnsi="Calibri Light" w:cs="Calibri Light"/>
           <w:color w:val="000000" w:themeColor="text1"/>
         </w:rPr>
-        <w:t xml:space="preserve">A. Sesyuk, S. Ioannou and </w:t>
+        <w:t xml:space="preserve">I. Ioannou; </w:t>
       </w:r>
       <w:r>
         <w:rPr>
@@ -15215,7 +15107,7 @@
           <w:rFonts w:ascii="Calibri Light" w:hAnsi="Calibri Light" w:cs="Calibri Light"/>
           <w:color w:val="000000" w:themeColor="text1"/>
         </w:rPr>
-        <w:t xml:space="preserve">, "Radar-Based </w:t>
+        <w:t xml:space="preserve">; P. </w:t>
       </w:r>
       <w:proofErr w:type="spellStart"/>
       <w:r>
@@ -15223,7 +15115,7 @@
           <w:rFonts w:ascii="Calibri Light" w:hAnsi="Calibri Light" w:cs="Calibri Light"/>
           <w:color w:val="000000" w:themeColor="text1"/>
         </w:rPr>
-        <w:t>Millimeter</w:t>
+        <w:t>Nagaradjane</w:t>
       </w:r>
       <w:proofErr w:type="spellEnd"/>
       <w:r>
@@ -15231,7 +15123,64 @@
           <w:rFonts w:ascii="Calibri Light" w:hAnsi="Calibri Light" w:cs="Calibri Light"/>
           <w:color w:val="000000" w:themeColor="text1"/>
         </w:rPr>
-        <w:t xml:space="preserve">-Wave Sensing for Accurate 3-D Indoor Positioning: Potentials and Challenges," in </w:t>
+        <w:t xml:space="preserve">; C. </w:t>
+      </w:r>
+      <w:proofErr w:type="spellStart"/>
+      <w:proofErr w:type="gramStart"/>
+      <w:r>
+        <w:rPr>
+          <w:rFonts w:ascii="Calibri Light" w:hAnsi="Calibri Light" w:cs="Calibri Light"/>
+          <w:color w:val="000000" w:themeColor="text1"/>
+        </w:rPr>
+        <w:t>Christophorou,W</w:t>
+      </w:r>
+      <w:proofErr w:type="spellEnd"/>
+      <w:r>
+        <w:rPr>
+          <w:rFonts w:ascii="Calibri Light" w:hAnsi="Calibri Light" w:cs="Calibri Light"/>
+          <w:color w:val="000000" w:themeColor="text1"/>
+        </w:rPr>
+        <w:t>.</w:t>
+      </w:r>
+      <w:proofErr w:type="gramEnd"/>
+      <w:r>
+        <w:rPr>
+          <w:rFonts w:ascii="Calibri Light" w:hAnsi="Calibri Light" w:cs="Calibri Light"/>
+          <w:color w:val="000000" w:themeColor="text1"/>
+        </w:rPr>
+        <w:t xml:space="preserve"> A. Aziz, V. Vasiliou, A. </w:t>
+      </w:r>
+      <w:proofErr w:type="spellStart"/>
+      <w:r>
+        <w:rPr>
+          <w:rFonts w:ascii="Calibri Light" w:hAnsi="Calibri Light" w:cs="Calibri Light"/>
+          <w:color w:val="000000" w:themeColor="text1"/>
+        </w:rPr>
+        <w:t>Pistillides</w:t>
+      </w:r>
+      <w:proofErr w:type="spellEnd"/>
+      <w:r>
+        <w:rPr>
+          <w:rFonts w:ascii="Calibri Light" w:hAnsi="Calibri Light" w:cs="Calibri Light"/>
+          <w:color w:val="000000" w:themeColor="text1"/>
+        </w:rPr>
+        <w:t>, “</w:t>
+      </w:r>
+      <w:proofErr w:type="spellStart"/>
+      <w:r>
+        <w:rPr>
+          <w:rFonts w:ascii="Calibri Light" w:hAnsi="Calibri Light" w:cs="Calibri Light"/>
+          <w:color w:val="000000" w:themeColor="text1"/>
+        </w:rPr>
+        <w:t>DeepRISBeam</w:t>
+      </w:r>
+      <w:proofErr w:type="spellEnd"/>
+      <w:r>
+        <w:rPr>
+          <w:rFonts w:ascii="Calibri Light" w:hAnsi="Calibri Light" w:cs="Calibri Light"/>
+          <w:color w:val="000000" w:themeColor="text1"/>
+        </w:rPr>
+        <w:t xml:space="preserve">: Deep Learning-based RIS Beam Management for Radio Channel Optimization,” </w:t>
       </w:r>
       <w:r>
         <w:rPr>
@@ -15240,14 +15189,14 @@
           <w:iCs/>
           <w:color w:val="000000" w:themeColor="text1"/>
         </w:rPr>
-        <w:t>IEEE Journal of Indoor and Seamless Positioning and Navigation</w:t>
-      </w:r>
-      <w:r>
-        <w:rPr>
-          <w:rFonts w:ascii="Calibri Light" w:hAnsi="Calibri Light" w:cs="Calibri Light"/>
-          <w:color w:val="000000" w:themeColor="text1"/>
-        </w:rPr>
-        <w:t xml:space="preserve">, vol. 2, pp. 61-75, </w:t>
+        <w:t>in IEEE Access</w:t>
+      </w:r>
+      <w:r>
+        <w:rPr>
+          <w:rFonts w:ascii="Calibri Light" w:hAnsi="Calibri Light" w:cs="Calibri Light"/>
+          <w:color w:val="000000" w:themeColor="text1"/>
+        </w:rPr>
+        <w:t xml:space="preserve">, </w:t>
       </w:r>
       <w:r>
         <w:rPr>
@@ -15263,7 +15212,7 @@
           <w:rFonts w:ascii="Calibri Light" w:hAnsi="Calibri Light" w:cs="Calibri Light"/>
           <w:color w:val="000000" w:themeColor="text1"/>
         </w:rPr>
-        <w:t xml:space="preserve">, </w:t>
+        <w:t xml:space="preserve"> </w:t>
       </w:r>
       <w:proofErr w:type="spellStart"/>
       <w:r>
@@ -15279,7 +15228,7 @@
           <w:rFonts w:ascii="Calibri Light" w:hAnsi="Calibri Light" w:cs="Calibri Light"/>
           <w:color w:val="000000" w:themeColor="text1"/>
         </w:rPr>
-        <w:t>: 10.1109/JISPIN.2024.3359151</w:t>
+        <w:t>: 10.1109/ACCESS.2024.3411929.</w:t>
       </w:r>
     </w:p>
     <w:p>
@@ -15303,7 +15252,7 @@
           <w:rFonts w:ascii="Calibri Light" w:hAnsi="Calibri Light" w:cs="Calibri Light"/>
           <w:color w:val="000000" w:themeColor="text1"/>
         </w:rPr>
-        <w:t xml:space="preserve">A. Sesyuk, S. Ioannou, and </w:t>
+        <w:t xml:space="preserve">A. Sesyuk, S. Ioannou and </w:t>
       </w:r>
       <w:r>
         <w:rPr>
@@ -15319,7 +15268,39 @@
           <w:rFonts w:ascii="Calibri Light" w:hAnsi="Calibri Light" w:cs="Calibri Light"/>
           <w:color w:val="000000" w:themeColor="text1"/>
         </w:rPr>
-        <w:t xml:space="preserve">, “A Survey of 3D Indoor Localization Systems and Technologies,” Sensors, vol. 22, no. 23, p. 9380, Dec. </w:t>
+        <w:t xml:space="preserve">, "Radar-Based </w:t>
+      </w:r>
+      <w:proofErr w:type="spellStart"/>
+      <w:r>
+        <w:rPr>
+          <w:rFonts w:ascii="Calibri Light" w:hAnsi="Calibri Light" w:cs="Calibri Light"/>
+          <w:color w:val="000000" w:themeColor="text1"/>
+        </w:rPr>
+        <w:t>Millimeter</w:t>
+      </w:r>
+      <w:proofErr w:type="spellEnd"/>
+      <w:r>
+        <w:rPr>
+          <w:rFonts w:ascii="Calibri Light" w:hAnsi="Calibri Light" w:cs="Calibri Light"/>
+          <w:color w:val="000000" w:themeColor="text1"/>
+        </w:rPr>
+        <w:t xml:space="preserve">-Wave Sensing for Accurate 3-D Indoor Positioning: Potentials and Challenges," in </w:t>
+      </w:r>
+      <w:r>
+        <w:rPr>
+          <w:rFonts w:ascii="Calibri Light" w:hAnsi="Calibri Light" w:cs="Calibri Light"/>
+          <w:i/>
+          <w:iCs/>
+          <w:color w:val="000000" w:themeColor="text1"/>
+        </w:rPr>
+        <w:t>IEEE Journal of Indoor and Seamless Positioning and Navigation</w:t>
+      </w:r>
+      <w:r>
+        <w:rPr>
+          <w:rFonts w:ascii="Calibri Light" w:hAnsi="Calibri Light" w:cs="Calibri Light"/>
+          <w:color w:val="000000" w:themeColor="text1"/>
+        </w:rPr>
+        <w:t xml:space="preserve">, vol. 2, pp. 61-75, </w:t>
       </w:r>
       <w:r>
         <w:rPr>
@@ -15328,7 +15309,7 @@
           <w:bCs/>
           <w:color w:val="000000" w:themeColor="text1"/>
         </w:rPr>
-        <w:t>2022</w:t>
+        <w:t>2024</w:t>
       </w:r>
       <w:r>
         <w:rPr>
@@ -15351,7 +15332,7 @@
           <w:rFonts w:ascii="Calibri Light" w:hAnsi="Calibri Light" w:cs="Calibri Light"/>
           <w:color w:val="000000" w:themeColor="text1"/>
         </w:rPr>
-        <w:t xml:space="preserve">: 10.3390/s22239380. </w:t>
+        <w:t>: 10.1109/JISPIN.2024.3359151</w:t>
       </w:r>
     </w:p>
     <w:p>
@@ -15373,6 +15354,13 @@
       <w:r>
         <w:rPr>
           <w:rFonts w:ascii="Calibri Light" w:hAnsi="Calibri Light" w:cs="Calibri Light"/>
+          <w:color w:val="000000" w:themeColor="text1"/>
+        </w:rPr>
+        <w:t xml:space="preserve">A. Sesyuk, S. Ioannou, and </w:t>
+      </w:r>
+      <w:r>
+        <w:rPr>
+          <w:rFonts w:ascii="Calibri Light" w:hAnsi="Calibri Light" w:cs="Calibri Light"/>
           <w:b/>
           <w:bCs/>
           <w:color w:val="000000" w:themeColor="text1"/>
@@ -15384,76 +15372,7 @@
           <w:rFonts w:ascii="Calibri Light" w:hAnsi="Calibri Light" w:cs="Calibri Light"/>
           <w:color w:val="000000" w:themeColor="text1"/>
         </w:rPr>
-        <w:t xml:space="preserve">, “Multi-Device, Map-constrained, Fingerprint-based Indoor Positioning using Ray Tracing”, </w:t>
-      </w:r>
-      <w:proofErr w:type="gramStart"/>
-      <w:r>
-        <w:rPr>
-          <w:rFonts w:ascii="Calibri Light" w:hAnsi="Calibri Light" w:cs="Calibri Light"/>
-          <w:color w:val="000000" w:themeColor="text1"/>
-        </w:rPr>
-        <w:t>In:.</w:t>
-      </w:r>
-      <w:proofErr w:type="gramEnd"/>
-      <w:r>
-        <w:rPr>
-          <w:rFonts w:ascii="Calibri Light" w:hAnsi="Calibri Light" w:cs="Calibri Light"/>
-          <w:color w:val="000000" w:themeColor="text1"/>
-        </w:rPr>
-        <w:t xml:space="preserve"> </w:t>
-      </w:r>
-      <w:r>
-        <w:rPr>
-          <w:rFonts w:ascii="Calibri Light" w:hAnsi="Calibri Light" w:cs="Calibri Light"/>
-          <w:i/>
-          <w:iCs/>
-          <w:color w:val="000000" w:themeColor="text1"/>
-        </w:rPr>
-        <w:t>IEEE Transactions on Instrumentation and Measurement</w:t>
-      </w:r>
-      <w:r>
-        <w:rPr>
-          <w:rFonts w:ascii="Calibri Light" w:hAnsi="Calibri Light" w:cs="Calibri Light"/>
-          <w:color w:val="000000" w:themeColor="text1"/>
-        </w:rPr>
-        <w:t>,</w:t>
-      </w:r>
-      <w:r>
-        <w:rPr>
-          <w:rFonts w:ascii="Calibri Light" w:hAnsi="Calibri Light" w:cs="Calibri Light"/>
-          <w:color w:val="000000" w:themeColor="text1"/>
-        </w:rPr>
-        <w:t xml:space="preserve"> Volume: </w:t>
-      </w:r>
-      <w:proofErr w:type="gramStart"/>
-      <w:r>
-        <w:rPr>
-          <w:rFonts w:ascii="Calibri Light" w:hAnsi="Calibri Light" w:cs="Calibri Light"/>
-          <w:color w:val="000000" w:themeColor="text1"/>
-        </w:rPr>
-        <w:t>67 ,</w:t>
-      </w:r>
-      <w:proofErr w:type="gramEnd"/>
-      <w:r>
-        <w:rPr>
-          <w:rFonts w:ascii="Calibri Light" w:hAnsi="Calibri Light" w:cs="Calibri Light"/>
-          <w:color w:val="000000" w:themeColor="text1"/>
-        </w:rPr>
-        <w:t xml:space="preserve"> Issue: 2</w:t>
-      </w:r>
-      <w:r>
-        <w:rPr>
-          <w:rFonts w:ascii="Calibri Light" w:hAnsi="Calibri Light" w:cs="Calibri Light"/>
-          <w:color w:val="000000" w:themeColor="text1"/>
-        </w:rPr>
-        <w:t>, pp. 466-476</w:t>
-      </w:r>
-      <w:r>
-        <w:rPr>
-          <w:rFonts w:ascii="Calibri Light" w:hAnsi="Calibri Light" w:cs="Calibri Light"/>
-          <w:color w:val="000000" w:themeColor="text1"/>
-        </w:rPr>
-        <w:t xml:space="preserve"> , Feb. </w:t>
+        <w:t xml:space="preserve">, “A Survey of 3D Indoor Localization Systems and Technologies,” Sensors, vol. 22, no. 23, p. 9380, Dec. </w:t>
       </w:r>
       <w:r>
         <w:rPr>
@@ -15462,21 +15381,30 @@
           <w:bCs/>
           <w:color w:val="000000" w:themeColor="text1"/>
         </w:rPr>
-        <w:t>2018</w:t>
-      </w:r>
-      <w:r>
-        <w:rPr>
-          <w:rFonts w:ascii="Calibri Light" w:hAnsi="Calibri Light" w:cs="Calibri Light"/>
-          <w:color w:val="000000" w:themeColor="text1"/>
-        </w:rPr>
-        <w:t xml:space="preserve">, DOI: </w:t>
-      </w:r>
-      <w:r>
-        <w:rPr>
-          <w:rFonts w:ascii="Calibri Light" w:hAnsi="Calibri Light" w:cs="Calibri Light"/>
-          <w:color w:val="000000" w:themeColor="text1"/>
-        </w:rPr>
-        <w:t>10.1109/TIM.2017.2774181</w:t>
+        <w:t>2022</w:t>
+      </w:r>
+      <w:r>
+        <w:rPr>
+          <w:rFonts w:ascii="Calibri Light" w:hAnsi="Calibri Light" w:cs="Calibri Light"/>
+          <w:color w:val="000000" w:themeColor="text1"/>
+        </w:rPr>
+        <w:t xml:space="preserve">, </w:t>
+      </w:r>
+      <w:proofErr w:type="spellStart"/>
+      <w:r>
+        <w:rPr>
+          <w:rFonts w:ascii="Calibri Light" w:hAnsi="Calibri Light" w:cs="Calibri Light"/>
+          <w:color w:val="000000" w:themeColor="text1"/>
+        </w:rPr>
+        <w:t>doi</w:t>
+      </w:r>
+      <w:proofErr w:type="spellEnd"/>
+      <w:r>
+        <w:rPr>
+          <w:rFonts w:ascii="Calibri Light" w:hAnsi="Calibri Light" w:cs="Calibri Light"/>
+          <w:color w:val="000000" w:themeColor="text1"/>
+        </w:rPr>
+        <w:t xml:space="preserve">: 10.3390/s22239380. </w:t>
       </w:r>
     </w:p>
     <w:p>
@@ -15498,95 +15426,110 @@
       <w:r>
         <w:rPr>
           <w:rFonts w:ascii="Calibri Light" w:hAnsi="Calibri Light" w:cs="Calibri Light"/>
-          <w:color w:val="000000" w:themeColor="text1"/>
-        </w:rPr>
-        <w:t xml:space="preserve">Paspallis, </w:t>
-      </w:r>
-      <w:r>
-        <w:rPr>
-          <w:rFonts w:ascii="Calibri Light" w:hAnsi="Calibri Light" w:cs="Calibri Light"/>
-          <w:b/>
-          <w:color w:val="000000" w:themeColor="text1"/>
-        </w:rPr>
-        <w:t>M.</w:t>
-      </w:r>
-      <w:r>
-        <w:rPr>
-          <w:rFonts w:ascii="Calibri Light" w:hAnsi="Calibri Light" w:cs="Calibri Light"/>
-          <w:color w:val="000000" w:themeColor="text1"/>
-        </w:rPr>
-        <w:t xml:space="preserve"> </w:t>
-      </w:r>
-      <w:r>
-        <w:rPr>
-          <w:rFonts w:ascii="Calibri Light" w:hAnsi="Calibri Light" w:cs="Calibri Light"/>
-          <w:b/>
-          <w:color w:val="000000" w:themeColor="text1"/>
-        </w:rPr>
-        <w:t>Raspopoulos</w:t>
-      </w:r>
-      <w:r>
-        <w:rPr>
-          <w:rFonts w:ascii="Calibri Light" w:hAnsi="Calibri Light" w:cs="Calibri Light"/>
-          <w:color w:val="000000" w:themeColor="text1"/>
-        </w:rPr>
-        <w:t xml:space="preserve">, “An Open Platform for Studying and Testing Context-Aware Indoor Positioning Algorithms”. </w:t>
-      </w:r>
-      <w:r>
-        <w:rPr>
-          <w:rFonts w:ascii="Calibri Light" w:hAnsi="Calibri Light" w:cs="Calibri Light"/>
-          <w:i/>
-          <w:color w:val="000000" w:themeColor="text1"/>
-        </w:rPr>
-        <w:t xml:space="preserve">In: </w:t>
-      </w:r>
-      <w:proofErr w:type="spellStart"/>
-      <w:r>
-        <w:rPr>
-          <w:rFonts w:ascii="Calibri Light" w:hAnsi="Calibri Light" w:cs="Calibri Light"/>
-          <w:i/>
-          <w:color w:val="000000" w:themeColor="text1"/>
-        </w:rPr>
-        <w:t>Goluchowski</w:t>
-      </w:r>
-      <w:proofErr w:type="spellEnd"/>
-      <w:r>
-        <w:rPr>
-          <w:rFonts w:ascii="Calibri Light" w:hAnsi="Calibri Light" w:cs="Calibri Light"/>
-          <w:i/>
-          <w:color w:val="000000" w:themeColor="text1"/>
-        </w:rPr>
-        <w:t xml:space="preserve"> J., Pankowska M., Linger H., Barry C., Lang M., Schneider C. (eds) Complexity in Information Systems Development. Lecture Notes in Information Systems and Organisation</w:t>
-      </w:r>
-      <w:r>
-        <w:rPr>
-          <w:rFonts w:ascii="Calibri Light" w:hAnsi="Calibri Light" w:cs="Calibri Light"/>
-          <w:color w:val="000000" w:themeColor="text1"/>
-        </w:rPr>
-        <w:t>, vol 22</w:t>
-      </w:r>
-      <w:r>
-        <w:rPr>
-          <w:rFonts w:ascii="Calibri Light" w:hAnsi="Calibri Light" w:cs="Calibri Light"/>
-          <w:color w:val="000000" w:themeColor="text1"/>
-        </w:rPr>
-        <w:t>, pp 39-50</w:t>
-      </w:r>
-      <w:r>
-        <w:rPr>
-          <w:rFonts w:ascii="Calibri Light" w:hAnsi="Calibri Light" w:cs="Calibri Light"/>
-          <w:color w:val="000000" w:themeColor="text1"/>
-        </w:rPr>
-        <w:t xml:space="preserve">. Springer, Cham, </w:t>
-      </w:r>
-      <w:r>
-        <w:rPr>
-          <w:rFonts w:ascii="Calibri Light" w:hAnsi="Calibri Light" w:cs="Calibri Light"/>
           <w:b/>
           <w:bCs/>
           <w:color w:val="000000" w:themeColor="text1"/>
         </w:rPr>
-        <w:t>2017</w:t>
+        <w:t>M. Raspopoulos</w:t>
+      </w:r>
+      <w:r>
+        <w:rPr>
+          <w:rFonts w:ascii="Calibri Light" w:hAnsi="Calibri Light" w:cs="Calibri Light"/>
+          <w:color w:val="000000" w:themeColor="text1"/>
+        </w:rPr>
+        <w:t xml:space="preserve">, “Multi-Device, Map-constrained, Fingerprint-based Indoor Positioning using Ray Tracing”, </w:t>
+      </w:r>
+      <w:proofErr w:type="gramStart"/>
+      <w:r>
+        <w:rPr>
+          <w:rFonts w:ascii="Calibri Light" w:hAnsi="Calibri Light" w:cs="Calibri Light"/>
+          <w:color w:val="000000" w:themeColor="text1"/>
+        </w:rPr>
+        <w:t>In:.</w:t>
+      </w:r>
+      <w:proofErr w:type="gramEnd"/>
+      <w:r>
+        <w:rPr>
+          <w:rFonts w:ascii="Calibri Light" w:hAnsi="Calibri Light" w:cs="Calibri Light"/>
+          <w:color w:val="000000" w:themeColor="text1"/>
+        </w:rPr>
+        <w:t xml:space="preserve"> </w:t>
+      </w:r>
+      <w:r>
+        <w:rPr>
+          <w:rFonts w:ascii="Calibri Light" w:hAnsi="Calibri Light" w:cs="Calibri Light"/>
+          <w:i/>
+          <w:iCs/>
+          <w:color w:val="000000" w:themeColor="text1"/>
+        </w:rPr>
+        <w:t>IEEE Transactions on Instrumentation and Measurement</w:t>
+      </w:r>
+      <w:r>
+        <w:rPr>
+          <w:rFonts w:ascii="Calibri Light" w:hAnsi="Calibri Light" w:cs="Calibri Light"/>
+          <w:color w:val="000000" w:themeColor="text1"/>
+        </w:rPr>
+        <w:t>,</w:t>
+      </w:r>
+      <w:r>
+        <w:rPr>
+          <w:rFonts w:ascii="Calibri Light" w:hAnsi="Calibri Light" w:cs="Calibri Light"/>
+          <w:color w:val="000000" w:themeColor="text1"/>
+        </w:rPr>
+        <w:t xml:space="preserve"> Volume: </w:t>
+      </w:r>
+      <w:proofErr w:type="gramStart"/>
+      <w:r>
+        <w:rPr>
+          <w:rFonts w:ascii="Calibri Light" w:hAnsi="Calibri Light" w:cs="Calibri Light"/>
+          <w:color w:val="000000" w:themeColor="text1"/>
+        </w:rPr>
+        <w:t>67 ,</w:t>
+      </w:r>
+      <w:proofErr w:type="gramEnd"/>
+      <w:r>
+        <w:rPr>
+          <w:rFonts w:ascii="Calibri Light" w:hAnsi="Calibri Light" w:cs="Calibri Light"/>
+          <w:color w:val="000000" w:themeColor="text1"/>
+        </w:rPr>
+        <w:t xml:space="preserve"> Issue: 2</w:t>
+      </w:r>
+      <w:r>
+        <w:rPr>
+          <w:rFonts w:ascii="Calibri Light" w:hAnsi="Calibri Light" w:cs="Calibri Light"/>
+          <w:color w:val="000000" w:themeColor="text1"/>
+        </w:rPr>
+        <w:t>, pp. 466-476</w:t>
+      </w:r>
+      <w:r>
+        <w:rPr>
+          <w:rFonts w:ascii="Calibri Light" w:hAnsi="Calibri Light" w:cs="Calibri Light"/>
+          <w:color w:val="000000" w:themeColor="text1"/>
+        </w:rPr>
+        <w:t xml:space="preserve"> , Feb. </w:t>
+      </w:r>
+      <w:r>
+        <w:rPr>
+          <w:rFonts w:ascii="Calibri Light" w:hAnsi="Calibri Light" w:cs="Calibri Light"/>
+          <w:b/>
+          <w:bCs/>
+          <w:color w:val="000000" w:themeColor="text1"/>
+        </w:rPr>
+        <w:t>2018</w:t>
+      </w:r>
+      <w:r>
+        <w:rPr>
+          <w:rFonts w:ascii="Calibri Light" w:hAnsi="Calibri Light" w:cs="Calibri Light"/>
+          <w:color w:val="000000" w:themeColor="text1"/>
+        </w:rPr>
+        <w:t xml:space="preserve">, DOI: </w:t>
+      </w:r>
+      <w:r>
+        <w:rPr>
+          <w:rFonts w:ascii="Calibri Light" w:hAnsi="Calibri Light" w:cs="Calibri Light"/>
+          <w:color w:val="000000" w:themeColor="text1"/>
+        </w:rPr>
+        <w:t>10.1109/TIM.2017.2774181</w:t>
       </w:r>
     </w:p>
     <w:p>
@@ -15608,17 +15551,39 @@
       <w:r>
         <w:rPr>
           <w:rFonts w:ascii="Calibri Light" w:hAnsi="Calibri Light" w:cs="Calibri Light"/>
+          <w:color w:val="000000" w:themeColor="text1"/>
+        </w:rPr>
+        <w:t xml:space="preserve">Paspallis, </w:t>
+      </w:r>
+      <w:r>
+        <w:rPr>
+          <w:rFonts w:ascii="Calibri Light" w:hAnsi="Calibri Light" w:cs="Calibri Light"/>
           <w:b/>
           <w:color w:val="000000" w:themeColor="text1"/>
         </w:rPr>
-        <w:t>M. Raspopoulos</w:t>
-      </w:r>
-      <w:r>
-        <w:rPr>
-          <w:rFonts w:ascii="Calibri Light" w:hAnsi="Calibri Light" w:cs="Calibri Light"/>
-          <w:color w:val="000000" w:themeColor="text1"/>
-        </w:rPr>
-        <w:t xml:space="preserve">, S. Stavrou, “Frequency Selective Buildings through Frequency Selective Surfaces”, </w:t>
+        <w:t>M.</w:t>
+      </w:r>
+      <w:r>
+        <w:rPr>
+          <w:rFonts w:ascii="Calibri Light" w:hAnsi="Calibri Light" w:cs="Calibri Light"/>
+          <w:color w:val="000000" w:themeColor="text1"/>
+        </w:rPr>
+        <w:t xml:space="preserve"> </w:t>
+      </w:r>
+      <w:r>
+        <w:rPr>
+          <w:rFonts w:ascii="Calibri Light" w:hAnsi="Calibri Light" w:cs="Calibri Light"/>
+          <w:b/>
+          <w:color w:val="000000" w:themeColor="text1"/>
+        </w:rPr>
+        <w:t>Raspopoulos</w:t>
+      </w:r>
+      <w:r>
+        <w:rPr>
+          <w:rFonts w:ascii="Calibri Light" w:hAnsi="Calibri Light" w:cs="Calibri Light"/>
+          <w:color w:val="000000" w:themeColor="text1"/>
+        </w:rPr>
+        <w:t xml:space="preserve">, “An Open Platform for Studying and Testing Context-Aware Indoor Positioning Algorithms”. </w:t>
       </w:r>
       <w:r>
         <w:rPr>
@@ -15626,22 +15591,55 @@
           <w:i/>
           <w:color w:val="000000" w:themeColor="text1"/>
         </w:rPr>
-        <w:t>IEEE Trans. o</w:t>
-      </w:r>
+        <w:t xml:space="preserve">In: </w:t>
+      </w:r>
+      <w:proofErr w:type="spellStart"/>
       <w:r>
         <w:rPr>
           <w:rFonts w:ascii="Calibri Light" w:hAnsi="Calibri Light" w:cs="Calibri Light"/>
           <w:i/>
           <w:color w:val="000000" w:themeColor="text1"/>
         </w:rPr>
-        <w:t>n Antennas and Propagation</w:t>
-      </w:r>
-      <w:r>
-        <w:rPr>
-          <w:rFonts w:ascii="Calibri Light" w:hAnsi="Calibri Light" w:cs="Calibri Light"/>
-          <w:color w:val="000000" w:themeColor="text1"/>
-        </w:rPr>
-        <w:t>., Vol. 59, Issue 8, pp. 2998-3005, Aug. 2011.</w:t>
+        <w:t>Goluchowski</w:t>
+      </w:r>
+      <w:proofErr w:type="spellEnd"/>
+      <w:r>
+        <w:rPr>
+          <w:rFonts w:ascii="Calibri Light" w:hAnsi="Calibri Light" w:cs="Calibri Light"/>
+          <w:i/>
+          <w:color w:val="000000" w:themeColor="text1"/>
+        </w:rPr>
+        <w:t xml:space="preserve"> J., Pankowska M., Linger H., Barry C., Lang M., Schneider C. (eds) Complexity in Information Systems Development. Lecture Notes in Information Systems and Organisation</w:t>
+      </w:r>
+      <w:r>
+        <w:rPr>
+          <w:rFonts w:ascii="Calibri Light" w:hAnsi="Calibri Light" w:cs="Calibri Light"/>
+          <w:color w:val="000000" w:themeColor="text1"/>
+        </w:rPr>
+        <w:t>, vol 22</w:t>
+      </w:r>
+      <w:r>
+        <w:rPr>
+          <w:rFonts w:ascii="Calibri Light" w:hAnsi="Calibri Light" w:cs="Calibri Light"/>
+          <w:color w:val="000000" w:themeColor="text1"/>
+        </w:rPr>
+        <w:t>, pp 39-50</w:t>
+      </w:r>
+      <w:r>
+        <w:rPr>
+          <w:rFonts w:ascii="Calibri Light" w:hAnsi="Calibri Light" w:cs="Calibri Light"/>
+          <w:color w:val="000000" w:themeColor="text1"/>
+        </w:rPr>
+        <w:t xml:space="preserve">. Springer, Cham, </w:t>
+      </w:r>
+      <w:r>
+        <w:rPr>
+          <w:rFonts w:ascii="Calibri Light" w:hAnsi="Calibri Light" w:cs="Calibri Light"/>
+          <w:b/>
+          <w:bCs/>
+          <w:color w:val="000000" w:themeColor="text1"/>
+        </w:rPr>
+        <w:t>2017</w:t>
       </w:r>
     </w:p>
     <w:p>
@@ -15673,39 +15671,7 @@
           <w:rFonts w:ascii="Calibri Light" w:hAnsi="Calibri Light" w:cs="Calibri Light"/>
           <w:color w:val="000000" w:themeColor="text1"/>
         </w:rPr>
-        <w:t>,</w:t>
-      </w:r>
-      <w:r>
-        <w:rPr>
-          <w:rFonts w:ascii="Calibri Light" w:hAnsi="Calibri Light" w:cs="Calibri Light"/>
-          <w:color w:val="000000" w:themeColor="text1"/>
-        </w:rPr>
-        <w:t xml:space="preserve"> P. King,</w:t>
-      </w:r>
-      <w:r>
-        <w:rPr>
-          <w:rFonts w:ascii="Calibri Light" w:hAnsi="Calibri Light" w:cs="Calibri Light"/>
-          <w:color w:val="000000" w:themeColor="text1"/>
-        </w:rPr>
-        <w:t xml:space="preserve"> </w:t>
-      </w:r>
-      <w:proofErr w:type="spellStart"/>
-      <w:proofErr w:type="gramStart"/>
-      <w:r>
-        <w:rPr>
-          <w:rFonts w:ascii="Calibri Light" w:hAnsi="Calibri Light" w:cs="Calibri Light"/>
-          <w:color w:val="000000" w:themeColor="text1"/>
-        </w:rPr>
-        <w:t>S.Stavrou</w:t>
-      </w:r>
-      <w:proofErr w:type="spellEnd"/>
-      <w:proofErr w:type="gramEnd"/>
-      <w:r>
-        <w:rPr>
-          <w:rFonts w:ascii="Calibri Light" w:hAnsi="Calibri Light" w:cs="Calibri Light"/>
-          <w:color w:val="000000" w:themeColor="text1"/>
-        </w:rPr>
-        <w:t xml:space="preserve">, “Capacity of MIMO Systems in FSS environments”, </w:t>
+        <w:t xml:space="preserve">, S. Stavrou, “Frequency Selective Buildings through Frequency Selective Surfaces”, </w:t>
       </w:r>
       <w:r>
         <w:rPr>
@@ -15713,47 +15679,22 @@
           <w:i/>
           <w:color w:val="000000" w:themeColor="text1"/>
         </w:rPr>
-        <w:t xml:space="preserve">IET Electronic </w:t>
-      </w:r>
-      <w:proofErr w:type="spellStart"/>
+        <w:t>IEEE Trans. o</w:t>
+      </w:r>
       <w:r>
         <w:rPr>
           <w:rFonts w:ascii="Calibri Light" w:hAnsi="Calibri Light" w:cs="Calibri Light"/>
           <w:i/>
           <w:color w:val="000000" w:themeColor="text1"/>
         </w:rPr>
-        <w:t>Letters</w:t>
-      </w:r>
-      <w:r>
-        <w:rPr>
-          <w:rFonts w:ascii="Calibri Light" w:hAnsi="Calibri Light" w:cs="Calibri Light"/>
-          <w:color w:val="000000" w:themeColor="text1"/>
-        </w:rPr>
-        <w:t>,Vol</w:t>
-      </w:r>
-      <w:proofErr w:type="spellEnd"/>
-      <w:r>
-        <w:rPr>
-          <w:rFonts w:ascii="Calibri Light" w:hAnsi="Calibri Light" w:cs="Calibri Light"/>
-          <w:color w:val="000000" w:themeColor="text1"/>
-        </w:rPr>
-        <w:t xml:space="preserve">. 44, Issue 4, pp 304-305, Feb. </w:t>
-      </w:r>
-      <w:r>
-        <w:rPr>
-          <w:rFonts w:ascii="Calibri Light" w:hAnsi="Calibri Light" w:cs="Calibri Light"/>
-          <w:b/>
-          <w:bCs/>
-          <w:color w:val="000000" w:themeColor="text1"/>
-        </w:rPr>
-        <w:t>2008</w:t>
-      </w:r>
-      <w:r>
-        <w:rPr>
-          <w:rFonts w:ascii="Calibri Light" w:hAnsi="Calibri Light" w:cs="Calibri Light"/>
-          <w:color w:val="000000" w:themeColor="text1"/>
-        </w:rPr>
-        <w:t>.</w:t>
+        <w:t>n Antennas and Propagation</w:t>
+      </w:r>
+      <w:r>
+        <w:rPr>
+          <w:rFonts w:ascii="Calibri Light" w:hAnsi="Calibri Light" w:cs="Calibri Light"/>
+          <w:color w:val="000000" w:themeColor="text1"/>
+        </w:rPr>
+        <w:t>., Vol. 59, Issue 8, pp. 2998-3005, Aug. 2011.</w:t>
       </w:r>
     </w:p>
     <w:p>
@@ -15785,7 +15726,39 @@
           <w:rFonts w:ascii="Calibri Light" w:hAnsi="Calibri Light" w:cs="Calibri Light"/>
           <w:color w:val="000000" w:themeColor="text1"/>
         </w:rPr>
-        <w:t xml:space="preserve">, S. Stavrou, “Frequency Selective Surfaces on Building Materials – Air gap Impact”, </w:t>
+        <w:t>,</w:t>
+      </w:r>
+      <w:r>
+        <w:rPr>
+          <w:rFonts w:ascii="Calibri Light" w:hAnsi="Calibri Light" w:cs="Calibri Light"/>
+          <w:color w:val="000000" w:themeColor="text1"/>
+        </w:rPr>
+        <w:t xml:space="preserve"> P. King,</w:t>
+      </w:r>
+      <w:r>
+        <w:rPr>
+          <w:rFonts w:ascii="Calibri Light" w:hAnsi="Calibri Light" w:cs="Calibri Light"/>
+          <w:color w:val="000000" w:themeColor="text1"/>
+        </w:rPr>
+        <w:t xml:space="preserve"> </w:t>
+      </w:r>
+      <w:proofErr w:type="spellStart"/>
+      <w:proofErr w:type="gramStart"/>
+      <w:r>
+        <w:rPr>
+          <w:rFonts w:ascii="Calibri Light" w:hAnsi="Calibri Light" w:cs="Calibri Light"/>
+          <w:color w:val="000000" w:themeColor="text1"/>
+        </w:rPr>
+        <w:t>S.Stavrou</w:t>
+      </w:r>
+      <w:proofErr w:type="spellEnd"/>
+      <w:proofErr w:type="gramEnd"/>
+      <w:r>
+        <w:rPr>
+          <w:rFonts w:ascii="Calibri Light" w:hAnsi="Calibri Light" w:cs="Calibri Light"/>
+          <w:color w:val="000000" w:themeColor="text1"/>
+        </w:rPr>
+        <w:t xml:space="preserve">, “Capacity of MIMO Systems in FSS environments”, </w:t>
       </w:r>
       <w:r>
         <w:rPr>
@@ -15793,14 +15766,31 @@
           <w:i/>
           <w:color w:val="000000" w:themeColor="text1"/>
         </w:rPr>
-        <w:t>IET Electronic Letters</w:t>
-      </w:r>
-      <w:r>
-        <w:rPr>
-          <w:rFonts w:ascii="Calibri Light" w:hAnsi="Calibri Light" w:cs="Calibri Light"/>
-          <w:color w:val="000000" w:themeColor="text1"/>
-        </w:rPr>
-        <w:t xml:space="preserve">, Vol. 43, Issue 13, pp. 700-702, June </w:t>
+        <w:t xml:space="preserve">IET Electronic </w:t>
+      </w:r>
+      <w:proofErr w:type="spellStart"/>
+      <w:r>
+        <w:rPr>
+          <w:rFonts w:ascii="Calibri Light" w:hAnsi="Calibri Light" w:cs="Calibri Light"/>
+          <w:i/>
+          <w:color w:val="000000" w:themeColor="text1"/>
+        </w:rPr>
+        <w:t>Letters</w:t>
+      </w:r>
+      <w:r>
+        <w:rPr>
+          <w:rFonts w:ascii="Calibri Light" w:hAnsi="Calibri Light" w:cs="Calibri Light"/>
+          <w:color w:val="000000" w:themeColor="text1"/>
+        </w:rPr>
+        <w:t>,Vol</w:t>
+      </w:r>
+      <w:proofErr w:type="spellEnd"/>
+      <w:r>
+        <w:rPr>
+          <w:rFonts w:ascii="Calibri Light" w:hAnsi="Calibri Light" w:cs="Calibri Light"/>
+          <w:color w:val="000000" w:themeColor="text1"/>
+        </w:rPr>
+        <w:t xml:space="preserve">. 44, Issue 4, pp 304-305, Feb. </w:t>
       </w:r>
       <w:r>
         <w:rPr>
@@ -15809,7 +15799,7 @@
           <w:bCs/>
           <w:color w:val="000000" w:themeColor="text1"/>
         </w:rPr>
-        <w:t>2007</w:t>
+        <w:t>2008</w:t>
       </w:r>
       <w:r>
         <w:rPr>
@@ -15848,6 +15838,69 @@
           <w:rFonts w:ascii="Calibri Light" w:hAnsi="Calibri Light" w:cs="Calibri Light"/>
           <w:color w:val="000000" w:themeColor="text1"/>
         </w:rPr>
+        <w:t xml:space="preserve">, S. Stavrou, “Frequency Selective Surfaces on Building Materials – Air gap Impact”, </w:t>
+      </w:r>
+      <w:r>
+        <w:rPr>
+          <w:rFonts w:ascii="Calibri Light" w:hAnsi="Calibri Light" w:cs="Calibri Light"/>
+          <w:i/>
+          <w:color w:val="000000" w:themeColor="text1"/>
+        </w:rPr>
+        <w:t>IET Electronic Letters</w:t>
+      </w:r>
+      <w:r>
+        <w:rPr>
+          <w:rFonts w:ascii="Calibri Light" w:hAnsi="Calibri Light" w:cs="Calibri Light"/>
+          <w:color w:val="000000" w:themeColor="text1"/>
+        </w:rPr>
+        <w:t xml:space="preserve">, Vol. 43, Issue 13, pp. 700-702, June </w:t>
+      </w:r>
+      <w:r>
+        <w:rPr>
+          <w:rFonts w:ascii="Calibri Light" w:hAnsi="Calibri Light" w:cs="Calibri Light"/>
+          <w:b/>
+          <w:bCs/>
+          <w:color w:val="000000" w:themeColor="text1"/>
+        </w:rPr>
+        <w:t>2007</w:t>
+      </w:r>
+      <w:r>
+        <w:rPr>
+          <w:rFonts w:ascii="Calibri Light" w:hAnsi="Calibri Light" w:cs="Calibri Light"/>
+          <w:color w:val="000000" w:themeColor="text1"/>
+        </w:rPr>
+        <w:t>.</w:t>
+      </w:r>
+    </w:p>
+    <w:p>
+      <w:pPr>
+        <w:pStyle w:val="ListParagraph"/>
+        <w:numPr>
+          <w:ilvl w:val="0"/>
+          <w:numId w:val="28"/>
+        </w:numPr>
+        <w:spacing w:after="120"/>
+        <w:ind w:left="709" w:hanging="567"/>
+        <w:contextualSpacing w:val="0"/>
+        <w:jc w:val="both"/>
+        <w:rPr>
+          <w:rFonts w:ascii="Calibri Light" w:hAnsi="Calibri Light" w:cs="Calibri Light"/>
+          <w:color w:val="000000" w:themeColor="text1"/>
+        </w:rPr>
+      </w:pPr>
+      <w:r>
+        <w:rPr>
+          <w:rFonts w:ascii="Calibri Light" w:hAnsi="Calibri Light" w:cs="Calibri Light"/>
+          <w:b/>
+          <w:color w:val="000000" w:themeColor="text1"/>
+        </w:rPr>
+        <w:t>M. Raspopoulos</w:t>
+      </w:r>
+      <w:r>
+        <w:rPr>
+          <w:rFonts w:ascii="Calibri Light" w:hAnsi="Calibri Light" w:cs="Calibri Light"/>
+          <w:color w:val="000000" w:themeColor="text1"/>
+        </w:rPr>
         <w:t xml:space="preserve">, F. A. Chaudhry, S. Stavrou, “Radio Propagation in Frequency Selective Buildings”, </w:t>
       </w:r>
       <w:r>
@@ -15933,7 +15986,7 @@
           <w:rFonts w:ascii="Calibri Light" w:hAnsi="Calibri Light" w:cs="Calibri Light"/>
           <w:color w:val="000000" w:themeColor="text1"/>
         </w:rPr>
-        <w:t xml:space="preserve">L. Nisiotis, A. Anikina, </w:t>
+        <w:t xml:space="preserve">A. Sesyuk, S. Ioannou and </w:t>
       </w:r>
       <w:r>
         <w:rPr>
@@ -15949,67 +16002,23 @@
           <w:rFonts w:ascii="Calibri Light" w:hAnsi="Calibri Light" w:cs="Calibri Light"/>
           <w:color w:val="000000" w:themeColor="text1"/>
         </w:rPr>
-        <w:t>, “</w:t>
-      </w:r>
-      <w:r>
-        <w:rPr>
-          <w:rFonts w:ascii="Calibri Light" w:hAnsi="Calibri Light" w:cs="Calibri Light"/>
-          <w:color w:val="000000" w:themeColor="text1"/>
-        </w:rPr>
-        <w:t>Exploring Gaming Technologies, Digital Twins, and VR to Visualise Wireless Propagation Simulations</w:t>
-      </w:r>
-      <w:r>
-        <w:rPr>
-          <w:rFonts w:ascii="Calibri Light" w:hAnsi="Calibri Light" w:cs="Calibri Light"/>
-          <w:color w:val="000000" w:themeColor="text1"/>
-        </w:rPr>
-        <w:t>”</w:t>
-      </w:r>
-      <w:r>
-        <w:rPr>
-          <w:rFonts w:ascii="Calibri Light" w:hAnsi="Calibri Light" w:cs="Calibri Light"/>
-          <w:color w:val="000000" w:themeColor="text1"/>
-        </w:rPr>
-        <w:t xml:space="preserve">, </w:t>
-      </w:r>
-      <w:r>
-        <w:rPr>
-          <w:rFonts w:ascii="Calibri Light" w:hAnsi="Calibri Light" w:cs="Calibri Light"/>
-          <w:i/>
-          <w:iCs/>
-          <w:color w:val="000000" w:themeColor="text1"/>
-        </w:rPr>
-        <w:t>48th IEEE International Conference on Computers, Software, and Applications (COMPSAC 2024)</w:t>
-      </w:r>
-      <w:r>
-        <w:rPr>
-          <w:rFonts w:ascii="Calibri Light" w:hAnsi="Calibri Light" w:cs="Calibri Light"/>
-          <w:color w:val="000000" w:themeColor="text1"/>
-        </w:rPr>
-        <w:t xml:space="preserve">, </w:t>
-      </w:r>
-      <w:r>
-        <w:rPr>
-          <w:rFonts w:ascii="Calibri Light" w:hAnsi="Calibri Light" w:cs="Calibri Light"/>
-          <w:color w:val="000000" w:themeColor="text1"/>
-        </w:rPr>
-        <w:t xml:space="preserve">2-4 July </w:t>
-      </w:r>
-      <w:r>
-        <w:rPr>
-          <w:rFonts w:ascii="Calibri Light" w:hAnsi="Calibri Light" w:cs="Calibri Light"/>
-          <w:b/>
-          <w:bCs/>
-          <w:color w:val="000000" w:themeColor="text1"/>
-        </w:rPr>
-        <w:t>2024</w:t>
-      </w:r>
-      <w:r>
-        <w:rPr>
-          <w:rFonts w:ascii="Calibri Light" w:hAnsi="Calibri Light" w:cs="Calibri Light"/>
-          <w:color w:val="000000" w:themeColor="text1"/>
-        </w:rPr>
-        <w:t>, Osaka, Japan (Accepted-to be published)</w:t>
+        <w:t xml:space="preserve">, "3D </w:t>
+      </w:r>
+      <w:proofErr w:type="spellStart"/>
+      <w:r>
+        <w:rPr>
+          <w:rFonts w:ascii="Calibri Light" w:hAnsi="Calibri Light" w:cs="Calibri Light"/>
+          <w:color w:val="000000" w:themeColor="text1"/>
+        </w:rPr>
+        <w:t>millimeter</w:t>
+      </w:r>
+      <w:proofErr w:type="spellEnd"/>
+      <w:r>
+        <w:rPr>
+          <w:rFonts w:ascii="Calibri Light" w:hAnsi="Calibri Light" w:cs="Calibri Light"/>
+          <w:color w:val="000000" w:themeColor="text1"/>
+        </w:rPr>
+        <w:t xml:space="preserve">-Wave Sensing vs Ultra-Wideband Positioning," 2024 14th International Conference on Indoor Positioning and Indoor Navigation (IPIN), Hong Kong, October 2024. </w:t>
       </w:r>
     </w:p>
     <w:p>
@@ -16033,35 +16042,7 @@
           <w:rFonts w:ascii="Calibri Light" w:hAnsi="Calibri Light" w:cs="Calibri Light"/>
           <w:color w:val="000000" w:themeColor="text1"/>
         </w:rPr>
-        <w:t>I</w:t>
-      </w:r>
-      <w:r>
-        <w:rPr>
-          <w:rFonts w:ascii="Calibri Light" w:hAnsi="Calibri Light" w:cs="Calibri Light"/>
-          <w:color w:val="000000" w:themeColor="text1"/>
-        </w:rPr>
-        <w:t>.</w:t>
-      </w:r>
-      <w:r>
-        <w:rPr>
-          <w:rFonts w:ascii="Calibri Light" w:hAnsi="Calibri Light" w:cs="Calibri Light"/>
-          <w:color w:val="000000" w:themeColor="text1"/>
-        </w:rPr>
-        <w:t xml:space="preserve"> Ioannou, M</w:t>
-      </w:r>
-      <w:r>
-        <w:rPr>
-          <w:rFonts w:ascii="Calibri Light" w:hAnsi="Calibri Light" w:cs="Calibri Light"/>
-          <w:color w:val="000000" w:themeColor="text1"/>
-        </w:rPr>
-        <w:t>.</w:t>
-      </w:r>
-      <w:r>
-        <w:rPr>
-          <w:rFonts w:ascii="Calibri Light" w:hAnsi="Calibri Light" w:cs="Calibri Light"/>
-          <w:color w:val="000000" w:themeColor="text1"/>
-        </w:rPr>
-        <w:t xml:space="preserve"> Savva, </w:t>
+        <w:t xml:space="preserve">L. Nisiotis, A. Anikina, </w:t>
       </w:r>
       <w:r>
         <w:rPr>
@@ -16077,109 +16058,28 @@
           <w:rFonts w:ascii="Calibri Light" w:hAnsi="Calibri Light" w:cs="Calibri Light"/>
           <w:color w:val="000000" w:themeColor="text1"/>
         </w:rPr>
+        <w:t>, “</w:t>
+      </w:r>
+      <w:r>
+        <w:rPr>
+          <w:rFonts w:ascii="Calibri Light" w:hAnsi="Calibri Light" w:cs="Calibri Light"/>
+          <w:color w:val="000000" w:themeColor="text1"/>
+        </w:rPr>
+        <w:t>Exploring Gaming Technologies, Digital Twins, and VR to Visualise Wireless Propagation Simulations</w:t>
+      </w:r>
+      <w:r>
+        <w:rPr>
+          <w:rFonts w:ascii="Calibri Light" w:hAnsi="Calibri Light" w:cs="Calibri Light"/>
+          <w:color w:val="000000" w:themeColor="text1"/>
+        </w:rPr>
+        <w:t>”</w:t>
+      </w:r>
+      <w:r>
+        <w:rPr>
+          <w:rFonts w:ascii="Calibri Light" w:hAnsi="Calibri Light" w:cs="Calibri Light"/>
+          <w:color w:val="000000" w:themeColor="text1"/>
+        </w:rPr>
         <w:t xml:space="preserve">, </w:t>
-      </w:r>
-      <w:r>
-        <w:rPr>
-          <w:rFonts w:ascii="Calibri Light" w:hAnsi="Calibri Light" w:cs="Calibri Light"/>
-          <w:color w:val="000000" w:themeColor="text1"/>
-        </w:rPr>
-        <w:t>C</w:t>
-      </w:r>
-      <w:r>
-        <w:rPr>
-          <w:rFonts w:ascii="Calibri Light" w:hAnsi="Calibri Light" w:cs="Calibri Light"/>
-          <w:color w:val="000000" w:themeColor="text1"/>
-        </w:rPr>
-        <w:t>.</w:t>
-      </w:r>
-      <w:r>
-        <w:rPr>
-          <w:rFonts w:ascii="Calibri Light" w:hAnsi="Calibri Light" w:cs="Calibri Light"/>
-          <w:color w:val="000000" w:themeColor="text1"/>
-        </w:rPr>
-        <w:t xml:space="preserve"> </w:t>
-      </w:r>
-      <w:proofErr w:type="spellStart"/>
-      <w:r>
-        <w:rPr>
-          <w:rFonts w:ascii="Calibri Light" w:hAnsi="Calibri Light" w:cs="Calibri Light"/>
-          <w:color w:val="000000" w:themeColor="text1"/>
-        </w:rPr>
-        <w:t>Christo</w:t>
-      </w:r>
-      <w:r>
-        <w:rPr>
-          <w:rFonts w:ascii="Calibri Light" w:hAnsi="Calibri Light" w:cs="Calibri Light"/>
-          <w:color w:val="000000" w:themeColor="text1"/>
-        </w:rPr>
-        <w:t>phorou</w:t>
-      </w:r>
-      <w:proofErr w:type="spellEnd"/>
-      <w:r>
-        <w:rPr>
-          <w:rFonts w:ascii="Calibri Light" w:hAnsi="Calibri Light" w:cs="Calibri Light"/>
-          <w:color w:val="000000" w:themeColor="text1"/>
-        </w:rPr>
-        <w:t>,</w:t>
-      </w:r>
-      <w:r>
-        <w:rPr>
-          <w:rFonts w:ascii="Calibri Light" w:hAnsi="Calibri Light" w:cs="Calibri Light"/>
-          <w:color w:val="000000" w:themeColor="text1"/>
-        </w:rPr>
-        <w:t xml:space="preserve"> V</w:t>
-      </w:r>
-      <w:r>
-        <w:rPr>
-          <w:rFonts w:ascii="Calibri Light" w:hAnsi="Calibri Light" w:cs="Calibri Light"/>
-          <w:color w:val="000000" w:themeColor="text1"/>
-        </w:rPr>
-        <w:t>.</w:t>
-      </w:r>
-      <w:r>
-        <w:rPr>
-          <w:rFonts w:ascii="Calibri Light" w:hAnsi="Calibri Light" w:cs="Calibri Light"/>
-          <w:color w:val="000000" w:themeColor="text1"/>
-        </w:rPr>
-        <w:t xml:space="preserve"> Vassiliou</w:t>
-      </w:r>
-      <w:r>
-        <w:rPr>
-          <w:rFonts w:ascii="Calibri Light" w:hAnsi="Calibri Light" w:cs="Calibri Light"/>
-          <w:color w:val="000000" w:themeColor="text1"/>
-        </w:rPr>
-        <w:t>, “</w:t>
-      </w:r>
-      <w:r>
-        <w:rPr>
-          <w:rFonts w:ascii="Calibri Light" w:hAnsi="Calibri Light" w:cs="Calibri Light"/>
-          <w:color w:val="000000" w:themeColor="text1"/>
-        </w:rPr>
-        <w:t xml:space="preserve">Revolutionising IoT Network Security </w:t>
-      </w:r>
-      <w:proofErr w:type="gramStart"/>
-      <w:r>
-        <w:rPr>
-          <w:rFonts w:ascii="Calibri Light" w:hAnsi="Calibri Light" w:cs="Calibri Light"/>
-          <w:color w:val="000000" w:themeColor="text1"/>
-        </w:rPr>
-        <w:t>By</w:t>
-      </w:r>
-      <w:proofErr w:type="gramEnd"/>
-      <w:r>
-        <w:rPr>
-          <w:rFonts w:ascii="Calibri Light" w:hAnsi="Calibri Light" w:cs="Calibri Light"/>
-          <w:color w:val="000000" w:themeColor="text1"/>
-        </w:rPr>
-        <w:t xml:space="preserve"> Assessing ML Localisation Techniques Against Jamming Attacks</w:t>
-      </w:r>
-      <w:r>
-        <w:rPr>
-          <w:rFonts w:ascii="Calibri Light" w:hAnsi="Calibri Light" w:cs="Calibri Light"/>
-          <w:color w:val="000000" w:themeColor="text1"/>
-        </w:rPr>
-        <w:t xml:space="preserve">”, </w:t>
       </w:r>
       <w:r>
         <w:rPr>
@@ -16188,50 +16088,21 @@
           <w:iCs/>
           <w:color w:val="000000" w:themeColor="text1"/>
         </w:rPr>
-        <w:t xml:space="preserve">22st </w:t>
-      </w:r>
-      <w:r>
-        <w:rPr>
-          <w:rFonts w:ascii="Calibri Light" w:hAnsi="Calibri Light" w:cs="Calibri Light"/>
-          <w:i/>
-          <w:iCs/>
-          <w:color w:val="000000" w:themeColor="text1"/>
-        </w:rPr>
-        <w:t xml:space="preserve">IEEE </w:t>
-      </w:r>
-      <w:r>
-        <w:rPr>
-          <w:rFonts w:ascii="Calibri Light" w:hAnsi="Calibri Light" w:cs="Calibri Light"/>
-          <w:i/>
-          <w:iCs/>
-          <w:color w:val="000000" w:themeColor="text1"/>
-        </w:rPr>
-        <w:t xml:space="preserve">Mediterranean Communication and Computer Networking Conference </w:t>
-      </w:r>
-      <w:proofErr w:type="spellStart"/>
-      <w:r>
-        <w:rPr>
-          <w:rFonts w:ascii="Calibri Light" w:hAnsi="Calibri Light" w:cs="Calibri Light"/>
-          <w:i/>
-          <w:iCs/>
-          <w:color w:val="000000" w:themeColor="text1"/>
-        </w:rPr>
-        <w:t>MedComNet</w:t>
-      </w:r>
-      <w:proofErr w:type="spellEnd"/>
-      <w:r>
-        <w:rPr>
-          <w:rFonts w:ascii="Calibri Light" w:hAnsi="Calibri Light" w:cs="Calibri Light"/>
-          <w:color w:val="000000" w:themeColor="text1"/>
-        </w:rPr>
-        <w:t xml:space="preserve"> 2024, </w:t>
-      </w:r>
-      <w:r>
-        <w:rPr>
-          <w:rFonts w:ascii="Calibri Light" w:hAnsi="Calibri Light" w:cs="Calibri Light"/>
-          <w:color w:val="000000" w:themeColor="text1"/>
-        </w:rPr>
-        <w:t xml:space="preserve">11-13 June </w:t>
+        <w:t>48th IEEE International Conference on Computers, Software, and Applications (COMPSAC 2024)</w:t>
+      </w:r>
+      <w:r>
+        <w:rPr>
+          <w:rFonts w:ascii="Calibri Light" w:hAnsi="Calibri Light" w:cs="Calibri Light"/>
+          <w:color w:val="000000" w:themeColor="text1"/>
+        </w:rPr>
+        <w:t xml:space="preserve">, </w:t>
+      </w:r>
+      <w:r>
+        <w:rPr>
+          <w:rFonts w:ascii="Calibri Light" w:hAnsi="Calibri Light" w:cs="Calibri Light"/>
+          <w:color w:val="000000" w:themeColor="text1"/>
+        </w:rPr>
+        <w:t xml:space="preserve">2-4 July </w:t>
       </w:r>
       <w:r>
         <w:rPr>
@@ -16247,21 +16118,7 @@
           <w:rFonts w:ascii="Calibri Light" w:hAnsi="Calibri Light" w:cs="Calibri Light"/>
           <w:color w:val="000000" w:themeColor="text1"/>
         </w:rPr>
-        <w:t>, Nizza, France. (</w:t>
-      </w:r>
-      <w:r>
-        <w:rPr>
-          <w:rFonts w:ascii="Calibri Light" w:hAnsi="Calibri Light" w:cs="Calibri Light"/>
-          <w:color w:val="000000" w:themeColor="text1"/>
-        </w:rPr>
-        <w:t>accepted – to be published</w:t>
-      </w:r>
-      <w:r>
-        <w:rPr>
-          <w:rFonts w:ascii="Calibri Light" w:hAnsi="Calibri Light" w:cs="Calibri Light"/>
-          <w:color w:val="000000" w:themeColor="text1"/>
-        </w:rPr>
-        <w:t>)</w:t>
+        <w:t>, Osaka, Japan (Accepted-to be published)</w:t>
       </w:r>
     </w:p>
     <w:p>
@@ -16285,7 +16142,35 @@
           <w:rFonts w:ascii="Calibri Light" w:hAnsi="Calibri Light" w:cs="Calibri Light"/>
           <w:color w:val="000000" w:themeColor="text1"/>
         </w:rPr>
-        <w:t xml:space="preserve">A. Sesyuk, S. Ioannou and </w:t>
+        <w:t>I</w:t>
+      </w:r>
+      <w:r>
+        <w:rPr>
+          <w:rFonts w:ascii="Calibri Light" w:hAnsi="Calibri Light" w:cs="Calibri Light"/>
+          <w:color w:val="000000" w:themeColor="text1"/>
+        </w:rPr>
+        <w:t>.</w:t>
+      </w:r>
+      <w:r>
+        <w:rPr>
+          <w:rFonts w:ascii="Calibri Light" w:hAnsi="Calibri Light" w:cs="Calibri Light"/>
+          <w:color w:val="000000" w:themeColor="text1"/>
+        </w:rPr>
+        <w:t xml:space="preserve"> Ioannou, M</w:t>
+      </w:r>
+      <w:r>
+        <w:rPr>
+          <w:rFonts w:ascii="Calibri Light" w:hAnsi="Calibri Light" w:cs="Calibri Light"/>
+          <w:color w:val="000000" w:themeColor="text1"/>
+        </w:rPr>
+        <w:t>.</w:t>
+      </w:r>
+      <w:r>
+        <w:rPr>
+          <w:rFonts w:ascii="Calibri Light" w:hAnsi="Calibri Light" w:cs="Calibri Light"/>
+          <w:color w:val="000000" w:themeColor="text1"/>
+        </w:rPr>
+        <w:t xml:space="preserve"> Savva, </w:t>
       </w:r>
       <w:r>
         <w:rPr>
@@ -16301,7 +16186,28 @@
           <w:rFonts w:ascii="Calibri Light" w:hAnsi="Calibri Light" w:cs="Calibri Light"/>
           <w:color w:val="000000" w:themeColor="text1"/>
         </w:rPr>
-        <w:t xml:space="preserve">, "3D </w:t>
+        <w:t xml:space="preserve">, </w:t>
+      </w:r>
+      <w:r>
+        <w:rPr>
+          <w:rFonts w:ascii="Calibri Light" w:hAnsi="Calibri Light" w:cs="Calibri Light"/>
+          <w:color w:val="000000" w:themeColor="text1"/>
+        </w:rPr>
+        <w:t>C</w:t>
+      </w:r>
+      <w:r>
+        <w:rPr>
+          <w:rFonts w:ascii="Calibri Light" w:hAnsi="Calibri Light" w:cs="Calibri Light"/>
+          <w:color w:val="000000" w:themeColor="text1"/>
+        </w:rPr>
+        <w:t>.</w:t>
+      </w:r>
+      <w:r>
+        <w:rPr>
+          <w:rFonts w:ascii="Calibri Light" w:hAnsi="Calibri Light" w:cs="Calibri Light"/>
+          <w:color w:val="000000" w:themeColor="text1"/>
+        </w:rPr>
+        <w:t xml:space="preserve"> </w:t>
       </w:r>
       <w:proofErr w:type="spellStart"/>
       <w:r>
@@ -16309,7 +16215,14 @@
           <w:rFonts w:ascii="Calibri Light" w:hAnsi="Calibri Light" w:cs="Calibri Light"/>
           <w:color w:val="000000" w:themeColor="text1"/>
         </w:rPr>
-        <w:t>millimeter</w:t>
+        <w:t>Christo</w:t>
+      </w:r>
+      <w:r>
+        <w:rPr>
+          <w:rFonts w:ascii="Calibri Light" w:hAnsi="Calibri Light" w:cs="Calibri Light"/>
+          <w:color w:val="000000" w:themeColor="text1"/>
+        </w:rPr>
+        <w:t>phorou</w:t>
       </w:r>
       <w:proofErr w:type="spellEnd"/>
       <w:r>
@@ -16317,7 +16230,65 @@
           <w:rFonts w:ascii="Calibri Light" w:hAnsi="Calibri Light" w:cs="Calibri Light"/>
           <w:color w:val="000000" w:themeColor="text1"/>
         </w:rPr>
-        <w:t xml:space="preserve">-Wave Indoor Localization," 2023 </w:t>
+        <w:t>,</w:t>
+      </w:r>
+      <w:r>
+        <w:rPr>
+          <w:rFonts w:ascii="Calibri Light" w:hAnsi="Calibri Light" w:cs="Calibri Light"/>
+          <w:color w:val="000000" w:themeColor="text1"/>
+        </w:rPr>
+        <w:t xml:space="preserve"> V</w:t>
+      </w:r>
+      <w:r>
+        <w:rPr>
+          <w:rFonts w:ascii="Calibri Light" w:hAnsi="Calibri Light" w:cs="Calibri Light"/>
+          <w:color w:val="000000" w:themeColor="text1"/>
+        </w:rPr>
+        <w:t>.</w:t>
+      </w:r>
+      <w:r>
+        <w:rPr>
+          <w:rFonts w:ascii="Calibri Light" w:hAnsi="Calibri Light" w:cs="Calibri Light"/>
+          <w:color w:val="000000" w:themeColor="text1"/>
+        </w:rPr>
+        <w:t xml:space="preserve"> Vassiliou</w:t>
+      </w:r>
+      <w:r>
+        <w:rPr>
+          <w:rFonts w:ascii="Calibri Light" w:hAnsi="Calibri Light" w:cs="Calibri Light"/>
+          <w:color w:val="000000" w:themeColor="text1"/>
+        </w:rPr>
+        <w:t>, “</w:t>
+      </w:r>
+      <w:r>
+        <w:rPr>
+          <w:rFonts w:ascii="Calibri Light" w:hAnsi="Calibri Light" w:cs="Calibri Light"/>
+          <w:color w:val="000000" w:themeColor="text1"/>
+        </w:rPr>
+        <w:t xml:space="preserve">Revolutionising IoT Network Security </w:t>
+      </w:r>
+      <w:proofErr w:type="gramStart"/>
+      <w:r>
+        <w:rPr>
+          <w:rFonts w:ascii="Calibri Light" w:hAnsi="Calibri Light" w:cs="Calibri Light"/>
+          <w:color w:val="000000" w:themeColor="text1"/>
+        </w:rPr>
+        <w:t>By</w:t>
+      </w:r>
+      <w:proofErr w:type="gramEnd"/>
+      <w:r>
+        <w:rPr>
+          <w:rFonts w:ascii="Calibri Light" w:hAnsi="Calibri Light" w:cs="Calibri Light"/>
+          <w:color w:val="000000" w:themeColor="text1"/>
+        </w:rPr>
+        <w:t xml:space="preserve"> Assessing ML Localisation Techniques Against Jamming Attacks</w:t>
+      </w:r>
+      <w:r>
+        <w:rPr>
+          <w:rFonts w:ascii="Calibri Light" w:hAnsi="Calibri Light" w:cs="Calibri Light"/>
+          <w:color w:val="000000" w:themeColor="text1"/>
+        </w:rPr>
+        <w:t xml:space="preserve">”, </w:t>
       </w:r>
       <w:r>
         <w:rPr>
@@ -16326,14 +16297,50 @@
           <w:iCs/>
           <w:color w:val="000000" w:themeColor="text1"/>
         </w:rPr>
-        <w:t>13th International Conference on Indoor Positioning and Indoor Navigation (IPIN)</w:t>
-      </w:r>
-      <w:r>
-        <w:rPr>
-          <w:rFonts w:ascii="Calibri Light" w:hAnsi="Calibri Light" w:cs="Calibri Light"/>
-          <w:color w:val="000000" w:themeColor="text1"/>
-        </w:rPr>
-        <w:t xml:space="preserve">, Nuremberg, Germany, </w:t>
+        <w:t xml:space="preserve">22st </w:t>
+      </w:r>
+      <w:r>
+        <w:rPr>
+          <w:rFonts w:ascii="Calibri Light" w:hAnsi="Calibri Light" w:cs="Calibri Light"/>
+          <w:i/>
+          <w:iCs/>
+          <w:color w:val="000000" w:themeColor="text1"/>
+        </w:rPr>
+        <w:t xml:space="preserve">IEEE </w:t>
+      </w:r>
+      <w:r>
+        <w:rPr>
+          <w:rFonts w:ascii="Calibri Light" w:hAnsi="Calibri Light" w:cs="Calibri Light"/>
+          <w:i/>
+          <w:iCs/>
+          <w:color w:val="000000" w:themeColor="text1"/>
+        </w:rPr>
+        <w:t xml:space="preserve">Mediterranean Communication and Computer Networking Conference </w:t>
+      </w:r>
+      <w:proofErr w:type="spellStart"/>
+      <w:r>
+        <w:rPr>
+          <w:rFonts w:ascii="Calibri Light" w:hAnsi="Calibri Light" w:cs="Calibri Light"/>
+          <w:i/>
+          <w:iCs/>
+          <w:color w:val="000000" w:themeColor="text1"/>
+        </w:rPr>
+        <w:t>MedComNet</w:t>
+      </w:r>
+      <w:proofErr w:type="spellEnd"/>
+      <w:r>
+        <w:rPr>
+          <w:rFonts w:ascii="Calibri Light" w:hAnsi="Calibri Light" w:cs="Calibri Light"/>
+          <w:color w:val="000000" w:themeColor="text1"/>
+        </w:rPr>
+        <w:t xml:space="preserve"> 2024, </w:t>
+      </w:r>
+      <w:r>
+        <w:rPr>
+          <w:rFonts w:ascii="Calibri Light" w:hAnsi="Calibri Light" w:cs="Calibri Light"/>
+          <w:color w:val="000000" w:themeColor="text1"/>
+        </w:rPr>
+        <w:t xml:space="preserve">11-13 June </w:t>
       </w:r>
       <w:r>
         <w:rPr>
@@ -16342,30 +16349,28 @@
           <w:bCs/>
           <w:color w:val="000000" w:themeColor="text1"/>
         </w:rPr>
-        <w:t>2023</w:t>
-      </w:r>
-      <w:r>
-        <w:rPr>
-          <w:rFonts w:ascii="Calibri Light" w:hAnsi="Calibri Light" w:cs="Calibri Light"/>
-          <w:color w:val="000000" w:themeColor="text1"/>
-        </w:rPr>
-        <w:t xml:space="preserve">, pp. 1-7, </w:t>
-      </w:r>
-      <w:proofErr w:type="spellStart"/>
-      <w:r>
-        <w:rPr>
-          <w:rFonts w:ascii="Calibri Light" w:hAnsi="Calibri Light" w:cs="Calibri Light"/>
-          <w:color w:val="000000" w:themeColor="text1"/>
-        </w:rPr>
-        <w:t>doi</w:t>
-      </w:r>
-      <w:proofErr w:type="spellEnd"/>
-      <w:r>
-        <w:rPr>
-          <w:rFonts w:ascii="Calibri Light" w:hAnsi="Calibri Light" w:cs="Calibri Light"/>
-          <w:color w:val="000000" w:themeColor="text1"/>
-        </w:rPr>
-        <w:t>: 10.1109/IPIN57070.2023.10332537.</w:t>
+        <w:t>2024</w:t>
+      </w:r>
+      <w:r>
+        <w:rPr>
+          <w:rFonts w:ascii="Calibri Light" w:hAnsi="Calibri Light" w:cs="Calibri Light"/>
+          <w:color w:val="000000" w:themeColor="text1"/>
+        </w:rPr>
+        <w:t>, Nizza, France. (</w:t>
+      </w:r>
+      <w:r>
+        <w:rPr>
+          <w:rFonts w:ascii="Calibri Light" w:hAnsi="Calibri Light" w:cs="Calibri Light"/>
+          <w:color w:val="000000" w:themeColor="text1"/>
+        </w:rPr>
+        <w:t>accepted – to be published</w:t>
+      </w:r>
+      <w:r>
+        <w:rPr>
+          <w:rFonts w:ascii="Calibri Light" w:hAnsi="Calibri Light" w:cs="Calibri Light"/>
+          <w:color w:val="000000" w:themeColor="text1"/>
+        </w:rPr>
+        <w:t>)</w:t>
       </w:r>
     </w:p>
     <w:p>
@@ -16389,7 +16394,8 @@
           <w:rFonts w:ascii="Calibri Light" w:hAnsi="Calibri Light" w:cs="Calibri Light"/>
           <w:color w:val="000000" w:themeColor="text1"/>
         </w:rPr>
-        <w:t xml:space="preserve">J. Ye, S. Ioannou, P. Nikolaou and </w:t>
+        <w:lastRenderedPageBreak/>
+        <w:t xml:space="preserve">A. Sesyuk, S. Ioannou and </w:t>
       </w:r>
       <w:r>
         <w:rPr>
@@ -16405,7 +16411,23 @@
           <w:rFonts w:ascii="Calibri Light" w:hAnsi="Calibri Light" w:cs="Calibri Light"/>
           <w:color w:val="000000" w:themeColor="text1"/>
         </w:rPr>
-        <w:t xml:space="preserve">, “CNN based Real-time Forest Fire Detection System for Low-power Embedded Devices,” </w:t>
+        <w:t xml:space="preserve">, "3D </w:t>
+      </w:r>
+      <w:proofErr w:type="spellStart"/>
+      <w:r>
+        <w:rPr>
+          <w:rFonts w:ascii="Calibri Light" w:hAnsi="Calibri Light" w:cs="Calibri Light"/>
+          <w:color w:val="000000" w:themeColor="text1"/>
+        </w:rPr>
+        <w:t>millimeter</w:t>
+      </w:r>
+      <w:proofErr w:type="spellEnd"/>
+      <w:r>
+        <w:rPr>
+          <w:rFonts w:ascii="Calibri Light" w:hAnsi="Calibri Light" w:cs="Calibri Light"/>
+          <w:color w:val="000000" w:themeColor="text1"/>
+        </w:rPr>
+        <w:t xml:space="preserve">-Wave Indoor Localization," 2023 </w:t>
       </w:r>
       <w:r>
         <w:rPr>
@@ -16414,24 +16436,30 @@
           <w:iCs/>
           <w:color w:val="000000" w:themeColor="text1"/>
         </w:rPr>
-        <w:t xml:space="preserve">2023 31st Mediterranean Conference on Control </w:t>
-      </w:r>
-      <w:r>
-        <w:rPr>
-          <w:rFonts w:ascii="Calibri Light" w:hAnsi="Calibri Light" w:cs="Calibri Light"/>
-          <w:i/>
-          <w:iCs/>
-          <w:color w:val="000000" w:themeColor="text1"/>
-        </w:rPr>
-        <w:lastRenderedPageBreak/>
-        <w:t>and Automation (MED), Limassol</w:t>
-      </w:r>
-      <w:r>
-        <w:rPr>
-          <w:rFonts w:ascii="Calibri Light" w:hAnsi="Calibri Light" w:cs="Calibri Light"/>
-          <w:color w:val="000000" w:themeColor="text1"/>
-        </w:rPr>
-        <w:t xml:space="preserve">, Cyprus, 2023, pp. 137-143, </w:t>
+        <w:t>13th International Conference on Indoor Positioning and Indoor Navigation (IPIN)</w:t>
+      </w:r>
+      <w:r>
+        <w:rPr>
+          <w:rFonts w:ascii="Calibri Light" w:hAnsi="Calibri Light" w:cs="Calibri Light"/>
+          <w:color w:val="000000" w:themeColor="text1"/>
+        </w:rPr>
+        <w:t xml:space="preserve">, Nuremberg, Germany, </w:t>
+      </w:r>
+      <w:r>
+        <w:rPr>
+          <w:rFonts w:ascii="Calibri Light" w:hAnsi="Calibri Light" w:cs="Calibri Light"/>
+          <w:b/>
+          <w:bCs/>
+          <w:color w:val="000000" w:themeColor="text1"/>
+        </w:rPr>
+        <w:t>2023</w:t>
+      </w:r>
+      <w:r>
+        <w:rPr>
+          <w:rFonts w:ascii="Calibri Light" w:hAnsi="Calibri Light" w:cs="Calibri Light"/>
+          <w:color w:val="000000" w:themeColor="text1"/>
+        </w:rPr>
+        <w:t xml:space="preserve">, pp. 1-7, </w:t>
       </w:r>
       <w:proofErr w:type="spellStart"/>
       <w:r>
@@ -16447,7 +16475,7 @@
           <w:rFonts w:ascii="Calibri Light" w:hAnsi="Calibri Light" w:cs="Calibri Light"/>
           <w:color w:val="000000" w:themeColor="text1"/>
         </w:rPr>
-        <w:t>: 10.1109/MED59994.2023.10185692.</w:t>
+        <w:t>: 10.1109/IPIN57070.2023.10332537.</w:t>
       </w:r>
     </w:p>
     <w:p>
@@ -16471,7 +16499,7 @@
           <w:rFonts w:ascii="Calibri Light" w:hAnsi="Calibri Light" w:cs="Calibri Light"/>
           <w:color w:val="000000" w:themeColor="text1"/>
         </w:rPr>
-        <w:t xml:space="preserve">C. Laoudias, </w:t>
+        <w:t xml:space="preserve">J. Ye, S. Ioannou, P. Nikolaou and </w:t>
       </w:r>
       <w:r>
         <w:rPr>
@@ -16487,7 +16515,23 @@
           <w:rFonts w:ascii="Calibri Light" w:hAnsi="Calibri Light" w:cs="Calibri Light"/>
           <w:color w:val="000000" w:themeColor="text1"/>
         </w:rPr>
-        <w:t xml:space="preserve">, S. Christoforou and A. </w:t>
+        <w:t xml:space="preserve">, “CNN based Real-time Forest Fire Detection System for Low-power Embedded Devices,” </w:t>
+      </w:r>
+      <w:r>
+        <w:rPr>
+          <w:rFonts w:ascii="Calibri Light" w:hAnsi="Calibri Light" w:cs="Calibri Light"/>
+          <w:i/>
+          <w:iCs/>
+          <w:color w:val="000000" w:themeColor="text1"/>
+        </w:rPr>
+        <w:t>2023 31st Mediterranean Conference on Control and Automation (MED), Limassol</w:t>
+      </w:r>
+      <w:r>
+        <w:rPr>
+          <w:rFonts w:ascii="Calibri Light" w:hAnsi="Calibri Light" w:cs="Calibri Light"/>
+          <w:color w:val="000000" w:themeColor="text1"/>
+        </w:rPr>
+        <w:t xml:space="preserve">, Cyprus, 2023, pp. 137-143, </w:t>
       </w:r>
       <w:proofErr w:type="spellStart"/>
       <w:r>
@@ -16495,7 +16539,7 @@
           <w:rFonts w:ascii="Calibri Light" w:hAnsi="Calibri Light" w:cs="Calibri Light"/>
           <w:color w:val="000000" w:themeColor="text1"/>
         </w:rPr>
-        <w:t>Kamilaris</w:t>
+        <w:t>doi</w:t>
       </w:r>
       <w:proofErr w:type="spellEnd"/>
       <w:r>
@@ -16503,23 +16547,7 @@
           <w:rFonts w:ascii="Calibri Light" w:hAnsi="Calibri Light" w:cs="Calibri Light"/>
           <w:color w:val="000000" w:themeColor="text1"/>
         </w:rPr>
-        <w:t xml:space="preserve">, "Privacy-Preserving Presence Tracing for Pandemics Via Machine-to-Machine Exposure Notifications," 2022 23rd IEEE International Conference on Mobile Data Management (MDM), 2022, pp. 355-360, </w:t>
-      </w:r>
-      <w:proofErr w:type="spellStart"/>
-      <w:r>
-        <w:rPr>
-          <w:rFonts w:ascii="Calibri Light" w:hAnsi="Calibri Light" w:cs="Calibri Light"/>
-          <w:color w:val="000000" w:themeColor="text1"/>
-        </w:rPr>
-        <w:t>doi</w:t>
-      </w:r>
-      <w:proofErr w:type="spellEnd"/>
-      <w:r>
-        <w:rPr>
-          <w:rFonts w:ascii="Calibri Light" w:hAnsi="Calibri Light" w:cs="Calibri Light"/>
-          <w:color w:val="000000" w:themeColor="text1"/>
-        </w:rPr>
-        <w:t>: 10.1109/MDM55031.2022.00080.</w:t>
+        <w:t>: 10.1109/MED59994.2023.10185692.</w:t>
       </w:r>
     </w:p>
     <w:p>
@@ -16543,7 +16571,7 @@
           <w:rFonts w:ascii="Calibri Light" w:hAnsi="Calibri Light" w:cs="Calibri Light"/>
           <w:color w:val="000000" w:themeColor="text1"/>
         </w:rPr>
-        <w:t xml:space="preserve">S. Ioannou, M. C. Argyrou, P. Christodoulides, </w:t>
+        <w:t xml:space="preserve">C. Laoudias, </w:t>
       </w:r>
       <w:r>
         <w:rPr>
@@ -16559,7 +16587,7 @@
           <w:rFonts w:ascii="Calibri Light" w:hAnsi="Calibri Light" w:cs="Calibri Light"/>
           <w:color w:val="000000" w:themeColor="text1"/>
         </w:rPr>
-        <w:t xml:space="preserve">, M. Darwish and C. C. Marouchos, "Modulation Processes and Mathematical Models of the TCR," 2021 International Conference on Electrical, Computer, Communications and Mechatronics Engineering (ICECCME), 2021, pp. 1-5, </w:t>
+        <w:t xml:space="preserve">, S. Christoforou and A. </w:t>
       </w:r>
       <w:proofErr w:type="spellStart"/>
       <w:r>
@@ -16567,6 +16595,22 @@
           <w:rFonts w:ascii="Calibri Light" w:hAnsi="Calibri Light" w:cs="Calibri Light"/>
           <w:color w:val="000000" w:themeColor="text1"/>
         </w:rPr>
+        <w:t>Kamilaris</w:t>
+      </w:r>
+      <w:proofErr w:type="spellEnd"/>
+      <w:r>
+        <w:rPr>
+          <w:rFonts w:ascii="Calibri Light" w:hAnsi="Calibri Light" w:cs="Calibri Light"/>
+          <w:color w:val="000000" w:themeColor="text1"/>
+        </w:rPr>
+        <w:t xml:space="preserve">, "Privacy-Preserving Presence Tracing for Pandemics Via Machine-to-Machine Exposure Notifications," 2022 23rd IEEE International Conference on Mobile Data Management (MDM), 2022, pp. 355-360, </w:t>
+      </w:r>
+      <w:proofErr w:type="spellStart"/>
+      <w:r>
+        <w:rPr>
+          <w:rFonts w:ascii="Calibri Light" w:hAnsi="Calibri Light" w:cs="Calibri Light"/>
+          <w:color w:val="000000" w:themeColor="text1"/>
+        </w:rPr>
         <w:t>doi</w:t>
       </w:r>
       <w:proofErr w:type="spellEnd"/>
@@ -16575,7 +16619,7 @@
           <w:rFonts w:ascii="Calibri Light" w:hAnsi="Calibri Light" w:cs="Calibri Light"/>
           <w:color w:val="000000" w:themeColor="text1"/>
         </w:rPr>
-        <w:t xml:space="preserve">: 10.1109/ICECCME52200.2021.9591093. </w:t>
+        <w:t>: 10.1109/MDM55031.2022.00080.</w:t>
       </w:r>
     </w:p>
     <w:p>
@@ -16599,7 +16643,7 @@
           <w:rFonts w:ascii="Calibri Light" w:hAnsi="Calibri Light" w:cs="Calibri Light"/>
           <w:color w:val="000000" w:themeColor="text1"/>
         </w:rPr>
-        <w:t xml:space="preserve">S. Ioannou, S. Hirodontis, </w:t>
+        <w:t xml:space="preserve">S. Ioannou, M. C. Argyrou, P. Christodoulides, </w:t>
       </w:r>
       <w:r>
         <w:rPr>
@@ -16615,23 +16659,23 @@
           <w:rFonts w:ascii="Calibri Light" w:hAnsi="Calibri Light" w:cs="Calibri Light"/>
           <w:color w:val="000000" w:themeColor="text1"/>
         </w:rPr>
-        <w:t xml:space="preserve">, An Adaptive Load Shedding Method for Blackout Prevention in Active Distribution Networks, 12th Mediterranean Conference on Power </w:t>
-      </w:r>
-      <w:proofErr w:type="gramStart"/>
-      <w:r>
-        <w:rPr>
-          <w:rFonts w:ascii="Calibri Light" w:hAnsi="Calibri Light" w:cs="Calibri Light"/>
-          <w:color w:val="000000" w:themeColor="text1"/>
-        </w:rPr>
-        <w:t>Generation,  Transmission</w:t>
-      </w:r>
-      <w:proofErr w:type="gramEnd"/>
-      <w:r>
-        <w:rPr>
-          <w:rFonts w:ascii="Calibri Light" w:hAnsi="Calibri Light" w:cs="Calibri Light"/>
-          <w:color w:val="000000" w:themeColor="text1"/>
-        </w:rPr>
-        <w:t xml:space="preserve"> , Distribution and Energy Conversion (MEDPOWER2020), Paphos, Cyprus, November 2020.</w:t>
+        <w:t xml:space="preserve">, M. Darwish and C. C. Marouchos, "Modulation Processes and Mathematical Models of the TCR," 2021 International Conference on Electrical, Computer, Communications and Mechatronics Engineering (ICECCME), 2021, pp. 1-5, </w:t>
+      </w:r>
+      <w:proofErr w:type="spellStart"/>
+      <w:r>
+        <w:rPr>
+          <w:rFonts w:ascii="Calibri Light" w:hAnsi="Calibri Light" w:cs="Calibri Light"/>
+          <w:color w:val="000000" w:themeColor="text1"/>
+        </w:rPr>
+        <w:t>doi</w:t>
+      </w:r>
+      <w:proofErr w:type="spellEnd"/>
+      <w:r>
+        <w:rPr>
+          <w:rFonts w:ascii="Calibri Light" w:hAnsi="Calibri Light" w:cs="Calibri Light"/>
+          <w:color w:val="000000" w:themeColor="text1"/>
+        </w:rPr>
+        <w:t xml:space="preserve">: 10.1109/ICECCME52200.2021.9591093. </w:t>
       </w:r>
     </w:p>
     <w:p>
@@ -16671,7 +16715,7 @@
           <w:rFonts w:ascii="Calibri Light" w:hAnsi="Calibri Light" w:cs="Calibri Light"/>
           <w:color w:val="000000" w:themeColor="text1"/>
         </w:rPr>
-        <w:t xml:space="preserve">, Load Shedding Schemes for Islanding Distribution Network Operation, 12th Mediterranean Conference on Power </w:t>
+        <w:t xml:space="preserve">, An Adaptive Load Shedding Method for Blackout Prevention in Active Distribution Networks, 12th Mediterranean Conference on Power </w:t>
       </w:r>
       <w:proofErr w:type="gramStart"/>
       <w:r>
@@ -16687,7 +16731,7 @@
           <w:rFonts w:ascii="Calibri Light" w:hAnsi="Calibri Light" w:cs="Calibri Light"/>
           <w:color w:val="000000" w:themeColor="text1"/>
         </w:rPr>
-        <w:t xml:space="preserve"> , Distribution and Energy Conversion (MEDPOWER2020),  Paphos, Cyprus, November 2020.</w:t>
+        <w:t xml:space="preserve"> , Distribution and Energy Conversion (MEDPOWER2020), Paphos, Cyprus, November 2020.</w:t>
       </w:r>
     </w:p>
     <w:p>
@@ -16709,6 +16753,13 @@
       <w:r>
         <w:rPr>
           <w:rFonts w:ascii="Calibri Light" w:hAnsi="Calibri Light" w:cs="Calibri Light"/>
+          <w:color w:val="000000" w:themeColor="text1"/>
+        </w:rPr>
+        <w:t xml:space="preserve">S. Ioannou, S. Hirodontis, </w:t>
+      </w:r>
+      <w:r>
+        <w:rPr>
+          <w:rFonts w:ascii="Calibri Light" w:hAnsi="Calibri Light" w:cs="Calibri Light"/>
           <w:b/>
           <w:bCs/>
           <w:color w:val="000000" w:themeColor="text1"/>
@@ -16720,71 +16771,23 @@
           <w:rFonts w:ascii="Calibri Light" w:hAnsi="Calibri Light" w:cs="Calibri Light"/>
           <w:color w:val="000000" w:themeColor="text1"/>
         </w:rPr>
-        <w:t xml:space="preserve">, N. Paspallis, P. Kaimakis “PINSPOT: An </w:t>
-      </w:r>
-      <w:proofErr w:type="spellStart"/>
-      <w:r>
-        <w:rPr>
-          <w:rFonts w:ascii="Calibri Light" w:hAnsi="Calibri Light" w:cs="Calibri Light"/>
-          <w:color w:val="000000" w:themeColor="text1"/>
-        </w:rPr>
-        <w:t>oPen</w:t>
-      </w:r>
-      <w:proofErr w:type="spellEnd"/>
-      <w:r>
-        <w:rPr>
-          <w:rFonts w:ascii="Calibri Light" w:hAnsi="Calibri Light" w:cs="Calibri Light"/>
-          <w:color w:val="000000" w:themeColor="text1"/>
-        </w:rPr>
-        <w:t xml:space="preserve"> platform for </w:t>
-      </w:r>
-      <w:proofErr w:type="spellStart"/>
-      <w:r>
-        <w:rPr>
-          <w:rFonts w:ascii="Calibri Light" w:hAnsi="Calibri Light" w:cs="Calibri Light"/>
-          <w:color w:val="000000" w:themeColor="text1"/>
-        </w:rPr>
-        <w:t>INtelligent</w:t>
-      </w:r>
-      <w:proofErr w:type="spellEnd"/>
-      <w:r>
-        <w:rPr>
-          <w:rFonts w:ascii="Calibri Light" w:hAnsi="Calibri Light" w:cs="Calibri Light"/>
-          <w:color w:val="000000" w:themeColor="text1"/>
-        </w:rPr>
-        <w:t xml:space="preserve"> context-</w:t>
-      </w:r>
-      <w:proofErr w:type="spellStart"/>
-      <w:r>
-        <w:rPr>
-          <w:rFonts w:ascii="Calibri Light" w:hAnsi="Calibri Light" w:cs="Calibri Light"/>
-          <w:color w:val="000000" w:themeColor="text1"/>
-        </w:rPr>
-        <w:t>baSed</w:t>
-      </w:r>
-      <w:proofErr w:type="spellEnd"/>
-      <w:r>
-        <w:rPr>
-          <w:rFonts w:ascii="Calibri Light" w:hAnsi="Calibri Light" w:cs="Calibri Light"/>
-          <w:color w:val="000000" w:themeColor="text1"/>
-        </w:rPr>
-        <w:t xml:space="preserve"> Indoor </w:t>
-      </w:r>
-      <w:proofErr w:type="spellStart"/>
-      <w:r>
-        <w:rPr>
-          <w:rFonts w:ascii="Calibri Light" w:hAnsi="Calibri Light" w:cs="Calibri Light"/>
-          <w:color w:val="000000" w:themeColor="text1"/>
-        </w:rPr>
-        <w:t>POsiTioning</w:t>
-      </w:r>
-      <w:proofErr w:type="spellEnd"/>
-      <w:r>
-        <w:rPr>
-          <w:rFonts w:ascii="Calibri Light" w:hAnsi="Calibri Light" w:cs="Calibri Light"/>
-          <w:color w:val="000000" w:themeColor="text1"/>
-        </w:rPr>
-        <w:t>”. In: 18th International Conference on Information Systems Development (ISD2019), Tulon, France, 28-30 August 2019</w:t>
+        <w:t xml:space="preserve">, Load Shedding Schemes for Islanding Distribution Network Operation, 12th Mediterranean Conference on Power </w:t>
+      </w:r>
+      <w:proofErr w:type="gramStart"/>
+      <w:r>
+        <w:rPr>
+          <w:rFonts w:ascii="Calibri Light" w:hAnsi="Calibri Light" w:cs="Calibri Light"/>
+          <w:color w:val="000000" w:themeColor="text1"/>
+        </w:rPr>
+        <w:t>Generation,  Transmission</w:t>
+      </w:r>
+      <w:proofErr w:type="gramEnd"/>
+      <w:r>
+        <w:rPr>
+          <w:rFonts w:ascii="Calibri Light" w:hAnsi="Calibri Light" w:cs="Calibri Light"/>
+          <w:color w:val="000000" w:themeColor="text1"/>
+        </w:rPr>
+        <w:t xml:space="preserve"> , Distribution and Energy Conversion (MEDPOWER2020),  Paphos, Cyprus, November 2020.</w:t>
       </w:r>
     </w:p>
     <w:p>
@@ -16806,29 +16809,6 @@
       <w:r>
         <w:rPr>
           <w:rFonts w:ascii="Calibri Light" w:hAnsi="Calibri Light" w:cs="Calibri Light"/>
-          <w:color w:val="000000" w:themeColor="text1"/>
-        </w:rPr>
-        <w:t xml:space="preserve">N. </w:t>
-      </w:r>
-      <w:proofErr w:type="gramStart"/>
-      <w:r>
-        <w:rPr>
-          <w:rFonts w:ascii="Calibri Light" w:hAnsi="Calibri Light" w:cs="Calibri Light"/>
-          <w:color w:val="000000" w:themeColor="text1"/>
-        </w:rPr>
-        <w:t>Paspallis ,</w:t>
-      </w:r>
-      <w:proofErr w:type="gramEnd"/>
-      <w:r>
-        <w:rPr>
-          <w:rFonts w:ascii="Calibri Light" w:hAnsi="Calibri Light" w:cs="Calibri Light"/>
-          <w:color w:val="000000" w:themeColor="text1"/>
-        </w:rPr>
-        <w:t xml:space="preserve"> I. Polycarpou , P. Andreou , J. Antoniou , P. Kaimakis, </w:t>
-      </w:r>
-      <w:r>
-        <w:rPr>
-          <w:rFonts w:ascii="Calibri Light" w:hAnsi="Calibri Light" w:cs="Calibri Light"/>
           <w:b/>
           <w:bCs/>
           <w:color w:val="000000" w:themeColor="text1"/>
@@ -16840,7 +16820,7 @@
           <w:rFonts w:ascii="Calibri Light" w:hAnsi="Calibri Light" w:cs="Calibri Light"/>
           <w:color w:val="000000" w:themeColor="text1"/>
         </w:rPr>
-        <w:t xml:space="preserve">  and M. Terzi (2018). An Experience Report on the Effectiveness of Five Themed Workshops at Inspiring High School Students to Learn Coding. In: 23rd Annual ACM Conference on Innovation and Technology in Computer Science Education, July 2-4, 2018, </w:t>
+        <w:t xml:space="preserve">, N. Paspallis, P. Kaimakis “PINSPOT: An </w:t>
       </w:r>
       <w:proofErr w:type="spellStart"/>
       <w:r>
@@ -16848,7 +16828,7 @@
           <w:rFonts w:ascii="Calibri Light" w:hAnsi="Calibri Light" w:cs="Calibri Light"/>
           <w:color w:val="000000" w:themeColor="text1"/>
         </w:rPr>
-        <w:t>Pyla</w:t>
+        <w:t>oPen</w:t>
       </w:r>
       <w:proofErr w:type="spellEnd"/>
       <w:r>
@@ -16856,7 +16836,55 @@
           <w:rFonts w:ascii="Calibri Light" w:hAnsi="Calibri Light" w:cs="Calibri Light"/>
           <w:color w:val="000000" w:themeColor="text1"/>
         </w:rPr>
-        <w:t>, Cyprus.</w:t>
+        <w:t xml:space="preserve"> platform for </w:t>
+      </w:r>
+      <w:proofErr w:type="spellStart"/>
+      <w:r>
+        <w:rPr>
+          <w:rFonts w:ascii="Calibri Light" w:hAnsi="Calibri Light" w:cs="Calibri Light"/>
+          <w:color w:val="000000" w:themeColor="text1"/>
+        </w:rPr>
+        <w:t>INtelligent</w:t>
+      </w:r>
+      <w:proofErr w:type="spellEnd"/>
+      <w:r>
+        <w:rPr>
+          <w:rFonts w:ascii="Calibri Light" w:hAnsi="Calibri Light" w:cs="Calibri Light"/>
+          <w:color w:val="000000" w:themeColor="text1"/>
+        </w:rPr>
+        <w:t xml:space="preserve"> context-</w:t>
+      </w:r>
+      <w:proofErr w:type="spellStart"/>
+      <w:r>
+        <w:rPr>
+          <w:rFonts w:ascii="Calibri Light" w:hAnsi="Calibri Light" w:cs="Calibri Light"/>
+          <w:color w:val="000000" w:themeColor="text1"/>
+        </w:rPr>
+        <w:t>baSed</w:t>
+      </w:r>
+      <w:proofErr w:type="spellEnd"/>
+      <w:r>
+        <w:rPr>
+          <w:rFonts w:ascii="Calibri Light" w:hAnsi="Calibri Light" w:cs="Calibri Light"/>
+          <w:color w:val="000000" w:themeColor="text1"/>
+        </w:rPr>
+        <w:t xml:space="preserve"> Indoor </w:t>
+      </w:r>
+      <w:proofErr w:type="spellStart"/>
+      <w:r>
+        <w:rPr>
+          <w:rFonts w:ascii="Calibri Light" w:hAnsi="Calibri Light" w:cs="Calibri Light"/>
+          <w:color w:val="000000" w:themeColor="text1"/>
+        </w:rPr>
+        <w:t>POsiTioning</w:t>
+      </w:r>
+      <w:proofErr w:type="spellEnd"/>
+      <w:r>
+        <w:rPr>
+          <w:rFonts w:ascii="Calibri Light" w:hAnsi="Calibri Light" w:cs="Calibri Light"/>
+          <w:color w:val="000000" w:themeColor="text1"/>
+        </w:rPr>
+        <w:t>”. In: 18th International Conference on Information Systems Development (ISD2019), Tulon, France, 28-30 August 2019</w:t>
       </w:r>
     </w:p>
     <w:p>
@@ -16880,79 +16908,55 @@
           <w:rFonts w:ascii="Calibri Light" w:hAnsi="Calibri Light" w:cs="Calibri Light"/>
           <w:color w:val="000000" w:themeColor="text1"/>
         </w:rPr>
-        <w:t xml:space="preserve">Nearchos Paspallis, </w:t>
+        <w:t xml:space="preserve">N. </w:t>
+      </w:r>
+      <w:proofErr w:type="gramStart"/>
+      <w:r>
+        <w:rPr>
+          <w:rFonts w:ascii="Calibri Light" w:hAnsi="Calibri Light" w:cs="Calibri Light"/>
+          <w:color w:val="000000" w:themeColor="text1"/>
+        </w:rPr>
+        <w:t>Paspallis ,</w:t>
+      </w:r>
+      <w:proofErr w:type="gramEnd"/>
+      <w:r>
+        <w:rPr>
+          <w:rFonts w:ascii="Calibri Light" w:hAnsi="Calibri Light" w:cs="Calibri Light"/>
+          <w:color w:val="000000" w:themeColor="text1"/>
+        </w:rPr>
+        <w:t xml:space="preserve"> I. Polycarpou , P. Andreou , J. Antoniou , P. Kaimakis, </w:t>
       </w:r>
       <w:r>
         <w:rPr>
           <w:rFonts w:ascii="Calibri Light" w:hAnsi="Calibri Light" w:cs="Calibri Light"/>
           <w:b/>
-          <w:color w:val="000000" w:themeColor="text1"/>
-        </w:rPr>
-        <w:t>Marios Raspopoulos</w:t>
-      </w:r>
-      <w:r>
-        <w:rPr>
-          <w:rFonts w:ascii="Calibri Light" w:hAnsi="Calibri Light" w:cs="Calibri Light"/>
-          <w:color w:val="000000" w:themeColor="text1"/>
-        </w:rPr>
-        <w:t>, “</w:t>
-      </w:r>
-      <w:r>
-        <w:rPr>
-          <w:rFonts w:ascii="Calibri Light" w:hAnsi="Calibri Light" w:cs="Calibri Light"/>
           <w:bCs/>
           <w:color w:val="000000" w:themeColor="text1"/>
         </w:rPr>
-        <w:t>An Open Platform for Studying and Testing Context-Aware Indoor Positioning Algorithms</w:t>
-      </w:r>
-      <w:proofErr w:type="gramStart"/>
-      <w:r>
-        <w:rPr>
-          <w:rFonts w:ascii="Calibri Light" w:hAnsi="Calibri Light" w:cs="Calibri Light"/>
-          <w:bCs/>
-          <w:color w:val="000000" w:themeColor="text1"/>
-        </w:rPr>
-        <w:t>”</w:t>
-      </w:r>
-      <w:r>
-        <w:rPr>
-          <w:rFonts w:ascii="Calibri Light" w:hAnsi="Calibri Light" w:cs="Calibri Light"/>
-          <w:color w:val="000000" w:themeColor="text1"/>
-        </w:rPr>
-        <w:t>,  </w:t>
-      </w:r>
-      <w:r>
-        <w:rPr>
-          <w:rFonts w:ascii="Calibri Light" w:hAnsi="Calibri Light" w:cs="Calibri Light"/>
-          <w:i/>
-          <w:iCs/>
-          <w:color w:val="000000" w:themeColor="text1"/>
-        </w:rPr>
-        <w:t>25</w:t>
-      </w:r>
-      <w:proofErr w:type="gramEnd"/>
-      <w:r>
-        <w:rPr>
-          <w:rFonts w:ascii="Calibri Light" w:hAnsi="Calibri Light" w:cs="Calibri Light"/>
-          <w:i/>
-          <w:iCs/>
-          <w:color w:val="000000" w:themeColor="text1"/>
-        </w:rPr>
-        <w:t>th International Conference on Information Systems Development (ISD2016)</w:t>
-      </w:r>
-      <w:r>
-        <w:rPr>
-          <w:rFonts w:ascii="Calibri Light" w:hAnsi="Calibri Light" w:cs="Calibri Light"/>
-          <w:color w:val="000000" w:themeColor="text1"/>
-        </w:rPr>
-        <w:t>, Katowice, Poland, August 24-26, 2016, pp. 314-321</w:t>
-      </w:r>
-      <w:r>
-        <w:rPr>
-          <w:rFonts w:ascii="Calibri Light" w:hAnsi="Calibri Light" w:cs="Calibri Light"/>
-          <w:color w:val="000000" w:themeColor="text1"/>
-        </w:rPr>
-        <w:t xml:space="preserve"> </w:t>
+        <w:t>M. Raspopoulos</w:t>
+      </w:r>
+      <w:r>
+        <w:rPr>
+          <w:rFonts w:ascii="Calibri Light" w:hAnsi="Calibri Light" w:cs="Calibri Light"/>
+          <w:color w:val="000000" w:themeColor="text1"/>
+        </w:rPr>
+        <w:t xml:space="preserve">  and M. Terzi (2018). An Experience Report on the Effectiveness of Five Themed Workshops at Inspiring High School Students to Learn Coding. In: 23rd Annual ACM Conference on Innovation and Technology in Computer Science Education, July 2-4, 2018, </w:t>
+      </w:r>
+      <w:proofErr w:type="spellStart"/>
+      <w:r>
+        <w:rPr>
+          <w:rFonts w:ascii="Calibri Light" w:hAnsi="Calibri Light" w:cs="Calibri Light"/>
+          <w:color w:val="000000" w:themeColor="text1"/>
+        </w:rPr>
+        <w:t>Pyla</w:t>
+      </w:r>
+      <w:proofErr w:type="spellEnd"/>
+      <w:r>
+        <w:rPr>
+          <w:rFonts w:ascii="Calibri Light" w:hAnsi="Calibri Light" w:cs="Calibri Light"/>
+          <w:color w:val="000000" w:themeColor="text1"/>
+        </w:rPr>
+        <w:t>, Cyprus.</w:t>
       </w:r>
     </w:p>
     <w:p>
@@ -16971,13 +16975,12 @@
           <w:color w:val="000000" w:themeColor="text1"/>
         </w:rPr>
       </w:pPr>
-      <w:bookmarkStart w:id="0" w:name="_Hlk495779285"/>
-      <w:r>
-        <w:rPr>
-          <w:rFonts w:ascii="Calibri Light" w:hAnsi="Calibri Light" w:cs="Calibri Light"/>
-          <w:color w:val="000000" w:themeColor="text1"/>
-        </w:rPr>
-        <w:t xml:space="preserve">Andreou, Panayiotis and </w:t>
+      <w:r>
+        <w:rPr>
+          <w:rFonts w:ascii="Calibri Light" w:hAnsi="Calibri Light" w:cs="Calibri Light"/>
+          <w:color w:val="000000" w:themeColor="text1"/>
+        </w:rPr>
+        <w:t xml:space="preserve">Nearchos Paspallis, </w:t>
       </w:r>
       <w:r>
         <w:rPr>
@@ -16985,46 +16988,38 @@
           <w:b/>
           <w:color w:val="000000" w:themeColor="text1"/>
         </w:rPr>
-        <w:t>Raspopoulos, Marios</w:t>
-      </w:r>
-      <w:r>
-        <w:rPr>
-          <w:rFonts w:ascii="Calibri Light" w:hAnsi="Calibri Light" w:cs="Calibri Light"/>
-          <w:color w:val="000000" w:themeColor="text1"/>
-        </w:rPr>
-        <w:t xml:space="preserve">, "Active Life Coach: Towards a </w:t>
-      </w:r>
-      <w:proofErr w:type="spellStart"/>
-      <w:r>
-        <w:rPr>
-          <w:rFonts w:ascii="Calibri Light" w:hAnsi="Calibri Light" w:cs="Calibri Light"/>
-          <w:color w:val="000000" w:themeColor="text1"/>
-        </w:rPr>
-        <w:t>Framewo</w:t>
-      </w:r>
-      <w:proofErr w:type="spellEnd"/>
-      <w:r>
-        <w:rPr>
-          <w:rFonts w:ascii="Calibri Light" w:hAnsi="Calibri Light" w:cs="Calibri Light"/>
-          <w:color w:val="000000" w:themeColor="text1"/>
-        </w:rPr>
-        <w:t xml:space="preserve"> </w:t>
-      </w:r>
-      <w:proofErr w:type="spellStart"/>
-      <w:r>
-        <w:rPr>
-          <w:rFonts w:ascii="Calibri Light" w:hAnsi="Calibri Light" w:cs="Calibri Light"/>
-          <w:color w:val="000000" w:themeColor="text1"/>
-        </w:rPr>
-        <w:t>rk</w:t>
-      </w:r>
-      <w:proofErr w:type="spellEnd"/>
-      <w:r>
-        <w:rPr>
-          <w:rFonts w:ascii="Calibri Light" w:hAnsi="Calibri Light" w:cs="Calibri Light"/>
-          <w:color w:val="000000" w:themeColor="text1"/>
-        </w:rPr>
-        <w:t xml:space="preserve"> for Holistic Care of Citizens as They Age" (2016). </w:t>
+        <w:t>Marios Raspopoulos</w:t>
+      </w:r>
+      <w:r>
+        <w:rPr>
+          <w:rFonts w:ascii="Calibri Light" w:hAnsi="Calibri Light" w:cs="Calibri Light"/>
+          <w:color w:val="000000" w:themeColor="text1"/>
+        </w:rPr>
+        <w:t>, “</w:t>
+      </w:r>
+      <w:r>
+        <w:rPr>
+          <w:rFonts w:ascii="Calibri Light" w:hAnsi="Calibri Light" w:cs="Calibri Light"/>
+          <w:bCs/>
+          <w:color w:val="000000" w:themeColor="text1"/>
+        </w:rPr>
+        <w:t>An Open Platform for Studying and Testing Context-Aware Indoor Positioning Algorithms</w:t>
+      </w:r>
+      <w:proofErr w:type="gramStart"/>
+      <w:r>
+        <w:rPr>
+          <w:rFonts w:ascii="Calibri Light" w:hAnsi="Calibri Light" w:cs="Calibri Light"/>
+          <w:bCs/>
+          <w:color w:val="000000" w:themeColor="text1"/>
+        </w:rPr>
+        <w:t>”</w:t>
+      </w:r>
+      <w:r>
+        <w:rPr>
+          <w:rFonts w:ascii="Calibri Light" w:hAnsi="Calibri Light" w:cs="Calibri Light"/>
+          <w:color w:val="000000" w:themeColor="text1"/>
+        </w:rPr>
+        <w:t>,  </w:t>
       </w:r>
       <w:r>
         <w:rPr>
@@ -17033,14 +17028,31 @@
           <w:iCs/>
           <w:color w:val="000000" w:themeColor="text1"/>
         </w:rPr>
-        <w:t>MCIS 2016 Proceedings.</w:t>
-      </w:r>
-      <w:r>
-        <w:rPr>
-          <w:rFonts w:ascii="Calibri Light" w:hAnsi="Calibri Light" w:cs="Calibri Light"/>
-          <w:color w:val="000000" w:themeColor="text1"/>
-        </w:rPr>
-        <w:t> Paper 42. http://aisel.aisnet.org/mcis2016/42</w:t>
+        <w:t>25</w:t>
+      </w:r>
+      <w:proofErr w:type="gramEnd"/>
+      <w:r>
+        <w:rPr>
+          <w:rFonts w:ascii="Calibri Light" w:hAnsi="Calibri Light" w:cs="Calibri Light"/>
+          <w:i/>
+          <w:iCs/>
+          <w:color w:val="000000" w:themeColor="text1"/>
+        </w:rPr>
+        <w:t>th International Conference on Information Systems Development (ISD2016)</w:t>
+      </w:r>
+      <w:r>
+        <w:rPr>
+          <w:rFonts w:ascii="Calibri Light" w:hAnsi="Calibri Light" w:cs="Calibri Light"/>
+          <w:color w:val="000000" w:themeColor="text1"/>
+        </w:rPr>
+        <w:t>, Katowice, Poland, August 24-26, 2016, pp. 314-321</w:t>
+      </w:r>
+      <w:r>
+        <w:rPr>
+          <w:rFonts w:ascii="Calibri Light" w:hAnsi="Calibri Light" w:cs="Calibri Light"/>
+          <w:color w:val="000000" w:themeColor="text1"/>
+        </w:rPr>
+        <w:t xml:space="preserve"> </w:t>
       </w:r>
     </w:p>
     <w:p>
@@ -17059,14 +17071,13 @@
           <w:color w:val="000000" w:themeColor="text1"/>
         </w:rPr>
       </w:pPr>
-      <w:bookmarkStart w:id="1" w:name="_Hlk495779363"/>
-      <w:bookmarkEnd w:id="0"/>
-      <w:r>
-        <w:rPr>
-          <w:rFonts w:ascii="Calibri Light" w:hAnsi="Calibri Light" w:cs="Calibri Light"/>
-          <w:color w:val="000000" w:themeColor="text1"/>
-        </w:rPr>
-        <w:t xml:space="preserve">L. Kanaris, A. Kokkinis, </w:t>
+      <w:bookmarkStart w:id="0" w:name="_Hlk495779285"/>
+      <w:r>
+        <w:rPr>
+          <w:rFonts w:ascii="Calibri Light" w:hAnsi="Calibri Light" w:cs="Calibri Light"/>
+          <w:color w:val="000000" w:themeColor="text1"/>
+        </w:rPr>
+        <w:t xml:space="preserve">Andreou, Panayiotis and </w:t>
       </w:r>
       <w:r>
         <w:rPr>
@@ -17074,47 +17085,62 @@
           <w:b/>
           <w:color w:val="000000" w:themeColor="text1"/>
         </w:rPr>
-        <w:t>M. Raspopoulos</w:t>
-      </w:r>
-      <w:r>
-        <w:rPr>
-          <w:rFonts w:ascii="Calibri Light" w:hAnsi="Calibri Light" w:cs="Calibri Light"/>
-          <w:color w:val="000000" w:themeColor="text1"/>
-        </w:rPr>
-        <w:t xml:space="preserve">, A. Liotta and S. Stavrou, "Improving RSS fingerprint-based localization using directional antennas," </w:t>
+        <w:t>Raspopoulos, Marios</w:t>
+      </w:r>
+      <w:r>
+        <w:rPr>
+          <w:rFonts w:ascii="Calibri Light" w:hAnsi="Calibri Light" w:cs="Calibri Light"/>
+          <w:color w:val="000000" w:themeColor="text1"/>
+        </w:rPr>
+        <w:t xml:space="preserve">, "Active Life Coach: Towards a </w:t>
+      </w:r>
+      <w:proofErr w:type="spellStart"/>
+      <w:r>
+        <w:rPr>
+          <w:rFonts w:ascii="Calibri Light" w:hAnsi="Calibri Light" w:cs="Calibri Light"/>
+          <w:color w:val="000000" w:themeColor="text1"/>
+        </w:rPr>
+        <w:t>Framewo</w:t>
+      </w:r>
+      <w:proofErr w:type="spellEnd"/>
+      <w:r>
+        <w:rPr>
+          <w:rFonts w:ascii="Calibri Light" w:hAnsi="Calibri Light" w:cs="Calibri Light"/>
+          <w:color w:val="000000" w:themeColor="text1"/>
+        </w:rPr>
+        <w:t xml:space="preserve"> </w:t>
+      </w:r>
+      <w:proofErr w:type="spellStart"/>
+      <w:r>
+        <w:rPr>
+          <w:rFonts w:ascii="Calibri Light" w:hAnsi="Calibri Light" w:cs="Calibri Light"/>
+          <w:color w:val="000000" w:themeColor="text1"/>
+        </w:rPr>
+        <w:t>rk</w:t>
+      </w:r>
+      <w:proofErr w:type="spellEnd"/>
+      <w:r>
+        <w:rPr>
+          <w:rFonts w:ascii="Calibri Light" w:hAnsi="Calibri Light" w:cs="Calibri Light"/>
+          <w:color w:val="000000" w:themeColor="text1"/>
+        </w:rPr>
+        <w:t xml:space="preserve"> for Holistic Care of Citizens as They Age" (2016). </w:t>
       </w:r>
       <w:r>
         <w:rPr>
           <w:rFonts w:ascii="Calibri Light" w:hAnsi="Calibri Light" w:cs="Calibri Light"/>
           <w:i/>
-          <w:color w:val="000000" w:themeColor="text1"/>
-        </w:rPr>
-        <w:t>Antennas and Propagation (</w:t>
-      </w:r>
-      <w:proofErr w:type="spellStart"/>
-      <w:r>
-        <w:rPr>
-          <w:rFonts w:ascii="Calibri Light" w:hAnsi="Calibri Light" w:cs="Calibri Light"/>
-          <w:i/>
-          <w:color w:val="000000" w:themeColor="text1"/>
-        </w:rPr>
-        <w:t>EuCAP</w:t>
-      </w:r>
-      <w:proofErr w:type="spellEnd"/>
-      <w:r>
-        <w:rPr>
-          <w:rFonts w:ascii="Calibri Light" w:hAnsi="Calibri Light" w:cs="Calibri Light"/>
-          <w:i/>
-          <w:color w:val="000000" w:themeColor="text1"/>
-        </w:rPr>
-        <w:t xml:space="preserve">), 2014 8th European Conference on, </w:t>
-      </w:r>
-      <w:r>
-        <w:rPr>
-          <w:rFonts w:ascii="Calibri Light" w:hAnsi="Calibri Light" w:cs="Calibri Light"/>
-          <w:color w:val="000000" w:themeColor="text1"/>
-        </w:rPr>
-        <w:t>pp. 1593-1597, The Hague, April 2014.</w:t>
+          <w:iCs/>
+          <w:color w:val="000000" w:themeColor="text1"/>
+        </w:rPr>
+        <w:t>MCIS 2016 Proceedings.</w:t>
+      </w:r>
+      <w:r>
+        <w:rPr>
+          <w:rFonts w:ascii="Calibri Light" w:hAnsi="Calibri Light" w:cs="Calibri Light"/>
+          <w:color w:val="000000" w:themeColor="text1"/>
+        </w:rPr>
+        <w:t> Paper 42. http://aisel.aisnet.org/mcis2016/42</w:t>
       </w:r>
     </w:p>
     <w:p>
@@ -17133,6 +17159,80 @@
           <w:color w:val="000000" w:themeColor="text1"/>
         </w:rPr>
       </w:pPr>
+      <w:bookmarkStart w:id="1" w:name="_Hlk495779363"/>
+      <w:bookmarkEnd w:id="0"/>
+      <w:r>
+        <w:rPr>
+          <w:rFonts w:ascii="Calibri Light" w:hAnsi="Calibri Light" w:cs="Calibri Light"/>
+          <w:color w:val="000000" w:themeColor="text1"/>
+        </w:rPr>
+        <w:t xml:space="preserve">L. Kanaris, A. Kokkinis, </w:t>
+      </w:r>
+      <w:r>
+        <w:rPr>
+          <w:rFonts w:ascii="Calibri Light" w:hAnsi="Calibri Light" w:cs="Calibri Light"/>
+          <w:b/>
+          <w:color w:val="000000" w:themeColor="text1"/>
+        </w:rPr>
+        <w:t>M. Raspopoulos</w:t>
+      </w:r>
+      <w:r>
+        <w:rPr>
+          <w:rFonts w:ascii="Calibri Light" w:hAnsi="Calibri Light" w:cs="Calibri Light"/>
+          <w:color w:val="000000" w:themeColor="text1"/>
+        </w:rPr>
+        <w:t xml:space="preserve">, A. Liotta and S. Stavrou, "Improving RSS fingerprint-based localization using directional antennas," </w:t>
+      </w:r>
+      <w:r>
+        <w:rPr>
+          <w:rFonts w:ascii="Calibri Light" w:hAnsi="Calibri Light" w:cs="Calibri Light"/>
+          <w:i/>
+          <w:color w:val="000000" w:themeColor="text1"/>
+        </w:rPr>
+        <w:t>Antennas and Propagation (</w:t>
+      </w:r>
+      <w:proofErr w:type="spellStart"/>
+      <w:r>
+        <w:rPr>
+          <w:rFonts w:ascii="Calibri Light" w:hAnsi="Calibri Light" w:cs="Calibri Light"/>
+          <w:i/>
+          <w:color w:val="000000" w:themeColor="text1"/>
+        </w:rPr>
+        <w:t>EuCAP</w:t>
+      </w:r>
+      <w:proofErr w:type="spellEnd"/>
+      <w:r>
+        <w:rPr>
+          <w:rFonts w:ascii="Calibri Light" w:hAnsi="Calibri Light" w:cs="Calibri Light"/>
+          <w:i/>
+          <w:color w:val="000000" w:themeColor="text1"/>
+        </w:rPr>
+        <w:t xml:space="preserve">), 2014 8th European Conference on, </w:t>
+      </w:r>
+      <w:r>
+        <w:rPr>
+          <w:rFonts w:ascii="Calibri Light" w:hAnsi="Calibri Light" w:cs="Calibri Light"/>
+          <w:color w:val="000000" w:themeColor="text1"/>
+        </w:rPr>
+        <w:t>pp. 1593-1597, The Hague, April 2014.</w:t>
+      </w:r>
+    </w:p>
+    <w:p>
+      <w:pPr>
+        <w:pStyle w:val="ListParagraph"/>
+        <w:numPr>
+          <w:ilvl w:val="0"/>
+          <w:numId w:val="31"/>
+        </w:numPr>
+        <w:spacing w:before="240" w:after="0" w:line="240" w:lineRule="auto"/>
+        <w:ind w:left="709" w:hanging="709"/>
+        <w:contextualSpacing w:val="0"/>
+        <w:jc w:val="both"/>
+        <w:rPr>
+          <w:rFonts w:ascii="Calibri Light" w:hAnsi="Calibri Light" w:cs="Calibri Light"/>
+          <w:color w:val="000000" w:themeColor="text1"/>
+        </w:rPr>
+      </w:pPr>
       <w:bookmarkStart w:id="2" w:name="_Hlk495779509"/>
       <w:bookmarkEnd w:id="1"/>
       <w:r>
@@ -17213,6 +17313,7 @@
           <w:rFonts w:ascii="Calibri Light" w:hAnsi="Calibri Light" w:cs="Calibri Light"/>
           <w:color w:val="000000" w:themeColor="text1"/>
         </w:rPr>
+        <w:lastRenderedPageBreak/>
         <w:t xml:space="preserve">Kokkinis, </w:t>
       </w:r>
       <w:r>
@@ -17380,7 +17481,6 @@
           <w:rFonts w:ascii="Calibri Light" w:hAnsi="Calibri Light" w:cs="Calibri Light"/>
           <w:color w:val="000000" w:themeColor="text1"/>
         </w:rPr>
-        <w:lastRenderedPageBreak/>
         <w:t xml:space="preserve">L. Kanaris, A. Kokkinis, A. Liotta, </w:t>
       </w:r>
       <w:r>
@@ -18443,7 +18543,15 @@
           <w:rFonts w:ascii="Calibri Light" w:hAnsi="Calibri Light" w:cs="Calibri Light"/>
           <w:color w:val="000000" w:themeColor="text1"/>
         </w:rPr>
-        <w:t xml:space="preserve"> , C. Verikoukis, Cognitive radio and cooperative strategies for power saving in multi-standard wireless devices, </w:t>
+        <w:t xml:space="preserve"> , C. </w:t>
+      </w:r>
+      <w:r>
+        <w:rPr>
+          <w:rFonts w:ascii="Calibri Light" w:hAnsi="Calibri Light" w:cs="Calibri Light"/>
+          <w:color w:val="000000" w:themeColor="text1"/>
+        </w:rPr>
+        <w:lastRenderedPageBreak/>
+        <w:t xml:space="preserve">Verikoukis, Cognitive radio and cooperative strategies for power saving in multi-standard wireless devices, </w:t>
       </w:r>
       <w:r>
         <w:rPr>
@@ -18600,7 +18708,6 @@
           <w:rFonts w:ascii="Calibri Light" w:hAnsi="Calibri Light" w:cs="Calibri Light"/>
           <w:color w:val="000000" w:themeColor="text1"/>
         </w:rPr>
-        <w:lastRenderedPageBreak/>
         <w:t>Co-author of chapter "Showcasing 5G Handsets" in “Energy Efficient Smart Phones for 5G Networks”, ISBN 978-3-319-10313-6, Springer, Nov. 2014</w:t>
       </w:r>
     </w:p>
@@ -19518,6 +19625,7 @@
           <w:b/>
           <w:color w:val="000000" w:themeColor="text1"/>
         </w:rPr>
+        <w:lastRenderedPageBreak/>
         <w:t>June 2001</w:t>
       </w:r>
       <w:r>
@@ -19718,7 +19826,6 @@
           <w:rFonts w:ascii="Calibri Light" w:hAnsi="Calibri Light" w:cs="Calibri Light"/>
           <w:color w:val="000000" w:themeColor="text1"/>
         </w:rPr>
-        <w:lastRenderedPageBreak/>
         <w:t>M</w:t>
       </w:r>
       <w:r>
@@ -20755,6 +20862,7 @@
           <w:rFonts w:ascii="Calibri Light" w:hAnsi="Calibri Light" w:cs="Calibri Light"/>
           <w:color w:val="000000" w:themeColor="text1"/>
         </w:rPr>
+        <w:lastRenderedPageBreak/>
         <w:t>Member of the Research and Innovation Committee, UCLan Cyprus (2015-Now)</w:t>
       </w:r>
     </w:p>
@@ -20931,7 +21039,6 @@
           <w:rFonts w:ascii="Calibri Light" w:hAnsi="Calibri Light" w:cs="Calibri Light"/>
           <w:color w:val="000000" w:themeColor="text1"/>
         </w:rPr>
-        <w:lastRenderedPageBreak/>
         <w:t xml:space="preserve">Member of the National </w:t>
       </w:r>
       <w:r>
@@ -21463,7 +21570,6 @@
           <w:docPartUnique/>
         </w:docPartObj>
       </w:sdtPr>
-      <w:sdtEndPr/>
       <w:sdtContent>
         <w:r>
           <w:rPr>
@@ -27214,7 +27320,6 @@
   <w:style w:type="character" w:default="1" w:styleId="DefaultParagraphFont">
     <w:name w:val="Default Paragraph Font"/>
     <w:uiPriority w:val="1"/>
-    <w:semiHidden/>
     <w:unhideWhenUsed/>
   </w:style>
   <w:style w:type="table" w:default="1" w:styleId="TableNormal">

--- a/files/Marios_Raspopoulos - Accademic CV.docx
+++ b/files/Marios_Raspopoulos - Accademic CV.docx
@@ -1,6 +1,6 @@
 
 <file path=word/document.xml><?xml version="1.0" encoding="utf-8"?>
-<w:document xmlns:wpc="http://schemas.microsoft.com/office/word/2010/wordprocessingCanvas" xmlns:cx="http://schemas.microsoft.com/office/drawing/2014/chartex" xmlns:cx1="http://schemas.microsoft.com/office/drawing/2015/9/8/chartex" xmlns:cx2="http://schemas.microsoft.com/office/drawing/2015/10/21/chartex" xmlns:cx3="http://schemas.microsoft.com/office/drawing/2016/5/9/chartex" xmlns:cx4="http://schemas.microsoft.com/office/drawing/2016/5/10/chartex" xmlns:cx5="http://schemas.microsoft.com/office/drawing/2016/5/11/chartex" xmlns:cx6="http://schemas.microsoft.com/office/drawing/2016/5/12/chartex" xmlns:cx7="http://schemas.microsoft.com/office/drawing/2016/5/13/chartex" xmlns:cx8="http://schemas.microsoft.com/office/drawing/2016/5/14/chartex" xmlns:mc="http://schemas.openxmlformats.org/markup-compatibility/2006" xmlns:aink="http://schemas.microsoft.com/office/drawing/2016/ink" xmlns:am3d="http://schemas.microsoft.com/office/drawing/2017/model3d" xmlns:o="urn:schemas-microsoft-com:office:office" xmlns:oel="http://schemas.microsoft.com/office/2019/extlst" xmlns:r="http://schemas.openxmlformats.org/officeDocument/2006/relationships" xmlns:m="http://schemas.openxmlformats.org/officeDocument/2006/math" xmlns:v="urn:schemas-microsoft-com:vml" xmlns:wp14="http://schemas.microsoft.com/office/word/2010/wordprocessingDrawing" xmlns:wp="http://schemas.openxmlformats.org/drawingml/2006/wordprocessingDrawing" xmlns:w10="urn:schemas-microsoft-com:office:word" xmlns:w="http://schemas.openxmlformats.org/wordprocessingml/2006/main" xmlns:w14="http://schemas.microsoft.com/office/word/2010/wordml" xmlns:w15="http://schemas.microsoft.com/office/word/2012/wordml" xmlns:w16cex="http://schemas.microsoft.com/office/word/2018/wordml/cex" xmlns:w16cid="http://schemas.microsoft.com/office/word/2016/wordml/cid" xmlns:w16="http://schemas.microsoft.com/office/word/2018/wordml" xmlns:w16du="http://schemas.microsoft.com/office/word/2023/wordml/word16du" xmlns:w16sdtdh="http://schemas.microsoft.com/office/word/2020/wordml/sdtdatahash" xmlns:w16se="http://schemas.microsoft.com/office/word/2015/wordml/symex" xmlns:wpg="http://schemas.microsoft.com/office/word/2010/wordprocessingGroup" xmlns:wpi="http://schemas.microsoft.com/office/word/2010/wordprocessingInk" xmlns:wne="http://schemas.microsoft.com/office/word/2006/wordml" xmlns:wps="http://schemas.microsoft.com/office/word/2010/wordprocessingShape" mc:Ignorable="w14 w15 w16se w16cid w16 w16cex w16sdtdh w16du wp14">
+<w:document xmlns:wpc="http://schemas.microsoft.com/office/word/2010/wordprocessingCanvas" xmlns:cx="http://schemas.microsoft.com/office/drawing/2014/chartex" xmlns:cx1="http://schemas.microsoft.com/office/drawing/2015/9/8/chartex" xmlns:cx2="http://schemas.microsoft.com/office/drawing/2015/10/21/chartex" xmlns:cx3="http://schemas.microsoft.com/office/drawing/2016/5/9/chartex" xmlns:cx4="http://schemas.microsoft.com/office/drawing/2016/5/10/chartex" xmlns:cx5="http://schemas.microsoft.com/office/drawing/2016/5/11/chartex" xmlns:cx6="http://schemas.microsoft.com/office/drawing/2016/5/12/chartex" xmlns:cx7="http://schemas.microsoft.com/office/drawing/2016/5/13/chartex" xmlns:cx8="http://schemas.microsoft.com/office/drawing/2016/5/14/chartex" xmlns:mc="http://schemas.openxmlformats.org/markup-compatibility/2006" xmlns:aink="http://schemas.microsoft.com/office/drawing/2016/ink" xmlns:am3d="http://schemas.microsoft.com/office/drawing/2017/model3d" xmlns:o="urn:schemas-microsoft-com:office:office" xmlns:oel="http://schemas.microsoft.com/office/2019/extlst" xmlns:r="http://schemas.openxmlformats.org/officeDocument/2006/relationships" xmlns:m="http://schemas.openxmlformats.org/officeDocument/2006/math" xmlns:v="urn:schemas-microsoft-com:vml" xmlns:wp14="http://schemas.microsoft.com/office/word/2010/wordprocessingDrawing" xmlns:wp="http://schemas.openxmlformats.org/drawingml/2006/wordprocessingDrawing" xmlns:w10="urn:schemas-microsoft-com:office:word" xmlns:w="http://schemas.openxmlformats.org/wordprocessingml/2006/main" xmlns:w14="http://schemas.microsoft.com/office/word/2010/wordml" xmlns:w15="http://schemas.microsoft.com/office/word/2012/wordml" xmlns:w16cex="http://schemas.microsoft.com/office/word/2018/wordml/cex" xmlns:w16cid="http://schemas.microsoft.com/office/word/2016/wordml/cid" xmlns:w16="http://schemas.microsoft.com/office/word/2018/wordml" xmlns:w16du="http://schemas.microsoft.com/office/word/2023/wordml/word16du" xmlns:w16sdtdh="http://schemas.microsoft.com/office/word/2020/wordml/sdtdatahash" xmlns:w16sdtfl="http://schemas.microsoft.com/office/word/2024/wordml/sdtformatlock" xmlns:w16se="http://schemas.microsoft.com/office/word/2015/wordml/symex" xmlns:wpg="http://schemas.microsoft.com/office/word/2010/wordprocessingGroup" xmlns:wpi="http://schemas.microsoft.com/office/word/2010/wordprocessingInk" xmlns:wne="http://schemas.microsoft.com/office/word/2006/wordml" xmlns:wps="http://schemas.microsoft.com/office/word/2010/wordprocessingShape" mc:Ignorable="w14 w15 w16se w16cid w16 w16cex w16sdtdh w16sdtfl w16du wp14">
   <w:body>
     <w:p>
       <w:pPr>
@@ -13,7 +13,6 @@
           <w:sz w:val="40"/>
         </w:rPr>
       </w:pPr>
-      <w:proofErr w:type="spellStart"/>
       <w:r>
         <w:rPr>
           <w:rFonts w:cstheme="minorHAnsi"/>
@@ -21,17 +20,7 @@
           <w:color w:val="000000" w:themeColor="text1"/>
           <w:sz w:val="40"/>
         </w:rPr>
-        <w:t>Dr.</w:t>
-      </w:r>
-      <w:proofErr w:type="spellEnd"/>
-      <w:r>
-        <w:rPr>
-          <w:rFonts w:cstheme="minorHAnsi"/>
-          <w:b/>
-          <w:color w:val="000000" w:themeColor="text1"/>
-          <w:sz w:val="40"/>
-        </w:rPr>
-        <w:t xml:space="preserve"> </w:t>
+        <w:t xml:space="preserve">Dr. </w:t>
       </w:r>
       <w:r>
         <w:rPr>
@@ -1600,23 +1589,7 @@
                 <w:rFonts w:ascii="Calibri Light" w:hAnsi="Calibri Light" w:cs="Calibri Light"/>
                 <w:color w:val="000000" w:themeColor="text1"/>
               </w:rPr>
-              <w:t xml:space="preserve">: </w:t>
-            </w:r>
-            <w:proofErr w:type="spellStart"/>
-            <w:r>
-              <w:rPr>
-                <w:rFonts w:ascii="Calibri Light" w:hAnsi="Calibri Light" w:cs="Calibri Light"/>
-                <w:color w:val="000000" w:themeColor="text1"/>
-              </w:rPr>
-              <w:t>Dr.</w:t>
-            </w:r>
-            <w:proofErr w:type="spellEnd"/>
-            <w:r>
-              <w:rPr>
-                <w:rFonts w:ascii="Calibri Light" w:hAnsi="Calibri Light" w:cs="Calibri Light"/>
-                <w:color w:val="000000" w:themeColor="text1"/>
-              </w:rPr>
-              <w:t xml:space="preserve"> Stavros Stavrou, Prof. Barry Evans.</w:t>
+              <w:t>: Dr. Stavros Stavrou, Prof. Barry Evans.</w:t>
             </w:r>
           </w:p>
           <w:p>
@@ -1838,6 +1811,7 @@
               </w:rPr>
             </w:pPr>
           </w:p>
+          <w:p/>
         </w:tc>
       </w:tr>
       <w:tr>
@@ -2176,15 +2150,7 @@
                 <w:rFonts w:ascii="Calibri Light" w:hAnsi="Calibri Light" w:cs="Calibri Light"/>
                 <w:color w:val="000000" w:themeColor="text1"/>
               </w:rPr>
-              <w:t xml:space="preserve">: Presidential Prize, IEE Cyprus </w:t>
-            </w:r>
-            <w:proofErr w:type="gramStart"/>
-            <w:r>
-              <w:rPr>
-                <w:rFonts w:ascii="Calibri Light" w:hAnsi="Calibri Light" w:cs="Calibri Light"/>
-                <w:color w:val="000000" w:themeColor="text1"/>
-              </w:rPr>
-              <w:t xml:space="preserve">Prize,  </w:t>
+              <w:t xml:space="preserve">: Presidential Prize, IEE Cyprus Prize,  </w:t>
             </w:r>
             <w:r>
               <w:rPr>
@@ -2194,7 +2160,6 @@
               </w:rPr>
               <w:t>ΣΕΠΑΗΚ</w:t>
             </w:r>
-            <w:proofErr w:type="gramEnd"/>
             <w:r>
               <w:rPr>
                 <w:rFonts w:ascii="Calibri Light" w:hAnsi="Calibri Light" w:cs="Calibri Light"/>
@@ -2336,17 +2301,8 @@
                 <w:rFonts w:ascii="Calibri Light" w:hAnsi="Calibri Light" w:cs="Calibri Light"/>
                 <w:color w:val="000000" w:themeColor="text1"/>
               </w:rPr>
-              <w:t>Sept. 2015-</w:t>
-            </w:r>
-            <w:proofErr w:type="gramStart"/>
-            <w:r>
-              <w:rPr>
-                <w:rFonts w:ascii="Calibri Light" w:hAnsi="Calibri Light" w:cs="Calibri Light"/>
-                <w:color w:val="000000" w:themeColor="text1"/>
-              </w:rPr>
-              <w:t>June  2016</w:t>
-            </w:r>
-            <w:proofErr w:type="gramEnd"/>
+              <w:t>Sept. 2015-June  2016</w:t>
+            </w:r>
           </w:p>
         </w:tc>
         <w:tc>
@@ -2643,7 +2599,57 @@
           <w:rFonts w:ascii="Calibri Light" w:hAnsi="Calibri Light" w:cs="Calibri Light"/>
           <w:color w:val="000000" w:themeColor="text1"/>
         </w:rPr>
-        <w:t xml:space="preserve">A.S – 3D Indoor </w:t>
+        <w:t xml:space="preserve">Theodosis Pasiali - </w:t>
+      </w:r>
+      <w:r>
+        <w:rPr>
+          <w:rFonts w:ascii="Calibri Light" w:hAnsi="Calibri Light" w:cs="Calibri Light"/>
+          <w:color w:val="000000" w:themeColor="text1"/>
+        </w:rPr>
+        <w:t xml:space="preserve"> Reconfigurable Intelligent Surfaces (RIS) and their Control Using Embedded Systems and Optimization Techniques for modern communication systems (</w:t>
+      </w:r>
+      <w:r>
+        <w:rPr>
+          <w:rFonts w:ascii="Calibri Light" w:hAnsi="Calibri Light" w:cs="Calibri Light"/>
+          <w:color w:val="000000" w:themeColor="text1"/>
+        </w:rPr>
+        <w:t>2025</w:t>
+      </w:r>
+      <w:r>
+        <w:rPr>
+          <w:rFonts w:ascii="Calibri Light" w:hAnsi="Calibri Light" w:cs="Calibri Light"/>
+          <w:color w:val="000000" w:themeColor="text1"/>
+        </w:rPr>
+        <w:t xml:space="preserve"> – present)</w:t>
+      </w:r>
+    </w:p>
+    <w:p>
+      <w:pPr>
+        <w:pStyle w:val="ListParagraph"/>
+        <w:numPr>
+          <w:ilvl w:val="0"/>
+          <w:numId w:val="45"/>
+        </w:numPr>
+        <w:spacing w:after="0" w:line="240" w:lineRule="auto"/>
+        <w:jc w:val="both"/>
+        <w:rPr>
+          <w:rFonts w:ascii="Calibri Light" w:hAnsi="Calibri Light" w:cs="Calibri Light"/>
+          <w:color w:val="000000" w:themeColor="text1"/>
+        </w:rPr>
+      </w:pPr>
+      <w:r>
+        <w:rPr>
+          <w:rFonts w:ascii="Calibri Light" w:hAnsi="Calibri Light" w:cs="Calibri Light"/>
+          <w:color w:val="000000" w:themeColor="text1"/>
+        </w:rPr>
+        <w:t>Andrey Sesyuk</w:t>
+      </w:r>
+      <w:r>
+        <w:rPr>
+          <w:rFonts w:ascii="Calibri Light" w:hAnsi="Calibri Light" w:cs="Calibri Light"/>
+          <w:color w:val="000000" w:themeColor="text1"/>
+        </w:rPr>
+        <w:t xml:space="preserve"> – 3D Indoor </w:t>
       </w:r>
       <w:r>
         <w:rPr>
@@ -2671,7 +2677,21 @@
           <w:rFonts w:ascii="Calibri Light" w:hAnsi="Calibri Light" w:cs="Calibri Light"/>
           <w:color w:val="000000" w:themeColor="text1"/>
         </w:rPr>
-        <w:t xml:space="preserve"> the Internet of Things (2020-Now)</w:t>
+        <w:t xml:space="preserve"> the Internet of Things (2020-</w:t>
+      </w:r>
+      <w:r>
+        <w:rPr>
+          <w:rFonts w:ascii="Calibri Light" w:hAnsi="Calibri Light" w:cs="Calibri Light"/>
+          <w:color w:val="000000" w:themeColor="text1"/>
+        </w:rPr>
+        <w:t>2024</w:t>
+      </w:r>
+      <w:r>
+        <w:rPr>
+          <w:rFonts w:ascii="Calibri Light" w:hAnsi="Calibri Light" w:cs="Calibri Light"/>
+          <w:color w:val="000000" w:themeColor="text1"/>
+        </w:rPr>
+        <w:t>)</w:t>
       </w:r>
     </w:p>
     <w:p>
@@ -2783,7 +2803,6 @@
         <w:t xml:space="preserve"> – Full Scholarship (3 years) awarded by the University of Surrey to study for the degree of Doctor of Philosophy. Awarded based on exceptional performance during the </w:t>
       </w:r>
       <w:proofErr w:type="spellStart"/>
-      <w:proofErr w:type="gramStart"/>
       <w:r>
         <w:rPr>
           <w:rFonts w:ascii="Calibri Light" w:hAnsi="Calibri Light" w:cs="Calibri Light"/>
@@ -2806,7 +2825,6 @@
         <w:t>Sc</w:t>
       </w:r>
       <w:proofErr w:type="spellEnd"/>
-      <w:proofErr w:type="gramEnd"/>
       <w:r>
         <w:rPr>
           <w:rFonts w:ascii="Calibri Light" w:hAnsi="Calibri Light" w:cs="Calibri Light"/>
@@ -3143,7 +3161,6 @@
                 <w:lang w:val="en-US"/>
               </w:rPr>
             </w:pPr>
-            <w:proofErr w:type="gramStart"/>
             <w:r>
               <w:rPr>
                 <w:rFonts w:ascii="Calibri Light" w:hAnsi="Calibri Light" w:cs="Calibri Light"/>
@@ -3156,7 +3173,6 @@
               </w:rPr>
               <w:t>Funding  Received</w:t>
             </w:r>
-            <w:proofErr w:type="gramEnd"/>
           </w:p>
           <w:p>
             <w:pPr>
@@ -3769,35 +3785,7 @@
                 <w:u w:val="single"/>
                 <w:lang w:val="en-US"/>
               </w:rPr>
-              <w:t xml:space="preserve">Higher Education </w:t>
-            </w:r>
-            <w:proofErr w:type="gramStart"/>
-            <w:r>
-              <w:rPr>
-                <w:rFonts w:ascii="Calibri Light" w:hAnsi="Calibri Light" w:cs="Calibri Light"/>
-                <w:b/>
-                <w:iCs/>
-                <w:color w:val="000000" w:themeColor="text1"/>
-                <w:sz w:val="22"/>
-                <w:szCs w:val="22"/>
-                <w:u w:val="single"/>
-                <w:lang w:val="en-US"/>
-              </w:rPr>
-              <w:t>Innovation  Growth</w:t>
-            </w:r>
-            <w:proofErr w:type="gramEnd"/>
-            <w:r>
-              <w:rPr>
-                <w:rFonts w:ascii="Calibri Light" w:hAnsi="Calibri Light" w:cs="Calibri Light"/>
-                <w:b/>
-                <w:iCs/>
-                <w:color w:val="000000" w:themeColor="text1"/>
-                <w:sz w:val="22"/>
-                <w:szCs w:val="22"/>
-                <w:u w:val="single"/>
-                <w:lang w:val="en-US"/>
-              </w:rPr>
-              <w:t xml:space="preserve"> and Training:  heightening sustainable</w:t>
+              <w:t>Higher Education Innovation  Growth and Training:  heightening sustainable</w:t>
             </w:r>
             <w:r>
               <w:rPr>
@@ -4080,7 +4068,6 @@
               <w:t xml:space="preserve">Description: </w:t>
             </w:r>
             <w:proofErr w:type="spellStart"/>
-            <w:proofErr w:type="gramStart"/>
             <w:r>
               <w:rPr>
                 <w:rFonts w:ascii="Calibri Light" w:hAnsi="Calibri Light" w:cs="Calibri Light"/>
@@ -4100,18 +4087,7 @@
                 <w:sz w:val="22"/>
                 <w:szCs w:val="22"/>
               </w:rPr>
-              <w:t>,</w:t>
-            </w:r>
-            <w:proofErr w:type="gramEnd"/>
-            <w:r>
-              <w:rPr>
-                <w:rFonts w:ascii="Calibri Light" w:hAnsi="Calibri Light" w:cs="Calibri Light"/>
-                <w:iCs/>
-                <w:color w:val="000000" w:themeColor="text1"/>
-                <w:sz w:val="22"/>
-                <w:szCs w:val="22"/>
-              </w:rPr>
-              <w:t xml:space="preserve"> is an initiative of a pan-European consortium of four forward-thinking higher education institutions and one actor from another side of the Knowledge Triangle </w:t>
+              <w:t xml:space="preserve">, is an initiative of a pan-European consortium of four forward-thinking higher education institutions and one actor from another side of the Knowledge Triangle </w:t>
             </w:r>
             <w:r>
               <w:rPr>
@@ -4196,7 +4172,6 @@
               <w:t xml:space="preserve"> HEIs develop capacity in innovation and enterprise and a train-the-trainers method will ensure exponential growth of academic and </w:t>
             </w:r>
             <w:proofErr w:type="spellStart"/>
-            <w:proofErr w:type="gramStart"/>
             <w:r>
               <w:rPr>
                 <w:rFonts w:ascii="Calibri Light" w:hAnsi="Calibri Light" w:cs="Calibri Light"/>
@@ -4208,7 +4183,6 @@
               <w:t>non academic</w:t>
             </w:r>
             <w:proofErr w:type="spellEnd"/>
-            <w:proofErr w:type="gramEnd"/>
             <w:r>
               <w:rPr>
                 <w:rFonts w:ascii="Calibri Light" w:hAnsi="Calibri Light" w:cs="Calibri Light"/>
@@ -4366,35 +4340,7 @@
                 <w:u w:val="single"/>
                 <w:lang w:val="en-US"/>
               </w:rPr>
-              <w:t xml:space="preserve">Higher Education </w:t>
-            </w:r>
-            <w:proofErr w:type="gramStart"/>
-            <w:r>
-              <w:rPr>
-                <w:rFonts w:ascii="Calibri Light" w:hAnsi="Calibri Light" w:cs="Calibri Light"/>
-                <w:b/>
-                <w:iCs/>
-                <w:color w:val="000000" w:themeColor="text1"/>
-                <w:sz w:val="22"/>
-                <w:szCs w:val="22"/>
-                <w:u w:val="single"/>
-                <w:lang w:val="en-US"/>
-              </w:rPr>
-              <w:t>Innovation  Growth</w:t>
-            </w:r>
-            <w:proofErr w:type="gramEnd"/>
-            <w:r>
-              <w:rPr>
-                <w:rFonts w:ascii="Calibri Light" w:hAnsi="Calibri Light" w:cs="Calibri Light"/>
-                <w:b/>
-                <w:iCs/>
-                <w:color w:val="000000" w:themeColor="text1"/>
-                <w:sz w:val="22"/>
-                <w:szCs w:val="22"/>
-                <w:u w:val="single"/>
-                <w:lang w:val="en-US"/>
-              </w:rPr>
-              <w:t xml:space="preserve"> and Training:  heightening sustainable</w:t>
+              <w:t>Higher Education Innovation  Growth and Training:  heightening sustainable</w:t>
             </w:r>
             <w:r>
               <w:rPr>
@@ -4674,7 +4620,6 @@
               <w:t xml:space="preserve">Description: </w:t>
             </w:r>
             <w:proofErr w:type="spellStart"/>
-            <w:proofErr w:type="gramStart"/>
             <w:r>
               <w:rPr>
                 <w:rFonts w:ascii="Calibri Light" w:hAnsi="Calibri Light" w:cs="Calibri Light"/>
@@ -4694,18 +4639,7 @@
                 <w:sz w:val="22"/>
                 <w:szCs w:val="22"/>
               </w:rPr>
-              <w:t>,</w:t>
-            </w:r>
-            <w:proofErr w:type="gramEnd"/>
-            <w:r>
-              <w:rPr>
-                <w:rFonts w:ascii="Calibri Light" w:hAnsi="Calibri Light" w:cs="Calibri Light"/>
-                <w:iCs/>
-                <w:color w:val="000000" w:themeColor="text1"/>
-                <w:sz w:val="22"/>
-                <w:szCs w:val="22"/>
-              </w:rPr>
-              <w:t xml:space="preserve"> is an initiative of a pan-European consortium of four forward-thinking higher education institutions and one actor from another side of the Knowledge Triangle </w:t>
+              <w:t xml:space="preserve">, is an initiative of a pan-European consortium of four forward-thinking higher education institutions and one actor from another side of the Knowledge Triangle </w:t>
             </w:r>
             <w:r>
               <w:rPr>
@@ -4790,7 +4724,6 @@
               <w:t xml:space="preserve"> HEIs develop capacity in innovation and enterprise and a train-the-trainers method will ensure exponential growth of academic and </w:t>
             </w:r>
             <w:proofErr w:type="spellStart"/>
-            <w:proofErr w:type="gramStart"/>
             <w:r>
               <w:rPr>
                 <w:rFonts w:ascii="Calibri Light" w:hAnsi="Calibri Light" w:cs="Calibri Light"/>
@@ -4802,7 +4735,6 @@
               <w:t>non academic</w:t>
             </w:r>
             <w:proofErr w:type="spellEnd"/>
-            <w:proofErr w:type="gramEnd"/>
             <w:r>
               <w:rPr>
                 <w:rFonts w:ascii="Calibri Light" w:hAnsi="Calibri Light" w:cs="Calibri Light"/>
@@ -5132,27 +5064,7 @@
                 <w:sz w:val="22"/>
                 <w:szCs w:val="22"/>
               </w:rPr>
-              <w:t>Call: EAC/A03/</w:t>
-            </w:r>
-            <w:proofErr w:type="gramStart"/>
-            <w:r>
-              <w:rPr>
-                <w:rFonts w:ascii="Calibri Light" w:hAnsi="Calibri Light" w:cs="Calibri Light"/>
-                <w:color w:val="000000" w:themeColor="text1"/>
-                <w:sz w:val="22"/>
-                <w:szCs w:val="22"/>
-              </w:rPr>
-              <w:t>2018 :EPP</w:t>
-            </w:r>
-            <w:proofErr w:type="gramEnd"/>
-            <w:r>
-              <w:rPr>
-                <w:rFonts w:ascii="Calibri Light" w:hAnsi="Calibri Light" w:cs="Calibri Light"/>
-                <w:color w:val="000000" w:themeColor="text1"/>
-                <w:sz w:val="22"/>
-                <w:szCs w:val="22"/>
-              </w:rPr>
-              <w:t>-CBHE-JP</w:t>
+              <w:t>Call: EAC/A03/2018 :EPP-CBHE-JP</w:t>
             </w:r>
           </w:p>
           <w:p>
@@ -5300,39 +5212,17 @@
                 <w:sz w:val="22"/>
                 <w:szCs w:val="22"/>
               </w:rPr>
-              <w:t xml:space="preserve">The main objective of the IREEDER project is to improve the capacity of high education, using state of the art technology and training staff on improving the quality of the materials taught by making best use of these technologies. The developed subjects will be oriented towards the recent technologies in electrical engineering including Renewable Energy, Internet of Things and Communication Systems, in addition to their different applications. All these subjects will be in accordance with EU </w:t>
-            </w:r>
-            <w:proofErr w:type="gramStart"/>
-            <w:r>
-              <w:rPr>
-                <w:rFonts w:ascii="Calibri Light" w:hAnsi="Calibri Light" w:cs="Calibri Light"/>
-                <w:iCs/>
-                <w:color w:val="000000" w:themeColor="text1"/>
-                <w:sz w:val="22"/>
-                <w:szCs w:val="22"/>
-              </w:rPr>
-              <w:t>requirements.</w:t>
-            </w:r>
-            <w:r>
-              <w:rPr>
-                <w:rFonts w:ascii="Calibri Light" w:hAnsi="Calibri Light" w:cs="Calibri Light"/>
-                <w:iCs/>
-                <w:color w:val="000000" w:themeColor="text1"/>
-                <w:sz w:val="22"/>
-                <w:szCs w:val="22"/>
-              </w:rPr>
-              <w:t>.</w:t>
-            </w:r>
-            <w:proofErr w:type="gramEnd"/>
-            <w:r>
-              <w:rPr>
-                <w:rFonts w:ascii="Calibri Light" w:hAnsi="Calibri Light" w:cs="Calibri Light"/>
-                <w:iCs/>
-                <w:color w:val="000000" w:themeColor="text1"/>
-                <w:sz w:val="22"/>
-                <w:szCs w:val="22"/>
-              </w:rPr>
-              <w:t xml:space="preserve"> </w:t>
+              <w:t>The main objective of the IREEDER project is to improve the capacity of high education, using state of the art technology and training staff on improving the quality of the materials taught by making best use of these technologies. The developed subjects will be oriented towards the recent technologies in electrical engineering including Renewable Energy, Internet of Things and Communication Systems, in addition to their different applications. All these subjects will be in accordance with EU requirements.</w:t>
+            </w:r>
+            <w:r>
+              <w:rPr>
+                <w:rFonts w:ascii="Calibri Light" w:hAnsi="Calibri Light" w:cs="Calibri Light"/>
+                <w:iCs/>
+                <w:color w:val="000000" w:themeColor="text1"/>
+                <w:sz w:val="22"/>
+                <w:szCs w:val="22"/>
+              </w:rPr>
+              <w:t xml:space="preserve">. </w:t>
             </w:r>
           </w:p>
           <w:p>
@@ -6083,7 +5973,6 @@
               <w:t xml:space="preserve">: </w:t>
             </w:r>
             <w:proofErr w:type="spellStart"/>
-            <w:proofErr w:type="gramStart"/>
             <w:r>
               <w:rPr>
                 <w:rFonts w:ascii="Calibri Light" w:hAnsi="Calibri Light" w:cs="Calibri Light"/>
@@ -6126,7 +6015,6 @@
               <w:t>dimEnSIonal</w:t>
             </w:r>
             <w:proofErr w:type="spellEnd"/>
-            <w:proofErr w:type="gramEnd"/>
             <w:r>
               <w:rPr>
                 <w:rFonts w:ascii="Calibri Light" w:hAnsi="Calibri Light" w:cs="Calibri Light"/>
@@ -7409,27 +7297,7 @@
                 <w:sz w:val="22"/>
                 <w:szCs w:val="22"/>
               </w:rPr>
-              <w:t xml:space="preserve">July 2010 – </w:t>
-            </w:r>
-            <w:proofErr w:type="gramStart"/>
-            <w:r>
-              <w:rPr>
-                <w:rFonts w:ascii="Calibri Light" w:hAnsi="Calibri Light" w:cs="Calibri Light"/>
-                <w:color w:val="000000" w:themeColor="text1"/>
-                <w:sz w:val="22"/>
-                <w:szCs w:val="22"/>
-              </w:rPr>
-              <w:t>June  2013</w:t>
-            </w:r>
-            <w:proofErr w:type="gramEnd"/>
-            <w:r>
-              <w:rPr>
-                <w:rFonts w:ascii="Calibri Light" w:hAnsi="Calibri Light" w:cs="Calibri Light"/>
-                <w:color w:val="000000" w:themeColor="text1"/>
-                <w:sz w:val="22"/>
-                <w:szCs w:val="22"/>
-              </w:rPr>
-              <w:t xml:space="preserve"> (36 Months)</w:t>
+              <w:t>July 2010 – June  2013 (36 Months)</w:t>
             </w:r>
           </w:p>
           <w:p>
@@ -8507,29 +8375,7 @@
                 <w:sz w:val="22"/>
                 <w:szCs w:val="22"/>
               </w:rPr>
-              <w:t xml:space="preserve"> Centrum Badan EIT+ SP </w:t>
-            </w:r>
-            <w:proofErr w:type="gramStart"/>
-            <w:r>
-              <w:rPr>
-                <w:rFonts w:ascii="Calibri Light" w:hAnsi="Calibri Light" w:cs="Calibri Light"/>
-                <w:iCs/>
-                <w:color w:val="000000" w:themeColor="text1"/>
-                <w:sz w:val="22"/>
-                <w:szCs w:val="22"/>
-              </w:rPr>
-              <w:t>ZO.O</w:t>
-            </w:r>
-            <w:proofErr w:type="gramEnd"/>
-            <w:r>
-              <w:rPr>
-                <w:rFonts w:ascii="Calibri Light" w:hAnsi="Calibri Light" w:cs="Calibri Light"/>
-                <w:iCs/>
-                <w:color w:val="000000" w:themeColor="text1"/>
-                <w:sz w:val="22"/>
-                <w:szCs w:val="22"/>
-              </w:rPr>
-              <w:t xml:space="preserve"> (PL), EADS Defence and Security Systems (FR), </w:t>
+              <w:t xml:space="preserve"> Centrum Badan EIT+ SP ZO.O (PL), EADS Defence and Security Systems (FR), </w:t>
             </w:r>
             <w:proofErr w:type="spellStart"/>
             <w:r>
@@ -10251,17 +10097,7 @@
                 <w:sz w:val="22"/>
                 <w:szCs w:val="22"/>
               </w:rPr>
-              <w:t xml:space="preserve"> IT (ES), TST Sistemas (ES), Universidad Cantabria (ES</w:t>
-            </w:r>
-            <w:proofErr w:type="gramStart"/>
-            <w:r>
-              <w:rPr>
-                <w:rFonts w:ascii="Calibri Light" w:hAnsi="Calibri Light" w:cs="Calibri Light"/>
-                <w:color w:val="000000" w:themeColor="text1"/>
-                <w:sz w:val="22"/>
-                <w:szCs w:val="22"/>
-              </w:rPr>
-              <w:t xml:space="preserve">), </w:t>
+              <w:t xml:space="preserve"> IT (ES), TST Sistemas (ES), Universidad Cantabria (ES), </w:t>
             </w:r>
             <w:r>
               <w:rPr>
@@ -10281,17 +10117,7 @@
                 <w:sz w:val="22"/>
                 <w:szCs w:val="22"/>
               </w:rPr>
-              <w:t>Instituto</w:t>
-            </w:r>
-            <w:proofErr w:type="gramEnd"/>
-            <w:r>
-              <w:rPr>
-                <w:rFonts w:ascii="Calibri Light" w:hAnsi="Calibri Light" w:cs="Calibri Light"/>
-                <w:color w:val="000000" w:themeColor="text1"/>
-                <w:sz w:val="22"/>
-                <w:szCs w:val="22"/>
-              </w:rPr>
-              <w:t xml:space="preserve"> de </w:t>
+              <w:t xml:space="preserve">Instituto de </w:t>
             </w:r>
             <w:proofErr w:type="spellStart"/>
             <w:r>
@@ -12762,27 +12588,7 @@
                 <w:sz w:val="22"/>
                 <w:szCs w:val="22"/>
               </w:rPr>
-              <w:t xml:space="preserve">. Principal Investigator was </w:t>
-            </w:r>
-            <w:proofErr w:type="spellStart"/>
-            <w:r>
-              <w:rPr>
-                <w:rFonts w:ascii="Calibri Light" w:hAnsi="Calibri Light" w:cs="Calibri Light"/>
-                <w:color w:val="000000" w:themeColor="text1"/>
-                <w:sz w:val="22"/>
-                <w:szCs w:val="22"/>
-              </w:rPr>
-              <w:t>Dr.</w:t>
-            </w:r>
-            <w:proofErr w:type="spellEnd"/>
-            <w:r>
-              <w:rPr>
-                <w:rFonts w:ascii="Calibri Light" w:hAnsi="Calibri Light" w:cs="Calibri Light"/>
-                <w:color w:val="000000" w:themeColor="text1"/>
-                <w:sz w:val="22"/>
-                <w:szCs w:val="22"/>
-              </w:rPr>
-              <w:t xml:space="preserve"> Eliana Stavrou.</w:t>
+              <w:t>. Principal Investigator was Dr. Eliana Stavrou.</w:t>
             </w:r>
           </w:p>
           <w:p>
@@ -13524,15 +13330,7 @@
           <w:rFonts w:ascii="Calibri Light" w:hAnsi="Calibri Light" w:cs="Calibri Light"/>
           <w:color w:val="000000" w:themeColor="text1"/>
         </w:rPr>
-        <w:t>2014-</w:t>
-      </w:r>
-      <w:proofErr w:type="gramStart"/>
-      <w:r>
-        <w:rPr>
-          <w:rFonts w:ascii="Calibri Light" w:hAnsi="Calibri Light" w:cs="Calibri Light"/>
-          <w:color w:val="000000" w:themeColor="text1"/>
-        </w:rPr>
-        <w:t>2015</w:t>
+        <w:t>2014-2015</w:t>
       </w:r>
       <w:r>
         <w:rPr>
@@ -13548,7 +13346,6 @@
         </w:rPr>
         <w:t xml:space="preserve"> (</w:t>
       </w:r>
-      <w:proofErr w:type="gramEnd"/>
       <w:r>
         <w:rPr>
           <w:rFonts w:ascii="Calibri Light" w:hAnsi="Calibri Light" w:cs="Calibri Light"/>
@@ -13779,23 +13576,7 @@
           <w:rFonts w:ascii="Calibri Light" w:hAnsi="Calibri Light" w:cs="Calibri Light"/>
           <w:color w:val="000000" w:themeColor="text1"/>
         </w:rPr>
-        <w:t xml:space="preserve"> (~</w:t>
-      </w:r>
-      <w:proofErr w:type="gramStart"/>
-      <w:r>
-        <w:rPr>
-          <w:rFonts w:ascii="Calibri Light" w:hAnsi="Calibri Light" w:cs="Calibri Light"/>
-          <w:color w:val="000000" w:themeColor="text1"/>
-        </w:rPr>
-        <w:t>10  Antenna</w:t>
-      </w:r>
-      <w:proofErr w:type="gramEnd"/>
-      <w:r>
-        <w:rPr>
-          <w:rFonts w:ascii="Calibri Light" w:hAnsi="Calibri Light" w:cs="Calibri Light"/>
-          <w:color w:val="000000" w:themeColor="text1"/>
-        </w:rPr>
-        <w:t xml:space="preserve"> stations)</w:t>
+        <w:t xml:space="preserve"> (~10  Antenna stations)</w:t>
       </w:r>
     </w:p>
     <w:p>
@@ -14687,9 +14468,8 @@
           <w:sz w:val="22"/>
           <w:szCs w:val="22"/>
         </w:rPr>
-        <w:t xml:space="preserve">Teaching </w:t>
-      </w:r>
-      <w:proofErr w:type="gramStart"/>
+        <w:t xml:space="preserve">Teaching Assistant </w:t>
+      </w:r>
       <w:r>
         <w:rPr>
           <w:rFonts w:ascii="Calibri Light" w:hAnsi="Calibri Light" w:cs="Calibri Light"/>
@@ -14698,7 +14478,7 @@
           <w:sz w:val="22"/>
           <w:szCs w:val="22"/>
         </w:rPr>
-        <w:t xml:space="preserve">Assistant </w:t>
+        <w:t xml:space="preserve"> </w:t>
       </w:r>
       <w:r>
         <w:rPr>
@@ -14708,28 +14488,7 @@
           <w:sz w:val="22"/>
           <w:szCs w:val="22"/>
         </w:rPr>
-        <w:t xml:space="preserve"> </w:t>
-      </w:r>
-      <w:r>
-        <w:rPr>
-          <w:rFonts w:ascii="Calibri Light" w:hAnsi="Calibri Light" w:cs="Calibri Light"/>
-          <w:i/>
-          <w:color w:val="000000" w:themeColor="text1"/>
-          <w:sz w:val="22"/>
-          <w:szCs w:val="22"/>
-        </w:rPr>
-        <w:t>in</w:t>
-      </w:r>
-      <w:proofErr w:type="gramEnd"/>
-      <w:r>
-        <w:rPr>
-          <w:rFonts w:ascii="Calibri Light" w:hAnsi="Calibri Light" w:cs="Calibri Light"/>
-          <w:i/>
-          <w:color w:val="000000" w:themeColor="text1"/>
-          <w:sz w:val="22"/>
-          <w:szCs w:val="22"/>
-        </w:rPr>
-        <w:t>:</w:t>
+        <w:t>in:</w:t>
       </w:r>
     </w:p>
     <w:p>
@@ -14974,49 +14733,7 @@
           <w:rFonts w:ascii="Calibri Light" w:hAnsi="Calibri Light" w:cs="Calibri Light"/>
           <w:color w:val="000000" w:themeColor="text1"/>
         </w:rPr>
-        <w:t>L</w:t>
-      </w:r>
-      <w:r>
-        <w:rPr>
-          <w:rFonts w:ascii="Calibri Light" w:hAnsi="Calibri Light" w:cs="Calibri Light"/>
-          <w:color w:val="000000" w:themeColor="text1"/>
-        </w:rPr>
-        <w:t xml:space="preserve">. </w:t>
-      </w:r>
-      <w:r>
-        <w:rPr>
-          <w:rFonts w:ascii="Calibri Light" w:hAnsi="Calibri Light" w:cs="Calibri Light"/>
-          <w:color w:val="000000" w:themeColor="text1"/>
-        </w:rPr>
-        <w:t>Nisiotis</w:t>
-      </w:r>
-      <w:r>
-        <w:rPr>
-          <w:rFonts w:ascii="Calibri Light" w:hAnsi="Calibri Light" w:cs="Calibri Light"/>
-          <w:color w:val="000000" w:themeColor="text1"/>
-        </w:rPr>
-        <w:t xml:space="preserve">, </w:t>
-      </w:r>
-      <w:r>
-        <w:rPr>
-          <w:rFonts w:ascii="Calibri Light" w:hAnsi="Calibri Light" w:cs="Calibri Light"/>
-          <w:color w:val="000000" w:themeColor="text1"/>
-        </w:rPr>
-        <w:t>A</w:t>
-      </w:r>
-      <w:r>
-        <w:rPr>
-          <w:rFonts w:ascii="Calibri Light" w:hAnsi="Calibri Light" w:cs="Calibri Light"/>
-          <w:color w:val="000000" w:themeColor="text1"/>
-        </w:rPr>
-        <w:t xml:space="preserve">. </w:t>
-      </w:r>
-      <w:r>
-        <w:rPr>
-          <w:rFonts w:ascii="Calibri Light" w:hAnsi="Calibri Light" w:cs="Calibri Light"/>
-          <w:color w:val="000000" w:themeColor="text1"/>
-        </w:rPr>
-        <w:t>Anikina</w:t>
+        <w:t>L. Nisiotis, A. Anikina</w:t>
       </w:r>
       <w:r>
         <w:rPr>
@@ -15126,7 +14843,6 @@
         <w:t xml:space="preserve">; C. </w:t>
       </w:r>
       <w:proofErr w:type="spellStart"/>
-      <w:proofErr w:type="gramStart"/>
       <w:r>
         <w:rPr>
           <w:rFonts w:ascii="Calibri Light" w:hAnsi="Calibri Light" w:cs="Calibri Light"/>
@@ -15140,15 +14856,7 @@
           <w:rFonts w:ascii="Calibri Light" w:hAnsi="Calibri Light" w:cs="Calibri Light"/>
           <w:color w:val="000000" w:themeColor="text1"/>
         </w:rPr>
-        <w:t>.</w:t>
-      </w:r>
-      <w:proofErr w:type="gramEnd"/>
-      <w:r>
-        <w:rPr>
-          <w:rFonts w:ascii="Calibri Light" w:hAnsi="Calibri Light" w:cs="Calibri Light"/>
-          <w:color w:val="000000" w:themeColor="text1"/>
-        </w:rPr>
-        <w:t xml:space="preserve"> A. Aziz, V. Vasiliou, A. </w:t>
+        <w:t xml:space="preserve">. A. Aziz, V. Vasiliou, A. </w:t>
       </w:r>
       <w:proofErr w:type="spellStart"/>
       <w:r>
@@ -15437,23 +15145,7 @@
           <w:rFonts w:ascii="Calibri Light" w:hAnsi="Calibri Light" w:cs="Calibri Light"/>
           <w:color w:val="000000" w:themeColor="text1"/>
         </w:rPr>
-        <w:t xml:space="preserve">, “Multi-Device, Map-constrained, Fingerprint-based Indoor Positioning using Ray Tracing”, </w:t>
-      </w:r>
-      <w:proofErr w:type="gramStart"/>
-      <w:r>
-        <w:rPr>
-          <w:rFonts w:ascii="Calibri Light" w:hAnsi="Calibri Light" w:cs="Calibri Light"/>
-          <w:color w:val="000000" w:themeColor="text1"/>
-        </w:rPr>
-        <w:t>In:.</w:t>
-      </w:r>
-      <w:proofErr w:type="gramEnd"/>
-      <w:r>
-        <w:rPr>
-          <w:rFonts w:ascii="Calibri Light" w:hAnsi="Calibri Light" w:cs="Calibri Light"/>
-          <w:color w:val="000000" w:themeColor="text1"/>
-        </w:rPr>
-        <w:t xml:space="preserve"> </w:t>
+        <w:t xml:space="preserve">, “Multi-Device, Map-constrained, Fingerprint-based Indoor Positioning using Ray Tracing”, In:. </w:t>
       </w:r>
       <w:r>
         <w:rPr>
@@ -15476,23 +15168,7 @@
           <w:rFonts w:ascii="Calibri Light" w:hAnsi="Calibri Light" w:cs="Calibri Light"/>
           <w:color w:val="000000" w:themeColor="text1"/>
         </w:rPr>
-        <w:t xml:space="preserve"> Volume: </w:t>
-      </w:r>
-      <w:proofErr w:type="gramStart"/>
-      <w:r>
-        <w:rPr>
-          <w:rFonts w:ascii="Calibri Light" w:hAnsi="Calibri Light" w:cs="Calibri Light"/>
-          <w:color w:val="000000" w:themeColor="text1"/>
-        </w:rPr>
-        <w:t>67 ,</w:t>
-      </w:r>
-      <w:proofErr w:type="gramEnd"/>
-      <w:r>
-        <w:rPr>
-          <w:rFonts w:ascii="Calibri Light" w:hAnsi="Calibri Light" w:cs="Calibri Light"/>
-          <w:color w:val="000000" w:themeColor="text1"/>
-        </w:rPr>
-        <w:t xml:space="preserve"> Issue: 2</w:t>
+        <w:t xml:space="preserve"> Volume: 67 , Issue: 2</w:t>
       </w:r>
       <w:r>
         <w:rPr>
@@ -15743,7 +15419,6 @@
         <w:t xml:space="preserve"> </w:t>
       </w:r>
       <w:proofErr w:type="spellStart"/>
-      <w:proofErr w:type="gramStart"/>
       <w:r>
         <w:rPr>
           <w:rFonts w:ascii="Calibri Light" w:hAnsi="Calibri Light" w:cs="Calibri Light"/>
@@ -15752,7 +15427,6 @@
         <w:t>S.Stavrou</w:t>
       </w:r>
       <w:proofErr w:type="spellEnd"/>
-      <w:proofErr w:type="gramEnd"/>
       <w:r>
         <w:rPr>
           <w:rFonts w:ascii="Calibri Light" w:hAnsi="Calibri Light" w:cs="Calibri Light"/>
@@ -15986,7 +15660,23 @@
           <w:rFonts w:ascii="Calibri Light" w:hAnsi="Calibri Light" w:cs="Calibri Light"/>
           <w:color w:val="000000" w:themeColor="text1"/>
         </w:rPr>
-        <w:t xml:space="preserve">A. Sesyuk, S. Ioannou and </w:t>
+        <w:t xml:space="preserve">I. Ioannou, A. Gregoriades, C. </w:t>
+      </w:r>
+      <w:proofErr w:type="spellStart"/>
+      <w:r>
+        <w:rPr>
+          <w:rFonts w:ascii="Calibri Light" w:hAnsi="Calibri Light" w:cs="Calibri Light"/>
+          <w:color w:val="000000" w:themeColor="text1"/>
+        </w:rPr>
+        <w:t>Christophorou</w:t>
+      </w:r>
+      <w:proofErr w:type="spellEnd"/>
+      <w:r>
+        <w:rPr>
+          <w:rFonts w:ascii="Calibri Light" w:hAnsi="Calibri Light" w:cs="Calibri Light"/>
+          <w:color w:val="000000" w:themeColor="text1"/>
+        </w:rPr>
+        <w:t xml:space="preserve">, </w:t>
       </w:r>
       <w:r>
         <w:rPr>
@@ -16002,7 +15692,7 @@
           <w:rFonts w:ascii="Calibri Light" w:hAnsi="Calibri Light" w:cs="Calibri Light"/>
           <w:color w:val="000000" w:themeColor="text1"/>
         </w:rPr>
-        <w:t xml:space="preserve">, "3D </w:t>
+        <w:t xml:space="preserve">, V. Vassiliou. “Implementing a Cell-Free 6G Distributed AI Network With the Use of Deep ML Under a Traditional Multi-Cell Mobile Network”. In: 5th IEEE Middle East &amp; North Africa </w:t>
       </w:r>
       <w:proofErr w:type="spellStart"/>
       <w:r>
@@ -16010,7 +15700,7 @@
           <w:rFonts w:ascii="Calibri Light" w:hAnsi="Calibri Light" w:cs="Calibri Light"/>
           <w:color w:val="000000" w:themeColor="text1"/>
         </w:rPr>
-        <w:t>millimeter</w:t>
+        <w:t>COMMunications</w:t>
       </w:r>
       <w:proofErr w:type="spellEnd"/>
       <w:r>
@@ -16018,7 +15708,23 @@
           <w:rFonts w:ascii="Calibri Light" w:hAnsi="Calibri Light" w:cs="Calibri Light"/>
           <w:color w:val="000000" w:themeColor="text1"/>
         </w:rPr>
-        <w:t xml:space="preserve">-Wave Sensing vs Ultra-Wideband Positioning," 2024 14th International Conference on Indoor Positioning and Indoor Navigation (IPIN), Hong Kong, October 2024. </w:t>
+        <w:t xml:space="preserve"> Conference Breaking Boundaries: Pioneering the Next Era of Communication, 20-22 February </w:t>
+      </w:r>
+      <w:r>
+        <w:rPr>
+          <w:rFonts w:ascii="Calibri Light" w:hAnsi="Calibri Light" w:cs="Calibri Light"/>
+          <w:b/>
+          <w:bCs/>
+          <w:color w:val="000000" w:themeColor="text1"/>
+        </w:rPr>
+        <w:t>2025</w:t>
+      </w:r>
+      <w:r>
+        <w:rPr>
+          <w:rFonts w:ascii="Calibri Light" w:hAnsi="Calibri Light" w:cs="Calibri Light"/>
+          <w:color w:val="000000" w:themeColor="text1"/>
+        </w:rPr>
+        <w:t>, Lebanese American University (LAU), Byblos, Lebanon / Virtual. (In Press)</w:t>
       </w:r>
     </w:p>
     <w:p>
@@ -16042,7 +15748,7 @@
           <w:rFonts w:ascii="Calibri Light" w:hAnsi="Calibri Light" w:cs="Calibri Light"/>
           <w:color w:val="000000" w:themeColor="text1"/>
         </w:rPr>
-        <w:t xml:space="preserve">L. Nisiotis, A. Anikina, </w:t>
+        <w:t xml:space="preserve">I. Ioannou, </w:t>
       </w:r>
       <w:r>
         <w:rPr>
@@ -16058,51 +15764,39 @@
           <w:rFonts w:ascii="Calibri Light" w:hAnsi="Calibri Light" w:cs="Calibri Light"/>
           <w:color w:val="000000" w:themeColor="text1"/>
         </w:rPr>
-        <w:t>, “</w:t>
-      </w:r>
-      <w:r>
-        <w:rPr>
-          <w:rFonts w:ascii="Calibri Light" w:hAnsi="Calibri Light" w:cs="Calibri Light"/>
-          <w:color w:val="000000" w:themeColor="text1"/>
-        </w:rPr>
-        <w:t>Exploring Gaming Technologies, Digital Twins, and VR to Visualise Wireless Propagation Simulations</w:t>
-      </w:r>
-      <w:r>
-        <w:rPr>
-          <w:rFonts w:ascii="Calibri Light" w:hAnsi="Calibri Light" w:cs="Calibri Light"/>
-          <w:color w:val="000000" w:themeColor="text1"/>
-        </w:rPr>
-        <w:t>”</w:t>
-      </w:r>
-      <w:r>
-        <w:rPr>
-          <w:rFonts w:ascii="Calibri Light" w:hAnsi="Calibri Light" w:cs="Calibri Light"/>
-          <w:color w:val="000000" w:themeColor="text1"/>
-        </w:rPr>
-        <w:t xml:space="preserve">, </w:t>
-      </w:r>
-      <w:r>
-        <w:rPr>
-          <w:rFonts w:ascii="Calibri Light" w:hAnsi="Calibri Light" w:cs="Calibri Light"/>
-          <w:i/>
-          <w:iCs/>
-          <w:color w:val="000000" w:themeColor="text1"/>
-        </w:rPr>
-        <w:t>48th IEEE International Conference on Computers, Software, and Applications (COMPSAC 2024)</w:t>
-      </w:r>
-      <w:r>
-        <w:rPr>
-          <w:rFonts w:ascii="Calibri Light" w:hAnsi="Calibri Light" w:cs="Calibri Light"/>
-          <w:color w:val="000000" w:themeColor="text1"/>
-        </w:rPr>
-        <w:t xml:space="preserve">, </w:t>
-      </w:r>
-      <w:r>
-        <w:rPr>
-          <w:rFonts w:ascii="Calibri Light" w:hAnsi="Calibri Light" w:cs="Calibri Light"/>
-          <w:color w:val="000000" w:themeColor="text1"/>
-        </w:rPr>
-        <w:t xml:space="preserve">2-4 July </w:t>
+        <w:t xml:space="preserve">, P. </w:t>
+      </w:r>
+      <w:proofErr w:type="spellStart"/>
+      <w:r>
+        <w:rPr>
+          <w:rFonts w:ascii="Calibri Light" w:hAnsi="Calibri Light" w:cs="Calibri Light"/>
+          <w:color w:val="000000" w:themeColor="text1"/>
+        </w:rPr>
+        <w:t>Nagaradjane</w:t>
+      </w:r>
+      <w:proofErr w:type="spellEnd"/>
+      <w:r>
+        <w:rPr>
+          <w:rFonts w:ascii="Calibri Light" w:hAnsi="Calibri Light" w:cs="Calibri Light"/>
+          <w:color w:val="000000" w:themeColor="text1"/>
+        </w:rPr>
+        <w:t xml:space="preserve">, C. </w:t>
+      </w:r>
+      <w:proofErr w:type="spellStart"/>
+      <w:r>
+        <w:rPr>
+          <w:rFonts w:ascii="Calibri Light" w:hAnsi="Calibri Light" w:cs="Calibri Light"/>
+          <w:color w:val="000000" w:themeColor="text1"/>
+        </w:rPr>
+        <w:t>Christophorou</w:t>
+      </w:r>
+      <w:proofErr w:type="spellEnd"/>
+      <w:r>
+        <w:rPr>
+          <w:rFonts w:ascii="Calibri Light" w:hAnsi="Calibri Light" w:cs="Calibri Light"/>
+          <w:color w:val="000000" w:themeColor="text1"/>
+        </w:rPr>
+        <w:t xml:space="preserve">, A. Khalifeh and V. Vassiliou, “Optimization of the D2D Topology Formation Using a Novel Two-Stage Deep ML Approach for 6G Mobile Networks,” </w:t>
       </w:r>
       <w:r>
         <w:rPr>
@@ -16118,7 +15812,39 @@
           <w:rFonts w:ascii="Calibri Light" w:hAnsi="Calibri Light" w:cs="Calibri Light"/>
           <w:color w:val="000000" w:themeColor="text1"/>
         </w:rPr>
-        <w:t>, Osaka, Japan (Accepted-to be published)</w:t>
+        <w:t xml:space="preserve"> Asian Conference on Communication and Networks (</w:t>
+      </w:r>
+      <w:proofErr w:type="spellStart"/>
+      <w:r>
+        <w:rPr>
+          <w:rFonts w:ascii="Calibri Light" w:hAnsi="Calibri Light" w:cs="Calibri Light"/>
+          <w:color w:val="000000" w:themeColor="text1"/>
+        </w:rPr>
+        <w:t>ASIANComNet</w:t>
+      </w:r>
+      <w:proofErr w:type="spellEnd"/>
+      <w:r>
+        <w:rPr>
+          <w:rFonts w:ascii="Calibri Light" w:hAnsi="Calibri Light" w:cs="Calibri Light"/>
+          <w:color w:val="000000" w:themeColor="text1"/>
+        </w:rPr>
+        <w:t xml:space="preserve">), Bangkok, Thailand, 2024, pp. 1-9, </w:t>
+      </w:r>
+      <w:proofErr w:type="spellStart"/>
+      <w:r>
+        <w:rPr>
+          <w:rFonts w:ascii="Calibri Light" w:hAnsi="Calibri Light" w:cs="Calibri Light"/>
+          <w:color w:val="000000" w:themeColor="text1"/>
+        </w:rPr>
+        <w:t>doi</w:t>
+      </w:r>
+      <w:proofErr w:type="spellEnd"/>
+      <w:r>
+        <w:rPr>
+          <w:rFonts w:ascii="Calibri Light" w:hAnsi="Calibri Light" w:cs="Calibri Light"/>
+          <w:color w:val="000000" w:themeColor="text1"/>
+        </w:rPr>
+        <w:t>: 10.1109/ASIANComNet63184.2024.10811034</w:t>
       </w:r>
     </w:p>
     <w:p>
@@ -16142,35 +15868,8 @@
           <w:rFonts w:ascii="Calibri Light" w:hAnsi="Calibri Light" w:cs="Calibri Light"/>
           <w:color w:val="000000" w:themeColor="text1"/>
         </w:rPr>
-        <w:t>I</w:t>
-      </w:r>
-      <w:r>
-        <w:rPr>
-          <w:rFonts w:ascii="Calibri Light" w:hAnsi="Calibri Light" w:cs="Calibri Light"/>
-          <w:color w:val="000000" w:themeColor="text1"/>
-        </w:rPr>
-        <w:t>.</w:t>
-      </w:r>
-      <w:r>
-        <w:rPr>
-          <w:rFonts w:ascii="Calibri Light" w:hAnsi="Calibri Light" w:cs="Calibri Light"/>
-          <w:color w:val="000000" w:themeColor="text1"/>
-        </w:rPr>
-        <w:t xml:space="preserve"> Ioannou, M</w:t>
-      </w:r>
-      <w:r>
-        <w:rPr>
-          <w:rFonts w:ascii="Calibri Light" w:hAnsi="Calibri Light" w:cs="Calibri Light"/>
-          <w:color w:val="000000" w:themeColor="text1"/>
-        </w:rPr>
-        <w:t>.</w:t>
-      </w:r>
-      <w:r>
-        <w:rPr>
-          <w:rFonts w:ascii="Calibri Light" w:hAnsi="Calibri Light" w:cs="Calibri Light"/>
-          <w:color w:val="000000" w:themeColor="text1"/>
-        </w:rPr>
-        <w:t xml:space="preserve"> Savva, </w:t>
+        <w:lastRenderedPageBreak/>
+        <w:t xml:space="preserve">A. Sesyuk, S. Ioannou and </w:t>
       </w:r>
       <w:r>
         <w:rPr>
@@ -16186,28 +15885,7 @@
           <w:rFonts w:ascii="Calibri Light" w:hAnsi="Calibri Light" w:cs="Calibri Light"/>
           <w:color w:val="000000" w:themeColor="text1"/>
         </w:rPr>
-        <w:t xml:space="preserve">, </w:t>
-      </w:r>
-      <w:r>
-        <w:rPr>
-          <w:rFonts w:ascii="Calibri Light" w:hAnsi="Calibri Light" w:cs="Calibri Light"/>
-          <w:color w:val="000000" w:themeColor="text1"/>
-        </w:rPr>
-        <w:t>C</w:t>
-      </w:r>
-      <w:r>
-        <w:rPr>
-          <w:rFonts w:ascii="Calibri Light" w:hAnsi="Calibri Light" w:cs="Calibri Light"/>
-          <w:color w:val="000000" w:themeColor="text1"/>
-        </w:rPr>
-        <w:t>.</w:t>
-      </w:r>
-      <w:r>
-        <w:rPr>
-          <w:rFonts w:ascii="Calibri Light" w:hAnsi="Calibri Light" w:cs="Calibri Light"/>
-          <w:color w:val="000000" w:themeColor="text1"/>
-        </w:rPr>
-        <w:t xml:space="preserve"> </w:t>
+        <w:t xml:space="preserve">, "3D </w:t>
       </w:r>
       <w:proofErr w:type="spellStart"/>
       <w:r>
@@ -16215,14 +15893,7 @@
           <w:rFonts w:ascii="Calibri Light" w:hAnsi="Calibri Light" w:cs="Calibri Light"/>
           <w:color w:val="000000" w:themeColor="text1"/>
         </w:rPr>
-        <w:t>Christo</w:t>
-      </w:r>
-      <w:r>
-        <w:rPr>
-          <w:rFonts w:ascii="Calibri Light" w:hAnsi="Calibri Light" w:cs="Calibri Light"/>
-          <w:color w:val="000000" w:themeColor="text1"/>
-        </w:rPr>
-        <w:t>phorou</w:t>
+        <w:t>millimeter</w:t>
       </w:r>
       <w:proofErr w:type="spellEnd"/>
       <w:r>
@@ -16230,147 +15901,7 @@
           <w:rFonts w:ascii="Calibri Light" w:hAnsi="Calibri Light" w:cs="Calibri Light"/>
           <w:color w:val="000000" w:themeColor="text1"/>
         </w:rPr>
-        <w:t>,</w:t>
-      </w:r>
-      <w:r>
-        <w:rPr>
-          <w:rFonts w:ascii="Calibri Light" w:hAnsi="Calibri Light" w:cs="Calibri Light"/>
-          <w:color w:val="000000" w:themeColor="text1"/>
-        </w:rPr>
-        <w:t xml:space="preserve"> V</w:t>
-      </w:r>
-      <w:r>
-        <w:rPr>
-          <w:rFonts w:ascii="Calibri Light" w:hAnsi="Calibri Light" w:cs="Calibri Light"/>
-          <w:color w:val="000000" w:themeColor="text1"/>
-        </w:rPr>
-        <w:t>.</w:t>
-      </w:r>
-      <w:r>
-        <w:rPr>
-          <w:rFonts w:ascii="Calibri Light" w:hAnsi="Calibri Light" w:cs="Calibri Light"/>
-          <w:color w:val="000000" w:themeColor="text1"/>
-        </w:rPr>
-        <w:t xml:space="preserve"> Vassiliou</w:t>
-      </w:r>
-      <w:r>
-        <w:rPr>
-          <w:rFonts w:ascii="Calibri Light" w:hAnsi="Calibri Light" w:cs="Calibri Light"/>
-          <w:color w:val="000000" w:themeColor="text1"/>
-        </w:rPr>
-        <w:t>, “</w:t>
-      </w:r>
-      <w:r>
-        <w:rPr>
-          <w:rFonts w:ascii="Calibri Light" w:hAnsi="Calibri Light" w:cs="Calibri Light"/>
-          <w:color w:val="000000" w:themeColor="text1"/>
-        </w:rPr>
-        <w:t xml:space="preserve">Revolutionising IoT Network Security </w:t>
-      </w:r>
-      <w:proofErr w:type="gramStart"/>
-      <w:r>
-        <w:rPr>
-          <w:rFonts w:ascii="Calibri Light" w:hAnsi="Calibri Light" w:cs="Calibri Light"/>
-          <w:color w:val="000000" w:themeColor="text1"/>
-        </w:rPr>
-        <w:t>By</w:t>
-      </w:r>
-      <w:proofErr w:type="gramEnd"/>
-      <w:r>
-        <w:rPr>
-          <w:rFonts w:ascii="Calibri Light" w:hAnsi="Calibri Light" w:cs="Calibri Light"/>
-          <w:color w:val="000000" w:themeColor="text1"/>
-        </w:rPr>
-        <w:t xml:space="preserve"> Assessing ML Localisation Techniques Against Jamming Attacks</w:t>
-      </w:r>
-      <w:r>
-        <w:rPr>
-          <w:rFonts w:ascii="Calibri Light" w:hAnsi="Calibri Light" w:cs="Calibri Light"/>
-          <w:color w:val="000000" w:themeColor="text1"/>
-        </w:rPr>
-        <w:t xml:space="preserve">”, </w:t>
-      </w:r>
-      <w:r>
-        <w:rPr>
-          <w:rFonts w:ascii="Calibri Light" w:hAnsi="Calibri Light" w:cs="Calibri Light"/>
-          <w:i/>
-          <w:iCs/>
-          <w:color w:val="000000" w:themeColor="text1"/>
-        </w:rPr>
-        <w:t xml:space="preserve">22st </w:t>
-      </w:r>
-      <w:r>
-        <w:rPr>
-          <w:rFonts w:ascii="Calibri Light" w:hAnsi="Calibri Light" w:cs="Calibri Light"/>
-          <w:i/>
-          <w:iCs/>
-          <w:color w:val="000000" w:themeColor="text1"/>
-        </w:rPr>
-        <w:t xml:space="preserve">IEEE </w:t>
-      </w:r>
-      <w:r>
-        <w:rPr>
-          <w:rFonts w:ascii="Calibri Light" w:hAnsi="Calibri Light" w:cs="Calibri Light"/>
-          <w:i/>
-          <w:iCs/>
-          <w:color w:val="000000" w:themeColor="text1"/>
-        </w:rPr>
-        <w:t xml:space="preserve">Mediterranean Communication and Computer Networking Conference </w:t>
-      </w:r>
-      <w:proofErr w:type="spellStart"/>
-      <w:r>
-        <w:rPr>
-          <w:rFonts w:ascii="Calibri Light" w:hAnsi="Calibri Light" w:cs="Calibri Light"/>
-          <w:i/>
-          <w:iCs/>
-          <w:color w:val="000000" w:themeColor="text1"/>
-        </w:rPr>
-        <w:t>MedComNet</w:t>
-      </w:r>
-      <w:proofErr w:type="spellEnd"/>
-      <w:r>
-        <w:rPr>
-          <w:rFonts w:ascii="Calibri Light" w:hAnsi="Calibri Light" w:cs="Calibri Light"/>
-          <w:color w:val="000000" w:themeColor="text1"/>
-        </w:rPr>
-        <w:t xml:space="preserve"> 2024, </w:t>
-      </w:r>
-      <w:r>
-        <w:rPr>
-          <w:rFonts w:ascii="Calibri Light" w:hAnsi="Calibri Light" w:cs="Calibri Light"/>
-          <w:color w:val="000000" w:themeColor="text1"/>
-        </w:rPr>
-        <w:t xml:space="preserve">11-13 June </w:t>
-      </w:r>
-      <w:r>
-        <w:rPr>
-          <w:rFonts w:ascii="Calibri Light" w:hAnsi="Calibri Light" w:cs="Calibri Light"/>
-          <w:b/>
-          <w:bCs/>
-          <w:color w:val="000000" w:themeColor="text1"/>
-        </w:rPr>
-        <w:t>2024</w:t>
-      </w:r>
-      <w:r>
-        <w:rPr>
-          <w:rFonts w:ascii="Calibri Light" w:hAnsi="Calibri Light" w:cs="Calibri Light"/>
-          <w:color w:val="000000" w:themeColor="text1"/>
-        </w:rPr>
-        <w:t>, Nizza, France. (</w:t>
-      </w:r>
-      <w:r>
-        <w:rPr>
-          <w:rFonts w:ascii="Calibri Light" w:hAnsi="Calibri Light" w:cs="Calibri Light"/>
-          <w:color w:val="000000" w:themeColor="text1"/>
-        </w:rPr>
-        <w:t>accepted – to be published</w:t>
-      </w:r>
-      <w:r>
-        <w:rPr>
-          <w:rFonts w:ascii="Calibri Light" w:hAnsi="Calibri Light" w:cs="Calibri Light"/>
-          <w:color w:val="000000" w:themeColor="text1"/>
-        </w:rPr>
-        <w:t>)</w:t>
+        <w:t xml:space="preserve">-Wave Sensing vs Ultra-Wideband Positioning," 2024 14th International Conference on Indoor Positioning and Indoor Navigation (IPIN), Hong Kong, October 2024. </w:t>
       </w:r>
     </w:p>
     <w:p>
@@ -16394,8 +15925,7 @@
           <w:rFonts w:ascii="Calibri Light" w:hAnsi="Calibri Light" w:cs="Calibri Light"/>
           <w:color w:val="000000" w:themeColor="text1"/>
         </w:rPr>
-        <w:lastRenderedPageBreak/>
-        <w:t xml:space="preserve">A. Sesyuk, S. Ioannou and </w:t>
+        <w:t xml:space="preserve">L. Nisiotis, A. Anikina, </w:t>
       </w:r>
       <w:r>
         <w:rPr>
@@ -16411,23 +15941,28 @@
           <w:rFonts w:ascii="Calibri Light" w:hAnsi="Calibri Light" w:cs="Calibri Light"/>
           <w:color w:val="000000" w:themeColor="text1"/>
         </w:rPr>
-        <w:t xml:space="preserve">, "3D </w:t>
-      </w:r>
-      <w:proofErr w:type="spellStart"/>
-      <w:r>
-        <w:rPr>
-          <w:rFonts w:ascii="Calibri Light" w:hAnsi="Calibri Light" w:cs="Calibri Light"/>
-          <w:color w:val="000000" w:themeColor="text1"/>
-        </w:rPr>
-        <w:t>millimeter</w:t>
-      </w:r>
-      <w:proofErr w:type="spellEnd"/>
-      <w:r>
-        <w:rPr>
-          <w:rFonts w:ascii="Calibri Light" w:hAnsi="Calibri Light" w:cs="Calibri Light"/>
-          <w:color w:val="000000" w:themeColor="text1"/>
-        </w:rPr>
-        <w:t xml:space="preserve">-Wave Indoor Localization," 2023 </w:t>
+        <w:t>, “</w:t>
+      </w:r>
+      <w:r>
+        <w:rPr>
+          <w:rFonts w:ascii="Calibri Light" w:hAnsi="Calibri Light" w:cs="Calibri Light"/>
+          <w:color w:val="000000" w:themeColor="text1"/>
+        </w:rPr>
+        <w:t>Exploring Gaming Technologies, Digital Twins, and VR to Visualise Wireless Propagation Simulations</w:t>
+      </w:r>
+      <w:r>
+        <w:rPr>
+          <w:rFonts w:ascii="Calibri Light" w:hAnsi="Calibri Light" w:cs="Calibri Light"/>
+          <w:color w:val="000000" w:themeColor="text1"/>
+        </w:rPr>
+        <w:t>”</w:t>
+      </w:r>
+      <w:r>
+        <w:rPr>
+          <w:rFonts w:ascii="Calibri Light" w:hAnsi="Calibri Light" w:cs="Calibri Light"/>
+          <w:color w:val="000000" w:themeColor="text1"/>
+        </w:rPr>
+        <w:t xml:space="preserve">, </w:t>
       </w:r>
       <w:r>
         <w:rPr>
@@ -16436,14 +15971,21 @@
           <w:iCs/>
           <w:color w:val="000000" w:themeColor="text1"/>
         </w:rPr>
-        <w:t>13th International Conference on Indoor Positioning and Indoor Navigation (IPIN)</w:t>
-      </w:r>
-      <w:r>
-        <w:rPr>
-          <w:rFonts w:ascii="Calibri Light" w:hAnsi="Calibri Light" w:cs="Calibri Light"/>
-          <w:color w:val="000000" w:themeColor="text1"/>
-        </w:rPr>
-        <w:t xml:space="preserve">, Nuremberg, Germany, </w:t>
+        <w:t>48th IEEE International Conference on Computers, Software, and Applications (COMPSAC 2024)</w:t>
+      </w:r>
+      <w:r>
+        <w:rPr>
+          <w:rFonts w:ascii="Calibri Light" w:hAnsi="Calibri Light" w:cs="Calibri Light"/>
+          <w:color w:val="000000" w:themeColor="text1"/>
+        </w:rPr>
+        <w:t xml:space="preserve">, </w:t>
+      </w:r>
+      <w:r>
+        <w:rPr>
+          <w:rFonts w:ascii="Calibri Light" w:hAnsi="Calibri Light" w:cs="Calibri Light"/>
+          <w:color w:val="000000" w:themeColor="text1"/>
+        </w:rPr>
+        <w:t xml:space="preserve">2-4 July </w:t>
       </w:r>
       <w:r>
         <w:rPr>
@@ -16452,30 +15994,14 @@
           <w:bCs/>
           <w:color w:val="000000" w:themeColor="text1"/>
         </w:rPr>
-        <w:t>2023</w:t>
-      </w:r>
-      <w:r>
-        <w:rPr>
-          <w:rFonts w:ascii="Calibri Light" w:hAnsi="Calibri Light" w:cs="Calibri Light"/>
-          <w:color w:val="000000" w:themeColor="text1"/>
-        </w:rPr>
-        <w:t xml:space="preserve">, pp. 1-7, </w:t>
-      </w:r>
-      <w:proofErr w:type="spellStart"/>
-      <w:r>
-        <w:rPr>
-          <w:rFonts w:ascii="Calibri Light" w:hAnsi="Calibri Light" w:cs="Calibri Light"/>
-          <w:color w:val="000000" w:themeColor="text1"/>
-        </w:rPr>
-        <w:t>doi</w:t>
-      </w:r>
-      <w:proofErr w:type="spellEnd"/>
-      <w:r>
-        <w:rPr>
-          <w:rFonts w:ascii="Calibri Light" w:hAnsi="Calibri Light" w:cs="Calibri Light"/>
-          <w:color w:val="000000" w:themeColor="text1"/>
-        </w:rPr>
-        <w:t>: 10.1109/IPIN57070.2023.10332537.</w:t>
+        <w:t>2024</w:t>
+      </w:r>
+      <w:r>
+        <w:rPr>
+          <w:rFonts w:ascii="Calibri Light" w:hAnsi="Calibri Light" w:cs="Calibri Light"/>
+          <w:color w:val="000000" w:themeColor="text1"/>
+        </w:rPr>
+        <w:t>, Osaka, Japan (Accepted-to be published)</w:t>
       </w:r>
     </w:p>
     <w:p>
@@ -16499,7 +16025,35 @@
           <w:rFonts w:ascii="Calibri Light" w:hAnsi="Calibri Light" w:cs="Calibri Light"/>
           <w:color w:val="000000" w:themeColor="text1"/>
         </w:rPr>
-        <w:t xml:space="preserve">J. Ye, S. Ioannou, P. Nikolaou and </w:t>
+        <w:t>I</w:t>
+      </w:r>
+      <w:r>
+        <w:rPr>
+          <w:rFonts w:ascii="Calibri Light" w:hAnsi="Calibri Light" w:cs="Calibri Light"/>
+          <w:color w:val="000000" w:themeColor="text1"/>
+        </w:rPr>
+        <w:t>.</w:t>
+      </w:r>
+      <w:r>
+        <w:rPr>
+          <w:rFonts w:ascii="Calibri Light" w:hAnsi="Calibri Light" w:cs="Calibri Light"/>
+          <w:color w:val="000000" w:themeColor="text1"/>
+        </w:rPr>
+        <w:t xml:space="preserve"> Ioannou, M</w:t>
+      </w:r>
+      <w:r>
+        <w:rPr>
+          <w:rFonts w:ascii="Calibri Light" w:hAnsi="Calibri Light" w:cs="Calibri Light"/>
+          <w:color w:val="000000" w:themeColor="text1"/>
+        </w:rPr>
+        <w:t>.</w:t>
+      </w:r>
+      <w:r>
+        <w:rPr>
+          <w:rFonts w:ascii="Calibri Light" w:hAnsi="Calibri Light" w:cs="Calibri Light"/>
+          <w:color w:val="000000" w:themeColor="text1"/>
+        </w:rPr>
+        <w:t xml:space="preserve"> Savva, </w:t>
       </w:r>
       <w:r>
         <w:rPr>
@@ -16515,7 +16069,93 @@
           <w:rFonts w:ascii="Calibri Light" w:hAnsi="Calibri Light" w:cs="Calibri Light"/>
           <w:color w:val="000000" w:themeColor="text1"/>
         </w:rPr>
-        <w:t xml:space="preserve">, “CNN based Real-time Forest Fire Detection System for Low-power Embedded Devices,” </w:t>
+        <w:t xml:space="preserve">, </w:t>
+      </w:r>
+      <w:r>
+        <w:rPr>
+          <w:rFonts w:ascii="Calibri Light" w:hAnsi="Calibri Light" w:cs="Calibri Light"/>
+          <w:color w:val="000000" w:themeColor="text1"/>
+        </w:rPr>
+        <w:t>C</w:t>
+      </w:r>
+      <w:r>
+        <w:rPr>
+          <w:rFonts w:ascii="Calibri Light" w:hAnsi="Calibri Light" w:cs="Calibri Light"/>
+          <w:color w:val="000000" w:themeColor="text1"/>
+        </w:rPr>
+        <w:t>.</w:t>
+      </w:r>
+      <w:r>
+        <w:rPr>
+          <w:rFonts w:ascii="Calibri Light" w:hAnsi="Calibri Light" w:cs="Calibri Light"/>
+          <w:color w:val="000000" w:themeColor="text1"/>
+        </w:rPr>
+        <w:t xml:space="preserve"> </w:t>
+      </w:r>
+      <w:proofErr w:type="spellStart"/>
+      <w:r>
+        <w:rPr>
+          <w:rFonts w:ascii="Calibri Light" w:hAnsi="Calibri Light" w:cs="Calibri Light"/>
+          <w:color w:val="000000" w:themeColor="text1"/>
+        </w:rPr>
+        <w:t>Christo</w:t>
+      </w:r>
+      <w:r>
+        <w:rPr>
+          <w:rFonts w:ascii="Calibri Light" w:hAnsi="Calibri Light" w:cs="Calibri Light"/>
+          <w:color w:val="000000" w:themeColor="text1"/>
+        </w:rPr>
+        <w:t>phorou</w:t>
+      </w:r>
+      <w:proofErr w:type="spellEnd"/>
+      <w:r>
+        <w:rPr>
+          <w:rFonts w:ascii="Calibri Light" w:hAnsi="Calibri Light" w:cs="Calibri Light"/>
+          <w:color w:val="000000" w:themeColor="text1"/>
+        </w:rPr>
+        <w:t>,</w:t>
+      </w:r>
+      <w:r>
+        <w:rPr>
+          <w:rFonts w:ascii="Calibri Light" w:hAnsi="Calibri Light" w:cs="Calibri Light"/>
+          <w:color w:val="000000" w:themeColor="text1"/>
+        </w:rPr>
+        <w:t xml:space="preserve"> V</w:t>
+      </w:r>
+      <w:r>
+        <w:rPr>
+          <w:rFonts w:ascii="Calibri Light" w:hAnsi="Calibri Light" w:cs="Calibri Light"/>
+          <w:color w:val="000000" w:themeColor="text1"/>
+        </w:rPr>
+        <w:t>.</w:t>
+      </w:r>
+      <w:r>
+        <w:rPr>
+          <w:rFonts w:ascii="Calibri Light" w:hAnsi="Calibri Light" w:cs="Calibri Light"/>
+          <w:color w:val="000000" w:themeColor="text1"/>
+        </w:rPr>
+        <w:t xml:space="preserve"> Vassiliou</w:t>
+      </w:r>
+      <w:r>
+        <w:rPr>
+          <w:rFonts w:ascii="Calibri Light" w:hAnsi="Calibri Light" w:cs="Calibri Light"/>
+          <w:color w:val="000000" w:themeColor="text1"/>
+        </w:rPr>
+        <w:t>, “</w:t>
+      </w:r>
+      <w:r>
+        <w:rPr>
+          <w:rFonts w:ascii="Calibri Light" w:hAnsi="Calibri Light" w:cs="Calibri Light"/>
+          <w:color w:val="000000" w:themeColor="text1"/>
+        </w:rPr>
+        <w:t>Revolutionising IoT Network Security By Assessing ML Localisation Techniques Against Jamming Attacks</w:t>
+      </w:r>
+      <w:r>
+        <w:rPr>
+          <w:rFonts w:ascii="Calibri Light" w:hAnsi="Calibri Light" w:cs="Calibri Light"/>
+          <w:color w:val="000000" w:themeColor="text1"/>
+        </w:rPr>
+        <w:t xml:space="preserve">”, </w:t>
       </w:r>
       <w:r>
         <w:rPr>
@@ -16524,22 +16164,35 @@
           <w:iCs/>
           <w:color w:val="000000" w:themeColor="text1"/>
         </w:rPr>
-        <w:t>2023 31st Mediterranean Conference on Control and Automation (MED), Limassol</w:t>
-      </w:r>
-      <w:r>
-        <w:rPr>
-          <w:rFonts w:ascii="Calibri Light" w:hAnsi="Calibri Light" w:cs="Calibri Light"/>
-          <w:color w:val="000000" w:themeColor="text1"/>
-        </w:rPr>
-        <w:t xml:space="preserve">, Cyprus, 2023, pp. 137-143, </w:t>
+        <w:t xml:space="preserve">22st </w:t>
+      </w:r>
+      <w:r>
+        <w:rPr>
+          <w:rFonts w:ascii="Calibri Light" w:hAnsi="Calibri Light" w:cs="Calibri Light"/>
+          <w:i/>
+          <w:iCs/>
+          <w:color w:val="000000" w:themeColor="text1"/>
+        </w:rPr>
+        <w:t xml:space="preserve">IEEE </w:t>
+      </w:r>
+      <w:r>
+        <w:rPr>
+          <w:rFonts w:ascii="Calibri Light" w:hAnsi="Calibri Light" w:cs="Calibri Light"/>
+          <w:i/>
+          <w:iCs/>
+          <w:color w:val="000000" w:themeColor="text1"/>
+        </w:rPr>
+        <w:t xml:space="preserve">Mediterranean Communication and Computer Networking Conference </w:t>
       </w:r>
       <w:proofErr w:type="spellStart"/>
       <w:r>
         <w:rPr>
           <w:rFonts w:ascii="Calibri Light" w:hAnsi="Calibri Light" w:cs="Calibri Light"/>
-          <w:color w:val="000000" w:themeColor="text1"/>
-        </w:rPr>
-        <w:t>doi</w:t>
+          <w:i/>
+          <w:iCs/>
+          <w:color w:val="000000" w:themeColor="text1"/>
+        </w:rPr>
+        <w:t>MedComNet</w:t>
       </w:r>
       <w:proofErr w:type="spellEnd"/>
       <w:r>
@@ -16547,7 +16200,44 @@
           <w:rFonts w:ascii="Calibri Light" w:hAnsi="Calibri Light" w:cs="Calibri Light"/>
           <w:color w:val="000000" w:themeColor="text1"/>
         </w:rPr>
-        <w:t>: 10.1109/MED59994.2023.10185692.</w:t>
+        <w:t xml:space="preserve"> 2024, </w:t>
+      </w:r>
+      <w:r>
+        <w:rPr>
+          <w:rFonts w:ascii="Calibri Light" w:hAnsi="Calibri Light" w:cs="Calibri Light"/>
+          <w:color w:val="000000" w:themeColor="text1"/>
+        </w:rPr>
+        <w:t xml:space="preserve">11-13 June </w:t>
+      </w:r>
+      <w:r>
+        <w:rPr>
+          <w:rFonts w:ascii="Calibri Light" w:hAnsi="Calibri Light" w:cs="Calibri Light"/>
+          <w:b/>
+          <w:bCs/>
+          <w:color w:val="000000" w:themeColor="text1"/>
+        </w:rPr>
+        <w:t>2024</w:t>
+      </w:r>
+      <w:r>
+        <w:rPr>
+          <w:rFonts w:ascii="Calibri Light" w:hAnsi="Calibri Light" w:cs="Calibri Light"/>
+          <w:color w:val="000000" w:themeColor="text1"/>
+        </w:rPr>
+        <w:t>, Nizza, France. (</w:t>
+      </w:r>
+      <w:r>
+        <w:rPr>
+          <w:rFonts w:ascii="Calibri Light" w:hAnsi="Calibri Light" w:cs="Calibri Light"/>
+          <w:color w:val="000000" w:themeColor="text1"/>
+        </w:rPr>
+        <w:t>accepted – to be published</w:t>
+      </w:r>
+      <w:r>
+        <w:rPr>
+          <w:rFonts w:ascii="Calibri Light" w:hAnsi="Calibri Light" w:cs="Calibri Light"/>
+          <w:color w:val="000000" w:themeColor="text1"/>
+        </w:rPr>
+        <w:t>)</w:t>
       </w:r>
     </w:p>
     <w:p>
@@ -16571,7 +16261,7 @@
           <w:rFonts w:ascii="Calibri Light" w:hAnsi="Calibri Light" w:cs="Calibri Light"/>
           <w:color w:val="000000" w:themeColor="text1"/>
         </w:rPr>
-        <w:t xml:space="preserve">C. Laoudias, </w:t>
+        <w:t xml:space="preserve">A. Sesyuk, S. Ioannou and </w:t>
       </w:r>
       <w:r>
         <w:rPr>
@@ -16587,7 +16277,7 @@
           <w:rFonts w:ascii="Calibri Light" w:hAnsi="Calibri Light" w:cs="Calibri Light"/>
           <w:color w:val="000000" w:themeColor="text1"/>
         </w:rPr>
-        <w:t xml:space="preserve">, S. Christoforou and A. </w:t>
+        <w:t xml:space="preserve">, "3D </w:t>
       </w:r>
       <w:proofErr w:type="spellStart"/>
       <w:r>
@@ -16595,7 +16285,7 @@
           <w:rFonts w:ascii="Calibri Light" w:hAnsi="Calibri Light" w:cs="Calibri Light"/>
           <w:color w:val="000000" w:themeColor="text1"/>
         </w:rPr>
-        <w:t>Kamilaris</w:t>
+        <w:t>millimeter</w:t>
       </w:r>
       <w:proofErr w:type="spellEnd"/>
       <w:r>
@@ -16603,7 +16293,39 @@
           <w:rFonts w:ascii="Calibri Light" w:hAnsi="Calibri Light" w:cs="Calibri Light"/>
           <w:color w:val="000000" w:themeColor="text1"/>
         </w:rPr>
-        <w:t xml:space="preserve">, "Privacy-Preserving Presence Tracing for Pandemics Via Machine-to-Machine Exposure Notifications," 2022 23rd IEEE International Conference on Mobile Data Management (MDM), 2022, pp. 355-360, </w:t>
+        <w:t xml:space="preserve">-Wave Indoor Localization," 2023 </w:t>
+      </w:r>
+      <w:r>
+        <w:rPr>
+          <w:rFonts w:ascii="Calibri Light" w:hAnsi="Calibri Light" w:cs="Calibri Light"/>
+          <w:i/>
+          <w:iCs/>
+          <w:color w:val="000000" w:themeColor="text1"/>
+        </w:rPr>
+        <w:t>13th International Conference on Indoor Positioning and Indoor Navigation (IPIN)</w:t>
+      </w:r>
+      <w:r>
+        <w:rPr>
+          <w:rFonts w:ascii="Calibri Light" w:hAnsi="Calibri Light" w:cs="Calibri Light"/>
+          <w:color w:val="000000" w:themeColor="text1"/>
+        </w:rPr>
+        <w:t xml:space="preserve">, Nuremberg, Germany, </w:t>
+      </w:r>
+      <w:r>
+        <w:rPr>
+          <w:rFonts w:ascii="Calibri Light" w:hAnsi="Calibri Light" w:cs="Calibri Light"/>
+          <w:b/>
+          <w:bCs/>
+          <w:color w:val="000000" w:themeColor="text1"/>
+        </w:rPr>
+        <w:t>2023</w:t>
+      </w:r>
+      <w:r>
+        <w:rPr>
+          <w:rFonts w:ascii="Calibri Light" w:hAnsi="Calibri Light" w:cs="Calibri Light"/>
+          <w:color w:val="000000" w:themeColor="text1"/>
+        </w:rPr>
+        <w:t xml:space="preserve">, pp. 1-7, </w:t>
       </w:r>
       <w:proofErr w:type="spellStart"/>
       <w:r>
@@ -16619,7 +16341,7 @@
           <w:rFonts w:ascii="Calibri Light" w:hAnsi="Calibri Light" w:cs="Calibri Light"/>
           <w:color w:val="000000" w:themeColor="text1"/>
         </w:rPr>
-        <w:t>: 10.1109/MDM55031.2022.00080.</w:t>
+        <w:t>: 10.1109/IPIN57070.2023.10332537.</w:t>
       </w:r>
     </w:p>
     <w:p>
@@ -16643,7 +16365,7 @@
           <w:rFonts w:ascii="Calibri Light" w:hAnsi="Calibri Light" w:cs="Calibri Light"/>
           <w:color w:val="000000" w:themeColor="text1"/>
         </w:rPr>
-        <w:t xml:space="preserve">S. Ioannou, M. C. Argyrou, P. Christodoulides, </w:t>
+        <w:t xml:space="preserve">J. Ye, S. Ioannou, P. Nikolaou and </w:t>
       </w:r>
       <w:r>
         <w:rPr>
@@ -16659,7 +16381,23 @@
           <w:rFonts w:ascii="Calibri Light" w:hAnsi="Calibri Light" w:cs="Calibri Light"/>
           <w:color w:val="000000" w:themeColor="text1"/>
         </w:rPr>
-        <w:t xml:space="preserve">, M. Darwish and C. C. Marouchos, "Modulation Processes and Mathematical Models of the TCR," 2021 International Conference on Electrical, Computer, Communications and Mechatronics Engineering (ICECCME), 2021, pp. 1-5, </w:t>
+        <w:t xml:space="preserve">, “CNN based Real-time Forest Fire Detection System for Low-power Embedded Devices,” </w:t>
+      </w:r>
+      <w:r>
+        <w:rPr>
+          <w:rFonts w:ascii="Calibri Light" w:hAnsi="Calibri Light" w:cs="Calibri Light"/>
+          <w:i/>
+          <w:iCs/>
+          <w:color w:val="000000" w:themeColor="text1"/>
+        </w:rPr>
+        <w:t>2023 31st Mediterranean Conference on Control and Automation (MED), Limassol</w:t>
+      </w:r>
+      <w:r>
+        <w:rPr>
+          <w:rFonts w:ascii="Calibri Light" w:hAnsi="Calibri Light" w:cs="Calibri Light"/>
+          <w:color w:val="000000" w:themeColor="text1"/>
+        </w:rPr>
+        <w:t xml:space="preserve">, Cyprus, 2023, pp. 137-143, </w:t>
       </w:r>
       <w:proofErr w:type="spellStart"/>
       <w:r>
@@ -16675,7 +16413,7 @@
           <w:rFonts w:ascii="Calibri Light" w:hAnsi="Calibri Light" w:cs="Calibri Light"/>
           <w:color w:val="000000" w:themeColor="text1"/>
         </w:rPr>
-        <w:t xml:space="preserve">: 10.1109/ICECCME52200.2021.9591093. </w:t>
+        <w:t>: 10.1109/MED59994.2023.10185692.</w:t>
       </w:r>
     </w:p>
     <w:p>
@@ -16699,7 +16437,7 @@
           <w:rFonts w:ascii="Calibri Light" w:hAnsi="Calibri Light" w:cs="Calibri Light"/>
           <w:color w:val="000000" w:themeColor="text1"/>
         </w:rPr>
-        <w:t xml:space="preserve">S. Ioannou, S. Hirodontis, </w:t>
+        <w:t xml:space="preserve">C. Laoudias, </w:t>
       </w:r>
       <w:r>
         <w:rPr>
@@ -16715,23 +16453,39 @@
           <w:rFonts w:ascii="Calibri Light" w:hAnsi="Calibri Light" w:cs="Calibri Light"/>
           <w:color w:val="000000" w:themeColor="text1"/>
         </w:rPr>
-        <w:t xml:space="preserve">, An Adaptive Load Shedding Method for Blackout Prevention in Active Distribution Networks, 12th Mediterranean Conference on Power </w:t>
-      </w:r>
-      <w:proofErr w:type="gramStart"/>
-      <w:r>
-        <w:rPr>
-          <w:rFonts w:ascii="Calibri Light" w:hAnsi="Calibri Light" w:cs="Calibri Light"/>
-          <w:color w:val="000000" w:themeColor="text1"/>
-        </w:rPr>
-        <w:t>Generation,  Transmission</w:t>
-      </w:r>
-      <w:proofErr w:type="gramEnd"/>
-      <w:r>
-        <w:rPr>
-          <w:rFonts w:ascii="Calibri Light" w:hAnsi="Calibri Light" w:cs="Calibri Light"/>
-          <w:color w:val="000000" w:themeColor="text1"/>
-        </w:rPr>
-        <w:t xml:space="preserve"> , Distribution and Energy Conversion (MEDPOWER2020), Paphos, Cyprus, November 2020.</w:t>
+        <w:t xml:space="preserve">, S. Christoforou and A. </w:t>
+      </w:r>
+      <w:proofErr w:type="spellStart"/>
+      <w:r>
+        <w:rPr>
+          <w:rFonts w:ascii="Calibri Light" w:hAnsi="Calibri Light" w:cs="Calibri Light"/>
+          <w:color w:val="000000" w:themeColor="text1"/>
+        </w:rPr>
+        <w:t>Kamilaris</w:t>
+      </w:r>
+      <w:proofErr w:type="spellEnd"/>
+      <w:r>
+        <w:rPr>
+          <w:rFonts w:ascii="Calibri Light" w:hAnsi="Calibri Light" w:cs="Calibri Light"/>
+          <w:color w:val="000000" w:themeColor="text1"/>
+        </w:rPr>
+        <w:t xml:space="preserve">, "Privacy-Preserving Presence Tracing for Pandemics Via Machine-to-Machine Exposure Notifications," 2022 23rd IEEE International Conference on Mobile Data Management (MDM), 2022, pp. 355-360, </w:t>
+      </w:r>
+      <w:proofErr w:type="spellStart"/>
+      <w:r>
+        <w:rPr>
+          <w:rFonts w:ascii="Calibri Light" w:hAnsi="Calibri Light" w:cs="Calibri Light"/>
+          <w:color w:val="000000" w:themeColor="text1"/>
+        </w:rPr>
+        <w:t>doi</w:t>
+      </w:r>
+      <w:proofErr w:type="spellEnd"/>
+      <w:r>
+        <w:rPr>
+          <w:rFonts w:ascii="Calibri Light" w:hAnsi="Calibri Light" w:cs="Calibri Light"/>
+          <w:color w:val="000000" w:themeColor="text1"/>
+        </w:rPr>
+        <w:t>: 10.1109/MDM55031.2022.00080.</w:t>
       </w:r>
     </w:p>
     <w:p>
@@ -16755,7 +16509,7 @@
           <w:rFonts w:ascii="Calibri Light" w:hAnsi="Calibri Light" w:cs="Calibri Light"/>
           <w:color w:val="000000" w:themeColor="text1"/>
         </w:rPr>
-        <w:t xml:space="preserve">S. Ioannou, S. Hirodontis, </w:t>
+        <w:t xml:space="preserve">S. Ioannou, M. C. Argyrou, P. Christodoulides, </w:t>
       </w:r>
       <w:r>
         <w:rPr>
@@ -16771,23 +16525,23 @@
           <w:rFonts w:ascii="Calibri Light" w:hAnsi="Calibri Light" w:cs="Calibri Light"/>
           <w:color w:val="000000" w:themeColor="text1"/>
         </w:rPr>
-        <w:t xml:space="preserve">, Load Shedding Schemes for Islanding Distribution Network Operation, 12th Mediterranean Conference on Power </w:t>
-      </w:r>
-      <w:proofErr w:type="gramStart"/>
-      <w:r>
-        <w:rPr>
-          <w:rFonts w:ascii="Calibri Light" w:hAnsi="Calibri Light" w:cs="Calibri Light"/>
-          <w:color w:val="000000" w:themeColor="text1"/>
-        </w:rPr>
-        <w:t>Generation,  Transmission</w:t>
-      </w:r>
-      <w:proofErr w:type="gramEnd"/>
-      <w:r>
-        <w:rPr>
-          <w:rFonts w:ascii="Calibri Light" w:hAnsi="Calibri Light" w:cs="Calibri Light"/>
-          <w:color w:val="000000" w:themeColor="text1"/>
-        </w:rPr>
-        <w:t xml:space="preserve"> , Distribution and Energy Conversion (MEDPOWER2020),  Paphos, Cyprus, November 2020.</w:t>
+        <w:t xml:space="preserve">, M. Darwish and C. C. Marouchos, "Modulation Processes and Mathematical Models of the TCR," 2021 International Conference on Electrical, Computer, Communications and Mechatronics Engineering (ICECCME), 2021, pp. 1-5, </w:t>
+      </w:r>
+      <w:proofErr w:type="spellStart"/>
+      <w:r>
+        <w:rPr>
+          <w:rFonts w:ascii="Calibri Light" w:hAnsi="Calibri Light" w:cs="Calibri Light"/>
+          <w:color w:val="000000" w:themeColor="text1"/>
+        </w:rPr>
+        <w:t>doi</w:t>
+      </w:r>
+      <w:proofErr w:type="spellEnd"/>
+      <w:r>
+        <w:rPr>
+          <w:rFonts w:ascii="Calibri Light" w:hAnsi="Calibri Light" w:cs="Calibri Light"/>
+          <w:color w:val="000000" w:themeColor="text1"/>
+        </w:rPr>
+        <w:t xml:space="preserve">: 10.1109/ICECCME52200.2021.9591093. </w:t>
       </w:r>
     </w:p>
     <w:p>
@@ -16809,6 +16563,13 @@
       <w:r>
         <w:rPr>
           <w:rFonts w:ascii="Calibri Light" w:hAnsi="Calibri Light" w:cs="Calibri Light"/>
+          <w:color w:val="000000" w:themeColor="text1"/>
+        </w:rPr>
+        <w:t xml:space="preserve">S. Ioannou, S. Hirodontis, </w:t>
+      </w:r>
+      <w:r>
+        <w:rPr>
+          <w:rFonts w:ascii="Calibri Light" w:hAnsi="Calibri Light" w:cs="Calibri Light"/>
           <w:b/>
           <w:bCs/>
           <w:color w:val="000000" w:themeColor="text1"/>
@@ -16820,71 +16581,7 @@
           <w:rFonts w:ascii="Calibri Light" w:hAnsi="Calibri Light" w:cs="Calibri Light"/>
           <w:color w:val="000000" w:themeColor="text1"/>
         </w:rPr>
-        <w:t xml:space="preserve">, N. Paspallis, P. Kaimakis “PINSPOT: An </w:t>
-      </w:r>
-      <w:proofErr w:type="spellStart"/>
-      <w:r>
-        <w:rPr>
-          <w:rFonts w:ascii="Calibri Light" w:hAnsi="Calibri Light" w:cs="Calibri Light"/>
-          <w:color w:val="000000" w:themeColor="text1"/>
-        </w:rPr>
-        <w:t>oPen</w:t>
-      </w:r>
-      <w:proofErr w:type="spellEnd"/>
-      <w:r>
-        <w:rPr>
-          <w:rFonts w:ascii="Calibri Light" w:hAnsi="Calibri Light" w:cs="Calibri Light"/>
-          <w:color w:val="000000" w:themeColor="text1"/>
-        </w:rPr>
-        <w:t xml:space="preserve"> platform for </w:t>
-      </w:r>
-      <w:proofErr w:type="spellStart"/>
-      <w:r>
-        <w:rPr>
-          <w:rFonts w:ascii="Calibri Light" w:hAnsi="Calibri Light" w:cs="Calibri Light"/>
-          <w:color w:val="000000" w:themeColor="text1"/>
-        </w:rPr>
-        <w:t>INtelligent</w:t>
-      </w:r>
-      <w:proofErr w:type="spellEnd"/>
-      <w:r>
-        <w:rPr>
-          <w:rFonts w:ascii="Calibri Light" w:hAnsi="Calibri Light" w:cs="Calibri Light"/>
-          <w:color w:val="000000" w:themeColor="text1"/>
-        </w:rPr>
-        <w:t xml:space="preserve"> context-</w:t>
-      </w:r>
-      <w:proofErr w:type="spellStart"/>
-      <w:r>
-        <w:rPr>
-          <w:rFonts w:ascii="Calibri Light" w:hAnsi="Calibri Light" w:cs="Calibri Light"/>
-          <w:color w:val="000000" w:themeColor="text1"/>
-        </w:rPr>
-        <w:t>baSed</w:t>
-      </w:r>
-      <w:proofErr w:type="spellEnd"/>
-      <w:r>
-        <w:rPr>
-          <w:rFonts w:ascii="Calibri Light" w:hAnsi="Calibri Light" w:cs="Calibri Light"/>
-          <w:color w:val="000000" w:themeColor="text1"/>
-        </w:rPr>
-        <w:t xml:space="preserve"> Indoor </w:t>
-      </w:r>
-      <w:proofErr w:type="spellStart"/>
-      <w:r>
-        <w:rPr>
-          <w:rFonts w:ascii="Calibri Light" w:hAnsi="Calibri Light" w:cs="Calibri Light"/>
-          <w:color w:val="000000" w:themeColor="text1"/>
-        </w:rPr>
-        <w:t>POsiTioning</w:t>
-      </w:r>
-      <w:proofErr w:type="spellEnd"/>
-      <w:r>
-        <w:rPr>
-          <w:rFonts w:ascii="Calibri Light" w:hAnsi="Calibri Light" w:cs="Calibri Light"/>
-          <w:color w:val="000000" w:themeColor="text1"/>
-        </w:rPr>
-        <w:t>”. In: 18th International Conference on Information Systems Development (ISD2019), Tulon, France, 28-30 August 2019</w:t>
+        <w:t>, An Adaptive Load Shedding Method for Blackout Prevention in Active Distribution Networks, 12th Mediterranean Conference on Power Generation,  Transmission , Distribution and Energy Conversion (MEDPOWER2020), Paphos, Cyprus, November 2020.</w:t>
       </w:r>
     </w:p>
     <w:p>
@@ -16908,23 +16605,7 @@
           <w:rFonts w:ascii="Calibri Light" w:hAnsi="Calibri Light" w:cs="Calibri Light"/>
           <w:color w:val="000000" w:themeColor="text1"/>
         </w:rPr>
-        <w:t xml:space="preserve">N. </w:t>
-      </w:r>
-      <w:proofErr w:type="gramStart"/>
-      <w:r>
-        <w:rPr>
-          <w:rFonts w:ascii="Calibri Light" w:hAnsi="Calibri Light" w:cs="Calibri Light"/>
-          <w:color w:val="000000" w:themeColor="text1"/>
-        </w:rPr>
-        <w:t>Paspallis ,</w:t>
-      </w:r>
-      <w:proofErr w:type="gramEnd"/>
-      <w:r>
-        <w:rPr>
-          <w:rFonts w:ascii="Calibri Light" w:hAnsi="Calibri Light" w:cs="Calibri Light"/>
-          <w:color w:val="000000" w:themeColor="text1"/>
-        </w:rPr>
-        <w:t xml:space="preserve"> I. Polycarpou , P. Andreou , J. Antoniou , P. Kaimakis, </w:t>
+        <w:t xml:space="preserve">S. Ioannou, S. Hirodontis, </w:t>
       </w:r>
       <w:r>
         <w:rPr>
@@ -16940,23 +16621,7 @@
           <w:rFonts w:ascii="Calibri Light" w:hAnsi="Calibri Light" w:cs="Calibri Light"/>
           <w:color w:val="000000" w:themeColor="text1"/>
         </w:rPr>
-        <w:t xml:space="preserve">  and M. Terzi (2018). An Experience Report on the Effectiveness of Five Themed Workshops at Inspiring High School Students to Learn Coding. In: 23rd Annual ACM Conference on Innovation and Technology in Computer Science Education, July 2-4, 2018, </w:t>
-      </w:r>
-      <w:proofErr w:type="spellStart"/>
-      <w:r>
-        <w:rPr>
-          <w:rFonts w:ascii="Calibri Light" w:hAnsi="Calibri Light" w:cs="Calibri Light"/>
-          <w:color w:val="000000" w:themeColor="text1"/>
-        </w:rPr>
-        <w:t>Pyla</w:t>
-      </w:r>
-      <w:proofErr w:type="spellEnd"/>
-      <w:r>
-        <w:rPr>
-          <w:rFonts w:ascii="Calibri Light" w:hAnsi="Calibri Light" w:cs="Calibri Light"/>
-          <w:color w:val="000000" w:themeColor="text1"/>
-        </w:rPr>
-        <w:t>, Cyprus.</w:t>
+        <w:t>, Load Shedding Schemes for Islanding Distribution Network Operation, 12th Mediterranean Conference on Power Generation,  Transmission , Distribution and Energy Conversion (MEDPOWER2020),  Paphos, Cyprus, November 2020.</w:t>
       </w:r>
     </w:p>
     <w:p>
@@ -16978,81 +16643,82 @@
       <w:r>
         <w:rPr>
           <w:rFonts w:ascii="Calibri Light" w:hAnsi="Calibri Light" w:cs="Calibri Light"/>
-          <w:color w:val="000000" w:themeColor="text1"/>
-        </w:rPr>
-        <w:t xml:space="preserve">Nearchos Paspallis, </w:t>
-      </w:r>
-      <w:r>
-        <w:rPr>
-          <w:rFonts w:ascii="Calibri Light" w:hAnsi="Calibri Light" w:cs="Calibri Light"/>
           <w:b/>
-          <w:color w:val="000000" w:themeColor="text1"/>
-        </w:rPr>
-        <w:t>Marios Raspopoulos</w:t>
-      </w:r>
-      <w:r>
-        <w:rPr>
-          <w:rFonts w:ascii="Calibri Light" w:hAnsi="Calibri Light" w:cs="Calibri Light"/>
-          <w:color w:val="000000" w:themeColor="text1"/>
-        </w:rPr>
-        <w:t>, “</w:t>
-      </w:r>
-      <w:r>
-        <w:rPr>
-          <w:rFonts w:ascii="Calibri Light" w:hAnsi="Calibri Light" w:cs="Calibri Light"/>
           <w:bCs/>
           <w:color w:val="000000" w:themeColor="text1"/>
         </w:rPr>
-        <w:t>An Open Platform for Studying and Testing Context-Aware Indoor Positioning Algorithms</w:t>
-      </w:r>
-      <w:proofErr w:type="gramStart"/>
-      <w:r>
-        <w:rPr>
-          <w:rFonts w:ascii="Calibri Light" w:hAnsi="Calibri Light" w:cs="Calibri Light"/>
-          <w:bCs/>
-          <w:color w:val="000000" w:themeColor="text1"/>
-        </w:rPr>
-        <w:t>”</w:t>
-      </w:r>
-      <w:r>
-        <w:rPr>
-          <w:rFonts w:ascii="Calibri Light" w:hAnsi="Calibri Light" w:cs="Calibri Light"/>
-          <w:color w:val="000000" w:themeColor="text1"/>
-        </w:rPr>
-        <w:t>,  </w:t>
-      </w:r>
-      <w:r>
-        <w:rPr>
-          <w:rFonts w:ascii="Calibri Light" w:hAnsi="Calibri Light" w:cs="Calibri Light"/>
-          <w:i/>
-          <w:iCs/>
-          <w:color w:val="000000" w:themeColor="text1"/>
-        </w:rPr>
-        <w:t>25</w:t>
-      </w:r>
-      <w:proofErr w:type="gramEnd"/>
-      <w:r>
-        <w:rPr>
-          <w:rFonts w:ascii="Calibri Light" w:hAnsi="Calibri Light" w:cs="Calibri Light"/>
-          <w:i/>
-          <w:iCs/>
-          <w:color w:val="000000" w:themeColor="text1"/>
-        </w:rPr>
-        <w:t>th International Conference on Information Systems Development (ISD2016)</w:t>
-      </w:r>
-      <w:r>
-        <w:rPr>
-          <w:rFonts w:ascii="Calibri Light" w:hAnsi="Calibri Light" w:cs="Calibri Light"/>
-          <w:color w:val="000000" w:themeColor="text1"/>
-        </w:rPr>
-        <w:t>, Katowice, Poland, August 24-26, 2016, pp. 314-321</w:t>
-      </w:r>
-      <w:r>
-        <w:rPr>
-          <w:rFonts w:ascii="Calibri Light" w:hAnsi="Calibri Light" w:cs="Calibri Light"/>
-          <w:color w:val="000000" w:themeColor="text1"/>
-        </w:rPr>
-        <w:t xml:space="preserve"> </w:t>
+        <w:t>M. Raspopoulos</w:t>
+      </w:r>
+      <w:r>
+        <w:rPr>
+          <w:rFonts w:ascii="Calibri Light" w:hAnsi="Calibri Light" w:cs="Calibri Light"/>
+          <w:color w:val="000000" w:themeColor="text1"/>
+        </w:rPr>
+        <w:t xml:space="preserve">, N. Paspallis, P. Kaimakis “PINSPOT: An </w:t>
+      </w:r>
+      <w:proofErr w:type="spellStart"/>
+      <w:r>
+        <w:rPr>
+          <w:rFonts w:ascii="Calibri Light" w:hAnsi="Calibri Light" w:cs="Calibri Light"/>
+          <w:color w:val="000000" w:themeColor="text1"/>
+        </w:rPr>
+        <w:t>oPen</w:t>
+      </w:r>
+      <w:proofErr w:type="spellEnd"/>
+      <w:r>
+        <w:rPr>
+          <w:rFonts w:ascii="Calibri Light" w:hAnsi="Calibri Light" w:cs="Calibri Light"/>
+          <w:color w:val="000000" w:themeColor="text1"/>
+        </w:rPr>
+        <w:t xml:space="preserve"> platform for </w:t>
+      </w:r>
+      <w:proofErr w:type="spellStart"/>
+      <w:r>
+        <w:rPr>
+          <w:rFonts w:ascii="Calibri Light" w:hAnsi="Calibri Light" w:cs="Calibri Light"/>
+          <w:color w:val="000000" w:themeColor="text1"/>
+        </w:rPr>
+        <w:t>INtelligent</w:t>
+      </w:r>
+      <w:proofErr w:type="spellEnd"/>
+      <w:r>
+        <w:rPr>
+          <w:rFonts w:ascii="Calibri Light" w:hAnsi="Calibri Light" w:cs="Calibri Light"/>
+          <w:color w:val="000000" w:themeColor="text1"/>
+        </w:rPr>
+        <w:t xml:space="preserve"> context-</w:t>
+      </w:r>
+      <w:proofErr w:type="spellStart"/>
+      <w:r>
+        <w:rPr>
+          <w:rFonts w:ascii="Calibri Light" w:hAnsi="Calibri Light" w:cs="Calibri Light"/>
+          <w:color w:val="000000" w:themeColor="text1"/>
+        </w:rPr>
+        <w:t>baSed</w:t>
+      </w:r>
+      <w:proofErr w:type="spellEnd"/>
+      <w:r>
+        <w:rPr>
+          <w:rFonts w:ascii="Calibri Light" w:hAnsi="Calibri Light" w:cs="Calibri Light"/>
+          <w:color w:val="000000" w:themeColor="text1"/>
+        </w:rPr>
+        <w:t xml:space="preserve"> Indoor </w:t>
+      </w:r>
+      <w:proofErr w:type="spellStart"/>
+      <w:r>
+        <w:rPr>
+          <w:rFonts w:ascii="Calibri Light" w:hAnsi="Calibri Light" w:cs="Calibri Light"/>
+          <w:color w:val="000000" w:themeColor="text1"/>
+        </w:rPr>
+        <w:t>POsiTioning</w:t>
+      </w:r>
+      <w:proofErr w:type="spellEnd"/>
+      <w:r>
+        <w:rPr>
+          <w:rFonts w:ascii="Calibri Light" w:hAnsi="Calibri Light" w:cs="Calibri Light"/>
+          <w:color w:val="000000" w:themeColor="text1"/>
+        </w:rPr>
+        <w:t>”. In: 18th International Conference on Information Systems Development (ISD2019), Tulon, France, 28-30 August 2019</w:t>
       </w:r>
     </w:p>
     <w:p>
@@ -17071,28 +16737,28 @@
           <w:color w:val="000000" w:themeColor="text1"/>
         </w:rPr>
       </w:pPr>
-      <w:bookmarkStart w:id="0" w:name="_Hlk495779285"/>
-      <w:r>
-        <w:rPr>
-          <w:rFonts w:ascii="Calibri Light" w:hAnsi="Calibri Light" w:cs="Calibri Light"/>
-          <w:color w:val="000000" w:themeColor="text1"/>
-        </w:rPr>
-        <w:t xml:space="preserve">Andreou, Panayiotis and </w:t>
+      <w:r>
+        <w:rPr>
+          <w:rFonts w:ascii="Calibri Light" w:hAnsi="Calibri Light" w:cs="Calibri Light"/>
+          <w:color w:val="000000" w:themeColor="text1"/>
+        </w:rPr>
+        <w:t xml:space="preserve">N. Paspallis , I. Polycarpou , P. Andreou , J. Antoniou , P. Kaimakis, </w:t>
       </w:r>
       <w:r>
         <w:rPr>
           <w:rFonts w:ascii="Calibri Light" w:hAnsi="Calibri Light" w:cs="Calibri Light"/>
           <w:b/>
-          <w:color w:val="000000" w:themeColor="text1"/>
-        </w:rPr>
-        <w:t>Raspopoulos, Marios</w:t>
-      </w:r>
-      <w:r>
-        <w:rPr>
-          <w:rFonts w:ascii="Calibri Light" w:hAnsi="Calibri Light" w:cs="Calibri Light"/>
-          <w:color w:val="000000" w:themeColor="text1"/>
-        </w:rPr>
-        <w:t xml:space="preserve">, "Active Life Coach: Towards a </w:t>
+          <w:bCs/>
+          <w:color w:val="000000" w:themeColor="text1"/>
+        </w:rPr>
+        <w:t>M. Raspopoulos</w:t>
+      </w:r>
+      <w:r>
+        <w:rPr>
+          <w:rFonts w:ascii="Calibri Light" w:hAnsi="Calibri Light" w:cs="Calibri Light"/>
+          <w:color w:val="000000" w:themeColor="text1"/>
+        </w:rPr>
+        <w:t xml:space="preserve">  and M. Terzi (2018). An Experience Report on the Effectiveness of Five Themed Workshops at Inspiring High School Students to Learn Coding. In: 23rd Annual ACM Conference on Innovation and Technology in Computer Science Education, July 2-4, 2018, </w:t>
       </w:r>
       <w:proofErr w:type="spellStart"/>
       <w:r>
@@ -17100,7 +16766,7 @@
           <w:rFonts w:ascii="Calibri Light" w:hAnsi="Calibri Light" w:cs="Calibri Light"/>
           <w:color w:val="000000" w:themeColor="text1"/>
         </w:rPr>
-        <w:t>Framewo</w:t>
+        <w:t>Pyla</w:t>
       </w:r>
       <w:proofErr w:type="spellEnd"/>
       <w:r>
@@ -17108,39 +16774,7 @@
           <w:rFonts w:ascii="Calibri Light" w:hAnsi="Calibri Light" w:cs="Calibri Light"/>
           <w:color w:val="000000" w:themeColor="text1"/>
         </w:rPr>
-        <w:t xml:space="preserve"> </w:t>
-      </w:r>
-      <w:proofErr w:type="spellStart"/>
-      <w:r>
-        <w:rPr>
-          <w:rFonts w:ascii="Calibri Light" w:hAnsi="Calibri Light" w:cs="Calibri Light"/>
-          <w:color w:val="000000" w:themeColor="text1"/>
-        </w:rPr>
-        <w:t>rk</w:t>
-      </w:r>
-      <w:proofErr w:type="spellEnd"/>
-      <w:r>
-        <w:rPr>
-          <w:rFonts w:ascii="Calibri Light" w:hAnsi="Calibri Light" w:cs="Calibri Light"/>
-          <w:color w:val="000000" w:themeColor="text1"/>
-        </w:rPr>
-        <w:t xml:space="preserve"> for Holistic Care of Citizens as They Age" (2016). </w:t>
-      </w:r>
-      <w:r>
-        <w:rPr>
-          <w:rFonts w:ascii="Calibri Light" w:hAnsi="Calibri Light" w:cs="Calibri Light"/>
-          <w:i/>
-          <w:iCs/>
-          <w:color w:val="000000" w:themeColor="text1"/>
-        </w:rPr>
-        <w:t>MCIS 2016 Proceedings.</w:t>
-      </w:r>
-      <w:r>
-        <w:rPr>
-          <w:rFonts w:ascii="Calibri Light" w:hAnsi="Calibri Light" w:cs="Calibri Light"/>
-          <w:color w:val="000000" w:themeColor="text1"/>
-        </w:rPr>
-        <w:t> Paper 42. http://aisel.aisnet.org/mcis2016/42</w:t>
+        <w:t>, Cyprus.</w:t>
       </w:r>
     </w:p>
     <w:p>
@@ -17159,14 +16793,12 @@
           <w:color w:val="000000" w:themeColor="text1"/>
         </w:rPr>
       </w:pPr>
-      <w:bookmarkStart w:id="1" w:name="_Hlk495779363"/>
-      <w:bookmarkEnd w:id="0"/>
-      <w:r>
-        <w:rPr>
-          <w:rFonts w:ascii="Calibri Light" w:hAnsi="Calibri Light" w:cs="Calibri Light"/>
-          <w:color w:val="000000" w:themeColor="text1"/>
-        </w:rPr>
-        <w:t xml:space="preserve">L. Kanaris, A. Kokkinis, </w:t>
+      <w:r>
+        <w:rPr>
+          <w:rFonts w:ascii="Calibri Light" w:hAnsi="Calibri Light" w:cs="Calibri Light"/>
+          <w:color w:val="000000" w:themeColor="text1"/>
+        </w:rPr>
+        <w:t xml:space="preserve">Nearchos Paspallis, </w:t>
       </w:r>
       <w:r>
         <w:rPr>
@@ -17174,47 +16806,52 @@
           <w:b/>
           <w:color w:val="000000" w:themeColor="text1"/>
         </w:rPr>
-        <w:t>M. Raspopoulos</w:t>
-      </w:r>
-      <w:r>
-        <w:rPr>
-          <w:rFonts w:ascii="Calibri Light" w:hAnsi="Calibri Light" w:cs="Calibri Light"/>
-          <w:color w:val="000000" w:themeColor="text1"/>
-        </w:rPr>
-        <w:t xml:space="preserve">, A. Liotta and S. Stavrou, "Improving RSS fingerprint-based localization using directional antennas," </w:t>
+        <w:t>Marios Raspopoulos</w:t>
+      </w:r>
+      <w:r>
+        <w:rPr>
+          <w:rFonts w:ascii="Calibri Light" w:hAnsi="Calibri Light" w:cs="Calibri Light"/>
+          <w:color w:val="000000" w:themeColor="text1"/>
+        </w:rPr>
+        <w:t>, “</w:t>
+      </w:r>
+      <w:r>
+        <w:rPr>
+          <w:rFonts w:ascii="Calibri Light" w:hAnsi="Calibri Light" w:cs="Calibri Light"/>
+          <w:bCs/>
+          <w:color w:val="000000" w:themeColor="text1"/>
+        </w:rPr>
+        <w:t>An Open Platform for Studying and Testing Context-Aware Indoor Positioning Algorithms”</w:t>
+      </w:r>
+      <w:r>
+        <w:rPr>
+          <w:rFonts w:ascii="Calibri Light" w:hAnsi="Calibri Light" w:cs="Calibri Light"/>
+          <w:color w:val="000000" w:themeColor="text1"/>
+        </w:rPr>
+        <w:t>,  </w:t>
       </w:r>
       <w:r>
         <w:rPr>
           <w:rFonts w:ascii="Calibri Light" w:hAnsi="Calibri Light" w:cs="Calibri Light"/>
           <w:i/>
-          <w:color w:val="000000" w:themeColor="text1"/>
-        </w:rPr>
-        <w:t>Antennas and Propagation (</w:t>
-      </w:r>
-      <w:proofErr w:type="spellStart"/>
-      <w:r>
-        <w:rPr>
-          <w:rFonts w:ascii="Calibri Light" w:hAnsi="Calibri Light" w:cs="Calibri Light"/>
-          <w:i/>
-          <w:color w:val="000000" w:themeColor="text1"/>
-        </w:rPr>
-        <w:t>EuCAP</w:t>
-      </w:r>
-      <w:proofErr w:type="spellEnd"/>
-      <w:r>
-        <w:rPr>
-          <w:rFonts w:ascii="Calibri Light" w:hAnsi="Calibri Light" w:cs="Calibri Light"/>
-          <w:i/>
-          <w:color w:val="000000" w:themeColor="text1"/>
-        </w:rPr>
-        <w:t xml:space="preserve">), 2014 8th European Conference on, </w:t>
-      </w:r>
-      <w:r>
-        <w:rPr>
-          <w:rFonts w:ascii="Calibri Light" w:hAnsi="Calibri Light" w:cs="Calibri Light"/>
-          <w:color w:val="000000" w:themeColor="text1"/>
-        </w:rPr>
-        <w:t>pp. 1593-1597, The Hague, April 2014.</w:t>
+          <w:iCs/>
+          <w:color w:val="000000" w:themeColor="text1"/>
+        </w:rPr>
+        <w:t>25th International Conference on Information Systems Development (ISD2016)</w:t>
+      </w:r>
+      <w:r>
+        <w:rPr>
+          <w:rFonts w:ascii="Calibri Light" w:hAnsi="Calibri Light" w:cs="Calibri Light"/>
+          <w:color w:val="000000" w:themeColor="text1"/>
+        </w:rPr>
+        <w:t>, Katowice, Poland, August 24-26, 2016, pp. 314-321</w:t>
+      </w:r>
+      <w:r>
+        <w:rPr>
+          <w:rFonts w:ascii="Calibri Light" w:hAnsi="Calibri Light" w:cs="Calibri Light"/>
+          <w:color w:val="000000" w:themeColor="text1"/>
+        </w:rPr>
+        <w:t xml:space="preserve"> </w:t>
       </w:r>
     </w:p>
     <w:p>
@@ -17233,6 +16870,169 @@
           <w:color w:val="000000" w:themeColor="text1"/>
         </w:rPr>
       </w:pPr>
+      <w:bookmarkStart w:id="0" w:name="_Hlk495779285"/>
+      <w:r>
+        <w:rPr>
+          <w:rFonts w:ascii="Calibri Light" w:hAnsi="Calibri Light" w:cs="Calibri Light"/>
+          <w:color w:val="000000" w:themeColor="text1"/>
+        </w:rPr>
+        <w:lastRenderedPageBreak/>
+        <w:t xml:space="preserve">Andreou, Panayiotis and </w:t>
+      </w:r>
+      <w:r>
+        <w:rPr>
+          <w:rFonts w:ascii="Calibri Light" w:hAnsi="Calibri Light" w:cs="Calibri Light"/>
+          <w:b/>
+          <w:color w:val="000000" w:themeColor="text1"/>
+        </w:rPr>
+        <w:t>Raspopoulos, Marios</w:t>
+      </w:r>
+      <w:r>
+        <w:rPr>
+          <w:rFonts w:ascii="Calibri Light" w:hAnsi="Calibri Light" w:cs="Calibri Light"/>
+          <w:color w:val="000000" w:themeColor="text1"/>
+        </w:rPr>
+        <w:t xml:space="preserve">, "Active Life Coach: Towards a </w:t>
+      </w:r>
+      <w:proofErr w:type="spellStart"/>
+      <w:r>
+        <w:rPr>
+          <w:rFonts w:ascii="Calibri Light" w:hAnsi="Calibri Light" w:cs="Calibri Light"/>
+          <w:color w:val="000000" w:themeColor="text1"/>
+        </w:rPr>
+        <w:t>Framewo</w:t>
+      </w:r>
+      <w:proofErr w:type="spellEnd"/>
+      <w:r>
+        <w:rPr>
+          <w:rFonts w:ascii="Calibri Light" w:hAnsi="Calibri Light" w:cs="Calibri Light"/>
+          <w:color w:val="000000" w:themeColor="text1"/>
+        </w:rPr>
+        <w:t xml:space="preserve"> </w:t>
+      </w:r>
+      <w:proofErr w:type="spellStart"/>
+      <w:r>
+        <w:rPr>
+          <w:rFonts w:ascii="Calibri Light" w:hAnsi="Calibri Light" w:cs="Calibri Light"/>
+          <w:color w:val="000000" w:themeColor="text1"/>
+        </w:rPr>
+        <w:t>rk</w:t>
+      </w:r>
+      <w:proofErr w:type="spellEnd"/>
+      <w:r>
+        <w:rPr>
+          <w:rFonts w:ascii="Calibri Light" w:hAnsi="Calibri Light" w:cs="Calibri Light"/>
+          <w:color w:val="000000" w:themeColor="text1"/>
+        </w:rPr>
+        <w:t xml:space="preserve"> for Holistic Care of Citizens as They Age" (2016). </w:t>
+      </w:r>
+      <w:r>
+        <w:rPr>
+          <w:rFonts w:ascii="Calibri Light" w:hAnsi="Calibri Light" w:cs="Calibri Light"/>
+          <w:i/>
+          <w:iCs/>
+          <w:color w:val="000000" w:themeColor="text1"/>
+        </w:rPr>
+        <w:t>MCIS 2016 Proceedings.</w:t>
+      </w:r>
+      <w:r>
+        <w:rPr>
+          <w:rFonts w:ascii="Calibri Light" w:hAnsi="Calibri Light" w:cs="Calibri Light"/>
+          <w:color w:val="000000" w:themeColor="text1"/>
+        </w:rPr>
+        <w:t> Paper 42. http://aisel.aisnet.org/mcis2016/42</w:t>
+      </w:r>
+    </w:p>
+    <w:p>
+      <w:pPr>
+        <w:pStyle w:val="ListParagraph"/>
+        <w:numPr>
+          <w:ilvl w:val="0"/>
+          <w:numId w:val="31"/>
+        </w:numPr>
+        <w:spacing w:before="240" w:after="0" w:line="240" w:lineRule="auto"/>
+        <w:ind w:left="709" w:hanging="709"/>
+        <w:contextualSpacing w:val="0"/>
+        <w:jc w:val="both"/>
+        <w:rPr>
+          <w:rFonts w:ascii="Calibri Light" w:hAnsi="Calibri Light" w:cs="Calibri Light"/>
+          <w:color w:val="000000" w:themeColor="text1"/>
+        </w:rPr>
+      </w:pPr>
+      <w:bookmarkStart w:id="1" w:name="_Hlk495779363"/>
+      <w:bookmarkEnd w:id="0"/>
+      <w:r>
+        <w:rPr>
+          <w:rFonts w:ascii="Calibri Light" w:hAnsi="Calibri Light" w:cs="Calibri Light"/>
+          <w:color w:val="000000" w:themeColor="text1"/>
+        </w:rPr>
+        <w:t xml:space="preserve">L. Kanaris, A. Kokkinis, </w:t>
+      </w:r>
+      <w:r>
+        <w:rPr>
+          <w:rFonts w:ascii="Calibri Light" w:hAnsi="Calibri Light" w:cs="Calibri Light"/>
+          <w:b/>
+          <w:color w:val="000000" w:themeColor="text1"/>
+        </w:rPr>
+        <w:t>M. Raspopoulos</w:t>
+      </w:r>
+      <w:r>
+        <w:rPr>
+          <w:rFonts w:ascii="Calibri Light" w:hAnsi="Calibri Light" w:cs="Calibri Light"/>
+          <w:color w:val="000000" w:themeColor="text1"/>
+        </w:rPr>
+        <w:t xml:space="preserve">, A. Liotta and S. Stavrou, "Improving RSS fingerprint-based localization using directional antennas," </w:t>
+      </w:r>
+      <w:r>
+        <w:rPr>
+          <w:rFonts w:ascii="Calibri Light" w:hAnsi="Calibri Light" w:cs="Calibri Light"/>
+          <w:i/>
+          <w:color w:val="000000" w:themeColor="text1"/>
+        </w:rPr>
+        <w:t>Antennas and Propagation (</w:t>
+      </w:r>
+      <w:proofErr w:type="spellStart"/>
+      <w:r>
+        <w:rPr>
+          <w:rFonts w:ascii="Calibri Light" w:hAnsi="Calibri Light" w:cs="Calibri Light"/>
+          <w:i/>
+          <w:color w:val="000000" w:themeColor="text1"/>
+        </w:rPr>
+        <w:t>EuCAP</w:t>
+      </w:r>
+      <w:proofErr w:type="spellEnd"/>
+      <w:r>
+        <w:rPr>
+          <w:rFonts w:ascii="Calibri Light" w:hAnsi="Calibri Light" w:cs="Calibri Light"/>
+          <w:i/>
+          <w:color w:val="000000" w:themeColor="text1"/>
+        </w:rPr>
+        <w:t xml:space="preserve">), 2014 8th European Conference on, </w:t>
+      </w:r>
+      <w:r>
+        <w:rPr>
+          <w:rFonts w:ascii="Calibri Light" w:hAnsi="Calibri Light" w:cs="Calibri Light"/>
+          <w:color w:val="000000" w:themeColor="text1"/>
+        </w:rPr>
+        <w:t>pp. 1593-1597, The Hague, April 2014.</w:t>
+      </w:r>
+    </w:p>
+    <w:p>
+      <w:pPr>
+        <w:pStyle w:val="ListParagraph"/>
+        <w:numPr>
+          <w:ilvl w:val="0"/>
+          <w:numId w:val="31"/>
+        </w:numPr>
+        <w:spacing w:before="240" w:after="0" w:line="240" w:lineRule="auto"/>
+        <w:ind w:left="709" w:hanging="709"/>
+        <w:contextualSpacing w:val="0"/>
+        <w:jc w:val="both"/>
+        <w:rPr>
+          <w:rFonts w:ascii="Calibri Light" w:hAnsi="Calibri Light" w:cs="Calibri Light"/>
+          <w:color w:val="000000" w:themeColor="text1"/>
+        </w:rPr>
+      </w:pPr>
       <w:bookmarkStart w:id="2" w:name="_Hlk495779509"/>
       <w:bookmarkEnd w:id="1"/>
       <w:r>
@@ -17313,7 +17113,6 @@
           <w:rFonts w:ascii="Calibri Light" w:hAnsi="Calibri Light" w:cs="Calibri Light"/>
           <w:color w:val="000000" w:themeColor="text1"/>
         </w:rPr>
-        <w:lastRenderedPageBreak/>
         <w:t xml:space="preserve">Kokkinis, </w:t>
       </w:r>
       <w:r>
@@ -17372,7 +17171,6 @@
         <w:t xml:space="preserve">I. </w:t>
       </w:r>
       <w:proofErr w:type="spellStart"/>
-      <w:proofErr w:type="gramStart"/>
       <w:r>
         <w:rPr>
           <w:rFonts w:ascii="Calibri Light" w:hAnsi="Calibri Light" w:cs="Calibri Light"/>
@@ -17386,15 +17184,7 @@
           <w:rFonts w:ascii="Calibri Light" w:hAnsi="Calibri Light" w:cs="Calibri Light"/>
           <w:color w:val="000000" w:themeColor="text1"/>
         </w:rPr>
-        <w:t>.</w:t>
-      </w:r>
-      <w:proofErr w:type="gramEnd"/>
-      <w:r>
-        <w:rPr>
-          <w:rFonts w:ascii="Calibri Light" w:hAnsi="Calibri Light" w:cs="Calibri Light"/>
-          <w:color w:val="000000" w:themeColor="text1"/>
-        </w:rPr>
-        <w:t xml:space="preserve"> </w:t>
+        <w:t xml:space="preserve">. </w:t>
       </w:r>
       <w:proofErr w:type="spellStart"/>
       <w:r>
@@ -17511,23 +17301,7 @@
           <w:rFonts w:ascii="Calibri Light" w:hAnsi="Calibri Light" w:cs="Calibri Light"/>
           <w:color w:val="000000" w:themeColor="text1"/>
         </w:rPr>
-        <w:t>, pp.1-</w:t>
-      </w:r>
-      <w:proofErr w:type="gramStart"/>
-      <w:r>
-        <w:rPr>
-          <w:rFonts w:ascii="Calibri Light" w:hAnsi="Calibri Light" w:cs="Calibri Light"/>
-          <w:color w:val="000000" w:themeColor="text1"/>
-        </w:rPr>
-        <w:t>4,Casablanca</w:t>
-      </w:r>
-      <w:proofErr w:type="gramEnd"/>
-      <w:r>
-        <w:rPr>
-          <w:rFonts w:ascii="Calibri Light" w:hAnsi="Calibri Light" w:cs="Calibri Light"/>
-          <w:color w:val="000000" w:themeColor="text1"/>
-        </w:rPr>
-        <w:t>, Morocco, May 2013</w:t>
+        <w:t>, pp.1-4,Casablanca, Morocco, May 2013</w:t>
       </w:r>
     </w:p>
     <w:p>
@@ -18019,7 +17793,6 @@
         <w:t xml:space="preserve">M. </w:t>
       </w:r>
       <w:proofErr w:type="spellStart"/>
-      <w:proofErr w:type="gramStart"/>
       <w:r>
         <w:rPr>
           <w:rFonts w:ascii="Calibri Light" w:hAnsi="Calibri Light" w:cs="Calibri Light"/>
@@ -18041,15 +17814,7 @@
           <w:rFonts w:ascii="Calibri Light" w:hAnsi="Calibri Light" w:cs="Calibri Light"/>
           <w:color w:val="000000" w:themeColor="text1"/>
         </w:rPr>
-        <w:t>.</w:t>
-      </w:r>
-      <w:proofErr w:type="gramEnd"/>
-      <w:r>
-        <w:rPr>
-          <w:rFonts w:ascii="Calibri Light" w:hAnsi="Calibri Light" w:cs="Calibri Light"/>
-          <w:color w:val="000000" w:themeColor="text1"/>
-        </w:rPr>
-        <w:t xml:space="preserve"> </w:t>
+        <w:t xml:space="preserve">. </w:t>
       </w:r>
       <w:proofErr w:type="spellStart"/>
       <w:r>
@@ -18330,6 +18095,7 @@
           <w:b/>
           <w:color w:val="000000" w:themeColor="text1"/>
         </w:rPr>
+        <w:lastRenderedPageBreak/>
         <w:t>M. Raspopoulos</w:t>
       </w:r>
       <w:r>
@@ -18340,7 +18106,6 @@
         <w:t xml:space="preserve">, </w:t>
       </w:r>
       <w:proofErr w:type="spellStart"/>
-      <w:proofErr w:type="gramStart"/>
       <w:r>
         <w:rPr>
           <w:rFonts w:ascii="Calibri Light" w:hAnsi="Calibri Light" w:cs="Calibri Light"/>
@@ -18349,7 +18114,6 @@
         <w:t>S.Stavrou</w:t>
       </w:r>
       <w:proofErr w:type="spellEnd"/>
-      <w:proofErr w:type="gramEnd"/>
       <w:r>
         <w:rPr>
           <w:rFonts w:ascii="Calibri Light" w:hAnsi="Calibri Light" w:cs="Calibri Light"/>
@@ -18543,15 +18307,7 @@
           <w:rFonts w:ascii="Calibri Light" w:hAnsi="Calibri Light" w:cs="Calibri Light"/>
           <w:color w:val="000000" w:themeColor="text1"/>
         </w:rPr>
-        <w:t xml:space="preserve"> , C. </w:t>
-      </w:r>
-      <w:r>
-        <w:rPr>
-          <w:rFonts w:ascii="Calibri Light" w:hAnsi="Calibri Light" w:cs="Calibri Light"/>
-          <w:color w:val="000000" w:themeColor="text1"/>
-        </w:rPr>
-        <w:lastRenderedPageBreak/>
-        <w:t xml:space="preserve">Verikoukis, Cognitive radio and cooperative strategies for power saving in multi-standard wireless devices, </w:t>
+        <w:t xml:space="preserve"> , C. Verikoukis, Cognitive radio and cooperative strategies for power saving in multi-standard wireless devices, </w:t>
       </w:r>
       <w:r>
         <w:rPr>
@@ -19373,7 +19129,15 @@
           <w:rFonts w:ascii="Calibri Light" w:hAnsi="Calibri Light" w:cs="Calibri Light"/>
           <w:color w:val="000000" w:themeColor="text1"/>
         </w:rPr>
-        <w:t xml:space="preserve"> for the highest overall performance at the Higher Technical Institute. Awarded by the President of the Republic of Cyprus Mr. </w:t>
+        <w:t xml:space="preserve"> for the highest overall performance at the Higher Technical </w:t>
+      </w:r>
+      <w:r>
+        <w:rPr>
+          <w:rFonts w:ascii="Calibri Light" w:hAnsi="Calibri Light" w:cs="Calibri Light"/>
+          <w:color w:val="000000" w:themeColor="text1"/>
+        </w:rPr>
+        <w:lastRenderedPageBreak/>
+        <w:t xml:space="preserve">Institute. Awarded by the President of the Republic of Cyprus Mr. </w:t>
       </w:r>
       <w:proofErr w:type="spellStart"/>
       <w:r>
@@ -19625,7 +19389,6 @@
           <w:b/>
           <w:color w:val="000000" w:themeColor="text1"/>
         </w:rPr>
-        <w:lastRenderedPageBreak/>
         <w:t>June 2001</w:t>
       </w:r>
       <w:r>
@@ -20363,6 +20126,53 @@
         <w:rPr>
           <w:rFonts w:ascii="Calibri Light" w:hAnsi="Calibri Light" w:cs="Calibri Light"/>
           <w:b/>
+          <w:bCs/>
+          <w:color w:val="000000" w:themeColor="text1"/>
+        </w:rPr>
+        <w:t>February 2025</w:t>
+      </w:r>
+      <w:r>
+        <w:rPr>
+          <w:rFonts w:ascii="Calibri Light" w:hAnsi="Calibri Light" w:cs="Calibri Light"/>
+          <w:color w:val="000000" w:themeColor="text1"/>
+        </w:rPr>
+        <w:t>: Juan José López Escobar, “Design of a new distributed Mist, Edge and Fog architecture in Beyond-5G environments for the Internet of Things”, University of Vigo, Spain. (</w:t>
+      </w:r>
+      <w:r>
+        <w:rPr>
+          <w:rFonts w:ascii="Calibri Light" w:hAnsi="Calibri Light" w:cs="Calibri Light"/>
+          <w:b/>
+          <w:bCs/>
+          <w:color w:val="000000" w:themeColor="text1"/>
+        </w:rPr>
+        <w:t>Chair</w:t>
+      </w:r>
+      <w:r>
+        <w:rPr>
+          <w:rFonts w:ascii="Calibri Light" w:hAnsi="Calibri Light" w:cs="Calibri Light"/>
+          <w:color w:val="000000" w:themeColor="text1"/>
+        </w:rPr>
+        <w:t>)</w:t>
+      </w:r>
+    </w:p>
+    <w:p>
+      <w:pPr>
+        <w:pStyle w:val="ListParagraph"/>
+        <w:numPr>
+          <w:ilvl w:val="0"/>
+          <w:numId w:val="40"/>
+        </w:numPr>
+        <w:spacing w:after="0" w:line="240" w:lineRule="auto"/>
+        <w:jc w:val="both"/>
+        <w:rPr>
+          <w:rFonts w:ascii="Calibri Light" w:hAnsi="Calibri Light" w:cs="Calibri Light"/>
+          <w:color w:val="000000" w:themeColor="text1"/>
+        </w:rPr>
+      </w:pPr>
+      <w:r>
+        <w:rPr>
+          <w:rFonts w:ascii="Calibri Light" w:hAnsi="Calibri Light" w:cs="Calibri Light"/>
+          <w:b/>
           <w:color w:val="000000" w:themeColor="text1"/>
         </w:rPr>
         <w:t>June 2016</w:t>
@@ -20427,6 +20237,29 @@
           <w:color w:val="000000" w:themeColor="text1"/>
         </w:rPr>
         <w:t>”, University of Aveiro, Portugal.</w:t>
+      </w:r>
+      <w:r>
+        <w:rPr>
+          <w:rFonts w:ascii="Calibri Light" w:hAnsi="Calibri Light" w:cs="Calibri Light"/>
+          <w:color w:val="000000" w:themeColor="text1"/>
+        </w:rPr>
+        <w:t xml:space="preserve"> (</w:t>
+      </w:r>
+      <w:r>
+        <w:rPr>
+          <w:rFonts w:ascii="Calibri Light" w:hAnsi="Calibri Light" w:cs="Calibri Light"/>
+          <w:b/>
+          <w:bCs/>
+          <w:color w:val="000000" w:themeColor="text1"/>
+        </w:rPr>
+        <w:t>Member</w:t>
+      </w:r>
+      <w:r>
+        <w:rPr>
+          <w:rFonts w:ascii="Calibri Light" w:hAnsi="Calibri Light" w:cs="Calibri Light"/>
+          <w:color w:val="000000" w:themeColor="text1"/>
+        </w:rPr>
+        <w:t>)</w:t>
       </w:r>
     </w:p>
     <w:p>
@@ -20609,6 +20442,7 @@
           <w:bCs/>
           <w:color w:val="000000" w:themeColor="text1"/>
         </w:rPr>
+        <w:lastRenderedPageBreak/>
         <w:t>Chair</w:t>
       </w:r>
       <w:r>
@@ -20862,7 +20696,6 @@
           <w:rFonts w:ascii="Calibri Light" w:hAnsi="Calibri Light" w:cs="Calibri Light"/>
           <w:color w:val="000000" w:themeColor="text1"/>
         </w:rPr>
-        <w:lastRenderedPageBreak/>
         <w:t>Member of the Research and Innovation Committee, UCLan Cyprus (2015-Now)</w:t>
       </w:r>
     </w:p>
@@ -21253,27 +21086,7 @@
           <w:sz w:val="22"/>
           <w:szCs w:val="22"/>
         </w:rPr>
-        <w:t xml:space="preserve">) information, SNR, SNIR and C/I information. The simulator’s core functionality is further extended through </w:t>
-      </w:r>
-      <w:proofErr w:type="gramStart"/>
-      <w:r>
-        <w:rPr>
-          <w:rFonts w:ascii="Calibri Light" w:hAnsi="Calibri Light" w:cs="Calibri Light"/>
-          <w:iCs/>
-          <w:sz w:val="22"/>
-          <w:szCs w:val="22"/>
-        </w:rPr>
-        <w:t>a number of</w:t>
-      </w:r>
-      <w:proofErr w:type="gramEnd"/>
-      <w:r>
-        <w:rPr>
-          <w:rFonts w:ascii="Calibri Light" w:hAnsi="Calibri Light" w:cs="Calibri Light"/>
-          <w:iCs/>
-          <w:sz w:val="22"/>
-          <w:szCs w:val="22"/>
-        </w:rPr>
-        <w:t xml:space="preserve"> telecommunication modules and connectors. Examples of these modules and connectors include MIMO modules, UWB modules, NS2/</w:t>
+        <w:t>) information, SNR, SNIR and C/I information. The simulator’s core functionality is further extended through a number of telecommunication modules and connectors. Examples of these modules and connectors include MIMO modules, UWB modules, NS2/</w:t>
       </w:r>
       <w:proofErr w:type="spellStart"/>
       <w:r>
@@ -21444,12 +21257,8 @@
       </w:pPr>
     </w:p>
     <w:sectPr>
-      <w:headerReference w:type="even" r:id="rId9"/>
-      <w:headerReference w:type="default" r:id="rId10"/>
-      <w:footerReference w:type="even" r:id="rId11"/>
-      <w:footerReference w:type="default" r:id="rId12"/>
-      <w:headerReference w:type="first" r:id="rId13"/>
-      <w:footerReference w:type="first" r:id="rId14"/>
+      <w:headerReference w:type="default" r:id="rId9"/>
+      <w:footerReference w:type="default" r:id="rId10"/>
       <w:pgSz w:w="11906" w:h="16838"/>
       <w:pgMar w:top="1118" w:right="1440" w:bottom="1134" w:left="1440" w:header="708" w:footer="295" w:gutter="0"/>
       <w:cols w:space="708"/>
@@ -21460,7 +21269,7 @@
 </file>
 
 <file path=word/endnotes.xml><?xml version="1.0" encoding="utf-8"?>
-<w:endnotes xmlns:wpc="http://schemas.microsoft.com/office/word/2010/wordprocessingCanvas" xmlns:cx="http://schemas.microsoft.com/office/drawing/2014/chartex" xmlns:cx1="http://schemas.microsoft.com/office/drawing/2015/9/8/chartex" xmlns:cx2="http://schemas.microsoft.com/office/drawing/2015/10/21/chartex" xmlns:cx3="http://schemas.microsoft.com/office/drawing/2016/5/9/chartex" xmlns:cx4="http://schemas.microsoft.com/office/drawing/2016/5/10/chartex" xmlns:cx5="http://schemas.microsoft.com/office/drawing/2016/5/11/chartex" xmlns:cx6="http://schemas.microsoft.com/office/drawing/2016/5/12/chartex" xmlns:cx7="http://schemas.microsoft.com/office/drawing/2016/5/13/chartex" xmlns:cx8="http://schemas.microsoft.com/office/drawing/2016/5/14/chartex" xmlns:mc="http://schemas.openxmlformats.org/markup-compatibility/2006" xmlns:aink="http://schemas.microsoft.com/office/drawing/2016/ink" xmlns:am3d="http://schemas.microsoft.com/office/drawing/2017/model3d" xmlns:o="urn:schemas-microsoft-com:office:office" xmlns:oel="http://schemas.microsoft.com/office/2019/extlst" xmlns:r="http://schemas.openxmlformats.org/officeDocument/2006/relationships" xmlns:m="http://schemas.openxmlformats.org/officeDocument/2006/math" xmlns:v="urn:schemas-microsoft-com:vml" xmlns:wp14="http://schemas.microsoft.com/office/word/2010/wordprocessingDrawing" xmlns:wp="http://schemas.openxmlformats.org/drawingml/2006/wordprocessingDrawing" xmlns:w10="urn:schemas-microsoft-com:office:word" xmlns:w="http://schemas.openxmlformats.org/wordprocessingml/2006/main" xmlns:w14="http://schemas.microsoft.com/office/word/2010/wordml" xmlns:w15="http://schemas.microsoft.com/office/word/2012/wordml" xmlns:w16cex="http://schemas.microsoft.com/office/word/2018/wordml/cex" xmlns:w16cid="http://schemas.microsoft.com/office/word/2016/wordml/cid" xmlns:w16="http://schemas.microsoft.com/office/word/2018/wordml" xmlns:w16du="http://schemas.microsoft.com/office/word/2023/wordml/word16du" xmlns:w16sdtdh="http://schemas.microsoft.com/office/word/2020/wordml/sdtdatahash" xmlns:w16se="http://schemas.microsoft.com/office/word/2015/wordml/symex" xmlns:wpg="http://schemas.microsoft.com/office/word/2010/wordprocessingGroup" xmlns:wpi="http://schemas.microsoft.com/office/word/2010/wordprocessingInk" xmlns:wne="http://schemas.microsoft.com/office/word/2006/wordml" xmlns:wps="http://schemas.microsoft.com/office/word/2010/wordprocessingShape" mc:Ignorable="w14 w15 w16se w16cid w16 w16cex w16sdtdh w16du wp14">
+<w:endnotes xmlns:wpc="http://schemas.microsoft.com/office/word/2010/wordprocessingCanvas" xmlns:cx="http://schemas.microsoft.com/office/drawing/2014/chartex" xmlns:cx1="http://schemas.microsoft.com/office/drawing/2015/9/8/chartex" xmlns:cx2="http://schemas.microsoft.com/office/drawing/2015/10/21/chartex" xmlns:cx3="http://schemas.microsoft.com/office/drawing/2016/5/9/chartex" xmlns:cx4="http://schemas.microsoft.com/office/drawing/2016/5/10/chartex" xmlns:cx5="http://schemas.microsoft.com/office/drawing/2016/5/11/chartex" xmlns:cx6="http://schemas.microsoft.com/office/drawing/2016/5/12/chartex" xmlns:cx7="http://schemas.microsoft.com/office/drawing/2016/5/13/chartex" xmlns:cx8="http://schemas.microsoft.com/office/drawing/2016/5/14/chartex" xmlns:mc="http://schemas.openxmlformats.org/markup-compatibility/2006" xmlns:aink="http://schemas.microsoft.com/office/drawing/2016/ink" xmlns:am3d="http://schemas.microsoft.com/office/drawing/2017/model3d" xmlns:o="urn:schemas-microsoft-com:office:office" xmlns:oel="http://schemas.microsoft.com/office/2019/extlst" xmlns:r="http://schemas.openxmlformats.org/officeDocument/2006/relationships" xmlns:m="http://schemas.openxmlformats.org/officeDocument/2006/math" xmlns:v="urn:schemas-microsoft-com:vml" xmlns:wp14="http://schemas.microsoft.com/office/word/2010/wordprocessingDrawing" xmlns:wp="http://schemas.openxmlformats.org/drawingml/2006/wordprocessingDrawing" xmlns:w10="urn:schemas-microsoft-com:office:word" xmlns:w="http://schemas.openxmlformats.org/wordprocessingml/2006/main" xmlns:w14="http://schemas.microsoft.com/office/word/2010/wordml" xmlns:w15="http://schemas.microsoft.com/office/word/2012/wordml" xmlns:w16cex="http://schemas.microsoft.com/office/word/2018/wordml/cex" xmlns:w16cid="http://schemas.microsoft.com/office/word/2016/wordml/cid" xmlns:w16="http://schemas.microsoft.com/office/word/2018/wordml" xmlns:w16du="http://schemas.microsoft.com/office/word/2023/wordml/word16du" xmlns:w16sdtdh="http://schemas.microsoft.com/office/word/2020/wordml/sdtdatahash" xmlns:w16sdtfl="http://schemas.microsoft.com/office/word/2024/wordml/sdtformatlock" xmlns:w16se="http://schemas.microsoft.com/office/word/2015/wordml/symex" xmlns:wpg="http://schemas.microsoft.com/office/word/2010/wordprocessingGroup" xmlns:wpi="http://schemas.microsoft.com/office/word/2010/wordprocessingInk" xmlns:wne="http://schemas.microsoft.com/office/word/2006/wordml" xmlns:wps="http://schemas.microsoft.com/office/word/2010/wordprocessingShape" mc:Ignorable="w14 w15 w16se w16cid w16 w16cex w16sdtdh w16sdtfl w16du wp14">
   <w:endnote w:type="separator" w:id="-1">
     <w:p>
       <w:pPr>
@@ -21492,17 +21301,7 @@
 </file>
 
 <file path=word/footer1.xml><?xml version="1.0" encoding="utf-8"?>
-<w:ftr xmlns:wpc="http://schemas.microsoft.com/office/word/2010/wordprocessingCanvas" xmlns:cx="http://schemas.microsoft.com/office/drawing/2014/chartex" xmlns:cx1="http://schemas.microsoft.com/office/drawing/2015/9/8/chartex" xmlns:cx2="http://schemas.microsoft.com/office/drawing/2015/10/21/chartex" xmlns:cx3="http://schemas.microsoft.com/office/drawing/2016/5/9/chartex" xmlns:cx4="http://schemas.microsoft.com/office/drawing/2016/5/10/chartex" xmlns:cx5="http://schemas.microsoft.com/office/drawing/2016/5/11/chartex" xmlns:cx6="http://schemas.microsoft.com/office/drawing/2016/5/12/chartex" xmlns:cx7="http://schemas.microsoft.com/office/drawing/2016/5/13/chartex" xmlns:cx8="http://schemas.microsoft.com/office/drawing/2016/5/14/chartex" xmlns:mc="http://schemas.openxmlformats.org/markup-compatibility/2006" xmlns:aink="http://schemas.microsoft.com/office/drawing/2016/ink" xmlns:am3d="http://schemas.microsoft.com/office/drawing/2017/model3d" xmlns:o="urn:schemas-microsoft-com:office:office" xmlns:oel="http://schemas.microsoft.com/office/2019/extlst" xmlns:r="http://schemas.openxmlformats.org/officeDocument/2006/relationships" xmlns:m="http://schemas.openxmlformats.org/officeDocument/2006/math" xmlns:v="urn:schemas-microsoft-com:vml" xmlns:wp14="http://schemas.microsoft.com/office/word/2010/wordprocessingDrawing" xmlns:wp="http://schemas.openxmlformats.org/drawingml/2006/wordprocessingDrawing" xmlns:w10="urn:schemas-microsoft-com:office:word" xmlns:w="http://schemas.openxmlformats.org/wordprocessingml/2006/main" xmlns:w14="http://schemas.microsoft.com/office/word/2010/wordml" xmlns:w15="http://schemas.microsoft.com/office/word/2012/wordml" xmlns:w16cex="http://schemas.microsoft.com/office/word/2018/wordml/cex" xmlns:w16cid="http://schemas.microsoft.com/office/word/2016/wordml/cid" xmlns:w16="http://schemas.microsoft.com/office/word/2018/wordml" xmlns:w16du="http://schemas.microsoft.com/office/word/2023/wordml/word16du" xmlns:w16sdtdh="http://schemas.microsoft.com/office/word/2020/wordml/sdtdatahash" xmlns:w16se="http://schemas.microsoft.com/office/word/2015/wordml/symex" xmlns:wpg="http://schemas.microsoft.com/office/word/2010/wordprocessingGroup" xmlns:wpi="http://schemas.microsoft.com/office/word/2010/wordprocessingInk" xmlns:wne="http://schemas.microsoft.com/office/word/2006/wordml" xmlns:wps="http://schemas.microsoft.com/office/word/2010/wordprocessingShape" mc:Ignorable="w14 w15 w16se w16cid w16 w16cex w16sdtdh w16du wp14">
-  <w:p>
-    <w:pPr>
-      <w:pStyle w:val="Footer"/>
-    </w:pPr>
-  </w:p>
-</w:ftr>
-</file>
-
-<file path=word/footer2.xml><?xml version="1.0" encoding="utf-8"?>
-<w:ftr xmlns:wpc="http://schemas.microsoft.com/office/word/2010/wordprocessingCanvas" xmlns:cx="http://schemas.microsoft.com/office/drawing/2014/chartex" xmlns:cx1="http://schemas.microsoft.com/office/drawing/2015/9/8/chartex" xmlns:cx2="http://schemas.microsoft.com/office/drawing/2015/10/21/chartex" xmlns:cx3="http://schemas.microsoft.com/office/drawing/2016/5/9/chartex" xmlns:cx4="http://schemas.microsoft.com/office/drawing/2016/5/10/chartex" xmlns:cx5="http://schemas.microsoft.com/office/drawing/2016/5/11/chartex" xmlns:cx6="http://schemas.microsoft.com/office/drawing/2016/5/12/chartex" xmlns:cx7="http://schemas.microsoft.com/office/drawing/2016/5/13/chartex" xmlns:cx8="http://schemas.microsoft.com/office/drawing/2016/5/14/chartex" xmlns:mc="http://schemas.openxmlformats.org/markup-compatibility/2006" xmlns:aink="http://schemas.microsoft.com/office/drawing/2016/ink" xmlns:am3d="http://schemas.microsoft.com/office/drawing/2017/model3d" xmlns:o="urn:schemas-microsoft-com:office:office" xmlns:oel="http://schemas.microsoft.com/office/2019/extlst" xmlns:r="http://schemas.openxmlformats.org/officeDocument/2006/relationships" xmlns:m="http://schemas.openxmlformats.org/officeDocument/2006/math" xmlns:v="urn:schemas-microsoft-com:vml" xmlns:wp14="http://schemas.microsoft.com/office/word/2010/wordprocessingDrawing" xmlns:wp="http://schemas.openxmlformats.org/drawingml/2006/wordprocessingDrawing" xmlns:w10="urn:schemas-microsoft-com:office:word" xmlns:w="http://schemas.openxmlformats.org/wordprocessingml/2006/main" xmlns:w14="http://schemas.microsoft.com/office/word/2010/wordml" xmlns:w15="http://schemas.microsoft.com/office/word/2012/wordml" xmlns:w16cex="http://schemas.microsoft.com/office/word/2018/wordml/cex" xmlns:w16cid="http://schemas.microsoft.com/office/word/2016/wordml/cid" xmlns:w16="http://schemas.microsoft.com/office/word/2018/wordml" xmlns:w16du="http://schemas.microsoft.com/office/word/2023/wordml/word16du" xmlns:w16sdtdh="http://schemas.microsoft.com/office/word/2020/wordml/sdtdatahash" xmlns:w16se="http://schemas.microsoft.com/office/word/2015/wordml/symex" xmlns:wpg="http://schemas.microsoft.com/office/word/2010/wordprocessingGroup" xmlns:wpi="http://schemas.microsoft.com/office/word/2010/wordprocessingInk" xmlns:wne="http://schemas.microsoft.com/office/word/2006/wordml" xmlns:wps="http://schemas.microsoft.com/office/word/2010/wordprocessingShape" mc:Ignorable="w14 w15 w16se w16cid w16 w16cex w16sdtdh w16du wp14">
+<w:ftr xmlns:wpc="http://schemas.microsoft.com/office/word/2010/wordprocessingCanvas" xmlns:cx="http://schemas.microsoft.com/office/drawing/2014/chartex" xmlns:cx1="http://schemas.microsoft.com/office/drawing/2015/9/8/chartex" xmlns:cx2="http://schemas.microsoft.com/office/drawing/2015/10/21/chartex" xmlns:cx3="http://schemas.microsoft.com/office/drawing/2016/5/9/chartex" xmlns:cx4="http://schemas.microsoft.com/office/drawing/2016/5/10/chartex" xmlns:cx5="http://schemas.microsoft.com/office/drawing/2016/5/11/chartex" xmlns:cx6="http://schemas.microsoft.com/office/drawing/2016/5/12/chartex" xmlns:cx7="http://schemas.microsoft.com/office/drawing/2016/5/13/chartex" xmlns:cx8="http://schemas.microsoft.com/office/drawing/2016/5/14/chartex" xmlns:mc="http://schemas.openxmlformats.org/markup-compatibility/2006" xmlns:aink="http://schemas.microsoft.com/office/drawing/2016/ink" xmlns:am3d="http://schemas.microsoft.com/office/drawing/2017/model3d" xmlns:o="urn:schemas-microsoft-com:office:office" xmlns:oel="http://schemas.microsoft.com/office/2019/extlst" xmlns:r="http://schemas.openxmlformats.org/officeDocument/2006/relationships" xmlns:m="http://schemas.openxmlformats.org/officeDocument/2006/math" xmlns:v="urn:schemas-microsoft-com:vml" xmlns:wp14="http://schemas.microsoft.com/office/word/2010/wordprocessingDrawing" xmlns:wp="http://schemas.openxmlformats.org/drawingml/2006/wordprocessingDrawing" xmlns:w10="urn:schemas-microsoft-com:office:word" xmlns:w="http://schemas.openxmlformats.org/wordprocessingml/2006/main" xmlns:w14="http://schemas.microsoft.com/office/word/2010/wordml" xmlns:w15="http://schemas.microsoft.com/office/word/2012/wordml" xmlns:w16cex="http://schemas.microsoft.com/office/word/2018/wordml/cex" xmlns:w16cid="http://schemas.microsoft.com/office/word/2016/wordml/cid" xmlns:w16="http://schemas.microsoft.com/office/word/2018/wordml" xmlns:w16du="http://schemas.microsoft.com/office/word/2023/wordml/word16du" xmlns:w16sdtdh="http://schemas.microsoft.com/office/word/2020/wordml/sdtdatahash" xmlns:w16sdtfl="http://schemas.microsoft.com/office/word/2024/wordml/sdtformatlock" xmlns:w16se="http://schemas.microsoft.com/office/word/2015/wordml/symex" xmlns:wpg="http://schemas.microsoft.com/office/word/2010/wordprocessingGroup" xmlns:wpi="http://schemas.microsoft.com/office/word/2010/wordprocessingInk" xmlns:wne="http://schemas.microsoft.com/office/word/2006/wordml" xmlns:wps="http://schemas.microsoft.com/office/word/2010/wordprocessingShape" mc:Ignorable="w14 w15 w16se w16cid w16 w16cex w16sdtdh w16sdtfl w16du wp14">
   <w:p>
     <w:pPr>
       <w:pStyle w:val="Footer"/>
@@ -21521,7 +21320,7 @@
       <w:rPr>
         <w:rFonts w:ascii="Calibri Light" w:hAnsi="Calibri Light" w:cs="Calibri Light"/>
       </w:rPr>
-      <w:t>16</w:t>
+      <w:t>10</w:t>
     </w:r>
     <w:r>
       <w:rPr>
@@ -21533,19 +21332,19 @@
       <w:rPr>
         <w:rFonts w:ascii="Calibri Light" w:hAnsi="Calibri Light" w:cs="Calibri Light"/>
       </w:rPr>
-      <w:t>June</w:t>
+      <w:t>March</w:t>
     </w:r>
     <w:r>
       <w:rPr>
         <w:rFonts w:ascii="Calibri Light" w:hAnsi="Calibri Light" w:cs="Calibri Light"/>
       </w:rPr>
-      <w:t xml:space="preserve"> 202</w:t>
+      <w:t xml:space="preserve"> 20</w:t>
     </w:r>
     <w:r>
       <w:rPr>
         <w:rFonts w:ascii="Calibri Light" w:hAnsi="Calibri Light" w:cs="Calibri Light"/>
       </w:rPr>
-      <w:t>4</w:t>
+      <w:t>25</w:t>
     </w:r>
     <w:r>
       <w:rPr>
@@ -21688,18 +21487,8 @@
 </w:ftr>
 </file>
 
-<file path=word/footer3.xml><?xml version="1.0" encoding="utf-8"?>
-<w:ftr xmlns:wpc="http://schemas.microsoft.com/office/word/2010/wordprocessingCanvas" xmlns:cx="http://schemas.microsoft.com/office/drawing/2014/chartex" xmlns:cx1="http://schemas.microsoft.com/office/drawing/2015/9/8/chartex" xmlns:cx2="http://schemas.microsoft.com/office/drawing/2015/10/21/chartex" xmlns:cx3="http://schemas.microsoft.com/office/drawing/2016/5/9/chartex" xmlns:cx4="http://schemas.microsoft.com/office/drawing/2016/5/10/chartex" xmlns:cx5="http://schemas.microsoft.com/office/drawing/2016/5/11/chartex" xmlns:cx6="http://schemas.microsoft.com/office/drawing/2016/5/12/chartex" xmlns:cx7="http://schemas.microsoft.com/office/drawing/2016/5/13/chartex" xmlns:cx8="http://schemas.microsoft.com/office/drawing/2016/5/14/chartex" xmlns:mc="http://schemas.openxmlformats.org/markup-compatibility/2006" xmlns:aink="http://schemas.microsoft.com/office/drawing/2016/ink" xmlns:am3d="http://schemas.microsoft.com/office/drawing/2017/model3d" xmlns:o="urn:schemas-microsoft-com:office:office" xmlns:oel="http://schemas.microsoft.com/office/2019/extlst" xmlns:r="http://schemas.openxmlformats.org/officeDocument/2006/relationships" xmlns:m="http://schemas.openxmlformats.org/officeDocument/2006/math" xmlns:v="urn:schemas-microsoft-com:vml" xmlns:wp14="http://schemas.microsoft.com/office/word/2010/wordprocessingDrawing" xmlns:wp="http://schemas.openxmlformats.org/drawingml/2006/wordprocessingDrawing" xmlns:w10="urn:schemas-microsoft-com:office:word" xmlns:w="http://schemas.openxmlformats.org/wordprocessingml/2006/main" xmlns:w14="http://schemas.microsoft.com/office/word/2010/wordml" xmlns:w15="http://schemas.microsoft.com/office/word/2012/wordml" xmlns:w16cex="http://schemas.microsoft.com/office/word/2018/wordml/cex" xmlns:w16cid="http://schemas.microsoft.com/office/word/2016/wordml/cid" xmlns:w16="http://schemas.microsoft.com/office/word/2018/wordml" xmlns:w16du="http://schemas.microsoft.com/office/word/2023/wordml/word16du" xmlns:w16sdtdh="http://schemas.microsoft.com/office/word/2020/wordml/sdtdatahash" xmlns:w16se="http://schemas.microsoft.com/office/word/2015/wordml/symex" xmlns:wpg="http://schemas.microsoft.com/office/word/2010/wordprocessingGroup" xmlns:wpi="http://schemas.microsoft.com/office/word/2010/wordprocessingInk" xmlns:wne="http://schemas.microsoft.com/office/word/2006/wordml" xmlns:wps="http://schemas.microsoft.com/office/word/2010/wordprocessingShape" mc:Ignorable="w14 w15 w16se w16cid w16 w16cex w16sdtdh w16du wp14">
-  <w:p>
-    <w:pPr>
-      <w:pStyle w:val="Footer"/>
-    </w:pPr>
-  </w:p>
-</w:ftr>
-</file>
-
 <file path=word/footnotes.xml><?xml version="1.0" encoding="utf-8"?>
-<w:footnotes xmlns:wpc="http://schemas.microsoft.com/office/word/2010/wordprocessingCanvas" xmlns:cx="http://schemas.microsoft.com/office/drawing/2014/chartex" xmlns:cx1="http://schemas.microsoft.com/office/drawing/2015/9/8/chartex" xmlns:cx2="http://schemas.microsoft.com/office/drawing/2015/10/21/chartex" xmlns:cx3="http://schemas.microsoft.com/office/drawing/2016/5/9/chartex" xmlns:cx4="http://schemas.microsoft.com/office/drawing/2016/5/10/chartex" xmlns:cx5="http://schemas.microsoft.com/office/drawing/2016/5/11/chartex" xmlns:cx6="http://schemas.microsoft.com/office/drawing/2016/5/12/chartex" xmlns:cx7="http://schemas.microsoft.com/office/drawing/2016/5/13/chartex" xmlns:cx8="http://schemas.microsoft.com/office/drawing/2016/5/14/chartex" xmlns:mc="http://schemas.openxmlformats.org/markup-compatibility/2006" xmlns:aink="http://schemas.microsoft.com/office/drawing/2016/ink" xmlns:am3d="http://schemas.microsoft.com/office/drawing/2017/model3d" xmlns:o="urn:schemas-microsoft-com:office:office" xmlns:oel="http://schemas.microsoft.com/office/2019/extlst" xmlns:r="http://schemas.openxmlformats.org/officeDocument/2006/relationships" xmlns:m="http://schemas.openxmlformats.org/officeDocument/2006/math" xmlns:v="urn:schemas-microsoft-com:vml" xmlns:wp14="http://schemas.microsoft.com/office/word/2010/wordprocessingDrawing" xmlns:wp="http://schemas.openxmlformats.org/drawingml/2006/wordprocessingDrawing" xmlns:w10="urn:schemas-microsoft-com:office:word" xmlns:w="http://schemas.openxmlformats.org/wordprocessingml/2006/main" xmlns:w14="http://schemas.microsoft.com/office/word/2010/wordml" xmlns:w15="http://schemas.microsoft.com/office/word/2012/wordml" xmlns:w16cex="http://schemas.microsoft.com/office/word/2018/wordml/cex" xmlns:w16cid="http://schemas.microsoft.com/office/word/2016/wordml/cid" xmlns:w16="http://schemas.microsoft.com/office/word/2018/wordml" xmlns:w16du="http://schemas.microsoft.com/office/word/2023/wordml/word16du" xmlns:w16sdtdh="http://schemas.microsoft.com/office/word/2020/wordml/sdtdatahash" xmlns:w16se="http://schemas.microsoft.com/office/word/2015/wordml/symex" xmlns:wpg="http://schemas.microsoft.com/office/word/2010/wordprocessingGroup" xmlns:wpi="http://schemas.microsoft.com/office/word/2010/wordprocessingInk" xmlns:wne="http://schemas.microsoft.com/office/word/2006/wordml" xmlns:wps="http://schemas.microsoft.com/office/word/2010/wordprocessingShape" mc:Ignorable="w14 w15 w16se w16cid w16 w16cex w16sdtdh w16du wp14">
+<w:footnotes xmlns:wpc="http://schemas.microsoft.com/office/word/2010/wordprocessingCanvas" xmlns:cx="http://schemas.microsoft.com/office/drawing/2014/chartex" xmlns:cx1="http://schemas.microsoft.com/office/drawing/2015/9/8/chartex" xmlns:cx2="http://schemas.microsoft.com/office/drawing/2015/10/21/chartex" xmlns:cx3="http://schemas.microsoft.com/office/drawing/2016/5/9/chartex" xmlns:cx4="http://schemas.microsoft.com/office/drawing/2016/5/10/chartex" xmlns:cx5="http://schemas.microsoft.com/office/drawing/2016/5/11/chartex" xmlns:cx6="http://schemas.microsoft.com/office/drawing/2016/5/12/chartex" xmlns:cx7="http://schemas.microsoft.com/office/drawing/2016/5/13/chartex" xmlns:cx8="http://schemas.microsoft.com/office/drawing/2016/5/14/chartex" xmlns:mc="http://schemas.openxmlformats.org/markup-compatibility/2006" xmlns:aink="http://schemas.microsoft.com/office/drawing/2016/ink" xmlns:am3d="http://schemas.microsoft.com/office/drawing/2017/model3d" xmlns:o="urn:schemas-microsoft-com:office:office" xmlns:oel="http://schemas.microsoft.com/office/2019/extlst" xmlns:r="http://schemas.openxmlformats.org/officeDocument/2006/relationships" xmlns:m="http://schemas.openxmlformats.org/officeDocument/2006/math" xmlns:v="urn:schemas-microsoft-com:vml" xmlns:wp14="http://schemas.microsoft.com/office/word/2010/wordprocessingDrawing" xmlns:wp="http://schemas.openxmlformats.org/drawingml/2006/wordprocessingDrawing" xmlns:w10="urn:schemas-microsoft-com:office:word" xmlns:w="http://schemas.openxmlformats.org/wordprocessingml/2006/main" xmlns:w14="http://schemas.microsoft.com/office/word/2010/wordml" xmlns:w15="http://schemas.microsoft.com/office/word/2012/wordml" xmlns:w16cex="http://schemas.microsoft.com/office/word/2018/wordml/cex" xmlns:w16cid="http://schemas.microsoft.com/office/word/2016/wordml/cid" xmlns:w16="http://schemas.microsoft.com/office/word/2018/wordml" xmlns:w16du="http://schemas.microsoft.com/office/word/2023/wordml/word16du" xmlns:w16sdtdh="http://schemas.microsoft.com/office/word/2020/wordml/sdtdatahash" xmlns:w16sdtfl="http://schemas.microsoft.com/office/word/2024/wordml/sdtformatlock" xmlns:w16se="http://schemas.microsoft.com/office/word/2015/wordml/symex" xmlns:wpg="http://schemas.microsoft.com/office/word/2010/wordprocessingGroup" xmlns:wpi="http://schemas.microsoft.com/office/word/2010/wordprocessingInk" xmlns:wne="http://schemas.microsoft.com/office/word/2006/wordml" xmlns:wps="http://schemas.microsoft.com/office/word/2010/wordprocessingShape" mc:Ignorable="w14 w15 w16se w16cid w16 w16cex w16sdtdh w16sdtfl w16du wp14">
   <w:footnote w:type="separator" w:id="-1">
     <w:p>
       <w:pPr>
@@ -21731,17 +21520,7 @@
 </file>
 
 <file path=word/header1.xml><?xml version="1.0" encoding="utf-8"?>
-<w:hdr xmlns:wpc="http://schemas.microsoft.com/office/word/2010/wordprocessingCanvas" xmlns:cx="http://schemas.microsoft.com/office/drawing/2014/chartex" xmlns:cx1="http://schemas.microsoft.com/office/drawing/2015/9/8/chartex" xmlns:cx2="http://schemas.microsoft.com/office/drawing/2015/10/21/chartex" xmlns:cx3="http://schemas.microsoft.com/office/drawing/2016/5/9/chartex" xmlns:cx4="http://schemas.microsoft.com/office/drawing/2016/5/10/chartex" xmlns:cx5="http://schemas.microsoft.com/office/drawing/2016/5/11/chartex" xmlns:cx6="http://schemas.microsoft.com/office/drawing/2016/5/12/chartex" xmlns:cx7="http://schemas.microsoft.com/office/drawing/2016/5/13/chartex" xmlns:cx8="http://schemas.microsoft.com/office/drawing/2016/5/14/chartex" xmlns:mc="http://schemas.openxmlformats.org/markup-compatibility/2006" xmlns:aink="http://schemas.microsoft.com/office/drawing/2016/ink" xmlns:am3d="http://schemas.microsoft.com/office/drawing/2017/model3d" xmlns:o="urn:schemas-microsoft-com:office:office" xmlns:oel="http://schemas.microsoft.com/office/2019/extlst" xmlns:r="http://schemas.openxmlformats.org/officeDocument/2006/relationships" xmlns:m="http://schemas.openxmlformats.org/officeDocument/2006/math" xmlns:v="urn:schemas-microsoft-com:vml" xmlns:wp14="http://schemas.microsoft.com/office/word/2010/wordprocessingDrawing" xmlns:wp="http://schemas.openxmlformats.org/drawingml/2006/wordprocessingDrawing" xmlns:w10="urn:schemas-microsoft-com:office:word" xmlns:w="http://schemas.openxmlformats.org/wordprocessingml/2006/main" xmlns:w14="http://schemas.microsoft.com/office/word/2010/wordml" xmlns:w15="http://schemas.microsoft.com/office/word/2012/wordml" xmlns:w16cex="http://schemas.microsoft.com/office/word/2018/wordml/cex" xmlns:w16cid="http://schemas.microsoft.com/office/word/2016/wordml/cid" xmlns:w16="http://schemas.microsoft.com/office/word/2018/wordml" xmlns:w16du="http://schemas.microsoft.com/office/word/2023/wordml/word16du" xmlns:w16sdtdh="http://schemas.microsoft.com/office/word/2020/wordml/sdtdatahash" xmlns:w16se="http://schemas.microsoft.com/office/word/2015/wordml/symex" xmlns:wpg="http://schemas.microsoft.com/office/word/2010/wordprocessingGroup" xmlns:wpi="http://schemas.microsoft.com/office/word/2010/wordprocessingInk" xmlns:wne="http://schemas.microsoft.com/office/word/2006/wordml" xmlns:wps="http://schemas.microsoft.com/office/word/2010/wordprocessingShape" mc:Ignorable="w14 w15 w16se w16cid w16 w16cex w16sdtdh w16du wp14">
-  <w:p>
-    <w:pPr>
-      <w:pStyle w:val="Header"/>
-    </w:pPr>
-  </w:p>
-</w:hdr>
-</file>
-
-<file path=word/header2.xml><?xml version="1.0" encoding="utf-8"?>
-<w:hdr xmlns:wpc="http://schemas.microsoft.com/office/word/2010/wordprocessingCanvas" xmlns:cx="http://schemas.microsoft.com/office/drawing/2014/chartex" xmlns:cx1="http://schemas.microsoft.com/office/drawing/2015/9/8/chartex" xmlns:cx2="http://schemas.microsoft.com/office/drawing/2015/10/21/chartex" xmlns:cx3="http://schemas.microsoft.com/office/drawing/2016/5/9/chartex" xmlns:cx4="http://schemas.microsoft.com/office/drawing/2016/5/10/chartex" xmlns:cx5="http://schemas.microsoft.com/office/drawing/2016/5/11/chartex" xmlns:cx6="http://schemas.microsoft.com/office/drawing/2016/5/12/chartex" xmlns:cx7="http://schemas.microsoft.com/office/drawing/2016/5/13/chartex" xmlns:cx8="http://schemas.microsoft.com/office/drawing/2016/5/14/chartex" xmlns:mc="http://schemas.openxmlformats.org/markup-compatibility/2006" xmlns:aink="http://schemas.microsoft.com/office/drawing/2016/ink" xmlns:am3d="http://schemas.microsoft.com/office/drawing/2017/model3d" xmlns:o="urn:schemas-microsoft-com:office:office" xmlns:oel="http://schemas.microsoft.com/office/2019/extlst" xmlns:r="http://schemas.openxmlformats.org/officeDocument/2006/relationships" xmlns:m="http://schemas.openxmlformats.org/officeDocument/2006/math" xmlns:v="urn:schemas-microsoft-com:vml" xmlns:wp14="http://schemas.microsoft.com/office/word/2010/wordprocessingDrawing" xmlns:wp="http://schemas.openxmlformats.org/drawingml/2006/wordprocessingDrawing" xmlns:w10="urn:schemas-microsoft-com:office:word" xmlns:w="http://schemas.openxmlformats.org/wordprocessingml/2006/main" xmlns:w14="http://schemas.microsoft.com/office/word/2010/wordml" xmlns:w15="http://schemas.microsoft.com/office/word/2012/wordml" xmlns:w16cex="http://schemas.microsoft.com/office/word/2018/wordml/cex" xmlns:w16cid="http://schemas.microsoft.com/office/word/2016/wordml/cid" xmlns:w16="http://schemas.microsoft.com/office/word/2018/wordml" xmlns:w16du="http://schemas.microsoft.com/office/word/2023/wordml/word16du" xmlns:w16sdtdh="http://schemas.microsoft.com/office/word/2020/wordml/sdtdatahash" xmlns:w16se="http://schemas.microsoft.com/office/word/2015/wordml/symex" xmlns:wpg="http://schemas.microsoft.com/office/word/2010/wordprocessingGroup" xmlns:wpi="http://schemas.microsoft.com/office/word/2010/wordprocessingInk" xmlns:wne="http://schemas.microsoft.com/office/word/2006/wordml" xmlns:wps="http://schemas.microsoft.com/office/word/2010/wordprocessingShape" mc:Ignorable="w14 w15 w16se w16cid w16 w16cex w16sdtdh w16du wp14">
+<w:hdr xmlns:wpc="http://schemas.microsoft.com/office/word/2010/wordprocessingCanvas" xmlns:cx="http://schemas.microsoft.com/office/drawing/2014/chartex" xmlns:cx1="http://schemas.microsoft.com/office/drawing/2015/9/8/chartex" xmlns:cx2="http://schemas.microsoft.com/office/drawing/2015/10/21/chartex" xmlns:cx3="http://schemas.microsoft.com/office/drawing/2016/5/9/chartex" xmlns:cx4="http://schemas.microsoft.com/office/drawing/2016/5/10/chartex" xmlns:cx5="http://schemas.microsoft.com/office/drawing/2016/5/11/chartex" xmlns:cx6="http://schemas.microsoft.com/office/drawing/2016/5/12/chartex" xmlns:cx7="http://schemas.microsoft.com/office/drawing/2016/5/13/chartex" xmlns:cx8="http://schemas.microsoft.com/office/drawing/2016/5/14/chartex" xmlns:mc="http://schemas.openxmlformats.org/markup-compatibility/2006" xmlns:aink="http://schemas.microsoft.com/office/drawing/2016/ink" xmlns:am3d="http://schemas.microsoft.com/office/drawing/2017/model3d" xmlns:o="urn:schemas-microsoft-com:office:office" xmlns:oel="http://schemas.microsoft.com/office/2019/extlst" xmlns:r="http://schemas.openxmlformats.org/officeDocument/2006/relationships" xmlns:m="http://schemas.openxmlformats.org/officeDocument/2006/math" xmlns:v="urn:schemas-microsoft-com:vml" xmlns:wp14="http://schemas.microsoft.com/office/word/2010/wordprocessingDrawing" xmlns:wp="http://schemas.openxmlformats.org/drawingml/2006/wordprocessingDrawing" xmlns:w10="urn:schemas-microsoft-com:office:word" xmlns:w="http://schemas.openxmlformats.org/wordprocessingml/2006/main" xmlns:w14="http://schemas.microsoft.com/office/word/2010/wordml" xmlns:w15="http://schemas.microsoft.com/office/word/2012/wordml" xmlns:w16cex="http://schemas.microsoft.com/office/word/2018/wordml/cex" xmlns:w16cid="http://schemas.microsoft.com/office/word/2016/wordml/cid" xmlns:w16="http://schemas.microsoft.com/office/word/2018/wordml" xmlns:w16du="http://schemas.microsoft.com/office/word/2023/wordml/word16du" xmlns:w16sdtdh="http://schemas.microsoft.com/office/word/2020/wordml/sdtdatahash" xmlns:w16sdtfl="http://schemas.microsoft.com/office/word/2024/wordml/sdtformatlock" xmlns:w16se="http://schemas.microsoft.com/office/word/2015/wordml/symex" xmlns:wpg="http://schemas.microsoft.com/office/word/2010/wordprocessingGroup" xmlns:wpi="http://schemas.microsoft.com/office/word/2010/wordprocessingInk" xmlns:wne="http://schemas.microsoft.com/office/word/2006/wordml" xmlns:wps="http://schemas.microsoft.com/office/word/2010/wordprocessingShape" mc:Ignorable="w14 w15 w16se w16cid w16 w16cex w16sdtdh w16sdtfl w16du wp14">
   <w:p>
     <w:pPr>
       <w:pStyle w:val="Header"/>
@@ -21762,18 +21541,8 @@
 </w:hdr>
 </file>
 
-<file path=word/header3.xml><?xml version="1.0" encoding="utf-8"?>
-<w:hdr xmlns:wpc="http://schemas.microsoft.com/office/word/2010/wordprocessingCanvas" xmlns:cx="http://schemas.microsoft.com/office/drawing/2014/chartex" xmlns:cx1="http://schemas.microsoft.com/office/drawing/2015/9/8/chartex" xmlns:cx2="http://schemas.microsoft.com/office/drawing/2015/10/21/chartex" xmlns:cx3="http://schemas.microsoft.com/office/drawing/2016/5/9/chartex" xmlns:cx4="http://schemas.microsoft.com/office/drawing/2016/5/10/chartex" xmlns:cx5="http://schemas.microsoft.com/office/drawing/2016/5/11/chartex" xmlns:cx6="http://schemas.microsoft.com/office/drawing/2016/5/12/chartex" xmlns:cx7="http://schemas.microsoft.com/office/drawing/2016/5/13/chartex" xmlns:cx8="http://schemas.microsoft.com/office/drawing/2016/5/14/chartex" xmlns:mc="http://schemas.openxmlformats.org/markup-compatibility/2006" xmlns:aink="http://schemas.microsoft.com/office/drawing/2016/ink" xmlns:am3d="http://schemas.microsoft.com/office/drawing/2017/model3d" xmlns:o="urn:schemas-microsoft-com:office:office" xmlns:oel="http://schemas.microsoft.com/office/2019/extlst" xmlns:r="http://schemas.openxmlformats.org/officeDocument/2006/relationships" xmlns:m="http://schemas.openxmlformats.org/officeDocument/2006/math" xmlns:v="urn:schemas-microsoft-com:vml" xmlns:wp14="http://schemas.microsoft.com/office/word/2010/wordprocessingDrawing" xmlns:wp="http://schemas.openxmlformats.org/drawingml/2006/wordprocessingDrawing" xmlns:w10="urn:schemas-microsoft-com:office:word" xmlns:w="http://schemas.openxmlformats.org/wordprocessingml/2006/main" xmlns:w14="http://schemas.microsoft.com/office/word/2010/wordml" xmlns:w15="http://schemas.microsoft.com/office/word/2012/wordml" xmlns:w16cex="http://schemas.microsoft.com/office/word/2018/wordml/cex" xmlns:w16cid="http://schemas.microsoft.com/office/word/2016/wordml/cid" xmlns:w16="http://schemas.microsoft.com/office/word/2018/wordml" xmlns:w16du="http://schemas.microsoft.com/office/word/2023/wordml/word16du" xmlns:w16sdtdh="http://schemas.microsoft.com/office/word/2020/wordml/sdtdatahash" xmlns:w16se="http://schemas.microsoft.com/office/word/2015/wordml/symex" xmlns:wpg="http://schemas.microsoft.com/office/word/2010/wordprocessingGroup" xmlns:wpi="http://schemas.microsoft.com/office/word/2010/wordprocessingInk" xmlns:wne="http://schemas.microsoft.com/office/word/2006/wordml" xmlns:wps="http://schemas.microsoft.com/office/word/2010/wordprocessingShape" mc:Ignorable="w14 w15 w16se w16cid w16 w16cex w16sdtdh w16du wp14">
-  <w:p>
-    <w:pPr>
-      <w:pStyle w:val="Header"/>
-    </w:pPr>
-  </w:p>
-</w:hdr>
-</file>
-
 <file path=word/numbering.xml><?xml version="1.0" encoding="utf-8"?>
-<w:numbering xmlns:wpc="http://schemas.microsoft.com/office/word/2010/wordprocessingCanvas" xmlns:cx="http://schemas.microsoft.com/office/drawing/2014/chartex" xmlns:cx1="http://schemas.microsoft.com/office/drawing/2015/9/8/chartex" xmlns:cx2="http://schemas.microsoft.com/office/drawing/2015/10/21/chartex" xmlns:cx3="http://schemas.microsoft.com/office/drawing/2016/5/9/chartex" xmlns:cx4="http://schemas.microsoft.com/office/drawing/2016/5/10/chartex" xmlns:cx5="http://schemas.microsoft.com/office/drawing/2016/5/11/chartex" xmlns:cx6="http://schemas.microsoft.com/office/drawing/2016/5/12/chartex" xmlns:cx7="http://schemas.microsoft.com/office/drawing/2016/5/13/chartex" xmlns:cx8="http://schemas.microsoft.com/office/drawing/2016/5/14/chartex" xmlns:mc="http://schemas.openxmlformats.org/markup-compatibility/2006" xmlns:aink="http://schemas.microsoft.com/office/drawing/2016/ink" xmlns:am3d="http://schemas.microsoft.com/office/drawing/2017/model3d" xmlns:o="urn:schemas-microsoft-com:office:office" xmlns:oel="http://schemas.microsoft.com/office/2019/extlst" xmlns:r="http://schemas.openxmlformats.org/officeDocument/2006/relationships" xmlns:m="http://schemas.openxmlformats.org/officeDocument/2006/math" xmlns:v="urn:schemas-microsoft-com:vml" xmlns:wp14="http://schemas.microsoft.com/office/word/2010/wordprocessingDrawing" xmlns:wp="http://schemas.openxmlformats.org/drawingml/2006/wordprocessingDrawing" xmlns:w10="urn:schemas-microsoft-com:office:word" xmlns:w="http://schemas.openxmlformats.org/wordprocessingml/2006/main" xmlns:w14="http://schemas.microsoft.com/office/word/2010/wordml" xmlns:w15="http://schemas.microsoft.com/office/word/2012/wordml" xmlns:w16cex="http://schemas.microsoft.com/office/word/2018/wordml/cex" xmlns:w16cid="http://schemas.microsoft.com/office/word/2016/wordml/cid" xmlns:w16="http://schemas.microsoft.com/office/word/2018/wordml" xmlns:w16du="http://schemas.microsoft.com/office/word/2023/wordml/word16du" xmlns:w16sdtdh="http://schemas.microsoft.com/office/word/2020/wordml/sdtdatahash" xmlns:w16se="http://schemas.microsoft.com/office/word/2015/wordml/symex" xmlns:wpg="http://schemas.microsoft.com/office/word/2010/wordprocessingGroup" xmlns:wpi="http://schemas.microsoft.com/office/word/2010/wordprocessingInk" xmlns:wne="http://schemas.microsoft.com/office/word/2006/wordml" xmlns:wps="http://schemas.microsoft.com/office/word/2010/wordprocessingShape" mc:Ignorable="w14 w15 w16se w16cid w16 w16cex w16sdtdh w16du wp14">
+<w:numbering xmlns:wpc="http://schemas.microsoft.com/office/word/2010/wordprocessingCanvas" xmlns:cx="http://schemas.microsoft.com/office/drawing/2014/chartex" xmlns:cx1="http://schemas.microsoft.com/office/drawing/2015/9/8/chartex" xmlns:cx2="http://schemas.microsoft.com/office/drawing/2015/10/21/chartex" xmlns:cx3="http://schemas.microsoft.com/office/drawing/2016/5/9/chartex" xmlns:cx4="http://schemas.microsoft.com/office/drawing/2016/5/10/chartex" xmlns:cx5="http://schemas.microsoft.com/office/drawing/2016/5/11/chartex" xmlns:cx6="http://schemas.microsoft.com/office/drawing/2016/5/12/chartex" xmlns:cx7="http://schemas.microsoft.com/office/drawing/2016/5/13/chartex" xmlns:cx8="http://schemas.microsoft.com/office/drawing/2016/5/14/chartex" xmlns:mc="http://schemas.openxmlformats.org/markup-compatibility/2006" xmlns:aink="http://schemas.microsoft.com/office/drawing/2016/ink" xmlns:am3d="http://schemas.microsoft.com/office/drawing/2017/model3d" xmlns:o="urn:schemas-microsoft-com:office:office" xmlns:oel="http://schemas.microsoft.com/office/2019/extlst" xmlns:r="http://schemas.openxmlformats.org/officeDocument/2006/relationships" xmlns:m="http://schemas.openxmlformats.org/officeDocument/2006/math" xmlns:v="urn:schemas-microsoft-com:vml" xmlns:wp14="http://schemas.microsoft.com/office/word/2010/wordprocessingDrawing" xmlns:wp="http://schemas.openxmlformats.org/drawingml/2006/wordprocessingDrawing" xmlns:w10="urn:schemas-microsoft-com:office:word" xmlns:w="http://schemas.openxmlformats.org/wordprocessingml/2006/main" xmlns:w14="http://schemas.microsoft.com/office/word/2010/wordml" xmlns:w15="http://schemas.microsoft.com/office/word/2012/wordml" xmlns:w16cex="http://schemas.microsoft.com/office/word/2018/wordml/cex" xmlns:w16cid="http://schemas.microsoft.com/office/word/2016/wordml/cid" xmlns:w16="http://schemas.microsoft.com/office/word/2018/wordml" xmlns:w16du="http://schemas.microsoft.com/office/word/2023/wordml/word16du" xmlns:w16sdtdh="http://schemas.microsoft.com/office/word/2020/wordml/sdtdatahash" xmlns:w16sdtfl="http://schemas.microsoft.com/office/word/2024/wordml/sdtformatlock" xmlns:w16se="http://schemas.microsoft.com/office/word/2015/wordml/symex" xmlns:wpg="http://schemas.microsoft.com/office/word/2010/wordprocessingGroup" xmlns:wpi="http://schemas.microsoft.com/office/word/2010/wordprocessingInk" xmlns:wne="http://schemas.microsoft.com/office/word/2006/wordml" xmlns:wps="http://schemas.microsoft.com/office/word/2010/wordprocessingShape" mc:Ignorable="w14 w15 w16se w16cid w16 w16cex w16sdtdh w16sdtfl w16du wp14">
   <w:abstractNum w:abstractNumId="0" w15:restartNumberingAfterBreak="0">
     <w:nsid w:val="00000002"/>
     <w:multiLevelType w:val="multilevel"/>
@@ -26919,7 +26688,7 @@
 </file>
 
 <file path=word/styles.xml><?xml version="1.0" encoding="utf-8"?>
-<w:styles xmlns:mc="http://schemas.openxmlformats.org/markup-compatibility/2006" xmlns:r="http://schemas.openxmlformats.org/officeDocument/2006/relationships" xmlns:w="http://schemas.openxmlformats.org/wordprocessingml/2006/main" xmlns:w14="http://schemas.microsoft.com/office/word/2010/wordml" xmlns:w15="http://schemas.microsoft.com/office/word/2012/wordml" xmlns:w16cex="http://schemas.microsoft.com/office/word/2018/wordml/cex" xmlns:w16cid="http://schemas.microsoft.com/office/word/2016/wordml/cid" xmlns:w16="http://schemas.microsoft.com/office/word/2018/wordml" xmlns:w16du="http://schemas.microsoft.com/office/word/2023/wordml/word16du" xmlns:w16sdtdh="http://schemas.microsoft.com/office/word/2020/wordml/sdtdatahash" xmlns:w16se="http://schemas.microsoft.com/office/word/2015/wordml/symex" mc:Ignorable="w14 w15 w16se w16cid w16 w16cex w16sdtdh w16du">
+<w:styles xmlns:mc="http://schemas.openxmlformats.org/markup-compatibility/2006" xmlns:r="http://schemas.openxmlformats.org/officeDocument/2006/relationships" xmlns:w="http://schemas.openxmlformats.org/wordprocessingml/2006/main" xmlns:w14="http://schemas.microsoft.com/office/word/2010/wordml" xmlns:w15="http://schemas.microsoft.com/office/word/2012/wordml" xmlns:w16cex="http://schemas.microsoft.com/office/word/2018/wordml/cex" xmlns:w16cid="http://schemas.microsoft.com/office/word/2016/wordml/cid" xmlns:w16="http://schemas.microsoft.com/office/word/2018/wordml" xmlns:w16du="http://schemas.microsoft.com/office/word/2023/wordml/word16du" xmlns:w16sdtdh="http://schemas.microsoft.com/office/word/2020/wordml/sdtdatahash" xmlns:w16sdtfl="http://schemas.microsoft.com/office/word/2024/wordml/sdtformatlock" xmlns:w16se="http://schemas.microsoft.com/office/word/2015/wordml/symex" mc:Ignorable="w14 w15 w16se w16cid w16 w16cex w16sdtdh w16sdtfl w16du">
   <w:docDefaults>
     <w:rPrDefault>
       <w:rPr>
@@ -27320,6 +27089,7 @@
   <w:style w:type="character" w:default="1" w:styleId="DefaultParagraphFont">
     <w:name w:val="Default Paragraph Font"/>
     <w:uiPriority w:val="1"/>
+    <w:semiHidden/>
     <w:unhideWhenUsed/>
   </w:style>
   <w:style w:type="table" w:default="1" w:styleId="TableNormal">

--- a/files/Marios_Raspopoulos - Accademic CV.docx
+++ b/files/Marios_Raspopoulos - Accademic CV.docx
@@ -169,35 +169,7 @@
               <w:rPr>
                 <w:rFonts w:ascii="Calibri Light" w:hAnsi="Calibri Light" w:cs="Calibri Light"/>
               </w:rPr>
-              <w:t xml:space="preserve">12-14 University Avenue, </w:t>
-            </w:r>
-            <w:proofErr w:type="spellStart"/>
-            <w:r>
-              <w:rPr>
-                <w:rFonts w:ascii="Calibri Light" w:hAnsi="Calibri Light" w:cs="Calibri Light"/>
-              </w:rPr>
-              <w:t>Pyla</w:t>
-            </w:r>
-            <w:proofErr w:type="spellEnd"/>
-            <w:r>
-              <w:rPr>
-                <w:rFonts w:ascii="Calibri Light" w:hAnsi="Calibri Light" w:cs="Calibri Light"/>
-              </w:rPr>
-              <w:t xml:space="preserve"> 7080, </w:t>
-            </w:r>
-            <w:proofErr w:type="spellStart"/>
-            <w:r>
-              <w:rPr>
-                <w:rFonts w:ascii="Calibri Light" w:hAnsi="Calibri Light" w:cs="Calibri Light"/>
-              </w:rPr>
-              <w:t>Larnaca</w:t>
-            </w:r>
-            <w:proofErr w:type="spellEnd"/>
-            <w:r>
-              <w:rPr>
-                <w:rFonts w:ascii="Calibri Light" w:hAnsi="Calibri Light" w:cs="Calibri Light"/>
-              </w:rPr>
-              <w:t>, Cyprus</w:t>
+              <w:t>12-14 University Avenue, Pyla 7080, Larnaca, Cyprus</w:t>
             </w:r>
           </w:p>
         </w:tc>
@@ -1743,7 +1715,6 @@
                 <w:color w:val="000000" w:themeColor="text1"/>
               </w:rPr>
             </w:pPr>
-            <w:proofErr w:type="spellStart"/>
             <w:r>
               <w:rPr>
                 <w:rFonts w:ascii="Calibri Light" w:hAnsi="Calibri Light" w:cs="Calibri Light"/>
@@ -1751,17 +1722,7 @@
                 <w:i/>
                 <w:color w:val="000000" w:themeColor="text1"/>
               </w:rPr>
-              <w:t>M.Sc</w:t>
-            </w:r>
-            <w:proofErr w:type="spellEnd"/>
-            <w:r>
-              <w:rPr>
-                <w:rFonts w:ascii="Calibri Light" w:hAnsi="Calibri Light" w:cs="Calibri Light"/>
-                <w:b/>
-                <w:i/>
-                <w:color w:val="000000" w:themeColor="text1"/>
-              </w:rPr>
-              <w:t xml:space="preserve"> Thesis</w:t>
+              <w:t>M.Sc Thesis</w:t>
             </w:r>
             <w:r>
               <w:rPr>
@@ -2800,15 +2761,7 @@
           <w:rFonts w:ascii="Calibri Light" w:hAnsi="Calibri Light" w:cs="Calibri Light"/>
           <w:color w:val="000000" w:themeColor="text1"/>
         </w:rPr>
-        <w:t xml:space="preserve"> – Full Scholarship (3 years) awarded by the University of Surrey to study for the degree of Doctor of Philosophy. Awarded based on exceptional performance during the </w:t>
-      </w:r>
-      <w:proofErr w:type="spellStart"/>
-      <w:r>
-        <w:rPr>
-          <w:rFonts w:ascii="Calibri Light" w:hAnsi="Calibri Light" w:cs="Calibri Light"/>
-          <w:color w:val="000000" w:themeColor="text1"/>
-        </w:rPr>
-        <w:t>M</w:t>
+        <w:t xml:space="preserve"> – Full Scholarship (3 years) awarded by the University of Surrey to study for the degree of Doctor of Philosophy. Awarded based on exceptional performance during the M</w:t>
       </w:r>
       <w:r>
         <w:rPr>
@@ -2822,15 +2775,7 @@
           <w:rFonts w:ascii="Calibri Light" w:hAnsi="Calibri Light" w:cs="Calibri Light"/>
           <w:color w:val="000000" w:themeColor="text1"/>
         </w:rPr>
-        <w:t>Sc</w:t>
-      </w:r>
-      <w:proofErr w:type="spellEnd"/>
-      <w:r>
-        <w:rPr>
-          <w:rFonts w:ascii="Calibri Light" w:hAnsi="Calibri Light" w:cs="Calibri Light"/>
-          <w:color w:val="000000" w:themeColor="text1"/>
-        </w:rPr>
-        <w:t xml:space="preserve"> degree.</w:t>
+        <w:t>Sc degree.</w:t>
       </w:r>
     </w:p>
     <w:p>
@@ -3746,7 +3691,6 @@
                 <w:lang w:val="en-US"/>
               </w:rPr>
             </w:pPr>
-            <w:proofErr w:type="spellStart"/>
             <w:r>
               <w:rPr>
                 <w:rFonts w:ascii="Calibri Light" w:hAnsi="Calibri Light" w:cs="Calibri Light"/>
@@ -3760,7 +3704,6 @@
               </w:rPr>
               <w:t>HEIght</w:t>
             </w:r>
-            <w:proofErr w:type="spellEnd"/>
             <w:r>
               <w:rPr>
                 <w:rFonts w:ascii="Calibri Light" w:hAnsi="Calibri Light" w:cs="Calibri Light"/>
@@ -4067,27 +4010,15 @@
               </w:rPr>
               <w:t xml:space="preserve">Description: </w:t>
             </w:r>
-            <w:proofErr w:type="spellStart"/>
-            <w:r>
-              <w:rPr>
-                <w:rFonts w:ascii="Calibri Light" w:hAnsi="Calibri Light" w:cs="Calibri Light"/>
-                <w:iCs/>
-                <w:color w:val="000000" w:themeColor="text1"/>
-                <w:sz w:val="22"/>
-                <w:szCs w:val="22"/>
-              </w:rPr>
-              <w:t>HEIght</w:t>
-            </w:r>
-            <w:proofErr w:type="spellEnd"/>
-            <w:r>
-              <w:rPr>
-                <w:rFonts w:ascii="Calibri Light" w:hAnsi="Calibri Light" w:cs="Calibri Light"/>
-                <w:iCs/>
-                <w:color w:val="000000" w:themeColor="text1"/>
-                <w:sz w:val="22"/>
-                <w:szCs w:val="22"/>
-              </w:rPr>
-              <w:t xml:space="preserve">, is an initiative of a pan-European consortium of four forward-thinking higher education institutions and one actor from another side of the Knowledge Triangle </w:t>
+            <w:r>
+              <w:rPr>
+                <w:rFonts w:ascii="Calibri Light" w:hAnsi="Calibri Light" w:cs="Calibri Light"/>
+                <w:iCs/>
+                <w:color w:val="000000" w:themeColor="text1"/>
+                <w:sz w:val="22"/>
+                <w:szCs w:val="22"/>
+              </w:rPr>
+              <w:t xml:space="preserve">HEIght, is an initiative of a pan-European consortium of four forward-thinking higher education institutions and one actor from another side of the Knowledge Triangle </w:t>
             </w:r>
             <w:r>
               <w:rPr>
@@ -4107,29 +4038,7 @@
                 <w:sz w:val="22"/>
                 <w:szCs w:val="22"/>
               </w:rPr>
-              <w:t xml:space="preserve">existing innovation and entrepreneurial knowledge of all the partners to spur on growth of the sustainable innovation in our communities and in our institutions. </w:t>
-            </w:r>
-            <w:proofErr w:type="spellStart"/>
-            <w:r>
-              <w:rPr>
-                <w:rFonts w:ascii="Calibri Light" w:hAnsi="Calibri Light" w:cs="Calibri Light"/>
-                <w:iCs/>
-                <w:color w:val="000000" w:themeColor="text1"/>
-                <w:sz w:val="22"/>
-                <w:szCs w:val="22"/>
-              </w:rPr>
-              <w:t>HEIght</w:t>
-            </w:r>
-            <w:proofErr w:type="spellEnd"/>
-            <w:r>
-              <w:rPr>
-                <w:rFonts w:ascii="Calibri Light" w:hAnsi="Calibri Light" w:cs="Calibri Light"/>
-                <w:iCs/>
-                <w:color w:val="000000" w:themeColor="text1"/>
-                <w:sz w:val="22"/>
-                <w:szCs w:val="22"/>
-              </w:rPr>
-              <w:t xml:space="preserve"> delivers </w:t>
+              <w:t xml:space="preserve">existing innovation and entrepreneurial knowledge of all the partners to spur on growth of the sustainable innovation in our communities and in our institutions. HEIght delivers </w:t>
             </w:r>
             <w:r>
               <w:rPr>
@@ -4169,29 +4078,7 @@
                 <w:sz w:val="22"/>
                 <w:szCs w:val="22"/>
               </w:rPr>
-              <w:t xml:space="preserve"> HEIs develop capacity in innovation and enterprise and a train-the-trainers method will ensure exponential growth of academic and </w:t>
-            </w:r>
-            <w:proofErr w:type="spellStart"/>
-            <w:r>
-              <w:rPr>
-                <w:rFonts w:ascii="Calibri Light" w:hAnsi="Calibri Light" w:cs="Calibri Light"/>
-                <w:iCs/>
-                <w:color w:val="000000" w:themeColor="text1"/>
-                <w:sz w:val="22"/>
-                <w:szCs w:val="22"/>
-              </w:rPr>
-              <w:t>non academic</w:t>
-            </w:r>
-            <w:proofErr w:type="spellEnd"/>
-            <w:r>
-              <w:rPr>
-                <w:rFonts w:ascii="Calibri Light" w:hAnsi="Calibri Light" w:cs="Calibri Light"/>
-                <w:iCs/>
-                <w:color w:val="000000" w:themeColor="text1"/>
-                <w:sz w:val="22"/>
-                <w:szCs w:val="22"/>
-              </w:rPr>
-              <w:t xml:space="preserve"> expertise and skills to support capacity building of innovative and entrepreneurial staff and students to effect great societal innovation.</w:t>
+              <w:t xml:space="preserve"> HEIs develop capacity in innovation and enterprise and a train-the-trainers method will ensure exponential growth of academic and non academic expertise and skills to support capacity building of innovative and entrepreneurial staff and students to effect great societal innovation.</w:t>
             </w:r>
           </w:p>
         </w:tc>
@@ -4301,7 +4188,6 @@
                 <w:lang w:val="en-US"/>
               </w:rPr>
             </w:pPr>
-            <w:proofErr w:type="spellStart"/>
             <w:r>
               <w:rPr>
                 <w:rFonts w:ascii="Calibri Light" w:hAnsi="Calibri Light" w:cs="Calibri Light"/>
@@ -4315,7 +4201,6 @@
               </w:rPr>
               <w:t>HEIght</w:t>
             </w:r>
-            <w:proofErr w:type="spellEnd"/>
             <w:r>
               <w:rPr>
                 <w:rFonts w:ascii="Calibri Light" w:hAnsi="Calibri Light" w:cs="Calibri Light"/>
@@ -4619,27 +4504,15 @@
               </w:rPr>
               <w:t xml:space="preserve">Description: </w:t>
             </w:r>
-            <w:proofErr w:type="spellStart"/>
-            <w:r>
-              <w:rPr>
-                <w:rFonts w:ascii="Calibri Light" w:hAnsi="Calibri Light" w:cs="Calibri Light"/>
-                <w:iCs/>
-                <w:color w:val="000000" w:themeColor="text1"/>
-                <w:sz w:val="22"/>
-                <w:szCs w:val="22"/>
-              </w:rPr>
-              <w:t>HEIght</w:t>
-            </w:r>
-            <w:proofErr w:type="spellEnd"/>
-            <w:r>
-              <w:rPr>
-                <w:rFonts w:ascii="Calibri Light" w:hAnsi="Calibri Light" w:cs="Calibri Light"/>
-                <w:iCs/>
-                <w:color w:val="000000" w:themeColor="text1"/>
-                <w:sz w:val="22"/>
-                <w:szCs w:val="22"/>
-              </w:rPr>
-              <w:t xml:space="preserve">, is an initiative of a pan-European consortium of four forward-thinking higher education institutions and one actor from another side of the Knowledge Triangle </w:t>
+            <w:r>
+              <w:rPr>
+                <w:rFonts w:ascii="Calibri Light" w:hAnsi="Calibri Light" w:cs="Calibri Light"/>
+                <w:iCs/>
+                <w:color w:val="000000" w:themeColor="text1"/>
+                <w:sz w:val="22"/>
+                <w:szCs w:val="22"/>
+              </w:rPr>
+              <w:t xml:space="preserve">HEIght, is an initiative of a pan-European consortium of four forward-thinking higher education institutions and one actor from another side of the Knowledge Triangle </w:t>
             </w:r>
             <w:r>
               <w:rPr>
@@ -4659,29 +4532,7 @@
                 <w:sz w:val="22"/>
                 <w:szCs w:val="22"/>
               </w:rPr>
-              <w:t xml:space="preserve">existing innovation and entrepreneurial knowledge of all the partners to spur on growth of the sustainable innovation in our communities and in our institutions. </w:t>
-            </w:r>
-            <w:proofErr w:type="spellStart"/>
-            <w:r>
-              <w:rPr>
-                <w:rFonts w:ascii="Calibri Light" w:hAnsi="Calibri Light" w:cs="Calibri Light"/>
-                <w:iCs/>
-                <w:color w:val="000000" w:themeColor="text1"/>
-                <w:sz w:val="22"/>
-                <w:szCs w:val="22"/>
-              </w:rPr>
-              <w:t>HEIght</w:t>
-            </w:r>
-            <w:proofErr w:type="spellEnd"/>
-            <w:r>
-              <w:rPr>
-                <w:rFonts w:ascii="Calibri Light" w:hAnsi="Calibri Light" w:cs="Calibri Light"/>
-                <w:iCs/>
-                <w:color w:val="000000" w:themeColor="text1"/>
-                <w:sz w:val="22"/>
-                <w:szCs w:val="22"/>
-              </w:rPr>
-              <w:t xml:space="preserve"> delivers </w:t>
+              <w:t xml:space="preserve">existing innovation and entrepreneurial knowledge of all the partners to spur on growth of the sustainable innovation in our communities and in our institutions. HEIght delivers </w:t>
             </w:r>
             <w:r>
               <w:rPr>
@@ -4721,29 +4572,7 @@
                 <w:sz w:val="22"/>
                 <w:szCs w:val="22"/>
               </w:rPr>
-              <w:t xml:space="preserve"> HEIs develop capacity in innovation and enterprise and a train-the-trainers method will ensure exponential growth of academic and </w:t>
-            </w:r>
-            <w:proofErr w:type="spellStart"/>
-            <w:r>
-              <w:rPr>
-                <w:rFonts w:ascii="Calibri Light" w:hAnsi="Calibri Light" w:cs="Calibri Light"/>
-                <w:iCs/>
-                <w:color w:val="000000" w:themeColor="text1"/>
-                <w:sz w:val="22"/>
-                <w:szCs w:val="22"/>
-              </w:rPr>
-              <w:t>non academic</w:t>
-            </w:r>
-            <w:proofErr w:type="spellEnd"/>
-            <w:r>
-              <w:rPr>
-                <w:rFonts w:ascii="Calibri Light" w:hAnsi="Calibri Light" w:cs="Calibri Light"/>
-                <w:iCs/>
-                <w:color w:val="000000" w:themeColor="text1"/>
-                <w:sz w:val="22"/>
-                <w:szCs w:val="22"/>
-              </w:rPr>
-              <w:t xml:space="preserve"> expertise and skills to support capacity building of innovative and entrepreneurial staff and students to effect great societal innovation.</w:t>
+              <w:t xml:space="preserve"> HEIs develop capacity in innovation and enterprise and a train-the-trainers method will ensure exponential growth of academic and non academic expertise and skills to support capacity building of innovative and entrepreneurial staff and students to effect great societal innovation.</w:t>
             </w:r>
           </w:p>
           <w:p>
@@ -4882,51 +4711,8 @@
                 <w:u w:val="single"/>
                 <w:lang w:val="en-US"/>
               </w:rPr>
-              <w:t xml:space="preserve">IREEDER – Introducing Recent Electrical Engineering Developments into </w:t>
-            </w:r>
-            <w:proofErr w:type="spellStart"/>
-            <w:r>
-              <w:rPr>
-                <w:rFonts w:ascii="Calibri Light" w:hAnsi="Calibri Light" w:cs="Calibri Light"/>
-                <w:b/>
-                <w:iCs/>
-                <w:color w:val="000000" w:themeColor="text1"/>
-                <w:sz w:val="22"/>
-                <w:szCs w:val="22"/>
-                <w:u w:val="single"/>
-                <w:lang w:val="en-US"/>
-              </w:rPr>
-              <w:t>undErgraduate</w:t>
-            </w:r>
-            <w:proofErr w:type="spellEnd"/>
-            <w:r>
-              <w:rPr>
-                <w:rFonts w:ascii="Calibri Light" w:hAnsi="Calibri Light" w:cs="Calibri Light"/>
-                <w:b/>
-                <w:iCs/>
-                <w:color w:val="000000" w:themeColor="text1"/>
-                <w:sz w:val="22"/>
-                <w:szCs w:val="22"/>
-                <w:u w:val="single"/>
-                <w:lang w:val="en-US"/>
-              </w:rPr>
-              <w:t xml:space="preserve"> </w:t>
-            </w:r>
-            <w:proofErr w:type="spellStart"/>
-            <w:r>
-              <w:rPr>
-                <w:rFonts w:ascii="Calibri Light" w:hAnsi="Calibri Light" w:cs="Calibri Light"/>
-                <w:b/>
-                <w:iCs/>
-                <w:color w:val="000000" w:themeColor="text1"/>
-                <w:sz w:val="22"/>
-                <w:szCs w:val="22"/>
-                <w:u w:val="single"/>
-                <w:lang w:val="en-US"/>
-              </w:rPr>
-              <w:t>cuRriculum</w:t>
-            </w:r>
-            <w:proofErr w:type="spellEnd"/>
+              <w:t>IREEDER – Introducing Recent Electrical Engineering Developments into undErgraduate cuRriculum</w:t>
+            </w:r>
           </w:p>
           <w:p>
             <w:pPr>
@@ -5271,95 +5057,7 @@
                 <w:sz w:val="22"/>
                 <w:szCs w:val="22"/>
               </w:rPr>
-              <w:t xml:space="preserve">Al-Hussein Bin Talal University (Jordan) - Coordinator, </w:t>
-            </w:r>
-            <w:proofErr w:type="spellStart"/>
-            <w:r>
-              <w:rPr>
-                <w:rFonts w:ascii="Calibri Light" w:hAnsi="Calibri Light" w:cs="Calibri Light"/>
-                <w:iCs/>
-                <w:color w:val="000000" w:themeColor="text1"/>
-                <w:sz w:val="22"/>
-                <w:szCs w:val="22"/>
-              </w:rPr>
-              <w:t>Mutah</w:t>
-            </w:r>
-            <w:proofErr w:type="spellEnd"/>
-            <w:r>
-              <w:rPr>
-                <w:rFonts w:ascii="Calibri Light" w:hAnsi="Calibri Light" w:cs="Calibri Light"/>
-                <w:iCs/>
-                <w:color w:val="000000" w:themeColor="text1"/>
-                <w:sz w:val="22"/>
-                <w:szCs w:val="22"/>
-              </w:rPr>
-              <w:t xml:space="preserve"> University (Jordan), Tafila Technical University (Jordan), Princess Sumaya University for Technology (Jordan), Philadelphia University (Jordan), Isra University (Jordan), </w:t>
-            </w:r>
-            <w:proofErr w:type="spellStart"/>
-            <w:r>
-              <w:rPr>
-                <w:rFonts w:ascii="Calibri Light" w:hAnsi="Calibri Light" w:cs="Calibri Light"/>
-                <w:iCs/>
-                <w:color w:val="000000" w:themeColor="text1"/>
-                <w:sz w:val="22"/>
-                <w:szCs w:val="22"/>
-              </w:rPr>
-              <w:t>Universita</w:t>
-            </w:r>
-            <w:proofErr w:type="spellEnd"/>
-            <w:r>
-              <w:rPr>
-                <w:rFonts w:ascii="Calibri Light" w:hAnsi="Calibri Light" w:cs="Calibri Light"/>
-                <w:iCs/>
-                <w:color w:val="000000" w:themeColor="text1"/>
-                <w:sz w:val="22"/>
-                <w:szCs w:val="22"/>
-              </w:rPr>
-              <w:t xml:space="preserve"> </w:t>
-            </w:r>
-            <w:proofErr w:type="spellStart"/>
-            <w:r>
-              <w:rPr>
-                <w:rFonts w:ascii="Calibri Light" w:hAnsi="Calibri Light" w:cs="Calibri Light"/>
-                <w:iCs/>
-                <w:color w:val="000000" w:themeColor="text1"/>
-                <w:sz w:val="22"/>
-                <w:szCs w:val="22"/>
-              </w:rPr>
-              <w:t>degli</w:t>
-            </w:r>
-            <w:proofErr w:type="spellEnd"/>
-            <w:r>
-              <w:rPr>
-                <w:rFonts w:ascii="Calibri Light" w:hAnsi="Calibri Light" w:cs="Calibri Light"/>
-                <w:iCs/>
-                <w:color w:val="000000" w:themeColor="text1"/>
-                <w:sz w:val="22"/>
-                <w:szCs w:val="22"/>
-              </w:rPr>
-              <w:t xml:space="preserve"> Studi di Trento (Italy), University of Central Lancashire Cyprus (Cyprus), , The University of Patras (Greece), </w:t>
-            </w:r>
-            <w:proofErr w:type="spellStart"/>
-            <w:r>
-              <w:rPr>
-                <w:rFonts w:ascii="Calibri Light" w:hAnsi="Calibri Light" w:cs="Calibri Light"/>
-                <w:iCs/>
-                <w:color w:val="000000" w:themeColor="text1"/>
-                <w:sz w:val="22"/>
-                <w:szCs w:val="22"/>
-              </w:rPr>
-              <w:t>Universidade</w:t>
-            </w:r>
-            <w:proofErr w:type="spellEnd"/>
-            <w:r>
-              <w:rPr>
-                <w:rFonts w:ascii="Calibri Light" w:hAnsi="Calibri Light" w:cs="Calibri Light"/>
-                <w:iCs/>
-                <w:color w:val="000000" w:themeColor="text1"/>
-                <w:sz w:val="22"/>
-                <w:szCs w:val="22"/>
-              </w:rPr>
-              <w:t xml:space="preserve"> De Vigo (Spain).</w:t>
+              <w:t>Al-Hussein Bin Talal University (Jordan) - Coordinator, Mutah University (Jordan), Tafila Technical University (Jordan), Princess Sumaya University for Technology (Jordan), Philadelphia University (Jordan), Isra University (Jordan), Universita degli Studi di Trento (Italy), University of Central Lancashire Cyprus (Cyprus), , The University of Patras (Greece), Universidade De Vigo (Spain).</w:t>
             </w:r>
           </w:p>
           <w:p>
@@ -5899,6 +5597,7 @@
         <w:tc>
           <w:tcPr>
             <w:tcW w:w="568" w:type="dxa"/>
+            <w:shd w:val="clear" w:color="auto" w:fill="auto"/>
           </w:tcPr>
           <w:p>
             <w:pPr>
@@ -5930,11 +5629,12 @@
         <w:tc>
           <w:tcPr>
             <w:tcW w:w="7924" w:type="dxa"/>
+            <w:shd w:val="clear" w:color="auto" w:fill="auto"/>
           </w:tcPr>
           <w:p>
             <w:pPr>
               <w:pStyle w:val="BodyTextIndent3"/>
-              <w:ind w:left="0" w:firstLine="0"/>
+              <w:ind w:left="27" w:firstLine="27"/>
               <w:rPr>
                 <w:rFonts w:ascii="Calibri Light" w:hAnsi="Calibri Light" w:cs="Calibri Light"/>
                 <w:b/>
@@ -5957,104 +5657,7 @@
                 <w:u w:val="single"/>
                 <w:lang w:val="en-US"/>
               </w:rPr>
-              <w:t>THESIS</w:t>
-            </w:r>
-            <w:r>
-              <w:rPr>
-                <w:rFonts w:ascii="Calibri Light" w:hAnsi="Calibri Light" w:cs="Calibri Light"/>
-                <w:b/>
-                <w:iCs/>
-                <w:color w:val="000000" w:themeColor="text1"/>
-                <w:sz w:val="22"/>
-                <w:szCs w:val="22"/>
-                <w:u w:val="single"/>
-                <w:lang w:val="en-US"/>
-              </w:rPr>
-              <w:t xml:space="preserve">: </w:t>
-            </w:r>
-            <w:proofErr w:type="spellStart"/>
-            <w:r>
-              <w:rPr>
-                <w:rFonts w:ascii="Calibri Light" w:hAnsi="Calibri Light" w:cs="Calibri Light"/>
-                <w:b/>
-                <w:iCs/>
-                <w:color w:val="000000" w:themeColor="text1"/>
-                <w:sz w:val="22"/>
-                <w:szCs w:val="22"/>
-                <w:u w:val="single"/>
-                <w:lang w:val="en-US"/>
-              </w:rPr>
-              <w:t>THree</w:t>
-            </w:r>
-            <w:proofErr w:type="spellEnd"/>
-            <w:r>
-              <w:rPr>
-                <w:rFonts w:ascii="Calibri Light" w:hAnsi="Calibri Light" w:cs="Calibri Light"/>
-                <w:b/>
-                <w:iCs/>
-                <w:color w:val="000000" w:themeColor="text1"/>
-                <w:sz w:val="22"/>
-                <w:szCs w:val="22"/>
-                <w:u w:val="single"/>
-                <w:lang w:val="en-US"/>
-              </w:rPr>
-              <w:t xml:space="preserve"> </w:t>
-            </w:r>
-            <w:proofErr w:type="spellStart"/>
-            <w:r>
-              <w:rPr>
-                <w:rFonts w:ascii="Calibri Light" w:hAnsi="Calibri Light" w:cs="Calibri Light"/>
-                <w:b/>
-                <w:iCs/>
-                <w:color w:val="000000" w:themeColor="text1"/>
-                <w:sz w:val="22"/>
-                <w:szCs w:val="22"/>
-                <w:u w:val="single"/>
-                <w:lang w:val="en-US"/>
-              </w:rPr>
-              <w:t>dimEnSIonal</w:t>
-            </w:r>
-            <w:proofErr w:type="spellEnd"/>
-            <w:r>
-              <w:rPr>
-                <w:rFonts w:ascii="Calibri Light" w:hAnsi="Calibri Light" w:cs="Calibri Light"/>
-                <w:b/>
-                <w:iCs/>
-                <w:color w:val="000000" w:themeColor="text1"/>
-                <w:sz w:val="22"/>
-                <w:szCs w:val="22"/>
-                <w:u w:val="single"/>
-                <w:lang w:val="en-US"/>
-              </w:rPr>
-              <w:t xml:space="preserve"> millimeter-wave </w:t>
-            </w:r>
-            <w:proofErr w:type="spellStart"/>
-            <w:r>
-              <w:rPr>
-                <w:rFonts w:ascii="Calibri Light" w:hAnsi="Calibri Light" w:cs="Calibri Light"/>
-                <w:b/>
-                <w:iCs/>
-                <w:color w:val="000000" w:themeColor="text1"/>
-                <w:sz w:val="22"/>
-                <w:szCs w:val="22"/>
-                <w:u w:val="single"/>
-                <w:lang w:val="en-US"/>
-              </w:rPr>
-              <w:t>poSitioning</w:t>
-            </w:r>
-            <w:proofErr w:type="spellEnd"/>
-            <w:r>
-              <w:rPr>
-                <w:rFonts w:ascii="Calibri Light" w:hAnsi="Calibri Light" w:cs="Calibri Light"/>
-                <w:b/>
-                <w:iCs/>
-                <w:color w:val="000000" w:themeColor="text1"/>
-                <w:sz w:val="22"/>
-                <w:szCs w:val="22"/>
-                <w:u w:val="single"/>
-                <w:lang w:val="en-US"/>
-              </w:rPr>
-              <w:t xml:space="preserve"> </w:t>
+              <w:t>ERMIS: AdvancemEnts in 3D IndooR Positioning Methods and ApplicatIons for Next-Gen Communication Systems</w:t>
             </w:r>
           </w:p>
           <w:p>
@@ -6083,7 +5686,62 @@
                 <w:sz w:val="22"/>
                 <w:szCs w:val="22"/>
               </w:rPr>
-              <w:t>Dates: May 2023-January 2024</w:t>
+              <w:t>Dates: May 202</w:t>
+            </w:r>
+            <w:r>
+              <w:rPr>
+                <w:rFonts w:ascii="Calibri Light" w:hAnsi="Calibri Light" w:cs="Calibri Light"/>
+                <w:i/>
+                <w:iCs/>
+                <w:color w:val="000000" w:themeColor="text1"/>
+                <w:sz w:val="22"/>
+                <w:szCs w:val="22"/>
+              </w:rPr>
+              <w:t>5</w:t>
+            </w:r>
+            <w:r>
+              <w:rPr>
+                <w:rFonts w:ascii="Calibri Light" w:hAnsi="Calibri Light" w:cs="Calibri Light"/>
+                <w:i/>
+                <w:iCs/>
+                <w:color w:val="000000" w:themeColor="text1"/>
+                <w:sz w:val="22"/>
+                <w:szCs w:val="22"/>
+              </w:rPr>
+              <w:t>-</w:t>
+            </w:r>
+            <w:r>
+              <w:rPr>
+                <w:rFonts w:ascii="Calibri Light" w:hAnsi="Calibri Light" w:cs="Calibri Light"/>
+                <w:i/>
+                <w:iCs/>
+                <w:color w:val="000000" w:themeColor="text1"/>
+                <w:sz w:val="22"/>
+                <w:szCs w:val="22"/>
+              </w:rPr>
+              <w:t>April</w:t>
+            </w:r>
+            <w:r>
+              <w:rPr>
+                <w:rFonts w:ascii="Calibri Light" w:hAnsi="Calibri Light" w:cs="Calibri Light"/>
+                <w:i/>
+                <w:iCs/>
+                <w:color w:val="000000" w:themeColor="text1"/>
+                <w:sz w:val="22"/>
+                <w:szCs w:val="22"/>
+              </w:rPr>
+              <w:t xml:space="preserve"> 202</w:t>
+            </w:r>
+            <w:r>
+              <w:rPr>
+                <w:rFonts w:ascii="Calibri Light" w:hAnsi="Calibri Light" w:cs="Calibri Light"/>
+                <w:i/>
+                <w:iCs/>
+                <w:color w:val="000000" w:themeColor="text1"/>
+                <w:sz w:val="22"/>
+                <w:szCs w:val="22"/>
+              </w:rPr>
+              <w:t>7</w:t>
             </w:r>
           </w:p>
           <w:p>
@@ -6123,7 +5781,7 @@
                 <w:sz w:val="22"/>
                 <w:szCs w:val="22"/>
               </w:rPr>
-              <w:t>CONCEPT/0722</w:t>
+              <w:t>EXCELLENCE</w:t>
             </w:r>
             <w:r>
               <w:rPr>
@@ -6134,7 +5792,40 @@
                 <w:sz w:val="22"/>
                 <w:szCs w:val="22"/>
               </w:rPr>
-              <w:t xml:space="preserve"> – Proof of Concept</w:t>
+              <w:t>/</w:t>
+            </w:r>
+            <w:r>
+              <w:rPr>
+                <w:rFonts w:ascii="Calibri Light" w:hAnsi="Calibri Light" w:cs="Calibri Light"/>
+                <w:i/>
+                <w:iCs/>
+                <w:color w:val="000000" w:themeColor="text1"/>
+                <w:sz w:val="22"/>
+                <w:szCs w:val="22"/>
+              </w:rPr>
+              <w:t>0524</w:t>
+            </w:r>
+            <w:r>
+              <w:rPr>
+                <w:rFonts w:ascii="Calibri Light" w:hAnsi="Calibri Light" w:cs="Calibri Light"/>
+                <w:i/>
+                <w:iCs/>
+                <w:color w:val="000000" w:themeColor="text1"/>
+                <w:sz w:val="22"/>
+                <w:szCs w:val="22"/>
+              </w:rPr>
+              <w:t xml:space="preserve"> – </w:t>
+            </w:r>
+            <w:r>
+              <w:rPr>
+                <w:rFonts w:ascii="Calibri Light" w:hAnsi="Calibri Light" w:cs="Calibri Light"/>
+                <w:i/>
+                <w:iCs/>
+                <w:color w:val="000000" w:themeColor="text1"/>
+                <w:sz w:val="22"/>
+                <w:szCs w:val="22"/>
+              </w:rPr>
+              <w:t>Excellence Hubs</w:t>
             </w:r>
           </w:p>
           <w:p>
@@ -6194,6 +5885,17 @@
               </w:rPr>
               <w:t>Partners: INSPIRE</w:t>
             </w:r>
+            <w:r>
+              <w:rPr>
+                <w:rFonts w:ascii="Calibri Light" w:hAnsi="Calibri Light" w:cs="Calibri Light"/>
+                <w:i/>
+                <w:iCs/>
+                <w:color w:val="000000" w:themeColor="text1"/>
+                <w:sz w:val="22"/>
+                <w:szCs w:val="22"/>
+              </w:rPr>
+              <w:t>, CYENS</w:t>
+            </w:r>
           </w:p>
           <w:p>
             <w:pPr>
@@ -6221,6 +5923,46 @@
                 <w:sz w:val="22"/>
                 <w:szCs w:val="22"/>
               </w:rPr>
+              <w:t xml:space="preserve">Total Budget: </w:t>
+            </w:r>
+            <w:r>
+              <w:rPr>
+                <w:rFonts w:ascii="Calibri Light" w:hAnsi="Calibri Light" w:cs="Calibri Light"/>
+                <w:i/>
+                <w:iCs/>
+                <w:color w:val="000000" w:themeColor="text1"/>
+                <w:sz w:val="22"/>
+                <w:szCs w:val="22"/>
+              </w:rPr>
+              <w:t>€249.930,32</w:t>
+            </w:r>
+          </w:p>
+          <w:p>
+            <w:pPr>
+              <w:pStyle w:val="BodyTextIndent3"/>
+              <w:numPr>
+                <w:ilvl w:val="0"/>
+                <w:numId w:val="18"/>
+              </w:numPr>
+              <w:rPr>
+                <w:rFonts w:ascii="Calibri Light" w:hAnsi="Calibri Light" w:cs="Calibri Light"/>
+                <w:b/>
+                <w:iCs/>
+                <w:color w:val="000000" w:themeColor="text1"/>
+                <w:sz w:val="28"/>
+                <w:szCs w:val="22"/>
+                <w:lang w:val="en-US"/>
+              </w:rPr>
+            </w:pPr>
+            <w:r>
+              <w:rPr>
+                <w:rFonts w:ascii="Calibri Light" w:hAnsi="Calibri Light" w:cs="Calibri Light"/>
+                <w:i/>
+                <w:iCs/>
+                <w:color w:val="000000" w:themeColor="text1"/>
+                <w:sz w:val="22"/>
+                <w:szCs w:val="22"/>
+              </w:rPr>
               <w:t xml:space="preserve">Role: </w:t>
             </w:r>
             <w:r>
@@ -6241,6 +5983,7 @@
         <w:tc>
           <w:tcPr>
             <w:tcW w:w="1134" w:type="dxa"/>
+            <w:shd w:val="clear" w:color="auto" w:fill="auto"/>
           </w:tcPr>
           <w:p>
             <w:pPr>
@@ -6277,7 +6020,7 @@
                 <w:szCs w:val="22"/>
                 <w:lang w:val="en-US"/>
               </w:rPr>
-              <w:t>39</w:t>
+              <w:t>171</w:t>
             </w:r>
             <w:r>
               <w:rPr>
@@ -6301,7 +6044,7 @@
                 <w:szCs w:val="22"/>
                 <w:lang w:val="en-US"/>
               </w:rPr>
-              <w:t>952</w:t>
+              <w:t>770</w:t>
             </w:r>
           </w:p>
         </w:tc>
@@ -6317,9 +6060,10 @@
               <w:ind w:left="0" w:firstLine="0"/>
               <w:rPr>
                 <w:rFonts w:ascii="Calibri Light" w:hAnsi="Calibri Light" w:cs="Calibri Light"/>
-                <w:iCs/>
-                <w:color w:val="000000" w:themeColor="text1"/>
-                <w:sz w:val="22"/>
+                <w:b/>
+                <w:iCs/>
+                <w:color w:val="000000" w:themeColor="text1"/>
+                <w:sz w:val="28"/>
                 <w:szCs w:val="22"/>
                 <w:lang w:val="en-US"/>
               </w:rPr>
@@ -6334,6 +6078,17 @@
                 <w:lang w:val="en-US"/>
               </w:rPr>
               <w:t>2</w:t>
+            </w:r>
+            <w:r>
+              <w:rPr>
+                <w:rFonts w:ascii="Calibri Light" w:hAnsi="Calibri Light" w:cs="Calibri Light"/>
+                <w:iCs/>
+                <w:color w:val="000000" w:themeColor="text1"/>
+                <w:sz w:val="22"/>
+                <w:szCs w:val="22"/>
+                <w:lang w:val="en-US"/>
+              </w:rPr>
+              <w:t>.</w:t>
             </w:r>
           </w:p>
         </w:tc>
@@ -6350,23 +6105,50 @@
                 <w:b/>
                 <w:iCs/>
                 <w:color w:val="000000" w:themeColor="text1"/>
-                <w:sz w:val="28"/>
-                <w:szCs w:val="22"/>
-                <w:lang w:val="en-US"/>
-              </w:rPr>
-            </w:pPr>
-            <w:r>
-              <w:rPr>
-                <w:rFonts w:ascii="Calibri Light" w:hAnsi="Calibri Light" w:cs="Calibri Light"/>
-                <w:b/>
-                <w:iCs/>
-                <w:color w:val="000000" w:themeColor="text1"/>
                 <w:sz w:val="22"/>
                 <w:szCs w:val="22"/>
                 <w:u w:val="single"/>
                 <w:lang w:val="en-US"/>
               </w:rPr>
-              <w:t xml:space="preserve">DEMETRA: 3D Precision Farming using Internet of Things and Unmanned Aerial Vehicles in Greenhouses </w:t>
+            </w:pPr>
+            <w:r>
+              <w:rPr>
+                <w:rFonts w:ascii="Calibri Light" w:hAnsi="Calibri Light" w:cs="Calibri Light"/>
+                <w:b/>
+                <w:iCs/>
+                <w:color w:val="000000" w:themeColor="text1"/>
+                <w:sz w:val="22"/>
+                <w:szCs w:val="22"/>
+                <w:u w:val="single"/>
+                <w:lang w:val="en-US"/>
+              </w:rPr>
+              <w:t>THESIS</w:t>
+            </w:r>
+            <w:r>
+              <w:rPr>
+                <w:rFonts w:ascii="Calibri Light" w:hAnsi="Calibri Light" w:cs="Calibri Light"/>
+                <w:b/>
+                <w:iCs/>
+                <w:color w:val="000000" w:themeColor="text1"/>
+                <w:sz w:val="22"/>
+                <w:szCs w:val="22"/>
+                <w:u w:val="single"/>
+                <w:lang w:val="en-US"/>
+              </w:rPr>
+              <w:t xml:space="preserve">: </w:t>
+            </w:r>
+            <w:r>
+              <w:rPr>
+                <w:rFonts w:ascii="Calibri Light" w:hAnsi="Calibri Light" w:cs="Calibri Light"/>
+                <w:b/>
+                <w:iCs/>
+                <w:color w:val="000000" w:themeColor="text1"/>
+                <w:sz w:val="22"/>
+                <w:szCs w:val="22"/>
+                <w:u w:val="single"/>
+                <w:lang w:val="en-US"/>
+              </w:rPr>
+              <w:t xml:space="preserve">THree dimEnSIonal millimeter-wave poSitioning </w:t>
             </w:r>
           </w:p>
           <w:p>
@@ -6395,7 +6177,7 @@
                 <w:sz w:val="22"/>
                 <w:szCs w:val="22"/>
               </w:rPr>
-              <w:t>Dates: April 2023-December 2023</w:t>
+              <w:t>Dates: May 2023-January 2024</w:t>
             </w:r>
           </w:p>
           <w:p>
@@ -6490,9 +6272,8 @@
                 <w:b/>
                 <w:iCs/>
                 <w:color w:val="000000" w:themeColor="text1"/>
-                <w:sz w:val="22"/>
-                <w:szCs w:val="22"/>
-                <w:u w:val="single"/>
+                <w:sz w:val="28"/>
+                <w:szCs w:val="22"/>
                 <w:lang w:val="en-US"/>
               </w:rPr>
             </w:pPr>
@@ -6520,9 +6301,48 @@
                 <w:b/>
                 <w:iCs/>
                 <w:color w:val="000000" w:themeColor="text1"/>
-                <w:sz w:val="22"/>
-                <w:szCs w:val="22"/>
-                <w:u w:val="single"/>
+                <w:sz w:val="28"/>
+                <w:szCs w:val="22"/>
+                <w:lang w:val="en-US"/>
+              </w:rPr>
+            </w:pPr>
+            <w:r>
+              <w:rPr>
+                <w:rFonts w:ascii="Calibri Light" w:hAnsi="Calibri Light" w:cs="Calibri Light"/>
+                <w:i/>
+                <w:iCs/>
+                <w:color w:val="000000" w:themeColor="text1"/>
+                <w:sz w:val="22"/>
+                <w:szCs w:val="22"/>
+              </w:rPr>
+              <w:t xml:space="preserve">Total Budget: </w:t>
+            </w:r>
+            <w:r>
+              <w:rPr>
+                <w:rFonts w:ascii="Calibri Light" w:hAnsi="Calibri Light" w:cs="Calibri Light"/>
+                <w:i/>
+                <w:iCs/>
+                <w:color w:val="000000" w:themeColor="text1"/>
+                <w:sz w:val="22"/>
+                <w:szCs w:val="22"/>
+              </w:rPr>
+              <w:t>€39,952</w:t>
+            </w:r>
+          </w:p>
+          <w:p>
+            <w:pPr>
+              <w:pStyle w:val="BodyTextIndent3"/>
+              <w:numPr>
+                <w:ilvl w:val="0"/>
+                <w:numId w:val="18"/>
+              </w:numPr>
+              <w:rPr>
+                <w:rFonts w:ascii="Calibri Light" w:hAnsi="Calibri Light" w:cs="Calibri Light"/>
+                <w:b/>
+                <w:iCs/>
+                <w:color w:val="000000" w:themeColor="text1"/>
+                <w:sz w:val="28"/>
+                <w:szCs w:val="22"/>
                 <w:lang w:val="en-US"/>
               </w:rPr>
             </w:pPr>
@@ -6548,7 +6368,7 @@
                 <w:sz w:val="22"/>
                 <w:szCs w:val="22"/>
               </w:rPr>
-              <w:t>Researcher</w:t>
+              <w:t>Coordinator</w:t>
             </w:r>
           </w:p>
         </w:tc>
@@ -6567,19 +6387,376 @@
                 <w:color w:val="000000" w:themeColor="text1"/>
                 <w:sz w:val="22"/>
                 <w:szCs w:val="22"/>
-                <w:lang w:val="en-US"/>
-              </w:rPr>
-            </w:pPr>
-            <w:r>
-              <w:rPr>
-                <w:rFonts w:ascii="Calibri Light" w:hAnsi="Calibri Light" w:cs="Calibri Light"/>
-                <w:b/>
-                <w:iCs/>
-                <w:color w:val="000000" w:themeColor="text1"/>
-                <w:sz w:val="22"/>
-                <w:szCs w:val="22"/>
-                <w:lang w:val="en-US"/>
-              </w:rPr>
+              </w:rPr>
+            </w:pPr>
+            <w:r>
+              <w:rPr>
+                <w:rFonts w:ascii="Calibri Light" w:hAnsi="Calibri Light" w:cs="Calibri Light"/>
+                <w:b/>
+                <w:iCs/>
+                <w:color w:val="000000" w:themeColor="text1"/>
+                <w:sz w:val="22"/>
+                <w:szCs w:val="22"/>
+                <w:lang w:val="en-US"/>
+              </w:rPr>
+              <w:t>€</w:t>
+            </w:r>
+            <w:r>
+              <w:rPr>
+                <w:rFonts w:ascii="Calibri Light" w:hAnsi="Calibri Light" w:cs="Calibri Light"/>
+                <w:b/>
+                <w:iCs/>
+                <w:color w:val="000000" w:themeColor="text1"/>
+                <w:sz w:val="22"/>
+                <w:szCs w:val="22"/>
+                <w:lang w:val="en-US"/>
+              </w:rPr>
+              <w:t>39</w:t>
+            </w:r>
+            <w:r>
+              <w:rPr>
+                <w:rFonts w:ascii="Calibri Light" w:hAnsi="Calibri Light" w:cs="Calibri Light"/>
+                <w:b/>
+                <w:iCs/>
+                <w:color w:val="000000" w:themeColor="text1"/>
+                <w:sz w:val="22"/>
+                <w:szCs w:val="22"/>
+                <w:lang w:val="en-US"/>
+              </w:rPr>
+              <w:t>,</w:t>
+            </w:r>
+            <w:r>
+              <w:rPr>
+                <w:rFonts w:ascii="Calibri Light" w:hAnsi="Calibri Light" w:cs="Calibri Light"/>
+                <w:b/>
+                <w:iCs/>
+                <w:color w:val="000000" w:themeColor="text1"/>
+                <w:sz w:val="22"/>
+                <w:szCs w:val="22"/>
+                <w:lang w:val="en-US"/>
+              </w:rPr>
+              <w:t>952</w:t>
+            </w:r>
+          </w:p>
+        </w:tc>
+      </w:tr>
+      <w:tr>
+        <w:tc>
+          <w:tcPr>
+            <w:tcW w:w="568" w:type="dxa"/>
+          </w:tcPr>
+          <w:p>
+            <w:pPr>
+              <w:pStyle w:val="BodyTextIndent3"/>
+              <w:ind w:left="0" w:firstLine="0"/>
+              <w:rPr>
+                <w:rFonts w:ascii="Calibri Light" w:hAnsi="Calibri Light" w:cs="Calibri Light"/>
+                <w:iCs/>
+                <w:color w:val="000000" w:themeColor="text1"/>
+                <w:sz w:val="22"/>
+                <w:szCs w:val="22"/>
+                <w:lang w:val="en-US"/>
+              </w:rPr>
+            </w:pPr>
+            <w:r>
+              <w:rPr>
+                <w:rFonts w:ascii="Calibri Light" w:hAnsi="Calibri Light" w:cs="Calibri Light"/>
+                <w:iCs/>
+                <w:color w:val="000000" w:themeColor="text1"/>
+                <w:sz w:val="22"/>
+                <w:szCs w:val="22"/>
+                <w:lang w:val="en-US"/>
+              </w:rPr>
+              <w:t>3</w:t>
+            </w:r>
+          </w:p>
+        </w:tc>
+        <w:tc>
+          <w:tcPr>
+            <w:tcW w:w="7924" w:type="dxa"/>
+          </w:tcPr>
+          <w:p>
+            <w:pPr>
+              <w:pStyle w:val="BodyTextIndent3"/>
+              <w:ind w:left="0" w:firstLine="0"/>
+              <w:rPr>
+                <w:rFonts w:ascii="Calibri Light" w:hAnsi="Calibri Light" w:cs="Calibri Light"/>
+                <w:b/>
+                <w:iCs/>
+                <w:color w:val="000000" w:themeColor="text1"/>
+                <w:sz w:val="28"/>
+                <w:szCs w:val="22"/>
+                <w:lang w:val="en-US"/>
+              </w:rPr>
+            </w:pPr>
+            <w:r>
+              <w:rPr>
+                <w:rFonts w:ascii="Calibri Light" w:hAnsi="Calibri Light" w:cs="Calibri Light"/>
+                <w:b/>
+                <w:iCs/>
+                <w:color w:val="000000" w:themeColor="text1"/>
+                <w:sz w:val="22"/>
+                <w:szCs w:val="22"/>
+                <w:u w:val="single"/>
+                <w:lang w:val="en-US"/>
+              </w:rPr>
+              <w:t xml:space="preserve">DEMETRA: 3D Precision Farming using Internet of Things and Unmanned Aerial Vehicles in Greenhouses </w:t>
+            </w:r>
+          </w:p>
+          <w:p>
+            <w:pPr>
+              <w:pStyle w:val="BodyTextIndent3"/>
+              <w:numPr>
+                <w:ilvl w:val="0"/>
+                <w:numId w:val="18"/>
+              </w:numPr>
+              <w:rPr>
+                <w:rFonts w:ascii="Calibri Light" w:hAnsi="Calibri Light" w:cs="Calibri Light"/>
+                <w:b/>
+                <w:iCs/>
+                <w:color w:val="000000" w:themeColor="text1"/>
+                <w:sz w:val="28"/>
+                <w:szCs w:val="22"/>
+                <w:lang w:val="en-US"/>
+              </w:rPr>
+            </w:pPr>
+            <w:r>
+              <w:rPr>
+                <w:rFonts w:ascii="Calibri Light" w:hAnsi="Calibri Light" w:cs="Calibri Light"/>
+                <w:i/>
+                <w:iCs/>
+                <w:color w:val="000000" w:themeColor="text1"/>
+                <w:sz w:val="22"/>
+                <w:szCs w:val="22"/>
+              </w:rPr>
+              <w:t>Dates: April 2023-December 2023</w:t>
+            </w:r>
+          </w:p>
+          <w:p>
+            <w:pPr>
+              <w:pStyle w:val="BodyTextIndent3"/>
+              <w:numPr>
+                <w:ilvl w:val="0"/>
+                <w:numId w:val="18"/>
+              </w:numPr>
+              <w:rPr>
+                <w:rFonts w:ascii="Calibri Light" w:hAnsi="Calibri Light" w:cs="Calibri Light"/>
+                <w:b/>
+                <w:iCs/>
+                <w:color w:val="000000" w:themeColor="text1"/>
+                <w:sz w:val="28"/>
+                <w:szCs w:val="22"/>
+                <w:lang w:val="en-US"/>
+              </w:rPr>
+            </w:pPr>
+            <w:r>
+              <w:rPr>
+                <w:rFonts w:ascii="Calibri Light" w:hAnsi="Calibri Light" w:cs="Calibri Light"/>
+                <w:i/>
+                <w:iCs/>
+                <w:color w:val="000000" w:themeColor="text1"/>
+                <w:sz w:val="22"/>
+                <w:szCs w:val="22"/>
+              </w:rPr>
+              <w:t xml:space="preserve">Funding Programme: </w:t>
+            </w:r>
+            <w:r>
+              <w:rPr>
+                <w:rFonts w:ascii="Calibri Light" w:hAnsi="Calibri Light" w:cs="Calibri Light"/>
+                <w:i/>
+                <w:iCs/>
+                <w:color w:val="000000" w:themeColor="text1"/>
+                <w:sz w:val="22"/>
+                <w:szCs w:val="22"/>
+              </w:rPr>
+              <w:t>CONCEPT/0722</w:t>
+            </w:r>
+            <w:r>
+              <w:rPr>
+                <w:rFonts w:ascii="Calibri Light" w:hAnsi="Calibri Light" w:cs="Calibri Light"/>
+                <w:i/>
+                <w:iCs/>
+                <w:color w:val="000000" w:themeColor="text1"/>
+                <w:sz w:val="22"/>
+                <w:szCs w:val="22"/>
+              </w:rPr>
+              <w:t xml:space="preserve"> – Proof of Concept</w:t>
+            </w:r>
+          </w:p>
+          <w:p>
+            <w:pPr>
+              <w:pStyle w:val="BodyTextIndent3"/>
+              <w:numPr>
+                <w:ilvl w:val="0"/>
+                <w:numId w:val="18"/>
+              </w:numPr>
+              <w:rPr>
+                <w:rFonts w:ascii="Calibri Light" w:hAnsi="Calibri Light" w:cs="Calibri Light"/>
+                <w:b/>
+                <w:iCs/>
+                <w:color w:val="000000" w:themeColor="text1"/>
+                <w:sz w:val="28"/>
+                <w:szCs w:val="22"/>
+                <w:lang w:val="en-US"/>
+              </w:rPr>
+            </w:pPr>
+            <w:r>
+              <w:rPr>
+                <w:rFonts w:ascii="Calibri Light" w:hAnsi="Calibri Light" w:cs="Calibri Light"/>
+                <w:i/>
+                <w:iCs/>
+                <w:color w:val="000000" w:themeColor="text1"/>
+                <w:sz w:val="22"/>
+                <w:szCs w:val="22"/>
+              </w:rPr>
+              <w:t>Funding Body: Research and Innovation Foundation</w:t>
+            </w:r>
+          </w:p>
+          <w:p>
+            <w:pPr>
+              <w:pStyle w:val="BodyTextIndent3"/>
+              <w:numPr>
+                <w:ilvl w:val="0"/>
+                <w:numId w:val="18"/>
+              </w:numPr>
+              <w:rPr>
+                <w:rFonts w:ascii="Calibri Light" w:hAnsi="Calibri Light" w:cs="Calibri Light"/>
+                <w:b/>
+                <w:iCs/>
+                <w:color w:val="000000" w:themeColor="text1"/>
+                <w:sz w:val="22"/>
+                <w:szCs w:val="22"/>
+                <w:u w:val="single"/>
+                <w:lang w:val="en-US"/>
+              </w:rPr>
+            </w:pPr>
+            <w:r>
+              <w:rPr>
+                <w:rFonts w:ascii="Calibri Light" w:hAnsi="Calibri Light" w:cs="Calibri Light"/>
+                <w:i/>
+                <w:iCs/>
+                <w:color w:val="000000" w:themeColor="text1"/>
+                <w:sz w:val="22"/>
+                <w:szCs w:val="22"/>
+              </w:rPr>
+              <w:t>Partners: INSPIRE</w:t>
+            </w:r>
+          </w:p>
+          <w:p>
+            <w:pPr>
+              <w:pStyle w:val="BodyTextIndent3"/>
+              <w:numPr>
+                <w:ilvl w:val="0"/>
+                <w:numId w:val="18"/>
+              </w:numPr>
+              <w:rPr>
+                <w:rFonts w:ascii="Calibri Light" w:hAnsi="Calibri Light" w:cs="Calibri Light"/>
+                <w:b/>
+                <w:iCs/>
+                <w:color w:val="000000" w:themeColor="text1"/>
+                <w:sz w:val="22"/>
+                <w:szCs w:val="22"/>
+                <w:u w:val="single"/>
+                <w:lang w:val="en-US"/>
+              </w:rPr>
+            </w:pPr>
+            <w:r>
+              <w:rPr>
+                <w:rFonts w:ascii="Calibri Light" w:hAnsi="Calibri Light" w:cs="Calibri Light"/>
+                <w:i/>
+                <w:iCs/>
+                <w:color w:val="000000" w:themeColor="text1"/>
+                <w:sz w:val="22"/>
+                <w:szCs w:val="22"/>
+              </w:rPr>
+              <w:lastRenderedPageBreak/>
+              <w:t xml:space="preserve">Total Budget: </w:t>
+            </w:r>
+            <w:r>
+              <w:rPr>
+                <w:rFonts w:ascii="Calibri Light" w:hAnsi="Calibri Light" w:cs="Calibri Light"/>
+                <w:i/>
+                <w:iCs/>
+                <w:color w:val="000000" w:themeColor="text1"/>
+                <w:sz w:val="22"/>
+                <w:szCs w:val="22"/>
+              </w:rPr>
+              <w:t>€39,902</w:t>
+            </w:r>
+          </w:p>
+          <w:p>
+            <w:pPr>
+              <w:pStyle w:val="BodyTextIndent3"/>
+              <w:numPr>
+                <w:ilvl w:val="0"/>
+                <w:numId w:val="18"/>
+              </w:numPr>
+              <w:rPr>
+                <w:rFonts w:ascii="Calibri Light" w:hAnsi="Calibri Light" w:cs="Calibri Light"/>
+                <w:b/>
+                <w:iCs/>
+                <w:color w:val="000000" w:themeColor="text1"/>
+                <w:sz w:val="22"/>
+                <w:szCs w:val="22"/>
+                <w:u w:val="single"/>
+                <w:lang w:val="en-US"/>
+              </w:rPr>
+            </w:pPr>
+            <w:r>
+              <w:rPr>
+                <w:rFonts w:ascii="Calibri Light" w:hAnsi="Calibri Light" w:cs="Calibri Light"/>
+                <w:i/>
+                <w:iCs/>
+                <w:color w:val="000000" w:themeColor="text1"/>
+                <w:sz w:val="22"/>
+                <w:szCs w:val="22"/>
+              </w:rPr>
+              <w:t xml:space="preserve">Role: </w:t>
+            </w:r>
+            <w:r>
+              <w:rPr>
+                <w:rFonts w:ascii="Calibri Light" w:hAnsi="Calibri Light" w:cs="Calibri Light"/>
+                <w:b/>
+                <w:bCs/>
+                <w:i/>
+                <w:iCs/>
+                <w:color w:val="000000" w:themeColor="text1"/>
+                <w:sz w:val="22"/>
+                <w:szCs w:val="22"/>
+              </w:rPr>
+              <w:t>Researcher</w:t>
+            </w:r>
+          </w:p>
+        </w:tc>
+        <w:tc>
+          <w:tcPr>
+            <w:tcW w:w="1134" w:type="dxa"/>
+          </w:tcPr>
+          <w:p>
+            <w:pPr>
+              <w:pStyle w:val="BodyTextIndent3"/>
+              <w:ind w:left="0" w:firstLine="0"/>
+              <w:rPr>
+                <w:rFonts w:ascii="Calibri Light" w:hAnsi="Calibri Light" w:cs="Calibri Light"/>
+                <w:b/>
+                <w:iCs/>
+                <w:color w:val="000000" w:themeColor="text1"/>
+                <w:sz w:val="22"/>
+                <w:szCs w:val="22"/>
+                <w:lang w:val="en-US"/>
+              </w:rPr>
+            </w:pPr>
+            <w:r>
+              <w:rPr>
+                <w:rFonts w:ascii="Calibri Light" w:hAnsi="Calibri Light" w:cs="Calibri Light"/>
+                <w:b/>
+                <w:iCs/>
+                <w:color w:val="000000" w:themeColor="text1"/>
+                <w:sz w:val="22"/>
+                <w:szCs w:val="22"/>
+                <w:lang w:val="en-US"/>
+              </w:rPr>
+              <w:lastRenderedPageBreak/>
               <w:t>€</w:t>
             </w:r>
             <w:r>
@@ -6799,7 +6976,6 @@
                 <w:lang w:val="en-US"/>
               </w:rPr>
             </w:pPr>
-            <w:proofErr w:type="spellStart"/>
             <w:r>
               <w:rPr>
                 <w:rFonts w:ascii="Calibri Light" w:hAnsi="Calibri Light" w:cs="Calibri Light"/>
@@ -6811,21 +6987,7 @@
                 <w:u w:val="single"/>
                 <w:lang w:val="en-US"/>
               </w:rPr>
-              <w:t>TruNet</w:t>
-            </w:r>
-            <w:proofErr w:type="spellEnd"/>
-            <w:r>
-              <w:rPr>
-                <w:rFonts w:ascii="Calibri Light" w:hAnsi="Calibri Light" w:cs="Calibri Light"/>
-                <w:b/>
-                <w:iCs/>
-                <w:color w:val="000000" w:themeColor="text1"/>
-                <w:sz w:val="22"/>
-                <w:szCs w:val="22"/>
-                <w:u w:val="single"/>
-                <w:lang w:val="en-US"/>
-              </w:rPr>
-              <w:t xml:space="preserve"> – 3D Wireless Network Planning Simulator</w:t>
+              <w:t>TruNet – 3D Wireless Network Planning Simulator</w:t>
             </w:r>
           </w:p>
           <w:p>
@@ -7017,7 +7179,6 @@
                 <w:sz w:val="22"/>
                 <w:szCs w:val="22"/>
               </w:rPr>
-              <w:lastRenderedPageBreak/>
               <w:t>Description</w:t>
             </w:r>
             <w:r>
@@ -7039,29 +7200,7 @@
                 <w:sz w:val="22"/>
                 <w:szCs w:val="22"/>
               </w:rPr>
-              <w:t xml:space="preserve">Design, Implementation and commercialization of a 3D Wireless Network Simulator. </w:t>
-            </w:r>
-            <w:proofErr w:type="spellStart"/>
-            <w:r>
-              <w:rPr>
-                <w:rFonts w:ascii="Calibri Light" w:hAnsi="Calibri Light" w:cs="Calibri Light"/>
-                <w:iCs/>
-                <w:color w:val="000000" w:themeColor="text1"/>
-                <w:sz w:val="22"/>
-                <w:szCs w:val="22"/>
-              </w:rPr>
-              <w:t>TruNet</w:t>
-            </w:r>
-            <w:proofErr w:type="spellEnd"/>
-            <w:r>
-              <w:rPr>
-                <w:rFonts w:ascii="Calibri Light" w:hAnsi="Calibri Light" w:cs="Calibri Light"/>
-                <w:iCs/>
-                <w:color w:val="000000" w:themeColor="text1"/>
-                <w:sz w:val="22"/>
-                <w:szCs w:val="22"/>
-              </w:rPr>
-              <w:t xml:space="preserve">, is a 3D wireless network planning simulator based on a custom-developed Electromagnetic engine developed in-house. </w:t>
+              <w:t xml:space="preserve">Design, Implementation and commercialization of a 3D Wireless Network Simulator. TruNet, is a 3D wireless network planning simulator based on a custom-developed Electromagnetic engine developed in-house. </w:t>
             </w:r>
           </w:p>
           <w:p>
@@ -7157,7 +7296,6 @@
                 <w:szCs w:val="22"/>
                 <w:lang w:val="en-US"/>
               </w:rPr>
-              <w:lastRenderedPageBreak/>
               <w:t>€130,857</w:t>
             </w:r>
           </w:p>
@@ -7392,19 +7530,8 @@
                 <w:sz w:val="22"/>
                 <w:szCs w:val="22"/>
               </w:rPr>
-              <w:t xml:space="preserve">European </w:t>
-            </w:r>
-            <w:proofErr w:type="spellStart"/>
-            <w:r>
-              <w:rPr>
-                <w:rFonts w:ascii="Calibri Light" w:hAnsi="Calibri Light" w:cs="Calibri Light"/>
-                <w:color w:val="000000" w:themeColor="text1"/>
-                <w:sz w:val="22"/>
-                <w:szCs w:val="22"/>
-              </w:rPr>
-              <w:t>Commision</w:t>
-            </w:r>
-            <w:proofErr w:type="spellEnd"/>
+              <w:t>European Commision</w:t>
+            </w:r>
           </w:p>
           <w:p>
             <w:pPr>
@@ -7441,20 +7568,8 @@
                 <w:szCs w:val="22"/>
                 <w:lang w:val="en-US"/>
               </w:rPr>
-              <w:t xml:space="preserve"> 7.45 </w:t>
-            </w:r>
-            <w:proofErr w:type="spellStart"/>
-            <w:r>
-              <w:rPr>
-                <w:rFonts w:ascii="Calibri Light" w:hAnsi="Calibri Light" w:cs="Calibri Light"/>
-                <w:color w:val="000000" w:themeColor="text1"/>
-                <w:sz w:val="22"/>
-                <w:szCs w:val="22"/>
-                <w:lang w:val="en-US"/>
-              </w:rPr>
-              <w:t>MEuros</w:t>
-            </w:r>
-            <w:proofErr w:type="spellEnd"/>
+              <w:t xml:space="preserve"> 7.45 MEuros</w:t>
+            </w:r>
           </w:p>
           <w:p>
             <w:pPr>
@@ -7491,227 +7606,7 @@
                 <w:sz w:val="22"/>
                 <w:szCs w:val="22"/>
               </w:rPr>
-              <w:t xml:space="preserve">Sigint Solutions Ltd. (CY), German Aerospace </w:t>
-            </w:r>
-            <w:proofErr w:type="spellStart"/>
-            <w:r>
-              <w:rPr>
-                <w:rFonts w:ascii="Calibri Light" w:hAnsi="Calibri Light" w:cs="Calibri Light"/>
-                <w:iCs/>
-                <w:color w:val="000000" w:themeColor="text1"/>
-                <w:sz w:val="22"/>
-                <w:szCs w:val="22"/>
-              </w:rPr>
-              <w:t>Center</w:t>
-            </w:r>
-            <w:proofErr w:type="spellEnd"/>
-            <w:r>
-              <w:rPr>
-                <w:rFonts w:ascii="Calibri Light" w:hAnsi="Calibri Light" w:cs="Calibri Light"/>
-                <w:iCs/>
-                <w:color w:val="000000" w:themeColor="text1"/>
-                <w:sz w:val="22"/>
-                <w:szCs w:val="22"/>
-              </w:rPr>
-              <w:t xml:space="preserve"> (DLR), Institute of Communications and Navigation (DE), Aalborg University (DN), Advanced Communications </w:t>
-            </w:r>
-            <w:proofErr w:type="spellStart"/>
-            <w:r>
-              <w:rPr>
-                <w:rFonts w:ascii="Calibri Light" w:hAnsi="Calibri Light" w:cs="Calibri Light"/>
-                <w:iCs/>
-                <w:color w:val="000000" w:themeColor="text1"/>
-                <w:sz w:val="22"/>
-                <w:szCs w:val="22"/>
-              </w:rPr>
-              <w:t>Research&amp;Development</w:t>
-            </w:r>
-            <w:proofErr w:type="spellEnd"/>
-            <w:r>
-              <w:rPr>
-                <w:rFonts w:ascii="Calibri Light" w:hAnsi="Calibri Light" w:cs="Calibri Light"/>
-                <w:iCs/>
-                <w:color w:val="000000" w:themeColor="text1"/>
-                <w:sz w:val="22"/>
-                <w:szCs w:val="22"/>
-              </w:rPr>
-              <w:t xml:space="preserve"> S.A. (ES), Commissariat à </w:t>
-            </w:r>
-            <w:proofErr w:type="spellStart"/>
-            <w:r>
-              <w:rPr>
-                <w:rFonts w:ascii="Calibri Light" w:hAnsi="Calibri Light" w:cs="Calibri Light"/>
-                <w:iCs/>
-                <w:color w:val="000000" w:themeColor="text1"/>
-                <w:sz w:val="22"/>
-                <w:szCs w:val="22"/>
-              </w:rPr>
-              <w:t>L’Energie</w:t>
-            </w:r>
-            <w:proofErr w:type="spellEnd"/>
-            <w:r>
-              <w:rPr>
-                <w:rFonts w:ascii="Calibri Light" w:hAnsi="Calibri Light" w:cs="Calibri Light"/>
-                <w:iCs/>
-                <w:color w:val="000000" w:themeColor="text1"/>
-                <w:sz w:val="22"/>
-                <w:szCs w:val="22"/>
-              </w:rPr>
-              <w:t xml:space="preserve"> </w:t>
-            </w:r>
-            <w:proofErr w:type="spellStart"/>
-            <w:r>
-              <w:rPr>
-                <w:rFonts w:ascii="Calibri Light" w:hAnsi="Calibri Light" w:cs="Calibri Light"/>
-                <w:iCs/>
-                <w:color w:val="000000" w:themeColor="text1"/>
-                <w:sz w:val="22"/>
-                <w:szCs w:val="22"/>
-              </w:rPr>
-              <w:t>Atomique</w:t>
-            </w:r>
-            <w:proofErr w:type="spellEnd"/>
-            <w:r>
-              <w:rPr>
-                <w:rFonts w:ascii="Calibri Light" w:hAnsi="Calibri Light" w:cs="Calibri Light"/>
-                <w:iCs/>
-                <w:color w:val="000000" w:themeColor="text1"/>
-                <w:sz w:val="22"/>
-                <w:szCs w:val="22"/>
-              </w:rPr>
-              <w:t xml:space="preserve"> – LETI (FR), </w:t>
-            </w:r>
-            <w:proofErr w:type="spellStart"/>
-            <w:r>
-              <w:rPr>
-                <w:rFonts w:ascii="Calibri Light" w:hAnsi="Calibri Light" w:cs="Calibri Light"/>
-                <w:iCs/>
-                <w:color w:val="000000" w:themeColor="text1"/>
-                <w:sz w:val="22"/>
-                <w:szCs w:val="22"/>
-              </w:rPr>
-              <w:t>Institut</w:t>
-            </w:r>
-            <w:proofErr w:type="spellEnd"/>
-            <w:r>
-              <w:rPr>
-                <w:rFonts w:ascii="Calibri Light" w:hAnsi="Calibri Light" w:cs="Calibri Light"/>
-                <w:iCs/>
-                <w:color w:val="000000" w:themeColor="text1"/>
-                <w:sz w:val="22"/>
-                <w:szCs w:val="22"/>
-              </w:rPr>
-              <w:t xml:space="preserve"> </w:t>
-            </w:r>
-            <w:proofErr w:type="spellStart"/>
-            <w:r>
-              <w:rPr>
-                <w:rFonts w:ascii="Calibri Light" w:hAnsi="Calibri Light" w:cs="Calibri Light"/>
-                <w:iCs/>
-                <w:color w:val="000000" w:themeColor="text1"/>
-                <w:sz w:val="22"/>
-                <w:szCs w:val="22"/>
-              </w:rPr>
-              <w:t>Eurécom</w:t>
-            </w:r>
-            <w:proofErr w:type="spellEnd"/>
-            <w:r>
-              <w:rPr>
-                <w:rFonts w:ascii="Calibri Light" w:hAnsi="Calibri Light" w:cs="Calibri Light"/>
-                <w:iCs/>
-                <w:color w:val="000000" w:themeColor="text1"/>
-                <w:sz w:val="22"/>
-                <w:szCs w:val="22"/>
-              </w:rPr>
-              <w:t xml:space="preserve"> (FR), </w:t>
-            </w:r>
-            <w:proofErr w:type="spellStart"/>
-            <w:r>
-              <w:rPr>
-                <w:rFonts w:ascii="Calibri Light" w:hAnsi="Calibri Light" w:cs="Calibri Light"/>
-                <w:iCs/>
-                <w:color w:val="000000" w:themeColor="text1"/>
-                <w:sz w:val="22"/>
-                <w:szCs w:val="22"/>
-              </w:rPr>
-              <w:t>Siradel</w:t>
-            </w:r>
-            <w:proofErr w:type="spellEnd"/>
-            <w:r>
-              <w:rPr>
-                <w:rFonts w:ascii="Calibri Light" w:hAnsi="Calibri Light" w:cs="Calibri Light"/>
-                <w:iCs/>
-                <w:color w:val="000000" w:themeColor="text1"/>
-                <w:sz w:val="22"/>
-                <w:szCs w:val="22"/>
-              </w:rPr>
-              <w:t xml:space="preserve"> (FR), Université de Rennes 1 (FR), Instituto </w:t>
-            </w:r>
-            <w:proofErr w:type="spellStart"/>
-            <w:r>
-              <w:rPr>
-                <w:rFonts w:ascii="Calibri Light" w:hAnsi="Calibri Light" w:cs="Calibri Light"/>
-                <w:iCs/>
-                <w:color w:val="000000" w:themeColor="text1"/>
-                <w:sz w:val="22"/>
-                <w:szCs w:val="22"/>
-              </w:rPr>
-              <w:t>Telecomunicações</w:t>
-            </w:r>
-            <w:proofErr w:type="spellEnd"/>
-            <w:r>
-              <w:rPr>
-                <w:rFonts w:ascii="Calibri Light" w:hAnsi="Calibri Light" w:cs="Calibri Light"/>
-                <w:iCs/>
-                <w:color w:val="000000" w:themeColor="text1"/>
-                <w:sz w:val="22"/>
-                <w:szCs w:val="22"/>
-              </w:rPr>
-              <w:t xml:space="preserve"> (PT), Mitsubishi Electric ITE (FR), University of Surrey (UK), Universidad Politécnica de Madrid (SP), University of Alberta (CN), City University of Hong Kong (HK), Telefonica I+D (SP), OTE S.A (GR), University of Athens (GR), </w:t>
-            </w:r>
-            <w:proofErr w:type="spellStart"/>
-            <w:r>
-              <w:rPr>
-                <w:rFonts w:ascii="Calibri Light" w:hAnsi="Calibri Light" w:cs="Calibri Light"/>
-                <w:iCs/>
-                <w:color w:val="000000" w:themeColor="text1"/>
-                <w:sz w:val="22"/>
-                <w:szCs w:val="22"/>
-              </w:rPr>
-              <w:t>Portucal</w:t>
-            </w:r>
-            <w:proofErr w:type="spellEnd"/>
-            <w:r>
-              <w:rPr>
-                <w:rFonts w:ascii="Calibri Light" w:hAnsi="Calibri Light" w:cs="Calibri Light"/>
-                <w:iCs/>
-                <w:color w:val="000000" w:themeColor="text1"/>
-                <w:sz w:val="22"/>
-                <w:szCs w:val="22"/>
-              </w:rPr>
-              <w:t xml:space="preserve"> Telecom </w:t>
-            </w:r>
-            <w:proofErr w:type="spellStart"/>
-            <w:r>
-              <w:rPr>
-                <w:rFonts w:ascii="Calibri Light" w:hAnsi="Calibri Light" w:cs="Calibri Light"/>
-                <w:iCs/>
-                <w:color w:val="000000" w:themeColor="text1"/>
-                <w:sz w:val="22"/>
-                <w:szCs w:val="22"/>
-              </w:rPr>
-              <w:t>Inovacao</w:t>
-            </w:r>
-            <w:proofErr w:type="spellEnd"/>
-            <w:r>
-              <w:rPr>
-                <w:rFonts w:ascii="Calibri Light" w:hAnsi="Calibri Light" w:cs="Calibri Light"/>
-                <w:iCs/>
-                <w:color w:val="000000" w:themeColor="text1"/>
-                <w:sz w:val="22"/>
-                <w:szCs w:val="22"/>
-              </w:rPr>
-              <w:t xml:space="preserve"> S.A (PT)</w:t>
+              <w:t>Sigint Solutions Ltd. (CY), German Aerospace Center (DLR), Institute of Communications and Navigation (DE), Aalborg University (DN), Advanced Communications Research&amp;Development S.A. (ES), Commissariat à L’Energie Atomique – LETI (FR), Institut Eurécom (FR), Siradel (FR), Université de Rennes 1 (FR), Instituto Telecomunicações (PT), Mitsubishi Electric ITE (FR), University of Surrey (UK), Universidad Politécnica de Madrid (SP), University of Alberta (CN), City University of Hong Kong (HK), Telefonica I+D (SP), OTE S.A (GR), University of Athens (GR), Portucal Telecom Inovacao S.A (PT)</w:t>
             </w:r>
           </w:p>
           <w:p>
@@ -8162,20 +8057,8 @@
                 <w:szCs w:val="22"/>
                 <w:lang w:val="en-US"/>
               </w:rPr>
-              <w:t xml:space="preserve"> 3.45 </w:t>
-            </w:r>
-            <w:proofErr w:type="spellStart"/>
-            <w:r>
-              <w:rPr>
-                <w:rFonts w:ascii="Calibri Light" w:hAnsi="Calibri Light" w:cs="Calibri Light"/>
-                <w:color w:val="000000" w:themeColor="text1"/>
-                <w:sz w:val="22"/>
-                <w:szCs w:val="22"/>
-                <w:lang w:val="en-US"/>
-              </w:rPr>
-              <w:t>MEuros</w:t>
-            </w:r>
-            <w:proofErr w:type="spellEnd"/>
+              <w:t xml:space="preserve"> 3.45 MEuros</w:t>
+            </w:r>
           </w:p>
           <w:p>
             <w:pPr>
@@ -8212,192 +8095,26 @@
                 <w:sz w:val="22"/>
                 <w:szCs w:val="22"/>
               </w:rPr>
-              <w:t xml:space="preserve">Sigint Solutions Ltd, Instituto </w:t>
-            </w:r>
-            <w:proofErr w:type="spellStart"/>
-            <w:r>
-              <w:rPr>
-                <w:rFonts w:ascii="Calibri Light" w:hAnsi="Calibri Light" w:cs="Calibri Light"/>
-                <w:iCs/>
-                <w:color w:val="000000" w:themeColor="text1"/>
-                <w:sz w:val="22"/>
-                <w:szCs w:val="22"/>
-              </w:rPr>
-              <w:t>Telecomunicações</w:t>
-            </w:r>
-            <w:proofErr w:type="spellEnd"/>
-            <w:r>
-              <w:rPr>
-                <w:rFonts w:ascii="Calibri Light" w:hAnsi="Calibri Light" w:cs="Calibri Light"/>
-                <w:iCs/>
-                <w:color w:val="000000" w:themeColor="text1"/>
-                <w:sz w:val="22"/>
-                <w:szCs w:val="22"/>
-              </w:rPr>
-              <w:t xml:space="preserve"> (PT), Commissariat à </w:t>
-            </w:r>
-            <w:proofErr w:type="spellStart"/>
-            <w:r>
-              <w:rPr>
-                <w:rFonts w:ascii="Calibri Light" w:hAnsi="Calibri Light" w:cs="Calibri Light"/>
-                <w:iCs/>
-                <w:color w:val="000000" w:themeColor="text1"/>
-                <w:sz w:val="22"/>
-                <w:szCs w:val="22"/>
-              </w:rPr>
-              <w:t>L’Energie</w:t>
-            </w:r>
-            <w:proofErr w:type="spellEnd"/>
-            <w:r>
-              <w:rPr>
-                <w:rFonts w:ascii="Calibri Light" w:hAnsi="Calibri Light" w:cs="Calibri Light"/>
-                <w:iCs/>
+              <w:t>Sigint Solutions Ltd, Instituto Telecomunicações (PT), Commissariat à L’Energie Atomique – LETI (FR), Portucal Telecom Inovacao S.A (PT), University of Surrey (UK), Center for Research and Telecomm. Experimentation for Networked Communities [CREATE-NET] (IT),</w:t>
+            </w:r>
+            <w:r>
+              <w:rPr>
+                <w:rFonts w:ascii="Calibri Light" w:hAnsi="Calibri Light" w:cs="Calibri Light"/>
                 <w:color w:val="000000" w:themeColor="text1"/>
                 <w:sz w:val="22"/>
                 <w:szCs w:val="22"/>
               </w:rPr>
               <w:t xml:space="preserve"> </w:t>
             </w:r>
-            <w:proofErr w:type="spellStart"/>
-            <w:r>
-              <w:rPr>
-                <w:rFonts w:ascii="Calibri Light" w:hAnsi="Calibri Light" w:cs="Calibri Light"/>
-                <w:iCs/>
-                <w:color w:val="000000" w:themeColor="text1"/>
-                <w:sz w:val="22"/>
-                <w:szCs w:val="22"/>
-              </w:rPr>
-              <w:t>Atomique</w:t>
-            </w:r>
-            <w:proofErr w:type="spellEnd"/>
-            <w:r>
-              <w:rPr>
-                <w:rFonts w:ascii="Calibri Light" w:hAnsi="Calibri Light" w:cs="Calibri Light"/>
-                <w:iCs/>
-                <w:color w:val="000000" w:themeColor="text1"/>
-                <w:sz w:val="22"/>
-                <w:szCs w:val="22"/>
-              </w:rPr>
-              <w:t xml:space="preserve"> – LETI (FR), </w:t>
-            </w:r>
-            <w:proofErr w:type="spellStart"/>
-            <w:r>
-              <w:rPr>
-                <w:rFonts w:ascii="Calibri Light" w:hAnsi="Calibri Light" w:cs="Calibri Light"/>
-                <w:iCs/>
-                <w:color w:val="000000" w:themeColor="text1"/>
-                <w:sz w:val="22"/>
-                <w:szCs w:val="22"/>
-              </w:rPr>
-              <w:t>Portucal</w:t>
-            </w:r>
-            <w:proofErr w:type="spellEnd"/>
-            <w:r>
-              <w:rPr>
-                <w:rFonts w:ascii="Calibri Light" w:hAnsi="Calibri Light" w:cs="Calibri Light"/>
-                <w:iCs/>
-                <w:color w:val="000000" w:themeColor="text1"/>
-                <w:sz w:val="22"/>
-                <w:szCs w:val="22"/>
-              </w:rPr>
-              <w:t xml:space="preserve"> Telecom </w:t>
-            </w:r>
-            <w:proofErr w:type="spellStart"/>
-            <w:r>
-              <w:rPr>
-                <w:rFonts w:ascii="Calibri Light" w:hAnsi="Calibri Light" w:cs="Calibri Light"/>
-                <w:iCs/>
-                <w:color w:val="000000" w:themeColor="text1"/>
-                <w:sz w:val="22"/>
-                <w:szCs w:val="22"/>
-              </w:rPr>
-              <w:t>Inovacao</w:t>
-            </w:r>
-            <w:proofErr w:type="spellEnd"/>
-            <w:r>
-              <w:rPr>
-                <w:rFonts w:ascii="Calibri Light" w:hAnsi="Calibri Light" w:cs="Calibri Light"/>
-                <w:iCs/>
-                <w:color w:val="000000" w:themeColor="text1"/>
-                <w:sz w:val="22"/>
-                <w:szCs w:val="22"/>
-              </w:rPr>
-              <w:t xml:space="preserve"> S.A (PT), University of Surrey (UK), </w:t>
-            </w:r>
-            <w:proofErr w:type="spellStart"/>
-            <w:r>
-              <w:rPr>
-                <w:rFonts w:ascii="Calibri Light" w:hAnsi="Calibri Light" w:cs="Calibri Light"/>
-                <w:iCs/>
-                <w:color w:val="000000" w:themeColor="text1"/>
-                <w:sz w:val="22"/>
-                <w:szCs w:val="22"/>
-              </w:rPr>
-              <w:t>Center</w:t>
-            </w:r>
-            <w:proofErr w:type="spellEnd"/>
-            <w:r>
-              <w:rPr>
-                <w:rFonts w:ascii="Calibri Light" w:hAnsi="Calibri Light" w:cs="Calibri Light"/>
-                <w:iCs/>
-                <w:color w:val="000000" w:themeColor="text1"/>
-                <w:sz w:val="22"/>
-                <w:szCs w:val="22"/>
-              </w:rPr>
-              <w:t xml:space="preserve"> for Research and Telecomm. Experimentation for Networked Communities [CREATE-NET] (IT),</w:t>
-            </w:r>
-            <w:r>
-              <w:rPr>
-                <w:rFonts w:ascii="Calibri Light" w:hAnsi="Calibri Light" w:cs="Calibri Light"/>
-                <w:color w:val="000000" w:themeColor="text1"/>
-                <w:sz w:val="22"/>
-                <w:szCs w:val="22"/>
-              </w:rPr>
-              <w:t xml:space="preserve"> </w:t>
-            </w:r>
-            <w:proofErr w:type="spellStart"/>
-            <w:r>
-              <w:rPr>
-                <w:rFonts w:ascii="Calibri Light" w:hAnsi="Calibri Light" w:cs="Calibri Light"/>
-                <w:iCs/>
-                <w:color w:val="000000" w:themeColor="text1"/>
-                <w:sz w:val="22"/>
-                <w:szCs w:val="22"/>
-              </w:rPr>
-              <w:t>Wroclawskie</w:t>
-            </w:r>
-            <w:proofErr w:type="spellEnd"/>
-            <w:r>
-              <w:rPr>
-                <w:rFonts w:ascii="Calibri Light" w:hAnsi="Calibri Light" w:cs="Calibri Light"/>
-                <w:iCs/>
-                <w:color w:val="000000" w:themeColor="text1"/>
-                <w:sz w:val="22"/>
-                <w:szCs w:val="22"/>
-              </w:rPr>
-              <w:t xml:space="preserve"> Centrum Badan EIT+ SP ZO.O (PL), EADS Defence and Security Systems (FR), </w:t>
-            </w:r>
-            <w:proofErr w:type="spellStart"/>
-            <w:r>
-              <w:rPr>
-                <w:rFonts w:ascii="Calibri Light" w:hAnsi="Calibri Light" w:cs="Calibri Light"/>
-                <w:iCs/>
-                <w:color w:val="000000" w:themeColor="text1"/>
-                <w:sz w:val="22"/>
-                <w:szCs w:val="22"/>
-              </w:rPr>
-              <w:t>Veebeem</w:t>
-            </w:r>
-            <w:proofErr w:type="spellEnd"/>
-            <w:r>
-              <w:rPr>
-                <w:rFonts w:ascii="Calibri Light" w:hAnsi="Calibri Light" w:cs="Calibri Light"/>
-                <w:iCs/>
-                <w:color w:val="000000" w:themeColor="text1"/>
-                <w:sz w:val="22"/>
-                <w:szCs w:val="22"/>
-              </w:rPr>
-              <w:t xml:space="preserve"> (UK), LANTIQ Deutschland GmbH (DE)</w:t>
+            <w:r>
+              <w:rPr>
+                <w:rFonts w:ascii="Calibri Light" w:hAnsi="Calibri Light" w:cs="Calibri Light"/>
+                <w:iCs/>
+                <w:color w:val="000000" w:themeColor="text1"/>
+                <w:sz w:val="22"/>
+                <w:szCs w:val="22"/>
+              </w:rPr>
+              <w:t>Wroclawskie Centrum Badan EIT+ SP ZO.O (PL), EADS Defence and Security Systems (FR), Veebeem (UK), LANTIQ Deutschland GmbH (DE)</w:t>
             </w:r>
           </w:p>
           <w:p>
@@ -8454,7 +8171,17 @@
                 <w:sz w:val="22"/>
                 <w:szCs w:val="22"/>
               </w:rPr>
-              <w:t> main objective was to research, develop and demonstrate energy saving technologies for multi-standard wireless mobile devices, exploiting the combination of cognitive radio and cooperative strategies while still enabling the required performance in terms of data rate and QoS to support active applications.</w:t>
+              <w:t xml:space="preserve"> main objective was to research, develop and demonstrate energy saving technologies for multi-standard wireless mobile devices, exploiting </w:t>
+            </w:r>
+            <w:r>
+              <w:rPr>
+                <w:rFonts w:ascii="Calibri Light" w:hAnsi="Calibri Light" w:cs="Calibri Light"/>
+                <w:color w:val="000000" w:themeColor="text1"/>
+                <w:sz w:val="22"/>
+                <w:szCs w:val="22"/>
+              </w:rPr>
+              <w:lastRenderedPageBreak/>
+              <w:t>the combination of cognitive radio and cooperative strategies while still enabling the required performance in terms of data rate and QoS to support active applications.</w:t>
             </w:r>
           </w:p>
           <w:p>
@@ -8564,6 +8291,7 @@
                 <w:szCs w:val="22"/>
                 <w:lang w:val="en-US"/>
               </w:rPr>
+              <w:lastRenderedPageBreak/>
               <w:t>€342,510</w:t>
             </w:r>
           </w:p>
@@ -8596,7 +8324,6 @@
                 <w:szCs w:val="22"/>
                 <w:lang w:val="en-US"/>
               </w:rPr>
-              <w:lastRenderedPageBreak/>
               <w:t>4</w:t>
             </w:r>
           </w:p>
@@ -8618,7 +8345,6 @@
                 <w:u w:val="single"/>
               </w:rPr>
             </w:pPr>
-            <w:proofErr w:type="spellStart"/>
             <w:r>
               <w:rPr>
                 <w:rFonts w:ascii="Calibri Light" w:hAnsi="Calibri Light" w:cs="Calibri Light"/>
@@ -8628,81 +8354,8 @@
                 <w:szCs w:val="22"/>
                 <w:u w:val="single"/>
               </w:rPr>
-              <w:t>CogEU</w:t>
-            </w:r>
-            <w:proofErr w:type="spellEnd"/>
-            <w:r>
-              <w:rPr>
-                <w:rFonts w:ascii="Calibri Light" w:hAnsi="Calibri Light" w:cs="Calibri Light"/>
-                <w:b/>
-                <w:color w:val="000000" w:themeColor="text1"/>
-                <w:sz w:val="22"/>
-                <w:szCs w:val="22"/>
-                <w:u w:val="single"/>
-              </w:rPr>
-              <w:t xml:space="preserve"> – </w:t>
-            </w:r>
-            <w:proofErr w:type="spellStart"/>
-            <w:r>
-              <w:rPr>
-                <w:rFonts w:ascii="Calibri Light" w:hAnsi="Calibri Light" w:cs="Calibri Light"/>
-                <w:b/>
-                <w:color w:val="000000" w:themeColor="text1"/>
-                <w:sz w:val="22"/>
-                <w:szCs w:val="22"/>
-                <w:u w:val="single"/>
-              </w:rPr>
-              <w:t>COGnitive</w:t>
-            </w:r>
-            <w:proofErr w:type="spellEnd"/>
-            <w:r>
-              <w:rPr>
-                <w:rFonts w:ascii="Calibri Light" w:hAnsi="Calibri Light" w:cs="Calibri Light"/>
-                <w:b/>
-                <w:color w:val="000000" w:themeColor="text1"/>
-                <w:sz w:val="22"/>
-                <w:szCs w:val="22"/>
-                <w:u w:val="single"/>
-              </w:rPr>
-              <w:t xml:space="preserve"> radio systems for efficient sharing of TV white spaces in </w:t>
-            </w:r>
-            <w:proofErr w:type="spellStart"/>
-            <w:r>
-              <w:rPr>
-                <w:rFonts w:ascii="Calibri Light" w:hAnsi="Calibri Light" w:cs="Calibri Light"/>
-                <w:b/>
-                <w:color w:val="000000" w:themeColor="text1"/>
-                <w:sz w:val="22"/>
-                <w:szCs w:val="22"/>
-                <w:u w:val="single"/>
-              </w:rPr>
-              <w:t>EUropean</w:t>
-            </w:r>
-            <w:proofErr w:type="spellEnd"/>
-            <w:r>
-              <w:rPr>
-                <w:rFonts w:ascii="Calibri Light" w:hAnsi="Calibri Light" w:cs="Calibri Light"/>
-                <w:b/>
-                <w:color w:val="000000" w:themeColor="text1"/>
-                <w:sz w:val="22"/>
-                <w:szCs w:val="22"/>
-                <w:u w:val="single"/>
-              </w:rPr>
-              <w:t xml:space="preserve"> </w:t>
-            </w:r>
-            <w:proofErr w:type="spellStart"/>
-            <w:r>
-              <w:rPr>
-                <w:rFonts w:ascii="Calibri Light" w:hAnsi="Calibri Light" w:cs="Calibri Light"/>
-                <w:b/>
-                <w:color w:val="000000" w:themeColor="text1"/>
-                <w:sz w:val="22"/>
-                <w:szCs w:val="22"/>
-                <w:u w:val="single"/>
-              </w:rPr>
-              <w:t>contex</w:t>
-            </w:r>
-            <w:proofErr w:type="spellEnd"/>
+              <w:t>CogEU – COGnitive radio systems for efficient sharing of TV white spaces in EUropean contex</w:t>
+            </w:r>
           </w:p>
           <w:p>
             <w:pPr>
@@ -8897,20 +8550,8 @@
                 <w:szCs w:val="22"/>
                 <w:lang w:val="en-US"/>
               </w:rPr>
-              <w:t xml:space="preserve"> 5.1 </w:t>
-            </w:r>
-            <w:proofErr w:type="spellStart"/>
-            <w:r>
-              <w:rPr>
-                <w:rFonts w:ascii="Calibri Light" w:hAnsi="Calibri Light" w:cs="Calibri Light"/>
-                <w:color w:val="000000" w:themeColor="text1"/>
-                <w:sz w:val="22"/>
-                <w:szCs w:val="22"/>
-                <w:lang w:val="en-US"/>
-              </w:rPr>
-              <w:t>MEuros</w:t>
-            </w:r>
-            <w:proofErr w:type="spellEnd"/>
+              <w:t xml:space="preserve"> 5.1 MEuros</w:t>
+            </w:r>
           </w:p>
           <w:p>
             <w:pPr>
@@ -8947,139 +8588,7 @@
                 <w:sz w:val="22"/>
                 <w:szCs w:val="22"/>
               </w:rPr>
-              <w:t xml:space="preserve">Sigint Solutions Ltd (CY), Instituto </w:t>
-            </w:r>
-            <w:proofErr w:type="spellStart"/>
-            <w:r>
-              <w:rPr>
-                <w:rFonts w:ascii="Calibri Light" w:hAnsi="Calibri Light" w:cs="Calibri Light"/>
-                <w:iCs/>
-                <w:color w:val="000000" w:themeColor="text1"/>
-                <w:sz w:val="22"/>
-                <w:szCs w:val="22"/>
-              </w:rPr>
-              <w:t>Telecomunicações</w:t>
-            </w:r>
-            <w:proofErr w:type="spellEnd"/>
-            <w:r>
-              <w:rPr>
-                <w:rFonts w:ascii="Calibri Light" w:hAnsi="Calibri Light" w:cs="Calibri Light"/>
-                <w:iCs/>
-                <w:color w:val="000000" w:themeColor="text1"/>
-                <w:sz w:val="22"/>
-                <w:szCs w:val="22"/>
-              </w:rPr>
-              <w:t xml:space="preserve"> (PT), Thales (FR), </w:t>
-            </w:r>
-            <w:proofErr w:type="spellStart"/>
-            <w:r>
-              <w:rPr>
-                <w:rFonts w:ascii="Calibri Light" w:hAnsi="Calibri Light" w:cs="Calibri Light"/>
-                <w:iCs/>
-                <w:color w:val="000000" w:themeColor="text1"/>
-                <w:sz w:val="22"/>
-                <w:szCs w:val="22"/>
-              </w:rPr>
-              <w:t>Portucal</w:t>
-            </w:r>
-            <w:proofErr w:type="spellEnd"/>
-            <w:r>
-              <w:rPr>
-                <w:rFonts w:ascii="Calibri Light" w:hAnsi="Calibri Light" w:cs="Calibri Light"/>
-                <w:iCs/>
-                <w:color w:val="000000" w:themeColor="text1"/>
-                <w:sz w:val="22"/>
-                <w:szCs w:val="22"/>
-              </w:rPr>
-              <w:t xml:space="preserve"> Telecom </w:t>
-            </w:r>
-            <w:proofErr w:type="spellStart"/>
-            <w:r>
-              <w:rPr>
-                <w:rFonts w:ascii="Calibri Light" w:hAnsi="Calibri Light" w:cs="Calibri Light"/>
-                <w:iCs/>
-                <w:color w:val="000000" w:themeColor="text1"/>
-                <w:sz w:val="22"/>
-                <w:szCs w:val="22"/>
-              </w:rPr>
-              <w:t>Inovacao</w:t>
-            </w:r>
-            <w:proofErr w:type="spellEnd"/>
-            <w:r>
-              <w:rPr>
-                <w:rFonts w:ascii="Calibri Light" w:hAnsi="Calibri Light" w:cs="Calibri Light"/>
-                <w:iCs/>
-                <w:color w:val="000000" w:themeColor="text1"/>
-                <w:sz w:val="22"/>
-                <w:szCs w:val="22"/>
-              </w:rPr>
-              <w:t xml:space="preserve"> S.A (PT), Trinity  College (IR), University of Aegean (GR), Poznan University of Technology (PL), </w:t>
-            </w:r>
-            <w:proofErr w:type="spellStart"/>
-            <w:r>
-              <w:rPr>
-                <w:rFonts w:ascii="Calibri Light" w:hAnsi="Calibri Light" w:cs="Calibri Light"/>
-                <w:iCs/>
-                <w:color w:val="000000" w:themeColor="text1"/>
-                <w:sz w:val="22"/>
-                <w:szCs w:val="22"/>
-              </w:rPr>
-              <w:t>Institut</w:t>
-            </w:r>
-            <w:proofErr w:type="spellEnd"/>
-            <w:r>
-              <w:rPr>
-                <w:rFonts w:ascii="Calibri Light" w:hAnsi="Calibri Light" w:cs="Calibri Light"/>
-                <w:iCs/>
-                <w:color w:val="000000" w:themeColor="text1"/>
-                <w:sz w:val="22"/>
-                <w:szCs w:val="22"/>
-              </w:rPr>
-              <w:t xml:space="preserve"> für </w:t>
-            </w:r>
-            <w:proofErr w:type="spellStart"/>
-            <w:r>
-              <w:rPr>
-                <w:rFonts w:ascii="Calibri Light" w:hAnsi="Calibri Light" w:cs="Calibri Light"/>
-                <w:iCs/>
-                <w:color w:val="000000" w:themeColor="text1"/>
-                <w:sz w:val="22"/>
-                <w:szCs w:val="22"/>
-              </w:rPr>
-              <w:t>Rundfunktechnik</w:t>
-            </w:r>
-            <w:proofErr w:type="spellEnd"/>
-            <w:r>
-              <w:rPr>
-                <w:rFonts w:ascii="Calibri Light" w:hAnsi="Calibri Light" w:cs="Calibri Light"/>
-                <w:iCs/>
-                <w:color w:val="000000" w:themeColor="text1"/>
-                <w:sz w:val="22"/>
-                <w:szCs w:val="22"/>
-              </w:rPr>
-              <w:t xml:space="preserve"> (DE), Rohde &amp; Schwarz (DE), </w:t>
-            </w:r>
-            <w:proofErr w:type="spellStart"/>
-            <w:r>
-              <w:rPr>
-                <w:rFonts w:ascii="Calibri Light" w:hAnsi="Calibri Light" w:cs="Calibri Light"/>
-                <w:iCs/>
-                <w:color w:val="000000" w:themeColor="text1"/>
-                <w:sz w:val="22"/>
-                <w:szCs w:val="22"/>
-              </w:rPr>
-              <w:t>Towercom</w:t>
-            </w:r>
-            <w:proofErr w:type="spellEnd"/>
-            <w:r>
-              <w:rPr>
-                <w:rFonts w:ascii="Calibri Light" w:hAnsi="Calibri Light" w:cs="Calibri Light"/>
-                <w:iCs/>
-                <w:color w:val="000000" w:themeColor="text1"/>
-                <w:sz w:val="22"/>
-                <w:szCs w:val="22"/>
-              </w:rPr>
-              <w:t xml:space="preserve"> A. S (SLO)</w:t>
+              <w:t>Sigint Solutions Ltd (CY), Instituto Telecomunicações (PT), Thales (FR), Portucal Telecom Inovacao S.A (PT), Trinity  College (IR), University of Aegean (GR), Poznan University of Technology (PL), Institut für Rundfunktechnik (DE), Rohde &amp; Schwarz (DE), Towercom A. S (SLO)</w:t>
             </w:r>
           </w:p>
           <w:p>
@@ -10028,20 +9537,8 @@
                 <w:szCs w:val="22"/>
                 <w:lang w:val="en-US"/>
               </w:rPr>
-              <w:t xml:space="preserve"> 1.9 </w:t>
-            </w:r>
-            <w:proofErr w:type="spellStart"/>
-            <w:r>
-              <w:rPr>
-                <w:rFonts w:ascii="Calibri Light" w:hAnsi="Calibri Light" w:cs="Calibri Light"/>
-                <w:color w:val="000000" w:themeColor="text1"/>
-                <w:sz w:val="22"/>
-                <w:szCs w:val="22"/>
-                <w:lang w:val="en-US"/>
-              </w:rPr>
-              <w:t>MEuros</w:t>
-            </w:r>
-            <w:proofErr w:type="spellEnd"/>
+              <w:t xml:space="preserve"> 1.9 MEuros</w:t>
+            </w:r>
           </w:p>
           <w:p>
             <w:pPr>
@@ -10068,6 +9565,7 @@
                 <w:sz w:val="22"/>
                 <w:szCs w:val="22"/>
               </w:rPr>
+              <w:lastRenderedPageBreak/>
               <w:t>Partners:</w:t>
             </w:r>
             <w:r>
@@ -10077,27 +9575,7 @@
                 <w:sz w:val="22"/>
                 <w:szCs w:val="22"/>
               </w:rPr>
-              <w:t xml:space="preserve"> TTI Telecom (ES), CTTC (ES), </w:t>
-            </w:r>
-            <w:proofErr w:type="spellStart"/>
-            <w:r>
-              <w:rPr>
-                <w:rFonts w:ascii="Calibri Light" w:hAnsi="Calibri Light" w:cs="Calibri Light"/>
-                <w:color w:val="000000" w:themeColor="text1"/>
-                <w:sz w:val="22"/>
-                <w:szCs w:val="22"/>
-              </w:rPr>
-              <w:t>Creativ</w:t>
-            </w:r>
-            <w:proofErr w:type="spellEnd"/>
-            <w:r>
-              <w:rPr>
-                <w:rFonts w:ascii="Calibri Light" w:hAnsi="Calibri Light" w:cs="Calibri Light"/>
-                <w:color w:val="000000" w:themeColor="text1"/>
-                <w:sz w:val="22"/>
-                <w:szCs w:val="22"/>
-              </w:rPr>
-              <w:t xml:space="preserve"> IT (ES), TST Sistemas (ES), Universidad Cantabria (ES), </w:t>
+              <w:t xml:space="preserve"> TTI Telecom (ES), CTTC (ES), Creativ IT (ES), TST Sistemas (ES), Universidad Cantabria (ES), </w:t>
             </w:r>
             <w:r>
               <w:rPr>
@@ -10117,47 +9595,7 @@
                 <w:sz w:val="22"/>
                 <w:szCs w:val="22"/>
               </w:rPr>
-              <w:t xml:space="preserve">Instituto de </w:t>
-            </w:r>
-            <w:proofErr w:type="spellStart"/>
-            <w:r>
-              <w:rPr>
-                <w:rFonts w:ascii="Calibri Light" w:hAnsi="Calibri Light" w:cs="Calibri Light"/>
-                <w:color w:val="000000" w:themeColor="text1"/>
-                <w:sz w:val="22"/>
-                <w:szCs w:val="22"/>
-              </w:rPr>
-              <w:t>Telecommunicacoes</w:t>
-            </w:r>
-            <w:proofErr w:type="spellEnd"/>
-            <w:r>
-              <w:rPr>
-                <w:rFonts w:ascii="Calibri Light" w:hAnsi="Calibri Light" w:cs="Calibri Light"/>
-                <w:color w:val="000000" w:themeColor="text1"/>
-                <w:sz w:val="22"/>
-                <w:szCs w:val="22"/>
-              </w:rPr>
-              <w:t xml:space="preserve"> (PT), </w:t>
-            </w:r>
-            <w:proofErr w:type="spellStart"/>
-            <w:r>
-              <w:rPr>
-                <w:rFonts w:ascii="Calibri Light" w:hAnsi="Calibri Light" w:cs="Calibri Light"/>
-                <w:color w:val="000000" w:themeColor="text1"/>
-                <w:sz w:val="22"/>
-                <w:szCs w:val="22"/>
-              </w:rPr>
-              <w:t>Wavecom</w:t>
-            </w:r>
-            <w:proofErr w:type="spellEnd"/>
-            <w:r>
-              <w:rPr>
-                <w:rFonts w:ascii="Calibri Light" w:hAnsi="Calibri Light" w:cs="Calibri Light"/>
-                <w:color w:val="000000" w:themeColor="text1"/>
-                <w:sz w:val="22"/>
-                <w:szCs w:val="22"/>
-              </w:rPr>
-              <w:t xml:space="preserve"> (PT), Sigint Solutions Ltd (CY)</w:t>
+              <w:t>Instituto de Telecommunicacoes (PT), Wavecom (PT), Sigint Solutions Ltd (CY)</w:t>
             </w:r>
           </w:p>
           <w:p>
@@ -10297,37 +9735,7 @@
                 <w:sz w:val="22"/>
                 <w:szCs w:val="22"/>
               </w:rPr>
-              <w:t xml:space="preserve"> of a task that </w:t>
-            </w:r>
-            <w:r>
-              <w:rPr>
-                <w:rFonts w:ascii="Calibri Light" w:hAnsi="Calibri Light" w:cs="Calibri Light"/>
-                <w:color w:val="000000" w:themeColor="text1"/>
-                <w:sz w:val="22"/>
-                <w:szCs w:val="22"/>
-              </w:rPr>
-              <w:lastRenderedPageBreak/>
-              <w:t>investigated cooperative relaying and capacity improvements by utilizing Distributed MIMO technologies. A MIMO capacity module has been developed as add-on functionality to Sigint’s simulator (</w:t>
-            </w:r>
-            <w:proofErr w:type="spellStart"/>
-            <w:r>
-              <w:rPr>
-                <w:rFonts w:ascii="Calibri Light" w:hAnsi="Calibri Light" w:cs="Calibri Light"/>
-                <w:color w:val="000000" w:themeColor="text1"/>
-                <w:sz w:val="22"/>
-                <w:szCs w:val="22"/>
-              </w:rPr>
-              <w:t>TruNET</w:t>
-            </w:r>
-            <w:proofErr w:type="spellEnd"/>
-            <w:r>
-              <w:rPr>
-                <w:rFonts w:ascii="Calibri Light" w:hAnsi="Calibri Light" w:cs="Calibri Light"/>
-                <w:color w:val="000000" w:themeColor="text1"/>
-                <w:sz w:val="22"/>
-                <w:szCs w:val="22"/>
-              </w:rPr>
-              <w:t>)</w:t>
+              <w:t xml:space="preserve"> of a task that investigated cooperative relaying and capacity improvements by utilizing Distributed MIMO technologies. A MIMO capacity module has been developed as add-on functionality to Sigint’s simulator (TruNET)</w:t>
             </w:r>
           </w:p>
           <w:p>
@@ -10438,33 +9846,7 @@
                 <w:szCs w:val="22"/>
                 <w:u w:val="single"/>
               </w:rPr>
-              <w:t xml:space="preserve">FUTON - Fibre Optic Networks for Distributed, Extensible </w:t>
-            </w:r>
-            <w:proofErr w:type="spellStart"/>
-            <w:r>
-              <w:rPr>
-                <w:rFonts w:ascii="Calibri Light" w:hAnsi="Calibri Light" w:cs="Calibri Light"/>
-                <w:b/>
-                <w:i/>
-                <w:color w:val="000000" w:themeColor="text1"/>
-                <w:sz w:val="22"/>
-                <w:szCs w:val="22"/>
-                <w:u w:val="single"/>
-              </w:rPr>
-              <w:t>HeterogeneousRadio</w:t>
-            </w:r>
-            <w:proofErr w:type="spellEnd"/>
-            <w:r>
-              <w:rPr>
-                <w:rFonts w:ascii="Calibri Light" w:hAnsi="Calibri Light" w:cs="Calibri Light"/>
-                <w:b/>
-                <w:i/>
-                <w:color w:val="000000" w:themeColor="text1"/>
-                <w:sz w:val="22"/>
-                <w:szCs w:val="22"/>
-                <w:u w:val="single"/>
-              </w:rPr>
-              <w:t xml:space="preserve"> Architectures and Service provisioning</w:t>
+              <w:t>FUTON - Fibre Optic Networks for Distributed, Extensible HeterogeneousRadio Architectures and Service provisioning</w:t>
             </w:r>
           </w:p>
           <w:p>
@@ -10697,127 +10079,7 @@
                 <w:sz w:val="22"/>
                 <w:szCs w:val="22"/>
               </w:rPr>
-              <w:t xml:space="preserve">Nokia Siemens Networks (PT), Instituto de </w:t>
-            </w:r>
-            <w:proofErr w:type="spellStart"/>
-            <w:r>
-              <w:rPr>
-                <w:rFonts w:ascii="Calibri Light" w:hAnsi="Calibri Light" w:cs="Calibri Light"/>
-                <w:color w:val="000000" w:themeColor="text1"/>
-                <w:sz w:val="22"/>
-                <w:szCs w:val="22"/>
-              </w:rPr>
-              <w:t>Telecomunicações</w:t>
-            </w:r>
-            <w:proofErr w:type="spellEnd"/>
-            <w:r>
-              <w:rPr>
-                <w:rFonts w:ascii="Calibri Light" w:hAnsi="Calibri Light" w:cs="Calibri Light"/>
-                <w:color w:val="000000" w:themeColor="text1"/>
-                <w:sz w:val="22"/>
-                <w:szCs w:val="22"/>
-              </w:rPr>
-              <w:t xml:space="preserve"> (PT), Alcatel - Thales III - V Labs (FR), CEA-LIST (FR), Portugal Telecom </w:t>
-            </w:r>
-            <w:proofErr w:type="spellStart"/>
-            <w:r>
-              <w:rPr>
-                <w:rFonts w:ascii="Calibri Light" w:hAnsi="Calibri Light" w:cs="Calibri Light"/>
-                <w:color w:val="000000" w:themeColor="text1"/>
-                <w:sz w:val="22"/>
-                <w:szCs w:val="22"/>
-              </w:rPr>
-              <w:t>Inovação</w:t>
-            </w:r>
-            <w:proofErr w:type="spellEnd"/>
-            <w:r>
-              <w:rPr>
-                <w:rFonts w:ascii="Calibri Light" w:hAnsi="Calibri Light" w:cs="Calibri Light"/>
-                <w:color w:val="000000" w:themeColor="text1"/>
-                <w:sz w:val="22"/>
-                <w:szCs w:val="22"/>
-              </w:rPr>
-              <w:t xml:space="preserve"> (PT), VIVO (BR), OTE Research (GR), ACORDE (ES), </w:t>
-            </w:r>
-            <w:proofErr w:type="spellStart"/>
-            <w:r>
-              <w:rPr>
-                <w:rFonts w:ascii="Calibri Light" w:hAnsi="Calibri Light" w:cs="Calibri Light"/>
-                <w:color w:val="000000" w:themeColor="text1"/>
-                <w:sz w:val="22"/>
-                <w:szCs w:val="22"/>
-              </w:rPr>
-              <w:t>Wavecom</w:t>
-            </w:r>
-            <w:proofErr w:type="spellEnd"/>
-            <w:r>
-              <w:rPr>
-                <w:rFonts w:ascii="Calibri Light" w:hAnsi="Calibri Light" w:cs="Calibri Light"/>
-                <w:color w:val="000000" w:themeColor="text1"/>
-                <w:sz w:val="22"/>
-                <w:szCs w:val="22"/>
-              </w:rPr>
-              <w:t xml:space="preserve"> (PT), Sigint Solutions Ltd (CY),  University of Kent (GB), University of Patras (GR), Technical University of Dresden (DE), </w:t>
-            </w:r>
-            <w:proofErr w:type="spellStart"/>
-            <w:r>
-              <w:rPr>
-                <w:rFonts w:ascii="Calibri Light" w:hAnsi="Calibri Light" w:cs="Calibri Light"/>
-                <w:color w:val="000000" w:themeColor="text1"/>
-                <w:sz w:val="22"/>
-                <w:szCs w:val="22"/>
-              </w:rPr>
-              <w:t>Valtion</w:t>
-            </w:r>
-            <w:proofErr w:type="spellEnd"/>
-            <w:r>
-              <w:rPr>
-                <w:rFonts w:ascii="Calibri Light" w:hAnsi="Calibri Light" w:cs="Calibri Light"/>
-                <w:color w:val="000000" w:themeColor="text1"/>
-                <w:sz w:val="22"/>
-                <w:szCs w:val="22"/>
-              </w:rPr>
-              <w:t xml:space="preserve"> </w:t>
-            </w:r>
-            <w:proofErr w:type="spellStart"/>
-            <w:r>
-              <w:rPr>
-                <w:rFonts w:ascii="Calibri Light" w:hAnsi="Calibri Light" w:cs="Calibri Light"/>
-                <w:color w:val="000000" w:themeColor="text1"/>
-                <w:sz w:val="22"/>
-                <w:szCs w:val="22"/>
-              </w:rPr>
-              <w:t>teknillinen</w:t>
-            </w:r>
-            <w:proofErr w:type="spellEnd"/>
-            <w:r>
-              <w:rPr>
-                <w:rFonts w:ascii="Calibri Light" w:hAnsi="Calibri Light" w:cs="Calibri Light"/>
-                <w:color w:val="000000" w:themeColor="text1"/>
-                <w:sz w:val="22"/>
-                <w:szCs w:val="22"/>
-              </w:rPr>
-              <w:t xml:space="preserve"> </w:t>
-            </w:r>
-            <w:proofErr w:type="spellStart"/>
-            <w:r>
-              <w:rPr>
-                <w:rFonts w:ascii="Calibri Light" w:hAnsi="Calibri Light" w:cs="Calibri Light"/>
-                <w:color w:val="000000" w:themeColor="text1"/>
-                <w:sz w:val="22"/>
-                <w:szCs w:val="22"/>
-              </w:rPr>
-              <w:t>tutkimuskeskus</w:t>
-            </w:r>
-            <w:proofErr w:type="spellEnd"/>
-            <w:r>
-              <w:rPr>
-                <w:rFonts w:ascii="Calibri Light" w:hAnsi="Calibri Light" w:cs="Calibri Light"/>
-                <w:color w:val="000000" w:themeColor="text1"/>
-                <w:sz w:val="22"/>
-                <w:szCs w:val="22"/>
-              </w:rPr>
-              <w:t xml:space="preserve"> (FI), National Institute of Information  and Communications Technology (KO).</w:t>
+              <w:t>Nokia Siemens Networks (PT), Instituto de Telecomunicações (PT), Alcatel - Thales III - V Labs (FR), CEA-LIST (FR), Portugal Telecom Inovação (PT), VIVO (BR), OTE Research (GR), ACORDE (ES), Wavecom (PT), Sigint Solutions Ltd (CY),  University of Kent (GB), University of Patras (GR), Technical University of Dresden (DE), Valtion teknillinen tutkimuskeskus (FI), National Institute of Information  and Communications Technology (KO).</w:t>
             </w:r>
           </w:p>
           <w:p>
@@ -11225,20 +10487,8 @@
                 <w:szCs w:val="22"/>
                 <w:lang w:val="en-US"/>
               </w:rPr>
-              <w:t xml:space="preserve"> 5.5 </w:t>
-            </w:r>
-            <w:proofErr w:type="spellStart"/>
-            <w:r>
-              <w:rPr>
-                <w:rFonts w:ascii="Calibri Light" w:hAnsi="Calibri Light" w:cs="Calibri Light"/>
-                <w:color w:val="000000" w:themeColor="text1"/>
-                <w:sz w:val="22"/>
-                <w:szCs w:val="22"/>
-                <w:lang w:val="en-US"/>
-              </w:rPr>
-              <w:t>MEuros</w:t>
-            </w:r>
-            <w:proofErr w:type="spellEnd"/>
+              <w:t xml:space="preserve"> 5.5 MEuros</w:t>
+            </w:r>
           </w:p>
           <w:p>
             <w:pPr>
@@ -11275,183 +10525,7 @@
                 <w:sz w:val="22"/>
                 <w:szCs w:val="22"/>
               </w:rPr>
-              <w:t xml:space="preserve">German Aerospace </w:t>
-            </w:r>
-            <w:proofErr w:type="spellStart"/>
-            <w:r>
-              <w:rPr>
-                <w:rFonts w:ascii="Calibri Light" w:hAnsi="Calibri Light" w:cs="Calibri Light"/>
-                <w:iCs/>
-                <w:color w:val="000000" w:themeColor="text1"/>
-                <w:sz w:val="22"/>
-                <w:szCs w:val="22"/>
-              </w:rPr>
-              <w:t>Center</w:t>
-            </w:r>
-            <w:proofErr w:type="spellEnd"/>
-            <w:r>
-              <w:rPr>
-                <w:rFonts w:ascii="Calibri Light" w:hAnsi="Calibri Light" w:cs="Calibri Light"/>
-                <w:iCs/>
-                <w:color w:val="000000" w:themeColor="text1"/>
-                <w:sz w:val="22"/>
-                <w:szCs w:val="22"/>
-              </w:rPr>
-              <w:t xml:space="preserve"> (DE), Aalborg University (DN), Advanced Communications </w:t>
-            </w:r>
-            <w:proofErr w:type="spellStart"/>
-            <w:r>
-              <w:rPr>
-                <w:rFonts w:ascii="Calibri Light" w:hAnsi="Calibri Light" w:cs="Calibri Light"/>
-                <w:iCs/>
-                <w:color w:val="000000" w:themeColor="text1"/>
-                <w:sz w:val="22"/>
-                <w:szCs w:val="22"/>
-              </w:rPr>
-              <w:t>Research&amp;Development</w:t>
-            </w:r>
-            <w:proofErr w:type="spellEnd"/>
-            <w:r>
-              <w:rPr>
-                <w:rFonts w:ascii="Calibri Light" w:hAnsi="Calibri Light" w:cs="Calibri Light"/>
-                <w:iCs/>
-                <w:color w:val="000000" w:themeColor="text1"/>
-                <w:sz w:val="22"/>
-                <w:szCs w:val="22"/>
-              </w:rPr>
-              <w:t xml:space="preserve"> S.A. (ES), Commissariat à </w:t>
-            </w:r>
-            <w:proofErr w:type="spellStart"/>
-            <w:r>
-              <w:rPr>
-                <w:rFonts w:ascii="Calibri Light" w:hAnsi="Calibri Light" w:cs="Calibri Light"/>
-                <w:iCs/>
-                <w:color w:val="000000" w:themeColor="text1"/>
-                <w:sz w:val="22"/>
-                <w:szCs w:val="22"/>
-              </w:rPr>
-              <w:t>L’Energie</w:t>
-            </w:r>
-            <w:proofErr w:type="spellEnd"/>
-            <w:r>
-              <w:rPr>
-                <w:rFonts w:ascii="Calibri Light" w:hAnsi="Calibri Light" w:cs="Calibri Light"/>
-                <w:iCs/>
-                <w:color w:val="000000" w:themeColor="text1"/>
-                <w:sz w:val="22"/>
-                <w:szCs w:val="22"/>
-              </w:rPr>
-              <w:t xml:space="preserve"> </w:t>
-            </w:r>
-            <w:proofErr w:type="spellStart"/>
-            <w:r>
-              <w:rPr>
-                <w:rFonts w:ascii="Calibri Light" w:hAnsi="Calibri Light" w:cs="Calibri Light"/>
-                <w:iCs/>
-                <w:color w:val="000000" w:themeColor="text1"/>
-                <w:sz w:val="22"/>
-                <w:szCs w:val="22"/>
-              </w:rPr>
-              <w:t>Atomique</w:t>
-            </w:r>
-            <w:proofErr w:type="spellEnd"/>
-            <w:r>
-              <w:rPr>
-                <w:rFonts w:ascii="Calibri Light" w:hAnsi="Calibri Light" w:cs="Calibri Light"/>
-                <w:iCs/>
-                <w:color w:val="000000" w:themeColor="text1"/>
-                <w:sz w:val="22"/>
-                <w:szCs w:val="22"/>
-              </w:rPr>
-              <w:t xml:space="preserve"> – LETI (FR), </w:t>
-            </w:r>
-            <w:proofErr w:type="spellStart"/>
-            <w:r>
-              <w:rPr>
-                <w:rFonts w:ascii="Calibri Light" w:hAnsi="Calibri Light" w:cs="Calibri Light"/>
-                <w:iCs/>
-                <w:color w:val="000000" w:themeColor="text1"/>
-                <w:sz w:val="22"/>
-                <w:szCs w:val="22"/>
-              </w:rPr>
-              <w:t>Institut</w:t>
-            </w:r>
-            <w:proofErr w:type="spellEnd"/>
-            <w:r>
-              <w:rPr>
-                <w:rFonts w:ascii="Calibri Light" w:hAnsi="Calibri Light" w:cs="Calibri Light"/>
-                <w:iCs/>
-                <w:color w:val="000000" w:themeColor="text1"/>
-                <w:sz w:val="22"/>
-                <w:szCs w:val="22"/>
-              </w:rPr>
-              <w:t xml:space="preserve"> </w:t>
-            </w:r>
-            <w:proofErr w:type="spellStart"/>
-            <w:r>
-              <w:rPr>
-                <w:rFonts w:ascii="Calibri Light" w:hAnsi="Calibri Light" w:cs="Calibri Light"/>
-                <w:iCs/>
-                <w:color w:val="000000" w:themeColor="text1"/>
-                <w:sz w:val="22"/>
-                <w:szCs w:val="22"/>
-              </w:rPr>
-              <w:t>Eurécom</w:t>
-            </w:r>
-            <w:proofErr w:type="spellEnd"/>
-            <w:r>
-              <w:rPr>
-                <w:rFonts w:ascii="Calibri Light" w:hAnsi="Calibri Light" w:cs="Calibri Light"/>
-                <w:iCs/>
-                <w:color w:val="000000" w:themeColor="text1"/>
-                <w:sz w:val="22"/>
-                <w:szCs w:val="22"/>
-              </w:rPr>
-              <w:t xml:space="preserve"> (FR), </w:t>
-            </w:r>
-            <w:proofErr w:type="spellStart"/>
-            <w:r>
-              <w:rPr>
-                <w:rFonts w:ascii="Calibri Light" w:hAnsi="Calibri Light" w:cs="Calibri Light"/>
-                <w:iCs/>
-                <w:color w:val="000000" w:themeColor="text1"/>
-                <w:sz w:val="22"/>
-                <w:szCs w:val="22"/>
-              </w:rPr>
-              <w:t>Siradel</w:t>
-            </w:r>
-            <w:proofErr w:type="spellEnd"/>
-            <w:r>
-              <w:rPr>
-                <w:rFonts w:ascii="Calibri Light" w:hAnsi="Calibri Light" w:cs="Calibri Light"/>
-                <w:iCs/>
-                <w:color w:val="000000" w:themeColor="text1"/>
-                <w:sz w:val="22"/>
-                <w:szCs w:val="22"/>
-              </w:rPr>
-              <w:t xml:space="preserve"> (FR), Université de Rennes 1 (FR), Instituto </w:t>
-            </w:r>
-            <w:proofErr w:type="spellStart"/>
-            <w:r>
-              <w:rPr>
-                <w:rFonts w:ascii="Calibri Light" w:hAnsi="Calibri Light" w:cs="Calibri Light"/>
-                <w:iCs/>
-                <w:color w:val="000000" w:themeColor="text1"/>
-                <w:sz w:val="22"/>
-                <w:szCs w:val="22"/>
-              </w:rPr>
-              <w:t>Telecomunicações</w:t>
-            </w:r>
-            <w:proofErr w:type="spellEnd"/>
-            <w:r>
-              <w:rPr>
-                <w:rFonts w:ascii="Calibri Light" w:hAnsi="Calibri Light" w:cs="Calibri Light"/>
-                <w:iCs/>
-                <w:color w:val="000000" w:themeColor="text1"/>
-                <w:sz w:val="22"/>
-                <w:szCs w:val="22"/>
-              </w:rPr>
-              <w:t xml:space="preserve"> (PT), Mitsubishi Electric ITE (FR), Sigint Solutions Ltd. (CY), University of Surrey (UK), Universidad Politécnica de Madrid (ES), University of Alberta (CA), City University of Hong Kong (HK)</w:t>
+              <w:t>German Aerospace Center (DE), Aalborg University (DN), Advanced Communications Research&amp;Development S.A. (ES), Commissariat à L’Energie Atomique – LETI (FR), Institut Eurécom (FR), Siradel (FR), Université de Rennes 1 (FR), Instituto Telecomunicações (PT), Mitsubishi Electric ITE (FR), Sigint Solutions Ltd. (CY), University of Surrey (UK), Universidad Politécnica de Madrid (ES), University of Alberta (CA), City University of Hong Kong (HK)</w:t>
             </w:r>
           </w:p>
           <w:p>
@@ -11525,6 +10599,7 @@
                 <w:sz w:val="22"/>
                 <w:szCs w:val="22"/>
               </w:rPr>
+              <w:lastRenderedPageBreak/>
               <w:t>Role</w:t>
             </w:r>
             <w:r>
@@ -11618,6 +10693,7 @@
                 <w:szCs w:val="22"/>
                 <w:lang w:val="en-US"/>
               </w:rPr>
+              <w:lastRenderedPageBreak/>
               <w:t>€179,630</w:t>
             </w:r>
           </w:p>
@@ -11796,7 +10872,6 @@
                 <w:sz w:val="22"/>
                 <w:szCs w:val="22"/>
               </w:rPr>
-              <w:lastRenderedPageBreak/>
               <w:t>Funding Program</w:t>
             </w:r>
             <w:r>
@@ -11904,31 +10979,7 @@
                 <w:szCs w:val="22"/>
                 <w:lang w:val="en-US"/>
               </w:rPr>
-              <w:t xml:space="preserve">Sigint Solutions (CY), </w:t>
-            </w:r>
-            <w:proofErr w:type="spellStart"/>
-            <w:r>
-              <w:rPr>
-                <w:rFonts w:ascii="Calibri Light" w:hAnsi="Calibri Light" w:cs="Calibri Light"/>
-                <w:iCs/>
-                <w:color w:val="000000" w:themeColor="text1"/>
-                <w:sz w:val="22"/>
-                <w:szCs w:val="22"/>
-                <w:lang w:val="en-US"/>
-              </w:rPr>
-              <w:t>Wavecom</w:t>
-            </w:r>
-            <w:proofErr w:type="spellEnd"/>
-            <w:r>
-              <w:rPr>
-                <w:rFonts w:ascii="Calibri Light" w:hAnsi="Calibri Light" w:cs="Calibri Light"/>
-                <w:iCs/>
-                <w:color w:val="000000" w:themeColor="text1"/>
-                <w:sz w:val="22"/>
-                <w:szCs w:val="22"/>
-                <w:lang w:val="en-US"/>
-              </w:rPr>
-              <w:t xml:space="preserve"> (PT)</w:t>
+              <w:t>Sigint Solutions (CY), Wavecom (PT)</w:t>
             </w:r>
           </w:p>
           <w:p>
@@ -12031,27 +11082,7 @@
                 <w:sz w:val="22"/>
                 <w:szCs w:val="22"/>
               </w:rPr>
-              <w:t xml:space="preserve">. Contributed in the integration of a physical layer (channel prediction) with a link layer simulator from </w:t>
-            </w:r>
-            <w:proofErr w:type="spellStart"/>
-            <w:r>
-              <w:rPr>
-                <w:rFonts w:ascii="Calibri Light" w:hAnsi="Calibri Light" w:cs="Calibri Light"/>
-                <w:color w:val="000000" w:themeColor="text1"/>
-                <w:sz w:val="22"/>
-                <w:szCs w:val="22"/>
-              </w:rPr>
-              <w:t>Wavecom</w:t>
-            </w:r>
-            <w:proofErr w:type="spellEnd"/>
-            <w:r>
-              <w:rPr>
-                <w:rFonts w:ascii="Calibri Light" w:hAnsi="Calibri Light" w:cs="Calibri Light"/>
-                <w:color w:val="000000" w:themeColor="text1"/>
-                <w:sz w:val="22"/>
-                <w:szCs w:val="22"/>
-              </w:rPr>
-              <w:t xml:space="preserve">. </w:t>
+              <w:t xml:space="preserve">. Contributed in the integration of a physical layer (channel prediction) with a link layer simulator from Wavecom. </w:t>
             </w:r>
           </w:p>
           <w:p>
@@ -12095,7 +11126,6 @@
                 <w:szCs w:val="22"/>
                 <w:lang w:val="en-US"/>
               </w:rPr>
-              <w:lastRenderedPageBreak/>
               <w:t>€205,880</w:t>
             </w:r>
           </w:p>
@@ -12170,7 +11200,6 @@
                 <w:szCs w:val="22"/>
                 <w:lang w:val="en-US"/>
               </w:rPr>
-              <w:lastRenderedPageBreak/>
               <w:t>10</w:t>
             </w:r>
           </w:p>
@@ -13438,6 +12467,7 @@
           <w:rFonts w:ascii="Calibri Light" w:hAnsi="Calibri Light" w:cs="Calibri Light"/>
           <w:color w:val="000000" w:themeColor="text1"/>
         </w:rPr>
+        <w:lastRenderedPageBreak/>
         <w:t xml:space="preserve">EMF Measurement Campaigns to evaluate Human Exposure to Electromagnetic Radiation from </w:t>
       </w:r>
       <w:r>
@@ -13766,7 +12796,6 @@
           <w:sz w:val="22"/>
           <w:szCs w:val="22"/>
         </w:rPr>
-        <w:lastRenderedPageBreak/>
         <w:t>Coordinated, Developed and Taught the following Postgraduate Courses:</w:t>
       </w:r>
     </w:p>
@@ -14824,71 +13853,7 @@
           <w:rFonts w:ascii="Calibri Light" w:hAnsi="Calibri Light" w:cs="Calibri Light"/>
           <w:color w:val="000000" w:themeColor="text1"/>
         </w:rPr>
-        <w:t xml:space="preserve">; P. </w:t>
-      </w:r>
-      <w:proofErr w:type="spellStart"/>
-      <w:r>
-        <w:rPr>
-          <w:rFonts w:ascii="Calibri Light" w:hAnsi="Calibri Light" w:cs="Calibri Light"/>
-          <w:color w:val="000000" w:themeColor="text1"/>
-        </w:rPr>
-        <w:t>Nagaradjane</w:t>
-      </w:r>
-      <w:proofErr w:type="spellEnd"/>
-      <w:r>
-        <w:rPr>
-          <w:rFonts w:ascii="Calibri Light" w:hAnsi="Calibri Light" w:cs="Calibri Light"/>
-          <w:color w:val="000000" w:themeColor="text1"/>
-        </w:rPr>
-        <w:t xml:space="preserve">; C. </w:t>
-      </w:r>
-      <w:proofErr w:type="spellStart"/>
-      <w:r>
-        <w:rPr>
-          <w:rFonts w:ascii="Calibri Light" w:hAnsi="Calibri Light" w:cs="Calibri Light"/>
-          <w:color w:val="000000" w:themeColor="text1"/>
-        </w:rPr>
-        <w:t>Christophorou,W</w:t>
-      </w:r>
-      <w:proofErr w:type="spellEnd"/>
-      <w:r>
-        <w:rPr>
-          <w:rFonts w:ascii="Calibri Light" w:hAnsi="Calibri Light" w:cs="Calibri Light"/>
-          <w:color w:val="000000" w:themeColor="text1"/>
-        </w:rPr>
-        <w:t xml:space="preserve">. A. Aziz, V. Vasiliou, A. </w:t>
-      </w:r>
-      <w:proofErr w:type="spellStart"/>
-      <w:r>
-        <w:rPr>
-          <w:rFonts w:ascii="Calibri Light" w:hAnsi="Calibri Light" w:cs="Calibri Light"/>
-          <w:color w:val="000000" w:themeColor="text1"/>
-        </w:rPr>
-        <w:t>Pistillides</w:t>
-      </w:r>
-      <w:proofErr w:type="spellEnd"/>
-      <w:r>
-        <w:rPr>
-          <w:rFonts w:ascii="Calibri Light" w:hAnsi="Calibri Light" w:cs="Calibri Light"/>
-          <w:color w:val="000000" w:themeColor="text1"/>
-        </w:rPr>
-        <w:t>, “</w:t>
-      </w:r>
-      <w:proofErr w:type="spellStart"/>
-      <w:r>
-        <w:rPr>
-          <w:rFonts w:ascii="Calibri Light" w:hAnsi="Calibri Light" w:cs="Calibri Light"/>
-          <w:color w:val="000000" w:themeColor="text1"/>
-        </w:rPr>
-        <w:t>DeepRISBeam</w:t>
-      </w:r>
-      <w:proofErr w:type="spellEnd"/>
-      <w:r>
-        <w:rPr>
-          <w:rFonts w:ascii="Calibri Light" w:hAnsi="Calibri Light" w:cs="Calibri Light"/>
-          <w:color w:val="000000" w:themeColor="text1"/>
-        </w:rPr>
-        <w:t xml:space="preserve">: Deep Learning-based RIS Beam Management for Radio Channel Optimization,” </w:t>
+        <w:t xml:space="preserve">; P. Nagaradjane; C. Christophorou,W. A. Aziz, V. Vasiliou, A. Pistillides, “DeepRISBeam: Deep Learning-based RIS Beam Management for Radio Channel Optimization,” </w:t>
       </w:r>
       <w:r>
         <w:rPr>
@@ -14920,23 +13885,7 @@
           <w:rFonts w:ascii="Calibri Light" w:hAnsi="Calibri Light" w:cs="Calibri Light"/>
           <w:color w:val="000000" w:themeColor="text1"/>
         </w:rPr>
-        <w:t xml:space="preserve"> </w:t>
-      </w:r>
-      <w:proofErr w:type="spellStart"/>
-      <w:r>
-        <w:rPr>
-          <w:rFonts w:ascii="Calibri Light" w:hAnsi="Calibri Light" w:cs="Calibri Light"/>
-          <w:color w:val="000000" w:themeColor="text1"/>
-        </w:rPr>
-        <w:t>doi</w:t>
-      </w:r>
-      <w:proofErr w:type="spellEnd"/>
-      <w:r>
-        <w:rPr>
-          <w:rFonts w:ascii="Calibri Light" w:hAnsi="Calibri Light" w:cs="Calibri Light"/>
-          <w:color w:val="000000" w:themeColor="text1"/>
-        </w:rPr>
-        <w:t>: 10.1109/ACCESS.2024.3411929.</w:t>
+        <w:t xml:space="preserve"> doi: 10.1109/ACCESS.2024.3411929.</w:t>
       </w:r>
     </w:p>
     <w:p>
@@ -14976,23 +13925,7 @@
           <w:rFonts w:ascii="Calibri Light" w:hAnsi="Calibri Light" w:cs="Calibri Light"/>
           <w:color w:val="000000" w:themeColor="text1"/>
         </w:rPr>
-        <w:t xml:space="preserve">, "Radar-Based </w:t>
-      </w:r>
-      <w:proofErr w:type="spellStart"/>
-      <w:r>
-        <w:rPr>
-          <w:rFonts w:ascii="Calibri Light" w:hAnsi="Calibri Light" w:cs="Calibri Light"/>
-          <w:color w:val="000000" w:themeColor="text1"/>
-        </w:rPr>
-        <w:t>Millimeter</w:t>
-      </w:r>
-      <w:proofErr w:type="spellEnd"/>
-      <w:r>
-        <w:rPr>
-          <w:rFonts w:ascii="Calibri Light" w:hAnsi="Calibri Light" w:cs="Calibri Light"/>
-          <w:color w:val="000000" w:themeColor="text1"/>
-        </w:rPr>
-        <w:t xml:space="preserve">-Wave Sensing for Accurate 3-D Indoor Positioning: Potentials and Challenges," in </w:t>
+        <w:t xml:space="preserve">, "Radar-Based Millimeter-Wave Sensing for Accurate 3-D Indoor Positioning: Potentials and Challenges," in </w:t>
       </w:r>
       <w:r>
         <w:rPr>
@@ -15024,23 +13957,7 @@
           <w:rFonts w:ascii="Calibri Light" w:hAnsi="Calibri Light" w:cs="Calibri Light"/>
           <w:color w:val="000000" w:themeColor="text1"/>
         </w:rPr>
-        <w:t xml:space="preserve">, </w:t>
-      </w:r>
-      <w:proofErr w:type="spellStart"/>
-      <w:r>
-        <w:rPr>
-          <w:rFonts w:ascii="Calibri Light" w:hAnsi="Calibri Light" w:cs="Calibri Light"/>
-          <w:color w:val="000000" w:themeColor="text1"/>
-        </w:rPr>
-        <w:t>doi</w:t>
-      </w:r>
-      <w:proofErr w:type="spellEnd"/>
-      <w:r>
-        <w:rPr>
-          <w:rFonts w:ascii="Calibri Light" w:hAnsi="Calibri Light" w:cs="Calibri Light"/>
-          <w:color w:val="000000" w:themeColor="text1"/>
-        </w:rPr>
-        <w:t>: 10.1109/JISPIN.2024.3359151</w:t>
+        <w:t>, doi: 10.1109/JISPIN.2024.3359151</w:t>
       </w:r>
     </w:p>
     <w:p>
@@ -15096,23 +14013,7 @@
           <w:rFonts w:ascii="Calibri Light" w:hAnsi="Calibri Light" w:cs="Calibri Light"/>
           <w:color w:val="000000" w:themeColor="text1"/>
         </w:rPr>
-        <w:t xml:space="preserve">, </w:t>
-      </w:r>
-      <w:proofErr w:type="spellStart"/>
-      <w:r>
-        <w:rPr>
-          <w:rFonts w:ascii="Calibri Light" w:hAnsi="Calibri Light" w:cs="Calibri Light"/>
-          <w:color w:val="000000" w:themeColor="text1"/>
-        </w:rPr>
-        <w:t>doi</w:t>
-      </w:r>
-      <w:proofErr w:type="spellEnd"/>
-      <w:r>
-        <w:rPr>
-          <w:rFonts w:ascii="Calibri Light" w:hAnsi="Calibri Light" w:cs="Calibri Light"/>
-          <w:color w:val="000000" w:themeColor="text1"/>
-        </w:rPr>
-        <w:t xml:space="preserve">: 10.3390/s22239380. </w:t>
+        <w:t xml:space="preserve">, doi: 10.3390/s22239380. </w:t>
       </w:r>
     </w:p>
     <w:p>
@@ -15267,25 +14168,7 @@
           <w:i/>
           <w:color w:val="000000" w:themeColor="text1"/>
         </w:rPr>
-        <w:t xml:space="preserve">In: </w:t>
-      </w:r>
-      <w:proofErr w:type="spellStart"/>
-      <w:r>
-        <w:rPr>
-          <w:rFonts w:ascii="Calibri Light" w:hAnsi="Calibri Light" w:cs="Calibri Light"/>
-          <w:i/>
-          <w:color w:val="000000" w:themeColor="text1"/>
-        </w:rPr>
-        <w:t>Goluchowski</w:t>
-      </w:r>
-      <w:proofErr w:type="spellEnd"/>
-      <w:r>
-        <w:rPr>
-          <w:rFonts w:ascii="Calibri Light" w:hAnsi="Calibri Light" w:cs="Calibri Light"/>
-          <w:i/>
-          <w:color w:val="000000" w:themeColor="text1"/>
-        </w:rPr>
-        <w:t xml:space="preserve"> J., Pankowska M., Linger H., Barry C., Lang M., Schneider C. (eds) Complexity in Information Systems Development. Lecture Notes in Information Systems and Organisation</w:t>
+        <w:t>In: Goluchowski J., Pankowska M., Linger H., Barry C., Lang M., Schneider C. (eds) Complexity in Information Systems Development. Lecture Notes in Information Systems and Organisation</w:t>
       </w:r>
       <w:r>
         <w:rPr>
@@ -15416,23 +14299,7 @@
           <w:rFonts w:ascii="Calibri Light" w:hAnsi="Calibri Light" w:cs="Calibri Light"/>
           <w:color w:val="000000" w:themeColor="text1"/>
         </w:rPr>
-        <w:t xml:space="preserve"> </w:t>
-      </w:r>
-      <w:proofErr w:type="spellStart"/>
-      <w:r>
-        <w:rPr>
-          <w:rFonts w:ascii="Calibri Light" w:hAnsi="Calibri Light" w:cs="Calibri Light"/>
-          <w:color w:val="000000" w:themeColor="text1"/>
-        </w:rPr>
-        <w:t>S.Stavrou</w:t>
-      </w:r>
-      <w:proofErr w:type="spellEnd"/>
-      <w:r>
-        <w:rPr>
-          <w:rFonts w:ascii="Calibri Light" w:hAnsi="Calibri Light" w:cs="Calibri Light"/>
-          <w:color w:val="000000" w:themeColor="text1"/>
-        </w:rPr>
-        <w:t xml:space="preserve">, “Capacity of MIMO Systems in FSS environments”, </w:t>
+        <w:t xml:space="preserve"> S.Stavrou, “Capacity of MIMO Systems in FSS environments”, </w:t>
       </w:r>
       <w:r>
         <w:rPr>
@@ -15440,31 +14307,14 @@
           <w:i/>
           <w:color w:val="000000" w:themeColor="text1"/>
         </w:rPr>
-        <w:t xml:space="preserve">IET Electronic </w:t>
-      </w:r>
-      <w:proofErr w:type="spellStart"/>
-      <w:r>
-        <w:rPr>
-          <w:rFonts w:ascii="Calibri Light" w:hAnsi="Calibri Light" w:cs="Calibri Light"/>
-          <w:i/>
-          <w:color w:val="000000" w:themeColor="text1"/>
-        </w:rPr>
-        <w:t>Letters</w:t>
-      </w:r>
-      <w:r>
-        <w:rPr>
-          <w:rFonts w:ascii="Calibri Light" w:hAnsi="Calibri Light" w:cs="Calibri Light"/>
-          <w:color w:val="000000" w:themeColor="text1"/>
-        </w:rPr>
-        <w:t>,Vol</w:t>
-      </w:r>
-      <w:proofErr w:type="spellEnd"/>
-      <w:r>
-        <w:rPr>
-          <w:rFonts w:ascii="Calibri Light" w:hAnsi="Calibri Light" w:cs="Calibri Light"/>
-          <w:color w:val="000000" w:themeColor="text1"/>
-        </w:rPr>
-        <w:t xml:space="preserve">. 44, Issue 4, pp 304-305, Feb. </w:t>
+        <w:t>IET Electronic Letters</w:t>
+      </w:r>
+      <w:r>
+        <w:rPr>
+          <w:rFonts w:ascii="Calibri Light" w:hAnsi="Calibri Light" w:cs="Calibri Light"/>
+          <w:color w:val="000000" w:themeColor="text1"/>
+        </w:rPr>
+        <w:t xml:space="preserve">,Vol. 44, Issue 4, pp 304-305, Feb. </w:t>
       </w:r>
       <w:r>
         <w:rPr>
@@ -15658,29 +14508,6 @@
       <w:r>
         <w:rPr>
           <w:rFonts w:ascii="Calibri Light" w:hAnsi="Calibri Light" w:cs="Calibri Light"/>
-          <w:color w:val="000000" w:themeColor="text1"/>
-        </w:rPr>
-        <w:t xml:space="preserve">I. Ioannou, A. Gregoriades, C. </w:t>
-      </w:r>
-      <w:proofErr w:type="spellStart"/>
-      <w:r>
-        <w:rPr>
-          <w:rFonts w:ascii="Calibri Light" w:hAnsi="Calibri Light" w:cs="Calibri Light"/>
-          <w:color w:val="000000" w:themeColor="text1"/>
-        </w:rPr>
-        <w:t>Christophorou</w:t>
-      </w:r>
-      <w:proofErr w:type="spellEnd"/>
-      <w:r>
-        <w:rPr>
-          <w:rFonts w:ascii="Calibri Light" w:hAnsi="Calibri Light" w:cs="Calibri Light"/>
-          <w:color w:val="000000" w:themeColor="text1"/>
-        </w:rPr>
-        <w:t xml:space="preserve">, </w:t>
-      </w:r>
-      <w:r>
-        <w:rPr>
-          <w:rFonts w:ascii="Calibri Light" w:hAnsi="Calibri Light" w:cs="Calibri Light"/>
           <w:b/>
           <w:bCs/>
           <w:color w:val="000000" w:themeColor="text1"/>
@@ -15692,39 +14519,23 @@
           <w:rFonts w:ascii="Calibri Light" w:hAnsi="Calibri Light" w:cs="Calibri Light"/>
           <w:color w:val="000000" w:themeColor="text1"/>
         </w:rPr>
-        <w:t xml:space="preserve">, V. Vassiliou. “Implementing a Cell-Free 6G Distributed AI Network With the Use of Deep ML Under a Traditional Multi-Cell Mobile Network”. In: 5th IEEE Middle East &amp; North Africa </w:t>
-      </w:r>
-      <w:proofErr w:type="spellStart"/>
-      <w:r>
-        <w:rPr>
-          <w:rFonts w:ascii="Calibri Light" w:hAnsi="Calibri Light" w:cs="Calibri Light"/>
-          <w:color w:val="000000" w:themeColor="text1"/>
-        </w:rPr>
-        <w:t>COMMunications</w:t>
-      </w:r>
-      <w:proofErr w:type="spellEnd"/>
-      <w:r>
-        <w:rPr>
-          <w:rFonts w:ascii="Calibri Light" w:hAnsi="Calibri Light" w:cs="Calibri Light"/>
-          <w:color w:val="000000" w:themeColor="text1"/>
-        </w:rPr>
-        <w:t xml:space="preserve"> Conference Breaking Boundaries: Pioneering the Next Era of Communication, 20-22 February </w:t>
-      </w:r>
-      <w:r>
-        <w:rPr>
-          <w:rFonts w:ascii="Calibri Light" w:hAnsi="Calibri Light" w:cs="Calibri Light"/>
-          <w:b/>
-          <w:bCs/>
-          <w:color w:val="000000" w:themeColor="text1"/>
-        </w:rPr>
-        <w:t>2025</w:t>
-      </w:r>
-      <w:r>
-        <w:rPr>
-          <w:rFonts w:ascii="Calibri Light" w:hAnsi="Calibri Light" w:cs="Calibri Light"/>
-          <w:color w:val="000000" w:themeColor="text1"/>
-        </w:rPr>
-        <w:t>, Lebanese American University (LAU), Byblos, Lebanon / Virtual. (In Press)</w:t>
+        <w:t xml:space="preserve">, A. Sesyuk, I. Ioannou, “3D millimeter-Wave Multi-Target Sensing”, </w:t>
+      </w:r>
+      <w:r>
+        <w:rPr>
+          <w:rFonts w:ascii="Calibri Light" w:hAnsi="Calibri Light" w:cs="Calibri Light"/>
+          <w:i/>
+          <w:iCs/>
+          <w:color w:val="000000" w:themeColor="text1"/>
+        </w:rPr>
+        <w:t>The 15th International Conference on Indoor Positioning and Indoor Navigation</w:t>
+      </w:r>
+      <w:r>
+        <w:rPr>
+          <w:rFonts w:ascii="Calibri Light" w:hAnsi="Calibri Light" w:cs="Calibri Light"/>
+          <w:color w:val="000000" w:themeColor="text1"/>
+        </w:rPr>
+        <w:t>, September 2025, Tampere, Finland [To be presented]</w:t>
       </w:r>
     </w:p>
     <w:p>
@@ -15748,7 +14559,7 @@
           <w:rFonts w:ascii="Calibri Light" w:hAnsi="Calibri Light" w:cs="Calibri Light"/>
           <w:color w:val="000000" w:themeColor="text1"/>
         </w:rPr>
-        <w:t xml:space="preserve">I. Ioannou, </w:t>
+        <w:t xml:space="preserve">I. Ioannou, A. Gregoriades, C. Christophorou, </w:t>
       </w:r>
       <w:r>
         <w:rPr>
@@ -15764,87 +14575,23 @@
           <w:rFonts w:ascii="Calibri Light" w:hAnsi="Calibri Light" w:cs="Calibri Light"/>
           <w:color w:val="000000" w:themeColor="text1"/>
         </w:rPr>
-        <w:t xml:space="preserve">, P. </w:t>
-      </w:r>
-      <w:proofErr w:type="spellStart"/>
-      <w:r>
-        <w:rPr>
-          <w:rFonts w:ascii="Calibri Light" w:hAnsi="Calibri Light" w:cs="Calibri Light"/>
-          <w:color w:val="000000" w:themeColor="text1"/>
-        </w:rPr>
-        <w:t>Nagaradjane</w:t>
-      </w:r>
-      <w:proofErr w:type="spellEnd"/>
-      <w:r>
-        <w:rPr>
-          <w:rFonts w:ascii="Calibri Light" w:hAnsi="Calibri Light" w:cs="Calibri Light"/>
-          <w:color w:val="000000" w:themeColor="text1"/>
-        </w:rPr>
-        <w:t xml:space="preserve">, C. </w:t>
-      </w:r>
-      <w:proofErr w:type="spellStart"/>
-      <w:r>
-        <w:rPr>
-          <w:rFonts w:ascii="Calibri Light" w:hAnsi="Calibri Light" w:cs="Calibri Light"/>
-          <w:color w:val="000000" w:themeColor="text1"/>
-        </w:rPr>
-        <w:t>Christophorou</w:t>
-      </w:r>
-      <w:proofErr w:type="spellEnd"/>
-      <w:r>
-        <w:rPr>
-          <w:rFonts w:ascii="Calibri Light" w:hAnsi="Calibri Light" w:cs="Calibri Light"/>
-          <w:color w:val="000000" w:themeColor="text1"/>
-        </w:rPr>
-        <w:t xml:space="preserve">, A. Khalifeh and V. Vassiliou, “Optimization of the D2D Topology Formation Using a Novel Two-Stage Deep ML Approach for 6G Mobile Networks,” </w:t>
-      </w:r>
-      <w:r>
-        <w:rPr>
-          <w:rFonts w:ascii="Calibri Light" w:hAnsi="Calibri Light" w:cs="Calibri Light"/>
-          <w:b/>
-          <w:bCs/>
-          <w:color w:val="000000" w:themeColor="text1"/>
-        </w:rPr>
-        <w:t>2024</w:t>
-      </w:r>
-      <w:r>
-        <w:rPr>
-          <w:rFonts w:ascii="Calibri Light" w:hAnsi="Calibri Light" w:cs="Calibri Light"/>
-          <w:color w:val="000000" w:themeColor="text1"/>
-        </w:rPr>
-        <w:t xml:space="preserve"> Asian Conference on Communication and Networks (</w:t>
-      </w:r>
-      <w:proofErr w:type="spellStart"/>
-      <w:r>
-        <w:rPr>
-          <w:rFonts w:ascii="Calibri Light" w:hAnsi="Calibri Light" w:cs="Calibri Light"/>
-          <w:color w:val="000000" w:themeColor="text1"/>
-        </w:rPr>
-        <w:t>ASIANComNet</w:t>
-      </w:r>
-      <w:proofErr w:type="spellEnd"/>
-      <w:r>
-        <w:rPr>
-          <w:rFonts w:ascii="Calibri Light" w:hAnsi="Calibri Light" w:cs="Calibri Light"/>
-          <w:color w:val="000000" w:themeColor="text1"/>
-        </w:rPr>
-        <w:t xml:space="preserve">), Bangkok, Thailand, 2024, pp. 1-9, </w:t>
-      </w:r>
-      <w:proofErr w:type="spellStart"/>
-      <w:r>
-        <w:rPr>
-          <w:rFonts w:ascii="Calibri Light" w:hAnsi="Calibri Light" w:cs="Calibri Light"/>
-          <w:color w:val="000000" w:themeColor="text1"/>
-        </w:rPr>
-        <w:t>doi</w:t>
-      </w:r>
-      <w:proofErr w:type="spellEnd"/>
-      <w:r>
-        <w:rPr>
-          <w:rFonts w:ascii="Calibri Light" w:hAnsi="Calibri Light" w:cs="Calibri Light"/>
-          <w:color w:val="000000" w:themeColor="text1"/>
-        </w:rPr>
-        <w:t>: 10.1109/ASIANComNet63184.2024.10811034</w:t>
+        <w:t xml:space="preserve"> and V. Vassiliou, "Implementing a Cell-Free 6G Distributed AI Network With the Use of Deep ML Under a Traditional Multi-Cell Mobile Network," </w:t>
+      </w:r>
+      <w:r>
+        <w:rPr>
+          <w:rFonts w:ascii="Calibri Light" w:hAnsi="Calibri Light" w:cs="Calibri Light"/>
+          <w:i/>
+          <w:iCs/>
+          <w:color w:val="000000" w:themeColor="text1"/>
+        </w:rPr>
+        <w:t>2025 5th IEEE Middle East and North Africa Communications Conference (MENACOMM)</w:t>
+      </w:r>
+      <w:r>
+        <w:rPr>
+          <w:rFonts w:ascii="Calibri Light" w:hAnsi="Calibri Light" w:cs="Calibri Light"/>
+          <w:color w:val="000000" w:themeColor="text1"/>
+        </w:rPr>
+        <w:t>, Byblos, Lebanon, 2025, pp. 1-8, doi: 10.1109/MENACOMM62946.2025.10910986.</w:t>
       </w:r>
     </w:p>
     <w:p>
@@ -15868,8 +14615,7 @@
           <w:rFonts w:ascii="Calibri Light" w:hAnsi="Calibri Light" w:cs="Calibri Light"/>
           <w:color w:val="000000" w:themeColor="text1"/>
         </w:rPr>
-        <w:lastRenderedPageBreak/>
-        <w:t xml:space="preserve">A. Sesyuk, S. Ioannou and </w:t>
+        <w:t xml:space="preserve">I. Ioannou, </w:t>
       </w:r>
       <w:r>
         <w:rPr>
@@ -15885,23 +14631,44 @@
           <w:rFonts w:ascii="Calibri Light" w:hAnsi="Calibri Light" w:cs="Calibri Light"/>
           <w:color w:val="000000" w:themeColor="text1"/>
         </w:rPr>
-        <w:t xml:space="preserve">, "3D </w:t>
-      </w:r>
-      <w:proofErr w:type="spellStart"/>
-      <w:r>
-        <w:rPr>
-          <w:rFonts w:ascii="Calibri Light" w:hAnsi="Calibri Light" w:cs="Calibri Light"/>
-          <w:color w:val="000000" w:themeColor="text1"/>
-        </w:rPr>
-        <w:t>millimeter</w:t>
-      </w:r>
-      <w:proofErr w:type="spellEnd"/>
-      <w:r>
-        <w:rPr>
-          <w:rFonts w:ascii="Calibri Light" w:hAnsi="Calibri Light" w:cs="Calibri Light"/>
-          <w:color w:val="000000" w:themeColor="text1"/>
-        </w:rPr>
-        <w:t xml:space="preserve">-Wave Sensing vs Ultra-Wideband Positioning," 2024 14th International Conference on Indoor Positioning and Indoor Navigation (IPIN), Hong Kong, October 2024. </w:t>
+        <w:t xml:space="preserve">, P. Nagaradjane, C. Christophorou, A. Khalifeh and V. Vassiliou, “Optimization of the D2D Topology Formation Using a Novel Two-Stage Deep ML Approach for 6G Mobile Networks,” </w:t>
+      </w:r>
+      <w:r>
+        <w:rPr>
+          <w:rFonts w:ascii="Calibri Light" w:hAnsi="Calibri Light" w:cs="Calibri Light"/>
+          <w:b/>
+          <w:bCs/>
+          <w:i/>
+          <w:iCs/>
+          <w:color w:val="000000" w:themeColor="text1"/>
+        </w:rPr>
+        <w:t>2024</w:t>
+      </w:r>
+      <w:r>
+        <w:rPr>
+          <w:rFonts w:ascii="Calibri Light" w:hAnsi="Calibri Light" w:cs="Calibri Light"/>
+          <w:i/>
+          <w:iCs/>
+          <w:color w:val="000000" w:themeColor="text1"/>
+        </w:rPr>
+        <w:t xml:space="preserve"> Asian Conference on Communication and Networks </w:t>
+      </w:r>
+      <w:r>
+        <w:rPr>
+          <w:rFonts w:ascii="Calibri Light" w:hAnsi="Calibri Light" w:cs="Calibri Light"/>
+          <w:i/>
+          <w:iCs/>
+          <w:color w:val="000000" w:themeColor="text1"/>
+        </w:rPr>
+        <w:lastRenderedPageBreak/>
+        <w:t>(ASIANComNet)</w:t>
+      </w:r>
+      <w:r>
+        <w:rPr>
+          <w:rFonts w:ascii="Calibri Light" w:hAnsi="Calibri Light" w:cs="Calibri Light"/>
+          <w:color w:val="000000" w:themeColor="text1"/>
+        </w:rPr>
+        <w:t>, Bangkok, Thailand, 2024, pp. 1-9, doi: 10.1109/ASIANComNet63184.2024.10811034</w:t>
       </w:r>
     </w:p>
     <w:p>
@@ -15925,7 +14692,7 @@
           <w:rFonts w:ascii="Calibri Light" w:hAnsi="Calibri Light" w:cs="Calibri Light"/>
           <w:color w:val="000000" w:themeColor="text1"/>
         </w:rPr>
-        <w:t xml:space="preserve">L. Nisiotis, A. Anikina, </w:t>
+        <w:t xml:space="preserve">A. Sesyuk, S. Ioannou and </w:t>
       </w:r>
       <w:r>
         <w:rPr>
@@ -15941,28 +14708,7 @@
           <w:rFonts w:ascii="Calibri Light" w:hAnsi="Calibri Light" w:cs="Calibri Light"/>
           <w:color w:val="000000" w:themeColor="text1"/>
         </w:rPr>
-        <w:t>, “</w:t>
-      </w:r>
-      <w:r>
-        <w:rPr>
-          <w:rFonts w:ascii="Calibri Light" w:hAnsi="Calibri Light" w:cs="Calibri Light"/>
-          <w:color w:val="000000" w:themeColor="text1"/>
-        </w:rPr>
-        <w:t>Exploring Gaming Technologies, Digital Twins, and VR to Visualise Wireless Propagation Simulations</w:t>
-      </w:r>
-      <w:r>
-        <w:rPr>
-          <w:rFonts w:ascii="Calibri Light" w:hAnsi="Calibri Light" w:cs="Calibri Light"/>
-          <w:color w:val="000000" w:themeColor="text1"/>
-        </w:rPr>
-        <w:t>”</w:t>
-      </w:r>
-      <w:r>
-        <w:rPr>
-          <w:rFonts w:ascii="Calibri Light" w:hAnsi="Calibri Light" w:cs="Calibri Light"/>
-          <w:color w:val="000000" w:themeColor="text1"/>
-        </w:rPr>
-        <w:t xml:space="preserve">, </w:t>
+        <w:t xml:space="preserve">, "3D millimeter-Wave Sensing vs Ultra-Wideband Positioning," </w:t>
       </w:r>
       <w:r>
         <w:rPr>
@@ -15971,37 +14717,14 @@
           <w:iCs/>
           <w:color w:val="000000" w:themeColor="text1"/>
         </w:rPr>
-        <w:t>48th IEEE International Conference on Computers, Software, and Applications (COMPSAC 2024)</w:t>
-      </w:r>
-      <w:r>
-        <w:rPr>
-          <w:rFonts w:ascii="Calibri Light" w:hAnsi="Calibri Light" w:cs="Calibri Light"/>
-          <w:color w:val="000000" w:themeColor="text1"/>
-        </w:rPr>
-        <w:t xml:space="preserve">, </w:t>
-      </w:r>
-      <w:r>
-        <w:rPr>
-          <w:rFonts w:ascii="Calibri Light" w:hAnsi="Calibri Light" w:cs="Calibri Light"/>
-          <w:color w:val="000000" w:themeColor="text1"/>
-        </w:rPr>
-        <w:t xml:space="preserve">2-4 July </w:t>
-      </w:r>
-      <w:r>
-        <w:rPr>
-          <w:rFonts w:ascii="Calibri Light" w:hAnsi="Calibri Light" w:cs="Calibri Light"/>
-          <w:b/>
-          <w:bCs/>
-          <w:color w:val="000000" w:themeColor="text1"/>
-        </w:rPr>
-        <w:t>2024</w:t>
-      </w:r>
-      <w:r>
-        <w:rPr>
-          <w:rFonts w:ascii="Calibri Light" w:hAnsi="Calibri Light" w:cs="Calibri Light"/>
-          <w:color w:val="000000" w:themeColor="text1"/>
-        </w:rPr>
-        <w:t>, Osaka, Japan (Accepted-to be published)</w:t>
+        <w:t>2024 14th International Conference on Indoor Positioning and Indoor Navigation (IPIN)</w:t>
+      </w:r>
+      <w:r>
+        <w:rPr>
+          <w:rFonts w:ascii="Calibri Light" w:hAnsi="Calibri Light" w:cs="Calibri Light"/>
+          <w:color w:val="000000" w:themeColor="text1"/>
+        </w:rPr>
+        <w:t xml:space="preserve">, Hong Kong, October 2024. </w:t>
       </w:r>
     </w:p>
     <w:p>
@@ -16025,137 +14748,7 @@
           <w:rFonts w:ascii="Calibri Light" w:hAnsi="Calibri Light" w:cs="Calibri Light"/>
           <w:color w:val="000000" w:themeColor="text1"/>
         </w:rPr>
-        <w:t>I</w:t>
-      </w:r>
-      <w:r>
-        <w:rPr>
-          <w:rFonts w:ascii="Calibri Light" w:hAnsi="Calibri Light" w:cs="Calibri Light"/>
-          <w:color w:val="000000" w:themeColor="text1"/>
-        </w:rPr>
-        <w:t>.</w:t>
-      </w:r>
-      <w:r>
-        <w:rPr>
-          <w:rFonts w:ascii="Calibri Light" w:hAnsi="Calibri Light" w:cs="Calibri Light"/>
-          <w:color w:val="000000" w:themeColor="text1"/>
-        </w:rPr>
-        <w:t xml:space="preserve"> Ioannou, M</w:t>
-      </w:r>
-      <w:r>
-        <w:rPr>
-          <w:rFonts w:ascii="Calibri Light" w:hAnsi="Calibri Light" w:cs="Calibri Light"/>
-          <w:color w:val="000000" w:themeColor="text1"/>
-        </w:rPr>
-        <w:t>.</w:t>
-      </w:r>
-      <w:r>
-        <w:rPr>
-          <w:rFonts w:ascii="Calibri Light" w:hAnsi="Calibri Light" w:cs="Calibri Light"/>
-          <w:color w:val="000000" w:themeColor="text1"/>
-        </w:rPr>
-        <w:t xml:space="preserve"> Savva, </w:t>
-      </w:r>
-      <w:r>
-        <w:rPr>
-          <w:rFonts w:ascii="Calibri Light" w:hAnsi="Calibri Light" w:cs="Calibri Light"/>
-          <w:b/>
-          <w:bCs/>
-          <w:color w:val="000000" w:themeColor="text1"/>
-        </w:rPr>
-        <w:t>M. Raspopoulos</w:t>
-      </w:r>
-      <w:r>
-        <w:rPr>
-          <w:rFonts w:ascii="Calibri Light" w:hAnsi="Calibri Light" w:cs="Calibri Light"/>
-          <w:color w:val="000000" w:themeColor="text1"/>
-        </w:rPr>
-        <w:t xml:space="preserve">, </w:t>
-      </w:r>
-      <w:r>
-        <w:rPr>
-          <w:rFonts w:ascii="Calibri Light" w:hAnsi="Calibri Light" w:cs="Calibri Light"/>
-          <w:color w:val="000000" w:themeColor="text1"/>
-        </w:rPr>
-        <w:t>C</w:t>
-      </w:r>
-      <w:r>
-        <w:rPr>
-          <w:rFonts w:ascii="Calibri Light" w:hAnsi="Calibri Light" w:cs="Calibri Light"/>
-          <w:color w:val="000000" w:themeColor="text1"/>
-        </w:rPr>
-        <w:t>.</w:t>
-      </w:r>
-      <w:r>
-        <w:rPr>
-          <w:rFonts w:ascii="Calibri Light" w:hAnsi="Calibri Light" w:cs="Calibri Light"/>
-          <w:color w:val="000000" w:themeColor="text1"/>
-        </w:rPr>
-        <w:t xml:space="preserve"> </w:t>
-      </w:r>
-      <w:proofErr w:type="spellStart"/>
-      <w:r>
-        <w:rPr>
-          <w:rFonts w:ascii="Calibri Light" w:hAnsi="Calibri Light" w:cs="Calibri Light"/>
-          <w:color w:val="000000" w:themeColor="text1"/>
-        </w:rPr>
-        <w:t>Christo</w:t>
-      </w:r>
-      <w:r>
-        <w:rPr>
-          <w:rFonts w:ascii="Calibri Light" w:hAnsi="Calibri Light" w:cs="Calibri Light"/>
-          <w:color w:val="000000" w:themeColor="text1"/>
-        </w:rPr>
-        <w:t>phorou</w:t>
-      </w:r>
-      <w:proofErr w:type="spellEnd"/>
-      <w:r>
-        <w:rPr>
-          <w:rFonts w:ascii="Calibri Light" w:hAnsi="Calibri Light" w:cs="Calibri Light"/>
-          <w:color w:val="000000" w:themeColor="text1"/>
-        </w:rPr>
-        <w:t>,</w:t>
-      </w:r>
-      <w:r>
-        <w:rPr>
-          <w:rFonts w:ascii="Calibri Light" w:hAnsi="Calibri Light" w:cs="Calibri Light"/>
-          <w:color w:val="000000" w:themeColor="text1"/>
-        </w:rPr>
-        <w:t xml:space="preserve"> V</w:t>
-      </w:r>
-      <w:r>
-        <w:rPr>
-          <w:rFonts w:ascii="Calibri Light" w:hAnsi="Calibri Light" w:cs="Calibri Light"/>
-          <w:color w:val="000000" w:themeColor="text1"/>
-        </w:rPr>
-        <w:t>.</w:t>
-      </w:r>
-      <w:r>
-        <w:rPr>
-          <w:rFonts w:ascii="Calibri Light" w:hAnsi="Calibri Light" w:cs="Calibri Light"/>
-          <w:color w:val="000000" w:themeColor="text1"/>
-        </w:rPr>
-        <w:t xml:space="preserve"> Vassiliou</w:t>
-      </w:r>
-      <w:r>
-        <w:rPr>
-          <w:rFonts w:ascii="Calibri Light" w:hAnsi="Calibri Light" w:cs="Calibri Light"/>
-          <w:color w:val="000000" w:themeColor="text1"/>
-        </w:rPr>
-        <w:t>, “</w:t>
-      </w:r>
-      <w:r>
-        <w:rPr>
-          <w:rFonts w:ascii="Calibri Light" w:hAnsi="Calibri Light" w:cs="Calibri Light"/>
-          <w:color w:val="000000" w:themeColor="text1"/>
-        </w:rPr>
-        <w:t>Revolutionising IoT Network Security By Assessing ML Localisation Techniques Against Jamming Attacks</w:t>
-      </w:r>
-      <w:r>
-        <w:rPr>
-          <w:rFonts w:ascii="Calibri Light" w:hAnsi="Calibri Light" w:cs="Calibri Light"/>
-          <w:color w:val="000000" w:themeColor="text1"/>
-        </w:rPr>
-        <w:t xml:space="preserve">”, </w:t>
+        <w:t xml:space="preserve">L. Nisiotis, A. Anikina and M. Raspopoulos, "Exploring Gaming Technologies, Digital Twins, and VR to Visualise Wireless Propagation Simulations," </w:t>
       </w:r>
       <w:r>
         <w:rPr>
@@ -16164,80 +14757,14 @@
           <w:iCs/>
           <w:color w:val="000000" w:themeColor="text1"/>
         </w:rPr>
-        <w:t xml:space="preserve">22st </w:t>
-      </w:r>
-      <w:r>
-        <w:rPr>
-          <w:rFonts w:ascii="Calibri Light" w:hAnsi="Calibri Light" w:cs="Calibri Light"/>
-          <w:i/>
-          <w:iCs/>
-          <w:color w:val="000000" w:themeColor="text1"/>
-        </w:rPr>
-        <w:t xml:space="preserve">IEEE </w:t>
-      </w:r>
-      <w:r>
-        <w:rPr>
-          <w:rFonts w:ascii="Calibri Light" w:hAnsi="Calibri Light" w:cs="Calibri Light"/>
-          <w:i/>
-          <w:iCs/>
-          <w:color w:val="000000" w:themeColor="text1"/>
-        </w:rPr>
-        <w:t xml:space="preserve">Mediterranean Communication and Computer Networking Conference </w:t>
-      </w:r>
-      <w:proofErr w:type="spellStart"/>
-      <w:r>
-        <w:rPr>
-          <w:rFonts w:ascii="Calibri Light" w:hAnsi="Calibri Light" w:cs="Calibri Light"/>
-          <w:i/>
-          <w:iCs/>
-          <w:color w:val="000000" w:themeColor="text1"/>
-        </w:rPr>
-        <w:t>MedComNet</w:t>
-      </w:r>
-      <w:proofErr w:type="spellEnd"/>
-      <w:r>
-        <w:rPr>
-          <w:rFonts w:ascii="Calibri Light" w:hAnsi="Calibri Light" w:cs="Calibri Light"/>
-          <w:color w:val="000000" w:themeColor="text1"/>
-        </w:rPr>
-        <w:t xml:space="preserve"> 2024, </w:t>
-      </w:r>
-      <w:r>
-        <w:rPr>
-          <w:rFonts w:ascii="Calibri Light" w:hAnsi="Calibri Light" w:cs="Calibri Light"/>
-          <w:color w:val="000000" w:themeColor="text1"/>
-        </w:rPr>
-        <w:t xml:space="preserve">11-13 June </w:t>
-      </w:r>
-      <w:r>
-        <w:rPr>
-          <w:rFonts w:ascii="Calibri Light" w:hAnsi="Calibri Light" w:cs="Calibri Light"/>
-          <w:b/>
-          <w:bCs/>
-          <w:color w:val="000000" w:themeColor="text1"/>
-        </w:rPr>
-        <w:t>2024</w:t>
-      </w:r>
-      <w:r>
-        <w:rPr>
-          <w:rFonts w:ascii="Calibri Light" w:hAnsi="Calibri Light" w:cs="Calibri Light"/>
-          <w:color w:val="000000" w:themeColor="text1"/>
-        </w:rPr>
-        <w:t>, Nizza, France. (</w:t>
-      </w:r>
-      <w:r>
-        <w:rPr>
-          <w:rFonts w:ascii="Calibri Light" w:hAnsi="Calibri Light" w:cs="Calibri Light"/>
-          <w:color w:val="000000" w:themeColor="text1"/>
-        </w:rPr>
-        <w:t>accepted – to be published</w:t>
-      </w:r>
-      <w:r>
-        <w:rPr>
-          <w:rFonts w:ascii="Calibri Light" w:hAnsi="Calibri Light" w:cs="Calibri Light"/>
-          <w:color w:val="000000" w:themeColor="text1"/>
-        </w:rPr>
-        <w:t>)</w:t>
+        <w:t>2024 IEEE 48th Annual Computers, Software, and Applications Conference (COMPSAC)</w:t>
+      </w:r>
+      <w:r>
+        <w:rPr>
+          <w:rFonts w:ascii="Calibri Light" w:hAnsi="Calibri Light" w:cs="Calibri Light"/>
+          <w:color w:val="000000" w:themeColor="text1"/>
+        </w:rPr>
+        <w:t>, Osaka, Japan, 2024, pp. 656-661, doi: 10.1109/COMPSAC61105.2024.00094.</w:t>
       </w:r>
     </w:p>
     <w:p>
@@ -16261,39 +14788,7 @@
           <w:rFonts w:ascii="Calibri Light" w:hAnsi="Calibri Light" w:cs="Calibri Light"/>
           <w:color w:val="000000" w:themeColor="text1"/>
         </w:rPr>
-        <w:t xml:space="preserve">A. Sesyuk, S. Ioannou and </w:t>
-      </w:r>
-      <w:r>
-        <w:rPr>
-          <w:rFonts w:ascii="Calibri Light" w:hAnsi="Calibri Light" w:cs="Calibri Light"/>
-          <w:b/>
-          <w:bCs/>
-          <w:color w:val="000000" w:themeColor="text1"/>
-        </w:rPr>
-        <w:t>M. Raspopoulos</w:t>
-      </w:r>
-      <w:r>
-        <w:rPr>
-          <w:rFonts w:ascii="Calibri Light" w:hAnsi="Calibri Light" w:cs="Calibri Light"/>
-          <w:color w:val="000000" w:themeColor="text1"/>
-        </w:rPr>
-        <w:t xml:space="preserve">, "3D </w:t>
-      </w:r>
-      <w:proofErr w:type="spellStart"/>
-      <w:r>
-        <w:rPr>
-          <w:rFonts w:ascii="Calibri Light" w:hAnsi="Calibri Light" w:cs="Calibri Light"/>
-          <w:color w:val="000000" w:themeColor="text1"/>
-        </w:rPr>
-        <w:t>millimeter</w:t>
-      </w:r>
-      <w:proofErr w:type="spellEnd"/>
-      <w:r>
-        <w:rPr>
-          <w:rFonts w:ascii="Calibri Light" w:hAnsi="Calibri Light" w:cs="Calibri Light"/>
-          <w:color w:val="000000" w:themeColor="text1"/>
-        </w:rPr>
-        <w:t xml:space="preserve">-Wave Indoor Localization," 2023 </w:t>
+        <w:t xml:space="preserve">I. Ioannou, M. Savva, M. Raspopoulos, C. Christophorou and V. Vassiliou, "Revolutionising IoT Network Security By Assessing ML Localisation Techniques Against Jamming Attacks," </w:t>
       </w:r>
       <w:r>
         <w:rPr>
@@ -16302,46 +14797,14 @@
           <w:iCs/>
           <w:color w:val="000000" w:themeColor="text1"/>
         </w:rPr>
-        <w:t>13th International Conference on Indoor Positioning and Indoor Navigation (IPIN)</w:t>
-      </w:r>
-      <w:r>
-        <w:rPr>
-          <w:rFonts w:ascii="Calibri Light" w:hAnsi="Calibri Light" w:cs="Calibri Light"/>
-          <w:color w:val="000000" w:themeColor="text1"/>
-        </w:rPr>
-        <w:t xml:space="preserve">, Nuremberg, Germany, </w:t>
-      </w:r>
-      <w:r>
-        <w:rPr>
-          <w:rFonts w:ascii="Calibri Light" w:hAnsi="Calibri Light" w:cs="Calibri Light"/>
-          <w:b/>
-          <w:bCs/>
-          <w:color w:val="000000" w:themeColor="text1"/>
-        </w:rPr>
-        <w:t>2023</w:t>
-      </w:r>
-      <w:r>
-        <w:rPr>
-          <w:rFonts w:ascii="Calibri Light" w:hAnsi="Calibri Light" w:cs="Calibri Light"/>
-          <w:color w:val="000000" w:themeColor="text1"/>
-        </w:rPr>
-        <w:t xml:space="preserve">, pp. 1-7, </w:t>
-      </w:r>
-      <w:proofErr w:type="spellStart"/>
-      <w:r>
-        <w:rPr>
-          <w:rFonts w:ascii="Calibri Light" w:hAnsi="Calibri Light" w:cs="Calibri Light"/>
-          <w:color w:val="000000" w:themeColor="text1"/>
-        </w:rPr>
-        <w:t>doi</w:t>
-      </w:r>
-      <w:proofErr w:type="spellEnd"/>
-      <w:r>
-        <w:rPr>
-          <w:rFonts w:ascii="Calibri Light" w:hAnsi="Calibri Light" w:cs="Calibri Light"/>
-          <w:color w:val="000000" w:themeColor="text1"/>
-        </w:rPr>
-        <w:t>: 10.1109/IPIN57070.2023.10332537.</w:t>
+        <w:t>2024 22nd Mediterranean Communication and Computer Networking Conference (MedComNet),</w:t>
+      </w:r>
+      <w:r>
+        <w:rPr>
+          <w:rFonts w:ascii="Calibri Light" w:hAnsi="Calibri Light" w:cs="Calibri Light"/>
+          <w:color w:val="000000" w:themeColor="text1"/>
+        </w:rPr>
+        <w:t xml:space="preserve"> Nice, France, 2024, pp. 1-10, doi: 10.1109/MedComNet62012.2024.10578201.</w:t>
       </w:r>
     </w:p>
     <w:p>
@@ -16365,7 +14828,7 @@
           <w:rFonts w:ascii="Calibri Light" w:hAnsi="Calibri Light" w:cs="Calibri Light"/>
           <w:color w:val="000000" w:themeColor="text1"/>
         </w:rPr>
-        <w:t xml:space="preserve">J. Ye, S. Ioannou, P. Nikolaou and </w:t>
+        <w:t xml:space="preserve">A. Sesyuk, S. Ioannou and </w:t>
       </w:r>
       <w:r>
         <w:rPr>
@@ -16381,7 +14844,7 @@
           <w:rFonts w:ascii="Calibri Light" w:hAnsi="Calibri Light" w:cs="Calibri Light"/>
           <w:color w:val="000000" w:themeColor="text1"/>
         </w:rPr>
-        <w:t xml:space="preserve">, “CNN based Real-time Forest Fire Detection System for Low-power Embedded Devices,” </w:t>
+        <w:t xml:space="preserve">, "3D millimeter-Wave Indoor Localization," 2023 </w:t>
       </w:r>
       <w:r>
         <w:rPr>
@@ -16390,30 +14853,30 @@
           <w:iCs/>
           <w:color w:val="000000" w:themeColor="text1"/>
         </w:rPr>
-        <w:t>2023 31st Mediterranean Conference on Control and Automation (MED), Limassol</w:t>
-      </w:r>
-      <w:r>
-        <w:rPr>
-          <w:rFonts w:ascii="Calibri Light" w:hAnsi="Calibri Light" w:cs="Calibri Light"/>
-          <w:color w:val="000000" w:themeColor="text1"/>
-        </w:rPr>
-        <w:t xml:space="preserve">, Cyprus, 2023, pp. 137-143, </w:t>
-      </w:r>
-      <w:proofErr w:type="spellStart"/>
-      <w:r>
-        <w:rPr>
-          <w:rFonts w:ascii="Calibri Light" w:hAnsi="Calibri Light" w:cs="Calibri Light"/>
-          <w:color w:val="000000" w:themeColor="text1"/>
-        </w:rPr>
-        <w:t>doi</w:t>
-      </w:r>
-      <w:proofErr w:type="spellEnd"/>
-      <w:r>
-        <w:rPr>
-          <w:rFonts w:ascii="Calibri Light" w:hAnsi="Calibri Light" w:cs="Calibri Light"/>
-          <w:color w:val="000000" w:themeColor="text1"/>
-        </w:rPr>
-        <w:t>: 10.1109/MED59994.2023.10185692.</w:t>
+        <w:t>13th International Conference on Indoor Positioning and Indoor Navigation (IPIN)</w:t>
+      </w:r>
+      <w:r>
+        <w:rPr>
+          <w:rFonts w:ascii="Calibri Light" w:hAnsi="Calibri Light" w:cs="Calibri Light"/>
+          <w:color w:val="000000" w:themeColor="text1"/>
+        </w:rPr>
+        <w:t xml:space="preserve">, Nuremberg, Germany, </w:t>
+      </w:r>
+      <w:r>
+        <w:rPr>
+          <w:rFonts w:ascii="Calibri Light" w:hAnsi="Calibri Light" w:cs="Calibri Light"/>
+          <w:b/>
+          <w:bCs/>
+          <w:color w:val="000000" w:themeColor="text1"/>
+        </w:rPr>
+        <w:t>2023</w:t>
+      </w:r>
+      <w:r>
+        <w:rPr>
+          <w:rFonts w:ascii="Calibri Light" w:hAnsi="Calibri Light" w:cs="Calibri Light"/>
+          <w:color w:val="000000" w:themeColor="text1"/>
+        </w:rPr>
+        <w:t>, pp. 1-7, doi: 10.1109/IPIN57070.2023.10332537.</w:t>
       </w:r>
     </w:p>
     <w:p>
@@ -16437,7 +14900,7 @@
           <w:rFonts w:ascii="Calibri Light" w:hAnsi="Calibri Light" w:cs="Calibri Light"/>
           <w:color w:val="000000" w:themeColor="text1"/>
         </w:rPr>
-        <w:t xml:space="preserve">C. Laoudias, </w:t>
+        <w:t xml:space="preserve">J. Ye, S. Ioannou, P. Nikolaou and </w:t>
       </w:r>
       <w:r>
         <w:rPr>
@@ -16453,39 +14916,23 @@
           <w:rFonts w:ascii="Calibri Light" w:hAnsi="Calibri Light" w:cs="Calibri Light"/>
           <w:color w:val="000000" w:themeColor="text1"/>
         </w:rPr>
-        <w:t xml:space="preserve">, S. Christoforou and A. </w:t>
-      </w:r>
-      <w:proofErr w:type="spellStart"/>
-      <w:r>
-        <w:rPr>
-          <w:rFonts w:ascii="Calibri Light" w:hAnsi="Calibri Light" w:cs="Calibri Light"/>
-          <w:color w:val="000000" w:themeColor="text1"/>
-        </w:rPr>
-        <w:t>Kamilaris</w:t>
-      </w:r>
-      <w:proofErr w:type="spellEnd"/>
-      <w:r>
-        <w:rPr>
-          <w:rFonts w:ascii="Calibri Light" w:hAnsi="Calibri Light" w:cs="Calibri Light"/>
-          <w:color w:val="000000" w:themeColor="text1"/>
-        </w:rPr>
-        <w:t xml:space="preserve">, "Privacy-Preserving Presence Tracing for Pandemics Via Machine-to-Machine Exposure Notifications," 2022 23rd IEEE International Conference on Mobile Data Management (MDM), 2022, pp. 355-360, </w:t>
-      </w:r>
-      <w:proofErr w:type="spellStart"/>
-      <w:r>
-        <w:rPr>
-          <w:rFonts w:ascii="Calibri Light" w:hAnsi="Calibri Light" w:cs="Calibri Light"/>
-          <w:color w:val="000000" w:themeColor="text1"/>
-        </w:rPr>
-        <w:t>doi</w:t>
-      </w:r>
-      <w:proofErr w:type="spellEnd"/>
-      <w:r>
-        <w:rPr>
-          <w:rFonts w:ascii="Calibri Light" w:hAnsi="Calibri Light" w:cs="Calibri Light"/>
-          <w:color w:val="000000" w:themeColor="text1"/>
-        </w:rPr>
-        <w:t>: 10.1109/MDM55031.2022.00080.</w:t>
+        <w:t xml:space="preserve">, “CNN based Real-time Forest Fire Detection System for Low-power Embedded Devices,” </w:t>
+      </w:r>
+      <w:r>
+        <w:rPr>
+          <w:rFonts w:ascii="Calibri Light" w:hAnsi="Calibri Light" w:cs="Calibri Light"/>
+          <w:i/>
+          <w:iCs/>
+          <w:color w:val="000000" w:themeColor="text1"/>
+        </w:rPr>
+        <w:t>2023 31st Mediterranean Conference on Control and Automation (MED), Limassol</w:t>
+      </w:r>
+      <w:r>
+        <w:rPr>
+          <w:rFonts w:ascii="Calibri Light" w:hAnsi="Calibri Light" w:cs="Calibri Light"/>
+          <w:color w:val="000000" w:themeColor="text1"/>
+        </w:rPr>
+        <w:t>, Cyprus, 2023, pp. 137-143, doi: 10.1109/MED59994.2023.10185692.</w:t>
       </w:r>
     </w:p>
     <w:p>
@@ -16509,7 +14956,7 @@
           <w:rFonts w:ascii="Calibri Light" w:hAnsi="Calibri Light" w:cs="Calibri Light"/>
           <w:color w:val="000000" w:themeColor="text1"/>
         </w:rPr>
-        <w:t xml:space="preserve">S. Ioannou, M. C. Argyrou, P. Christodoulides, </w:t>
+        <w:t xml:space="preserve">C. Laoudias, </w:t>
       </w:r>
       <w:r>
         <w:rPr>
@@ -16525,23 +14972,7 @@
           <w:rFonts w:ascii="Calibri Light" w:hAnsi="Calibri Light" w:cs="Calibri Light"/>
           <w:color w:val="000000" w:themeColor="text1"/>
         </w:rPr>
-        <w:t xml:space="preserve">, M. Darwish and C. C. Marouchos, "Modulation Processes and Mathematical Models of the TCR," 2021 International Conference on Electrical, Computer, Communications and Mechatronics Engineering (ICECCME), 2021, pp. 1-5, </w:t>
-      </w:r>
-      <w:proofErr w:type="spellStart"/>
-      <w:r>
-        <w:rPr>
-          <w:rFonts w:ascii="Calibri Light" w:hAnsi="Calibri Light" w:cs="Calibri Light"/>
-          <w:color w:val="000000" w:themeColor="text1"/>
-        </w:rPr>
-        <w:t>doi</w:t>
-      </w:r>
-      <w:proofErr w:type="spellEnd"/>
-      <w:r>
-        <w:rPr>
-          <w:rFonts w:ascii="Calibri Light" w:hAnsi="Calibri Light" w:cs="Calibri Light"/>
-          <w:color w:val="000000" w:themeColor="text1"/>
-        </w:rPr>
-        <w:t xml:space="preserve">: 10.1109/ICECCME52200.2021.9591093. </w:t>
+        <w:t>, S. Christoforou and A. Kamilaris, "Privacy-Preserving Presence Tracing for Pandemics Via Machine-to-Machine Exposure Notifications," 2022 23rd IEEE International Conference on Mobile Data Management (MDM), 2022, pp. 355-360, doi: 10.1109/MDM55031.2022.00080.</w:t>
       </w:r>
     </w:p>
     <w:p>
@@ -16565,7 +14996,7 @@
           <w:rFonts w:ascii="Calibri Light" w:hAnsi="Calibri Light" w:cs="Calibri Light"/>
           <w:color w:val="000000" w:themeColor="text1"/>
         </w:rPr>
-        <w:t xml:space="preserve">S. Ioannou, S. Hirodontis, </w:t>
+        <w:t xml:space="preserve">S. Ioannou, M. C. Argyrou, P. Christodoulides, </w:t>
       </w:r>
       <w:r>
         <w:rPr>
@@ -16581,7 +15012,7 @@
           <w:rFonts w:ascii="Calibri Light" w:hAnsi="Calibri Light" w:cs="Calibri Light"/>
           <w:color w:val="000000" w:themeColor="text1"/>
         </w:rPr>
-        <w:t>, An Adaptive Load Shedding Method for Blackout Prevention in Active Distribution Networks, 12th Mediterranean Conference on Power Generation,  Transmission , Distribution and Energy Conversion (MEDPOWER2020), Paphos, Cyprus, November 2020.</w:t>
+        <w:t xml:space="preserve">, M. Darwish and C. C. Marouchos, "Modulation Processes and Mathematical Models of the TCR," 2021 International Conference on Electrical, Computer, Communications and Mechatronics Engineering (ICECCME), 2021, pp. 1-5, doi: 10.1109/ICECCME52200.2021.9591093. </w:t>
       </w:r>
     </w:p>
     <w:p>
@@ -16621,7 +15052,7 @@
           <w:rFonts w:ascii="Calibri Light" w:hAnsi="Calibri Light" w:cs="Calibri Light"/>
           <w:color w:val="000000" w:themeColor="text1"/>
         </w:rPr>
-        <w:t>, Load Shedding Schemes for Islanding Distribution Network Operation, 12th Mediterranean Conference on Power Generation,  Transmission , Distribution and Energy Conversion (MEDPOWER2020),  Paphos, Cyprus, November 2020.</w:t>
+        <w:t>, An Adaptive Load Shedding Method for Blackout Prevention in Active Distribution Networks, 12th Mediterranean Conference on Power Generation,  Transmission , Distribution and Energy Conversion (MEDPOWER2020), Paphos, Cyprus, November 2020.</w:t>
       </w:r>
     </w:p>
     <w:p>
@@ -16643,6 +15074,13 @@
       <w:r>
         <w:rPr>
           <w:rFonts w:ascii="Calibri Light" w:hAnsi="Calibri Light" w:cs="Calibri Light"/>
+          <w:color w:val="000000" w:themeColor="text1"/>
+        </w:rPr>
+        <w:t xml:space="preserve">S. Ioannou, S. Hirodontis, </w:t>
+      </w:r>
+      <w:r>
+        <w:rPr>
+          <w:rFonts w:ascii="Calibri Light" w:hAnsi="Calibri Light" w:cs="Calibri Light"/>
           <w:b/>
           <w:bCs/>
           <w:color w:val="000000" w:themeColor="text1"/>
@@ -16654,71 +15092,7 @@
           <w:rFonts w:ascii="Calibri Light" w:hAnsi="Calibri Light" w:cs="Calibri Light"/>
           <w:color w:val="000000" w:themeColor="text1"/>
         </w:rPr>
-        <w:t xml:space="preserve">, N. Paspallis, P. Kaimakis “PINSPOT: An </w:t>
-      </w:r>
-      <w:proofErr w:type="spellStart"/>
-      <w:r>
-        <w:rPr>
-          <w:rFonts w:ascii="Calibri Light" w:hAnsi="Calibri Light" w:cs="Calibri Light"/>
-          <w:color w:val="000000" w:themeColor="text1"/>
-        </w:rPr>
-        <w:t>oPen</w:t>
-      </w:r>
-      <w:proofErr w:type="spellEnd"/>
-      <w:r>
-        <w:rPr>
-          <w:rFonts w:ascii="Calibri Light" w:hAnsi="Calibri Light" w:cs="Calibri Light"/>
-          <w:color w:val="000000" w:themeColor="text1"/>
-        </w:rPr>
-        <w:t xml:space="preserve"> platform for </w:t>
-      </w:r>
-      <w:proofErr w:type="spellStart"/>
-      <w:r>
-        <w:rPr>
-          <w:rFonts w:ascii="Calibri Light" w:hAnsi="Calibri Light" w:cs="Calibri Light"/>
-          <w:color w:val="000000" w:themeColor="text1"/>
-        </w:rPr>
-        <w:t>INtelligent</w:t>
-      </w:r>
-      <w:proofErr w:type="spellEnd"/>
-      <w:r>
-        <w:rPr>
-          <w:rFonts w:ascii="Calibri Light" w:hAnsi="Calibri Light" w:cs="Calibri Light"/>
-          <w:color w:val="000000" w:themeColor="text1"/>
-        </w:rPr>
-        <w:t xml:space="preserve"> context-</w:t>
-      </w:r>
-      <w:proofErr w:type="spellStart"/>
-      <w:r>
-        <w:rPr>
-          <w:rFonts w:ascii="Calibri Light" w:hAnsi="Calibri Light" w:cs="Calibri Light"/>
-          <w:color w:val="000000" w:themeColor="text1"/>
-        </w:rPr>
-        <w:t>baSed</w:t>
-      </w:r>
-      <w:proofErr w:type="spellEnd"/>
-      <w:r>
-        <w:rPr>
-          <w:rFonts w:ascii="Calibri Light" w:hAnsi="Calibri Light" w:cs="Calibri Light"/>
-          <w:color w:val="000000" w:themeColor="text1"/>
-        </w:rPr>
-        <w:t xml:space="preserve"> Indoor </w:t>
-      </w:r>
-      <w:proofErr w:type="spellStart"/>
-      <w:r>
-        <w:rPr>
-          <w:rFonts w:ascii="Calibri Light" w:hAnsi="Calibri Light" w:cs="Calibri Light"/>
-          <w:color w:val="000000" w:themeColor="text1"/>
-        </w:rPr>
-        <w:t>POsiTioning</w:t>
-      </w:r>
-      <w:proofErr w:type="spellEnd"/>
-      <w:r>
-        <w:rPr>
-          <w:rFonts w:ascii="Calibri Light" w:hAnsi="Calibri Light" w:cs="Calibri Light"/>
-          <w:color w:val="000000" w:themeColor="text1"/>
-        </w:rPr>
-        <w:t>”. In: 18th International Conference on Information Systems Development (ISD2019), Tulon, France, 28-30 August 2019</w:t>
+        <w:t>, Load Shedding Schemes for Islanding Distribution Network Operation, 12th Mediterranean Conference on Power Generation,  Transmission , Distribution and Energy Conversion (MEDPOWER2020),  Paphos, Cyprus, November 2020.</w:t>
       </w:r>
     </w:p>
     <w:p>
@@ -16740,13 +15114,6 @@
       <w:r>
         <w:rPr>
           <w:rFonts w:ascii="Calibri Light" w:hAnsi="Calibri Light" w:cs="Calibri Light"/>
-          <w:color w:val="000000" w:themeColor="text1"/>
-        </w:rPr>
-        <w:t xml:space="preserve">N. Paspallis , I. Polycarpou , P. Andreou , J. Antoniou , P. Kaimakis, </w:t>
-      </w:r>
-      <w:r>
-        <w:rPr>
-          <w:rFonts w:ascii="Calibri Light" w:hAnsi="Calibri Light" w:cs="Calibri Light"/>
           <w:b/>
           <w:bCs/>
           <w:color w:val="000000" w:themeColor="text1"/>
@@ -16758,23 +15125,7 @@
           <w:rFonts w:ascii="Calibri Light" w:hAnsi="Calibri Light" w:cs="Calibri Light"/>
           <w:color w:val="000000" w:themeColor="text1"/>
         </w:rPr>
-        <w:t xml:space="preserve">  and M. Terzi (2018). An Experience Report on the Effectiveness of Five Themed Workshops at Inspiring High School Students to Learn Coding. In: 23rd Annual ACM Conference on Innovation and Technology in Computer Science Education, July 2-4, 2018, </w:t>
-      </w:r>
-      <w:proofErr w:type="spellStart"/>
-      <w:r>
-        <w:rPr>
-          <w:rFonts w:ascii="Calibri Light" w:hAnsi="Calibri Light" w:cs="Calibri Light"/>
-          <w:color w:val="000000" w:themeColor="text1"/>
-        </w:rPr>
-        <w:t>Pyla</w:t>
-      </w:r>
-      <w:proofErr w:type="spellEnd"/>
-      <w:r>
-        <w:rPr>
-          <w:rFonts w:ascii="Calibri Light" w:hAnsi="Calibri Light" w:cs="Calibri Light"/>
-          <w:color w:val="000000" w:themeColor="text1"/>
-        </w:rPr>
-        <w:t>, Cyprus.</w:t>
+        <w:t>, N. Paspallis, P. Kaimakis “PINSPOT: An oPen platform for INtelligent context-baSed Indoor POsiTioning”. In: 18th International Conference on Information Systems Development (ISD2019), Tulon, France, 28-30 August 2019</w:t>
       </w:r>
     </w:p>
     <w:p>
@@ -16798,60 +15149,23 @@
           <w:rFonts w:ascii="Calibri Light" w:hAnsi="Calibri Light" w:cs="Calibri Light"/>
           <w:color w:val="000000" w:themeColor="text1"/>
         </w:rPr>
-        <w:t xml:space="preserve">Nearchos Paspallis, </w:t>
+        <w:t xml:space="preserve">N. Paspallis , I. Polycarpou , P. Andreou , J. Antoniou , P. Kaimakis, </w:t>
       </w:r>
       <w:r>
         <w:rPr>
           <w:rFonts w:ascii="Calibri Light" w:hAnsi="Calibri Light" w:cs="Calibri Light"/>
           <w:b/>
-          <w:color w:val="000000" w:themeColor="text1"/>
-        </w:rPr>
-        <w:t>Marios Raspopoulos</w:t>
-      </w:r>
-      <w:r>
-        <w:rPr>
-          <w:rFonts w:ascii="Calibri Light" w:hAnsi="Calibri Light" w:cs="Calibri Light"/>
-          <w:color w:val="000000" w:themeColor="text1"/>
-        </w:rPr>
-        <w:t>, “</w:t>
-      </w:r>
-      <w:r>
-        <w:rPr>
-          <w:rFonts w:ascii="Calibri Light" w:hAnsi="Calibri Light" w:cs="Calibri Light"/>
           <w:bCs/>
           <w:color w:val="000000" w:themeColor="text1"/>
         </w:rPr>
-        <w:t>An Open Platform for Studying and Testing Context-Aware Indoor Positioning Algorithms”</w:t>
-      </w:r>
-      <w:r>
-        <w:rPr>
-          <w:rFonts w:ascii="Calibri Light" w:hAnsi="Calibri Light" w:cs="Calibri Light"/>
-          <w:color w:val="000000" w:themeColor="text1"/>
-        </w:rPr>
-        <w:t>,  </w:t>
-      </w:r>
-      <w:r>
-        <w:rPr>
-          <w:rFonts w:ascii="Calibri Light" w:hAnsi="Calibri Light" w:cs="Calibri Light"/>
-          <w:i/>
-          <w:iCs/>
-          <w:color w:val="000000" w:themeColor="text1"/>
-        </w:rPr>
-        <w:t>25th International Conference on Information Systems Development (ISD2016)</w:t>
-      </w:r>
-      <w:r>
-        <w:rPr>
-          <w:rFonts w:ascii="Calibri Light" w:hAnsi="Calibri Light" w:cs="Calibri Light"/>
-          <w:color w:val="000000" w:themeColor="text1"/>
-        </w:rPr>
-        <w:t>, Katowice, Poland, August 24-26, 2016, pp. 314-321</w:t>
-      </w:r>
-      <w:r>
-        <w:rPr>
-          <w:rFonts w:ascii="Calibri Light" w:hAnsi="Calibri Light" w:cs="Calibri Light"/>
-          <w:color w:val="000000" w:themeColor="text1"/>
-        </w:rPr>
-        <w:t xml:space="preserve"> </w:t>
+        <w:t>M. Raspopoulos</w:t>
+      </w:r>
+      <w:r>
+        <w:rPr>
+          <w:rFonts w:ascii="Calibri Light" w:hAnsi="Calibri Light" w:cs="Calibri Light"/>
+          <w:color w:val="000000" w:themeColor="text1"/>
+        </w:rPr>
+        <w:t xml:space="preserve">  and M. Terzi (2018). An Experience Report on the Effectiveness of Five Themed Workshops at Inspiring High School Students to Learn Coding. In: 23rd Annual ACM Conference on Innovation and Technology in Computer Science Education, July 2-4, 2018, Pyla, Cyprus.</w:t>
       </w:r>
     </w:p>
     <w:p>
@@ -16870,14 +15184,13 @@
           <w:color w:val="000000" w:themeColor="text1"/>
         </w:rPr>
       </w:pPr>
-      <w:bookmarkStart w:id="0" w:name="_Hlk495779285"/>
       <w:r>
         <w:rPr>
           <w:rFonts w:ascii="Calibri Light" w:hAnsi="Calibri Light" w:cs="Calibri Light"/>
           <w:color w:val="000000" w:themeColor="text1"/>
         </w:rPr>
         <w:lastRenderedPageBreak/>
-        <w:t xml:space="preserve">Andreou, Panayiotis and </w:t>
+        <w:t xml:space="preserve">Nearchos Paspallis, </w:t>
       </w:r>
       <w:r>
         <w:rPr>
@@ -16885,46 +15198,29 @@
           <w:b/>
           <w:color w:val="000000" w:themeColor="text1"/>
         </w:rPr>
-        <w:t>Raspopoulos, Marios</w:t>
-      </w:r>
-      <w:r>
-        <w:rPr>
-          <w:rFonts w:ascii="Calibri Light" w:hAnsi="Calibri Light" w:cs="Calibri Light"/>
-          <w:color w:val="000000" w:themeColor="text1"/>
-        </w:rPr>
-        <w:t xml:space="preserve">, "Active Life Coach: Towards a </w:t>
-      </w:r>
-      <w:proofErr w:type="spellStart"/>
-      <w:r>
-        <w:rPr>
-          <w:rFonts w:ascii="Calibri Light" w:hAnsi="Calibri Light" w:cs="Calibri Light"/>
-          <w:color w:val="000000" w:themeColor="text1"/>
-        </w:rPr>
-        <w:t>Framewo</w:t>
-      </w:r>
-      <w:proofErr w:type="spellEnd"/>
-      <w:r>
-        <w:rPr>
-          <w:rFonts w:ascii="Calibri Light" w:hAnsi="Calibri Light" w:cs="Calibri Light"/>
-          <w:color w:val="000000" w:themeColor="text1"/>
-        </w:rPr>
-        <w:t xml:space="preserve"> </w:t>
-      </w:r>
-      <w:proofErr w:type="spellStart"/>
-      <w:r>
-        <w:rPr>
-          <w:rFonts w:ascii="Calibri Light" w:hAnsi="Calibri Light" w:cs="Calibri Light"/>
-          <w:color w:val="000000" w:themeColor="text1"/>
-        </w:rPr>
-        <w:t>rk</w:t>
-      </w:r>
-      <w:proofErr w:type="spellEnd"/>
-      <w:r>
-        <w:rPr>
-          <w:rFonts w:ascii="Calibri Light" w:hAnsi="Calibri Light" w:cs="Calibri Light"/>
-          <w:color w:val="000000" w:themeColor="text1"/>
-        </w:rPr>
-        <w:t xml:space="preserve"> for Holistic Care of Citizens as They Age" (2016). </w:t>
+        <w:t>Marios Raspopoulos</w:t>
+      </w:r>
+      <w:r>
+        <w:rPr>
+          <w:rFonts w:ascii="Calibri Light" w:hAnsi="Calibri Light" w:cs="Calibri Light"/>
+          <w:color w:val="000000" w:themeColor="text1"/>
+        </w:rPr>
+        <w:t>, “</w:t>
+      </w:r>
+      <w:r>
+        <w:rPr>
+          <w:rFonts w:ascii="Calibri Light" w:hAnsi="Calibri Light" w:cs="Calibri Light"/>
+          <w:bCs/>
+          <w:color w:val="000000" w:themeColor="text1"/>
+        </w:rPr>
+        <w:t>An Open Platform for Studying and Testing Context-Aware Indoor Positioning Algorithms”</w:t>
+      </w:r>
+      <w:r>
+        <w:rPr>
+          <w:rFonts w:ascii="Calibri Light" w:hAnsi="Calibri Light" w:cs="Calibri Light"/>
+          <w:color w:val="000000" w:themeColor="text1"/>
+        </w:rPr>
+        <w:t>,  </w:t>
       </w:r>
       <w:r>
         <w:rPr>
@@ -16933,14 +15229,21 @@
           <w:iCs/>
           <w:color w:val="000000" w:themeColor="text1"/>
         </w:rPr>
-        <w:t>MCIS 2016 Proceedings.</w:t>
-      </w:r>
-      <w:r>
-        <w:rPr>
-          <w:rFonts w:ascii="Calibri Light" w:hAnsi="Calibri Light" w:cs="Calibri Light"/>
-          <w:color w:val="000000" w:themeColor="text1"/>
-        </w:rPr>
-        <w:t> Paper 42. http://aisel.aisnet.org/mcis2016/42</w:t>
+        <w:t>25th International Conference on Information Systems Development (ISD2016)</w:t>
+      </w:r>
+      <w:r>
+        <w:rPr>
+          <w:rFonts w:ascii="Calibri Light" w:hAnsi="Calibri Light" w:cs="Calibri Light"/>
+          <w:color w:val="000000" w:themeColor="text1"/>
+        </w:rPr>
+        <w:t>, Katowice, Poland, August 24-26, 2016, pp. 314-321</w:t>
+      </w:r>
+      <w:r>
+        <w:rPr>
+          <w:rFonts w:ascii="Calibri Light" w:hAnsi="Calibri Light" w:cs="Calibri Light"/>
+          <w:color w:val="000000" w:themeColor="text1"/>
+        </w:rPr>
+        <w:t xml:space="preserve"> </w:t>
       </w:r>
     </w:p>
     <w:p>
@@ -16959,14 +15262,13 @@
           <w:color w:val="000000" w:themeColor="text1"/>
         </w:rPr>
       </w:pPr>
-      <w:bookmarkStart w:id="1" w:name="_Hlk495779363"/>
-      <w:bookmarkEnd w:id="0"/>
-      <w:r>
-        <w:rPr>
-          <w:rFonts w:ascii="Calibri Light" w:hAnsi="Calibri Light" w:cs="Calibri Light"/>
-          <w:color w:val="000000" w:themeColor="text1"/>
-        </w:rPr>
-        <w:t xml:space="preserve">L. Kanaris, A. Kokkinis, </w:t>
+      <w:bookmarkStart w:id="0" w:name="_Hlk495779285"/>
+      <w:r>
+        <w:rPr>
+          <w:rFonts w:ascii="Calibri Light" w:hAnsi="Calibri Light" w:cs="Calibri Light"/>
+          <w:color w:val="000000" w:themeColor="text1"/>
+        </w:rPr>
+        <w:t xml:space="preserve">Andreou, Panayiotis and </w:t>
       </w:r>
       <w:r>
         <w:rPr>
@@ -16974,47 +15276,44 @@
           <w:b/>
           <w:color w:val="000000" w:themeColor="text1"/>
         </w:rPr>
-        <w:t>M. Raspopoulos</w:t>
-      </w:r>
-      <w:r>
-        <w:rPr>
-          <w:rFonts w:ascii="Calibri Light" w:hAnsi="Calibri Light" w:cs="Calibri Light"/>
-          <w:color w:val="000000" w:themeColor="text1"/>
-        </w:rPr>
-        <w:t xml:space="preserve">, A. Liotta and S. Stavrou, "Improving RSS fingerprint-based localization using directional antennas," </w:t>
+        <w:t>Raspopoulos, Marios</w:t>
+      </w:r>
+      <w:r>
+        <w:rPr>
+          <w:rFonts w:ascii="Calibri Light" w:hAnsi="Calibri Light" w:cs="Calibri Light"/>
+          <w:color w:val="000000" w:themeColor="text1"/>
+        </w:rPr>
+        <w:t>, "Active Life Coach: Towards a Framewo</w:t>
+      </w:r>
+      <w:r>
+        <w:rPr>
+          <w:rFonts w:ascii="Calibri Light" w:hAnsi="Calibri Light" w:cs="Calibri Light"/>
+          <w:color w:val="000000" w:themeColor="text1"/>
+        </w:rPr>
+        <w:t xml:space="preserve"> </w:t>
+      </w:r>
+      <w:r>
+        <w:rPr>
+          <w:rFonts w:ascii="Calibri Light" w:hAnsi="Calibri Light" w:cs="Calibri Light"/>
+          <w:color w:val="000000" w:themeColor="text1"/>
+        </w:rPr>
+        <w:t>rk for Holistic Care of Citizens as They Age" (2016). </w:t>
       </w:r>
       <w:r>
         <w:rPr>
           <w:rFonts w:ascii="Calibri Light" w:hAnsi="Calibri Light" w:cs="Calibri Light"/>
           <w:i/>
-          <w:color w:val="000000" w:themeColor="text1"/>
-        </w:rPr>
-        <w:t>Antennas and Propagation (</w:t>
-      </w:r>
-      <w:proofErr w:type="spellStart"/>
-      <w:r>
-        <w:rPr>
-          <w:rFonts w:ascii="Calibri Light" w:hAnsi="Calibri Light" w:cs="Calibri Light"/>
-          <w:i/>
-          <w:color w:val="000000" w:themeColor="text1"/>
-        </w:rPr>
-        <w:t>EuCAP</w:t>
-      </w:r>
-      <w:proofErr w:type="spellEnd"/>
-      <w:r>
-        <w:rPr>
-          <w:rFonts w:ascii="Calibri Light" w:hAnsi="Calibri Light" w:cs="Calibri Light"/>
-          <w:i/>
-          <w:color w:val="000000" w:themeColor="text1"/>
-        </w:rPr>
-        <w:t xml:space="preserve">), 2014 8th European Conference on, </w:t>
-      </w:r>
-      <w:r>
-        <w:rPr>
-          <w:rFonts w:ascii="Calibri Light" w:hAnsi="Calibri Light" w:cs="Calibri Light"/>
-          <w:color w:val="000000" w:themeColor="text1"/>
-        </w:rPr>
-        <w:t>pp. 1593-1597, The Hague, April 2014.</w:t>
+          <w:iCs/>
+          <w:color w:val="000000" w:themeColor="text1"/>
+        </w:rPr>
+        <w:t>MCIS 2016 Proceedings.</w:t>
+      </w:r>
+      <w:r>
+        <w:rPr>
+          <w:rFonts w:ascii="Calibri Light" w:hAnsi="Calibri Light" w:cs="Calibri Light"/>
+          <w:color w:val="000000" w:themeColor="text1"/>
+        </w:rPr>
+        <w:t> Paper 42. http://aisel.aisnet.org/mcis2016/42</w:t>
       </w:r>
     </w:p>
     <w:p>
@@ -17033,6 +15332,62 @@
           <w:color w:val="000000" w:themeColor="text1"/>
         </w:rPr>
       </w:pPr>
+      <w:bookmarkStart w:id="1" w:name="_Hlk495779363"/>
+      <w:bookmarkEnd w:id="0"/>
+      <w:r>
+        <w:rPr>
+          <w:rFonts w:ascii="Calibri Light" w:hAnsi="Calibri Light" w:cs="Calibri Light"/>
+          <w:color w:val="000000" w:themeColor="text1"/>
+        </w:rPr>
+        <w:t xml:space="preserve">L. Kanaris, A. Kokkinis, </w:t>
+      </w:r>
+      <w:r>
+        <w:rPr>
+          <w:rFonts w:ascii="Calibri Light" w:hAnsi="Calibri Light" w:cs="Calibri Light"/>
+          <w:b/>
+          <w:color w:val="000000" w:themeColor="text1"/>
+        </w:rPr>
+        <w:t>M. Raspopoulos</w:t>
+      </w:r>
+      <w:r>
+        <w:rPr>
+          <w:rFonts w:ascii="Calibri Light" w:hAnsi="Calibri Light" w:cs="Calibri Light"/>
+          <w:color w:val="000000" w:themeColor="text1"/>
+        </w:rPr>
+        <w:t xml:space="preserve">, A. Liotta and S. Stavrou, "Improving RSS fingerprint-based localization using directional antennas," </w:t>
+      </w:r>
+      <w:r>
+        <w:rPr>
+          <w:rFonts w:ascii="Calibri Light" w:hAnsi="Calibri Light" w:cs="Calibri Light"/>
+          <w:i/>
+          <w:color w:val="000000" w:themeColor="text1"/>
+        </w:rPr>
+        <w:t xml:space="preserve">Antennas and Propagation (EuCAP), 2014 8th European Conference on, </w:t>
+      </w:r>
+      <w:r>
+        <w:rPr>
+          <w:rFonts w:ascii="Calibri Light" w:hAnsi="Calibri Light" w:cs="Calibri Light"/>
+          <w:color w:val="000000" w:themeColor="text1"/>
+        </w:rPr>
+        <w:t>pp. 1593-1597, The Hague, April 2014.</w:t>
+      </w:r>
+    </w:p>
+    <w:p>
+      <w:pPr>
+        <w:pStyle w:val="ListParagraph"/>
+        <w:numPr>
+          <w:ilvl w:val="0"/>
+          <w:numId w:val="31"/>
+        </w:numPr>
+        <w:spacing w:before="240" w:after="0" w:line="240" w:lineRule="auto"/>
+        <w:ind w:left="709" w:hanging="709"/>
+        <w:contextualSpacing w:val="0"/>
+        <w:jc w:val="both"/>
+        <w:rPr>
+          <w:rFonts w:ascii="Calibri Light" w:hAnsi="Calibri Light" w:cs="Calibri Light"/>
+          <w:color w:val="000000" w:themeColor="text1"/>
+        </w:rPr>
+      </w:pPr>
       <w:bookmarkStart w:id="2" w:name="_Hlk495779509"/>
       <w:bookmarkEnd w:id="1"/>
       <w:r>
@@ -17063,25 +15418,7 @@
           <w:i/>
           <w:color w:val="000000" w:themeColor="text1"/>
         </w:rPr>
-        <w:t>Antennas and Propagation (</w:t>
-      </w:r>
-      <w:proofErr w:type="spellStart"/>
-      <w:r>
-        <w:rPr>
-          <w:rFonts w:ascii="Calibri Light" w:hAnsi="Calibri Light" w:cs="Calibri Light"/>
-          <w:i/>
-          <w:color w:val="000000" w:themeColor="text1"/>
-        </w:rPr>
-        <w:t>EuCAP</w:t>
-      </w:r>
-      <w:proofErr w:type="spellEnd"/>
-      <w:r>
-        <w:rPr>
-          <w:rFonts w:ascii="Calibri Light" w:hAnsi="Calibri Light" w:cs="Calibri Light"/>
-          <w:i/>
-          <w:color w:val="000000" w:themeColor="text1"/>
-        </w:rPr>
-        <w:t>), 2014 8th European Conference on</w:t>
+        <w:t>Antennas and Propagation (EuCAP), 2014 8th European Conference on</w:t>
       </w:r>
       <w:r>
         <w:rPr>
@@ -17168,55 +15505,7 @@
           <w:rFonts w:ascii="Calibri Light" w:hAnsi="Calibri Light" w:cs="Calibri Light"/>
           <w:color w:val="000000" w:themeColor="text1"/>
         </w:rPr>
-        <w:t xml:space="preserve">I. </w:t>
-      </w:r>
-      <w:proofErr w:type="spellStart"/>
-      <w:r>
-        <w:rPr>
-          <w:rFonts w:ascii="Calibri Light" w:hAnsi="Calibri Light" w:cs="Calibri Light"/>
-          <w:color w:val="000000" w:themeColor="text1"/>
-        </w:rPr>
-        <w:t>Arambasic,J</w:t>
-      </w:r>
-      <w:proofErr w:type="spellEnd"/>
-      <w:r>
-        <w:rPr>
-          <w:rFonts w:ascii="Calibri Light" w:hAnsi="Calibri Light" w:cs="Calibri Light"/>
-          <w:color w:val="000000" w:themeColor="text1"/>
-        </w:rPr>
-        <w:t xml:space="preserve">. </w:t>
-      </w:r>
-      <w:proofErr w:type="spellStart"/>
-      <w:r>
-        <w:rPr>
-          <w:rFonts w:ascii="Calibri Light" w:hAnsi="Calibri Light" w:cs="Calibri Light"/>
-          <w:color w:val="000000" w:themeColor="text1"/>
-        </w:rPr>
-        <w:t>Casajus</w:t>
-      </w:r>
-      <w:proofErr w:type="spellEnd"/>
-      <w:r>
-        <w:rPr>
-          <w:rFonts w:ascii="Calibri Light" w:hAnsi="Calibri Light" w:cs="Calibri Light"/>
-          <w:color w:val="000000" w:themeColor="text1"/>
-        </w:rPr>
-        <w:t xml:space="preserve">, I. </w:t>
-      </w:r>
-      <w:proofErr w:type="spellStart"/>
-      <w:r>
-        <w:rPr>
-          <w:rFonts w:ascii="Calibri Light" w:hAnsi="Calibri Light" w:cs="Calibri Light"/>
-          <w:color w:val="000000" w:themeColor="text1"/>
-        </w:rPr>
-        <w:t>Raos</w:t>
-      </w:r>
-      <w:proofErr w:type="spellEnd"/>
-      <w:r>
-        <w:rPr>
-          <w:rFonts w:ascii="Calibri Light" w:hAnsi="Calibri Light" w:cs="Calibri Light"/>
-          <w:color w:val="000000" w:themeColor="text1"/>
-        </w:rPr>
-        <w:t xml:space="preserve">, </w:t>
+        <w:t xml:space="preserve">I. Arambasic,J. Casajus, I. Raos, </w:t>
       </w:r>
       <w:r>
         <w:rPr>
@@ -17325,23 +15614,7 @@
           <w:rFonts w:ascii="Calibri Light" w:hAnsi="Calibri Light" w:cs="Calibri Light"/>
           <w:color w:val="000000" w:themeColor="text1"/>
         </w:rPr>
-        <w:t xml:space="preserve">I. </w:t>
-      </w:r>
-      <w:proofErr w:type="spellStart"/>
-      <w:r>
-        <w:rPr>
-          <w:rFonts w:ascii="Calibri Light" w:hAnsi="Calibri Light" w:cs="Calibri Light"/>
-          <w:color w:val="000000" w:themeColor="text1"/>
-        </w:rPr>
-        <w:t>Arambasic</w:t>
-      </w:r>
-      <w:proofErr w:type="spellEnd"/>
-      <w:r>
-        <w:rPr>
-          <w:rFonts w:ascii="Calibri Light" w:hAnsi="Calibri Light" w:cs="Calibri Light"/>
-          <w:color w:val="000000" w:themeColor="text1"/>
-        </w:rPr>
-        <w:t xml:space="preserve">, </w:t>
+        <w:t xml:space="preserve">I. Arambasic, </w:t>
       </w:r>
       <w:r>
         <w:rPr>
@@ -17356,73 +15629,15 @@
           <w:rFonts w:ascii="Calibri Light" w:hAnsi="Calibri Light" w:cs="Calibri Light"/>
           <w:color w:val="000000" w:themeColor="text1"/>
         </w:rPr>
-        <w:t xml:space="preserve">, J. </w:t>
-      </w:r>
-      <w:proofErr w:type="spellStart"/>
-      <w:r>
-        <w:rPr>
-          <w:rFonts w:ascii="Calibri Light" w:hAnsi="Calibri Light" w:cs="Calibri Light"/>
-          <w:color w:val="000000" w:themeColor="text1"/>
-        </w:rPr>
-        <w:t>Casajus</w:t>
-      </w:r>
-      <w:proofErr w:type="spellEnd"/>
-      <w:r>
-        <w:rPr>
-          <w:rFonts w:ascii="Calibri Light" w:hAnsi="Calibri Light" w:cs="Calibri Light"/>
-          <w:color w:val="000000" w:themeColor="text1"/>
-        </w:rPr>
-        <w:t xml:space="preserve"> Quiros, I. </w:t>
-      </w:r>
-      <w:proofErr w:type="spellStart"/>
-      <w:r>
-        <w:rPr>
-          <w:rFonts w:ascii="Calibri Light" w:hAnsi="Calibri Light" w:cs="Calibri Light"/>
-          <w:color w:val="000000" w:themeColor="text1"/>
-        </w:rPr>
-        <w:t>Raos</w:t>
-      </w:r>
-      <w:proofErr w:type="spellEnd"/>
-      <w:r>
-        <w:rPr>
-          <w:rFonts w:ascii="Calibri Light" w:hAnsi="Calibri Light" w:cs="Calibri Light"/>
-          <w:color w:val="000000" w:themeColor="text1"/>
-        </w:rPr>
-        <w:t>, S. Stavrou, "</w:t>
-      </w:r>
-      <w:proofErr w:type="spellStart"/>
-      <w:r>
-        <w:rPr>
-          <w:rFonts w:ascii="Calibri Light" w:hAnsi="Calibri Light" w:cs="Calibri Light"/>
-          <w:color w:val="000000" w:themeColor="text1"/>
-        </w:rPr>
-        <w:t>Self Positioning</w:t>
-      </w:r>
-      <w:proofErr w:type="spellEnd"/>
-      <w:r>
-        <w:rPr>
-          <w:rFonts w:ascii="Calibri Light" w:hAnsi="Calibri Light" w:cs="Calibri Light"/>
-          <w:color w:val="000000" w:themeColor="text1"/>
-        </w:rPr>
-        <w:t xml:space="preserve"> and mapping or rectangular rooms with sectorized narrowband antennas", </w:t>
-      </w:r>
-      <w:proofErr w:type="spellStart"/>
+        <w:t xml:space="preserve">, J. Casajus Quiros, I. Raos, S. Stavrou, "Self Positioning and mapping or rectangular rooms with sectorized narrowband antennas", </w:t>
+      </w:r>
       <w:r>
         <w:rPr>
           <w:rFonts w:ascii="Calibri Light" w:hAnsi="Calibri Light" w:cs="Calibri Light"/>
           <w:i/>
           <w:color w:val="000000" w:themeColor="text1"/>
         </w:rPr>
-        <w:t>SoftCOM</w:t>
-      </w:r>
-      <w:proofErr w:type="spellEnd"/>
-      <w:r>
-        <w:rPr>
-          <w:rFonts w:ascii="Calibri Light" w:hAnsi="Calibri Light" w:cs="Calibri Light"/>
-          <w:i/>
-          <w:color w:val="000000" w:themeColor="text1"/>
-        </w:rPr>
-        <w:t xml:space="preserve"> 2012</w:t>
+        <w:t>SoftCOM 2012</w:t>
       </w:r>
       <w:r>
         <w:rPr>
@@ -17453,23 +15668,7 @@
           <w:rFonts w:ascii="Calibri Light" w:hAnsi="Calibri Light" w:cs="Calibri Light"/>
           <w:color w:val="000000" w:themeColor="text1"/>
         </w:rPr>
-        <w:t xml:space="preserve">M. Laaraiedh, B. </w:t>
-      </w:r>
-      <w:proofErr w:type="spellStart"/>
-      <w:r>
-        <w:rPr>
-          <w:rFonts w:ascii="Calibri Light" w:hAnsi="Calibri Light" w:cs="Calibri Light"/>
-          <w:color w:val="000000" w:themeColor="text1"/>
-        </w:rPr>
-        <w:t>Uguen</w:t>
-      </w:r>
-      <w:proofErr w:type="spellEnd"/>
-      <w:r>
-        <w:rPr>
-          <w:rFonts w:ascii="Calibri Light" w:hAnsi="Calibri Light" w:cs="Calibri Light"/>
-          <w:color w:val="000000" w:themeColor="text1"/>
-        </w:rPr>
-        <w:t xml:space="preserve">, J. Stephan, Y. Corre, Y. Lostanlen, </w:t>
+        <w:t xml:space="preserve">M. Laaraiedh, B. Uguen, J. Stephan, Y. Corre, Y. Lostanlen, </w:t>
       </w:r>
       <w:r>
         <w:rPr>
@@ -17484,23 +15683,7 @@
           <w:rFonts w:ascii="Calibri Light" w:hAnsi="Calibri Light" w:cs="Calibri Light"/>
           <w:color w:val="000000" w:themeColor="text1"/>
         </w:rPr>
-        <w:t xml:space="preserve">, S. Stavrou, “Ray Tracing-Based Radio Propagation </w:t>
-      </w:r>
-      <w:proofErr w:type="spellStart"/>
-      <w:r>
-        <w:rPr>
-          <w:rFonts w:ascii="Calibri Light" w:hAnsi="Calibri Light" w:cs="Calibri Light"/>
-          <w:color w:val="000000" w:themeColor="text1"/>
-        </w:rPr>
-        <w:t>Modeling</w:t>
-      </w:r>
-      <w:proofErr w:type="spellEnd"/>
-      <w:r>
-        <w:rPr>
-          <w:rFonts w:ascii="Calibri Light" w:hAnsi="Calibri Light" w:cs="Calibri Light"/>
-          <w:color w:val="000000" w:themeColor="text1"/>
-        </w:rPr>
-        <w:t xml:space="preserve"> for Indoor Localization Purposes”, </w:t>
+        <w:t xml:space="preserve">, S. Stavrou, “Ray Tracing-Based Radio Propagation Modeling for Indoor Localization Purposes”, </w:t>
       </w:r>
       <w:r>
         <w:rPr>
@@ -17508,25 +15691,7 @@
           <w:i/>
           <w:color w:val="000000" w:themeColor="text1"/>
         </w:rPr>
-        <w:t xml:space="preserve">The International Workshop on Computer-Aided </w:t>
-      </w:r>
-      <w:proofErr w:type="spellStart"/>
-      <w:r>
-        <w:rPr>
-          <w:rFonts w:ascii="Calibri Light" w:hAnsi="Calibri Light" w:cs="Calibri Light"/>
-          <w:i/>
-          <w:color w:val="000000" w:themeColor="text1"/>
-        </w:rPr>
-        <w:t>Modeling</w:t>
-      </w:r>
-      <w:proofErr w:type="spellEnd"/>
-      <w:r>
-        <w:rPr>
-          <w:rFonts w:ascii="Calibri Light" w:hAnsi="Calibri Light" w:cs="Calibri Light"/>
-          <w:i/>
-          <w:color w:val="000000" w:themeColor="text1"/>
-        </w:rPr>
-        <w:t xml:space="preserve"> Analysis and Design of Communication Links and Networks (IEEE CAMAD 2012)</w:t>
+        <w:t>The International Workshop on Computer-Aided Modeling Analysis and Design of Communication Links and Networks (IEEE CAMAD 2012)</w:t>
       </w:r>
       <w:r>
         <w:rPr>
@@ -17604,87 +15769,7 @@
           <w:rFonts w:ascii="Calibri Light" w:hAnsi="Calibri Light" w:cs="Calibri Light"/>
           <w:color w:val="000000" w:themeColor="text1"/>
         </w:rPr>
-        <w:t xml:space="preserve">I. </w:t>
-      </w:r>
-      <w:proofErr w:type="spellStart"/>
-      <w:r>
-        <w:rPr>
-          <w:rFonts w:ascii="Calibri Light" w:hAnsi="Calibri Light" w:cs="Calibri Light"/>
-          <w:color w:val="000000" w:themeColor="text1"/>
-        </w:rPr>
-        <w:t>Arambasic</w:t>
-      </w:r>
-      <w:proofErr w:type="spellEnd"/>
-      <w:r>
-        <w:rPr>
-          <w:rFonts w:ascii="Calibri Light" w:hAnsi="Calibri Light" w:cs="Calibri Light"/>
-          <w:color w:val="000000" w:themeColor="text1"/>
-        </w:rPr>
-        <w:t xml:space="preserve">, J. </w:t>
-      </w:r>
-      <w:proofErr w:type="spellStart"/>
-      <w:r>
-        <w:rPr>
-          <w:rFonts w:ascii="Calibri Light" w:hAnsi="Calibri Light" w:cs="Calibri Light"/>
-          <w:color w:val="000000" w:themeColor="text1"/>
-        </w:rPr>
-        <w:t>Casajus</w:t>
-      </w:r>
-      <w:proofErr w:type="spellEnd"/>
-      <w:r>
-        <w:rPr>
-          <w:rFonts w:ascii="Calibri Light" w:hAnsi="Calibri Light" w:cs="Calibri Light"/>
-          <w:color w:val="000000" w:themeColor="text1"/>
-        </w:rPr>
-        <w:t xml:space="preserve">, B. Denis, M. D. Noes, </w:t>
-      </w:r>
-      <w:proofErr w:type="spellStart"/>
-      <w:r>
-        <w:rPr>
-          <w:rFonts w:ascii="Calibri Light" w:hAnsi="Calibri Light" w:cs="Calibri Light"/>
-          <w:color w:val="000000" w:themeColor="text1"/>
-        </w:rPr>
-        <w:t>M.Laaraiedh</w:t>
-      </w:r>
-      <w:proofErr w:type="spellEnd"/>
-      <w:r>
-        <w:rPr>
-          <w:rFonts w:ascii="Calibri Light" w:hAnsi="Calibri Light" w:cs="Calibri Light"/>
-          <w:color w:val="000000" w:themeColor="text1"/>
-        </w:rPr>
-        <w:t xml:space="preserve">, B. </w:t>
-      </w:r>
-      <w:proofErr w:type="spellStart"/>
-      <w:r>
-        <w:rPr>
-          <w:rFonts w:ascii="Calibri Light" w:hAnsi="Calibri Light" w:cs="Calibri Light"/>
-          <w:color w:val="000000" w:themeColor="text1"/>
-        </w:rPr>
-        <w:t>Uguen</w:t>
-      </w:r>
-      <w:proofErr w:type="spellEnd"/>
-      <w:r>
-        <w:rPr>
-          <w:rFonts w:ascii="Calibri Light" w:hAnsi="Calibri Light" w:cs="Calibri Light"/>
-          <w:color w:val="000000" w:themeColor="text1"/>
-        </w:rPr>
-        <w:t xml:space="preserve">, </w:t>
-      </w:r>
-      <w:proofErr w:type="spellStart"/>
-      <w:r>
-        <w:rPr>
-          <w:rFonts w:ascii="Calibri Light" w:hAnsi="Calibri Light" w:cs="Calibri Light"/>
-          <w:color w:val="000000" w:themeColor="text1"/>
-        </w:rPr>
-        <w:t>J.n</w:t>
-      </w:r>
-      <w:proofErr w:type="spellEnd"/>
-      <w:r>
-        <w:rPr>
-          <w:rFonts w:ascii="Calibri Light" w:hAnsi="Calibri Light" w:cs="Calibri Light"/>
-          <w:color w:val="000000" w:themeColor="text1"/>
-        </w:rPr>
-        <w:t xml:space="preserve">, Y. Lostanlen, </w:t>
+        <w:t xml:space="preserve">I. Arambasic, J. Casajus, B. Denis, M. D. Noes, M.Laaraiedh, B. Uguen, J.n, Y. Lostanlen, </w:t>
       </w:r>
       <w:r>
         <w:rPr>
@@ -17699,23 +15784,7 @@
           <w:rFonts w:ascii="Calibri Light" w:hAnsi="Calibri Light" w:cs="Calibri Light"/>
           <w:color w:val="000000" w:themeColor="text1"/>
         </w:rPr>
-        <w:t xml:space="preserve">, S. Stavrou, J. Nielsen, T. K. Madasen, D. M. Condeco, R. </w:t>
-      </w:r>
-      <w:proofErr w:type="spellStart"/>
-      <w:r>
-        <w:rPr>
-          <w:rFonts w:ascii="Calibri Light" w:hAnsi="Calibri Light" w:cs="Calibri Light"/>
-          <w:color w:val="000000" w:themeColor="text1"/>
-        </w:rPr>
-        <w:t>Raulefs</w:t>
-      </w:r>
-      <w:proofErr w:type="spellEnd"/>
-      <w:r>
-        <w:rPr>
-          <w:rFonts w:ascii="Calibri Light" w:hAnsi="Calibri Light" w:cs="Calibri Light"/>
-          <w:color w:val="000000" w:themeColor="text1"/>
-        </w:rPr>
-        <w:t xml:space="preserve">, " Context-Awareness and Self-Localization in Wireless Networks: The WHERE2 Proposals", </w:t>
+        <w:t xml:space="preserve">, S. Stavrou, J. Nielsen, T. K. Madasen, D. M. Condeco, R. Raulefs, " Context-Awareness and Self-Localization in Wireless Networks: The WHERE2 Proposals", </w:t>
       </w:r>
       <w:r>
         <w:rPr>
@@ -17723,48 +15792,14 @@
           <w:i/>
           <w:color w:val="000000" w:themeColor="text1"/>
         </w:rPr>
-        <w:t xml:space="preserve">ICT-Future Network and </w:t>
-      </w:r>
-      <w:proofErr w:type="spellStart"/>
-      <w:r>
-        <w:rPr>
-          <w:rFonts w:ascii="Calibri Light" w:hAnsi="Calibri Light" w:cs="Calibri Light"/>
-          <w:i/>
-          <w:color w:val="000000" w:themeColor="text1"/>
-        </w:rPr>
-        <w:t>MobileSummit</w:t>
-      </w:r>
-      <w:proofErr w:type="spellEnd"/>
-      <w:r>
-        <w:rPr>
-          <w:rFonts w:ascii="Calibri Light" w:hAnsi="Calibri Light" w:cs="Calibri Light"/>
-          <w:i/>
-          <w:color w:val="000000" w:themeColor="text1"/>
-        </w:rPr>
-        <w:t xml:space="preserve"> 2012</w:t>
-      </w:r>
-      <w:r>
-        <w:rPr>
-          <w:rFonts w:ascii="Calibri Light" w:hAnsi="Calibri Light" w:cs="Calibri Light"/>
-          <w:color w:val="000000" w:themeColor="text1"/>
-        </w:rPr>
-        <w:t xml:space="preserve">, </w:t>
-      </w:r>
-      <w:proofErr w:type="spellStart"/>
-      <w:r>
-        <w:rPr>
-          <w:rFonts w:ascii="Calibri Light" w:hAnsi="Calibri Light" w:cs="Calibri Light"/>
-          <w:color w:val="000000" w:themeColor="text1"/>
-        </w:rPr>
-        <w:t>Berlin,Germany</w:t>
-      </w:r>
-      <w:proofErr w:type="spellEnd"/>
-      <w:r>
-        <w:rPr>
-          <w:rFonts w:ascii="Calibri Light" w:hAnsi="Calibri Light" w:cs="Calibri Light"/>
-          <w:color w:val="000000" w:themeColor="text1"/>
-        </w:rPr>
-        <w:t>, July 2012</w:t>
+        <w:t>ICT-Future Network and MobileSummit 2012</w:t>
+      </w:r>
+      <w:r>
+        <w:rPr>
+          <w:rFonts w:ascii="Calibri Light" w:hAnsi="Calibri Light" w:cs="Calibri Light"/>
+          <w:color w:val="000000" w:themeColor="text1"/>
+        </w:rPr>
+        <w:t>, Berlin,Germany, July 2012</w:t>
       </w:r>
     </w:p>
     <w:p>
@@ -17790,143 +15825,14 @@
           <w:b/>
           <w:color w:val="000000" w:themeColor="text1"/>
         </w:rPr>
-        <w:t xml:space="preserve">M. </w:t>
-      </w:r>
-      <w:proofErr w:type="spellStart"/>
-      <w:r>
-        <w:rPr>
-          <w:rFonts w:ascii="Calibri Light" w:hAnsi="Calibri Light" w:cs="Calibri Light"/>
-          <w:b/>
-          <w:color w:val="000000" w:themeColor="text1"/>
-        </w:rPr>
-        <w:t>Raspopoulos</w:t>
-      </w:r>
-      <w:r>
-        <w:rPr>
-          <w:rFonts w:ascii="Calibri Light" w:hAnsi="Calibri Light" w:cs="Calibri Light"/>
-          <w:color w:val="000000" w:themeColor="text1"/>
-        </w:rPr>
-        <w:t>,B</w:t>
-      </w:r>
-      <w:proofErr w:type="spellEnd"/>
-      <w:r>
-        <w:rPr>
-          <w:rFonts w:ascii="Calibri Light" w:hAnsi="Calibri Light" w:cs="Calibri Light"/>
-          <w:color w:val="000000" w:themeColor="text1"/>
-        </w:rPr>
-        <w:t xml:space="preserve">. </w:t>
-      </w:r>
-      <w:proofErr w:type="spellStart"/>
-      <w:r>
-        <w:rPr>
-          <w:rFonts w:ascii="Calibri Light" w:hAnsi="Calibri Light" w:cs="Calibri Light"/>
-          <w:color w:val="000000" w:themeColor="text1"/>
-        </w:rPr>
-        <w:t>Denis,M</w:t>
-      </w:r>
-      <w:proofErr w:type="spellEnd"/>
-      <w:r>
-        <w:rPr>
-          <w:rFonts w:ascii="Calibri Light" w:hAnsi="Calibri Light" w:cs="Calibri Light"/>
-          <w:color w:val="000000" w:themeColor="text1"/>
-        </w:rPr>
-        <w:t xml:space="preserve">. </w:t>
-      </w:r>
-      <w:proofErr w:type="spellStart"/>
-      <w:r>
-        <w:rPr>
-          <w:rFonts w:ascii="Calibri Light" w:hAnsi="Calibri Light" w:cs="Calibri Light"/>
-          <w:color w:val="000000" w:themeColor="text1"/>
-        </w:rPr>
-        <w:t>Laaraiedh,J</w:t>
-      </w:r>
-      <w:proofErr w:type="spellEnd"/>
-      <w:r>
-        <w:rPr>
-          <w:rFonts w:ascii="Calibri Light" w:hAnsi="Calibri Light" w:cs="Calibri Light"/>
-          <w:color w:val="000000" w:themeColor="text1"/>
-        </w:rPr>
-        <w:t xml:space="preserve">. </w:t>
-      </w:r>
-      <w:proofErr w:type="spellStart"/>
-      <w:r>
-        <w:rPr>
-          <w:rFonts w:ascii="Calibri Light" w:hAnsi="Calibri Light" w:cs="Calibri Light"/>
-          <w:color w:val="000000" w:themeColor="text1"/>
-        </w:rPr>
-        <w:t>Domınguez,L</w:t>
-      </w:r>
-      <w:proofErr w:type="spellEnd"/>
-      <w:r>
-        <w:rPr>
-          <w:rFonts w:ascii="Calibri Light" w:hAnsi="Calibri Light" w:cs="Calibri Light"/>
-          <w:color w:val="000000" w:themeColor="text1"/>
-        </w:rPr>
-        <w:t xml:space="preserve">. de </w:t>
-      </w:r>
-      <w:proofErr w:type="spellStart"/>
-      <w:r>
-        <w:rPr>
-          <w:rFonts w:ascii="Calibri Light" w:hAnsi="Calibri Light" w:cs="Calibri Light"/>
-          <w:color w:val="000000" w:themeColor="text1"/>
-        </w:rPr>
-        <w:t>Celis,D</w:t>
-      </w:r>
-      <w:proofErr w:type="spellEnd"/>
-      <w:r>
-        <w:rPr>
-          <w:rFonts w:ascii="Calibri Light" w:hAnsi="Calibri Light" w:cs="Calibri Light"/>
-          <w:color w:val="000000" w:themeColor="text1"/>
-        </w:rPr>
-        <w:t xml:space="preserve">. </w:t>
-      </w:r>
-      <w:proofErr w:type="spellStart"/>
-      <w:r>
-        <w:rPr>
-          <w:rFonts w:ascii="Calibri Light" w:hAnsi="Calibri Light" w:cs="Calibri Light"/>
-          <w:color w:val="000000" w:themeColor="text1"/>
-        </w:rPr>
-        <w:t>Slock,G</w:t>
-      </w:r>
-      <w:proofErr w:type="spellEnd"/>
-      <w:r>
-        <w:rPr>
-          <w:rFonts w:ascii="Calibri Light" w:hAnsi="Calibri Light" w:cs="Calibri Light"/>
-          <w:color w:val="000000" w:themeColor="text1"/>
-        </w:rPr>
-        <w:t xml:space="preserve">. </w:t>
-      </w:r>
-      <w:proofErr w:type="spellStart"/>
-      <w:r>
-        <w:rPr>
-          <w:rFonts w:ascii="Calibri Light" w:hAnsi="Calibri Light" w:cs="Calibri Light"/>
-          <w:color w:val="000000" w:themeColor="text1"/>
-        </w:rPr>
-        <w:t>Agapiou,J</w:t>
-      </w:r>
-      <w:proofErr w:type="spellEnd"/>
-      <w:r>
-        <w:rPr>
-          <w:rFonts w:ascii="Calibri Light" w:hAnsi="Calibri Light" w:cs="Calibri Light"/>
-          <w:color w:val="000000" w:themeColor="text1"/>
-        </w:rPr>
-        <w:t xml:space="preserve">. </w:t>
-      </w:r>
-      <w:proofErr w:type="spellStart"/>
-      <w:r>
-        <w:rPr>
-          <w:rFonts w:ascii="Calibri Light" w:hAnsi="Calibri Light" w:cs="Calibri Light"/>
-          <w:color w:val="000000" w:themeColor="text1"/>
-        </w:rPr>
-        <w:t>Stephan,S</w:t>
-      </w:r>
-      <w:proofErr w:type="spellEnd"/>
-      <w:r>
-        <w:rPr>
-          <w:rFonts w:ascii="Calibri Light" w:hAnsi="Calibri Light" w:cs="Calibri Light"/>
-          <w:color w:val="000000" w:themeColor="text1"/>
-        </w:rPr>
-        <w:t xml:space="preserve">. Stavrou, “Location-Dependent Information Extraction for Positioning”, </w:t>
+        <w:t>M. Raspopoulos</w:t>
+      </w:r>
+      <w:r>
+        <w:rPr>
+          <w:rFonts w:ascii="Calibri Light" w:hAnsi="Calibri Light" w:cs="Calibri Light"/>
+          <w:color w:val="000000" w:themeColor="text1"/>
+        </w:rPr>
+        <w:t xml:space="preserve">,B. Denis,M. Laaraiedh,J. Domınguez,L. de Celis,D. Slock,G. Agapiou,J. Stephan,S. Stavrou, “Location-Dependent Information Extraction for Positioning”, </w:t>
       </w:r>
       <w:r>
         <w:rPr>
@@ -18010,37 +15916,13 @@
           <w:color w:val="000000" w:themeColor="text1"/>
         </w:rPr>
       </w:pPr>
-      <w:proofErr w:type="spellStart"/>
-      <w:r>
-        <w:rPr>
-          <w:rFonts w:ascii="Calibri Light" w:hAnsi="Calibri Light" w:cs="Calibri Light"/>
-          <w:color w:val="000000" w:themeColor="text1"/>
-        </w:rPr>
-        <w:t>J.Bastos</w:t>
-      </w:r>
-      <w:proofErr w:type="spellEnd"/>
-      <w:r>
-        <w:rPr>
-          <w:rFonts w:ascii="Calibri Light" w:hAnsi="Calibri Light" w:cs="Calibri Light"/>
-          <w:color w:val="000000" w:themeColor="text1"/>
-        </w:rPr>
-        <w:t xml:space="preserve">, V. Monteiro, J. Rodriguez, R. Aguero, D. Gomez, Y. Fernandez, M. Pena, F. Baber, C. Verikoukis, J. Herrero, B. </w:t>
-      </w:r>
-      <w:proofErr w:type="spellStart"/>
-      <w:r>
-        <w:rPr>
-          <w:rFonts w:ascii="Calibri Light" w:hAnsi="Calibri Light" w:cs="Calibri Light"/>
-          <w:color w:val="000000" w:themeColor="text1"/>
-        </w:rPr>
-        <w:t>Cendon</w:t>
-      </w:r>
-      <w:proofErr w:type="spellEnd"/>
-      <w:r>
-        <w:rPr>
-          <w:rFonts w:ascii="Calibri Light" w:hAnsi="Calibri Light" w:cs="Calibri Light"/>
-          <w:color w:val="000000" w:themeColor="text1"/>
-        </w:rPr>
-        <w:t xml:space="preserve">, </w:t>
+      <w:r>
+        <w:rPr>
+          <w:rFonts w:ascii="Calibri Light" w:hAnsi="Calibri Light" w:cs="Calibri Light"/>
+          <w:color w:val="000000" w:themeColor="text1"/>
+        </w:rPr>
+        <w:lastRenderedPageBreak/>
+        <w:t xml:space="preserve">J.Bastos, V. Monteiro, J. Rodriguez, R. Aguero, D. Gomez, Y. Fernandez, M. Pena, F. Baber, C. Verikoukis, J. Herrero, B. Cendon, </w:t>
       </w:r>
       <w:r>
         <w:rPr>
@@ -18095,7 +15977,6 @@
           <w:b/>
           <w:color w:val="000000" w:themeColor="text1"/>
         </w:rPr>
-        <w:lastRenderedPageBreak/>
         <w:t>M. Raspopoulos</w:t>
       </w:r>
       <w:r>
@@ -18103,23 +15984,7 @@
           <w:rFonts w:ascii="Calibri Light" w:hAnsi="Calibri Light" w:cs="Calibri Light"/>
           <w:color w:val="000000" w:themeColor="text1"/>
         </w:rPr>
-        <w:t xml:space="preserve">, </w:t>
-      </w:r>
-      <w:proofErr w:type="spellStart"/>
-      <w:r>
-        <w:rPr>
-          <w:rFonts w:ascii="Calibri Light" w:hAnsi="Calibri Light" w:cs="Calibri Light"/>
-          <w:color w:val="000000" w:themeColor="text1"/>
-        </w:rPr>
-        <w:t>S.Stavrou</w:t>
-      </w:r>
-      <w:proofErr w:type="spellEnd"/>
-      <w:r>
-        <w:rPr>
-          <w:rFonts w:ascii="Calibri Light" w:hAnsi="Calibri Light" w:cs="Calibri Light"/>
-          <w:color w:val="000000" w:themeColor="text1"/>
-        </w:rPr>
-        <w:t xml:space="preserve">, “Capacity Assessment in Distributed MIMO in outdoor environments using deterministic channel Modelling”, </w:t>
+        <w:t xml:space="preserve">, S.Stavrou, “Capacity Assessment in Distributed MIMO in outdoor environments using deterministic channel Modelling”, </w:t>
       </w:r>
       <w:r>
         <w:rPr>
@@ -18212,23 +16077,7 @@
           <w:rFonts w:ascii="Calibri Light" w:hAnsi="Calibri Light" w:cs="Calibri Light"/>
           <w:color w:val="000000" w:themeColor="text1"/>
         </w:rPr>
-        <w:t xml:space="preserve">J. Rodriguez, P. Marques, A. Radwan, K. Moessner, R. </w:t>
-      </w:r>
-      <w:proofErr w:type="spellStart"/>
-      <w:r>
-        <w:rPr>
-          <w:rFonts w:ascii="Calibri Light" w:hAnsi="Calibri Light" w:cs="Calibri Light"/>
-          <w:color w:val="000000" w:themeColor="text1"/>
-        </w:rPr>
-        <w:t>Tafazolli</w:t>
-      </w:r>
-      <w:proofErr w:type="spellEnd"/>
-      <w:r>
-        <w:rPr>
-          <w:rFonts w:ascii="Calibri Light" w:hAnsi="Calibri Light" w:cs="Calibri Light"/>
-          <w:color w:val="000000" w:themeColor="text1"/>
-        </w:rPr>
-        <w:t xml:space="preserve">, </w:t>
+        <w:t xml:space="preserve">J. Rodriguez, P. Marques, A. Radwan, K. Moessner, R. Tafazolli, </w:t>
       </w:r>
       <w:r>
         <w:rPr>
@@ -18243,71 +16092,7 @@
           <w:rFonts w:ascii="Calibri Light" w:hAnsi="Calibri Light" w:cs="Calibri Light"/>
           <w:color w:val="000000" w:themeColor="text1"/>
         </w:rPr>
-        <w:t xml:space="preserve">, S. Stavrou, P. Trapps, D. </w:t>
-      </w:r>
-      <w:proofErr w:type="spellStart"/>
-      <w:r>
-        <w:rPr>
-          <w:rFonts w:ascii="Calibri Light" w:hAnsi="Calibri Light" w:cs="Calibri Light"/>
-          <w:color w:val="000000" w:themeColor="text1"/>
-        </w:rPr>
-        <w:t>Noquet</w:t>
-      </w:r>
-      <w:proofErr w:type="spellEnd"/>
-      <w:r>
-        <w:rPr>
-          <w:rFonts w:ascii="Calibri Light" w:hAnsi="Calibri Light" w:cs="Calibri Light"/>
-          <w:color w:val="000000" w:themeColor="text1"/>
-        </w:rPr>
-        <w:t xml:space="preserve">, K. </w:t>
-      </w:r>
-      <w:proofErr w:type="spellStart"/>
-      <w:r>
-        <w:rPr>
-          <w:rFonts w:ascii="Calibri Light" w:hAnsi="Calibri Light" w:cs="Calibri Light"/>
-          <w:color w:val="000000" w:themeColor="text1"/>
-        </w:rPr>
-        <w:t>Sithamparanathan</w:t>
-      </w:r>
-      <w:proofErr w:type="spellEnd"/>
-      <w:r>
-        <w:rPr>
-          <w:rFonts w:ascii="Calibri Light" w:hAnsi="Calibri Light" w:cs="Calibri Light"/>
-          <w:color w:val="000000" w:themeColor="text1"/>
-        </w:rPr>
-        <w:t xml:space="preserve">, </w:t>
-      </w:r>
-      <w:proofErr w:type="spellStart"/>
-      <w:r>
-        <w:rPr>
-          <w:rFonts w:ascii="Calibri Light" w:hAnsi="Calibri Light" w:cs="Calibri Light"/>
-          <w:color w:val="000000" w:themeColor="text1"/>
-        </w:rPr>
-        <w:t>Á.Gomes</w:t>
-      </w:r>
-      <w:proofErr w:type="spellEnd"/>
-      <w:r>
-        <w:rPr>
-          <w:rFonts w:ascii="Calibri Light" w:hAnsi="Calibri Light" w:cs="Calibri Light"/>
-          <w:color w:val="000000" w:themeColor="text1"/>
-        </w:rPr>
-        <w:t xml:space="preserve">, R. Piesiewicz, H. Mokrani, A. </w:t>
-      </w:r>
-      <w:proofErr w:type="spellStart"/>
-      <w:r>
-        <w:rPr>
-          <w:rFonts w:ascii="Calibri Light" w:hAnsi="Calibri Light" w:cs="Calibri Light"/>
-          <w:color w:val="000000" w:themeColor="text1"/>
-        </w:rPr>
-        <w:t>Foglar</w:t>
-      </w:r>
-      <w:proofErr w:type="spellEnd"/>
-      <w:r>
-        <w:rPr>
-          <w:rFonts w:ascii="Calibri Light" w:hAnsi="Calibri Light" w:cs="Calibri Light"/>
-          <w:color w:val="000000" w:themeColor="text1"/>
-        </w:rPr>
-        <w:t xml:space="preserve"> , C. Verikoukis, Cognitive radio and cooperative strategies for power saving in multi-standard wireless devices, </w:t>
+        <w:t xml:space="preserve">, S. Stavrou, P. Trapps, D. Noquet, K. Sithamparanathan, Á.Gomes, R. Piesiewicz, H. Mokrani, A. Foglar , C. Verikoukis, Cognitive radio and cooperative strategies for power saving in multi-standard wireless devices, </w:t>
       </w:r>
       <w:r>
         <w:rPr>
@@ -18488,23 +16273,7 @@
           <w:rFonts w:ascii="Calibri Light" w:hAnsi="Calibri Light" w:cs="Calibri Light"/>
           <w:color w:val="000000" w:themeColor="text1"/>
         </w:rPr>
-        <w:t xml:space="preserve">Co-author ‘Influence of the propagation channel on satellite communications - channel dynamics effects on mobile, fixed and optical multimedia applications’, written during EU IST FP6 </w:t>
-      </w:r>
-      <w:proofErr w:type="spellStart"/>
-      <w:r>
-        <w:rPr>
-          <w:rFonts w:ascii="Calibri Light" w:hAnsi="Calibri Light" w:cs="Calibri Light"/>
-          <w:color w:val="000000" w:themeColor="text1"/>
-        </w:rPr>
-        <w:t>SatNEx</w:t>
-      </w:r>
-      <w:proofErr w:type="spellEnd"/>
-      <w:r>
-        <w:rPr>
-          <w:rFonts w:ascii="Calibri Light" w:hAnsi="Calibri Light" w:cs="Calibri Light"/>
-          <w:color w:val="000000" w:themeColor="text1"/>
-        </w:rPr>
-        <w:t xml:space="preserve"> project: Satellite Communications Network of Excellence. ISBN 978-3-8322-6904-3, 2008.</w:t>
+        <w:t>Co-author ‘Influence of the propagation channel on satellite communications - channel dynamics effects on mobile, fixed and optical multimedia applications’, written during EU IST FP6 SatNEx project: Satellite Communications Network of Excellence. ISBN 978-3-8322-6904-3, 2008.</w:t>
       </w:r>
     </w:p>
     <w:p>
@@ -19023,6 +16792,7 @@
           <w:b/>
           <w:color w:val="000000" w:themeColor="text1"/>
         </w:rPr>
+        <w:lastRenderedPageBreak/>
         <w:t>June 2002</w:t>
       </w:r>
       <w:r>
@@ -19129,31 +16899,7 @@
           <w:rFonts w:ascii="Calibri Light" w:hAnsi="Calibri Light" w:cs="Calibri Light"/>
           <w:color w:val="000000" w:themeColor="text1"/>
         </w:rPr>
-        <w:t xml:space="preserve"> for the highest overall performance at the Higher Technical </w:t>
-      </w:r>
-      <w:r>
-        <w:rPr>
-          <w:rFonts w:ascii="Calibri Light" w:hAnsi="Calibri Light" w:cs="Calibri Light"/>
-          <w:color w:val="000000" w:themeColor="text1"/>
-        </w:rPr>
-        <w:lastRenderedPageBreak/>
-        <w:t xml:space="preserve">Institute. Awarded by the President of the Republic of Cyprus Mr. </w:t>
-      </w:r>
-      <w:proofErr w:type="spellStart"/>
-      <w:r>
-        <w:rPr>
-          <w:rFonts w:ascii="Calibri Light" w:hAnsi="Calibri Light" w:cs="Calibri Light"/>
-          <w:color w:val="000000" w:themeColor="text1"/>
-        </w:rPr>
-        <w:t>Glafkos</w:t>
-      </w:r>
-      <w:proofErr w:type="spellEnd"/>
-      <w:r>
-        <w:rPr>
-          <w:rFonts w:ascii="Calibri Light" w:hAnsi="Calibri Light" w:cs="Calibri Light"/>
-          <w:color w:val="000000" w:themeColor="text1"/>
-        </w:rPr>
-        <w:t xml:space="preserve"> Clerides.</w:t>
+        <w:t xml:space="preserve"> for the highest overall performance at the Higher Technical Institute. Awarded by the President of the Republic of Cyprus Mr. Glafkos Clerides.</w:t>
       </w:r>
     </w:p>
     <w:p>
@@ -19761,27 +17507,7 @@
           <w:sz w:val="22"/>
           <w:szCs w:val="22"/>
         </w:rPr>
-        <w:t xml:space="preserve">, </w:t>
-      </w:r>
-      <w:proofErr w:type="spellStart"/>
-      <w:r>
-        <w:rPr>
-          <w:rFonts w:ascii="Calibri Light" w:hAnsi="Calibri Light" w:cs="Calibri Light"/>
-          <w:color w:val="000000" w:themeColor="text1"/>
-          <w:sz w:val="22"/>
-          <w:szCs w:val="22"/>
-        </w:rPr>
-        <w:t>Larnaca</w:t>
-      </w:r>
-      <w:proofErr w:type="spellEnd"/>
-      <w:r>
-        <w:rPr>
-          <w:rFonts w:ascii="Calibri Light" w:hAnsi="Calibri Light" w:cs="Calibri Light"/>
-          <w:color w:val="000000" w:themeColor="text1"/>
-          <w:sz w:val="22"/>
-          <w:szCs w:val="22"/>
-        </w:rPr>
-        <w:t>-Cyprus</w:t>
+        <w:t>, Larnaca-Cyprus</w:t>
       </w:r>
       <w:r>
         <w:rPr>
@@ -20189,33 +17915,8 @@
           <w:rFonts w:ascii="Calibri Light" w:hAnsi="Calibri Light" w:cs="Calibri Light"/>
           <w:color w:val="000000" w:themeColor="text1"/>
         </w:rPr>
-        <w:t xml:space="preserve">Firooz </w:t>
-      </w:r>
-      <w:proofErr w:type="spellStart"/>
-      <w:r>
-        <w:rPr>
-          <w:rFonts w:ascii="Calibri Light" w:hAnsi="Calibri Light" w:cs="Calibri Light"/>
-          <w:color w:val="000000" w:themeColor="text1"/>
-        </w:rPr>
-        <w:t>Bashshi</w:t>
-      </w:r>
-      <w:proofErr w:type="spellEnd"/>
-      <w:r>
-        <w:rPr>
-          <w:rFonts w:ascii="Calibri Light" w:hAnsi="Calibri Light" w:cs="Calibri Light"/>
-          <w:color w:val="000000" w:themeColor="text1"/>
-        </w:rPr>
-        <w:t xml:space="preserve"> </w:t>
-      </w:r>
-      <w:proofErr w:type="spellStart"/>
-      <w:r>
-        <w:rPr>
-          <w:rFonts w:ascii="Calibri Light" w:hAnsi="Calibri Light" w:cs="Calibri Light"/>
-          <w:color w:val="000000" w:themeColor="text1"/>
-        </w:rPr>
-        <w:t>Saghezchi</w:t>
-      </w:r>
-      <w:proofErr w:type="spellEnd"/>
+        <w:t>Firooz Bashshi Saghezchi</w:t>
+      </w:r>
       <w:r>
         <w:rPr>
           <w:rFonts w:ascii="Calibri Light" w:hAnsi="Calibri Light" w:cs="Calibri Light"/>
@@ -20319,6 +18020,7 @@
           <w:rFonts w:ascii="Calibri Light" w:hAnsi="Calibri Light" w:cs="Calibri Light"/>
           <w:color w:val="000000" w:themeColor="text1"/>
         </w:rPr>
+        <w:lastRenderedPageBreak/>
         <w:t>EUROSTARS Technical Expert</w:t>
       </w:r>
       <w:r>
@@ -20442,7 +18144,6 @@
           <w:bCs/>
           <w:color w:val="000000" w:themeColor="text1"/>
         </w:rPr>
-        <w:lastRenderedPageBreak/>
         <w:t>Chair</w:t>
       </w:r>
       <w:r>
@@ -20459,21 +18160,12 @@
         </w:rPr>
         <w:t xml:space="preserve">the Information Systems </w:t>
       </w:r>
-      <w:proofErr w:type="spellStart"/>
-      <w:r>
-        <w:rPr>
-          <w:rFonts w:ascii="Calibri Light" w:hAnsi="Calibri Light" w:cs="Calibri Light"/>
-          <w:color w:val="000000" w:themeColor="text1"/>
-        </w:rPr>
-        <w:t>filed</w:t>
-      </w:r>
-      <w:proofErr w:type="spellEnd"/>
-      <w:r>
-        <w:rPr>
-          <w:rFonts w:ascii="Calibri Light" w:hAnsi="Calibri Light" w:cs="Calibri Light"/>
-          <w:color w:val="000000" w:themeColor="text1"/>
-        </w:rPr>
-        <w:t xml:space="preserve"> of study</w:t>
+      <w:r>
+        <w:rPr>
+          <w:rFonts w:ascii="Calibri Light" w:hAnsi="Calibri Light" w:cs="Calibri Light"/>
+          <w:color w:val="000000" w:themeColor="text1"/>
+        </w:rPr>
+        <w:t>filed of study</w:t>
       </w:r>
       <w:r>
         <w:rPr>
@@ -20964,7 +18656,6 @@
           <w:szCs w:val="22"/>
         </w:rPr>
       </w:pPr>
-      <w:proofErr w:type="spellStart"/>
       <w:r>
         <w:rPr>
           <w:rFonts w:ascii="Calibri Light" w:hAnsi="Calibri Light" w:cs="Calibri Light"/>
@@ -20974,7 +18665,6 @@
         </w:rPr>
         <w:t>TruNET</w:t>
       </w:r>
-      <w:proofErr w:type="spellEnd"/>
       <w:r>
         <w:rPr>
           <w:rFonts w:ascii="Calibri Light" w:hAnsi="Calibri Light" w:cs="Calibri Light"/>
@@ -21026,127 +18716,7 @@
           <w:sz w:val="22"/>
           <w:szCs w:val="22"/>
         </w:rPr>
-        <w:t xml:space="preserve"> for a 3D wireless network planning simulator (</w:t>
-      </w:r>
-      <w:proofErr w:type="spellStart"/>
-      <w:r>
-        <w:rPr>
-          <w:rFonts w:ascii="Calibri Light" w:hAnsi="Calibri Light" w:cs="Calibri Light"/>
-          <w:iCs/>
-          <w:sz w:val="22"/>
-          <w:szCs w:val="22"/>
-        </w:rPr>
-        <w:t>TruNET</w:t>
-      </w:r>
-      <w:proofErr w:type="spellEnd"/>
-      <w:r>
-        <w:rPr>
-          <w:rFonts w:ascii="Calibri Light" w:hAnsi="Calibri Light" w:cs="Calibri Light"/>
-          <w:iCs/>
-          <w:sz w:val="22"/>
-          <w:szCs w:val="22"/>
-        </w:rPr>
-        <w:t>) based on a custom-developed Electromagnetic engine, developed in-house. The simulator’s standard output provides magnitude and phase information of the received electric field, Power Delay Profiles (PDP), Angle of Arrival (</w:t>
-      </w:r>
-      <w:proofErr w:type="spellStart"/>
-      <w:r>
-        <w:rPr>
-          <w:rFonts w:ascii="Calibri Light" w:hAnsi="Calibri Light" w:cs="Calibri Light"/>
-          <w:iCs/>
-          <w:sz w:val="22"/>
-          <w:szCs w:val="22"/>
-        </w:rPr>
-        <w:t>AoA</w:t>
-      </w:r>
-      <w:proofErr w:type="spellEnd"/>
-      <w:r>
-        <w:rPr>
-          <w:rFonts w:ascii="Calibri Light" w:hAnsi="Calibri Light" w:cs="Calibri Light"/>
-          <w:iCs/>
-          <w:sz w:val="22"/>
-          <w:szCs w:val="22"/>
-        </w:rPr>
-        <w:t>), Angle of Departure (</w:t>
-      </w:r>
-      <w:proofErr w:type="spellStart"/>
-      <w:r>
-        <w:rPr>
-          <w:rFonts w:ascii="Calibri Light" w:hAnsi="Calibri Light" w:cs="Calibri Light"/>
-          <w:iCs/>
-          <w:sz w:val="22"/>
-          <w:szCs w:val="22"/>
-        </w:rPr>
-        <w:t>AoD</w:t>
-      </w:r>
-      <w:proofErr w:type="spellEnd"/>
-      <w:r>
-        <w:rPr>
-          <w:rFonts w:ascii="Calibri Light" w:hAnsi="Calibri Light" w:cs="Calibri Light"/>
-          <w:iCs/>
-          <w:sz w:val="22"/>
-          <w:szCs w:val="22"/>
-        </w:rPr>
-        <w:t>) information, SNR, SNIR and C/I information. The simulator’s core functionality is further extended through a number of telecommunication modules and connectors. Examples of these modules and connectors include MIMO modules, UWB modules, NS2/</w:t>
-      </w:r>
-      <w:proofErr w:type="spellStart"/>
-      <w:r>
-        <w:rPr>
-          <w:rFonts w:ascii="Calibri Light" w:hAnsi="Calibri Light" w:cs="Calibri Light"/>
-          <w:iCs/>
-          <w:sz w:val="22"/>
-          <w:szCs w:val="22"/>
-        </w:rPr>
-        <w:t>Matlab</w:t>
-      </w:r>
-      <w:proofErr w:type="spellEnd"/>
-      <w:r>
-        <w:rPr>
-          <w:rFonts w:ascii="Calibri Light" w:hAnsi="Calibri Light" w:cs="Calibri Light"/>
-          <w:iCs/>
-          <w:sz w:val="22"/>
-          <w:szCs w:val="22"/>
-        </w:rPr>
-        <w:t xml:space="preserve"> connectors for supporting higher OSI-layer simulations, </w:t>
-      </w:r>
-      <w:proofErr w:type="spellStart"/>
-      <w:r>
-        <w:rPr>
-          <w:rFonts w:ascii="Calibri Light" w:hAnsi="Calibri Light" w:cs="Calibri Light"/>
-          <w:iCs/>
-          <w:sz w:val="22"/>
-          <w:szCs w:val="22"/>
-        </w:rPr>
-        <w:t>WiFi</w:t>
-      </w:r>
-      <w:proofErr w:type="spellEnd"/>
-      <w:r>
-        <w:rPr>
-          <w:rFonts w:ascii="Calibri Light" w:hAnsi="Calibri Light" w:cs="Calibri Light"/>
-          <w:iCs/>
-          <w:sz w:val="22"/>
-          <w:szCs w:val="22"/>
-        </w:rPr>
-        <w:t xml:space="preserve">/LTE modules, localisation modules etc. </w:t>
-      </w:r>
-      <w:proofErr w:type="spellStart"/>
-      <w:r>
-        <w:rPr>
-          <w:rFonts w:ascii="Calibri Light" w:hAnsi="Calibri Light" w:cs="Calibri Light"/>
-          <w:iCs/>
-          <w:sz w:val="22"/>
-          <w:szCs w:val="22"/>
-        </w:rPr>
-        <w:t>TruNET</w:t>
-      </w:r>
-      <w:proofErr w:type="spellEnd"/>
-      <w:r>
-        <w:rPr>
-          <w:rFonts w:ascii="Calibri Light" w:hAnsi="Calibri Light" w:cs="Calibri Light"/>
-          <w:iCs/>
-          <w:sz w:val="22"/>
-          <w:szCs w:val="22"/>
-        </w:rPr>
-        <w:t xml:space="preserve"> has been a company project since 2007, but it was also funded by the </w:t>
+        <w:t xml:space="preserve"> for a 3D wireless network planning simulator (TruNET) based on a custom-developed Electromagnetic engine, developed in-house. The simulator’s standard output provides magnitude and phase information of the received electric field, Power Delay Profiles (PDP), Angle of Arrival (AoA), Angle of Departure (AoD) information, SNR, SNIR and C/I information. The simulator’s core functionality is further extended through a number of telecommunication modules and connectors. Examples of these modules and connectors include MIMO modules, UWB modules, NS2/Matlab connectors for supporting higher OSI-layer simulations, WiFi/LTE modules, localisation modules etc. TruNET has been a company project since 2007, but it was also funded by the </w:t>
       </w:r>
       <w:r>
         <w:rPr>
@@ -21186,7 +18756,6 @@
           <w:szCs w:val="22"/>
         </w:rPr>
       </w:pPr>
-      <w:proofErr w:type="spellStart"/>
       <w:r>
         <w:rPr>
           <w:rFonts w:ascii="Calibri Light" w:hAnsi="Calibri Light" w:cs="Calibri Light"/>
@@ -21194,17 +18763,7 @@
           <w:sz w:val="22"/>
           <w:szCs w:val="22"/>
         </w:rPr>
-        <w:t>WiFi</w:t>
-      </w:r>
-      <w:proofErr w:type="spellEnd"/>
-      <w:r>
-        <w:rPr>
-          <w:rFonts w:ascii="Calibri Light" w:hAnsi="Calibri Light" w:cs="Calibri Light"/>
-          <w:b/>
-          <w:sz w:val="22"/>
-          <w:szCs w:val="22"/>
-        </w:rPr>
-        <w:t xml:space="preserve"> Exposure Meter:</w:t>
+        <w:t>WiFi Exposure Meter:</w:t>
       </w:r>
       <w:r>
         <w:rPr>

--- a/files/Marios_Raspopoulos - Accademic CV.docx
+++ b/files/Marios_Raspopoulos - Accademic CV.docx
@@ -169,7 +169,35 @@
               <w:rPr>
                 <w:rFonts w:ascii="Calibri Light" w:hAnsi="Calibri Light" w:cs="Calibri Light"/>
               </w:rPr>
-              <w:t>12-14 University Avenue, Pyla 7080, Larnaca, Cyprus</w:t>
+              <w:t xml:space="preserve">12-14 University Avenue, </w:t>
+            </w:r>
+            <w:proofErr w:type="spellStart"/>
+            <w:r>
+              <w:rPr>
+                <w:rFonts w:ascii="Calibri Light" w:hAnsi="Calibri Light" w:cs="Calibri Light"/>
+              </w:rPr>
+              <w:t>Pyla</w:t>
+            </w:r>
+            <w:proofErr w:type="spellEnd"/>
+            <w:r>
+              <w:rPr>
+                <w:rFonts w:ascii="Calibri Light" w:hAnsi="Calibri Light" w:cs="Calibri Light"/>
+              </w:rPr>
+              <w:t xml:space="preserve"> 7080, </w:t>
+            </w:r>
+            <w:proofErr w:type="spellStart"/>
+            <w:r>
+              <w:rPr>
+                <w:rFonts w:ascii="Calibri Light" w:hAnsi="Calibri Light" w:cs="Calibri Light"/>
+              </w:rPr>
+              <w:t>Larnaca</w:t>
+            </w:r>
+            <w:proofErr w:type="spellEnd"/>
+            <w:r>
+              <w:rPr>
+                <w:rFonts w:ascii="Calibri Light" w:hAnsi="Calibri Light" w:cs="Calibri Light"/>
+              </w:rPr>
+              <w:t>, Cyprus</w:t>
             </w:r>
           </w:p>
         </w:tc>
@@ -1715,6 +1743,7 @@
                 <w:color w:val="000000" w:themeColor="text1"/>
               </w:rPr>
             </w:pPr>
+            <w:proofErr w:type="spellStart"/>
             <w:r>
               <w:rPr>
                 <w:rFonts w:ascii="Calibri Light" w:hAnsi="Calibri Light" w:cs="Calibri Light"/>
@@ -1722,7 +1751,17 @@
                 <w:i/>
                 <w:color w:val="000000" w:themeColor="text1"/>
               </w:rPr>
-              <w:t>M.Sc Thesis</w:t>
+              <w:t>M.Sc</w:t>
+            </w:r>
+            <w:proofErr w:type="spellEnd"/>
+            <w:r>
+              <w:rPr>
+                <w:rFonts w:ascii="Calibri Light" w:hAnsi="Calibri Light" w:cs="Calibri Light"/>
+                <w:b/>
+                <w:i/>
+                <w:color w:val="000000" w:themeColor="text1"/>
+              </w:rPr>
+              <w:t xml:space="preserve"> Thesis</w:t>
             </w:r>
             <w:r>
               <w:rPr>
@@ -2761,7 +2800,15 @@
           <w:rFonts w:ascii="Calibri Light" w:hAnsi="Calibri Light" w:cs="Calibri Light"/>
           <w:color w:val="000000" w:themeColor="text1"/>
         </w:rPr>
-        <w:t xml:space="preserve"> – Full Scholarship (3 years) awarded by the University of Surrey to study for the degree of Doctor of Philosophy. Awarded based on exceptional performance during the M</w:t>
+        <w:t xml:space="preserve"> – Full Scholarship (3 years) awarded by the University of Surrey to study for the degree of Doctor of Philosophy. Awarded based on exceptional performance during the </w:t>
+      </w:r>
+      <w:proofErr w:type="spellStart"/>
+      <w:r>
+        <w:rPr>
+          <w:rFonts w:ascii="Calibri Light" w:hAnsi="Calibri Light" w:cs="Calibri Light"/>
+          <w:color w:val="000000" w:themeColor="text1"/>
+        </w:rPr>
+        <w:t>M</w:t>
       </w:r>
       <w:r>
         <w:rPr>
@@ -2775,7 +2822,15 @@
           <w:rFonts w:ascii="Calibri Light" w:hAnsi="Calibri Light" w:cs="Calibri Light"/>
           <w:color w:val="000000" w:themeColor="text1"/>
         </w:rPr>
-        <w:t>Sc degree.</w:t>
+        <w:t>Sc</w:t>
+      </w:r>
+      <w:proofErr w:type="spellEnd"/>
+      <w:r>
+        <w:rPr>
+          <w:rFonts w:ascii="Calibri Light" w:hAnsi="Calibri Light" w:cs="Calibri Light"/>
+          <w:color w:val="000000" w:themeColor="text1"/>
+        </w:rPr>
+        <w:t xml:space="preserve"> degree.</w:t>
       </w:r>
     </w:p>
     <w:p>
@@ -3429,6 +3484,36 @@
               </w:rPr>
               <w:t>Erasmus+</w:t>
             </w:r>
+            <w:r>
+              <w:rPr>
+                <w:rFonts w:ascii="Calibri Light" w:hAnsi="Calibri Light" w:cs="Calibri Light"/>
+                <w:iCs/>
+                <w:color w:val="000000" w:themeColor="text1"/>
+                <w:sz w:val="22"/>
+                <w:szCs w:val="22"/>
+              </w:rPr>
+              <w:t xml:space="preserve"> (</w:t>
+            </w:r>
+            <w:r>
+              <w:rPr>
+                <w:rFonts w:ascii="Calibri Light" w:hAnsi="Calibri Light" w:cs="Calibri Light"/>
+                <w:iCs/>
+                <w:color w:val="000000" w:themeColor="text1"/>
+                <w:sz w:val="22"/>
+                <w:szCs w:val="22"/>
+              </w:rPr>
+              <w:t>KA220-HED - Cooperation partnerships in higher education</w:t>
+            </w:r>
+            <w:r>
+              <w:rPr>
+                <w:rFonts w:ascii="Calibri Light" w:hAnsi="Calibri Light" w:cs="Calibri Light"/>
+                <w:iCs/>
+                <w:color w:val="000000" w:themeColor="text1"/>
+                <w:sz w:val="22"/>
+                <w:szCs w:val="22"/>
+              </w:rPr>
+              <w:t>)</w:t>
+            </w:r>
           </w:p>
           <w:p>
             <w:pPr>
@@ -3571,6 +3656,37 @@
                 <w:szCs w:val="22"/>
               </w:rPr>
               <w:tab/>
+            </w:r>
+            <w:r>
+              <w:rPr>
+                <w:rFonts w:ascii="Calibri Light" w:hAnsi="Calibri Light" w:cs="Calibri Light"/>
+                <w:b/>
+                <w:bCs/>
+                <w:iCs/>
+                <w:color w:val="000000" w:themeColor="text1"/>
+                <w:sz w:val="22"/>
+                <w:szCs w:val="22"/>
+              </w:rPr>
+              <w:t>University of Halmstad (SWE),</w:t>
+            </w:r>
+            <w:r>
+              <w:rPr>
+                <w:rFonts w:ascii="Calibri Light" w:hAnsi="Calibri Light" w:cs="Calibri Light"/>
+                <w:iCs/>
+                <w:color w:val="000000" w:themeColor="text1"/>
+                <w:sz w:val="22"/>
+                <w:szCs w:val="22"/>
+              </w:rPr>
+              <w:t xml:space="preserve"> </w:t>
+            </w:r>
+            <w:r>
+              <w:rPr>
+                <w:rFonts w:ascii="Calibri Light" w:hAnsi="Calibri Light" w:cs="Calibri Light"/>
+                <w:iCs/>
+                <w:color w:val="000000" w:themeColor="text1"/>
+                <w:sz w:val="22"/>
+                <w:szCs w:val="22"/>
+              </w:rPr>
               <w:t>UCLan Cyprus (CY), Citizens in Power (CY), University of Patras (GR), University of West Macedonia (GR), Helix-Connect (RO)</w:t>
             </w:r>
             <w:r>
@@ -3691,6 +3807,7 @@
                 <w:lang w:val="en-US"/>
               </w:rPr>
             </w:pPr>
+            <w:proofErr w:type="spellStart"/>
             <w:r>
               <w:rPr>
                 <w:rFonts w:ascii="Calibri Light" w:hAnsi="Calibri Light" w:cs="Calibri Light"/>
@@ -3704,6 +3821,7 @@
               </w:rPr>
               <w:t>HEIght</w:t>
             </w:r>
+            <w:proofErr w:type="spellEnd"/>
             <w:r>
               <w:rPr>
                 <w:rFonts w:ascii="Calibri Light" w:hAnsi="Calibri Light" w:cs="Calibri Light"/>
@@ -4010,15 +4128,27 @@
               </w:rPr>
               <w:t xml:space="preserve">Description: </w:t>
             </w:r>
-            <w:r>
-              <w:rPr>
-                <w:rFonts w:ascii="Calibri Light" w:hAnsi="Calibri Light" w:cs="Calibri Light"/>
-                <w:iCs/>
-                <w:color w:val="000000" w:themeColor="text1"/>
-                <w:sz w:val="22"/>
-                <w:szCs w:val="22"/>
-              </w:rPr>
-              <w:t xml:space="preserve">HEIght, is an initiative of a pan-European consortium of four forward-thinking higher education institutions and one actor from another side of the Knowledge Triangle </w:t>
+            <w:proofErr w:type="spellStart"/>
+            <w:r>
+              <w:rPr>
+                <w:rFonts w:ascii="Calibri Light" w:hAnsi="Calibri Light" w:cs="Calibri Light"/>
+                <w:iCs/>
+                <w:color w:val="000000" w:themeColor="text1"/>
+                <w:sz w:val="22"/>
+                <w:szCs w:val="22"/>
+              </w:rPr>
+              <w:t>HEIght</w:t>
+            </w:r>
+            <w:proofErr w:type="spellEnd"/>
+            <w:r>
+              <w:rPr>
+                <w:rFonts w:ascii="Calibri Light" w:hAnsi="Calibri Light" w:cs="Calibri Light"/>
+                <w:iCs/>
+                <w:color w:val="000000" w:themeColor="text1"/>
+                <w:sz w:val="22"/>
+                <w:szCs w:val="22"/>
+              </w:rPr>
+              <w:t xml:space="preserve">, is an initiative of a pan-European consortium of four forward-thinking higher education institutions and one actor from another side of the Knowledge Triangle </w:t>
             </w:r>
             <w:r>
               <w:rPr>
@@ -4038,7 +4168,29 @@
                 <w:sz w:val="22"/>
                 <w:szCs w:val="22"/>
               </w:rPr>
-              <w:t xml:space="preserve">existing innovation and entrepreneurial knowledge of all the partners to spur on growth of the sustainable innovation in our communities and in our institutions. HEIght delivers </w:t>
+              <w:t xml:space="preserve">existing innovation and entrepreneurial knowledge of all the partners to spur on growth of the sustainable innovation in our communities and in our institutions. </w:t>
+            </w:r>
+            <w:proofErr w:type="spellStart"/>
+            <w:r>
+              <w:rPr>
+                <w:rFonts w:ascii="Calibri Light" w:hAnsi="Calibri Light" w:cs="Calibri Light"/>
+                <w:iCs/>
+                <w:color w:val="000000" w:themeColor="text1"/>
+                <w:sz w:val="22"/>
+                <w:szCs w:val="22"/>
+              </w:rPr>
+              <w:t>HEIght</w:t>
+            </w:r>
+            <w:proofErr w:type="spellEnd"/>
+            <w:r>
+              <w:rPr>
+                <w:rFonts w:ascii="Calibri Light" w:hAnsi="Calibri Light" w:cs="Calibri Light"/>
+                <w:iCs/>
+                <w:color w:val="000000" w:themeColor="text1"/>
+                <w:sz w:val="22"/>
+                <w:szCs w:val="22"/>
+              </w:rPr>
+              <w:t xml:space="preserve"> delivers </w:t>
             </w:r>
             <w:r>
               <w:rPr>
@@ -4078,7 +4230,29 @@
                 <w:sz w:val="22"/>
                 <w:szCs w:val="22"/>
               </w:rPr>
-              <w:t xml:space="preserve"> HEIs develop capacity in innovation and enterprise and a train-the-trainers method will ensure exponential growth of academic and non academic expertise and skills to support capacity building of innovative and entrepreneurial staff and students to effect great societal innovation.</w:t>
+              <w:t xml:space="preserve"> HEIs develop capacity in innovation and enterprise and a train-the-trainers method will ensure exponential growth of academic and </w:t>
+            </w:r>
+            <w:proofErr w:type="spellStart"/>
+            <w:r>
+              <w:rPr>
+                <w:rFonts w:ascii="Calibri Light" w:hAnsi="Calibri Light" w:cs="Calibri Light"/>
+                <w:iCs/>
+                <w:color w:val="000000" w:themeColor="text1"/>
+                <w:sz w:val="22"/>
+                <w:szCs w:val="22"/>
+              </w:rPr>
+              <w:t>non academic</w:t>
+            </w:r>
+            <w:proofErr w:type="spellEnd"/>
+            <w:r>
+              <w:rPr>
+                <w:rFonts w:ascii="Calibri Light" w:hAnsi="Calibri Light" w:cs="Calibri Light"/>
+                <w:iCs/>
+                <w:color w:val="000000" w:themeColor="text1"/>
+                <w:sz w:val="22"/>
+                <w:szCs w:val="22"/>
+              </w:rPr>
+              <w:t xml:space="preserve"> expertise and skills to support capacity building of innovative and entrepreneurial staff and students to effect great societal innovation.</w:t>
             </w:r>
           </w:p>
         </w:tc>
@@ -4188,6 +4362,7 @@
                 <w:lang w:val="en-US"/>
               </w:rPr>
             </w:pPr>
+            <w:proofErr w:type="spellStart"/>
             <w:r>
               <w:rPr>
                 <w:rFonts w:ascii="Calibri Light" w:hAnsi="Calibri Light" w:cs="Calibri Light"/>
@@ -4201,6 +4376,7 @@
               </w:rPr>
               <w:t>HEIght</w:t>
             </w:r>
+            <w:proofErr w:type="spellEnd"/>
             <w:r>
               <w:rPr>
                 <w:rFonts w:ascii="Calibri Light" w:hAnsi="Calibri Light" w:cs="Calibri Light"/>
@@ -4504,15 +4680,27 @@
               </w:rPr>
               <w:t xml:space="preserve">Description: </w:t>
             </w:r>
-            <w:r>
-              <w:rPr>
-                <w:rFonts w:ascii="Calibri Light" w:hAnsi="Calibri Light" w:cs="Calibri Light"/>
-                <w:iCs/>
-                <w:color w:val="000000" w:themeColor="text1"/>
-                <w:sz w:val="22"/>
-                <w:szCs w:val="22"/>
-              </w:rPr>
-              <w:t xml:space="preserve">HEIght, is an initiative of a pan-European consortium of four forward-thinking higher education institutions and one actor from another side of the Knowledge Triangle </w:t>
+            <w:proofErr w:type="spellStart"/>
+            <w:r>
+              <w:rPr>
+                <w:rFonts w:ascii="Calibri Light" w:hAnsi="Calibri Light" w:cs="Calibri Light"/>
+                <w:iCs/>
+                <w:color w:val="000000" w:themeColor="text1"/>
+                <w:sz w:val="22"/>
+                <w:szCs w:val="22"/>
+              </w:rPr>
+              <w:t>HEIght</w:t>
+            </w:r>
+            <w:proofErr w:type="spellEnd"/>
+            <w:r>
+              <w:rPr>
+                <w:rFonts w:ascii="Calibri Light" w:hAnsi="Calibri Light" w:cs="Calibri Light"/>
+                <w:iCs/>
+                <w:color w:val="000000" w:themeColor="text1"/>
+                <w:sz w:val="22"/>
+                <w:szCs w:val="22"/>
+              </w:rPr>
+              <w:t xml:space="preserve">, is an initiative of a pan-European consortium of four forward-thinking higher education institutions and one actor from another side of the Knowledge Triangle </w:t>
             </w:r>
             <w:r>
               <w:rPr>
@@ -4532,7 +4720,29 @@
                 <w:sz w:val="22"/>
                 <w:szCs w:val="22"/>
               </w:rPr>
-              <w:t xml:space="preserve">existing innovation and entrepreneurial knowledge of all the partners to spur on growth of the sustainable innovation in our communities and in our institutions. HEIght delivers </w:t>
+              <w:t xml:space="preserve">existing innovation and entrepreneurial knowledge of all the partners to spur on growth of the sustainable innovation in our communities and in our institutions. </w:t>
+            </w:r>
+            <w:proofErr w:type="spellStart"/>
+            <w:r>
+              <w:rPr>
+                <w:rFonts w:ascii="Calibri Light" w:hAnsi="Calibri Light" w:cs="Calibri Light"/>
+                <w:iCs/>
+                <w:color w:val="000000" w:themeColor="text1"/>
+                <w:sz w:val="22"/>
+                <w:szCs w:val="22"/>
+              </w:rPr>
+              <w:t>HEIght</w:t>
+            </w:r>
+            <w:proofErr w:type="spellEnd"/>
+            <w:r>
+              <w:rPr>
+                <w:rFonts w:ascii="Calibri Light" w:hAnsi="Calibri Light" w:cs="Calibri Light"/>
+                <w:iCs/>
+                <w:color w:val="000000" w:themeColor="text1"/>
+                <w:sz w:val="22"/>
+                <w:szCs w:val="22"/>
+              </w:rPr>
+              <w:t xml:space="preserve"> delivers </w:t>
             </w:r>
             <w:r>
               <w:rPr>
@@ -4572,7 +4782,29 @@
                 <w:sz w:val="22"/>
                 <w:szCs w:val="22"/>
               </w:rPr>
-              <w:t xml:space="preserve"> HEIs develop capacity in innovation and enterprise and a train-the-trainers method will ensure exponential growth of academic and non academic expertise and skills to support capacity building of innovative and entrepreneurial staff and students to effect great societal innovation.</w:t>
+              <w:t xml:space="preserve"> HEIs develop capacity in innovation and enterprise and a train-the-trainers method will ensure exponential growth of academic and </w:t>
+            </w:r>
+            <w:proofErr w:type="spellStart"/>
+            <w:r>
+              <w:rPr>
+                <w:rFonts w:ascii="Calibri Light" w:hAnsi="Calibri Light" w:cs="Calibri Light"/>
+                <w:iCs/>
+                <w:color w:val="000000" w:themeColor="text1"/>
+                <w:sz w:val="22"/>
+                <w:szCs w:val="22"/>
+              </w:rPr>
+              <w:t>non academic</w:t>
+            </w:r>
+            <w:proofErr w:type="spellEnd"/>
+            <w:r>
+              <w:rPr>
+                <w:rFonts w:ascii="Calibri Light" w:hAnsi="Calibri Light" w:cs="Calibri Light"/>
+                <w:iCs/>
+                <w:color w:val="000000" w:themeColor="text1"/>
+                <w:sz w:val="22"/>
+                <w:szCs w:val="22"/>
+              </w:rPr>
+              <w:t xml:space="preserve"> expertise and skills to support capacity building of innovative and entrepreneurial staff and students to effect great societal innovation.</w:t>
             </w:r>
           </w:p>
           <w:p>
@@ -4621,6 +4853,7 @@
                 <w:szCs w:val="22"/>
                 <w:lang w:val="en-US"/>
               </w:rPr>
+              <w:lastRenderedPageBreak/>
               <w:t>€</w:t>
             </w:r>
             <w:r>
@@ -4665,7 +4898,6 @@
                 <w:szCs w:val="22"/>
                 <w:lang w:val="en-US"/>
               </w:rPr>
-              <w:lastRenderedPageBreak/>
               <w:t>4</w:t>
             </w:r>
             <w:r>
@@ -4711,8 +4943,51 @@
                 <w:u w:val="single"/>
                 <w:lang w:val="en-US"/>
               </w:rPr>
-              <w:t>IREEDER – Introducing Recent Electrical Engineering Developments into undErgraduate cuRriculum</w:t>
-            </w:r>
+              <w:t xml:space="preserve">IREEDER – Introducing Recent Electrical Engineering Developments into </w:t>
+            </w:r>
+            <w:proofErr w:type="spellStart"/>
+            <w:r>
+              <w:rPr>
+                <w:rFonts w:ascii="Calibri Light" w:hAnsi="Calibri Light" w:cs="Calibri Light"/>
+                <w:b/>
+                <w:iCs/>
+                <w:color w:val="000000" w:themeColor="text1"/>
+                <w:sz w:val="22"/>
+                <w:szCs w:val="22"/>
+                <w:u w:val="single"/>
+                <w:lang w:val="en-US"/>
+              </w:rPr>
+              <w:t>undErgraduate</w:t>
+            </w:r>
+            <w:proofErr w:type="spellEnd"/>
+            <w:r>
+              <w:rPr>
+                <w:rFonts w:ascii="Calibri Light" w:hAnsi="Calibri Light" w:cs="Calibri Light"/>
+                <w:b/>
+                <w:iCs/>
+                <w:color w:val="000000" w:themeColor="text1"/>
+                <w:sz w:val="22"/>
+                <w:szCs w:val="22"/>
+                <w:u w:val="single"/>
+                <w:lang w:val="en-US"/>
+              </w:rPr>
+              <w:t xml:space="preserve"> </w:t>
+            </w:r>
+            <w:proofErr w:type="spellStart"/>
+            <w:r>
+              <w:rPr>
+                <w:rFonts w:ascii="Calibri Light" w:hAnsi="Calibri Light" w:cs="Calibri Light"/>
+                <w:b/>
+                <w:iCs/>
+                <w:color w:val="000000" w:themeColor="text1"/>
+                <w:sz w:val="22"/>
+                <w:szCs w:val="22"/>
+                <w:u w:val="single"/>
+                <w:lang w:val="en-US"/>
+              </w:rPr>
+              <w:t>cuRriculum</w:t>
+            </w:r>
+            <w:proofErr w:type="spellEnd"/>
           </w:p>
           <w:p>
             <w:pPr>
@@ -5057,7 +5332,95 @@
                 <w:sz w:val="22"/>
                 <w:szCs w:val="22"/>
               </w:rPr>
-              <w:t>Al-Hussein Bin Talal University (Jordan) - Coordinator, Mutah University (Jordan), Tafila Technical University (Jordan), Princess Sumaya University for Technology (Jordan), Philadelphia University (Jordan), Isra University (Jordan), Universita degli Studi di Trento (Italy), University of Central Lancashire Cyprus (Cyprus), , The University of Patras (Greece), Universidade De Vigo (Spain).</w:t>
+              <w:t xml:space="preserve">Al-Hussein Bin Talal University (Jordan) - Coordinator, </w:t>
+            </w:r>
+            <w:proofErr w:type="spellStart"/>
+            <w:r>
+              <w:rPr>
+                <w:rFonts w:ascii="Calibri Light" w:hAnsi="Calibri Light" w:cs="Calibri Light"/>
+                <w:iCs/>
+                <w:color w:val="000000" w:themeColor="text1"/>
+                <w:sz w:val="22"/>
+                <w:szCs w:val="22"/>
+              </w:rPr>
+              <w:t>Mutah</w:t>
+            </w:r>
+            <w:proofErr w:type="spellEnd"/>
+            <w:r>
+              <w:rPr>
+                <w:rFonts w:ascii="Calibri Light" w:hAnsi="Calibri Light" w:cs="Calibri Light"/>
+                <w:iCs/>
+                <w:color w:val="000000" w:themeColor="text1"/>
+                <w:sz w:val="22"/>
+                <w:szCs w:val="22"/>
+              </w:rPr>
+              <w:t xml:space="preserve"> University (Jordan), Tafila Technical University (Jordan), Princess Sumaya University for Technology (Jordan), Philadelphia University (Jordan), Isra University (Jordan), </w:t>
+            </w:r>
+            <w:proofErr w:type="spellStart"/>
+            <w:r>
+              <w:rPr>
+                <w:rFonts w:ascii="Calibri Light" w:hAnsi="Calibri Light" w:cs="Calibri Light"/>
+                <w:iCs/>
+                <w:color w:val="000000" w:themeColor="text1"/>
+                <w:sz w:val="22"/>
+                <w:szCs w:val="22"/>
+              </w:rPr>
+              <w:t>Universita</w:t>
+            </w:r>
+            <w:proofErr w:type="spellEnd"/>
+            <w:r>
+              <w:rPr>
+                <w:rFonts w:ascii="Calibri Light" w:hAnsi="Calibri Light" w:cs="Calibri Light"/>
+                <w:iCs/>
+                <w:color w:val="000000" w:themeColor="text1"/>
+                <w:sz w:val="22"/>
+                <w:szCs w:val="22"/>
+              </w:rPr>
+              <w:t xml:space="preserve"> </w:t>
+            </w:r>
+            <w:proofErr w:type="spellStart"/>
+            <w:r>
+              <w:rPr>
+                <w:rFonts w:ascii="Calibri Light" w:hAnsi="Calibri Light" w:cs="Calibri Light"/>
+                <w:iCs/>
+                <w:color w:val="000000" w:themeColor="text1"/>
+                <w:sz w:val="22"/>
+                <w:szCs w:val="22"/>
+              </w:rPr>
+              <w:t>degli</w:t>
+            </w:r>
+            <w:proofErr w:type="spellEnd"/>
+            <w:r>
+              <w:rPr>
+                <w:rFonts w:ascii="Calibri Light" w:hAnsi="Calibri Light" w:cs="Calibri Light"/>
+                <w:iCs/>
+                <w:color w:val="000000" w:themeColor="text1"/>
+                <w:sz w:val="22"/>
+                <w:szCs w:val="22"/>
+              </w:rPr>
+              <w:t xml:space="preserve"> Studi di Trento (Italy), University of Central Lancashire Cyprus (Cyprus), , The University of Patras (Greece), </w:t>
+            </w:r>
+            <w:proofErr w:type="spellStart"/>
+            <w:r>
+              <w:rPr>
+                <w:rFonts w:ascii="Calibri Light" w:hAnsi="Calibri Light" w:cs="Calibri Light"/>
+                <w:iCs/>
+                <w:color w:val="000000" w:themeColor="text1"/>
+                <w:sz w:val="22"/>
+                <w:szCs w:val="22"/>
+              </w:rPr>
+              <w:t>Universidade</w:t>
+            </w:r>
+            <w:proofErr w:type="spellEnd"/>
+            <w:r>
+              <w:rPr>
+                <w:rFonts w:ascii="Calibri Light" w:hAnsi="Calibri Light" w:cs="Calibri Light"/>
+                <w:iCs/>
+                <w:color w:val="000000" w:themeColor="text1"/>
+                <w:sz w:val="22"/>
+                <w:szCs w:val="22"/>
+              </w:rPr>
+              <w:t xml:space="preserve"> De Vigo (Spain).</w:t>
             </w:r>
           </w:p>
           <w:p>
@@ -5180,7 +5543,46 @@
                 <w:u w:val="single"/>
                 <w:lang w:val="en-US"/>
               </w:rPr>
-              <w:t xml:space="preserve">CESDR- Centre of Energy, Sustainable Development and Resilience. </w:t>
+              <w:t xml:space="preserve">RSE </w:t>
+            </w:r>
+            <w:r>
+              <w:rPr>
+                <w:rFonts w:ascii="Calibri Light" w:hAnsi="Calibri Light" w:cs="Calibri Light"/>
+                <w:b/>
+                <w:iCs/>
+                <w:color w:val="000000" w:themeColor="text1"/>
+                <w:sz w:val="22"/>
+                <w:szCs w:val="22"/>
+                <w:u w:val="single"/>
+                <w:lang w:val="en-US"/>
+              </w:rPr>
+              <w:t>–</w:t>
+            </w:r>
+            <w:r>
+              <w:rPr>
+                <w:rFonts w:ascii="Calibri Light" w:hAnsi="Calibri Light" w:cs="Calibri Light"/>
+                <w:b/>
+                <w:iCs/>
+                <w:color w:val="000000" w:themeColor="text1"/>
+                <w:sz w:val="22"/>
+                <w:szCs w:val="22"/>
+                <w:u w:val="single"/>
+                <w:lang w:val="en-US"/>
+              </w:rPr>
+              <w:t xml:space="preserve"> </w:t>
+            </w:r>
+            <w:r>
+              <w:rPr>
+                <w:rFonts w:ascii="Calibri Light" w:hAnsi="Calibri Light" w:cs="Calibri Light"/>
+                <w:b/>
+                <w:iCs/>
+                <w:color w:val="000000" w:themeColor="text1"/>
+                <w:sz w:val="22"/>
+                <w:szCs w:val="22"/>
+                <w:u w:val="single"/>
+                <w:lang w:val="en-US"/>
+              </w:rPr>
+              <w:t>Responsible Smart Environments</w:t>
             </w:r>
           </w:p>
           <w:p>
@@ -5208,7 +5610,17 @@
                 <w:sz w:val="22"/>
                 <w:szCs w:val="22"/>
               </w:rPr>
-              <w:t>Dates: 2019-2020</w:t>
+              <w:t xml:space="preserve">Dates: </w:t>
+            </w:r>
+            <w:r>
+              <w:rPr>
+                <w:rFonts w:ascii="Calibri Light" w:hAnsi="Calibri Light" w:cs="Calibri Light"/>
+                <w:iCs/>
+                <w:color w:val="000000" w:themeColor="text1"/>
+                <w:sz w:val="22"/>
+                <w:szCs w:val="22"/>
+              </w:rPr>
+              <w:t>Jan 2019 – Dec 2020</w:t>
             </w:r>
           </w:p>
           <w:p>
@@ -5257,7 +5669,7 @@
                 <w:sz w:val="22"/>
                 <w:szCs w:val="22"/>
               </w:rPr>
-              <w:t>UCLan</w:t>
+              <w:t>UCLan UK: Centre for Sustainable Transitions</w:t>
             </w:r>
           </w:p>
           <w:p>
@@ -5296,7 +5708,17 @@
                 <w:sz w:val="22"/>
                 <w:szCs w:val="22"/>
               </w:rPr>
-              <w:t xml:space="preserve"> £50,000</w:t>
+              <w:t xml:space="preserve"> </w:t>
+            </w:r>
+            <w:r>
+              <w:rPr>
+                <w:rFonts w:ascii="Calibri Light" w:hAnsi="Calibri Light" w:cs="Calibri Light"/>
+                <w:iCs/>
+                <w:color w:val="000000" w:themeColor="text1"/>
+                <w:sz w:val="22"/>
+                <w:szCs w:val="22"/>
+              </w:rPr>
+              <w:t>€5,663</w:t>
             </w:r>
           </w:p>
           <w:p>
@@ -5346,7 +5768,7 @@
                 <w:sz w:val="22"/>
                 <w:szCs w:val="22"/>
               </w:rPr>
-              <w:t>The implementation of an inter-disciplinary research centre for relevant area experts from UCLan UK and UCLan Cyprus</w:t>
+              <w:t>Responsible research and innovation (RRI) is an approach that assesses potential implications and societal expectations related to research and innovation, aiming to foster the design of ethical, inclusive and sustainable research and innovation. Informed by RRI, the project focuses on empirical data collection to support the development of a set of guidelines for the implementation and use of smart environments that employ the technology of the Internet-of-Things (IoT)</w:t>
             </w:r>
           </w:p>
           <w:p>
@@ -5428,7 +5850,7 @@
                 <w:sz w:val="22"/>
                 <w:szCs w:val="22"/>
               </w:rPr>
-              <w:t>£50,000</w:t>
+              <w:t>€5,663</w:t>
             </w:r>
           </w:p>
         </w:tc>
@@ -5657,7 +6079,91 @@
                 <w:u w:val="single"/>
                 <w:lang w:val="en-US"/>
               </w:rPr>
-              <w:t>ERMIS: AdvancemEnts in 3D IndooR Positioning Methods and ApplicatIons for Next-Gen Communication Systems</w:t>
+              <w:t xml:space="preserve">ERMIS: </w:t>
+            </w:r>
+            <w:proofErr w:type="spellStart"/>
+            <w:r>
+              <w:rPr>
+                <w:rFonts w:ascii="Calibri Light" w:hAnsi="Calibri Light" w:cs="Calibri Light"/>
+                <w:b/>
+                <w:iCs/>
+                <w:color w:val="000000" w:themeColor="text1"/>
+                <w:sz w:val="22"/>
+                <w:szCs w:val="22"/>
+                <w:u w:val="single"/>
+                <w:lang w:val="en-US"/>
+              </w:rPr>
+              <w:t>AdvancemEnts</w:t>
+            </w:r>
+            <w:proofErr w:type="spellEnd"/>
+            <w:r>
+              <w:rPr>
+                <w:rFonts w:ascii="Calibri Light" w:hAnsi="Calibri Light" w:cs="Calibri Light"/>
+                <w:b/>
+                <w:iCs/>
+                <w:color w:val="000000" w:themeColor="text1"/>
+                <w:sz w:val="22"/>
+                <w:szCs w:val="22"/>
+                <w:u w:val="single"/>
+                <w:lang w:val="en-US"/>
+              </w:rPr>
+              <w:t xml:space="preserve"> in 3D </w:t>
+            </w:r>
+            <w:proofErr w:type="spellStart"/>
+            <w:r>
+              <w:rPr>
+                <w:rFonts w:ascii="Calibri Light" w:hAnsi="Calibri Light" w:cs="Calibri Light"/>
+                <w:b/>
+                <w:iCs/>
+                <w:color w:val="000000" w:themeColor="text1"/>
+                <w:sz w:val="22"/>
+                <w:szCs w:val="22"/>
+                <w:u w:val="single"/>
+                <w:lang w:val="en-US"/>
+              </w:rPr>
+              <w:t>IndooR</w:t>
+            </w:r>
+            <w:proofErr w:type="spellEnd"/>
+            <w:r>
+              <w:rPr>
+                <w:rFonts w:ascii="Calibri Light" w:hAnsi="Calibri Light" w:cs="Calibri Light"/>
+                <w:b/>
+                <w:iCs/>
+                <w:color w:val="000000" w:themeColor="text1"/>
+                <w:sz w:val="22"/>
+                <w:szCs w:val="22"/>
+                <w:u w:val="single"/>
+                <w:lang w:val="en-US"/>
+              </w:rPr>
+              <w:t xml:space="preserve"> Positioning Methods and </w:t>
+            </w:r>
+            <w:proofErr w:type="spellStart"/>
+            <w:r>
+              <w:rPr>
+                <w:rFonts w:ascii="Calibri Light" w:hAnsi="Calibri Light" w:cs="Calibri Light"/>
+                <w:b/>
+                <w:iCs/>
+                <w:color w:val="000000" w:themeColor="text1"/>
+                <w:sz w:val="22"/>
+                <w:szCs w:val="22"/>
+                <w:u w:val="single"/>
+                <w:lang w:val="en-US"/>
+              </w:rPr>
+              <w:t>ApplicatIons</w:t>
+            </w:r>
+            <w:proofErr w:type="spellEnd"/>
+            <w:r>
+              <w:rPr>
+                <w:rFonts w:ascii="Calibri Light" w:hAnsi="Calibri Light" w:cs="Calibri Light"/>
+                <w:b/>
+                <w:iCs/>
+                <w:color w:val="000000" w:themeColor="text1"/>
+                <w:sz w:val="22"/>
+                <w:szCs w:val="22"/>
+                <w:u w:val="single"/>
+                <w:lang w:val="en-US"/>
+              </w:rPr>
+              <w:t xml:space="preserve"> for Next-Gen Communication Systems</w:t>
             </w:r>
           </w:p>
           <w:p>
@@ -5935,6 +6441,58 @@
                 <w:szCs w:val="22"/>
               </w:rPr>
               <w:t>€249.930,32</w:t>
+            </w:r>
+          </w:p>
+          <w:p>
+            <w:pPr>
+              <w:pStyle w:val="BodyTextIndent3"/>
+              <w:numPr>
+                <w:ilvl w:val="0"/>
+                <w:numId w:val="18"/>
+              </w:numPr>
+              <w:rPr>
+                <w:rFonts w:ascii="Calibri Light" w:hAnsi="Calibri Light" w:cs="Calibri Light"/>
+                <w:b/>
+                <w:iCs/>
+                <w:color w:val="000000" w:themeColor="text1"/>
+                <w:sz w:val="28"/>
+                <w:szCs w:val="22"/>
+                <w:lang w:val="en-US"/>
+              </w:rPr>
+            </w:pPr>
+            <w:r>
+              <w:rPr>
+                <w:rFonts w:ascii="Calibri Light" w:hAnsi="Calibri Light" w:cs="Calibri Light"/>
+                <w:i/>
+                <w:iCs/>
+                <w:color w:val="000000" w:themeColor="text1"/>
+                <w:sz w:val="22"/>
+                <w:szCs w:val="22"/>
+              </w:rPr>
+              <w:t xml:space="preserve">Description: </w:t>
+            </w:r>
+            <w:r>
+              <w:rPr>
+                <w:rFonts w:ascii="Calibri Light" w:hAnsi="Calibri Light" w:cs="Calibri Light"/>
+                <w:i/>
+                <w:iCs/>
+                <w:color w:val="000000" w:themeColor="text1"/>
+                <w:sz w:val="22"/>
+                <w:szCs w:val="22"/>
+              </w:rPr>
+              <w:t xml:space="preserve">ERMIS's vision is to advance the state of the art in 3D positioning by designing, developing, and validating new 3D positioning techniques utilising the most up-to-date wireless technologies and networks while demonstrating the positioning applicability and importance in various modern applications and systems. The choice of the technology and the positioning approach are typically a trade-off between accuracy, cost, complexity, technological maturity, and efficiency. For this reason, in ERMIS we consider various modern technologies and approaches to develop techniques covering all the possible choices an application developer would like to consider when implementing a location-based system or application. The </w:t>
+            </w:r>
+            <w:r>
+              <w:rPr>
+                <w:rFonts w:ascii="Calibri Light" w:hAnsi="Calibri Light" w:cs="Calibri Light"/>
+                <w:i/>
+                <w:iCs/>
+                <w:color w:val="000000" w:themeColor="text1"/>
+                <w:sz w:val="22"/>
+                <w:szCs w:val="22"/>
+              </w:rPr>
+              <w:lastRenderedPageBreak/>
+              <w:t>project aims to advance the state of the art and develop prototypes that will be validated in the lab reaching a technology readiness level 4.</w:t>
             </w:r>
           </w:p>
           <w:p>
@@ -6008,6 +6566,7 @@
                 <w:szCs w:val="22"/>
                 <w:lang w:val="en-US"/>
               </w:rPr>
+              <w:lastRenderedPageBreak/>
               <w:t>€</w:t>
             </w:r>
             <w:r>
@@ -6137,6 +6696,7 @@
               </w:rPr>
               <w:t xml:space="preserve">: </w:t>
             </w:r>
+            <w:proofErr w:type="spellStart"/>
             <w:r>
               <w:rPr>
                 <w:rFonts w:ascii="Calibri Light" w:hAnsi="Calibri Light" w:cs="Calibri Light"/>
@@ -6148,7 +6708,77 @@
                 <w:u w:val="single"/>
                 <w:lang w:val="en-US"/>
               </w:rPr>
-              <w:t xml:space="preserve">THree dimEnSIonal millimeter-wave poSitioning </w:t>
+              <w:t>THree</w:t>
+            </w:r>
+            <w:proofErr w:type="spellEnd"/>
+            <w:r>
+              <w:rPr>
+                <w:rFonts w:ascii="Calibri Light" w:hAnsi="Calibri Light" w:cs="Calibri Light"/>
+                <w:b/>
+                <w:iCs/>
+                <w:color w:val="000000" w:themeColor="text1"/>
+                <w:sz w:val="22"/>
+                <w:szCs w:val="22"/>
+                <w:u w:val="single"/>
+                <w:lang w:val="en-US"/>
+              </w:rPr>
+              <w:t xml:space="preserve"> </w:t>
+            </w:r>
+            <w:proofErr w:type="spellStart"/>
+            <w:r>
+              <w:rPr>
+                <w:rFonts w:ascii="Calibri Light" w:hAnsi="Calibri Light" w:cs="Calibri Light"/>
+                <w:b/>
+                <w:iCs/>
+                <w:color w:val="000000" w:themeColor="text1"/>
+                <w:sz w:val="22"/>
+                <w:szCs w:val="22"/>
+                <w:u w:val="single"/>
+                <w:lang w:val="en-US"/>
+              </w:rPr>
+              <w:t>dimEnSIonal</w:t>
+            </w:r>
+            <w:proofErr w:type="spellEnd"/>
+            <w:r>
+              <w:rPr>
+                <w:rFonts w:ascii="Calibri Light" w:hAnsi="Calibri Light" w:cs="Calibri Light"/>
+                <w:b/>
+                <w:iCs/>
+                <w:color w:val="000000" w:themeColor="text1"/>
+                <w:sz w:val="22"/>
+                <w:szCs w:val="22"/>
+                <w:u w:val="single"/>
+                <w:lang w:val="en-US"/>
+              </w:rPr>
+              <w:t xml:space="preserve"> millimeter-wave </w:t>
+            </w:r>
+            <w:proofErr w:type="spellStart"/>
+            <w:r>
+              <w:rPr>
+                <w:rFonts w:ascii="Calibri Light" w:hAnsi="Calibri Light" w:cs="Calibri Light"/>
+                <w:b/>
+                <w:iCs/>
+                <w:color w:val="000000" w:themeColor="text1"/>
+                <w:sz w:val="22"/>
+                <w:szCs w:val="22"/>
+                <w:u w:val="single"/>
+                <w:lang w:val="en-US"/>
+              </w:rPr>
+              <w:t>poSitioning</w:t>
+            </w:r>
+            <w:proofErr w:type="spellEnd"/>
+            <w:r>
+              <w:rPr>
+                <w:rFonts w:ascii="Calibri Light" w:hAnsi="Calibri Light" w:cs="Calibri Light"/>
+                <w:b/>
+                <w:iCs/>
+                <w:color w:val="000000" w:themeColor="text1"/>
+                <w:sz w:val="22"/>
+                <w:szCs w:val="22"/>
+                <w:u w:val="single"/>
+                <w:lang w:val="en-US"/>
+              </w:rPr>
+              <w:t xml:space="preserve"> </w:t>
             </w:r>
           </w:p>
           <w:p>
@@ -6327,6 +6957,70 @@
                 <w:szCs w:val="22"/>
               </w:rPr>
               <w:t>€39,952</w:t>
+            </w:r>
+          </w:p>
+          <w:p>
+            <w:pPr>
+              <w:pStyle w:val="BodyTextIndent3"/>
+              <w:numPr>
+                <w:ilvl w:val="0"/>
+                <w:numId w:val="18"/>
+              </w:numPr>
+              <w:rPr>
+                <w:rFonts w:ascii="Calibri Light" w:hAnsi="Calibri Light" w:cs="Calibri Light"/>
+                <w:b/>
+                <w:iCs/>
+                <w:color w:val="000000" w:themeColor="text1"/>
+                <w:sz w:val="28"/>
+                <w:szCs w:val="22"/>
+                <w:lang w:val="en-US"/>
+              </w:rPr>
+            </w:pPr>
+            <w:r>
+              <w:rPr>
+                <w:rFonts w:ascii="Calibri Light" w:hAnsi="Calibri Light" w:cs="Calibri Light"/>
+                <w:i/>
+                <w:iCs/>
+                <w:color w:val="000000" w:themeColor="text1"/>
+                <w:sz w:val="22"/>
+                <w:szCs w:val="22"/>
+              </w:rPr>
+              <w:t xml:space="preserve">Description: </w:t>
+            </w:r>
+            <w:r>
+              <w:rPr>
+                <w:rFonts w:ascii="Calibri Light" w:hAnsi="Calibri Light" w:cs="Calibri Light"/>
+                <w:i/>
+                <w:iCs/>
+                <w:color w:val="000000" w:themeColor="text1"/>
+                <w:sz w:val="22"/>
+                <w:szCs w:val="22"/>
+              </w:rPr>
+              <w:t xml:space="preserve">THESIS vision is to demonstrate the ability and applicability of the </w:t>
+            </w:r>
+            <w:proofErr w:type="spellStart"/>
+            <w:r>
+              <w:rPr>
+                <w:rFonts w:ascii="Calibri Light" w:hAnsi="Calibri Light" w:cs="Calibri Light"/>
+                <w:i/>
+                <w:iCs/>
+                <w:color w:val="000000" w:themeColor="text1"/>
+                <w:sz w:val="22"/>
+                <w:szCs w:val="22"/>
+              </w:rPr>
+              <w:t>millimetre</w:t>
+            </w:r>
+            <w:proofErr w:type="spellEnd"/>
+            <w:r>
+              <w:rPr>
+                <w:rFonts w:ascii="Calibri Light" w:hAnsi="Calibri Light" w:cs="Calibri Light"/>
+                <w:i/>
+                <w:iCs/>
+                <w:color w:val="000000" w:themeColor="text1"/>
+                <w:sz w:val="22"/>
+                <w:szCs w:val="22"/>
+              </w:rPr>
+              <w:t xml:space="preserve">-wave (mmWave) radio technology towards achieving high precision 3D positioning. mmWave technology is defining a new era in wireless communication by providing very wide bandwidths. It is currently being used in some Wi-Fi systems (e.g., IEEE802.11ad) and is planned to be used in 5G and beyond-5G communications in the near future as the it offers much more flexibility to use wider bandwidths and hence achieving much higher data rates and capacity. </w:t>
             </w:r>
           </w:p>
           <w:p>
@@ -6669,7 +7363,6 @@
                 <w:sz w:val="22"/>
                 <w:szCs w:val="22"/>
               </w:rPr>
-              <w:lastRenderedPageBreak/>
               <w:t xml:space="preserve">Total Budget: </w:t>
             </w:r>
             <w:r>
@@ -6711,7 +7404,61 @@
                 <w:sz w:val="22"/>
                 <w:szCs w:val="22"/>
               </w:rPr>
+              <w:t xml:space="preserve">Description: </w:t>
+            </w:r>
+            <w:r>
+              <w:rPr>
+                <w:rFonts w:ascii="Calibri Light" w:hAnsi="Calibri Light" w:cs="Calibri Light"/>
+                <w:i/>
+                <w:iCs/>
+                <w:color w:val="000000" w:themeColor="text1"/>
+                <w:sz w:val="22"/>
+                <w:szCs w:val="22"/>
+              </w:rPr>
+              <w:t>The general objective of this project is the adaptation of existing technologies used in a precision agriculture (PA), into an indoor (greenhouse) prototype system which includes the use of both an unmanned ground and aerial vehicles (UGV and UAV).</w:t>
+            </w:r>
+          </w:p>
+          <w:p>
+            <w:pPr>
+              <w:pStyle w:val="BodyTextIndent3"/>
+              <w:numPr>
+                <w:ilvl w:val="0"/>
+                <w:numId w:val="18"/>
+              </w:numPr>
+              <w:rPr>
+                <w:rFonts w:ascii="Calibri Light" w:hAnsi="Calibri Light" w:cs="Calibri Light"/>
+                <w:b/>
+                <w:iCs/>
+                <w:color w:val="000000" w:themeColor="text1"/>
+                <w:sz w:val="22"/>
+                <w:szCs w:val="22"/>
+                <w:u w:val="single"/>
+                <w:lang w:val="en-US"/>
+              </w:rPr>
+            </w:pPr>
+            <w:r>
+              <w:rPr>
+                <w:rFonts w:ascii="Calibri Light" w:hAnsi="Calibri Light" w:cs="Calibri Light"/>
+                <w:i/>
+                <w:iCs/>
+                <w:color w:val="000000" w:themeColor="text1"/>
+                <w:sz w:val="22"/>
+                <w:szCs w:val="22"/>
+              </w:rPr>
               <w:t xml:space="preserve">Role: </w:t>
+            </w:r>
+            <w:r>
+              <w:rPr>
+                <w:rFonts w:ascii="Calibri Light" w:hAnsi="Calibri Light" w:cs="Calibri Light"/>
+                <w:b/>
+                <w:bCs/>
+                <w:i/>
+                <w:iCs/>
+                <w:color w:val="000000" w:themeColor="text1"/>
+                <w:sz w:val="22"/>
+                <w:szCs w:val="22"/>
+              </w:rPr>
+              <w:t>WP Leader -</w:t>
             </w:r>
             <w:r>
               <w:rPr>
@@ -6756,7 +7503,6 @@
                 <w:szCs w:val="22"/>
                 <w:lang w:val="en-US"/>
               </w:rPr>
-              <w:lastRenderedPageBreak/>
               <w:t>€</w:t>
             </w:r>
             <w:r>
@@ -6818,6 +7564,480 @@
                 <w:lang w:val="en-US"/>
               </w:rPr>
               <w:t>2</w:t>
+            </w:r>
+          </w:p>
+        </w:tc>
+      </w:tr>
+      <w:tr>
+        <w:tc>
+          <w:tcPr>
+            <w:tcW w:w="568" w:type="dxa"/>
+          </w:tcPr>
+          <w:p>
+            <w:pPr>
+              <w:pStyle w:val="BodyTextIndent3"/>
+              <w:ind w:left="0" w:firstLine="0"/>
+              <w:rPr>
+                <w:rFonts w:ascii="Calibri Light" w:hAnsi="Calibri Light" w:cs="Calibri Light"/>
+                <w:iCs/>
+                <w:color w:val="000000" w:themeColor="text1"/>
+                <w:sz w:val="22"/>
+                <w:szCs w:val="22"/>
+                <w:lang w:val="en-US"/>
+              </w:rPr>
+            </w:pPr>
+            <w:r>
+              <w:rPr>
+                <w:rFonts w:ascii="Calibri Light" w:hAnsi="Calibri Light" w:cs="Calibri Light"/>
+                <w:iCs/>
+                <w:color w:val="000000" w:themeColor="text1"/>
+                <w:sz w:val="22"/>
+                <w:szCs w:val="22"/>
+                <w:lang w:val="en-US"/>
+              </w:rPr>
+              <w:t>4</w:t>
+            </w:r>
+          </w:p>
+        </w:tc>
+        <w:tc>
+          <w:tcPr>
+            <w:tcW w:w="7924" w:type="dxa"/>
+          </w:tcPr>
+          <w:p>
+            <w:pPr>
+              <w:pStyle w:val="BodyTextIndent3"/>
+              <w:ind w:left="0" w:firstLine="0"/>
+              <w:rPr>
+                <w:rFonts w:ascii="Calibri Light" w:hAnsi="Calibri Light" w:cs="Calibri Light"/>
+                <w:b/>
+                <w:iCs/>
+                <w:color w:val="000000" w:themeColor="text1"/>
+                <w:sz w:val="22"/>
+                <w:szCs w:val="22"/>
+                <w:u w:val="single"/>
+                <w:lang w:val="en-US"/>
+              </w:rPr>
+            </w:pPr>
+            <w:proofErr w:type="spellStart"/>
+            <w:r>
+              <w:rPr>
+                <w:rFonts w:ascii="Calibri Light" w:hAnsi="Calibri Light" w:cs="Calibri Light"/>
+                <w:b/>
+                <w:iCs/>
+                <w:color w:val="000000" w:themeColor="text1"/>
+                <w:sz w:val="22"/>
+                <w:szCs w:val="22"/>
+                <w:u w:val="single"/>
+                <w:lang w:val="en-US"/>
+              </w:rPr>
+              <w:t>OpTec</w:t>
+            </w:r>
+            <w:proofErr w:type="spellEnd"/>
+            <w:r>
+              <w:rPr>
+                <w:rFonts w:ascii="Calibri Light" w:hAnsi="Calibri Light" w:cs="Calibri Light"/>
+                <w:b/>
+                <w:iCs/>
+                <w:color w:val="000000" w:themeColor="text1"/>
+                <w:sz w:val="22"/>
+                <w:szCs w:val="22"/>
+                <w:u w:val="single"/>
+                <w:lang w:val="en-US"/>
+              </w:rPr>
+              <w:t xml:space="preserve"> E-Charge - Optimized and Innovative Techniques for Energy</w:t>
+            </w:r>
+            <w:r>
+              <w:rPr>
+                <w:rFonts w:ascii="Calibri Light" w:hAnsi="Calibri Light" w:cs="Calibri Light"/>
+                <w:b/>
+                <w:iCs/>
+                <w:color w:val="000000" w:themeColor="text1"/>
+                <w:sz w:val="22"/>
+                <w:szCs w:val="22"/>
+                <w:u w:val="single"/>
+                <w:lang w:val="en-US"/>
+              </w:rPr>
+              <w:t>-</w:t>
+            </w:r>
+            <w:r>
+              <w:rPr>
+                <w:rFonts w:ascii="Calibri Light" w:hAnsi="Calibri Light" w:cs="Calibri Light"/>
+                <w:b/>
+                <w:iCs/>
+                <w:color w:val="000000" w:themeColor="text1"/>
+                <w:sz w:val="22"/>
+                <w:szCs w:val="22"/>
+                <w:u w:val="single"/>
+                <w:lang w:val="en-US"/>
+              </w:rPr>
+              <w:t>efficient operation of Electric Car Chargers</w:t>
+            </w:r>
+          </w:p>
+          <w:p>
+            <w:pPr>
+              <w:pStyle w:val="BodyTextIndent3"/>
+              <w:numPr>
+                <w:ilvl w:val="0"/>
+                <w:numId w:val="18"/>
+              </w:numPr>
+              <w:rPr>
+                <w:rFonts w:ascii="Calibri Light" w:hAnsi="Calibri Light" w:cs="Calibri Light"/>
+                <w:b/>
+                <w:iCs/>
+                <w:color w:val="000000" w:themeColor="text1"/>
+                <w:sz w:val="28"/>
+                <w:szCs w:val="22"/>
+                <w:lang w:val="en-US"/>
+              </w:rPr>
+            </w:pPr>
+            <w:r>
+              <w:rPr>
+                <w:rFonts w:ascii="Calibri Light" w:hAnsi="Calibri Light" w:cs="Calibri Light"/>
+                <w:i/>
+                <w:iCs/>
+                <w:color w:val="000000" w:themeColor="text1"/>
+                <w:sz w:val="22"/>
+                <w:szCs w:val="22"/>
+              </w:rPr>
+              <w:t xml:space="preserve">Dates: </w:t>
+            </w:r>
+            <w:r>
+              <w:rPr>
+                <w:rFonts w:ascii="Calibri Light" w:hAnsi="Calibri Light" w:cs="Calibri Light"/>
+                <w:i/>
+                <w:iCs/>
+                <w:color w:val="000000" w:themeColor="text1"/>
+                <w:sz w:val="22"/>
+                <w:szCs w:val="22"/>
+              </w:rPr>
+              <w:t>Dec. 2022 – June 2023</w:t>
+            </w:r>
+          </w:p>
+          <w:p>
+            <w:pPr>
+              <w:pStyle w:val="BodyTextIndent3"/>
+              <w:numPr>
+                <w:ilvl w:val="0"/>
+                <w:numId w:val="18"/>
+              </w:numPr>
+              <w:rPr>
+                <w:rFonts w:ascii="Calibri Light" w:hAnsi="Calibri Light" w:cs="Calibri Light"/>
+                <w:b/>
+                <w:iCs/>
+                <w:color w:val="000000" w:themeColor="text1"/>
+                <w:sz w:val="28"/>
+                <w:szCs w:val="22"/>
+                <w:lang w:val="en-US"/>
+              </w:rPr>
+            </w:pPr>
+            <w:r>
+              <w:rPr>
+                <w:rFonts w:ascii="Calibri Light" w:hAnsi="Calibri Light" w:cs="Calibri Light"/>
+                <w:i/>
+                <w:iCs/>
+                <w:color w:val="000000" w:themeColor="text1"/>
+                <w:sz w:val="22"/>
+                <w:szCs w:val="22"/>
+              </w:rPr>
+              <w:t xml:space="preserve">Funding Programme: </w:t>
+            </w:r>
+            <w:r>
+              <w:rPr>
+                <w:rFonts w:ascii="Calibri Light" w:hAnsi="Calibri Light" w:cs="Calibri Light"/>
+                <w:i/>
+                <w:iCs/>
+                <w:color w:val="000000" w:themeColor="text1"/>
+                <w:sz w:val="22"/>
+                <w:szCs w:val="22"/>
+              </w:rPr>
+              <w:t>Innovation Coupons</w:t>
+            </w:r>
+          </w:p>
+          <w:p>
+            <w:pPr>
+              <w:pStyle w:val="BodyTextIndent3"/>
+              <w:numPr>
+                <w:ilvl w:val="0"/>
+                <w:numId w:val="18"/>
+              </w:numPr>
+              <w:rPr>
+                <w:rFonts w:ascii="Calibri Light" w:hAnsi="Calibri Light" w:cs="Calibri Light"/>
+                <w:b/>
+                <w:iCs/>
+                <w:color w:val="000000" w:themeColor="text1"/>
+                <w:sz w:val="28"/>
+                <w:szCs w:val="22"/>
+                <w:lang w:val="en-US"/>
+              </w:rPr>
+            </w:pPr>
+            <w:r>
+              <w:rPr>
+                <w:rFonts w:ascii="Calibri Light" w:hAnsi="Calibri Light" w:cs="Calibri Light"/>
+                <w:i/>
+                <w:iCs/>
+                <w:color w:val="000000" w:themeColor="text1"/>
+                <w:sz w:val="22"/>
+                <w:szCs w:val="22"/>
+              </w:rPr>
+              <w:t>Funding Body: Research and Innovation Foundation</w:t>
+            </w:r>
+          </w:p>
+          <w:p>
+            <w:pPr>
+              <w:pStyle w:val="BodyTextIndent3"/>
+              <w:numPr>
+                <w:ilvl w:val="0"/>
+                <w:numId w:val="18"/>
+              </w:numPr>
+              <w:rPr>
+                <w:rFonts w:ascii="Calibri Light" w:hAnsi="Calibri Light" w:cs="Calibri Light"/>
+                <w:b/>
+                <w:iCs/>
+                <w:color w:val="000000" w:themeColor="text1"/>
+                <w:sz w:val="22"/>
+                <w:szCs w:val="22"/>
+                <w:u w:val="single"/>
+                <w:lang w:val="en-US"/>
+              </w:rPr>
+            </w:pPr>
+            <w:r>
+              <w:rPr>
+                <w:rFonts w:ascii="Calibri Light" w:hAnsi="Calibri Light" w:cs="Calibri Light"/>
+                <w:i/>
+                <w:iCs/>
+                <w:color w:val="000000" w:themeColor="text1"/>
+                <w:sz w:val="22"/>
+                <w:szCs w:val="22"/>
+              </w:rPr>
+              <w:t>Partners: INSPIRE</w:t>
+            </w:r>
+            <w:r>
+              <w:rPr>
+                <w:rFonts w:ascii="Calibri Light" w:hAnsi="Calibri Light" w:cs="Calibri Light"/>
+                <w:i/>
+                <w:iCs/>
+                <w:color w:val="000000" w:themeColor="text1"/>
+                <w:sz w:val="22"/>
+                <w:szCs w:val="22"/>
+              </w:rPr>
+              <w:t xml:space="preserve">, </w:t>
+            </w:r>
+            <w:proofErr w:type="spellStart"/>
+            <w:r>
+              <w:rPr>
+                <w:rFonts w:ascii="Calibri Light" w:hAnsi="Calibri Light" w:cs="Calibri Light"/>
+                <w:i/>
+                <w:iCs/>
+                <w:color w:val="000000" w:themeColor="text1"/>
+                <w:sz w:val="22"/>
+                <w:szCs w:val="22"/>
+              </w:rPr>
+              <w:t>BlueSun</w:t>
+            </w:r>
+            <w:proofErr w:type="spellEnd"/>
+            <w:r>
+              <w:rPr>
+                <w:rFonts w:ascii="Calibri Light" w:hAnsi="Calibri Light" w:cs="Calibri Light"/>
+                <w:i/>
+                <w:iCs/>
+                <w:color w:val="000000" w:themeColor="text1"/>
+                <w:sz w:val="22"/>
+                <w:szCs w:val="22"/>
+              </w:rPr>
+              <w:t xml:space="preserve"> Automations Ltd</w:t>
+            </w:r>
+          </w:p>
+          <w:p>
+            <w:pPr>
+              <w:pStyle w:val="BodyTextIndent3"/>
+              <w:numPr>
+                <w:ilvl w:val="0"/>
+                <w:numId w:val="18"/>
+              </w:numPr>
+              <w:rPr>
+                <w:rFonts w:ascii="Calibri Light" w:hAnsi="Calibri Light" w:cs="Calibri Light"/>
+                <w:b/>
+                <w:iCs/>
+                <w:color w:val="000000" w:themeColor="text1"/>
+                <w:sz w:val="22"/>
+                <w:szCs w:val="22"/>
+                <w:u w:val="single"/>
+                <w:lang w:val="en-US"/>
+              </w:rPr>
+            </w:pPr>
+            <w:r>
+              <w:rPr>
+                <w:rFonts w:ascii="Calibri Light" w:hAnsi="Calibri Light" w:cs="Calibri Light"/>
+                <w:i/>
+                <w:iCs/>
+                <w:color w:val="000000" w:themeColor="text1"/>
+                <w:sz w:val="22"/>
+                <w:szCs w:val="22"/>
+              </w:rPr>
+              <w:t xml:space="preserve">Total Budget: </w:t>
+            </w:r>
+            <w:r>
+              <w:rPr>
+                <w:rFonts w:ascii="Calibri Light" w:hAnsi="Calibri Light" w:cs="Calibri Light"/>
+                <w:i/>
+                <w:iCs/>
+                <w:color w:val="000000" w:themeColor="text1"/>
+                <w:sz w:val="22"/>
+                <w:szCs w:val="22"/>
+              </w:rPr>
+              <w:t>€5,000</w:t>
+            </w:r>
+          </w:p>
+          <w:p>
+            <w:pPr>
+              <w:pStyle w:val="BodyTextIndent3"/>
+              <w:numPr>
+                <w:ilvl w:val="0"/>
+                <w:numId w:val="18"/>
+              </w:numPr>
+              <w:rPr>
+                <w:rFonts w:ascii="Calibri Light" w:hAnsi="Calibri Light" w:cs="Calibri Light"/>
+                <w:b/>
+                <w:iCs/>
+                <w:color w:val="000000" w:themeColor="text1"/>
+                <w:sz w:val="22"/>
+                <w:szCs w:val="22"/>
+                <w:u w:val="single"/>
+                <w:lang w:val="en-US"/>
+              </w:rPr>
+            </w:pPr>
+            <w:r>
+              <w:rPr>
+                <w:rFonts w:ascii="Calibri Light" w:hAnsi="Calibri Light" w:cs="Calibri Light"/>
+                <w:i/>
+                <w:iCs/>
+                <w:color w:val="000000" w:themeColor="text1"/>
+                <w:sz w:val="22"/>
+                <w:szCs w:val="22"/>
+              </w:rPr>
+              <w:t xml:space="preserve">Description: </w:t>
+            </w:r>
+            <w:r>
+              <w:rPr>
+                <w:rFonts w:ascii="Calibri Light" w:hAnsi="Calibri Light" w:cs="Calibri Light"/>
+                <w:i/>
+                <w:iCs/>
+                <w:color w:val="000000" w:themeColor="text1"/>
+                <w:sz w:val="22"/>
+                <w:szCs w:val="22"/>
+              </w:rPr>
+              <w:t>This project is in collaboration with the industry, Blue Sun Automations which is based in Nicosia, Cyprus. The title is Optimized and Innovative Techniques for Energy efficient operation of Electric Car Chargers (</w:t>
+            </w:r>
+            <w:proofErr w:type="spellStart"/>
+            <w:r>
+              <w:rPr>
+                <w:rFonts w:ascii="Calibri Light" w:hAnsi="Calibri Light" w:cs="Calibri Light"/>
+                <w:i/>
+                <w:iCs/>
+                <w:color w:val="000000" w:themeColor="text1"/>
+                <w:sz w:val="22"/>
+                <w:szCs w:val="22"/>
+              </w:rPr>
+              <w:t>OpTec</w:t>
+            </w:r>
+            <w:proofErr w:type="spellEnd"/>
+            <w:r>
+              <w:rPr>
+                <w:rFonts w:ascii="Calibri Light" w:hAnsi="Calibri Light" w:cs="Calibri Light"/>
+                <w:i/>
+                <w:iCs/>
+                <w:color w:val="000000" w:themeColor="text1"/>
+                <w:sz w:val="22"/>
+                <w:szCs w:val="22"/>
+              </w:rPr>
+              <w:t xml:space="preserve"> E-Charge). The goal is to study the performance of various chargers for electric cars.</w:t>
+            </w:r>
+          </w:p>
+          <w:p>
+            <w:pPr>
+              <w:pStyle w:val="BodyTextIndent3"/>
+              <w:numPr>
+                <w:ilvl w:val="0"/>
+                <w:numId w:val="18"/>
+              </w:numPr>
+              <w:rPr>
+                <w:rFonts w:ascii="Calibri Light" w:hAnsi="Calibri Light" w:cs="Calibri Light"/>
+                <w:b/>
+                <w:iCs/>
+                <w:color w:val="000000" w:themeColor="text1"/>
+                <w:sz w:val="22"/>
+                <w:szCs w:val="22"/>
+                <w:u w:val="single"/>
+                <w:lang w:val="en-US"/>
+              </w:rPr>
+            </w:pPr>
+            <w:r>
+              <w:rPr>
+                <w:rFonts w:ascii="Calibri Light" w:hAnsi="Calibri Light" w:cs="Calibri Light"/>
+                <w:i/>
+                <w:iCs/>
+                <w:color w:val="000000" w:themeColor="text1"/>
+                <w:sz w:val="22"/>
+                <w:szCs w:val="22"/>
+              </w:rPr>
+              <w:t xml:space="preserve">Role: </w:t>
+            </w:r>
+            <w:r>
+              <w:rPr>
+                <w:rFonts w:ascii="Calibri Light" w:hAnsi="Calibri Light" w:cs="Calibri Light"/>
+                <w:b/>
+                <w:bCs/>
+                <w:i/>
+                <w:iCs/>
+                <w:color w:val="000000" w:themeColor="text1"/>
+                <w:sz w:val="22"/>
+                <w:szCs w:val="22"/>
+              </w:rPr>
+              <w:t>Researcher</w:t>
+            </w:r>
+          </w:p>
+        </w:tc>
+        <w:tc>
+          <w:tcPr>
+            <w:tcW w:w="1134" w:type="dxa"/>
+          </w:tcPr>
+          <w:p>
+            <w:pPr>
+              <w:pStyle w:val="BodyTextIndent3"/>
+              <w:ind w:left="0" w:firstLine="0"/>
+              <w:rPr>
+                <w:rFonts w:ascii="Calibri Light" w:hAnsi="Calibri Light" w:cs="Calibri Light"/>
+                <w:b/>
+                <w:iCs/>
+                <w:color w:val="000000" w:themeColor="text1"/>
+                <w:sz w:val="22"/>
+                <w:szCs w:val="22"/>
+                <w:lang w:val="en-US"/>
+              </w:rPr>
+            </w:pPr>
+            <w:r>
+              <w:rPr>
+                <w:rFonts w:ascii="Calibri Light" w:hAnsi="Calibri Light" w:cs="Calibri Light"/>
+                <w:b/>
+                <w:iCs/>
+                <w:color w:val="000000" w:themeColor="text1"/>
+                <w:sz w:val="22"/>
+                <w:szCs w:val="22"/>
+                <w:lang w:val="en-US"/>
+              </w:rPr>
+              <w:t>€</w:t>
+            </w:r>
+            <w:r>
+              <w:rPr>
+                <w:rFonts w:ascii="Calibri Light" w:hAnsi="Calibri Light" w:cs="Calibri Light"/>
+                <w:b/>
+                <w:iCs/>
+                <w:color w:val="000000" w:themeColor="text1"/>
+                <w:sz w:val="22"/>
+                <w:szCs w:val="22"/>
+                <w:lang w:val="en-US"/>
+              </w:rPr>
+              <w:t>5,000</w:t>
             </w:r>
           </w:p>
         </w:tc>
@@ -6976,6 +8196,7 @@
                 <w:lang w:val="en-US"/>
               </w:rPr>
             </w:pPr>
+            <w:proofErr w:type="spellStart"/>
             <w:r>
               <w:rPr>
                 <w:rFonts w:ascii="Calibri Light" w:hAnsi="Calibri Light" w:cs="Calibri Light"/>
@@ -6987,7 +8208,21 @@
                 <w:u w:val="single"/>
                 <w:lang w:val="en-US"/>
               </w:rPr>
-              <w:t>TruNet – 3D Wireless Network Planning Simulator</w:t>
+              <w:t>TruNet</w:t>
+            </w:r>
+            <w:proofErr w:type="spellEnd"/>
+            <w:r>
+              <w:rPr>
+                <w:rFonts w:ascii="Calibri Light" w:hAnsi="Calibri Light" w:cs="Calibri Light"/>
+                <w:b/>
+                <w:iCs/>
+                <w:color w:val="000000" w:themeColor="text1"/>
+                <w:sz w:val="22"/>
+                <w:szCs w:val="22"/>
+                <w:u w:val="single"/>
+                <w:lang w:val="en-US"/>
+              </w:rPr>
+              <w:t xml:space="preserve"> – 3D Wireless Network Planning Simulator</w:t>
             </w:r>
           </w:p>
           <w:p>
@@ -7200,7 +8435,29 @@
                 <w:sz w:val="22"/>
                 <w:szCs w:val="22"/>
               </w:rPr>
-              <w:t xml:space="preserve">Design, Implementation and commercialization of a 3D Wireless Network Simulator. TruNet, is a 3D wireless network planning simulator based on a custom-developed Electromagnetic engine developed in-house. </w:t>
+              <w:t xml:space="preserve">Design, Implementation and commercialization of a 3D Wireless Network Simulator. </w:t>
+            </w:r>
+            <w:proofErr w:type="spellStart"/>
+            <w:r>
+              <w:rPr>
+                <w:rFonts w:ascii="Calibri Light" w:hAnsi="Calibri Light" w:cs="Calibri Light"/>
+                <w:iCs/>
+                <w:color w:val="000000" w:themeColor="text1"/>
+                <w:sz w:val="22"/>
+                <w:szCs w:val="22"/>
+              </w:rPr>
+              <w:t>TruNet</w:t>
+            </w:r>
+            <w:proofErr w:type="spellEnd"/>
+            <w:r>
+              <w:rPr>
+                <w:rFonts w:ascii="Calibri Light" w:hAnsi="Calibri Light" w:cs="Calibri Light"/>
+                <w:iCs/>
+                <w:color w:val="000000" w:themeColor="text1"/>
+                <w:sz w:val="22"/>
+                <w:szCs w:val="22"/>
+              </w:rPr>
+              <w:t xml:space="preserve">, is a 3D wireless network planning simulator based on a custom-developed Electromagnetic engine developed in-house. </w:t>
             </w:r>
           </w:p>
           <w:p>
@@ -7229,6 +8486,7 @@
                 <w:sz w:val="22"/>
                 <w:szCs w:val="22"/>
               </w:rPr>
+              <w:lastRenderedPageBreak/>
               <w:t>Role</w:t>
             </w:r>
             <w:r>
@@ -7240,7 +8498,29 @@
                 <w:sz w:val="22"/>
                 <w:szCs w:val="22"/>
               </w:rPr>
-              <w:t xml:space="preserve">: Project Manager. </w:t>
+              <w:t>: Project</w:t>
+            </w:r>
+            <w:r>
+              <w:rPr>
+                <w:rFonts w:ascii="Calibri Light" w:hAnsi="Calibri Light" w:cs="Calibri Light"/>
+                <w:b/>
+                <w:iCs/>
+                <w:color w:val="000000" w:themeColor="text1"/>
+                <w:sz w:val="22"/>
+                <w:szCs w:val="22"/>
+              </w:rPr>
+              <w:t xml:space="preserve"> Coordinator</w:t>
+            </w:r>
+            <w:r>
+              <w:rPr>
+                <w:rFonts w:ascii="Calibri Light" w:hAnsi="Calibri Light" w:cs="Calibri Light"/>
+                <w:b/>
+                <w:iCs/>
+                <w:color w:val="000000" w:themeColor="text1"/>
+                <w:sz w:val="22"/>
+                <w:szCs w:val="22"/>
+              </w:rPr>
+              <w:t xml:space="preserve">. </w:t>
             </w:r>
             <w:r>
               <w:rPr>
@@ -7296,6 +8576,7 @@
                 <w:szCs w:val="22"/>
                 <w:lang w:val="en-US"/>
               </w:rPr>
+              <w:lastRenderedPageBreak/>
               <w:t>€130,857</w:t>
             </w:r>
           </w:p>
@@ -7530,8 +8811,19 @@
                 <w:sz w:val="22"/>
                 <w:szCs w:val="22"/>
               </w:rPr>
-              <w:t>European Commision</w:t>
-            </w:r>
+              <w:t xml:space="preserve">European </w:t>
+            </w:r>
+            <w:proofErr w:type="spellStart"/>
+            <w:r>
+              <w:rPr>
+                <w:rFonts w:ascii="Calibri Light" w:hAnsi="Calibri Light" w:cs="Calibri Light"/>
+                <w:color w:val="000000" w:themeColor="text1"/>
+                <w:sz w:val="22"/>
+                <w:szCs w:val="22"/>
+              </w:rPr>
+              <w:t>Commision</w:t>
+            </w:r>
+            <w:proofErr w:type="spellEnd"/>
           </w:p>
           <w:p>
             <w:pPr>
@@ -7568,8 +8860,20 @@
                 <w:szCs w:val="22"/>
                 <w:lang w:val="en-US"/>
               </w:rPr>
-              <w:t xml:space="preserve"> 7.45 MEuros</w:t>
-            </w:r>
+              <w:t xml:space="preserve"> 7.45 </w:t>
+            </w:r>
+            <w:proofErr w:type="spellStart"/>
+            <w:r>
+              <w:rPr>
+                <w:rFonts w:ascii="Calibri Light" w:hAnsi="Calibri Light" w:cs="Calibri Light"/>
+                <w:color w:val="000000" w:themeColor="text1"/>
+                <w:sz w:val="22"/>
+                <w:szCs w:val="22"/>
+                <w:lang w:val="en-US"/>
+              </w:rPr>
+              <w:t>MEuros</w:t>
+            </w:r>
+            <w:proofErr w:type="spellEnd"/>
           </w:p>
           <w:p>
             <w:pPr>
@@ -7606,7 +8910,205 @@
                 <w:sz w:val="22"/>
                 <w:szCs w:val="22"/>
               </w:rPr>
-              <w:t>Sigint Solutions Ltd. (CY), German Aerospace Center (DLR), Institute of Communications and Navigation (DE), Aalborg University (DN), Advanced Communications Research&amp;Development S.A. (ES), Commissariat à L’Energie Atomique – LETI (FR), Institut Eurécom (FR), Siradel (FR), Université de Rennes 1 (FR), Instituto Telecomunicações (PT), Mitsubishi Electric ITE (FR), University of Surrey (UK), Universidad Politécnica de Madrid (SP), University of Alberta (CN), City University of Hong Kong (HK), Telefonica I+D (SP), OTE S.A (GR), University of Athens (GR), Portucal Telecom Inovacao S.A (PT)</w:t>
+              <w:t xml:space="preserve">Sigint Solutions Ltd. (CY), German Aerospace </w:t>
+            </w:r>
+            <w:proofErr w:type="spellStart"/>
+            <w:r>
+              <w:rPr>
+                <w:rFonts w:ascii="Calibri Light" w:hAnsi="Calibri Light" w:cs="Calibri Light"/>
+                <w:iCs/>
+                <w:color w:val="000000" w:themeColor="text1"/>
+                <w:sz w:val="22"/>
+                <w:szCs w:val="22"/>
+              </w:rPr>
+              <w:t>Center</w:t>
+            </w:r>
+            <w:proofErr w:type="spellEnd"/>
+            <w:r>
+              <w:rPr>
+                <w:rFonts w:ascii="Calibri Light" w:hAnsi="Calibri Light" w:cs="Calibri Light"/>
+                <w:iCs/>
+                <w:color w:val="000000" w:themeColor="text1"/>
+                <w:sz w:val="22"/>
+                <w:szCs w:val="22"/>
+              </w:rPr>
+              <w:t xml:space="preserve"> (DLR), Institute of Communications and Navigation (DE), Aalborg University (DN), Advanced Communications </w:t>
+            </w:r>
+            <w:proofErr w:type="spellStart"/>
+            <w:r>
+              <w:rPr>
+                <w:rFonts w:ascii="Calibri Light" w:hAnsi="Calibri Light" w:cs="Calibri Light"/>
+                <w:iCs/>
+                <w:color w:val="000000" w:themeColor="text1"/>
+                <w:sz w:val="22"/>
+                <w:szCs w:val="22"/>
+              </w:rPr>
+              <w:t>Research&amp;Development</w:t>
+            </w:r>
+            <w:proofErr w:type="spellEnd"/>
+            <w:r>
+              <w:rPr>
+                <w:rFonts w:ascii="Calibri Light" w:hAnsi="Calibri Light" w:cs="Calibri Light"/>
+                <w:iCs/>
+                <w:color w:val="000000" w:themeColor="text1"/>
+                <w:sz w:val="22"/>
+                <w:szCs w:val="22"/>
+              </w:rPr>
+              <w:t xml:space="preserve"> S.A. (ES), Commissariat à L’Energie </w:t>
+            </w:r>
+            <w:proofErr w:type="spellStart"/>
+            <w:r>
+              <w:rPr>
+                <w:rFonts w:ascii="Calibri Light" w:hAnsi="Calibri Light" w:cs="Calibri Light"/>
+                <w:iCs/>
+                <w:color w:val="000000" w:themeColor="text1"/>
+                <w:sz w:val="22"/>
+                <w:szCs w:val="22"/>
+              </w:rPr>
+              <w:t>Atomique</w:t>
+            </w:r>
+            <w:proofErr w:type="spellEnd"/>
+            <w:r>
+              <w:rPr>
+                <w:rFonts w:ascii="Calibri Light" w:hAnsi="Calibri Light" w:cs="Calibri Light"/>
+                <w:iCs/>
+                <w:color w:val="000000" w:themeColor="text1"/>
+                <w:sz w:val="22"/>
+                <w:szCs w:val="22"/>
+              </w:rPr>
+              <w:t xml:space="preserve"> – LETI (FR), </w:t>
+            </w:r>
+            <w:proofErr w:type="spellStart"/>
+            <w:r>
+              <w:rPr>
+                <w:rFonts w:ascii="Calibri Light" w:hAnsi="Calibri Light" w:cs="Calibri Light"/>
+                <w:iCs/>
+                <w:color w:val="000000" w:themeColor="text1"/>
+                <w:sz w:val="22"/>
+                <w:szCs w:val="22"/>
+              </w:rPr>
+              <w:t>Institut</w:t>
+            </w:r>
+            <w:proofErr w:type="spellEnd"/>
+            <w:r>
+              <w:rPr>
+                <w:rFonts w:ascii="Calibri Light" w:hAnsi="Calibri Light" w:cs="Calibri Light"/>
+                <w:iCs/>
+                <w:color w:val="000000" w:themeColor="text1"/>
+                <w:sz w:val="22"/>
+                <w:szCs w:val="22"/>
+              </w:rPr>
+              <w:t xml:space="preserve"> </w:t>
+            </w:r>
+            <w:proofErr w:type="spellStart"/>
+            <w:r>
+              <w:rPr>
+                <w:rFonts w:ascii="Calibri Light" w:hAnsi="Calibri Light" w:cs="Calibri Light"/>
+                <w:iCs/>
+                <w:color w:val="000000" w:themeColor="text1"/>
+                <w:sz w:val="22"/>
+                <w:szCs w:val="22"/>
+              </w:rPr>
+              <w:t>Eurécom</w:t>
+            </w:r>
+            <w:proofErr w:type="spellEnd"/>
+            <w:r>
+              <w:rPr>
+                <w:rFonts w:ascii="Calibri Light" w:hAnsi="Calibri Light" w:cs="Calibri Light"/>
+                <w:iCs/>
+                <w:color w:val="000000" w:themeColor="text1"/>
+                <w:sz w:val="22"/>
+                <w:szCs w:val="22"/>
+              </w:rPr>
+              <w:t xml:space="preserve"> (FR), </w:t>
+            </w:r>
+            <w:proofErr w:type="spellStart"/>
+            <w:r>
+              <w:rPr>
+                <w:rFonts w:ascii="Calibri Light" w:hAnsi="Calibri Light" w:cs="Calibri Light"/>
+                <w:iCs/>
+                <w:color w:val="000000" w:themeColor="text1"/>
+                <w:sz w:val="22"/>
+                <w:szCs w:val="22"/>
+              </w:rPr>
+              <w:t>Siradel</w:t>
+            </w:r>
+            <w:proofErr w:type="spellEnd"/>
+            <w:r>
+              <w:rPr>
+                <w:rFonts w:ascii="Calibri Light" w:hAnsi="Calibri Light" w:cs="Calibri Light"/>
+                <w:iCs/>
+                <w:color w:val="000000" w:themeColor="text1"/>
+                <w:sz w:val="22"/>
+                <w:szCs w:val="22"/>
+              </w:rPr>
+              <w:t xml:space="preserve"> (FR), Université de Rennes 1 (FR), Instituto </w:t>
+            </w:r>
+            <w:proofErr w:type="spellStart"/>
+            <w:r>
+              <w:rPr>
+                <w:rFonts w:ascii="Calibri Light" w:hAnsi="Calibri Light" w:cs="Calibri Light"/>
+                <w:iCs/>
+                <w:color w:val="000000" w:themeColor="text1"/>
+                <w:sz w:val="22"/>
+                <w:szCs w:val="22"/>
+              </w:rPr>
+              <w:t>Telecomunicações</w:t>
+            </w:r>
+            <w:proofErr w:type="spellEnd"/>
+            <w:r>
+              <w:rPr>
+                <w:rFonts w:ascii="Calibri Light" w:hAnsi="Calibri Light" w:cs="Calibri Light"/>
+                <w:iCs/>
+                <w:color w:val="000000" w:themeColor="text1"/>
+                <w:sz w:val="22"/>
+                <w:szCs w:val="22"/>
+              </w:rPr>
+              <w:t xml:space="preserve"> (PT), Mitsubishi Electric ITE (FR), University of Surrey (UK), Universidad Politécnica de Madrid (SP), University of Alberta (CN), City University of Hong Kong (HK), Telefonica I+D (SP), OTE S.A (GR), University of Athens (GR), </w:t>
+            </w:r>
+            <w:proofErr w:type="spellStart"/>
+            <w:r>
+              <w:rPr>
+                <w:rFonts w:ascii="Calibri Light" w:hAnsi="Calibri Light" w:cs="Calibri Light"/>
+                <w:iCs/>
+                <w:color w:val="000000" w:themeColor="text1"/>
+                <w:sz w:val="22"/>
+                <w:szCs w:val="22"/>
+              </w:rPr>
+              <w:t>Portucal</w:t>
+            </w:r>
+            <w:proofErr w:type="spellEnd"/>
+            <w:r>
+              <w:rPr>
+                <w:rFonts w:ascii="Calibri Light" w:hAnsi="Calibri Light" w:cs="Calibri Light"/>
+                <w:iCs/>
+                <w:color w:val="000000" w:themeColor="text1"/>
+                <w:sz w:val="22"/>
+                <w:szCs w:val="22"/>
+              </w:rPr>
+              <w:t xml:space="preserve"> Telecom </w:t>
+            </w:r>
+            <w:proofErr w:type="spellStart"/>
+            <w:r>
+              <w:rPr>
+                <w:rFonts w:ascii="Calibri Light" w:hAnsi="Calibri Light" w:cs="Calibri Light"/>
+                <w:iCs/>
+                <w:color w:val="000000" w:themeColor="text1"/>
+                <w:sz w:val="22"/>
+                <w:szCs w:val="22"/>
+              </w:rPr>
+              <w:t>Inovacao</w:t>
+            </w:r>
+            <w:proofErr w:type="spellEnd"/>
+            <w:r>
+              <w:rPr>
+                <w:rFonts w:ascii="Calibri Light" w:hAnsi="Calibri Light" w:cs="Calibri Light"/>
+                <w:iCs/>
+                <w:color w:val="000000" w:themeColor="text1"/>
+                <w:sz w:val="22"/>
+                <w:szCs w:val="22"/>
+              </w:rPr>
+              <w:t xml:space="preserve"> S.A (PT)</w:t>
             </w:r>
           </w:p>
           <w:p>
@@ -8057,8 +9559,20 @@
                 <w:szCs w:val="22"/>
                 <w:lang w:val="en-US"/>
               </w:rPr>
-              <w:t xml:space="preserve"> 3.45 MEuros</w:t>
-            </w:r>
+              <w:t xml:space="preserve"> 3.45 </w:t>
+            </w:r>
+            <w:proofErr w:type="spellStart"/>
+            <w:r>
+              <w:rPr>
+                <w:rFonts w:ascii="Calibri Light" w:hAnsi="Calibri Light" w:cs="Calibri Light"/>
+                <w:color w:val="000000" w:themeColor="text1"/>
+                <w:sz w:val="22"/>
+                <w:szCs w:val="22"/>
+                <w:lang w:val="en-US"/>
+              </w:rPr>
+              <w:t>MEuros</w:t>
+            </w:r>
+            <w:proofErr w:type="spellEnd"/>
           </w:p>
           <w:p>
             <w:pPr>
@@ -8095,7 +9609,117 @@
                 <w:sz w:val="22"/>
                 <w:szCs w:val="22"/>
               </w:rPr>
-              <w:t>Sigint Solutions Ltd, Instituto Telecomunicações (PT), Commissariat à L’Energie Atomique – LETI (FR), Portucal Telecom Inovacao S.A (PT), University of Surrey (UK), Center for Research and Telecomm. Experimentation for Networked Communities [CREATE-NET] (IT),</w:t>
+              <w:t xml:space="preserve">Sigint Solutions Ltd, Instituto </w:t>
+            </w:r>
+            <w:proofErr w:type="spellStart"/>
+            <w:r>
+              <w:rPr>
+                <w:rFonts w:ascii="Calibri Light" w:hAnsi="Calibri Light" w:cs="Calibri Light"/>
+                <w:iCs/>
+                <w:color w:val="000000" w:themeColor="text1"/>
+                <w:sz w:val="22"/>
+                <w:szCs w:val="22"/>
+              </w:rPr>
+              <w:t>Telecomunicações</w:t>
+            </w:r>
+            <w:proofErr w:type="spellEnd"/>
+            <w:r>
+              <w:rPr>
+                <w:rFonts w:ascii="Calibri Light" w:hAnsi="Calibri Light" w:cs="Calibri Light"/>
+                <w:iCs/>
+                <w:color w:val="000000" w:themeColor="text1"/>
+                <w:sz w:val="22"/>
+                <w:szCs w:val="22"/>
+              </w:rPr>
+              <w:t xml:space="preserve"> (PT), Commissariat à L’Energie </w:t>
+            </w:r>
+            <w:proofErr w:type="spellStart"/>
+            <w:r>
+              <w:rPr>
+                <w:rFonts w:ascii="Calibri Light" w:hAnsi="Calibri Light" w:cs="Calibri Light"/>
+                <w:iCs/>
+                <w:color w:val="000000" w:themeColor="text1"/>
+                <w:sz w:val="22"/>
+                <w:szCs w:val="22"/>
+              </w:rPr>
+              <w:t>Atomique</w:t>
+            </w:r>
+            <w:proofErr w:type="spellEnd"/>
+            <w:r>
+              <w:rPr>
+                <w:rFonts w:ascii="Calibri Light" w:hAnsi="Calibri Light" w:cs="Calibri Light"/>
+                <w:iCs/>
+                <w:color w:val="000000" w:themeColor="text1"/>
+                <w:sz w:val="22"/>
+                <w:szCs w:val="22"/>
+              </w:rPr>
+              <w:t xml:space="preserve"> – LETI (FR), </w:t>
+            </w:r>
+            <w:proofErr w:type="spellStart"/>
+            <w:r>
+              <w:rPr>
+                <w:rFonts w:ascii="Calibri Light" w:hAnsi="Calibri Light" w:cs="Calibri Light"/>
+                <w:iCs/>
+                <w:color w:val="000000" w:themeColor="text1"/>
+                <w:sz w:val="22"/>
+                <w:szCs w:val="22"/>
+              </w:rPr>
+              <w:t>Portucal</w:t>
+            </w:r>
+            <w:proofErr w:type="spellEnd"/>
+            <w:r>
+              <w:rPr>
+                <w:rFonts w:ascii="Calibri Light" w:hAnsi="Calibri Light" w:cs="Calibri Light"/>
+                <w:iCs/>
+                <w:color w:val="000000" w:themeColor="text1"/>
+                <w:sz w:val="22"/>
+                <w:szCs w:val="22"/>
+              </w:rPr>
+              <w:t xml:space="preserve"> Telecom </w:t>
+            </w:r>
+            <w:proofErr w:type="spellStart"/>
+            <w:r>
+              <w:rPr>
+                <w:rFonts w:ascii="Calibri Light" w:hAnsi="Calibri Light" w:cs="Calibri Light"/>
+                <w:iCs/>
+                <w:color w:val="000000" w:themeColor="text1"/>
+                <w:sz w:val="22"/>
+                <w:szCs w:val="22"/>
+              </w:rPr>
+              <w:t>Inovacao</w:t>
+            </w:r>
+            <w:proofErr w:type="spellEnd"/>
+            <w:r>
+              <w:rPr>
+                <w:rFonts w:ascii="Calibri Light" w:hAnsi="Calibri Light" w:cs="Calibri Light"/>
+                <w:iCs/>
+                <w:color w:val="000000" w:themeColor="text1"/>
+                <w:sz w:val="22"/>
+                <w:szCs w:val="22"/>
+              </w:rPr>
+              <w:t xml:space="preserve"> S.A (PT), University of Surrey (UK), </w:t>
+            </w:r>
+            <w:proofErr w:type="spellStart"/>
+            <w:r>
+              <w:rPr>
+                <w:rFonts w:ascii="Calibri Light" w:hAnsi="Calibri Light" w:cs="Calibri Light"/>
+                <w:iCs/>
+                <w:color w:val="000000" w:themeColor="text1"/>
+                <w:sz w:val="22"/>
+                <w:szCs w:val="22"/>
+              </w:rPr>
+              <w:t>Center</w:t>
+            </w:r>
+            <w:proofErr w:type="spellEnd"/>
+            <w:r>
+              <w:rPr>
+                <w:rFonts w:ascii="Calibri Light" w:hAnsi="Calibri Light" w:cs="Calibri Light"/>
+                <w:iCs/>
+                <w:color w:val="000000" w:themeColor="text1"/>
+                <w:sz w:val="22"/>
+                <w:szCs w:val="22"/>
+              </w:rPr>
+              <w:t xml:space="preserve"> for Research and Telecomm. Experimentation for Networked Communities [CREATE-NET] (IT),</w:t>
             </w:r>
             <w:r>
               <w:rPr>
@@ -8106,15 +9730,49 @@
               </w:rPr>
               <w:t xml:space="preserve"> </w:t>
             </w:r>
-            <w:r>
-              <w:rPr>
-                <w:rFonts w:ascii="Calibri Light" w:hAnsi="Calibri Light" w:cs="Calibri Light"/>
-                <w:iCs/>
-                <w:color w:val="000000" w:themeColor="text1"/>
-                <w:sz w:val="22"/>
-                <w:szCs w:val="22"/>
-              </w:rPr>
-              <w:t>Wroclawskie Centrum Badan EIT+ SP ZO.O (PL), EADS Defence and Security Systems (FR), Veebeem (UK), LANTIQ Deutschland GmbH (DE)</w:t>
+            <w:proofErr w:type="spellStart"/>
+            <w:r>
+              <w:rPr>
+                <w:rFonts w:ascii="Calibri Light" w:hAnsi="Calibri Light" w:cs="Calibri Light"/>
+                <w:iCs/>
+                <w:color w:val="000000" w:themeColor="text1"/>
+                <w:sz w:val="22"/>
+                <w:szCs w:val="22"/>
+              </w:rPr>
+              <w:t>Wroclawskie</w:t>
+            </w:r>
+            <w:proofErr w:type="spellEnd"/>
+            <w:r>
+              <w:rPr>
+                <w:rFonts w:ascii="Calibri Light" w:hAnsi="Calibri Light" w:cs="Calibri Light"/>
+                <w:iCs/>
+                <w:color w:val="000000" w:themeColor="text1"/>
+                <w:sz w:val="22"/>
+                <w:szCs w:val="22"/>
+              </w:rPr>
+              <w:t xml:space="preserve"> Centrum Badan EIT+ SP ZO.O (PL), EADS Defence and Security Systems (FR), </w:t>
+            </w:r>
+            <w:proofErr w:type="spellStart"/>
+            <w:r>
+              <w:rPr>
+                <w:rFonts w:ascii="Calibri Light" w:hAnsi="Calibri Light" w:cs="Calibri Light"/>
+                <w:iCs/>
+                <w:color w:val="000000" w:themeColor="text1"/>
+                <w:sz w:val="22"/>
+                <w:szCs w:val="22"/>
+              </w:rPr>
+              <w:t>Veebeem</w:t>
+            </w:r>
+            <w:proofErr w:type="spellEnd"/>
+            <w:r>
+              <w:rPr>
+                <w:rFonts w:ascii="Calibri Light" w:hAnsi="Calibri Light" w:cs="Calibri Light"/>
+                <w:iCs/>
+                <w:color w:val="000000" w:themeColor="text1"/>
+                <w:sz w:val="22"/>
+                <w:szCs w:val="22"/>
+              </w:rPr>
+              <w:t xml:space="preserve"> (UK), LANTIQ Deutschland GmbH (DE)</w:t>
             </w:r>
           </w:p>
           <w:p>
@@ -8171,17 +9829,7 @@
                 <w:sz w:val="22"/>
                 <w:szCs w:val="22"/>
               </w:rPr>
-              <w:t xml:space="preserve"> main objective was to research, develop and demonstrate energy saving technologies for multi-standard wireless mobile devices, exploiting </w:t>
-            </w:r>
-            <w:r>
-              <w:rPr>
-                <w:rFonts w:ascii="Calibri Light" w:hAnsi="Calibri Light" w:cs="Calibri Light"/>
-                <w:color w:val="000000" w:themeColor="text1"/>
-                <w:sz w:val="22"/>
-                <w:szCs w:val="22"/>
-              </w:rPr>
-              <w:lastRenderedPageBreak/>
-              <w:t>the combination of cognitive radio and cooperative strategies while still enabling the required performance in terms of data rate and QoS to support active applications.</w:t>
+              <w:t> main objective was to research, develop and demonstrate energy saving technologies for multi-standard wireless mobile devices, exploiting the combination of cognitive radio and cooperative strategies while still enabling the required performance in terms of data rate and QoS to support active applications.</w:t>
             </w:r>
           </w:p>
           <w:p>
@@ -8291,7 +9939,6 @@
                 <w:szCs w:val="22"/>
                 <w:lang w:val="en-US"/>
               </w:rPr>
-              <w:lastRenderedPageBreak/>
               <w:t>€342,510</w:t>
             </w:r>
           </w:p>
@@ -8345,6 +9992,7 @@
                 <w:u w:val="single"/>
               </w:rPr>
             </w:pPr>
+            <w:proofErr w:type="spellStart"/>
             <w:r>
               <w:rPr>
                 <w:rFonts w:ascii="Calibri Light" w:hAnsi="Calibri Light" w:cs="Calibri Light"/>
@@ -8354,8 +10002,81 @@
                 <w:szCs w:val="22"/>
                 <w:u w:val="single"/>
               </w:rPr>
-              <w:t>CogEU – COGnitive radio systems for efficient sharing of TV white spaces in EUropean contex</w:t>
-            </w:r>
+              <w:t>CogEU</w:t>
+            </w:r>
+            <w:proofErr w:type="spellEnd"/>
+            <w:r>
+              <w:rPr>
+                <w:rFonts w:ascii="Calibri Light" w:hAnsi="Calibri Light" w:cs="Calibri Light"/>
+                <w:b/>
+                <w:color w:val="000000" w:themeColor="text1"/>
+                <w:sz w:val="22"/>
+                <w:szCs w:val="22"/>
+                <w:u w:val="single"/>
+              </w:rPr>
+              <w:t xml:space="preserve"> – </w:t>
+            </w:r>
+            <w:proofErr w:type="spellStart"/>
+            <w:r>
+              <w:rPr>
+                <w:rFonts w:ascii="Calibri Light" w:hAnsi="Calibri Light" w:cs="Calibri Light"/>
+                <w:b/>
+                <w:color w:val="000000" w:themeColor="text1"/>
+                <w:sz w:val="22"/>
+                <w:szCs w:val="22"/>
+                <w:u w:val="single"/>
+              </w:rPr>
+              <w:t>COGnitive</w:t>
+            </w:r>
+            <w:proofErr w:type="spellEnd"/>
+            <w:r>
+              <w:rPr>
+                <w:rFonts w:ascii="Calibri Light" w:hAnsi="Calibri Light" w:cs="Calibri Light"/>
+                <w:b/>
+                <w:color w:val="000000" w:themeColor="text1"/>
+                <w:sz w:val="22"/>
+                <w:szCs w:val="22"/>
+                <w:u w:val="single"/>
+              </w:rPr>
+              <w:t xml:space="preserve"> radio systems for efficient sharing of TV white spaces in </w:t>
+            </w:r>
+            <w:proofErr w:type="spellStart"/>
+            <w:r>
+              <w:rPr>
+                <w:rFonts w:ascii="Calibri Light" w:hAnsi="Calibri Light" w:cs="Calibri Light"/>
+                <w:b/>
+                <w:color w:val="000000" w:themeColor="text1"/>
+                <w:sz w:val="22"/>
+                <w:szCs w:val="22"/>
+                <w:u w:val="single"/>
+              </w:rPr>
+              <w:t>EUropean</w:t>
+            </w:r>
+            <w:proofErr w:type="spellEnd"/>
+            <w:r>
+              <w:rPr>
+                <w:rFonts w:ascii="Calibri Light" w:hAnsi="Calibri Light" w:cs="Calibri Light"/>
+                <w:b/>
+                <w:color w:val="000000" w:themeColor="text1"/>
+                <w:sz w:val="22"/>
+                <w:szCs w:val="22"/>
+                <w:u w:val="single"/>
+              </w:rPr>
+              <w:t xml:space="preserve"> </w:t>
+            </w:r>
+            <w:proofErr w:type="spellStart"/>
+            <w:r>
+              <w:rPr>
+                <w:rFonts w:ascii="Calibri Light" w:hAnsi="Calibri Light" w:cs="Calibri Light"/>
+                <w:b/>
+                <w:color w:val="000000" w:themeColor="text1"/>
+                <w:sz w:val="22"/>
+                <w:szCs w:val="22"/>
+                <w:u w:val="single"/>
+              </w:rPr>
+              <w:t>contex</w:t>
+            </w:r>
+            <w:proofErr w:type="spellEnd"/>
           </w:p>
           <w:p>
             <w:pPr>
@@ -8445,6 +10166,7 @@
                 <w:sz w:val="22"/>
                 <w:szCs w:val="22"/>
               </w:rPr>
+              <w:lastRenderedPageBreak/>
               <w:t>Funding Program</w:t>
             </w:r>
             <w:r>
@@ -8550,8 +10272,20 @@
                 <w:szCs w:val="22"/>
                 <w:lang w:val="en-US"/>
               </w:rPr>
-              <w:t xml:space="preserve"> 5.1 MEuros</w:t>
-            </w:r>
+              <w:t xml:space="preserve"> 5.1 </w:t>
+            </w:r>
+            <w:proofErr w:type="spellStart"/>
+            <w:r>
+              <w:rPr>
+                <w:rFonts w:ascii="Calibri Light" w:hAnsi="Calibri Light" w:cs="Calibri Light"/>
+                <w:color w:val="000000" w:themeColor="text1"/>
+                <w:sz w:val="22"/>
+                <w:szCs w:val="22"/>
+                <w:lang w:val="en-US"/>
+              </w:rPr>
+              <w:t>MEuros</w:t>
+            </w:r>
+            <w:proofErr w:type="spellEnd"/>
           </w:p>
           <w:p>
             <w:pPr>
@@ -8588,7 +10322,139 @@
                 <w:sz w:val="22"/>
                 <w:szCs w:val="22"/>
               </w:rPr>
-              <w:t>Sigint Solutions Ltd (CY), Instituto Telecomunicações (PT), Thales (FR), Portucal Telecom Inovacao S.A (PT), Trinity  College (IR), University of Aegean (GR), Poznan University of Technology (PL), Institut für Rundfunktechnik (DE), Rohde &amp; Schwarz (DE), Towercom A. S (SLO)</w:t>
+              <w:t xml:space="preserve">Sigint Solutions Ltd (CY), Instituto </w:t>
+            </w:r>
+            <w:proofErr w:type="spellStart"/>
+            <w:r>
+              <w:rPr>
+                <w:rFonts w:ascii="Calibri Light" w:hAnsi="Calibri Light" w:cs="Calibri Light"/>
+                <w:iCs/>
+                <w:color w:val="000000" w:themeColor="text1"/>
+                <w:sz w:val="22"/>
+                <w:szCs w:val="22"/>
+              </w:rPr>
+              <w:t>Telecomunicações</w:t>
+            </w:r>
+            <w:proofErr w:type="spellEnd"/>
+            <w:r>
+              <w:rPr>
+                <w:rFonts w:ascii="Calibri Light" w:hAnsi="Calibri Light" w:cs="Calibri Light"/>
+                <w:iCs/>
+                <w:color w:val="000000" w:themeColor="text1"/>
+                <w:sz w:val="22"/>
+                <w:szCs w:val="22"/>
+              </w:rPr>
+              <w:t xml:space="preserve"> (PT), Thales (FR), </w:t>
+            </w:r>
+            <w:proofErr w:type="spellStart"/>
+            <w:r>
+              <w:rPr>
+                <w:rFonts w:ascii="Calibri Light" w:hAnsi="Calibri Light" w:cs="Calibri Light"/>
+                <w:iCs/>
+                <w:color w:val="000000" w:themeColor="text1"/>
+                <w:sz w:val="22"/>
+                <w:szCs w:val="22"/>
+              </w:rPr>
+              <w:t>Portucal</w:t>
+            </w:r>
+            <w:proofErr w:type="spellEnd"/>
+            <w:r>
+              <w:rPr>
+                <w:rFonts w:ascii="Calibri Light" w:hAnsi="Calibri Light" w:cs="Calibri Light"/>
+                <w:iCs/>
+                <w:color w:val="000000" w:themeColor="text1"/>
+                <w:sz w:val="22"/>
+                <w:szCs w:val="22"/>
+              </w:rPr>
+              <w:t xml:space="preserve"> Telecom </w:t>
+            </w:r>
+            <w:proofErr w:type="spellStart"/>
+            <w:r>
+              <w:rPr>
+                <w:rFonts w:ascii="Calibri Light" w:hAnsi="Calibri Light" w:cs="Calibri Light"/>
+                <w:iCs/>
+                <w:color w:val="000000" w:themeColor="text1"/>
+                <w:sz w:val="22"/>
+                <w:szCs w:val="22"/>
+              </w:rPr>
+              <w:t>Inovacao</w:t>
+            </w:r>
+            <w:proofErr w:type="spellEnd"/>
+            <w:r>
+              <w:rPr>
+                <w:rFonts w:ascii="Calibri Light" w:hAnsi="Calibri Light" w:cs="Calibri Light"/>
+                <w:iCs/>
+                <w:color w:val="000000" w:themeColor="text1"/>
+                <w:sz w:val="22"/>
+                <w:szCs w:val="22"/>
+              </w:rPr>
+              <w:t xml:space="preserve"> S.A (PT), Trinity  College (IR), University of Aegean (GR), Poznan University of Technology (PL), </w:t>
+            </w:r>
+            <w:proofErr w:type="spellStart"/>
+            <w:r>
+              <w:rPr>
+                <w:rFonts w:ascii="Calibri Light" w:hAnsi="Calibri Light" w:cs="Calibri Light"/>
+                <w:iCs/>
+                <w:color w:val="000000" w:themeColor="text1"/>
+                <w:sz w:val="22"/>
+                <w:szCs w:val="22"/>
+              </w:rPr>
+              <w:t>Institut</w:t>
+            </w:r>
+            <w:proofErr w:type="spellEnd"/>
+            <w:r>
+              <w:rPr>
+                <w:rFonts w:ascii="Calibri Light" w:hAnsi="Calibri Light" w:cs="Calibri Light"/>
+                <w:iCs/>
+                <w:color w:val="000000" w:themeColor="text1"/>
+                <w:sz w:val="22"/>
+                <w:szCs w:val="22"/>
+              </w:rPr>
+              <w:t xml:space="preserve"> für </w:t>
+            </w:r>
+            <w:proofErr w:type="spellStart"/>
+            <w:r>
+              <w:rPr>
+                <w:rFonts w:ascii="Calibri Light" w:hAnsi="Calibri Light" w:cs="Calibri Light"/>
+                <w:iCs/>
+                <w:color w:val="000000" w:themeColor="text1"/>
+                <w:sz w:val="22"/>
+                <w:szCs w:val="22"/>
+              </w:rPr>
+              <w:t>Rundfunktechnik</w:t>
+            </w:r>
+            <w:proofErr w:type="spellEnd"/>
+            <w:r>
+              <w:rPr>
+                <w:rFonts w:ascii="Calibri Light" w:hAnsi="Calibri Light" w:cs="Calibri Light"/>
+                <w:iCs/>
+                <w:color w:val="000000" w:themeColor="text1"/>
+                <w:sz w:val="22"/>
+                <w:szCs w:val="22"/>
+              </w:rPr>
+              <w:t xml:space="preserve"> (DE), Rohde &amp; Schwarz (DE), </w:t>
+            </w:r>
+            <w:proofErr w:type="spellStart"/>
+            <w:r>
+              <w:rPr>
+                <w:rFonts w:ascii="Calibri Light" w:hAnsi="Calibri Light" w:cs="Calibri Light"/>
+                <w:iCs/>
+                <w:color w:val="000000" w:themeColor="text1"/>
+                <w:sz w:val="22"/>
+                <w:szCs w:val="22"/>
+              </w:rPr>
+              <w:t>Towercom</w:t>
+            </w:r>
+            <w:proofErr w:type="spellEnd"/>
+            <w:r>
+              <w:rPr>
+                <w:rFonts w:ascii="Calibri Light" w:hAnsi="Calibri Light" w:cs="Calibri Light"/>
+                <w:iCs/>
+                <w:color w:val="000000" w:themeColor="text1"/>
+                <w:sz w:val="22"/>
+                <w:szCs w:val="22"/>
+              </w:rPr>
+              <w:t xml:space="preserve"> A. S (SLO)</w:t>
             </w:r>
           </w:p>
           <w:p>
@@ -8782,6 +10648,7 @@
                 <w:szCs w:val="22"/>
                 <w:lang w:val="en-US"/>
               </w:rPr>
+              <w:lastRenderedPageBreak/>
               <w:t>€356,715</w:t>
             </w:r>
           </w:p>
@@ -9537,8 +11404,20 @@
                 <w:szCs w:val="22"/>
                 <w:lang w:val="en-US"/>
               </w:rPr>
-              <w:t xml:space="preserve"> 1.9 MEuros</w:t>
-            </w:r>
+              <w:t xml:space="preserve"> 1.9 </w:t>
+            </w:r>
+            <w:proofErr w:type="spellStart"/>
+            <w:r>
+              <w:rPr>
+                <w:rFonts w:ascii="Calibri Light" w:hAnsi="Calibri Light" w:cs="Calibri Light"/>
+                <w:color w:val="000000" w:themeColor="text1"/>
+                <w:sz w:val="22"/>
+                <w:szCs w:val="22"/>
+                <w:lang w:val="en-US"/>
+              </w:rPr>
+              <w:t>MEuros</w:t>
+            </w:r>
+            <w:proofErr w:type="spellEnd"/>
           </w:p>
           <w:p>
             <w:pPr>
@@ -9565,7 +11444,6 @@
                 <w:sz w:val="22"/>
                 <w:szCs w:val="22"/>
               </w:rPr>
-              <w:lastRenderedPageBreak/>
               <w:t>Partners:</w:t>
             </w:r>
             <w:r>
@@ -9575,7 +11453,27 @@
                 <w:sz w:val="22"/>
                 <w:szCs w:val="22"/>
               </w:rPr>
-              <w:t xml:space="preserve"> TTI Telecom (ES), CTTC (ES), Creativ IT (ES), TST Sistemas (ES), Universidad Cantabria (ES), </w:t>
+              <w:t xml:space="preserve"> TTI Telecom (ES), CTTC (ES), </w:t>
+            </w:r>
+            <w:proofErr w:type="spellStart"/>
+            <w:r>
+              <w:rPr>
+                <w:rFonts w:ascii="Calibri Light" w:hAnsi="Calibri Light" w:cs="Calibri Light"/>
+                <w:color w:val="000000" w:themeColor="text1"/>
+                <w:sz w:val="22"/>
+                <w:szCs w:val="22"/>
+              </w:rPr>
+              <w:t>Creativ</w:t>
+            </w:r>
+            <w:proofErr w:type="spellEnd"/>
+            <w:r>
+              <w:rPr>
+                <w:rFonts w:ascii="Calibri Light" w:hAnsi="Calibri Light" w:cs="Calibri Light"/>
+                <w:color w:val="000000" w:themeColor="text1"/>
+                <w:sz w:val="22"/>
+                <w:szCs w:val="22"/>
+              </w:rPr>
+              <w:t xml:space="preserve"> IT (ES), TST Sistemas (ES), Universidad Cantabria (ES), </w:t>
             </w:r>
             <w:r>
               <w:rPr>
@@ -9595,7 +11493,47 @@
                 <w:sz w:val="22"/>
                 <w:szCs w:val="22"/>
               </w:rPr>
-              <w:t>Instituto de Telecommunicacoes (PT), Wavecom (PT), Sigint Solutions Ltd (CY)</w:t>
+              <w:t xml:space="preserve">Instituto de </w:t>
+            </w:r>
+            <w:proofErr w:type="spellStart"/>
+            <w:r>
+              <w:rPr>
+                <w:rFonts w:ascii="Calibri Light" w:hAnsi="Calibri Light" w:cs="Calibri Light"/>
+                <w:color w:val="000000" w:themeColor="text1"/>
+                <w:sz w:val="22"/>
+                <w:szCs w:val="22"/>
+              </w:rPr>
+              <w:t>Telecommunicacoes</w:t>
+            </w:r>
+            <w:proofErr w:type="spellEnd"/>
+            <w:r>
+              <w:rPr>
+                <w:rFonts w:ascii="Calibri Light" w:hAnsi="Calibri Light" w:cs="Calibri Light"/>
+                <w:color w:val="000000" w:themeColor="text1"/>
+                <w:sz w:val="22"/>
+                <w:szCs w:val="22"/>
+              </w:rPr>
+              <w:t xml:space="preserve"> (PT), </w:t>
+            </w:r>
+            <w:proofErr w:type="spellStart"/>
+            <w:r>
+              <w:rPr>
+                <w:rFonts w:ascii="Calibri Light" w:hAnsi="Calibri Light" w:cs="Calibri Light"/>
+                <w:color w:val="000000" w:themeColor="text1"/>
+                <w:sz w:val="22"/>
+                <w:szCs w:val="22"/>
+              </w:rPr>
+              <w:t>Wavecom</w:t>
+            </w:r>
+            <w:proofErr w:type="spellEnd"/>
+            <w:r>
+              <w:rPr>
+                <w:rFonts w:ascii="Calibri Light" w:hAnsi="Calibri Light" w:cs="Calibri Light"/>
+                <w:color w:val="000000" w:themeColor="text1"/>
+                <w:sz w:val="22"/>
+                <w:szCs w:val="22"/>
+              </w:rPr>
+              <w:t xml:space="preserve"> (PT), Sigint Solutions Ltd (CY)</w:t>
             </w:r>
           </w:p>
           <w:p>
@@ -9735,7 +11673,27 @@
                 <w:sz w:val="22"/>
                 <w:szCs w:val="22"/>
               </w:rPr>
-              <w:t xml:space="preserve"> of a task that investigated cooperative relaying and capacity improvements by utilizing Distributed MIMO technologies. A MIMO capacity module has been developed as add-on functionality to Sigint’s simulator (TruNET)</w:t>
+              <w:t xml:space="preserve"> of a task that investigated cooperative relaying and capacity improvements by utilizing Distributed MIMO technologies. A MIMO capacity module has been developed as add-on functionality to Sigint’s simulator (</w:t>
+            </w:r>
+            <w:proofErr w:type="spellStart"/>
+            <w:r>
+              <w:rPr>
+                <w:rFonts w:ascii="Calibri Light" w:hAnsi="Calibri Light" w:cs="Calibri Light"/>
+                <w:color w:val="000000" w:themeColor="text1"/>
+                <w:sz w:val="22"/>
+                <w:szCs w:val="22"/>
+              </w:rPr>
+              <w:t>TruNET</w:t>
+            </w:r>
+            <w:proofErr w:type="spellEnd"/>
+            <w:r>
+              <w:rPr>
+                <w:rFonts w:ascii="Calibri Light" w:hAnsi="Calibri Light" w:cs="Calibri Light"/>
+                <w:color w:val="000000" w:themeColor="text1"/>
+                <w:sz w:val="22"/>
+                <w:szCs w:val="22"/>
+              </w:rPr>
+              <w:t>)</w:t>
             </w:r>
           </w:p>
           <w:p>
@@ -9779,7 +11737,6 @@
                 <w:szCs w:val="22"/>
                 <w:lang w:val="en-US"/>
               </w:rPr>
-              <w:lastRenderedPageBreak/>
               <w:t>€275,126</w:t>
             </w:r>
           </w:p>
@@ -9812,6 +11769,7 @@
                 <w:szCs w:val="22"/>
                 <w:lang w:val="en-US"/>
               </w:rPr>
+              <w:lastRenderedPageBreak/>
               <w:t>7</w:t>
             </w:r>
           </w:p>
@@ -9846,7 +11804,33 @@
                 <w:szCs w:val="22"/>
                 <w:u w:val="single"/>
               </w:rPr>
-              <w:t>FUTON - Fibre Optic Networks for Distributed, Extensible HeterogeneousRadio Architectures and Service provisioning</w:t>
+              <w:t xml:space="preserve">FUTON - Fibre Optic Networks for Distributed, Extensible </w:t>
+            </w:r>
+            <w:proofErr w:type="spellStart"/>
+            <w:r>
+              <w:rPr>
+                <w:rFonts w:ascii="Calibri Light" w:hAnsi="Calibri Light" w:cs="Calibri Light"/>
+                <w:b/>
+                <w:i/>
+                <w:color w:val="000000" w:themeColor="text1"/>
+                <w:sz w:val="22"/>
+                <w:szCs w:val="22"/>
+                <w:u w:val="single"/>
+              </w:rPr>
+              <w:t>HeterogeneousRadio</w:t>
+            </w:r>
+            <w:proofErr w:type="spellEnd"/>
+            <w:r>
+              <w:rPr>
+                <w:rFonts w:ascii="Calibri Light" w:hAnsi="Calibri Light" w:cs="Calibri Light"/>
+                <w:b/>
+                <w:i/>
+                <w:color w:val="000000" w:themeColor="text1"/>
+                <w:sz w:val="22"/>
+                <w:szCs w:val="22"/>
+                <w:u w:val="single"/>
+              </w:rPr>
+              <w:t xml:space="preserve"> Architectures and Service provisioning</w:t>
             </w:r>
           </w:p>
           <w:p>
@@ -10079,7 +12063,127 @@
                 <w:sz w:val="22"/>
                 <w:szCs w:val="22"/>
               </w:rPr>
-              <w:t>Nokia Siemens Networks (PT), Instituto de Telecomunicações (PT), Alcatel - Thales III - V Labs (FR), CEA-LIST (FR), Portugal Telecom Inovação (PT), VIVO (BR), OTE Research (GR), ACORDE (ES), Wavecom (PT), Sigint Solutions Ltd (CY),  University of Kent (GB), University of Patras (GR), Technical University of Dresden (DE), Valtion teknillinen tutkimuskeskus (FI), National Institute of Information  and Communications Technology (KO).</w:t>
+              <w:t xml:space="preserve">Nokia Siemens Networks (PT), Instituto de </w:t>
+            </w:r>
+            <w:proofErr w:type="spellStart"/>
+            <w:r>
+              <w:rPr>
+                <w:rFonts w:ascii="Calibri Light" w:hAnsi="Calibri Light" w:cs="Calibri Light"/>
+                <w:color w:val="000000" w:themeColor="text1"/>
+                <w:sz w:val="22"/>
+                <w:szCs w:val="22"/>
+              </w:rPr>
+              <w:t>Telecomunicações</w:t>
+            </w:r>
+            <w:proofErr w:type="spellEnd"/>
+            <w:r>
+              <w:rPr>
+                <w:rFonts w:ascii="Calibri Light" w:hAnsi="Calibri Light" w:cs="Calibri Light"/>
+                <w:color w:val="000000" w:themeColor="text1"/>
+                <w:sz w:val="22"/>
+                <w:szCs w:val="22"/>
+              </w:rPr>
+              <w:t xml:space="preserve"> (PT), Alcatel - Thales III - V Labs (FR), CEA-LIST (FR), Portugal Telecom </w:t>
+            </w:r>
+            <w:proofErr w:type="spellStart"/>
+            <w:r>
+              <w:rPr>
+                <w:rFonts w:ascii="Calibri Light" w:hAnsi="Calibri Light" w:cs="Calibri Light"/>
+                <w:color w:val="000000" w:themeColor="text1"/>
+                <w:sz w:val="22"/>
+                <w:szCs w:val="22"/>
+              </w:rPr>
+              <w:t>Inovação</w:t>
+            </w:r>
+            <w:proofErr w:type="spellEnd"/>
+            <w:r>
+              <w:rPr>
+                <w:rFonts w:ascii="Calibri Light" w:hAnsi="Calibri Light" w:cs="Calibri Light"/>
+                <w:color w:val="000000" w:themeColor="text1"/>
+                <w:sz w:val="22"/>
+                <w:szCs w:val="22"/>
+              </w:rPr>
+              <w:t xml:space="preserve"> (PT), VIVO (BR), OTE Research (GR), ACORDE (ES), </w:t>
+            </w:r>
+            <w:proofErr w:type="spellStart"/>
+            <w:r>
+              <w:rPr>
+                <w:rFonts w:ascii="Calibri Light" w:hAnsi="Calibri Light" w:cs="Calibri Light"/>
+                <w:color w:val="000000" w:themeColor="text1"/>
+                <w:sz w:val="22"/>
+                <w:szCs w:val="22"/>
+              </w:rPr>
+              <w:t>Wavecom</w:t>
+            </w:r>
+            <w:proofErr w:type="spellEnd"/>
+            <w:r>
+              <w:rPr>
+                <w:rFonts w:ascii="Calibri Light" w:hAnsi="Calibri Light" w:cs="Calibri Light"/>
+                <w:color w:val="000000" w:themeColor="text1"/>
+                <w:sz w:val="22"/>
+                <w:szCs w:val="22"/>
+              </w:rPr>
+              <w:t xml:space="preserve"> (PT), Sigint Solutions Ltd (CY),  University of Kent (GB), University of Patras (GR), Technical University of Dresden (DE), </w:t>
+            </w:r>
+            <w:proofErr w:type="spellStart"/>
+            <w:r>
+              <w:rPr>
+                <w:rFonts w:ascii="Calibri Light" w:hAnsi="Calibri Light" w:cs="Calibri Light"/>
+                <w:color w:val="000000" w:themeColor="text1"/>
+                <w:sz w:val="22"/>
+                <w:szCs w:val="22"/>
+              </w:rPr>
+              <w:t>Valtion</w:t>
+            </w:r>
+            <w:proofErr w:type="spellEnd"/>
+            <w:r>
+              <w:rPr>
+                <w:rFonts w:ascii="Calibri Light" w:hAnsi="Calibri Light" w:cs="Calibri Light"/>
+                <w:color w:val="000000" w:themeColor="text1"/>
+                <w:sz w:val="22"/>
+                <w:szCs w:val="22"/>
+              </w:rPr>
+              <w:t xml:space="preserve"> </w:t>
+            </w:r>
+            <w:proofErr w:type="spellStart"/>
+            <w:r>
+              <w:rPr>
+                <w:rFonts w:ascii="Calibri Light" w:hAnsi="Calibri Light" w:cs="Calibri Light"/>
+                <w:color w:val="000000" w:themeColor="text1"/>
+                <w:sz w:val="22"/>
+                <w:szCs w:val="22"/>
+              </w:rPr>
+              <w:t>teknillinen</w:t>
+            </w:r>
+            <w:proofErr w:type="spellEnd"/>
+            <w:r>
+              <w:rPr>
+                <w:rFonts w:ascii="Calibri Light" w:hAnsi="Calibri Light" w:cs="Calibri Light"/>
+                <w:color w:val="000000" w:themeColor="text1"/>
+                <w:sz w:val="22"/>
+                <w:szCs w:val="22"/>
+              </w:rPr>
+              <w:t xml:space="preserve"> </w:t>
+            </w:r>
+            <w:proofErr w:type="spellStart"/>
+            <w:r>
+              <w:rPr>
+                <w:rFonts w:ascii="Calibri Light" w:hAnsi="Calibri Light" w:cs="Calibri Light"/>
+                <w:color w:val="000000" w:themeColor="text1"/>
+                <w:sz w:val="22"/>
+                <w:szCs w:val="22"/>
+              </w:rPr>
+              <w:t>tutkimuskeskus</w:t>
+            </w:r>
+            <w:proofErr w:type="spellEnd"/>
+            <w:r>
+              <w:rPr>
+                <w:rFonts w:ascii="Calibri Light" w:hAnsi="Calibri Light" w:cs="Calibri Light"/>
+                <w:color w:val="000000" w:themeColor="text1"/>
+                <w:sz w:val="22"/>
+                <w:szCs w:val="22"/>
+              </w:rPr>
+              <w:t xml:space="preserve"> (FI), National Institute of Information  and Communications Technology (KO).</w:t>
             </w:r>
           </w:p>
           <w:p>
@@ -10487,8 +12591,20 @@
                 <w:szCs w:val="22"/>
                 <w:lang w:val="en-US"/>
               </w:rPr>
-              <w:t xml:space="preserve"> 5.5 MEuros</w:t>
-            </w:r>
+              <w:t xml:space="preserve"> 5.5 </w:t>
+            </w:r>
+            <w:proofErr w:type="spellStart"/>
+            <w:r>
+              <w:rPr>
+                <w:rFonts w:ascii="Calibri Light" w:hAnsi="Calibri Light" w:cs="Calibri Light"/>
+                <w:color w:val="000000" w:themeColor="text1"/>
+                <w:sz w:val="22"/>
+                <w:szCs w:val="22"/>
+                <w:lang w:val="en-US"/>
+              </w:rPr>
+              <w:t>MEuros</w:t>
+            </w:r>
+            <w:proofErr w:type="spellEnd"/>
           </w:p>
           <w:p>
             <w:pPr>
@@ -10525,7 +12641,161 @@
                 <w:sz w:val="22"/>
                 <w:szCs w:val="22"/>
               </w:rPr>
-              <w:t>German Aerospace Center (DE), Aalborg University (DN), Advanced Communications Research&amp;Development S.A. (ES), Commissariat à L’Energie Atomique – LETI (FR), Institut Eurécom (FR), Siradel (FR), Université de Rennes 1 (FR), Instituto Telecomunicações (PT), Mitsubishi Electric ITE (FR), Sigint Solutions Ltd. (CY), University of Surrey (UK), Universidad Politécnica de Madrid (ES), University of Alberta (CA), City University of Hong Kong (HK)</w:t>
+              <w:t xml:space="preserve">German Aerospace </w:t>
+            </w:r>
+            <w:proofErr w:type="spellStart"/>
+            <w:r>
+              <w:rPr>
+                <w:rFonts w:ascii="Calibri Light" w:hAnsi="Calibri Light" w:cs="Calibri Light"/>
+                <w:iCs/>
+                <w:color w:val="000000" w:themeColor="text1"/>
+                <w:sz w:val="22"/>
+                <w:szCs w:val="22"/>
+              </w:rPr>
+              <w:t>Center</w:t>
+            </w:r>
+            <w:proofErr w:type="spellEnd"/>
+            <w:r>
+              <w:rPr>
+                <w:rFonts w:ascii="Calibri Light" w:hAnsi="Calibri Light" w:cs="Calibri Light"/>
+                <w:iCs/>
+                <w:color w:val="000000" w:themeColor="text1"/>
+                <w:sz w:val="22"/>
+                <w:szCs w:val="22"/>
+              </w:rPr>
+              <w:t xml:space="preserve"> (DE), Aalborg University (DN), Advanced Communications </w:t>
+            </w:r>
+            <w:proofErr w:type="spellStart"/>
+            <w:r>
+              <w:rPr>
+                <w:rFonts w:ascii="Calibri Light" w:hAnsi="Calibri Light" w:cs="Calibri Light"/>
+                <w:iCs/>
+                <w:color w:val="000000" w:themeColor="text1"/>
+                <w:sz w:val="22"/>
+                <w:szCs w:val="22"/>
+              </w:rPr>
+              <w:t>Research&amp;Development</w:t>
+            </w:r>
+            <w:proofErr w:type="spellEnd"/>
+            <w:r>
+              <w:rPr>
+                <w:rFonts w:ascii="Calibri Light" w:hAnsi="Calibri Light" w:cs="Calibri Light"/>
+                <w:iCs/>
+                <w:color w:val="000000" w:themeColor="text1"/>
+                <w:sz w:val="22"/>
+                <w:szCs w:val="22"/>
+              </w:rPr>
+              <w:t xml:space="preserve"> S.A. (ES), Commissariat à L’Energie </w:t>
+            </w:r>
+            <w:proofErr w:type="spellStart"/>
+            <w:r>
+              <w:rPr>
+                <w:rFonts w:ascii="Calibri Light" w:hAnsi="Calibri Light" w:cs="Calibri Light"/>
+                <w:iCs/>
+                <w:color w:val="000000" w:themeColor="text1"/>
+                <w:sz w:val="22"/>
+                <w:szCs w:val="22"/>
+              </w:rPr>
+              <w:t>Atomique</w:t>
+            </w:r>
+            <w:proofErr w:type="spellEnd"/>
+            <w:r>
+              <w:rPr>
+                <w:rFonts w:ascii="Calibri Light" w:hAnsi="Calibri Light" w:cs="Calibri Light"/>
+                <w:iCs/>
+                <w:color w:val="000000" w:themeColor="text1"/>
+                <w:sz w:val="22"/>
+                <w:szCs w:val="22"/>
+              </w:rPr>
+              <w:t xml:space="preserve"> – LETI (FR), </w:t>
+            </w:r>
+            <w:proofErr w:type="spellStart"/>
+            <w:r>
+              <w:rPr>
+                <w:rFonts w:ascii="Calibri Light" w:hAnsi="Calibri Light" w:cs="Calibri Light"/>
+                <w:iCs/>
+                <w:color w:val="000000" w:themeColor="text1"/>
+                <w:sz w:val="22"/>
+                <w:szCs w:val="22"/>
+              </w:rPr>
+              <w:t>Institut</w:t>
+            </w:r>
+            <w:proofErr w:type="spellEnd"/>
+            <w:r>
+              <w:rPr>
+                <w:rFonts w:ascii="Calibri Light" w:hAnsi="Calibri Light" w:cs="Calibri Light"/>
+                <w:iCs/>
+                <w:color w:val="000000" w:themeColor="text1"/>
+                <w:sz w:val="22"/>
+                <w:szCs w:val="22"/>
+              </w:rPr>
+              <w:t xml:space="preserve"> </w:t>
+            </w:r>
+            <w:proofErr w:type="spellStart"/>
+            <w:r>
+              <w:rPr>
+                <w:rFonts w:ascii="Calibri Light" w:hAnsi="Calibri Light" w:cs="Calibri Light"/>
+                <w:iCs/>
+                <w:color w:val="000000" w:themeColor="text1"/>
+                <w:sz w:val="22"/>
+                <w:szCs w:val="22"/>
+              </w:rPr>
+              <w:t>Eurécom</w:t>
+            </w:r>
+            <w:proofErr w:type="spellEnd"/>
+            <w:r>
+              <w:rPr>
+                <w:rFonts w:ascii="Calibri Light" w:hAnsi="Calibri Light" w:cs="Calibri Light"/>
+                <w:iCs/>
+                <w:color w:val="000000" w:themeColor="text1"/>
+                <w:sz w:val="22"/>
+                <w:szCs w:val="22"/>
+              </w:rPr>
+              <w:t xml:space="preserve"> (FR), </w:t>
+            </w:r>
+            <w:proofErr w:type="spellStart"/>
+            <w:r>
+              <w:rPr>
+                <w:rFonts w:ascii="Calibri Light" w:hAnsi="Calibri Light" w:cs="Calibri Light"/>
+                <w:iCs/>
+                <w:color w:val="000000" w:themeColor="text1"/>
+                <w:sz w:val="22"/>
+                <w:szCs w:val="22"/>
+              </w:rPr>
+              <w:t>Siradel</w:t>
+            </w:r>
+            <w:proofErr w:type="spellEnd"/>
+            <w:r>
+              <w:rPr>
+                <w:rFonts w:ascii="Calibri Light" w:hAnsi="Calibri Light" w:cs="Calibri Light"/>
+                <w:iCs/>
+                <w:color w:val="000000" w:themeColor="text1"/>
+                <w:sz w:val="22"/>
+                <w:szCs w:val="22"/>
+              </w:rPr>
+              <w:t xml:space="preserve"> (FR), Université de Rennes 1 (FR), Instituto </w:t>
+            </w:r>
+            <w:proofErr w:type="spellStart"/>
+            <w:r>
+              <w:rPr>
+                <w:rFonts w:ascii="Calibri Light" w:hAnsi="Calibri Light" w:cs="Calibri Light"/>
+                <w:iCs/>
+                <w:color w:val="000000" w:themeColor="text1"/>
+                <w:sz w:val="22"/>
+                <w:szCs w:val="22"/>
+              </w:rPr>
+              <w:t>Telecomunicações</w:t>
+            </w:r>
+            <w:proofErr w:type="spellEnd"/>
+            <w:r>
+              <w:rPr>
+                <w:rFonts w:ascii="Calibri Light" w:hAnsi="Calibri Light" w:cs="Calibri Light"/>
+                <w:iCs/>
+                <w:color w:val="000000" w:themeColor="text1"/>
+                <w:sz w:val="22"/>
+                <w:szCs w:val="22"/>
+              </w:rPr>
+              <w:t xml:space="preserve"> (PT), Mitsubishi Electric ITE (FR), Sigint Solutions Ltd. (CY), University of Surrey (UK), Universidad Politécnica de Madrid (ES), University of Alberta (CA), City University of Hong Kong (HK)</w:t>
             </w:r>
           </w:p>
           <w:p>
@@ -10599,7 +12869,6 @@
                 <w:sz w:val="22"/>
                 <w:szCs w:val="22"/>
               </w:rPr>
-              <w:lastRenderedPageBreak/>
               <w:t>Role</w:t>
             </w:r>
             <w:r>
@@ -10693,7 +12962,6 @@
                 <w:szCs w:val="22"/>
                 <w:lang w:val="en-US"/>
               </w:rPr>
-              <w:lastRenderedPageBreak/>
               <w:t>€179,630</w:t>
             </w:r>
           </w:p>
@@ -10979,7 +13247,31 @@
                 <w:szCs w:val="22"/>
                 <w:lang w:val="en-US"/>
               </w:rPr>
-              <w:t>Sigint Solutions (CY), Wavecom (PT)</w:t>
+              <w:t xml:space="preserve">Sigint Solutions (CY), </w:t>
+            </w:r>
+            <w:proofErr w:type="spellStart"/>
+            <w:r>
+              <w:rPr>
+                <w:rFonts w:ascii="Calibri Light" w:hAnsi="Calibri Light" w:cs="Calibri Light"/>
+                <w:iCs/>
+                <w:color w:val="000000" w:themeColor="text1"/>
+                <w:sz w:val="22"/>
+                <w:szCs w:val="22"/>
+                <w:lang w:val="en-US"/>
+              </w:rPr>
+              <w:t>Wavecom</w:t>
+            </w:r>
+            <w:proofErr w:type="spellEnd"/>
+            <w:r>
+              <w:rPr>
+                <w:rFonts w:ascii="Calibri Light" w:hAnsi="Calibri Light" w:cs="Calibri Light"/>
+                <w:iCs/>
+                <w:color w:val="000000" w:themeColor="text1"/>
+                <w:sz w:val="22"/>
+                <w:szCs w:val="22"/>
+                <w:lang w:val="en-US"/>
+              </w:rPr>
+              <w:t xml:space="preserve"> (PT)</w:t>
             </w:r>
           </w:p>
           <w:p>
@@ -11007,6 +13299,7 @@
                 <w:sz w:val="22"/>
                 <w:szCs w:val="22"/>
               </w:rPr>
+              <w:lastRenderedPageBreak/>
               <w:t>Description</w:t>
             </w:r>
             <w:r>
@@ -11082,7 +13375,27 @@
                 <w:sz w:val="22"/>
                 <w:szCs w:val="22"/>
               </w:rPr>
-              <w:t xml:space="preserve">. Contributed in the integration of a physical layer (channel prediction) with a link layer simulator from Wavecom. </w:t>
+              <w:t xml:space="preserve">. Contributed in the integration of a physical layer (channel prediction) with a link layer simulator from </w:t>
+            </w:r>
+            <w:proofErr w:type="spellStart"/>
+            <w:r>
+              <w:rPr>
+                <w:rFonts w:ascii="Calibri Light" w:hAnsi="Calibri Light" w:cs="Calibri Light"/>
+                <w:color w:val="000000" w:themeColor="text1"/>
+                <w:sz w:val="22"/>
+                <w:szCs w:val="22"/>
+              </w:rPr>
+              <w:t>Wavecom</w:t>
+            </w:r>
+            <w:proofErr w:type="spellEnd"/>
+            <w:r>
+              <w:rPr>
+                <w:rFonts w:ascii="Calibri Light" w:hAnsi="Calibri Light" w:cs="Calibri Light"/>
+                <w:color w:val="000000" w:themeColor="text1"/>
+                <w:sz w:val="22"/>
+                <w:szCs w:val="22"/>
+              </w:rPr>
+              <w:t xml:space="preserve">. </w:t>
             </w:r>
           </w:p>
           <w:p>
@@ -11126,6 +13439,7 @@
                 <w:szCs w:val="22"/>
                 <w:lang w:val="en-US"/>
               </w:rPr>
+              <w:lastRenderedPageBreak/>
               <w:t>€205,880</w:t>
             </w:r>
           </w:p>
@@ -12467,7 +14781,6 @@
           <w:rFonts w:ascii="Calibri Light" w:hAnsi="Calibri Light" w:cs="Calibri Light"/>
           <w:color w:val="000000" w:themeColor="text1"/>
         </w:rPr>
-        <w:lastRenderedPageBreak/>
         <w:t xml:space="preserve">EMF Measurement Campaigns to evaluate Human Exposure to Electromagnetic Radiation from </w:t>
       </w:r>
       <w:r>
@@ -12860,6 +15173,7 @@
           <w:sz w:val="22"/>
           <w:szCs w:val="22"/>
         </w:rPr>
+        <w:lastRenderedPageBreak/>
         <w:t>EL2006: Data Communications</w:t>
       </w:r>
     </w:p>
@@ -13853,7 +16167,71 @@
           <w:rFonts w:ascii="Calibri Light" w:hAnsi="Calibri Light" w:cs="Calibri Light"/>
           <w:color w:val="000000" w:themeColor="text1"/>
         </w:rPr>
-        <w:t xml:space="preserve">; P. Nagaradjane; C. Christophorou,W. A. Aziz, V. Vasiliou, A. Pistillides, “DeepRISBeam: Deep Learning-based RIS Beam Management for Radio Channel Optimization,” </w:t>
+        <w:t xml:space="preserve">; P. </w:t>
+      </w:r>
+      <w:proofErr w:type="spellStart"/>
+      <w:r>
+        <w:rPr>
+          <w:rFonts w:ascii="Calibri Light" w:hAnsi="Calibri Light" w:cs="Calibri Light"/>
+          <w:color w:val="000000" w:themeColor="text1"/>
+        </w:rPr>
+        <w:t>Nagaradjane</w:t>
+      </w:r>
+      <w:proofErr w:type="spellEnd"/>
+      <w:r>
+        <w:rPr>
+          <w:rFonts w:ascii="Calibri Light" w:hAnsi="Calibri Light" w:cs="Calibri Light"/>
+          <w:color w:val="000000" w:themeColor="text1"/>
+        </w:rPr>
+        <w:t xml:space="preserve">; C. </w:t>
+      </w:r>
+      <w:proofErr w:type="spellStart"/>
+      <w:r>
+        <w:rPr>
+          <w:rFonts w:ascii="Calibri Light" w:hAnsi="Calibri Light" w:cs="Calibri Light"/>
+          <w:color w:val="000000" w:themeColor="text1"/>
+        </w:rPr>
+        <w:t>Christophorou,W</w:t>
+      </w:r>
+      <w:proofErr w:type="spellEnd"/>
+      <w:r>
+        <w:rPr>
+          <w:rFonts w:ascii="Calibri Light" w:hAnsi="Calibri Light" w:cs="Calibri Light"/>
+          <w:color w:val="000000" w:themeColor="text1"/>
+        </w:rPr>
+        <w:t xml:space="preserve">. A. Aziz, V. Vasiliou, A. </w:t>
+      </w:r>
+      <w:proofErr w:type="spellStart"/>
+      <w:r>
+        <w:rPr>
+          <w:rFonts w:ascii="Calibri Light" w:hAnsi="Calibri Light" w:cs="Calibri Light"/>
+          <w:color w:val="000000" w:themeColor="text1"/>
+        </w:rPr>
+        <w:t>Pistillides</w:t>
+      </w:r>
+      <w:proofErr w:type="spellEnd"/>
+      <w:r>
+        <w:rPr>
+          <w:rFonts w:ascii="Calibri Light" w:hAnsi="Calibri Light" w:cs="Calibri Light"/>
+          <w:color w:val="000000" w:themeColor="text1"/>
+        </w:rPr>
+        <w:t>, “</w:t>
+      </w:r>
+      <w:proofErr w:type="spellStart"/>
+      <w:r>
+        <w:rPr>
+          <w:rFonts w:ascii="Calibri Light" w:hAnsi="Calibri Light" w:cs="Calibri Light"/>
+          <w:color w:val="000000" w:themeColor="text1"/>
+        </w:rPr>
+        <w:t>DeepRISBeam</w:t>
+      </w:r>
+      <w:proofErr w:type="spellEnd"/>
+      <w:r>
+        <w:rPr>
+          <w:rFonts w:ascii="Calibri Light" w:hAnsi="Calibri Light" w:cs="Calibri Light"/>
+          <w:color w:val="000000" w:themeColor="text1"/>
+        </w:rPr>
+        <w:t xml:space="preserve">: Deep Learning-based RIS Beam Management for Radio Channel Optimization,” </w:t>
       </w:r>
       <w:r>
         <w:rPr>
@@ -13885,7 +16263,23 @@
           <w:rFonts w:ascii="Calibri Light" w:hAnsi="Calibri Light" w:cs="Calibri Light"/>
           <w:color w:val="000000" w:themeColor="text1"/>
         </w:rPr>
-        <w:t xml:space="preserve"> doi: 10.1109/ACCESS.2024.3411929.</w:t>
+        <w:t xml:space="preserve"> </w:t>
+      </w:r>
+      <w:proofErr w:type="spellStart"/>
+      <w:r>
+        <w:rPr>
+          <w:rFonts w:ascii="Calibri Light" w:hAnsi="Calibri Light" w:cs="Calibri Light"/>
+          <w:color w:val="000000" w:themeColor="text1"/>
+        </w:rPr>
+        <w:t>doi</w:t>
+      </w:r>
+      <w:proofErr w:type="spellEnd"/>
+      <w:r>
+        <w:rPr>
+          <w:rFonts w:ascii="Calibri Light" w:hAnsi="Calibri Light" w:cs="Calibri Light"/>
+          <w:color w:val="000000" w:themeColor="text1"/>
+        </w:rPr>
+        <w:t>: 10.1109/ACCESS.2024.3411929.</w:t>
       </w:r>
     </w:p>
     <w:p>
@@ -13925,7 +16319,23 @@
           <w:rFonts w:ascii="Calibri Light" w:hAnsi="Calibri Light" w:cs="Calibri Light"/>
           <w:color w:val="000000" w:themeColor="text1"/>
         </w:rPr>
-        <w:t xml:space="preserve">, "Radar-Based Millimeter-Wave Sensing for Accurate 3-D Indoor Positioning: Potentials and Challenges," in </w:t>
+        <w:t xml:space="preserve">, "Radar-Based </w:t>
+      </w:r>
+      <w:proofErr w:type="spellStart"/>
+      <w:r>
+        <w:rPr>
+          <w:rFonts w:ascii="Calibri Light" w:hAnsi="Calibri Light" w:cs="Calibri Light"/>
+          <w:color w:val="000000" w:themeColor="text1"/>
+        </w:rPr>
+        <w:t>Millimeter</w:t>
+      </w:r>
+      <w:proofErr w:type="spellEnd"/>
+      <w:r>
+        <w:rPr>
+          <w:rFonts w:ascii="Calibri Light" w:hAnsi="Calibri Light" w:cs="Calibri Light"/>
+          <w:color w:val="000000" w:themeColor="text1"/>
+        </w:rPr>
+        <w:t xml:space="preserve">-Wave Sensing for Accurate 3-D Indoor Positioning: Potentials and Challenges," in </w:t>
       </w:r>
       <w:r>
         <w:rPr>
@@ -13957,7 +16367,23 @@
           <w:rFonts w:ascii="Calibri Light" w:hAnsi="Calibri Light" w:cs="Calibri Light"/>
           <w:color w:val="000000" w:themeColor="text1"/>
         </w:rPr>
-        <w:t>, doi: 10.1109/JISPIN.2024.3359151</w:t>
+        <w:t xml:space="preserve">, </w:t>
+      </w:r>
+      <w:proofErr w:type="spellStart"/>
+      <w:r>
+        <w:rPr>
+          <w:rFonts w:ascii="Calibri Light" w:hAnsi="Calibri Light" w:cs="Calibri Light"/>
+          <w:color w:val="000000" w:themeColor="text1"/>
+        </w:rPr>
+        <w:t>doi</w:t>
+      </w:r>
+      <w:proofErr w:type="spellEnd"/>
+      <w:r>
+        <w:rPr>
+          <w:rFonts w:ascii="Calibri Light" w:hAnsi="Calibri Light" w:cs="Calibri Light"/>
+          <w:color w:val="000000" w:themeColor="text1"/>
+        </w:rPr>
+        <w:t>: 10.1109/JISPIN.2024.3359151</w:t>
       </w:r>
     </w:p>
     <w:p>
@@ -14013,7 +16439,23 @@
           <w:rFonts w:ascii="Calibri Light" w:hAnsi="Calibri Light" w:cs="Calibri Light"/>
           <w:color w:val="000000" w:themeColor="text1"/>
         </w:rPr>
-        <w:t xml:space="preserve">, doi: 10.3390/s22239380. </w:t>
+        <w:t xml:space="preserve">, </w:t>
+      </w:r>
+      <w:proofErr w:type="spellStart"/>
+      <w:r>
+        <w:rPr>
+          <w:rFonts w:ascii="Calibri Light" w:hAnsi="Calibri Light" w:cs="Calibri Light"/>
+          <w:color w:val="000000" w:themeColor="text1"/>
+        </w:rPr>
+        <w:t>doi</w:t>
+      </w:r>
+      <w:proofErr w:type="spellEnd"/>
+      <w:r>
+        <w:rPr>
+          <w:rFonts w:ascii="Calibri Light" w:hAnsi="Calibri Light" w:cs="Calibri Light"/>
+          <w:color w:val="000000" w:themeColor="text1"/>
+        </w:rPr>
+        <w:t xml:space="preserve">: 10.3390/s22239380. </w:t>
       </w:r>
     </w:p>
     <w:p>
@@ -14168,7 +16610,25 @@
           <w:i/>
           <w:color w:val="000000" w:themeColor="text1"/>
         </w:rPr>
-        <w:t>In: Goluchowski J., Pankowska M., Linger H., Barry C., Lang M., Schneider C. (eds) Complexity in Information Systems Development. Lecture Notes in Information Systems and Organisation</w:t>
+        <w:t xml:space="preserve">In: </w:t>
+      </w:r>
+      <w:proofErr w:type="spellStart"/>
+      <w:r>
+        <w:rPr>
+          <w:rFonts w:ascii="Calibri Light" w:hAnsi="Calibri Light" w:cs="Calibri Light"/>
+          <w:i/>
+          <w:color w:val="000000" w:themeColor="text1"/>
+        </w:rPr>
+        <w:t>Goluchowski</w:t>
+      </w:r>
+      <w:proofErr w:type="spellEnd"/>
+      <w:r>
+        <w:rPr>
+          <w:rFonts w:ascii="Calibri Light" w:hAnsi="Calibri Light" w:cs="Calibri Light"/>
+          <w:i/>
+          <w:color w:val="000000" w:themeColor="text1"/>
+        </w:rPr>
+        <w:t xml:space="preserve"> J., Pankowska M., Linger H., Barry C., Lang M., Schneider C. (eds) Complexity in Information Systems Development. Lecture Notes in Information Systems and Organisation</w:t>
       </w:r>
       <w:r>
         <w:rPr>
@@ -14299,7 +16759,23 @@
           <w:rFonts w:ascii="Calibri Light" w:hAnsi="Calibri Light" w:cs="Calibri Light"/>
           <w:color w:val="000000" w:themeColor="text1"/>
         </w:rPr>
-        <w:t xml:space="preserve"> S.Stavrou, “Capacity of MIMO Systems in FSS environments”, </w:t>
+        <w:t xml:space="preserve"> </w:t>
+      </w:r>
+      <w:proofErr w:type="spellStart"/>
+      <w:r>
+        <w:rPr>
+          <w:rFonts w:ascii="Calibri Light" w:hAnsi="Calibri Light" w:cs="Calibri Light"/>
+          <w:color w:val="000000" w:themeColor="text1"/>
+        </w:rPr>
+        <w:t>S.Stavrou</w:t>
+      </w:r>
+      <w:proofErr w:type="spellEnd"/>
+      <w:r>
+        <w:rPr>
+          <w:rFonts w:ascii="Calibri Light" w:hAnsi="Calibri Light" w:cs="Calibri Light"/>
+          <w:color w:val="000000" w:themeColor="text1"/>
+        </w:rPr>
+        <w:t xml:space="preserve">, “Capacity of MIMO Systems in FSS environments”, </w:t>
       </w:r>
       <w:r>
         <w:rPr>
@@ -14307,14 +16783,31 @@
           <w:i/>
           <w:color w:val="000000" w:themeColor="text1"/>
         </w:rPr>
-        <w:t>IET Electronic Letters</w:t>
-      </w:r>
-      <w:r>
-        <w:rPr>
-          <w:rFonts w:ascii="Calibri Light" w:hAnsi="Calibri Light" w:cs="Calibri Light"/>
-          <w:color w:val="000000" w:themeColor="text1"/>
-        </w:rPr>
-        <w:t xml:space="preserve">,Vol. 44, Issue 4, pp 304-305, Feb. </w:t>
+        <w:t xml:space="preserve">IET Electronic </w:t>
+      </w:r>
+      <w:proofErr w:type="spellStart"/>
+      <w:r>
+        <w:rPr>
+          <w:rFonts w:ascii="Calibri Light" w:hAnsi="Calibri Light" w:cs="Calibri Light"/>
+          <w:i/>
+          <w:color w:val="000000" w:themeColor="text1"/>
+        </w:rPr>
+        <w:t>Letters</w:t>
+      </w:r>
+      <w:r>
+        <w:rPr>
+          <w:rFonts w:ascii="Calibri Light" w:hAnsi="Calibri Light" w:cs="Calibri Light"/>
+          <w:color w:val="000000" w:themeColor="text1"/>
+        </w:rPr>
+        <w:t>,Vol</w:t>
+      </w:r>
+      <w:proofErr w:type="spellEnd"/>
+      <w:r>
+        <w:rPr>
+          <w:rFonts w:ascii="Calibri Light" w:hAnsi="Calibri Light" w:cs="Calibri Light"/>
+          <w:color w:val="000000" w:themeColor="text1"/>
+        </w:rPr>
+        <w:t xml:space="preserve">. 44, Issue 4, pp 304-305, Feb. </w:t>
       </w:r>
       <w:r>
         <w:rPr>
@@ -14519,7 +17012,23 @@
           <w:rFonts w:ascii="Calibri Light" w:hAnsi="Calibri Light" w:cs="Calibri Light"/>
           <w:color w:val="000000" w:themeColor="text1"/>
         </w:rPr>
-        <w:t xml:space="preserve">, A. Sesyuk, I. Ioannou, “3D millimeter-Wave Multi-Target Sensing”, </w:t>
+        <w:t xml:space="preserve">, A. Sesyuk, I. Ioannou, “3D </w:t>
+      </w:r>
+      <w:proofErr w:type="spellStart"/>
+      <w:r>
+        <w:rPr>
+          <w:rFonts w:ascii="Calibri Light" w:hAnsi="Calibri Light" w:cs="Calibri Light"/>
+          <w:color w:val="000000" w:themeColor="text1"/>
+        </w:rPr>
+        <w:t>millimeter</w:t>
+      </w:r>
+      <w:proofErr w:type="spellEnd"/>
+      <w:r>
+        <w:rPr>
+          <w:rFonts w:ascii="Calibri Light" w:hAnsi="Calibri Light" w:cs="Calibri Light"/>
+          <w:color w:val="000000" w:themeColor="text1"/>
+        </w:rPr>
+        <w:t xml:space="preserve">-Wave Multi-Target Sensing”, </w:t>
       </w:r>
       <w:r>
         <w:rPr>
@@ -14559,7 +17068,39 @@
           <w:rFonts w:ascii="Calibri Light" w:hAnsi="Calibri Light" w:cs="Calibri Light"/>
           <w:color w:val="000000" w:themeColor="text1"/>
         </w:rPr>
-        <w:t xml:space="preserve">I. Ioannou, A. Gregoriades, C. Christophorou, </w:t>
+        <w:t xml:space="preserve">I. Ioannou, A. </w:t>
+      </w:r>
+      <w:proofErr w:type="spellStart"/>
+      <w:r>
+        <w:rPr>
+          <w:rFonts w:ascii="Calibri Light" w:hAnsi="Calibri Light" w:cs="Calibri Light"/>
+          <w:color w:val="000000" w:themeColor="text1"/>
+        </w:rPr>
+        <w:t>Gregoriades</w:t>
+      </w:r>
+      <w:proofErr w:type="spellEnd"/>
+      <w:r>
+        <w:rPr>
+          <w:rFonts w:ascii="Calibri Light" w:hAnsi="Calibri Light" w:cs="Calibri Light"/>
+          <w:color w:val="000000" w:themeColor="text1"/>
+        </w:rPr>
+        <w:t xml:space="preserve">, C. </w:t>
+      </w:r>
+      <w:proofErr w:type="spellStart"/>
+      <w:r>
+        <w:rPr>
+          <w:rFonts w:ascii="Calibri Light" w:hAnsi="Calibri Light" w:cs="Calibri Light"/>
+          <w:color w:val="000000" w:themeColor="text1"/>
+        </w:rPr>
+        <w:t>Christophorou</w:t>
+      </w:r>
+      <w:proofErr w:type="spellEnd"/>
+      <w:r>
+        <w:rPr>
+          <w:rFonts w:ascii="Calibri Light" w:hAnsi="Calibri Light" w:cs="Calibri Light"/>
+          <w:color w:val="000000" w:themeColor="text1"/>
+        </w:rPr>
+        <w:t xml:space="preserve">, </w:t>
       </w:r>
       <w:r>
         <w:rPr>
@@ -14591,7 +17132,23 @@
           <w:rFonts w:ascii="Calibri Light" w:hAnsi="Calibri Light" w:cs="Calibri Light"/>
           <w:color w:val="000000" w:themeColor="text1"/>
         </w:rPr>
-        <w:t>, Byblos, Lebanon, 2025, pp. 1-8, doi: 10.1109/MENACOMM62946.2025.10910986.</w:t>
+        <w:t xml:space="preserve">, Byblos, Lebanon, 2025, pp. 1-8, </w:t>
+      </w:r>
+      <w:proofErr w:type="spellStart"/>
+      <w:r>
+        <w:rPr>
+          <w:rFonts w:ascii="Calibri Light" w:hAnsi="Calibri Light" w:cs="Calibri Light"/>
+          <w:color w:val="000000" w:themeColor="text1"/>
+        </w:rPr>
+        <w:t>doi</w:t>
+      </w:r>
+      <w:proofErr w:type="spellEnd"/>
+      <w:r>
+        <w:rPr>
+          <w:rFonts w:ascii="Calibri Light" w:hAnsi="Calibri Light" w:cs="Calibri Light"/>
+          <w:color w:val="000000" w:themeColor="text1"/>
+        </w:rPr>
+        <w:t>: 10.1109/MENACOMM62946.2025.10910986.</w:t>
       </w:r>
     </w:p>
     <w:p>
@@ -14631,7 +17188,39 @@
           <w:rFonts w:ascii="Calibri Light" w:hAnsi="Calibri Light" w:cs="Calibri Light"/>
           <w:color w:val="000000" w:themeColor="text1"/>
         </w:rPr>
-        <w:t xml:space="preserve">, P. Nagaradjane, C. Christophorou, A. Khalifeh and V. Vassiliou, “Optimization of the D2D Topology Formation Using a Novel Two-Stage Deep ML Approach for 6G Mobile Networks,” </w:t>
+        <w:t xml:space="preserve">, P. </w:t>
+      </w:r>
+      <w:proofErr w:type="spellStart"/>
+      <w:r>
+        <w:rPr>
+          <w:rFonts w:ascii="Calibri Light" w:hAnsi="Calibri Light" w:cs="Calibri Light"/>
+          <w:color w:val="000000" w:themeColor="text1"/>
+        </w:rPr>
+        <w:t>Nagaradjane</w:t>
+      </w:r>
+      <w:proofErr w:type="spellEnd"/>
+      <w:r>
+        <w:rPr>
+          <w:rFonts w:ascii="Calibri Light" w:hAnsi="Calibri Light" w:cs="Calibri Light"/>
+          <w:color w:val="000000" w:themeColor="text1"/>
+        </w:rPr>
+        <w:t xml:space="preserve">, C. </w:t>
+      </w:r>
+      <w:proofErr w:type="spellStart"/>
+      <w:r>
+        <w:rPr>
+          <w:rFonts w:ascii="Calibri Light" w:hAnsi="Calibri Light" w:cs="Calibri Light"/>
+          <w:color w:val="000000" w:themeColor="text1"/>
+        </w:rPr>
+        <w:t>Christophorou</w:t>
+      </w:r>
+      <w:proofErr w:type="spellEnd"/>
+      <w:r>
+        <w:rPr>
+          <w:rFonts w:ascii="Calibri Light" w:hAnsi="Calibri Light" w:cs="Calibri Light"/>
+          <w:color w:val="000000" w:themeColor="text1"/>
+        </w:rPr>
+        <w:t xml:space="preserve">, A. Khalifeh and V. Vassiliou, “Optimization of the D2D Topology Formation Using a Novel Two-Stage Deep ML Approach for 6G Mobile Networks,” </w:t>
       </w:r>
       <w:r>
         <w:rPr>
@@ -14661,14 +17250,50 @@
           <w:color w:val="000000" w:themeColor="text1"/>
         </w:rPr>
         <w:lastRenderedPageBreak/>
-        <w:t>(ASIANComNet)</w:t>
-      </w:r>
-      <w:r>
-        <w:rPr>
-          <w:rFonts w:ascii="Calibri Light" w:hAnsi="Calibri Light" w:cs="Calibri Light"/>
-          <w:color w:val="000000" w:themeColor="text1"/>
-        </w:rPr>
-        <w:t>, Bangkok, Thailand, 2024, pp. 1-9, doi: 10.1109/ASIANComNet63184.2024.10811034</w:t>
+        <w:t>(</w:t>
+      </w:r>
+      <w:proofErr w:type="spellStart"/>
+      <w:r>
+        <w:rPr>
+          <w:rFonts w:ascii="Calibri Light" w:hAnsi="Calibri Light" w:cs="Calibri Light"/>
+          <w:i/>
+          <w:iCs/>
+          <w:color w:val="000000" w:themeColor="text1"/>
+        </w:rPr>
+        <w:t>ASIANComNet</w:t>
+      </w:r>
+      <w:proofErr w:type="spellEnd"/>
+      <w:r>
+        <w:rPr>
+          <w:rFonts w:ascii="Calibri Light" w:hAnsi="Calibri Light" w:cs="Calibri Light"/>
+          <w:i/>
+          <w:iCs/>
+          <w:color w:val="000000" w:themeColor="text1"/>
+        </w:rPr>
+        <w:t>)</w:t>
+      </w:r>
+      <w:r>
+        <w:rPr>
+          <w:rFonts w:ascii="Calibri Light" w:hAnsi="Calibri Light" w:cs="Calibri Light"/>
+          <w:color w:val="000000" w:themeColor="text1"/>
+        </w:rPr>
+        <w:t xml:space="preserve">, Bangkok, Thailand, 2024, pp. 1-9, </w:t>
+      </w:r>
+      <w:proofErr w:type="spellStart"/>
+      <w:r>
+        <w:rPr>
+          <w:rFonts w:ascii="Calibri Light" w:hAnsi="Calibri Light" w:cs="Calibri Light"/>
+          <w:color w:val="000000" w:themeColor="text1"/>
+        </w:rPr>
+        <w:t>doi</w:t>
+      </w:r>
+      <w:proofErr w:type="spellEnd"/>
+      <w:r>
+        <w:rPr>
+          <w:rFonts w:ascii="Calibri Light" w:hAnsi="Calibri Light" w:cs="Calibri Light"/>
+          <w:color w:val="000000" w:themeColor="text1"/>
+        </w:rPr>
+        <w:t>: 10.1109/ASIANComNet63184.2024.10811034</w:t>
       </w:r>
     </w:p>
     <w:p>
@@ -14708,7 +17333,23 @@
           <w:rFonts w:ascii="Calibri Light" w:hAnsi="Calibri Light" w:cs="Calibri Light"/>
           <w:color w:val="000000" w:themeColor="text1"/>
         </w:rPr>
-        <w:t xml:space="preserve">, "3D millimeter-Wave Sensing vs Ultra-Wideband Positioning," </w:t>
+        <w:t xml:space="preserve">, "3D </w:t>
+      </w:r>
+      <w:proofErr w:type="spellStart"/>
+      <w:r>
+        <w:rPr>
+          <w:rFonts w:ascii="Calibri Light" w:hAnsi="Calibri Light" w:cs="Calibri Light"/>
+          <w:color w:val="000000" w:themeColor="text1"/>
+        </w:rPr>
+        <w:t>millimeter</w:t>
+      </w:r>
+      <w:proofErr w:type="spellEnd"/>
+      <w:r>
+        <w:rPr>
+          <w:rFonts w:ascii="Calibri Light" w:hAnsi="Calibri Light" w:cs="Calibri Light"/>
+          <w:color w:val="000000" w:themeColor="text1"/>
+        </w:rPr>
+        <w:t xml:space="preserve">-Wave Sensing vs Ultra-Wideband Positioning," </w:t>
       </w:r>
       <w:r>
         <w:rPr>
@@ -14764,7 +17405,23 @@
           <w:rFonts w:ascii="Calibri Light" w:hAnsi="Calibri Light" w:cs="Calibri Light"/>
           <w:color w:val="000000" w:themeColor="text1"/>
         </w:rPr>
-        <w:t>, Osaka, Japan, 2024, pp. 656-661, doi: 10.1109/COMPSAC61105.2024.00094.</w:t>
+        <w:t xml:space="preserve">, Osaka, Japan, 2024, pp. 656-661, </w:t>
+      </w:r>
+      <w:proofErr w:type="spellStart"/>
+      <w:r>
+        <w:rPr>
+          <w:rFonts w:ascii="Calibri Light" w:hAnsi="Calibri Light" w:cs="Calibri Light"/>
+          <w:color w:val="000000" w:themeColor="text1"/>
+        </w:rPr>
+        <w:t>doi</w:t>
+      </w:r>
+      <w:proofErr w:type="spellEnd"/>
+      <w:r>
+        <w:rPr>
+          <w:rFonts w:ascii="Calibri Light" w:hAnsi="Calibri Light" w:cs="Calibri Light"/>
+          <w:color w:val="000000" w:themeColor="text1"/>
+        </w:rPr>
+        <w:t>: 10.1109/COMPSAC61105.2024.00094.</w:t>
       </w:r>
     </w:p>
     <w:p>
@@ -14788,7 +17445,23 @@
           <w:rFonts w:ascii="Calibri Light" w:hAnsi="Calibri Light" w:cs="Calibri Light"/>
           <w:color w:val="000000" w:themeColor="text1"/>
         </w:rPr>
-        <w:t xml:space="preserve">I. Ioannou, M. Savva, M. Raspopoulos, C. Christophorou and V. Vassiliou, "Revolutionising IoT Network Security By Assessing ML Localisation Techniques Against Jamming Attacks," </w:t>
+        <w:t xml:space="preserve">I. Ioannou, M. Savva, M. Raspopoulos, C. </w:t>
+      </w:r>
+      <w:proofErr w:type="spellStart"/>
+      <w:r>
+        <w:rPr>
+          <w:rFonts w:ascii="Calibri Light" w:hAnsi="Calibri Light" w:cs="Calibri Light"/>
+          <w:color w:val="000000" w:themeColor="text1"/>
+        </w:rPr>
+        <w:t>Christophorou</w:t>
+      </w:r>
+      <w:proofErr w:type="spellEnd"/>
+      <w:r>
+        <w:rPr>
+          <w:rFonts w:ascii="Calibri Light" w:hAnsi="Calibri Light" w:cs="Calibri Light"/>
+          <w:color w:val="000000" w:themeColor="text1"/>
+        </w:rPr>
+        <w:t xml:space="preserve"> and V. Vassiliou, "Revolutionising IoT Network Security By Assessing ML Localisation Techniques Against Jamming Attacks," </w:t>
       </w:r>
       <w:r>
         <w:rPr>
@@ -14797,14 +17470,50 @@
           <w:iCs/>
           <w:color w:val="000000" w:themeColor="text1"/>
         </w:rPr>
-        <w:t>2024 22nd Mediterranean Communication and Computer Networking Conference (MedComNet),</w:t>
-      </w:r>
-      <w:r>
-        <w:rPr>
-          <w:rFonts w:ascii="Calibri Light" w:hAnsi="Calibri Light" w:cs="Calibri Light"/>
-          <w:color w:val="000000" w:themeColor="text1"/>
-        </w:rPr>
-        <w:t xml:space="preserve"> Nice, France, 2024, pp. 1-10, doi: 10.1109/MedComNet62012.2024.10578201.</w:t>
+        <w:t>2024 22nd Mediterranean Communication and Computer Networking Conference (</w:t>
+      </w:r>
+      <w:proofErr w:type="spellStart"/>
+      <w:r>
+        <w:rPr>
+          <w:rFonts w:ascii="Calibri Light" w:hAnsi="Calibri Light" w:cs="Calibri Light"/>
+          <w:i/>
+          <w:iCs/>
+          <w:color w:val="000000" w:themeColor="text1"/>
+        </w:rPr>
+        <w:t>MedComNet</w:t>
+      </w:r>
+      <w:proofErr w:type="spellEnd"/>
+      <w:r>
+        <w:rPr>
+          <w:rFonts w:ascii="Calibri Light" w:hAnsi="Calibri Light" w:cs="Calibri Light"/>
+          <w:i/>
+          <w:iCs/>
+          <w:color w:val="000000" w:themeColor="text1"/>
+        </w:rPr>
+        <w:t>),</w:t>
+      </w:r>
+      <w:r>
+        <w:rPr>
+          <w:rFonts w:ascii="Calibri Light" w:hAnsi="Calibri Light" w:cs="Calibri Light"/>
+          <w:color w:val="000000" w:themeColor="text1"/>
+        </w:rPr>
+        <w:t xml:space="preserve"> Nice, France, 2024, pp. 1-10, </w:t>
+      </w:r>
+      <w:proofErr w:type="spellStart"/>
+      <w:r>
+        <w:rPr>
+          <w:rFonts w:ascii="Calibri Light" w:hAnsi="Calibri Light" w:cs="Calibri Light"/>
+          <w:color w:val="000000" w:themeColor="text1"/>
+        </w:rPr>
+        <w:t>doi</w:t>
+      </w:r>
+      <w:proofErr w:type="spellEnd"/>
+      <w:r>
+        <w:rPr>
+          <w:rFonts w:ascii="Calibri Light" w:hAnsi="Calibri Light" w:cs="Calibri Light"/>
+          <w:color w:val="000000" w:themeColor="text1"/>
+        </w:rPr>
+        <w:t>: 10.1109/MedComNet62012.2024.10578201.</w:t>
       </w:r>
     </w:p>
     <w:p>
@@ -14844,7 +17553,23 @@
           <w:rFonts w:ascii="Calibri Light" w:hAnsi="Calibri Light" w:cs="Calibri Light"/>
           <w:color w:val="000000" w:themeColor="text1"/>
         </w:rPr>
-        <w:t xml:space="preserve">, "3D millimeter-Wave Indoor Localization," 2023 </w:t>
+        <w:t xml:space="preserve">, "3D </w:t>
+      </w:r>
+      <w:proofErr w:type="spellStart"/>
+      <w:r>
+        <w:rPr>
+          <w:rFonts w:ascii="Calibri Light" w:hAnsi="Calibri Light" w:cs="Calibri Light"/>
+          <w:color w:val="000000" w:themeColor="text1"/>
+        </w:rPr>
+        <w:t>millimeter</w:t>
+      </w:r>
+      <w:proofErr w:type="spellEnd"/>
+      <w:r>
+        <w:rPr>
+          <w:rFonts w:ascii="Calibri Light" w:hAnsi="Calibri Light" w:cs="Calibri Light"/>
+          <w:color w:val="000000" w:themeColor="text1"/>
+        </w:rPr>
+        <w:t xml:space="preserve">-Wave Indoor Localization," 2023 </w:t>
       </w:r>
       <w:r>
         <w:rPr>
@@ -14876,7 +17601,23 @@
           <w:rFonts w:ascii="Calibri Light" w:hAnsi="Calibri Light" w:cs="Calibri Light"/>
           <w:color w:val="000000" w:themeColor="text1"/>
         </w:rPr>
-        <w:t>, pp. 1-7, doi: 10.1109/IPIN57070.2023.10332537.</w:t>
+        <w:t xml:space="preserve">, pp. 1-7, </w:t>
+      </w:r>
+      <w:proofErr w:type="spellStart"/>
+      <w:r>
+        <w:rPr>
+          <w:rFonts w:ascii="Calibri Light" w:hAnsi="Calibri Light" w:cs="Calibri Light"/>
+          <w:color w:val="000000" w:themeColor="text1"/>
+        </w:rPr>
+        <w:t>doi</w:t>
+      </w:r>
+      <w:proofErr w:type="spellEnd"/>
+      <w:r>
+        <w:rPr>
+          <w:rFonts w:ascii="Calibri Light" w:hAnsi="Calibri Light" w:cs="Calibri Light"/>
+          <w:color w:val="000000" w:themeColor="text1"/>
+        </w:rPr>
+        <w:t>: 10.1109/IPIN57070.2023.10332537.</w:t>
       </w:r>
     </w:p>
     <w:p>
@@ -14932,7 +17673,23 @@
           <w:rFonts w:ascii="Calibri Light" w:hAnsi="Calibri Light" w:cs="Calibri Light"/>
           <w:color w:val="000000" w:themeColor="text1"/>
         </w:rPr>
-        <w:t>, Cyprus, 2023, pp. 137-143, doi: 10.1109/MED59994.2023.10185692.</w:t>
+        <w:t xml:space="preserve">, Cyprus, 2023, pp. 137-143, </w:t>
+      </w:r>
+      <w:proofErr w:type="spellStart"/>
+      <w:r>
+        <w:rPr>
+          <w:rFonts w:ascii="Calibri Light" w:hAnsi="Calibri Light" w:cs="Calibri Light"/>
+          <w:color w:val="000000" w:themeColor="text1"/>
+        </w:rPr>
+        <w:t>doi</w:t>
+      </w:r>
+      <w:proofErr w:type="spellEnd"/>
+      <w:r>
+        <w:rPr>
+          <w:rFonts w:ascii="Calibri Light" w:hAnsi="Calibri Light" w:cs="Calibri Light"/>
+          <w:color w:val="000000" w:themeColor="text1"/>
+        </w:rPr>
+        <w:t>: 10.1109/MED59994.2023.10185692.</w:t>
       </w:r>
     </w:p>
     <w:p>
@@ -14972,7 +17729,39 @@
           <w:rFonts w:ascii="Calibri Light" w:hAnsi="Calibri Light" w:cs="Calibri Light"/>
           <w:color w:val="000000" w:themeColor="text1"/>
         </w:rPr>
-        <w:t>, S. Christoforou and A. Kamilaris, "Privacy-Preserving Presence Tracing for Pandemics Via Machine-to-Machine Exposure Notifications," 2022 23rd IEEE International Conference on Mobile Data Management (MDM), 2022, pp. 355-360, doi: 10.1109/MDM55031.2022.00080.</w:t>
+        <w:t xml:space="preserve">, S. Christoforou and A. </w:t>
+      </w:r>
+      <w:proofErr w:type="spellStart"/>
+      <w:r>
+        <w:rPr>
+          <w:rFonts w:ascii="Calibri Light" w:hAnsi="Calibri Light" w:cs="Calibri Light"/>
+          <w:color w:val="000000" w:themeColor="text1"/>
+        </w:rPr>
+        <w:t>Kamilaris</w:t>
+      </w:r>
+      <w:proofErr w:type="spellEnd"/>
+      <w:r>
+        <w:rPr>
+          <w:rFonts w:ascii="Calibri Light" w:hAnsi="Calibri Light" w:cs="Calibri Light"/>
+          <w:color w:val="000000" w:themeColor="text1"/>
+        </w:rPr>
+        <w:t xml:space="preserve">, "Privacy-Preserving Presence Tracing for Pandemics Via Machine-to-Machine Exposure Notifications," 2022 23rd IEEE International Conference on Mobile Data Management (MDM), 2022, pp. 355-360, </w:t>
+      </w:r>
+      <w:proofErr w:type="spellStart"/>
+      <w:r>
+        <w:rPr>
+          <w:rFonts w:ascii="Calibri Light" w:hAnsi="Calibri Light" w:cs="Calibri Light"/>
+          <w:color w:val="000000" w:themeColor="text1"/>
+        </w:rPr>
+        <w:t>doi</w:t>
+      </w:r>
+      <w:proofErr w:type="spellEnd"/>
+      <w:r>
+        <w:rPr>
+          <w:rFonts w:ascii="Calibri Light" w:hAnsi="Calibri Light" w:cs="Calibri Light"/>
+          <w:color w:val="000000" w:themeColor="text1"/>
+        </w:rPr>
+        <w:t>: 10.1109/MDM55031.2022.00080.</w:t>
       </w:r>
     </w:p>
     <w:p>
@@ -15012,7 +17801,23 @@
           <w:rFonts w:ascii="Calibri Light" w:hAnsi="Calibri Light" w:cs="Calibri Light"/>
           <w:color w:val="000000" w:themeColor="text1"/>
         </w:rPr>
-        <w:t xml:space="preserve">, M. Darwish and C. C. Marouchos, "Modulation Processes and Mathematical Models of the TCR," 2021 International Conference on Electrical, Computer, Communications and Mechatronics Engineering (ICECCME), 2021, pp. 1-5, doi: 10.1109/ICECCME52200.2021.9591093. </w:t>
+        <w:t xml:space="preserve">, M. Darwish and C. C. Marouchos, "Modulation Processes and Mathematical Models of the TCR," 2021 International Conference on Electrical, Computer, Communications and Mechatronics Engineering (ICECCME), 2021, pp. 1-5, </w:t>
+      </w:r>
+      <w:proofErr w:type="spellStart"/>
+      <w:r>
+        <w:rPr>
+          <w:rFonts w:ascii="Calibri Light" w:hAnsi="Calibri Light" w:cs="Calibri Light"/>
+          <w:color w:val="000000" w:themeColor="text1"/>
+        </w:rPr>
+        <w:t>doi</w:t>
+      </w:r>
+      <w:proofErr w:type="spellEnd"/>
+      <w:r>
+        <w:rPr>
+          <w:rFonts w:ascii="Calibri Light" w:hAnsi="Calibri Light" w:cs="Calibri Light"/>
+          <w:color w:val="000000" w:themeColor="text1"/>
+        </w:rPr>
+        <w:t xml:space="preserve">: 10.1109/ICECCME52200.2021.9591093. </w:t>
       </w:r>
     </w:p>
     <w:p>
@@ -15125,7 +17930,71 @@
           <w:rFonts w:ascii="Calibri Light" w:hAnsi="Calibri Light" w:cs="Calibri Light"/>
           <w:color w:val="000000" w:themeColor="text1"/>
         </w:rPr>
-        <w:t>, N. Paspallis, P. Kaimakis “PINSPOT: An oPen platform for INtelligent context-baSed Indoor POsiTioning”. In: 18th International Conference on Information Systems Development (ISD2019), Tulon, France, 28-30 August 2019</w:t>
+        <w:t xml:space="preserve">, N. Paspallis, P. Kaimakis “PINSPOT: An </w:t>
+      </w:r>
+      <w:proofErr w:type="spellStart"/>
+      <w:r>
+        <w:rPr>
+          <w:rFonts w:ascii="Calibri Light" w:hAnsi="Calibri Light" w:cs="Calibri Light"/>
+          <w:color w:val="000000" w:themeColor="text1"/>
+        </w:rPr>
+        <w:t>oPen</w:t>
+      </w:r>
+      <w:proofErr w:type="spellEnd"/>
+      <w:r>
+        <w:rPr>
+          <w:rFonts w:ascii="Calibri Light" w:hAnsi="Calibri Light" w:cs="Calibri Light"/>
+          <w:color w:val="000000" w:themeColor="text1"/>
+        </w:rPr>
+        <w:t xml:space="preserve"> platform for </w:t>
+      </w:r>
+      <w:proofErr w:type="spellStart"/>
+      <w:r>
+        <w:rPr>
+          <w:rFonts w:ascii="Calibri Light" w:hAnsi="Calibri Light" w:cs="Calibri Light"/>
+          <w:color w:val="000000" w:themeColor="text1"/>
+        </w:rPr>
+        <w:t>INtelligent</w:t>
+      </w:r>
+      <w:proofErr w:type="spellEnd"/>
+      <w:r>
+        <w:rPr>
+          <w:rFonts w:ascii="Calibri Light" w:hAnsi="Calibri Light" w:cs="Calibri Light"/>
+          <w:color w:val="000000" w:themeColor="text1"/>
+        </w:rPr>
+        <w:t xml:space="preserve"> context-</w:t>
+      </w:r>
+      <w:proofErr w:type="spellStart"/>
+      <w:r>
+        <w:rPr>
+          <w:rFonts w:ascii="Calibri Light" w:hAnsi="Calibri Light" w:cs="Calibri Light"/>
+          <w:color w:val="000000" w:themeColor="text1"/>
+        </w:rPr>
+        <w:t>baSed</w:t>
+      </w:r>
+      <w:proofErr w:type="spellEnd"/>
+      <w:r>
+        <w:rPr>
+          <w:rFonts w:ascii="Calibri Light" w:hAnsi="Calibri Light" w:cs="Calibri Light"/>
+          <w:color w:val="000000" w:themeColor="text1"/>
+        </w:rPr>
+        <w:t xml:space="preserve"> Indoor </w:t>
+      </w:r>
+      <w:proofErr w:type="spellStart"/>
+      <w:r>
+        <w:rPr>
+          <w:rFonts w:ascii="Calibri Light" w:hAnsi="Calibri Light" w:cs="Calibri Light"/>
+          <w:color w:val="000000" w:themeColor="text1"/>
+        </w:rPr>
+        <w:t>POsiTioning</w:t>
+      </w:r>
+      <w:proofErr w:type="spellEnd"/>
+      <w:r>
+        <w:rPr>
+          <w:rFonts w:ascii="Calibri Light" w:hAnsi="Calibri Light" w:cs="Calibri Light"/>
+          <w:color w:val="000000" w:themeColor="text1"/>
+        </w:rPr>
+        <w:t>”. In: 18th International Conference on Information Systems Development (ISD2019), Tulon, France, 28-30 August 2019</w:t>
       </w:r>
     </w:p>
     <w:p>
@@ -15165,7 +18034,23 @@
           <w:rFonts w:ascii="Calibri Light" w:hAnsi="Calibri Light" w:cs="Calibri Light"/>
           <w:color w:val="000000" w:themeColor="text1"/>
         </w:rPr>
-        <w:t xml:space="preserve">  and M. Terzi (2018). An Experience Report on the Effectiveness of Five Themed Workshops at Inspiring High School Students to Learn Coding. In: 23rd Annual ACM Conference on Innovation and Technology in Computer Science Education, July 2-4, 2018, Pyla, Cyprus.</w:t>
+        <w:t xml:space="preserve">  and M. Terzi (2018). An Experience Report on the Effectiveness of Five Themed Workshops at Inspiring High School Students to Learn Coding. In: 23rd Annual ACM Conference on Innovation and Technology in Computer Science Education, July 2-4, 2018, </w:t>
+      </w:r>
+      <w:proofErr w:type="spellStart"/>
+      <w:r>
+        <w:rPr>
+          <w:rFonts w:ascii="Calibri Light" w:hAnsi="Calibri Light" w:cs="Calibri Light"/>
+          <w:color w:val="000000" w:themeColor="text1"/>
+        </w:rPr>
+        <w:t>Pyla</w:t>
+      </w:r>
+      <w:proofErr w:type="spellEnd"/>
+      <w:r>
+        <w:rPr>
+          <w:rFonts w:ascii="Calibri Light" w:hAnsi="Calibri Light" w:cs="Calibri Light"/>
+          <w:color w:val="000000" w:themeColor="text1"/>
+        </w:rPr>
+        <w:t>, Cyprus.</w:t>
       </w:r>
     </w:p>
     <w:p>
@@ -15283,8 +18168,17 @@
           <w:rFonts w:ascii="Calibri Light" w:hAnsi="Calibri Light" w:cs="Calibri Light"/>
           <w:color w:val="000000" w:themeColor="text1"/>
         </w:rPr>
-        <w:t>, "Active Life Coach: Towards a Framewo</w:t>
-      </w:r>
+        <w:t xml:space="preserve">, "Active Life Coach: Towards a </w:t>
+      </w:r>
+      <w:proofErr w:type="spellStart"/>
+      <w:r>
+        <w:rPr>
+          <w:rFonts w:ascii="Calibri Light" w:hAnsi="Calibri Light" w:cs="Calibri Light"/>
+          <w:color w:val="000000" w:themeColor="text1"/>
+        </w:rPr>
+        <w:t>Framewo</w:t>
+      </w:r>
+      <w:proofErr w:type="spellEnd"/>
       <w:r>
         <w:rPr>
           <w:rFonts w:ascii="Calibri Light" w:hAnsi="Calibri Light" w:cs="Calibri Light"/>
@@ -15292,12 +18186,21 @@
         </w:rPr>
         <w:t xml:space="preserve"> </w:t>
       </w:r>
-      <w:r>
-        <w:rPr>
-          <w:rFonts w:ascii="Calibri Light" w:hAnsi="Calibri Light" w:cs="Calibri Light"/>
-          <w:color w:val="000000" w:themeColor="text1"/>
-        </w:rPr>
-        <w:t>rk for Holistic Care of Citizens as They Age" (2016). </w:t>
+      <w:proofErr w:type="spellStart"/>
+      <w:r>
+        <w:rPr>
+          <w:rFonts w:ascii="Calibri Light" w:hAnsi="Calibri Light" w:cs="Calibri Light"/>
+          <w:color w:val="000000" w:themeColor="text1"/>
+        </w:rPr>
+        <w:t>rk</w:t>
+      </w:r>
+      <w:proofErr w:type="spellEnd"/>
+      <w:r>
+        <w:rPr>
+          <w:rFonts w:ascii="Calibri Light" w:hAnsi="Calibri Light" w:cs="Calibri Light"/>
+          <w:color w:val="000000" w:themeColor="text1"/>
+        </w:rPr>
+        <w:t xml:space="preserve"> for Holistic Care of Citizens as They Age" (2016). </w:t>
       </w:r>
       <w:r>
         <w:rPr>
@@ -15362,7 +18265,25 @@
           <w:i/>
           <w:color w:val="000000" w:themeColor="text1"/>
         </w:rPr>
-        <w:t xml:space="preserve">Antennas and Propagation (EuCAP), 2014 8th European Conference on, </w:t>
+        <w:t>Antennas and Propagation (</w:t>
+      </w:r>
+      <w:proofErr w:type="spellStart"/>
+      <w:r>
+        <w:rPr>
+          <w:rFonts w:ascii="Calibri Light" w:hAnsi="Calibri Light" w:cs="Calibri Light"/>
+          <w:i/>
+          <w:color w:val="000000" w:themeColor="text1"/>
+        </w:rPr>
+        <w:t>EuCAP</w:t>
+      </w:r>
+      <w:proofErr w:type="spellEnd"/>
+      <w:r>
+        <w:rPr>
+          <w:rFonts w:ascii="Calibri Light" w:hAnsi="Calibri Light" w:cs="Calibri Light"/>
+          <w:i/>
+          <w:color w:val="000000" w:themeColor="text1"/>
+        </w:rPr>
+        <w:t xml:space="preserve">), 2014 8th European Conference on, </w:t>
       </w:r>
       <w:r>
         <w:rPr>
@@ -15418,7 +18339,25 @@
           <w:i/>
           <w:color w:val="000000" w:themeColor="text1"/>
         </w:rPr>
-        <w:t>Antennas and Propagation (EuCAP), 2014 8th European Conference on</w:t>
+        <w:t>Antennas and Propagation (</w:t>
+      </w:r>
+      <w:proofErr w:type="spellStart"/>
+      <w:r>
+        <w:rPr>
+          <w:rFonts w:ascii="Calibri Light" w:hAnsi="Calibri Light" w:cs="Calibri Light"/>
+          <w:i/>
+          <w:color w:val="000000" w:themeColor="text1"/>
+        </w:rPr>
+        <w:t>EuCAP</w:t>
+      </w:r>
+      <w:proofErr w:type="spellEnd"/>
+      <w:r>
+        <w:rPr>
+          <w:rFonts w:ascii="Calibri Light" w:hAnsi="Calibri Light" w:cs="Calibri Light"/>
+          <w:i/>
+          <w:color w:val="000000" w:themeColor="text1"/>
+        </w:rPr>
+        <w:t>), 2014 8th European Conference on</w:t>
       </w:r>
       <w:r>
         <w:rPr>
@@ -15505,7 +18444,55 @@
           <w:rFonts w:ascii="Calibri Light" w:hAnsi="Calibri Light" w:cs="Calibri Light"/>
           <w:color w:val="000000" w:themeColor="text1"/>
         </w:rPr>
-        <w:t xml:space="preserve">I. Arambasic,J. Casajus, I. Raos, </w:t>
+        <w:t xml:space="preserve">I. </w:t>
+      </w:r>
+      <w:proofErr w:type="spellStart"/>
+      <w:r>
+        <w:rPr>
+          <w:rFonts w:ascii="Calibri Light" w:hAnsi="Calibri Light" w:cs="Calibri Light"/>
+          <w:color w:val="000000" w:themeColor="text1"/>
+        </w:rPr>
+        <w:t>Arambasic,J</w:t>
+      </w:r>
+      <w:proofErr w:type="spellEnd"/>
+      <w:r>
+        <w:rPr>
+          <w:rFonts w:ascii="Calibri Light" w:hAnsi="Calibri Light" w:cs="Calibri Light"/>
+          <w:color w:val="000000" w:themeColor="text1"/>
+        </w:rPr>
+        <w:t xml:space="preserve">. </w:t>
+      </w:r>
+      <w:proofErr w:type="spellStart"/>
+      <w:r>
+        <w:rPr>
+          <w:rFonts w:ascii="Calibri Light" w:hAnsi="Calibri Light" w:cs="Calibri Light"/>
+          <w:color w:val="000000" w:themeColor="text1"/>
+        </w:rPr>
+        <w:t>Casajus</w:t>
+      </w:r>
+      <w:proofErr w:type="spellEnd"/>
+      <w:r>
+        <w:rPr>
+          <w:rFonts w:ascii="Calibri Light" w:hAnsi="Calibri Light" w:cs="Calibri Light"/>
+          <w:color w:val="000000" w:themeColor="text1"/>
+        </w:rPr>
+        <w:t xml:space="preserve">, I. </w:t>
+      </w:r>
+      <w:proofErr w:type="spellStart"/>
+      <w:r>
+        <w:rPr>
+          <w:rFonts w:ascii="Calibri Light" w:hAnsi="Calibri Light" w:cs="Calibri Light"/>
+          <w:color w:val="000000" w:themeColor="text1"/>
+        </w:rPr>
+        <w:t>Raos</w:t>
+      </w:r>
+      <w:proofErr w:type="spellEnd"/>
+      <w:r>
+        <w:rPr>
+          <w:rFonts w:ascii="Calibri Light" w:hAnsi="Calibri Light" w:cs="Calibri Light"/>
+          <w:color w:val="000000" w:themeColor="text1"/>
+        </w:rPr>
+        <w:t xml:space="preserve">, </w:t>
       </w:r>
       <w:r>
         <w:rPr>
@@ -15614,7 +18601,23 @@
           <w:rFonts w:ascii="Calibri Light" w:hAnsi="Calibri Light" w:cs="Calibri Light"/>
           <w:color w:val="000000" w:themeColor="text1"/>
         </w:rPr>
-        <w:t xml:space="preserve">I. Arambasic, </w:t>
+        <w:t xml:space="preserve">I. </w:t>
+      </w:r>
+      <w:proofErr w:type="spellStart"/>
+      <w:r>
+        <w:rPr>
+          <w:rFonts w:ascii="Calibri Light" w:hAnsi="Calibri Light" w:cs="Calibri Light"/>
+          <w:color w:val="000000" w:themeColor="text1"/>
+        </w:rPr>
+        <w:t>Arambasic</w:t>
+      </w:r>
+      <w:proofErr w:type="spellEnd"/>
+      <w:r>
+        <w:rPr>
+          <w:rFonts w:ascii="Calibri Light" w:hAnsi="Calibri Light" w:cs="Calibri Light"/>
+          <w:color w:val="000000" w:themeColor="text1"/>
+        </w:rPr>
+        <w:t xml:space="preserve">, </w:t>
       </w:r>
       <w:r>
         <w:rPr>
@@ -15629,15 +18632,73 @@
           <w:rFonts w:ascii="Calibri Light" w:hAnsi="Calibri Light" w:cs="Calibri Light"/>
           <w:color w:val="000000" w:themeColor="text1"/>
         </w:rPr>
-        <w:t xml:space="preserve">, J. Casajus Quiros, I. Raos, S. Stavrou, "Self Positioning and mapping or rectangular rooms with sectorized narrowband antennas", </w:t>
-      </w:r>
+        <w:t xml:space="preserve">, J. </w:t>
+      </w:r>
+      <w:proofErr w:type="spellStart"/>
+      <w:r>
+        <w:rPr>
+          <w:rFonts w:ascii="Calibri Light" w:hAnsi="Calibri Light" w:cs="Calibri Light"/>
+          <w:color w:val="000000" w:themeColor="text1"/>
+        </w:rPr>
+        <w:t>Casajus</w:t>
+      </w:r>
+      <w:proofErr w:type="spellEnd"/>
+      <w:r>
+        <w:rPr>
+          <w:rFonts w:ascii="Calibri Light" w:hAnsi="Calibri Light" w:cs="Calibri Light"/>
+          <w:color w:val="000000" w:themeColor="text1"/>
+        </w:rPr>
+        <w:t xml:space="preserve"> Quiros, I. </w:t>
+      </w:r>
+      <w:proofErr w:type="spellStart"/>
+      <w:r>
+        <w:rPr>
+          <w:rFonts w:ascii="Calibri Light" w:hAnsi="Calibri Light" w:cs="Calibri Light"/>
+          <w:color w:val="000000" w:themeColor="text1"/>
+        </w:rPr>
+        <w:t>Raos</w:t>
+      </w:r>
+      <w:proofErr w:type="spellEnd"/>
+      <w:r>
+        <w:rPr>
+          <w:rFonts w:ascii="Calibri Light" w:hAnsi="Calibri Light" w:cs="Calibri Light"/>
+          <w:color w:val="000000" w:themeColor="text1"/>
+        </w:rPr>
+        <w:t>, S. Stavrou, "</w:t>
+      </w:r>
+      <w:proofErr w:type="spellStart"/>
+      <w:r>
+        <w:rPr>
+          <w:rFonts w:ascii="Calibri Light" w:hAnsi="Calibri Light" w:cs="Calibri Light"/>
+          <w:color w:val="000000" w:themeColor="text1"/>
+        </w:rPr>
+        <w:t>Self Positioning</w:t>
+      </w:r>
+      <w:proofErr w:type="spellEnd"/>
+      <w:r>
+        <w:rPr>
+          <w:rFonts w:ascii="Calibri Light" w:hAnsi="Calibri Light" w:cs="Calibri Light"/>
+          <w:color w:val="000000" w:themeColor="text1"/>
+        </w:rPr>
+        <w:t xml:space="preserve"> and mapping or rectangular rooms with sectorized narrowband antennas", </w:t>
+      </w:r>
+      <w:proofErr w:type="spellStart"/>
       <w:r>
         <w:rPr>
           <w:rFonts w:ascii="Calibri Light" w:hAnsi="Calibri Light" w:cs="Calibri Light"/>
           <w:i/>
           <w:color w:val="000000" w:themeColor="text1"/>
         </w:rPr>
-        <w:t>SoftCOM 2012</w:t>
+        <w:t>SoftCOM</w:t>
+      </w:r>
+      <w:proofErr w:type="spellEnd"/>
+      <w:r>
+        <w:rPr>
+          <w:rFonts w:ascii="Calibri Light" w:hAnsi="Calibri Light" w:cs="Calibri Light"/>
+          <w:i/>
+          <w:color w:val="000000" w:themeColor="text1"/>
+        </w:rPr>
+        <w:t xml:space="preserve"> 2012</w:t>
       </w:r>
       <w:r>
         <w:rPr>
@@ -15668,7 +18729,23 @@
           <w:rFonts w:ascii="Calibri Light" w:hAnsi="Calibri Light" w:cs="Calibri Light"/>
           <w:color w:val="000000" w:themeColor="text1"/>
         </w:rPr>
-        <w:t xml:space="preserve">M. Laaraiedh, B. Uguen, J. Stephan, Y. Corre, Y. Lostanlen, </w:t>
+        <w:t xml:space="preserve">M. Laaraiedh, B. </w:t>
+      </w:r>
+      <w:proofErr w:type="spellStart"/>
+      <w:r>
+        <w:rPr>
+          <w:rFonts w:ascii="Calibri Light" w:hAnsi="Calibri Light" w:cs="Calibri Light"/>
+          <w:color w:val="000000" w:themeColor="text1"/>
+        </w:rPr>
+        <w:t>Uguen</w:t>
+      </w:r>
+      <w:proofErr w:type="spellEnd"/>
+      <w:r>
+        <w:rPr>
+          <w:rFonts w:ascii="Calibri Light" w:hAnsi="Calibri Light" w:cs="Calibri Light"/>
+          <w:color w:val="000000" w:themeColor="text1"/>
+        </w:rPr>
+        <w:t xml:space="preserve">, J. Stephan, Y. Corre, Y. Lostanlen, </w:t>
       </w:r>
       <w:r>
         <w:rPr>
@@ -15683,7 +18760,23 @@
           <w:rFonts w:ascii="Calibri Light" w:hAnsi="Calibri Light" w:cs="Calibri Light"/>
           <w:color w:val="000000" w:themeColor="text1"/>
         </w:rPr>
-        <w:t xml:space="preserve">, S. Stavrou, “Ray Tracing-Based Radio Propagation Modeling for Indoor Localization Purposes”, </w:t>
+        <w:t xml:space="preserve">, S. Stavrou, “Ray Tracing-Based Radio Propagation </w:t>
+      </w:r>
+      <w:proofErr w:type="spellStart"/>
+      <w:r>
+        <w:rPr>
+          <w:rFonts w:ascii="Calibri Light" w:hAnsi="Calibri Light" w:cs="Calibri Light"/>
+          <w:color w:val="000000" w:themeColor="text1"/>
+        </w:rPr>
+        <w:t>Modeling</w:t>
+      </w:r>
+      <w:proofErr w:type="spellEnd"/>
+      <w:r>
+        <w:rPr>
+          <w:rFonts w:ascii="Calibri Light" w:hAnsi="Calibri Light" w:cs="Calibri Light"/>
+          <w:color w:val="000000" w:themeColor="text1"/>
+        </w:rPr>
+        <w:t xml:space="preserve"> for Indoor Localization Purposes”, </w:t>
       </w:r>
       <w:r>
         <w:rPr>
@@ -15691,7 +18784,25 @@
           <w:i/>
           <w:color w:val="000000" w:themeColor="text1"/>
         </w:rPr>
-        <w:t>The International Workshop on Computer-Aided Modeling Analysis and Design of Communication Links and Networks (IEEE CAMAD 2012)</w:t>
+        <w:t xml:space="preserve">The International Workshop on Computer-Aided </w:t>
+      </w:r>
+      <w:proofErr w:type="spellStart"/>
+      <w:r>
+        <w:rPr>
+          <w:rFonts w:ascii="Calibri Light" w:hAnsi="Calibri Light" w:cs="Calibri Light"/>
+          <w:i/>
+          <w:color w:val="000000" w:themeColor="text1"/>
+        </w:rPr>
+        <w:t>Modeling</w:t>
+      </w:r>
+      <w:proofErr w:type="spellEnd"/>
+      <w:r>
+        <w:rPr>
+          <w:rFonts w:ascii="Calibri Light" w:hAnsi="Calibri Light" w:cs="Calibri Light"/>
+          <w:i/>
+          <w:color w:val="000000" w:themeColor="text1"/>
+        </w:rPr>
+        <w:t xml:space="preserve"> Analysis and Design of Communication Links and Networks (IEEE CAMAD 2012)</w:t>
       </w:r>
       <w:r>
         <w:rPr>
@@ -15769,7 +18880,87 @@
           <w:rFonts w:ascii="Calibri Light" w:hAnsi="Calibri Light" w:cs="Calibri Light"/>
           <w:color w:val="000000" w:themeColor="text1"/>
         </w:rPr>
-        <w:t xml:space="preserve">I. Arambasic, J. Casajus, B. Denis, M. D. Noes, M.Laaraiedh, B. Uguen, J.n, Y. Lostanlen, </w:t>
+        <w:t xml:space="preserve">I. </w:t>
+      </w:r>
+      <w:proofErr w:type="spellStart"/>
+      <w:r>
+        <w:rPr>
+          <w:rFonts w:ascii="Calibri Light" w:hAnsi="Calibri Light" w:cs="Calibri Light"/>
+          <w:color w:val="000000" w:themeColor="text1"/>
+        </w:rPr>
+        <w:t>Arambasic</w:t>
+      </w:r>
+      <w:proofErr w:type="spellEnd"/>
+      <w:r>
+        <w:rPr>
+          <w:rFonts w:ascii="Calibri Light" w:hAnsi="Calibri Light" w:cs="Calibri Light"/>
+          <w:color w:val="000000" w:themeColor="text1"/>
+        </w:rPr>
+        <w:t xml:space="preserve">, J. </w:t>
+      </w:r>
+      <w:proofErr w:type="spellStart"/>
+      <w:r>
+        <w:rPr>
+          <w:rFonts w:ascii="Calibri Light" w:hAnsi="Calibri Light" w:cs="Calibri Light"/>
+          <w:color w:val="000000" w:themeColor="text1"/>
+        </w:rPr>
+        <w:t>Casajus</w:t>
+      </w:r>
+      <w:proofErr w:type="spellEnd"/>
+      <w:r>
+        <w:rPr>
+          <w:rFonts w:ascii="Calibri Light" w:hAnsi="Calibri Light" w:cs="Calibri Light"/>
+          <w:color w:val="000000" w:themeColor="text1"/>
+        </w:rPr>
+        <w:t xml:space="preserve">, B. Denis, M. D. Noes, </w:t>
+      </w:r>
+      <w:proofErr w:type="spellStart"/>
+      <w:r>
+        <w:rPr>
+          <w:rFonts w:ascii="Calibri Light" w:hAnsi="Calibri Light" w:cs="Calibri Light"/>
+          <w:color w:val="000000" w:themeColor="text1"/>
+        </w:rPr>
+        <w:t>M.Laaraiedh</w:t>
+      </w:r>
+      <w:proofErr w:type="spellEnd"/>
+      <w:r>
+        <w:rPr>
+          <w:rFonts w:ascii="Calibri Light" w:hAnsi="Calibri Light" w:cs="Calibri Light"/>
+          <w:color w:val="000000" w:themeColor="text1"/>
+        </w:rPr>
+        <w:t xml:space="preserve">, B. </w:t>
+      </w:r>
+      <w:proofErr w:type="spellStart"/>
+      <w:r>
+        <w:rPr>
+          <w:rFonts w:ascii="Calibri Light" w:hAnsi="Calibri Light" w:cs="Calibri Light"/>
+          <w:color w:val="000000" w:themeColor="text1"/>
+        </w:rPr>
+        <w:t>Uguen</w:t>
+      </w:r>
+      <w:proofErr w:type="spellEnd"/>
+      <w:r>
+        <w:rPr>
+          <w:rFonts w:ascii="Calibri Light" w:hAnsi="Calibri Light" w:cs="Calibri Light"/>
+          <w:color w:val="000000" w:themeColor="text1"/>
+        </w:rPr>
+        <w:t xml:space="preserve">, </w:t>
+      </w:r>
+      <w:proofErr w:type="spellStart"/>
+      <w:r>
+        <w:rPr>
+          <w:rFonts w:ascii="Calibri Light" w:hAnsi="Calibri Light" w:cs="Calibri Light"/>
+          <w:color w:val="000000" w:themeColor="text1"/>
+        </w:rPr>
+        <w:t>J.n</w:t>
+      </w:r>
+      <w:proofErr w:type="spellEnd"/>
+      <w:r>
+        <w:rPr>
+          <w:rFonts w:ascii="Calibri Light" w:hAnsi="Calibri Light" w:cs="Calibri Light"/>
+          <w:color w:val="000000" w:themeColor="text1"/>
+        </w:rPr>
+        <w:t xml:space="preserve">, Y. Lostanlen, </w:t>
       </w:r>
       <w:r>
         <w:rPr>
@@ -15784,7 +18975,23 @@
           <w:rFonts w:ascii="Calibri Light" w:hAnsi="Calibri Light" w:cs="Calibri Light"/>
           <w:color w:val="000000" w:themeColor="text1"/>
         </w:rPr>
-        <w:t xml:space="preserve">, S. Stavrou, J. Nielsen, T. K. Madasen, D. M. Condeco, R. Raulefs, " Context-Awareness and Self-Localization in Wireless Networks: The WHERE2 Proposals", </w:t>
+        <w:t xml:space="preserve">, S. Stavrou, J. Nielsen, T. K. Madasen, D. M. Condeco, R. </w:t>
+      </w:r>
+      <w:proofErr w:type="spellStart"/>
+      <w:r>
+        <w:rPr>
+          <w:rFonts w:ascii="Calibri Light" w:hAnsi="Calibri Light" w:cs="Calibri Light"/>
+          <w:color w:val="000000" w:themeColor="text1"/>
+        </w:rPr>
+        <w:t>Raulefs</w:t>
+      </w:r>
+      <w:proofErr w:type="spellEnd"/>
+      <w:r>
+        <w:rPr>
+          <w:rFonts w:ascii="Calibri Light" w:hAnsi="Calibri Light" w:cs="Calibri Light"/>
+          <w:color w:val="000000" w:themeColor="text1"/>
+        </w:rPr>
+        <w:t xml:space="preserve">, " Context-Awareness and Self-Localization in Wireless Networks: The WHERE2 Proposals", </w:t>
       </w:r>
       <w:r>
         <w:rPr>
@@ -15792,14 +18999,48 @@
           <w:i/>
           <w:color w:val="000000" w:themeColor="text1"/>
         </w:rPr>
-        <w:t>ICT-Future Network and MobileSummit 2012</w:t>
-      </w:r>
-      <w:r>
-        <w:rPr>
-          <w:rFonts w:ascii="Calibri Light" w:hAnsi="Calibri Light" w:cs="Calibri Light"/>
-          <w:color w:val="000000" w:themeColor="text1"/>
-        </w:rPr>
-        <w:t>, Berlin,Germany, July 2012</w:t>
+        <w:t xml:space="preserve">ICT-Future Network and </w:t>
+      </w:r>
+      <w:proofErr w:type="spellStart"/>
+      <w:r>
+        <w:rPr>
+          <w:rFonts w:ascii="Calibri Light" w:hAnsi="Calibri Light" w:cs="Calibri Light"/>
+          <w:i/>
+          <w:color w:val="000000" w:themeColor="text1"/>
+        </w:rPr>
+        <w:t>MobileSummit</w:t>
+      </w:r>
+      <w:proofErr w:type="spellEnd"/>
+      <w:r>
+        <w:rPr>
+          <w:rFonts w:ascii="Calibri Light" w:hAnsi="Calibri Light" w:cs="Calibri Light"/>
+          <w:i/>
+          <w:color w:val="000000" w:themeColor="text1"/>
+        </w:rPr>
+        <w:t xml:space="preserve"> 2012</w:t>
+      </w:r>
+      <w:r>
+        <w:rPr>
+          <w:rFonts w:ascii="Calibri Light" w:hAnsi="Calibri Light" w:cs="Calibri Light"/>
+          <w:color w:val="000000" w:themeColor="text1"/>
+        </w:rPr>
+        <w:t xml:space="preserve">, </w:t>
+      </w:r>
+      <w:proofErr w:type="spellStart"/>
+      <w:r>
+        <w:rPr>
+          <w:rFonts w:ascii="Calibri Light" w:hAnsi="Calibri Light" w:cs="Calibri Light"/>
+          <w:color w:val="000000" w:themeColor="text1"/>
+        </w:rPr>
+        <w:t>Berlin,Germany</w:t>
+      </w:r>
+      <w:proofErr w:type="spellEnd"/>
+      <w:r>
+        <w:rPr>
+          <w:rFonts w:ascii="Calibri Light" w:hAnsi="Calibri Light" w:cs="Calibri Light"/>
+          <w:color w:val="000000" w:themeColor="text1"/>
+        </w:rPr>
+        <w:t>, July 2012</w:t>
       </w:r>
     </w:p>
     <w:p>
@@ -15825,14 +19066,143 @@
           <w:b/>
           <w:color w:val="000000" w:themeColor="text1"/>
         </w:rPr>
-        <w:t>M. Raspopoulos</w:t>
-      </w:r>
-      <w:r>
-        <w:rPr>
-          <w:rFonts w:ascii="Calibri Light" w:hAnsi="Calibri Light" w:cs="Calibri Light"/>
-          <w:color w:val="000000" w:themeColor="text1"/>
-        </w:rPr>
-        <w:t xml:space="preserve">,B. Denis,M. Laaraiedh,J. Domınguez,L. de Celis,D. Slock,G. Agapiou,J. Stephan,S. Stavrou, “Location-Dependent Information Extraction for Positioning”, </w:t>
+        <w:t xml:space="preserve">M. </w:t>
+      </w:r>
+      <w:proofErr w:type="spellStart"/>
+      <w:r>
+        <w:rPr>
+          <w:rFonts w:ascii="Calibri Light" w:hAnsi="Calibri Light" w:cs="Calibri Light"/>
+          <w:b/>
+          <w:color w:val="000000" w:themeColor="text1"/>
+        </w:rPr>
+        <w:t>Raspopoulos</w:t>
+      </w:r>
+      <w:r>
+        <w:rPr>
+          <w:rFonts w:ascii="Calibri Light" w:hAnsi="Calibri Light" w:cs="Calibri Light"/>
+          <w:color w:val="000000" w:themeColor="text1"/>
+        </w:rPr>
+        <w:t>,B</w:t>
+      </w:r>
+      <w:proofErr w:type="spellEnd"/>
+      <w:r>
+        <w:rPr>
+          <w:rFonts w:ascii="Calibri Light" w:hAnsi="Calibri Light" w:cs="Calibri Light"/>
+          <w:color w:val="000000" w:themeColor="text1"/>
+        </w:rPr>
+        <w:t xml:space="preserve">. </w:t>
+      </w:r>
+      <w:proofErr w:type="spellStart"/>
+      <w:r>
+        <w:rPr>
+          <w:rFonts w:ascii="Calibri Light" w:hAnsi="Calibri Light" w:cs="Calibri Light"/>
+          <w:color w:val="000000" w:themeColor="text1"/>
+        </w:rPr>
+        <w:t>Denis,M</w:t>
+      </w:r>
+      <w:proofErr w:type="spellEnd"/>
+      <w:r>
+        <w:rPr>
+          <w:rFonts w:ascii="Calibri Light" w:hAnsi="Calibri Light" w:cs="Calibri Light"/>
+          <w:color w:val="000000" w:themeColor="text1"/>
+        </w:rPr>
+        <w:t xml:space="preserve">. </w:t>
+      </w:r>
+      <w:proofErr w:type="spellStart"/>
+      <w:r>
+        <w:rPr>
+          <w:rFonts w:ascii="Calibri Light" w:hAnsi="Calibri Light" w:cs="Calibri Light"/>
+          <w:color w:val="000000" w:themeColor="text1"/>
+        </w:rPr>
+        <w:t>Laaraiedh,J</w:t>
+      </w:r>
+      <w:proofErr w:type="spellEnd"/>
+      <w:r>
+        <w:rPr>
+          <w:rFonts w:ascii="Calibri Light" w:hAnsi="Calibri Light" w:cs="Calibri Light"/>
+          <w:color w:val="000000" w:themeColor="text1"/>
+        </w:rPr>
+        <w:t xml:space="preserve">. </w:t>
+      </w:r>
+      <w:proofErr w:type="spellStart"/>
+      <w:r>
+        <w:rPr>
+          <w:rFonts w:ascii="Calibri Light" w:hAnsi="Calibri Light" w:cs="Calibri Light"/>
+          <w:color w:val="000000" w:themeColor="text1"/>
+        </w:rPr>
+        <w:t>Domınguez,L</w:t>
+      </w:r>
+      <w:proofErr w:type="spellEnd"/>
+      <w:r>
+        <w:rPr>
+          <w:rFonts w:ascii="Calibri Light" w:hAnsi="Calibri Light" w:cs="Calibri Light"/>
+          <w:color w:val="000000" w:themeColor="text1"/>
+        </w:rPr>
+        <w:t xml:space="preserve">. de </w:t>
+      </w:r>
+      <w:proofErr w:type="spellStart"/>
+      <w:r>
+        <w:rPr>
+          <w:rFonts w:ascii="Calibri Light" w:hAnsi="Calibri Light" w:cs="Calibri Light"/>
+          <w:color w:val="000000" w:themeColor="text1"/>
+        </w:rPr>
+        <w:t>Celis,D</w:t>
+      </w:r>
+      <w:proofErr w:type="spellEnd"/>
+      <w:r>
+        <w:rPr>
+          <w:rFonts w:ascii="Calibri Light" w:hAnsi="Calibri Light" w:cs="Calibri Light"/>
+          <w:color w:val="000000" w:themeColor="text1"/>
+        </w:rPr>
+        <w:t xml:space="preserve">. </w:t>
+      </w:r>
+      <w:proofErr w:type="spellStart"/>
+      <w:r>
+        <w:rPr>
+          <w:rFonts w:ascii="Calibri Light" w:hAnsi="Calibri Light" w:cs="Calibri Light"/>
+          <w:color w:val="000000" w:themeColor="text1"/>
+        </w:rPr>
+        <w:t>Slock,G</w:t>
+      </w:r>
+      <w:proofErr w:type="spellEnd"/>
+      <w:r>
+        <w:rPr>
+          <w:rFonts w:ascii="Calibri Light" w:hAnsi="Calibri Light" w:cs="Calibri Light"/>
+          <w:color w:val="000000" w:themeColor="text1"/>
+        </w:rPr>
+        <w:t xml:space="preserve">. </w:t>
+      </w:r>
+      <w:proofErr w:type="spellStart"/>
+      <w:r>
+        <w:rPr>
+          <w:rFonts w:ascii="Calibri Light" w:hAnsi="Calibri Light" w:cs="Calibri Light"/>
+          <w:color w:val="000000" w:themeColor="text1"/>
+        </w:rPr>
+        <w:t>Agapiou,J</w:t>
+      </w:r>
+      <w:proofErr w:type="spellEnd"/>
+      <w:r>
+        <w:rPr>
+          <w:rFonts w:ascii="Calibri Light" w:hAnsi="Calibri Light" w:cs="Calibri Light"/>
+          <w:color w:val="000000" w:themeColor="text1"/>
+        </w:rPr>
+        <w:t xml:space="preserve">. </w:t>
+      </w:r>
+      <w:proofErr w:type="spellStart"/>
+      <w:r>
+        <w:rPr>
+          <w:rFonts w:ascii="Calibri Light" w:hAnsi="Calibri Light" w:cs="Calibri Light"/>
+          <w:color w:val="000000" w:themeColor="text1"/>
+        </w:rPr>
+        <w:t>Stephan,S</w:t>
+      </w:r>
+      <w:proofErr w:type="spellEnd"/>
+      <w:r>
+        <w:rPr>
+          <w:rFonts w:ascii="Calibri Light" w:hAnsi="Calibri Light" w:cs="Calibri Light"/>
+          <w:color w:val="000000" w:themeColor="text1"/>
+        </w:rPr>
+        <w:t xml:space="preserve">. Stavrou, “Location-Dependent Information Extraction for Positioning”, </w:t>
       </w:r>
       <w:r>
         <w:rPr>
@@ -15916,13 +19286,38 @@
           <w:color w:val="000000" w:themeColor="text1"/>
         </w:rPr>
       </w:pPr>
+      <w:proofErr w:type="spellStart"/>
       <w:r>
         <w:rPr>
           <w:rFonts w:ascii="Calibri Light" w:hAnsi="Calibri Light" w:cs="Calibri Light"/>
           <w:color w:val="000000" w:themeColor="text1"/>
         </w:rPr>
         <w:lastRenderedPageBreak/>
-        <w:t xml:space="preserve">J.Bastos, V. Monteiro, J. Rodriguez, R. Aguero, D. Gomez, Y. Fernandez, M. Pena, F. Baber, C. Verikoukis, J. Herrero, B. Cendon, </w:t>
+        <w:t>J.Bastos</w:t>
+      </w:r>
+      <w:proofErr w:type="spellEnd"/>
+      <w:r>
+        <w:rPr>
+          <w:rFonts w:ascii="Calibri Light" w:hAnsi="Calibri Light" w:cs="Calibri Light"/>
+          <w:color w:val="000000" w:themeColor="text1"/>
+        </w:rPr>
+        <w:t xml:space="preserve">, V. Monteiro, J. Rodriguez, R. Aguero, D. Gomez, Y. Fernandez, M. Pena, F. Baber, C. Verikoukis, J. Herrero, B. </w:t>
+      </w:r>
+      <w:proofErr w:type="spellStart"/>
+      <w:r>
+        <w:rPr>
+          <w:rFonts w:ascii="Calibri Light" w:hAnsi="Calibri Light" w:cs="Calibri Light"/>
+          <w:color w:val="000000" w:themeColor="text1"/>
+        </w:rPr>
+        <w:t>Cendon</w:t>
+      </w:r>
+      <w:proofErr w:type="spellEnd"/>
+      <w:r>
+        <w:rPr>
+          <w:rFonts w:ascii="Calibri Light" w:hAnsi="Calibri Light" w:cs="Calibri Light"/>
+          <w:color w:val="000000" w:themeColor="text1"/>
+        </w:rPr>
+        <w:t xml:space="preserve">, </w:t>
       </w:r>
       <w:r>
         <w:rPr>
@@ -15984,7 +19379,23 @@
           <w:rFonts w:ascii="Calibri Light" w:hAnsi="Calibri Light" w:cs="Calibri Light"/>
           <w:color w:val="000000" w:themeColor="text1"/>
         </w:rPr>
-        <w:t xml:space="preserve">, S.Stavrou, “Capacity Assessment in Distributed MIMO in outdoor environments using deterministic channel Modelling”, </w:t>
+        <w:t xml:space="preserve">, </w:t>
+      </w:r>
+      <w:proofErr w:type="spellStart"/>
+      <w:r>
+        <w:rPr>
+          <w:rFonts w:ascii="Calibri Light" w:hAnsi="Calibri Light" w:cs="Calibri Light"/>
+          <w:color w:val="000000" w:themeColor="text1"/>
+        </w:rPr>
+        <w:t>S.Stavrou</w:t>
+      </w:r>
+      <w:proofErr w:type="spellEnd"/>
+      <w:r>
+        <w:rPr>
+          <w:rFonts w:ascii="Calibri Light" w:hAnsi="Calibri Light" w:cs="Calibri Light"/>
+          <w:color w:val="000000" w:themeColor="text1"/>
+        </w:rPr>
+        <w:t xml:space="preserve">, “Capacity Assessment in Distributed MIMO in outdoor environments using deterministic channel Modelling”, </w:t>
       </w:r>
       <w:r>
         <w:rPr>
@@ -16077,7 +19488,23 @@
           <w:rFonts w:ascii="Calibri Light" w:hAnsi="Calibri Light" w:cs="Calibri Light"/>
           <w:color w:val="000000" w:themeColor="text1"/>
         </w:rPr>
-        <w:t xml:space="preserve">J. Rodriguez, P. Marques, A. Radwan, K. Moessner, R. Tafazolli, </w:t>
+        <w:t xml:space="preserve">J. Rodriguez, P. Marques, A. Radwan, K. Moessner, R. </w:t>
+      </w:r>
+      <w:proofErr w:type="spellStart"/>
+      <w:r>
+        <w:rPr>
+          <w:rFonts w:ascii="Calibri Light" w:hAnsi="Calibri Light" w:cs="Calibri Light"/>
+          <w:color w:val="000000" w:themeColor="text1"/>
+        </w:rPr>
+        <w:t>Tafazolli</w:t>
+      </w:r>
+      <w:proofErr w:type="spellEnd"/>
+      <w:r>
+        <w:rPr>
+          <w:rFonts w:ascii="Calibri Light" w:hAnsi="Calibri Light" w:cs="Calibri Light"/>
+          <w:color w:val="000000" w:themeColor="text1"/>
+        </w:rPr>
+        <w:t xml:space="preserve">, </w:t>
       </w:r>
       <w:r>
         <w:rPr>
@@ -16092,7 +19519,71 @@
           <w:rFonts w:ascii="Calibri Light" w:hAnsi="Calibri Light" w:cs="Calibri Light"/>
           <w:color w:val="000000" w:themeColor="text1"/>
         </w:rPr>
-        <w:t xml:space="preserve">, S. Stavrou, P. Trapps, D. Noquet, K. Sithamparanathan, Á.Gomes, R. Piesiewicz, H. Mokrani, A. Foglar , C. Verikoukis, Cognitive radio and cooperative strategies for power saving in multi-standard wireless devices, </w:t>
+        <w:t xml:space="preserve">, S. Stavrou, P. Trapps, D. </w:t>
+      </w:r>
+      <w:proofErr w:type="spellStart"/>
+      <w:r>
+        <w:rPr>
+          <w:rFonts w:ascii="Calibri Light" w:hAnsi="Calibri Light" w:cs="Calibri Light"/>
+          <w:color w:val="000000" w:themeColor="text1"/>
+        </w:rPr>
+        <w:t>Noquet</w:t>
+      </w:r>
+      <w:proofErr w:type="spellEnd"/>
+      <w:r>
+        <w:rPr>
+          <w:rFonts w:ascii="Calibri Light" w:hAnsi="Calibri Light" w:cs="Calibri Light"/>
+          <w:color w:val="000000" w:themeColor="text1"/>
+        </w:rPr>
+        <w:t xml:space="preserve">, K. </w:t>
+      </w:r>
+      <w:proofErr w:type="spellStart"/>
+      <w:r>
+        <w:rPr>
+          <w:rFonts w:ascii="Calibri Light" w:hAnsi="Calibri Light" w:cs="Calibri Light"/>
+          <w:color w:val="000000" w:themeColor="text1"/>
+        </w:rPr>
+        <w:t>Sithamparanathan</w:t>
+      </w:r>
+      <w:proofErr w:type="spellEnd"/>
+      <w:r>
+        <w:rPr>
+          <w:rFonts w:ascii="Calibri Light" w:hAnsi="Calibri Light" w:cs="Calibri Light"/>
+          <w:color w:val="000000" w:themeColor="text1"/>
+        </w:rPr>
+        <w:t xml:space="preserve">, </w:t>
+      </w:r>
+      <w:proofErr w:type="spellStart"/>
+      <w:r>
+        <w:rPr>
+          <w:rFonts w:ascii="Calibri Light" w:hAnsi="Calibri Light" w:cs="Calibri Light"/>
+          <w:color w:val="000000" w:themeColor="text1"/>
+        </w:rPr>
+        <w:t>Á.Gomes</w:t>
+      </w:r>
+      <w:proofErr w:type="spellEnd"/>
+      <w:r>
+        <w:rPr>
+          <w:rFonts w:ascii="Calibri Light" w:hAnsi="Calibri Light" w:cs="Calibri Light"/>
+          <w:color w:val="000000" w:themeColor="text1"/>
+        </w:rPr>
+        <w:t xml:space="preserve">, R. Piesiewicz, H. Mokrani, A. </w:t>
+      </w:r>
+      <w:proofErr w:type="spellStart"/>
+      <w:r>
+        <w:rPr>
+          <w:rFonts w:ascii="Calibri Light" w:hAnsi="Calibri Light" w:cs="Calibri Light"/>
+          <w:color w:val="000000" w:themeColor="text1"/>
+        </w:rPr>
+        <w:t>Foglar</w:t>
+      </w:r>
+      <w:proofErr w:type="spellEnd"/>
+      <w:r>
+        <w:rPr>
+          <w:rFonts w:ascii="Calibri Light" w:hAnsi="Calibri Light" w:cs="Calibri Light"/>
+          <w:color w:val="000000" w:themeColor="text1"/>
+        </w:rPr>
+        <w:t xml:space="preserve"> , C. Verikoukis, Cognitive radio and cooperative strategies for power saving in multi-standard wireless devices, </w:t>
       </w:r>
       <w:r>
         <w:rPr>
@@ -16273,7 +19764,23 @@
           <w:rFonts w:ascii="Calibri Light" w:hAnsi="Calibri Light" w:cs="Calibri Light"/>
           <w:color w:val="000000" w:themeColor="text1"/>
         </w:rPr>
-        <w:t>Co-author ‘Influence of the propagation channel on satellite communications - channel dynamics effects on mobile, fixed and optical multimedia applications’, written during EU IST FP6 SatNEx project: Satellite Communications Network of Excellence. ISBN 978-3-8322-6904-3, 2008.</w:t>
+        <w:t xml:space="preserve">Co-author ‘Influence of the propagation channel on satellite communications - channel dynamics effects on mobile, fixed and optical multimedia applications’, written during EU IST FP6 </w:t>
+      </w:r>
+      <w:proofErr w:type="spellStart"/>
+      <w:r>
+        <w:rPr>
+          <w:rFonts w:ascii="Calibri Light" w:hAnsi="Calibri Light" w:cs="Calibri Light"/>
+          <w:color w:val="000000" w:themeColor="text1"/>
+        </w:rPr>
+        <w:t>SatNEx</w:t>
+      </w:r>
+      <w:proofErr w:type="spellEnd"/>
+      <w:r>
+        <w:rPr>
+          <w:rFonts w:ascii="Calibri Light" w:hAnsi="Calibri Light" w:cs="Calibri Light"/>
+          <w:color w:val="000000" w:themeColor="text1"/>
+        </w:rPr>
+        <w:t xml:space="preserve"> project: Satellite Communications Network of Excellence. ISBN 978-3-8322-6904-3, 2008.</w:t>
       </w:r>
     </w:p>
     <w:p>
@@ -16899,7 +20406,23 @@
           <w:rFonts w:ascii="Calibri Light" w:hAnsi="Calibri Light" w:cs="Calibri Light"/>
           <w:color w:val="000000" w:themeColor="text1"/>
         </w:rPr>
-        <w:t xml:space="preserve"> for the highest overall performance at the Higher Technical Institute. Awarded by the President of the Republic of Cyprus Mr. Glafkos Clerides.</w:t>
+        <w:t xml:space="preserve"> for the highest overall performance at the Higher Technical Institute. Awarded by the President of the Republic of Cyprus Mr. </w:t>
+      </w:r>
+      <w:proofErr w:type="spellStart"/>
+      <w:r>
+        <w:rPr>
+          <w:rFonts w:ascii="Calibri Light" w:hAnsi="Calibri Light" w:cs="Calibri Light"/>
+          <w:color w:val="000000" w:themeColor="text1"/>
+        </w:rPr>
+        <w:t>Glafkos</w:t>
+      </w:r>
+      <w:proofErr w:type="spellEnd"/>
+      <w:r>
+        <w:rPr>
+          <w:rFonts w:ascii="Calibri Light" w:hAnsi="Calibri Light" w:cs="Calibri Light"/>
+          <w:color w:val="000000" w:themeColor="text1"/>
+        </w:rPr>
+        <w:t xml:space="preserve"> Clerides.</w:t>
       </w:r>
     </w:p>
     <w:p>
@@ -17507,7 +21030,27 @@
           <w:sz w:val="22"/>
           <w:szCs w:val="22"/>
         </w:rPr>
-        <w:t>, Larnaca-Cyprus</w:t>
+        <w:t xml:space="preserve">, </w:t>
+      </w:r>
+      <w:proofErr w:type="spellStart"/>
+      <w:r>
+        <w:rPr>
+          <w:rFonts w:ascii="Calibri Light" w:hAnsi="Calibri Light" w:cs="Calibri Light"/>
+          <w:color w:val="000000" w:themeColor="text1"/>
+          <w:sz w:val="22"/>
+          <w:szCs w:val="22"/>
+        </w:rPr>
+        <w:t>Larnaca</w:t>
+      </w:r>
+      <w:proofErr w:type="spellEnd"/>
+      <w:r>
+        <w:rPr>
+          <w:rFonts w:ascii="Calibri Light" w:hAnsi="Calibri Light" w:cs="Calibri Light"/>
+          <w:color w:val="000000" w:themeColor="text1"/>
+          <w:sz w:val="22"/>
+          <w:szCs w:val="22"/>
+        </w:rPr>
+        <w:t>-Cyprus</w:t>
       </w:r>
       <w:r>
         <w:rPr>
@@ -17915,8 +21458,33 @@
           <w:rFonts w:ascii="Calibri Light" w:hAnsi="Calibri Light" w:cs="Calibri Light"/>
           <w:color w:val="000000" w:themeColor="text1"/>
         </w:rPr>
-        <w:t>Firooz Bashshi Saghezchi</w:t>
-      </w:r>
+        <w:t xml:space="preserve">Firooz </w:t>
+      </w:r>
+      <w:proofErr w:type="spellStart"/>
+      <w:r>
+        <w:rPr>
+          <w:rFonts w:ascii="Calibri Light" w:hAnsi="Calibri Light" w:cs="Calibri Light"/>
+          <w:color w:val="000000" w:themeColor="text1"/>
+        </w:rPr>
+        <w:t>Bashshi</w:t>
+      </w:r>
+      <w:proofErr w:type="spellEnd"/>
+      <w:r>
+        <w:rPr>
+          <w:rFonts w:ascii="Calibri Light" w:hAnsi="Calibri Light" w:cs="Calibri Light"/>
+          <w:color w:val="000000" w:themeColor="text1"/>
+        </w:rPr>
+        <w:t xml:space="preserve"> </w:t>
+      </w:r>
+      <w:proofErr w:type="spellStart"/>
+      <w:r>
+        <w:rPr>
+          <w:rFonts w:ascii="Calibri Light" w:hAnsi="Calibri Light" w:cs="Calibri Light"/>
+          <w:color w:val="000000" w:themeColor="text1"/>
+        </w:rPr>
+        <w:t>Saghezchi</w:t>
+      </w:r>
+      <w:proofErr w:type="spellEnd"/>
       <w:r>
         <w:rPr>
           <w:rFonts w:ascii="Calibri Light" w:hAnsi="Calibri Light" w:cs="Calibri Light"/>
@@ -18160,12 +21728,21 @@
         </w:rPr>
         <w:t xml:space="preserve">the Information Systems </w:t>
       </w:r>
-      <w:r>
-        <w:rPr>
-          <w:rFonts w:ascii="Calibri Light" w:hAnsi="Calibri Light" w:cs="Calibri Light"/>
-          <w:color w:val="000000" w:themeColor="text1"/>
-        </w:rPr>
-        <w:t>filed of study</w:t>
+      <w:proofErr w:type="spellStart"/>
+      <w:r>
+        <w:rPr>
+          <w:rFonts w:ascii="Calibri Light" w:hAnsi="Calibri Light" w:cs="Calibri Light"/>
+          <w:color w:val="000000" w:themeColor="text1"/>
+        </w:rPr>
+        <w:t>filed</w:t>
+      </w:r>
+      <w:proofErr w:type="spellEnd"/>
+      <w:r>
+        <w:rPr>
+          <w:rFonts w:ascii="Calibri Light" w:hAnsi="Calibri Light" w:cs="Calibri Light"/>
+          <w:color w:val="000000" w:themeColor="text1"/>
+        </w:rPr>
+        <w:t xml:space="preserve"> of study</w:t>
       </w:r>
       <w:r>
         <w:rPr>
@@ -18656,6 +22233,7 @@
           <w:szCs w:val="22"/>
         </w:rPr>
       </w:pPr>
+      <w:proofErr w:type="spellStart"/>
       <w:r>
         <w:rPr>
           <w:rFonts w:ascii="Calibri Light" w:hAnsi="Calibri Light" w:cs="Calibri Light"/>
@@ -18665,6 +22243,7 @@
         </w:rPr>
         <w:t>TruNET</w:t>
       </w:r>
+      <w:proofErr w:type="spellEnd"/>
       <w:r>
         <w:rPr>
           <w:rFonts w:ascii="Calibri Light" w:hAnsi="Calibri Light" w:cs="Calibri Light"/>
@@ -18716,7 +22295,127 @@
           <w:sz w:val="22"/>
           <w:szCs w:val="22"/>
         </w:rPr>
-        <w:t xml:space="preserve"> for a 3D wireless network planning simulator (TruNET) based on a custom-developed Electromagnetic engine, developed in-house. The simulator’s standard output provides magnitude and phase information of the received electric field, Power Delay Profiles (PDP), Angle of Arrival (AoA), Angle of Departure (AoD) information, SNR, SNIR and C/I information. The simulator’s core functionality is further extended through a number of telecommunication modules and connectors. Examples of these modules and connectors include MIMO modules, UWB modules, NS2/Matlab connectors for supporting higher OSI-layer simulations, WiFi/LTE modules, localisation modules etc. TruNET has been a company project since 2007, but it was also funded by the </w:t>
+        <w:t xml:space="preserve"> for a 3D wireless network planning simulator (</w:t>
+      </w:r>
+      <w:proofErr w:type="spellStart"/>
+      <w:r>
+        <w:rPr>
+          <w:rFonts w:ascii="Calibri Light" w:hAnsi="Calibri Light" w:cs="Calibri Light"/>
+          <w:iCs/>
+          <w:sz w:val="22"/>
+          <w:szCs w:val="22"/>
+        </w:rPr>
+        <w:t>TruNET</w:t>
+      </w:r>
+      <w:proofErr w:type="spellEnd"/>
+      <w:r>
+        <w:rPr>
+          <w:rFonts w:ascii="Calibri Light" w:hAnsi="Calibri Light" w:cs="Calibri Light"/>
+          <w:iCs/>
+          <w:sz w:val="22"/>
+          <w:szCs w:val="22"/>
+        </w:rPr>
+        <w:t>) based on a custom-developed Electromagnetic engine, developed in-house. The simulator’s standard output provides magnitude and phase information of the received electric field, Power Delay Profiles (PDP), Angle of Arrival (</w:t>
+      </w:r>
+      <w:proofErr w:type="spellStart"/>
+      <w:r>
+        <w:rPr>
+          <w:rFonts w:ascii="Calibri Light" w:hAnsi="Calibri Light" w:cs="Calibri Light"/>
+          <w:iCs/>
+          <w:sz w:val="22"/>
+          <w:szCs w:val="22"/>
+        </w:rPr>
+        <w:t>AoA</w:t>
+      </w:r>
+      <w:proofErr w:type="spellEnd"/>
+      <w:r>
+        <w:rPr>
+          <w:rFonts w:ascii="Calibri Light" w:hAnsi="Calibri Light" w:cs="Calibri Light"/>
+          <w:iCs/>
+          <w:sz w:val="22"/>
+          <w:szCs w:val="22"/>
+        </w:rPr>
+        <w:t>), Angle of Departure (</w:t>
+      </w:r>
+      <w:proofErr w:type="spellStart"/>
+      <w:r>
+        <w:rPr>
+          <w:rFonts w:ascii="Calibri Light" w:hAnsi="Calibri Light" w:cs="Calibri Light"/>
+          <w:iCs/>
+          <w:sz w:val="22"/>
+          <w:szCs w:val="22"/>
+        </w:rPr>
+        <w:t>AoD</w:t>
+      </w:r>
+      <w:proofErr w:type="spellEnd"/>
+      <w:r>
+        <w:rPr>
+          <w:rFonts w:ascii="Calibri Light" w:hAnsi="Calibri Light" w:cs="Calibri Light"/>
+          <w:iCs/>
+          <w:sz w:val="22"/>
+          <w:szCs w:val="22"/>
+        </w:rPr>
+        <w:t>) information, SNR, SNIR and C/I information. The simulator’s core functionality is further extended through a number of telecommunication modules and connectors. Examples of these modules and connectors include MIMO modules, UWB modules, NS2/</w:t>
+      </w:r>
+      <w:proofErr w:type="spellStart"/>
+      <w:r>
+        <w:rPr>
+          <w:rFonts w:ascii="Calibri Light" w:hAnsi="Calibri Light" w:cs="Calibri Light"/>
+          <w:iCs/>
+          <w:sz w:val="22"/>
+          <w:szCs w:val="22"/>
+        </w:rPr>
+        <w:t>Matlab</w:t>
+      </w:r>
+      <w:proofErr w:type="spellEnd"/>
+      <w:r>
+        <w:rPr>
+          <w:rFonts w:ascii="Calibri Light" w:hAnsi="Calibri Light" w:cs="Calibri Light"/>
+          <w:iCs/>
+          <w:sz w:val="22"/>
+          <w:szCs w:val="22"/>
+        </w:rPr>
+        <w:t xml:space="preserve"> connectors for supporting higher OSI-layer simulations, </w:t>
+      </w:r>
+      <w:proofErr w:type="spellStart"/>
+      <w:r>
+        <w:rPr>
+          <w:rFonts w:ascii="Calibri Light" w:hAnsi="Calibri Light" w:cs="Calibri Light"/>
+          <w:iCs/>
+          <w:sz w:val="22"/>
+          <w:szCs w:val="22"/>
+        </w:rPr>
+        <w:t>WiFi</w:t>
+      </w:r>
+      <w:proofErr w:type="spellEnd"/>
+      <w:r>
+        <w:rPr>
+          <w:rFonts w:ascii="Calibri Light" w:hAnsi="Calibri Light" w:cs="Calibri Light"/>
+          <w:iCs/>
+          <w:sz w:val="22"/>
+          <w:szCs w:val="22"/>
+        </w:rPr>
+        <w:t xml:space="preserve">/LTE modules, localisation modules etc. </w:t>
+      </w:r>
+      <w:proofErr w:type="spellStart"/>
+      <w:r>
+        <w:rPr>
+          <w:rFonts w:ascii="Calibri Light" w:hAnsi="Calibri Light" w:cs="Calibri Light"/>
+          <w:iCs/>
+          <w:sz w:val="22"/>
+          <w:szCs w:val="22"/>
+        </w:rPr>
+        <w:t>TruNET</w:t>
+      </w:r>
+      <w:proofErr w:type="spellEnd"/>
+      <w:r>
+        <w:rPr>
+          <w:rFonts w:ascii="Calibri Light" w:hAnsi="Calibri Light" w:cs="Calibri Light"/>
+          <w:iCs/>
+          <w:sz w:val="22"/>
+          <w:szCs w:val="22"/>
+        </w:rPr>
+        <w:t xml:space="preserve"> has been a company project since 2007, but it was also funded by the </w:t>
       </w:r>
       <w:r>
         <w:rPr>
@@ -18756,6 +22455,7 @@
           <w:szCs w:val="22"/>
         </w:rPr>
       </w:pPr>
+      <w:proofErr w:type="spellStart"/>
       <w:r>
         <w:rPr>
           <w:rFonts w:ascii="Calibri Light" w:hAnsi="Calibri Light" w:cs="Calibri Light"/>
@@ -18763,7 +22463,17 @@
           <w:sz w:val="22"/>
           <w:szCs w:val="22"/>
         </w:rPr>
-        <w:t>WiFi Exposure Meter:</w:t>
+        <w:t>WiFi</w:t>
+      </w:r>
+      <w:proofErr w:type="spellEnd"/>
+      <w:r>
+        <w:rPr>
+          <w:rFonts w:ascii="Calibri Light" w:hAnsi="Calibri Light" w:cs="Calibri Light"/>
+          <w:b/>
+          <w:sz w:val="22"/>
+          <w:szCs w:val="22"/>
+        </w:rPr>
+        <w:t xml:space="preserve"> Exposure Meter:</w:t>
       </w:r>
       <w:r>
         <w:rPr>

--- a/files/Marios_Raspopoulos - Accademic CV.docx
+++ b/files/Marios_Raspopoulos - Accademic CV.docx
@@ -169,35 +169,7 @@
               <w:rPr>
                 <w:rFonts w:ascii="Calibri Light" w:hAnsi="Calibri Light" w:cs="Calibri Light"/>
               </w:rPr>
-              <w:t xml:space="preserve">12-14 University Avenue, </w:t>
-            </w:r>
-            <w:proofErr w:type="spellStart"/>
-            <w:r>
-              <w:rPr>
-                <w:rFonts w:ascii="Calibri Light" w:hAnsi="Calibri Light" w:cs="Calibri Light"/>
-              </w:rPr>
-              <w:t>Pyla</w:t>
-            </w:r>
-            <w:proofErr w:type="spellEnd"/>
-            <w:r>
-              <w:rPr>
-                <w:rFonts w:ascii="Calibri Light" w:hAnsi="Calibri Light" w:cs="Calibri Light"/>
-              </w:rPr>
-              <w:t xml:space="preserve"> 7080, </w:t>
-            </w:r>
-            <w:proofErr w:type="spellStart"/>
-            <w:r>
-              <w:rPr>
-                <w:rFonts w:ascii="Calibri Light" w:hAnsi="Calibri Light" w:cs="Calibri Light"/>
-              </w:rPr>
-              <w:t>Larnaca</w:t>
-            </w:r>
-            <w:proofErr w:type="spellEnd"/>
-            <w:r>
-              <w:rPr>
-                <w:rFonts w:ascii="Calibri Light" w:hAnsi="Calibri Light" w:cs="Calibri Light"/>
-              </w:rPr>
-              <w:t>, Cyprus</w:t>
+              <w:t>12-14 University Avenue, Pyla 7080, Larnaca, Cyprus</w:t>
             </w:r>
           </w:p>
         </w:tc>
@@ -1743,7 +1715,6 @@
                 <w:color w:val="000000" w:themeColor="text1"/>
               </w:rPr>
             </w:pPr>
-            <w:proofErr w:type="spellStart"/>
             <w:r>
               <w:rPr>
                 <w:rFonts w:ascii="Calibri Light" w:hAnsi="Calibri Light" w:cs="Calibri Light"/>
@@ -1751,17 +1722,7 @@
                 <w:i/>
                 <w:color w:val="000000" w:themeColor="text1"/>
               </w:rPr>
-              <w:t>M.Sc</w:t>
-            </w:r>
-            <w:proofErr w:type="spellEnd"/>
-            <w:r>
-              <w:rPr>
-                <w:rFonts w:ascii="Calibri Light" w:hAnsi="Calibri Light" w:cs="Calibri Light"/>
-                <w:b/>
-                <w:i/>
-                <w:color w:val="000000" w:themeColor="text1"/>
-              </w:rPr>
-              <w:t xml:space="preserve"> Thesis</w:t>
+              <w:t>M.Sc Thesis</w:t>
             </w:r>
             <w:r>
               <w:rPr>
@@ -2800,15 +2761,7 @@
           <w:rFonts w:ascii="Calibri Light" w:hAnsi="Calibri Light" w:cs="Calibri Light"/>
           <w:color w:val="000000" w:themeColor="text1"/>
         </w:rPr>
-        <w:t xml:space="preserve"> – Full Scholarship (3 years) awarded by the University of Surrey to study for the degree of Doctor of Philosophy. Awarded based on exceptional performance during the </w:t>
-      </w:r>
-      <w:proofErr w:type="spellStart"/>
-      <w:r>
-        <w:rPr>
-          <w:rFonts w:ascii="Calibri Light" w:hAnsi="Calibri Light" w:cs="Calibri Light"/>
-          <w:color w:val="000000" w:themeColor="text1"/>
-        </w:rPr>
-        <w:t>M</w:t>
+        <w:t xml:space="preserve"> – Full Scholarship (3 years) awarded by the University of Surrey to study for the degree of Doctor of Philosophy. Awarded based on exceptional performance during the M</w:t>
       </w:r>
       <w:r>
         <w:rPr>
@@ -2822,15 +2775,7 @@
           <w:rFonts w:ascii="Calibri Light" w:hAnsi="Calibri Light" w:cs="Calibri Light"/>
           <w:color w:val="000000" w:themeColor="text1"/>
         </w:rPr>
-        <w:t>Sc</w:t>
-      </w:r>
-      <w:proofErr w:type="spellEnd"/>
-      <w:r>
-        <w:rPr>
-          <w:rFonts w:ascii="Calibri Light" w:hAnsi="Calibri Light" w:cs="Calibri Light"/>
-          <w:color w:val="000000" w:themeColor="text1"/>
-        </w:rPr>
-        <w:t xml:space="preserve"> degree.</w:t>
+        <w:t>Sc degree.</w:t>
       </w:r>
     </w:p>
     <w:p>
@@ -3807,7 +3752,6 @@
                 <w:lang w:val="en-US"/>
               </w:rPr>
             </w:pPr>
-            <w:proofErr w:type="spellStart"/>
             <w:r>
               <w:rPr>
                 <w:rFonts w:ascii="Calibri Light" w:hAnsi="Calibri Light" w:cs="Calibri Light"/>
@@ -3821,7 +3765,6 @@
               </w:rPr>
               <w:t>HEIght</w:t>
             </w:r>
-            <w:proofErr w:type="spellEnd"/>
             <w:r>
               <w:rPr>
                 <w:rFonts w:ascii="Calibri Light" w:hAnsi="Calibri Light" w:cs="Calibri Light"/>
@@ -4128,27 +4071,15 @@
               </w:rPr>
               <w:t xml:space="preserve">Description: </w:t>
             </w:r>
-            <w:proofErr w:type="spellStart"/>
-            <w:r>
-              <w:rPr>
-                <w:rFonts w:ascii="Calibri Light" w:hAnsi="Calibri Light" w:cs="Calibri Light"/>
-                <w:iCs/>
-                <w:color w:val="000000" w:themeColor="text1"/>
-                <w:sz w:val="22"/>
-                <w:szCs w:val="22"/>
-              </w:rPr>
-              <w:t>HEIght</w:t>
-            </w:r>
-            <w:proofErr w:type="spellEnd"/>
-            <w:r>
-              <w:rPr>
-                <w:rFonts w:ascii="Calibri Light" w:hAnsi="Calibri Light" w:cs="Calibri Light"/>
-                <w:iCs/>
-                <w:color w:val="000000" w:themeColor="text1"/>
-                <w:sz w:val="22"/>
-                <w:szCs w:val="22"/>
-              </w:rPr>
-              <w:t xml:space="preserve">, is an initiative of a pan-European consortium of four forward-thinking higher education institutions and one actor from another side of the Knowledge Triangle </w:t>
+            <w:r>
+              <w:rPr>
+                <w:rFonts w:ascii="Calibri Light" w:hAnsi="Calibri Light" w:cs="Calibri Light"/>
+                <w:iCs/>
+                <w:color w:val="000000" w:themeColor="text1"/>
+                <w:sz w:val="22"/>
+                <w:szCs w:val="22"/>
+              </w:rPr>
+              <w:t xml:space="preserve">HEIght, is an initiative of a pan-European consortium of four forward-thinking higher education institutions and one actor from another side of the Knowledge Triangle </w:t>
             </w:r>
             <w:r>
               <w:rPr>
@@ -4168,29 +4099,7 @@
                 <w:sz w:val="22"/>
                 <w:szCs w:val="22"/>
               </w:rPr>
-              <w:t xml:space="preserve">existing innovation and entrepreneurial knowledge of all the partners to spur on growth of the sustainable innovation in our communities and in our institutions. </w:t>
-            </w:r>
-            <w:proofErr w:type="spellStart"/>
-            <w:r>
-              <w:rPr>
-                <w:rFonts w:ascii="Calibri Light" w:hAnsi="Calibri Light" w:cs="Calibri Light"/>
-                <w:iCs/>
-                <w:color w:val="000000" w:themeColor="text1"/>
-                <w:sz w:val="22"/>
-                <w:szCs w:val="22"/>
-              </w:rPr>
-              <w:t>HEIght</w:t>
-            </w:r>
-            <w:proofErr w:type="spellEnd"/>
-            <w:r>
-              <w:rPr>
-                <w:rFonts w:ascii="Calibri Light" w:hAnsi="Calibri Light" w:cs="Calibri Light"/>
-                <w:iCs/>
-                <w:color w:val="000000" w:themeColor="text1"/>
-                <w:sz w:val="22"/>
-                <w:szCs w:val="22"/>
-              </w:rPr>
-              <w:t xml:space="preserve"> delivers </w:t>
+              <w:t xml:space="preserve">existing innovation and entrepreneurial knowledge of all the partners to spur on growth of the sustainable innovation in our communities and in our institutions. HEIght delivers </w:t>
             </w:r>
             <w:r>
               <w:rPr>
@@ -4230,29 +4139,7 @@
                 <w:sz w:val="22"/>
                 <w:szCs w:val="22"/>
               </w:rPr>
-              <w:t xml:space="preserve"> HEIs develop capacity in innovation and enterprise and a train-the-trainers method will ensure exponential growth of academic and </w:t>
-            </w:r>
-            <w:proofErr w:type="spellStart"/>
-            <w:r>
-              <w:rPr>
-                <w:rFonts w:ascii="Calibri Light" w:hAnsi="Calibri Light" w:cs="Calibri Light"/>
-                <w:iCs/>
-                <w:color w:val="000000" w:themeColor="text1"/>
-                <w:sz w:val="22"/>
-                <w:szCs w:val="22"/>
-              </w:rPr>
-              <w:t>non academic</w:t>
-            </w:r>
-            <w:proofErr w:type="spellEnd"/>
-            <w:r>
-              <w:rPr>
-                <w:rFonts w:ascii="Calibri Light" w:hAnsi="Calibri Light" w:cs="Calibri Light"/>
-                <w:iCs/>
-                <w:color w:val="000000" w:themeColor="text1"/>
-                <w:sz w:val="22"/>
-                <w:szCs w:val="22"/>
-              </w:rPr>
-              <w:t xml:space="preserve"> expertise and skills to support capacity building of innovative and entrepreneurial staff and students to effect great societal innovation.</w:t>
+              <w:t xml:space="preserve"> HEIs develop capacity in innovation and enterprise and a train-the-trainers method will ensure exponential growth of academic and non academic expertise and skills to support capacity building of innovative and entrepreneurial staff and students to effect great societal innovation.</w:t>
             </w:r>
           </w:p>
         </w:tc>
@@ -4362,7 +4249,6 @@
                 <w:lang w:val="en-US"/>
               </w:rPr>
             </w:pPr>
-            <w:proofErr w:type="spellStart"/>
             <w:r>
               <w:rPr>
                 <w:rFonts w:ascii="Calibri Light" w:hAnsi="Calibri Light" w:cs="Calibri Light"/>
@@ -4376,7 +4262,6 @@
               </w:rPr>
               <w:t>HEIght</w:t>
             </w:r>
-            <w:proofErr w:type="spellEnd"/>
             <w:r>
               <w:rPr>
                 <w:rFonts w:ascii="Calibri Light" w:hAnsi="Calibri Light" w:cs="Calibri Light"/>
@@ -4680,27 +4565,15 @@
               </w:rPr>
               <w:t xml:space="preserve">Description: </w:t>
             </w:r>
-            <w:proofErr w:type="spellStart"/>
-            <w:r>
-              <w:rPr>
-                <w:rFonts w:ascii="Calibri Light" w:hAnsi="Calibri Light" w:cs="Calibri Light"/>
-                <w:iCs/>
-                <w:color w:val="000000" w:themeColor="text1"/>
-                <w:sz w:val="22"/>
-                <w:szCs w:val="22"/>
-              </w:rPr>
-              <w:t>HEIght</w:t>
-            </w:r>
-            <w:proofErr w:type="spellEnd"/>
-            <w:r>
-              <w:rPr>
-                <w:rFonts w:ascii="Calibri Light" w:hAnsi="Calibri Light" w:cs="Calibri Light"/>
-                <w:iCs/>
-                <w:color w:val="000000" w:themeColor="text1"/>
-                <w:sz w:val="22"/>
-                <w:szCs w:val="22"/>
-              </w:rPr>
-              <w:t xml:space="preserve">, is an initiative of a pan-European consortium of four forward-thinking higher education institutions and one actor from another side of the Knowledge Triangle </w:t>
+            <w:r>
+              <w:rPr>
+                <w:rFonts w:ascii="Calibri Light" w:hAnsi="Calibri Light" w:cs="Calibri Light"/>
+                <w:iCs/>
+                <w:color w:val="000000" w:themeColor="text1"/>
+                <w:sz w:val="22"/>
+                <w:szCs w:val="22"/>
+              </w:rPr>
+              <w:t xml:space="preserve">HEIght, is an initiative of a pan-European consortium of four forward-thinking higher education institutions and one actor from another side of the Knowledge Triangle </w:t>
             </w:r>
             <w:r>
               <w:rPr>
@@ -4720,29 +4593,7 @@
                 <w:sz w:val="22"/>
                 <w:szCs w:val="22"/>
               </w:rPr>
-              <w:t xml:space="preserve">existing innovation and entrepreneurial knowledge of all the partners to spur on growth of the sustainable innovation in our communities and in our institutions. </w:t>
-            </w:r>
-            <w:proofErr w:type="spellStart"/>
-            <w:r>
-              <w:rPr>
-                <w:rFonts w:ascii="Calibri Light" w:hAnsi="Calibri Light" w:cs="Calibri Light"/>
-                <w:iCs/>
-                <w:color w:val="000000" w:themeColor="text1"/>
-                <w:sz w:val="22"/>
-                <w:szCs w:val="22"/>
-              </w:rPr>
-              <w:t>HEIght</w:t>
-            </w:r>
-            <w:proofErr w:type="spellEnd"/>
-            <w:r>
-              <w:rPr>
-                <w:rFonts w:ascii="Calibri Light" w:hAnsi="Calibri Light" w:cs="Calibri Light"/>
-                <w:iCs/>
-                <w:color w:val="000000" w:themeColor="text1"/>
-                <w:sz w:val="22"/>
-                <w:szCs w:val="22"/>
-              </w:rPr>
-              <w:t xml:space="preserve"> delivers </w:t>
+              <w:t xml:space="preserve">existing innovation and entrepreneurial knowledge of all the partners to spur on growth of the sustainable innovation in our communities and in our institutions. HEIght delivers </w:t>
             </w:r>
             <w:r>
               <w:rPr>
@@ -4782,29 +4633,7 @@
                 <w:sz w:val="22"/>
                 <w:szCs w:val="22"/>
               </w:rPr>
-              <w:t xml:space="preserve"> HEIs develop capacity in innovation and enterprise and a train-the-trainers method will ensure exponential growth of academic and </w:t>
-            </w:r>
-            <w:proofErr w:type="spellStart"/>
-            <w:r>
-              <w:rPr>
-                <w:rFonts w:ascii="Calibri Light" w:hAnsi="Calibri Light" w:cs="Calibri Light"/>
-                <w:iCs/>
-                <w:color w:val="000000" w:themeColor="text1"/>
-                <w:sz w:val="22"/>
-                <w:szCs w:val="22"/>
-              </w:rPr>
-              <w:t>non academic</w:t>
-            </w:r>
-            <w:proofErr w:type="spellEnd"/>
-            <w:r>
-              <w:rPr>
-                <w:rFonts w:ascii="Calibri Light" w:hAnsi="Calibri Light" w:cs="Calibri Light"/>
-                <w:iCs/>
-                <w:color w:val="000000" w:themeColor="text1"/>
-                <w:sz w:val="22"/>
-                <w:szCs w:val="22"/>
-              </w:rPr>
-              <w:t xml:space="preserve"> expertise and skills to support capacity building of innovative and entrepreneurial staff and students to effect great societal innovation.</w:t>
+              <w:t xml:space="preserve"> HEIs develop capacity in innovation and enterprise and a train-the-trainers method will ensure exponential growth of academic and non academic expertise and skills to support capacity building of innovative and entrepreneurial staff and students to effect great societal innovation.</w:t>
             </w:r>
           </w:p>
           <w:p>
@@ -4943,51 +4772,8 @@
                 <w:u w:val="single"/>
                 <w:lang w:val="en-US"/>
               </w:rPr>
-              <w:t xml:space="preserve">IREEDER – Introducing Recent Electrical Engineering Developments into </w:t>
-            </w:r>
-            <w:proofErr w:type="spellStart"/>
-            <w:r>
-              <w:rPr>
-                <w:rFonts w:ascii="Calibri Light" w:hAnsi="Calibri Light" w:cs="Calibri Light"/>
-                <w:b/>
-                <w:iCs/>
-                <w:color w:val="000000" w:themeColor="text1"/>
-                <w:sz w:val="22"/>
-                <w:szCs w:val="22"/>
-                <w:u w:val="single"/>
-                <w:lang w:val="en-US"/>
-              </w:rPr>
-              <w:t>undErgraduate</w:t>
-            </w:r>
-            <w:proofErr w:type="spellEnd"/>
-            <w:r>
-              <w:rPr>
-                <w:rFonts w:ascii="Calibri Light" w:hAnsi="Calibri Light" w:cs="Calibri Light"/>
-                <w:b/>
-                <w:iCs/>
-                <w:color w:val="000000" w:themeColor="text1"/>
-                <w:sz w:val="22"/>
-                <w:szCs w:val="22"/>
-                <w:u w:val="single"/>
-                <w:lang w:val="en-US"/>
-              </w:rPr>
-              <w:t xml:space="preserve"> </w:t>
-            </w:r>
-            <w:proofErr w:type="spellStart"/>
-            <w:r>
-              <w:rPr>
-                <w:rFonts w:ascii="Calibri Light" w:hAnsi="Calibri Light" w:cs="Calibri Light"/>
-                <w:b/>
-                <w:iCs/>
-                <w:color w:val="000000" w:themeColor="text1"/>
-                <w:sz w:val="22"/>
-                <w:szCs w:val="22"/>
-                <w:u w:val="single"/>
-                <w:lang w:val="en-US"/>
-              </w:rPr>
-              <w:t>cuRriculum</w:t>
-            </w:r>
-            <w:proofErr w:type="spellEnd"/>
+              <w:t>IREEDER – Introducing Recent Electrical Engineering Developments into undErgraduate cuRriculum</w:t>
+            </w:r>
           </w:p>
           <w:p>
             <w:pPr>
@@ -5332,95 +5118,7 @@
                 <w:sz w:val="22"/>
                 <w:szCs w:val="22"/>
               </w:rPr>
-              <w:t xml:space="preserve">Al-Hussein Bin Talal University (Jordan) - Coordinator, </w:t>
-            </w:r>
-            <w:proofErr w:type="spellStart"/>
-            <w:r>
-              <w:rPr>
-                <w:rFonts w:ascii="Calibri Light" w:hAnsi="Calibri Light" w:cs="Calibri Light"/>
-                <w:iCs/>
-                <w:color w:val="000000" w:themeColor="text1"/>
-                <w:sz w:val="22"/>
-                <w:szCs w:val="22"/>
-              </w:rPr>
-              <w:t>Mutah</w:t>
-            </w:r>
-            <w:proofErr w:type="spellEnd"/>
-            <w:r>
-              <w:rPr>
-                <w:rFonts w:ascii="Calibri Light" w:hAnsi="Calibri Light" w:cs="Calibri Light"/>
-                <w:iCs/>
-                <w:color w:val="000000" w:themeColor="text1"/>
-                <w:sz w:val="22"/>
-                <w:szCs w:val="22"/>
-              </w:rPr>
-              <w:t xml:space="preserve"> University (Jordan), Tafila Technical University (Jordan), Princess Sumaya University for Technology (Jordan), Philadelphia University (Jordan), Isra University (Jordan), </w:t>
-            </w:r>
-            <w:proofErr w:type="spellStart"/>
-            <w:r>
-              <w:rPr>
-                <w:rFonts w:ascii="Calibri Light" w:hAnsi="Calibri Light" w:cs="Calibri Light"/>
-                <w:iCs/>
-                <w:color w:val="000000" w:themeColor="text1"/>
-                <w:sz w:val="22"/>
-                <w:szCs w:val="22"/>
-              </w:rPr>
-              <w:t>Universita</w:t>
-            </w:r>
-            <w:proofErr w:type="spellEnd"/>
-            <w:r>
-              <w:rPr>
-                <w:rFonts w:ascii="Calibri Light" w:hAnsi="Calibri Light" w:cs="Calibri Light"/>
-                <w:iCs/>
-                <w:color w:val="000000" w:themeColor="text1"/>
-                <w:sz w:val="22"/>
-                <w:szCs w:val="22"/>
-              </w:rPr>
-              <w:t xml:space="preserve"> </w:t>
-            </w:r>
-            <w:proofErr w:type="spellStart"/>
-            <w:r>
-              <w:rPr>
-                <w:rFonts w:ascii="Calibri Light" w:hAnsi="Calibri Light" w:cs="Calibri Light"/>
-                <w:iCs/>
-                <w:color w:val="000000" w:themeColor="text1"/>
-                <w:sz w:val="22"/>
-                <w:szCs w:val="22"/>
-              </w:rPr>
-              <w:t>degli</w:t>
-            </w:r>
-            <w:proofErr w:type="spellEnd"/>
-            <w:r>
-              <w:rPr>
-                <w:rFonts w:ascii="Calibri Light" w:hAnsi="Calibri Light" w:cs="Calibri Light"/>
-                <w:iCs/>
-                <w:color w:val="000000" w:themeColor="text1"/>
-                <w:sz w:val="22"/>
-                <w:szCs w:val="22"/>
-              </w:rPr>
-              <w:t xml:space="preserve"> Studi di Trento (Italy), University of Central Lancashire Cyprus (Cyprus), , The University of Patras (Greece), </w:t>
-            </w:r>
-            <w:proofErr w:type="spellStart"/>
-            <w:r>
-              <w:rPr>
-                <w:rFonts w:ascii="Calibri Light" w:hAnsi="Calibri Light" w:cs="Calibri Light"/>
-                <w:iCs/>
-                <w:color w:val="000000" w:themeColor="text1"/>
-                <w:sz w:val="22"/>
-                <w:szCs w:val="22"/>
-              </w:rPr>
-              <w:t>Universidade</w:t>
-            </w:r>
-            <w:proofErr w:type="spellEnd"/>
-            <w:r>
-              <w:rPr>
-                <w:rFonts w:ascii="Calibri Light" w:hAnsi="Calibri Light" w:cs="Calibri Light"/>
-                <w:iCs/>
-                <w:color w:val="000000" w:themeColor="text1"/>
-                <w:sz w:val="22"/>
-                <w:szCs w:val="22"/>
-              </w:rPr>
-              <w:t xml:space="preserve"> De Vigo (Spain).</w:t>
+              <w:t>Al-Hussein Bin Talal University (Jordan) - Coordinator, Mutah University (Jordan), Tafila Technical University (Jordan), Princess Sumaya University for Technology (Jordan), Philadelphia University (Jordan), Isra University (Jordan), Universita degli Studi di Trento (Italy), University of Central Lancashire Cyprus (Cyprus), , The University of Patras (Greece), Universidade De Vigo (Spain).</w:t>
             </w:r>
           </w:p>
           <w:p>
@@ -6019,7 +5717,6 @@
         <w:tc>
           <w:tcPr>
             <w:tcW w:w="568" w:type="dxa"/>
-            <w:shd w:val="clear" w:color="auto" w:fill="auto"/>
           </w:tcPr>
           <w:p>
             <w:pPr>
@@ -6051,7 +5748,6 @@
         <w:tc>
           <w:tcPr>
             <w:tcW w:w="7924" w:type="dxa"/>
-            <w:shd w:val="clear" w:color="auto" w:fill="auto"/>
           </w:tcPr>
           <w:p>
             <w:pPr>
@@ -6079,91 +5775,7 @@
                 <w:u w:val="single"/>
                 <w:lang w:val="en-US"/>
               </w:rPr>
-              <w:t xml:space="preserve">ERMIS: </w:t>
-            </w:r>
-            <w:proofErr w:type="spellStart"/>
-            <w:r>
-              <w:rPr>
-                <w:rFonts w:ascii="Calibri Light" w:hAnsi="Calibri Light" w:cs="Calibri Light"/>
-                <w:b/>
-                <w:iCs/>
-                <w:color w:val="000000" w:themeColor="text1"/>
-                <w:sz w:val="22"/>
-                <w:szCs w:val="22"/>
-                <w:u w:val="single"/>
-                <w:lang w:val="en-US"/>
-              </w:rPr>
-              <w:t>AdvancemEnts</w:t>
-            </w:r>
-            <w:proofErr w:type="spellEnd"/>
-            <w:r>
-              <w:rPr>
-                <w:rFonts w:ascii="Calibri Light" w:hAnsi="Calibri Light" w:cs="Calibri Light"/>
-                <w:b/>
-                <w:iCs/>
-                <w:color w:val="000000" w:themeColor="text1"/>
-                <w:sz w:val="22"/>
-                <w:szCs w:val="22"/>
-                <w:u w:val="single"/>
-                <w:lang w:val="en-US"/>
-              </w:rPr>
-              <w:t xml:space="preserve"> in 3D </w:t>
-            </w:r>
-            <w:proofErr w:type="spellStart"/>
-            <w:r>
-              <w:rPr>
-                <w:rFonts w:ascii="Calibri Light" w:hAnsi="Calibri Light" w:cs="Calibri Light"/>
-                <w:b/>
-                <w:iCs/>
-                <w:color w:val="000000" w:themeColor="text1"/>
-                <w:sz w:val="22"/>
-                <w:szCs w:val="22"/>
-                <w:u w:val="single"/>
-                <w:lang w:val="en-US"/>
-              </w:rPr>
-              <w:t>IndooR</w:t>
-            </w:r>
-            <w:proofErr w:type="spellEnd"/>
-            <w:r>
-              <w:rPr>
-                <w:rFonts w:ascii="Calibri Light" w:hAnsi="Calibri Light" w:cs="Calibri Light"/>
-                <w:b/>
-                <w:iCs/>
-                <w:color w:val="000000" w:themeColor="text1"/>
-                <w:sz w:val="22"/>
-                <w:szCs w:val="22"/>
-                <w:u w:val="single"/>
-                <w:lang w:val="en-US"/>
-              </w:rPr>
-              <w:t xml:space="preserve"> Positioning Methods and </w:t>
-            </w:r>
-            <w:proofErr w:type="spellStart"/>
-            <w:r>
-              <w:rPr>
-                <w:rFonts w:ascii="Calibri Light" w:hAnsi="Calibri Light" w:cs="Calibri Light"/>
-                <w:b/>
-                <w:iCs/>
-                <w:color w:val="000000" w:themeColor="text1"/>
-                <w:sz w:val="22"/>
-                <w:szCs w:val="22"/>
-                <w:u w:val="single"/>
-                <w:lang w:val="en-US"/>
-              </w:rPr>
-              <w:t>ApplicatIons</w:t>
-            </w:r>
-            <w:proofErr w:type="spellEnd"/>
-            <w:r>
-              <w:rPr>
-                <w:rFonts w:ascii="Calibri Light" w:hAnsi="Calibri Light" w:cs="Calibri Light"/>
-                <w:b/>
-                <w:iCs/>
-                <w:color w:val="000000" w:themeColor="text1"/>
-                <w:sz w:val="22"/>
-                <w:szCs w:val="22"/>
-                <w:u w:val="single"/>
-                <w:lang w:val="en-US"/>
-              </w:rPr>
-              <w:t xml:space="preserve"> for Next-Gen Communication Systems</w:t>
+              <w:t>ERMIS: AdvancemEnts in 3D IndooR Positioning Methods and ApplicatIons for Next-Gen Communication Systems</w:t>
             </w:r>
           </w:p>
           <w:p>
@@ -6276,7 +5888,7 @@
                 <w:sz w:val="22"/>
                 <w:szCs w:val="22"/>
               </w:rPr>
-              <w:t xml:space="preserve">Funding Programme: </w:t>
+              <w:t>Funding Programme: EXCELLENCE</w:t>
             </w:r>
             <w:r>
               <w:rPr>
@@ -6287,7 +5899,7 @@
                 <w:sz w:val="22"/>
                 <w:szCs w:val="22"/>
               </w:rPr>
-              <w:t>EXCELLENCE</w:t>
+              <w:t>/</w:t>
             </w:r>
             <w:r>
               <w:rPr>
@@ -6298,40 +5910,7 @@
                 <w:sz w:val="22"/>
                 <w:szCs w:val="22"/>
               </w:rPr>
-              <w:t>/</w:t>
-            </w:r>
-            <w:r>
-              <w:rPr>
-                <w:rFonts w:ascii="Calibri Light" w:hAnsi="Calibri Light" w:cs="Calibri Light"/>
-                <w:i/>
-                <w:iCs/>
-                <w:color w:val="000000" w:themeColor="text1"/>
-                <w:sz w:val="22"/>
-                <w:szCs w:val="22"/>
-              </w:rPr>
-              <w:t>0524</w:t>
-            </w:r>
-            <w:r>
-              <w:rPr>
-                <w:rFonts w:ascii="Calibri Light" w:hAnsi="Calibri Light" w:cs="Calibri Light"/>
-                <w:i/>
-                <w:iCs/>
-                <w:color w:val="000000" w:themeColor="text1"/>
-                <w:sz w:val="22"/>
-                <w:szCs w:val="22"/>
-              </w:rPr>
-              <w:t xml:space="preserve"> – </w:t>
-            </w:r>
-            <w:r>
-              <w:rPr>
-                <w:rFonts w:ascii="Calibri Light" w:hAnsi="Calibri Light" w:cs="Calibri Light"/>
-                <w:i/>
-                <w:iCs/>
-                <w:color w:val="000000" w:themeColor="text1"/>
-                <w:sz w:val="22"/>
-                <w:szCs w:val="22"/>
-              </w:rPr>
-              <w:t>Excellence Hubs</w:t>
+              <w:t>0524 – Excellence Hubs</w:t>
             </w:r>
           </w:p>
           <w:p>
@@ -6389,18 +5968,7 @@
                 <w:sz w:val="22"/>
                 <w:szCs w:val="22"/>
               </w:rPr>
-              <w:t>Partners: INSPIRE</w:t>
-            </w:r>
-            <w:r>
-              <w:rPr>
-                <w:rFonts w:ascii="Calibri Light" w:hAnsi="Calibri Light" w:cs="Calibri Light"/>
-                <w:i/>
-                <w:iCs/>
-                <w:color w:val="000000" w:themeColor="text1"/>
-                <w:sz w:val="22"/>
-                <w:szCs w:val="22"/>
-              </w:rPr>
-              <w:t>, CYENS</w:t>
+              <w:t>Partners: INSPIRE, CYENS</w:t>
             </w:r>
           </w:p>
           <w:p>
@@ -6541,7 +6109,6 @@
         <w:tc>
           <w:tcPr>
             <w:tcW w:w="1134" w:type="dxa"/>
-            <w:shd w:val="clear" w:color="auto" w:fill="auto"/>
           </w:tcPr>
           <w:p>
             <w:pPr>
@@ -6696,7 +6263,6 @@
               </w:rPr>
               <w:t xml:space="preserve">: </w:t>
             </w:r>
-            <w:proofErr w:type="spellStart"/>
             <w:r>
               <w:rPr>
                 <w:rFonts w:ascii="Calibri Light" w:hAnsi="Calibri Light" w:cs="Calibri Light"/>
@@ -6708,77 +6274,7 @@
                 <w:u w:val="single"/>
                 <w:lang w:val="en-US"/>
               </w:rPr>
-              <w:t>THree</w:t>
-            </w:r>
-            <w:proofErr w:type="spellEnd"/>
-            <w:r>
-              <w:rPr>
-                <w:rFonts w:ascii="Calibri Light" w:hAnsi="Calibri Light" w:cs="Calibri Light"/>
-                <w:b/>
-                <w:iCs/>
-                <w:color w:val="000000" w:themeColor="text1"/>
-                <w:sz w:val="22"/>
-                <w:szCs w:val="22"/>
-                <w:u w:val="single"/>
-                <w:lang w:val="en-US"/>
-              </w:rPr>
-              <w:t xml:space="preserve"> </w:t>
-            </w:r>
-            <w:proofErr w:type="spellStart"/>
-            <w:r>
-              <w:rPr>
-                <w:rFonts w:ascii="Calibri Light" w:hAnsi="Calibri Light" w:cs="Calibri Light"/>
-                <w:b/>
-                <w:iCs/>
-                <w:color w:val="000000" w:themeColor="text1"/>
-                <w:sz w:val="22"/>
-                <w:szCs w:val="22"/>
-                <w:u w:val="single"/>
-                <w:lang w:val="en-US"/>
-              </w:rPr>
-              <w:t>dimEnSIonal</w:t>
-            </w:r>
-            <w:proofErr w:type="spellEnd"/>
-            <w:r>
-              <w:rPr>
-                <w:rFonts w:ascii="Calibri Light" w:hAnsi="Calibri Light" w:cs="Calibri Light"/>
-                <w:b/>
-                <w:iCs/>
-                <w:color w:val="000000" w:themeColor="text1"/>
-                <w:sz w:val="22"/>
-                <w:szCs w:val="22"/>
-                <w:u w:val="single"/>
-                <w:lang w:val="en-US"/>
-              </w:rPr>
-              <w:t xml:space="preserve"> millimeter-wave </w:t>
-            </w:r>
-            <w:proofErr w:type="spellStart"/>
-            <w:r>
-              <w:rPr>
-                <w:rFonts w:ascii="Calibri Light" w:hAnsi="Calibri Light" w:cs="Calibri Light"/>
-                <w:b/>
-                <w:iCs/>
-                <w:color w:val="000000" w:themeColor="text1"/>
-                <w:sz w:val="22"/>
-                <w:szCs w:val="22"/>
-                <w:u w:val="single"/>
-                <w:lang w:val="en-US"/>
-              </w:rPr>
-              <w:t>poSitioning</w:t>
-            </w:r>
-            <w:proofErr w:type="spellEnd"/>
-            <w:r>
-              <w:rPr>
-                <w:rFonts w:ascii="Calibri Light" w:hAnsi="Calibri Light" w:cs="Calibri Light"/>
-                <w:b/>
-                <w:iCs/>
-                <w:color w:val="000000" w:themeColor="text1"/>
-                <w:sz w:val="22"/>
-                <w:szCs w:val="22"/>
-                <w:u w:val="single"/>
-                <w:lang w:val="en-US"/>
-              </w:rPr>
-              <w:t xml:space="preserve"> </w:t>
+              <w:t xml:space="preserve">THree dimEnSIonal millimeter-wave poSitioning </w:t>
             </w:r>
           </w:p>
           <w:p>
@@ -6996,31 +6492,7 @@
                 <w:sz w:val="22"/>
                 <w:szCs w:val="22"/>
               </w:rPr>
-              <w:t xml:space="preserve">THESIS vision is to demonstrate the ability and applicability of the </w:t>
-            </w:r>
-            <w:proofErr w:type="spellStart"/>
-            <w:r>
-              <w:rPr>
-                <w:rFonts w:ascii="Calibri Light" w:hAnsi="Calibri Light" w:cs="Calibri Light"/>
-                <w:i/>
-                <w:iCs/>
-                <w:color w:val="000000" w:themeColor="text1"/>
-                <w:sz w:val="22"/>
-                <w:szCs w:val="22"/>
-              </w:rPr>
-              <w:t>millimetre</w:t>
-            </w:r>
-            <w:proofErr w:type="spellEnd"/>
-            <w:r>
-              <w:rPr>
-                <w:rFonts w:ascii="Calibri Light" w:hAnsi="Calibri Light" w:cs="Calibri Light"/>
-                <w:i/>
-                <w:iCs/>
-                <w:color w:val="000000" w:themeColor="text1"/>
-                <w:sz w:val="22"/>
-                <w:szCs w:val="22"/>
-              </w:rPr>
-              <w:t xml:space="preserve">-wave (mmWave) radio technology towards achieving high precision 3D positioning. mmWave technology is defining a new era in wireless communication by providing very wide bandwidths. It is currently being used in some Wi-Fi systems (e.g., IEEE802.11ad) and is planned to be used in 5G and beyond-5G communications in the near future as the it offers much more flexibility to use wider bandwidths and hence achieving much higher data rates and capacity. </w:t>
+              <w:t xml:space="preserve">THESIS vision is to demonstrate the ability and applicability of the millimetre-wave (mmWave) radio technology towards achieving high precision 3D positioning. mmWave technology is defining a new era in wireless communication by providing very wide bandwidths. It is currently being used in some Wi-Fi systems (e.g., IEEE802.11ad) and is planned to be used in 5G and beyond-5G communications in the near future as the it offers much more flexibility to use wider bandwidths and hence achieving much higher data rates and capacity. </w:t>
             </w:r>
           </w:p>
           <w:p>
@@ -7618,7 +7090,6 @@
                 <w:lang w:val="en-US"/>
               </w:rPr>
             </w:pPr>
-            <w:proofErr w:type="spellStart"/>
             <w:r>
               <w:rPr>
                 <w:rFonts w:ascii="Calibri Light" w:hAnsi="Calibri Light" w:cs="Calibri Light"/>
@@ -7630,21 +7101,7 @@
                 <w:u w:val="single"/>
                 <w:lang w:val="en-US"/>
               </w:rPr>
-              <w:t>OpTec</w:t>
-            </w:r>
-            <w:proofErr w:type="spellEnd"/>
-            <w:r>
-              <w:rPr>
-                <w:rFonts w:ascii="Calibri Light" w:hAnsi="Calibri Light" w:cs="Calibri Light"/>
-                <w:b/>
-                <w:iCs/>
-                <w:color w:val="000000" w:themeColor="text1"/>
-                <w:sz w:val="22"/>
-                <w:szCs w:val="22"/>
-                <w:u w:val="single"/>
-                <w:lang w:val="en-US"/>
-              </w:rPr>
-              <w:t xml:space="preserve"> E-Charge - Optimized and Innovative Techniques for Energy</w:t>
+              <w:t>OpTec E-Charge - Optimized and Innovative Techniques for Energy</w:t>
             </w:r>
             <w:r>
               <w:rPr>
@@ -7699,18 +7156,7 @@
                 <w:sz w:val="22"/>
                 <w:szCs w:val="22"/>
               </w:rPr>
-              <w:t xml:space="preserve">Dates: </w:t>
-            </w:r>
-            <w:r>
-              <w:rPr>
-                <w:rFonts w:ascii="Calibri Light" w:hAnsi="Calibri Light" w:cs="Calibri Light"/>
-                <w:i/>
-                <w:iCs/>
-                <w:color w:val="000000" w:themeColor="text1"/>
-                <w:sz w:val="22"/>
-                <w:szCs w:val="22"/>
-              </w:rPr>
-              <w:t>Dec. 2022 – June 2023</w:t>
+              <w:t>Dates: Dec. 2022 – June 2023</w:t>
             </w:r>
           </w:p>
           <w:p>
@@ -7739,18 +7185,7 @@
                 <w:sz w:val="22"/>
                 <w:szCs w:val="22"/>
               </w:rPr>
-              <w:t xml:space="preserve">Funding Programme: </w:t>
-            </w:r>
-            <w:r>
-              <w:rPr>
-                <w:rFonts w:ascii="Calibri Light" w:hAnsi="Calibri Light" w:cs="Calibri Light"/>
-                <w:i/>
-                <w:iCs/>
-                <w:color w:val="000000" w:themeColor="text1"/>
-                <w:sz w:val="22"/>
-                <w:szCs w:val="22"/>
-              </w:rPr>
-              <w:t>Innovation Coupons</w:t>
+              <w:t>Funding Programme: Innovation Coupons</w:t>
             </w:r>
           </w:p>
           <w:p>
@@ -7809,42 +7244,7 @@
                 <w:sz w:val="22"/>
                 <w:szCs w:val="22"/>
               </w:rPr>
-              <w:t>Partners: INSPIRE</w:t>
-            </w:r>
-            <w:r>
-              <w:rPr>
-                <w:rFonts w:ascii="Calibri Light" w:hAnsi="Calibri Light" w:cs="Calibri Light"/>
-                <w:i/>
-                <w:iCs/>
-                <w:color w:val="000000" w:themeColor="text1"/>
-                <w:sz w:val="22"/>
-                <w:szCs w:val="22"/>
-              </w:rPr>
-              <w:t xml:space="preserve">, </w:t>
-            </w:r>
-            <w:proofErr w:type="spellStart"/>
-            <w:r>
-              <w:rPr>
-                <w:rFonts w:ascii="Calibri Light" w:hAnsi="Calibri Light" w:cs="Calibri Light"/>
-                <w:i/>
-                <w:iCs/>
-                <w:color w:val="000000" w:themeColor="text1"/>
-                <w:sz w:val="22"/>
-                <w:szCs w:val="22"/>
-              </w:rPr>
-              <w:t>BlueSun</w:t>
-            </w:r>
-            <w:proofErr w:type="spellEnd"/>
-            <w:r>
-              <w:rPr>
-                <w:rFonts w:ascii="Calibri Light" w:hAnsi="Calibri Light" w:cs="Calibri Light"/>
-                <w:i/>
-                <w:iCs/>
-                <w:color w:val="000000" w:themeColor="text1"/>
-                <w:sz w:val="22"/>
-                <w:szCs w:val="22"/>
-              </w:rPr>
-              <w:t xml:space="preserve"> Automations Ltd</w:t>
+              <w:t>Partners: INSPIRE, BlueSun Automations Ltd</w:t>
             </w:r>
           </w:p>
           <w:p>
@@ -7926,31 +7326,7 @@
                 <w:sz w:val="22"/>
                 <w:szCs w:val="22"/>
               </w:rPr>
-              <w:t>This project is in collaboration with the industry, Blue Sun Automations which is based in Nicosia, Cyprus. The title is Optimized and Innovative Techniques for Energy efficient operation of Electric Car Chargers (</w:t>
-            </w:r>
-            <w:proofErr w:type="spellStart"/>
-            <w:r>
-              <w:rPr>
-                <w:rFonts w:ascii="Calibri Light" w:hAnsi="Calibri Light" w:cs="Calibri Light"/>
-                <w:i/>
-                <w:iCs/>
-                <w:color w:val="000000" w:themeColor="text1"/>
-                <w:sz w:val="22"/>
-                <w:szCs w:val="22"/>
-              </w:rPr>
-              <w:t>OpTec</w:t>
-            </w:r>
-            <w:proofErr w:type="spellEnd"/>
-            <w:r>
-              <w:rPr>
-                <w:rFonts w:ascii="Calibri Light" w:hAnsi="Calibri Light" w:cs="Calibri Light"/>
-                <w:i/>
-                <w:iCs/>
-                <w:color w:val="000000" w:themeColor="text1"/>
-                <w:sz w:val="22"/>
-                <w:szCs w:val="22"/>
-              </w:rPr>
-              <w:t xml:space="preserve"> E-Charge). The goal is to study the performance of various chargers for electric cars.</w:t>
+              <w:t>This project is in collaboration with the industry, Blue Sun Automations which is based in Nicosia, Cyprus. The title is Optimized and Innovative Techniques for Energy efficient operation of Electric Car Chargers (OpTec E-Charge). The goal is to study the performance of various chargers for electric cars.</w:t>
             </w:r>
           </w:p>
           <w:p>
@@ -8196,7 +7572,6 @@
                 <w:lang w:val="en-US"/>
               </w:rPr>
             </w:pPr>
-            <w:proofErr w:type="spellStart"/>
             <w:r>
               <w:rPr>
                 <w:rFonts w:ascii="Calibri Light" w:hAnsi="Calibri Light" w:cs="Calibri Light"/>
@@ -8208,21 +7583,7 @@
                 <w:u w:val="single"/>
                 <w:lang w:val="en-US"/>
               </w:rPr>
-              <w:t>TruNet</w:t>
-            </w:r>
-            <w:proofErr w:type="spellEnd"/>
-            <w:r>
-              <w:rPr>
-                <w:rFonts w:ascii="Calibri Light" w:hAnsi="Calibri Light" w:cs="Calibri Light"/>
-                <w:b/>
-                <w:iCs/>
-                <w:color w:val="000000" w:themeColor="text1"/>
-                <w:sz w:val="22"/>
-                <w:szCs w:val="22"/>
-                <w:u w:val="single"/>
-                <w:lang w:val="en-US"/>
-              </w:rPr>
-              <w:t xml:space="preserve"> – 3D Wireless Network Planning Simulator</w:t>
+              <w:t>TruNet – 3D Wireless Network Planning Simulator</w:t>
             </w:r>
           </w:p>
           <w:p>
@@ -8435,29 +7796,7 @@
                 <w:sz w:val="22"/>
                 <w:szCs w:val="22"/>
               </w:rPr>
-              <w:t xml:space="preserve">Design, Implementation and commercialization of a 3D Wireless Network Simulator. </w:t>
-            </w:r>
-            <w:proofErr w:type="spellStart"/>
-            <w:r>
-              <w:rPr>
-                <w:rFonts w:ascii="Calibri Light" w:hAnsi="Calibri Light" w:cs="Calibri Light"/>
-                <w:iCs/>
-                <w:color w:val="000000" w:themeColor="text1"/>
-                <w:sz w:val="22"/>
-                <w:szCs w:val="22"/>
-              </w:rPr>
-              <w:t>TruNet</w:t>
-            </w:r>
-            <w:proofErr w:type="spellEnd"/>
-            <w:r>
-              <w:rPr>
-                <w:rFonts w:ascii="Calibri Light" w:hAnsi="Calibri Light" w:cs="Calibri Light"/>
-                <w:iCs/>
-                <w:color w:val="000000" w:themeColor="text1"/>
-                <w:sz w:val="22"/>
-                <w:szCs w:val="22"/>
-              </w:rPr>
-              <w:t xml:space="preserve">, is a 3D wireless network planning simulator based on a custom-developed Electromagnetic engine developed in-house. </w:t>
+              <w:t xml:space="preserve">Design, Implementation and commercialization of a 3D Wireless Network Simulator. TruNet, is a 3D wireless network planning simulator based on a custom-developed Electromagnetic engine developed in-house. </w:t>
             </w:r>
           </w:p>
           <w:p>
@@ -8811,19 +8150,8 @@
                 <w:sz w:val="22"/>
                 <w:szCs w:val="22"/>
               </w:rPr>
-              <w:t xml:space="preserve">European </w:t>
-            </w:r>
-            <w:proofErr w:type="spellStart"/>
-            <w:r>
-              <w:rPr>
-                <w:rFonts w:ascii="Calibri Light" w:hAnsi="Calibri Light" w:cs="Calibri Light"/>
-                <w:color w:val="000000" w:themeColor="text1"/>
-                <w:sz w:val="22"/>
-                <w:szCs w:val="22"/>
-              </w:rPr>
-              <w:t>Commision</w:t>
-            </w:r>
-            <w:proofErr w:type="spellEnd"/>
+              <w:t>European Commision</w:t>
+            </w:r>
           </w:p>
           <w:p>
             <w:pPr>
@@ -8860,20 +8188,8 @@
                 <w:szCs w:val="22"/>
                 <w:lang w:val="en-US"/>
               </w:rPr>
-              <w:t xml:space="preserve"> 7.45 </w:t>
-            </w:r>
-            <w:proofErr w:type="spellStart"/>
-            <w:r>
-              <w:rPr>
-                <w:rFonts w:ascii="Calibri Light" w:hAnsi="Calibri Light" w:cs="Calibri Light"/>
-                <w:color w:val="000000" w:themeColor="text1"/>
-                <w:sz w:val="22"/>
-                <w:szCs w:val="22"/>
-                <w:lang w:val="en-US"/>
-              </w:rPr>
-              <w:t>MEuros</w:t>
-            </w:r>
-            <w:proofErr w:type="spellEnd"/>
+              <w:t xml:space="preserve"> 7.45 MEuros</w:t>
+            </w:r>
           </w:p>
           <w:p>
             <w:pPr>
@@ -8910,205 +8226,7 @@
                 <w:sz w:val="22"/>
                 <w:szCs w:val="22"/>
               </w:rPr>
-              <w:t xml:space="preserve">Sigint Solutions Ltd. (CY), German Aerospace </w:t>
-            </w:r>
-            <w:proofErr w:type="spellStart"/>
-            <w:r>
-              <w:rPr>
-                <w:rFonts w:ascii="Calibri Light" w:hAnsi="Calibri Light" w:cs="Calibri Light"/>
-                <w:iCs/>
-                <w:color w:val="000000" w:themeColor="text1"/>
-                <w:sz w:val="22"/>
-                <w:szCs w:val="22"/>
-              </w:rPr>
-              <w:t>Center</w:t>
-            </w:r>
-            <w:proofErr w:type="spellEnd"/>
-            <w:r>
-              <w:rPr>
-                <w:rFonts w:ascii="Calibri Light" w:hAnsi="Calibri Light" w:cs="Calibri Light"/>
-                <w:iCs/>
-                <w:color w:val="000000" w:themeColor="text1"/>
-                <w:sz w:val="22"/>
-                <w:szCs w:val="22"/>
-              </w:rPr>
-              <w:t xml:space="preserve"> (DLR), Institute of Communications and Navigation (DE), Aalborg University (DN), Advanced Communications </w:t>
-            </w:r>
-            <w:proofErr w:type="spellStart"/>
-            <w:r>
-              <w:rPr>
-                <w:rFonts w:ascii="Calibri Light" w:hAnsi="Calibri Light" w:cs="Calibri Light"/>
-                <w:iCs/>
-                <w:color w:val="000000" w:themeColor="text1"/>
-                <w:sz w:val="22"/>
-                <w:szCs w:val="22"/>
-              </w:rPr>
-              <w:t>Research&amp;Development</w:t>
-            </w:r>
-            <w:proofErr w:type="spellEnd"/>
-            <w:r>
-              <w:rPr>
-                <w:rFonts w:ascii="Calibri Light" w:hAnsi="Calibri Light" w:cs="Calibri Light"/>
-                <w:iCs/>
-                <w:color w:val="000000" w:themeColor="text1"/>
-                <w:sz w:val="22"/>
-                <w:szCs w:val="22"/>
-              </w:rPr>
-              <w:t xml:space="preserve"> S.A. (ES), Commissariat à L’Energie </w:t>
-            </w:r>
-            <w:proofErr w:type="spellStart"/>
-            <w:r>
-              <w:rPr>
-                <w:rFonts w:ascii="Calibri Light" w:hAnsi="Calibri Light" w:cs="Calibri Light"/>
-                <w:iCs/>
-                <w:color w:val="000000" w:themeColor="text1"/>
-                <w:sz w:val="22"/>
-                <w:szCs w:val="22"/>
-              </w:rPr>
-              <w:t>Atomique</w:t>
-            </w:r>
-            <w:proofErr w:type="spellEnd"/>
-            <w:r>
-              <w:rPr>
-                <w:rFonts w:ascii="Calibri Light" w:hAnsi="Calibri Light" w:cs="Calibri Light"/>
-                <w:iCs/>
-                <w:color w:val="000000" w:themeColor="text1"/>
-                <w:sz w:val="22"/>
-                <w:szCs w:val="22"/>
-              </w:rPr>
-              <w:t xml:space="preserve"> – LETI (FR), </w:t>
-            </w:r>
-            <w:proofErr w:type="spellStart"/>
-            <w:r>
-              <w:rPr>
-                <w:rFonts w:ascii="Calibri Light" w:hAnsi="Calibri Light" w:cs="Calibri Light"/>
-                <w:iCs/>
-                <w:color w:val="000000" w:themeColor="text1"/>
-                <w:sz w:val="22"/>
-                <w:szCs w:val="22"/>
-              </w:rPr>
-              <w:t>Institut</w:t>
-            </w:r>
-            <w:proofErr w:type="spellEnd"/>
-            <w:r>
-              <w:rPr>
-                <w:rFonts w:ascii="Calibri Light" w:hAnsi="Calibri Light" w:cs="Calibri Light"/>
-                <w:iCs/>
-                <w:color w:val="000000" w:themeColor="text1"/>
-                <w:sz w:val="22"/>
-                <w:szCs w:val="22"/>
-              </w:rPr>
-              <w:t xml:space="preserve"> </w:t>
-            </w:r>
-            <w:proofErr w:type="spellStart"/>
-            <w:r>
-              <w:rPr>
-                <w:rFonts w:ascii="Calibri Light" w:hAnsi="Calibri Light" w:cs="Calibri Light"/>
-                <w:iCs/>
-                <w:color w:val="000000" w:themeColor="text1"/>
-                <w:sz w:val="22"/>
-                <w:szCs w:val="22"/>
-              </w:rPr>
-              <w:t>Eurécom</w:t>
-            </w:r>
-            <w:proofErr w:type="spellEnd"/>
-            <w:r>
-              <w:rPr>
-                <w:rFonts w:ascii="Calibri Light" w:hAnsi="Calibri Light" w:cs="Calibri Light"/>
-                <w:iCs/>
-                <w:color w:val="000000" w:themeColor="text1"/>
-                <w:sz w:val="22"/>
-                <w:szCs w:val="22"/>
-              </w:rPr>
-              <w:t xml:space="preserve"> (FR), </w:t>
-            </w:r>
-            <w:proofErr w:type="spellStart"/>
-            <w:r>
-              <w:rPr>
-                <w:rFonts w:ascii="Calibri Light" w:hAnsi="Calibri Light" w:cs="Calibri Light"/>
-                <w:iCs/>
-                <w:color w:val="000000" w:themeColor="text1"/>
-                <w:sz w:val="22"/>
-                <w:szCs w:val="22"/>
-              </w:rPr>
-              <w:t>Siradel</w:t>
-            </w:r>
-            <w:proofErr w:type="spellEnd"/>
-            <w:r>
-              <w:rPr>
-                <w:rFonts w:ascii="Calibri Light" w:hAnsi="Calibri Light" w:cs="Calibri Light"/>
-                <w:iCs/>
-                <w:color w:val="000000" w:themeColor="text1"/>
-                <w:sz w:val="22"/>
-                <w:szCs w:val="22"/>
-              </w:rPr>
-              <w:t xml:space="preserve"> (FR), Université de Rennes 1 (FR), Instituto </w:t>
-            </w:r>
-            <w:proofErr w:type="spellStart"/>
-            <w:r>
-              <w:rPr>
-                <w:rFonts w:ascii="Calibri Light" w:hAnsi="Calibri Light" w:cs="Calibri Light"/>
-                <w:iCs/>
-                <w:color w:val="000000" w:themeColor="text1"/>
-                <w:sz w:val="22"/>
-                <w:szCs w:val="22"/>
-              </w:rPr>
-              <w:t>Telecomunicações</w:t>
-            </w:r>
-            <w:proofErr w:type="spellEnd"/>
-            <w:r>
-              <w:rPr>
-                <w:rFonts w:ascii="Calibri Light" w:hAnsi="Calibri Light" w:cs="Calibri Light"/>
-                <w:iCs/>
-                <w:color w:val="000000" w:themeColor="text1"/>
-                <w:sz w:val="22"/>
-                <w:szCs w:val="22"/>
-              </w:rPr>
-              <w:t xml:space="preserve"> (PT), Mitsubishi Electric ITE (FR), University of Surrey (UK), Universidad Politécnica de Madrid (SP), University of Alberta (CN), City University of Hong Kong (HK), Telefonica I+D (SP), OTE S.A (GR), University of Athens (GR), </w:t>
-            </w:r>
-            <w:proofErr w:type="spellStart"/>
-            <w:r>
-              <w:rPr>
-                <w:rFonts w:ascii="Calibri Light" w:hAnsi="Calibri Light" w:cs="Calibri Light"/>
-                <w:iCs/>
-                <w:color w:val="000000" w:themeColor="text1"/>
-                <w:sz w:val="22"/>
-                <w:szCs w:val="22"/>
-              </w:rPr>
-              <w:t>Portucal</w:t>
-            </w:r>
-            <w:proofErr w:type="spellEnd"/>
-            <w:r>
-              <w:rPr>
-                <w:rFonts w:ascii="Calibri Light" w:hAnsi="Calibri Light" w:cs="Calibri Light"/>
-                <w:iCs/>
-                <w:color w:val="000000" w:themeColor="text1"/>
-                <w:sz w:val="22"/>
-                <w:szCs w:val="22"/>
-              </w:rPr>
-              <w:t xml:space="preserve"> Telecom </w:t>
-            </w:r>
-            <w:proofErr w:type="spellStart"/>
-            <w:r>
-              <w:rPr>
-                <w:rFonts w:ascii="Calibri Light" w:hAnsi="Calibri Light" w:cs="Calibri Light"/>
-                <w:iCs/>
-                <w:color w:val="000000" w:themeColor="text1"/>
-                <w:sz w:val="22"/>
-                <w:szCs w:val="22"/>
-              </w:rPr>
-              <w:t>Inovacao</w:t>
-            </w:r>
-            <w:proofErr w:type="spellEnd"/>
-            <w:r>
-              <w:rPr>
-                <w:rFonts w:ascii="Calibri Light" w:hAnsi="Calibri Light" w:cs="Calibri Light"/>
-                <w:iCs/>
-                <w:color w:val="000000" w:themeColor="text1"/>
-                <w:sz w:val="22"/>
-                <w:szCs w:val="22"/>
-              </w:rPr>
-              <w:t xml:space="preserve"> S.A (PT)</w:t>
+              <w:t>Sigint Solutions Ltd. (CY), German Aerospace Center (DLR), Institute of Communications and Navigation (DE), Aalborg University (DN), Advanced Communications Research&amp;Development S.A. (ES), Commissariat à L’Energie Atomique – LETI (FR), Institut Eurécom (FR), Siradel (FR), Université de Rennes 1 (FR), Instituto Telecomunicações (PT), Mitsubishi Electric ITE (FR), University of Surrey (UK), Universidad Politécnica de Madrid (SP), University of Alberta (CN), City University of Hong Kong (HK), Telefonica I+D (SP), OTE S.A (GR), University of Athens (GR), Portucal Telecom Inovacao S.A (PT)</w:t>
             </w:r>
           </w:p>
           <w:p>
@@ -9559,20 +8677,8 @@
                 <w:szCs w:val="22"/>
                 <w:lang w:val="en-US"/>
               </w:rPr>
-              <w:t xml:space="preserve"> 3.45 </w:t>
-            </w:r>
-            <w:proofErr w:type="spellStart"/>
-            <w:r>
-              <w:rPr>
-                <w:rFonts w:ascii="Calibri Light" w:hAnsi="Calibri Light" w:cs="Calibri Light"/>
-                <w:color w:val="000000" w:themeColor="text1"/>
-                <w:sz w:val="22"/>
-                <w:szCs w:val="22"/>
-                <w:lang w:val="en-US"/>
-              </w:rPr>
-              <w:t>MEuros</w:t>
-            </w:r>
-            <w:proofErr w:type="spellEnd"/>
+              <w:t xml:space="preserve"> 3.45 MEuros</w:t>
+            </w:r>
           </w:p>
           <w:p>
             <w:pPr>
@@ -9609,117 +8715,7 @@
                 <w:sz w:val="22"/>
                 <w:szCs w:val="22"/>
               </w:rPr>
-              <w:t xml:space="preserve">Sigint Solutions Ltd, Instituto </w:t>
-            </w:r>
-            <w:proofErr w:type="spellStart"/>
-            <w:r>
-              <w:rPr>
-                <w:rFonts w:ascii="Calibri Light" w:hAnsi="Calibri Light" w:cs="Calibri Light"/>
-                <w:iCs/>
-                <w:color w:val="000000" w:themeColor="text1"/>
-                <w:sz w:val="22"/>
-                <w:szCs w:val="22"/>
-              </w:rPr>
-              <w:t>Telecomunicações</w:t>
-            </w:r>
-            <w:proofErr w:type="spellEnd"/>
-            <w:r>
-              <w:rPr>
-                <w:rFonts w:ascii="Calibri Light" w:hAnsi="Calibri Light" w:cs="Calibri Light"/>
-                <w:iCs/>
-                <w:color w:val="000000" w:themeColor="text1"/>
-                <w:sz w:val="22"/>
-                <w:szCs w:val="22"/>
-              </w:rPr>
-              <w:t xml:space="preserve"> (PT), Commissariat à L’Energie </w:t>
-            </w:r>
-            <w:proofErr w:type="spellStart"/>
-            <w:r>
-              <w:rPr>
-                <w:rFonts w:ascii="Calibri Light" w:hAnsi="Calibri Light" w:cs="Calibri Light"/>
-                <w:iCs/>
-                <w:color w:val="000000" w:themeColor="text1"/>
-                <w:sz w:val="22"/>
-                <w:szCs w:val="22"/>
-              </w:rPr>
-              <w:t>Atomique</w:t>
-            </w:r>
-            <w:proofErr w:type="spellEnd"/>
-            <w:r>
-              <w:rPr>
-                <w:rFonts w:ascii="Calibri Light" w:hAnsi="Calibri Light" w:cs="Calibri Light"/>
-                <w:iCs/>
-                <w:color w:val="000000" w:themeColor="text1"/>
-                <w:sz w:val="22"/>
-                <w:szCs w:val="22"/>
-              </w:rPr>
-              <w:t xml:space="preserve"> – LETI (FR), </w:t>
-            </w:r>
-            <w:proofErr w:type="spellStart"/>
-            <w:r>
-              <w:rPr>
-                <w:rFonts w:ascii="Calibri Light" w:hAnsi="Calibri Light" w:cs="Calibri Light"/>
-                <w:iCs/>
-                <w:color w:val="000000" w:themeColor="text1"/>
-                <w:sz w:val="22"/>
-                <w:szCs w:val="22"/>
-              </w:rPr>
-              <w:t>Portucal</w:t>
-            </w:r>
-            <w:proofErr w:type="spellEnd"/>
-            <w:r>
-              <w:rPr>
-                <w:rFonts w:ascii="Calibri Light" w:hAnsi="Calibri Light" w:cs="Calibri Light"/>
-                <w:iCs/>
-                <w:color w:val="000000" w:themeColor="text1"/>
-                <w:sz w:val="22"/>
-                <w:szCs w:val="22"/>
-              </w:rPr>
-              <w:t xml:space="preserve"> Telecom </w:t>
-            </w:r>
-            <w:proofErr w:type="spellStart"/>
-            <w:r>
-              <w:rPr>
-                <w:rFonts w:ascii="Calibri Light" w:hAnsi="Calibri Light" w:cs="Calibri Light"/>
-                <w:iCs/>
-                <w:color w:val="000000" w:themeColor="text1"/>
-                <w:sz w:val="22"/>
-                <w:szCs w:val="22"/>
-              </w:rPr>
-              <w:t>Inovacao</w:t>
-            </w:r>
-            <w:proofErr w:type="spellEnd"/>
-            <w:r>
-              <w:rPr>
-                <w:rFonts w:ascii="Calibri Light" w:hAnsi="Calibri Light" w:cs="Calibri Light"/>
-                <w:iCs/>
-                <w:color w:val="000000" w:themeColor="text1"/>
-                <w:sz w:val="22"/>
-                <w:szCs w:val="22"/>
-              </w:rPr>
-              <w:t xml:space="preserve"> S.A (PT), University of Surrey (UK), </w:t>
-            </w:r>
-            <w:proofErr w:type="spellStart"/>
-            <w:r>
-              <w:rPr>
-                <w:rFonts w:ascii="Calibri Light" w:hAnsi="Calibri Light" w:cs="Calibri Light"/>
-                <w:iCs/>
-                <w:color w:val="000000" w:themeColor="text1"/>
-                <w:sz w:val="22"/>
-                <w:szCs w:val="22"/>
-              </w:rPr>
-              <w:t>Center</w:t>
-            </w:r>
-            <w:proofErr w:type="spellEnd"/>
-            <w:r>
-              <w:rPr>
-                <w:rFonts w:ascii="Calibri Light" w:hAnsi="Calibri Light" w:cs="Calibri Light"/>
-                <w:iCs/>
-                <w:color w:val="000000" w:themeColor="text1"/>
-                <w:sz w:val="22"/>
-                <w:szCs w:val="22"/>
-              </w:rPr>
-              <w:t xml:space="preserve"> for Research and Telecomm. Experimentation for Networked Communities [CREATE-NET] (IT),</w:t>
+              <w:t>Sigint Solutions Ltd, Instituto Telecomunicações (PT), Commissariat à L’Energie Atomique – LETI (FR), Portucal Telecom Inovacao S.A (PT), University of Surrey (UK), Center for Research and Telecomm. Experimentation for Networked Communities [CREATE-NET] (IT),</w:t>
             </w:r>
             <w:r>
               <w:rPr>
@@ -9730,49 +8726,15 @@
               </w:rPr>
               <w:t xml:space="preserve"> </w:t>
             </w:r>
-            <w:proofErr w:type="spellStart"/>
-            <w:r>
-              <w:rPr>
-                <w:rFonts w:ascii="Calibri Light" w:hAnsi="Calibri Light" w:cs="Calibri Light"/>
-                <w:iCs/>
-                <w:color w:val="000000" w:themeColor="text1"/>
-                <w:sz w:val="22"/>
-                <w:szCs w:val="22"/>
-              </w:rPr>
-              <w:t>Wroclawskie</w:t>
-            </w:r>
-            <w:proofErr w:type="spellEnd"/>
-            <w:r>
-              <w:rPr>
-                <w:rFonts w:ascii="Calibri Light" w:hAnsi="Calibri Light" w:cs="Calibri Light"/>
-                <w:iCs/>
-                <w:color w:val="000000" w:themeColor="text1"/>
-                <w:sz w:val="22"/>
-                <w:szCs w:val="22"/>
-              </w:rPr>
-              <w:t xml:space="preserve"> Centrum Badan EIT+ SP ZO.O (PL), EADS Defence and Security Systems (FR), </w:t>
-            </w:r>
-            <w:proofErr w:type="spellStart"/>
-            <w:r>
-              <w:rPr>
-                <w:rFonts w:ascii="Calibri Light" w:hAnsi="Calibri Light" w:cs="Calibri Light"/>
-                <w:iCs/>
-                <w:color w:val="000000" w:themeColor="text1"/>
-                <w:sz w:val="22"/>
-                <w:szCs w:val="22"/>
-              </w:rPr>
-              <w:t>Veebeem</w:t>
-            </w:r>
-            <w:proofErr w:type="spellEnd"/>
-            <w:r>
-              <w:rPr>
-                <w:rFonts w:ascii="Calibri Light" w:hAnsi="Calibri Light" w:cs="Calibri Light"/>
-                <w:iCs/>
-                <w:color w:val="000000" w:themeColor="text1"/>
-                <w:sz w:val="22"/>
-                <w:szCs w:val="22"/>
-              </w:rPr>
-              <w:t xml:space="preserve"> (UK), LANTIQ Deutschland GmbH (DE)</w:t>
+            <w:r>
+              <w:rPr>
+                <w:rFonts w:ascii="Calibri Light" w:hAnsi="Calibri Light" w:cs="Calibri Light"/>
+                <w:iCs/>
+                <w:color w:val="000000" w:themeColor="text1"/>
+                <w:sz w:val="22"/>
+                <w:szCs w:val="22"/>
+              </w:rPr>
+              <w:t>Wroclawskie Centrum Badan EIT+ SP ZO.O (PL), EADS Defence and Security Systems (FR), Veebeem (UK), LANTIQ Deutschland GmbH (DE)</w:t>
             </w:r>
           </w:p>
           <w:p>
@@ -9992,7 +8954,6 @@
                 <w:u w:val="single"/>
               </w:rPr>
             </w:pPr>
-            <w:proofErr w:type="spellStart"/>
             <w:r>
               <w:rPr>
                 <w:rFonts w:ascii="Calibri Light" w:hAnsi="Calibri Light" w:cs="Calibri Light"/>
@@ -10002,81 +8963,8 @@
                 <w:szCs w:val="22"/>
                 <w:u w:val="single"/>
               </w:rPr>
-              <w:t>CogEU</w:t>
-            </w:r>
-            <w:proofErr w:type="spellEnd"/>
-            <w:r>
-              <w:rPr>
-                <w:rFonts w:ascii="Calibri Light" w:hAnsi="Calibri Light" w:cs="Calibri Light"/>
-                <w:b/>
-                <w:color w:val="000000" w:themeColor="text1"/>
-                <w:sz w:val="22"/>
-                <w:szCs w:val="22"/>
-                <w:u w:val="single"/>
-              </w:rPr>
-              <w:t xml:space="preserve"> – </w:t>
-            </w:r>
-            <w:proofErr w:type="spellStart"/>
-            <w:r>
-              <w:rPr>
-                <w:rFonts w:ascii="Calibri Light" w:hAnsi="Calibri Light" w:cs="Calibri Light"/>
-                <w:b/>
-                <w:color w:val="000000" w:themeColor="text1"/>
-                <w:sz w:val="22"/>
-                <w:szCs w:val="22"/>
-                <w:u w:val="single"/>
-              </w:rPr>
-              <w:t>COGnitive</w:t>
-            </w:r>
-            <w:proofErr w:type="spellEnd"/>
-            <w:r>
-              <w:rPr>
-                <w:rFonts w:ascii="Calibri Light" w:hAnsi="Calibri Light" w:cs="Calibri Light"/>
-                <w:b/>
-                <w:color w:val="000000" w:themeColor="text1"/>
-                <w:sz w:val="22"/>
-                <w:szCs w:val="22"/>
-                <w:u w:val="single"/>
-              </w:rPr>
-              <w:t xml:space="preserve"> radio systems for efficient sharing of TV white spaces in </w:t>
-            </w:r>
-            <w:proofErr w:type="spellStart"/>
-            <w:r>
-              <w:rPr>
-                <w:rFonts w:ascii="Calibri Light" w:hAnsi="Calibri Light" w:cs="Calibri Light"/>
-                <w:b/>
-                <w:color w:val="000000" w:themeColor="text1"/>
-                <w:sz w:val="22"/>
-                <w:szCs w:val="22"/>
-                <w:u w:val="single"/>
-              </w:rPr>
-              <w:t>EUropean</w:t>
-            </w:r>
-            <w:proofErr w:type="spellEnd"/>
-            <w:r>
-              <w:rPr>
-                <w:rFonts w:ascii="Calibri Light" w:hAnsi="Calibri Light" w:cs="Calibri Light"/>
-                <w:b/>
-                <w:color w:val="000000" w:themeColor="text1"/>
-                <w:sz w:val="22"/>
-                <w:szCs w:val="22"/>
-                <w:u w:val="single"/>
-              </w:rPr>
-              <w:t xml:space="preserve"> </w:t>
-            </w:r>
-            <w:proofErr w:type="spellStart"/>
-            <w:r>
-              <w:rPr>
-                <w:rFonts w:ascii="Calibri Light" w:hAnsi="Calibri Light" w:cs="Calibri Light"/>
-                <w:b/>
-                <w:color w:val="000000" w:themeColor="text1"/>
-                <w:sz w:val="22"/>
-                <w:szCs w:val="22"/>
-                <w:u w:val="single"/>
-              </w:rPr>
-              <w:t>contex</w:t>
-            </w:r>
-            <w:proofErr w:type="spellEnd"/>
+              <w:t>CogEU – COGnitive radio systems for efficient sharing of TV white spaces in EUropean contex</w:t>
+            </w:r>
           </w:p>
           <w:p>
             <w:pPr>
@@ -10272,20 +9160,8 @@
                 <w:szCs w:val="22"/>
                 <w:lang w:val="en-US"/>
               </w:rPr>
-              <w:t xml:space="preserve"> 5.1 </w:t>
-            </w:r>
-            <w:proofErr w:type="spellStart"/>
-            <w:r>
-              <w:rPr>
-                <w:rFonts w:ascii="Calibri Light" w:hAnsi="Calibri Light" w:cs="Calibri Light"/>
-                <w:color w:val="000000" w:themeColor="text1"/>
-                <w:sz w:val="22"/>
-                <w:szCs w:val="22"/>
-                <w:lang w:val="en-US"/>
-              </w:rPr>
-              <w:t>MEuros</w:t>
-            </w:r>
-            <w:proofErr w:type="spellEnd"/>
+              <w:t xml:space="preserve"> 5.1 MEuros</w:t>
+            </w:r>
           </w:p>
           <w:p>
             <w:pPr>
@@ -10322,139 +9198,7 @@
                 <w:sz w:val="22"/>
                 <w:szCs w:val="22"/>
               </w:rPr>
-              <w:t xml:space="preserve">Sigint Solutions Ltd (CY), Instituto </w:t>
-            </w:r>
-            <w:proofErr w:type="spellStart"/>
-            <w:r>
-              <w:rPr>
-                <w:rFonts w:ascii="Calibri Light" w:hAnsi="Calibri Light" w:cs="Calibri Light"/>
-                <w:iCs/>
-                <w:color w:val="000000" w:themeColor="text1"/>
-                <w:sz w:val="22"/>
-                <w:szCs w:val="22"/>
-              </w:rPr>
-              <w:t>Telecomunicações</w:t>
-            </w:r>
-            <w:proofErr w:type="spellEnd"/>
-            <w:r>
-              <w:rPr>
-                <w:rFonts w:ascii="Calibri Light" w:hAnsi="Calibri Light" w:cs="Calibri Light"/>
-                <w:iCs/>
-                <w:color w:val="000000" w:themeColor="text1"/>
-                <w:sz w:val="22"/>
-                <w:szCs w:val="22"/>
-              </w:rPr>
-              <w:t xml:space="preserve"> (PT), Thales (FR), </w:t>
-            </w:r>
-            <w:proofErr w:type="spellStart"/>
-            <w:r>
-              <w:rPr>
-                <w:rFonts w:ascii="Calibri Light" w:hAnsi="Calibri Light" w:cs="Calibri Light"/>
-                <w:iCs/>
-                <w:color w:val="000000" w:themeColor="text1"/>
-                <w:sz w:val="22"/>
-                <w:szCs w:val="22"/>
-              </w:rPr>
-              <w:t>Portucal</w:t>
-            </w:r>
-            <w:proofErr w:type="spellEnd"/>
-            <w:r>
-              <w:rPr>
-                <w:rFonts w:ascii="Calibri Light" w:hAnsi="Calibri Light" w:cs="Calibri Light"/>
-                <w:iCs/>
-                <w:color w:val="000000" w:themeColor="text1"/>
-                <w:sz w:val="22"/>
-                <w:szCs w:val="22"/>
-              </w:rPr>
-              <w:t xml:space="preserve"> Telecom </w:t>
-            </w:r>
-            <w:proofErr w:type="spellStart"/>
-            <w:r>
-              <w:rPr>
-                <w:rFonts w:ascii="Calibri Light" w:hAnsi="Calibri Light" w:cs="Calibri Light"/>
-                <w:iCs/>
-                <w:color w:val="000000" w:themeColor="text1"/>
-                <w:sz w:val="22"/>
-                <w:szCs w:val="22"/>
-              </w:rPr>
-              <w:t>Inovacao</w:t>
-            </w:r>
-            <w:proofErr w:type="spellEnd"/>
-            <w:r>
-              <w:rPr>
-                <w:rFonts w:ascii="Calibri Light" w:hAnsi="Calibri Light" w:cs="Calibri Light"/>
-                <w:iCs/>
-                <w:color w:val="000000" w:themeColor="text1"/>
-                <w:sz w:val="22"/>
-                <w:szCs w:val="22"/>
-              </w:rPr>
-              <w:t xml:space="preserve"> S.A (PT), Trinity  College (IR), University of Aegean (GR), Poznan University of Technology (PL), </w:t>
-            </w:r>
-            <w:proofErr w:type="spellStart"/>
-            <w:r>
-              <w:rPr>
-                <w:rFonts w:ascii="Calibri Light" w:hAnsi="Calibri Light" w:cs="Calibri Light"/>
-                <w:iCs/>
-                <w:color w:val="000000" w:themeColor="text1"/>
-                <w:sz w:val="22"/>
-                <w:szCs w:val="22"/>
-              </w:rPr>
-              <w:t>Institut</w:t>
-            </w:r>
-            <w:proofErr w:type="spellEnd"/>
-            <w:r>
-              <w:rPr>
-                <w:rFonts w:ascii="Calibri Light" w:hAnsi="Calibri Light" w:cs="Calibri Light"/>
-                <w:iCs/>
-                <w:color w:val="000000" w:themeColor="text1"/>
-                <w:sz w:val="22"/>
-                <w:szCs w:val="22"/>
-              </w:rPr>
-              <w:t xml:space="preserve"> für </w:t>
-            </w:r>
-            <w:proofErr w:type="spellStart"/>
-            <w:r>
-              <w:rPr>
-                <w:rFonts w:ascii="Calibri Light" w:hAnsi="Calibri Light" w:cs="Calibri Light"/>
-                <w:iCs/>
-                <w:color w:val="000000" w:themeColor="text1"/>
-                <w:sz w:val="22"/>
-                <w:szCs w:val="22"/>
-              </w:rPr>
-              <w:t>Rundfunktechnik</w:t>
-            </w:r>
-            <w:proofErr w:type="spellEnd"/>
-            <w:r>
-              <w:rPr>
-                <w:rFonts w:ascii="Calibri Light" w:hAnsi="Calibri Light" w:cs="Calibri Light"/>
-                <w:iCs/>
-                <w:color w:val="000000" w:themeColor="text1"/>
-                <w:sz w:val="22"/>
-                <w:szCs w:val="22"/>
-              </w:rPr>
-              <w:t xml:space="preserve"> (DE), Rohde &amp; Schwarz (DE), </w:t>
-            </w:r>
-            <w:proofErr w:type="spellStart"/>
-            <w:r>
-              <w:rPr>
-                <w:rFonts w:ascii="Calibri Light" w:hAnsi="Calibri Light" w:cs="Calibri Light"/>
-                <w:iCs/>
-                <w:color w:val="000000" w:themeColor="text1"/>
-                <w:sz w:val="22"/>
-                <w:szCs w:val="22"/>
-              </w:rPr>
-              <w:t>Towercom</w:t>
-            </w:r>
-            <w:proofErr w:type="spellEnd"/>
-            <w:r>
-              <w:rPr>
-                <w:rFonts w:ascii="Calibri Light" w:hAnsi="Calibri Light" w:cs="Calibri Light"/>
-                <w:iCs/>
-                <w:color w:val="000000" w:themeColor="text1"/>
-                <w:sz w:val="22"/>
-                <w:szCs w:val="22"/>
-              </w:rPr>
-              <w:t xml:space="preserve"> A. S (SLO)</w:t>
+              <w:t>Sigint Solutions Ltd (CY), Instituto Telecomunicações (PT), Thales (FR), Portucal Telecom Inovacao S.A (PT), Trinity  College (IR), University of Aegean (GR), Poznan University of Technology (PL), Institut für Rundfunktechnik (DE), Rohde &amp; Schwarz (DE), Towercom A. S (SLO)</w:t>
             </w:r>
           </w:p>
           <w:p>
@@ -11404,20 +10148,8 @@
                 <w:szCs w:val="22"/>
                 <w:lang w:val="en-US"/>
               </w:rPr>
-              <w:t xml:space="preserve"> 1.9 </w:t>
-            </w:r>
-            <w:proofErr w:type="spellStart"/>
-            <w:r>
-              <w:rPr>
-                <w:rFonts w:ascii="Calibri Light" w:hAnsi="Calibri Light" w:cs="Calibri Light"/>
-                <w:color w:val="000000" w:themeColor="text1"/>
-                <w:sz w:val="22"/>
-                <w:szCs w:val="22"/>
-                <w:lang w:val="en-US"/>
-              </w:rPr>
-              <w:t>MEuros</w:t>
-            </w:r>
-            <w:proofErr w:type="spellEnd"/>
+              <w:t xml:space="preserve"> 1.9 MEuros</w:t>
+            </w:r>
           </w:p>
           <w:p>
             <w:pPr>
@@ -11453,27 +10185,7 @@
                 <w:sz w:val="22"/>
                 <w:szCs w:val="22"/>
               </w:rPr>
-              <w:t xml:space="preserve"> TTI Telecom (ES), CTTC (ES), </w:t>
-            </w:r>
-            <w:proofErr w:type="spellStart"/>
-            <w:r>
-              <w:rPr>
-                <w:rFonts w:ascii="Calibri Light" w:hAnsi="Calibri Light" w:cs="Calibri Light"/>
-                <w:color w:val="000000" w:themeColor="text1"/>
-                <w:sz w:val="22"/>
-                <w:szCs w:val="22"/>
-              </w:rPr>
-              <w:t>Creativ</w:t>
-            </w:r>
-            <w:proofErr w:type="spellEnd"/>
-            <w:r>
-              <w:rPr>
-                <w:rFonts w:ascii="Calibri Light" w:hAnsi="Calibri Light" w:cs="Calibri Light"/>
-                <w:color w:val="000000" w:themeColor="text1"/>
-                <w:sz w:val="22"/>
-                <w:szCs w:val="22"/>
-              </w:rPr>
-              <w:t xml:space="preserve"> IT (ES), TST Sistemas (ES), Universidad Cantabria (ES), </w:t>
+              <w:t xml:space="preserve"> TTI Telecom (ES), CTTC (ES), Creativ IT (ES), TST Sistemas (ES), Universidad Cantabria (ES), </w:t>
             </w:r>
             <w:r>
               <w:rPr>
@@ -11493,47 +10205,7 @@
                 <w:sz w:val="22"/>
                 <w:szCs w:val="22"/>
               </w:rPr>
-              <w:t xml:space="preserve">Instituto de </w:t>
-            </w:r>
-            <w:proofErr w:type="spellStart"/>
-            <w:r>
-              <w:rPr>
-                <w:rFonts w:ascii="Calibri Light" w:hAnsi="Calibri Light" w:cs="Calibri Light"/>
-                <w:color w:val="000000" w:themeColor="text1"/>
-                <w:sz w:val="22"/>
-                <w:szCs w:val="22"/>
-              </w:rPr>
-              <w:t>Telecommunicacoes</w:t>
-            </w:r>
-            <w:proofErr w:type="spellEnd"/>
-            <w:r>
-              <w:rPr>
-                <w:rFonts w:ascii="Calibri Light" w:hAnsi="Calibri Light" w:cs="Calibri Light"/>
-                <w:color w:val="000000" w:themeColor="text1"/>
-                <w:sz w:val="22"/>
-                <w:szCs w:val="22"/>
-              </w:rPr>
-              <w:t xml:space="preserve"> (PT), </w:t>
-            </w:r>
-            <w:proofErr w:type="spellStart"/>
-            <w:r>
-              <w:rPr>
-                <w:rFonts w:ascii="Calibri Light" w:hAnsi="Calibri Light" w:cs="Calibri Light"/>
-                <w:color w:val="000000" w:themeColor="text1"/>
-                <w:sz w:val="22"/>
-                <w:szCs w:val="22"/>
-              </w:rPr>
-              <w:t>Wavecom</w:t>
-            </w:r>
-            <w:proofErr w:type="spellEnd"/>
-            <w:r>
-              <w:rPr>
-                <w:rFonts w:ascii="Calibri Light" w:hAnsi="Calibri Light" w:cs="Calibri Light"/>
-                <w:color w:val="000000" w:themeColor="text1"/>
-                <w:sz w:val="22"/>
-                <w:szCs w:val="22"/>
-              </w:rPr>
-              <w:t xml:space="preserve"> (PT), Sigint Solutions Ltd (CY)</w:t>
+              <w:t>Instituto de Telecommunicacoes (PT), Wavecom (PT), Sigint Solutions Ltd (CY)</w:t>
             </w:r>
           </w:p>
           <w:p>
@@ -11673,27 +10345,7 @@
                 <w:sz w:val="22"/>
                 <w:szCs w:val="22"/>
               </w:rPr>
-              <w:t xml:space="preserve"> of a task that investigated cooperative relaying and capacity improvements by utilizing Distributed MIMO technologies. A MIMO capacity module has been developed as add-on functionality to Sigint’s simulator (</w:t>
-            </w:r>
-            <w:proofErr w:type="spellStart"/>
-            <w:r>
-              <w:rPr>
-                <w:rFonts w:ascii="Calibri Light" w:hAnsi="Calibri Light" w:cs="Calibri Light"/>
-                <w:color w:val="000000" w:themeColor="text1"/>
-                <w:sz w:val="22"/>
-                <w:szCs w:val="22"/>
-              </w:rPr>
-              <w:t>TruNET</w:t>
-            </w:r>
-            <w:proofErr w:type="spellEnd"/>
-            <w:r>
-              <w:rPr>
-                <w:rFonts w:ascii="Calibri Light" w:hAnsi="Calibri Light" w:cs="Calibri Light"/>
-                <w:color w:val="000000" w:themeColor="text1"/>
-                <w:sz w:val="22"/>
-                <w:szCs w:val="22"/>
-              </w:rPr>
-              <w:t>)</w:t>
+              <w:t xml:space="preserve"> of a task that investigated cooperative relaying and capacity improvements by utilizing Distributed MIMO technologies. A MIMO capacity module has been developed as add-on functionality to Sigint’s simulator (TruNET)</w:t>
             </w:r>
           </w:p>
           <w:p>
@@ -11804,33 +10456,7 @@
                 <w:szCs w:val="22"/>
                 <w:u w:val="single"/>
               </w:rPr>
-              <w:t xml:space="preserve">FUTON - Fibre Optic Networks for Distributed, Extensible </w:t>
-            </w:r>
-            <w:proofErr w:type="spellStart"/>
-            <w:r>
-              <w:rPr>
-                <w:rFonts w:ascii="Calibri Light" w:hAnsi="Calibri Light" w:cs="Calibri Light"/>
-                <w:b/>
-                <w:i/>
-                <w:color w:val="000000" w:themeColor="text1"/>
-                <w:sz w:val="22"/>
-                <w:szCs w:val="22"/>
-                <w:u w:val="single"/>
-              </w:rPr>
-              <w:t>HeterogeneousRadio</w:t>
-            </w:r>
-            <w:proofErr w:type="spellEnd"/>
-            <w:r>
-              <w:rPr>
-                <w:rFonts w:ascii="Calibri Light" w:hAnsi="Calibri Light" w:cs="Calibri Light"/>
-                <w:b/>
-                <w:i/>
-                <w:color w:val="000000" w:themeColor="text1"/>
-                <w:sz w:val="22"/>
-                <w:szCs w:val="22"/>
-                <w:u w:val="single"/>
-              </w:rPr>
-              <w:t xml:space="preserve"> Architectures and Service provisioning</w:t>
+              <w:t>FUTON - Fibre Optic Networks for Distributed, Extensible HeterogeneousRadio Architectures and Service provisioning</w:t>
             </w:r>
           </w:p>
           <w:p>
@@ -12063,127 +10689,7 @@
                 <w:sz w:val="22"/>
                 <w:szCs w:val="22"/>
               </w:rPr>
-              <w:t xml:space="preserve">Nokia Siemens Networks (PT), Instituto de </w:t>
-            </w:r>
-            <w:proofErr w:type="spellStart"/>
-            <w:r>
-              <w:rPr>
-                <w:rFonts w:ascii="Calibri Light" w:hAnsi="Calibri Light" w:cs="Calibri Light"/>
-                <w:color w:val="000000" w:themeColor="text1"/>
-                <w:sz w:val="22"/>
-                <w:szCs w:val="22"/>
-              </w:rPr>
-              <w:t>Telecomunicações</w:t>
-            </w:r>
-            <w:proofErr w:type="spellEnd"/>
-            <w:r>
-              <w:rPr>
-                <w:rFonts w:ascii="Calibri Light" w:hAnsi="Calibri Light" w:cs="Calibri Light"/>
-                <w:color w:val="000000" w:themeColor="text1"/>
-                <w:sz w:val="22"/>
-                <w:szCs w:val="22"/>
-              </w:rPr>
-              <w:t xml:space="preserve"> (PT), Alcatel - Thales III - V Labs (FR), CEA-LIST (FR), Portugal Telecom </w:t>
-            </w:r>
-            <w:proofErr w:type="spellStart"/>
-            <w:r>
-              <w:rPr>
-                <w:rFonts w:ascii="Calibri Light" w:hAnsi="Calibri Light" w:cs="Calibri Light"/>
-                <w:color w:val="000000" w:themeColor="text1"/>
-                <w:sz w:val="22"/>
-                <w:szCs w:val="22"/>
-              </w:rPr>
-              <w:t>Inovação</w:t>
-            </w:r>
-            <w:proofErr w:type="spellEnd"/>
-            <w:r>
-              <w:rPr>
-                <w:rFonts w:ascii="Calibri Light" w:hAnsi="Calibri Light" w:cs="Calibri Light"/>
-                <w:color w:val="000000" w:themeColor="text1"/>
-                <w:sz w:val="22"/>
-                <w:szCs w:val="22"/>
-              </w:rPr>
-              <w:t xml:space="preserve"> (PT), VIVO (BR), OTE Research (GR), ACORDE (ES), </w:t>
-            </w:r>
-            <w:proofErr w:type="spellStart"/>
-            <w:r>
-              <w:rPr>
-                <w:rFonts w:ascii="Calibri Light" w:hAnsi="Calibri Light" w:cs="Calibri Light"/>
-                <w:color w:val="000000" w:themeColor="text1"/>
-                <w:sz w:val="22"/>
-                <w:szCs w:val="22"/>
-              </w:rPr>
-              <w:t>Wavecom</w:t>
-            </w:r>
-            <w:proofErr w:type="spellEnd"/>
-            <w:r>
-              <w:rPr>
-                <w:rFonts w:ascii="Calibri Light" w:hAnsi="Calibri Light" w:cs="Calibri Light"/>
-                <w:color w:val="000000" w:themeColor="text1"/>
-                <w:sz w:val="22"/>
-                <w:szCs w:val="22"/>
-              </w:rPr>
-              <w:t xml:space="preserve"> (PT), Sigint Solutions Ltd (CY),  University of Kent (GB), University of Patras (GR), Technical University of Dresden (DE), </w:t>
-            </w:r>
-            <w:proofErr w:type="spellStart"/>
-            <w:r>
-              <w:rPr>
-                <w:rFonts w:ascii="Calibri Light" w:hAnsi="Calibri Light" w:cs="Calibri Light"/>
-                <w:color w:val="000000" w:themeColor="text1"/>
-                <w:sz w:val="22"/>
-                <w:szCs w:val="22"/>
-              </w:rPr>
-              <w:t>Valtion</w:t>
-            </w:r>
-            <w:proofErr w:type="spellEnd"/>
-            <w:r>
-              <w:rPr>
-                <w:rFonts w:ascii="Calibri Light" w:hAnsi="Calibri Light" w:cs="Calibri Light"/>
-                <w:color w:val="000000" w:themeColor="text1"/>
-                <w:sz w:val="22"/>
-                <w:szCs w:val="22"/>
-              </w:rPr>
-              <w:t xml:space="preserve"> </w:t>
-            </w:r>
-            <w:proofErr w:type="spellStart"/>
-            <w:r>
-              <w:rPr>
-                <w:rFonts w:ascii="Calibri Light" w:hAnsi="Calibri Light" w:cs="Calibri Light"/>
-                <w:color w:val="000000" w:themeColor="text1"/>
-                <w:sz w:val="22"/>
-                <w:szCs w:val="22"/>
-              </w:rPr>
-              <w:t>teknillinen</w:t>
-            </w:r>
-            <w:proofErr w:type="spellEnd"/>
-            <w:r>
-              <w:rPr>
-                <w:rFonts w:ascii="Calibri Light" w:hAnsi="Calibri Light" w:cs="Calibri Light"/>
-                <w:color w:val="000000" w:themeColor="text1"/>
-                <w:sz w:val="22"/>
-                <w:szCs w:val="22"/>
-              </w:rPr>
-              <w:t xml:space="preserve"> </w:t>
-            </w:r>
-            <w:proofErr w:type="spellStart"/>
-            <w:r>
-              <w:rPr>
-                <w:rFonts w:ascii="Calibri Light" w:hAnsi="Calibri Light" w:cs="Calibri Light"/>
-                <w:color w:val="000000" w:themeColor="text1"/>
-                <w:sz w:val="22"/>
-                <w:szCs w:val="22"/>
-              </w:rPr>
-              <w:t>tutkimuskeskus</w:t>
-            </w:r>
-            <w:proofErr w:type="spellEnd"/>
-            <w:r>
-              <w:rPr>
-                <w:rFonts w:ascii="Calibri Light" w:hAnsi="Calibri Light" w:cs="Calibri Light"/>
-                <w:color w:val="000000" w:themeColor="text1"/>
-                <w:sz w:val="22"/>
-                <w:szCs w:val="22"/>
-              </w:rPr>
-              <w:t xml:space="preserve"> (FI), National Institute of Information  and Communications Technology (KO).</w:t>
+              <w:t>Nokia Siemens Networks (PT), Instituto de Telecomunicações (PT), Alcatel - Thales III - V Labs (FR), CEA-LIST (FR), Portugal Telecom Inovação (PT), VIVO (BR), OTE Research (GR), ACORDE (ES), Wavecom (PT), Sigint Solutions Ltd (CY),  University of Kent (GB), University of Patras (GR), Technical University of Dresden (DE), Valtion teknillinen tutkimuskeskus (FI), National Institute of Information  and Communications Technology (KO).</w:t>
             </w:r>
           </w:p>
           <w:p>
@@ -12591,20 +11097,8 @@
                 <w:szCs w:val="22"/>
                 <w:lang w:val="en-US"/>
               </w:rPr>
-              <w:t xml:space="preserve"> 5.5 </w:t>
-            </w:r>
-            <w:proofErr w:type="spellStart"/>
-            <w:r>
-              <w:rPr>
-                <w:rFonts w:ascii="Calibri Light" w:hAnsi="Calibri Light" w:cs="Calibri Light"/>
-                <w:color w:val="000000" w:themeColor="text1"/>
-                <w:sz w:val="22"/>
-                <w:szCs w:val="22"/>
-                <w:lang w:val="en-US"/>
-              </w:rPr>
-              <w:t>MEuros</w:t>
-            </w:r>
-            <w:proofErr w:type="spellEnd"/>
+              <w:t xml:space="preserve"> 5.5 MEuros</w:t>
+            </w:r>
           </w:p>
           <w:p>
             <w:pPr>
@@ -12641,161 +11135,7 @@
                 <w:sz w:val="22"/>
                 <w:szCs w:val="22"/>
               </w:rPr>
-              <w:t xml:space="preserve">German Aerospace </w:t>
-            </w:r>
-            <w:proofErr w:type="spellStart"/>
-            <w:r>
-              <w:rPr>
-                <w:rFonts w:ascii="Calibri Light" w:hAnsi="Calibri Light" w:cs="Calibri Light"/>
-                <w:iCs/>
-                <w:color w:val="000000" w:themeColor="text1"/>
-                <w:sz w:val="22"/>
-                <w:szCs w:val="22"/>
-              </w:rPr>
-              <w:t>Center</w:t>
-            </w:r>
-            <w:proofErr w:type="spellEnd"/>
-            <w:r>
-              <w:rPr>
-                <w:rFonts w:ascii="Calibri Light" w:hAnsi="Calibri Light" w:cs="Calibri Light"/>
-                <w:iCs/>
-                <w:color w:val="000000" w:themeColor="text1"/>
-                <w:sz w:val="22"/>
-                <w:szCs w:val="22"/>
-              </w:rPr>
-              <w:t xml:space="preserve"> (DE), Aalborg University (DN), Advanced Communications </w:t>
-            </w:r>
-            <w:proofErr w:type="spellStart"/>
-            <w:r>
-              <w:rPr>
-                <w:rFonts w:ascii="Calibri Light" w:hAnsi="Calibri Light" w:cs="Calibri Light"/>
-                <w:iCs/>
-                <w:color w:val="000000" w:themeColor="text1"/>
-                <w:sz w:val="22"/>
-                <w:szCs w:val="22"/>
-              </w:rPr>
-              <w:t>Research&amp;Development</w:t>
-            </w:r>
-            <w:proofErr w:type="spellEnd"/>
-            <w:r>
-              <w:rPr>
-                <w:rFonts w:ascii="Calibri Light" w:hAnsi="Calibri Light" w:cs="Calibri Light"/>
-                <w:iCs/>
-                <w:color w:val="000000" w:themeColor="text1"/>
-                <w:sz w:val="22"/>
-                <w:szCs w:val="22"/>
-              </w:rPr>
-              <w:t xml:space="preserve"> S.A. (ES), Commissariat à L’Energie </w:t>
-            </w:r>
-            <w:proofErr w:type="spellStart"/>
-            <w:r>
-              <w:rPr>
-                <w:rFonts w:ascii="Calibri Light" w:hAnsi="Calibri Light" w:cs="Calibri Light"/>
-                <w:iCs/>
-                <w:color w:val="000000" w:themeColor="text1"/>
-                <w:sz w:val="22"/>
-                <w:szCs w:val="22"/>
-              </w:rPr>
-              <w:t>Atomique</w:t>
-            </w:r>
-            <w:proofErr w:type="spellEnd"/>
-            <w:r>
-              <w:rPr>
-                <w:rFonts w:ascii="Calibri Light" w:hAnsi="Calibri Light" w:cs="Calibri Light"/>
-                <w:iCs/>
-                <w:color w:val="000000" w:themeColor="text1"/>
-                <w:sz w:val="22"/>
-                <w:szCs w:val="22"/>
-              </w:rPr>
-              <w:t xml:space="preserve"> – LETI (FR), </w:t>
-            </w:r>
-            <w:proofErr w:type="spellStart"/>
-            <w:r>
-              <w:rPr>
-                <w:rFonts w:ascii="Calibri Light" w:hAnsi="Calibri Light" w:cs="Calibri Light"/>
-                <w:iCs/>
-                <w:color w:val="000000" w:themeColor="text1"/>
-                <w:sz w:val="22"/>
-                <w:szCs w:val="22"/>
-              </w:rPr>
-              <w:t>Institut</w:t>
-            </w:r>
-            <w:proofErr w:type="spellEnd"/>
-            <w:r>
-              <w:rPr>
-                <w:rFonts w:ascii="Calibri Light" w:hAnsi="Calibri Light" w:cs="Calibri Light"/>
-                <w:iCs/>
-                <w:color w:val="000000" w:themeColor="text1"/>
-                <w:sz w:val="22"/>
-                <w:szCs w:val="22"/>
-              </w:rPr>
-              <w:t xml:space="preserve"> </w:t>
-            </w:r>
-            <w:proofErr w:type="spellStart"/>
-            <w:r>
-              <w:rPr>
-                <w:rFonts w:ascii="Calibri Light" w:hAnsi="Calibri Light" w:cs="Calibri Light"/>
-                <w:iCs/>
-                <w:color w:val="000000" w:themeColor="text1"/>
-                <w:sz w:val="22"/>
-                <w:szCs w:val="22"/>
-              </w:rPr>
-              <w:t>Eurécom</w:t>
-            </w:r>
-            <w:proofErr w:type="spellEnd"/>
-            <w:r>
-              <w:rPr>
-                <w:rFonts w:ascii="Calibri Light" w:hAnsi="Calibri Light" w:cs="Calibri Light"/>
-                <w:iCs/>
-                <w:color w:val="000000" w:themeColor="text1"/>
-                <w:sz w:val="22"/>
-                <w:szCs w:val="22"/>
-              </w:rPr>
-              <w:t xml:space="preserve"> (FR), </w:t>
-            </w:r>
-            <w:proofErr w:type="spellStart"/>
-            <w:r>
-              <w:rPr>
-                <w:rFonts w:ascii="Calibri Light" w:hAnsi="Calibri Light" w:cs="Calibri Light"/>
-                <w:iCs/>
-                <w:color w:val="000000" w:themeColor="text1"/>
-                <w:sz w:val="22"/>
-                <w:szCs w:val="22"/>
-              </w:rPr>
-              <w:t>Siradel</w:t>
-            </w:r>
-            <w:proofErr w:type="spellEnd"/>
-            <w:r>
-              <w:rPr>
-                <w:rFonts w:ascii="Calibri Light" w:hAnsi="Calibri Light" w:cs="Calibri Light"/>
-                <w:iCs/>
-                <w:color w:val="000000" w:themeColor="text1"/>
-                <w:sz w:val="22"/>
-                <w:szCs w:val="22"/>
-              </w:rPr>
-              <w:t xml:space="preserve"> (FR), Université de Rennes 1 (FR), Instituto </w:t>
-            </w:r>
-            <w:proofErr w:type="spellStart"/>
-            <w:r>
-              <w:rPr>
-                <w:rFonts w:ascii="Calibri Light" w:hAnsi="Calibri Light" w:cs="Calibri Light"/>
-                <w:iCs/>
-                <w:color w:val="000000" w:themeColor="text1"/>
-                <w:sz w:val="22"/>
-                <w:szCs w:val="22"/>
-              </w:rPr>
-              <w:t>Telecomunicações</w:t>
-            </w:r>
-            <w:proofErr w:type="spellEnd"/>
-            <w:r>
-              <w:rPr>
-                <w:rFonts w:ascii="Calibri Light" w:hAnsi="Calibri Light" w:cs="Calibri Light"/>
-                <w:iCs/>
-                <w:color w:val="000000" w:themeColor="text1"/>
-                <w:sz w:val="22"/>
-                <w:szCs w:val="22"/>
-              </w:rPr>
-              <w:t xml:space="preserve"> (PT), Mitsubishi Electric ITE (FR), Sigint Solutions Ltd. (CY), University of Surrey (UK), Universidad Politécnica de Madrid (ES), University of Alberta (CA), City University of Hong Kong (HK)</w:t>
+              <w:t>German Aerospace Center (DE), Aalborg University (DN), Advanced Communications Research&amp;Development S.A. (ES), Commissariat à L’Energie Atomique – LETI (FR), Institut Eurécom (FR), Siradel (FR), Université de Rennes 1 (FR), Instituto Telecomunicações (PT), Mitsubishi Electric ITE (FR), Sigint Solutions Ltd. (CY), University of Surrey (UK), Universidad Politécnica de Madrid (ES), University of Alberta (CA), City University of Hong Kong (HK)</w:t>
             </w:r>
           </w:p>
           <w:p>
@@ -13247,31 +11587,7 @@
                 <w:szCs w:val="22"/>
                 <w:lang w:val="en-US"/>
               </w:rPr>
-              <w:t xml:space="preserve">Sigint Solutions (CY), </w:t>
-            </w:r>
-            <w:proofErr w:type="spellStart"/>
-            <w:r>
-              <w:rPr>
-                <w:rFonts w:ascii="Calibri Light" w:hAnsi="Calibri Light" w:cs="Calibri Light"/>
-                <w:iCs/>
-                <w:color w:val="000000" w:themeColor="text1"/>
-                <w:sz w:val="22"/>
-                <w:szCs w:val="22"/>
-                <w:lang w:val="en-US"/>
-              </w:rPr>
-              <w:t>Wavecom</w:t>
-            </w:r>
-            <w:proofErr w:type="spellEnd"/>
-            <w:r>
-              <w:rPr>
-                <w:rFonts w:ascii="Calibri Light" w:hAnsi="Calibri Light" w:cs="Calibri Light"/>
-                <w:iCs/>
-                <w:color w:val="000000" w:themeColor="text1"/>
-                <w:sz w:val="22"/>
-                <w:szCs w:val="22"/>
-                <w:lang w:val="en-US"/>
-              </w:rPr>
-              <w:t xml:space="preserve"> (PT)</w:t>
+              <w:t>Sigint Solutions (CY), Wavecom (PT)</w:t>
             </w:r>
           </w:p>
           <w:p>
@@ -13375,27 +11691,7 @@
                 <w:sz w:val="22"/>
                 <w:szCs w:val="22"/>
               </w:rPr>
-              <w:t xml:space="preserve">. Contributed in the integration of a physical layer (channel prediction) with a link layer simulator from </w:t>
-            </w:r>
-            <w:proofErr w:type="spellStart"/>
-            <w:r>
-              <w:rPr>
-                <w:rFonts w:ascii="Calibri Light" w:hAnsi="Calibri Light" w:cs="Calibri Light"/>
-                <w:color w:val="000000" w:themeColor="text1"/>
-                <w:sz w:val="22"/>
-                <w:szCs w:val="22"/>
-              </w:rPr>
-              <w:t>Wavecom</w:t>
-            </w:r>
-            <w:proofErr w:type="spellEnd"/>
-            <w:r>
-              <w:rPr>
-                <w:rFonts w:ascii="Calibri Light" w:hAnsi="Calibri Light" w:cs="Calibri Light"/>
-                <w:color w:val="000000" w:themeColor="text1"/>
-                <w:sz w:val="22"/>
-                <w:szCs w:val="22"/>
-              </w:rPr>
-              <w:t xml:space="preserve">. </w:t>
+              <w:t xml:space="preserve">. Contributed in the integration of a physical layer (channel prediction) with a link layer simulator from Wavecom. </w:t>
             </w:r>
           </w:p>
           <w:p>
@@ -16076,21 +14372,7 @@
           <w:rFonts w:ascii="Calibri Light" w:hAnsi="Calibri Light" w:cs="Calibri Light"/>
           <w:color w:val="000000" w:themeColor="text1"/>
         </w:rPr>
-        <w:t>L. Nisiotis, A. Anikina</w:t>
-      </w:r>
-      <w:r>
-        <w:rPr>
-          <w:rFonts w:ascii="Calibri Light" w:hAnsi="Calibri Light" w:cs="Calibri Light"/>
-          <w:color w:val="000000" w:themeColor="text1"/>
-        </w:rPr>
-        <w:t xml:space="preserve"> and</w:t>
-      </w:r>
-      <w:r>
-        <w:rPr>
-          <w:rFonts w:ascii="Calibri Light" w:hAnsi="Calibri Light" w:cs="Calibri Light"/>
-          <w:color w:val="000000" w:themeColor="text1"/>
-        </w:rPr>
-        <w:t xml:space="preserve"> </w:t>
+        <w:t xml:space="preserve">I. Ioannou, </w:t>
       </w:r>
       <w:r>
         <w:rPr>
@@ -16106,28 +14388,77 @@
           <w:rFonts w:ascii="Calibri Light" w:hAnsi="Calibri Light" w:cs="Calibri Light"/>
           <w:color w:val="000000" w:themeColor="text1"/>
         </w:rPr>
-        <w:t>, "</w:t>
-      </w:r>
-      <w:r>
-        <w:rPr>
-          <w:rFonts w:ascii="Calibri Light" w:hAnsi="Calibri Light" w:cs="Calibri Light"/>
-          <w:color w:val="000000" w:themeColor="text1"/>
-        </w:rPr>
-        <w:t>The Development of a VR Wireless Signal Propagation Simulator in Unreal Engine. A Device and Performance Testing</w:t>
-      </w:r>
-      <w:r>
-        <w:rPr>
-          <w:rFonts w:ascii="Calibri Light" w:hAnsi="Calibri Light" w:cs="Calibri Light"/>
-          <w:color w:val="000000" w:themeColor="text1"/>
-        </w:rPr>
-        <w:t>," in IT Professional</w:t>
-      </w:r>
-      <w:r>
-        <w:rPr>
-          <w:rFonts w:ascii="Calibri Light" w:hAnsi="Calibri Light" w:cs="Calibri Light"/>
-          <w:color w:val="000000" w:themeColor="text1"/>
-        </w:rPr>
-        <w:t xml:space="preserve"> [In Press]</w:t>
+        <w:t>,</w:t>
+      </w:r>
+      <w:r>
+        <w:rPr>
+          <w:rFonts w:ascii="Calibri Light" w:hAnsi="Calibri Light" w:cs="Calibri Light"/>
+          <w:color w:val="000000" w:themeColor="text1"/>
+        </w:rPr>
+        <w:t xml:space="preserve"> </w:t>
+      </w:r>
+      <w:r>
+        <w:rPr>
+          <w:rFonts w:ascii="Calibri Light" w:hAnsi="Calibri Light" w:cs="Calibri Light"/>
+          <w:color w:val="000000" w:themeColor="text1"/>
+        </w:rPr>
+        <w:t>P. Nagaradjane; C. Christophorou</w:t>
+      </w:r>
+      <w:r>
+        <w:rPr>
+          <w:rFonts w:ascii="Calibri Light" w:hAnsi="Calibri Light" w:cs="Calibri Light"/>
+          <w:color w:val="000000" w:themeColor="text1"/>
+        </w:rPr>
+        <w:t>, A. Gregoriades, V. Vassiliou,</w:t>
+      </w:r>
+      <w:r>
+        <w:rPr>
+          <w:rFonts w:ascii="Calibri Light" w:hAnsi="Calibri Light" w:cs="Calibri Light"/>
+          <w:color w:val="000000" w:themeColor="text1"/>
+        </w:rPr>
+        <w:t xml:space="preserve"> "</w:t>
+      </w:r>
+      <w:r>
+        <w:rPr>
+          <w:rFonts w:ascii="Calibri Light" w:hAnsi="Calibri Light" w:cs="Calibri Light"/>
+          <w:color w:val="000000" w:themeColor="text1"/>
+        </w:rPr>
+        <w:t>Access Point Selection and Localization for Cluster-Based Realization of a Device-to-Device Cell-Free 6G Communications Network</w:t>
+      </w:r>
+      <w:r>
+        <w:rPr>
+          <w:rFonts w:ascii="Calibri Light" w:hAnsi="Calibri Light" w:cs="Calibri Light"/>
+          <w:color w:val="000000" w:themeColor="text1"/>
+        </w:rPr>
+        <w:t xml:space="preserve">," in </w:t>
+      </w:r>
+      <w:r>
+        <w:rPr>
+          <w:rFonts w:ascii="Calibri Light" w:hAnsi="Calibri Light" w:cs="Calibri Light"/>
+          <w:color w:val="000000" w:themeColor="text1"/>
+        </w:rPr>
+        <w:t xml:space="preserve">IET Coomunications </w:t>
+      </w:r>
+      <w:r>
+        <w:rPr>
+          <w:rFonts w:ascii="Calibri Light" w:hAnsi="Calibri Light" w:cs="Calibri Light"/>
+          <w:color w:val="000000" w:themeColor="text1"/>
+        </w:rPr>
+        <w:t>[</w:t>
+      </w:r>
+      <w:r>
+        <w:rPr>
+          <w:rFonts w:ascii="Calibri Light" w:hAnsi="Calibri Light" w:cs="Calibri Light"/>
+          <w:color w:val="000000" w:themeColor="text1"/>
+        </w:rPr>
+        <w:t>To be published</w:t>
+      </w:r>
+      <w:r>
+        <w:rPr>
+          <w:rFonts w:ascii="Calibri Light" w:hAnsi="Calibri Light" w:cs="Calibri Light"/>
+          <w:color w:val="000000" w:themeColor="text1"/>
+        </w:rPr>
+        <w:t>]</w:t>
       </w:r>
     </w:p>
     <w:p>
@@ -16151,7 +14482,21 @@
           <w:rFonts w:ascii="Calibri Light" w:hAnsi="Calibri Light" w:cs="Calibri Light"/>
           <w:color w:val="000000" w:themeColor="text1"/>
         </w:rPr>
-        <w:t xml:space="preserve">I. Ioannou; </w:t>
+        <w:t>L. Nisiotis, A. Anikina</w:t>
+      </w:r>
+      <w:r>
+        <w:rPr>
+          <w:rFonts w:ascii="Calibri Light" w:hAnsi="Calibri Light" w:cs="Calibri Light"/>
+          <w:color w:val="000000" w:themeColor="text1"/>
+        </w:rPr>
+        <w:t xml:space="preserve"> and</w:t>
+      </w:r>
+      <w:r>
+        <w:rPr>
+          <w:rFonts w:ascii="Calibri Light" w:hAnsi="Calibri Light" w:cs="Calibri Light"/>
+          <w:color w:val="000000" w:themeColor="text1"/>
+        </w:rPr>
+        <w:t xml:space="preserve"> </w:t>
       </w:r>
       <w:r>
         <w:rPr>
@@ -16167,119 +14512,28 @@
           <w:rFonts w:ascii="Calibri Light" w:hAnsi="Calibri Light" w:cs="Calibri Light"/>
           <w:color w:val="000000" w:themeColor="text1"/>
         </w:rPr>
-        <w:t xml:space="preserve">; P. </w:t>
-      </w:r>
-      <w:proofErr w:type="spellStart"/>
-      <w:r>
-        <w:rPr>
-          <w:rFonts w:ascii="Calibri Light" w:hAnsi="Calibri Light" w:cs="Calibri Light"/>
-          <w:color w:val="000000" w:themeColor="text1"/>
-        </w:rPr>
-        <w:t>Nagaradjane</w:t>
-      </w:r>
-      <w:proofErr w:type="spellEnd"/>
-      <w:r>
-        <w:rPr>
-          <w:rFonts w:ascii="Calibri Light" w:hAnsi="Calibri Light" w:cs="Calibri Light"/>
-          <w:color w:val="000000" w:themeColor="text1"/>
-        </w:rPr>
-        <w:t xml:space="preserve">; C. </w:t>
-      </w:r>
-      <w:proofErr w:type="spellStart"/>
-      <w:r>
-        <w:rPr>
-          <w:rFonts w:ascii="Calibri Light" w:hAnsi="Calibri Light" w:cs="Calibri Light"/>
-          <w:color w:val="000000" w:themeColor="text1"/>
-        </w:rPr>
-        <w:t>Christophorou,W</w:t>
-      </w:r>
-      <w:proofErr w:type="spellEnd"/>
-      <w:r>
-        <w:rPr>
-          <w:rFonts w:ascii="Calibri Light" w:hAnsi="Calibri Light" w:cs="Calibri Light"/>
-          <w:color w:val="000000" w:themeColor="text1"/>
-        </w:rPr>
-        <w:t xml:space="preserve">. A. Aziz, V. Vasiliou, A. </w:t>
-      </w:r>
-      <w:proofErr w:type="spellStart"/>
-      <w:r>
-        <w:rPr>
-          <w:rFonts w:ascii="Calibri Light" w:hAnsi="Calibri Light" w:cs="Calibri Light"/>
-          <w:color w:val="000000" w:themeColor="text1"/>
-        </w:rPr>
-        <w:t>Pistillides</w:t>
-      </w:r>
-      <w:proofErr w:type="spellEnd"/>
-      <w:r>
-        <w:rPr>
-          <w:rFonts w:ascii="Calibri Light" w:hAnsi="Calibri Light" w:cs="Calibri Light"/>
-          <w:color w:val="000000" w:themeColor="text1"/>
-        </w:rPr>
-        <w:t>, “</w:t>
-      </w:r>
-      <w:proofErr w:type="spellStart"/>
-      <w:r>
-        <w:rPr>
-          <w:rFonts w:ascii="Calibri Light" w:hAnsi="Calibri Light" w:cs="Calibri Light"/>
-          <w:color w:val="000000" w:themeColor="text1"/>
-        </w:rPr>
-        <w:t>DeepRISBeam</w:t>
-      </w:r>
-      <w:proofErr w:type="spellEnd"/>
-      <w:r>
-        <w:rPr>
-          <w:rFonts w:ascii="Calibri Light" w:hAnsi="Calibri Light" w:cs="Calibri Light"/>
-          <w:color w:val="000000" w:themeColor="text1"/>
-        </w:rPr>
-        <w:t xml:space="preserve">: Deep Learning-based RIS Beam Management for Radio Channel Optimization,” </w:t>
-      </w:r>
-      <w:r>
-        <w:rPr>
-          <w:rFonts w:ascii="Calibri Light" w:hAnsi="Calibri Light" w:cs="Calibri Light"/>
-          <w:i/>
-          <w:iCs/>
-          <w:color w:val="000000" w:themeColor="text1"/>
-        </w:rPr>
-        <w:t>in IEEE Access</w:t>
-      </w:r>
-      <w:r>
-        <w:rPr>
-          <w:rFonts w:ascii="Calibri Light" w:hAnsi="Calibri Light" w:cs="Calibri Light"/>
-          <w:color w:val="000000" w:themeColor="text1"/>
-        </w:rPr>
-        <w:t xml:space="preserve">, </w:t>
-      </w:r>
-      <w:r>
-        <w:rPr>
-          <w:rFonts w:ascii="Calibri Light" w:hAnsi="Calibri Light" w:cs="Calibri Light"/>
-          <w:b/>
-          <w:bCs/>
-          <w:color w:val="000000" w:themeColor="text1"/>
-        </w:rPr>
-        <w:t>2024</w:t>
-      </w:r>
-      <w:r>
-        <w:rPr>
-          <w:rFonts w:ascii="Calibri Light" w:hAnsi="Calibri Light" w:cs="Calibri Light"/>
-          <w:color w:val="000000" w:themeColor="text1"/>
-        </w:rPr>
-        <w:t xml:space="preserve"> </w:t>
-      </w:r>
-      <w:proofErr w:type="spellStart"/>
-      <w:r>
-        <w:rPr>
-          <w:rFonts w:ascii="Calibri Light" w:hAnsi="Calibri Light" w:cs="Calibri Light"/>
-          <w:color w:val="000000" w:themeColor="text1"/>
-        </w:rPr>
-        <w:t>doi</w:t>
-      </w:r>
-      <w:proofErr w:type="spellEnd"/>
-      <w:r>
-        <w:rPr>
-          <w:rFonts w:ascii="Calibri Light" w:hAnsi="Calibri Light" w:cs="Calibri Light"/>
-          <w:color w:val="000000" w:themeColor="text1"/>
-        </w:rPr>
-        <w:t>: 10.1109/ACCESS.2024.3411929.</w:t>
+        <w:t>, "</w:t>
+      </w:r>
+      <w:r>
+        <w:rPr>
+          <w:rFonts w:ascii="Calibri Light" w:hAnsi="Calibri Light" w:cs="Calibri Light"/>
+          <w:color w:val="000000" w:themeColor="text1"/>
+        </w:rPr>
+        <w:t>The Development of a VR Wireless Signal Propagation Simulator in Unreal Engine. A Device and Performance Testing</w:t>
+      </w:r>
+      <w:r>
+        <w:rPr>
+          <w:rFonts w:ascii="Calibri Light" w:hAnsi="Calibri Light" w:cs="Calibri Light"/>
+          <w:color w:val="000000" w:themeColor="text1"/>
+        </w:rPr>
+        <w:t>," in IT Professional</w:t>
+      </w:r>
+      <w:r>
+        <w:rPr>
+          <w:rFonts w:ascii="Calibri Light" w:hAnsi="Calibri Light" w:cs="Calibri Light"/>
+          <w:color w:val="000000" w:themeColor="text1"/>
+        </w:rPr>
+        <w:t xml:space="preserve"> [In Press]</w:t>
       </w:r>
     </w:p>
     <w:p>
@@ -16303,7 +14557,7 @@
           <w:rFonts w:ascii="Calibri Light" w:hAnsi="Calibri Light" w:cs="Calibri Light"/>
           <w:color w:val="000000" w:themeColor="text1"/>
         </w:rPr>
-        <w:t xml:space="preserve">A. Sesyuk, S. Ioannou and </w:t>
+        <w:t xml:space="preserve">I. Ioannou; </w:t>
       </w:r>
       <w:r>
         <w:rPr>
@@ -16319,23 +14573,7 @@
           <w:rFonts w:ascii="Calibri Light" w:hAnsi="Calibri Light" w:cs="Calibri Light"/>
           <w:color w:val="000000" w:themeColor="text1"/>
         </w:rPr>
-        <w:t xml:space="preserve">, "Radar-Based </w:t>
-      </w:r>
-      <w:proofErr w:type="spellStart"/>
-      <w:r>
-        <w:rPr>
-          <w:rFonts w:ascii="Calibri Light" w:hAnsi="Calibri Light" w:cs="Calibri Light"/>
-          <w:color w:val="000000" w:themeColor="text1"/>
-        </w:rPr>
-        <w:t>Millimeter</w:t>
-      </w:r>
-      <w:proofErr w:type="spellEnd"/>
-      <w:r>
-        <w:rPr>
-          <w:rFonts w:ascii="Calibri Light" w:hAnsi="Calibri Light" w:cs="Calibri Light"/>
-          <w:color w:val="000000" w:themeColor="text1"/>
-        </w:rPr>
-        <w:t xml:space="preserve">-Wave Sensing for Accurate 3-D Indoor Positioning: Potentials and Challenges," in </w:t>
+        <w:t xml:space="preserve">; P. Nagaradjane; C. Christophorou,W. A. Aziz, V. Vasiliou, A. Pistillides, “DeepRISBeam: Deep Learning-based RIS Beam Management for Radio Channel Optimization,” </w:t>
       </w:r>
       <w:r>
         <w:rPr>
@@ -16344,14 +14582,14 @@
           <w:iCs/>
           <w:color w:val="000000" w:themeColor="text1"/>
         </w:rPr>
-        <w:t>IEEE Journal of Indoor and Seamless Positioning and Navigation</w:t>
-      </w:r>
-      <w:r>
-        <w:rPr>
-          <w:rFonts w:ascii="Calibri Light" w:hAnsi="Calibri Light" w:cs="Calibri Light"/>
-          <w:color w:val="000000" w:themeColor="text1"/>
-        </w:rPr>
-        <w:t xml:space="preserve">, vol. 2, pp. 61-75, </w:t>
+        <w:t>in IEEE Access</w:t>
+      </w:r>
+      <w:r>
+        <w:rPr>
+          <w:rFonts w:ascii="Calibri Light" w:hAnsi="Calibri Light" w:cs="Calibri Light"/>
+          <w:color w:val="000000" w:themeColor="text1"/>
+        </w:rPr>
+        <w:t xml:space="preserve">, </w:t>
       </w:r>
       <w:r>
         <w:rPr>
@@ -16367,23 +14605,7 @@
           <w:rFonts w:ascii="Calibri Light" w:hAnsi="Calibri Light" w:cs="Calibri Light"/>
           <w:color w:val="000000" w:themeColor="text1"/>
         </w:rPr>
-        <w:t xml:space="preserve">, </w:t>
-      </w:r>
-      <w:proofErr w:type="spellStart"/>
-      <w:r>
-        <w:rPr>
-          <w:rFonts w:ascii="Calibri Light" w:hAnsi="Calibri Light" w:cs="Calibri Light"/>
-          <w:color w:val="000000" w:themeColor="text1"/>
-        </w:rPr>
-        <w:t>doi</w:t>
-      </w:r>
-      <w:proofErr w:type="spellEnd"/>
-      <w:r>
-        <w:rPr>
-          <w:rFonts w:ascii="Calibri Light" w:hAnsi="Calibri Light" w:cs="Calibri Light"/>
-          <w:color w:val="000000" w:themeColor="text1"/>
-        </w:rPr>
-        <w:t>: 10.1109/JISPIN.2024.3359151</w:t>
+        <w:t xml:space="preserve"> doi: 10.1109/ACCESS.2024.3411929.</w:t>
       </w:r>
     </w:p>
     <w:p>
@@ -16407,7 +14629,7 @@
           <w:rFonts w:ascii="Calibri Light" w:hAnsi="Calibri Light" w:cs="Calibri Light"/>
           <w:color w:val="000000" w:themeColor="text1"/>
         </w:rPr>
-        <w:t xml:space="preserve">A. Sesyuk, S. Ioannou, and </w:t>
+        <w:t xml:space="preserve">A. Sesyuk, S. Ioannou and </w:t>
       </w:r>
       <w:r>
         <w:rPr>
@@ -16423,7 +14645,23 @@
           <w:rFonts w:ascii="Calibri Light" w:hAnsi="Calibri Light" w:cs="Calibri Light"/>
           <w:color w:val="000000" w:themeColor="text1"/>
         </w:rPr>
-        <w:t xml:space="preserve">, “A Survey of 3D Indoor Localization Systems and Technologies,” Sensors, vol. 22, no. 23, p. 9380, Dec. </w:t>
+        <w:t xml:space="preserve">, "Radar-Based Millimeter-Wave Sensing for Accurate 3-D Indoor Positioning: Potentials and Challenges," in </w:t>
+      </w:r>
+      <w:r>
+        <w:rPr>
+          <w:rFonts w:ascii="Calibri Light" w:hAnsi="Calibri Light" w:cs="Calibri Light"/>
+          <w:i/>
+          <w:iCs/>
+          <w:color w:val="000000" w:themeColor="text1"/>
+        </w:rPr>
+        <w:t>IEEE Journal of Indoor and Seamless Positioning and Navigation</w:t>
+      </w:r>
+      <w:r>
+        <w:rPr>
+          <w:rFonts w:ascii="Calibri Light" w:hAnsi="Calibri Light" w:cs="Calibri Light"/>
+          <w:color w:val="000000" w:themeColor="text1"/>
+        </w:rPr>
+        <w:t xml:space="preserve">, vol. 2, pp. 61-75, </w:t>
       </w:r>
       <w:r>
         <w:rPr>
@@ -16432,30 +14670,14 @@
           <w:bCs/>
           <w:color w:val="000000" w:themeColor="text1"/>
         </w:rPr>
-        <w:t>2022</w:t>
-      </w:r>
-      <w:r>
-        <w:rPr>
-          <w:rFonts w:ascii="Calibri Light" w:hAnsi="Calibri Light" w:cs="Calibri Light"/>
-          <w:color w:val="000000" w:themeColor="text1"/>
-        </w:rPr>
-        <w:t xml:space="preserve">, </w:t>
-      </w:r>
-      <w:proofErr w:type="spellStart"/>
-      <w:r>
-        <w:rPr>
-          <w:rFonts w:ascii="Calibri Light" w:hAnsi="Calibri Light" w:cs="Calibri Light"/>
-          <w:color w:val="000000" w:themeColor="text1"/>
-        </w:rPr>
-        <w:t>doi</w:t>
-      </w:r>
-      <w:proofErr w:type="spellEnd"/>
-      <w:r>
-        <w:rPr>
-          <w:rFonts w:ascii="Calibri Light" w:hAnsi="Calibri Light" w:cs="Calibri Light"/>
-          <w:color w:val="000000" w:themeColor="text1"/>
-        </w:rPr>
-        <w:t xml:space="preserve">: 10.3390/s22239380. </w:t>
+        <w:t>2024</w:t>
+      </w:r>
+      <w:r>
+        <w:rPr>
+          <w:rFonts w:ascii="Calibri Light" w:hAnsi="Calibri Light" w:cs="Calibri Light"/>
+          <w:color w:val="000000" w:themeColor="text1"/>
+        </w:rPr>
+        <w:t>, doi: 10.1109/JISPIN.2024.3359151</w:t>
       </w:r>
     </w:p>
     <w:p>
@@ -16477,6 +14699,13 @@
       <w:r>
         <w:rPr>
           <w:rFonts w:ascii="Calibri Light" w:hAnsi="Calibri Light" w:cs="Calibri Light"/>
+          <w:color w:val="000000" w:themeColor="text1"/>
+        </w:rPr>
+        <w:t xml:space="preserve">A. Sesyuk, S. Ioannou, and </w:t>
+      </w:r>
+      <w:r>
+        <w:rPr>
+          <w:rFonts w:ascii="Calibri Light" w:hAnsi="Calibri Light" w:cs="Calibri Light"/>
           <w:b/>
           <w:bCs/>
           <w:color w:val="000000" w:themeColor="text1"/>
@@ -16488,44 +14717,7 @@
           <w:rFonts w:ascii="Calibri Light" w:hAnsi="Calibri Light" w:cs="Calibri Light"/>
           <w:color w:val="000000" w:themeColor="text1"/>
         </w:rPr>
-        <w:t xml:space="preserve">, “Multi-Device, Map-constrained, Fingerprint-based Indoor Positioning using Ray Tracing”, In:. </w:t>
-      </w:r>
-      <w:r>
-        <w:rPr>
-          <w:rFonts w:ascii="Calibri Light" w:hAnsi="Calibri Light" w:cs="Calibri Light"/>
-          <w:i/>
-          <w:iCs/>
-          <w:color w:val="000000" w:themeColor="text1"/>
-        </w:rPr>
-        <w:t>IEEE Transactions on Instrumentation and Measurement</w:t>
-      </w:r>
-      <w:r>
-        <w:rPr>
-          <w:rFonts w:ascii="Calibri Light" w:hAnsi="Calibri Light" w:cs="Calibri Light"/>
-          <w:color w:val="000000" w:themeColor="text1"/>
-        </w:rPr>
-        <w:t>,</w:t>
-      </w:r>
-      <w:r>
-        <w:rPr>
-          <w:rFonts w:ascii="Calibri Light" w:hAnsi="Calibri Light" w:cs="Calibri Light"/>
-          <w:color w:val="000000" w:themeColor="text1"/>
-        </w:rPr>
-        <w:t xml:space="preserve"> Volume: 67 , Issue: 2</w:t>
-      </w:r>
-      <w:r>
-        <w:rPr>
-          <w:rFonts w:ascii="Calibri Light" w:hAnsi="Calibri Light" w:cs="Calibri Light"/>
-          <w:color w:val="000000" w:themeColor="text1"/>
-        </w:rPr>
-        <w:t>, pp. 466-476</w:t>
-      </w:r>
-      <w:r>
-        <w:rPr>
-          <w:rFonts w:ascii="Calibri Light" w:hAnsi="Calibri Light" w:cs="Calibri Light"/>
-          <w:color w:val="000000" w:themeColor="text1"/>
-        </w:rPr>
-        <w:t xml:space="preserve"> , Feb. </w:t>
+        <w:t xml:space="preserve">, “A Survey of 3D Indoor Localization Systems and Technologies,” Sensors, vol. 22, no. 23, p. 9380, Dec. </w:t>
       </w:r>
       <w:r>
         <w:rPr>
@@ -16534,21 +14726,14 @@
           <w:bCs/>
           <w:color w:val="000000" w:themeColor="text1"/>
         </w:rPr>
-        <w:t>2018</w:t>
-      </w:r>
-      <w:r>
-        <w:rPr>
-          <w:rFonts w:ascii="Calibri Light" w:hAnsi="Calibri Light" w:cs="Calibri Light"/>
-          <w:color w:val="000000" w:themeColor="text1"/>
-        </w:rPr>
-        <w:t xml:space="preserve">, DOI: </w:t>
-      </w:r>
-      <w:r>
-        <w:rPr>
-          <w:rFonts w:ascii="Calibri Light" w:hAnsi="Calibri Light" w:cs="Calibri Light"/>
-          <w:color w:val="000000" w:themeColor="text1"/>
-        </w:rPr>
-        <w:t>10.1109/TIM.2017.2774181</w:t>
+        <w:t>2022</w:t>
+      </w:r>
+      <w:r>
+        <w:rPr>
+          <w:rFonts w:ascii="Calibri Light" w:hAnsi="Calibri Light" w:cs="Calibri Light"/>
+          <w:color w:val="000000" w:themeColor="text1"/>
+        </w:rPr>
+        <w:t xml:space="preserve">, doi: 10.3390/s22239380. </w:t>
       </w:r>
     </w:p>
     <w:p>
@@ -16570,95 +14755,78 @@
       <w:r>
         <w:rPr>
           <w:rFonts w:ascii="Calibri Light" w:hAnsi="Calibri Light" w:cs="Calibri Light"/>
-          <w:color w:val="000000" w:themeColor="text1"/>
-        </w:rPr>
-        <w:t xml:space="preserve">Paspallis, </w:t>
-      </w:r>
-      <w:r>
-        <w:rPr>
-          <w:rFonts w:ascii="Calibri Light" w:hAnsi="Calibri Light" w:cs="Calibri Light"/>
-          <w:b/>
-          <w:color w:val="000000" w:themeColor="text1"/>
-        </w:rPr>
-        <w:t>M.</w:t>
-      </w:r>
-      <w:r>
-        <w:rPr>
-          <w:rFonts w:ascii="Calibri Light" w:hAnsi="Calibri Light" w:cs="Calibri Light"/>
-          <w:color w:val="000000" w:themeColor="text1"/>
-        </w:rPr>
-        <w:t xml:space="preserve"> </w:t>
-      </w:r>
-      <w:r>
-        <w:rPr>
-          <w:rFonts w:ascii="Calibri Light" w:hAnsi="Calibri Light" w:cs="Calibri Light"/>
-          <w:b/>
-          <w:color w:val="000000" w:themeColor="text1"/>
-        </w:rPr>
-        <w:t>Raspopoulos</w:t>
-      </w:r>
-      <w:r>
-        <w:rPr>
-          <w:rFonts w:ascii="Calibri Light" w:hAnsi="Calibri Light" w:cs="Calibri Light"/>
-          <w:color w:val="000000" w:themeColor="text1"/>
-        </w:rPr>
-        <w:t xml:space="preserve">, “An Open Platform for Studying and Testing Context-Aware Indoor Positioning Algorithms”. </w:t>
-      </w:r>
-      <w:r>
-        <w:rPr>
-          <w:rFonts w:ascii="Calibri Light" w:hAnsi="Calibri Light" w:cs="Calibri Light"/>
-          <w:i/>
-          <w:color w:val="000000" w:themeColor="text1"/>
-        </w:rPr>
-        <w:t xml:space="preserve">In: </w:t>
-      </w:r>
-      <w:proofErr w:type="spellStart"/>
-      <w:r>
-        <w:rPr>
-          <w:rFonts w:ascii="Calibri Light" w:hAnsi="Calibri Light" w:cs="Calibri Light"/>
-          <w:i/>
-          <w:color w:val="000000" w:themeColor="text1"/>
-        </w:rPr>
-        <w:t>Goluchowski</w:t>
-      </w:r>
-      <w:proofErr w:type="spellEnd"/>
-      <w:r>
-        <w:rPr>
-          <w:rFonts w:ascii="Calibri Light" w:hAnsi="Calibri Light" w:cs="Calibri Light"/>
-          <w:i/>
-          <w:color w:val="000000" w:themeColor="text1"/>
-        </w:rPr>
-        <w:t xml:space="preserve"> J., Pankowska M., Linger H., Barry C., Lang M., Schneider C. (eds) Complexity in Information Systems Development. Lecture Notes in Information Systems and Organisation</w:t>
-      </w:r>
-      <w:r>
-        <w:rPr>
-          <w:rFonts w:ascii="Calibri Light" w:hAnsi="Calibri Light" w:cs="Calibri Light"/>
-          <w:color w:val="000000" w:themeColor="text1"/>
-        </w:rPr>
-        <w:t>, vol 22</w:t>
-      </w:r>
-      <w:r>
-        <w:rPr>
-          <w:rFonts w:ascii="Calibri Light" w:hAnsi="Calibri Light" w:cs="Calibri Light"/>
-          <w:color w:val="000000" w:themeColor="text1"/>
-        </w:rPr>
-        <w:t>, pp 39-50</w:t>
-      </w:r>
-      <w:r>
-        <w:rPr>
-          <w:rFonts w:ascii="Calibri Light" w:hAnsi="Calibri Light" w:cs="Calibri Light"/>
-          <w:color w:val="000000" w:themeColor="text1"/>
-        </w:rPr>
-        <w:t xml:space="preserve">. Springer, Cham, </w:t>
-      </w:r>
-      <w:r>
-        <w:rPr>
-          <w:rFonts w:ascii="Calibri Light" w:hAnsi="Calibri Light" w:cs="Calibri Light"/>
           <w:b/>
           <w:bCs/>
           <w:color w:val="000000" w:themeColor="text1"/>
         </w:rPr>
-        <w:t>2017</w:t>
+        <w:t>M. Raspopoulos</w:t>
+      </w:r>
+      <w:r>
+        <w:rPr>
+          <w:rFonts w:ascii="Calibri Light" w:hAnsi="Calibri Light" w:cs="Calibri Light"/>
+          <w:color w:val="000000" w:themeColor="text1"/>
+        </w:rPr>
+        <w:t xml:space="preserve">, “Multi-Device, Map-constrained, Fingerprint-based Indoor Positioning using Ray Tracing”, In:. </w:t>
+      </w:r>
+      <w:r>
+        <w:rPr>
+          <w:rFonts w:ascii="Calibri Light" w:hAnsi="Calibri Light" w:cs="Calibri Light"/>
+          <w:i/>
+          <w:iCs/>
+          <w:color w:val="000000" w:themeColor="text1"/>
+        </w:rPr>
+        <w:t>IEEE Transactions on Instrumentation and Measurement</w:t>
+      </w:r>
+      <w:r>
+        <w:rPr>
+          <w:rFonts w:ascii="Calibri Light" w:hAnsi="Calibri Light" w:cs="Calibri Light"/>
+          <w:color w:val="000000" w:themeColor="text1"/>
+        </w:rPr>
+        <w:t>,</w:t>
+      </w:r>
+      <w:r>
+        <w:rPr>
+          <w:rFonts w:ascii="Calibri Light" w:hAnsi="Calibri Light" w:cs="Calibri Light"/>
+          <w:color w:val="000000" w:themeColor="text1"/>
+        </w:rPr>
+        <w:t xml:space="preserve"> Volume: 67 , Issue: 2</w:t>
+      </w:r>
+      <w:r>
+        <w:rPr>
+          <w:rFonts w:ascii="Calibri Light" w:hAnsi="Calibri Light" w:cs="Calibri Light"/>
+          <w:color w:val="000000" w:themeColor="text1"/>
+        </w:rPr>
+        <w:t>, pp. 466-476</w:t>
+      </w:r>
+      <w:r>
+        <w:rPr>
+          <w:rFonts w:ascii="Calibri Light" w:hAnsi="Calibri Light" w:cs="Calibri Light"/>
+          <w:color w:val="000000" w:themeColor="text1"/>
+        </w:rPr>
+        <w:t xml:space="preserve"> , Feb. </w:t>
+      </w:r>
+      <w:r>
+        <w:rPr>
+          <w:rFonts w:ascii="Calibri Light" w:hAnsi="Calibri Light" w:cs="Calibri Light"/>
+          <w:b/>
+          <w:bCs/>
+          <w:color w:val="000000" w:themeColor="text1"/>
+        </w:rPr>
+        <w:t>2018</w:t>
+      </w:r>
+      <w:r>
+        <w:rPr>
+          <w:rFonts w:ascii="Calibri Light" w:hAnsi="Calibri Light" w:cs="Calibri Light"/>
+          <w:color w:val="000000" w:themeColor="text1"/>
+        </w:rPr>
+        <w:t xml:space="preserve">, DOI: </w:t>
+      </w:r>
+      <w:r>
+        <w:rPr>
+          <w:rFonts w:ascii="Calibri Light" w:hAnsi="Calibri Light" w:cs="Calibri Light"/>
+          <w:color w:val="000000" w:themeColor="text1"/>
+        </w:rPr>
+        <w:t>10.1109/TIM.2017.2774181</w:t>
       </w:r>
     </w:p>
     <w:p>
@@ -16680,17 +14848,39 @@
       <w:r>
         <w:rPr>
           <w:rFonts w:ascii="Calibri Light" w:hAnsi="Calibri Light" w:cs="Calibri Light"/>
+          <w:color w:val="000000" w:themeColor="text1"/>
+        </w:rPr>
+        <w:t xml:space="preserve">Paspallis, </w:t>
+      </w:r>
+      <w:r>
+        <w:rPr>
+          <w:rFonts w:ascii="Calibri Light" w:hAnsi="Calibri Light" w:cs="Calibri Light"/>
           <w:b/>
           <w:color w:val="000000" w:themeColor="text1"/>
         </w:rPr>
-        <w:t>M. Raspopoulos</w:t>
-      </w:r>
-      <w:r>
-        <w:rPr>
-          <w:rFonts w:ascii="Calibri Light" w:hAnsi="Calibri Light" w:cs="Calibri Light"/>
-          <w:color w:val="000000" w:themeColor="text1"/>
-        </w:rPr>
-        <w:t xml:space="preserve">, S. Stavrou, “Frequency Selective Buildings through Frequency Selective Surfaces”, </w:t>
+        <w:t>M.</w:t>
+      </w:r>
+      <w:r>
+        <w:rPr>
+          <w:rFonts w:ascii="Calibri Light" w:hAnsi="Calibri Light" w:cs="Calibri Light"/>
+          <w:color w:val="000000" w:themeColor="text1"/>
+        </w:rPr>
+        <w:t xml:space="preserve"> </w:t>
+      </w:r>
+      <w:r>
+        <w:rPr>
+          <w:rFonts w:ascii="Calibri Light" w:hAnsi="Calibri Light" w:cs="Calibri Light"/>
+          <w:b/>
+          <w:color w:val="000000" w:themeColor="text1"/>
+        </w:rPr>
+        <w:t>Raspopoulos</w:t>
+      </w:r>
+      <w:r>
+        <w:rPr>
+          <w:rFonts w:ascii="Calibri Light" w:hAnsi="Calibri Light" w:cs="Calibri Light"/>
+          <w:color w:val="000000" w:themeColor="text1"/>
+        </w:rPr>
+        <w:t xml:space="preserve">, “An Open Platform for Studying and Testing Context-Aware Indoor Positioning Algorithms”. </w:t>
       </w:r>
       <w:r>
         <w:rPr>
@@ -16698,22 +14888,37 @@
           <w:i/>
           <w:color w:val="000000" w:themeColor="text1"/>
         </w:rPr>
-        <w:t>IEEE Trans. o</w:t>
-      </w:r>
-      <w:r>
-        <w:rPr>
-          <w:rFonts w:ascii="Calibri Light" w:hAnsi="Calibri Light" w:cs="Calibri Light"/>
-          <w:i/>
-          <w:color w:val="000000" w:themeColor="text1"/>
-        </w:rPr>
-        <w:t>n Antennas and Propagation</w:t>
-      </w:r>
-      <w:r>
-        <w:rPr>
-          <w:rFonts w:ascii="Calibri Light" w:hAnsi="Calibri Light" w:cs="Calibri Light"/>
-          <w:color w:val="000000" w:themeColor="text1"/>
-        </w:rPr>
-        <w:t>., Vol. 59, Issue 8, pp. 2998-3005, Aug. 2011.</w:t>
+        <w:t>In: Goluchowski J., Pankowska M., Linger H., Barry C., Lang M., Schneider C. (eds) Complexity in Information Systems Development. Lecture Notes in Information Systems and Organisation</w:t>
+      </w:r>
+      <w:r>
+        <w:rPr>
+          <w:rFonts w:ascii="Calibri Light" w:hAnsi="Calibri Light" w:cs="Calibri Light"/>
+          <w:color w:val="000000" w:themeColor="text1"/>
+        </w:rPr>
+        <w:t>, vol 22</w:t>
+      </w:r>
+      <w:r>
+        <w:rPr>
+          <w:rFonts w:ascii="Calibri Light" w:hAnsi="Calibri Light" w:cs="Calibri Light"/>
+          <w:color w:val="000000" w:themeColor="text1"/>
+        </w:rPr>
+        <w:t>, pp 39-50</w:t>
+      </w:r>
+      <w:r>
+        <w:rPr>
+          <w:rFonts w:ascii="Calibri Light" w:hAnsi="Calibri Light" w:cs="Calibri Light"/>
+          <w:color w:val="000000" w:themeColor="text1"/>
+        </w:rPr>
+        <w:t xml:space="preserve">. Springer, Cham, </w:t>
+      </w:r>
+      <w:r>
+        <w:rPr>
+          <w:rFonts w:ascii="Calibri Light" w:hAnsi="Calibri Light" w:cs="Calibri Light"/>
+          <w:b/>
+          <w:bCs/>
+          <w:color w:val="000000" w:themeColor="text1"/>
+        </w:rPr>
+        <w:t>2017</w:t>
       </w:r>
     </w:p>
     <w:p>
@@ -16745,37 +14950,7 @@
           <w:rFonts w:ascii="Calibri Light" w:hAnsi="Calibri Light" w:cs="Calibri Light"/>
           <w:color w:val="000000" w:themeColor="text1"/>
         </w:rPr>
-        <w:t>,</w:t>
-      </w:r>
-      <w:r>
-        <w:rPr>
-          <w:rFonts w:ascii="Calibri Light" w:hAnsi="Calibri Light" w:cs="Calibri Light"/>
-          <w:color w:val="000000" w:themeColor="text1"/>
-        </w:rPr>
-        <w:t xml:space="preserve"> P. King,</w:t>
-      </w:r>
-      <w:r>
-        <w:rPr>
-          <w:rFonts w:ascii="Calibri Light" w:hAnsi="Calibri Light" w:cs="Calibri Light"/>
-          <w:color w:val="000000" w:themeColor="text1"/>
-        </w:rPr>
-        <w:t xml:space="preserve"> </w:t>
-      </w:r>
-      <w:proofErr w:type="spellStart"/>
-      <w:r>
-        <w:rPr>
-          <w:rFonts w:ascii="Calibri Light" w:hAnsi="Calibri Light" w:cs="Calibri Light"/>
-          <w:color w:val="000000" w:themeColor="text1"/>
-        </w:rPr>
-        <w:t>S.Stavrou</w:t>
-      </w:r>
-      <w:proofErr w:type="spellEnd"/>
-      <w:r>
-        <w:rPr>
-          <w:rFonts w:ascii="Calibri Light" w:hAnsi="Calibri Light" w:cs="Calibri Light"/>
-          <w:color w:val="000000" w:themeColor="text1"/>
-        </w:rPr>
-        <w:t xml:space="preserve">, “Capacity of MIMO Systems in FSS environments”, </w:t>
+        <w:t xml:space="preserve">, S. Stavrou, “Frequency Selective Buildings through Frequency Selective Surfaces”, </w:t>
       </w:r>
       <w:r>
         <w:rPr>
@@ -16783,47 +14958,22 @@
           <w:i/>
           <w:color w:val="000000" w:themeColor="text1"/>
         </w:rPr>
-        <w:t xml:space="preserve">IET Electronic </w:t>
-      </w:r>
-      <w:proofErr w:type="spellStart"/>
+        <w:t>IEEE Trans. o</w:t>
+      </w:r>
       <w:r>
         <w:rPr>
           <w:rFonts w:ascii="Calibri Light" w:hAnsi="Calibri Light" w:cs="Calibri Light"/>
           <w:i/>
           <w:color w:val="000000" w:themeColor="text1"/>
         </w:rPr>
-        <w:t>Letters</w:t>
-      </w:r>
-      <w:r>
-        <w:rPr>
-          <w:rFonts w:ascii="Calibri Light" w:hAnsi="Calibri Light" w:cs="Calibri Light"/>
-          <w:color w:val="000000" w:themeColor="text1"/>
-        </w:rPr>
-        <w:t>,Vol</w:t>
-      </w:r>
-      <w:proofErr w:type="spellEnd"/>
-      <w:r>
-        <w:rPr>
-          <w:rFonts w:ascii="Calibri Light" w:hAnsi="Calibri Light" w:cs="Calibri Light"/>
-          <w:color w:val="000000" w:themeColor="text1"/>
-        </w:rPr>
-        <w:t xml:space="preserve">. 44, Issue 4, pp 304-305, Feb. </w:t>
-      </w:r>
-      <w:r>
-        <w:rPr>
-          <w:rFonts w:ascii="Calibri Light" w:hAnsi="Calibri Light" w:cs="Calibri Light"/>
-          <w:b/>
-          <w:bCs/>
-          <w:color w:val="000000" w:themeColor="text1"/>
-        </w:rPr>
-        <w:t>2008</w:t>
-      </w:r>
-      <w:r>
-        <w:rPr>
-          <w:rFonts w:ascii="Calibri Light" w:hAnsi="Calibri Light" w:cs="Calibri Light"/>
-          <w:color w:val="000000" w:themeColor="text1"/>
-        </w:rPr>
-        <w:t>.</w:t>
+        <w:t>n Antennas and Propagation</w:t>
+      </w:r>
+      <w:r>
+        <w:rPr>
+          <w:rFonts w:ascii="Calibri Light" w:hAnsi="Calibri Light" w:cs="Calibri Light"/>
+          <w:color w:val="000000" w:themeColor="text1"/>
+        </w:rPr>
+        <w:t>., Vol. 59, Issue 8, pp. 2998-3005, Aug. 2011.</w:t>
       </w:r>
     </w:p>
     <w:p>
@@ -16855,7 +15005,21 @@
           <w:rFonts w:ascii="Calibri Light" w:hAnsi="Calibri Light" w:cs="Calibri Light"/>
           <w:color w:val="000000" w:themeColor="text1"/>
         </w:rPr>
-        <w:t xml:space="preserve">, S. Stavrou, “Frequency Selective Surfaces on Building Materials – Air gap Impact”, </w:t>
+        <w:t>,</w:t>
+      </w:r>
+      <w:r>
+        <w:rPr>
+          <w:rFonts w:ascii="Calibri Light" w:hAnsi="Calibri Light" w:cs="Calibri Light"/>
+          <w:color w:val="000000" w:themeColor="text1"/>
+        </w:rPr>
+        <w:t xml:space="preserve"> P. King,</w:t>
+      </w:r>
+      <w:r>
+        <w:rPr>
+          <w:rFonts w:ascii="Calibri Light" w:hAnsi="Calibri Light" w:cs="Calibri Light"/>
+          <w:color w:val="000000" w:themeColor="text1"/>
+        </w:rPr>
+        <w:t xml:space="preserve"> S.Stavrou, “Capacity of MIMO Systems in FSS environments”, </w:t>
       </w:r>
       <w:r>
         <w:rPr>
@@ -16870,7 +15034,7 @@
           <w:rFonts w:ascii="Calibri Light" w:hAnsi="Calibri Light" w:cs="Calibri Light"/>
           <w:color w:val="000000" w:themeColor="text1"/>
         </w:rPr>
-        <w:t xml:space="preserve">, Vol. 43, Issue 13, pp. 700-702, June </w:t>
+        <w:t xml:space="preserve">,Vol. 44, Issue 4, pp 304-305, Feb. </w:t>
       </w:r>
       <w:r>
         <w:rPr>
@@ -16879,7 +15043,7 @@
           <w:bCs/>
           <w:color w:val="000000" w:themeColor="text1"/>
         </w:rPr>
-        <w:t>2007</w:t>
+        <w:t>2008</w:t>
       </w:r>
       <w:r>
         <w:rPr>
@@ -16918,6 +15082,69 @@
           <w:rFonts w:ascii="Calibri Light" w:hAnsi="Calibri Light" w:cs="Calibri Light"/>
           <w:color w:val="000000" w:themeColor="text1"/>
         </w:rPr>
+        <w:t xml:space="preserve">, S. Stavrou, “Frequency Selective Surfaces on Building Materials – Air gap Impact”, </w:t>
+      </w:r>
+      <w:r>
+        <w:rPr>
+          <w:rFonts w:ascii="Calibri Light" w:hAnsi="Calibri Light" w:cs="Calibri Light"/>
+          <w:i/>
+          <w:color w:val="000000" w:themeColor="text1"/>
+        </w:rPr>
+        <w:t>IET Electronic Letters</w:t>
+      </w:r>
+      <w:r>
+        <w:rPr>
+          <w:rFonts w:ascii="Calibri Light" w:hAnsi="Calibri Light" w:cs="Calibri Light"/>
+          <w:color w:val="000000" w:themeColor="text1"/>
+        </w:rPr>
+        <w:t xml:space="preserve">, Vol. 43, Issue 13, pp. 700-702, June </w:t>
+      </w:r>
+      <w:r>
+        <w:rPr>
+          <w:rFonts w:ascii="Calibri Light" w:hAnsi="Calibri Light" w:cs="Calibri Light"/>
+          <w:b/>
+          <w:bCs/>
+          <w:color w:val="000000" w:themeColor="text1"/>
+        </w:rPr>
+        <w:t>2007</w:t>
+      </w:r>
+      <w:r>
+        <w:rPr>
+          <w:rFonts w:ascii="Calibri Light" w:hAnsi="Calibri Light" w:cs="Calibri Light"/>
+          <w:color w:val="000000" w:themeColor="text1"/>
+        </w:rPr>
+        <w:t>.</w:t>
+      </w:r>
+    </w:p>
+    <w:p>
+      <w:pPr>
+        <w:pStyle w:val="ListParagraph"/>
+        <w:numPr>
+          <w:ilvl w:val="0"/>
+          <w:numId w:val="28"/>
+        </w:numPr>
+        <w:spacing w:after="120"/>
+        <w:ind w:left="709" w:hanging="567"/>
+        <w:contextualSpacing w:val="0"/>
+        <w:jc w:val="both"/>
+        <w:rPr>
+          <w:rFonts w:ascii="Calibri Light" w:hAnsi="Calibri Light" w:cs="Calibri Light"/>
+          <w:color w:val="000000" w:themeColor="text1"/>
+        </w:rPr>
+      </w:pPr>
+      <w:r>
+        <w:rPr>
+          <w:rFonts w:ascii="Calibri Light" w:hAnsi="Calibri Light" w:cs="Calibri Light"/>
+          <w:b/>
+          <w:color w:val="000000" w:themeColor="text1"/>
+        </w:rPr>
+        <w:t>M. Raspopoulos</w:t>
+      </w:r>
+      <w:r>
+        <w:rPr>
+          <w:rFonts w:ascii="Calibri Light" w:hAnsi="Calibri Light" w:cs="Calibri Light"/>
+          <w:color w:val="000000" w:themeColor="text1"/>
+        </w:rPr>
         <w:t xml:space="preserve">, F. A. Chaudhry, S. Stavrou, “Radio Propagation in Frequency Selective Buildings”, </w:t>
       </w:r>
       <w:r>
@@ -17012,23 +15239,35 @@
           <w:rFonts w:ascii="Calibri Light" w:hAnsi="Calibri Light" w:cs="Calibri Light"/>
           <w:color w:val="000000" w:themeColor="text1"/>
         </w:rPr>
-        <w:t xml:space="preserve">, A. Sesyuk, I. Ioannou, “3D </w:t>
-      </w:r>
-      <w:proofErr w:type="spellStart"/>
-      <w:r>
-        <w:rPr>
-          <w:rFonts w:ascii="Calibri Light" w:hAnsi="Calibri Light" w:cs="Calibri Light"/>
-          <w:color w:val="000000" w:themeColor="text1"/>
-        </w:rPr>
-        <w:t>millimeter</w:t>
-      </w:r>
-      <w:proofErr w:type="spellEnd"/>
-      <w:r>
-        <w:rPr>
-          <w:rFonts w:ascii="Calibri Light" w:hAnsi="Calibri Light" w:cs="Calibri Light"/>
-          <w:color w:val="000000" w:themeColor="text1"/>
-        </w:rPr>
-        <w:t xml:space="preserve">-Wave Multi-Target Sensing”, </w:t>
+        <w:t>, I. Ioannou,</w:t>
+      </w:r>
+      <w:r>
+        <w:rPr>
+          <w:rFonts w:ascii="Calibri Light" w:hAnsi="Calibri Light" w:cs="Calibri Light"/>
+          <w:color w:val="000000" w:themeColor="text1"/>
+        </w:rPr>
+        <w:t xml:space="preserve"> L. Nisiotis.</w:t>
+      </w:r>
+      <w:r>
+        <w:rPr>
+          <w:rFonts w:ascii="Calibri Light" w:hAnsi="Calibri Light" w:cs="Calibri Light"/>
+          <w:color w:val="000000" w:themeColor="text1"/>
+        </w:rPr>
+        <w:t xml:space="preserve"> “</w:t>
+      </w:r>
+      <w:r>
+        <w:rPr>
+          <w:rFonts w:ascii="Calibri Light" w:hAnsi="Calibri Light" w:cs="Calibri Light"/>
+          <w:color w:val="000000" w:themeColor="text1"/>
+        </w:rPr>
+        <w:t>mmWave-based Crowd Sensing for Metaverse Applications</w:t>
+      </w:r>
+      <w:r>
+        <w:rPr>
+          <w:rFonts w:ascii="Calibri Light" w:hAnsi="Calibri Light" w:cs="Calibri Light"/>
+          <w:color w:val="000000" w:themeColor="text1"/>
+        </w:rPr>
+        <w:t xml:space="preserve">”, </w:t>
       </w:r>
       <w:r>
         <w:rPr>
@@ -17037,14 +15276,56 @@
           <w:iCs/>
           <w:color w:val="000000" w:themeColor="text1"/>
         </w:rPr>
-        <w:t>The 15th International Conference on Indoor Positioning and Indoor Navigation</w:t>
-      </w:r>
-      <w:r>
-        <w:rPr>
-          <w:rFonts w:ascii="Calibri Light" w:hAnsi="Calibri Light" w:cs="Calibri Light"/>
-          <w:color w:val="000000" w:themeColor="text1"/>
-        </w:rPr>
-        <w:t>, September 2025, Tampere, Finland [To be presented]</w:t>
+        <w:t>IEEE International Symposium on Emerging Metaverse (ISEMV 2025)</w:t>
+      </w:r>
+      <w:r>
+        <w:rPr>
+          <w:rFonts w:ascii="Calibri Light" w:hAnsi="Calibri Light" w:cs="Calibri Light"/>
+          <w:color w:val="000000" w:themeColor="text1"/>
+        </w:rPr>
+        <w:t xml:space="preserve">, </w:t>
+      </w:r>
+      <w:r>
+        <w:rPr>
+          <w:rFonts w:ascii="Calibri Light" w:hAnsi="Calibri Light" w:cs="Calibri Light"/>
+          <w:color w:val="000000" w:themeColor="text1"/>
+        </w:rPr>
+        <w:t>Honolulu</w:t>
+      </w:r>
+      <w:r>
+        <w:rPr>
+          <w:rFonts w:ascii="Calibri Light" w:hAnsi="Calibri Light" w:cs="Calibri Light"/>
+          <w:color w:val="000000" w:themeColor="text1"/>
+        </w:rPr>
+        <w:t xml:space="preserve">, </w:t>
+      </w:r>
+      <w:r>
+        <w:rPr>
+          <w:rFonts w:ascii="Calibri Light" w:hAnsi="Calibri Light" w:cs="Calibri Light"/>
+          <w:color w:val="000000" w:themeColor="text1"/>
+        </w:rPr>
+        <w:t>Hawaii, USA, October 2025</w:t>
+      </w:r>
+      <w:r>
+        <w:rPr>
+          <w:rFonts w:ascii="Calibri Light" w:hAnsi="Calibri Light" w:cs="Calibri Light"/>
+          <w:color w:val="000000" w:themeColor="text1"/>
+        </w:rPr>
+        <w:t xml:space="preserve"> [</w:t>
+      </w:r>
+      <w:r>
+        <w:rPr>
+          <w:rFonts w:ascii="Calibri Light" w:hAnsi="Calibri Light" w:cs="Calibri Light"/>
+          <w:color w:val="000000" w:themeColor="text1"/>
+        </w:rPr>
+        <w:t xml:space="preserve">Accepted - </w:t>
+      </w:r>
+      <w:r>
+        <w:rPr>
+          <w:rFonts w:ascii="Calibri Light" w:hAnsi="Calibri Light" w:cs="Calibri Light"/>
+          <w:color w:val="000000" w:themeColor="text1"/>
+        </w:rPr>
+        <w:t>To be presented]</w:t>
       </w:r>
     </w:p>
     <w:p>
@@ -17068,39 +15349,70 @@
           <w:rFonts w:ascii="Calibri Light" w:hAnsi="Calibri Light" w:cs="Calibri Light"/>
           <w:color w:val="000000" w:themeColor="text1"/>
         </w:rPr>
-        <w:t xml:space="preserve">I. Ioannou, A. </w:t>
-      </w:r>
-      <w:proofErr w:type="spellStart"/>
-      <w:r>
-        <w:rPr>
-          <w:rFonts w:ascii="Calibri Light" w:hAnsi="Calibri Light" w:cs="Calibri Light"/>
-          <w:color w:val="000000" w:themeColor="text1"/>
-        </w:rPr>
-        <w:t>Gregoriades</w:t>
-      </w:r>
-      <w:proofErr w:type="spellEnd"/>
-      <w:r>
-        <w:rPr>
-          <w:rFonts w:ascii="Calibri Light" w:hAnsi="Calibri Light" w:cs="Calibri Light"/>
-          <w:color w:val="000000" w:themeColor="text1"/>
-        </w:rPr>
-        <w:t xml:space="preserve">, C. </w:t>
-      </w:r>
-      <w:proofErr w:type="spellStart"/>
-      <w:r>
-        <w:rPr>
-          <w:rFonts w:ascii="Calibri Light" w:hAnsi="Calibri Light" w:cs="Calibri Light"/>
-          <w:color w:val="000000" w:themeColor="text1"/>
-        </w:rPr>
-        <w:t>Christophorou</w:t>
-      </w:r>
-      <w:proofErr w:type="spellEnd"/>
-      <w:r>
-        <w:rPr>
-          <w:rFonts w:ascii="Calibri Light" w:hAnsi="Calibri Light" w:cs="Calibri Light"/>
-          <w:color w:val="000000" w:themeColor="text1"/>
-        </w:rPr>
-        <w:t xml:space="preserve">, </w:t>
+        <w:t>L</w:t>
+      </w:r>
+      <w:r>
+        <w:rPr>
+          <w:rFonts w:ascii="Calibri Light" w:hAnsi="Calibri Light" w:cs="Calibri Light"/>
+          <w:color w:val="000000" w:themeColor="text1"/>
+        </w:rPr>
+        <w:t>.</w:t>
+      </w:r>
+      <w:r>
+        <w:rPr>
+          <w:rFonts w:ascii="Calibri Light" w:hAnsi="Calibri Light" w:cs="Calibri Light"/>
+          <w:color w:val="000000" w:themeColor="text1"/>
+        </w:rPr>
+        <w:t xml:space="preserve"> Nisiotis, N</w:t>
+      </w:r>
+      <w:r>
+        <w:rPr>
+          <w:rFonts w:ascii="Calibri Light" w:hAnsi="Calibri Light" w:cs="Calibri Light"/>
+          <w:color w:val="000000" w:themeColor="text1"/>
+        </w:rPr>
+        <w:t>.</w:t>
+      </w:r>
+      <w:r>
+        <w:rPr>
+          <w:rFonts w:ascii="Calibri Light" w:hAnsi="Calibri Light" w:cs="Calibri Light"/>
+          <w:color w:val="000000" w:themeColor="text1"/>
+        </w:rPr>
+        <w:t xml:space="preserve"> Markov, C</w:t>
+      </w:r>
+      <w:r>
+        <w:rPr>
+          <w:rFonts w:ascii="Calibri Light" w:hAnsi="Calibri Light" w:cs="Calibri Light"/>
+          <w:color w:val="000000" w:themeColor="text1"/>
+        </w:rPr>
+        <w:t>.</w:t>
+      </w:r>
+      <w:r>
+        <w:rPr>
+          <w:rFonts w:ascii="Calibri Light" w:hAnsi="Calibri Light" w:cs="Calibri Light"/>
+          <w:color w:val="000000" w:themeColor="text1"/>
+        </w:rPr>
+        <w:t xml:space="preserve"> Nikolaou, A</w:t>
+      </w:r>
+      <w:r>
+        <w:rPr>
+          <w:rFonts w:ascii="Calibri Light" w:hAnsi="Calibri Light" w:cs="Calibri Light"/>
+          <w:color w:val="000000" w:themeColor="text1"/>
+        </w:rPr>
+        <w:t>.</w:t>
+      </w:r>
+      <w:r>
+        <w:rPr>
+          <w:rFonts w:ascii="Calibri Light" w:hAnsi="Calibri Light" w:cs="Calibri Light"/>
+          <w:color w:val="000000" w:themeColor="text1"/>
+        </w:rPr>
+        <w:t xml:space="preserve"> Hadjiliasi</w:t>
+      </w:r>
+      <w:r>
+        <w:rPr>
+          <w:rFonts w:ascii="Calibri Light" w:hAnsi="Calibri Light" w:cs="Calibri Light"/>
+          <w:color w:val="000000" w:themeColor="text1"/>
+        </w:rPr>
+        <w:t>,</w:t>
       </w:r>
       <w:r>
         <w:rPr>
@@ -17109,14 +15421,53 @@
           <w:bCs/>
           <w:color w:val="000000" w:themeColor="text1"/>
         </w:rPr>
-        <w:t>M. Raspopoulos</w:t>
-      </w:r>
-      <w:r>
-        <w:rPr>
-          <w:rFonts w:ascii="Calibri Light" w:hAnsi="Calibri Light" w:cs="Calibri Light"/>
-          <w:color w:val="000000" w:themeColor="text1"/>
-        </w:rPr>
-        <w:t xml:space="preserve"> and V. Vassiliou, "Implementing a Cell-Free 6G Distributed AI Network With the Use of Deep ML Under a Traditional Multi-Cell Mobile Network," </w:t>
+        <w:t xml:space="preserve"> M</w:t>
+      </w:r>
+      <w:r>
+        <w:rPr>
+          <w:rFonts w:ascii="Calibri Light" w:hAnsi="Calibri Light" w:cs="Calibri Light"/>
+          <w:b/>
+          <w:bCs/>
+          <w:color w:val="000000" w:themeColor="text1"/>
+        </w:rPr>
+        <w:t>.</w:t>
+      </w:r>
+      <w:r>
+        <w:rPr>
+          <w:rFonts w:ascii="Calibri Light" w:hAnsi="Calibri Light" w:cs="Calibri Light"/>
+          <w:b/>
+          <w:bCs/>
+          <w:color w:val="000000" w:themeColor="text1"/>
+        </w:rPr>
+        <w:t xml:space="preserve"> Raspopoulos</w:t>
+      </w:r>
+      <w:r>
+        <w:rPr>
+          <w:rFonts w:ascii="Calibri Light" w:hAnsi="Calibri Light" w:cs="Calibri Light"/>
+          <w:color w:val="000000" w:themeColor="text1"/>
+        </w:rPr>
+        <w:t>.</w:t>
+      </w:r>
+      <w:r>
+        <w:rPr>
+          <w:rFonts w:ascii="Calibri Light" w:hAnsi="Calibri Light" w:cs="Calibri Light"/>
+          <w:color w:val="000000" w:themeColor="text1"/>
+        </w:rPr>
+        <w:t xml:space="preserve"> “</w:t>
+      </w:r>
+      <w:r>
+        <w:rPr>
+          <w:rFonts w:ascii="Calibri Light" w:hAnsi="Calibri Light" w:cs="Calibri Light"/>
+          <w:color w:val="000000" w:themeColor="text1"/>
+        </w:rPr>
+        <w:t>Enhancing Digital Heritage Experiences: Evaluating Fine-Tuned LLM Integration within a Cyber-Physical-Social Virtual Museum System</w:t>
+      </w:r>
+      <w:r>
+        <w:rPr>
+          <w:rFonts w:ascii="Calibri Light" w:hAnsi="Calibri Light" w:cs="Calibri Light"/>
+          <w:color w:val="000000" w:themeColor="text1"/>
+        </w:rPr>
+        <w:t xml:space="preserve">”, </w:t>
       </w:r>
       <w:r>
         <w:rPr>
@@ -17125,30 +15476,56 @@
           <w:iCs/>
           <w:color w:val="000000" w:themeColor="text1"/>
         </w:rPr>
-        <w:t>2025 5th IEEE Middle East and North Africa Communications Conference (MENACOMM)</w:t>
-      </w:r>
-      <w:r>
-        <w:rPr>
-          <w:rFonts w:ascii="Calibri Light" w:hAnsi="Calibri Light" w:cs="Calibri Light"/>
-          <w:color w:val="000000" w:themeColor="text1"/>
-        </w:rPr>
-        <w:t xml:space="preserve">, Byblos, Lebanon, 2025, pp. 1-8, </w:t>
-      </w:r>
-      <w:proofErr w:type="spellStart"/>
-      <w:r>
-        <w:rPr>
-          <w:rFonts w:ascii="Calibri Light" w:hAnsi="Calibri Light" w:cs="Calibri Light"/>
-          <w:color w:val="000000" w:themeColor="text1"/>
-        </w:rPr>
-        <w:t>doi</w:t>
-      </w:r>
-      <w:proofErr w:type="spellEnd"/>
-      <w:r>
-        <w:rPr>
-          <w:rFonts w:ascii="Calibri Light" w:hAnsi="Calibri Light" w:cs="Calibri Light"/>
-          <w:color w:val="000000" w:themeColor="text1"/>
-        </w:rPr>
-        <w:t>: 10.1109/MENACOMM62946.2025.10910986.</w:t>
+        <w:t>IEEE International Symposium on Emerging Metaverse (ISEMV 2025)</w:t>
+      </w:r>
+      <w:r>
+        <w:rPr>
+          <w:rFonts w:ascii="Calibri Light" w:hAnsi="Calibri Light" w:cs="Calibri Light"/>
+          <w:color w:val="000000" w:themeColor="text1"/>
+        </w:rPr>
+        <w:t xml:space="preserve">, </w:t>
+      </w:r>
+      <w:r>
+        <w:rPr>
+          <w:rFonts w:ascii="Calibri Light" w:hAnsi="Calibri Light" w:cs="Calibri Light"/>
+          <w:color w:val="000000" w:themeColor="text1"/>
+        </w:rPr>
+        <w:t>Honolulu</w:t>
+      </w:r>
+      <w:r>
+        <w:rPr>
+          <w:rFonts w:ascii="Calibri Light" w:hAnsi="Calibri Light" w:cs="Calibri Light"/>
+          <w:color w:val="000000" w:themeColor="text1"/>
+        </w:rPr>
+        <w:t xml:space="preserve">, </w:t>
+      </w:r>
+      <w:r>
+        <w:rPr>
+          <w:rFonts w:ascii="Calibri Light" w:hAnsi="Calibri Light" w:cs="Calibri Light"/>
+          <w:color w:val="000000" w:themeColor="text1"/>
+        </w:rPr>
+        <w:t>Hawaii, USA, October 2025</w:t>
+      </w:r>
+      <w:r>
+        <w:rPr>
+          <w:rFonts w:ascii="Calibri Light" w:hAnsi="Calibri Light" w:cs="Calibri Light"/>
+          <w:color w:val="000000" w:themeColor="text1"/>
+        </w:rPr>
+        <w:t xml:space="preserve"> [</w:t>
+      </w:r>
+      <w:r>
+        <w:rPr>
+          <w:rFonts w:ascii="Calibri Light" w:hAnsi="Calibri Light" w:cs="Calibri Light"/>
+          <w:color w:val="000000" w:themeColor="text1"/>
+        </w:rPr>
+        <w:t xml:space="preserve">Accepted - </w:t>
+      </w:r>
+      <w:r>
+        <w:rPr>
+          <w:rFonts w:ascii="Calibri Light" w:hAnsi="Calibri Light" w:cs="Calibri Light"/>
+          <w:color w:val="000000" w:themeColor="text1"/>
+        </w:rPr>
+        <w:t>To be presented]</w:t>
       </w:r>
     </w:p>
     <w:p>
@@ -17170,17 +15547,11 @@
       <w:r>
         <w:rPr>
           <w:rFonts w:ascii="Calibri Light" w:hAnsi="Calibri Light" w:cs="Calibri Light"/>
-          <w:color w:val="000000" w:themeColor="text1"/>
-        </w:rPr>
-        <w:t xml:space="preserve">I. Ioannou, </w:t>
-      </w:r>
-      <w:r>
-        <w:rPr>
-          <w:rFonts w:ascii="Calibri Light" w:hAnsi="Calibri Light" w:cs="Calibri Light"/>
           <w:b/>
           <w:bCs/>
           <w:color w:val="000000" w:themeColor="text1"/>
         </w:rPr>
+        <w:lastRenderedPageBreak/>
         <w:t>M. Raspopoulos</w:t>
       </w:r>
       <w:r>
@@ -17188,112 +15559,37 @@
           <w:rFonts w:ascii="Calibri Light" w:hAnsi="Calibri Light" w:cs="Calibri Light"/>
           <w:color w:val="000000" w:themeColor="text1"/>
         </w:rPr>
-        <w:t xml:space="preserve">, P. </w:t>
-      </w:r>
-      <w:proofErr w:type="spellStart"/>
-      <w:r>
-        <w:rPr>
-          <w:rFonts w:ascii="Calibri Light" w:hAnsi="Calibri Light" w:cs="Calibri Light"/>
-          <w:color w:val="000000" w:themeColor="text1"/>
-        </w:rPr>
-        <w:t>Nagaradjane</w:t>
-      </w:r>
-      <w:proofErr w:type="spellEnd"/>
-      <w:r>
-        <w:rPr>
-          <w:rFonts w:ascii="Calibri Light" w:hAnsi="Calibri Light" w:cs="Calibri Light"/>
-          <w:color w:val="000000" w:themeColor="text1"/>
-        </w:rPr>
-        <w:t xml:space="preserve">, C. </w:t>
-      </w:r>
-      <w:proofErr w:type="spellStart"/>
-      <w:r>
-        <w:rPr>
-          <w:rFonts w:ascii="Calibri Light" w:hAnsi="Calibri Light" w:cs="Calibri Light"/>
-          <w:color w:val="000000" w:themeColor="text1"/>
-        </w:rPr>
-        <w:t>Christophorou</w:t>
-      </w:r>
-      <w:proofErr w:type="spellEnd"/>
-      <w:r>
-        <w:rPr>
-          <w:rFonts w:ascii="Calibri Light" w:hAnsi="Calibri Light" w:cs="Calibri Light"/>
-          <w:color w:val="000000" w:themeColor="text1"/>
-        </w:rPr>
-        <w:t xml:space="preserve">, A. Khalifeh and V. Vassiliou, “Optimization of the D2D Topology Formation Using a Novel Two-Stage Deep ML Approach for 6G Mobile Networks,” </w:t>
-      </w:r>
-      <w:r>
-        <w:rPr>
-          <w:rFonts w:ascii="Calibri Light" w:hAnsi="Calibri Light" w:cs="Calibri Light"/>
-          <w:b/>
-          <w:bCs/>
+        <w:t xml:space="preserve">, A. Sesyuk, I. Ioannou, “3D millimeter-Wave Multi-Target Sensing”, </w:t>
+      </w:r>
+      <w:r>
+        <w:rPr>
+          <w:rFonts w:ascii="Calibri Light" w:hAnsi="Calibri Light" w:cs="Calibri Light"/>
           <w:i/>
           <w:iCs/>
           <w:color w:val="000000" w:themeColor="text1"/>
         </w:rPr>
-        <w:t>2024</w:t>
-      </w:r>
-      <w:r>
-        <w:rPr>
-          <w:rFonts w:ascii="Calibri Light" w:hAnsi="Calibri Light" w:cs="Calibri Light"/>
-          <w:i/>
-          <w:iCs/>
-          <w:color w:val="000000" w:themeColor="text1"/>
-        </w:rPr>
-        <w:t xml:space="preserve"> Asian Conference on Communication and Networks </w:t>
-      </w:r>
-      <w:r>
-        <w:rPr>
-          <w:rFonts w:ascii="Calibri Light" w:hAnsi="Calibri Light" w:cs="Calibri Light"/>
-          <w:i/>
-          <w:iCs/>
-          <w:color w:val="000000" w:themeColor="text1"/>
-        </w:rPr>
-        <w:lastRenderedPageBreak/>
-        <w:t>(</w:t>
-      </w:r>
-      <w:proofErr w:type="spellStart"/>
-      <w:r>
-        <w:rPr>
-          <w:rFonts w:ascii="Calibri Light" w:hAnsi="Calibri Light" w:cs="Calibri Light"/>
-          <w:i/>
-          <w:iCs/>
-          <w:color w:val="000000" w:themeColor="text1"/>
-        </w:rPr>
-        <w:t>ASIANComNet</w:t>
-      </w:r>
-      <w:proofErr w:type="spellEnd"/>
-      <w:r>
-        <w:rPr>
-          <w:rFonts w:ascii="Calibri Light" w:hAnsi="Calibri Light" w:cs="Calibri Light"/>
-          <w:i/>
-          <w:iCs/>
-          <w:color w:val="000000" w:themeColor="text1"/>
-        </w:rPr>
-        <w:t>)</w:t>
-      </w:r>
-      <w:r>
-        <w:rPr>
-          <w:rFonts w:ascii="Calibri Light" w:hAnsi="Calibri Light" w:cs="Calibri Light"/>
-          <w:color w:val="000000" w:themeColor="text1"/>
-        </w:rPr>
-        <w:t xml:space="preserve">, Bangkok, Thailand, 2024, pp. 1-9, </w:t>
-      </w:r>
-      <w:proofErr w:type="spellStart"/>
-      <w:r>
-        <w:rPr>
-          <w:rFonts w:ascii="Calibri Light" w:hAnsi="Calibri Light" w:cs="Calibri Light"/>
-          <w:color w:val="000000" w:themeColor="text1"/>
-        </w:rPr>
-        <w:t>doi</w:t>
-      </w:r>
-      <w:proofErr w:type="spellEnd"/>
-      <w:r>
-        <w:rPr>
-          <w:rFonts w:ascii="Calibri Light" w:hAnsi="Calibri Light" w:cs="Calibri Light"/>
-          <w:color w:val="000000" w:themeColor="text1"/>
-        </w:rPr>
-        <w:t>: 10.1109/ASIANComNet63184.2024.10811034</w:t>
+        <w:t>The 15th International Conference on Indoor Positioning and Indoor Navigation</w:t>
+      </w:r>
+      <w:r>
+        <w:rPr>
+          <w:rFonts w:ascii="Calibri Light" w:hAnsi="Calibri Light" w:cs="Calibri Light"/>
+          <w:color w:val="000000" w:themeColor="text1"/>
+        </w:rPr>
+        <w:t>, September 2025, Tampere, Finland [</w:t>
+      </w:r>
+      <w:r>
+        <w:rPr>
+          <w:rFonts w:ascii="Calibri Light" w:hAnsi="Calibri Light" w:cs="Calibri Light"/>
+          <w:color w:val="000000" w:themeColor="text1"/>
+        </w:rPr>
+        <w:t>Accepted -</w:t>
+      </w:r>
+      <w:r>
+        <w:rPr>
+          <w:rFonts w:ascii="Calibri Light" w:hAnsi="Calibri Light" w:cs="Calibri Light"/>
+          <w:color w:val="000000" w:themeColor="text1"/>
+        </w:rPr>
+        <w:t>To be presented]</w:t>
       </w:r>
     </w:p>
     <w:p>
@@ -17317,7 +15613,7 @@
           <w:rFonts w:ascii="Calibri Light" w:hAnsi="Calibri Light" w:cs="Calibri Light"/>
           <w:color w:val="000000" w:themeColor="text1"/>
         </w:rPr>
-        <w:t xml:space="preserve">A. Sesyuk, S. Ioannou and </w:t>
+        <w:t xml:space="preserve">I. Ioannou, A. Gregoriades, C. Christophorou, </w:t>
       </w:r>
       <w:r>
         <w:rPr>
@@ -17333,23 +15629,7 @@
           <w:rFonts w:ascii="Calibri Light" w:hAnsi="Calibri Light" w:cs="Calibri Light"/>
           <w:color w:val="000000" w:themeColor="text1"/>
         </w:rPr>
-        <w:t xml:space="preserve">, "3D </w:t>
-      </w:r>
-      <w:proofErr w:type="spellStart"/>
-      <w:r>
-        <w:rPr>
-          <w:rFonts w:ascii="Calibri Light" w:hAnsi="Calibri Light" w:cs="Calibri Light"/>
-          <w:color w:val="000000" w:themeColor="text1"/>
-        </w:rPr>
-        <w:t>millimeter</w:t>
-      </w:r>
-      <w:proofErr w:type="spellEnd"/>
-      <w:r>
-        <w:rPr>
-          <w:rFonts w:ascii="Calibri Light" w:hAnsi="Calibri Light" w:cs="Calibri Light"/>
-          <w:color w:val="000000" w:themeColor="text1"/>
-        </w:rPr>
-        <w:t xml:space="preserve">-Wave Sensing vs Ultra-Wideband Positioning," </w:t>
+        <w:t xml:space="preserve"> and V. Vassiliou, "Implementing a Cell-Free 6G Distributed AI Network With the Use of Deep ML Under a Traditional Multi-Cell Mobile Network," </w:t>
       </w:r>
       <w:r>
         <w:rPr>
@@ -17358,14 +15638,14 @@
           <w:iCs/>
           <w:color w:val="000000" w:themeColor="text1"/>
         </w:rPr>
-        <w:t>2024 14th International Conference on Indoor Positioning and Indoor Navigation (IPIN)</w:t>
-      </w:r>
-      <w:r>
-        <w:rPr>
-          <w:rFonts w:ascii="Calibri Light" w:hAnsi="Calibri Light" w:cs="Calibri Light"/>
-          <w:color w:val="000000" w:themeColor="text1"/>
-        </w:rPr>
-        <w:t xml:space="preserve">, Hong Kong, October 2024. </w:t>
+        <w:t>2025 5th IEEE Middle East and North Africa Communications Conference (MENACOMM)</w:t>
+      </w:r>
+      <w:r>
+        <w:rPr>
+          <w:rFonts w:ascii="Calibri Light" w:hAnsi="Calibri Light" w:cs="Calibri Light"/>
+          <w:color w:val="000000" w:themeColor="text1"/>
+        </w:rPr>
+        <w:t>, Byblos, Lebanon, 2025, pp. 1-8, doi: 10.1109/MENACOMM62946.2025.10910986.</w:t>
       </w:r>
     </w:p>
     <w:p>
@@ -17389,39 +15669,50 @@
           <w:rFonts w:ascii="Calibri Light" w:hAnsi="Calibri Light" w:cs="Calibri Light"/>
           <w:color w:val="000000" w:themeColor="text1"/>
         </w:rPr>
-        <w:t xml:space="preserve">L. Nisiotis, A. Anikina and M. Raspopoulos, "Exploring Gaming Technologies, Digital Twins, and VR to Visualise Wireless Propagation Simulations," </w:t>
-      </w:r>
-      <w:r>
-        <w:rPr>
-          <w:rFonts w:ascii="Calibri Light" w:hAnsi="Calibri Light" w:cs="Calibri Light"/>
+        <w:t xml:space="preserve">I. Ioannou, </w:t>
+      </w:r>
+      <w:r>
+        <w:rPr>
+          <w:rFonts w:ascii="Calibri Light" w:hAnsi="Calibri Light" w:cs="Calibri Light"/>
+          <w:b/>
+          <w:bCs/>
+          <w:color w:val="000000" w:themeColor="text1"/>
+        </w:rPr>
+        <w:t>M. Raspopoulos</w:t>
+      </w:r>
+      <w:r>
+        <w:rPr>
+          <w:rFonts w:ascii="Calibri Light" w:hAnsi="Calibri Light" w:cs="Calibri Light"/>
+          <w:color w:val="000000" w:themeColor="text1"/>
+        </w:rPr>
+        <w:t xml:space="preserve">, P. Nagaradjane, C. Christophorou, A. Khalifeh and V. Vassiliou, “Optimization of the D2D Topology Formation Using a Novel Two-Stage Deep ML Approach for 6G Mobile Networks,” </w:t>
+      </w:r>
+      <w:r>
+        <w:rPr>
+          <w:rFonts w:ascii="Calibri Light" w:hAnsi="Calibri Light" w:cs="Calibri Light"/>
+          <w:b/>
+          <w:bCs/>
           <w:i/>
           <w:iCs/>
           <w:color w:val="000000" w:themeColor="text1"/>
         </w:rPr>
-        <w:t>2024 IEEE 48th Annual Computers, Software, and Applications Conference (COMPSAC)</w:t>
-      </w:r>
-      <w:r>
-        <w:rPr>
-          <w:rFonts w:ascii="Calibri Light" w:hAnsi="Calibri Light" w:cs="Calibri Light"/>
-          <w:color w:val="000000" w:themeColor="text1"/>
-        </w:rPr>
-        <w:t xml:space="preserve">, Osaka, Japan, 2024, pp. 656-661, </w:t>
-      </w:r>
-      <w:proofErr w:type="spellStart"/>
-      <w:r>
-        <w:rPr>
-          <w:rFonts w:ascii="Calibri Light" w:hAnsi="Calibri Light" w:cs="Calibri Light"/>
-          <w:color w:val="000000" w:themeColor="text1"/>
-        </w:rPr>
-        <w:t>doi</w:t>
-      </w:r>
-      <w:proofErr w:type="spellEnd"/>
-      <w:r>
-        <w:rPr>
-          <w:rFonts w:ascii="Calibri Light" w:hAnsi="Calibri Light" w:cs="Calibri Light"/>
-          <w:color w:val="000000" w:themeColor="text1"/>
-        </w:rPr>
-        <w:t>: 10.1109/COMPSAC61105.2024.00094.</w:t>
+        <w:t>2024</w:t>
+      </w:r>
+      <w:r>
+        <w:rPr>
+          <w:rFonts w:ascii="Calibri Light" w:hAnsi="Calibri Light" w:cs="Calibri Light"/>
+          <w:i/>
+          <w:iCs/>
+          <w:color w:val="000000" w:themeColor="text1"/>
+        </w:rPr>
+        <w:t xml:space="preserve"> Asian Conference on Communication and Networks (ASIANComNet)</w:t>
+      </w:r>
+      <w:r>
+        <w:rPr>
+          <w:rFonts w:ascii="Calibri Light" w:hAnsi="Calibri Light" w:cs="Calibri Light"/>
+          <w:color w:val="000000" w:themeColor="text1"/>
+        </w:rPr>
+        <w:t>, Bangkok, Thailand, 2024, pp. 1-9, doi: 10.1109/ASIANComNet63184.2024.10811034</w:t>
       </w:r>
     </w:p>
     <w:p>
@@ -17445,23 +15736,23 @@
           <w:rFonts w:ascii="Calibri Light" w:hAnsi="Calibri Light" w:cs="Calibri Light"/>
           <w:color w:val="000000" w:themeColor="text1"/>
         </w:rPr>
-        <w:t xml:space="preserve">I. Ioannou, M. Savva, M. Raspopoulos, C. </w:t>
-      </w:r>
-      <w:proofErr w:type="spellStart"/>
-      <w:r>
-        <w:rPr>
-          <w:rFonts w:ascii="Calibri Light" w:hAnsi="Calibri Light" w:cs="Calibri Light"/>
-          <w:color w:val="000000" w:themeColor="text1"/>
-        </w:rPr>
-        <w:t>Christophorou</w:t>
-      </w:r>
-      <w:proofErr w:type="spellEnd"/>
-      <w:r>
-        <w:rPr>
-          <w:rFonts w:ascii="Calibri Light" w:hAnsi="Calibri Light" w:cs="Calibri Light"/>
-          <w:color w:val="000000" w:themeColor="text1"/>
-        </w:rPr>
-        <w:t xml:space="preserve"> and V. Vassiliou, "Revolutionising IoT Network Security By Assessing ML Localisation Techniques Against Jamming Attacks," </w:t>
+        <w:t xml:space="preserve">A. Sesyuk, S. Ioannou and </w:t>
+      </w:r>
+      <w:r>
+        <w:rPr>
+          <w:rFonts w:ascii="Calibri Light" w:hAnsi="Calibri Light" w:cs="Calibri Light"/>
+          <w:b/>
+          <w:bCs/>
+          <w:color w:val="000000" w:themeColor="text1"/>
+        </w:rPr>
+        <w:t>M. Raspopoulos</w:t>
+      </w:r>
+      <w:r>
+        <w:rPr>
+          <w:rFonts w:ascii="Calibri Light" w:hAnsi="Calibri Light" w:cs="Calibri Light"/>
+          <w:color w:val="000000" w:themeColor="text1"/>
+        </w:rPr>
+        <w:t xml:space="preserve">, "3D millimeter-Wave Sensing vs Ultra-Wideband Positioning," </w:t>
       </w:r>
       <w:r>
         <w:rPr>
@@ -17470,50 +15761,14 @@
           <w:iCs/>
           <w:color w:val="000000" w:themeColor="text1"/>
         </w:rPr>
-        <w:t>2024 22nd Mediterranean Communication and Computer Networking Conference (</w:t>
-      </w:r>
-      <w:proofErr w:type="spellStart"/>
-      <w:r>
-        <w:rPr>
-          <w:rFonts w:ascii="Calibri Light" w:hAnsi="Calibri Light" w:cs="Calibri Light"/>
-          <w:i/>
-          <w:iCs/>
-          <w:color w:val="000000" w:themeColor="text1"/>
-        </w:rPr>
-        <w:t>MedComNet</w:t>
-      </w:r>
-      <w:proofErr w:type="spellEnd"/>
-      <w:r>
-        <w:rPr>
-          <w:rFonts w:ascii="Calibri Light" w:hAnsi="Calibri Light" w:cs="Calibri Light"/>
-          <w:i/>
-          <w:iCs/>
-          <w:color w:val="000000" w:themeColor="text1"/>
-        </w:rPr>
-        <w:t>),</w:t>
-      </w:r>
-      <w:r>
-        <w:rPr>
-          <w:rFonts w:ascii="Calibri Light" w:hAnsi="Calibri Light" w:cs="Calibri Light"/>
-          <w:color w:val="000000" w:themeColor="text1"/>
-        </w:rPr>
-        <w:t xml:space="preserve"> Nice, France, 2024, pp. 1-10, </w:t>
-      </w:r>
-      <w:proofErr w:type="spellStart"/>
-      <w:r>
-        <w:rPr>
-          <w:rFonts w:ascii="Calibri Light" w:hAnsi="Calibri Light" w:cs="Calibri Light"/>
-          <w:color w:val="000000" w:themeColor="text1"/>
-        </w:rPr>
-        <w:t>doi</w:t>
-      </w:r>
-      <w:proofErr w:type="spellEnd"/>
-      <w:r>
-        <w:rPr>
-          <w:rFonts w:ascii="Calibri Light" w:hAnsi="Calibri Light" w:cs="Calibri Light"/>
-          <w:color w:val="000000" w:themeColor="text1"/>
-        </w:rPr>
-        <w:t>: 10.1109/MedComNet62012.2024.10578201.</w:t>
+        <w:t>2024 14th International Conference on Indoor Positioning and Indoor Navigation (IPIN)</w:t>
+      </w:r>
+      <w:r>
+        <w:rPr>
+          <w:rFonts w:ascii="Calibri Light" w:hAnsi="Calibri Light" w:cs="Calibri Light"/>
+          <w:color w:val="000000" w:themeColor="text1"/>
+        </w:rPr>
+        <w:t xml:space="preserve">, Hong Kong, October 2024. </w:t>
       </w:r>
     </w:p>
     <w:p>
@@ -17537,39 +15792,7 @@
           <w:rFonts w:ascii="Calibri Light" w:hAnsi="Calibri Light" w:cs="Calibri Light"/>
           <w:color w:val="000000" w:themeColor="text1"/>
         </w:rPr>
-        <w:t xml:space="preserve">A. Sesyuk, S. Ioannou and </w:t>
-      </w:r>
-      <w:r>
-        <w:rPr>
-          <w:rFonts w:ascii="Calibri Light" w:hAnsi="Calibri Light" w:cs="Calibri Light"/>
-          <w:b/>
-          <w:bCs/>
-          <w:color w:val="000000" w:themeColor="text1"/>
-        </w:rPr>
-        <w:t>M. Raspopoulos</w:t>
-      </w:r>
-      <w:r>
-        <w:rPr>
-          <w:rFonts w:ascii="Calibri Light" w:hAnsi="Calibri Light" w:cs="Calibri Light"/>
-          <w:color w:val="000000" w:themeColor="text1"/>
-        </w:rPr>
-        <w:t xml:space="preserve">, "3D </w:t>
-      </w:r>
-      <w:proofErr w:type="spellStart"/>
-      <w:r>
-        <w:rPr>
-          <w:rFonts w:ascii="Calibri Light" w:hAnsi="Calibri Light" w:cs="Calibri Light"/>
-          <w:color w:val="000000" w:themeColor="text1"/>
-        </w:rPr>
-        <w:t>millimeter</w:t>
-      </w:r>
-      <w:proofErr w:type="spellEnd"/>
-      <w:r>
-        <w:rPr>
-          <w:rFonts w:ascii="Calibri Light" w:hAnsi="Calibri Light" w:cs="Calibri Light"/>
-          <w:color w:val="000000" w:themeColor="text1"/>
-        </w:rPr>
-        <w:t xml:space="preserve">-Wave Indoor Localization," 2023 </w:t>
+        <w:t xml:space="preserve">L. Nisiotis, A. Anikina and M. Raspopoulos, "Exploring Gaming Technologies, Digital Twins, and VR to Visualise Wireless Propagation Simulations," </w:t>
       </w:r>
       <w:r>
         <w:rPr>
@@ -17578,46 +15801,14 @@
           <w:iCs/>
           <w:color w:val="000000" w:themeColor="text1"/>
         </w:rPr>
-        <w:t>13th International Conference on Indoor Positioning and Indoor Navigation (IPIN)</w:t>
-      </w:r>
-      <w:r>
-        <w:rPr>
-          <w:rFonts w:ascii="Calibri Light" w:hAnsi="Calibri Light" w:cs="Calibri Light"/>
-          <w:color w:val="000000" w:themeColor="text1"/>
-        </w:rPr>
-        <w:t xml:space="preserve">, Nuremberg, Germany, </w:t>
-      </w:r>
-      <w:r>
-        <w:rPr>
-          <w:rFonts w:ascii="Calibri Light" w:hAnsi="Calibri Light" w:cs="Calibri Light"/>
-          <w:b/>
-          <w:bCs/>
-          <w:color w:val="000000" w:themeColor="text1"/>
-        </w:rPr>
-        <w:t>2023</w:t>
-      </w:r>
-      <w:r>
-        <w:rPr>
-          <w:rFonts w:ascii="Calibri Light" w:hAnsi="Calibri Light" w:cs="Calibri Light"/>
-          <w:color w:val="000000" w:themeColor="text1"/>
-        </w:rPr>
-        <w:t xml:space="preserve">, pp. 1-7, </w:t>
-      </w:r>
-      <w:proofErr w:type="spellStart"/>
-      <w:r>
-        <w:rPr>
-          <w:rFonts w:ascii="Calibri Light" w:hAnsi="Calibri Light" w:cs="Calibri Light"/>
-          <w:color w:val="000000" w:themeColor="text1"/>
-        </w:rPr>
-        <w:t>doi</w:t>
-      </w:r>
-      <w:proofErr w:type="spellEnd"/>
-      <w:r>
-        <w:rPr>
-          <w:rFonts w:ascii="Calibri Light" w:hAnsi="Calibri Light" w:cs="Calibri Light"/>
-          <w:color w:val="000000" w:themeColor="text1"/>
-        </w:rPr>
-        <w:t>: 10.1109/IPIN57070.2023.10332537.</w:t>
+        <w:t>2024 IEEE 48th Annual Computers, Software, and Applications Conference (COMPSAC)</w:t>
+      </w:r>
+      <w:r>
+        <w:rPr>
+          <w:rFonts w:ascii="Calibri Light" w:hAnsi="Calibri Light" w:cs="Calibri Light"/>
+          <w:color w:val="000000" w:themeColor="text1"/>
+        </w:rPr>
+        <w:t>, Osaka, Japan, 2024, pp. 656-661, doi: 10.1109/COMPSAC61105.2024.00094.</w:t>
       </w:r>
     </w:p>
     <w:p>
@@ -17641,23 +15832,7 @@
           <w:rFonts w:ascii="Calibri Light" w:hAnsi="Calibri Light" w:cs="Calibri Light"/>
           <w:color w:val="000000" w:themeColor="text1"/>
         </w:rPr>
-        <w:t xml:space="preserve">J. Ye, S. Ioannou, P. Nikolaou and </w:t>
-      </w:r>
-      <w:r>
-        <w:rPr>
-          <w:rFonts w:ascii="Calibri Light" w:hAnsi="Calibri Light" w:cs="Calibri Light"/>
-          <w:b/>
-          <w:bCs/>
-          <w:color w:val="000000" w:themeColor="text1"/>
-        </w:rPr>
-        <w:t>M. Raspopoulos</w:t>
-      </w:r>
-      <w:r>
-        <w:rPr>
-          <w:rFonts w:ascii="Calibri Light" w:hAnsi="Calibri Light" w:cs="Calibri Light"/>
-          <w:color w:val="000000" w:themeColor="text1"/>
-        </w:rPr>
-        <w:t xml:space="preserve">, “CNN based Real-time Forest Fire Detection System for Low-power Embedded Devices,” </w:t>
+        <w:t xml:space="preserve">I. Ioannou, M. Savva, M. Raspopoulos, C. Christophorou and V. Vassiliou, "Revolutionising IoT Network Security By Assessing ML Localisation Techniques Against Jamming Attacks," </w:t>
       </w:r>
       <w:r>
         <w:rPr>
@@ -17666,30 +15841,14 @@
           <w:iCs/>
           <w:color w:val="000000" w:themeColor="text1"/>
         </w:rPr>
-        <w:t>2023 31st Mediterranean Conference on Control and Automation (MED), Limassol</w:t>
-      </w:r>
-      <w:r>
-        <w:rPr>
-          <w:rFonts w:ascii="Calibri Light" w:hAnsi="Calibri Light" w:cs="Calibri Light"/>
-          <w:color w:val="000000" w:themeColor="text1"/>
-        </w:rPr>
-        <w:t xml:space="preserve">, Cyprus, 2023, pp. 137-143, </w:t>
-      </w:r>
-      <w:proofErr w:type="spellStart"/>
-      <w:r>
-        <w:rPr>
-          <w:rFonts w:ascii="Calibri Light" w:hAnsi="Calibri Light" w:cs="Calibri Light"/>
-          <w:color w:val="000000" w:themeColor="text1"/>
-        </w:rPr>
-        <w:t>doi</w:t>
-      </w:r>
-      <w:proofErr w:type="spellEnd"/>
-      <w:r>
-        <w:rPr>
-          <w:rFonts w:ascii="Calibri Light" w:hAnsi="Calibri Light" w:cs="Calibri Light"/>
-          <w:color w:val="000000" w:themeColor="text1"/>
-        </w:rPr>
-        <w:t>: 10.1109/MED59994.2023.10185692.</w:t>
+        <w:t>2024 22nd Mediterranean Communication and Computer Networking Conference (MedComNet),</w:t>
+      </w:r>
+      <w:r>
+        <w:rPr>
+          <w:rFonts w:ascii="Calibri Light" w:hAnsi="Calibri Light" w:cs="Calibri Light"/>
+          <w:color w:val="000000" w:themeColor="text1"/>
+        </w:rPr>
+        <w:t xml:space="preserve"> Nice, France, 2024, pp. 1-10, doi: 10.1109/MedComNet62012.2024.10578201.</w:t>
       </w:r>
     </w:p>
     <w:p>
@@ -17713,7 +15872,7 @@
           <w:rFonts w:ascii="Calibri Light" w:hAnsi="Calibri Light" w:cs="Calibri Light"/>
           <w:color w:val="000000" w:themeColor="text1"/>
         </w:rPr>
-        <w:t xml:space="preserve">C. Laoudias, </w:t>
+        <w:t xml:space="preserve">A. Sesyuk, S. Ioannou and </w:t>
       </w:r>
       <w:r>
         <w:rPr>
@@ -17729,39 +15888,39 @@
           <w:rFonts w:ascii="Calibri Light" w:hAnsi="Calibri Light" w:cs="Calibri Light"/>
           <w:color w:val="000000" w:themeColor="text1"/>
         </w:rPr>
-        <w:t xml:space="preserve">, S. Christoforou and A. </w:t>
-      </w:r>
-      <w:proofErr w:type="spellStart"/>
-      <w:r>
-        <w:rPr>
-          <w:rFonts w:ascii="Calibri Light" w:hAnsi="Calibri Light" w:cs="Calibri Light"/>
-          <w:color w:val="000000" w:themeColor="text1"/>
-        </w:rPr>
-        <w:t>Kamilaris</w:t>
-      </w:r>
-      <w:proofErr w:type="spellEnd"/>
-      <w:r>
-        <w:rPr>
-          <w:rFonts w:ascii="Calibri Light" w:hAnsi="Calibri Light" w:cs="Calibri Light"/>
-          <w:color w:val="000000" w:themeColor="text1"/>
-        </w:rPr>
-        <w:t xml:space="preserve">, "Privacy-Preserving Presence Tracing for Pandemics Via Machine-to-Machine Exposure Notifications," 2022 23rd IEEE International Conference on Mobile Data Management (MDM), 2022, pp. 355-360, </w:t>
-      </w:r>
-      <w:proofErr w:type="spellStart"/>
-      <w:r>
-        <w:rPr>
-          <w:rFonts w:ascii="Calibri Light" w:hAnsi="Calibri Light" w:cs="Calibri Light"/>
-          <w:color w:val="000000" w:themeColor="text1"/>
-        </w:rPr>
-        <w:t>doi</w:t>
-      </w:r>
-      <w:proofErr w:type="spellEnd"/>
-      <w:r>
-        <w:rPr>
-          <w:rFonts w:ascii="Calibri Light" w:hAnsi="Calibri Light" w:cs="Calibri Light"/>
-          <w:color w:val="000000" w:themeColor="text1"/>
-        </w:rPr>
-        <w:t>: 10.1109/MDM55031.2022.00080.</w:t>
+        <w:t xml:space="preserve">, "3D millimeter-Wave Indoor Localization," 2023 </w:t>
+      </w:r>
+      <w:r>
+        <w:rPr>
+          <w:rFonts w:ascii="Calibri Light" w:hAnsi="Calibri Light" w:cs="Calibri Light"/>
+          <w:i/>
+          <w:iCs/>
+          <w:color w:val="000000" w:themeColor="text1"/>
+        </w:rPr>
+        <w:t>13th International Conference on Indoor Positioning and Indoor Navigation (IPIN)</w:t>
+      </w:r>
+      <w:r>
+        <w:rPr>
+          <w:rFonts w:ascii="Calibri Light" w:hAnsi="Calibri Light" w:cs="Calibri Light"/>
+          <w:color w:val="000000" w:themeColor="text1"/>
+        </w:rPr>
+        <w:t xml:space="preserve">, Nuremberg, Germany, </w:t>
+      </w:r>
+      <w:r>
+        <w:rPr>
+          <w:rFonts w:ascii="Calibri Light" w:hAnsi="Calibri Light" w:cs="Calibri Light"/>
+          <w:b/>
+          <w:bCs/>
+          <w:color w:val="000000" w:themeColor="text1"/>
+        </w:rPr>
+        <w:t>2023</w:t>
+      </w:r>
+      <w:r>
+        <w:rPr>
+          <w:rFonts w:ascii="Calibri Light" w:hAnsi="Calibri Light" w:cs="Calibri Light"/>
+          <w:color w:val="000000" w:themeColor="text1"/>
+        </w:rPr>
+        <w:t>, pp. 1-7, doi: 10.1109/IPIN57070.2023.10332537.</w:t>
       </w:r>
     </w:p>
     <w:p>
@@ -17785,7 +15944,7 @@
           <w:rFonts w:ascii="Calibri Light" w:hAnsi="Calibri Light" w:cs="Calibri Light"/>
           <w:color w:val="000000" w:themeColor="text1"/>
         </w:rPr>
-        <w:t xml:space="preserve">S. Ioannou, M. C. Argyrou, P. Christodoulides, </w:t>
+        <w:t xml:space="preserve">J. Ye, S. Ioannou, P. Nikolaou and </w:t>
       </w:r>
       <w:r>
         <w:rPr>
@@ -17801,23 +15960,23 @@
           <w:rFonts w:ascii="Calibri Light" w:hAnsi="Calibri Light" w:cs="Calibri Light"/>
           <w:color w:val="000000" w:themeColor="text1"/>
         </w:rPr>
-        <w:t xml:space="preserve">, M. Darwish and C. C. Marouchos, "Modulation Processes and Mathematical Models of the TCR," 2021 International Conference on Electrical, Computer, Communications and Mechatronics Engineering (ICECCME), 2021, pp. 1-5, </w:t>
-      </w:r>
-      <w:proofErr w:type="spellStart"/>
-      <w:r>
-        <w:rPr>
-          <w:rFonts w:ascii="Calibri Light" w:hAnsi="Calibri Light" w:cs="Calibri Light"/>
-          <w:color w:val="000000" w:themeColor="text1"/>
-        </w:rPr>
-        <w:t>doi</w:t>
-      </w:r>
-      <w:proofErr w:type="spellEnd"/>
-      <w:r>
-        <w:rPr>
-          <w:rFonts w:ascii="Calibri Light" w:hAnsi="Calibri Light" w:cs="Calibri Light"/>
-          <w:color w:val="000000" w:themeColor="text1"/>
-        </w:rPr>
-        <w:t xml:space="preserve">: 10.1109/ICECCME52200.2021.9591093. </w:t>
+        <w:t xml:space="preserve">, “CNN based Real-time Forest Fire Detection System for Low-power Embedded Devices,” </w:t>
+      </w:r>
+      <w:r>
+        <w:rPr>
+          <w:rFonts w:ascii="Calibri Light" w:hAnsi="Calibri Light" w:cs="Calibri Light"/>
+          <w:i/>
+          <w:iCs/>
+          <w:color w:val="000000" w:themeColor="text1"/>
+        </w:rPr>
+        <w:t>2023 31st Mediterranean Conference on Control and Automation (MED), Limassol</w:t>
+      </w:r>
+      <w:r>
+        <w:rPr>
+          <w:rFonts w:ascii="Calibri Light" w:hAnsi="Calibri Light" w:cs="Calibri Light"/>
+          <w:color w:val="000000" w:themeColor="text1"/>
+        </w:rPr>
+        <w:t>, Cyprus, 2023, pp. 137-143, doi: 10.1109/MED59994.2023.10185692.</w:t>
       </w:r>
     </w:p>
     <w:p>
@@ -17841,7 +16000,7 @@
           <w:rFonts w:ascii="Calibri Light" w:hAnsi="Calibri Light" w:cs="Calibri Light"/>
           <w:color w:val="000000" w:themeColor="text1"/>
         </w:rPr>
-        <w:t xml:space="preserve">S. Ioannou, S. Hirodontis, </w:t>
+        <w:t xml:space="preserve">C. Laoudias, </w:t>
       </w:r>
       <w:r>
         <w:rPr>
@@ -17857,7 +16016,7 @@
           <w:rFonts w:ascii="Calibri Light" w:hAnsi="Calibri Light" w:cs="Calibri Light"/>
           <w:color w:val="000000" w:themeColor="text1"/>
         </w:rPr>
-        <w:t>, An Adaptive Load Shedding Method for Blackout Prevention in Active Distribution Networks, 12th Mediterranean Conference on Power Generation,  Transmission , Distribution and Energy Conversion (MEDPOWER2020), Paphos, Cyprus, November 2020.</w:t>
+        <w:t>, S. Christoforou and A. Kamilaris, "Privacy-Preserving Presence Tracing for Pandemics Via Machine-to-Machine Exposure Notifications," 2022 23rd IEEE International Conference on Mobile Data Management (MDM), 2022, pp. 355-360, doi: 10.1109/MDM55031.2022.00080.</w:t>
       </w:r>
     </w:p>
     <w:p>
@@ -17881,7 +16040,7 @@
           <w:rFonts w:ascii="Calibri Light" w:hAnsi="Calibri Light" w:cs="Calibri Light"/>
           <w:color w:val="000000" w:themeColor="text1"/>
         </w:rPr>
-        <w:t xml:space="preserve">S. Ioannou, S. Hirodontis, </w:t>
+        <w:t xml:space="preserve">S. Ioannou, M. C. Argyrou, P. Christodoulides, </w:t>
       </w:r>
       <w:r>
         <w:rPr>
@@ -17897,7 +16056,7 @@
           <w:rFonts w:ascii="Calibri Light" w:hAnsi="Calibri Light" w:cs="Calibri Light"/>
           <w:color w:val="000000" w:themeColor="text1"/>
         </w:rPr>
-        <w:t>, Load Shedding Schemes for Islanding Distribution Network Operation, 12th Mediterranean Conference on Power Generation,  Transmission , Distribution and Energy Conversion (MEDPOWER2020),  Paphos, Cyprus, November 2020.</w:t>
+        <w:t xml:space="preserve">, M. Darwish and C. C. Marouchos, "Modulation Processes and Mathematical Models of the TCR," 2021 International Conference on Electrical, Computer, Communications and Mechatronics Engineering (ICECCME), 2021, pp. 1-5, doi: 10.1109/ICECCME52200.2021.9591093. </w:t>
       </w:r>
     </w:p>
     <w:p>
@@ -17919,6 +16078,13 @@
       <w:r>
         <w:rPr>
           <w:rFonts w:ascii="Calibri Light" w:hAnsi="Calibri Light" w:cs="Calibri Light"/>
+          <w:color w:val="000000" w:themeColor="text1"/>
+        </w:rPr>
+        <w:t xml:space="preserve">S. Ioannou, S. Hirodontis, </w:t>
+      </w:r>
+      <w:r>
+        <w:rPr>
+          <w:rFonts w:ascii="Calibri Light" w:hAnsi="Calibri Light" w:cs="Calibri Light"/>
           <w:b/>
           <w:bCs/>
           <w:color w:val="000000" w:themeColor="text1"/>
@@ -17930,71 +16096,7 @@
           <w:rFonts w:ascii="Calibri Light" w:hAnsi="Calibri Light" w:cs="Calibri Light"/>
           <w:color w:val="000000" w:themeColor="text1"/>
         </w:rPr>
-        <w:t xml:space="preserve">, N. Paspallis, P. Kaimakis “PINSPOT: An </w:t>
-      </w:r>
-      <w:proofErr w:type="spellStart"/>
-      <w:r>
-        <w:rPr>
-          <w:rFonts w:ascii="Calibri Light" w:hAnsi="Calibri Light" w:cs="Calibri Light"/>
-          <w:color w:val="000000" w:themeColor="text1"/>
-        </w:rPr>
-        <w:t>oPen</w:t>
-      </w:r>
-      <w:proofErr w:type="spellEnd"/>
-      <w:r>
-        <w:rPr>
-          <w:rFonts w:ascii="Calibri Light" w:hAnsi="Calibri Light" w:cs="Calibri Light"/>
-          <w:color w:val="000000" w:themeColor="text1"/>
-        </w:rPr>
-        <w:t xml:space="preserve"> platform for </w:t>
-      </w:r>
-      <w:proofErr w:type="spellStart"/>
-      <w:r>
-        <w:rPr>
-          <w:rFonts w:ascii="Calibri Light" w:hAnsi="Calibri Light" w:cs="Calibri Light"/>
-          <w:color w:val="000000" w:themeColor="text1"/>
-        </w:rPr>
-        <w:t>INtelligent</w:t>
-      </w:r>
-      <w:proofErr w:type="spellEnd"/>
-      <w:r>
-        <w:rPr>
-          <w:rFonts w:ascii="Calibri Light" w:hAnsi="Calibri Light" w:cs="Calibri Light"/>
-          <w:color w:val="000000" w:themeColor="text1"/>
-        </w:rPr>
-        <w:t xml:space="preserve"> context-</w:t>
-      </w:r>
-      <w:proofErr w:type="spellStart"/>
-      <w:r>
-        <w:rPr>
-          <w:rFonts w:ascii="Calibri Light" w:hAnsi="Calibri Light" w:cs="Calibri Light"/>
-          <w:color w:val="000000" w:themeColor="text1"/>
-        </w:rPr>
-        <w:t>baSed</w:t>
-      </w:r>
-      <w:proofErr w:type="spellEnd"/>
-      <w:r>
-        <w:rPr>
-          <w:rFonts w:ascii="Calibri Light" w:hAnsi="Calibri Light" w:cs="Calibri Light"/>
-          <w:color w:val="000000" w:themeColor="text1"/>
-        </w:rPr>
-        <w:t xml:space="preserve"> Indoor </w:t>
-      </w:r>
-      <w:proofErr w:type="spellStart"/>
-      <w:r>
-        <w:rPr>
-          <w:rFonts w:ascii="Calibri Light" w:hAnsi="Calibri Light" w:cs="Calibri Light"/>
-          <w:color w:val="000000" w:themeColor="text1"/>
-        </w:rPr>
-        <w:t>POsiTioning</w:t>
-      </w:r>
-      <w:proofErr w:type="spellEnd"/>
-      <w:r>
-        <w:rPr>
-          <w:rFonts w:ascii="Calibri Light" w:hAnsi="Calibri Light" w:cs="Calibri Light"/>
-          <w:color w:val="000000" w:themeColor="text1"/>
-        </w:rPr>
-        <w:t>”. In: 18th International Conference on Information Systems Development (ISD2019), Tulon, France, 28-30 August 2019</w:t>
+        <w:t>, An Adaptive Load Shedding Method for Blackout Prevention in Active Distribution Networks, 12th Mediterranean Conference on Power Generation,  Transmission , Distribution and Energy Conversion (MEDPOWER2020), Paphos, Cyprus, November 2020.</w:t>
       </w:r>
     </w:p>
     <w:p>
@@ -18018,7 +16120,8 @@
           <w:rFonts w:ascii="Calibri Light" w:hAnsi="Calibri Light" w:cs="Calibri Light"/>
           <w:color w:val="000000" w:themeColor="text1"/>
         </w:rPr>
-        <w:t xml:space="preserve">N. Paspallis , I. Polycarpou , P. Andreou , J. Antoniou , P. Kaimakis, </w:t>
+        <w:lastRenderedPageBreak/>
+        <w:t xml:space="preserve">S. Ioannou, S. Hirodontis, </w:t>
       </w:r>
       <w:r>
         <w:rPr>
@@ -18034,23 +16137,7 @@
           <w:rFonts w:ascii="Calibri Light" w:hAnsi="Calibri Light" w:cs="Calibri Light"/>
           <w:color w:val="000000" w:themeColor="text1"/>
         </w:rPr>
-        <w:t xml:space="preserve">  and M. Terzi (2018). An Experience Report on the Effectiveness of Five Themed Workshops at Inspiring High School Students to Learn Coding. In: 23rd Annual ACM Conference on Innovation and Technology in Computer Science Education, July 2-4, 2018, </w:t>
-      </w:r>
-      <w:proofErr w:type="spellStart"/>
-      <w:r>
-        <w:rPr>
-          <w:rFonts w:ascii="Calibri Light" w:hAnsi="Calibri Light" w:cs="Calibri Light"/>
-          <w:color w:val="000000" w:themeColor="text1"/>
-        </w:rPr>
-        <w:t>Pyla</w:t>
-      </w:r>
-      <w:proofErr w:type="spellEnd"/>
-      <w:r>
-        <w:rPr>
-          <w:rFonts w:ascii="Calibri Light" w:hAnsi="Calibri Light" w:cs="Calibri Light"/>
-          <w:color w:val="000000" w:themeColor="text1"/>
-        </w:rPr>
-        <w:t>, Cyprus.</w:t>
+        <w:t>, Load Shedding Schemes for Islanding Distribution Network Operation, 12th Mediterranean Conference on Power Generation,  Transmission , Distribution and Energy Conversion (MEDPOWER2020),  Paphos, Cyprus, November 2020.</w:t>
       </w:r>
     </w:p>
     <w:p>
@@ -18072,63 +16159,18 @@
       <w:r>
         <w:rPr>
           <w:rFonts w:ascii="Calibri Light" w:hAnsi="Calibri Light" w:cs="Calibri Light"/>
-          <w:color w:val="000000" w:themeColor="text1"/>
-        </w:rPr>
-        <w:lastRenderedPageBreak/>
-        <w:t xml:space="preserve">Nearchos Paspallis, </w:t>
-      </w:r>
-      <w:r>
-        <w:rPr>
-          <w:rFonts w:ascii="Calibri Light" w:hAnsi="Calibri Light" w:cs="Calibri Light"/>
           <w:b/>
-          <w:color w:val="000000" w:themeColor="text1"/>
-        </w:rPr>
-        <w:t>Marios Raspopoulos</w:t>
-      </w:r>
-      <w:r>
-        <w:rPr>
-          <w:rFonts w:ascii="Calibri Light" w:hAnsi="Calibri Light" w:cs="Calibri Light"/>
-          <w:color w:val="000000" w:themeColor="text1"/>
-        </w:rPr>
-        <w:t>, “</w:t>
-      </w:r>
-      <w:r>
-        <w:rPr>
-          <w:rFonts w:ascii="Calibri Light" w:hAnsi="Calibri Light" w:cs="Calibri Light"/>
           <w:bCs/>
           <w:color w:val="000000" w:themeColor="text1"/>
         </w:rPr>
-        <w:t>An Open Platform for Studying and Testing Context-Aware Indoor Positioning Algorithms”</w:t>
-      </w:r>
-      <w:r>
-        <w:rPr>
-          <w:rFonts w:ascii="Calibri Light" w:hAnsi="Calibri Light" w:cs="Calibri Light"/>
-          <w:color w:val="000000" w:themeColor="text1"/>
-        </w:rPr>
-        <w:t>,  </w:t>
-      </w:r>
-      <w:r>
-        <w:rPr>
-          <w:rFonts w:ascii="Calibri Light" w:hAnsi="Calibri Light" w:cs="Calibri Light"/>
-          <w:i/>
-          <w:iCs/>
-          <w:color w:val="000000" w:themeColor="text1"/>
-        </w:rPr>
-        <w:t>25th International Conference on Information Systems Development (ISD2016)</w:t>
-      </w:r>
-      <w:r>
-        <w:rPr>
-          <w:rFonts w:ascii="Calibri Light" w:hAnsi="Calibri Light" w:cs="Calibri Light"/>
-          <w:color w:val="000000" w:themeColor="text1"/>
-        </w:rPr>
-        <w:t>, Katowice, Poland, August 24-26, 2016, pp. 314-321</w:t>
-      </w:r>
-      <w:r>
-        <w:rPr>
-          <w:rFonts w:ascii="Calibri Light" w:hAnsi="Calibri Light" w:cs="Calibri Light"/>
-          <w:color w:val="000000" w:themeColor="text1"/>
-        </w:rPr>
-        <w:t xml:space="preserve"> </w:t>
+        <w:t>M. Raspopoulos</w:t>
+      </w:r>
+      <w:r>
+        <w:rPr>
+          <w:rFonts w:ascii="Calibri Light" w:hAnsi="Calibri Light" w:cs="Calibri Light"/>
+          <w:color w:val="000000" w:themeColor="text1"/>
+        </w:rPr>
+        <w:t>, N. Paspallis, P. Kaimakis “PINSPOT: An oPen platform for INtelligent context-baSed Indoor POsiTioning”. In: 18th International Conference on Information Systems Development (ISD2019), Tulon, France, 28-30 August 2019</w:t>
       </w:r>
     </w:p>
     <w:p>
@@ -18147,76 +16189,28 @@
           <w:color w:val="000000" w:themeColor="text1"/>
         </w:rPr>
       </w:pPr>
-      <w:bookmarkStart w:id="0" w:name="_Hlk495779285"/>
-      <w:r>
-        <w:rPr>
-          <w:rFonts w:ascii="Calibri Light" w:hAnsi="Calibri Light" w:cs="Calibri Light"/>
-          <w:color w:val="000000" w:themeColor="text1"/>
-        </w:rPr>
-        <w:t xml:space="preserve">Andreou, Panayiotis and </w:t>
+      <w:r>
+        <w:rPr>
+          <w:rFonts w:ascii="Calibri Light" w:hAnsi="Calibri Light" w:cs="Calibri Light"/>
+          <w:color w:val="000000" w:themeColor="text1"/>
+        </w:rPr>
+        <w:t xml:space="preserve">N. Paspallis , I. Polycarpou , P. Andreou , J. Antoniou , P. Kaimakis, </w:t>
       </w:r>
       <w:r>
         <w:rPr>
           <w:rFonts w:ascii="Calibri Light" w:hAnsi="Calibri Light" w:cs="Calibri Light"/>
           <w:b/>
-          <w:color w:val="000000" w:themeColor="text1"/>
-        </w:rPr>
-        <w:t>Raspopoulos, Marios</w:t>
-      </w:r>
-      <w:r>
-        <w:rPr>
-          <w:rFonts w:ascii="Calibri Light" w:hAnsi="Calibri Light" w:cs="Calibri Light"/>
-          <w:color w:val="000000" w:themeColor="text1"/>
-        </w:rPr>
-        <w:t xml:space="preserve">, "Active Life Coach: Towards a </w:t>
-      </w:r>
-      <w:proofErr w:type="spellStart"/>
-      <w:r>
-        <w:rPr>
-          <w:rFonts w:ascii="Calibri Light" w:hAnsi="Calibri Light" w:cs="Calibri Light"/>
-          <w:color w:val="000000" w:themeColor="text1"/>
-        </w:rPr>
-        <w:t>Framewo</w:t>
-      </w:r>
-      <w:proofErr w:type="spellEnd"/>
-      <w:r>
-        <w:rPr>
-          <w:rFonts w:ascii="Calibri Light" w:hAnsi="Calibri Light" w:cs="Calibri Light"/>
-          <w:color w:val="000000" w:themeColor="text1"/>
-        </w:rPr>
-        <w:t xml:space="preserve"> </w:t>
-      </w:r>
-      <w:proofErr w:type="spellStart"/>
-      <w:r>
-        <w:rPr>
-          <w:rFonts w:ascii="Calibri Light" w:hAnsi="Calibri Light" w:cs="Calibri Light"/>
-          <w:color w:val="000000" w:themeColor="text1"/>
-        </w:rPr>
-        <w:t>rk</w:t>
-      </w:r>
-      <w:proofErr w:type="spellEnd"/>
-      <w:r>
-        <w:rPr>
-          <w:rFonts w:ascii="Calibri Light" w:hAnsi="Calibri Light" w:cs="Calibri Light"/>
-          <w:color w:val="000000" w:themeColor="text1"/>
-        </w:rPr>
-        <w:t xml:space="preserve"> for Holistic Care of Citizens as They Age" (2016). </w:t>
-      </w:r>
-      <w:r>
-        <w:rPr>
-          <w:rFonts w:ascii="Calibri Light" w:hAnsi="Calibri Light" w:cs="Calibri Light"/>
-          <w:i/>
-          <w:iCs/>
-          <w:color w:val="000000" w:themeColor="text1"/>
-        </w:rPr>
-        <w:t>MCIS 2016 Proceedings.</w:t>
-      </w:r>
-      <w:r>
-        <w:rPr>
-          <w:rFonts w:ascii="Calibri Light" w:hAnsi="Calibri Light" w:cs="Calibri Light"/>
-          <w:color w:val="000000" w:themeColor="text1"/>
-        </w:rPr>
-        <w:t> Paper 42. http://aisel.aisnet.org/mcis2016/42</w:t>
+          <w:bCs/>
+          <w:color w:val="000000" w:themeColor="text1"/>
+        </w:rPr>
+        <w:t>M. Raspopoulos</w:t>
+      </w:r>
+      <w:r>
+        <w:rPr>
+          <w:rFonts w:ascii="Calibri Light" w:hAnsi="Calibri Light" w:cs="Calibri Light"/>
+          <w:color w:val="000000" w:themeColor="text1"/>
+        </w:rPr>
+        <w:t xml:space="preserve">  and M. Terzi (2018). An Experience Report on the Effectiveness of Five Themed Workshops at Inspiring High School Students to Learn Coding. In: 23rd Annual ACM Conference on Innovation and Technology in Computer Science Education, July 2-4, 2018, Pyla, Cyprus.</w:t>
       </w:r>
     </w:p>
     <w:p>
@@ -18235,14 +16229,12 @@
           <w:color w:val="000000" w:themeColor="text1"/>
         </w:rPr>
       </w:pPr>
-      <w:bookmarkStart w:id="1" w:name="_Hlk495779363"/>
-      <w:bookmarkEnd w:id="0"/>
-      <w:r>
-        <w:rPr>
-          <w:rFonts w:ascii="Calibri Light" w:hAnsi="Calibri Light" w:cs="Calibri Light"/>
-          <w:color w:val="000000" w:themeColor="text1"/>
-        </w:rPr>
-        <w:t xml:space="preserve">L. Kanaris, A. Kokkinis, </w:t>
+      <w:r>
+        <w:rPr>
+          <w:rFonts w:ascii="Calibri Light" w:hAnsi="Calibri Light" w:cs="Calibri Light"/>
+          <w:color w:val="000000" w:themeColor="text1"/>
+        </w:rPr>
+        <w:t xml:space="preserve">Nearchos Paspallis, </w:t>
       </w:r>
       <w:r>
         <w:rPr>
@@ -18250,47 +16242,52 @@
           <w:b/>
           <w:color w:val="000000" w:themeColor="text1"/>
         </w:rPr>
-        <w:t>M. Raspopoulos</w:t>
-      </w:r>
-      <w:r>
-        <w:rPr>
-          <w:rFonts w:ascii="Calibri Light" w:hAnsi="Calibri Light" w:cs="Calibri Light"/>
-          <w:color w:val="000000" w:themeColor="text1"/>
-        </w:rPr>
-        <w:t xml:space="preserve">, A. Liotta and S. Stavrou, "Improving RSS fingerprint-based localization using directional antennas," </w:t>
+        <w:t>Marios Raspopoulos</w:t>
+      </w:r>
+      <w:r>
+        <w:rPr>
+          <w:rFonts w:ascii="Calibri Light" w:hAnsi="Calibri Light" w:cs="Calibri Light"/>
+          <w:color w:val="000000" w:themeColor="text1"/>
+        </w:rPr>
+        <w:t>, “</w:t>
+      </w:r>
+      <w:r>
+        <w:rPr>
+          <w:rFonts w:ascii="Calibri Light" w:hAnsi="Calibri Light" w:cs="Calibri Light"/>
+          <w:bCs/>
+          <w:color w:val="000000" w:themeColor="text1"/>
+        </w:rPr>
+        <w:t>An Open Platform for Studying and Testing Context-Aware Indoor Positioning Algorithms”</w:t>
+      </w:r>
+      <w:r>
+        <w:rPr>
+          <w:rFonts w:ascii="Calibri Light" w:hAnsi="Calibri Light" w:cs="Calibri Light"/>
+          <w:color w:val="000000" w:themeColor="text1"/>
+        </w:rPr>
+        <w:t>,  </w:t>
       </w:r>
       <w:r>
         <w:rPr>
           <w:rFonts w:ascii="Calibri Light" w:hAnsi="Calibri Light" w:cs="Calibri Light"/>
           <w:i/>
-          <w:color w:val="000000" w:themeColor="text1"/>
-        </w:rPr>
-        <w:t>Antennas and Propagation (</w:t>
-      </w:r>
-      <w:proofErr w:type="spellStart"/>
-      <w:r>
-        <w:rPr>
-          <w:rFonts w:ascii="Calibri Light" w:hAnsi="Calibri Light" w:cs="Calibri Light"/>
-          <w:i/>
-          <w:color w:val="000000" w:themeColor="text1"/>
-        </w:rPr>
-        <w:t>EuCAP</w:t>
-      </w:r>
-      <w:proofErr w:type="spellEnd"/>
-      <w:r>
-        <w:rPr>
-          <w:rFonts w:ascii="Calibri Light" w:hAnsi="Calibri Light" w:cs="Calibri Light"/>
-          <w:i/>
-          <w:color w:val="000000" w:themeColor="text1"/>
-        </w:rPr>
-        <w:t xml:space="preserve">), 2014 8th European Conference on, </w:t>
-      </w:r>
-      <w:r>
-        <w:rPr>
-          <w:rFonts w:ascii="Calibri Light" w:hAnsi="Calibri Light" w:cs="Calibri Light"/>
-          <w:color w:val="000000" w:themeColor="text1"/>
-        </w:rPr>
-        <w:t>pp. 1593-1597, The Hague, April 2014.</w:t>
+          <w:iCs/>
+          <w:color w:val="000000" w:themeColor="text1"/>
+        </w:rPr>
+        <w:t>25th International Conference on Information Systems Development (ISD2016)</w:t>
+      </w:r>
+      <w:r>
+        <w:rPr>
+          <w:rFonts w:ascii="Calibri Light" w:hAnsi="Calibri Light" w:cs="Calibri Light"/>
+          <w:color w:val="000000" w:themeColor="text1"/>
+        </w:rPr>
+        <w:t>, Katowice, Poland, August 24-26, 2016, pp. 314-321</w:t>
+      </w:r>
+      <w:r>
+        <w:rPr>
+          <w:rFonts w:ascii="Calibri Light" w:hAnsi="Calibri Light" w:cs="Calibri Light"/>
+          <w:color w:val="000000" w:themeColor="text1"/>
+        </w:rPr>
+        <w:t xml:space="preserve"> </w:t>
       </w:r>
     </w:p>
     <w:p>
@@ -18309,6 +16306,132 @@
           <w:color w:val="000000" w:themeColor="text1"/>
         </w:rPr>
       </w:pPr>
+      <w:bookmarkStart w:id="0" w:name="_Hlk495779285"/>
+      <w:r>
+        <w:rPr>
+          <w:rFonts w:ascii="Calibri Light" w:hAnsi="Calibri Light" w:cs="Calibri Light"/>
+          <w:color w:val="000000" w:themeColor="text1"/>
+        </w:rPr>
+        <w:t xml:space="preserve">Andreou, Panayiotis and </w:t>
+      </w:r>
+      <w:r>
+        <w:rPr>
+          <w:rFonts w:ascii="Calibri Light" w:hAnsi="Calibri Light" w:cs="Calibri Light"/>
+          <w:b/>
+          <w:color w:val="000000" w:themeColor="text1"/>
+        </w:rPr>
+        <w:t>Raspopoulos, Marios</w:t>
+      </w:r>
+      <w:r>
+        <w:rPr>
+          <w:rFonts w:ascii="Calibri Light" w:hAnsi="Calibri Light" w:cs="Calibri Light"/>
+          <w:color w:val="000000" w:themeColor="text1"/>
+        </w:rPr>
+        <w:t>, "Active Life Coach: Towards a Framewo</w:t>
+      </w:r>
+      <w:r>
+        <w:rPr>
+          <w:rFonts w:ascii="Calibri Light" w:hAnsi="Calibri Light" w:cs="Calibri Light"/>
+          <w:color w:val="000000" w:themeColor="text1"/>
+        </w:rPr>
+        <w:t xml:space="preserve"> </w:t>
+      </w:r>
+      <w:r>
+        <w:rPr>
+          <w:rFonts w:ascii="Calibri Light" w:hAnsi="Calibri Light" w:cs="Calibri Light"/>
+          <w:color w:val="000000" w:themeColor="text1"/>
+        </w:rPr>
+        <w:t>rk for Holistic Care of Citizens as They Age" (2016). </w:t>
+      </w:r>
+      <w:r>
+        <w:rPr>
+          <w:rFonts w:ascii="Calibri Light" w:hAnsi="Calibri Light" w:cs="Calibri Light"/>
+          <w:i/>
+          <w:iCs/>
+          <w:color w:val="000000" w:themeColor="text1"/>
+        </w:rPr>
+        <w:t>MCIS 2016 Proceedings.</w:t>
+      </w:r>
+      <w:r>
+        <w:rPr>
+          <w:rFonts w:ascii="Calibri Light" w:hAnsi="Calibri Light" w:cs="Calibri Light"/>
+          <w:color w:val="000000" w:themeColor="text1"/>
+        </w:rPr>
+        <w:t> Paper 42. http://aisel.aisnet.org/mcis2016/42</w:t>
+      </w:r>
+    </w:p>
+    <w:p>
+      <w:pPr>
+        <w:pStyle w:val="ListParagraph"/>
+        <w:numPr>
+          <w:ilvl w:val="0"/>
+          <w:numId w:val="31"/>
+        </w:numPr>
+        <w:spacing w:before="240" w:after="0" w:line="240" w:lineRule="auto"/>
+        <w:ind w:left="709" w:hanging="709"/>
+        <w:contextualSpacing w:val="0"/>
+        <w:jc w:val="both"/>
+        <w:rPr>
+          <w:rFonts w:ascii="Calibri Light" w:hAnsi="Calibri Light" w:cs="Calibri Light"/>
+          <w:color w:val="000000" w:themeColor="text1"/>
+        </w:rPr>
+      </w:pPr>
+      <w:bookmarkStart w:id="1" w:name="_Hlk495779363"/>
+      <w:bookmarkEnd w:id="0"/>
+      <w:r>
+        <w:rPr>
+          <w:rFonts w:ascii="Calibri Light" w:hAnsi="Calibri Light" w:cs="Calibri Light"/>
+          <w:color w:val="000000" w:themeColor="text1"/>
+        </w:rPr>
+        <w:t xml:space="preserve">L. Kanaris, A. Kokkinis, </w:t>
+      </w:r>
+      <w:r>
+        <w:rPr>
+          <w:rFonts w:ascii="Calibri Light" w:hAnsi="Calibri Light" w:cs="Calibri Light"/>
+          <w:b/>
+          <w:color w:val="000000" w:themeColor="text1"/>
+        </w:rPr>
+        <w:t>M. Raspopoulos</w:t>
+      </w:r>
+      <w:r>
+        <w:rPr>
+          <w:rFonts w:ascii="Calibri Light" w:hAnsi="Calibri Light" w:cs="Calibri Light"/>
+          <w:color w:val="000000" w:themeColor="text1"/>
+        </w:rPr>
+        <w:t xml:space="preserve">, A. Liotta and S. Stavrou, "Improving RSS fingerprint-based localization using directional antennas," </w:t>
+      </w:r>
+      <w:r>
+        <w:rPr>
+          <w:rFonts w:ascii="Calibri Light" w:hAnsi="Calibri Light" w:cs="Calibri Light"/>
+          <w:i/>
+          <w:color w:val="000000" w:themeColor="text1"/>
+        </w:rPr>
+        <w:t xml:space="preserve">Antennas and Propagation (EuCAP), 2014 8th European Conference on, </w:t>
+      </w:r>
+      <w:r>
+        <w:rPr>
+          <w:rFonts w:ascii="Calibri Light" w:hAnsi="Calibri Light" w:cs="Calibri Light"/>
+          <w:color w:val="000000" w:themeColor="text1"/>
+        </w:rPr>
+        <w:t>pp. 1593-1597, The Hague, April 2014.</w:t>
+      </w:r>
+    </w:p>
+    <w:p>
+      <w:pPr>
+        <w:pStyle w:val="ListParagraph"/>
+        <w:numPr>
+          <w:ilvl w:val="0"/>
+          <w:numId w:val="31"/>
+        </w:numPr>
+        <w:spacing w:before="240" w:after="0" w:line="240" w:lineRule="auto"/>
+        <w:ind w:left="709" w:hanging="709"/>
+        <w:contextualSpacing w:val="0"/>
+        <w:jc w:val="both"/>
+        <w:rPr>
+          <w:rFonts w:ascii="Calibri Light" w:hAnsi="Calibri Light" w:cs="Calibri Light"/>
+          <w:color w:val="000000" w:themeColor="text1"/>
+        </w:rPr>
+      </w:pPr>
       <w:bookmarkStart w:id="2" w:name="_Hlk495779509"/>
       <w:bookmarkEnd w:id="1"/>
       <w:r>
@@ -18339,25 +16462,7 @@
           <w:i/>
           <w:color w:val="000000" w:themeColor="text1"/>
         </w:rPr>
-        <w:t>Antennas and Propagation (</w:t>
-      </w:r>
-      <w:proofErr w:type="spellStart"/>
-      <w:r>
-        <w:rPr>
-          <w:rFonts w:ascii="Calibri Light" w:hAnsi="Calibri Light" w:cs="Calibri Light"/>
-          <w:i/>
-          <w:color w:val="000000" w:themeColor="text1"/>
-        </w:rPr>
-        <w:t>EuCAP</w:t>
-      </w:r>
-      <w:proofErr w:type="spellEnd"/>
-      <w:r>
-        <w:rPr>
-          <w:rFonts w:ascii="Calibri Light" w:hAnsi="Calibri Light" w:cs="Calibri Light"/>
-          <w:i/>
-          <w:color w:val="000000" w:themeColor="text1"/>
-        </w:rPr>
-        <w:t>), 2014 8th European Conference on</w:t>
+        <w:t>Antennas and Propagation (EuCAP), 2014 8th European Conference on</w:t>
       </w:r>
       <w:r>
         <w:rPr>
@@ -18444,55 +16549,7 @@
           <w:rFonts w:ascii="Calibri Light" w:hAnsi="Calibri Light" w:cs="Calibri Light"/>
           <w:color w:val="000000" w:themeColor="text1"/>
         </w:rPr>
-        <w:t xml:space="preserve">I. </w:t>
-      </w:r>
-      <w:proofErr w:type="spellStart"/>
-      <w:r>
-        <w:rPr>
-          <w:rFonts w:ascii="Calibri Light" w:hAnsi="Calibri Light" w:cs="Calibri Light"/>
-          <w:color w:val="000000" w:themeColor="text1"/>
-        </w:rPr>
-        <w:t>Arambasic,J</w:t>
-      </w:r>
-      <w:proofErr w:type="spellEnd"/>
-      <w:r>
-        <w:rPr>
-          <w:rFonts w:ascii="Calibri Light" w:hAnsi="Calibri Light" w:cs="Calibri Light"/>
-          <w:color w:val="000000" w:themeColor="text1"/>
-        </w:rPr>
-        <w:t xml:space="preserve">. </w:t>
-      </w:r>
-      <w:proofErr w:type="spellStart"/>
-      <w:r>
-        <w:rPr>
-          <w:rFonts w:ascii="Calibri Light" w:hAnsi="Calibri Light" w:cs="Calibri Light"/>
-          <w:color w:val="000000" w:themeColor="text1"/>
-        </w:rPr>
-        <w:t>Casajus</w:t>
-      </w:r>
-      <w:proofErr w:type="spellEnd"/>
-      <w:r>
-        <w:rPr>
-          <w:rFonts w:ascii="Calibri Light" w:hAnsi="Calibri Light" w:cs="Calibri Light"/>
-          <w:color w:val="000000" w:themeColor="text1"/>
-        </w:rPr>
-        <w:t xml:space="preserve">, I. </w:t>
-      </w:r>
-      <w:proofErr w:type="spellStart"/>
-      <w:r>
-        <w:rPr>
-          <w:rFonts w:ascii="Calibri Light" w:hAnsi="Calibri Light" w:cs="Calibri Light"/>
-          <w:color w:val="000000" w:themeColor="text1"/>
-        </w:rPr>
-        <w:t>Raos</w:t>
-      </w:r>
-      <w:proofErr w:type="spellEnd"/>
-      <w:r>
-        <w:rPr>
-          <w:rFonts w:ascii="Calibri Light" w:hAnsi="Calibri Light" w:cs="Calibri Light"/>
-          <w:color w:val="000000" w:themeColor="text1"/>
-        </w:rPr>
-        <w:t xml:space="preserve">, </w:t>
+        <w:t xml:space="preserve">I. Arambasic,J. Casajus, I. Raos, </w:t>
       </w:r>
       <w:r>
         <w:rPr>
@@ -18601,23 +16658,7 @@
           <w:rFonts w:ascii="Calibri Light" w:hAnsi="Calibri Light" w:cs="Calibri Light"/>
           <w:color w:val="000000" w:themeColor="text1"/>
         </w:rPr>
-        <w:t xml:space="preserve">I. </w:t>
-      </w:r>
-      <w:proofErr w:type="spellStart"/>
-      <w:r>
-        <w:rPr>
-          <w:rFonts w:ascii="Calibri Light" w:hAnsi="Calibri Light" w:cs="Calibri Light"/>
-          <w:color w:val="000000" w:themeColor="text1"/>
-        </w:rPr>
-        <w:t>Arambasic</w:t>
-      </w:r>
-      <w:proofErr w:type="spellEnd"/>
-      <w:r>
-        <w:rPr>
-          <w:rFonts w:ascii="Calibri Light" w:hAnsi="Calibri Light" w:cs="Calibri Light"/>
-          <w:color w:val="000000" w:themeColor="text1"/>
-        </w:rPr>
-        <w:t xml:space="preserve">, </w:t>
+        <w:t xml:space="preserve">I. Arambasic, </w:t>
       </w:r>
       <w:r>
         <w:rPr>
@@ -18632,73 +16673,15 @@
           <w:rFonts w:ascii="Calibri Light" w:hAnsi="Calibri Light" w:cs="Calibri Light"/>
           <w:color w:val="000000" w:themeColor="text1"/>
         </w:rPr>
-        <w:t xml:space="preserve">, J. </w:t>
-      </w:r>
-      <w:proofErr w:type="spellStart"/>
-      <w:r>
-        <w:rPr>
-          <w:rFonts w:ascii="Calibri Light" w:hAnsi="Calibri Light" w:cs="Calibri Light"/>
-          <w:color w:val="000000" w:themeColor="text1"/>
-        </w:rPr>
-        <w:t>Casajus</w:t>
-      </w:r>
-      <w:proofErr w:type="spellEnd"/>
-      <w:r>
-        <w:rPr>
-          <w:rFonts w:ascii="Calibri Light" w:hAnsi="Calibri Light" w:cs="Calibri Light"/>
-          <w:color w:val="000000" w:themeColor="text1"/>
-        </w:rPr>
-        <w:t xml:space="preserve"> Quiros, I. </w:t>
-      </w:r>
-      <w:proofErr w:type="spellStart"/>
-      <w:r>
-        <w:rPr>
-          <w:rFonts w:ascii="Calibri Light" w:hAnsi="Calibri Light" w:cs="Calibri Light"/>
-          <w:color w:val="000000" w:themeColor="text1"/>
-        </w:rPr>
-        <w:t>Raos</w:t>
-      </w:r>
-      <w:proofErr w:type="spellEnd"/>
-      <w:r>
-        <w:rPr>
-          <w:rFonts w:ascii="Calibri Light" w:hAnsi="Calibri Light" w:cs="Calibri Light"/>
-          <w:color w:val="000000" w:themeColor="text1"/>
-        </w:rPr>
-        <w:t>, S. Stavrou, "</w:t>
-      </w:r>
-      <w:proofErr w:type="spellStart"/>
-      <w:r>
-        <w:rPr>
-          <w:rFonts w:ascii="Calibri Light" w:hAnsi="Calibri Light" w:cs="Calibri Light"/>
-          <w:color w:val="000000" w:themeColor="text1"/>
-        </w:rPr>
-        <w:t>Self Positioning</w:t>
-      </w:r>
-      <w:proofErr w:type="spellEnd"/>
-      <w:r>
-        <w:rPr>
-          <w:rFonts w:ascii="Calibri Light" w:hAnsi="Calibri Light" w:cs="Calibri Light"/>
-          <w:color w:val="000000" w:themeColor="text1"/>
-        </w:rPr>
-        <w:t xml:space="preserve"> and mapping or rectangular rooms with sectorized narrowband antennas", </w:t>
-      </w:r>
-      <w:proofErr w:type="spellStart"/>
+        <w:t xml:space="preserve">, J. Casajus Quiros, I. Raos, S. Stavrou, "Self Positioning and mapping or rectangular rooms with sectorized narrowband antennas", </w:t>
+      </w:r>
       <w:r>
         <w:rPr>
           <w:rFonts w:ascii="Calibri Light" w:hAnsi="Calibri Light" w:cs="Calibri Light"/>
           <w:i/>
           <w:color w:val="000000" w:themeColor="text1"/>
         </w:rPr>
-        <w:t>SoftCOM</w:t>
-      </w:r>
-      <w:proofErr w:type="spellEnd"/>
-      <w:r>
-        <w:rPr>
-          <w:rFonts w:ascii="Calibri Light" w:hAnsi="Calibri Light" w:cs="Calibri Light"/>
-          <w:i/>
-          <w:color w:val="000000" w:themeColor="text1"/>
-        </w:rPr>
-        <w:t xml:space="preserve"> 2012</w:t>
+        <w:t>SoftCOM 2012</w:t>
       </w:r>
       <w:r>
         <w:rPr>
@@ -18729,23 +16712,7 @@
           <w:rFonts w:ascii="Calibri Light" w:hAnsi="Calibri Light" w:cs="Calibri Light"/>
           <w:color w:val="000000" w:themeColor="text1"/>
         </w:rPr>
-        <w:t xml:space="preserve">M. Laaraiedh, B. </w:t>
-      </w:r>
-      <w:proofErr w:type="spellStart"/>
-      <w:r>
-        <w:rPr>
-          <w:rFonts w:ascii="Calibri Light" w:hAnsi="Calibri Light" w:cs="Calibri Light"/>
-          <w:color w:val="000000" w:themeColor="text1"/>
-        </w:rPr>
-        <w:t>Uguen</w:t>
-      </w:r>
-      <w:proofErr w:type="spellEnd"/>
-      <w:r>
-        <w:rPr>
-          <w:rFonts w:ascii="Calibri Light" w:hAnsi="Calibri Light" w:cs="Calibri Light"/>
-          <w:color w:val="000000" w:themeColor="text1"/>
-        </w:rPr>
-        <w:t xml:space="preserve">, J. Stephan, Y. Corre, Y. Lostanlen, </w:t>
+        <w:t xml:space="preserve">M. Laaraiedh, B. Uguen, J. Stephan, Y. Corre, Y. Lostanlen, </w:t>
       </w:r>
       <w:r>
         <w:rPr>
@@ -18760,23 +16727,7 @@
           <w:rFonts w:ascii="Calibri Light" w:hAnsi="Calibri Light" w:cs="Calibri Light"/>
           <w:color w:val="000000" w:themeColor="text1"/>
         </w:rPr>
-        <w:t xml:space="preserve">, S. Stavrou, “Ray Tracing-Based Radio Propagation </w:t>
-      </w:r>
-      <w:proofErr w:type="spellStart"/>
-      <w:r>
-        <w:rPr>
-          <w:rFonts w:ascii="Calibri Light" w:hAnsi="Calibri Light" w:cs="Calibri Light"/>
-          <w:color w:val="000000" w:themeColor="text1"/>
-        </w:rPr>
-        <w:t>Modeling</w:t>
-      </w:r>
-      <w:proofErr w:type="spellEnd"/>
-      <w:r>
-        <w:rPr>
-          <w:rFonts w:ascii="Calibri Light" w:hAnsi="Calibri Light" w:cs="Calibri Light"/>
-          <w:color w:val="000000" w:themeColor="text1"/>
-        </w:rPr>
-        <w:t xml:space="preserve"> for Indoor Localization Purposes”, </w:t>
+        <w:t xml:space="preserve">, S. Stavrou, “Ray Tracing-Based Radio Propagation Modeling for Indoor Localization Purposes”, </w:t>
       </w:r>
       <w:r>
         <w:rPr>
@@ -18784,25 +16735,7 @@
           <w:i/>
           <w:color w:val="000000" w:themeColor="text1"/>
         </w:rPr>
-        <w:t xml:space="preserve">The International Workshop on Computer-Aided </w:t>
-      </w:r>
-      <w:proofErr w:type="spellStart"/>
-      <w:r>
-        <w:rPr>
-          <w:rFonts w:ascii="Calibri Light" w:hAnsi="Calibri Light" w:cs="Calibri Light"/>
-          <w:i/>
-          <w:color w:val="000000" w:themeColor="text1"/>
-        </w:rPr>
-        <w:t>Modeling</w:t>
-      </w:r>
-      <w:proofErr w:type="spellEnd"/>
-      <w:r>
-        <w:rPr>
-          <w:rFonts w:ascii="Calibri Light" w:hAnsi="Calibri Light" w:cs="Calibri Light"/>
-          <w:i/>
-          <w:color w:val="000000" w:themeColor="text1"/>
-        </w:rPr>
-        <w:t xml:space="preserve"> Analysis and Design of Communication Links and Networks (IEEE CAMAD 2012)</w:t>
+        <w:t>The International Workshop on Computer-Aided Modeling Analysis and Design of Communication Links and Networks (IEEE CAMAD 2012)</w:t>
       </w:r>
       <w:r>
         <w:rPr>
@@ -18880,87 +16813,8 @@
           <w:rFonts w:ascii="Calibri Light" w:hAnsi="Calibri Light" w:cs="Calibri Light"/>
           <w:color w:val="000000" w:themeColor="text1"/>
         </w:rPr>
-        <w:t xml:space="preserve">I. </w:t>
-      </w:r>
-      <w:proofErr w:type="spellStart"/>
-      <w:r>
-        <w:rPr>
-          <w:rFonts w:ascii="Calibri Light" w:hAnsi="Calibri Light" w:cs="Calibri Light"/>
-          <w:color w:val="000000" w:themeColor="text1"/>
-        </w:rPr>
-        <w:t>Arambasic</w:t>
-      </w:r>
-      <w:proofErr w:type="spellEnd"/>
-      <w:r>
-        <w:rPr>
-          <w:rFonts w:ascii="Calibri Light" w:hAnsi="Calibri Light" w:cs="Calibri Light"/>
-          <w:color w:val="000000" w:themeColor="text1"/>
-        </w:rPr>
-        <w:t xml:space="preserve">, J. </w:t>
-      </w:r>
-      <w:proofErr w:type="spellStart"/>
-      <w:r>
-        <w:rPr>
-          <w:rFonts w:ascii="Calibri Light" w:hAnsi="Calibri Light" w:cs="Calibri Light"/>
-          <w:color w:val="000000" w:themeColor="text1"/>
-        </w:rPr>
-        <w:t>Casajus</w:t>
-      </w:r>
-      <w:proofErr w:type="spellEnd"/>
-      <w:r>
-        <w:rPr>
-          <w:rFonts w:ascii="Calibri Light" w:hAnsi="Calibri Light" w:cs="Calibri Light"/>
-          <w:color w:val="000000" w:themeColor="text1"/>
-        </w:rPr>
-        <w:t xml:space="preserve">, B. Denis, M. D. Noes, </w:t>
-      </w:r>
-      <w:proofErr w:type="spellStart"/>
-      <w:r>
-        <w:rPr>
-          <w:rFonts w:ascii="Calibri Light" w:hAnsi="Calibri Light" w:cs="Calibri Light"/>
-          <w:color w:val="000000" w:themeColor="text1"/>
-        </w:rPr>
-        <w:t>M.Laaraiedh</w:t>
-      </w:r>
-      <w:proofErr w:type="spellEnd"/>
-      <w:r>
-        <w:rPr>
-          <w:rFonts w:ascii="Calibri Light" w:hAnsi="Calibri Light" w:cs="Calibri Light"/>
-          <w:color w:val="000000" w:themeColor="text1"/>
-        </w:rPr>
-        <w:t xml:space="preserve">, B. </w:t>
-      </w:r>
-      <w:proofErr w:type="spellStart"/>
-      <w:r>
-        <w:rPr>
-          <w:rFonts w:ascii="Calibri Light" w:hAnsi="Calibri Light" w:cs="Calibri Light"/>
-          <w:color w:val="000000" w:themeColor="text1"/>
-        </w:rPr>
-        <w:t>Uguen</w:t>
-      </w:r>
-      <w:proofErr w:type="spellEnd"/>
-      <w:r>
-        <w:rPr>
-          <w:rFonts w:ascii="Calibri Light" w:hAnsi="Calibri Light" w:cs="Calibri Light"/>
-          <w:color w:val="000000" w:themeColor="text1"/>
-        </w:rPr>
-        <w:t xml:space="preserve">, </w:t>
-      </w:r>
-      <w:proofErr w:type="spellStart"/>
-      <w:r>
-        <w:rPr>
-          <w:rFonts w:ascii="Calibri Light" w:hAnsi="Calibri Light" w:cs="Calibri Light"/>
-          <w:color w:val="000000" w:themeColor="text1"/>
-        </w:rPr>
-        <w:t>J.n</w:t>
-      </w:r>
-      <w:proofErr w:type="spellEnd"/>
-      <w:r>
-        <w:rPr>
-          <w:rFonts w:ascii="Calibri Light" w:hAnsi="Calibri Light" w:cs="Calibri Light"/>
-          <w:color w:val="000000" w:themeColor="text1"/>
-        </w:rPr>
-        <w:t xml:space="preserve">, Y. Lostanlen, </w:t>
+        <w:lastRenderedPageBreak/>
+        <w:t xml:space="preserve">I. Arambasic, J. Casajus, B. Denis, M. D. Noes, M.Laaraiedh, B. Uguen, J.n, Y. Lostanlen, </w:t>
       </w:r>
       <w:r>
         <w:rPr>
@@ -18975,23 +16829,7 @@
           <w:rFonts w:ascii="Calibri Light" w:hAnsi="Calibri Light" w:cs="Calibri Light"/>
           <w:color w:val="000000" w:themeColor="text1"/>
         </w:rPr>
-        <w:t xml:space="preserve">, S. Stavrou, J. Nielsen, T. K. Madasen, D. M. Condeco, R. </w:t>
-      </w:r>
-      <w:proofErr w:type="spellStart"/>
-      <w:r>
-        <w:rPr>
-          <w:rFonts w:ascii="Calibri Light" w:hAnsi="Calibri Light" w:cs="Calibri Light"/>
-          <w:color w:val="000000" w:themeColor="text1"/>
-        </w:rPr>
-        <w:t>Raulefs</w:t>
-      </w:r>
-      <w:proofErr w:type="spellEnd"/>
-      <w:r>
-        <w:rPr>
-          <w:rFonts w:ascii="Calibri Light" w:hAnsi="Calibri Light" w:cs="Calibri Light"/>
-          <w:color w:val="000000" w:themeColor="text1"/>
-        </w:rPr>
-        <w:t xml:space="preserve">, " Context-Awareness and Self-Localization in Wireless Networks: The WHERE2 Proposals", </w:t>
+        <w:t xml:space="preserve">, S. Stavrou, J. Nielsen, T. K. Madasen, D. M. Condeco, R. Raulefs, " Context-Awareness and Self-Localization in Wireless Networks: The WHERE2 Proposals", </w:t>
       </w:r>
       <w:r>
         <w:rPr>
@@ -18999,48 +16837,14 @@
           <w:i/>
           <w:color w:val="000000" w:themeColor="text1"/>
         </w:rPr>
-        <w:t xml:space="preserve">ICT-Future Network and </w:t>
-      </w:r>
-      <w:proofErr w:type="spellStart"/>
-      <w:r>
-        <w:rPr>
-          <w:rFonts w:ascii="Calibri Light" w:hAnsi="Calibri Light" w:cs="Calibri Light"/>
-          <w:i/>
-          <w:color w:val="000000" w:themeColor="text1"/>
-        </w:rPr>
-        <w:t>MobileSummit</w:t>
-      </w:r>
-      <w:proofErr w:type="spellEnd"/>
-      <w:r>
-        <w:rPr>
-          <w:rFonts w:ascii="Calibri Light" w:hAnsi="Calibri Light" w:cs="Calibri Light"/>
-          <w:i/>
-          <w:color w:val="000000" w:themeColor="text1"/>
-        </w:rPr>
-        <w:t xml:space="preserve"> 2012</w:t>
-      </w:r>
-      <w:r>
-        <w:rPr>
-          <w:rFonts w:ascii="Calibri Light" w:hAnsi="Calibri Light" w:cs="Calibri Light"/>
-          <w:color w:val="000000" w:themeColor="text1"/>
-        </w:rPr>
-        <w:t xml:space="preserve">, </w:t>
-      </w:r>
-      <w:proofErr w:type="spellStart"/>
-      <w:r>
-        <w:rPr>
-          <w:rFonts w:ascii="Calibri Light" w:hAnsi="Calibri Light" w:cs="Calibri Light"/>
-          <w:color w:val="000000" w:themeColor="text1"/>
-        </w:rPr>
-        <w:t>Berlin,Germany</w:t>
-      </w:r>
-      <w:proofErr w:type="spellEnd"/>
-      <w:r>
-        <w:rPr>
-          <w:rFonts w:ascii="Calibri Light" w:hAnsi="Calibri Light" w:cs="Calibri Light"/>
-          <w:color w:val="000000" w:themeColor="text1"/>
-        </w:rPr>
-        <w:t>, July 2012</w:t>
+        <w:t>ICT-Future Network and MobileSummit 2012</w:t>
+      </w:r>
+      <w:r>
+        <w:rPr>
+          <w:rFonts w:ascii="Calibri Light" w:hAnsi="Calibri Light" w:cs="Calibri Light"/>
+          <w:color w:val="000000" w:themeColor="text1"/>
+        </w:rPr>
+        <w:t>, Berlin,Germany, July 2012</w:t>
       </w:r>
     </w:p>
     <w:p>
@@ -19066,143 +16870,14 @@
           <w:b/>
           <w:color w:val="000000" w:themeColor="text1"/>
         </w:rPr>
-        <w:t xml:space="preserve">M. </w:t>
-      </w:r>
-      <w:proofErr w:type="spellStart"/>
-      <w:r>
-        <w:rPr>
-          <w:rFonts w:ascii="Calibri Light" w:hAnsi="Calibri Light" w:cs="Calibri Light"/>
-          <w:b/>
-          <w:color w:val="000000" w:themeColor="text1"/>
-        </w:rPr>
-        <w:t>Raspopoulos</w:t>
-      </w:r>
-      <w:r>
-        <w:rPr>
-          <w:rFonts w:ascii="Calibri Light" w:hAnsi="Calibri Light" w:cs="Calibri Light"/>
-          <w:color w:val="000000" w:themeColor="text1"/>
-        </w:rPr>
-        <w:t>,B</w:t>
-      </w:r>
-      <w:proofErr w:type="spellEnd"/>
-      <w:r>
-        <w:rPr>
-          <w:rFonts w:ascii="Calibri Light" w:hAnsi="Calibri Light" w:cs="Calibri Light"/>
-          <w:color w:val="000000" w:themeColor="text1"/>
-        </w:rPr>
-        <w:t xml:space="preserve">. </w:t>
-      </w:r>
-      <w:proofErr w:type="spellStart"/>
-      <w:r>
-        <w:rPr>
-          <w:rFonts w:ascii="Calibri Light" w:hAnsi="Calibri Light" w:cs="Calibri Light"/>
-          <w:color w:val="000000" w:themeColor="text1"/>
-        </w:rPr>
-        <w:t>Denis,M</w:t>
-      </w:r>
-      <w:proofErr w:type="spellEnd"/>
-      <w:r>
-        <w:rPr>
-          <w:rFonts w:ascii="Calibri Light" w:hAnsi="Calibri Light" w:cs="Calibri Light"/>
-          <w:color w:val="000000" w:themeColor="text1"/>
-        </w:rPr>
-        <w:t xml:space="preserve">. </w:t>
-      </w:r>
-      <w:proofErr w:type="spellStart"/>
-      <w:r>
-        <w:rPr>
-          <w:rFonts w:ascii="Calibri Light" w:hAnsi="Calibri Light" w:cs="Calibri Light"/>
-          <w:color w:val="000000" w:themeColor="text1"/>
-        </w:rPr>
-        <w:t>Laaraiedh,J</w:t>
-      </w:r>
-      <w:proofErr w:type="spellEnd"/>
-      <w:r>
-        <w:rPr>
-          <w:rFonts w:ascii="Calibri Light" w:hAnsi="Calibri Light" w:cs="Calibri Light"/>
-          <w:color w:val="000000" w:themeColor="text1"/>
-        </w:rPr>
-        <w:t xml:space="preserve">. </w:t>
-      </w:r>
-      <w:proofErr w:type="spellStart"/>
-      <w:r>
-        <w:rPr>
-          <w:rFonts w:ascii="Calibri Light" w:hAnsi="Calibri Light" w:cs="Calibri Light"/>
-          <w:color w:val="000000" w:themeColor="text1"/>
-        </w:rPr>
-        <w:t>Domınguez,L</w:t>
-      </w:r>
-      <w:proofErr w:type="spellEnd"/>
-      <w:r>
-        <w:rPr>
-          <w:rFonts w:ascii="Calibri Light" w:hAnsi="Calibri Light" w:cs="Calibri Light"/>
-          <w:color w:val="000000" w:themeColor="text1"/>
-        </w:rPr>
-        <w:t xml:space="preserve">. de </w:t>
-      </w:r>
-      <w:proofErr w:type="spellStart"/>
-      <w:r>
-        <w:rPr>
-          <w:rFonts w:ascii="Calibri Light" w:hAnsi="Calibri Light" w:cs="Calibri Light"/>
-          <w:color w:val="000000" w:themeColor="text1"/>
-        </w:rPr>
-        <w:t>Celis,D</w:t>
-      </w:r>
-      <w:proofErr w:type="spellEnd"/>
-      <w:r>
-        <w:rPr>
-          <w:rFonts w:ascii="Calibri Light" w:hAnsi="Calibri Light" w:cs="Calibri Light"/>
-          <w:color w:val="000000" w:themeColor="text1"/>
-        </w:rPr>
-        <w:t xml:space="preserve">. </w:t>
-      </w:r>
-      <w:proofErr w:type="spellStart"/>
-      <w:r>
-        <w:rPr>
-          <w:rFonts w:ascii="Calibri Light" w:hAnsi="Calibri Light" w:cs="Calibri Light"/>
-          <w:color w:val="000000" w:themeColor="text1"/>
-        </w:rPr>
-        <w:t>Slock,G</w:t>
-      </w:r>
-      <w:proofErr w:type="spellEnd"/>
-      <w:r>
-        <w:rPr>
-          <w:rFonts w:ascii="Calibri Light" w:hAnsi="Calibri Light" w:cs="Calibri Light"/>
-          <w:color w:val="000000" w:themeColor="text1"/>
-        </w:rPr>
-        <w:t xml:space="preserve">. </w:t>
-      </w:r>
-      <w:proofErr w:type="spellStart"/>
-      <w:r>
-        <w:rPr>
-          <w:rFonts w:ascii="Calibri Light" w:hAnsi="Calibri Light" w:cs="Calibri Light"/>
-          <w:color w:val="000000" w:themeColor="text1"/>
-        </w:rPr>
-        <w:t>Agapiou,J</w:t>
-      </w:r>
-      <w:proofErr w:type="spellEnd"/>
-      <w:r>
-        <w:rPr>
-          <w:rFonts w:ascii="Calibri Light" w:hAnsi="Calibri Light" w:cs="Calibri Light"/>
-          <w:color w:val="000000" w:themeColor="text1"/>
-        </w:rPr>
-        <w:t xml:space="preserve">. </w:t>
-      </w:r>
-      <w:proofErr w:type="spellStart"/>
-      <w:r>
-        <w:rPr>
-          <w:rFonts w:ascii="Calibri Light" w:hAnsi="Calibri Light" w:cs="Calibri Light"/>
-          <w:color w:val="000000" w:themeColor="text1"/>
-        </w:rPr>
-        <w:t>Stephan,S</w:t>
-      </w:r>
-      <w:proofErr w:type="spellEnd"/>
-      <w:r>
-        <w:rPr>
-          <w:rFonts w:ascii="Calibri Light" w:hAnsi="Calibri Light" w:cs="Calibri Light"/>
-          <w:color w:val="000000" w:themeColor="text1"/>
-        </w:rPr>
-        <w:t xml:space="preserve">. Stavrou, “Location-Dependent Information Extraction for Positioning”, </w:t>
+        <w:t>M. Raspopoulos</w:t>
+      </w:r>
+      <w:r>
+        <w:rPr>
+          <w:rFonts w:ascii="Calibri Light" w:hAnsi="Calibri Light" w:cs="Calibri Light"/>
+          <w:color w:val="000000" w:themeColor="text1"/>
+        </w:rPr>
+        <w:t xml:space="preserve">,B. Denis,M. Laaraiedh,J. Domınguez,L. de Celis,D. Slock,G. Agapiou,J. Stephan,S. Stavrou, “Location-Dependent Information Extraction for Positioning”, </w:t>
       </w:r>
       <w:r>
         <w:rPr>
@@ -19286,38 +16961,12 @@
           <w:color w:val="000000" w:themeColor="text1"/>
         </w:rPr>
       </w:pPr>
-      <w:proofErr w:type="spellStart"/>
-      <w:r>
-        <w:rPr>
-          <w:rFonts w:ascii="Calibri Light" w:hAnsi="Calibri Light" w:cs="Calibri Light"/>
-          <w:color w:val="000000" w:themeColor="text1"/>
-        </w:rPr>
-        <w:lastRenderedPageBreak/>
-        <w:t>J.Bastos</w:t>
-      </w:r>
-      <w:proofErr w:type="spellEnd"/>
-      <w:r>
-        <w:rPr>
-          <w:rFonts w:ascii="Calibri Light" w:hAnsi="Calibri Light" w:cs="Calibri Light"/>
-          <w:color w:val="000000" w:themeColor="text1"/>
-        </w:rPr>
-        <w:t xml:space="preserve">, V. Monteiro, J. Rodriguez, R. Aguero, D. Gomez, Y. Fernandez, M. Pena, F. Baber, C. Verikoukis, J. Herrero, B. </w:t>
-      </w:r>
-      <w:proofErr w:type="spellStart"/>
-      <w:r>
-        <w:rPr>
-          <w:rFonts w:ascii="Calibri Light" w:hAnsi="Calibri Light" w:cs="Calibri Light"/>
-          <w:color w:val="000000" w:themeColor="text1"/>
-        </w:rPr>
-        <w:t>Cendon</w:t>
-      </w:r>
-      <w:proofErr w:type="spellEnd"/>
-      <w:r>
-        <w:rPr>
-          <w:rFonts w:ascii="Calibri Light" w:hAnsi="Calibri Light" w:cs="Calibri Light"/>
-          <w:color w:val="000000" w:themeColor="text1"/>
-        </w:rPr>
-        <w:t xml:space="preserve">, </w:t>
+      <w:r>
+        <w:rPr>
+          <w:rFonts w:ascii="Calibri Light" w:hAnsi="Calibri Light" w:cs="Calibri Light"/>
+          <w:color w:val="000000" w:themeColor="text1"/>
+        </w:rPr>
+        <w:t xml:space="preserve">J.Bastos, V. Monteiro, J. Rodriguez, R. Aguero, D. Gomez, Y. Fernandez, M. Pena, F. Baber, C. Verikoukis, J. Herrero, B. Cendon, </w:t>
       </w:r>
       <w:r>
         <w:rPr>
@@ -19379,23 +17028,7 @@
           <w:rFonts w:ascii="Calibri Light" w:hAnsi="Calibri Light" w:cs="Calibri Light"/>
           <w:color w:val="000000" w:themeColor="text1"/>
         </w:rPr>
-        <w:t xml:space="preserve">, </w:t>
-      </w:r>
-      <w:proofErr w:type="spellStart"/>
-      <w:r>
-        <w:rPr>
-          <w:rFonts w:ascii="Calibri Light" w:hAnsi="Calibri Light" w:cs="Calibri Light"/>
-          <w:color w:val="000000" w:themeColor="text1"/>
-        </w:rPr>
-        <w:t>S.Stavrou</w:t>
-      </w:r>
-      <w:proofErr w:type="spellEnd"/>
-      <w:r>
-        <w:rPr>
-          <w:rFonts w:ascii="Calibri Light" w:hAnsi="Calibri Light" w:cs="Calibri Light"/>
-          <w:color w:val="000000" w:themeColor="text1"/>
-        </w:rPr>
-        <w:t xml:space="preserve">, “Capacity Assessment in Distributed MIMO in outdoor environments using deterministic channel Modelling”, </w:t>
+        <w:t xml:space="preserve">, S.Stavrou, “Capacity Assessment in Distributed MIMO in outdoor environments using deterministic channel Modelling”, </w:t>
       </w:r>
       <w:r>
         <w:rPr>
@@ -19488,23 +17121,7 @@
           <w:rFonts w:ascii="Calibri Light" w:hAnsi="Calibri Light" w:cs="Calibri Light"/>
           <w:color w:val="000000" w:themeColor="text1"/>
         </w:rPr>
-        <w:t xml:space="preserve">J. Rodriguez, P. Marques, A. Radwan, K. Moessner, R. </w:t>
-      </w:r>
-      <w:proofErr w:type="spellStart"/>
-      <w:r>
-        <w:rPr>
-          <w:rFonts w:ascii="Calibri Light" w:hAnsi="Calibri Light" w:cs="Calibri Light"/>
-          <w:color w:val="000000" w:themeColor="text1"/>
-        </w:rPr>
-        <w:t>Tafazolli</w:t>
-      </w:r>
-      <w:proofErr w:type="spellEnd"/>
-      <w:r>
-        <w:rPr>
-          <w:rFonts w:ascii="Calibri Light" w:hAnsi="Calibri Light" w:cs="Calibri Light"/>
-          <w:color w:val="000000" w:themeColor="text1"/>
-        </w:rPr>
-        <w:t xml:space="preserve">, </w:t>
+        <w:t xml:space="preserve">J. Rodriguez, P. Marques, A. Radwan, K. Moessner, R. Tafazolli, </w:t>
       </w:r>
       <w:r>
         <w:rPr>
@@ -19519,71 +17136,7 @@
           <w:rFonts w:ascii="Calibri Light" w:hAnsi="Calibri Light" w:cs="Calibri Light"/>
           <w:color w:val="000000" w:themeColor="text1"/>
         </w:rPr>
-        <w:t xml:space="preserve">, S. Stavrou, P. Trapps, D. </w:t>
-      </w:r>
-      <w:proofErr w:type="spellStart"/>
-      <w:r>
-        <w:rPr>
-          <w:rFonts w:ascii="Calibri Light" w:hAnsi="Calibri Light" w:cs="Calibri Light"/>
-          <w:color w:val="000000" w:themeColor="text1"/>
-        </w:rPr>
-        <w:t>Noquet</w:t>
-      </w:r>
-      <w:proofErr w:type="spellEnd"/>
-      <w:r>
-        <w:rPr>
-          <w:rFonts w:ascii="Calibri Light" w:hAnsi="Calibri Light" w:cs="Calibri Light"/>
-          <w:color w:val="000000" w:themeColor="text1"/>
-        </w:rPr>
-        <w:t xml:space="preserve">, K. </w:t>
-      </w:r>
-      <w:proofErr w:type="spellStart"/>
-      <w:r>
-        <w:rPr>
-          <w:rFonts w:ascii="Calibri Light" w:hAnsi="Calibri Light" w:cs="Calibri Light"/>
-          <w:color w:val="000000" w:themeColor="text1"/>
-        </w:rPr>
-        <w:t>Sithamparanathan</w:t>
-      </w:r>
-      <w:proofErr w:type="spellEnd"/>
-      <w:r>
-        <w:rPr>
-          <w:rFonts w:ascii="Calibri Light" w:hAnsi="Calibri Light" w:cs="Calibri Light"/>
-          <w:color w:val="000000" w:themeColor="text1"/>
-        </w:rPr>
-        <w:t xml:space="preserve">, </w:t>
-      </w:r>
-      <w:proofErr w:type="spellStart"/>
-      <w:r>
-        <w:rPr>
-          <w:rFonts w:ascii="Calibri Light" w:hAnsi="Calibri Light" w:cs="Calibri Light"/>
-          <w:color w:val="000000" w:themeColor="text1"/>
-        </w:rPr>
-        <w:t>Á.Gomes</w:t>
-      </w:r>
-      <w:proofErr w:type="spellEnd"/>
-      <w:r>
-        <w:rPr>
-          <w:rFonts w:ascii="Calibri Light" w:hAnsi="Calibri Light" w:cs="Calibri Light"/>
-          <w:color w:val="000000" w:themeColor="text1"/>
-        </w:rPr>
-        <w:t xml:space="preserve">, R. Piesiewicz, H. Mokrani, A. </w:t>
-      </w:r>
-      <w:proofErr w:type="spellStart"/>
-      <w:r>
-        <w:rPr>
-          <w:rFonts w:ascii="Calibri Light" w:hAnsi="Calibri Light" w:cs="Calibri Light"/>
-          <w:color w:val="000000" w:themeColor="text1"/>
-        </w:rPr>
-        <w:t>Foglar</w:t>
-      </w:r>
-      <w:proofErr w:type="spellEnd"/>
-      <w:r>
-        <w:rPr>
-          <w:rFonts w:ascii="Calibri Light" w:hAnsi="Calibri Light" w:cs="Calibri Light"/>
-          <w:color w:val="000000" w:themeColor="text1"/>
-        </w:rPr>
-        <w:t xml:space="preserve"> , C. Verikoukis, Cognitive radio and cooperative strategies for power saving in multi-standard wireless devices, </w:t>
+        <w:t xml:space="preserve">, S. Stavrou, P. Trapps, D. Noquet, K. Sithamparanathan, Á.Gomes, R. Piesiewicz, H. Mokrani, A. Foglar , C. Verikoukis, Cognitive radio and cooperative strategies for power saving in multi-standard wireless devices, </w:t>
       </w:r>
       <w:r>
         <w:rPr>
@@ -19764,23 +17317,7 @@
           <w:rFonts w:ascii="Calibri Light" w:hAnsi="Calibri Light" w:cs="Calibri Light"/>
           <w:color w:val="000000" w:themeColor="text1"/>
         </w:rPr>
-        <w:t xml:space="preserve">Co-author ‘Influence of the propagation channel on satellite communications - channel dynamics effects on mobile, fixed and optical multimedia applications’, written during EU IST FP6 </w:t>
-      </w:r>
-      <w:proofErr w:type="spellStart"/>
-      <w:r>
-        <w:rPr>
-          <w:rFonts w:ascii="Calibri Light" w:hAnsi="Calibri Light" w:cs="Calibri Light"/>
-          <w:color w:val="000000" w:themeColor="text1"/>
-        </w:rPr>
-        <w:t>SatNEx</w:t>
-      </w:r>
-      <w:proofErr w:type="spellEnd"/>
-      <w:r>
-        <w:rPr>
-          <w:rFonts w:ascii="Calibri Light" w:hAnsi="Calibri Light" w:cs="Calibri Light"/>
-          <w:color w:val="000000" w:themeColor="text1"/>
-        </w:rPr>
-        <w:t xml:space="preserve"> project: Satellite Communications Network of Excellence. ISBN 978-3-8322-6904-3, 2008.</w:t>
+        <w:t>Co-author ‘Influence of the propagation channel on satellite communications - channel dynamics effects on mobile, fixed and optical multimedia applications’, written during EU IST FP6 SatNEx project: Satellite Communications Network of Excellence. ISBN 978-3-8322-6904-3, 2008.</w:t>
       </w:r>
     </w:p>
     <w:p>
@@ -20299,7 +17836,6 @@
           <w:b/>
           <w:color w:val="000000" w:themeColor="text1"/>
         </w:rPr>
-        <w:lastRenderedPageBreak/>
         <w:t>June 2002</w:t>
       </w:r>
       <w:r>
@@ -20406,23 +17942,7 @@
           <w:rFonts w:ascii="Calibri Light" w:hAnsi="Calibri Light" w:cs="Calibri Light"/>
           <w:color w:val="000000" w:themeColor="text1"/>
         </w:rPr>
-        <w:t xml:space="preserve"> for the highest overall performance at the Higher Technical Institute. Awarded by the President of the Republic of Cyprus Mr. </w:t>
-      </w:r>
-      <w:proofErr w:type="spellStart"/>
-      <w:r>
-        <w:rPr>
-          <w:rFonts w:ascii="Calibri Light" w:hAnsi="Calibri Light" w:cs="Calibri Light"/>
-          <w:color w:val="000000" w:themeColor="text1"/>
-        </w:rPr>
-        <w:t>Glafkos</w:t>
-      </w:r>
-      <w:proofErr w:type="spellEnd"/>
-      <w:r>
-        <w:rPr>
-          <w:rFonts w:ascii="Calibri Light" w:hAnsi="Calibri Light" w:cs="Calibri Light"/>
-          <w:color w:val="000000" w:themeColor="text1"/>
-        </w:rPr>
-        <w:t xml:space="preserve"> Clerides.</w:t>
+        <w:t xml:space="preserve"> for the highest overall performance at the Higher Technical Institute. Awarded by the President of the Republic of Cyprus Mr. Glafkos Clerides.</w:t>
       </w:r>
     </w:p>
     <w:p>
@@ -21030,27 +18550,7 @@
           <w:sz w:val="22"/>
           <w:szCs w:val="22"/>
         </w:rPr>
-        <w:t xml:space="preserve">, </w:t>
-      </w:r>
-      <w:proofErr w:type="spellStart"/>
-      <w:r>
-        <w:rPr>
-          <w:rFonts w:ascii="Calibri Light" w:hAnsi="Calibri Light" w:cs="Calibri Light"/>
-          <w:color w:val="000000" w:themeColor="text1"/>
-          <w:sz w:val="22"/>
-          <w:szCs w:val="22"/>
-        </w:rPr>
-        <w:t>Larnaca</w:t>
-      </w:r>
-      <w:proofErr w:type="spellEnd"/>
-      <w:r>
-        <w:rPr>
-          <w:rFonts w:ascii="Calibri Light" w:hAnsi="Calibri Light" w:cs="Calibri Light"/>
-          <w:color w:val="000000" w:themeColor="text1"/>
-          <w:sz w:val="22"/>
-          <w:szCs w:val="22"/>
-        </w:rPr>
-        <w:t>-Cyprus</w:t>
+        <w:t>, Larnaca-Cyprus</w:t>
       </w:r>
       <w:r>
         <w:rPr>
@@ -21117,6 +18617,85 @@
     <w:p>
       <w:pPr>
         <w:pStyle w:val="Default"/>
+        <w:numPr>
+          <w:ilvl w:val="0"/>
+          <w:numId w:val="35"/>
+        </w:numPr>
+        <w:contextualSpacing/>
+        <w:jc w:val="both"/>
+        <w:rPr>
+          <w:rFonts w:ascii="Calibri Light" w:hAnsi="Calibri Light" w:cs="Calibri Light"/>
+          <w:color w:val="000000" w:themeColor="text1"/>
+          <w:sz w:val="22"/>
+          <w:szCs w:val="22"/>
+        </w:rPr>
+      </w:pPr>
+      <w:r>
+        <w:rPr>
+          <w:rFonts w:ascii="Calibri Light" w:hAnsi="Calibri Light" w:cs="Calibri Light"/>
+          <w:color w:val="000000" w:themeColor="text1"/>
+          <w:sz w:val="22"/>
+          <w:szCs w:val="22"/>
+        </w:rPr>
+        <w:t>Publicity Chair to the IEEE ALIAS202</w:t>
+      </w:r>
+      <w:r>
+        <w:rPr>
+          <w:rFonts w:ascii="Calibri Light" w:hAnsi="Calibri Light" w:cs="Calibri Light"/>
+          <w:color w:val="000000" w:themeColor="text1"/>
+          <w:sz w:val="22"/>
+          <w:szCs w:val="22"/>
+        </w:rPr>
+        <w:t>3</w:t>
+      </w:r>
+      <w:r>
+        <w:rPr>
+          <w:rFonts w:ascii="Calibri Light" w:hAnsi="Calibri Light" w:cs="Calibri Light"/>
+          <w:color w:val="000000" w:themeColor="text1"/>
+          <w:sz w:val="22"/>
+          <w:szCs w:val="22"/>
+        </w:rPr>
+        <w:t xml:space="preserve"> Workshop held during the IEEE MDM202</w:t>
+      </w:r>
+      <w:r>
+        <w:rPr>
+          <w:rFonts w:ascii="Calibri Light" w:hAnsi="Calibri Light" w:cs="Calibri Light"/>
+          <w:color w:val="000000" w:themeColor="text1"/>
+          <w:sz w:val="22"/>
+          <w:szCs w:val="22"/>
+        </w:rPr>
+        <w:t>3</w:t>
+      </w:r>
+      <w:r>
+        <w:rPr>
+          <w:rFonts w:ascii="Calibri Light" w:hAnsi="Calibri Light" w:cs="Calibri Light"/>
+          <w:color w:val="000000" w:themeColor="text1"/>
+          <w:sz w:val="22"/>
+          <w:szCs w:val="22"/>
+        </w:rPr>
+        <w:t xml:space="preserve"> Conference</w:t>
+      </w:r>
+    </w:p>
+    <w:p>
+      <w:pPr>
+        <w:pStyle w:val="Default"/>
+        <w:numPr>
+          <w:ilvl w:val="0"/>
+          <w:numId w:val="35"/>
+        </w:numPr>
+        <w:contextualSpacing/>
+        <w:jc w:val="both"/>
+        <w:rPr>
+          <w:rFonts w:ascii="Calibri Light" w:hAnsi="Calibri Light" w:cs="Calibri Light"/>
+          <w:color w:val="000000" w:themeColor="text1"/>
+          <w:sz w:val="22"/>
+          <w:szCs w:val="22"/>
+        </w:rPr>
+      </w:pPr>
+    </w:p>
+    <w:p>
+      <w:pPr>
+        <w:pStyle w:val="Default"/>
         <w:ind w:left="720"/>
         <w:contextualSpacing/>
         <w:jc w:val="both"/>
@@ -21223,6 +18802,7 @@
           <w:rFonts w:ascii="Calibri Light" w:hAnsi="Calibri Light" w:cs="Calibri Light"/>
           <w:color w:val="000000" w:themeColor="text1"/>
         </w:rPr>
+        <w:lastRenderedPageBreak/>
         <w:t>IET Circuits, Devices &amp; Systems</w:t>
       </w:r>
     </w:p>
@@ -21458,33 +19038,8 @@
           <w:rFonts w:ascii="Calibri Light" w:hAnsi="Calibri Light" w:cs="Calibri Light"/>
           <w:color w:val="000000" w:themeColor="text1"/>
         </w:rPr>
-        <w:t xml:space="preserve">Firooz </w:t>
-      </w:r>
-      <w:proofErr w:type="spellStart"/>
-      <w:r>
-        <w:rPr>
-          <w:rFonts w:ascii="Calibri Light" w:hAnsi="Calibri Light" w:cs="Calibri Light"/>
-          <w:color w:val="000000" w:themeColor="text1"/>
-        </w:rPr>
-        <w:t>Bashshi</w:t>
-      </w:r>
-      <w:proofErr w:type="spellEnd"/>
-      <w:r>
-        <w:rPr>
-          <w:rFonts w:ascii="Calibri Light" w:hAnsi="Calibri Light" w:cs="Calibri Light"/>
-          <w:color w:val="000000" w:themeColor="text1"/>
-        </w:rPr>
-        <w:t xml:space="preserve"> </w:t>
-      </w:r>
-      <w:proofErr w:type="spellStart"/>
-      <w:r>
-        <w:rPr>
-          <w:rFonts w:ascii="Calibri Light" w:hAnsi="Calibri Light" w:cs="Calibri Light"/>
-          <w:color w:val="000000" w:themeColor="text1"/>
-        </w:rPr>
-        <w:t>Saghezchi</w:t>
-      </w:r>
-      <w:proofErr w:type="spellEnd"/>
+        <w:t>Firooz Bashshi Saghezchi</w:t>
+      </w:r>
       <w:r>
         <w:rPr>
           <w:rFonts w:ascii="Calibri Light" w:hAnsi="Calibri Light" w:cs="Calibri Light"/>
@@ -21588,7 +19143,6 @@
           <w:rFonts w:ascii="Calibri Light" w:hAnsi="Calibri Light" w:cs="Calibri Light"/>
           <w:color w:val="000000" w:themeColor="text1"/>
         </w:rPr>
-        <w:lastRenderedPageBreak/>
         <w:t>EUROSTARS Technical Expert</w:t>
       </w:r>
       <w:r>
@@ -21728,21 +19282,12 @@
         </w:rPr>
         <w:t xml:space="preserve">the Information Systems </w:t>
       </w:r>
-      <w:proofErr w:type="spellStart"/>
-      <w:r>
-        <w:rPr>
-          <w:rFonts w:ascii="Calibri Light" w:hAnsi="Calibri Light" w:cs="Calibri Light"/>
-          <w:color w:val="000000" w:themeColor="text1"/>
-        </w:rPr>
-        <w:t>filed</w:t>
-      </w:r>
-      <w:proofErr w:type="spellEnd"/>
-      <w:r>
-        <w:rPr>
-          <w:rFonts w:ascii="Calibri Light" w:hAnsi="Calibri Light" w:cs="Calibri Light"/>
-          <w:color w:val="000000" w:themeColor="text1"/>
-        </w:rPr>
-        <w:t xml:space="preserve"> of study</w:t>
+      <w:r>
+        <w:rPr>
+          <w:rFonts w:ascii="Calibri Light" w:hAnsi="Calibri Light" w:cs="Calibri Light"/>
+          <w:color w:val="000000" w:themeColor="text1"/>
+        </w:rPr>
+        <w:t>filed of study</w:t>
       </w:r>
       <w:r>
         <w:rPr>
@@ -22233,7 +19778,6 @@
           <w:szCs w:val="22"/>
         </w:rPr>
       </w:pPr>
-      <w:proofErr w:type="spellStart"/>
       <w:r>
         <w:rPr>
           <w:rFonts w:ascii="Calibri Light" w:hAnsi="Calibri Light" w:cs="Calibri Light"/>
@@ -22243,7 +19787,6 @@
         </w:rPr>
         <w:t>TruNET</w:t>
       </w:r>
-      <w:proofErr w:type="spellEnd"/>
       <w:r>
         <w:rPr>
           <w:rFonts w:ascii="Calibri Light" w:hAnsi="Calibri Light" w:cs="Calibri Light"/>
@@ -22295,9 +19838,8 @@
           <w:sz w:val="22"/>
           <w:szCs w:val="22"/>
         </w:rPr>
-        <w:t xml:space="preserve"> for a 3D wireless network planning simulator (</w:t>
-      </w:r>
-      <w:proofErr w:type="spellStart"/>
+        <w:t xml:space="preserve"> for a 3D wireless network planning simulator (TruNET) based on a custom-developed Electromagnetic engine, developed in-house. The simulator’s standard output provides magnitude and phase information of the received electric field, Power Delay Profiles (PDP), Angle of Arrival (AoA), Angle of Departure (AoD) information, SNR, SNIR and C/I information. The simulator’s core functionality is further extended through a number of telecommunication </w:t>
+      </w:r>
       <w:r>
         <w:rPr>
           <w:rFonts w:ascii="Calibri Light" w:hAnsi="Calibri Light" w:cs="Calibri Light"/>
@@ -22305,117 +19847,8 @@
           <w:sz w:val="22"/>
           <w:szCs w:val="22"/>
         </w:rPr>
-        <w:t>TruNET</w:t>
-      </w:r>
-      <w:proofErr w:type="spellEnd"/>
-      <w:r>
-        <w:rPr>
-          <w:rFonts w:ascii="Calibri Light" w:hAnsi="Calibri Light" w:cs="Calibri Light"/>
-          <w:iCs/>
-          <w:sz w:val="22"/>
-          <w:szCs w:val="22"/>
-        </w:rPr>
-        <w:t>) based on a custom-developed Electromagnetic engine, developed in-house. The simulator’s standard output provides magnitude and phase information of the received electric field, Power Delay Profiles (PDP), Angle of Arrival (</w:t>
-      </w:r>
-      <w:proofErr w:type="spellStart"/>
-      <w:r>
-        <w:rPr>
-          <w:rFonts w:ascii="Calibri Light" w:hAnsi="Calibri Light" w:cs="Calibri Light"/>
-          <w:iCs/>
-          <w:sz w:val="22"/>
-          <w:szCs w:val="22"/>
-        </w:rPr>
-        <w:t>AoA</w:t>
-      </w:r>
-      <w:proofErr w:type="spellEnd"/>
-      <w:r>
-        <w:rPr>
-          <w:rFonts w:ascii="Calibri Light" w:hAnsi="Calibri Light" w:cs="Calibri Light"/>
-          <w:iCs/>
-          <w:sz w:val="22"/>
-          <w:szCs w:val="22"/>
-        </w:rPr>
-        <w:t>), Angle of Departure (</w:t>
-      </w:r>
-      <w:proofErr w:type="spellStart"/>
-      <w:r>
-        <w:rPr>
-          <w:rFonts w:ascii="Calibri Light" w:hAnsi="Calibri Light" w:cs="Calibri Light"/>
-          <w:iCs/>
-          <w:sz w:val="22"/>
-          <w:szCs w:val="22"/>
-        </w:rPr>
-        <w:t>AoD</w:t>
-      </w:r>
-      <w:proofErr w:type="spellEnd"/>
-      <w:r>
-        <w:rPr>
-          <w:rFonts w:ascii="Calibri Light" w:hAnsi="Calibri Light" w:cs="Calibri Light"/>
-          <w:iCs/>
-          <w:sz w:val="22"/>
-          <w:szCs w:val="22"/>
-        </w:rPr>
-        <w:t>) information, SNR, SNIR and C/I information. The simulator’s core functionality is further extended through a number of telecommunication modules and connectors. Examples of these modules and connectors include MIMO modules, UWB modules, NS2/</w:t>
-      </w:r>
-      <w:proofErr w:type="spellStart"/>
-      <w:r>
-        <w:rPr>
-          <w:rFonts w:ascii="Calibri Light" w:hAnsi="Calibri Light" w:cs="Calibri Light"/>
-          <w:iCs/>
-          <w:sz w:val="22"/>
-          <w:szCs w:val="22"/>
-        </w:rPr>
-        <w:t>Matlab</w:t>
-      </w:r>
-      <w:proofErr w:type="spellEnd"/>
-      <w:r>
-        <w:rPr>
-          <w:rFonts w:ascii="Calibri Light" w:hAnsi="Calibri Light" w:cs="Calibri Light"/>
-          <w:iCs/>
-          <w:sz w:val="22"/>
-          <w:szCs w:val="22"/>
-        </w:rPr>
-        <w:t xml:space="preserve"> connectors for supporting higher OSI-layer simulations, </w:t>
-      </w:r>
-      <w:proofErr w:type="spellStart"/>
-      <w:r>
-        <w:rPr>
-          <w:rFonts w:ascii="Calibri Light" w:hAnsi="Calibri Light" w:cs="Calibri Light"/>
-          <w:iCs/>
-          <w:sz w:val="22"/>
-          <w:szCs w:val="22"/>
-        </w:rPr>
-        <w:t>WiFi</w:t>
-      </w:r>
-      <w:proofErr w:type="spellEnd"/>
-      <w:r>
-        <w:rPr>
-          <w:rFonts w:ascii="Calibri Light" w:hAnsi="Calibri Light" w:cs="Calibri Light"/>
-          <w:iCs/>
-          <w:sz w:val="22"/>
-          <w:szCs w:val="22"/>
-        </w:rPr>
-        <w:t xml:space="preserve">/LTE modules, localisation modules etc. </w:t>
-      </w:r>
-      <w:proofErr w:type="spellStart"/>
-      <w:r>
-        <w:rPr>
-          <w:rFonts w:ascii="Calibri Light" w:hAnsi="Calibri Light" w:cs="Calibri Light"/>
-          <w:iCs/>
-          <w:sz w:val="22"/>
-          <w:szCs w:val="22"/>
-        </w:rPr>
-        <w:t>TruNET</w:t>
-      </w:r>
-      <w:proofErr w:type="spellEnd"/>
-      <w:r>
-        <w:rPr>
-          <w:rFonts w:ascii="Calibri Light" w:hAnsi="Calibri Light" w:cs="Calibri Light"/>
-          <w:iCs/>
-          <w:sz w:val="22"/>
-          <w:szCs w:val="22"/>
-        </w:rPr>
-        <w:t xml:space="preserve"> has been a company project since 2007, but it was also funded by the </w:t>
+        <w:lastRenderedPageBreak/>
+        <w:t xml:space="preserve">modules and connectors. Examples of these modules and connectors include MIMO modules, UWB modules, NS2/Matlab connectors for supporting higher OSI-layer simulations, WiFi/LTE modules, localisation modules etc. TruNET has been a company project since 2007, but it was also funded by the </w:t>
       </w:r>
       <w:r>
         <w:rPr>
@@ -22455,7 +19888,6 @@
           <w:szCs w:val="22"/>
         </w:rPr>
       </w:pPr>
-      <w:proofErr w:type="spellStart"/>
       <w:r>
         <w:rPr>
           <w:rFonts w:ascii="Calibri Light" w:hAnsi="Calibri Light" w:cs="Calibri Light"/>
@@ -22463,17 +19895,7 @@
           <w:sz w:val="22"/>
           <w:szCs w:val="22"/>
         </w:rPr>
-        <w:t>WiFi</w:t>
-      </w:r>
-      <w:proofErr w:type="spellEnd"/>
-      <w:r>
-        <w:rPr>
-          <w:rFonts w:ascii="Calibri Light" w:hAnsi="Calibri Light" w:cs="Calibri Light"/>
-          <w:b/>
-          <w:sz w:val="22"/>
-          <w:szCs w:val="22"/>
-        </w:rPr>
-        <w:t xml:space="preserve"> Exposure Meter:</w:t>
+        <w:t>WiFi Exposure Meter:</w:t>
       </w:r>
       <w:r>
         <w:rPr>
@@ -28358,7 +25780,6 @@
   <w:style w:type="character" w:default="1" w:styleId="DefaultParagraphFont">
     <w:name w:val="Default Paragraph Font"/>
     <w:uiPriority w:val="1"/>
-    <w:semiHidden/>
     <w:unhideWhenUsed/>
   </w:style>
   <w:style w:type="table" w:default="1" w:styleId="TableNormal">

--- a/files/Marios_Raspopoulos - Accademic CV.docx
+++ b/files/Marios_Raspopoulos - Accademic CV.docx
@@ -169,7 +169,35 @@
               <w:rPr>
                 <w:rFonts w:ascii="Calibri Light" w:hAnsi="Calibri Light" w:cs="Calibri Light"/>
               </w:rPr>
-              <w:t>12-14 University Avenue, Pyla 7080, Larnaca, Cyprus</w:t>
+              <w:t xml:space="preserve">12-14 University Avenue, </w:t>
+            </w:r>
+            <w:proofErr w:type="spellStart"/>
+            <w:r>
+              <w:rPr>
+                <w:rFonts w:ascii="Calibri Light" w:hAnsi="Calibri Light" w:cs="Calibri Light"/>
+              </w:rPr>
+              <w:t>Pyla</w:t>
+            </w:r>
+            <w:proofErr w:type="spellEnd"/>
+            <w:r>
+              <w:rPr>
+                <w:rFonts w:ascii="Calibri Light" w:hAnsi="Calibri Light" w:cs="Calibri Light"/>
+              </w:rPr>
+              <w:t xml:space="preserve"> 7080, </w:t>
+            </w:r>
+            <w:proofErr w:type="spellStart"/>
+            <w:r>
+              <w:rPr>
+                <w:rFonts w:ascii="Calibri Light" w:hAnsi="Calibri Light" w:cs="Calibri Light"/>
+              </w:rPr>
+              <w:t>Larnaca</w:t>
+            </w:r>
+            <w:proofErr w:type="spellEnd"/>
+            <w:r>
+              <w:rPr>
+                <w:rFonts w:ascii="Calibri Light" w:hAnsi="Calibri Light" w:cs="Calibri Light"/>
+              </w:rPr>
+              <w:t>, Cyprus</w:t>
             </w:r>
           </w:p>
         </w:tc>
@@ -1715,6 +1743,7 @@
                 <w:color w:val="000000" w:themeColor="text1"/>
               </w:rPr>
             </w:pPr>
+            <w:proofErr w:type="spellStart"/>
             <w:r>
               <w:rPr>
                 <w:rFonts w:ascii="Calibri Light" w:hAnsi="Calibri Light" w:cs="Calibri Light"/>
@@ -1722,7 +1751,17 @@
                 <w:i/>
                 <w:color w:val="000000" w:themeColor="text1"/>
               </w:rPr>
-              <w:t>M.Sc Thesis</w:t>
+              <w:t>M.Sc</w:t>
+            </w:r>
+            <w:proofErr w:type="spellEnd"/>
+            <w:r>
+              <w:rPr>
+                <w:rFonts w:ascii="Calibri Light" w:hAnsi="Calibri Light" w:cs="Calibri Light"/>
+                <w:b/>
+                <w:i/>
+                <w:color w:val="000000" w:themeColor="text1"/>
+              </w:rPr>
+              <w:t xml:space="preserve"> Thesis</w:t>
             </w:r>
             <w:r>
               <w:rPr>
@@ -2111,7 +2150,15 @@
                 <w:rFonts w:ascii="Calibri Light" w:hAnsi="Calibri Light" w:cs="Calibri Light"/>
                 <w:color w:val="000000" w:themeColor="text1"/>
               </w:rPr>
-              <w:t xml:space="preserve">: Presidential Prize, IEE Cyprus Prize,  </w:t>
+              <w:t xml:space="preserve">: Presidential Prize, IEE Cyprus </w:t>
+            </w:r>
+            <w:proofErr w:type="gramStart"/>
+            <w:r>
+              <w:rPr>
+                <w:rFonts w:ascii="Calibri Light" w:hAnsi="Calibri Light" w:cs="Calibri Light"/>
+                <w:color w:val="000000" w:themeColor="text1"/>
+              </w:rPr>
+              <w:t xml:space="preserve">Prize,  </w:t>
             </w:r>
             <w:r>
               <w:rPr>
@@ -2121,6 +2168,7 @@
               </w:rPr>
               <w:t>ΣΕΠΑΗΚ</w:t>
             </w:r>
+            <w:proofErr w:type="gramEnd"/>
             <w:r>
               <w:rPr>
                 <w:rFonts w:ascii="Calibri Light" w:hAnsi="Calibri Light" w:cs="Calibri Light"/>
@@ -2262,8 +2310,17 @@
                 <w:rFonts w:ascii="Calibri Light" w:hAnsi="Calibri Light" w:cs="Calibri Light"/>
                 <w:color w:val="000000" w:themeColor="text1"/>
               </w:rPr>
-              <w:t>Sept. 2015-June  2016</w:t>
-            </w:r>
+              <w:t>Sept. 2015-</w:t>
+            </w:r>
+            <w:proofErr w:type="gramStart"/>
+            <w:r>
+              <w:rPr>
+                <w:rFonts w:ascii="Calibri Light" w:hAnsi="Calibri Light" w:cs="Calibri Light"/>
+                <w:color w:val="000000" w:themeColor="text1"/>
+              </w:rPr>
+              <w:t>June  2016</w:t>
+            </w:r>
+            <w:proofErr w:type="gramEnd"/>
           </w:p>
         </w:tc>
         <w:tc>
@@ -2560,14 +2617,30 @@
           <w:rFonts w:ascii="Calibri Light" w:hAnsi="Calibri Light" w:cs="Calibri Light"/>
           <w:color w:val="000000" w:themeColor="text1"/>
         </w:rPr>
-        <w:t xml:space="preserve">Theodosis Pasiali - </w:t>
-      </w:r>
-      <w:r>
-        <w:rPr>
-          <w:rFonts w:ascii="Calibri Light" w:hAnsi="Calibri Light" w:cs="Calibri Light"/>
-          <w:color w:val="000000" w:themeColor="text1"/>
-        </w:rPr>
-        <w:t xml:space="preserve"> Reconfigurable Intelligent Surfaces (RIS) and their Control Using Embedded Systems and Optimization Techniques for modern communication systems (</w:t>
+        <w:t xml:space="preserve">Theodosis Pasiali </w:t>
+      </w:r>
+      <w:proofErr w:type="gramStart"/>
+      <w:r>
+        <w:rPr>
+          <w:rFonts w:ascii="Calibri Light" w:hAnsi="Calibri Light" w:cs="Calibri Light"/>
+          <w:color w:val="000000" w:themeColor="text1"/>
+        </w:rPr>
+        <w:t xml:space="preserve">- </w:t>
+      </w:r>
+      <w:r>
+        <w:rPr>
+          <w:rFonts w:ascii="Calibri Light" w:hAnsi="Calibri Light" w:cs="Calibri Light"/>
+          <w:color w:val="000000" w:themeColor="text1"/>
+        </w:rPr>
+        <w:t xml:space="preserve"> Reconfigurable</w:t>
+      </w:r>
+      <w:proofErr w:type="gramEnd"/>
+      <w:r>
+        <w:rPr>
+          <w:rFonts w:ascii="Calibri Light" w:hAnsi="Calibri Light" w:cs="Calibri Light"/>
+          <w:color w:val="000000" w:themeColor="text1"/>
+        </w:rPr>
+        <w:t xml:space="preserve"> Intelligent Surfaces (RIS) and their Control Using Embedded Systems and Optimization Techniques for modern communication systems (</w:t>
       </w:r>
       <w:r>
         <w:rPr>
@@ -2761,7 +2834,16 @@
           <w:rFonts w:ascii="Calibri Light" w:hAnsi="Calibri Light" w:cs="Calibri Light"/>
           <w:color w:val="000000" w:themeColor="text1"/>
         </w:rPr>
-        <w:t xml:space="preserve"> – Full Scholarship (3 years) awarded by the University of Surrey to study for the degree of Doctor of Philosophy. Awarded based on exceptional performance during the M</w:t>
+        <w:t xml:space="preserve"> – Full Scholarship (3 years) awarded by the University of Surrey to study for the degree of Doctor of Philosophy. Awarded based on exceptional performance during the </w:t>
+      </w:r>
+      <w:proofErr w:type="spellStart"/>
+      <w:proofErr w:type="gramStart"/>
+      <w:r>
+        <w:rPr>
+          <w:rFonts w:ascii="Calibri Light" w:hAnsi="Calibri Light" w:cs="Calibri Light"/>
+          <w:color w:val="000000" w:themeColor="text1"/>
+        </w:rPr>
+        <w:t>M</w:t>
       </w:r>
       <w:r>
         <w:rPr>
@@ -2775,7 +2857,16 @@
           <w:rFonts w:ascii="Calibri Light" w:hAnsi="Calibri Light" w:cs="Calibri Light"/>
           <w:color w:val="000000" w:themeColor="text1"/>
         </w:rPr>
-        <w:t>Sc degree.</w:t>
+        <w:t>Sc</w:t>
+      </w:r>
+      <w:proofErr w:type="spellEnd"/>
+      <w:proofErr w:type="gramEnd"/>
+      <w:r>
+        <w:rPr>
+          <w:rFonts w:ascii="Calibri Light" w:hAnsi="Calibri Light" w:cs="Calibri Light"/>
+          <w:color w:val="000000" w:themeColor="text1"/>
+        </w:rPr>
+        <w:t xml:space="preserve"> degree.</w:t>
       </w:r>
     </w:p>
     <w:p>
@@ -3106,6 +3197,7 @@
                 <w:lang w:val="en-US"/>
               </w:rPr>
             </w:pPr>
+            <w:proofErr w:type="gramStart"/>
             <w:r>
               <w:rPr>
                 <w:rFonts w:ascii="Calibri Light" w:hAnsi="Calibri Light" w:cs="Calibri Light"/>
@@ -3118,6 +3210,7 @@
               </w:rPr>
               <w:t>Funding  Received</w:t>
             </w:r>
+            <w:proofErr w:type="gramEnd"/>
           </w:p>
           <w:p>
             <w:pPr>
@@ -3752,6 +3845,7 @@
                 <w:lang w:val="en-US"/>
               </w:rPr>
             </w:pPr>
+            <w:proofErr w:type="spellStart"/>
             <w:r>
               <w:rPr>
                 <w:rFonts w:ascii="Calibri Light" w:hAnsi="Calibri Light" w:cs="Calibri Light"/>
@@ -3765,6 +3859,7 @@
               </w:rPr>
               <w:t>HEIght</w:t>
             </w:r>
+            <w:proofErr w:type="spellEnd"/>
             <w:r>
               <w:rPr>
                 <w:rFonts w:ascii="Calibri Light" w:hAnsi="Calibri Light" w:cs="Calibri Light"/>
@@ -3789,8 +3884,9 @@
                 <w:u w:val="single"/>
                 <w:lang w:val="en-US"/>
               </w:rPr>
-              <w:t>Higher Education Innovation  Growth and Training:  heightening sustainable</w:t>
-            </w:r>
+              <w:t xml:space="preserve">Higher Education </w:t>
+            </w:r>
+            <w:proofErr w:type="gramStart"/>
             <w:r>
               <w:rPr>
                 <w:rFonts w:ascii="Calibri Light" w:hAnsi="Calibri Light" w:cs="Calibri Light"/>
@@ -3802,8 +3898,9 @@
                 <w:u w:val="single"/>
                 <w:lang w:val="en-US"/>
               </w:rPr>
-              <w:t xml:space="preserve"> innovation in our HEIs and societies</w:t>
-            </w:r>
+              <w:t>Innovation  Growth</w:t>
+            </w:r>
+            <w:proofErr w:type="gramEnd"/>
             <w:r>
               <w:rPr>
                 <w:rFonts w:ascii="Calibri Light" w:hAnsi="Calibri Light" w:cs="Calibri Light"/>
@@ -3815,6 +3912,46 @@
                 <w:u w:val="single"/>
                 <w:lang w:val="en-US"/>
               </w:rPr>
+              <w:t xml:space="preserve"> and Training:  heightening sustainable</w:t>
+            </w:r>
+            <w:r>
+              <w:rPr>
+                <w:rFonts w:ascii="Calibri Light" w:hAnsi="Calibri Light" w:cs="Calibri Light"/>
+                <w:b/>
+                <w:iCs/>
+                <w:color w:val="000000" w:themeColor="text1"/>
+                <w:sz w:val="22"/>
+                <w:szCs w:val="22"/>
+                <w:u w:val="single"/>
+                <w:lang w:val="en-US"/>
+              </w:rPr>
+              <w:t xml:space="preserve"> innovation in our HEIs and </w:t>
+            </w:r>
+            <w:proofErr w:type="gramStart"/>
+            <w:r>
+              <w:rPr>
+                <w:rFonts w:ascii="Calibri Light" w:hAnsi="Calibri Light" w:cs="Calibri Light"/>
+                <w:b/>
+                <w:iCs/>
+                <w:color w:val="000000" w:themeColor="text1"/>
+                <w:sz w:val="22"/>
+                <w:szCs w:val="22"/>
+                <w:u w:val="single"/>
+                <w:lang w:val="en-US"/>
+              </w:rPr>
+              <w:t>societies</w:t>
+            </w:r>
+            <w:r>
+              <w:rPr>
+                <w:rFonts w:ascii="Calibri Light" w:hAnsi="Calibri Light" w:cs="Calibri Light"/>
+                <w:b/>
+                <w:iCs/>
+                <w:color w:val="000000" w:themeColor="text1"/>
+                <w:sz w:val="22"/>
+                <w:szCs w:val="22"/>
+                <w:u w:val="single"/>
+                <w:lang w:val="en-US"/>
+              </w:rPr>
               <w:t xml:space="preserve">  </w:t>
             </w:r>
             <w:r>
@@ -3828,7 +3965,21 @@
                 <w:u w:val="single"/>
                 <w:lang w:val="en-US"/>
               </w:rPr>
-              <w:t>(PHASE 2)</w:t>
+              <w:t>(</w:t>
+            </w:r>
+            <w:proofErr w:type="gramEnd"/>
+            <w:r>
+              <w:rPr>
+                <w:rFonts w:ascii="Calibri Light" w:hAnsi="Calibri Light" w:cs="Calibri Light"/>
+                <w:b/>
+                <w:iCs/>
+                <w:color w:val="000000" w:themeColor="text1"/>
+                <w:sz w:val="22"/>
+                <w:szCs w:val="22"/>
+                <w:u w:val="single"/>
+                <w:lang w:val="en-US"/>
+              </w:rPr>
+              <w:t>PHASE 2)</w:t>
             </w:r>
           </w:p>
           <w:p>
@@ -4071,15 +4222,39 @@
               </w:rPr>
               <w:t xml:space="preserve">Description: </w:t>
             </w:r>
-            <w:r>
-              <w:rPr>
-                <w:rFonts w:ascii="Calibri Light" w:hAnsi="Calibri Light" w:cs="Calibri Light"/>
-                <w:iCs/>
-                <w:color w:val="000000" w:themeColor="text1"/>
-                <w:sz w:val="22"/>
-                <w:szCs w:val="22"/>
-              </w:rPr>
-              <w:t xml:space="preserve">HEIght, is an initiative of a pan-European consortium of four forward-thinking higher education institutions and one actor from another side of the Knowledge Triangle </w:t>
+            <w:proofErr w:type="spellStart"/>
+            <w:proofErr w:type="gramStart"/>
+            <w:r>
+              <w:rPr>
+                <w:rFonts w:ascii="Calibri Light" w:hAnsi="Calibri Light" w:cs="Calibri Light"/>
+                <w:iCs/>
+                <w:color w:val="000000" w:themeColor="text1"/>
+                <w:sz w:val="22"/>
+                <w:szCs w:val="22"/>
+              </w:rPr>
+              <w:t>HEIght</w:t>
+            </w:r>
+            <w:proofErr w:type="spellEnd"/>
+            <w:r>
+              <w:rPr>
+                <w:rFonts w:ascii="Calibri Light" w:hAnsi="Calibri Light" w:cs="Calibri Light"/>
+                <w:iCs/>
+                <w:color w:val="000000" w:themeColor="text1"/>
+                <w:sz w:val="22"/>
+                <w:szCs w:val="22"/>
+              </w:rPr>
+              <w:t>,</w:t>
+            </w:r>
+            <w:proofErr w:type="gramEnd"/>
+            <w:r>
+              <w:rPr>
+                <w:rFonts w:ascii="Calibri Light" w:hAnsi="Calibri Light" w:cs="Calibri Light"/>
+                <w:iCs/>
+                <w:color w:val="000000" w:themeColor="text1"/>
+                <w:sz w:val="22"/>
+                <w:szCs w:val="22"/>
+              </w:rPr>
+              <w:t xml:space="preserve"> is an initiative of a pan-European consortium of four forward-thinking higher education institutions and one actor from another side of the Knowledge Triangle </w:t>
             </w:r>
             <w:r>
               <w:rPr>
@@ -4099,7 +4274,29 @@
                 <w:sz w:val="22"/>
                 <w:szCs w:val="22"/>
               </w:rPr>
-              <w:t xml:space="preserve">existing innovation and entrepreneurial knowledge of all the partners to spur on growth of the sustainable innovation in our communities and in our institutions. HEIght delivers </w:t>
+              <w:t xml:space="preserve">existing innovation and entrepreneurial knowledge of all the partners to spur on growth of the sustainable innovation in our communities and in our institutions. </w:t>
+            </w:r>
+            <w:proofErr w:type="spellStart"/>
+            <w:r>
+              <w:rPr>
+                <w:rFonts w:ascii="Calibri Light" w:hAnsi="Calibri Light" w:cs="Calibri Light"/>
+                <w:iCs/>
+                <w:color w:val="000000" w:themeColor="text1"/>
+                <w:sz w:val="22"/>
+                <w:szCs w:val="22"/>
+              </w:rPr>
+              <w:t>HEIght</w:t>
+            </w:r>
+            <w:proofErr w:type="spellEnd"/>
+            <w:r>
+              <w:rPr>
+                <w:rFonts w:ascii="Calibri Light" w:hAnsi="Calibri Light" w:cs="Calibri Light"/>
+                <w:iCs/>
+                <w:color w:val="000000" w:themeColor="text1"/>
+                <w:sz w:val="22"/>
+                <w:szCs w:val="22"/>
+              </w:rPr>
+              <w:t xml:space="preserve"> delivers </w:t>
             </w:r>
             <w:r>
               <w:rPr>
@@ -4139,7 +4336,31 @@
                 <w:sz w:val="22"/>
                 <w:szCs w:val="22"/>
               </w:rPr>
-              <w:t xml:space="preserve"> HEIs develop capacity in innovation and enterprise and a train-the-trainers method will ensure exponential growth of academic and non academic expertise and skills to support capacity building of innovative and entrepreneurial staff and students to effect great societal innovation.</w:t>
+              <w:t xml:space="preserve"> HEIs develop capacity in innovation and enterprise and a train-the-trainers method will ensure exponential growth of academic and </w:t>
+            </w:r>
+            <w:proofErr w:type="spellStart"/>
+            <w:proofErr w:type="gramStart"/>
+            <w:r>
+              <w:rPr>
+                <w:rFonts w:ascii="Calibri Light" w:hAnsi="Calibri Light" w:cs="Calibri Light"/>
+                <w:iCs/>
+                <w:color w:val="000000" w:themeColor="text1"/>
+                <w:sz w:val="22"/>
+                <w:szCs w:val="22"/>
+              </w:rPr>
+              <w:t>non academic</w:t>
+            </w:r>
+            <w:proofErr w:type="spellEnd"/>
+            <w:proofErr w:type="gramEnd"/>
+            <w:r>
+              <w:rPr>
+                <w:rFonts w:ascii="Calibri Light" w:hAnsi="Calibri Light" w:cs="Calibri Light"/>
+                <w:iCs/>
+                <w:color w:val="000000" w:themeColor="text1"/>
+                <w:sz w:val="22"/>
+                <w:szCs w:val="22"/>
+              </w:rPr>
+              <w:t xml:space="preserve"> expertise and skills to support capacity building of innovative and entrepreneurial staff and students to effect great societal innovation.</w:t>
             </w:r>
           </w:p>
         </w:tc>
@@ -4249,6 +4470,7 @@
                 <w:lang w:val="en-US"/>
               </w:rPr>
             </w:pPr>
+            <w:proofErr w:type="spellStart"/>
             <w:r>
               <w:rPr>
                 <w:rFonts w:ascii="Calibri Light" w:hAnsi="Calibri Light" w:cs="Calibri Light"/>
@@ -4262,6 +4484,7 @@
               </w:rPr>
               <w:t>HEIght</w:t>
             </w:r>
+            <w:proofErr w:type="spellEnd"/>
             <w:r>
               <w:rPr>
                 <w:rFonts w:ascii="Calibri Light" w:hAnsi="Calibri Light" w:cs="Calibri Light"/>
@@ -4286,8 +4509,9 @@
                 <w:u w:val="single"/>
                 <w:lang w:val="en-US"/>
               </w:rPr>
-              <w:t>Higher Education Innovation  Growth and Training:  heightening sustainable</w:t>
-            </w:r>
+              <w:t xml:space="preserve">Higher Education </w:t>
+            </w:r>
+            <w:proofErr w:type="gramStart"/>
             <w:r>
               <w:rPr>
                 <w:rFonts w:ascii="Calibri Light" w:hAnsi="Calibri Light" w:cs="Calibri Light"/>
@@ -4299,8 +4523,9 @@
                 <w:u w:val="single"/>
                 <w:lang w:val="en-US"/>
               </w:rPr>
-              <w:t xml:space="preserve"> innovation in our HEIs and societies</w:t>
-            </w:r>
+              <w:t>Innovation  Growth</w:t>
+            </w:r>
+            <w:proofErr w:type="gramEnd"/>
             <w:r>
               <w:rPr>
                 <w:rFonts w:ascii="Calibri Light" w:hAnsi="Calibri Light" w:cs="Calibri Light"/>
@@ -4312,6 +4537,46 @@
                 <w:u w:val="single"/>
                 <w:lang w:val="en-US"/>
               </w:rPr>
+              <w:t xml:space="preserve"> and Training:  heightening sustainable</w:t>
+            </w:r>
+            <w:r>
+              <w:rPr>
+                <w:rFonts w:ascii="Calibri Light" w:hAnsi="Calibri Light" w:cs="Calibri Light"/>
+                <w:b/>
+                <w:iCs/>
+                <w:color w:val="000000" w:themeColor="text1"/>
+                <w:sz w:val="22"/>
+                <w:szCs w:val="22"/>
+                <w:u w:val="single"/>
+                <w:lang w:val="en-US"/>
+              </w:rPr>
+              <w:t xml:space="preserve"> innovation in our HEIs and </w:t>
+            </w:r>
+            <w:proofErr w:type="gramStart"/>
+            <w:r>
+              <w:rPr>
+                <w:rFonts w:ascii="Calibri Light" w:hAnsi="Calibri Light" w:cs="Calibri Light"/>
+                <w:b/>
+                <w:iCs/>
+                <w:color w:val="000000" w:themeColor="text1"/>
+                <w:sz w:val="22"/>
+                <w:szCs w:val="22"/>
+                <w:u w:val="single"/>
+                <w:lang w:val="en-US"/>
+              </w:rPr>
+              <w:t>societies</w:t>
+            </w:r>
+            <w:r>
+              <w:rPr>
+                <w:rFonts w:ascii="Calibri Light" w:hAnsi="Calibri Light" w:cs="Calibri Light"/>
+                <w:b/>
+                <w:iCs/>
+                <w:color w:val="000000" w:themeColor="text1"/>
+                <w:sz w:val="22"/>
+                <w:szCs w:val="22"/>
+                <w:u w:val="single"/>
+                <w:lang w:val="en-US"/>
+              </w:rPr>
               <w:t xml:space="preserve">  </w:t>
             </w:r>
             <w:r>
@@ -4325,7 +4590,21 @@
                 <w:u w:val="single"/>
                 <w:lang w:val="en-US"/>
               </w:rPr>
-              <w:t>(PHASE 1)</w:t>
+              <w:t>(</w:t>
+            </w:r>
+            <w:proofErr w:type="gramEnd"/>
+            <w:r>
+              <w:rPr>
+                <w:rFonts w:ascii="Calibri Light" w:hAnsi="Calibri Light" w:cs="Calibri Light"/>
+                <w:b/>
+                <w:iCs/>
+                <w:color w:val="000000" w:themeColor="text1"/>
+                <w:sz w:val="22"/>
+                <w:szCs w:val="22"/>
+                <w:u w:val="single"/>
+                <w:lang w:val="en-US"/>
+              </w:rPr>
+              <w:t>PHASE 1)</w:t>
             </w:r>
           </w:p>
           <w:p>
@@ -4565,15 +4844,39 @@
               </w:rPr>
               <w:t xml:space="preserve">Description: </w:t>
             </w:r>
-            <w:r>
-              <w:rPr>
-                <w:rFonts w:ascii="Calibri Light" w:hAnsi="Calibri Light" w:cs="Calibri Light"/>
-                <w:iCs/>
-                <w:color w:val="000000" w:themeColor="text1"/>
-                <w:sz w:val="22"/>
-                <w:szCs w:val="22"/>
-              </w:rPr>
-              <w:t xml:space="preserve">HEIght, is an initiative of a pan-European consortium of four forward-thinking higher education institutions and one actor from another side of the Knowledge Triangle </w:t>
+            <w:proofErr w:type="spellStart"/>
+            <w:proofErr w:type="gramStart"/>
+            <w:r>
+              <w:rPr>
+                <w:rFonts w:ascii="Calibri Light" w:hAnsi="Calibri Light" w:cs="Calibri Light"/>
+                <w:iCs/>
+                <w:color w:val="000000" w:themeColor="text1"/>
+                <w:sz w:val="22"/>
+                <w:szCs w:val="22"/>
+              </w:rPr>
+              <w:t>HEIght</w:t>
+            </w:r>
+            <w:proofErr w:type="spellEnd"/>
+            <w:r>
+              <w:rPr>
+                <w:rFonts w:ascii="Calibri Light" w:hAnsi="Calibri Light" w:cs="Calibri Light"/>
+                <w:iCs/>
+                <w:color w:val="000000" w:themeColor="text1"/>
+                <w:sz w:val="22"/>
+                <w:szCs w:val="22"/>
+              </w:rPr>
+              <w:t>,</w:t>
+            </w:r>
+            <w:proofErr w:type="gramEnd"/>
+            <w:r>
+              <w:rPr>
+                <w:rFonts w:ascii="Calibri Light" w:hAnsi="Calibri Light" w:cs="Calibri Light"/>
+                <w:iCs/>
+                <w:color w:val="000000" w:themeColor="text1"/>
+                <w:sz w:val="22"/>
+                <w:szCs w:val="22"/>
+              </w:rPr>
+              <w:t xml:space="preserve"> is an initiative of a pan-European consortium of four forward-thinking higher education institutions and one actor from another side of the Knowledge Triangle </w:t>
             </w:r>
             <w:r>
               <w:rPr>
@@ -4593,7 +4896,29 @@
                 <w:sz w:val="22"/>
                 <w:szCs w:val="22"/>
               </w:rPr>
-              <w:t xml:space="preserve">existing innovation and entrepreneurial knowledge of all the partners to spur on growth of the sustainable innovation in our communities and in our institutions. HEIght delivers </w:t>
+              <w:t xml:space="preserve">existing innovation and entrepreneurial knowledge of all the partners to spur on growth of the sustainable innovation in our communities and in our institutions. </w:t>
+            </w:r>
+            <w:proofErr w:type="spellStart"/>
+            <w:r>
+              <w:rPr>
+                <w:rFonts w:ascii="Calibri Light" w:hAnsi="Calibri Light" w:cs="Calibri Light"/>
+                <w:iCs/>
+                <w:color w:val="000000" w:themeColor="text1"/>
+                <w:sz w:val="22"/>
+                <w:szCs w:val="22"/>
+              </w:rPr>
+              <w:t>HEIght</w:t>
+            </w:r>
+            <w:proofErr w:type="spellEnd"/>
+            <w:r>
+              <w:rPr>
+                <w:rFonts w:ascii="Calibri Light" w:hAnsi="Calibri Light" w:cs="Calibri Light"/>
+                <w:iCs/>
+                <w:color w:val="000000" w:themeColor="text1"/>
+                <w:sz w:val="22"/>
+                <w:szCs w:val="22"/>
+              </w:rPr>
+              <w:t xml:space="preserve"> delivers </w:t>
             </w:r>
             <w:r>
               <w:rPr>
@@ -4633,7 +4958,31 @@
                 <w:sz w:val="22"/>
                 <w:szCs w:val="22"/>
               </w:rPr>
-              <w:t xml:space="preserve"> HEIs develop capacity in innovation and enterprise and a train-the-trainers method will ensure exponential growth of academic and non academic expertise and skills to support capacity building of innovative and entrepreneurial staff and students to effect great societal innovation.</w:t>
+              <w:t xml:space="preserve"> HEIs develop capacity in innovation and enterprise and a train-the-trainers method will ensure exponential growth of academic and </w:t>
+            </w:r>
+            <w:proofErr w:type="spellStart"/>
+            <w:proofErr w:type="gramStart"/>
+            <w:r>
+              <w:rPr>
+                <w:rFonts w:ascii="Calibri Light" w:hAnsi="Calibri Light" w:cs="Calibri Light"/>
+                <w:iCs/>
+                <w:color w:val="000000" w:themeColor="text1"/>
+                <w:sz w:val="22"/>
+                <w:szCs w:val="22"/>
+              </w:rPr>
+              <w:t>non academic</w:t>
+            </w:r>
+            <w:proofErr w:type="spellEnd"/>
+            <w:proofErr w:type="gramEnd"/>
+            <w:r>
+              <w:rPr>
+                <w:rFonts w:ascii="Calibri Light" w:hAnsi="Calibri Light" w:cs="Calibri Light"/>
+                <w:iCs/>
+                <w:color w:val="000000" w:themeColor="text1"/>
+                <w:sz w:val="22"/>
+                <w:szCs w:val="22"/>
+              </w:rPr>
+              <w:t xml:space="preserve"> expertise and skills to support capacity building of innovative and entrepreneurial staff and students to effect great societal innovation.</w:t>
             </w:r>
           </w:p>
           <w:p>
@@ -4772,8 +5121,51 @@
                 <w:u w:val="single"/>
                 <w:lang w:val="en-US"/>
               </w:rPr>
-              <w:t>IREEDER – Introducing Recent Electrical Engineering Developments into undErgraduate cuRriculum</w:t>
-            </w:r>
+              <w:t xml:space="preserve">IREEDER – Introducing Recent Electrical Engineering Developments into </w:t>
+            </w:r>
+            <w:proofErr w:type="spellStart"/>
+            <w:r>
+              <w:rPr>
+                <w:rFonts w:ascii="Calibri Light" w:hAnsi="Calibri Light" w:cs="Calibri Light"/>
+                <w:b/>
+                <w:iCs/>
+                <w:color w:val="000000" w:themeColor="text1"/>
+                <w:sz w:val="22"/>
+                <w:szCs w:val="22"/>
+                <w:u w:val="single"/>
+                <w:lang w:val="en-US"/>
+              </w:rPr>
+              <w:t>undErgraduate</w:t>
+            </w:r>
+            <w:proofErr w:type="spellEnd"/>
+            <w:r>
+              <w:rPr>
+                <w:rFonts w:ascii="Calibri Light" w:hAnsi="Calibri Light" w:cs="Calibri Light"/>
+                <w:b/>
+                <w:iCs/>
+                <w:color w:val="000000" w:themeColor="text1"/>
+                <w:sz w:val="22"/>
+                <w:szCs w:val="22"/>
+                <w:u w:val="single"/>
+                <w:lang w:val="en-US"/>
+              </w:rPr>
+              <w:t xml:space="preserve"> </w:t>
+            </w:r>
+            <w:proofErr w:type="spellStart"/>
+            <w:r>
+              <w:rPr>
+                <w:rFonts w:ascii="Calibri Light" w:hAnsi="Calibri Light" w:cs="Calibri Light"/>
+                <w:b/>
+                <w:iCs/>
+                <w:color w:val="000000" w:themeColor="text1"/>
+                <w:sz w:val="22"/>
+                <w:szCs w:val="22"/>
+                <w:u w:val="single"/>
+                <w:lang w:val="en-US"/>
+              </w:rPr>
+              <w:t>cuRriculum</w:t>
+            </w:r>
+            <w:proofErr w:type="spellEnd"/>
           </w:p>
           <w:p>
             <w:pPr>
@@ -4911,7 +5303,27 @@
                 <w:sz w:val="22"/>
                 <w:szCs w:val="22"/>
               </w:rPr>
-              <w:t>Call: EAC/A03/2018 :EPP-CBHE-JP</w:t>
+              <w:t>Call: EAC/A03/</w:t>
+            </w:r>
+            <w:proofErr w:type="gramStart"/>
+            <w:r>
+              <w:rPr>
+                <w:rFonts w:ascii="Calibri Light" w:hAnsi="Calibri Light" w:cs="Calibri Light"/>
+                <w:color w:val="000000" w:themeColor="text1"/>
+                <w:sz w:val="22"/>
+                <w:szCs w:val="22"/>
+              </w:rPr>
+              <w:t>2018 :EPP</w:t>
+            </w:r>
+            <w:proofErr w:type="gramEnd"/>
+            <w:r>
+              <w:rPr>
+                <w:rFonts w:ascii="Calibri Light" w:hAnsi="Calibri Light" w:cs="Calibri Light"/>
+                <w:color w:val="000000" w:themeColor="text1"/>
+                <w:sz w:val="22"/>
+                <w:szCs w:val="22"/>
+              </w:rPr>
+              <w:t>-CBHE-JP</w:t>
             </w:r>
           </w:p>
           <w:p>
@@ -5059,17 +5471,39 @@
                 <w:sz w:val="22"/>
                 <w:szCs w:val="22"/>
               </w:rPr>
-              <w:t>The main objective of the IREEDER project is to improve the capacity of high education, using state of the art technology and training staff on improving the quality of the materials taught by making best use of these technologies. The developed subjects will be oriented towards the recent technologies in electrical engineering including Renewable Energy, Internet of Things and Communication Systems, in addition to their different applications. All these subjects will be in accordance with EU requirements.</w:t>
-            </w:r>
-            <w:r>
-              <w:rPr>
-                <w:rFonts w:ascii="Calibri Light" w:hAnsi="Calibri Light" w:cs="Calibri Light"/>
-                <w:iCs/>
-                <w:color w:val="000000" w:themeColor="text1"/>
-                <w:sz w:val="22"/>
-                <w:szCs w:val="22"/>
-              </w:rPr>
-              <w:t xml:space="preserve">. </w:t>
+              <w:t xml:space="preserve">The main objective of the IREEDER project is to improve the capacity of high education, using state of the art technology and training staff on improving the quality of the materials taught by making best use of these technologies. The developed subjects will be oriented towards the recent technologies in electrical engineering including Renewable Energy, Internet of Things and Communication Systems, in addition to their different applications. All these subjects will be in accordance with EU </w:t>
+            </w:r>
+            <w:proofErr w:type="gramStart"/>
+            <w:r>
+              <w:rPr>
+                <w:rFonts w:ascii="Calibri Light" w:hAnsi="Calibri Light" w:cs="Calibri Light"/>
+                <w:iCs/>
+                <w:color w:val="000000" w:themeColor="text1"/>
+                <w:sz w:val="22"/>
+                <w:szCs w:val="22"/>
+              </w:rPr>
+              <w:t>requirements.</w:t>
+            </w:r>
+            <w:r>
+              <w:rPr>
+                <w:rFonts w:ascii="Calibri Light" w:hAnsi="Calibri Light" w:cs="Calibri Light"/>
+                <w:iCs/>
+                <w:color w:val="000000" w:themeColor="text1"/>
+                <w:sz w:val="22"/>
+                <w:szCs w:val="22"/>
+              </w:rPr>
+              <w:t>.</w:t>
+            </w:r>
+            <w:proofErr w:type="gramEnd"/>
+            <w:r>
+              <w:rPr>
+                <w:rFonts w:ascii="Calibri Light" w:hAnsi="Calibri Light" w:cs="Calibri Light"/>
+                <w:iCs/>
+                <w:color w:val="000000" w:themeColor="text1"/>
+                <w:sz w:val="22"/>
+                <w:szCs w:val="22"/>
+              </w:rPr>
+              <w:t xml:space="preserve"> </w:t>
             </w:r>
           </w:p>
           <w:p>
@@ -5118,7 +5552,117 @@
                 <w:sz w:val="22"/>
                 <w:szCs w:val="22"/>
               </w:rPr>
-              <w:t>Al-Hussein Bin Talal University (Jordan) - Coordinator, Mutah University (Jordan), Tafila Technical University (Jordan), Princess Sumaya University for Technology (Jordan), Philadelphia University (Jordan), Isra University (Jordan), Universita degli Studi di Trento (Italy), University of Central Lancashire Cyprus (Cyprus), , The University of Patras (Greece), Universidade De Vigo (Spain).</w:t>
+              <w:t xml:space="preserve">Al-Hussein Bin Talal University (Jordan) - Coordinator, </w:t>
+            </w:r>
+            <w:proofErr w:type="spellStart"/>
+            <w:r>
+              <w:rPr>
+                <w:rFonts w:ascii="Calibri Light" w:hAnsi="Calibri Light" w:cs="Calibri Light"/>
+                <w:iCs/>
+                <w:color w:val="000000" w:themeColor="text1"/>
+                <w:sz w:val="22"/>
+                <w:szCs w:val="22"/>
+              </w:rPr>
+              <w:t>Mutah</w:t>
+            </w:r>
+            <w:proofErr w:type="spellEnd"/>
+            <w:r>
+              <w:rPr>
+                <w:rFonts w:ascii="Calibri Light" w:hAnsi="Calibri Light" w:cs="Calibri Light"/>
+                <w:iCs/>
+                <w:color w:val="000000" w:themeColor="text1"/>
+                <w:sz w:val="22"/>
+                <w:szCs w:val="22"/>
+              </w:rPr>
+              <w:t xml:space="preserve"> University (Jordan), Tafila Technical University (Jordan), Princess Sumaya University for Technology (Jordan), Philadelphia University (Jordan), Isra University (Jordan), </w:t>
+            </w:r>
+            <w:proofErr w:type="spellStart"/>
+            <w:r>
+              <w:rPr>
+                <w:rFonts w:ascii="Calibri Light" w:hAnsi="Calibri Light" w:cs="Calibri Light"/>
+                <w:iCs/>
+                <w:color w:val="000000" w:themeColor="text1"/>
+                <w:sz w:val="22"/>
+                <w:szCs w:val="22"/>
+              </w:rPr>
+              <w:t>Universita</w:t>
+            </w:r>
+            <w:proofErr w:type="spellEnd"/>
+            <w:r>
+              <w:rPr>
+                <w:rFonts w:ascii="Calibri Light" w:hAnsi="Calibri Light" w:cs="Calibri Light"/>
+                <w:iCs/>
+                <w:color w:val="000000" w:themeColor="text1"/>
+                <w:sz w:val="22"/>
+                <w:szCs w:val="22"/>
+              </w:rPr>
+              <w:t xml:space="preserve"> </w:t>
+            </w:r>
+            <w:proofErr w:type="spellStart"/>
+            <w:r>
+              <w:rPr>
+                <w:rFonts w:ascii="Calibri Light" w:hAnsi="Calibri Light" w:cs="Calibri Light"/>
+                <w:iCs/>
+                <w:color w:val="000000" w:themeColor="text1"/>
+                <w:sz w:val="22"/>
+                <w:szCs w:val="22"/>
+              </w:rPr>
+              <w:t>degli</w:t>
+            </w:r>
+            <w:proofErr w:type="spellEnd"/>
+            <w:r>
+              <w:rPr>
+                <w:rFonts w:ascii="Calibri Light" w:hAnsi="Calibri Light" w:cs="Calibri Light"/>
+                <w:iCs/>
+                <w:color w:val="000000" w:themeColor="text1"/>
+                <w:sz w:val="22"/>
+                <w:szCs w:val="22"/>
+              </w:rPr>
+              <w:t xml:space="preserve"> Studi di Trento (Italy), University of Central Lancashire Cyprus (Cyprus)</w:t>
+            </w:r>
+            <w:proofErr w:type="gramStart"/>
+            <w:r>
+              <w:rPr>
+                <w:rFonts w:ascii="Calibri Light" w:hAnsi="Calibri Light" w:cs="Calibri Light"/>
+                <w:iCs/>
+                <w:color w:val="000000" w:themeColor="text1"/>
+                <w:sz w:val="22"/>
+                <w:szCs w:val="22"/>
+              </w:rPr>
+              <w:t>, ,</w:t>
+            </w:r>
+            <w:proofErr w:type="gramEnd"/>
+            <w:r>
+              <w:rPr>
+                <w:rFonts w:ascii="Calibri Light" w:hAnsi="Calibri Light" w:cs="Calibri Light"/>
+                <w:iCs/>
+                <w:color w:val="000000" w:themeColor="text1"/>
+                <w:sz w:val="22"/>
+                <w:szCs w:val="22"/>
+              </w:rPr>
+              <w:t xml:space="preserve"> The University of Patras (Greece), </w:t>
+            </w:r>
+            <w:proofErr w:type="spellStart"/>
+            <w:r>
+              <w:rPr>
+                <w:rFonts w:ascii="Calibri Light" w:hAnsi="Calibri Light" w:cs="Calibri Light"/>
+                <w:iCs/>
+                <w:color w:val="000000" w:themeColor="text1"/>
+                <w:sz w:val="22"/>
+                <w:szCs w:val="22"/>
+              </w:rPr>
+              <w:t>Universidade</w:t>
+            </w:r>
+            <w:proofErr w:type="spellEnd"/>
+            <w:r>
+              <w:rPr>
+                <w:rFonts w:ascii="Calibri Light" w:hAnsi="Calibri Light" w:cs="Calibri Light"/>
+                <w:iCs/>
+                <w:color w:val="000000" w:themeColor="text1"/>
+                <w:sz w:val="22"/>
+                <w:szCs w:val="22"/>
+              </w:rPr>
+              <w:t xml:space="preserve"> De Vigo (Spain).</w:t>
             </w:r>
           </w:p>
           <w:p>
@@ -5466,7 +6010,29 @@
                 <w:sz w:val="22"/>
                 <w:szCs w:val="22"/>
               </w:rPr>
-              <w:t>Responsible research and innovation (RRI) is an approach that assesses potential implications and societal expectations related to research and innovation, aiming to foster the design of ethical, inclusive and sustainable research and innovation. Informed by RRI, the project focuses on empirical data collection to support the development of a set of guidelines for the implementation and use of smart environments that employ the technology of the Internet-of-Things (IoT)</w:t>
+              <w:t xml:space="preserve">Responsible research and innovation (RRI) </w:t>
+            </w:r>
+            <w:proofErr w:type="gramStart"/>
+            <w:r>
+              <w:rPr>
+                <w:rFonts w:ascii="Calibri Light" w:hAnsi="Calibri Light" w:cs="Calibri Light"/>
+                <w:iCs/>
+                <w:color w:val="000000" w:themeColor="text1"/>
+                <w:sz w:val="22"/>
+                <w:szCs w:val="22"/>
+              </w:rPr>
+              <w:t>is</w:t>
+            </w:r>
+            <w:proofErr w:type="gramEnd"/>
+            <w:r>
+              <w:rPr>
+                <w:rFonts w:ascii="Calibri Light" w:hAnsi="Calibri Light" w:cs="Calibri Light"/>
+                <w:iCs/>
+                <w:color w:val="000000" w:themeColor="text1"/>
+                <w:sz w:val="22"/>
+                <w:szCs w:val="22"/>
+              </w:rPr>
+              <w:t xml:space="preserve"> an approach that assesses potential implications and societal expectations related to research and innovation, aiming to foster the design of ethical, inclusive and sustainable research and innovation. Informed by RRI, the project focuses on empirical data collection to support the development of a set of guidelines for the implementation and use of smart environments that employ the technology of the Internet-of-Things (IoT)</w:t>
             </w:r>
           </w:p>
           <w:p>
@@ -5775,7 +6341,91 @@
                 <w:u w:val="single"/>
                 <w:lang w:val="en-US"/>
               </w:rPr>
-              <w:t>ERMIS: AdvancemEnts in 3D IndooR Positioning Methods and ApplicatIons for Next-Gen Communication Systems</w:t>
+              <w:t xml:space="preserve">ERMIS: </w:t>
+            </w:r>
+            <w:proofErr w:type="spellStart"/>
+            <w:r>
+              <w:rPr>
+                <w:rFonts w:ascii="Calibri Light" w:hAnsi="Calibri Light" w:cs="Calibri Light"/>
+                <w:b/>
+                <w:iCs/>
+                <w:color w:val="000000" w:themeColor="text1"/>
+                <w:sz w:val="22"/>
+                <w:szCs w:val="22"/>
+                <w:u w:val="single"/>
+                <w:lang w:val="en-US"/>
+              </w:rPr>
+              <w:t>AdvancemEnts</w:t>
+            </w:r>
+            <w:proofErr w:type="spellEnd"/>
+            <w:r>
+              <w:rPr>
+                <w:rFonts w:ascii="Calibri Light" w:hAnsi="Calibri Light" w:cs="Calibri Light"/>
+                <w:b/>
+                <w:iCs/>
+                <w:color w:val="000000" w:themeColor="text1"/>
+                <w:sz w:val="22"/>
+                <w:szCs w:val="22"/>
+                <w:u w:val="single"/>
+                <w:lang w:val="en-US"/>
+              </w:rPr>
+              <w:t xml:space="preserve"> in 3D </w:t>
+            </w:r>
+            <w:proofErr w:type="spellStart"/>
+            <w:r>
+              <w:rPr>
+                <w:rFonts w:ascii="Calibri Light" w:hAnsi="Calibri Light" w:cs="Calibri Light"/>
+                <w:b/>
+                <w:iCs/>
+                <w:color w:val="000000" w:themeColor="text1"/>
+                <w:sz w:val="22"/>
+                <w:szCs w:val="22"/>
+                <w:u w:val="single"/>
+                <w:lang w:val="en-US"/>
+              </w:rPr>
+              <w:t>IndooR</w:t>
+            </w:r>
+            <w:proofErr w:type="spellEnd"/>
+            <w:r>
+              <w:rPr>
+                <w:rFonts w:ascii="Calibri Light" w:hAnsi="Calibri Light" w:cs="Calibri Light"/>
+                <w:b/>
+                <w:iCs/>
+                <w:color w:val="000000" w:themeColor="text1"/>
+                <w:sz w:val="22"/>
+                <w:szCs w:val="22"/>
+                <w:u w:val="single"/>
+                <w:lang w:val="en-US"/>
+              </w:rPr>
+              <w:t xml:space="preserve"> Positioning Methods and </w:t>
+            </w:r>
+            <w:proofErr w:type="spellStart"/>
+            <w:r>
+              <w:rPr>
+                <w:rFonts w:ascii="Calibri Light" w:hAnsi="Calibri Light" w:cs="Calibri Light"/>
+                <w:b/>
+                <w:iCs/>
+                <w:color w:val="000000" w:themeColor="text1"/>
+                <w:sz w:val="22"/>
+                <w:szCs w:val="22"/>
+                <w:u w:val="single"/>
+                <w:lang w:val="en-US"/>
+              </w:rPr>
+              <w:t>ApplicatIons</w:t>
+            </w:r>
+            <w:proofErr w:type="spellEnd"/>
+            <w:r>
+              <w:rPr>
+                <w:rFonts w:ascii="Calibri Light" w:hAnsi="Calibri Light" w:cs="Calibri Light"/>
+                <w:b/>
+                <w:iCs/>
+                <w:color w:val="000000" w:themeColor="text1"/>
+                <w:sz w:val="22"/>
+                <w:szCs w:val="22"/>
+                <w:u w:val="single"/>
+                <w:lang w:val="en-US"/>
+              </w:rPr>
+              <w:t xml:space="preserve"> for Next-Gen Communication Systems</w:t>
             </w:r>
           </w:p>
           <w:p>
@@ -6263,6 +6913,8 @@
               </w:rPr>
               <w:t xml:space="preserve">: </w:t>
             </w:r>
+            <w:proofErr w:type="spellStart"/>
+            <w:proofErr w:type="gramStart"/>
             <w:r>
               <w:rPr>
                 <w:rFonts w:ascii="Calibri Light" w:hAnsi="Calibri Light" w:cs="Calibri Light"/>
@@ -6274,7 +6926,80 @@
                 <w:u w:val="single"/>
                 <w:lang w:val="en-US"/>
               </w:rPr>
-              <w:t xml:space="preserve">THree dimEnSIonal millimeter-wave poSitioning </w:t>
+              <w:t>THree</w:t>
+            </w:r>
+            <w:proofErr w:type="spellEnd"/>
+            <w:r>
+              <w:rPr>
+                <w:rFonts w:ascii="Calibri Light" w:hAnsi="Calibri Light" w:cs="Calibri Light"/>
+                <w:b/>
+                <w:iCs/>
+                <w:color w:val="000000" w:themeColor="text1"/>
+                <w:sz w:val="22"/>
+                <w:szCs w:val="22"/>
+                <w:u w:val="single"/>
+                <w:lang w:val="en-US"/>
+              </w:rPr>
+              <w:t xml:space="preserve"> </w:t>
+            </w:r>
+            <w:proofErr w:type="spellStart"/>
+            <w:r>
+              <w:rPr>
+                <w:rFonts w:ascii="Calibri Light" w:hAnsi="Calibri Light" w:cs="Calibri Light"/>
+                <w:b/>
+                <w:iCs/>
+                <w:color w:val="000000" w:themeColor="text1"/>
+                <w:sz w:val="22"/>
+                <w:szCs w:val="22"/>
+                <w:u w:val="single"/>
+                <w:lang w:val="en-US"/>
+              </w:rPr>
+              <w:t>dimEnSIonal</w:t>
+            </w:r>
+            <w:proofErr w:type="spellEnd"/>
+            <w:proofErr w:type="gramEnd"/>
+            <w:r>
+              <w:rPr>
+                <w:rFonts w:ascii="Calibri Light" w:hAnsi="Calibri Light" w:cs="Calibri Light"/>
+                <w:b/>
+                <w:iCs/>
+                <w:color w:val="000000" w:themeColor="text1"/>
+                <w:sz w:val="22"/>
+                <w:szCs w:val="22"/>
+                <w:u w:val="single"/>
+                <w:lang w:val="en-US"/>
+              </w:rPr>
+              <w:t xml:space="preserve"> millimeter-wave </w:t>
+            </w:r>
+            <w:proofErr w:type="spellStart"/>
+            <w:proofErr w:type="gramStart"/>
+            <w:r>
+              <w:rPr>
+                <w:rFonts w:ascii="Calibri Light" w:hAnsi="Calibri Light" w:cs="Calibri Light"/>
+                <w:b/>
+                <w:iCs/>
+                <w:color w:val="000000" w:themeColor="text1"/>
+                <w:sz w:val="22"/>
+                <w:szCs w:val="22"/>
+                <w:u w:val="single"/>
+                <w:lang w:val="en-US"/>
+              </w:rPr>
+              <w:t>poSitioning</w:t>
+            </w:r>
+            <w:proofErr w:type="spellEnd"/>
+            <w:proofErr w:type="gramEnd"/>
+            <w:r>
+              <w:rPr>
+                <w:rFonts w:ascii="Calibri Light" w:hAnsi="Calibri Light" w:cs="Calibri Light"/>
+                <w:b/>
+                <w:iCs/>
+                <w:color w:val="000000" w:themeColor="text1"/>
+                <w:sz w:val="22"/>
+                <w:szCs w:val="22"/>
+                <w:u w:val="single"/>
+                <w:lang w:val="en-US"/>
+              </w:rPr>
+              <w:t xml:space="preserve"> </w:t>
             </w:r>
           </w:p>
           <w:p>
@@ -6492,7 +7217,31 @@
                 <w:sz w:val="22"/>
                 <w:szCs w:val="22"/>
               </w:rPr>
-              <w:t xml:space="preserve">THESIS vision is to demonstrate the ability and applicability of the millimetre-wave (mmWave) radio technology towards achieving high precision 3D positioning. mmWave technology is defining a new era in wireless communication by providing very wide bandwidths. It is currently being used in some Wi-Fi systems (e.g., IEEE802.11ad) and is planned to be used in 5G and beyond-5G communications in the near future as the it offers much more flexibility to use wider bandwidths and hence achieving much higher data rates and capacity. </w:t>
+              <w:t xml:space="preserve">THESIS vision is to demonstrate the ability and applicability of the millimetre-wave (mmWave) radio technology towards achieving high precision 3D positioning. mmWave technology is defining a new era in wireless communication by providing very wide bandwidths. It is currently being used in some Wi-Fi systems (e.g., IEEE802.11ad) and is planned to be used in 5G and beyond-5G communications </w:t>
+            </w:r>
+            <w:proofErr w:type="gramStart"/>
+            <w:r>
+              <w:rPr>
+                <w:rFonts w:ascii="Calibri Light" w:hAnsi="Calibri Light" w:cs="Calibri Light"/>
+                <w:i/>
+                <w:iCs/>
+                <w:color w:val="000000" w:themeColor="text1"/>
+                <w:sz w:val="22"/>
+                <w:szCs w:val="22"/>
+              </w:rPr>
+              <w:t>in the near future</w:t>
+            </w:r>
+            <w:proofErr w:type="gramEnd"/>
+            <w:r>
+              <w:rPr>
+                <w:rFonts w:ascii="Calibri Light" w:hAnsi="Calibri Light" w:cs="Calibri Light"/>
+                <w:i/>
+                <w:iCs/>
+                <w:color w:val="000000" w:themeColor="text1"/>
+                <w:sz w:val="22"/>
+                <w:szCs w:val="22"/>
+              </w:rPr>
+              <w:t xml:space="preserve"> as the it offers much more flexibility to use wider bandwidths and hence achieving much higher data rates and capacity. </w:t>
             </w:r>
           </w:p>
           <w:p>
@@ -7090,6 +7839,7 @@
                 <w:lang w:val="en-US"/>
               </w:rPr>
             </w:pPr>
+            <w:proofErr w:type="spellStart"/>
             <w:r>
               <w:rPr>
                 <w:rFonts w:ascii="Calibri Light" w:hAnsi="Calibri Light" w:cs="Calibri Light"/>
@@ -7101,7 +7851,21 @@
                 <w:u w:val="single"/>
                 <w:lang w:val="en-US"/>
               </w:rPr>
-              <w:t>OpTec E-Charge - Optimized and Innovative Techniques for Energy</w:t>
+              <w:t>OpTec</w:t>
+            </w:r>
+            <w:proofErr w:type="spellEnd"/>
+            <w:r>
+              <w:rPr>
+                <w:rFonts w:ascii="Calibri Light" w:hAnsi="Calibri Light" w:cs="Calibri Light"/>
+                <w:b/>
+                <w:iCs/>
+                <w:color w:val="000000" w:themeColor="text1"/>
+                <w:sz w:val="22"/>
+                <w:szCs w:val="22"/>
+                <w:u w:val="single"/>
+                <w:lang w:val="en-US"/>
+              </w:rPr>
+              <w:t xml:space="preserve"> E-Charge - Optimized and Innovative Techniques for Energy</w:t>
             </w:r>
             <w:r>
               <w:rPr>
@@ -7244,7 +8008,31 @@
                 <w:sz w:val="22"/>
                 <w:szCs w:val="22"/>
               </w:rPr>
-              <w:t>Partners: INSPIRE, BlueSun Automations Ltd</w:t>
+              <w:t xml:space="preserve">Partners: INSPIRE, </w:t>
+            </w:r>
+            <w:proofErr w:type="spellStart"/>
+            <w:r>
+              <w:rPr>
+                <w:rFonts w:ascii="Calibri Light" w:hAnsi="Calibri Light" w:cs="Calibri Light"/>
+                <w:i/>
+                <w:iCs/>
+                <w:color w:val="000000" w:themeColor="text1"/>
+                <w:sz w:val="22"/>
+                <w:szCs w:val="22"/>
+              </w:rPr>
+              <w:t>BlueSun</w:t>
+            </w:r>
+            <w:proofErr w:type="spellEnd"/>
+            <w:r>
+              <w:rPr>
+                <w:rFonts w:ascii="Calibri Light" w:hAnsi="Calibri Light" w:cs="Calibri Light"/>
+                <w:i/>
+                <w:iCs/>
+                <w:color w:val="000000" w:themeColor="text1"/>
+                <w:sz w:val="22"/>
+                <w:szCs w:val="22"/>
+              </w:rPr>
+              <w:t xml:space="preserve"> Automations Ltd</w:t>
             </w:r>
           </w:p>
           <w:p>
@@ -7326,7 +8114,31 @@
                 <w:sz w:val="22"/>
                 <w:szCs w:val="22"/>
               </w:rPr>
-              <w:t>This project is in collaboration with the industry, Blue Sun Automations which is based in Nicosia, Cyprus. The title is Optimized and Innovative Techniques for Energy efficient operation of Electric Car Chargers (OpTec E-Charge). The goal is to study the performance of various chargers for electric cars.</w:t>
+              <w:t>This project is in collaboration with the industry, Blue Sun Automations which is based in Nicosia, Cyprus. The title is Optimized and Innovative Techniques for Energy efficient operation of Electric Car Chargers (</w:t>
+            </w:r>
+            <w:proofErr w:type="spellStart"/>
+            <w:r>
+              <w:rPr>
+                <w:rFonts w:ascii="Calibri Light" w:hAnsi="Calibri Light" w:cs="Calibri Light"/>
+                <w:i/>
+                <w:iCs/>
+                <w:color w:val="000000" w:themeColor="text1"/>
+                <w:sz w:val="22"/>
+                <w:szCs w:val="22"/>
+              </w:rPr>
+              <w:t>OpTec</w:t>
+            </w:r>
+            <w:proofErr w:type="spellEnd"/>
+            <w:r>
+              <w:rPr>
+                <w:rFonts w:ascii="Calibri Light" w:hAnsi="Calibri Light" w:cs="Calibri Light"/>
+                <w:i/>
+                <w:iCs/>
+                <w:color w:val="000000" w:themeColor="text1"/>
+                <w:sz w:val="22"/>
+                <w:szCs w:val="22"/>
+              </w:rPr>
+              <w:t xml:space="preserve"> E-Charge). The goal is to study the performance of various chargers for electric cars.</w:t>
             </w:r>
           </w:p>
           <w:p>
@@ -7572,6 +8384,7 @@
                 <w:lang w:val="en-US"/>
               </w:rPr>
             </w:pPr>
+            <w:proofErr w:type="spellStart"/>
             <w:r>
               <w:rPr>
                 <w:rFonts w:ascii="Calibri Light" w:hAnsi="Calibri Light" w:cs="Calibri Light"/>
@@ -7583,7 +8396,21 @@
                 <w:u w:val="single"/>
                 <w:lang w:val="en-US"/>
               </w:rPr>
-              <w:t>TruNet – 3D Wireless Network Planning Simulator</w:t>
+              <w:t>TruNet</w:t>
+            </w:r>
+            <w:proofErr w:type="spellEnd"/>
+            <w:r>
+              <w:rPr>
+                <w:rFonts w:ascii="Calibri Light" w:hAnsi="Calibri Light" w:cs="Calibri Light"/>
+                <w:b/>
+                <w:iCs/>
+                <w:color w:val="000000" w:themeColor="text1"/>
+                <w:sz w:val="22"/>
+                <w:szCs w:val="22"/>
+                <w:u w:val="single"/>
+                <w:lang w:val="en-US"/>
+              </w:rPr>
+              <w:t xml:space="preserve"> – 3D Wireless Network Planning Simulator</w:t>
             </w:r>
           </w:p>
           <w:p>
@@ -7796,7 +8623,29 @@
                 <w:sz w:val="22"/>
                 <w:szCs w:val="22"/>
               </w:rPr>
-              <w:t xml:space="preserve">Design, Implementation and commercialization of a 3D Wireless Network Simulator. TruNet, is a 3D wireless network planning simulator based on a custom-developed Electromagnetic engine developed in-house. </w:t>
+              <w:t xml:space="preserve">Design, Implementation and commercialization of a 3D Wireless Network Simulator. </w:t>
+            </w:r>
+            <w:proofErr w:type="spellStart"/>
+            <w:r>
+              <w:rPr>
+                <w:rFonts w:ascii="Calibri Light" w:hAnsi="Calibri Light" w:cs="Calibri Light"/>
+                <w:iCs/>
+                <w:color w:val="000000" w:themeColor="text1"/>
+                <w:sz w:val="22"/>
+                <w:szCs w:val="22"/>
+              </w:rPr>
+              <w:t>TruNet</w:t>
+            </w:r>
+            <w:proofErr w:type="spellEnd"/>
+            <w:r>
+              <w:rPr>
+                <w:rFonts w:ascii="Calibri Light" w:hAnsi="Calibri Light" w:cs="Calibri Light"/>
+                <w:iCs/>
+                <w:color w:val="000000" w:themeColor="text1"/>
+                <w:sz w:val="22"/>
+                <w:szCs w:val="22"/>
+              </w:rPr>
+              <w:t xml:space="preserve">, is a 3D wireless network planning simulator based on a custom-developed Electromagnetic engine developed in-house. </w:t>
             </w:r>
           </w:p>
           <w:p>
@@ -8055,7 +8904,27 @@
                 <w:sz w:val="22"/>
                 <w:szCs w:val="22"/>
               </w:rPr>
-              <w:t>July 2010 – June  2013 (36 Months)</w:t>
+              <w:t xml:space="preserve">July 2010 – </w:t>
+            </w:r>
+            <w:proofErr w:type="gramStart"/>
+            <w:r>
+              <w:rPr>
+                <w:rFonts w:ascii="Calibri Light" w:hAnsi="Calibri Light" w:cs="Calibri Light"/>
+                <w:color w:val="000000" w:themeColor="text1"/>
+                <w:sz w:val="22"/>
+                <w:szCs w:val="22"/>
+              </w:rPr>
+              <w:t>June  2013</w:t>
+            </w:r>
+            <w:proofErr w:type="gramEnd"/>
+            <w:r>
+              <w:rPr>
+                <w:rFonts w:ascii="Calibri Light" w:hAnsi="Calibri Light" w:cs="Calibri Light"/>
+                <w:color w:val="000000" w:themeColor="text1"/>
+                <w:sz w:val="22"/>
+                <w:szCs w:val="22"/>
+              </w:rPr>
+              <w:t xml:space="preserve"> (36 Months)</w:t>
             </w:r>
           </w:p>
           <w:p>
@@ -8150,8 +9019,19 @@
                 <w:sz w:val="22"/>
                 <w:szCs w:val="22"/>
               </w:rPr>
-              <w:t>European Commision</w:t>
-            </w:r>
+              <w:t xml:space="preserve">European </w:t>
+            </w:r>
+            <w:proofErr w:type="spellStart"/>
+            <w:r>
+              <w:rPr>
+                <w:rFonts w:ascii="Calibri Light" w:hAnsi="Calibri Light" w:cs="Calibri Light"/>
+                <w:color w:val="000000" w:themeColor="text1"/>
+                <w:sz w:val="22"/>
+                <w:szCs w:val="22"/>
+              </w:rPr>
+              <w:t>Commision</w:t>
+            </w:r>
+            <w:proofErr w:type="spellEnd"/>
           </w:p>
           <w:p>
             <w:pPr>
@@ -8188,8 +9068,20 @@
                 <w:szCs w:val="22"/>
                 <w:lang w:val="en-US"/>
               </w:rPr>
-              <w:t xml:space="preserve"> 7.45 MEuros</w:t>
-            </w:r>
+              <w:t xml:space="preserve"> 7.45 </w:t>
+            </w:r>
+            <w:proofErr w:type="spellStart"/>
+            <w:r>
+              <w:rPr>
+                <w:rFonts w:ascii="Calibri Light" w:hAnsi="Calibri Light" w:cs="Calibri Light"/>
+                <w:color w:val="000000" w:themeColor="text1"/>
+                <w:sz w:val="22"/>
+                <w:szCs w:val="22"/>
+                <w:lang w:val="en-US"/>
+              </w:rPr>
+              <w:t>MEuros</w:t>
+            </w:r>
+            <w:proofErr w:type="spellEnd"/>
           </w:p>
           <w:p>
             <w:pPr>
@@ -8226,7 +9118,205 @@
                 <w:sz w:val="22"/>
                 <w:szCs w:val="22"/>
               </w:rPr>
-              <w:t>Sigint Solutions Ltd. (CY), German Aerospace Center (DLR), Institute of Communications and Navigation (DE), Aalborg University (DN), Advanced Communications Research&amp;Development S.A. (ES), Commissariat à L’Energie Atomique – LETI (FR), Institut Eurécom (FR), Siradel (FR), Université de Rennes 1 (FR), Instituto Telecomunicações (PT), Mitsubishi Electric ITE (FR), University of Surrey (UK), Universidad Politécnica de Madrid (SP), University of Alberta (CN), City University of Hong Kong (HK), Telefonica I+D (SP), OTE S.A (GR), University of Athens (GR), Portucal Telecom Inovacao S.A (PT)</w:t>
+              <w:t xml:space="preserve">Sigint Solutions Ltd. (CY), German Aerospace </w:t>
+            </w:r>
+            <w:proofErr w:type="spellStart"/>
+            <w:r>
+              <w:rPr>
+                <w:rFonts w:ascii="Calibri Light" w:hAnsi="Calibri Light" w:cs="Calibri Light"/>
+                <w:iCs/>
+                <w:color w:val="000000" w:themeColor="text1"/>
+                <w:sz w:val="22"/>
+                <w:szCs w:val="22"/>
+              </w:rPr>
+              <w:t>Center</w:t>
+            </w:r>
+            <w:proofErr w:type="spellEnd"/>
+            <w:r>
+              <w:rPr>
+                <w:rFonts w:ascii="Calibri Light" w:hAnsi="Calibri Light" w:cs="Calibri Light"/>
+                <w:iCs/>
+                <w:color w:val="000000" w:themeColor="text1"/>
+                <w:sz w:val="22"/>
+                <w:szCs w:val="22"/>
+              </w:rPr>
+              <w:t xml:space="preserve"> (DLR), Institute of Communications and Navigation (DE), Aalborg University (DN), Advanced Communications </w:t>
+            </w:r>
+            <w:proofErr w:type="spellStart"/>
+            <w:r>
+              <w:rPr>
+                <w:rFonts w:ascii="Calibri Light" w:hAnsi="Calibri Light" w:cs="Calibri Light"/>
+                <w:iCs/>
+                <w:color w:val="000000" w:themeColor="text1"/>
+                <w:sz w:val="22"/>
+                <w:szCs w:val="22"/>
+              </w:rPr>
+              <w:t>Research&amp;Development</w:t>
+            </w:r>
+            <w:proofErr w:type="spellEnd"/>
+            <w:r>
+              <w:rPr>
+                <w:rFonts w:ascii="Calibri Light" w:hAnsi="Calibri Light" w:cs="Calibri Light"/>
+                <w:iCs/>
+                <w:color w:val="000000" w:themeColor="text1"/>
+                <w:sz w:val="22"/>
+                <w:szCs w:val="22"/>
+              </w:rPr>
+              <w:t xml:space="preserve"> S.A. (ES), Commissariat à L’Energie </w:t>
+            </w:r>
+            <w:proofErr w:type="spellStart"/>
+            <w:r>
+              <w:rPr>
+                <w:rFonts w:ascii="Calibri Light" w:hAnsi="Calibri Light" w:cs="Calibri Light"/>
+                <w:iCs/>
+                <w:color w:val="000000" w:themeColor="text1"/>
+                <w:sz w:val="22"/>
+                <w:szCs w:val="22"/>
+              </w:rPr>
+              <w:t>Atomique</w:t>
+            </w:r>
+            <w:proofErr w:type="spellEnd"/>
+            <w:r>
+              <w:rPr>
+                <w:rFonts w:ascii="Calibri Light" w:hAnsi="Calibri Light" w:cs="Calibri Light"/>
+                <w:iCs/>
+                <w:color w:val="000000" w:themeColor="text1"/>
+                <w:sz w:val="22"/>
+                <w:szCs w:val="22"/>
+              </w:rPr>
+              <w:t xml:space="preserve"> – LETI (FR), </w:t>
+            </w:r>
+            <w:proofErr w:type="spellStart"/>
+            <w:r>
+              <w:rPr>
+                <w:rFonts w:ascii="Calibri Light" w:hAnsi="Calibri Light" w:cs="Calibri Light"/>
+                <w:iCs/>
+                <w:color w:val="000000" w:themeColor="text1"/>
+                <w:sz w:val="22"/>
+                <w:szCs w:val="22"/>
+              </w:rPr>
+              <w:t>Institut</w:t>
+            </w:r>
+            <w:proofErr w:type="spellEnd"/>
+            <w:r>
+              <w:rPr>
+                <w:rFonts w:ascii="Calibri Light" w:hAnsi="Calibri Light" w:cs="Calibri Light"/>
+                <w:iCs/>
+                <w:color w:val="000000" w:themeColor="text1"/>
+                <w:sz w:val="22"/>
+                <w:szCs w:val="22"/>
+              </w:rPr>
+              <w:t xml:space="preserve"> </w:t>
+            </w:r>
+            <w:proofErr w:type="spellStart"/>
+            <w:r>
+              <w:rPr>
+                <w:rFonts w:ascii="Calibri Light" w:hAnsi="Calibri Light" w:cs="Calibri Light"/>
+                <w:iCs/>
+                <w:color w:val="000000" w:themeColor="text1"/>
+                <w:sz w:val="22"/>
+                <w:szCs w:val="22"/>
+              </w:rPr>
+              <w:t>Eurécom</w:t>
+            </w:r>
+            <w:proofErr w:type="spellEnd"/>
+            <w:r>
+              <w:rPr>
+                <w:rFonts w:ascii="Calibri Light" w:hAnsi="Calibri Light" w:cs="Calibri Light"/>
+                <w:iCs/>
+                <w:color w:val="000000" w:themeColor="text1"/>
+                <w:sz w:val="22"/>
+                <w:szCs w:val="22"/>
+              </w:rPr>
+              <w:t xml:space="preserve"> (FR), </w:t>
+            </w:r>
+            <w:proofErr w:type="spellStart"/>
+            <w:r>
+              <w:rPr>
+                <w:rFonts w:ascii="Calibri Light" w:hAnsi="Calibri Light" w:cs="Calibri Light"/>
+                <w:iCs/>
+                <w:color w:val="000000" w:themeColor="text1"/>
+                <w:sz w:val="22"/>
+                <w:szCs w:val="22"/>
+              </w:rPr>
+              <w:t>Siradel</w:t>
+            </w:r>
+            <w:proofErr w:type="spellEnd"/>
+            <w:r>
+              <w:rPr>
+                <w:rFonts w:ascii="Calibri Light" w:hAnsi="Calibri Light" w:cs="Calibri Light"/>
+                <w:iCs/>
+                <w:color w:val="000000" w:themeColor="text1"/>
+                <w:sz w:val="22"/>
+                <w:szCs w:val="22"/>
+              </w:rPr>
+              <w:t xml:space="preserve"> (FR), Université de Rennes 1 (FR), Instituto </w:t>
+            </w:r>
+            <w:proofErr w:type="spellStart"/>
+            <w:r>
+              <w:rPr>
+                <w:rFonts w:ascii="Calibri Light" w:hAnsi="Calibri Light" w:cs="Calibri Light"/>
+                <w:iCs/>
+                <w:color w:val="000000" w:themeColor="text1"/>
+                <w:sz w:val="22"/>
+                <w:szCs w:val="22"/>
+              </w:rPr>
+              <w:t>Telecomunicações</w:t>
+            </w:r>
+            <w:proofErr w:type="spellEnd"/>
+            <w:r>
+              <w:rPr>
+                <w:rFonts w:ascii="Calibri Light" w:hAnsi="Calibri Light" w:cs="Calibri Light"/>
+                <w:iCs/>
+                <w:color w:val="000000" w:themeColor="text1"/>
+                <w:sz w:val="22"/>
+                <w:szCs w:val="22"/>
+              </w:rPr>
+              <w:t xml:space="preserve"> (PT), Mitsubishi Electric ITE (FR), University of Surrey (UK), Universidad Politécnica de Madrid (SP), University of Alberta (CN), City University of Hong Kong (HK), Telefonica I+D (SP), OTE S.A (GR), University of Athens (GR), </w:t>
+            </w:r>
+            <w:proofErr w:type="spellStart"/>
+            <w:r>
+              <w:rPr>
+                <w:rFonts w:ascii="Calibri Light" w:hAnsi="Calibri Light" w:cs="Calibri Light"/>
+                <w:iCs/>
+                <w:color w:val="000000" w:themeColor="text1"/>
+                <w:sz w:val="22"/>
+                <w:szCs w:val="22"/>
+              </w:rPr>
+              <w:t>Portucal</w:t>
+            </w:r>
+            <w:proofErr w:type="spellEnd"/>
+            <w:r>
+              <w:rPr>
+                <w:rFonts w:ascii="Calibri Light" w:hAnsi="Calibri Light" w:cs="Calibri Light"/>
+                <w:iCs/>
+                <w:color w:val="000000" w:themeColor="text1"/>
+                <w:sz w:val="22"/>
+                <w:szCs w:val="22"/>
+              </w:rPr>
+              <w:t xml:space="preserve"> Telecom </w:t>
+            </w:r>
+            <w:proofErr w:type="spellStart"/>
+            <w:r>
+              <w:rPr>
+                <w:rFonts w:ascii="Calibri Light" w:hAnsi="Calibri Light" w:cs="Calibri Light"/>
+                <w:iCs/>
+                <w:color w:val="000000" w:themeColor="text1"/>
+                <w:sz w:val="22"/>
+                <w:szCs w:val="22"/>
+              </w:rPr>
+              <w:t>Inovacao</w:t>
+            </w:r>
+            <w:proofErr w:type="spellEnd"/>
+            <w:r>
+              <w:rPr>
+                <w:rFonts w:ascii="Calibri Light" w:hAnsi="Calibri Light" w:cs="Calibri Light"/>
+                <w:iCs/>
+                <w:color w:val="000000" w:themeColor="text1"/>
+                <w:sz w:val="22"/>
+                <w:szCs w:val="22"/>
+              </w:rPr>
+              <w:t xml:space="preserve"> S.A (PT)</w:t>
             </w:r>
           </w:p>
           <w:p>
@@ -8273,7 +9363,27 @@
                 <w:sz w:val="22"/>
                 <w:szCs w:val="22"/>
               </w:rPr>
-              <w:t>The WHERE2 project addresses the combination of positioning and communications in order to exploit synergies and to enhance the efficiency of future wireless communications systems.</w:t>
+              <w:t xml:space="preserve">The WHERE2 project addresses the combination of positioning and communications </w:t>
+            </w:r>
+            <w:proofErr w:type="gramStart"/>
+            <w:r>
+              <w:rPr>
+                <w:rFonts w:ascii="Calibri Light" w:hAnsi="Calibri Light" w:cs="Calibri Light"/>
+                <w:color w:val="000000" w:themeColor="text1"/>
+                <w:sz w:val="22"/>
+                <w:szCs w:val="22"/>
+              </w:rPr>
+              <w:t>in order to</w:t>
+            </w:r>
+            <w:proofErr w:type="gramEnd"/>
+            <w:r>
+              <w:rPr>
+                <w:rFonts w:ascii="Calibri Light" w:hAnsi="Calibri Light" w:cs="Calibri Light"/>
+                <w:color w:val="000000" w:themeColor="text1"/>
+                <w:sz w:val="22"/>
+                <w:szCs w:val="22"/>
+              </w:rPr>
+              <w:t xml:space="preserve"> exploit synergies and to enhance the efficiency of future wireless communications systems.</w:t>
             </w:r>
           </w:p>
           <w:p>
@@ -8677,8 +9787,20 @@
                 <w:szCs w:val="22"/>
                 <w:lang w:val="en-US"/>
               </w:rPr>
-              <w:t xml:space="preserve"> 3.45 MEuros</w:t>
-            </w:r>
+              <w:t xml:space="preserve"> 3.45 </w:t>
+            </w:r>
+            <w:proofErr w:type="spellStart"/>
+            <w:r>
+              <w:rPr>
+                <w:rFonts w:ascii="Calibri Light" w:hAnsi="Calibri Light" w:cs="Calibri Light"/>
+                <w:color w:val="000000" w:themeColor="text1"/>
+                <w:sz w:val="22"/>
+                <w:szCs w:val="22"/>
+                <w:lang w:val="en-US"/>
+              </w:rPr>
+              <w:t>MEuros</w:t>
+            </w:r>
+            <w:proofErr w:type="spellEnd"/>
           </w:p>
           <w:p>
             <w:pPr>
@@ -8715,7 +9837,117 @@
                 <w:sz w:val="22"/>
                 <w:szCs w:val="22"/>
               </w:rPr>
-              <w:t>Sigint Solutions Ltd, Instituto Telecomunicações (PT), Commissariat à L’Energie Atomique – LETI (FR), Portucal Telecom Inovacao S.A (PT), University of Surrey (UK), Center for Research and Telecomm. Experimentation for Networked Communities [CREATE-NET] (IT),</w:t>
+              <w:t xml:space="preserve">Sigint Solutions Ltd, Instituto </w:t>
+            </w:r>
+            <w:proofErr w:type="spellStart"/>
+            <w:r>
+              <w:rPr>
+                <w:rFonts w:ascii="Calibri Light" w:hAnsi="Calibri Light" w:cs="Calibri Light"/>
+                <w:iCs/>
+                <w:color w:val="000000" w:themeColor="text1"/>
+                <w:sz w:val="22"/>
+                <w:szCs w:val="22"/>
+              </w:rPr>
+              <w:t>Telecomunicações</w:t>
+            </w:r>
+            <w:proofErr w:type="spellEnd"/>
+            <w:r>
+              <w:rPr>
+                <w:rFonts w:ascii="Calibri Light" w:hAnsi="Calibri Light" w:cs="Calibri Light"/>
+                <w:iCs/>
+                <w:color w:val="000000" w:themeColor="text1"/>
+                <w:sz w:val="22"/>
+                <w:szCs w:val="22"/>
+              </w:rPr>
+              <w:t xml:space="preserve"> (PT), Commissariat à L’Energie </w:t>
+            </w:r>
+            <w:proofErr w:type="spellStart"/>
+            <w:r>
+              <w:rPr>
+                <w:rFonts w:ascii="Calibri Light" w:hAnsi="Calibri Light" w:cs="Calibri Light"/>
+                <w:iCs/>
+                <w:color w:val="000000" w:themeColor="text1"/>
+                <w:sz w:val="22"/>
+                <w:szCs w:val="22"/>
+              </w:rPr>
+              <w:t>Atomique</w:t>
+            </w:r>
+            <w:proofErr w:type="spellEnd"/>
+            <w:r>
+              <w:rPr>
+                <w:rFonts w:ascii="Calibri Light" w:hAnsi="Calibri Light" w:cs="Calibri Light"/>
+                <w:iCs/>
+                <w:color w:val="000000" w:themeColor="text1"/>
+                <w:sz w:val="22"/>
+                <w:szCs w:val="22"/>
+              </w:rPr>
+              <w:t xml:space="preserve"> – LETI (FR), </w:t>
+            </w:r>
+            <w:proofErr w:type="spellStart"/>
+            <w:r>
+              <w:rPr>
+                <w:rFonts w:ascii="Calibri Light" w:hAnsi="Calibri Light" w:cs="Calibri Light"/>
+                <w:iCs/>
+                <w:color w:val="000000" w:themeColor="text1"/>
+                <w:sz w:val="22"/>
+                <w:szCs w:val="22"/>
+              </w:rPr>
+              <w:t>Portucal</w:t>
+            </w:r>
+            <w:proofErr w:type="spellEnd"/>
+            <w:r>
+              <w:rPr>
+                <w:rFonts w:ascii="Calibri Light" w:hAnsi="Calibri Light" w:cs="Calibri Light"/>
+                <w:iCs/>
+                <w:color w:val="000000" w:themeColor="text1"/>
+                <w:sz w:val="22"/>
+                <w:szCs w:val="22"/>
+              </w:rPr>
+              <w:t xml:space="preserve"> Telecom </w:t>
+            </w:r>
+            <w:proofErr w:type="spellStart"/>
+            <w:r>
+              <w:rPr>
+                <w:rFonts w:ascii="Calibri Light" w:hAnsi="Calibri Light" w:cs="Calibri Light"/>
+                <w:iCs/>
+                <w:color w:val="000000" w:themeColor="text1"/>
+                <w:sz w:val="22"/>
+                <w:szCs w:val="22"/>
+              </w:rPr>
+              <w:t>Inovacao</w:t>
+            </w:r>
+            <w:proofErr w:type="spellEnd"/>
+            <w:r>
+              <w:rPr>
+                <w:rFonts w:ascii="Calibri Light" w:hAnsi="Calibri Light" w:cs="Calibri Light"/>
+                <w:iCs/>
+                <w:color w:val="000000" w:themeColor="text1"/>
+                <w:sz w:val="22"/>
+                <w:szCs w:val="22"/>
+              </w:rPr>
+              <w:t xml:space="preserve"> S.A (PT), University of Surrey (UK), </w:t>
+            </w:r>
+            <w:proofErr w:type="spellStart"/>
+            <w:r>
+              <w:rPr>
+                <w:rFonts w:ascii="Calibri Light" w:hAnsi="Calibri Light" w:cs="Calibri Light"/>
+                <w:iCs/>
+                <w:color w:val="000000" w:themeColor="text1"/>
+                <w:sz w:val="22"/>
+                <w:szCs w:val="22"/>
+              </w:rPr>
+              <w:t>Center</w:t>
+            </w:r>
+            <w:proofErr w:type="spellEnd"/>
+            <w:r>
+              <w:rPr>
+                <w:rFonts w:ascii="Calibri Light" w:hAnsi="Calibri Light" w:cs="Calibri Light"/>
+                <w:iCs/>
+                <w:color w:val="000000" w:themeColor="text1"/>
+                <w:sz w:val="22"/>
+                <w:szCs w:val="22"/>
+              </w:rPr>
+              <w:t xml:space="preserve"> for Research and Telecomm. Experimentation for Networked Communities [CREATE-NET] (IT),</w:t>
             </w:r>
             <w:r>
               <w:rPr>
@@ -8726,15 +9958,71 @@
               </w:rPr>
               <w:t xml:space="preserve"> </w:t>
             </w:r>
-            <w:r>
-              <w:rPr>
-                <w:rFonts w:ascii="Calibri Light" w:hAnsi="Calibri Light" w:cs="Calibri Light"/>
-                <w:iCs/>
-                <w:color w:val="000000" w:themeColor="text1"/>
-                <w:sz w:val="22"/>
-                <w:szCs w:val="22"/>
-              </w:rPr>
-              <w:t>Wroclawskie Centrum Badan EIT+ SP ZO.O (PL), EADS Defence and Security Systems (FR), Veebeem (UK), LANTIQ Deutschland GmbH (DE)</w:t>
+            <w:proofErr w:type="spellStart"/>
+            <w:r>
+              <w:rPr>
+                <w:rFonts w:ascii="Calibri Light" w:hAnsi="Calibri Light" w:cs="Calibri Light"/>
+                <w:iCs/>
+                <w:color w:val="000000" w:themeColor="text1"/>
+                <w:sz w:val="22"/>
+                <w:szCs w:val="22"/>
+              </w:rPr>
+              <w:t>Wroclawskie</w:t>
+            </w:r>
+            <w:proofErr w:type="spellEnd"/>
+            <w:r>
+              <w:rPr>
+                <w:rFonts w:ascii="Calibri Light" w:hAnsi="Calibri Light" w:cs="Calibri Light"/>
+                <w:iCs/>
+                <w:color w:val="000000" w:themeColor="text1"/>
+                <w:sz w:val="22"/>
+                <w:szCs w:val="22"/>
+              </w:rPr>
+              <w:t xml:space="preserve"> Centrum Badan EIT+ SP </w:t>
+            </w:r>
+            <w:proofErr w:type="gramStart"/>
+            <w:r>
+              <w:rPr>
+                <w:rFonts w:ascii="Calibri Light" w:hAnsi="Calibri Light" w:cs="Calibri Light"/>
+                <w:iCs/>
+                <w:color w:val="000000" w:themeColor="text1"/>
+                <w:sz w:val="22"/>
+                <w:szCs w:val="22"/>
+              </w:rPr>
+              <w:t>ZO.O</w:t>
+            </w:r>
+            <w:proofErr w:type="gramEnd"/>
+            <w:r>
+              <w:rPr>
+                <w:rFonts w:ascii="Calibri Light" w:hAnsi="Calibri Light" w:cs="Calibri Light"/>
+                <w:iCs/>
+                <w:color w:val="000000" w:themeColor="text1"/>
+                <w:sz w:val="22"/>
+                <w:szCs w:val="22"/>
+              </w:rPr>
+              <w:t xml:space="preserve"> (PL), EADS Defence and Security Systems (FR), </w:t>
+            </w:r>
+            <w:proofErr w:type="spellStart"/>
+            <w:r>
+              <w:rPr>
+                <w:rFonts w:ascii="Calibri Light" w:hAnsi="Calibri Light" w:cs="Calibri Light"/>
+                <w:iCs/>
+                <w:color w:val="000000" w:themeColor="text1"/>
+                <w:sz w:val="22"/>
+                <w:szCs w:val="22"/>
+              </w:rPr>
+              <w:t>Veebeem</w:t>
+            </w:r>
+            <w:proofErr w:type="spellEnd"/>
+            <w:r>
+              <w:rPr>
+                <w:rFonts w:ascii="Calibri Light" w:hAnsi="Calibri Light" w:cs="Calibri Light"/>
+                <w:iCs/>
+                <w:color w:val="000000" w:themeColor="text1"/>
+                <w:sz w:val="22"/>
+                <w:szCs w:val="22"/>
+              </w:rPr>
+              <w:t xml:space="preserve"> (UK), LANTIQ Deutschland GmbH (DE)</w:t>
             </w:r>
           </w:p>
           <w:p>
@@ -8954,6 +10242,7 @@
                 <w:u w:val="single"/>
               </w:rPr>
             </w:pPr>
+            <w:proofErr w:type="spellStart"/>
             <w:r>
               <w:rPr>
                 <w:rFonts w:ascii="Calibri Light" w:hAnsi="Calibri Light" w:cs="Calibri Light"/>
@@ -8963,8 +10252,81 @@
                 <w:szCs w:val="22"/>
                 <w:u w:val="single"/>
               </w:rPr>
-              <w:t>CogEU – COGnitive radio systems for efficient sharing of TV white spaces in EUropean contex</w:t>
-            </w:r>
+              <w:t>CogEU</w:t>
+            </w:r>
+            <w:proofErr w:type="spellEnd"/>
+            <w:r>
+              <w:rPr>
+                <w:rFonts w:ascii="Calibri Light" w:hAnsi="Calibri Light" w:cs="Calibri Light"/>
+                <w:b/>
+                <w:color w:val="000000" w:themeColor="text1"/>
+                <w:sz w:val="22"/>
+                <w:szCs w:val="22"/>
+                <w:u w:val="single"/>
+              </w:rPr>
+              <w:t xml:space="preserve"> – </w:t>
+            </w:r>
+            <w:proofErr w:type="spellStart"/>
+            <w:r>
+              <w:rPr>
+                <w:rFonts w:ascii="Calibri Light" w:hAnsi="Calibri Light" w:cs="Calibri Light"/>
+                <w:b/>
+                <w:color w:val="000000" w:themeColor="text1"/>
+                <w:sz w:val="22"/>
+                <w:szCs w:val="22"/>
+                <w:u w:val="single"/>
+              </w:rPr>
+              <w:t>COGnitive</w:t>
+            </w:r>
+            <w:proofErr w:type="spellEnd"/>
+            <w:r>
+              <w:rPr>
+                <w:rFonts w:ascii="Calibri Light" w:hAnsi="Calibri Light" w:cs="Calibri Light"/>
+                <w:b/>
+                <w:color w:val="000000" w:themeColor="text1"/>
+                <w:sz w:val="22"/>
+                <w:szCs w:val="22"/>
+                <w:u w:val="single"/>
+              </w:rPr>
+              <w:t xml:space="preserve"> radio systems for efficient sharing of TV white spaces in </w:t>
+            </w:r>
+            <w:proofErr w:type="spellStart"/>
+            <w:r>
+              <w:rPr>
+                <w:rFonts w:ascii="Calibri Light" w:hAnsi="Calibri Light" w:cs="Calibri Light"/>
+                <w:b/>
+                <w:color w:val="000000" w:themeColor="text1"/>
+                <w:sz w:val="22"/>
+                <w:szCs w:val="22"/>
+                <w:u w:val="single"/>
+              </w:rPr>
+              <w:t>EUropean</w:t>
+            </w:r>
+            <w:proofErr w:type="spellEnd"/>
+            <w:r>
+              <w:rPr>
+                <w:rFonts w:ascii="Calibri Light" w:hAnsi="Calibri Light" w:cs="Calibri Light"/>
+                <w:b/>
+                <w:color w:val="000000" w:themeColor="text1"/>
+                <w:sz w:val="22"/>
+                <w:szCs w:val="22"/>
+                <w:u w:val="single"/>
+              </w:rPr>
+              <w:t xml:space="preserve"> </w:t>
+            </w:r>
+            <w:proofErr w:type="spellStart"/>
+            <w:r>
+              <w:rPr>
+                <w:rFonts w:ascii="Calibri Light" w:hAnsi="Calibri Light" w:cs="Calibri Light"/>
+                <w:b/>
+                <w:color w:val="000000" w:themeColor="text1"/>
+                <w:sz w:val="22"/>
+                <w:szCs w:val="22"/>
+                <w:u w:val="single"/>
+              </w:rPr>
+              <w:t>contex</w:t>
+            </w:r>
+            <w:proofErr w:type="spellEnd"/>
           </w:p>
           <w:p>
             <w:pPr>
@@ -9160,8 +10522,20 @@
                 <w:szCs w:val="22"/>
                 <w:lang w:val="en-US"/>
               </w:rPr>
-              <w:t xml:space="preserve"> 5.1 MEuros</w:t>
-            </w:r>
+              <w:t xml:space="preserve"> 5.1 </w:t>
+            </w:r>
+            <w:proofErr w:type="spellStart"/>
+            <w:r>
+              <w:rPr>
+                <w:rFonts w:ascii="Calibri Light" w:hAnsi="Calibri Light" w:cs="Calibri Light"/>
+                <w:color w:val="000000" w:themeColor="text1"/>
+                <w:sz w:val="22"/>
+                <w:szCs w:val="22"/>
+                <w:lang w:val="en-US"/>
+              </w:rPr>
+              <w:t>MEuros</w:t>
+            </w:r>
+            <w:proofErr w:type="spellEnd"/>
           </w:p>
           <w:p>
             <w:pPr>
@@ -9198,7 +10572,161 @@
                 <w:sz w:val="22"/>
                 <w:szCs w:val="22"/>
               </w:rPr>
-              <w:t>Sigint Solutions Ltd (CY), Instituto Telecomunicações (PT), Thales (FR), Portucal Telecom Inovacao S.A (PT), Trinity  College (IR), University of Aegean (GR), Poznan University of Technology (PL), Institut für Rundfunktechnik (DE), Rohde &amp; Schwarz (DE), Towercom A. S (SLO)</w:t>
+              <w:t xml:space="preserve">Sigint Solutions Ltd (CY), Instituto </w:t>
+            </w:r>
+            <w:proofErr w:type="spellStart"/>
+            <w:r>
+              <w:rPr>
+                <w:rFonts w:ascii="Calibri Light" w:hAnsi="Calibri Light" w:cs="Calibri Light"/>
+                <w:iCs/>
+                <w:color w:val="000000" w:themeColor="text1"/>
+                <w:sz w:val="22"/>
+                <w:szCs w:val="22"/>
+              </w:rPr>
+              <w:t>Telecomunicações</w:t>
+            </w:r>
+            <w:proofErr w:type="spellEnd"/>
+            <w:r>
+              <w:rPr>
+                <w:rFonts w:ascii="Calibri Light" w:hAnsi="Calibri Light" w:cs="Calibri Light"/>
+                <w:iCs/>
+                <w:color w:val="000000" w:themeColor="text1"/>
+                <w:sz w:val="22"/>
+                <w:szCs w:val="22"/>
+              </w:rPr>
+              <w:t xml:space="preserve"> (PT), Thales (FR), </w:t>
+            </w:r>
+            <w:proofErr w:type="spellStart"/>
+            <w:r>
+              <w:rPr>
+                <w:rFonts w:ascii="Calibri Light" w:hAnsi="Calibri Light" w:cs="Calibri Light"/>
+                <w:iCs/>
+                <w:color w:val="000000" w:themeColor="text1"/>
+                <w:sz w:val="22"/>
+                <w:szCs w:val="22"/>
+              </w:rPr>
+              <w:t>Portucal</w:t>
+            </w:r>
+            <w:proofErr w:type="spellEnd"/>
+            <w:r>
+              <w:rPr>
+                <w:rFonts w:ascii="Calibri Light" w:hAnsi="Calibri Light" w:cs="Calibri Light"/>
+                <w:iCs/>
+                <w:color w:val="000000" w:themeColor="text1"/>
+                <w:sz w:val="22"/>
+                <w:szCs w:val="22"/>
+              </w:rPr>
+              <w:t xml:space="preserve"> Telecom </w:t>
+            </w:r>
+            <w:proofErr w:type="spellStart"/>
+            <w:r>
+              <w:rPr>
+                <w:rFonts w:ascii="Calibri Light" w:hAnsi="Calibri Light" w:cs="Calibri Light"/>
+                <w:iCs/>
+                <w:color w:val="000000" w:themeColor="text1"/>
+                <w:sz w:val="22"/>
+                <w:szCs w:val="22"/>
+              </w:rPr>
+              <w:t>Inovacao</w:t>
+            </w:r>
+            <w:proofErr w:type="spellEnd"/>
+            <w:r>
+              <w:rPr>
+                <w:rFonts w:ascii="Calibri Light" w:hAnsi="Calibri Light" w:cs="Calibri Light"/>
+                <w:iCs/>
+                <w:color w:val="000000" w:themeColor="text1"/>
+                <w:sz w:val="22"/>
+                <w:szCs w:val="22"/>
+              </w:rPr>
+              <w:t xml:space="preserve"> S.A (PT), </w:t>
+            </w:r>
+            <w:proofErr w:type="gramStart"/>
+            <w:r>
+              <w:rPr>
+                <w:rFonts w:ascii="Calibri Light" w:hAnsi="Calibri Light" w:cs="Calibri Light"/>
+                <w:iCs/>
+                <w:color w:val="000000" w:themeColor="text1"/>
+                <w:sz w:val="22"/>
+                <w:szCs w:val="22"/>
+              </w:rPr>
+              <w:t>Trinity  College</w:t>
+            </w:r>
+            <w:proofErr w:type="gramEnd"/>
+            <w:r>
+              <w:rPr>
+                <w:rFonts w:ascii="Calibri Light" w:hAnsi="Calibri Light" w:cs="Calibri Light"/>
+                <w:iCs/>
+                <w:color w:val="000000" w:themeColor="text1"/>
+                <w:sz w:val="22"/>
+                <w:szCs w:val="22"/>
+              </w:rPr>
+              <w:t xml:space="preserve"> (IR), University of Aegean (GR), Poznan University of Technology (PL), </w:t>
+            </w:r>
+            <w:proofErr w:type="spellStart"/>
+            <w:r>
+              <w:rPr>
+                <w:rFonts w:ascii="Calibri Light" w:hAnsi="Calibri Light" w:cs="Calibri Light"/>
+                <w:iCs/>
+                <w:color w:val="000000" w:themeColor="text1"/>
+                <w:sz w:val="22"/>
+                <w:szCs w:val="22"/>
+              </w:rPr>
+              <w:t>Institut</w:t>
+            </w:r>
+            <w:proofErr w:type="spellEnd"/>
+            <w:r>
+              <w:rPr>
+                <w:rFonts w:ascii="Calibri Light" w:hAnsi="Calibri Light" w:cs="Calibri Light"/>
+                <w:iCs/>
+                <w:color w:val="000000" w:themeColor="text1"/>
+                <w:sz w:val="22"/>
+                <w:szCs w:val="22"/>
+              </w:rPr>
+              <w:t xml:space="preserve"> für </w:t>
+            </w:r>
+            <w:proofErr w:type="spellStart"/>
+            <w:r>
+              <w:rPr>
+                <w:rFonts w:ascii="Calibri Light" w:hAnsi="Calibri Light" w:cs="Calibri Light"/>
+                <w:iCs/>
+                <w:color w:val="000000" w:themeColor="text1"/>
+                <w:sz w:val="22"/>
+                <w:szCs w:val="22"/>
+              </w:rPr>
+              <w:t>Rundfunktechnik</w:t>
+            </w:r>
+            <w:proofErr w:type="spellEnd"/>
+            <w:r>
+              <w:rPr>
+                <w:rFonts w:ascii="Calibri Light" w:hAnsi="Calibri Light" w:cs="Calibri Light"/>
+                <w:iCs/>
+                <w:color w:val="000000" w:themeColor="text1"/>
+                <w:sz w:val="22"/>
+                <w:szCs w:val="22"/>
+              </w:rPr>
+              <w:t xml:space="preserve"> (DE), Rohde &amp; Schwarz (DE), </w:t>
+            </w:r>
+            <w:proofErr w:type="spellStart"/>
+            <w:r>
+              <w:rPr>
+                <w:rFonts w:ascii="Calibri Light" w:hAnsi="Calibri Light" w:cs="Calibri Light"/>
+                <w:iCs/>
+                <w:color w:val="000000" w:themeColor="text1"/>
+                <w:sz w:val="22"/>
+                <w:szCs w:val="22"/>
+              </w:rPr>
+              <w:t>Towercom</w:t>
+            </w:r>
+            <w:proofErr w:type="spellEnd"/>
+            <w:r>
+              <w:rPr>
+                <w:rFonts w:ascii="Calibri Light" w:hAnsi="Calibri Light" w:cs="Calibri Light"/>
+                <w:iCs/>
+                <w:color w:val="000000" w:themeColor="text1"/>
+                <w:sz w:val="22"/>
+                <w:szCs w:val="22"/>
+              </w:rPr>
+              <w:t xml:space="preserve"> A. S (SLO)</w:t>
             </w:r>
           </w:p>
           <w:p>
@@ -10148,8 +11676,20 @@
                 <w:szCs w:val="22"/>
                 <w:lang w:val="en-US"/>
               </w:rPr>
-              <w:t xml:space="preserve"> 1.9 MEuros</w:t>
-            </w:r>
+              <w:t xml:space="preserve"> 1.9 </w:t>
+            </w:r>
+            <w:proofErr w:type="spellStart"/>
+            <w:r>
+              <w:rPr>
+                <w:rFonts w:ascii="Calibri Light" w:hAnsi="Calibri Light" w:cs="Calibri Light"/>
+                <w:color w:val="000000" w:themeColor="text1"/>
+                <w:sz w:val="22"/>
+                <w:szCs w:val="22"/>
+                <w:lang w:val="en-US"/>
+              </w:rPr>
+              <w:t>MEuros</w:t>
+            </w:r>
+            <w:proofErr w:type="spellEnd"/>
           </w:p>
           <w:p>
             <w:pPr>
@@ -10185,7 +11725,37 @@
                 <w:sz w:val="22"/>
                 <w:szCs w:val="22"/>
               </w:rPr>
-              <w:t xml:space="preserve"> TTI Telecom (ES), CTTC (ES), Creativ IT (ES), TST Sistemas (ES), Universidad Cantabria (ES), </w:t>
+              <w:t xml:space="preserve"> TTI Telecom (ES), CTTC (ES), </w:t>
+            </w:r>
+            <w:proofErr w:type="spellStart"/>
+            <w:r>
+              <w:rPr>
+                <w:rFonts w:ascii="Calibri Light" w:hAnsi="Calibri Light" w:cs="Calibri Light"/>
+                <w:color w:val="000000" w:themeColor="text1"/>
+                <w:sz w:val="22"/>
+                <w:szCs w:val="22"/>
+              </w:rPr>
+              <w:t>Creativ</w:t>
+            </w:r>
+            <w:proofErr w:type="spellEnd"/>
+            <w:r>
+              <w:rPr>
+                <w:rFonts w:ascii="Calibri Light" w:hAnsi="Calibri Light" w:cs="Calibri Light"/>
+                <w:color w:val="000000" w:themeColor="text1"/>
+                <w:sz w:val="22"/>
+                <w:szCs w:val="22"/>
+              </w:rPr>
+              <w:t xml:space="preserve"> IT (ES), TST Sistemas (ES), Universidad Cantabria (ES</w:t>
+            </w:r>
+            <w:proofErr w:type="gramStart"/>
+            <w:r>
+              <w:rPr>
+                <w:rFonts w:ascii="Calibri Light" w:hAnsi="Calibri Light" w:cs="Calibri Light"/>
+                <w:color w:val="000000" w:themeColor="text1"/>
+                <w:sz w:val="22"/>
+                <w:szCs w:val="22"/>
+              </w:rPr>
+              <w:t xml:space="preserve">), </w:t>
             </w:r>
             <w:r>
               <w:rPr>
@@ -10205,7 +11775,57 @@
                 <w:sz w:val="22"/>
                 <w:szCs w:val="22"/>
               </w:rPr>
-              <w:t>Instituto de Telecommunicacoes (PT), Wavecom (PT), Sigint Solutions Ltd (CY)</w:t>
+              <w:t>Instituto</w:t>
+            </w:r>
+            <w:proofErr w:type="gramEnd"/>
+            <w:r>
+              <w:rPr>
+                <w:rFonts w:ascii="Calibri Light" w:hAnsi="Calibri Light" w:cs="Calibri Light"/>
+                <w:color w:val="000000" w:themeColor="text1"/>
+                <w:sz w:val="22"/>
+                <w:szCs w:val="22"/>
+              </w:rPr>
+              <w:t xml:space="preserve"> de </w:t>
+            </w:r>
+            <w:proofErr w:type="spellStart"/>
+            <w:r>
+              <w:rPr>
+                <w:rFonts w:ascii="Calibri Light" w:hAnsi="Calibri Light" w:cs="Calibri Light"/>
+                <w:color w:val="000000" w:themeColor="text1"/>
+                <w:sz w:val="22"/>
+                <w:szCs w:val="22"/>
+              </w:rPr>
+              <w:t>Telecommunicacoes</w:t>
+            </w:r>
+            <w:proofErr w:type="spellEnd"/>
+            <w:r>
+              <w:rPr>
+                <w:rFonts w:ascii="Calibri Light" w:hAnsi="Calibri Light" w:cs="Calibri Light"/>
+                <w:color w:val="000000" w:themeColor="text1"/>
+                <w:sz w:val="22"/>
+                <w:szCs w:val="22"/>
+              </w:rPr>
+              <w:t xml:space="preserve"> (PT), </w:t>
+            </w:r>
+            <w:proofErr w:type="spellStart"/>
+            <w:r>
+              <w:rPr>
+                <w:rFonts w:ascii="Calibri Light" w:hAnsi="Calibri Light" w:cs="Calibri Light"/>
+                <w:color w:val="000000" w:themeColor="text1"/>
+                <w:sz w:val="22"/>
+                <w:szCs w:val="22"/>
+              </w:rPr>
+              <w:t>Wavecom</w:t>
+            </w:r>
+            <w:proofErr w:type="spellEnd"/>
+            <w:r>
+              <w:rPr>
+                <w:rFonts w:ascii="Calibri Light" w:hAnsi="Calibri Light" w:cs="Calibri Light"/>
+                <w:color w:val="000000" w:themeColor="text1"/>
+                <w:sz w:val="22"/>
+                <w:szCs w:val="22"/>
+              </w:rPr>
+              <w:t xml:space="preserve"> (PT), Sigint Solutions Ltd (CY)</w:t>
             </w:r>
           </w:p>
           <w:p>
@@ -10345,7 +11965,27 @@
                 <w:sz w:val="22"/>
                 <w:szCs w:val="22"/>
               </w:rPr>
-              <w:t xml:space="preserve"> of a task that investigated cooperative relaying and capacity improvements by utilizing Distributed MIMO technologies. A MIMO capacity module has been developed as add-on functionality to Sigint’s simulator (TruNET)</w:t>
+              <w:t xml:space="preserve"> of a task that investigated cooperative relaying and capacity improvements by utilizing Distributed MIMO technologies. A MIMO capacity module has been developed as add-on functionality to Sigint’s simulator (</w:t>
+            </w:r>
+            <w:proofErr w:type="spellStart"/>
+            <w:r>
+              <w:rPr>
+                <w:rFonts w:ascii="Calibri Light" w:hAnsi="Calibri Light" w:cs="Calibri Light"/>
+                <w:color w:val="000000" w:themeColor="text1"/>
+                <w:sz w:val="22"/>
+                <w:szCs w:val="22"/>
+              </w:rPr>
+              <w:t>TruNET</w:t>
+            </w:r>
+            <w:proofErr w:type="spellEnd"/>
+            <w:r>
+              <w:rPr>
+                <w:rFonts w:ascii="Calibri Light" w:hAnsi="Calibri Light" w:cs="Calibri Light"/>
+                <w:color w:val="000000" w:themeColor="text1"/>
+                <w:sz w:val="22"/>
+                <w:szCs w:val="22"/>
+              </w:rPr>
+              <w:t>)</w:t>
             </w:r>
           </w:p>
           <w:p>
@@ -10456,7 +12096,33 @@
                 <w:szCs w:val="22"/>
                 <w:u w:val="single"/>
               </w:rPr>
-              <w:t>FUTON - Fibre Optic Networks for Distributed, Extensible HeterogeneousRadio Architectures and Service provisioning</w:t>
+              <w:t xml:space="preserve">FUTON - Fibre Optic Networks for Distributed, Extensible </w:t>
+            </w:r>
+            <w:proofErr w:type="spellStart"/>
+            <w:r>
+              <w:rPr>
+                <w:rFonts w:ascii="Calibri Light" w:hAnsi="Calibri Light" w:cs="Calibri Light"/>
+                <w:b/>
+                <w:i/>
+                <w:color w:val="000000" w:themeColor="text1"/>
+                <w:sz w:val="22"/>
+                <w:szCs w:val="22"/>
+                <w:u w:val="single"/>
+              </w:rPr>
+              <w:t>HeterogeneousRadio</w:t>
+            </w:r>
+            <w:proofErr w:type="spellEnd"/>
+            <w:r>
+              <w:rPr>
+                <w:rFonts w:ascii="Calibri Light" w:hAnsi="Calibri Light" w:cs="Calibri Light"/>
+                <w:b/>
+                <w:i/>
+                <w:color w:val="000000" w:themeColor="text1"/>
+                <w:sz w:val="22"/>
+                <w:szCs w:val="22"/>
+                <w:u w:val="single"/>
+              </w:rPr>
+              <w:t xml:space="preserve"> Architectures and Service provisioning</w:t>
             </w:r>
           </w:p>
           <w:p>
@@ -10689,7 +12355,127 @@
                 <w:sz w:val="22"/>
                 <w:szCs w:val="22"/>
               </w:rPr>
-              <w:t>Nokia Siemens Networks (PT), Instituto de Telecomunicações (PT), Alcatel - Thales III - V Labs (FR), CEA-LIST (FR), Portugal Telecom Inovação (PT), VIVO (BR), OTE Research (GR), ACORDE (ES), Wavecom (PT), Sigint Solutions Ltd (CY),  University of Kent (GB), University of Patras (GR), Technical University of Dresden (DE), Valtion teknillinen tutkimuskeskus (FI), National Institute of Information  and Communications Technology (KO).</w:t>
+              <w:t xml:space="preserve">Nokia Siemens Networks (PT), Instituto de </w:t>
+            </w:r>
+            <w:proofErr w:type="spellStart"/>
+            <w:r>
+              <w:rPr>
+                <w:rFonts w:ascii="Calibri Light" w:hAnsi="Calibri Light" w:cs="Calibri Light"/>
+                <w:color w:val="000000" w:themeColor="text1"/>
+                <w:sz w:val="22"/>
+                <w:szCs w:val="22"/>
+              </w:rPr>
+              <w:t>Telecomunicações</w:t>
+            </w:r>
+            <w:proofErr w:type="spellEnd"/>
+            <w:r>
+              <w:rPr>
+                <w:rFonts w:ascii="Calibri Light" w:hAnsi="Calibri Light" w:cs="Calibri Light"/>
+                <w:color w:val="000000" w:themeColor="text1"/>
+                <w:sz w:val="22"/>
+                <w:szCs w:val="22"/>
+              </w:rPr>
+              <w:t xml:space="preserve"> (PT), Alcatel - Thales III - V Labs (FR), CEA-LIST (FR), Portugal Telecom </w:t>
+            </w:r>
+            <w:proofErr w:type="spellStart"/>
+            <w:r>
+              <w:rPr>
+                <w:rFonts w:ascii="Calibri Light" w:hAnsi="Calibri Light" w:cs="Calibri Light"/>
+                <w:color w:val="000000" w:themeColor="text1"/>
+                <w:sz w:val="22"/>
+                <w:szCs w:val="22"/>
+              </w:rPr>
+              <w:t>Inovação</w:t>
+            </w:r>
+            <w:proofErr w:type="spellEnd"/>
+            <w:r>
+              <w:rPr>
+                <w:rFonts w:ascii="Calibri Light" w:hAnsi="Calibri Light" w:cs="Calibri Light"/>
+                <w:color w:val="000000" w:themeColor="text1"/>
+                <w:sz w:val="22"/>
+                <w:szCs w:val="22"/>
+              </w:rPr>
+              <w:t xml:space="preserve"> (PT), VIVO (BR), OTE Research (GR), ACORDE (ES), </w:t>
+            </w:r>
+            <w:proofErr w:type="spellStart"/>
+            <w:r>
+              <w:rPr>
+                <w:rFonts w:ascii="Calibri Light" w:hAnsi="Calibri Light" w:cs="Calibri Light"/>
+                <w:color w:val="000000" w:themeColor="text1"/>
+                <w:sz w:val="22"/>
+                <w:szCs w:val="22"/>
+              </w:rPr>
+              <w:t>Wavecom</w:t>
+            </w:r>
+            <w:proofErr w:type="spellEnd"/>
+            <w:r>
+              <w:rPr>
+                <w:rFonts w:ascii="Calibri Light" w:hAnsi="Calibri Light" w:cs="Calibri Light"/>
+                <w:color w:val="000000" w:themeColor="text1"/>
+                <w:sz w:val="22"/>
+                <w:szCs w:val="22"/>
+              </w:rPr>
+              <w:t xml:space="preserve"> (PT), Sigint Solutions Ltd (CY),  University of Kent (GB), University of Patras (GR), Technical University of Dresden (DE), </w:t>
+            </w:r>
+            <w:proofErr w:type="spellStart"/>
+            <w:r>
+              <w:rPr>
+                <w:rFonts w:ascii="Calibri Light" w:hAnsi="Calibri Light" w:cs="Calibri Light"/>
+                <w:color w:val="000000" w:themeColor="text1"/>
+                <w:sz w:val="22"/>
+                <w:szCs w:val="22"/>
+              </w:rPr>
+              <w:t>Valtion</w:t>
+            </w:r>
+            <w:proofErr w:type="spellEnd"/>
+            <w:r>
+              <w:rPr>
+                <w:rFonts w:ascii="Calibri Light" w:hAnsi="Calibri Light" w:cs="Calibri Light"/>
+                <w:color w:val="000000" w:themeColor="text1"/>
+                <w:sz w:val="22"/>
+                <w:szCs w:val="22"/>
+              </w:rPr>
+              <w:t xml:space="preserve"> </w:t>
+            </w:r>
+            <w:proofErr w:type="spellStart"/>
+            <w:r>
+              <w:rPr>
+                <w:rFonts w:ascii="Calibri Light" w:hAnsi="Calibri Light" w:cs="Calibri Light"/>
+                <w:color w:val="000000" w:themeColor="text1"/>
+                <w:sz w:val="22"/>
+                <w:szCs w:val="22"/>
+              </w:rPr>
+              <w:t>teknillinen</w:t>
+            </w:r>
+            <w:proofErr w:type="spellEnd"/>
+            <w:r>
+              <w:rPr>
+                <w:rFonts w:ascii="Calibri Light" w:hAnsi="Calibri Light" w:cs="Calibri Light"/>
+                <w:color w:val="000000" w:themeColor="text1"/>
+                <w:sz w:val="22"/>
+                <w:szCs w:val="22"/>
+              </w:rPr>
+              <w:t xml:space="preserve"> </w:t>
+            </w:r>
+            <w:proofErr w:type="spellStart"/>
+            <w:r>
+              <w:rPr>
+                <w:rFonts w:ascii="Calibri Light" w:hAnsi="Calibri Light" w:cs="Calibri Light"/>
+                <w:color w:val="000000" w:themeColor="text1"/>
+                <w:sz w:val="22"/>
+                <w:szCs w:val="22"/>
+              </w:rPr>
+              <w:t>tutkimuskeskus</w:t>
+            </w:r>
+            <w:proofErr w:type="spellEnd"/>
+            <w:r>
+              <w:rPr>
+                <w:rFonts w:ascii="Calibri Light" w:hAnsi="Calibri Light" w:cs="Calibri Light"/>
+                <w:color w:val="000000" w:themeColor="text1"/>
+                <w:sz w:val="22"/>
+                <w:szCs w:val="22"/>
+              </w:rPr>
+              <w:t xml:space="preserve"> (FI), National Institute of Information  and Communications Technology (KO).</w:t>
             </w:r>
           </w:p>
           <w:p>
@@ -10791,7 +12577,27 @@
                 <w:sz w:val="22"/>
                 <w:szCs w:val="22"/>
               </w:rPr>
-              <w:t xml:space="preserve"> of WP4 which designed and implemented a middleware platform based on Mobile-IP principles which performs vertical handovers between heterogeneous radio technologies in order to demonstrate seamless communication between heterogeneous networks.</w:t>
+              <w:t xml:space="preserve"> of WP4 which designed and implemented a middleware platform based on Mobile-IP principles which performs vertical handovers between heterogeneous radio technologies </w:t>
+            </w:r>
+            <w:proofErr w:type="gramStart"/>
+            <w:r>
+              <w:rPr>
+                <w:rFonts w:ascii="Calibri Light" w:hAnsi="Calibri Light" w:cs="Calibri Light"/>
+                <w:color w:val="000000" w:themeColor="text1"/>
+                <w:sz w:val="22"/>
+                <w:szCs w:val="22"/>
+              </w:rPr>
+              <w:t>in order to</w:t>
+            </w:r>
+            <w:proofErr w:type="gramEnd"/>
+            <w:r>
+              <w:rPr>
+                <w:rFonts w:ascii="Calibri Light" w:hAnsi="Calibri Light" w:cs="Calibri Light"/>
+                <w:color w:val="000000" w:themeColor="text1"/>
+                <w:sz w:val="22"/>
+                <w:szCs w:val="22"/>
+              </w:rPr>
+              <w:t xml:space="preserve"> demonstrate seamless communication between heterogeneous networks.</w:t>
             </w:r>
           </w:p>
           <w:p>
@@ -11097,8 +12903,20 @@
                 <w:szCs w:val="22"/>
                 <w:lang w:val="en-US"/>
               </w:rPr>
-              <w:t xml:space="preserve"> 5.5 MEuros</w:t>
-            </w:r>
+              <w:t xml:space="preserve"> 5.5 </w:t>
+            </w:r>
+            <w:proofErr w:type="spellStart"/>
+            <w:r>
+              <w:rPr>
+                <w:rFonts w:ascii="Calibri Light" w:hAnsi="Calibri Light" w:cs="Calibri Light"/>
+                <w:color w:val="000000" w:themeColor="text1"/>
+                <w:sz w:val="22"/>
+                <w:szCs w:val="22"/>
+                <w:lang w:val="en-US"/>
+              </w:rPr>
+              <w:t>MEuros</w:t>
+            </w:r>
+            <w:proofErr w:type="spellEnd"/>
           </w:p>
           <w:p>
             <w:pPr>
@@ -11135,7 +12953,161 @@
                 <w:sz w:val="22"/>
                 <w:szCs w:val="22"/>
               </w:rPr>
-              <w:t>German Aerospace Center (DE), Aalborg University (DN), Advanced Communications Research&amp;Development S.A. (ES), Commissariat à L’Energie Atomique – LETI (FR), Institut Eurécom (FR), Siradel (FR), Université de Rennes 1 (FR), Instituto Telecomunicações (PT), Mitsubishi Electric ITE (FR), Sigint Solutions Ltd. (CY), University of Surrey (UK), Universidad Politécnica de Madrid (ES), University of Alberta (CA), City University of Hong Kong (HK)</w:t>
+              <w:t xml:space="preserve">German Aerospace </w:t>
+            </w:r>
+            <w:proofErr w:type="spellStart"/>
+            <w:r>
+              <w:rPr>
+                <w:rFonts w:ascii="Calibri Light" w:hAnsi="Calibri Light" w:cs="Calibri Light"/>
+                <w:iCs/>
+                <w:color w:val="000000" w:themeColor="text1"/>
+                <w:sz w:val="22"/>
+                <w:szCs w:val="22"/>
+              </w:rPr>
+              <w:t>Center</w:t>
+            </w:r>
+            <w:proofErr w:type="spellEnd"/>
+            <w:r>
+              <w:rPr>
+                <w:rFonts w:ascii="Calibri Light" w:hAnsi="Calibri Light" w:cs="Calibri Light"/>
+                <w:iCs/>
+                <w:color w:val="000000" w:themeColor="text1"/>
+                <w:sz w:val="22"/>
+                <w:szCs w:val="22"/>
+              </w:rPr>
+              <w:t xml:space="preserve"> (DE), Aalborg University (DN), Advanced Communications </w:t>
+            </w:r>
+            <w:proofErr w:type="spellStart"/>
+            <w:r>
+              <w:rPr>
+                <w:rFonts w:ascii="Calibri Light" w:hAnsi="Calibri Light" w:cs="Calibri Light"/>
+                <w:iCs/>
+                <w:color w:val="000000" w:themeColor="text1"/>
+                <w:sz w:val="22"/>
+                <w:szCs w:val="22"/>
+              </w:rPr>
+              <w:t>Research&amp;Development</w:t>
+            </w:r>
+            <w:proofErr w:type="spellEnd"/>
+            <w:r>
+              <w:rPr>
+                <w:rFonts w:ascii="Calibri Light" w:hAnsi="Calibri Light" w:cs="Calibri Light"/>
+                <w:iCs/>
+                <w:color w:val="000000" w:themeColor="text1"/>
+                <w:sz w:val="22"/>
+                <w:szCs w:val="22"/>
+              </w:rPr>
+              <w:t xml:space="preserve"> S.A. (ES), Commissariat à L’Energie </w:t>
+            </w:r>
+            <w:proofErr w:type="spellStart"/>
+            <w:r>
+              <w:rPr>
+                <w:rFonts w:ascii="Calibri Light" w:hAnsi="Calibri Light" w:cs="Calibri Light"/>
+                <w:iCs/>
+                <w:color w:val="000000" w:themeColor="text1"/>
+                <w:sz w:val="22"/>
+                <w:szCs w:val="22"/>
+              </w:rPr>
+              <w:t>Atomique</w:t>
+            </w:r>
+            <w:proofErr w:type="spellEnd"/>
+            <w:r>
+              <w:rPr>
+                <w:rFonts w:ascii="Calibri Light" w:hAnsi="Calibri Light" w:cs="Calibri Light"/>
+                <w:iCs/>
+                <w:color w:val="000000" w:themeColor="text1"/>
+                <w:sz w:val="22"/>
+                <w:szCs w:val="22"/>
+              </w:rPr>
+              <w:t xml:space="preserve"> – LETI (FR), </w:t>
+            </w:r>
+            <w:proofErr w:type="spellStart"/>
+            <w:r>
+              <w:rPr>
+                <w:rFonts w:ascii="Calibri Light" w:hAnsi="Calibri Light" w:cs="Calibri Light"/>
+                <w:iCs/>
+                <w:color w:val="000000" w:themeColor="text1"/>
+                <w:sz w:val="22"/>
+                <w:szCs w:val="22"/>
+              </w:rPr>
+              <w:t>Institut</w:t>
+            </w:r>
+            <w:proofErr w:type="spellEnd"/>
+            <w:r>
+              <w:rPr>
+                <w:rFonts w:ascii="Calibri Light" w:hAnsi="Calibri Light" w:cs="Calibri Light"/>
+                <w:iCs/>
+                <w:color w:val="000000" w:themeColor="text1"/>
+                <w:sz w:val="22"/>
+                <w:szCs w:val="22"/>
+              </w:rPr>
+              <w:t xml:space="preserve"> </w:t>
+            </w:r>
+            <w:proofErr w:type="spellStart"/>
+            <w:r>
+              <w:rPr>
+                <w:rFonts w:ascii="Calibri Light" w:hAnsi="Calibri Light" w:cs="Calibri Light"/>
+                <w:iCs/>
+                <w:color w:val="000000" w:themeColor="text1"/>
+                <w:sz w:val="22"/>
+                <w:szCs w:val="22"/>
+              </w:rPr>
+              <w:t>Eurécom</w:t>
+            </w:r>
+            <w:proofErr w:type="spellEnd"/>
+            <w:r>
+              <w:rPr>
+                <w:rFonts w:ascii="Calibri Light" w:hAnsi="Calibri Light" w:cs="Calibri Light"/>
+                <w:iCs/>
+                <w:color w:val="000000" w:themeColor="text1"/>
+                <w:sz w:val="22"/>
+                <w:szCs w:val="22"/>
+              </w:rPr>
+              <w:t xml:space="preserve"> (FR), </w:t>
+            </w:r>
+            <w:proofErr w:type="spellStart"/>
+            <w:r>
+              <w:rPr>
+                <w:rFonts w:ascii="Calibri Light" w:hAnsi="Calibri Light" w:cs="Calibri Light"/>
+                <w:iCs/>
+                <w:color w:val="000000" w:themeColor="text1"/>
+                <w:sz w:val="22"/>
+                <w:szCs w:val="22"/>
+              </w:rPr>
+              <w:t>Siradel</w:t>
+            </w:r>
+            <w:proofErr w:type="spellEnd"/>
+            <w:r>
+              <w:rPr>
+                <w:rFonts w:ascii="Calibri Light" w:hAnsi="Calibri Light" w:cs="Calibri Light"/>
+                <w:iCs/>
+                <w:color w:val="000000" w:themeColor="text1"/>
+                <w:sz w:val="22"/>
+                <w:szCs w:val="22"/>
+              </w:rPr>
+              <w:t xml:space="preserve"> (FR), Université de Rennes 1 (FR), Instituto </w:t>
+            </w:r>
+            <w:proofErr w:type="spellStart"/>
+            <w:r>
+              <w:rPr>
+                <w:rFonts w:ascii="Calibri Light" w:hAnsi="Calibri Light" w:cs="Calibri Light"/>
+                <w:iCs/>
+                <w:color w:val="000000" w:themeColor="text1"/>
+                <w:sz w:val="22"/>
+                <w:szCs w:val="22"/>
+              </w:rPr>
+              <w:t>Telecomunicações</w:t>
+            </w:r>
+            <w:proofErr w:type="spellEnd"/>
+            <w:r>
+              <w:rPr>
+                <w:rFonts w:ascii="Calibri Light" w:hAnsi="Calibri Light" w:cs="Calibri Light"/>
+                <w:iCs/>
+                <w:color w:val="000000" w:themeColor="text1"/>
+                <w:sz w:val="22"/>
+                <w:szCs w:val="22"/>
+              </w:rPr>
+              <w:t xml:space="preserve"> (PT), Mitsubishi Electric ITE (FR), Sigint Solutions Ltd. (CY), University of Surrey (UK), Universidad Politécnica de Madrid (ES), University of Alberta (CA), City University of Hong Kong (HK)</w:t>
             </w:r>
           </w:p>
           <w:p>
@@ -11587,7 +13559,31 @@
                 <w:szCs w:val="22"/>
                 <w:lang w:val="en-US"/>
               </w:rPr>
-              <w:t>Sigint Solutions (CY), Wavecom (PT)</w:t>
+              <w:t xml:space="preserve">Sigint Solutions (CY), </w:t>
+            </w:r>
+            <w:proofErr w:type="spellStart"/>
+            <w:r>
+              <w:rPr>
+                <w:rFonts w:ascii="Calibri Light" w:hAnsi="Calibri Light" w:cs="Calibri Light"/>
+                <w:iCs/>
+                <w:color w:val="000000" w:themeColor="text1"/>
+                <w:sz w:val="22"/>
+                <w:szCs w:val="22"/>
+                <w:lang w:val="en-US"/>
+              </w:rPr>
+              <w:t>Wavecom</w:t>
+            </w:r>
+            <w:proofErr w:type="spellEnd"/>
+            <w:r>
+              <w:rPr>
+                <w:rFonts w:ascii="Calibri Light" w:hAnsi="Calibri Light" w:cs="Calibri Light"/>
+                <w:iCs/>
+                <w:color w:val="000000" w:themeColor="text1"/>
+                <w:sz w:val="22"/>
+                <w:szCs w:val="22"/>
+                <w:lang w:val="en-US"/>
+              </w:rPr>
+              <w:t xml:space="preserve"> (PT)</w:t>
             </w:r>
           </w:p>
           <w:p>
@@ -11691,7 +13687,47 @@
                 <w:sz w:val="22"/>
                 <w:szCs w:val="22"/>
               </w:rPr>
-              <w:t xml:space="preserve">. Contributed in the integration of a physical layer (channel prediction) with a link layer simulator from Wavecom. </w:t>
+              <w:t xml:space="preserve">. Contributed </w:t>
+            </w:r>
+            <w:proofErr w:type="gramStart"/>
+            <w:r>
+              <w:rPr>
+                <w:rFonts w:ascii="Calibri Light" w:hAnsi="Calibri Light" w:cs="Calibri Light"/>
+                <w:color w:val="000000" w:themeColor="text1"/>
+                <w:sz w:val="22"/>
+                <w:szCs w:val="22"/>
+              </w:rPr>
+              <w:t>in</w:t>
+            </w:r>
+            <w:proofErr w:type="gramEnd"/>
+            <w:r>
+              <w:rPr>
+                <w:rFonts w:ascii="Calibri Light" w:hAnsi="Calibri Light" w:cs="Calibri Light"/>
+                <w:color w:val="000000" w:themeColor="text1"/>
+                <w:sz w:val="22"/>
+                <w:szCs w:val="22"/>
+              </w:rPr>
+              <w:t xml:space="preserve"> the integration of a physical layer (channel prediction) with a link layer simulator from </w:t>
+            </w:r>
+            <w:proofErr w:type="spellStart"/>
+            <w:r>
+              <w:rPr>
+                <w:rFonts w:ascii="Calibri Light" w:hAnsi="Calibri Light" w:cs="Calibri Light"/>
+                <w:color w:val="000000" w:themeColor="text1"/>
+                <w:sz w:val="22"/>
+                <w:szCs w:val="22"/>
+              </w:rPr>
+              <w:t>Wavecom</w:t>
+            </w:r>
+            <w:proofErr w:type="spellEnd"/>
+            <w:r>
+              <w:rPr>
+                <w:rFonts w:ascii="Calibri Light" w:hAnsi="Calibri Light" w:cs="Calibri Light"/>
+                <w:color w:val="000000" w:themeColor="text1"/>
+                <w:sz w:val="22"/>
+                <w:szCs w:val="22"/>
+              </w:rPr>
+              <w:t xml:space="preserve">. </w:t>
             </w:r>
           </w:p>
           <w:p>
@@ -12761,7 +14797,31 @@
                 <w:szCs w:val="22"/>
                 <w:lang w:val="en-US"/>
               </w:rPr>
-              <w:t>: Rolls-Royce ltd.</w:t>
+              <w:t xml:space="preserve">: Rolls-Royce </w:t>
+            </w:r>
+            <w:proofErr w:type="gramStart"/>
+            <w:r>
+              <w:rPr>
+                <w:rFonts w:ascii="Calibri Light" w:hAnsi="Calibri Light" w:cs="Calibri Light"/>
+                <w:iCs/>
+                <w:color w:val="000000" w:themeColor="text1"/>
+                <w:sz w:val="22"/>
+                <w:szCs w:val="22"/>
+                <w:lang w:val="en-US"/>
+              </w:rPr>
+              <w:t>ltd</w:t>
+            </w:r>
+            <w:proofErr w:type="gramEnd"/>
+            <w:r>
+              <w:rPr>
+                <w:rFonts w:ascii="Calibri Light" w:hAnsi="Calibri Light" w:cs="Calibri Light"/>
+                <w:iCs/>
+                <w:color w:val="000000" w:themeColor="text1"/>
+                <w:sz w:val="22"/>
+                <w:szCs w:val="22"/>
+                <w:lang w:val="en-US"/>
+              </w:rPr>
+              <w:t>.</w:t>
             </w:r>
           </w:p>
           <w:p>
@@ -12969,7 +15029,15 @@
           <w:rFonts w:ascii="Calibri Light" w:hAnsi="Calibri Light" w:cs="Calibri Light"/>
           <w:color w:val="000000" w:themeColor="text1"/>
         </w:rPr>
-        <w:t>2014-2015</w:t>
+        <w:t>2014-</w:t>
+      </w:r>
+      <w:proofErr w:type="gramStart"/>
+      <w:r>
+        <w:rPr>
+          <w:rFonts w:ascii="Calibri Light" w:hAnsi="Calibri Light" w:cs="Calibri Light"/>
+          <w:color w:val="000000" w:themeColor="text1"/>
+        </w:rPr>
+        <w:t>2015</w:t>
       </w:r>
       <w:r>
         <w:rPr>
@@ -12985,6 +15053,7 @@
         </w:rPr>
         <w:t xml:space="preserve"> (</w:t>
       </w:r>
+      <w:proofErr w:type="gramEnd"/>
       <w:r>
         <w:rPr>
           <w:rFonts w:ascii="Calibri Light" w:hAnsi="Calibri Light" w:cs="Calibri Light"/>
@@ -13215,7 +15284,23 @@
           <w:rFonts w:ascii="Calibri Light" w:hAnsi="Calibri Light" w:cs="Calibri Light"/>
           <w:color w:val="000000" w:themeColor="text1"/>
         </w:rPr>
-        <w:t xml:space="preserve"> (~10  Antenna stations)</w:t>
+        <w:t xml:space="preserve"> (~</w:t>
+      </w:r>
+      <w:proofErr w:type="gramStart"/>
+      <w:r>
+        <w:rPr>
+          <w:rFonts w:ascii="Calibri Light" w:hAnsi="Calibri Light" w:cs="Calibri Light"/>
+          <w:color w:val="000000" w:themeColor="text1"/>
+        </w:rPr>
+        <w:t>10  Antenna</w:t>
+      </w:r>
+      <w:proofErr w:type="gramEnd"/>
+      <w:r>
+        <w:rPr>
+          <w:rFonts w:ascii="Calibri Light" w:hAnsi="Calibri Light" w:cs="Calibri Light"/>
+          <w:color w:val="000000" w:themeColor="text1"/>
+        </w:rPr>
+        <w:t xml:space="preserve"> stations)</w:t>
       </w:r>
     </w:p>
     <w:p>
@@ -14107,8 +16192,9 @@
           <w:sz w:val="22"/>
           <w:szCs w:val="22"/>
         </w:rPr>
-        <w:t xml:space="preserve">Teaching Assistant </w:t>
-      </w:r>
+        <w:t xml:space="preserve">Teaching </w:t>
+      </w:r>
+      <w:proofErr w:type="gramStart"/>
       <w:r>
         <w:rPr>
           <w:rFonts w:ascii="Calibri Light" w:hAnsi="Calibri Light" w:cs="Calibri Light"/>
@@ -14117,7 +16203,7 @@
           <w:sz w:val="22"/>
           <w:szCs w:val="22"/>
         </w:rPr>
-        <w:t xml:space="preserve"> </w:t>
+        <w:t xml:space="preserve">Assistant </w:t>
       </w:r>
       <w:r>
         <w:rPr>
@@ -14127,7 +16213,28 @@
           <w:sz w:val="22"/>
           <w:szCs w:val="22"/>
         </w:rPr>
-        <w:t>in:</w:t>
+        <w:t xml:space="preserve"> </w:t>
+      </w:r>
+      <w:r>
+        <w:rPr>
+          <w:rFonts w:ascii="Calibri Light" w:hAnsi="Calibri Light" w:cs="Calibri Light"/>
+          <w:i/>
+          <w:color w:val="000000" w:themeColor="text1"/>
+          <w:sz w:val="22"/>
+          <w:szCs w:val="22"/>
+        </w:rPr>
+        <w:t>in</w:t>
+      </w:r>
+      <w:proofErr w:type="gramEnd"/>
+      <w:r>
+        <w:rPr>
+          <w:rFonts w:ascii="Calibri Light" w:hAnsi="Calibri Light" w:cs="Calibri Light"/>
+          <w:i/>
+          <w:color w:val="000000" w:themeColor="text1"/>
+          <w:sz w:val="22"/>
+          <w:szCs w:val="22"/>
+        </w:rPr>
+        <w:t>:</w:t>
       </w:r>
     </w:p>
     <w:p>
@@ -14402,14 +16509,55 @@
           <w:rFonts w:ascii="Calibri Light" w:hAnsi="Calibri Light" w:cs="Calibri Light"/>
           <w:color w:val="000000" w:themeColor="text1"/>
         </w:rPr>
-        <w:t>P. Nagaradjane; C. Christophorou</w:t>
-      </w:r>
-      <w:r>
-        <w:rPr>
-          <w:rFonts w:ascii="Calibri Light" w:hAnsi="Calibri Light" w:cs="Calibri Light"/>
-          <w:color w:val="000000" w:themeColor="text1"/>
-        </w:rPr>
-        <w:t>, A. Gregoriades, V. Vassiliou,</w:t>
+        <w:t xml:space="preserve">P. </w:t>
+      </w:r>
+      <w:proofErr w:type="spellStart"/>
+      <w:r>
+        <w:rPr>
+          <w:rFonts w:ascii="Calibri Light" w:hAnsi="Calibri Light" w:cs="Calibri Light"/>
+          <w:color w:val="000000" w:themeColor="text1"/>
+        </w:rPr>
+        <w:t>Nagaradjane</w:t>
+      </w:r>
+      <w:proofErr w:type="spellEnd"/>
+      <w:r>
+        <w:rPr>
+          <w:rFonts w:ascii="Calibri Light" w:hAnsi="Calibri Light" w:cs="Calibri Light"/>
+          <w:color w:val="000000" w:themeColor="text1"/>
+        </w:rPr>
+        <w:t xml:space="preserve">; C. </w:t>
+      </w:r>
+      <w:proofErr w:type="spellStart"/>
+      <w:r>
+        <w:rPr>
+          <w:rFonts w:ascii="Calibri Light" w:hAnsi="Calibri Light" w:cs="Calibri Light"/>
+          <w:color w:val="000000" w:themeColor="text1"/>
+        </w:rPr>
+        <w:t>Christophorou</w:t>
+      </w:r>
+      <w:proofErr w:type="spellEnd"/>
+      <w:r>
+        <w:rPr>
+          <w:rFonts w:ascii="Calibri Light" w:hAnsi="Calibri Light" w:cs="Calibri Light"/>
+          <w:color w:val="000000" w:themeColor="text1"/>
+        </w:rPr>
+        <w:t xml:space="preserve">, A. </w:t>
+      </w:r>
+      <w:proofErr w:type="spellStart"/>
+      <w:r>
+        <w:rPr>
+          <w:rFonts w:ascii="Calibri Light" w:hAnsi="Calibri Light" w:cs="Calibri Light"/>
+          <w:color w:val="000000" w:themeColor="text1"/>
+        </w:rPr>
+        <w:t>Gregoriades</w:t>
+      </w:r>
+      <w:proofErr w:type="spellEnd"/>
+      <w:r>
+        <w:rPr>
+          <w:rFonts w:ascii="Calibri Light" w:hAnsi="Calibri Light" w:cs="Calibri Light"/>
+          <w:color w:val="000000" w:themeColor="text1"/>
+        </w:rPr>
+        <w:t>, V. Vassiliou,</w:t>
       </w:r>
       <w:r>
         <w:rPr>
@@ -14437,7 +16585,21 @@
           <w:rFonts w:ascii="Calibri Light" w:hAnsi="Calibri Light" w:cs="Calibri Light"/>
           <w:color w:val="000000" w:themeColor="text1"/>
         </w:rPr>
-        <w:t xml:space="preserve">IET Coomunications </w:t>
+        <w:t xml:space="preserve">IET </w:t>
+      </w:r>
+      <w:r>
+        <w:rPr>
+          <w:rFonts w:ascii="Calibri Light" w:hAnsi="Calibri Light" w:cs="Calibri Light"/>
+          <w:color w:val="000000" w:themeColor="text1"/>
+        </w:rPr>
+        <w:t>Communications</w:t>
+      </w:r>
+      <w:r>
+        <w:rPr>
+          <w:rFonts w:ascii="Calibri Light" w:hAnsi="Calibri Light" w:cs="Calibri Light"/>
+          <w:color w:val="000000" w:themeColor="text1"/>
+        </w:rPr>
+        <w:t xml:space="preserve"> </w:t>
       </w:r>
       <w:r>
         <w:rPr>
@@ -14573,7 +16735,80 @@
           <w:rFonts w:ascii="Calibri Light" w:hAnsi="Calibri Light" w:cs="Calibri Light"/>
           <w:color w:val="000000" w:themeColor="text1"/>
         </w:rPr>
-        <w:t xml:space="preserve">; P. Nagaradjane; C. Christophorou,W. A. Aziz, V. Vasiliou, A. Pistillides, “DeepRISBeam: Deep Learning-based RIS Beam Management for Radio Channel Optimization,” </w:t>
+        <w:t xml:space="preserve">; P. </w:t>
+      </w:r>
+      <w:proofErr w:type="spellStart"/>
+      <w:r>
+        <w:rPr>
+          <w:rFonts w:ascii="Calibri Light" w:hAnsi="Calibri Light" w:cs="Calibri Light"/>
+          <w:color w:val="000000" w:themeColor="text1"/>
+        </w:rPr>
+        <w:t>Nagaradjane</w:t>
+      </w:r>
+      <w:proofErr w:type="spellEnd"/>
+      <w:r>
+        <w:rPr>
+          <w:rFonts w:ascii="Calibri Light" w:hAnsi="Calibri Light" w:cs="Calibri Light"/>
+          <w:color w:val="000000" w:themeColor="text1"/>
+        </w:rPr>
+        <w:t xml:space="preserve">; C. </w:t>
+      </w:r>
+      <w:proofErr w:type="spellStart"/>
+      <w:proofErr w:type="gramStart"/>
+      <w:r>
+        <w:rPr>
+          <w:rFonts w:ascii="Calibri Light" w:hAnsi="Calibri Light" w:cs="Calibri Light"/>
+          <w:color w:val="000000" w:themeColor="text1"/>
+        </w:rPr>
+        <w:t>Christophorou,W</w:t>
+      </w:r>
+      <w:proofErr w:type="spellEnd"/>
+      <w:r>
+        <w:rPr>
+          <w:rFonts w:ascii="Calibri Light" w:hAnsi="Calibri Light" w:cs="Calibri Light"/>
+          <w:color w:val="000000" w:themeColor="text1"/>
+        </w:rPr>
+        <w:t>.</w:t>
+      </w:r>
+      <w:proofErr w:type="gramEnd"/>
+      <w:r>
+        <w:rPr>
+          <w:rFonts w:ascii="Calibri Light" w:hAnsi="Calibri Light" w:cs="Calibri Light"/>
+          <w:color w:val="000000" w:themeColor="text1"/>
+        </w:rPr>
+        <w:t xml:space="preserve"> A. Aziz, V. Vasiliou, A. </w:t>
+      </w:r>
+      <w:proofErr w:type="spellStart"/>
+      <w:r>
+        <w:rPr>
+          <w:rFonts w:ascii="Calibri Light" w:hAnsi="Calibri Light" w:cs="Calibri Light"/>
+          <w:color w:val="000000" w:themeColor="text1"/>
+        </w:rPr>
+        <w:t>Pistillides</w:t>
+      </w:r>
+      <w:proofErr w:type="spellEnd"/>
+      <w:r>
+        <w:rPr>
+          <w:rFonts w:ascii="Calibri Light" w:hAnsi="Calibri Light" w:cs="Calibri Light"/>
+          <w:color w:val="000000" w:themeColor="text1"/>
+        </w:rPr>
+        <w:t>, “</w:t>
+      </w:r>
+      <w:proofErr w:type="spellStart"/>
+      <w:r>
+        <w:rPr>
+          <w:rFonts w:ascii="Calibri Light" w:hAnsi="Calibri Light" w:cs="Calibri Light"/>
+          <w:color w:val="000000" w:themeColor="text1"/>
+        </w:rPr>
+        <w:t>DeepRISBeam</w:t>
+      </w:r>
+      <w:proofErr w:type="spellEnd"/>
+      <w:r>
+        <w:rPr>
+          <w:rFonts w:ascii="Calibri Light" w:hAnsi="Calibri Light" w:cs="Calibri Light"/>
+          <w:color w:val="000000" w:themeColor="text1"/>
+        </w:rPr>
+        <w:t xml:space="preserve">: Deep Learning-based RIS Beam Management for Radio Channel Optimization,” </w:t>
       </w:r>
       <w:r>
         <w:rPr>
@@ -14605,7 +16840,23 @@
           <w:rFonts w:ascii="Calibri Light" w:hAnsi="Calibri Light" w:cs="Calibri Light"/>
           <w:color w:val="000000" w:themeColor="text1"/>
         </w:rPr>
-        <w:t xml:space="preserve"> doi: 10.1109/ACCESS.2024.3411929.</w:t>
+        <w:t xml:space="preserve"> </w:t>
+      </w:r>
+      <w:proofErr w:type="spellStart"/>
+      <w:r>
+        <w:rPr>
+          <w:rFonts w:ascii="Calibri Light" w:hAnsi="Calibri Light" w:cs="Calibri Light"/>
+          <w:color w:val="000000" w:themeColor="text1"/>
+        </w:rPr>
+        <w:t>doi</w:t>
+      </w:r>
+      <w:proofErr w:type="spellEnd"/>
+      <w:r>
+        <w:rPr>
+          <w:rFonts w:ascii="Calibri Light" w:hAnsi="Calibri Light" w:cs="Calibri Light"/>
+          <w:color w:val="000000" w:themeColor="text1"/>
+        </w:rPr>
+        <w:t>: 10.1109/ACCESS.2024.3411929.</w:t>
       </w:r>
     </w:p>
     <w:p>
@@ -14645,7 +16896,23 @@
           <w:rFonts w:ascii="Calibri Light" w:hAnsi="Calibri Light" w:cs="Calibri Light"/>
           <w:color w:val="000000" w:themeColor="text1"/>
         </w:rPr>
-        <w:t xml:space="preserve">, "Radar-Based Millimeter-Wave Sensing for Accurate 3-D Indoor Positioning: Potentials and Challenges," in </w:t>
+        <w:t xml:space="preserve">, "Radar-Based </w:t>
+      </w:r>
+      <w:proofErr w:type="spellStart"/>
+      <w:r>
+        <w:rPr>
+          <w:rFonts w:ascii="Calibri Light" w:hAnsi="Calibri Light" w:cs="Calibri Light"/>
+          <w:color w:val="000000" w:themeColor="text1"/>
+        </w:rPr>
+        <w:t>Millimeter</w:t>
+      </w:r>
+      <w:proofErr w:type="spellEnd"/>
+      <w:r>
+        <w:rPr>
+          <w:rFonts w:ascii="Calibri Light" w:hAnsi="Calibri Light" w:cs="Calibri Light"/>
+          <w:color w:val="000000" w:themeColor="text1"/>
+        </w:rPr>
+        <w:t xml:space="preserve">-Wave Sensing for Accurate 3-D Indoor Positioning: Potentials and Challenges," in </w:t>
       </w:r>
       <w:r>
         <w:rPr>
@@ -14677,7 +16944,23 @@
           <w:rFonts w:ascii="Calibri Light" w:hAnsi="Calibri Light" w:cs="Calibri Light"/>
           <w:color w:val="000000" w:themeColor="text1"/>
         </w:rPr>
-        <w:t>, doi: 10.1109/JISPIN.2024.3359151</w:t>
+        <w:t xml:space="preserve">, </w:t>
+      </w:r>
+      <w:proofErr w:type="spellStart"/>
+      <w:r>
+        <w:rPr>
+          <w:rFonts w:ascii="Calibri Light" w:hAnsi="Calibri Light" w:cs="Calibri Light"/>
+          <w:color w:val="000000" w:themeColor="text1"/>
+        </w:rPr>
+        <w:t>doi</w:t>
+      </w:r>
+      <w:proofErr w:type="spellEnd"/>
+      <w:r>
+        <w:rPr>
+          <w:rFonts w:ascii="Calibri Light" w:hAnsi="Calibri Light" w:cs="Calibri Light"/>
+          <w:color w:val="000000" w:themeColor="text1"/>
+        </w:rPr>
+        <w:t>: 10.1109/JISPIN.2024.3359151</w:t>
       </w:r>
     </w:p>
     <w:p>
@@ -14733,7 +17016,23 @@
           <w:rFonts w:ascii="Calibri Light" w:hAnsi="Calibri Light" w:cs="Calibri Light"/>
           <w:color w:val="000000" w:themeColor="text1"/>
         </w:rPr>
-        <w:t xml:space="preserve">, doi: 10.3390/s22239380. </w:t>
+        <w:t xml:space="preserve">, </w:t>
+      </w:r>
+      <w:proofErr w:type="spellStart"/>
+      <w:r>
+        <w:rPr>
+          <w:rFonts w:ascii="Calibri Light" w:hAnsi="Calibri Light" w:cs="Calibri Light"/>
+          <w:color w:val="000000" w:themeColor="text1"/>
+        </w:rPr>
+        <w:t>doi</w:t>
+      </w:r>
+      <w:proofErr w:type="spellEnd"/>
+      <w:r>
+        <w:rPr>
+          <w:rFonts w:ascii="Calibri Light" w:hAnsi="Calibri Light" w:cs="Calibri Light"/>
+          <w:color w:val="000000" w:themeColor="text1"/>
+        </w:rPr>
+        <w:t xml:space="preserve">: 10.3390/s22239380. </w:t>
       </w:r>
     </w:p>
     <w:p>
@@ -14766,7 +17065,23 @@
           <w:rFonts w:ascii="Calibri Light" w:hAnsi="Calibri Light" w:cs="Calibri Light"/>
           <w:color w:val="000000" w:themeColor="text1"/>
         </w:rPr>
-        <w:t xml:space="preserve">, “Multi-Device, Map-constrained, Fingerprint-based Indoor Positioning using Ray Tracing”, In:. </w:t>
+        <w:t xml:space="preserve">, “Multi-Device, Map-constrained, Fingerprint-based Indoor Positioning using Ray Tracing”, </w:t>
+      </w:r>
+      <w:proofErr w:type="gramStart"/>
+      <w:r>
+        <w:rPr>
+          <w:rFonts w:ascii="Calibri Light" w:hAnsi="Calibri Light" w:cs="Calibri Light"/>
+          <w:color w:val="000000" w:themeColor="text1"/>
+        </w:rPr>
+        <w:t>In:.</w:t>
+      </w:r>
+      <w:proofErr w:type="gramEnd"/>
+      <w:r>
+        <w:rPr>
+          <w:rFonts w:ascii="Calibri Light" w:hAnsi="Calibri Light" w:cs="Calibri Light"/>
+          <w:color w:val="000000" w:themeColor="text1"/>
+        </w:rPr>
+        <w:t xml:space="preserve"> </w:t>
       </w:r>
       <w:r>
         <w:rPr>
@@ -14789,21 +17104,53 @@
           <w:rFonts w:ascii="Calibri Light" w:hAnsi="Calibri Light" w:cs="Calibri Light"/>
           <w:color w:val="000000" w:themeColor="text1"/>
         </w:rPr>
-        <w:t xml:space="preserve"> Volume: 67 , Issue: 2</w:t>
-      </w:r>
-      <w:r>
-        <w:rPr>
-          <w:rFonts w:ascii="Calibri Light" w:hAnsi="Calibri Light" w:cs="Calibri Light"/>
-          <w:color w:val="000000" w:themeColor="text1"/>
-        </w:rPr>
-        <w:t>, pp. 466-476</w:t>
-      </w:r>
-      <w:r>
-        <w:rPr>
-          <w:rFonts w:ascii="Calibri Light" w:hAnsi="Calibri Light" w:cs="Calibri Light"/>
-          <w:color w:val="000000" w:themeColor="text1"/>
-        </w:rPr>
-        <w:t xml:space="preserve"> , Feb. </w:t>
+        <w:t xml:space="preserve"> Volume: </w:t>
+      </w:r>
+      <w:proofErr w:type="gramStart"/>
+      <w:r>
+        <w:rPr>
+          <w:rFonts w:ascii="Calibri Light" w:hAnsi="Calibri Light" w:cs="Calibri Light"/>
+          <w:color w:val="000000" w:themeColor="text1"/>
+        </w:rPr>
+        <w:t>67 ,</w:t>
+      </w:r>
+      <w:proofErr w:type="gramEnd"/>
+      <w:r>
+        <w:rPr>
+          <w:rFonts w:ascii="Calibri Light" w:hAnsi="Calibri Light" w:cs="Calibri Light"/>
+          <w:color w:val="000000" w:themeColor="text1"/>
+        </w:rPr>
+        <w:t xml:space="preserve"> Issue: 2</w:t>
+      </w:r>
+      <w:r>
+        <w:rPr>
+          <w:rFonts w:ascii="Calibri Light" w:hAnsi="Calibri Light" w:cs="Calibri Light"/>
+          <w:color w:val="000000" w:themeColor="text1"/>
+        </w:rPr>
+        <w:t>, pp. 466-</w:t>
+      </w:r>
+      <w:proofErr w:type="gramStart"/>
+      <w:r>
+        <w:rPr>
+          <w:rFonts w:ascii="Calibri Light" w:hAnsi="Calibri Light" w:cs="Calibri Light"/>
+          <w:color w:val="000000" w:themeColor="text1"/>
+        </w:rPr>
+        <w:t>476</w:t>
+      </w:r>
+      <w:r>
+        <w:rPr>
+          <w:rFonts w:ascii="Calibri Light" w:hAnsi="Calibri Light" w:cs="Calibri Light"/>
+          <w:color w:val="000000" w:themeColor="text1"/>
+        </w:rPr>
+        <w:t xml:space="preserve"> ,</w:t>
+      </w:r>
+      <w:proofErr w:type="gramEnd"/>
+      <w:r>
+        <w:rPr>
+          <w:rFonts w:ascii="Calibri Light" w:hAnsi="Calibri Light" w:cs="Calibri Light"/>
+          <w:color w:val="000000" w:themeColor="text1"/>
+        </w:rPr>
+        <w:t xml:space="preserve"> Feb. </w:t>
       </w:r>
       <w:r>
         <w:rPr>
@@ -14888,7 +17235,25 @@
           <w:i/>
           <w:color w:val="000000" w:themeColor="text1"/>
         </w:rPr>
-        <w:t>In: Goluchowski J., Pankowska M., Linger H., Barry C., Lang M., Schneider C. (eds) Complexity in Information Systems Development. Lecture Notes in Information Systems and Organisation</w:t>
+        <w:t xml:space="preserve">In: </w:t>
+      </w:r>
+      <w:proofErr w:type="spellStart"/>
+      <w:r>
+        <w:rPr>
+          <w:rFonts w:ascii="Calibri Light" w:hAnsi="Calibri Light" w:cs="Calibri Light"/>
+          <w:i/>
+          <w:color w:val="000000" w:themeColor="text1"/>
+        </w:rPr>
+        <w:t>Goluchowski</w:t>
+      </w:r>
+      <w:proofErr w:type="spellEnd"/>
+      <w:r>
+        <w:rPr>
+          <w:rFonts w:ascii="Calibri Light" w:hAnsi="Calibri Light" w:cs="Calibri Light"/>
+          <w:i/>
+          <w:color w:val="000000" w:themeColor="text1"/>
+        </w:rPr>
+        <w:t xml:space="preserve"> J., Pankowska M., Linger H., Barry C., Lang M., Schneider C. (eds) Complexity in Information Systems Development. Lecture Notes in Information Systems and Organisation</w:t>
       </w:r>
       <w:r>
         <w:rPr>
@@ -15019,7 +17384,25 @@
           <w:rFonts w:ascii="Calibri Light" w:hAnsi="Calibri Light" w:cs="Calibri Light"/>
           <w:color w:val="000000" w:themeColor="text1"/>
         </w:rPr>
-        <w:t xml:space="preserve"> S.Stavrou, “Capacity of MIMO Systems in FSS environments”, </w:t>
+        <w:t xml:space="preserve"> </w:t>
+      </w:r>
+      <w:proofErr w:type="spellStart"/>
+      <w:proofErr w:type="gramStart"/>
+      <w:r>
+        <w:rPr>
+          <w:rFonts w:ascii="Calibri Light" w:hAnsi="Calibri Light" w:cs="Calibri Light"/>
+          <w:color w:val="000000" w:themeColor="text1"/>
+        </w:rPr>
+        <w:t>S.Stavrou</w:t>
+      </w:r>
+      <w:proofErr w:type="spellEnd"/>
+      <w:proofErr w:type="gramEnd"/>
+      <w:r>
+        <w:rPr>
+          <w:rFonts w:ascii="Calibri Light" w:hAnsi="Calibri Light" w:cs="Calibri Light"/>
+          <w:color w:val="000000" w:themeColor="text1"/>
+        </w:rPr>
+        <w:t xml:space="preserve">, “Capacity of MIMO Systems in FSS environments”, </w:t>
       </w:r>
       <w:r>
         <w:rPr>
@@ -15027,14 +17410,40 @@
           <w:i/>
           <w:color w:val="000000" w:themeColor="text1"/>
         </w:rPr>
-        <w:t>IET Electronic Letters</w:t>
-      </w:r>
-      <w:r>
-        <w:rPr>
-          <w:rFonts w:ascii="Calibri Light" w:hAnsi="Calibri Light" w:cs="Calibri Light"/>
-          <w:color w:val="000000" w:themeColor="text1"/>
-        </w:rPr>
-        <w:t xml:space="preserve">,Vol. 44, Issue 4, pp 304-305, Feb. </w:t>
+        <w:t xml:space="preserve">IET Electronic </w:t>
+      </w:r>
+      <w:proofErr w:type="spellStart"/>
+      <w:proofErr w:type="gramStart"/>
+      <w:r>
+        <w:rPr>
+          <w:rFonts w:ascii="Calibri Light" w:hAnsi="Calibri Light" w:cs="Calibri Light"/>
+          <w:i/>
+          <w:color w:val="000000" w:themeColor="text1"/>
+        </w:rPr>
+        <w:t>Letters</w:t>
+      </w:r>
+      <w:r>
+        <w:rPr>
+          <w:rFonts w:ascii="Calibri Light" w:hAnsi="Calibri Light" w:cs="Calibri Light"/>
+          <w:color w:val="000000" w:themeColor="text1"/>
+        </w:rPr>
+        <w:t>,Vol</w:t>
+      </w:r>
+      <w:proofErr w:type="spellEnd"/>
+      <w:r>
+        <w:rPr>
+          <w:rFonts w:ascii="Calibri Light" w:hAnsi="Calibri Light" w:cs="Calibri Light"/>
+          <w:color w:val="000000" w:themeColor="text1"/>
+        </w:rPr>
+        <w:t>.</w:t>
+      </w:r>
+      <w:proofErr w:type="gramEnd"/>
+      <w:r>
+        <w:rPr>
+          <w:rFonts w:ascii="Calibri Light" w:hAnsi="Calibri Light" w:cs="Calibri Light"/>
+          <w:color w:val="000000" w:themeColor="text1"/>
+        </w:rPr>
+        <w:t xml:space="preserve"> 44, Issue 4, pp 304-305, Feb. </w:t>
       </w:r>
       <w:r>
         <w:rPr>
@@ -15349,64 +17758,17 @@
           <w:rFonts w:ascii="Calibri Light" w:hAnsi="Calibri Light" w:cs="Calibri Light"/>
           <w:color w:val="000000" w:themeColor="text1"/>
         </w:rPr>
-        <w:t>L</w:t>
-      </w:r>
-      <w:r>
-        <w:rPr>
-          <w:rFonts w:ascii="Calibri Light" w:hAnsi="Calibri Light" w:cs="Calibri Light"/>
-          <w:color w:val="000000" w:themeColor="text1"/>
-        </w:rPr>
-        <w:t>.</w:t>
-      </w:r>
-      <w:r>
-        <w:rPr>
-          <w:rFonts w:ascii="Calibri Light" w:hAnsi="Calibri Light" w:cs="Calibri Light"/>
-          <w:color w:val="000000" w:themeColor="text1"/>
-        </w:rPr>
-        <w:t xml:space="preserve"> Nisiotis, N</w:t>
-      </w:r>
-      <w:r>
-        <w:rPr>
-          <w:rFonts w:ascii="Calibri Light" w:hAnsi="Calibri Light" w:cs="Calibri Light"/>
-          <w:color w:val="000000" w:themeColor="text1"/>
-        </w:rPr>
-        <w:t>.</w:t>
-      </w:r>
-      <w:r>
-        <w:rPr>
-          <w:rFonts w:ascii="Calibri Light" w:hAnsi="Calibri Light" w:cs="Calibri Light"/>
-          <w:color w:val="000000" w:themeColor="text1"/>
-        </w:rPr>
-        <w:t xml:space="preserve"> Markov, C</w:t>
-      </w:r>
-      <w:r>
-        <w:rPr>
-          <w:rFonts w:ascii="Calibri Light" w:hAnsi="Calibri Light" w:cs="Calibri Light"/>
-          <w:color w:val="000000" w:themeColor="text1"/>
-        </w:rPr>
-        <w:t>.</w:t>
-      </w:r>
-      <w:r>
-        <w:rPr>
-          <w:rFonts w:ascii="Calibri Light" w:hAnsi="Calibri Light" w:cs="Calibri Light"/>
-          <w:color w:val="000000" w:themeColor="text1"/>
-        </w:rPr>
-        <w:t xml:space="preserve"> Nikolaou, A</w:t>
-      </w:r>
-      <w:r>
-        <w:rPr>
-          <w:rFonts w:ascii="Calibri Light" w:hAnsi="Calibri Light" w:cs="Calibri Light"/>
-          <w:color w:val="000000" w:themeColor="text1"/>
-        </w:rPr>
-        <w:t>.</w:t>
-      </w:r>
-      <w:r>
-        <w:rPr>
-          <w:rFonts w:ascii="Calibri Light" w:hAnsi="Calibri Light" w:cs="Calibri Light"/>
-          <w:color w:val="000000" w:themeColor="text1"/>
-        </w:rPr>
-        <w:t xml:space="preserve"> Hadjiliasi</w:t>
-      </w:r>
+        <w:t xml:space="preserve">L. Nisiotis, N. Markov, C. Nikolaou, A. </w:t>
+      </w:r>
+      <w:proofErr w:type="spellStart"/>
+      <w:r>
+        <w:rPr>
+          <w:rFonts w:ascii="Calibri Light" w:hAnsi="Calibri Light" w:cs="Calibri Light"/>
+          <w:color w:val="000000" w:themeColor="text1"/>
+        </w:rPr>
+        <w:t>Hadjiliasi</w:t>
+      </w:r>
+      <w:proofErr w:type="spellEnd"/>
       <w:r>
         <w:rPr>
           <w:rFonts w:ascii="Calibri Light" w:hAnsi="Calibri Light" w:cs="Calibri Light"/>
@@ -15559,7 +17921,23 @@
           <w:rFonts w:ascii="Calibri Light" w:hAnsi="Calibri Light" w:cs="Calibri Light"/>
           <w:color w:val="000000" w:themeColor="text1"/>
         </w:rPr>
-        <w:t xml:space="preserve">, A. Sesyuk, I. Ioannou, “3D millimeter-Wave Multi-Target Sensing”, </w:t>
+        <w:t xml:space="preserve">, A. Sesyuk, I. Ioannou, “3D </w:t>
+      </w:r>
+      <w:proofErr w:type="spellStart"/>
+      <w:r>
+        <w:rPr>
+          <w:rFonts w:ascii="Calibri Light" w:hAnsi="Calibri Light" w:cs="Calibri Light"/>
+          <w:color w:val="000000" w:themeColor="text1"/>
+        </w:rPr>
+        <w:t>millimeter</w:t>
+      </w:r>
+      <w:proofErr w:type="spellEnd"/>
+      <w:r>
+        <w:rPr>
+          <w:rFonts w:ascii="Calibri Light" w:hAnsi="Calibri Light" w:cs="Calibri Light"/>
+          <w:color w:val="000000" w:themeColor="text1"/>
+        </w:rPr>
+        <w:t xml:space="preserve">-Wave Multi-Target Sensing”, </w:t>
       </w:r>
       <w:r>
         <w:rPr>
@@ -15613,7 +17991,39 @@
           <w:rFonts w:ascii="Calibri Light" w:hAnsi="Calibri Light" w:cs="Calibri Light"/>
           <w:color w:val="000000" w:themeColor="text1"/>
         </w:rPr>
-        <w:t xml:space="preserve">I. Ioannou, A. Gregoriades, C. Christophorou, </w:t>
+        <w:t xml:space="preserve">I. Ioannou, A. </w:t>
+      </w:r>
+      <w:proofErr w:type="spellStart"/>
+      <w:r>
+        <w:rPr>
+          <w:rFonts w:ascii="Calibri Light" w:hAnsi="Calibri Light" w:cs="Calibri Light"/>
+          <w:color w:val="000000" w:themeColor="text1"/>
+        </w:rPr>
+        <w:t>Gregoriades</w:t>
+      </w:r>
+      <w:proofErr w:type="spellEnd"/>
+      <w:r>
+        <w:rPr>
+          <w:rFonts w:ascii="Calibri Light" w:hAnsi="Calibri Light" w:cs="Calibri Light"/>
+          <w:color w:val="000000" w:themeColor="text1"/>
+        </w:rPr>
+        <w:t xml:space="preserve">, C. </w:t>
+      </w:r>
+      <w:proofErr w:type="spellStart"/>
+      <w:r>
+        <w:rPr>
+          <w:rFonts w:ascii="Calibri Light" w:hAnsi="Calibri Light" w:cs="Calibri Light"/>
+          <w:color w:val="000000" w:themeColor="text1"/>
+        </w:rPr>
+        <w:t>Christophorou</w:t>
+      </w:r>
+      <w:proofErr w:type="spellEnd"/>
+      <w:r>
+        <w:rPr>
+          <w:rFonts w:ascii="Calibri Light" w:hAnsi="Calibri Light" w:cs="Calibri Light"/>
+          <w:color w:val="000000" w:themeColor="text1"/>
+        </w:rPr>
+        <w:t xml:space="preserve">, </w:t>
       </w:r>
       <w:r>
         <w:rPr>
@@ -15629,7 +18039,23 @@
           <w:rFonts w:ascii="Calibri Light" w:hAnsi="Calibri Light" w:cs="Calibri Light"/>
           <w:color w:val="000000" w:themeColor="text1"/>
         </w:rPr>
-        <w:t xml:space="preserve"> and V. Vassiliou, "Implementing a Cell-Free 6G Distributed AI Network With the Use of Deep ML Under a Traditional Multi-Cell Mobile Network," </w:t>
+        <w:t xml:space="preserve"> and V. Vassiliou, "Implementing a Cell-Free 6G Distributed AI Network </w:t>
+      </w:r>
+      <w:proofErr w:type="gramStart"/>
+      <w:r>
+        <w:rPr>
+          <w:rFonts w:ascii="Calibri Light" w:hAnsi="Calibri Light" w:cs="Calibri Light"/>
+          <w:color w:val="000000" w:themeColor="text1"/>
+        </w:rPr>
+        <w:t>With</w:t>
+      </w:r>
+      <w:proofErr w:type="gramEnd"/>
+      <w:r>
+        <w:rPr>
+          <w:rFonts w:ascii="Calibri Light" w:hAnsi="Calibri Light" w:cs="Calibri Light"/>
+          <w:color w:val="000000" w:themeColor="text1"/>
+        </w:rPr>
+        <w:t xml:space="preserve"> the Use of Deep ML Under a Traditional Multi-Cell Mobile Network," </w:t>
       </w:r>
       <w:r>
         <w:rPr>
@@ -15645,7 +18071,23 @@
           <w:rFonts w:ascii="Calibri Light" w:hAnsi="Calibri Light" w:cs="Calibri Light"/>
           <w:color w:val="000000" w:themeColor="text1"/>
         </w:rPr>
-        <w:t>, Byblos, Lebanon, 2025, pp. 1-8, doi: 10.1109/MENACOMM62946.2025.10910986.</w:t>
+        <w:t xml:space="preserve">, Byblos, Lebanon, 2025, pp. 1-8, </w:t>
+      </w:r>
+      <w:proofErr w:type="spellStart"/>
+      <w:r>
+        <w:rPr>
+          <w:rFonts w:ascii="Calibri Light" w:hAnsi="Calibri Light" w:cs="Calibri Light"/>
+          <w:color w:val="000000" w:themeColor="text1"/>
+        </w:rPr>
+        <w:t>doi</w:t>
+      </w:r>
+      <w:proofErr w:type="spellEnd"/>
+      <w:r>
+        <w:rPr>
+          <w:rFonts w:ascii="Calibri Light" w:hAnsi="Calibri Light" w:cs="Calibri Light"/>
+          <w:color w:val="000000" w:themeColor="text1"/>
+        </w:rPr>
+        <w:t>: 10.1109/MENACOMM62946.2025.10910986.</w:t>
       </w:r>
     </w:p>
     <w:p>
@@ -15685,7 +18127,39 @@
           <w:rFonts w:ascii="Calibri Light" w:hAnsi="Calibri Light" w:cs="Calibri Light"/>
           <w:color w:val="000000" w:themeColor="text1"/>
         </w:rPr>
-        <w:t xml:space="preserve">, P. Nagaradjane, C. Christophorou, A. Khalifeh and V. Vassiliou, “Optimization of the D2D Topology Formation Using a Novel Two-Stage Deep ML Approach for 6G Mobile Networks,” </w:t>
+        <w:t xml:space="preserve">, P. </w:t>
+      </w:r>
+      <w:proofErr w:type="spellStart"/>
+      <w:r>
+        <w:rPr>
+          <w:rFonts w:ascii="Calibri Light" w:hAnsi="Calibri Light" w:cs="Calibri Light"/>
+          <w:color w:val="000000" w:themeColor="text1"/>
+        </w:rPr>
+        <w:t>Nagaradjane</w:t>
+      </w:r>
+      <w:proofErr w:type="spellEnd"/>
+      <w:r>
+        <w:rPr>
+          <w:rFonts w:ascii="Calibri Light" w:hAnsi="Calibri Light" w:cs="Calibri Light"/>
+          <w:color w:val="000000" w:themeColor="text1"/>
+        </w:rPr>
+        <w:t xml:space="preserve">, C. </w:t>
+      </w:r>
+      <w:proofErr w:type="spellStart"/>
+      <w:r>
+        <w:rPr>
+          <w:rFonts w:ascii="Calibri Light" w:hAnsi="Calibri Light" w:cs="Calibri Light"/>
+          <w:color w:val="000000" w:themeColor="text1"/>
+        </w:rPr>
+        <w:t>Christophorou</w:t>
+      </w:r>
+      <w:proofErr w:type="spellEnd"/>
+      <w:r>
+        <w:rPr>
+          <w:rFonts w:ascii="Calibri Light" w:hAnsi="Calibri Light" w:cs="Calibri Light"/>
+          <w:color w:val="000000" w:themeColor="text1"/>
+        </w:rPr>
+        <w:t xml:space="preserve">, A. Khalifeh and V. Vassiliou, “Optimization of the D2D Topology Formation Using a Novel Two-Stage Deep ML Approach for 6G Mobile Networks,” </w:t>
       </w:r>
       <w:r>
         <w:rPr>
@@ -15705,14 +18179,50 @@
           <w:iCs/>
           <w:color w:val="000000" w:themeColor="text1"/>
         </w:rPr>
-        <w:t xml:space="preserve"> Asian Conference on Communication and Networks (ASIANComNet)</w:t>
-      </w:r>
-      <w:r>
-        <w:rPr>
-          <w:rFonts w:ascii="Calibri Light" w:hAnsi="Calibri Light" w:cs="Calibri Light"/>
-          <w:color w:val="000000" w:themeColor="text1"/>
-        </w:rPr>
-        <w:t>, Bangkok, Thailand, 2024, pp. 1-9, doi: 10.1109/ASIANComNet63184.2024.10811034</w:t>
+        <w:t xml:space="preserve"> Asian Conference on Communication and Networks (</w:t>
+      </w:r>
+      <w:proofErr w:type="spellStart"/>
+      <w:r>
+        <w:rPr>
+          <w:rFonts w:ascii="Calibri Light" w:hAnsi="Calibri Light" w:cs="Calibri Light"/>
+          <w:i/>
+          <w:iCs/>
+          <w:color w:val="000000" w:themeColor="text1"/>
+        </w:rPr>
+        <w:t>ASIANComNet</w:t>
+      </w:r>
+      <w:proofErr w:type="spellEnd"/>
+      <w:r>
+        <w:rPr>
+          <w:rFonts w:ascii="Calibri Light" w:hAnsi="Calibri Light" w:cs="Calibri Light"/>
+          <w:i/>
+          <w:iCs/>
+          <w:color w:val="000000" w:themeColor="text1"/>
+        </w:rPr>
+        <w:t>)</w:t>
+      </w:r>
+      <w:r>
+        <w:rPr>
+          <w:rFonts w:ascii="Calibri Light" w:hAnsi="Calibri Light" w:cs="Calibri Light"/>
+          <w:color w:val="000000" w:themeColor="text1"/>
+        </w:rPr>
+        <w:t xml:space="preserve">, Bangkok, Thailand, 2024, pp. 1-9, </w:t>
+      </w:r>
+      <w:proofErr w:type="spellStart"/>
+      <w:r>
+        <w:rPr>
+          <w:rFonts w:ascii="Calibri Light" w:hAnsi="Calibri Light" w:cs="Calibri Light"/>
+          <w:color w:val="000000" w:themeColor="text1"/>
+        </w:rPr>
+        <w:t>doi</w:t>
+      </w:r>
+      <w:proofErr w:type="spellEnd"/>
+      <w:r>
+        <w:rPr>
+          <w:rFonts w:ascii="Calibri Light" w:hAnsi="Calibri Light" w:cs="Calibri Light"/>
+          <w:color w:val="000000" w:themeColor="text1"/>
+        </w:rPr>
+        <w:t>: 10.1109/ASIANComNet63184.2024.10811034</w:t>
       </w:r>
     </w:p>
     <w:p>
@@ -15752,7 +18262,23 @@
           <w:rFonts w:ascii="Calibri Light" w:hAnsi="Calibri Light" w:cs="Calibri Light"/>
           <w:color w:val="000000" w:themeColor="text1"/>
         </w:rPr>
-        <w:t xml:space="preserve">, "3D millimeter-Wave Sensing vs Ultra-Wideband Positioning," </w:t>
+        <w:t xml:space="preserve">, "3D </w:t>
+      </w:r>
+      <w:proofErr w:type="spellStart"/>
+      <w:r>
+        <w:rPr>
+          <w:rFonts w:ascii="Calibri Light" w:hAnsi="Calibri Light" w:cs="Calibri Light"/>
+          <w:color w:val="000000" w:themeColor="text1"/>
+        </w:rPr>
+        <w:t>millimeter</w:t>
+      </w:r>
+      <w:proofErr w:type="spellEnd"/>
+      <w:r>
+        <w:rPr>
+          <w:rFonts w:ascii="Calibri Light" w:hAnsi="Calibri Light" w:cs="Calibri Light"/>
+          <w:color w:val="000000" w:themeColor="text1"/>
+        </w:rPr>
+        <w:t xml:space="preserve">-Wave Sensing vs Ultra-Wideband Positioning," </w:t>
       </w:r>
       <w:r>
         <w:rPr>
@@ -15808,7 +18334,23 @@
           <w:rFonts w:ascii="Calibri Light" w:hAnsi="Calibri Light" w:cs="Calibri Light"/>
           <w:color w:val="000000" w:themeColor="text1"/>
         </w:rPr>
-        <w:t>, Osaka, Japan, 2024, pp. 656-661, doi: 10.1109/COMPSAC61105.2024.00094.</w:t>
+        <w:t xml:space="preserve">, Osaka, Japan, 2024, pp. 656-661, </w:t>
+      </w:r>
+      <w:proofErr w:type="spellStart"/>
+      <w:r>
+        <w:rPr>
+          <w:rFonts w:ascii="Calibri Light" w:hAnsi="Calibri Light" w:cs="Calibri Light"/>
+          <w:color w:val="000000" w:themeColor="text1"/>
+        </w:rPr>
+        <w:t>doi</w:t>
+      </w:r>
+      <w:proofErr w:type="spellEnd"/>
+      <w:r>
+        <w:rPr>
+          <w:rFonts w:ascii="Calibri Light" w:hAnsi="Calibri Light" w:cs="Calibri Light"/>
+          <w:color w:val="000000" w:themeColor="text1"/>
+        </w:rPr>
+        <w:t>: 10.1109/COMPSAC61105.2024.00094.</w:t>
       </w:r>
     </w:p>
     <w:p>
@@ -15832,7 +18374,39 @@
           <w:rFonts w:ascii="Calibri Light" w:hAnsi="Calibri Light" w:cs="Calibri Light"/>
           <w:color w:val="000000" w:themeColor="text1"/>
         </w:rPr>
-        <w:t xml:space="preserve">I. Ioannou, M. Savva, M. Raspopoulos, C. Christophorou and V. Vassiliou, "Revolutionising IoT Network Security By Assessing ML Localisation Techniques Against Jamming Attacks," </w:t>
+        <w:t xml:space="preserve">I. Ioannou, M. Savva, M. Raspopoulos, C. </w:t>
+      </w:r>
+      <w:proofErr w:type="spellStart"/>
+      <w:r>
+        <w:rPr>
+          <w:rFonts w:ascii="Calibri Light" w:hAnsi="Calibri Light" w:cs="Calibri Light"/>
+          <w:color w:val="000000" w:themeColor="text1"/>
+        </w:rPr>
+        <w:t>Christophorou</w:t>
+      </w:r>
+      <w:proofErr w:type="spellEnd"/>
+      <w:r>
+        <w:rPr>
+          <w:rFonts w:ascii="Calibri Light" w:hAnsi="Calibri Light" w:cs="Calibri Light"/>
+          <w:color w:val="000000" w:themeColor="text1"/>
+        </w:rPr>
+        <w:t xml:space="preserve"> and V. Vassiliou, "Revolutionising IoT Network Security </w:t>
+      </w:r>
+      <w:proofErr w:type="gramStart"/>
+      <w:r>
+        <w:rPr>
+          <w:rFonts w:ascii="Calibri Light" w:hAnsi="Calibri Light" w:cs="Calibri Light"/>
+          <w:color w:val="000000" w:themeColor="text1"/>
+        </w:rPr>
+        <w:t>By</w:t>
+      </w:r>
+      <w:proofErr w:type="gramEnd"/>
+      <w:r>
+        <w:rPr>
+          <w:rFonts w:ascii="Calibri Light" w:hAnsi="Calibri Light" w:cs="Calibri Light"/>
+          <w:color w:val="000000" w:themeColor="text1"/>
+        </w:rPr>
+        <w:t xml:space="preserve"> Assessing ML Localisation Techniques Against Jamming Attacks," </w:t>
       </w:r>
       <w:r>
         <w:rPr>
@@ -15841,14 +18415,50 @@
           <w:iCs/>
           <w:color w:val="000000" w:themeColor="text1"/>
         </w:rPr>
-        <w:t>2024 22nd Mediterranean Communication and Computer Networking Conference (MedComNet),</w:t>
-      </w:r>
-      <w:r>
-        <w:rPr>
-          <w:rFonts w:ascii="Calibri Light" w:hAnsi="Calibri Light" w:cs="Calibri Light"/>
-          <w:color w:val="000000" w:themeColor="text1"/>
-        </w:rPr>
-        <w:t xml:space="preserve"> Nice, France, 2024, pp. 1-10, doi: 10.1109/MedComNet62012.2024.10578201.</w:t>
+        <w:t>2024 22nd Mediterranean Communication and Computer Networking Conference (</w:t>
+      </w:r>
+      <w:proofErr w:type="spellStart"/>
+      <w:r>
+        <w:rPr>
+          <w:rFonts w:ascii="Calibri Light" w:hAnsi="Calibri Light" w:cs="Calibri Light"/>
+          <w:i/>
+          <w:iCs/>
+          <w:color w:val="000000" w:themeColor="text1"/>
+        </w:rPr>
+        <w:t>MedComNet</w:t>
+      </w:r>
+      <w:proofErr w:type="spellEnd"/>
+      <w:r>
+        <w:rPr>
+          <w:rFonts w:ascii="Calibri Light" w:hAnsi="Calibri Light" w:cs="Calibri Light"/>
+          <w:i/>
+          <w:iCs/>
+          <w:color w:val="000000" w:themeColor="text1"/>
+        </w:rPr>
+        <w:t>),</w:t>
+      </w:r>
+      <w:r>
+        <w:rPr>
+          <w:rFonts w:ascii="Calibri Light" w:hAnsi="Calibri Light" w:cs="Calibri Light"/>
+          <w:color w:val="000000" w:themeColor="text1"/>
+        </w:rPr>
+        <w:t xml:space="preserve"> Nice, France, 2024, pp. 1-10, </w:t>
+      </w:r>
+      <w:proofErr w:type="spellStart"/>
+      <w:r>
+        <w:rPr>
+          <w:rFonts w:ascii="Calibri Light" w:hAnsi="Calibri Light" w:cs="Calibri Light"/>
+          <w:color w:val="000000" w:themeColor="text1"/>
+        </w:rPr>
+        <w:t>doi</w:t>
+      </w:r>
+      <w:proofErr w:type="spellEnd"/>
+      <w:r>
+        <w:rPr>
+          <w:rFonts w:ascii="Calibri Light" w:hAnsi="Calibri Light" w:cs="Calibri Light"/>
+          <w:color w:val="000000" w:themeColor="text1"/>
+        </w:rPr>
+        <w:t>: 10.1109/MedComNet62012.2024.10578201.</w:t>
       </w:r>
     </w:p>
     <w:p>
@@ -15888,7 +18498,23 @@
           <w:rFonts w:ascii="Calibri Light" w:hAnsi="Calibri Light" w:cs="Calibri Light"/>
           <w:color w:val="000000" w:themeColor="text1"/>
         </w:rPr>
-        <w:t xml:space="preserve">, "3D millimeter-Wave Indoor Localization," 2023 </w:t>
+        <w:t xml:space="preserve">, "3D </w:t>
+      </w:r>
+      <w:proofErr w:type="spellStart"/>
+      <w:r>
+        <w:rPr>
+          <w:rFonts w:ascii="Calibri Light" w:hAnsi="Calibri Light" w:cs="Calibri Light"/>
+          <w:color w:val="000000" w:themeColor="text1"/>
+        </w:rPr>
+        <w:t>millimeter</w:t>
+      </w:r>
+      <w:proofErr w:type="spellEnd"/>
+      <w:r>
+        <w:rPr>
+          <w:rFonts w:ascii="Calibri Light" w:hAnsi="Calibri Light" w:cs="Calibri Light"/>
+          <w:color w:val="000000" w:themeColor="text1"/>
+        </w:rPr>
+        <w:t xml:space="preserve">-Wave Indoor Localization," 2023 </w:t>
       </w:r>
       <w:r>
         <w:rPr>
@@ -15920,7 +18546,23 @@
           <w:rFonts w:ascii="Calibri Light" w:hAnsi="Calibri Light" w:cs="Calibri Light"/>
           <w:color w:val="000000" w:themeColor="text1"/>
         </w:rPr>
-        <w:t>, pp. 1-7, doi: 10.1109/IPIN57070.2023.10332537.</w:t>
+        <w:t xml:space="preserve">, pp. 1-7, </w:t>
+      </w:r>
+      <w:proofErr w:type="spellStart"/>
+      <w:r>
+        <w:rPr>
+          <w:rFonts w:ascii="Calibri Light" w:hAnsi="Calibri Light" w:cs="Calibri Light"/>
+          <w:color w:val="000000" w:themeColor="text1"/>
+        </w:rPr>
+        <w:t>doi</w:t>
+      </w:r>
+      <w:proofErr w:type="spellEnd"/>
+      <w:r>
+        <w:rPr>
+          <w:rFonts w:ascii="Calibri Light" w:hAnsi="Calibri Light" w:cs="Calibri Light"/>
+          <w:color w:val="000000" w:themeColor="text1"/>
+        </w:rPr>
+        <w:t>: 10.1109/IPIN57070.2023.10332537.</w:t>
       </w:r>
     </w:p>
     <w:p>
@@ -15976,7 +18618,23 @@
           <w:rFonts w:ascii="Calibri Light" w:hAnsi="Calibri Light" w:cs="Calibri Light"/>
           <w:color w:val="000000" w:themeColor="text1"/>
         </w:rPr>
-        <w:t>, Cyprus, 2023, pp. 137-143, doi: 10.1109/MED59994.2023.10185692.</w:t>
+        <w:t xml:space="preserve">, Cyprus, 2023, pp. 137-143, </w:t>
+      </w:r>
+      <w:proofErr w:type="spellStart"/>
+      <w:r>
+        <w:rPr>
+          <w:rFonts w:ascii="Calibri Light" w:hAnsi="Calibri Light" w:cs="Calibri Light"/>
+          <w:color w:val="000000" w:themeColor="text1"/>
+        </w:rPr>
+        <w:t>doi</w:t>
+      </w:r>
+      <w:proofErr w:type="spellEnd"/>
+      <w:r>
+        <w:rPr>
+          <w:rFonts w:ascii="Calibri Light" w:hAnsi="Calibri Light" w:cs="Calibri Light"/>
+          <w:color w:val="000000" w:themeColor="text1"/>
+        </w:rPr>
+        <w:t>: 10.1109/MED59994.2023.10185692.</w:t>
       </w:r>
     </w:p>
     <w:p>
@@ -16016,7 +18674,39 @@
           <w:rFonts w:ascii="Calibri Light" w:hAnsi="Calibri Light" w:cs="Calibri Light"/>
           <w:color w:val="000000" w:themeColor="text1"/>
         </w:rPr>
-        <w:t>, S. Christoforou and A. Kamilaris, "Privacy-Preserving Presence Tracing for Pandemics Via Machine-to-Machine Exposure Notifications," 2022 23rd IEEE International Conference on Mobile Data Management (MDM), 2022, pp. 355-360, doi: 10.1109/MDM55031.2022.00080.</w:t>
+        <w:t xml:space="preserve">, S. Christoforou and A. </w:t>
+      </w:r>
+      <w:proofErr w:type="spellStart"/>
+      <w:r>
+        <w:rPr>
+          <w:rFonts w:ascii="Calibri Light" w:hAnsi="Calibri Light" w:cs="Calibri Light"/>
+          <w:color w:val="000000" w:themeColor="text1"/>
+        </w:rPr>
+        <w:t>Kamilaris</w:t>
+      </w:r>
+      <w:proofErr w:type="spellEnd"/>
+      <w:r>
+        <w:rPr>
+          <w:rFonts w:ascii="Calibri Light" w:hAnsi="Calibri Light" w:cs="Calibri Light"/>
+          <w:color w:val="000000" w:themeColor="text1"/>
+        </w:rPr>
+        <w:t xml:space="preserve">, "Privacy-Preserving Presence Tracing for Pandemics Via Machine-to-Machine Exposure Notifications," 2022 23rd IEEE International Conference on Mobile Data Management (MDM), 2022, pp. 355-360, </w:t>
+      </w:r>
+      <w:proofErr w:type="spellStart"/>
+      <w:r>
+        <w:rPr>
+          <w:rFonts w:ascii="Calibri Light" w:hAnsi="Calibri Light" w:cs="Calibri Light"/>
+          <w:color w:val="000000" w:themeColor="text1"/>
+        </w:rPr>
+        <w:t>doi</w:t>
+      </w:r>
+      <w:proofErr w:type="spellEnd"/>
+      <w:r>
+        <w:rPr>
+          <w:rFonts w:ascii="Calibri Light" w:hAnsi="Calibri Light" w:cs="Calibri Light"/>
+          <w:color w:val="000000" w:themeColor="text1"/>
+        </w:rPr>
+        <w:t>: 10.1109/MDM55031.2022.00080.</w:t>
       </w:r>
     </w:p>
     <w:p>
@@ -16056,7 +18746,23 @@
           <w:rFonts w:ascii="Calibri Light" w:hAnsi="Calibri Light" w:cs="Calibri Light"/>
           <w:color w:val="000000" w:themeColor="text1"/>
         </w:rPr>
-        <w:t xml:space="preserve">, M. Darwish and C. C. Marouchos, "Modulation Processes and Mathematical Models of the TCR," 2021 International Conference on Electrical, Computer, Communications and Mechatronics Engineering (ICECCME), 2021, pp. 1-5, doi: 10.1109/ICECCME52200.2021.9591093. </w:t>
+        <w:t xml:space="preserve">, M. Darwish and C. C. Marouchos, "Modulation Processes and Mathematical Models of the TCR," 2021 International Conference on Electrical, Computer, Communications and Mechatronics Engineering (ICECCME), 2021, pp. 1-5, </w:t>
+      </w:r>
+      <w:proofErr w:type="spellStart"/>
+      <w:r>
+        <w:rPr>
+          <w:rFonts w:ascii="Calibri Light" w:hAnsi="Calibri Light" w:cs="Calibri Light"/>
+          <w:color w:val="000000" w:themeColor="text1"/>
+        </w:rPr>
+        <w:t>doi</w:t>
+      </w:r>
+      <w:proofErr w:type="spellEnd"/>
+      <w:r>
+        <w:rPr>
+          <w:rFonts w:ascii="Calibri Light" w:hAnsi="Calibri Light" w:cs="Calibri Light"/>
+          <w:color w:val="000000" w:themeColor="text1"/>
+        </w:rPr>
+        <w:t xml:space="preserve">: 10.1109/ICECCME52200.2021.9591093. </w:t>
       </w:r>
     </w:p>
     <w:p>
@@ -16096,7 +18802,23 @@
           <w:rFonts w:ascii="Calibri Light" w:hAnsi="Calibri Light" w:cs="Calibri Light"/>
           <w:color w:val="000000" w:themeColor="text1"/>
         </w:rPr>
-        <w:t>, An Adaptive Load Shedding Method for Blackout Prevention in Active Distribution Networks, 12th Mediterranean Conference on Power Generation,  Transmission , Distribution and Energy Conversion (MEDPOWER2020), Paphos, Cyprus, November 2020.</w:t>
+        <w:t xml:space="preserve">, An Adaptive Load Shedding Method for Blackout Prevention in Active Distribution Networks, 12th Mediterranean Conference on Power </w:t>
+      </w:r>
+      <w:proofErr w:type="gramStart"/>
+      <w:r>
+        <w:rPr>
+          <w:rFonts w:ascii="Calibri Light" w:hAnsi="Calibri Light" w:cs="Calibri Light"/>
+          <w:color w:val="000000" w:themeColor="text1"/>
+        </w:rPr>
+        <w:t>Generation,  Transmission</w:t>
+      </w:r>
+      <w:proofErr w:type="gramEnd"/>
+      <w:r>
+        <w:rPr>
+          <w:rFonts w:ascii="Calibri Light" w:hAnsi="Calibri Light" w:cs="Calibri Light"/>
+          <w:color w:val="000000" w:themeColor="text1"/>
+        </w:rPr>
+        <w:t xml:space="preserve"> , Distribution and Energy Conversion (MEDPOWER2020), Paphos, Cyprus, November 2020.</w:t>
       </w:r>
     </w:p>
     <w:p>
@@ -16137,7 +18859,39 @@
           <w:rFonts w:ascii="Calibri Light" w:hAnsi="Calibri Light" w:cs="Calibri Light"/>
           <w:color w:val="000000" w:themeColor="text1"/>
         </w:rPr>
-        <w:t>, Load Shedding Schemes for Islanding Distribution Network Operation, 12th Mediterranean Conference on Power Generation,  Transmission , Distribution and Energy Conversion (MEDPOWER2020),  Paphos, Cyprus, November 2020.</w:t>
+        <w:t xml:space="preserve">, Load Shedding Schemes for Islanding Distribution Network Operation, 12th Mediterranean Conference on Power </w:t>
+      </w:r>
+      <w:proofErr w:type="gramStart"/>
+      <w:r>
+        <w:rPr>
+          <w:rFonts w:ascii="Calibri Light" w:hAnsi="Calibri Light" w:cs="Calibri Light"/>
+          <w:color w:val="000000" w:themeColor="text1"/>
+        </w:rPr>
+        <w:t>Generation,  Transmission</w:t>
+      </w:r>
+      <w:proofErr w:type="gramEnd"/>
+      <w:r>
+        <w:rPr>
+          <w:rFonts w:ascii="Calibri Light" w:hAnsi="Calibri Light" w:cs="Calibri Light"/>
+          <w:color w:val="000000" w:themeColor="text1"/>
+        </w:rPr>
+        <w:t xml:space="preserve"> , Distribution and Energy Conversion (MEDPOWER2020</w:t>
+      </w:r>
+      <w:proofErr w:type="gramStart"/>
+      <w:r>
+        <w:rPr>
+          <w:rFonts w:ascii="Calibri Light" w:hAnsi="Calibri Light" w:cs="Calibri Light"/>
+          <w:color w:val="000000" w:themeColor="text1"/>
+        </w:rPr>
+        <w:t>),  Paphos</w:t>
+      </w:r>
+      <w:proofErr w:type="gramEnd"/>
+      <w:r>
+        <w:rPr>
+          <w:rFonts w:ascii="Calibri Light" w:hAnsi="Calibri Light" w:cs="Calibri Light"/>
+          <w:color w:val="000000" w:themeColor="text1"/>
+        </w:rPr>
+        <w:t>, Cyprus, November 2020.</w:t>
       </w:r>
     </w:p>
     <w:p>
@@ -16170,7 +18924,71 @@
           <w:rFonts w:ascii="Calibri Light" w:hAnsi="Calibri Light" w:cs="Calibri Light"/>
           <w:color w:val="000000" w:themeColor="text1"/>
         </w:rPr>
-        <w:t>, N. Paspallis, P. Kaimakis “PINSPOT: An oPen platform for INtelligent context-baSed Indoor POsiTioning”. In: 18th International Conference on Information Systems Development (ISD2019), Tulon, France, 28-30 August 2019</w:t>
+        <w:t xml:space="preserve">, N. Paspallis, P. Kaimakis “PINSPOT: An </w:t>
+      </w:r>
+      <w:proofErr w:type="spellStart"/>
+      <w:r>
+        <w:rPr>
+          <w:rFonts w:ascii="Calibri Light" w:hAnsi="Calibri Light" w:cs="Calibri Light"/>
+          <w:color w:val="000000" w:themeColor="text1"/>
+        </w:rPr>
+        <w:t>oPen</w:t>
+      </w:r>
+      <w:proofErr w:type="spellEnd"/>
+      <w:r>
+        <w:rPr>
+          <w:rFonts w:ascii="Calibri Light" w:hAnsi="Calibri Light" w:cs="Calibri Light"/>
+          <w:color w:val="000000" w:themeColor="text1"/>
+        </w:rPr>
+        <w:t xml:space="preserve"> platform for </w:t>
+      </w:r>
+      <w:proofErr w:type="spellStart"/>
+      <w:r>
+        <w:rPr>
+          <w:rFonts w:ascii="Calibri Light" w:hAnsi="Calibri Light" w:cs="Calibri Light"/>
+          <w:color w:val="000000" w:themeColor="text1"/>
+        </w:rPr>
+        <w:t>INtelligent</w:t>
+      </w:r>
+      <w:proofErr w:type="spellEnd"/>
+      <w:r>
+        <w:rPr>
+          <w:rFonts w:ascii="Calibri Light" w:hAnsi="Calibri Light" w:cs="Calibri Light"/>
+          <w:color w:val="000000" w:themeColor="text1"/>
+        </w:rPr>
+        <w:t xml:space="preserve"> context-</w:t>
+      </w:r>
+      <w:proofErr w:type="spellStart"/>
+      <w:r>
+        <w:rPr>
+          <w:rFonts w:ascii="Calibri Light" w:hAnsi="Calibri Light" w:cs="Calibri Light"/>
+          <w:color w:val="000000" w:themeColor="text1"/>
+        </w:rPr>
+        <w:t>baSed</w:t>
+      </w:r>
+      <w:proofErr w:type="spellEnd"/>
+      <w:r>
+        <w:rPr>
+          <w:rFonts w:ascii="Calibri Light" w:hAnsi="Calibri Light" w:cs="Calibri Light"/>
+          <w:color w:val="000000" w:themeColor="text1"/>
+        </w:rPr>
+        <w:t xml:space="preserve"> Indoor </w:t>
+      </w:r>
+      <w:proofErr w:type="spellStart"/>
+      <w:r>
+        <w:rPr>
+          <w:rFonts w:ascii="Calibri Light" w:hAnsi="Calibri Light" w:cs="Calibri Light"/>
+          <w:color w:val="000000" w:themeColor="text1"/>
+        </w:rPr>
+        <w:t>POsiTioning</w:t>
+      </w:r>
+      <w:proofErr w:type="spellEnd"/>
+      <w:r>
+        <w:rPr>
+          <w:rFonts w:ascii="Calibri Light" w:hAnsi="Calibri Light" w:cs="Calibri Light"/>
+          <w:color w:val="000000" w:themeColor="text1"/>
+        </w:rPr>
+        <w:t>”. In: 18th International Conference on Information Systems Development (ISD2019), Tulon, France, 28-30 August 2019</w:t>
       </w:r>
     </w:p>
     <w:p>
@@ -16194,7 +19012,71 @@
           <w:rFonts w:ascii="Calibri Light" w:hAnsi="Calibri Light" w:cs="Calibri Light"/>
           <w:color w:val="000000" w:themeColor="text1"/>
         </w:rPr>
-        <w:t xml:space="preserve">N. Paspallis , I. Polycarpou , P. Andreou , J. Antoniou , P. Kaimakis, </w:t>
+        <w:t xml:space="preserve">N. </w:t>
+      </w:r>
+      <w:proofErr w:type="gramStart"/>
+      <w:r>
+        <w:rPr>
+          <w:rFonts w:ascii="Calibri Light" w:hAnsi="Calibri Light" w:cs="Calibri Light"/>
+          <w:color w:val="000000" w:themeColor="text1"/>
+        </w:rPr>
+        <w:t>Paspallis ,</w:t>
+      </w:r>
+      <w:proofErr w:type="gramEnd"/>
+      <w:r>
+        <w:rPr>
+          <w:rFonts w:ascii="Calibri Light" w:hAnsi="Calibri Light" w:cs="Calibri Light"/>
+          <w:color w:val="000000" w:themeColor="text1"/>
+        </w:rPr>
+        <w:t xml:space="preserve"> I. </w:t>
+      </w:r>
+      <w:proofErr w:type="gramStart"/>
+      <w:r>
+        <w:rPr>
+          <w:rFonts w:ascii="Calibri Light" w:hAnsi="Calibri Light" w:cs="Calibri Light"/>
+          <w:color w:val="000000" w:themeColor="text1"/>
+        </w:rPr>
+        <w:t>Polycarpou ,</w:t>
+      </w:r>
+      <w:proofErr w:type="gramEnd"/>
+      <w:r>
+        <w:rPr>
+          <w:rFonts w:ascii="Calibri Light" w:hAnsi="Calibri Light" w:cs="Calibri Light"/>
+          <w:color w:val="000000" w:themeColor="text1"/>
+        </w:rPr>
+        <w:t xml:space="preserve"> P. </w:t>
+      </w:r>
+      <w:proofErr w:type="gramStart"/>
+      <w:r>
+        <w:rPr>
+          <w:rFonts w:ascii="Calibri Light" w:hAnsi="Calibri Light" w:cs="Calibri Light"/>
+          <w:color w:val="000000" w:themeColor="text1"/>
+        </w:rPr>
+        <w:t>Andreou ,</w:t>
+      </w:r>
+      <w:proofErr w:type="gramEnd"/>
+      <w:r>
+        <w:rPr>
+          <w:rFonts w:ascii="Calibri Light" w:hAnsi="Calibri Light" w:cs="Calibri Light"/>
+          <w:color w:val="000000" w:themeColor="text1"/>
+        </w:rPr>
+        <w:t xml:space="preserve"> J. </w:t>
+      </w:r>
+      <w:proofErr w:type="gramStart"/>
+      <w:r>
+        <w:rPr>
+          <w:rFonts w:ascii="Calibri Light" w:hAnsi="Calibri Light" w:cs="Calibri Light"/>
+          <w:color w:val="000000" w:themeColor="text1"/>
+        </w:rPr>
+        <w:t>Antoniou ,</w:t>
+      </w:r>
+      <w:proofErr w:type="gramEnd"/>
+      <w:r>
+        <w:rPr>
+          <w:rFonts w:ascii="Calibri Light" w:hAnsi="Calibri Light" w:cs="Calibri Light"/>
+          <w:color w:val="000000" w:themeColor="text1"/>
+        </w:rPr>
+        <w:t xml:space="preserve"> P. Kaimakis, </w:t>
       </w:r>
       <w:r>
         <w:rPr>
@@ -16203,14 +19085,48 @@
           <w:bCs/>
           <w:color w:val="000000" w:themeColor="text1"/>
         </w:rPr>
-        <w:t>M. Raspopoulos</w:t>
-      </w:r>
-      <w:r>
-        <w:rPr>
-          <w:rFonts w:ascii="Calibri Light" w:hAnsi="Calibri Light" w:cs="Calibri Light"/>
-          <w:color w:val="000000" w:themeColor="text1"/>
-        </w:rPr>
-        <w:t xml:space="preserve">  and M. Terzi (2018). An Experience Report on the Effectiveness of Five Themed Workshops at Inspiring High School Students to Learn Coding. In: 23rd Annual ACM Conference on Innovation and Technology in Computer Science Education, July 2-4, 2018, Pyla, Cyprus.</w:t>
+        <w:t xml:space="preserve">M. </w:t>
+      </w:r>
+      <w:proofErr w:type="gramStart"/>
+      <w:r>
+        <w:rPr>
+          <w:rFonts w:ascii="Calibri Light" w:hAnsi="Calibri Light" w:cs="Calibri Light"/>
+          <w:b/>
+          <w:bCs/>
+          <w:color w:val="000000" w:themeColor="text1"/>
+        </w:rPr>
+        <w:t>Raspopoulos</w:t>
+      </w:r>
+      <w:r>
+        <w:rPr>
+          <w:rFonts w:ascii="Calibri Light" w:hAnsi="Calibri Light" w:cs="Calibri Light"/>
+          <w:color w:val="000000" w:themeColor="text1"/>
+        </w:rPr>
+        <w:t xml:space="preserve">  and</w:t>
+      </w:r>
+      <w:proofErr w:type="gramEnd"/>
+      <w:r>
+        <w:rPr>
+          <w:rFonts w:ascii="Calibri Light" w:hAnsi="Calibri Light" w:cs="Calibri Light"/>
+          <w:color w:val="000000" w:themeColor="text1"/>
+        </w:rPr>
+        <w:t xml:space="preserve"> M. Terzi (2018). An Experience Report on the Effectiveness of Five Themed Workshops at Inspiring High School Students to Learn Coding. In: 23rd Annual ACM Conference on Innovation and Technology in Computer Science Education, July 2-4, 2018, </w:t>
+      </w:r>
+      <w:proofErr w:type="spellStart"/>
+      <w:r>
+        <w:rPr>
+          <w:rFonts w:ascii="Calibri Light" w:hAnsi="Calibri Light" w:cs="Calibri Light"/>
+          <w:color w:val="000000" w:themeColor="text1"/>
+        </w:rPr>
+        <w:t>Pyla</w:t>
+      </w:r>
+      <w:proofErr w:type="spellEnd"/>
+      <w:r>
+        <w:rPr>
+          <w:rFonts w:ascii="Calibri Light" w:hAnsi="Calibri Light" w:cs="Calibri Light"/>
+          <w:color w:val="000000" w:themeColor="text1"/>
+        </w:rPr>
+        <w:t>, Cyprus.</w:t>
       </w:r>
     </w:p>
     <w:p>
@@ -16257,7 +19173,16 @@
           <w:bCs/>
           <w:color w:val="000000" w:themeColor="text1"/>
         </w:rPr>
-        <w:t>An Open Platform for Studying and Testing Context-Aware Indoor Positioning Algorithms”</w:t>
+        <w:t>An Open Platform for Studying and Testing Context-Aware Indoor Positioning Algorithms</w:t>
+      </w:r>
+      <w:proofErr w:type="gramStart"/>
+      <w:r>
+        <w:rPr>
+          <w:rFonts w:ascii="Calibri Light" w:hAnsi="Calibri Light" w:cs="Calibri Light"/>
+          <w:bCs/>
+          <w:color w:val="000000" w:themeColor="text1"/>
+        </w:rPr>
+        <w:t>”</w:t>
       </w:r>
       <w:r>
         <w:rPr>
@@ -16273,7 +19198,17 @@
           <w:iCs/>
           <w:color w:val="000000" w:themeColor="text1"/>
         </w:rPr>
-        <w:t>25th International Conference on Information Systems Development (ISD2016)</w:t>
+        <w:t>25</w:t>
+      </w:r>
+      <w:proofErr w:type="gramEnd"/>
+      <w:r>
+        <w:rPr>
+          <w:rFonts w:ascii="Calibri Light" w:hAnsi="Calibri Light" w:cs="Calibri Light"/>
+          <w:i/>
+          <w:iCs/>
+          <w:color w:val="000000" w:themeColor="text1"/>
+        </w:rPr>
+        <w:t>th International Conference on Information Systems Development (ISD2016)</w:t>
       </w:r>
       <w:r>
         <w:rPr>
@@ -16327,8 +19262,17 @@
           <w:rFonts w:ascii="Calibri Light" w:hAnsi="Calibri Light" w:cs="Calibri Light"/>
           <w:color w:val="000000" w:themeColor="text1"/>
         </w:rPr>
-        <w:t>, "Active Life Coach: Towards a Framewo</w:t>
-      </w:r>
+        <w:t xml:space="preserve">, "Active Life Coach: Towards a </w:t>
+      </w:r>
+      <w:proofErr w:type="spellStart"/>
+      <w:r>
+        <w:rPr>
+          <w:rFonts w:ascii="Calibri Light" w:hAnsi="Calibri Light" w:cs="Calibri Light"/>
+          <w:color w:val="000000" w:themeColor="text1"/>
+        </w:rPr>
+        <w:t>Framewo</w:t>
+      </w:r>
+      <w:proofErr w:type="spellEnd"/>
       <w:r>
         <w:rPr>
           <w:rFonts w:ascii="Calibri Light" w:hAnsi="Calibri Light" w:cs="Calibri Light"/>
@@ -16336,12 +19280,21 @@
         </w:rPr>
         <w:t xml:space="preserve"> </w:t>
       </w:r>
-      <w:r>
-        <w:rPr>
-          <w:rFonts w:ascii="Calibri Light" w:hAnsi="Calibri Light" w:cs="Calibri Light"/>
-          <w:color w:val="000000" w:themeColor="text1"/>
-        </w:rPr>
-        <w:t>rk for Holistic Care of Citizens as They Age" (2016). </w:t>
+      <w:proofErr w:type="spellStart"/>
+      <w:r>
+        <w:rPr>
+          <w:rFonts w:ascii="Calibri Light" w:hAnsi="Calibri Light" w:cs="Calibri Light"/>
+          <w:color w:val="000000" w:themeColor="text1"/>
+        </w:rPr>
+        <w:t>rk</w:t>
+      </w:r>
+      <w:proofErr w:type="spellEnd"/>
+      <w:r>
+        <w:rPr>
+          <w:rFonts w:ascii="Calibri Light" w:hAnsi="Calibri Light" w:cs="Calibri Light"/>
+          <w:color w:val="000000" w:themeColor="text1"/>
+        </w:rPr>
+        <w:t xml:space="preserve"> for Holistic Care of Citizens as They Age" (2016). </w:t>
       </w:r>
       <w:r>
         <w:rPr>
@@ -16406,7 +19359,25 @@
           <w:i/>
           <w:color w:val="000000" w:themeColor="text1"/>
         </w:rPr>
-        <w:t xml:space="preserve">Antennas and Propagation (EuCAP), 2014 8th European Conference on, </w:t>
+        <w:t>Antennas and Propagation (</w:t>
+      </w:r>
+      <w:proofErr w:type="spellStart"/>
+      <w:r>
+        <w:rPr>
+          <w:rFonts w:ascii="Calibri Light" w:hAnsi="Calibri Light" w:cs="Calibri Light"/>
+          <w:i/>
+          <w:color w:val="000000" w:themeColor="text1"/>
+        </w:rPr>
+        <w:t>EuCAP</w:t>
+      </w:r>
+      <w:proofErr w:type="spellEnd"/>
+      <w:r>
+        <w:rPr>
+          <w:rFonts w:ascii="Calibri Light" w:hAnsi="Calibri Light" w:cs="Calibri Light"/>
+          <w:i/>
+          <w:color w:val="000000" w:themeColor="text1"/>
+        </w:rPr>
+        <w:t xml:space="preserve">), 2014 8th European Conference on, </w:t>
       </w:r>
       <w:r>
         <w:rPr>
@@ -16462,7 +19433,25 @@
           <w:i/>
           <w:color w:val="000000" w:themeColor="text1"/>
         </w:rPr>
-        <w:t>Antennas and Propagation (EuCAP), 2014 8th European Conference on</w:t>
+        <w:t>Antennas and Propagation (</w:t>
+      </w:r>
+      <w:proofErr w:type="spellStart"/>
+      <w:r>
+        <w:rPr>
+          <w:rFonts w:ascii="Calibri Light" w:hAnsi="Calibri Light" w:cs="Calibri Light"/>
+          <w:i/>
+          <w:color w:val="000000" w:themeColor="text1"/>
+        </w:rPr>
+        <w:t>EuCAP</w:t>
+      </w:r>
+      <w:proofErr w:type="spellEnd"/>
+      <w:r>
+        <w:rPr>
+          <w:rFonts w:ascii="Calibri Light" w:hAnsi="Calibri Light" w:cs="Calibri Light"/>
+          <w:i/>
+          <w:color w:val="000000" w:themeColor="text1"/>
+        </w:rPr>
+        <w:t>), 2014 8th European Conference on</w:t>
       </w:r>
       <w:r>
         <w:rPr>
@@ -16549,7 +19538,64 @@
           <w:rFonts w:ascii="Calibri Light" w:hAnsi="Calibri Light" w:cs="Calibri Light"/>
           <w:color w:val="000000" w:themeColor="text1"/>
         </w:rPr>
-        <w:t xml:space="preserve">I. Arambasic,J. Casajus, I. Raos, </w:t>
+        <w:t xml:space="preserve">I. </w:t>
+      </w:r>
+      <w:proofErr w:type="spellStart"/>
+      <w:proofErr w:type="gramStart"/>
+      <w:r>
+        <w:rPr>
+          <w:rFonts w:ascii="Calibri Light" w:hAnsi="Calibri Light" w:cs="Calibri Light"/>
+          <w:color w:val="000000" w:themeColor="text1"/>
+        </w:rPr>
+        <w:t>Arambasic,J</w:t>
+      </w:r>
+      <w:proofErr w:type="spellEnd"/>
+      <w:r>
+        <w:rPr>
+          <w:rFonts w:ascii="Calibri Light" w:hAnsi="Calibri Light" w:cs="Calibri Light"/>
+          <w:color w:val="000000" w:themeColor="text1"/>
+        </w:rPr>
+        <w:t>.</w:t>
+      </w:r>
+      <w:proofErr w:type="gramEnd"/>
+      <w:r>
+        <w:rPr>
+          <w:rFonts w:ascii="Calibri Light" w:hAnsi="Calibri Light" w:cs="Calibri Light"/>
+          <w:color w:val="000000" w:themeColor="text1"/>
+        </w:rPr>
+        <w:t xml:space="preserve"> </w:t>
+      </w:r>
+      <w:proofErr w:type="spellStart"/>
+      <w:r>
+        <w:rPr>
+          <w:rFonts w:ascii="Calibri Light" w:hAnsi="Calibri Light" w:cs="Calibri Light"/>
+          <w:color w:val="000000" w:themeColor="text1"/>
+        </w:rPr>
+        <w:t>Casajus</w:t>
+      </w:r>
+      <w:proofErr w:type="spellEnd"/>
+      <w:r>
+        <w:rPr>
+          <w:rFonts w:ascii="Calibri Light" w:hAnsi="Calibri Light" w:cs="Calibri Light"/>
+          <w:color w:val="000000" w:themeColor="text1"/>
+        </w:rPr>
+        <w:t xml:space="preserve">, I. </w:t>
+      </w:r>
+      <w:proofErr w:type="spellStart"/>
+      <w:r>
+        <w:rPr>
+          <w:rFonts w:ascii="Calibri Light" w:hAnsi="Calibri Light" w:cs="Calibri Light"/>
+          <w:color w:val="000000" w:themeColor="text1"/>
+        </w:rPr>
+        <w:t>Raos</w:t>
+      </w:r>
+      <w:proofErr w:type="spellEnd"/>
+      <w:r>
+        <w:rPr>
+          <w:rFonts w:ascii="Calibri Light" w:hAnsi="Calibri Light" w:cs="Calibri Light"/>
+          <w:color w:val="000000" w:themeColor="text1"/>
+        </w:rPr>
+        <w:t xml:space="preserve">, </w:t>
       </w:r>
       <w:r>
         <w:rPr>
@@ -16634,7 +19680,23 @@
           <w:rFonts w:ascii="Calibri Light" w:hAnsi="Calibri Light" w:cs="Calibri Light"/>
           <w:color w:val="000000" w:themeColor="text1"/>
         </w:rPr>
-        <w:t>, pp.1-4,Casablanca, Morocco, May 2013</w:t>
+        <w:t>, pp.1-</w:t>
+      </w:r>
+      <w:proofErr w:type="gramStart"/>
+      <w:r>
+        <w:rPr>
+          <w:rFonts w:ascii="Calibri Light" w:hAnsi="Calibri Light" w:cs="Calibri Light"/>
+          <w:color w:val="000000" w:themeColor="text1"/>
+        </w:rPr>
+        <w:t>4,Casablanca</w:t>
+      </w:r>
+      <w:proofErr w:type="gramEnd"/>
+      <w:r>
+        <w:rPr>
+          <w:rFonts w:ascii="Calibri Light" w:hAnsi="Calibri Light" w:cs="Calibri Light"/>
+          <w:color w:val="000000" w:themeColor="text1"/>
+        </w:rPr>
+        <w:t>, Morocco, May 2013</w:t>
       </w:r>
     </w:p>
     <w:p>
@@ -16658,7 +19720,23 @@
           <w:rFonts w:ascii="Calibri Light" w:hAnsi="Calibri Light" w:cs="Calibri Light"/>
           <w:color w:val="000000" w:themeColor="text1"/>
         </w:rPr>
-        <w:t xml:space="preserve">I. Arambasic, </w:t>
+        <w:t xml:space="preserve">I. </w:t>
+      </w:r>
+      <w:proofErr w:type="spellStart"/>
+      <w:r>
+        <w:rPr>
+          <w:rFonts w:ascii="Calibri Light" w:hAnsi="Calibri Light" w:cs="Calibri Light"/>
+          <w:color w:val="000000" w:themeColor="text1"/>
+        </w:rPr>
+        <w:t>Arambasic</w:t>
+      </w:r>
+      <w:proofErr w:type="spellEnd"/>
+      <w:r>
+        <w:rPr>
+          <w:rFonts w:ascii="Calibri Light" w:hAnsi="Calibri Light" w:cs="Calibri Light"/>
+          <w:color w:val="000000" w:themeColor="text1"/>
+        </w:rPr>
+        <w:t xml:space="preserve">, </w:t>
       </w:r>
       <w:r>
         <w:rPr>
@@ -16673,15 +19751,73 @@
           <w:rFonts w:ascii="Calibri Light" w:hAnsi="Calibri Light" w:cs="Calibri Light"/>
           <w:color w:val="000000" w:themeColor="text1"/>
         </w:rPr>
-        <w:t xml:space="preserve">, J. Casajus Quiros, I. Raos, S. Stavrou, "Self Positioning and mapping or rectangular rooms with sectorized narrowband antennas", </w:t>
-      </w:r>
+        <w:t xml:space="preserve">, J. </w:t>
+      </w:r>
+      <w:proofErr w:type="spellStart"/>
+      <w:r>
+        <w:rPr>
+          <w:rFonts w:ascii="Calibri Light" w:hAnsi="Calibri Light" w:cs="Calibri Light"/>
+          <w:color w:val="000000" w:themeColor="text1"/>
+        </w:rPr>
+        <w:t>Casajus</w:t>
+      </w:r>
+      <w:proofErr w:type="spellEnd"/>
+      <w:r>
+        <w:rPr>
+          <w:rFonts w:ascii="Calibri Light" w:hAnsi="Calibri Light" w:cs="Calibri Light"/>
+          <w:color w:val="000000" w:themeColor="text1"/>
+        </w:rPr>
+        <w:t xml:space="preserve"> Quiros, I. </w:t>
+      </w:r>
+      <w:proofErr w:type="spellStart"/>
+      <w:r>
+        <w:rPr>
+          <w:rFonts w:ascii="Calibri Light" w:hAnsi="Calibri Light" w:cs="Calibri Light"/>
+          <w:color w:val="000000" w:themeColor="text1"/>
+        </w:rPr>
+        <w:t>Raos</w:t>
+      </w:r>
+      <w:proofErr w:type="spellEnd"/>
+      <w:r>
+        <w:rPr>
+          <w:rFonts w:ascii="Calibri Light" w:hAnsi="Calibri Light" w:cs="Calibri Light"/>
+          <w:color w:val="000000" w:themeColor="text1"/>
+        </w:rPr>
+        <w:t>, S. Stavrou, "</w:t>
+      </w:r>
+      <w:proofErr w:type="spellStart"/>
+      <w:r>
+        <w:rPr>
+          <w:rFonts w:ascii="Calibri Light" w:hAnsi="Calibri Light" w:cs="Calibri Light"/>
+          <w:color w:val="000000" w:themeColor="text1"/>
+        </w:rPr>
+        <w:t>Self Positioning</w:t>
+      </w:r>
+      <w:proofErr w:type="spellEnd"/>
+      <w:r>
+        <w:rPr>
+          <w:rFonts w:ascii="Calibri Light" w:hAnsi="Calibri Light" w:cs="Calibri Light"/>
+          <w:color w:val="000000" w:themeColor="text1"/>
+        </w:rPr>
+        <w:t xml:space="preserve"> and mapping or rectangular rooms with sectorized narrowband antennas", </w:t>
+      </w:r>
+      <w:proofErr w:type="spellStart"/>
       <w:r>
         <w:rPr>
           <w:rFonts w:ascii="Calibri Light" w:hAnsi="Calibri Light" w:cs="Calibri Light"/>
           <w:i/>
           <w:color w:val="000000" w:themeColor="text1"/>
         </w:rPr>
-        <w:t>SoftCOM 2012</w:t>
+        <w:t>SoftCOM</w:t>
+      </w:r>
+      <w:proofErr w:type="spellEnd"/>
+      <w:r>
+        <w:rPr>
+          <w:rFonts w:ascii="Calibri Light" w:hAnsi="Calibri Light" w:cs="Calibri Light"/>
+          <w:i/>
+          <w:color w:val="000000" w:themeColor="text1"/>
+        </w:rPr>
+        <w:t xml:space="preserve"> 2012</w:t>
       </w:r>
       <w:r>
         <w:rPr>
@@ -16712,7 +19848,23 @@
           <w:rFonts w:ascii="Calibri Light" w:hAnsi="Calibri Light" w:cs="Calibri Light"/>
           <w:color w:val="000000" w:themeColor="text1"/>
         </w:rPr>
-        <w:t xml:space="preserve">M. Laaraiedh, B. Uguen, J. Stephan, Y. Corre, Y. Lostanlen, </w:t>
+        <w:t xml:space="preserve">M. Laaraiedh, B. </w:t>
+      </w:r>
+      <w:proofErr w:type="spellStart"/>
+      <w:r>
+        <w:rPr>
+          <w:rFonts w:ascii="Calibri Light" w:hAnsi="Calibri Light" w:cs="Calibri Light"/>
+          <w:color w:val="000000" w:themeColor="text1"/>
+        </w:rPr>
+        <w:t>Uguen</w:t>
+      </w:r>
+      <w:proofErr w:type="spellEnd"/>
+      <w:r>
+        <w:rPr>
+          <w:rFonts w:ascii="Calibri Light" w:hAnsi="Calibri Light" w:cs="Calibri Light"/>
+          <w:color w:val="000000" w:themeColor="text1"/>
+        </w:rPr>
+        <w:t xml:space="preserve">, J. Stephan, Y. Corre, Y. Lostanlen, </w:t>
       </w:r>
       <w:r>
         <w:rPr>
@@ -16727,7 +19879,23 @@
           <w:rFonts w:ascii="Calibri Light" w:hAnsi="Calibri Light" w:cs="Calibri Light"/>
           <w:color w:val="000000" w:themeColor="text1"/>
         </w:rPr>
-        <w:t xml:space="preserve">, S. Stavrou, “Ray Tracing-Based Radio Propagation Modeling for Indoor Localization Purposes”, </w:t>
+        <w:t xml:space="preserve">, S. Stavrou, “Ray Tracing-Based Radio Propagation </w:t>
+      </w:r>
+      <w:proofErr w:type="spellStart"/>
+      <w:r>
+        <w:rPr>
+          <w:rFonts w:ascii="Calibri Light" w:hAnsi="Calibri Light" w:cs="Calibri Light"/>
+          <w:color w:val="000000" w:themeColor="text1"/>
+        </w:rPr>
+        <w:t>Modeling</w:t>
+      </w:r>
+      <w:proofErr w:type="spellEnd"/>
+      <w:r>
+        <w:rPr>
+          <w:rFonts w:ascii="Calibri Light" w:hAnsi="Calibri Light" w:cs="Calibri Light"/>
+          <w:color w:val="000000" w:themeColor="text1"/>
+        </w:rPr>
+        <w:t xml:space="preserve"> for Indoor Localization Purposes”, </w:t>
       </w:r>
       <w:r>
         <w:rPr>
@@ -16735,7 +19903,25 @@
           <w:i/>
           <w:color w:val="000000" w:themeColor="text1"/>
         </w:rPr>
-        <w:t>The International Workshop on Computer-Aided Modeling Analysis and Design of Communication Links and Networks (IEEE CAMAD 2012)</w:t>
+        <w:t xml:space="preserve">The International Workshop on Computer-Aided </w:t>
+      </w:r>
+      <w:proofErr w:type="spellStart"/>
+      <w:r>
+        <w:rPr>
+          <w:rFonts w:ascii="Calibri Light" w:hAnsi="Calibri Light" w:cs="Calibri Light"/>
+          <w:i/>
+          <w:color w:val="000000" w:themeColor="text1"/>
+        </w:rPr>
+        <w:t>Modeling</w:t>
+      </w:r>
+      <w:proofErr w:type="spellEnd"/>
+      <w:r>
+        <w:rPr>
+          <w:rFonts w:ascii="Calibri Light" w:hAnsi="Calibri Light" w:cs="Calibri Light"/>
+          <w:i/>
+          <w:color w:val="000000" w:themeColor="text1"/>
+        </w:rPr>
+        <w:t xml:space="preserve"> Analysis and Design of Communication Links and Networks (IEEE CAMAD 2012)</w:t>
       </w:r>
       <w:r>
         <w:rPr>
@@ -16814,7 +20000,89 @@
           <w:color w:val="000000" w:themeColor="text1"/>
         </w:rPr>
         <w:lastRenderedPageBreak/>
-        <w:t xml:space="preserve">I. Arambasic, J. Casajus, B. Denis, M. D. Noes, M.Laaraiedh, B. Uguen, J.n, Y. Lostanlen, </w:t>
+        <w:t xml:space="preserve">I. </w:t>
+      </w:r>
+      <w:proofErr w:type="spellStart"/>
+      <w:r>
+        <w:rPr>
+          <w:rFonts w:ascii="Calibri Light" w:hAnsi="Calibri Light" w:cs="Calibri Light"/>
+          <w:color w:val="000000" w:themeColor="text1"/>
+        </w:rPr>
+        <w:t>Arambasic</w:t>
+      </w:r>
+      <w:proofErr w:type="spellEnd"/>
+      <w:r>
+        <w:rPr>
+          <w:rFonts w:ascii="Calibri Light" w:hAnsi="Calibri Light" w:cs="Calibri Light"/>
+          <w:color w:val="000000" w:themeColor="text1"/>
+        </w:rPr>
+        <w:t xml:space="preserve">, J. </w:t>
+      </w:r>
+      <w:proofErr w:type="spellStart"/>
+      <w:r>
+        <w:rPr>
+          <w:rFonts w:ascii="Calibri Light" w:hAnsi="Calibri Light" w:cs="Calibri Light"/>
+          <w:color w:val="000000" w:themeColor="text1"/>
+        </w:rPr>
+        <w:t>Casajus</w:t>
+      </w:r>
+      <w:proofErr w:type="spellEnd"/>
+      <w:r>
+        <w:rPr>
+          <w:rFonts w:ascii="Calibri Light" w:hAnsi="Calibri Light" w:cs="Calibri Light"/>
+          <w:color w:val="000000" w:themeColor="text1"/>
+        </w:rPr>
+        <w:t xml:space="preserve">, B. Denis, M. D. Noes, </w:t>
+      </w:r>
+      <w:proofErr w:type="spellStart"/>
+      <w:proofErr w:type="gramStart"/>
+      <w:r>
+        <w:rPr>
+          <w:rFonts w:ascii="Calibri Light" w:hAnsi="Calibri Light" w:cs="Calibri Light"/>
+          <w:color w:val="000000" w:themeColor="text1"/>
+        </w:rPr>
+        <w:t>M.Laaraiedh</w:t>
+      </w:r>
+      <w:proofErr w:type="spellEnd"/>
+      <w:proofErr w:type="gramEnd"/>
+      <w:r>
+        <w:rPr>
+          <w:rFonts w:ascii="Calibri Light" w:hAnsi="Calibri Light" w:cs="Calibri Light"/>
+          <w:color w:val="000000" w:themeColor="text1"/>
+        </w:rPr>
+        <w:t xml:space="preserve">, B. </w:t>
+      </w:r>
+      <w:proofErr w:type="spellStart"/>
+      <w:r>
+        <w:rPr>
+          <w:rFonts w:ascii="Calibri Light" w:hAnsi="Calibri Light" w:cs="Calibri Light"/>
+          <w:color w:val="000000" w:themeColor="text1"/>
+        </w:rPr>
+        <w:t>Uguen</w:t>
+      </w:r>
+      <w:proofErr w:type="spellEnd"/>
+      <w:r>
+        <w:rPr>
+          <w:rFonts w:ascii="Calibri Light" w:hAnsi="Calibri Light" w:cs="Calibri Light"/>
+          <w:color w:val="000000" w:themeColor="text1"/>
+        </w:rPr>
+        <w:t xml:space="preserve">, </w:t>
+      </w:r>
+      <w:proofErr w:type="spellStart"/>
+      <w:r>
+        <w:rPr>
+          <w:rFonts w:ascii="Calibri Light" w:hAnsi="Calibri Light" w:cs="Calibri Light"/>
+          <w:color w:val="000000" w:themeColor="text1"/>
+        </w:rPr>
+        <w:t>J.n</w:t>
+      </w:r>
+      <w:proofErr w:type="spellEnd"/>
+      <w:r>
+        <w:rPr>
+          <w:rFonts w:ascii="Calibri Light" w:hAnsi="Calibri Light" w:cs="Calibri Light"/>
+          <w:color w:val="000000" w:themeColor="text1"/>
+        </w:rPr>
+        <w:t xml:space="preserve">, Y. Lostanlen, </w:t>
       </w:r>
       <w:r>
         <w:rPr>
@@ -16829,7 +20097,23 @@
           <w:rFonts w:ascii="Calibri Light" w:hAnsi="Calibri Light" w:cs="Calibri Light"/>
           <w:color w:val="000000" w:themeColor="text1"/>
         </w:rPr>
-        <w:t xml:space="preserve">, S. Stavrou, J. Nielsen, T. K. Madasen, D. M. Condeco, R. Raulefs, " Context-Awareness and Self-Localization in Wireless Networks: The WHERE2 Proposals", </w:t>
+        <w:t xml:space="preserve">, S. Stavrou, J. Nielsen, T. K. Madasen, D. M. Condeco, R. </w:t>
+      </w:r>
+      <w:proofErr w:type="spellStart"/>
+      <w:r>
+        <w:rPr>
+          <w:rFonts w:ascii="Calibri Light" w:hAnsi="Calibri Light" w:cs="Calibri Light"/>
+          <w:color w:val="000000" w:themeColor="text1"/>
+        </w:rPr>
+        <w:t>Raulefs</w:t>
+      </w:r>
+      <w:proofErr w:type="spellEnd"/>
+      <w:r>
+        <w:rPr>
+          <w:rFonts w:ascii="Calibri Light" w:hAnsi="Calibri Light" w:cs="Calibri Light"/>
+          <w:color w:val="000000" w:themeColor="text1"/>
+        </w:rPr>
+        <w:t xml:space="preserve">, " Context-Awareness and Self-Localization in Wireless Networks: The WHERE2 Proposals", </w:t>
       </w:r>
       <w:r>
         <w:rPr>
@@ -16837,14 +20121,50 @@
           <w:i/>
           <w:color w:val="000000" w:themeColor="text1"/>
         </w:rPr>
-        <w:t>ICT-Future Network and MobileSummit 2012</w:t>
-      </w:r>
-      <w:r>
-        <w:rPr>
-          <w:rFonts w:ascii="Calibri Light" w:hAnsi="Calibri Light" w:cs="Calibri Light"/>
-          <w:color w:val="000000" w:themeColor="text1"/>
-        </w:rPr>
-        <w:t>, Berlin,Germany, July 2012</w:t>
+        <w:t xml:space="preserve">ICT-Future Network and </w:t>
+      </w:r>
+      <w:proofErr w:type="spellStart"/>
+      <w:r>
+        <w:rPr>
+          <w:rFonts w:ascii="Calibri Light" w:hAnsi="Calibri Light" w:cs="Calibri Light"/>
+          <w:i/>
+          <w:color w:val="000000" w:themeColor="text1"/>
+        </w:rPr>
+        <w:t>MobileSummit</w:t>
+      </w:r>
+      <w:proofErr w:type="spellEnd"/>
+      <w:r>
+        <w:rPr>
+          <w:rFonts w:ascii="Calibri Light" w:hAnsi="Calibri Light" w:cs="Calibri Light"/>
+          <w:i/>
+          <w:color w:val="000000" w:themeColor="text1"/>
+        </w:rPr>
+        <w:t xml:space="preserve"> 2012</w:t>
+      </w:r>
+      <w:r>
+        <w:rPr>
+          <w:rFonts w:ascii="Calibri Light" w:hAnsi="Calibri Light" w:cs="Calibri Light"/>
+          <w:color w:val="000000" w:themeColor="text1"/>
+        </w:rPr>
+        <w:t xml:space="preserve">, </w:t>
+      </w:r>
+      <w:proofErr w:type="spellStart"/>
+      <w:proofErr w:type="gramStart"/>
+      <w:r>
+        <w:rPr>
+          <w:rFonts w:ascii="Calibri Light" w:hAnsi="Calibri Light" w:cs="Calibri Light"/>
+          <w:color w:val="000000" w:themeColor="text1"/>
+        </w:rPr>
+        <w:t>Berlin,Germany</w:t>
+      </w:r>
+      <w:proofErr w:type="spellEnd"/>
+      <w:proofErr w:type="gramEnd"/>
+      <w:r>
+        <w:rPr>
+          <w:rFonts w:ascii="Calibri Light" w:hAnsi="Calibri Light" w:cs="Calibri Light"/>
+          <w:color w:val="000000" w:themeColor="text1"/>
+        </w:rPr>
+        <w:t>, July 2012</w:t>
       </w:r>
     </w:p>
     <w:p>
@@ -16870,14 +20190,215 @@
           <w:b/>
           <w:color w:val="000000" w:themeColor="text1"/>
         </w:rPr>
-        <w:t>M. Raspopoulos</w:t>
-      </w:r>
-      <w:r>
-        <w:rPr>
-          <w:rFonts w:ascii="Calibri Light" w:hAnsi="Calibri Light" w:cs="Calibri Light"/>
-          <w:color w:val="000000" w:themeColor="text1"/>
-        </w:rPr>
-        <w:t xml:space="preserve">,B. Denis,M. Laaraiedh,J. Domınguez,L. de Celis,D. Slock,G. Agapiou,J. Stephan,S. Stavrou, “Location-Dependent Information Extraction for Positioning”, </w:t>
+        <w:t xml:space="preserve">M. </w:t>
+      </w:r>
+      <w:proofErr w:type="spellStart"/>
+      <w:proofErr w:type="gramStart"/>
+      <w:r>
+        <w:rPr>
+          <w:rFonts w:ascii="Calibri Light" w:hAnsi="Calibri Light" w:cs="Calibri Light"/>
+          <w:b/>
+          <w:color w:val="000000" w:themeColor="text1"/>
+        </w:rPr>
+        <w:t>Raspopoulos</w:t>
+      </w:r>
+      <w:r>
+        <w:rPr>
+          <w:rFonts w:ascii="Calibri Light" w:hAnsi="Calibri Light" w:cs="Calibri Light"/>
+          <w:color w:val="000000" w:themeColor="text1"/>
+        </w:rPr>
+        <w:t>,B</w:t>
+      </w:r>
+      <w:proofErr w:type="spellEnd"/>
+      <w:r>
+        <w:rPr>
+          <w:rFonts w:ascii="Calibri Light" w:hAnsi="Calibri Light" w:cs="Calibri Light"/>
+          <w:color w:val="000000" w:themeColor="text1"/>
+        </w:rPr>
+        <w:t>.</w:t>
+      </w:r>
+      <w:proofErr w:type="gramEnd"/>
+      <w:r>
+        <w:rPr>
+          <w:rFonts w:ascii="Calibri Light" w:hAnsi="Calibri Light" w:cs="Calibri Light"/>
+          <w:color w:val="000000" w:themeColor="text1"/>
+        </w:rPr>
+        <w:t xml:space="preserve"> </w:t>
+      </w:r>
+      <w:proofErr w:type="spellStart"/>
+      <w:proofErr w:type="gramStart"/>
+      <w:r>
+        <w:rPr>
+          <w:rFonts w:ascii="Calibri Light" w:hAnsi="Calibri Light" w:cs="Calibri Light"/>
+          <w:color w:val="000000" w:themeColor="text1"/>
+        </w:rPr>
+        <w:t>Denis,M</w:t>
+      </w:r>
+      <w:proofErr w:type="spellEnd"/>
+      <w:r>
+        <w:rPr>
+          <w:rFonts w:ascii="Calibri Light" w:hAnsi="Calibri Light" w:cs="Calibri Light"/>
+          <w:color w:val="000000" w:themeColor="text1"/>
+        </w:rPr>
+        <w:t>.</w:t>
+      </w:r>
+      <w:proofErr w:type="gramEnd"/>
+      <w:r>
+        <w:rPr>
+          <w:rFonts w:ascii="Calibri Light" w:hAnsi="Calibri Light" w:cs="Calibri Light"/>
+          <w:color w:val="000000" w:themeColor="text1"/>
+        </w:rPr>
+        <w:t xml:space="preserve"> </w:t>
+      </w:r>
+      <w:proofErr w:type="spellStart"/>
+      <w:proofErr w:type="gramStart"/>
+      <w:r>
+        <w:rPr>
+          <w:rFonts w:ascii="Calibri Light" w:hAnsi="Calibri Light" w:cs="Calibri Light"/>
+          <w:color w:val="000000" w:themeColor="text1"/>
+        </w:rPr>
+        <w:t>Laaraiedh,J</w:t>
+      </w:r>
+      <w:proofErr w:type="spellEnd"/>
+      <w:r>
+        <w:rPr>
+          <w:rFonts w:ascii="Calibri Light" w:hAnsi="Calibri Light" w:cs="Calibri Light"/>
+          <w:color w:val="000000" w:themeColor="text1"/>
+        </w:rPr>
+        <w:t>.</w:t>
+      </w:r>
+      <w:proofErr w:type="gramEnd"/>
+      <w:r>
+        <w:rPr>
+          <w:rFonts w:ascii="Calibri Light" w:hAnsi="Calibri Light" w:cs="Calibri Light"/>
+          <w:color w:val="000000" w:themeColor="text1"/>
+        </w:rPr>
+        <w:t xml:space="preserve"> </w:t>
+      </w:r>
+      <w:proofErr w:type="spellStart"/>
+      <w:proofErr w:type="gramStart"/>
+      <w:r>
+        <w:rPr>
+          <w:rFonts w:ascii="Calibri Light" w:hAnsi="Calibri Light" w:cs="Calibri Light"/>
+          <w:color w:val="000000" w:themeColor="text1"/>
+        </w:rPr>
+        <w:t>Domınguez,L</w:t>
+      </w:r>
+      <w:proofErr w:type="spellEnd"/>
+      <w:r>
+        <w:rPr>
+          <w:rFonts w:ascii="Calibri Light" w:hAnsi="Calibri Light" w:cs="Calibri Light"/>
+          <w:color w:val="000000" w:themeColor="text1"/>
+        </w:rPr>
+        <w:t>.</w:t>
+      </w:r>
+      <w:proofErr w:type="gramEnd"/>
+      <w:r>
+        <w:rPr>
+          <w:rFonts w:ascii="Calibri Light" w:hAnsi="Calibri Light" w:cs="Calibri Light"/>
+          <w:color w:val="000000" w:themeColor="text1"/>
+        </w:rPr>
+        <w:t xml:space="preserve"> de </w:t>
+      </w:r>
+      <w:proofErr w:type="spellStart"/>
+      <w:proofErr w:type="gramStart"/>
+      <w:r>
+        <w:rPr>
+          <w:rFonts w:ascii="Calibri Light" w:hAnsi="Calibri Light" w:cs="Calibri Light"/>
+          <w:color w:val="000000" w:themeColor="text1"/>
+        </w:rPr>
+        <w:t>Celis,D</w:t>
+      </w:r>
+      <w:proofErr w:type="spellEnd"/>
+      <w:r>
+        <w:rPr>
+          <w:rFonts w:ascii="Calibri Light" w:hAnsi="Calibri Light" w:cs="Calibri Light"/>
+          <w:color w:val="000000" w:themeColor="text1"/>
+        </w:rPr>
+        <w:t>.</w:t>
+      </w:r>
+      <w:proofErr w:type="gramEnd"/>
+      <w:r>
+        <w:rPr>
+          <w:rFonts w:ascii="Calibri Light" w:hAnsi="Calibri Light" w:cs="Calibri Light"/>
+          <w:color w:val="000000" w:themeColor="text1"/>
+        </w:rPr>
+        <w:t xml:space="preserve"> </w:t>
+      </w:r>
+      <w:proofErr w:type="spellStart"/>
+      <w:proofErr w:type="gramStart"/>
+      <w:r>
+        <w:rPr>
+          <w:rFonts w:ascii="Calibri Light" w:hAnsi="Calibri Light" w:cs="Calibri Light"/>
+          <w:color w:val="000000" w:themeColor="text1"/>
+        </w:rPr>
+        <w:t>Slock,G</w:t>
+      </w:r>
+      <w:proofErr w:type="spellEnd"/>
+      <w:r>
+        <w:rPr>
+          <w:rFonts w:ascii="Calibri Light" w:hAnsi="Calibri Light" w:cs="Calibri Light"/>
+          <w:color w:val="000000" w:themeColor="text1"/>
+        </w:rPr>
+        <w:t>.</w:t>
+      </w:r>
+      <w:proofErr w:type="gramEnd"/>
+      <w:r>
+        <w:rPr>
+          <w:rFonts w:ascii="Calibri Light" w:hAnsi="Calibri Light" w:cs="Calibri Light"/>
+          <w:color w:val="000000" w:themeColor="text1"/>
+        </w:rPr>
+        <w:t xml:space="preserve"> </w:t>
+      </w:r>
+      <w:proofErr w:type="spellStart"/>
+      <w:proofErr w:type="gramStart"/>
+      <w:r>
+        <w:rPr>
+          <w:rFonts w:ascii="Calibri Light" w:hAnsi="Calibri Light" w:cs="Calibri Light"/>
+          <w:color w:val="000000" w:themeColor="text1"/>
+        </w:rPr>
+        <w:t>Agapiou,J</w:t>
+      </w:r>
+      <w:proofErr w:type="spellEnd"/>
+      <w:r>
+        <w:rPr>
+          <w:rFonts w:ascii="Calibri Light" w:hAnsi="Calibri Light" w:cs="Calibri Light"/>
+          <w:color w:val="000000" w:themeColor="text1"/>
+        </w:rPr>
+        <w:t>.</w:t>
+      </w:r>
+      <w:proofErr w:type="gramEnd"/>
+      <w:r>
+        <w:rPr>
+          <w:rFonts w:ascii="Calibri Light" w:hAnsi="Calibri Light" w:cs="Calibri Light"/>
+          <w:color w:val="000000" w:themeColor="text1"/>
+        </w:rPr>
+        <w:t xml:space="preserve"> </w:t>
+      </w:r>
+      <w:proofErr w:type="spellStart"/>
+      <w:proofErr w:type="gramStart"/>
+      <w:r>
+        <w:rPr>
+          <w:rFonts w:ascii="Calibri Light" w:hAnsi="Calibri Light" w:cs="Calibri Light"/>
+          <w:color w:val="000000" w:themeColor="text1"/>
+        </w:rPr>
+        <w:t>Stephan,S</w:t>
+      </w:r>
+      <w:proofErr w:type="spellEnd"/>
+      <w:r>
+        <w:rPr>
+          <w:rFonts w:ascii="Calibri Light" w:hAnsi="Calibri Light" w:cs="Calibri Light"/>
+          <w:color w:val="000000" w:themeColor="text1"/>
+        </w:rPr>
+        <w:t>.</w:t>
+      </w:r>
+      <w:proofErr w:type="gramEnd"/>
+      <w:r>
+        <w:rPr>
+          <w:rFonts w:ascii="Calibri Light" w:hAnsi="Calibri Light" w:cs="Calibri Light"/>
+          <w:color w:val="000000" w:themeColor="text1"/>
+        </w:rPr>
+        <w:t xml:space="preserve"> Stavrou, “Location-Dependent Information Extraction for Positioning”, </w:t>
       </w:r>
       <w:r>
         <w:rPr>
@@ -16961,12 +20482,39 @@
           <w:color w:val="000000" w:themeColor="text1"/>
         </w:rPr>
       </w:pPr>
-      <w:r>
-        <w:rPr>
-          <w:rFonts w:ascii="Calibri Light" w:hAnsi="Calibri Light" w:cs="Calibri Light"/>
-          <w:color w:val="000000" w:themeColor="text1"/>
-        </w:rPr>
-        <w:t xml:space="preserve">J.Bastos, V. Monteiro, J. Rodriguez, R. Aguero, D. Gomez, Y. Fernandez, M. Pena, F. Baber, C. Verikoukis, J. Herrero, B. Cendon, </w:t>
+      <w:proofErr w:type="spellStart"/>
+      <w:proofErr w:type="gramStart"/>
+      <w:r>
+        <w:rPr>
+          <w:rFonts w:ascii="Calibri Light" w:hAnsi="Calibri Light" w:cs="Calibri Light"/>
+          <w:color w:val="000000" w:themeColor="text1"/>
+        </w:rPr>
+        <w:t>J.Bastos</w:t>
+      </w:r>
+      <w:proofErr w:type="spellEnd"/>
+      <w:proofErr w:type="gramEnd"/>
+      <w:r>
+        <w:rPr>
+          <w:rFonts w:ascii="Calibri Light" w:hAnsi="Calibri Light" w:cs="Calibri Light"/>
+          <w:color w:val="000000" w:themeColor="text1"/>
+        </w:rPr>
+        <w:t xml:space="preserve">, V. Monteiro, J. Rodriguez, R. Aguero, D. Gomez, Y. Fernandez, M. Pena, F. Baber, C. Verikoukis, J. Herrero, B. </w:t>
+      </w:r>
+      <w:proofErr w:type="spellStart"/>
+      <w:r>
+        <w:rPr>
+          <w:rFonts w:ascii="Calibri Light" w:hAnsi="Calibri Light" w:cs="Calibri Light"/>
+          <w:color w:val="000000" w:themeColor="text1"/>
+        </w:rPr>
+        <w:t>Cendon</w:t>
+      </w:r>
+      <w:proofErr w:type="spellEnd"/>
+      <w:r>
+        <w:rPr>
+          <w:rFonts w:ascii="Calibri Light" w:hAnsi="Calibri Light" w:cs="Calibri Light"/>
+          <w:color w:val="000000" w:themeColor="text1"/>
+        </w:rPr>
+        <w:t xml:space="preserve">, </w:t>
       </w:r>
       <w:r>
         <w:rPr>
@@ -17028,7 +20576,25 @@
           <w:rFonts w:ascii="Calibri Light" w:hAnsi="Calibri Light" w:cs="Calibri Light"/>
           <w:color w:val="000000" w:themeColor="text1"/>
         </w:rPr>
-        <w:t xml:space="preserve">, S.Stavrou, “Capacity Assessment in Distributed MIMO in outdoor environments using deterministic channel Modelling”, </w:t>
+        <w:t xml:space="preserve">, </w:t>
+      </w:r>
+      <w:proofErr w:type="spellStart"/>
+      <w:proofErr w:type="gramStart"/>
+      <w:r>
+        <w:rPr>
+          <w:rFonts w:ascii="Calibri Light" w:hAnsi="Calibri Light" w:cs="Calibri Light"/>
+          <w:color w:val="000000" w:themeColor="text1"/>
+        </w:rPr>
+        <w:t>S.Stavrou</w:t>
+      </w:r>
+      <w:proofErr w:type="spellEnd"/>
+      <w:proofErr w:type="gramEnd"/>
+      <w:r>
+        <w:rPr>
+          <w:rFonts w:ascii="Calibri Light" w:hAnsi="Calibri Light" w:cs="Calibri Light"/>
+          <w:color w:val="000000" w:themeColor="text1"/>
+        </w:rPr>
+        <w:t xml:space="preserve">, “Capacity Assessment in Distributed MIMO in outdoor environments using deterministic channel Modelling”, </w:t>
       </w:r>
       <w:r>
         <w:rPr>
@@ -17043,7 +20609,23 @@
           <w:rFonts w:ascii="Calibri Light" w:hAnsi="Calibri Light" w:cs="Calibri Light"/>
           <w:color w:val="000000" w:themeColor="text1"/>
         </w:rPr>
-        <w:t>, pp. 6-8 , Lisbon, Sept 2010</w:t>
+        <w:t>, pp. 6-</w:t>
+      </w:r>
+      <w:proofErr w:type="gramStart"/>
+      <w:r>
+        <w:rPr>
+          <w:rFonts w:ascii="Calibri Light" w:hAnsi="Calibri Light" w:cs="Calibri Light"/>
+          <w:color w:val="000000" w:themeColor="text1"/>
+        </w:rPr>
+        <w:t>8 ,</w:t>
+      </w:r>
+      <w:proofErr w:type="gramEnd"/>
+      <w:r>
+        <w:rPr>
+          <w:rFonts w:ascii="Calibri Light" w:hAnsi="Calibri Light" w:cs="Calibri Light"/>
+          <w:color w:val="000000" w:themeColor="text1"/>
+        </w:rPr>
+        <w:t xml:space="preserve"> Lisbon, Sept 2010</w:t>
       </w:r>
     </w:p>
     <w:p>
@@ -17121,7 +20703,23 @@
           <w:rFonts w:ascii="Calibri Light" w:hAnsi="Calibri Light" w:cs="Calibri Light"/>
           <w:color w:val="000000" w:themeColor="text1"/>
         </w:rPr>
-        <w:t xml:space="preserve">J. Rodriguez, P. Marques, A. Radwan, K. Moessner, R. Tafazolli, </w:t>
+        <w:t xml:space="preserve">J. Rodriguez, P. Marques, A. Radwan, K. Moessner, R. </w:t>
+      </w:r>
+      <w:proofErr w:type="spellStart"/>
+      <w:r>
+        <w:rPr>
+          <w:rFonts w:ascii="Calibri Light" w:hAnsi="Calibri Light" w:cs="Calibri Light"/>
+          <w:color w:val="000000" w:themeColor="text1"/>
+        </w:rPr>
+        <w:t>Tafazolli</w:t>
+      </w:r>
+      <w:proofErr w:type="spellEnd"/>
+      <w:r>
+        <w:rPr>
+          <w:rFonts w:ascii="Calibri Light" w:hAnsi="Calibri Light" w:cs="Calibri Light"/>
+          <w:color w:val="000000" w:themeColor="text1"/>
+        </w:rPr>
+        <w:t xml:space="preserve">, </w:t>
       </w:r>
       <w:r>
         <w:rPr>
@@ -17136,7 +20734,82 @@
           <w:rFonts w:ascii="Calibri Light" w:hAnsi="Calibri Light" w:cs="Calibri Light"/>
           <w:color w:val="000000" w:themeColor="text1"/>
         </w:rPr>
-        <w:t xml:space="preserve">, S. Stavrou, P. Trapps, D. Noquet, K. Sithamparanathan, Á.Gomes, R. Piesiewicz, H. Mokrani, A. Foglar , C. Verikoukis, Cognitive radio and cooperative strategies for power saving in multi-standard wireless devices, </w:t>
+        <w:t xml:space="preserve">, S. Stavrou, P. Trapps, D. </w:t>
+      </w:r>
+      <w:proofErr w:type="spellStart"/>
+      <w:r>
+        <w:rPr>
+          <w:rFonts w:ascii="Calibri Light" w:hAnsi="Calibri Light" w:cs="Calibri Light"/>
+          <w:color w:val="000000" w:themeColor="text1"/>
+        </w:rPr>
+        <w:t>Noquet</w:t>
+      </w:r>
+      <w:proofErr w:type="spellEnd"/>
+      <w:r>
+        <w:rPr>
+          <w:rFonts w:ascii="Calibri Light" w:hAnsi="Calibri Light" w:cs="Calibri Light"/>
+          <w:color w:val="000000" w:themeColor="text1"/>
+        </w:rPr>
+        <w:t xml:space="preserve">, K. </w:t>
+      </w:r>
+      <w:proofErr w:type="spellStart"/>
+      <w:r>
+        <w:rPr>
+          <w:rFonts w:ascii="Calibri Light" w:hAnsi="Calibri Light" w:cs="Calibri Light"/>
+          <w:color w:val="000000" w:themeColor="text1"/>
+        </w:rPr>
+        <w:t>Sithamparanathan</w:t>
+      </w:r>
+      <w:proofErr w:type="spellEnd"/>
+      <w:r>
+        <w:rPr>
+          <w:rFonts w:ascii="Calibri Light" w:hAnsi="Calibri Light" w:cs="Calibri Light"/>
+          <w:color w:val="000000" w:themeColor="text1"/>
+        </w:rPr>
+        <w:t xml:space="preserve">, </w:t>
+      </w:r>
+      <w:proofErr w:type="spellStart"/>
+      <w:proofErr w:type="gramStart"/>
+      <w:r>
+        <w:rPr>
+          <w:rFonts w:ascii="Calibri Light" w:hAnsi="Calibri Light" w:cs="Calibri Light"/>
+          <w:color w:val="000000" w:themeColor="text1"/>
+        </w:rPr>
+        <w:t>Á.Gomes</w:t>
+      </w:r>
+      <w:proofErr w:type="spellEnd"/>
+      <w:proofErr w:type="gramEnd"/>
+      <w:r>
+        <w:rPr>
+          <w:rFonts w:ascii="Calibri Light" w:hAnsi="Calibri Light" w:cs="Calibri Light"/>
+          <w:color w:val="000000" w:themeColor="text1"/>
+        </w:rPr>
+        <w:t xml:space="preserve">, R. Piesiewicz, H. Mokrani, A. </w:t>
+      </w:r>
+      <w:proofErr w:type="spellStart"/>
+      <w:proofErr w:type="gramStart"/>
+      <w:r>
+        <w:rPr>
+          <w:rFonts w:ascii="Calibri Light" w:hAnsi="Calibri Light" w:cs="Calibri Light"/>
+          <w:color w:val="000000" w:themeColor="text1"/>
+        </w:rPr>
+        <w:t>Foglar</w:t>
+      </w:r>
+      <w:proofErr w:type="spellEnd"/>
+      <w:r>
+        <w:rPr>
+          <w:rFonts w:ascii="Calibri Light" w:hAnsi="Calibri Light" w:cs="Calibri Light"/>
+          <w:color w:val="000000" w:themeColor="text1"/>
+        </w:rPr>
+        <w:t xml:space="preserve"> ,</w:t>
+      </w:r>
+      <w:proofErr w:type="gramEnd"/>
+      <w:r>
+        <w:rPr>
+          <w:rFonts w:ascii="Calibri Light" w:hAnsi="Calibri Light" w:cs="Calibri Light"/>
+          <w:color w:val="000000" w:themeColor="text1"/>
+        </w:rPr>
+        <w:t xml:space="preserve"> C. Verikoukis, Cognitive radio and cooperative strategies for power saving in multi-standard wireless devices, </w:t>
       </w:r>
       <w:r>
         <w:rPr>
@@ -17317,7 +20990,23 @@
           <w:rFonts w:ascii="Calibri Light" w:hAnsi="Calibri Light" w:cs="Calibri Light"/>
           <w:color w:val="000000" w:themeColor="text1"/>
         </w:rPr>
-        <w:t>Co-author ‘Influence of the propagation channel on satellite communications - channel dynamics effects on mobile, fixed and optical multimedia applications’, written during EU IST FP6 SatNEx project: Satellite Communications Network of Excellence. ISBN 978-3-8322-6904-3, 2008.</w:t>
+        <w:t xml:space="preserve">Co-author ‘Influence of the propagation channel on satellite communications - channel dynamics effects on mobile, fixed and optical multimedia applications’, written during EU IST FP6 </w:t>
+      </w:r>
+      <w:proofErr w:type="spellStart"/>
+      <w:r>
+        <w:rPr>
+          <w:rFonts w:ascii="Calibri Light" w:hAnsi="Calibri Light" w:cs="Calibri Light"/>
+          <w:color w:val="000000" w:themeColor="text1"/>
+        </w:rPr>
+        <w:t>SatNEx</w:t>
+      </w:r>
+      <w:proofErr w:type="spellEnd"/>
+      <w:r>
+        <w:rPr>
+          <w:rFonts w:ascii="Calibri Light" w:hAnsi="Calibri Light" w:cs="Calibri Light"/>
+          <w:color w:val="000000" w:themeColor="text1"/>
+        </w:rPr>
+        <w:t xml:space="preserve"> project: Satellite Communications Network of Excellence. ISBN 978-3-8322-6904-3, 2008.</w:t>
       </w:r>
     </w:p>
     <w:p>
@@ -17942,7 +21631,23 @@
           <w:rFonts w:ascii="Calibri Light" w:hAnsi="Calibri Light" w:cs="Calibri Light"/>
           <w:color w:val="000000" w:themeColor="text1"/>
         </w:rPr>
-        <w:t xml:space="preserve"> for the highest overall performance at the Higher Technical Institute. Awarded by the President of the Republic of Cyprus Mr. Glafkos Clerides.</w:t>
+        <w:t xml:space="preserve"> for the highest overall performance at the Higher Technical Institute. Awarded by the President of the Republic of Cyprus Mr. </w:t>
+      </w:r>
+      <w:proofErr w:type="spellStart"/>
+      <w:r>
+        <w:rPr>
+          <w:rFonts w:ascii="Calibri Light" w:hAnsi="Calibri Light" w:cs="Calibri Light"/>
+          <w:color w:val="000000" w:themeColor="text1"/>
+        </w:rPr>
+        <w:t>Glafkos</w:t>
+      </w:r>
+      <w:proofErr w:type="spellEnd"/>
+      <w:r>
+        <w:rPr>
+          <w:rFonts w:ascii="Calibri Light" w:hAnsi="Calibri Light" w:cs="Calibri Light"/>
+          <w:color w:val="000000" w:themeColor="text1"/>
+        </w:rPr>
+        <w:t xml:space="preserve"> Clerides.</w:t>
       </w:r>
     </w:p>
     <w:p>
@@ -18550,7 +22255,27 @@
           <w:sz w:val="22"/>
           <w:szCs w:val="22"/>
         </w:rPr>
-        <w:t>, Larnaca-Cyprus</w:t>
+        <w:t xml:space="preserve">, </w:t>
+      </w:r>
+      <w:proofErr w:type="spellStart"/>
+      <w:r>
+        <w:rPr>
+          <w:rFonts w:ascii="Calibri Light" w:hAnsi="Calibri Light" w:cs="Calibri Light"/>
+          <w:color w:val="000000" w:themeColor="text1"/>
+          <w:sz w:val="22"/>
+          <w:szCs w:val="22"/>
+        </w:rPr>
+        <w:t>Larnaca</w:t>
+      </w:r>
+      <w:proofErr w:type="spellEnd"/>
+      <w:r>
+        <w:rPr>
+          <w:rFonts w:ascii="Calibri Light" w:hAnsi="Calibri Light" w:cs="Calibri Light"/>
+          <w:color w:val="000000" w:themeColor="text1"/>
+          <w:sz w:val="22"/>
+          <w:szCs w:val="22"/>
+        </w:rPr>
+        <w:t>-Cyprus</w:t>
       </w:r>
       <w:r>
         <w:rPr>
@@ -19038,8 +22763,33 @@
           <w:rFonts w:ascii="Calibri Light" w:hAnsi="Calibri Light" w:cs="Calibri Light"/>
           <w:color w:val="000000" w:themeColor="text1"/>
         </w:rPr>
-        <w:t>Firooz Bashshi Saghezchi</w:t>
-      </w:r>
+        <w:t xml:space="preserve">Firooz </w:t>
+      </w:r>
+      <w:proofErr w:type="spellStart"/>
+      <w:r>
+        <w:rPr>
+          <w:rFonts w:ascii="Calibri Light" w:hAnsi="Calibri Light" w:cs="Calibri Light"/>
+          <w:color w:val="000000" w:themeColor="text1"/>
+        </w:rPr>
+        <w:t>Bashshi</w:t>
+      </w:r>
+      <w:proofErr w:type="spellEnd"/>
+      <w:r>
+        <w:rPr>
+          <w:rFonts w:ascii="Calibri Light" w:hAnsi="Calibri Light" w:cs="Calibri Light"/>
+          <w:color w:val="000000" w:themeColor="text1"/>
+        </w:rPr>
+        <w:t xml:space="preserve"> </w:t>
+      </w:r>
+      <w:proofErr w:type="spellStart"/>
+      <w:r>
+        <w:rPr>
+          <w:rFonts w:ascii="Calibri Light" w:hAnsi="Calibri Light" w:cs="Calibri Light"/>
+          <w:color w:val="000000" w:themeColor="text1"/>
+        </w:rPr>
+        <w:t>Saghezchi</w:t>
+      </w:r>
+      <w:proofErr w:type="spellEnd"/>
       <w:r>
         <w:rPr>
           <w:rFonts w:ascii="Calibri Light" w:hAnsi="Calibri Light" w:cs="Calibri Light"/>
@@ -19282,12 +23032,21 @@
         </w:rPr>
         <w:t xml:space="preserve">the Information Systems </w:t>
       </w:r>
-      <w:r>
-        <w:rPr>
-          <w:rFonts w:ascii="Calibri Light" w:hAnsi="Calibri Light" w:cs="Calibri Light"/>
-          <w:color w:val="000000" w:themeColor="text1"/>
-        </w:rPr>
-        <w:t>filed of study</w:t>
+      <w:proofErr w:type="spellStart"/>
+      <w:r>
+        <w:rPr>
+          <w:rFonts w:ascii="Calibri Light" w:hAnsi="Calibri Light" w:cs="Calibri Light"/>
+          <w:color w:val="000000" w:themeColor="text1"/>
+        </w:rPr>
+        <w:t>filed</w:t>
+      </w:r>
+      <w:proofErr w:type="spellEnd"/>
+      <w:r>
+        <w:rPr>
+          <w:rFonts w:ascii="Calibri Light" w:hAnsi="Calibri Light" w:cs="Calibri Light"/>
+          <w:color w:val="000000" w:themeColor="text1"/>
+        </w:rPr>
+        <w:t xml:space="preserve"> of study</w:t>
       </w:r>
       <w:r>
         <w:rPr>
@@ -19778,6 +23537,7 @@
           <w:szCs w:val="22"/>
         </w:rPr>
       </w:pPr>
+      <w:proofErr w:type="spellStart"/>
       <w:r>
         <w:rPr>
           <w:rFonts w:ascii="Calibri Light" w:hAnsi="Calibri Light" w:cs="Calibri Light"/>
@@ -19787,6 +23547,7 @@
         </w:rPr>
         <w:t>TruNET</w:t>
       </w:r>
+      <w:proofErr w:type="spellEnd"/>
       <w:r>
         <w:rPr>
           <w:rFonts w:ascii="Calibri Light" w:hAnsi="Calibri Light" w:cs="Calibri Light"/>
@@ -19838,8 +23599,9 @@
           <w:sz w:val="22"/>
           <w:szCs w:val="22"/>
         </w:rPr>
-        <w:t xml:space="preserve"> for a 3D wireless network planning simulator (TruNET) based on a custom-developed Electromagnetic engine, developed in-house. The simulator’s standard output provides magnitude and phase information of the received electric field, Power Delay Profiles (PDP), Angle of Arrival (AoA), Angle of Departure (AoD) information, SNR, SNIR and C/I information. The simulator’s core functionality is further extended through a number of telecommunication </w:t>
-      </w:r>
+        <w:t xml:space="preserve"> for a 3D wireless network planning simulator (</w:t>
+      </w:r>
+      <w:proofErr w:type="spellStart"/>
       <w:r>
         <w:rPr>
           <w:rFonts w:ascii="Calibri Light" w:hAnsi="Calibri Light" w:cs="Calibri Light"/>
@@ -19847,8 +23609,147 @@
           <w:sz w:val="22"/>
           <w:szCs w:val="22"/>
         </w:rPr>
+        <w:t>TruNET</w:t>
+      </w:r>
+      <w:proofErr w:type="spellEnd"/>
+      <w:r>
+        <w:rPr>
+          <w:rFonts w:ascii="Calibri Light" w:hAnsi="Calibri Light" w:cs="Calibri Light"/>
+          <w:iCs/>
+          <w:sz w:val="22"/>
+          <w:szCs w:val="22"/>
+        </w:rPr>
+        <w:t>) based on a custom-developed Electromagnetic engine, developed in-house. The simulator’s standard output provides magnitude and phase information of the received electric field, Power Delay Profiles (PDP), Angle of Arrival (</w:t>
+      </w:r>
+      <w:proofErr w:type="spellStart"/>
+      <w:r>
+        <w:rPr>
+          <w:rFonts w:ascii="Calibri Light" w:hAnsi="Calibri Light" w:cs="Calibri Light"/>
+          <w:iCs/>
+          <w:sz w:val="22"/>
+          <w:szCs w:val="22"/>
+        </w:rPr>
+        <w:t>AoA</w:t>
+      </w:r>
+      <w:proofErr w:type="spellEnd"/>
+      <w:r>
+        <w:rPr>
+          <w:rFonts w:ascii="Calibri Light" w:hAnsi="Calibri Light" w:cs="Calibri Light"/>
+          <w:iCs/>
+          <w:sz w:val="22"/>
+          <w:szCs w:val="22"/>
+        </w:rPr>
+        <w:t>), Angle of Departure (</w:t>
+      </w:r>
+      <w:proofErr w:type="spellStart"/>
+      <w:r>
+        <w:rPr>
+          <w:rFonts w:ascii="Calibri Light" w:hAnsi="Calibri Light" w:cs="Calibri Light"/>
+          <w:iCs/>
+          <w:sz w:val="22"/>
+          <w:szCs w:val="22"/>
+        </w:rPr>
+        <w:t>AoD</w:t>
+      </w:r>
+      <w:proofErr w:type="spellEnd"/>
+      <w:r>
+        <w:rPr>
+          <w:rFonts w:ascii="Calibri Light" w:hAnsi="Calibri Light" w:cs="Calibri Light"/>
+          <w:iCs/>
+          <w:sz w:val="22"/>
+          <w:szCs w:val="22"/>
+        </w:rPr>
+        <w:t xml:space="preserve">) information, SNR, SNIR and C/I information. The simulator’s core functionality is further extended through </w:t>
+      </w:r>
+      <w:proofErr w:type="gramStart"/>
+      <w:r>
+        <w:rPr>
+          <w:rFonts w:ascii="Calibri Light" w:hAnsi="Calibri Light" w:cs="Calibri Light"/>
+          <w:iCs/>
+          <w:sz w:val="22"/>
+          <w:szCs w:val="22"/>
+        </w:rPr>
+        <w:t>a number of</w:t>
+      </w:r>
+      <w:proofErr w:type="gramEnd"/>
+      <w:r>
+        <w:rPr>
+          <w:rFonts w:ascii="Calibri Light" w:hAnsi="Calibri Light" w:cs="Calibri Light"/>
+          <w:iCs/>
+          <w:sz w:val="22"/>
+          <w:szCs w:val="22"/>
+        </w:rPr>
+        <w:t xml:space="preserve"> telecommunication </w:t>
+      </w:r>
+      <w:r>
+        <w:rPr>
+          <w:rFonts w:ascii="Calibri Light" w:hAnsi="Calibri Light" w:cs="Calibri Light"/>
+          <w:iCs/>
+          <w:sz w:val="22"/>
+          <w:szCs w:val="22"/>
+        </w:rPr>
         <w:lastRenderedPageBreak/>
-        <w:t xml:space="preserve">modules and connectors. Examples of these modules and connectors include MIMO modules, UWB modules, NS2/Matlab connectors for supporting higher OSI-layer simulations, WiFi/LTE modules, localisation modules etc. TruNET has been a company project since 2007, but it was also funded by the </w:t>
+        <w:t>modules and connectors. Examples of these modules and connectors include MIMO modules, UWB modules, NS2/</w:t>
+      </w:r>
+      <w:proofErr w:type="spellStart"/>
+      <w:r>
+        <w:rPr>
+          <w:rFonts w:ascii="Calibri Light" w:hAnsi="Calibri Light" w:cs="Calibri Light"/>
+          <w:iCs/>
+          <w:sz w:val="22"/>
+          <w:szCs w:val="22"/>
+        </w:rPr>
+        <w:t>Matlab</w:t>
+      </w:r>
+      <w:proofErr w:type="spellEnd"/>
+      <w:r>
+        <w:rPr>
+          <w:rFonts w:ascii="Calibri Light" w:hAnsi="Calibri Light" w:cs="Calibri Light"/>
+          <w:iCs/>
+          <w:sz w:val="22"/>
+          <w:szCs w:val="22"/>
+        </w:rPr>
+        <w:t xml:space="preserve"> connectors for supporting higher OSI-layer simulations, </w:t>
+      </w:r>
+      <w:proofErr w:type="spellStart"/>
+      <w:r>
+        <w:rPr>
+          <w:rFonts w:ascii="Calibri Light" w:hAnsi="Calibri Light" w:cs="Calibri Light"/>
+          <w:iCs/>
+          <w:sz w:val="22"/>
+          <w:szCs w:val="22"/>
+        </w:rPr>
+        <w:t>WiFi</w:t>
+      </w:r>
+      <w:proofErr w:type="spellEnd"/>
+      <w:r>
+        <w:rPr>
+          <w:rFonts w:ascii="Calibri Light" w:hAnsi="Calibri Light" w:cs="Calibri Light"/>
+          <w:iCs/>
+          <w:sz w:val="22"/>
+          <w:szCs w:val="22"/>
+        </w:rPr>
+        <w:t xml:space="preserve">/LTE modules, localisation modules etc. </w:t>
+      </w:r>
+      <w:proofErr w:type="spellStart"/>
+      <w:r>
+        <w:rPr>
+          <w:rFonts w:ascii="Calibri Light" w:hAnsi="Calibri Light" w:cs="Calibri Light"/>
+          <w:iCs/>
+          <w:sz w:val="22"/>
+          <w:szCs w:val="22"/>
+        </w:rPr>
+        <w:t>TruNET</w:t>
+      </w:r>
+      <w:proofErr w:type="spellEnd"/>
+      <w:r>
+        <w:rPr>
+          <w:rFonts w:ascii="Calibri Light" w:hAnsi="Calibri Light" w:cs="Calibri Light"/>
+          <w:iCs/>
+          <w:sz w:val="22"/>
+          <w:szCs w:val="22"/>
+        </w:rPr>
+        <w:t xml:space="preserve"> has been a company project since 2007, but it was also funded by the </w:t>
       </w:r>
       <w:r>
         <w:rPr>
@@ -19888,6 +23789,7 @@
           <w:szCs w:val="22"/>
         </w:rPr>
       </w:pPr>
+      <w:proofErr w:type="spellStart"/>
       <w:r>
         <w:rPr>
           <w:rFonts w:ascii="Calibri Light" w:hAnsi="Calibri Light" w:cs="Calibri Light"/>
@@ -19895,7 +23797,17 @@
           <w:sz w:val="22"/>
           <w:szCs w:val="22"/>
         </w:rPr>
-        <w:t>WiFi Exposure Meter:</w:t>
+        <w:t>WiFi</w:t>
+      </w:r>
+      <w:proofErr w:type="spellEnd"/>
+      <w:r>
+        <w:rPr>
+          <w:rFonts w:ascii="Calibri Light" w:hAnsi="Calibri Light" w:cs="Calibri Light"/>
+          <w:b/>
+          <w:sz w:val="22"/>
+          <w:szCs w:val="22"/>
+        </w:rPr>
+        <w:t xml:space="preserve"> Exposure Meter:</w:t>
       </w:r>
       <w:r>
         <w:rPr>

--- a/files/Marios_Raspopoulos - Accademic CV.docx
+++ b/files/Marios_Raspopoulos - Accademic CV.docx
@@ -169,35 +169,7 @@
               <w:rPr>
                 <w:rFonts w:ascii="Calibri Light" w:hAnsi="Calibri Light" w:cs="Calibri Light"/>
               </w:rPr>
-              <w:t xml:space="preserve">12-14 University Avenue, </w:t>
-            </w:r>
-            <w:proofErr w:type="spellStart"/>
-            <w:r>
-              <w:rPr>
-                <w:rFonts w:ascii="Calibri Light" w:hAnsi="Calibri Light" w:cs="Calibri Light"/>
-              </w:rPr>
-              <w:t>Pyla</w:t>
-            </w:r>
-            <w:proofErr w:type="spellEnd"/>
-            <w:r>
-              <w:rPr>
-                <w:rFonts w:ascii="Calibri Light" w:hAnsi="Calibri Light" w:cs="Calibri Light"/>
-              </w:rPr>
-              <w:t xml:space="preserve"> 7080, </w:t>
-            </w:r>
-            <w:proofErr w:type="spellStart"/>
-            <w:r>
-              <w:rPr>
-                <w:rFonts w:ascii="Calibri Light" w:hAnsi="Calibri Light" w:cs="Calibri Light"/>
-              </w:rPr>
-              <w:t>Larnaca</w:t>
-            </w:r>
-            <w:proofErr w:type="spellEnd"/>
-            <w:r>
-              <w:rPr>
-                <w:rFonts w:ascii="Calibri Light" w:hAnsi="Calibri Light" w:cs="Calibri Light"/>
-              </w:rPr>
-              <w:t>, Cyprus</w:t>
+              <w:t>12-14 University Avenue, Pyla 7080, Larnaca, Cyprus</w:t>
             </w:r>
           </w:p>
         </w:tc>
@@ -1743,7 +1715,6 @@
                 <w:color w:val="000000" w:themeColor="text1"/>
               </w:rPr>
             </w:pPr>
-            <w:proofErr w:type="spellStart"/>
             <w:r>
               <w:rPr>
                 <w:rFonts w:ascii="Calibri Light" w:hAnsi="Calibri Light" w:cs="Calibri Light"/>
@@ -1751,17 +1722,7 @@
                 <w:i/>
                 <w:color w:val="000000" w:themeColor="text1"/>
               </w:rPr>
-              <w:t>M.Sc</w:t>
-            </w:r>
-            <w:proofErr w:type="spellEnd"/>
-            <w:r>
-              <w:rPr>
-                <w:rFonts w:ascii="Calibri Light" w:hAnsi="Calibri Light" w:cs="Calibri Light"/>
-                <w:b/>
-                <w:i/>
-                <w:color w:val="000000" w:themeColor="text1"/>
-              </w:rPr>
-              <w:t xml:space="preserve"> Thesis</w:t>
+              <w:t>M.Sc Thesis</w:t>
             </w:r>
             <w:r>
               <w:rPr>
@@ -2150,15 +2111,7 @@
                 <w:rFonts w:ascii="Calibri Light" w:hAnsi="Calibri Light" w:cs="Calibri Light"/>
                 <w:color w:val="000000" w:themeColor="text1"/>
               </w:rPr>
-              <w:t xml:space="preserve">: Presidential Prize, IEE Cyprus </w:t>
-            </w:r>
-            <w:proofErr w:type="gramStart"/>
-            <w:r>
-              <w:rPr>
-                <w:rFonts w:ascii="Calibri Light" w:hAnsi="Calibri Light" w:cs="Calibri Light"/>
-                <w:color w:val="000000" w:themeColor="text1"/>
-              </w:rPr>
-              <w:t xml:space="preserve">Prize,  </w:t>
+              <w:t xml:space="preserve">: Presidential Prize, IEE Cyprus Prize,  </w:t>
             </w:r>
             <w:r>
               <w:rPr>
@@ -2168,7 +2121,6 @@
               </w:rPr>
               <w:t>ΣΕΠΑΗΚ</w:t>
             </w:r>
-            <w:proofErr w:type="gramEnd"/>
             <w:r>
               <w:rPr>
                 <w:rFonts w:ascii="Calibri Light" w:hAnsi="Calibri Light" w:cs="Calibri Light"/>
@@ -2310,17 +2262,8 @@
                 <w:rFonts w:ascii="Calibri Light" w:hAnsi="Calibri Light" w:cs="Calibri Light"/>
                 <w:color w:val="000000" w:themeColor="text1"/>
               </w:rPr>
-              <w:t>Sept. 2015-</w:t>
-            </w:r>
-            <w:proofErr w:type="gramStart"/>
-            <w:r>
-              <w:rPr>
-                <w:rFonts w:ascii="Calibri Light" w:hAnsi="Calibri Light" w:cs="Calibri Light"/>
-                <w:color w:val="000000" w:themeColor="text1"/>
-              </w:rPr>
-              <w:t>June  2016</w:t>
-            </w:r>
-            <w:proofErr w:type="gramEnd"/>
+              <w:t>Sept. 2015-June  2016</w:t>
+            </w:r>
           </w:p>
         </w:tc>
         <w:tc>
@@ -2617,30 +2560,14 @@
           <w:rFonts w:ascii="Calibri Light" w:hAnsi="Calibri Light" w:cs="Calibri Light"/>
           <w:color w:val="000000" w:themeColor="text1"/>
         </w:rPr>
-        <w:t xml:space="preserve">Theodosis Pasiali </w:t>
-      </w:r>
-      <w:proofErr w:type="gramStart"/>
-      <w:r>
-        <w:rPr>
-          <w:rFonts w:ascii="Calibri Light" w:hAnsi="Calibri Light" w:cs="Calibri Light"/>
-          <w:color w:val="000000" w:themeColor="text1"/>
-        </w:rPr>
-        <w:t xml:space="preserve">- </w:t>
-      </w:r>
-      <w:r>
-        <w:rPr>
-          <w:rFonts w:ascii="Calibri Light" w:hAnsi="Calibri Light" w:cs="Calibri Light"/>
-          <w:color w:val="000000" w:themeColor="text1"/>
-        </w:rPr>
-        <w:t xml:space="preserve"> Reconfigurable</w:t>
-      </w:r>
-      <w:proofErr w:type="gramEnd"/>
-      <w:r>
-        <w:rPr>
-          <w:rFonts w:ascii="Calibri Light" w:hAnsi="Calibri Light" w:cs="Calibri Light"/>
-          <w:color w:val="000000" w:themeColor="text1"/>
-        </w:rPr>
-        <w:t xml:space="preserve"> Intelligent Surfaces (RIS) and their Control Using Embedded Systems and Optimization Techniques for modern communication systems (</w:t>
+        <w:t xml:space="preserve">Theodosis Pasiali - </w:t>
+      </w:r>
+      <w:r>
+        <w:rPr>
+          <w:rFonts w:ascii="Calibri Light" w:hAnsi="Calibri Light" w:cs="Calibri Light"/>
+          <w:color w:val="000000" w:themeColor="text1"/>
+        </w:rPr>
+        <w:t xml:space="preserve"> Reconfigurable Intelligent Surfaces (RIS) and their Control Using Embedded Systems and Optimization Techniques for modern communication systems (</w:t>
       </w:r>
       <w:r>
         <w:rPr>
@@ -2834,16 +2761,7 @@
           <w:rFonts w:ascii="Calibri Light" w:hAnsi="Calibri Light" w:cs="Calibri Light"/>
           <w:color w:val="000000" w:themeColor="text1"/>
         </w:rPr>
-        <w:t xml:space="preserve"> – Full Scholarship (3 years) awarded by the University of Surrey to study for the degree of Doctor of Philosophy. Awarded based on exceptional performance during the </w:t>
-      </w:r>
-      <w:proofErr w:type="spellStart"/>
-      <w:proofErr w:type="gramStart"/>
-      <w:r>
-        <w:rPr>
-          <w:rFonts w:ascii="Calibri Light" w:hAnsi="Calibri Light" w:cs="Calibri Light"/>
-          <w:color w:val="000000" w:themeColor="text1"/>
-        </w:rPr>
-        <w:t>M</w:t>
+        <w:t xml:space="preserve"> – Full Scholarship (3 years) awarded by the University of Surrey to study for the degree of Doctor of Philosophy. Awarded based on exceptional performance during the M</w:t>
       </w:r>
       <w:r>
         <w:rPr>
@@ -2857,16 +2775,7 @@
           <w:rFonts w:ascii="Calibri Light" w:hAnsi="Calibri Light" w:cs="Calibri Light"/>
           <w:color w:val="000000" w:themeColor="text1"/>
         </w:rPr>
-        <w:t>Sc</w:t>
-      </w:r>
-      <w:proofErr w:type="spellEnd"/>
-      <w:proofErr w:type="gramEnd"/>
-      <w:r>
-        <w:rPr>
-          <w:rFonts w:ascii="Calibri Light" w:hAnsi="Calibri Light" w:cs="Calibri Light"/>
-          <w:color w:val="000000" w:themeColor="text1"/>
-        </w:rPr>
-        <w:t xml:space="preserve"> degree.</w:t>
+        <w:t>Sc degree.</w:t>
       </w:r>
     </w:p>
     <w:p>
@@ -3197,7 +3106,6 @@
                 <w:lang w:val="en-US"/>
               </w:rPr>
             </w:pPr>
-            <w:proofErr w:type="gramStart"/>
             <w:r>
               <w:rPr>
                 <w:rFonts w:ascii="Calibri Light" w:hAnsi="Calibri Light" w:cs="Calibri Light"/>
@@ -3210,7 +3118,6 @@
               </w:rPr>
               <w:t>Funding  Received</w:t>
             </w:r>
-            <w:proofErr w:type="gramEnd"/>
           </w:p>
           <w:p>
             <w:pPr>
@@ -3845,7 +3752,6 @@
                 <w:lang w:val="en-US"/>
               </w:rPr>
             </w:pPr>
-            <w:proofErr w:type="spellStart"/>
             <w:r>
               <w:rPr>
                 <w:rFonts w:ascii="Calibri Light" w:hAnsi="Calibri Light" w:cs="Calibri Light"/>
@@ -3859,7 +3765,6 @@
               </w:rPr>
               <w:t>HEIght</w:t>
             </w:r>
-            <w:proofErr w:type="spellEnd"/>
             <w:r>
               <w:rPr>
                 <w:rFonts w:ascii="Calibri Light" w:hAnsi="Calibri Light" w:cs="Calibri Light"/>
@@ -3884,9 +3789,8 @@
                 <w:u w:val="single"/>
                 <w:lang w:val="en-US"/>
               </w:rPr>
-              <w:t xml:space="preserve">Higher Education </w:t>
-            </w:r>
-            <w:proofErr w:type="gramStart"/>
+              <w:t>Higher Education Innovation  Growth and Training:  heightening sustainable</w:t>
+            </w:r>
             <w:r>
               <w:rPr>
                 <w:rFonts w:ascii="Calibri Light" w:hAnsi="Calibri Light" w:cs="Calibri Light"/>
@@ -3898,9 +3802,8 @@
                 <w:u w:val="single"/>
                 <w:lang w:val="en-US"/>
               </w:rPr>
-              <w:t>Innovation  Growth</w:t>
-            </w:r>
-            <w:proofErr w:type="gramEnd"/>
+              <w:t xml:space="preserve"> innovation in our HEIs and societies</w:t>
+            </w:r>
             <w:r>
               <w:rPr>
                 <w:rFonts w:ascii="Calibri Light" w:hAnsi="Calibri Light" w:cs="Calibri Light"/>
@@ -3912,7 +3815,7 @@
                 <w:u w:val="single"/>
                 <w:lang w:val="en-US"/>
               </w:rPr>
-              <w:t xml:space="preserve"> and Training:  heightening sustainable</w:t>
+              <w:t xml:space="preserve">  </w:t>
             </w:r>
             <w:r>
               <w:rPr>
@@ -3925,61 +3828,7 @@
                 <w:u w:val="single"/>
                 <w:lang w:val="en-US"/>
               </w:rPr>
-              <w:t xml:space="preserve"> innovation in our HEIs and </w:t>
-            </w:r>
-            <w:proofErr w:type="gramStart"/>
-            <w:r>
-              <w:rPr>
-                <w:rFonts w:ascii="Calibri Light" w:hAnsi="Calibri Light" w:cs="Calibri Light"/>
-                <w:b/>
-                <w:iCs/>
-                <w:color w:val="000000" w:themeColor="text1"/>
-                <w:sz w:val="22"/>
-                <w:szCs w:val="22"/>
-                <w:u w:val="single"/>
-                <w:lang w:val="en-US"/>
-              </w:rPr>
-              <w:t>societies</w:t>
-            </w:r>
-            <w:r>
-              <w:rPr>
-                <w:rFonts w:ascii="Calibri Light" w:hAnsi="Calibri Light" w:cs="Calibri Light"/>
-                <w:b/>
-                <w:iCs/>
-                <w:color w:val="000000" w:themeColor="text1"/>
-                <w:sz w:val="22"/>
-                <w:szCs w:val="22"/>
-                <w:u w:val="single"/>
-                <w:lang w:val="en-US"/>
-              </w:rPr>
-              <w:t xml:space="preserve">  </w:t>
-            </w:r>
-            <w:r>
-              <w:rPr>
-                <w:rFonts w:ascii="Calibri Light" w:hAnsi="Calibri Light" w:cs="Calibri Light"/>
-                <w:b/>
-                <w:iCs/>
-                <w:color w:val="000000" w:themeColor="text1"/>
-                <w:sz w:val="22"/>
-                <w:szCs w:val="22"/>
-                <w:u w:val="single"/>
-                <w:lang w:val="en-US"/>
-              </w:rPr>
-              <w:t>(</w:t>
-            </w:r>
-            <w:proofErr w:type="gramEnd"/>
-            <w:r>
-              <w:rPr>
-                <w:rFonts w:ascii="Calibri Light" w:hAnsi="Calibri Light" w:cs="Calibri Light"/>
-                <w:b/>
-                <w:iCs/>
-                <w:color w:val="000000" w:themeColor="text1"/>
-                <w:sz w:val="22"/>
-                <w:szCs w:val="22"/>
-                <w:u w:val="single"/>
-                <w:lang w:val="en-US"/>
-              </w:rPr>
-              <w:t>PHASE 2)</w:t>
+              <w:t>(PHASE 2)</w:t>
             </w:r>
           </w:p>
           <w:p>
@@ -4222,39 +4071,15 @@
               </w:rPr>
               <w:t xml:space="preserve">Description: </w:t>
             </w:r>
-            <w:proofErr w:type="spellStart"/>
-            <w:proofErr w:type="gramStart"/>
-            <w:r>
-              <w:rPr>
-                <w:rFonts w:ascii="Calibri Light" w:hAnsi="Calibri Light" w:cs="Calibri Light"/>
-                <w:iCs/>
-                <w:color w:val="000000" w:themeColor="text1"/>
-                <w:sz w:val="22"/>
-                <w:szCs w:val="22"/>
-              </w:rPr>
-              <w:t>HEIght</w:t>
-            </w:r>
-            <w:proofErr w:type="spellEnd"/>
-            <w:r>
-              <w:rPr>
-                <w:rFonts w:ascii="Calibri Light" w:hAnsi="Calibri Light" w:cs="Calibri Light"/>
-                <w:iCs/>
-                <w:color w:val="000000" w:themeColor="text1"/>
-                <w:sz w:val="22"/>
-                <w:szCs w:val="22"/>
-              </w:rPr>
-              <w:t>,</w:t>
-            </w:r>
-            <w:proofErr w:type="gramEnd"/>
-            <w:r>
-              <w:rPr>
-                <w:rFonts w:ascii="Calibri Light" w:hAnsi="Calibri Light" w:cs="Calibri Light"/>
-                <w:iCs/>
-                <w:color w:val="000000" w:themeColor="text1"/>
-                <w:sz w:val="22"/>
-                <w:szCs w:val="22"/>
-              </w:rPr>
-              <w:t xml:space="preserve"> is an initiative of a pan-European consortium of four forward-thinking higher education institutions and one actor from another side of the Knowledge Triangle </w:t>
+            <w:r>
+              <w:rPr>
+                <w:rFonts w:ascii="Calibri Light" w:hAnsi="Calibri Light" w:cs="Calibri Light"/>
+                <w:iCs/>
+                <w:color w:val="000000" w:themeColor="text1"/>
+                <w:sz w:val="22"/>
+                <w:szCs w:val="22"/>
+              </w:rPr>
+              <w:t xml:space="preserve">HEIght, is an initiative of a pan-European consortium of four forward-thinking higher education institutions and one actor from another side of the Knowledge Triangle </w:t>
             </w:r>
             <w:r>
               <w:rPr>
@@ -4274,29 +4099,7 @@
                 <w:sz w:val="22"/>
                 <w:szCs w:val="22"/>
               </w:rPr>
-              <w:t xml:space="preserve">existing innovation and entrepreneurial knowledge of all the partners to spur on growth of the sustainable innovation in our communities and in our institutions. </w:t>
-            </w:r>
-            <w:proofErr w:type="spellStart"/>
-            <w:r>
-              <w:rPr>
-                <w:rFonts w:ascii="Calibri Light" w:hAnsi="Calibri Light" w:cs="Calibri Light"/>
-                <w:iCs/>
-                <w:color w:val="000000" w:themeColor="text1"/>
-                <w:sz w:val="22"/>
-                <w:szCs w:val="22"/>
-              </w:rPr>
-              <w:t>HEIght</w:t>
-            </w:r>
-            <w:proofErr w:type="spellEnd"/>
-            <w:r>
-              <w:rPr>
-                <w:rFonts w:ascii="Calibri Light" w:hAnsi="Calibri Light" w:cs="Calibri Light"/>
-                <w:iCs/>
-                <w:color w:val="000000" w:themeColor="text1"/>
-                <w:sz w:val="22"/>
-                <w:szCs w:val="22"/>
-              </w:rPr>
-              <w:t xml:space="preserve"> delivers </w:t>
+              <w:t xml:space="preserve">existing innovation and entrepreneurial knowledge of all the partners to spur on growth of the sustainable innovation in our communities and in our institutions. HEIght delivers </w:t>
             </w:r>
             <w:r>
               <w:rPr>
@@ -4336,31 +4139,7 @@
                 <w:sz w:val="22"/>
                 <w:szCs w:val="22"/>
               </w:rPr>
-              <w:t xml:space="preserve"> HEIs develop capacity in innovation and enterprise and a train-the-trainers method will ensure exponential growth of academic and </w:t>
-            </w:r>
-            <w:proofErr w:type="spellStart"/>
-            <w:proofErr w:type="gramStart"/>
-            <w:r>
-              <w:rPr>
-                <w:rFonts w:ascii="Calibri Light" w:hAnsi="Calibri Light" w:cs="Calibri Light"/>
-                <w:iCs/>
-                <w:color w:val="000000" w:themeColor="text1"/>
-                <w:sz w:val="22"/>
-                <w:szCs w:val="22"/>
-              </w:rPr>
-              <w:t>non academic</w:t>
-            </w:r>
-            <w:proofErr w:type="spellEnd"/>
-            <w:proofErr w:type="gramEnd"/>
-            <w:r>
-              <w:rPr>
-                <w:rFonts w:ascii="Calibri Light" w:hAnsi="Calibri Light" w:cs="Calibri Light"/>
-                <w:iCs/>
-                <w:color w:val="000000" w:themeColor="text1"/>
-                <w:sz w:val="22"/>
-                <w:szCs w:val="22"/>
-              </w:rPr>
-              <w:t xml:space="preserve"> expertise and skills to support capacity building of innovative and entrepreneurial staff and students to effect great societal innovation.</w:t>
+              <w:t xml:space="preserve"> HEIs develop capacity in innovation and enterprise and a train-the-trainers method will ensure exponential growth of academic and non academic expertise and skills to support capacity building of innovative and entrepreneurial staff and students to effect great societal innovation.</w:t>
             </w:r>
           </w:p>
         </w:tc>
@@ -4470,7 +4249,6 @@
                 <w:lang w:val="en-US"/>
               </w:rPr>
             </w:pPr>
-            <w:proofErr w:type="spellStart"/>
             <w:r>
               <w:rPr>
                 <w:rFonts w:ascii="Calibri Light" w:hAnsi="Calibri Light" w:cs="Calibri Light"/>
@@ -4484,7 +4262,6 @@
               </w:rPr>
               <w:t>HEIght</w:t>
             </w:r>
-            <w:proofErr w:type="spellEnd"/>
             <w:r>
               <w:rPr>
                 <w:rFonts w:ascii="Calibri Light" w:hAnsi="Calibri Light" w:cs="Calibri Light"/>
@@ -4509,9 +4286,8 @@
                 <w:u w:val="single"/>
                 <w:lang w:val="en-US"/>
               </w:rPr>
-              <w:t xml:space="preserve">Higher Education </w:t>
-            </w:r>
-            <w:proofErr w:type="gramStart"/>
+              <w:t>Higher Education Innovation  Growth and Training:  heightening sustainable</w:t>
+            </w:r>
             <w:r>
               <w:rPr>
                 <w:rFonts w:ascii="Calibri Light" w:hAnsi="Calibri Light" w:cs="Calibri Light"/>
@@ -4523,9 +4299,8 @@
                 <w:u w:val="single"/>
                 <w:lang w:val="en-US"/>
               </w:rPr>
-              <w:t>Innovation  Growth</w:t>
-            </w:r>
-            <w:proofErr w:type="gramEnd"/>
+              <w:t xml:space="preserve"> innovation in our HEIs and societies</w:t>
+            </w:r>
             <w:r>
               <w:rPr>
                 <w:rFonts w:ascii="Calibri Light" w:hAnsi="Calibri Light" w:cs="Calibri Light"/>
@@ -4537,7 +4312,7 @@
                 <w:u w:val="single"/>
                 <w:lang w:val="en-US"/>
               </w:rPr>
-              <w:t xml:space="preserve"> and Training:  heightening sustainable</w:t>
+              <w:t xml:space="preserve">  </w:t>
             </w:r>
             <w:r>
               <w:rPr>
@@ -4550,61 +4325,7 @@
                 <w:u w:val="single"/>
                 <w:lang w:val="en-US"/>
               </w:rPr>
-              <w:t xml:space="preserve"> innovation in our HEIs and </w:t>
-            </w:r>
-            <w:proofErr w:type="gramStart"/>
-            <w:r>
-              <w:rPr>
-                <w:rFonts w:ascii="Calibri Light" w:hAnsi="Calibri Light" w:cs="Calibri Light"/>
-                <w:b/>
-                <w:iCs/>
-                <w:color w:val="000000" w:themeColor="text1"/>
-                <w:sz w:val="22"/>
-                <w:szCs w:val="22"/>
-                <w:u w:val="single"/>
-                <w:lang w:val="en-US"/>
-              </w:rPr>
-              <w:t>societies</w:t>
-            </w:r>
-            <w:r>
-              <w:rPr>
-                <w:rFonts w:ascii="Calibri Light" w:hAnsi="Calibri Light" w:cs="Calibri Light"/>
-                <w:b/>
-                <w:iCs/>
-                <w:color w:val="000000" w:themeColor="text1"/>
-                <w:sz w:val="22"/>
-                <w:szCs w:val="22"/>
-                <w:u w:val="single"/>
-                <w:lang w:val="en-US"/>
-              </w:rPr>
-              <w:t xml:space="preserve">  </w:t>
-            </w:r>
-            <w:r>
-              <w:rPr>
-                <w:rFonts w:ascii="Calibri Light" w:hAnsi="Calibri Light" w:cs="Calibri Light"/>
-                <w:b/>
-                <w:iCs/>
-                <w:color w:val="000000" w:themeColor="text1"/>
-                <w:sz w:val="22"/>
-                <w:szCs w:val="22"/>
-                <w:u w:val="single"/>
-                <w:lang w:val="en-US"/>
-              </w:rPr>
-              <w:t>(</w:t>
-            </w:r>
-            <w:proofErr w:type="gramEnd"/>
-            <w:r>
-              <w:rPr>
-                <w:rFonts w:ascii="Calibri Light" w:hAnsi="Calibri Light" w:cs="Calibri Light"/>
-                <w:b/>
-                <w:iCs/>
-                <w:color w:val="000000" w:themeColor="text1"/>
-                <w:sz w:val="22"/>
-                <w:szCs w:val="22"/>
-                <w:u w:val="single"/>
-                <w:lang w:val="en-US"/>
-              </w:rPr>
-              <w:t>PHASE 1)</w:t>
+              <w:t>(PHASE 1)</w:t>
             </w:r>
           </w:p>
           <w:p>
@@ -4844,39 +4565,15 @@
               </w:rPr>
               <w:t xml:space="preserve">Description: </w:t>
             </w:r>
-            <w:proofErr w:type="spellStart"/>
-            <w:proofErr w:type="gramStart"/>
-            <w:r>
-              <w:rPr>
-                <w:rFonts w:ascii="Calibri Light" w:hAnsi="Calibri Light" w:cs="Calibri Light"/>
-                <w:iCs/>
-                <w:color w:val="000000" w:themeColor="text1"/>
-                <w:sz w:val="22"/>
-                <w:szCs w:val="22"/>
-              </w:rPr>
-              <w:t>HEIght</w:t>
-            </w:r>
-            <w:proofErr w:type="spellEnd"/>
-            <w:r>
-              <w:rPr>
-                <w:rFonts w:ascii="Calibri Light" w:hAnsi="Calibri Light" w:cs="Calibri Light"/>
-                <w:iCs/>
-                <w:color w:val="000000" w:themeColor="text1"/>
-                <w:sz w:val="22"/>
-                <w:szCs w:val="22"/>
-              </w:rPr>
-              <w:t>,</w:t>
-            </w:r>
-            <w:proofErr w:type="gramEnd"/>
-            <w:r>
-              <w:rPr>
-                <w:rFonts w:ascii="Calibri Light" w:hAnsi="Calibri Light" w:cs="Calibri Light"/>
-                <w:iCs/>
-                <w:color w:val="000000" w:themeColor="text1"/>
-                <w:sz w:val="22"/>
-                <w:szCs w:val="22"/>
-              </w:rPr>
-              <w:t xml:space="preserve"> is an initiative of a pan-European consortium of four forward-thinking higher education institutions and one actor from another side of the Knowledge Triangle </w:t>
+            <w:r>
+              <w:rPr>
+                <w:rFonts w:ascii="Calibri Light" w:hAnsi="Calibri Light" w:cs="Calibri Light"/>
+                <w:iCs/>
+                <w:color w:val="000000" w:themeColor="text1"/>
+                <w:sz w:val="22"/>
+                <w:szCs w:val="22"/>
+              </w:rPr>
+              <w:t xml:space="preserve">HEIght, is an initiative of a pan-European consortium of four forward-thinking higher education institutions and one actor from another side of the Knowledge Triangle </w:t>
             </w:r>
             <w:r>
               <w:rPr>
@@ -4896,29 +4593,7 @@
                 <w:sz w:val="22"/>
                 <w:szCs w:val="22"/>
               </w:rPr>
-              <w:t xml:space="preserve">existing innovation and entrepreneurial knowledge of all the partners to spur on growth of the sustainable innovation in our communities and in our institutions. </w:t>
-            </w:r>
-            <w:proofErr w:type="spellStart"/>
-            <w:r>
-              <w:rPr>
-                <w:rFonts w:ascii="Calibri Light" w:hAnsi="Calibri Light" w:cs="Calibri Light"/>
-                <w:iCs/>
-                <w:color w:val="000000" w:themeColor="text1"/>
-                <w:sz w:val="22"/>
-                <w:szCs w:val="22"/>
-              </w:rPr>
-              <w:t>HEIght</w:t>
-            </w:r>
-            <w:proofErr w:type="spellEnd"/>
-            <w:r>
-              <w:rPr>
-                <w:rFonts w:ascii="Calibri Light" w:hAnsi="Calibri Light" w:cs="Calibri Light"/>
-                <w:iCs/>
-                <w:color w:val="000000" w:themeColor="text1"/>
-                <w:sz w:val="22"/>
-                <w:szCs w:val="22"/>
-              </w:rPr>
-              <w:t xml:space="preserve"> delivers </w:t>
+              <w:t xml:space="preserve">existing innovation and entrepreneurial knowledge of all the partners to spur on growth of the sustainable innovation in our communities and in our institutions. HEIght delivers </w:t>
             </w:r>
             <w:r>
               <w:rPr>
@@ -4958,31 +4633,7 @@
                 <w:sz w:val="22"/>
                 <w:szCs w:val="22"/>
               </w:rPr>
-              <w:t xml:space="preserve"> HEIs develop capacity in innovation and enterprise and a train-the-trainers method will ensure exponential growth of academic and </w:t>
-            </w:r>
-            <w:proofErr w:type="spellStart"/>
-            <w:proofErr w:type="gramStart"/>
-            <w:r>
-              <w:rPr>
-                <w:rFonts w:ascii="Calibri Light" w:hAnsi="Calibri Light" w:cs="Calibri Light"/>
-                <w:iCs/>
-                <w:color w:val="000000" w:themeColor="text1"/>
-                <w:sz w:val="22"/>
-                <w:szCs w:val="22"/>
-              </w:rPr>
-              <w:t>non academic</w:t>
-            </w:r>
-            <w:proofErr w:type="spellEnd"/>
-            <w:proofErr w:type="gramEnd"/>
-            <w:r>
-              <w:rPr>
-                <w:rFonts w:ascii="Calibri Light" w:hAnsi="Calibri Light" w:cs="Calibri Light"/>
-                <w:iCs/>
-                <w:color w:val="000000" w:themeColor="text1"/>
-                <w:sz w:val="22"/>
-                <w:szCs w:val="22"/>
-              </w:rPr>
-              <w:t xml:space="preserve"> expertise and skills to support capacity building of innovative and entrepreneurial staff and students to effect great societal innovation.</w:t>
+              <w:t xml:space="preserve"> HEIs develop capacity in innovation and enterprise and a train-the-trainers method will ensure exponential growth of academic and non academic expertise and skills to support capacity building of innovative and entrepreneurial staff and students to effect great societal innovation.</w:t>
             </w:r>
           </w:p>
           <w:p>
@@ -5121,51 +4772,8 @@
                 <w:u w:val="single"/>
                 <w:lang w:val="en-US"/>
               </w:rPr>
-              <w:t xml:space="preserve">IREEDER – Introducing Recent Electrical Engineering Developments into </w:t>
-            </w:r>
-            <w:proofErr w:type="spellStart"/>
-            <w:r>
-              <w:rPr>
-                <w:rFonts w:ascii="Calibri Light" w:hAnsi="Calibri Light" w:cs="Calibri Light"/>
-                <w:b/>
-                <w:iCs/>
-                <w:color w:val="000000" w:themeColor="text1"/>
-                <w:sz w:val="22"/>
-                <w:szCs w:val="22"/>
-                <w:u w:val="single"/>
-                <w:lang w:val="en-US"/>
-              </w:rPr>
-              <w:t>undErgraduate</w:t>
-            </w:r>
-            <w:proofErr w:type="spellEnd"/>
-            <w:r>
-              <w:rPr>
-                <w:rFonts w:ascii="Calibri Light" w:hAnsi="Calibri Light" w:cs="Calibri Light"/>
-                <w:b/>
-                <w:iCs/>
-                <w:color w:val="000000" w:themeColor="text1"/>
-                <w:sz w:val="22"/>
-                <w:szCs w:val="22"/>
-                <w:u w:val="single"/>
-                <w:lang w:val="en-US"/>
-              </w:rPr>
-              <w:t xml:space="preserve"> </w:t>
-            </w:r>
-            <w:proofErr w:type="spellStart"/>
-            <w:r>
-              <w:rPr>
-                <w:rFonts w:ascii="Calibri Light" w:hAnsi="Calibri Light" w:cs="Calibri Light"/>
-                <w:b/>
-                <w:iCs/>
-                <w:color w:val="000000" w:themeColor="text1"/>
-                <w:sz w:val="22"/>
-                <w:szCs w:val="22"/>
-                <w:u w:val="single"/>
-                <w:lang w:val="en-US"/>
-              </w:rPr>
-              <w:t>cuRriculum</w:t>
-            </w:r>
-            <w:proofErr w:type="spellEnd"/>
+              <w:t>IREEDER – Introducing Recent Electrical Engineering Developments into undErgraduate cuRriculum</w:t>
+            </w:r>
           </w:p>
           <w:p>
             <w:pPr>
@@ -5303,27 +4911,7 @@
                 <w:sz w:val="22"/>
                 <w:szCs w:val="22"/>
               </w:rPr>
-              <w:t>Call: EAC/A03/</w:t>
-            </w:r>
-            <w:proofErr w:type="gramStart"/>
-            <w:r>
-              <w:rPr>
-                <w:rFonts w:ascii="Calibri Light" w:hAnsi="Calibri Light" w:cs="Calibri Light"/>
-                <w:color w:val="000000" w:themeColor="text1"/>
-                <w:sz w:val="22"/>
-                <w:szCs w:val="22"/>
-              </w:rPr>
-              <w:t>2018 :EPP</w:t>
-            </w:r>
-            <w:proofErr w:type="gramEnd"/>
-            <w:r>
-              <w:rPr>
-                <w:rFonts w:ascii="Calibri Light" w:hAnsi="Calibri Light" w:cs="Calibri Light"/>
-                <w:color w:val="000000" w:themeColor="text1"/>
-                <w:sz w:val="22"/>
-                <w:szCs w:val="22"/>
-              </w:rPr>
-              <w:t>-CBHE-JP</w:t>
+              <w:t>Call: EAC/A03/2018 :EPP-CBHE-JP</w:t>
             </w:r>
           </w:p>
           <w:p>
@@ -5471,39 +5059,17 @@
                 <w:sz w:val="22"/>
                 <w:szCs w:val="22"/>
               </w:rPr>
-              <w:t xml:space="preserve">The main objective of the IREEDER project is to improve the capacity of high education, using state of the art technology and training staff on improving the quality of the materials taught by making best use of these technologies. The developed subjects will be oriented towards the recent technologies in electrical engineering including Renewable Energy, Internet of Things and Communication Systems, in addition to their different applications. All these subjects will be in accordance with EU </w:t>
-            </w:r>
-            <w:proofErr w:type="gramStart"/>
-            <w:r>
-              <w:rPr>
-                <w:rFonts w:ascii="Calibri Light" w:hAnsi="Calibri Light" w:cs="Calibri Light"/>
-                <w:iCs/>
-                <w:color w:val="000000" w:themeColor="text1"/>
-                <w:sz w:val="22"/>
-                <w:szCs w:val="22"/>
-              </w:rPr>
-              <w:t>requirements.</w:t>
-            </w:r>
-            <w:r>
-              <w:rPr>
-                <w:rFonts w:ascii="Calibri Light" w:hAnsi="Calibri Light" w:cs="Calibri Light"/>
-                <w:iCs/>
-                <w:color w:val="000000" w:themeColor="text1"/>
-                <w:sz w:val="22"/>
-                <w:szCs w:val="22"/>
-              </w:rPr>
-              <w:t>.</w:t>
-            </w:r>
-            <w:proofErr w:type="gramEnd"/>
-            <w:r>
-              <w:rPr>
-                <w:rFonts w:ascii="Calibri Light" w:hAnsi="Calibri Light" w:cs="Calibri Light"/>
-                <w:iCs/>
-                <w:color w:val="000000" w:themeColor="text1"/>
-                <w:sz w:val="22"/>
-                <w:szCs w:val="22"/>
-              </w:rPr>
-              <w:t xml:space="preserve"> </w:t>
+              <w:t>The main objective of the IREEDER project is to improve the capacity of high education, using state of the art technology and training staff on improving the quality of the materials taught by making best use of these technologies. The developed subjects will be oriented towards the recent technologies in electrical engineering including Renewable Energy, Internet of Things and Communication Systems, in addition to their different applications. All these subjects will be in accordance with EU requirements.</w:t>
+            </w:r>
+            <w:r>
+              <w:rPr>
+                <w:rFonts w:ascii="Calibri Light" w:hAnsi="Calibri Light" w:cs="Calibri Light"/>
+                <w:iCs/>
+                <w:color w:val="000000" w:themeColor="text1"/>
+                <w:sz w:val="22"/>
+                <w:szCs w:val="22"/>
+              </w:rPr>
+              <w:t xml:space="preserve">. </w:t>
             </w:r>
           </w:p>
           <w:p>
@@ -5552,117 +5118,7 @@
                 <w:sz w:val="22"/>
                 <w:szCs w:val="22"/>
               </w:rPr>
-              <w:t xml:space="preserve">Al-Hussein Bin Talal University (Jordan) - Coordinator, </w:t>
-            </w:r>
-            <w:proofErr w:type="spellStart"/>
-            <w:r>
-              <w:rPr>
-                <w:rFonts w:ascii="Calibri Light" w:hAnsi="Calibri Light" w:cs="Calibri Light"/>
-                <w:iCs/>
-                <w:color w:val="000000" w:themeColor="text1"/>
-                <w:sz w:val="22"/>
-                <w:szCs w:val="22"/>
-              </w:rPr>
-              <w:t>Mutah</w:t>
-            </w:r>
-            <w:proofErr w:type="spellEnd"/>
-            <w:r>
-              <w:rPr>
-                <w:rFonts w:ascii="Calibri Light" w:hAnsi="Calibri Light" w:cs="Calibri Light"/>
-                <w:iCs/>
-                <w:color w:val="000000" w:themeColor="text1"/>
-                <w:sz w:val="22"/>
-                <w:szCs w:val="22"/>
-              </w:rPr>
-              <w:t xml:space="preserve"> University (Jordan), Tafila Technical University (Jordan), Princess Sumaya University for Technology (Jordan), Philadelphia University (Jordan), Isra University (Jordan), </w:t>
-            </w:r>
-            <w:proofErr w:type="spellStart"/>
-            <w:r>
-              <w:rPr>
-                <w:rFonts w:ascii="Calibri Light" w:hAnsi="Calibri Light" w:cs="Calibri Light"/>
-                <w:iCs/>
-                <w:color w:val="000000" w:themeColor="text1"/>
-                <w:sz w:val="22"/>
-                <w:szCs w:val="22"/>
-              </w:rPr>
-              <w:t>Universita</w:t>
-            </w:r>
-            <w:proofErr w:type="spellEnd"/>
-            <w:r>
-              <w:rPr>
-                <w:rFonts w:ascii="Calibri Light" w:hAnsi="Calibri Light" w:cs="Calibri Light"/>
-                <w:iCs/>
-                <w:color w:val="000000" w:themeColor="text1"/>
-                <w:sz w:val="22"/>
-                <w:szCs w:val="22"/>
-              </w:rPr>
-              <w:t xml:space="preserve"> </w:t>
-            </w:r>
-            <w:proofErr w:type="spellStart"/>
-            <w:r>
-              <w:rPr>
-                <w:rFonts w:ascii="Calibri Light" w:hAnsi="Calibri Light" w:cs="Calibri Light"/>
-                <w:iCs/>
-                <w:color w:val="000000" w:themeColor="text1"/>
-                <w:sz w:val="22"/>
-                <w:szCs w:val="22"/>
-              </w:rPr>
-              <w:t>degli</w:t>
-            </w:r>
-            <w:proofErr w:type="spellEnd"/>
-            <w:r>
-              <w:rPr>
-                <w:rFonts w:ascii="Calibri Light" w:hAnsi="Calibri Light" w:cs="Calibri Light"/>
-                <w:iCs/>
-                <w:color w:val="000000" w:themeColor="text1"/>
-                <w:sz w:val="22"/>
-                <w:szCs w:val="22"/>
-              </w:rPr>
-              <w:t xml:space="preserve"> Studi di Trento (Italy), University of Central Lancashire Cyprus (Cyprus)</w:t>
-            </w:r>
-            <w:proofErr w:type="gramStart"/>
-            <w:r>
-              <w:rPr>
-                <w:rFonts w:ascii="Calibri Light" w:hAnsi="Calibri Light" w:cs="Calibri Light"/>
-                <w:iCs/>
-                <w:color w:val="000000" w:themeColor="text1"/>
-                <w:sz w:val="22"/>
-                <w:szCs w:val="22"/>
-              </w:rPr>
-              <w:t>, ,</w:t>
-            </w:r>
-            <w:proofErr w:type="gramEnd"/>
-            <w:r>
-              <w:rPr>
-                <w:rFonts w:ascii="Calibri Light" w:hAnsi="Calibri Light" w:cs="Calibri Light"/>
-                <w:iCs/>
-                <w:color w:val="000000" w:themeColor="text1"/>
-                <w:sz w:val="22"/>
-                <w:szCs w:val="22"/>
-              </w:rPr>
-              <w:t xml:space="preserve"> The University of Patras (Greece), </w:t>
-            </w:r>
-            <w:proofErr w:type="spellStart"/>
-            <w:r>
-              <w:rPr>
-                <w:rFonts w:ascii="Calibri Light" w:hAnsi="Calibri Light" w:cs="Calibri Light"/>
-                <w:iCs/>
-                <w:color w:val="000000" w:themeColor="text1"/>
-                <w:sz w:val="22"/>
-                <w:szCs w:val="22"/>
-              </w:rPr>
-              <w:t>Universidade</w:t>
-            </w:r>
-            <w:proofErr w:type="spellEnd"/>
-            <w:r>
-              <w:rPr>
-                <w:rFonts w:ascii="Calibri Light" w:hAnsi="Calibri Light" w:cs="Calibri Light"/>
-                <w:iCs/>
-                <w:color w:val="000000" w:themeColor="text1"/>
-                <w:sz w:val="22"/>
-                <w:szCs w:val="22"/>
-              </w:rPr>
-              <w:t xml:space="preserve"> De Vigo (Spain).</w:t>
+              <w:t>Al-Hussein Bin Talal University (Jordan) - Coordinator, Mutah University (Jordan), Tafila Technical University (Jordan), Princess Sumaya University for Technology (Jordan), Philadelphia University (Jordan), Isra University (Jordan), Universita degli Studi di Trento (Italy), University of Central Lancashire Cyprus (Cyprus), , The University of Patras (Greece), Universidade De Vigo (Spain).</w:t>
             </w:r>
           </w:p>
           <w:p>
@@ -6010,29 +5466,7 @@
                 <w:sz w:val="22"/>
                 <w:szCs w:val="22"/>
               </w:rPr>
-              <w:t xml:space="preserve">Responsible research and innovation (RRI) </w:t>
-            </w:r>
-            <w:proofErr w:type="gramStart"/>
-            <w:r>
-              <w:rPr>
-                <w:rFonts w:ascii="Calibri Light" w:hAnsi="Calibri Light" w:cs="Calibri Light"/>
-                <w:iCs/>
-                <w:color w:val="000000" w:themeColor="text1"/>
-                <w:sz w:val="22"/>
-                <w:szCs w:val="22"/>
-              </w:rPr>
-              <w:t>is</w:t>
-            </w:r>
-            <w:proofErr w:type="gramEnd"/>
-            <w:r>
-              <w:rPr>
-                <w:rFonts w:ascii="Calibri Light" w:hAnsi="Calibri Light" w:cs="Calibri Light"/>
-                <w:iCs/>
-                <w:color w:val="000000" w:themeColor="text1"/>
-                <w:sz w:val="22"/>
-                <w:szCs w:val="22"/>
-              </w:rPr>
-              <w:t xml:space="preserve"> an approach that assesses potential implications and societal expectations related to research and innovation, aiming to foster the design of ethical, inclusive and sustainable research and innovation. Informed by RRI, the project focuses on empirical data collection to support the development of a set of guidelines for the implementation and use of smart environments that employ the technology of the Internet-of-Things (IoT)</w:t>
+              <w:t>Responsible research and innovation (RRI) is an approach that assesses potential implications and societal expectations related to research and innovation, aiming to foster the design of ethical, inclusive and sustainable research and innovation. Informed by RRI, the project focuses on empirical data collection to support the development of a set of guidelines for the implementation and use of smart environments that employ the technology of the Internet-of-Things (IoT)</w:t>
             </w:r>
           </w:p>
           <w:p>
@@ -6341,91 +5775,7 @@
                 <w:u w:val="single"/>
                 <w:lang w:val="en-US"/>
               </w:rPr>
-              <w:t xml:space="preserve">ERMIS: </w:t>
-            </w:r>
-            <w:proofErr w:type="spellStart"/>
-            <w:r>
-              <w:rPr>
-                <w:rFonts w:ascii="Calibri Light" w:hAnsi="Calibri Light" w:cs="Calibri Light"/>
-                <w:b/>
-                <w:iCs/>
-                <w:color w:val="000000" w:themeColor="text1"/>
-                <w:sz w:val="22"/>
-                <w:szCs w:val="22"/>
-                <w:u w:val="single"/>
-                <w:lang w:val="en-US"/>
-              </w:rPr>
-              <w:t>AdvancemEnts</w:t>
-            </w:r>
-            <w:proofErr w:type="spellEnd"/>
-            <w:r>
-              <w:rPr>
-                <w:rFonts w:ascii="Calibri Light" w:hAnsi="Calibri Light" w:cs="Calibri Light"/>
-                <w:b/>
-                <w:iCs/>
-                <w:color w:val="000000" w:themeColor="text1"/>
-                <w:sz w:val="22"/>
-                <w:szCs w:val="22"/>
-                <w:u w:val="single"/>
-                <w:lang w:val="en-US"/>
-              </w:rPr>
-              <w:t xml:space="preserve"> in 3D </w:t>
-            </w:r>
-            <w:proofErr w:type="spellStart"/>
-            <w:r>
-              <w:rPr>
-                <w:rFonts w:ascii="Calibri Light" w:hAnsi="Calibri Light" w:cs="Calibri Light"/>
-                <w:b/>
-                <w:iCs/>
-                <w:color w:val="000000" w:themeColor="text1"/>
-                <w:sz w:val="22"/>
-                <w:szCs w:val="22"/>
-                <w:u w:val="single"/>
-                <w:lang w:val="en-US"/>
-              </w:rPr>
-              <w:t>IndooR</w:t>
-            </w:r>
-            <w:proofErr w:type="spellEnd"/>
-            <w:r>
-              <w:rPr>
-                <w:rFonts w:ascii="Calibri Light" w:hAnsi="Calibri Light" w:cs="Calibri Light"/>
-                <w:b/>
-                <w:iCs/>
-                <w:color w:val="000000" w:themeColor="text1"/>
-                <w:sz w:val="22"/>
-                <w:szCs w:val="22"/>
-                <w:u w:val="single"/>
-                <w:lang w:val="en-US"/>
-              </w:rPr>
-              <w:t xml:space="preserve"> Positioning Methods and </w:t>
-            </w:r>
-            <w:proofErr w:type="spellStart"/>
-            <w:r>
-              <w:rPr>
-                <w:rFonts w:ascii="Calibri Light" w:hAnsi="Calibri Light" w:cs="Calibri Light"/>
-                <w:b/>
-                <w:iCs/>
-                <w:color w:val="000000" w:themeColor="text1"/>
-                <w:sz w:val="22"/>
-                <w:szCs w:val="22"/>
-                <w:u w:val="single"/>
-                <w:lang w:val="en-US"/>
-              </w:rPr>
-              <w:t>ApplicatIons</w:t>
-            </w:r>
-            <w:proofErr w:type="spellEnd"/>
-            <w:r>
-              <w:rPr>
-                <w:rFonts w:ascii="Calibri Light" w:hAnsi="Calibri Light" w:cs="Calibri Light"/>
-                <w:b/>
-                <w:iCs/>
-                <w:color w:val="000000" w:themeColor="text1"/>
-                <w:sz w:val="22"/>
-                <w:szCs w:val="22"/>
-                <w:u w:val="single"/>
-                <w:lang w:val="en-US"/>
-              </w:rPr>
-              <w:t xml:space="preserve"> for Next-Gen Communication Systems</w:t>
+              <w:t>ERMIS: AdvancemEnts in 3D IndooR Positioning Methods and ApplicatIons for Next-Gen Communication Systems</w:t>
             </w:r>
           </w:p>
           <w:p>
@@ -6913,8 +6263,6 @@
               </w:rPr>
               <w:t xml:space="preserve">: </w:t>
             </w:r>
-            <w:proofErr w:type="spellStart"/>
-            <w:proofErr w:type="gramStart"/>
             <w:r>
               <w:rPr>
                 <w:rFonts w:ascii="Calibri Light" w:hAnsi="Calibri Light" w:cs="Calibri Light"/>
@@ -6926,80 +6274,7 @@
                 <w:u w:val="single"/>
                 <w:lang w:val="en-US"/>
               </w:rPr>
-              <w:t>THree</w:t>
-            </w:r>
-            <w:proofErr w:type="spellEnd"/>
-            <w:r>
-              <w:rPr>
-                <w:rFonts w:ascii="Calibri Light" w:hAnsi="Calibri Light" w:cs="Calibri Light"/>
-                <w:b/>
-                <w:iCs/>
-                <w:color w:val="000000" w:themeColor="text1"/>
-                <w:sz w:val="22"/>
-                <w:szCs w:val="22"/>
-                <w:u w:val="single"/>
-                <w:lang w:val="en-US"/>
-              </w:rPr>
-              <w:t xml:space="preserve"> </w:t>
-            </w:r>
-            <w:proofErr w:type="spellStart"/>
-            <w:r>
-              <w:rPr>
-                <w:rFonts w:ascii="Calibri Light" w:hAnsi="Calibri Light" w:cs="Calibri Light"/>
-                <w:b/>
-                <w:iCs/>
-                <w:color w:val="000000" w:themeColor="text1"/>
-                <w:sz w:val="22"/>
-                <w:szCs w:val="22"/>
-                <w:u w:val="single"/>
-                <w:lang w:val="en-US"/>
-              </w:rPr>
-              <w:t>dimEnSIonal</w:t>
-            </w:r>
-            <w:proofErr w:type="spellEnd"/>
-            <w:proofErr w:type="gramEnd"/>
-            <w:r>
-              <w:rPr>
-                <w:rFonts w:ascii="Calibri Light" w:hAnsi="Calibri Light" w:cs="Calibri Light"/>
-                <w:b/>
-                <w:iCs/>
-                <w:color w:val="000000" w:themeColor="text1"/>
-                <w:sz w:val="22"/>
-                <w:szCs w:val="22"/>
-                <w:u w:val="single"/>
-                <w:lang w:val="en-US"/>
-              </w:rPr>
-              <w:t xml:space="preserve"> millimeter-wave </w:t>
-            </w:r>
-            <w:proofErr w:type="spellStart"/>
-            <w:proofErr w:type="gramStart"/>
-            <w:r>
-              <w:rPr>
-                <w:rFonts w:ascii="Calibri Light" w:hAnsi="Calibri Light" w:cs="Calibri Light"/>
-                <w:b/>
-                <w:iCs/>
-                <w:color w:val="000000" w:themeColor="text1"/>
-                <w:sz w:val="22"/>
-                <w:szCs w:val="22"/>
-                <w:u w:val="single"/>
-                <w:lang w:val="en-US"/>
-              </w:rPr>
-              <w:t>poSitioning</w:t>
-            </w:r>
-            <w:proofErr w:type="spellEnd"/>
-            <w:proofErr w:type="gramEnd"/>
-            <w:r>
-              <w:rPr>
-                <w:rFonts w:ascii="Calibri Light" w:hAnsi="Calibri Light" w:cs="Calibri Light"/>
-                <w:b/>
-                <w:iCs/>
-                <w:color w:val="000000" w:themeColor="text1"/>
-                <w:sz w:val="22"/>
-                <w:szCs w:val="22"/>
-                <w:u w:val="single"/>
-                <w:lang w:val="en-US"/>
-              </w:rPr>
-              <w:t xml:space="preserve"> </w:t>
+              <w:t xml:space="preserve">THree dimEnSIonal millimeter-wave poSitioning </w:t>
             </w:r>
           </w:p>
           <w:p>
@@ -7217,31 +6492,7 @@
                 <w:sz w:val="22"/>
                 <w:szCs w:val="22"/>
               </w:rPr>
-              <w:t xml:space="preserve">THESIS vision is to demonstrate the ability and applicability of the millimetre-wave (mmWave) radio technology towards achieving high precision 3D positioning. mmWave technology is defining a new era in wireless communication by providing very wide bandwidths. It is currently being used in some Wi-Fi systems (e.g., IEEE802.11ad) and is planned to be used in 5G and beyond-5G communications </w:t>
-            </w:r>
-            <w:proofErr w:type="gramStart"/>
-            <w:r>
-              <w:rPr>
-                <w:rFonts w:ascii="Calibri Light" w:hAnsi="Calibri Light" w:cs="Calibri Light"/>
-                <w:i/>
-                <w:iCs/>
-                <w:color w:val="000000" w:themeColor="text1"/>
-                <w:sz w:val="22"/>
-                <w:szCs w:val="22"/>
-              </w:rPr>
-              <w:t>in the near future</w:t>
-            </w:r>
-            <w:proofErr w:type="gramEnd"/>
-            <w:r>
-              <w:rPr>
-                <w:rFonts w:ascii="Calibri Light" w:hAnsi="Calibri Light" w:cs="Calibri Light"/>
-                <w:i/>
-                <w:iCs/>
-                <w:color w:val="000000" w:themeColor="text1"/>
-                <w:sz w:val="22"/>
-                <w:szCs w:val="22"/>
-              </w:rPr>
-              <w:t xml:space="preserve"> as the it offers much more flexibility to use wider bandwidths and hence achieving much higher data rates and capacity. </w:t>
+              <w:t xml:space="preserve">THESIS vision is to demonstrate the ability and applicability of the millimetre-wave (mmWave) radio technology towards achieving high precision 3D positioning. mmWave technology is defining a new era in wireless communication by providing very wide bandwidths. It is currently being used in some Wi-Fi systems (e.g., IEEE802.11ad) and is planned to be used in 5G and beyond-5G communications in the near future as the it offers much more flexibility to use wider bandwidths and hence achieving much higher data rates and capacity. </w:t>
             </w:r>
           </w:p>
           <w:p>
@@ -7839,7 +7090,6 @@
                 <w:lang w:val="en-US"/>
               </w:rPr>
             </w:pPr>
-            <w:proofErr w:type="spellStart"/>
             <w:r>
               <w:rPr>
                 <w:rFonts w:ascii="Calibri Light" w:hAnsi="Calibri Light" w:cs="Calibri Light"/>
@@ -7851,21 +7101,7 @@
                 <w:u w:val="single"/>
                 <w:lang w:val="en-US"/>
               </w:rPr>
-              <w:t>OpTec</w:t>
-            </w:r>
-            <w:proofErr w:type="spellEnd"/>
-            <w:r>
-              <w:rPr>
-                <w:rFonts w:ascii="Calibri Light" w:hAnsi="Calibri Light" w:cs="Calibri Light"/>
-                <w:b/>
-                <w:iCs/>
-                <w:color w:val="000000" w:themeColor="text1"/>
-                <w:sz w:val="22"/>
-                <w:szCs w:val="22"/>
-                <w:u w:val="single"/>
-                <w:lang w:val="en-US"/>
-              </w:rPr>
-              <w:t xml:space="preserve"> E-Charge - Optimized and Innovative Techniques for Energy</w:t>
+              <w:t>OpTec E-Charge - Optimized and Innovative Techniques for Energy</w:t>
             </w:r>
             <w:r>
               <w:rPr>
@@ -8008,31 +7244,7 @@
                 <w:sz w:val="22"/>
                 <w:szCs w:val="22"/>
               </w:rPr>
-              <w:t xml:space="preserve">Partners: INSPIRE, </w:t>
-            </w:r>
-            <w:proofErr w:type="spellStart"/>
-            <w:r>
-              <w:rPr>
-                <w:rFonts w:ascii="Calibri Light" w:hAnsi="Calibri Light" w:cs="Calibri Light"/>
-                <w:i/>
-                <w:iCs/>
-                <w:color w:val="000000" w:themeColor="text1"/>
-                <w:sz w:val="22"/>
-                <w:szCs w:val="22"/>
-              </w:rPr>
-              <w:t>BlueSun</w:t>
-            </w:r>
-            <w:proofErr w:type="spellEnd"/>
-            <w:r>
-              <w:rPr>
-                <w:rFonts w:ascii="Calibri Light" w:hAnsi="Calibri Light" w:cs="Calibri Light"/>
-                <w:i/>
-                <w:iCs/>
-                <w:color w:val="000000" w:themeColor="text1"/>
-                <w:sz w:val="22"/>
-                <w:szCs w:val="22"/>
-              </w:rPr>
-              <w:t xml:space="preserve"> Automations Ltd</w:t>
+              <w:t>Partners: INSPIRE, BlueSun Automations Ltd</w:t>
             </w:r>
           </w:p>
           <w:p>
@@ -8114,31 +7326,7 @@
                 <w:sz w:val="22"/>
                 <w:szCs w:val="22"/>
               </w:rPr>
-              <w:t>This project is in collaboration with the industry, Blue Sun Automations which is based in Nicosia, Cyprus. The title is Optimized and Innovative Techniques for Energy efficient operation of Electric Car Chargers (</w:t>
-            </w:r>
-            <w:proofErr w:type="spellStart"/>
-            <w:r>
-              <w:rPr>
-                <w:rFonts w:ascii="Calibri Light" w:hAnsi="Calibri Light" w:cs="Calibri Light"/>
-                <w:i/>
-                <w:iCs/>
-                <w:color w:val="000000" w:themeColor="text1"/>
-                <w:sz w:val="22"/>
-                <w:szCs w:val="22"/>
-              </w:rPr>
-              <w:t>OpTec</w:t>
-            </w:r>
-            <w:proofErr w:type="spellEnd"/>
-            <w:r>
-              <w:rPr>
-                <w:rFonts w:ascii="Calibri Light" w:hAnsi="Calibri Light" w:cs="Calibri Light"/>
-                <w:i/>
-                <w:iCs/>
-                <w:color w:val="000000" w:themeColor="text1"/>
-                <w:sz w:val="22"/>
-                <w:szCs w:val="22"/>
-              </w:rPr>
-              <w:t xml:space="preserve"> E-Charge). The goal is to study the performance of various chargers for electric cars.</w:t>
+              <w:t>This project is in collaboration with the industry, Blue Sun Automations which is based in Nicosia, Cyprus. The title is Optimized and Innovative Techniques for Energy efficient operation of Electric Car Chargers (OpTec E-Charge). The goal is to study the performance of various chargers for electric cars.</w:t>
             </w:r>
           </w:p>
           <w:p>
@@ -8384,7 +7572,6 @@
                 <w:lang w:val="en-US"/>
               </w:rPr>
             </w:pPr>
-            <w:proofErr w:type="spellStart"/>
             <w:r>
               <w:rPr>
                 <w:rFonts w:ascii="Calibri Light" w:hAnsi="Calibri Light" w:cs="Calibri Light"/>
@@ -8396,21 +7583,7 @@
                 <w:u w:val="single"/>
                 <w:lang w:val="en-US"/>
               </w:rPr>
-              <w:t>TruNet</w:t>
-            </w:r>
-            <w:proofErr w:type="spellEnd"/>
-            <w:r>
-              <w:rPr>
-                <w:rFonts w:ascii="Calibri Light" w:hAnsi="Calibri Light" w:cs="Calibri Light"/>
-                <w:b/>
-                <w:iCs/>
-                <w:color w:val="000000" w:themeColor="text1"/>
-                <w:sz w:val="22"/>
-                <w:szCs w:val="22"/>
-                <w:u w:val="single"/>
-                <w:lang w:val="en-US"/>
-              </w:rPr>
-              <w:t xml:space="preserve"> – 3D Wireless Network Planning Simulator</w:t>
+              <w:t>TruNet – 3D Wireless Network Planning Simulator</w:t>
             </w:r>
           </w:p>
           <w:p>
@@ -8623,29 +7796,7 @@
                 <w:sz w:val="22"/>
                 <w:szCs w:val="22"/>
               </w:rPr>
-              <w:t xml:space="preserve">Design, Implementation and commercialization of a 3D Wireless Network Simulator. </w:t>
-            </w:r>
-            <w:proofErr w:type="spellStart"/>
-            <w:r>
-              <w:rPr>
-                <w:rFonts w:ascii="Calibri Light" w:hAnsi="Calibri Light" w:cs="Calibri Light"/>
-                <w:iCs/>
-                <w:color w:val="000000" w:themeColor="text1"/>
-                <w:sz w:val="22"/>
-                <w:szCs w:val="22"/>
-              </w:rPr>
-              <w:t>TruNet</w:t>
-            </w:r>
-            <w:proofErr w:type="spellEnd"/>
-            <w:r>
-              <w:rPr>
-                <w:rFonts w:ascii="Calibri Light" w:hAnsi="Calibri Light" w:cs="Calibri Light"/>
-                <w:iCs/>
-                <w:color w:val="000000" w:themeColor="text1"/>
-                <w:sz w:val="22"/>
-                <w:szCs w:val="22"/>
-              </w:rPr>
-              <w:t xml:space="preserve">, is a 3D wireless network planning simulator based on a custom-developed Electromagnetic engine developed in-house. </w:t>
+              <w:t xml:space="preserve">Design, Implementation and commercialization of a 3D Wireless Network Simulator. TruNet, is a 3D wireless network planning simulator based on a custom-developed Electromagnetic engine developed in-house. </w:t>
             </w:r>
           </w:p>
           <w:p>
@@ -8904,27 +8055,7 @@
                 <w:sz w:val="22"/>
                 <w:szCs w:val="22"/>
               </w:rPr>
-              <w:t xml:space="preserve">July 2010 – </w:t>
-            </w:r>
-            <w:proofErr w:type="gramStart"/>
-            <w:r>
-              <w:rPr>
-                <w:rFonts w:ascii="Calibri Light" w:hAnsi="Calibri Light" w:cs="Calibri Light"/>
-                <w:color w:val="000000" w:themeColor="text1"/>
-                <w:sz w:val="22"/>
-                <w:szCs w:val="22"/>
-              </w:rPr>
-              <w:t>June  2013</w:t>
-            </w:r>
-            <w:proofErr w:type="gramEnd"/>
-            <w:r>
-              <w:rPr>
-                <w:rFonts w:ascii="Calibri Light" w:hAnsi="Calibri Light" w:cs="Calibri Light"/>
-                <w:color w:val="000000" w:themeColor="text1"/>
-                <w:sz w:val="22"/>
-                <w:szCs w:val="22"/>
-              </w:rPr>
-              <w:t xml:space="preserve"> (36 Months)</w:t>
+              <w:t>July 2010 – June  2013 (36 Months)</w:t>
             </w:r>
           </w:p>
           <w:p>
@@ -9019,19 +8150,8 @@
                 <w:sz w:val="22"/>
                 <w:szCs w:val="22"/>
               </w:rPr>
-              <w:t xml:space="preserve">European </w:t>
-            </w:r>
-            <w:proofErr w:type="spellStart"/>
-            <w:r>
-              <w:rPr>
-                <w:rFonts w:ascii="Calibri Light" w:hAnsi="Calibri Light" w:cs="Calibri Light"/>
-                <w:color w:val="000000" w:themeColor="text1"/>
-                <w:sz w:val="22"/>
-                <w:szCs w:val="22"/>
-              </w:rPr>
-              <w:t>Commision</w:t>
-            </w:r>
-            <w:proofErr w:type="spellEnd"/>
+              <w:t>European Commision</w:t>
+            </w:r>
           </w:p>
           <w:p>
             <w:pPr>
@@ -9068,20 +8188,8 @@
                 <w:szCs w:val="22"/>
                 <w:lang w:val="en-US"/>
               </w:rPr>
-              <w:t xml:space="preserve"> 7.45 </w:t>
-            </w:r>
-            <w:proofErr w:type="spellStart"/>
-            <w:r>
-              <w:rPr>
-                <w:rFonts w:ascii="Calibri Light" w:hAnsi="Calibri Light" w:cs="Calibri Light"/>
-                <w:color w:val="000000" w:themeColor="text1"/>
-                <w:sz w:val="22"/>
-                <w:szCs w:val="22"/>
-                <w:lang w:val="en-US"/>
-              </w:rPr>
-              <w:t>MEuros</w:t>
-            </w:r>
-            <w:proofErr w:type="spellEnd"/>
+              <w:t xml:space="preserve"> 7.45 MEuros</w:t>
+            </w:r>
           </w:p>
           <w:p>
             <w:pPr>
@@ -9118,205 +8226,7 @@
                 <w:sz w:val="22"/>
                 <w:szCs w:val="22"/>
               </w:rPr>
-              <w:t xml:space="preserve">Sigint Solutions Ltd. (CY), German Aerospace </w:t>
-            </w:r>
-            <w:proofErr w:type="spellStart"/>
-            <w:r>
-              <w:rPr>
-                <w:rFonts w:ascii="Calibri Light" w:hAnsi="Calibri Light" w:cs="Calibri Light"/>
-                <w:iCs/>
-                <w:color w:val="000000" w:themeColor="text1"/>
-                <w:sz w:val="22"/>
-                <w:szCs w:val="22"/>
-              </w:rPr>
-              <w:t>Center</w:t>
-            </w:r>
-            <w:proofErr w:type="spellEnd"/>
-            <w:r>
-              <w:rPr>
-                <w:rFonts w:ascii="Calibri Light" w:hAnsi="Calibri Light" w:cs="Calibri Light"/>
-                <w:iCs/>
-                <w:color w:val="000000" w:themeColor="text1"/>
-                <w:sz w:val="22"/>
-                <w:szCs w:val="22"/>
-              </w:rPr>
-              <w:t xml:space="preserve"> (DLR), Institute of Communications and Navigation (DE), Aalborg University (DN), Advanced Communications </w:t>
-            </w:r>
-            <w:proofErr w:type="spellStart"/>
-            <w:r>
-              <w:rPr>
-                <w:rFonts w:ascii="Calibri Light" w:hAnsi="Calibri Light" w:cs="Calibri Light"/>
-                <w:iCs/>
-                <w:color w:val="000000" w:themeColor="text1"/>
-                <w:sz w:val="22"/>
-                <w:szCs w:val="22"/>
-              </w:rPr>
-              <w:t>Research&amp;Development</w:t>
-            </w:r>
-            <w:proofErr w:type="spellEnd"/>
-            <w:r>
-              <w:rPr>
-                <w:rFonts w:ascii="Calibri Light" w:hAnsi="Calibri Light" w:cs="Calibri Light"/>
-                <w:iCs/>
-                <w:color w:val="000000" w:themeColor="text1"/>
-                <w:sz w:val="22"/>
-                <w:szCs w:val="22"/>
-              </w:rPr>
-              <w:t xml:space="preserve"> S.A. (ES), Commissariat à L’Energie </w:t>
-            </w:r>
-            <w:proofErr w:type="spellStart"/>
-            <w:r>
-              <w:rPr>
-                <w:rFonts w:ascii="Calibri Light" w:hAnsi="Calibri Light" w:cs="Calibri Light"/>
-                <w:iCs/>
-                <w:color w:val="000000" w:themeColor="text1"/>
-                <w:sz w:val="22"/>
-                <w:szCs w:val="22"/>
-              </w:rPr>
-              <w:t>Atomique</w:t>
-            </w:r>
-            <w:proofErr w:type="spellEnd"/>
-            <w:r>
-              <w:rPr>
-                <w:rFonts w:ascii="Calibri Light" w:hAnsi="Calibri Light" w:cs="Calibri Light"/>
-                <w:iCs/>
-                <w:color w:val="000000" w:themeColor="text1"/>
-                <w:sz w:val="22"/>
-                <w:szCs w:val="22"/>
-              </w:rPr>
-              <w:t xml:space="preserve"> – LETI (FR), </w:t>
-            </w:r>
-            <w:proofErr w:type="spellStart"/>
-            <w:r>
-              <w:rPr>
-                <w:rFonts w:ascii="Calibri Light" w:hAnsi="Calibri Light" w:cs="Calibri Light"/>
-                <w:iCs/>
-                <w:color w:val="000000" w:themeColor="text1"/>
-                <w:sz w:val="22"/>
-                <w:szCs w:val="22"/>
-              </w:rPr>
-              <w:t>Institut</w:t>
-            </w:r>
-            <w:proofErr w:type="spellEnd"/>
-            <w:r>
-              <w:rPr>
-                <w:rFonts w:ascii="Calibri Light" w:hAnsi="Calibri Light" w:cs="Calibri Light"/>
-                <w:iCs/>
-                <w:color w:val="000000" w:themeColor="text1"/>
-                <w:sz w:val="22"/>
-                <w:szCs w:val="22"/>
-              </w:rPr>
-              <w:t xml:space="preserve"> </w:t>
-            </w:r>
-            <w:proofErr w:type="spellStart"/>
-            <w:r>
-              <w:rPr>
-                <w:rFonts w:ascii="Calibri Light" w:hAnsi="Calibri Light" w:cs="Calibri Light"/>
-                <w:iCs/>
-                <w:color w:val="000000" w:themeColor="text1"/>
-                <w:sz w:val="22"/>
-                <w:szCs w:val="22"/>
-              </w:rPr>
-              <w:t>Eurécom</w:t>
-            </w:r>
-            <w:proofErr w:type="spellEnd"/>
-            <w:r>
-              <w:rPr>
-                <w:rFonts w:ascii="Calibri Light" w:hAnsi="Calibri Light" w:cs="Calibri Light"/>
-                <w:iCs/>
-                <w:color w:val="000000" w:themeColor="text1"/>
-                <w:sz w:val="22"/>
-                <w:szCs w:val="22"/>
-              </w:rPr>
-              <w:t xml:space="preserve"> (FR), </w:t>
-            </w:r>
-            <w:proofErr w:type="spellStart"/>
-            <w:r>
-              <w:rPr>
-                <w:rFonts w:ascii="Calibri Light" w:hAnsi="Calibri Light" w:cs="Calibri Light"/>
-                <w:iCs/>
-                <w:color w:val="000000" w:themeColor="text1"/>
-                <w:sz w:val="22"/>
-                <w:szCs w:val="22"/>
-              </w:rPr>
-              <w:t>Siradel</w:t>
-            </w:r>
-            <w:proofErr w:type="spellEnd"/>
-            <w:r>
-              <w:rPr>
-                <w:rFonts w:ascii="Calibri Light" w:hAnsi="Calibri Light" w:cs="Calibri Light"/>
-                <w:iCs/>
-                <w:color w:val="000000" w:themeColor="text1"/>
-                <w:sz w:val="22"/>
-                <w:szCs w:val="22"/>
-              </w:rPr>
-              <w:t xml:space="preserve"> (FR), Université de Rennes 1 (FR), Instituto </w:t>
-            </w:r>
-            <w:proofErr w:type="spellStart"/>
-            <w:r>
-              <w:rPr>
-                <w:rFonts w:ascii="Calibri Light" w:hAnsi="Calibri Light" w:cs="Calibri Light"/>
-                <w:iCs/>
-                <w:color w:val="000000" w:themeColor="text1"/>
-                <w:sz w:val="22"/>
-                <w:szCs w:val="22"/>
-              </w:rPr>
-              <w:t>Telecomunicações</w:t>
-            </w:r>
-            <w:proofErr w:type="spellEnd"/>
-            <w:r>
-              <w:rPr>
-                <w:rFonts w:ascii="Calibri Light" w:hAnsi="Calibri Light" w:cs="Calibri Light"/>
-                <w:iCs/>
-                <w:color w:val="000000" w:themeColor="text1"/>
-                <w:sz w:val="22"/>
-                <w:szCs w:val="22"/>
-              </w:rPr>
-              <w:t xml:space="preserve"> (PT), Mitsubishi Electric ITE (FR), University of Surrey (UK), Universidad Politécnica de Madrid (SP), University of Alberta (CN), City University of Hong Kong (HK), Telefonica I+D (SP), OTE S.A (GR), University of Athens (GR), </w:t>
-            </w:r>
-            <w:proofErr w:type="spellStart"/>
-            <w:r>
-              <w:rPr>
-                <w:rFonts w:ascii="Calibri Light" w:hAnsi="Calibri Light" w:cs="Calibri Light"/>
-                <w:iCs/>
-                <w:color w:val="000000" w:themeColor="text1"/>
-                <w:sz w:val="22"/>
-                <w:szCs w:val="22"/>
-              </w:rPr>
-              <w:t>Portucal</w:t>
-            </w:r>
-            <w:proofErr w:type="spellEnd"/>
-            <w:r>
-              <w:rPr>
-                <w:rFonts w:ascii="Calibri Light" w:hAnsi="Calibri Light" w:cs="Calibri Light"/>
-                <w:iCs/>
-                <w:color w:val="000000" w:themeColor="text1"/>
-                <w:sz w:val="22"/>
-                <w:szCs w:val="22"/>
-              </w:rPr>
-              <w:t xml:space="preserve"> Telecom </w:t>
-            </w:r>
-            <w:proofErr w:type="spellStart"/>
-            <w:r>
-              <w:rPr>
-                <w:rFonts w:ascii="Calibri Light" w:hAnsi="Calibri Light" w:cs="Calibri Light"/>
-                <w:iCs/>
-                <w:color w:val="000000" w:themeColor="text1"/>
-                <w:sz w:val="22"/>
-                <w:szCs w:val="22"/>
-              </w:rPr>
-              <w:t>Inovacao</w:t>
-            </w:r>
-            <w:proofErr w:type="spellEnd"/>
-            <w:r>
-              <w:rPr>
-                <w:rFonts w:ascii="Calibri Light" w:hAnsi="Calibri Light" w:cs="Calibri Light"/>
-                <w:iCs/>
-                <w:color w:val="000000" w:themeColor="text1"/>
-                <w:sz w:val="22"/>
-                <w:szCs w:val="22"/>
-              </w:rPr>
-              <w:t xml:space="preserve"> S.A (PT)</w:t>
+              <w:t>Sigint Solutions Ltd. (CY), German Aerospace Center (DLR), Institute of Communications and Navigation (DE), Aalborg University (DN), Advanced Communications Research&amp;Development S.A. (ES), Commissariat à L’Energie Atomique – LETI (FR), Institut Eurécom (FR), Siradel (FR), Université de Rennes 1 (FR), Instituto Telecomunicações (PT), Mitsubishi Electric ITE (FR), University of Surrey (UK), Universidad Politécnica de Madrid (SP), University of Alberta (CN), City University of Hong Kong (HK), Telefonica I+D (SP), OTE S.A (GR), University of Athens (GR), Portucal Telecom Inovacao S.A (PT)</w:t>
             </w:r>
           </w:p>
           <w:p>
@@ -9363,27 +8273,7 @@
                 <w:sz w:val="22"/>
                 <w:szCs w:val="22"/>
               </w:rPr>
-              <w:t xml:space="preserve">The WHERE2 project addresses the combination of positioning and communications </w:t>
-            </w:r>
-            <w:proofErr w:type="gramStart"/>
-            <w:r>
-              <w:rPr>
-                <w:rFonts w:ascii="Calibri Light" w:hAnsi="Calibri Light" w:cs="Calibri Light"/>
-                <w:color w:val="000000" w:themeColor="text1"/>
-                <w:sz w:val="22"/>
-                <w:szCs w:val="22"/>
-              </w:rPr>
-              <w:t>in order to</w:t>
-            </w:r>
-            <w:proofErr w:type="gramEnd"/>
-            <w:r>
-              <w:rPr>
-                <w:rFonts w:ascii="Calibri Light" w:hAnsi="Calibri Light" w:cs="Calibri Light"/>
-                <w:color w:val="000000" w:themeColor="text1"/>
-                <w:sz w:val="22"/>
-                <w:szCs w:val="22"/>
-              </w:rPr>
-              <w:t xml:space="preserve"> exploit synergies and to enhance the efficiency of future wireless communications systems.</w:t>
+              <w:t>The WHERE2 project addresses the combination of positioning and communications in order to exploit synergies and to enhance the efficiency of future wireless communications systems.</w:t>
             </w:r>
           </w:p>
           <w:p>
@@ -9787,20 +8677,8 @@
                 <w:szCs w:val="22"/>
                 <w:lang w:val="en-US"/>
               </w:rPr>
-              <w:t xml:space="preserve"> 3.45 </w:t>
-            </w:r>
-            <w:proofErr w:type="spellStart"/>
-            <w:r>
-              <w:rPr>
-                <w:rFonts w:ascii="Calibri Light" w:hAnsi="Calibri Light" w:cs="Calibri Light"/>
-                <w:color w:val="000000" w:themeColor="text1"/>
-                <w:sz w:val="22"/>
-                <w:szCs w:val="22"/>
-                <w:lang w:val="en-US"/>
-              </w:rPr>
-              <w:t>MEuros</w:t>
-            </w:r>
-            <w:proofErr w:type="spellEnd"/>
+              <w:t xml:space="preserve"> 3.45 MEuros</w:t>
+            </w:r>
           </w:p>
           <w:p>
             <w:pPr>
@@ -9837,117 +8715,7 @@
                 <w:sz w:val="22"/>
                 <w:szCs w:val="22"/>
               </w:rPr>
-              <w:t xml:space="preserve">Sigint Solutions Ltd, Instituto </w:t>
-            </w:r>
-            <w:proofErr w:type="spellStart"/>
-            <w:r>
-              <w:rPr>
-                <w:rFonts w:ascii="Calibri Light" w:hAnsi="Calibri Light" w:cs="Calibri Light"/>
-                <w:iCs/>
-                <w:color w:val="000000" w:themeColor="text1"/>
-                <w:sz w:val="22"/>
-                <w:szCs w:val="22"/>
-              </w:rPr>
-              <w:t>Telecomunicações</w:t>
-            </w:r>
-            <w:proofErr w:type="spellEnd"/>
-            <w:r>
-              <w:rPr>
-                <w:rFonts w:ascii="Calibri Light" w:hAnsi="Calibri Light" w:cs="Calibri Light"/>
-                <w:iCs/>
-                <w:color w:val="000000" w:themeColor="text1"/>
-                <w:sz w:val="22"/>
-                <w:szCs w:val="22"/>
-              </w:rPr>
-              <w:t xml:space="preserve"> (PT), Commissariat à L’Energie </w:t>
-            </w:r>
-            <w:proofErr w:type="spellStart"/>
-            <w:r>
-              <w:rPr>
-                <w:rFonts w:ascii="Calibri Light" w:hAnsi="Calibri Light" w:cs="Calibri Light"/>
-                <w:iCs/>
-                <w:color w:val="000000" w:themeColor="text1"/>
-                <w:sz w:val="22"/>
-                <w:szCs w:val="22"/>
-              </w:rPr>
-              <w:t>Atomique</w:t>
-            </w:r>
-            <w:proofErr w:type="spellEnd"/>
-            <w:r>
-              <w:rPr>
-                <w:rFonts w:ascii="Calibri Light" w:hAnsi="Calibri Light" w:cs="Calibri Light"/>
-                <w:iCs/>
-                <w:color w:val="000000" w:themeColor="text1"/>
-                <w:sz w:val="22"/>
-                <w:szCs w:val="22"/>
-              </w:rPr>
-              <w:t xml:space="preserve"> – LETI (FR), </w:t>
-            </w:r>
-            <w:proofErr w:type="spellStart"/>
-            <w:r>
-              <w:rPr>
-                <w:rFonts w:ascii="Calibri Light" w:hAnsi="Calibri Light" w:cs="Calibri Light"/>
-                <w:iCs/>
-                <w:color w:val="000000" w:themeColor="text1"/>
-                <w:sz w:val="22"/>
-                <w:szCs w:val="22"/>
-              </w:rPr>
-              <w:t>Portucal</w:t>
-            </w:r>
-            <w:proofErr w:type="spellEnd"/>
-            <w:r>
-              <w:rPr>
-                <w:rFonts w:ascii="Calibri Light" w:hAnsi="Calibri Light" w:cs="Calibri Light"/>
-                <w:iCs/>
-                <w:color w:val="000000" w:themeColor="text1"/>
-                <w:sz w:val="22"/>
-                <w:szCs w:val="22"/>
-              </w:rPr>
-              <w:t xml:space="preserve"> Telecom </w:t>
-            </w:r>
-            <w:proofErr w:type="spellStart"/>
-            <w:r>
-              <w:rPr>
-                <w:rFonts w:ascii="Calibri Light" w:hAnsi="Calibri Light" w:cs="Calibri Light"/>
-                <w:iCs/>
-                <w:color w:val="000000" w:themeColor="text1"/>
-                <w:sz w:val="22"/>
-                <w:szCs w:val="22"/>
-              </w:rPr>
-              <w:t>Inovacao</w:t>
-            </w:r>
-            <w:proofErr w:type="spellEnd"/>
-            <w:r>
-              <w:rPr>
-                <w:rFonts w:ascii="Calibri Light" w:hAnsi="Calibri Light" w:cs="Calibri Light"/>
-                <w:iCs/>
-                <w:color w:val="000000" w:themeColor="text1"/>
-                <w:sz w:val="22"/>
-                <w:szCs w:val="22"/>
-              </w:rPr>
-              <w:t xml:space="preserve"> S.A (PT), University of Surrey (UK), </w:t>
-            </w:r>
-            <w:proofErr w:type="spellStart"/>
-            <w:r>
-              <w:rPr>
-                <w:rFonts w:ascii="Calibri Light" w:hAnsi="Calibri Light" w:cs="Calibri Light"/>
-                <w:iCs/>
-                <w:color w:val="000000" w:themeColor="text1"/>
-                <w:sz w:val="22"/>
-                <w:szCs w:val="22"/>
-              </w:rPr>
-              <w:t>Center</w:t>
-            </w:r>
-            <w:proofErr w:type="spellEnd"/>
-            <w:r>
-              <w:rPr>
-                <w:rFonts w:ascii="Calibri Light" w:hAnsi="Calibri Light" w:cs="Calibri Light"/>
-                <w:iCs/>
-                <w:color w:val="000000" w:themeColor="text1"/>
-                <w:sz w:val="22"/>
-                <w:szCs w:val="22"/>
-              </w:rPr>
-              <w:t xml:space="preserve"> for Research and Telecomm. Experimentation for Networked Communities [CREATE-NET] (IT),</w:t>
+              <w:t>Sigint Solutions Ltd, Instituto Telecomunicações (PT), Commissariat à L’Energie Atomique – LETI (FR), Portucal Telecom Inovacao S.A (PT), University of Surrey (UK), Center for Research and Telecomm. Experimentation for Networked Communities [CREATE-NET] (IT),</w:t>
             </w:r>
             <w:r>
               <w:rPr>
@@ -9958,71 +8726,15 @@
               </w:rPr>
               <w:t xml:space="preserve"> </w:t>
             </w:r>
-            <w:proofErr w:type="spellStart"/>
-            <w:r>
-              <w:rPr>
-                <w:rFonts w:ascii="Calibri Light" w:hAnsi="Calibri Light" w:cs="Calibri Light"/>
-                <w:iCs/>
-                <w:color w:val="000000" w:themeColor="text1"/>
-                <w:sz w:val="22"/>
-                <w:szCs w:val="22"/>
-              </w:rPr>
-              <w:t>Wroclawskie</w:t>
-            </w:r>
-            <w:proofErr w:type="spellEnd"/>
-            <w:r>
-              <w:rPr>
-                <w:rFonts w:ascii="Calibri Light" w:hAnsi="Calibri Light" w:cs="Calibri Light"/>
-                <w:iCs/>
-                <w:color w:val="000000" w:themeColor="text1"/>
-                <w:sz w:val="22"/>
-                <w:szCs w:val="22"/>
-              </w:rPr>
-              <w:t xml:space="preserve"> Centrum Badan EIT+ SP </w:t>
-            </w:r>
-            <w:proofErr w:type="gramStart"/>
-            <w:r>
-              <w:rPr>
-                <w:rFonts w:ascii="Calibri Light" w:hAnsi="Calibri Light" w:cs="Calibri Light"/>
-                <w:iCs/>
-                <w:color w:val="000000" w:themeColor="text1"/>
-                <w:sz w:val="22"/>
-                <w:szCs w:val="22"/>
-              </w:rPr>
-              <w:t>ZO.O</w:t>
-            </w:r>
-            <w:proofErr w:type="gramEnd"/>
-            <w:r>
-              <w:rPr>
-                <w:rFonts w:ascii="Calibri Light" w:hAnsi="Calibri Light" w:cs="Calibri Light"/>
-                <w:iCs/>
-                <w:color w:val="000000" w:themeColor="text1"/>
-                <w:sz w:val="22"/>
-                <w:szCs w:val="22"/>
-              </w:rPr>
-              <w:t xml:space="preserve"> (PL), EADS Defence and Security Systems (FR), </w:t>
-            </w:r>
-            <w:proofErr w:type="spellStart"/>
-            <w:r>
-              <w:rPr>
-                <w:rFonts w:ascii="Calibri Light" w:hAnsi="Calibri Light" w:cs="Calibri Light"/>
-                <w:iCs/>
-                <w:color w:val="000000" w:themeColor="text1"/>
-                <w:sz w:val="22"/>
-                <w:szCs w:val="22"/>
-              </w:rPr>
-              <w:t>Veebeem</w:t>
-            </w:r>
-            <w:proofErr w:type="spellEnd"/>
-            <w:r>
-              <w:rPr>
-                <w:rFonts w:ascii="Calibri Light" w:hAnsi="Calibri Light" w:cs="Calibri Light"/>
-                <w:iCs/>
-                <w:color w:val="000000" w:themeColor="text1"/>
-                <w:sz w:val="22"/>
-                <w:szCs w:val="22"/>
-              </w:rPr>
-              <w:t xml:space="preserve"> (UK), LANTIQ Deutschland GmbH (DE)</w:t>
+            <w:r>
+              <w:rPr>
+                <w:rFonts w:ascii="Calibri Light" w:hAnsi="Calibri Light" w:cs="Calibri Light"/>
+                <w:iCs/>
+                <w:color w:val="000000" w:themeColor="text1"/>
+                <w:sz w:val="22"/>
+                <w:szCs w:val="22"/>
+              </w:rPr>
+              <w:t>Wroclawskie Centrum Badan EIT+ SP ZO.O (PL), EADS Defence and Security Systems (FR), Veebeem (UK), LANTIQ Deutschland GmbH (DE)</w:t>
             </w:r>
           </w:p>
           <w:p>
@@ -10242,7 +8954,6 @@
                 <w:u w:val="single"/>
               </w:rPr>
             </w:pPr>
-            <w:proofErr w:type="spellStart"/>
             <w:r>
               <w:rPr>
                 <w:rFonts w:ascii="Calibri Light" w:hAnsi="Calibri Light" w:cs="Calibri Light"/>
@@ -10252,81 +8963,8 @@
                 <w:szCs w:val="22"/>
                 <w:u w:val="single"/>
               </w:rPr>
-              <w:t>CogEU</w:t>
-            </w:r>
-            <w:proofErr w:type="spellEnd"/>
-            <w:r>
-              <w:rPr>
-                <w:rFonts w:ascii="Calibri Light" w:hAnsi="Calibri Light" w:cs="Calibri Light"/>
-                <w:b/>
-                <w:color w:val="000000" w:themeColor="text1"/>
-                <w:sz w:val="22"/>
-                <w:szCs w:val="22"/>
-                <w:u w:val="single"/>
-              </w:rPr>
-              <w:t xml:space="preserve"> – </w:t>
-            </w:r>
-            <w:proofErr w:type="spellStart"/>
-            <w:r>
-              <w:rPr>
-                <w:rFonts w:ascii="Calibri Light" w:hAnsi="Calibri Light" w:cs="Calibri Light"/>
-                <w:b/>
-                <w:color w:val="000000" w:themeColor="text1"/>
-                <w:sz w:val="22"/>
-                <w:szCs w:val="22"/>
-                <w:u w:val="single"/>
-              </w:rPr>
-              <w:t>COGnitive</w:t>
-            </w:r>
-            <w:proofErr w:type="spellEnd"/>
-            <w:r>
-              <w:rPr>
-                <w:rFonts w:ascii="Calibri Light" w:hAnsi="Calibri Light" w:cs="Calibri Light"/>
-                <w:b/>
-                <w:color w:val="000000" w:themeColor="text1"/>
-                <w:sz w:val="22"/>
-                <w:szCs w:val="22"/>
-                <w:u w:val="single"/>
-              </w:rPr>
-              <w:t xml:space="preserve"> radio systems for efficient sharing of TV white spaces in </w:t>
-            </w:r>
-            <w:proofErr w:type="spellStart"/>
-            <w:r>
-              <w:rPr>
-                <w:rFonts w:ascii="Calibri Light" w:hAnsi="Calibri Light" w:cs="Calibri Light"/>
-                <w:b/>
-                <w:color w:val="000000" w:themeColor="text1"/>
-                <w:sz w:val="22"/>
-                <w:szCs w:val="22"/>
-                <w:u w:val="single"/>
-              </w:rPr>
-              <w:t>EUropean</w:t>
-            </w:r>
-            <w:proofErr w:type="spellEnd"/>
-            <w:r>
-              <w:rPr>
-                <w:rFonts w:ascii="Calibri Light" w:hAnsi="Calibri Light" w:cs="Calibri Light"/>
-                <w:b/>
-                <w:color w:val="000000" w:themeColor="text1"/>
-                <w:sz w:val="22"/>
-                <w:szCs w:val="22"/>
-                <w:u w:val="single"/>
-              </w:rPr>
-              <w:t xml:space="preserve"> </w:t>
-            </w:r>
-            <w:proofErr w:type="spellStart"/>
-            <w:r>
-              <w:rPr>
-                <w:rFonts w:ascii="Calibri Light" w:hAnsi="Calibri Light" w:cs="Calibri Light"/>
-                <w:b/>
-                <w:color w:val="000000" w:themeColor="text1"/>
-                <w:sz w:val="22"/>
-                <w:szCs w:val="22"/>
-                <w:u w:val="single"/>
-              </w:rPr>
-              <w:t>contex</w:t>
-            </w:r>
-            <w:proofErr w:type="spellEnd"/>
+              <w:t>CogEU – COGnitive radio systems for efficient sharing of TV white spaces in EUropean contex</w:t>
+            </w:r>
           </w:p>
           <w:p>
             <w:pPr>
@@ -10522,20 +9160,8 @@
                 <w:szCs w:val="22"/>
                 <w:lang w:val="en-US"/>
               </w:rPr>
-              <w:t xml:space="preserve"> 5.1 </w:t>
-            </w:r>
-            <w:proofErr w:type="spellStart"/>
-            <w:r>
-              <w:rPr>
-                <w:rFonts w:ascii="Calibri Light" w:hAnsi="Calibri Light" w:cs="Calibri Light"/>
-                <w:color w:val="000000" w:themeColor="text1"/>
-                <w:sz w:val="22"/>
-                <w:szCs w:val="22"/>
-                <w:lang w:val="en-US"/>
-              </w:rPr>
-              <w:t>MEuros</w:t>
-            </w:r>
-            <w:proofErr w:type="spellEnd"/>
+              <w:t xml:space="preserve"> 5.1 MEuros</w:t>
+            </w:r>
           </w:p>
           <w:p>
             <w:pPr>
@@ -10572,161 +9198,7 @@
                 <w:sz w:val="22"/>
                 <w:szCs w:val="22"/>
               </w:rPr>
-              <w:t xml:space="preserve">Sigint Solutions Ltd (CY), Instituto </w:t>
-            </w:r>
-            <w:proofErr w:type="spellStart"/>
-            <w:r>
-              <w:rPr>
-                <w:rFonts w:ascii="Calibri Light" w:hAnsi="Calibri Light" w:cs="Calibri Light"/>
-                <w:iCs/>
-                <w:color w:val="000000" w:themeColor="text1"/>
-                <w:sz w:val="22"/>
-                <w:szCs w:val="22"/>
-              </w:rPr>
-              <w:t>Telecomunicações</w:t>
-            </w:r>
-            <w:proofErr w:type="spellEnd"/>
-            <w:r>
-              <w:rPr>
-                <w:rFonts w:ascii="Calibri Light" w:hAnsi="Calibri Light" w:cs="Calibri Light"/>
-                <w:iCs/>
-                <w:color w:val="000000" w:themeColor="text1"/>
-                <w:sz w:val="22"/>
-                <w:szCs w:val="22"/>
-              </w:rPr>
-              <w:t xml:space="preserve"> (PT), Thales (FR), </w:t>
-            </w:r>
-            <w:proofErr w:type="spellStart"/>
-            <w:r>
-              <w:rPr>
-                <w:rFonts w:ascii="Calibri Light" w:hAnsi="Calibri Light" w:cs="Calibri Light"/>
-                <w:iCs/>
-                <w:color w:val="000000" w:themeColor="text1"/>
-                <w:sz w:val="22"/>
-                <w:szCs w:val="22"/>
-              </w:rPr>
-              <w:t>Portucal</w:t>
-            </w:r>
-            <w:proofErr w:type="spellEnd"/>
-            <w:r>
-              <w:rPr>
-                <w:rFonts w:ascii="Calibri Light" w:hAnsi="Calibri Light" w:cs="Calibri Light"/>
-                <w:iCs/>
-                <w:color w:val="000000" w:themeColor="text1"/>
-                <w:sz w:val="22"/>
-                <w:szCs w:val="22"/>
-              </w:rPr>
-              <w:t xml:space="preserve"> Telecom </w:t>
-            </w:r>
-            <w:proofErr w:type="spellStart"/>
-            <w:r>
-              <w:rPr>
-                <w:rFonts w:ascii="Calibri Light" w:hAnsi="Calibri Light" w:cs="Calibri Light"/>
-                <w:iCs/>
-                <w:color w:val="000000" w:themeColor="text1"/>
-                <w:sz w:val="22"/>
-                <w:szCs w:val="22"/>
-              </w:rPr>
-              <w:t>Inovacao</w:t>
-            </w:r>
-            <w:proofErr w:type="spellEnd"/>
-            <w:r>
-              <w:rPr>
-                <w:rFonts w:ascii="Calibri Light" w:hAnsi="Calibri Light" w:cs="Calibri Light"/>
-                <w:iCs/>
-                <w:color w:val="000000" w:themeColor="text1"/>
-                <w:sz w:val="22"/>
-                <w:szCs w:val="22"/>
-              </w:rPr>
-              <w:t xml:space="preserve"> S.A (PT), </w:t>
-            </w:r>
-            <w:proofErr w:type="gramStart"/>
-            <w:r>
-              <w:rPr>
-                <w:rFonts w:ascii="Calibri Light" w:hAnsi="Calibri Light" w:cs="Calibri Light"/>
-                <w:iCs/>
-                <w:color w:val="000000" w:themeColor="text1"/>
-                <w:sz w:val="22"/>
-                <w:szCs w:val="22"/>
-              </w:rPr>
-              <w:t>Trinity  College</w:t>
-            </w:r>
-            <w:proofErr w:type="gramEnd"/>
-            <w:r>
-              <w:rPr>
-                <w:rFonts w:ascii="Calibri Light" w:hAnsi="Calibri Light" w:cs="Calibri Light"/>
-                <w:iCs/>
-                <w:color w:val="000000" w:themeColor="text1"/>
-                <w:sz w:val="22"/>
-                <w:szCs w:val="22"/>
-              </w:rPr>
-              <w:t xml:space="preserve"> (IR), University of Aegean (GR), Poznan University of Technology (PL), </w:t>
-            </w:r>
-            <w:proofErr w:type="spellStart"/>
-            <w:r>
-              <w:rPr>
-                <w:rFonts w:ascii="Calibri Light" w:hAnsi="Calibri Light" w:cs="Calibri Light"/>
-                <w:iCs/>
-                <w:color w:val="000000" w:themeColor="text1"/>
-                <w:sz w:val="22"/>
-                <w:szCs w:val="22"/>
-              </w:rPr>
-              <w:t>Institut</w:t>
-            </w:r>
-            <w:proofErr w:type="spellEnd"/>
-            <w:r>
-              <w:rPr>
-                <w:rFonts w:ascii="Calibri Light" w:hAnsi="Calibri Light" w:cs="Calibri Light"/>
-                <w:iCs/>
-                <w:color w:val="000000" w:themeColor="text1"/>
-                <w:sz w:val="22"/>
-                <w:szCs w:val="22"/>
-              </w:rPr>
-              <w:t xml:space="preserve"> für </w:t>
-            </w:r>
-            <w:proofErr w:type="spellStart"/>
-            <w:r>
-              <w:rPr>
-                <w:rFonts w:ascii="Calibri Light" w:hAnsi="Calibri Light" w:cs="Calibri Light"/>
-                <w:iCs/>
-                <w:color w:val="000000" w:themeColor="text1"/>
-                <w:sz w:val="22"/>
-                <w:szCs w:val="22"/>
-              </w:rPr>
-              <w:t>Rundfunktechnik</w:t>
-            </w:r>
-            <w:proofErr w:type="spellEnd"/>
-            <w:r>
-              <w:rPr>
-                <w:rFonts w:ascii="Calibri Light" w:hAnsi="Calibri Light" w:cs="Calibri Light"/>
-                <w:iCs/>
-                <w:color w:val="000000" w:themeColor="text1"/>
-                <w:sz w:val="22"/>
-                <w:szCs w:val="22"/>
-              </w:rPr>
-              <w:t xml:space="preserve"> (DE), Rohde &amp; Schwarz (DE), </w:t>
-            </w:r>
-            <w:proofErr w:type="spellStart"/>
-            <w:r>
-              <w:rPr>
-                <w:rFonts w:ascii="Calibri Light" w:hAnsi="Calibri Light" w:cs="Calibri Light"/>
-                <w:iCs/>
-                <w:color w:val="000000" w:themeColor="text1"/>
-                <w:sz w:val="22"/>
-                <w:szCs w:val="22"/>
-              </w:rPr>
-              <w:t>Towercom</w:t>
-            </w:r>
-            <w:proofErr w:type="spellEnd"/>
-            <w:r>
-              <w:rPr>
-                <w:rFonts w:ascii="Calibri Light" w:hAnsi="Calibri Light" w:cs="Calibri Light"/>
-                <w:iCs/>
-                <w:color w:val="000000" w:themeColor="text1"/>
-                <w:sz w:val="22"/>
-                <w:szCs w:val="22"/>
-              </w:rPr>
-              <w:t xml:space="preserve"> A. S (SLO)</w:t>
+              <w:t>Sigint Solutions Ltd (CY), Instituto Telecomunicações (PT), Thales (FR), Portucal Telecom Inovacao S.A (PT), Trinity  College (IR), University of Aegean (GR), Poznan University of Technology (PL), Institut für Rundfunktechnik (DE), Rohde &amp; Schwarz (DE), Towercom A. S (SLO)</w:t>
             </w:r>
           </w:p>
           <w:p>
@@ -11676,20 +10148,8 @@
                 <w:szCs w:val="22"/>
                 <w:lang w:val="en-US"/>
               </w:rPr>
-              <w:t xml:space="preserve"> 1.9 </w:t>
-            </w:r>
-            <w:proofErr w:type="spellStart"/>
-            <w:r>
-              <w:rPr>
-                <w:rFonts w:ascii="Calibri Light" w:hAnsi="Calibri Light" w:cs="Calibri Light"/>
-                <w:color w:val="000000" w:themeColor="text1"/>
-                <w:sz w:val="22"/>
-                <w:szCs w:val="22"/>
-                <w:lang w:val="en-US"/>
-              </w:rPr>
-              <w:t>MEuros</w:t>
-            </w:r>
-            <w:proofErr w:type="spellEnd"/>
+              <w:t xml:space="preserve"> 1.9 MEuros</w:t>
+            </w:r>
           </w:p>
           <w:p>
             <w:pPr>
@@ -11725,37 +10185,7 @@
                 <w:sz w:val="22"/>
                 <w:szCs w:val="22"/>
               </w:rPr>
-              <w:t xml:space="preserve"> TTI Telecom (ES), CTTC (ES), </w:t>
-            </w:r>
-            <w:proofErr w:type="spellStart"/>
-            <w:r>
-              <w:rPr>
-                <w:rFonts w:ascii="Calibri Light" w:hAnsi="Calibri Light" w:cs="Calibri Light"/>
-                <w:color w:val="000000" w:themeColor="text1"/>
-                <w:sz w:val="22"/>
-                <w:szCs w:val="22"/>
-              </w:rPr>
-              <w:t>Creativ</w:t>
-            </w:r>
-            <w:proofErr w:type="spellEnd"/>
-            <w:r>
-              <w:rPr>
-                <w:rFonts w:ascii="Calibri Light" w:hAnsi="Calibri Light" w:cs="Calibri Light"/>
-                <w:color w:val="000000" w:themeColor="text1"/>
-                <w:sz w:val="22"/>
-                <w:szCs w:val="22"/>
-              </w:rPr>
-              <w:t xml:space="preserve"> IT (ES), TST Sistemas (ES), Universidad Cantabria (ES</w:t>
-            </w:r>
-            <w:proofErr w:type="gramStart"/>
-            <w:r>
-              <w:rPr>
-                <w:rFonts w:ascii="Calibri Light" w:hAnsi="Calibri Light" w:cs="Calibri Light"/>
-                <w:color w:val="000000" w:themeColor="text1"/>
-                <w:sz w:val="22"/>
-                <w:szCs w:val="22"/>
-              </w:rPr>
-              <w:t xml:space="preserve">), </w:t>
+              <w:t xml:space="preserve"> TTI Telecom (ES), CTTC (ES), Creativ IT (ES), TST Sistemas (ES), Universidad Cantabria (ES), </w:t>
             </w:r>
             <w:r>
               <w:rPr>
@@ -11775,57 +10205,7 @@
                 <w:sz w:val="22"/>
                 <w:szCs w:val="22"/>
               </w:rPr>
-              <w:t>Instituto</w:t>
-            </w:r>
-            <w:proofErr w:type="gramEnd"/>
-            <w:r>
-              <w:rPr>
-                <w:rFonts w:ascii="Calibri Light" w:hAnsi="Calibri Light" w:cs="Calibri Light"/>
-                <w:color w:val="000000" w:themeColor="text1"/>
-                <w:sz w:val="22"/>
-                <w:szCs w:val="22"/>
-              </w:rPr>
-              <w:t xml:space="preserve"> de </w:t>
-            </w:r>
-            <w:proofErr w:type="spellStart"/>
-            <w:r>
-              <w:rPr>
-                <w:rFonts w:ascii="Calibri Light" w:hAnsi="Calibri Light" w:cs="Calibri Light"/>
-                <w:color w:val="000000" w:themeColor="text1"/>
-                <w:sz w:val="22"/>
-                <w:szCs w:val="22"/>
-              </w:rPr>
-              <w:t>Telecommunicacoes</w:t>
-            </w:r>
-            <w:proofErr w:type="spellEnd"/>
-            <w:r>
-              <w:rPr>
-                <w:rFonts w:ascii="Calibri Light" w:hAnsi="Calibri Light" w:cs="Calibri Light"/>
-                <w:color w:val="000000" w:themeColor="text1"/>
-                <w:sz w:val="22"/>
-                <w:szCs w:val="22"/>
-              </w:rPr>
-              <w:t xml:space="preserve"> (PT), </w:t>
-            </w:r>
-            <w:proofErr w:type="spellStart"/>
-            <w:r>
-              <w:rPr>
-                <w:rFonts w:ascii="Calibri Light" w:hAnsi="Calibri Light" w:cs="Calibri Light"/>
-                <w:color w:val="000000" w:themeColor="text1"/>
-                <w:sz w:val="22"/>
-                <w:szCs w:val="22"/>
-              </w:rPr>
-              <w:t>Wavecom</w:t>
-            </w:r>
-            <w:proofErr w:type="spellEnd"/>
-            <w:r>
-              <w:rPr>
-                <w:rFonts w:ascii="Calibri Light" w:hAnsi="Calibri Light" w:cs="Calibri Light"/>
-                <w:color w:val="000000" w:themeColor="text1"/>
-                <w:sz w:val="22"/>
-                <w:szCs w:val="22"/>
-              </w:rPr>
-              <w:t xml:space="preserve"> (PT), Sigint Solutions Ltd (CY)</w:t>
+              <w:t>Instituto de Telecommunicacoes (PT), Wavecom (PT), Sigint Solutions Ltd (CY)</w:t>
             </w:r>
           </w:p>
           <w:p>
@@ -11965,27 +10345,7 @@
                 <w:sz w:val="22"/>
                 <w:szCs w:val="22"/>
               </w:rPr>
-              <w:t xml:space="preserve"> of a task that investigated cooperative relaying and capacity improvements by utilizing Distributed MIMO technologies. A MIMO capacity module has been developed as add-on functionality to Sigint’s simulator (</w:t>
-            </w:r>
-            <w:proofErr w:type="spellStart"/>
-            <w:r>
-              <w:rPr>
-                <w:rFonts w:ascii="Calibri Light" w:hAnsi="Calibri Light" w:cs="Calibri Light"/>
-                <w:color w:val="000000" w:themeColor="text1"/>
-                <w:sz w:val="22"/>
-                <w:szCs w:val="22"/>
-              </w:rPr>
-              <w:t>TruNET</w:t>
-            </w:r>
-            <w:proofErr w:type="spellEnd"/>
-            <w:r>
-              <w:rPr>
-                <w:rFonts w:ascii="Calibri Light" w:hAnsi="Calibri Light" w:cs="Calibri Light"/>
-                <w:color w:val="000000" w:themeColor="text1"/>
-                <w:sz w:val="22"/>
-                <w:szCs w:val="22"/>
-              </w:rPr>
-              <w:t>)</w:t>
+              <w:t xml:space="preserve"> of a task that investigated cooperative relaying and capacity improvements by utilizing Distributed MIMO technologies. A MIMO capacity module has been developed as add-on functionality to Sigint’s simulator (TruNET)</w:t>
             </w:r>
           </w:p>
           <w:p>
@@ -12096,33 +10456,7 @@
                 <w:szCs w:val="22"/>
                 <w:u w:val="single"/>
               </w:rPr>
-              <w:t xml:space="preserve">FUTON - Fibre Optic Networks for Distributed, Extensible </w:t>
-            </w:r>
-            <w:proofErr w:type="spellStart"/>
-            <w:r>
-              <w:rPr>
-                <w:rFonts w:ascii="Calibri Light" w:hAnsi="Calibri Light" w:cs="Calibri Light"/>
-                <w:b/>
-                <w:i/>
-                <w:color w:val="000000" w:themeColor="text1"/>
-                <w:sz w:val="22"/>
-                <w:szCs w:val="22"/>
-                <w:u w:val="single"/>
-              </w:rPr>
-              <w:t>HeterogeneousRadio</w:t>
-            </w:r>
-            <w:proofErr w:type="spellEnd"/>
-            <w:r>
-              <w:rPr>
-                <w:rFonts w:ascii="Calibri Light" w:hAnsi="Calibri Light" w:cs="Calibri Light"/>
-                <w:b/>
-                <w:i/>
-                <w:color w:val="000000" w:themeColor="text1"/>
-                <w:sz w:val="22"/>
-                <w:szCs w:val="22"/>
-                <w:u w:val="single"/>
-              </w:rPr>
-              <w:t xml:space="preserve"> Architectures and Service provisioning</w:t>
+              <w:t>FUTON - Fibre Optic Networks for Distributed, Extensible HeterogeneousRadio Architectures and Service provisioning</w:t>
             </w:r>
           </w:p>
           <w:p>
@@ -12355,127 +10689,7 @@
                 <w:sz w:val="22"/>
                 <w:szCs w:val="22"/>
               </w:rPr>
-              <w:t xml:space="preserve">Nokia Siemens Networks (PT), Instituto de </w:t>
-            </w:r>
-            <w:proofErr w:type="spellStart"/>
-            <w:r>
-              <w:rPr>
-                <w:rFonts w:ascii="Calibri Light" w:hAnsi="Calibri Light" w:cs="Calibri Light"/>
-                <w:color w:val="000000" w:themeColor="text1"/>
-                <w:sz w:val="22"/>
-                <w:szCs w:val="22"/>
-              </w:rPr>
-              <w:t>Telecomunicações</w:t>
-            </w:r>
-            <w:proofErr w:type="spellEnd"/>
-            <w:r>
-              <w:rPr>
-                <w:rFonts w:ascii="Calibri Light" w:hAnsi="Calibri Light" w:cs="Calibri Light"/>
-                <w:color w:val="000000" w:themeColor="text1"/>
-                <w:sz w:val="22"/>
-                <w:szCs w:val="22"/>
-              </w:rPr>
-              <w:t xml:space="preserve"> (PT), Alcatel - Thales III - V Labs (FR), CEA-LIST (FR), Portugal Telecom </w:t>
-            </w:r>
-            <w:proofErr w:type="spellStart"/>
-            <w:r>
-              <w:rPr>
-                <w:rFonts w:ascii="Calibri Light" w:hAnsi="Calibri Light" w:cs="Calibri Light"/>
-                <w:color w:val="000000" w:themeColor="text1"/>
-                <w:sz w:val="22"/>
-                <w:szCs w:val="22"/>
-              </w:rPr>
-              <w:t>Inovação</w:t>
-            </w:r>
-            <w:proofErr w:type="spellEnd"/>
-            <w:r>
-              <w:rPr>
-                <w:rFonts w:ascii="Calibri Light" w:hAnsi="Calibri Light" w:cs="Calibri Light"/>
-                <w:color w:val="000000" w:themeColor="text1"/>
-                <w:sz w:val="22"/>
-                <w:szCs w:val="22"/>
-              </w:rPr>
-              <w:t xml:space="preserve"> (PT), VIVO (BR), OTE Research (GR), ACORDE (ES), </w:t>
-            </w:r>
-            <w:proofErr w:type="spellStart"/>
-            <w:r>
-              <w:rPr>
-                <w:rFonts w:ascii="Calibri Light" w:hAnsi="Calibri Light" w:cs="Calibri Light"/>
-                <w:color w:val="000000" w:themeColor="text1"/>
-                <w:sz w:val="22"/>
-                <w:szCs w:val="22"/>
-              </w:rPr>
-              <w:t>Wavecom</w:t>
-            </w:r>
-            <w:proofErr w:type="spellEnd"/>
-            <w:r>
-              <w:rPr>
-                <w:rFonts w:ascii="Calibri Light" w:hAnsi="Calibri Light" w:cs="Calibri Light"/>
-                <w:color w:val="000000" w:themeColor="text1"/>
-                <w:sz w:val="22"/>
-                <w:szCs w:val="22"/>
-              </w:rPr>
-              <w:t xml:space="preserve"> (PT), Sigint Solutions Ltd (CY),  University of Kent (GB), University of Patras (GR), Technical University of Dresden (DE), </w:t>
-            </w:r>
-            <w:proofErr w:type="spellStart"/>
-            <w:r>
-              <w:rPr>
-                <w:rFonts w:ascii="Calibri Light" w:hAnsi="Calibri Light" w:cs="Calibri Light"/>
-                <w:color w:val="000000" w:themeColor="text1"/>
-                <w:sz w:val="22"/>
-                <w:szCs w:val="22"/>
-              </w:rPr>
-              <w:t>Valtion</w:t>
-            </w:r>
-            <w:proofErr w:type="spellEnd"/>
-            <w:r>
-              <w:rPr>
-                <w:rFonts w:ascii="Calibri Light" w:hAnsi="Calibri Light" w:cs="Calibri Light"/>
-                <w:color w:val="000000" w:themeColor="text1"/>
-                <w:sz w:val="22"/>
-                <w:szCs w:val="22"/>
-              </w:rPr>
-              <w:t xml:space="preserve"> </w:t>
-            </w:r>
-            <w:proofErr w:type="spellStart"/>
-            <w:r>
-              <w:rPr>
-                <w:rFonts w:ascii="Calibri Light" w:hAnsi="Calibri Light" w:cs="Calibri Light"/>
-                <w:color w:val="000000" w:themeColor="text1"/>
-                <w:sz w:val="22"/>
-                <w:szCs w:val="22"/>
-              </w:rPr>
-              <w:t>teknillinen</w:t>
-            </w:r>
-            <w:proofErr w:type="spellEnd"/>
-            <w:r>
-              <w:rPr>
-                <w:rFonts w:ascii="Calibri Light" w:hAnsi="Calibri Light" w:cs="Calibri Light"/>
-                <w:color w:val="000000" w:themeColor="text1"/>
-                <w:sz w:val="22"/>
-                <w:szCs w:val="22"/>
-              </w:rPr>
-              <w:t xml:space="preserve"> </w:t>
-            </w:r>
-            <w:proofErr w:type="spellStart"/>
-            <w:r>
-              <w:rPr>
-                <w:rFonts w:ascii="Calibri Light" w:hAnsi="Calibri Light" w:cs="Calibri Light"/>
-                <w:color w:val="000000" w:themeColor="text1"/>
-                <w:sz w:val="22"/>
-                <w:szCs w:val="22"/>
-              </w:rPr>
-              <w:t>tutkimuskeskus</w:t>
-            </w:r>
-            <w:proofErr w:type="spellEnd"/>
-            <w:r>
-              <w:rPr>
-                <w:rFonts w:ascii="Calibri Light" w:hAnsi="Calibri Light" w:cs="Calibri Light"/>
-                <w:color w:val="000000" w:themeColor="text1"/>
-                <w:sz w:val="22"/>
-                <w:szCs w:val="22"/>
-              </w:rPr>
-              <w:t xml:space="preserve"> (FI), National Institute of Information  and Communications Technology (KO).</w:t>
+              <w:t>Nokia Siemens Networks (PT), Instituto de Telecomunicações (PT), Alcatel - Thales III - V Labs (FR), CEA-LIST (FR), Portugal Telecom Inovação (PT), VIVO (BR), OTE Research (GR), ACORDE (ES), Wavecom (PT), Sigint Solutions Ltd (CY),  University of Kent (GB), University of Patras (GR), Technical University of Dresden (DE), Valtion teknillinen tutkimuskeskus (FI), National Institute of Information  and Communications Technology (KO).</w:t>
             </w:r>
           </w:p>
           <w:p>
@@ -12577,27 +10791,7 @@
                 <w:sz w:val="22"/>
                 <w:szCs w:val="22"/>
               </w:rPr>
-              <w:t xml:space="preserve"> of WP4 which designed and implemented a middleware platform based on Mobile-IP principles which performs vertical handovers between heterogeneous radio technologies </w:t>
-            </w:r>
-            <w:proofErr w:type="gramStart"/>
-            <w:r>
-              <w:rPr>
-                <w:rFonts w:ascii="Calibri Light" w:hAnsi="Calibri Light" w:cs="Calibri Light"/>
-                <w:color w:val="000000" w:themeColor="text1"/>
-                <w:sz w:val="22"/>
-                <w:szCs w:val="22"/>
-              </w:rPr>
-              <w:t>in order to</w:t>
-            </w:r>
-            <w:proofErr w:type="gramEnd"/>
-            <w:r>
-              <w:rPr>
-                <w:rFonts w:ascii="Calibri Light" w:hAnsi="Calibri Light" w:cs="Calibri Light"/>
-                <w:color w:val="000000" w:themeColor="text1"/>
-                <w:sz w:val="22"/>
-                <w:szCs w:val="22"/>
-              </w:rPr>
-              <w:t xml:space="preserve"> demonstrate seamless communication between heterogeneous networks.</w:t>
+              <w:t xml:space="preserve"> of WP4 which designed and implemented a middleware platform based on Mobile-IP principles which performs vertical handovers between heterogeneous radio technologies in order to demonstrate seamless communication between heterogeneous networks.</w:t>
             </w:r>
           </w:p>
           <w:p>
@@ -12903,20 +11097,8 @@
                 <w:szCs w:val="22"/>
                 <w:lang w:val="en-US"/>
               </w:rPr>
-              <w:t xml:space="preserve"> 5.5 </w:t>
-            </w:r>
-            <w:proofErr w:type="spellStart"/>
-            <w:r>
-              <w:rPr>
-                <w:rFonts w:ascii="Calibri Light" w:hAnsi="Calibri Light" w:cs="Calibri Light"/>
-                <w:color w:val="000000" w:themeColor="text1"/>
-                <w:sz w:val="22"/>
-                <w:szCs w:val="22"/>
-                <w:lang w:val="en-US"/>
-              </w:rPr>
-              <w:t>MEuros</w:t>
-            </w:r>
-            <w:proofErr w:type="spellEnd"/>
+              <w:t xml:space="preserve"> 5.5 MEuros</w:t>
+            </w:r>
           </w:p>
           <w:p>
             <w:pPr>
@@ -12953,161 +11135,7 @@
                 <w:sz w:val="22"/>
                 <w:szCs w:val="22"/>
               </w:rPr>
-              <w:t xml:space="preserve">German Aerospace </w:t>
-            </w:r>
-            <w:proofErr w:type="spellStart"/>
-            <w:r>
-              <w:rPr>
-                <w:rFonts w:ascii="Calibri Light" w:hAnsi="Calibri Light" w:cs="Calibri Light"/>
-                <w:iCs/>
-                <w:color w:val="000000" w:themeColor="text1"/>
-                <w:sz w:val="22"/>
-                <w:szCs w:val="22"/>
-              </w:rPr>
-              <w:t>Center</w:t>
-            </w:r>
-            <w:proofErr w:type="spellEnd"/>
-            <w:r>
-              <w:rPr>
-                <w:rFonts w:ascii="Calibri Light" w:hAnsi="Calibri Light" w:cs="Calibri Light"/>
-                <w:iCs/>
-                <w:color w:val="000000" w:themeColor="text1"/>
-                <w:sz w:val="22"/>
-                <w:szCs w:val="22"/>
-              </w:rPr>
-              <w:t xml:space="preserve"> (DE), Aalborg University (DN), Advanced Communications </w:t>
-            </w:r>
-            <w:proofErr w:type="spellStart"/>
-            <w:r>
-              <w:rPr>
-                <w:rFonts w:ascii="Calibri Light" w:hAnsi="Calibri Light" w:cs="Calibri Light"/>
-                <w:iCs/>
-                <w:color w:val="000000" w:themeColor="text1"/>
-                <w:sz w:val="22"/>
-                <w:szCs w:val="22"/>
-              </w:rPr>
-              <w:t>Research&amp;Development</w:t>
-            </w:r>
-            <w:proofErr w:type="spellEnd"/>
-            <w:r>
-              <w:rPr>
-                <w:rFonts w:ascii="Calibri Light" w:hAnsi="Calibri Light" w:cs="Calibri Light"/>
-                <w:iCs/>
-                <w:color w:val="000000" w:themeColor="text1"/>
-                <w:sz w:val="22"/>
-                <w:szCs w:val="22"/>
-              </w:rPr>
-              <w:t xml:space="preserve"> S.A. (ES), Commissariat à L’Energie </w:t>
-            </w:r>
-            <w:proofErr w:type="spellStart"/>
-            <w:r>
-              <w:rPr>
-                <w:rFonts w:ascii="Calibri Light" w:hAnsi="Calibri Light" w:cs="Calibri Light"/>
-                <w:iCs/>
-                <w:color w:val="000000" w:themeColor="text1"/>
-                <w:sz w:val="22"/>
-                <w:szCs w:val="22"/>
-              </w:rPr>
-              <w:t>Atomique</w:t>
-            </w:r>
-            <w:proofErr w:type="spellEnd"/>
-            <w:r>
-              <w:rPr>
-                <w:rFonts w:ascii="Calibri Light" w:hAnsi="Calibri Light" w:cs="Calibri Light"/>
-                <w:iCs/>
-                <w:color w:val="000000" w:themeColor="text1"/>
-                <w:sz w:val="22"/>
-                <w:szCs w:val="22"/>
-              </w:rPr>
-              <w:t xml:space="preserve"> – LETI (FR), </w:t>
-            </w:r>
-            <w:proofErr w:type="spellStart"/>
-            <w:r>
-              <w:rPr>
-                <w:rFonts w:ascii="Calibri Light" w:hAnsi="Calibri Light" w:cs="Calibri Light"/>
-                <w:iCs/>
-                <w:color w:val="000000" w:themeColor="text1"/>
-                <w:sz w:val="22"/>
-                <w:szCs w:val="22"/>
-              </w:rPr>
-              <w:t>Institut</w:t>
-            </w:r>
-            <w:proofErr w:type="spellEnd"/>
-            <w:r>
-              <w:rPr>
-                <w:rFonts w:ascii="Calibri Light" w:hAnsi="Calibri Light" w:cs="Calibri Light"/>
-                <w:iCs/>
-                <w:color w:val="000000" w:themeColor="text1"/>
-                <w:sz w:val="22"/>
-                <w:szCs w:val="22"/>
-              </w:rPr>
-              <w:t xml:space="preserve"> </w:t>
-            </w:r>
-            <w:proofErr w:type="spellStart"/>
-            <w:r>
-              <w:rPr>
-                <w:rFonts w:ascii="Calibri Light" w:hAnsi="Calibri Light" w:cs="Calibri Light"/>
-                <w:iCs/>
-                <w:color w:val="000000" w:themeColor="text1"/>
-                <w:sz w:val="22"/>
-                <w:szCs w:val="22"/>
-              </w:rPr>
-              <w:t>Eurécom</w:t>
-            </w:r>
-            <w:proofErr w:type="spellEnd"/>
-            <w:r>
-              <w:rPr>
-                <w:rFonts w:ascii="Calibri Light" w:hAnsi="Calibri Light" w:cs="Calibri Light"/>
-                <w:iCs/>
-                <w:color w:val="000000" w:themeColor="text1"/>
-                <w:sz w:val="22"/>
-                <w:szCs w:val="22"/>
-              </w:rPr>
-              <w:t xml:space="preserve"> (FR), </w:t>
-            </w:r>
-            <w:proofErr w:type="spellStart"/>
-            <w:r>
-              <w:rPr>
-                <w:rFonts w:ascii="Calibri Light" w:hAnsi="Calibri Light" w:cs="Calibri Light"/>
-                <w:iCs/>
-                <w:color w:val="000000" w:themeColor="text1"/>
-                <w:sz w:val="22"/>
-                <w:szCs w:val="22"/>
-              </w:rPr>
-              <w:t>Siradel</w:t>
-            </w:r>
-            <w:proofErr w:type="spellEnd"/>
-            <w:r>
-              <w:rPr>
-                <w:rFonts w:ascii="Calibri Light" w:hAnsi="Calibri Light" w:cs="Calibri Light"/>
-                <w:iCs/>
-                <w:color w:val="000000" w:themeColor="text1"/>
-                <w:sz w:val="22"/>
-                <w:szCs w:val="22"/>
-              </w:rPr>
-              <w:t xml:space="preserve"> (FR), Université de Rennes 1 (FR), Instituto </w:t>
-            </w:r>
-            <w:proofErr w:type="spellStart"/>
-            <w:r>
-              <w:rPr>
-                <w:rFonts w:ascii="Calibri Light" w:hAnsi="Calibri Light" w:cs="Calibri Light"/>
-                <w:iCs/>
-                <w:color w:val="000000" w:themeColor="text1"/>
-                <w:sz w:val="22"/>
-                <w:szCs w:val="22"/>
-              </w:rPr>
-              <w:t>Telecomunicações</w:t>
-            </w:r>
-            <w:proofErr w:type="spellEnd"/>
-            <w:r>
-              <w:rPr>
-                <w:rFonts w:ascii="Calibri Light" w:hAnsi="Calibri Light" w:cs="Calibri Light"/>
-                <w:iCs/>
-                <w:color w:val="000000" w:themeColor="text1"/>
-                <w:sz w:val="22"/>
-                <w:szCs w:val="22"/>
-              </w:rPr>
-              <w:t xml:space="preserve"> (PT), Mitsubishi Electric ITE (FR), Sigint Solutions Ltd. (CY), University of Surrey (UK), Universidad Politécnica de Madrid (ES), University of Alberta (CA), City University of Hong Kong (HK)</w:t>
+              <w:t>German Aerospace Center (DE), Aalborg University (DN), Advanced Communications Research&amp;Development S.A. (ES), Commissariat à L’Energie Atomique – LETI (FR), Institut Eurécom (FR), Siradel (FR), Université de Rennes 1 (FR), Instituto Telecomunicações (PT), Mitsubishi Electric ITE (FR), Sigint Solutions Ltd. (CY), University of Surrey (UK), Universidad Politécnica de Madrid (ES), University of Alberta (CA), City University of Hong Kong (HK)</w:t>
             </w:r>
           </w:p>
           <w:p>
@@ -13559,31 +11587,7 @@
                 <w:szCs w:val="22"/>
                 <w:lang w:val="en-US"/>
               </w:rPr>
-              <w:t xml:space="preserve">Sigint Solutions (CY), </w:t>
-            </w:r>
-            <w:proofErr w:type="spellStart"/>
-            <w:r>
-              <w:rPr>
-                <w:rFonts w:ascii="Calibri Light" w:hAnsi="Calibri Light" w:cs="Calibri Light"/>
-                <w:iCs/>
-                <w:color w:val="000000" w:themeColor="text1"/>
-                <w:sz w:val="22"/>
-                <w:szCs w:val="22"/>
-                <w:lang w:val="en-US"/>
-              </w:rPr>
-              <w:t>Wavecom</w:t>
-            </w:r>
-            <w:proofErr w:type="spellEnd"/>
-            <w:r>
-              <w:rPr>
-                <w:rFonts w:ascii="Calibri Light" w:hAnsi="Calibri Light" w:cs="Calibri Light"/>
-                <w:iCs/>
-                <w:color w:val="000000" w:themeColor="text1"/>
-                <w:sz w:val="22"/>
-                <w:szCs w:val="22"/>
-                <w:lang w:val="en-US"/>
-              </w:rPr>
-              <w:t xml:space="preserve"> (PT)</w:t>
+              <w:t>Sigint Solutions (CY), Wavecom (PT)</w:t>
             </w:r>
           </w:p>
           <w:p>
@@ -13687,47 +11691,7 @@
                 <w:sz w:val="22"/>
                 <w:szCs w:val="22"/>
               </w:rPr>
-              <w:t xml:space="preserve">. Contributed </w:t>
-            </w:r>
-            <w:proofErr w:type="gramStart"/>
-            <w:r>
-              <w:rPr>
-                <w:rFonts w:ascii="Calibri Light" w:hAnsi="Calibri Light" w:cs="Calibri Light"/>
-                <w:color w:val="000000" w:themeColor="text1"/>
-                <w:sz w:val="22"/>
-                <w:szCs w:val="22"/>
-              </w:rPr>
-              <w:t>in</w:t>
-            </w:r>
-            <w:proofErr w:type="gramEnd"/>
-            <w:r>
-              <w:rPr>
-                <w:rFonts w:ascii="Calibri Light" w:hAnsi="Calibri Light" w:cs="Calibri Light"/>
-                <w:color w:val="000000" w:themeColor="text1"/>
-                <w:sz w:val="22"/>
-                <w:szCs w:val="22"/>
-              </w:rPr>
-              <w:t xml:space="preserve"> the integration of a physical layer (channel prediction) with a link layer simulator from </w:t>
-            </w:r>
-            <w:proofErr w:type="spellStart"/>
-            <w:r>
-              <w:rPr>
-                <w:rFonts w:ascii="Calibri Light" w:hAnsi="Calibri Light" w:cs="Calibri Light"/>
-                <w:color w:val="000000" w:themeColor="text1"/>
-                <w:sz w:val="22"/>
-                <w:szCs w:val="22"/>
-              </w:rPr>
-              <w:t>Wavecom</w:t>
-            </w:r>
-            <w:proofErr w:type="spellEnd"/>
-            <w:r>
-              <w:rPr>
-                <w:rFonts w:ascii="Calibri Light" w:hAnsi="Calibri Light" w:cs="Calibri Light"/>
-                <w:color w:val="000000" w:themeColor="text1"/>
-                <w:sz w:val="22"/>
-                <w:szCs w:val="22"/>
-              </w:rPr>
-              <w:t xml:space="preserve">. </w:t>
+              <w:t xml:space="preserve">. Contributed in the integration of a physical layer (channel prediction) with a link layer simulator from Wavecom. </w:t>
             </w:r>
           </w:p>
           <w:p>
@@ -14797,31 +12761,7 @@
                 <w:szCs w:val="22"/>
                 <w:lang w:val="en-US"/>
               </w:rPr>
-              <w:t xml:space="preserve">: Rolls-Royce </w:t>
-            </w:r>
-            <w:proofErr w:type="gramStart"/>
-            <w:r>
-              <w:rPr>
-                <w:rFonts w:ascii="Calibri Light" w:hAnsi="Calibri Light" w:cs="Calibri Light"/>
-                <w:iCs/>
-                <w:color w:val="000000" w:themeColor="text1"/>
-                <w:sz w:val="22"/>
-                <w:szCs w:val="22"/>
-                <w:lang w:val="en-US"/>
-              </w:rPr>
-              <w:t>ltd</w:t>
-            </w:r>
-            <w:proofErr w:type="gramEnd"/>
-            <w:r>
-              <w:rPr>
-                <w:rFonts w:ascii="Calibri Light" w:hAnsi="Calibri Light" w:cs="Calibri Light"/>
-                <w:iCs/>
-                <w:color w:val="000000" w:themeColor="text1"/>
-                <w:sz w:val="22"/>
-                <w:szCs w:val="22"/>
-                <w:lang w:val="en-US"/>
-              </w:rPr>
-              <w:t>.</w:t>
+              <w:t>: Rolls-Royce ltd.</w:t>
             </w:r>
           </w:p>
           <w:p>
@@ -15029,15 +12969,7 @@
           <w:rFonts w:ascii="Calibri Light" w:hAnsi="Calibri Light" w:cs="Calibri Light"/>
           <w:color w:val="000000" w:themeColor="text1"/>
         </w:rPr>
-        <w:t>2014-</w:t>
-      </w:r>
-      <w:proofErr w:type="gramStart"/>
-      <w:r>
-        <w:rPr>
-          <w:rFonts w:ascii="Calibri Light" w:hAnsi="Calibri Light" w:cs="Calibri Light"/>
-          <w:color w:val="000000" w:themeColor="text1"/>
-        </w:rPr>
-        <w:t>2015</w:t>
+        <w:t>2014-2015</w:t>
       </w:r>
       <w:r>
         <w:rPr>
@@ -15053,7 +12985,6 @@
         </w:rPr>
         <w:t xml:space="preserve"> (</w:t>
       </w:r>
-      <w:proofErr w:type="gramEnd"/>
       <w:r>
         <w:rPr>
           <w:rFonts w:ascii="Calibri Light" w:hAnsi="Calibri Light" w:cs="Calibri Light"/>
@@ -15284,23 +13215,7 @@
           <w:rFonts w:ascii="Calibri Light" w:hAnsi="Calibri Light" w:cs="Calibri Light"/>
           <w:color w:val="000000" w:themeColor="text1"/>
         </w:rPr>
-        <w:t xml:space="preserve"> (~</w:t>
-      </w:r>
-      <w:proofErr w:type="gramStart"/>
-      <w:r>
-        <w:rPr>
-          <w:rFonts w:ascii="Calibri Light" w:hAnsi="Calibri Light" w:cs="Calibri Light"/>
-          <w:color w:val="000000" w:themeColor="text1"/>
-        </w:rPr>
-        <w:t>10  Antenna</w:t>
-      </w:r>
-      <w:proofErr w:type="gramEnd"/>
-      <w:r>
-        <w:rPr>
-          <w:rFonts w:ascii="Calibri Light" w:hAnsi="Calibri Light" w:cs="Calibri Light"/>
-          <w:color w:val="000000" w:themeColor="text1"/>
-        </w:rPr>
-        <w:t xml:space="preserve"> stations)</w:t>
+        <w:t xml:space="preserve"> (~10  Antenna stations)</w:t>
       </w:r>
     </w:p>
     <w:p>
@@ -16026,7 +13941,7 @@
           <w:sz w:val="22"/>
           <w:szCs w:val="22"/>
         </w:rPr>
-        <w:t>SAE 511: Digital Commutations (Autumn Semester 2014-2015</w:t>
+        <w:t xml:space="preserve">SAE 511: Digital </w:t>
       </w:r>
       <w:r>
         <w:rPr>
@@ -16038,7 +13953,31 @@
           <w:sz w:val="22"/>
           <w:szCs w:val="22"/>
         </w:rPr>
-        <w:t>, Autumn, 2017-18</w:t>
+        <w:t>Communications</w:t>
+      </w:r>
+      <w:r>
+        <w:rPr>
+          <w:rStyle w:val="EuropassTextBold"/>
+          <w:rFonts w:ascii="Calibri Light" w:hAnsi="Calibri Light" w:cs="Calibri Light"/>
+          <w:b w:val="0"/>
+          <w:i/>
+          <w:color w:val="000000" w:themeColor="text1"/>
+          <w:sz w:val="22"/>
+          <w:szCs w:val="22"/>
+        </w:rPr>
+        <w:t xml:space="preserve"> (Autumn Semester 2014-2015</w:t>
+      </w:r>
+      <w:r>
+        <w:rPr>
+          <w:rStyle w:val="EuropassTextBold"/>
+          <w:rFonts w:ascii="Calibri Light" w:hAnsi="Calibri Light" w:cs="Calibri Light"/>
+          <w:b w:val="0"/>
+          <w:i/>
+          <w:color w:val="000000" w:themeColor="text1"/>
+          <w:sz w:val="22"/>
+          <w:szCs w:val="22"/>
+        </w:rPr>
+        <w:t>, Autumn 2017-18</w:t>
       </w:r>
       <w:r>
         <w:rPr>
@@ -16192,9 +14131,8 @@
           <w:sz w:val="22"/>
           <w:szCs w:val="22"/>
         </w:rPr>
-        <w:t xml:space="preserve">Teaching </w:t>
-      </w:r>
-      <w:proofErr w:type="gramStart"/>
+        <w:t xml:space="preserve">Teaching Assistant </w:t>
+      </w:r>
       <w:r>
         <w:rPr>
           <w:rFonts w:ascii="Calibri Light" w:hAnsi="Calibri Light" w:cs="Calibri Light"/>
@@ -16203,7 +14141,7 @@
           <w:sz w:val="22"/>
           <w:szCs w:val="22"/>
         </w:rPr>
-        <w:t xml:space="preserve">Assistant </w:t>
+        <w:t xml:space="preserve"> </w:t>
       </w:r>
       <w:r>
         <w:rPr>
@@ -16213,28 +14151,7 @@
           <w:sz w:val="22"/>
           <w:szCs w:val="22"/>
         </w:rPr>
-        <w:t xml:space="preserve"> </w:t>
-      </w:r>
-      <w:r>
-        <w:rPr>
-          <w:rFonts w:ascii="Calibri Light" w:hAnsi="Calibri Light" w:cs="Calibri Light"/>
-          <w:i/>
-          <w:color w:val="000000" w:themeColor="text1"/>
-          <w:sz w:val="22"/>
-          <w:szCs w:val="22"/>
-        </w:rPr>
-        <w:t>in</w:t>
-      </w:r>
-      <w:proofErr w:type="gramEnd"/>
-      <w:r>
-        <w:rPr>
-          <w:rFonts w:ascii="Calibri Light" w:hAnsi="Calibri Light" w:cs="Calibri Light"/>
-          <w:i/>
-          <w:color w:val="000000" w:themeColor="text1"/>
-          <w:sz w:val="22"/>
-          <w:szCs w:val="22"/>
-        </w:rPr>
-        <w:t>:</w:t>
+        <w:t>in:</w:t>
       </w:r>
     </w:p>
     <w:p>
@@ -16509,55 +14426,14 @@
           <w:rFonts w:ascii="Calibri Light" w:hAnsi="Calibri Light" w:cs="Calibri Light"/>
           <w:color w:val="000000" w:themeColor="text1"/>
         </w:rPr>
-        <w:t xml:space="preserve">P. </w:t>
-      </w:r>
-      <w:proofErr w:type="spellStart"/>
-      <w:r>
-        <w:rPr>
-          <w:rFonts w:ascii="Calibri Light" w:hAnsi="Calibri Light" w:cs="Calibri Light"/>
-          <w:color w:val="000000" w:themeColor="text1"/>
-        </w:rPr>
-        <w:t>Nagaradjane</w:t>
-      </w:r>
-      <w:proofErr w:type="spellEnd"/>
-      <w:r>
-        <w:rPr>
-          <w:rFonts w:ascii="Calibri Light" w:hAnsi="Calibri Light" w:cs="Calibri Light"/>
-          <w:color w:val="000000" w:themeColor="text1"/>
-        </w:rPr>
-        <w:t xml:space="preserve">; C. </w:t>
-      </w:r>
-      <w:proofErr w:type="spellStart"/>
-      <w:r>
-        <w:rPr>
-          <w:rFonts w:ascii="Calibri Light" w:hAnsi="Calibri Light" w:cs="Calibri Light"/>
-          <w:color w:val="000000" w:themeColor="text1"/>
-        </w:rPr>
-        <w:t>Christophorou</w:t>
-      </w:r>
-      <w:proofErr w:type="spellEnd"/>
-      <w:r>
-        <w:rPr>
-          <w:rFonts w:ascii="Calibri Light" w:hAnsi="Calibri Light" w:cs="Calibri Light"/>
-          <w:color w:val="000000" w:themeColor="text1"/>
-        </w:rPr>
-        <w:t xml:space="preserve">, A. </w:t>
-      </w:r>
-      <w:proofErr w:type="spellStart"/>
-      <w:r>
-        <w:rPr>
-          <w:rFonts w:ascii="Calibri Light" w:hAnsi="Calibri Light" w:cs="Calibri Light"/>
-          <w:color w:val="000000" w:themeColor="text1"/>
-        </w:rPr>
-        <w:t>Gregoriades</w:t>
-      </w:r>
-      <w:proofErr w:type="spellEnd"/>
-      <w:r>
-        <w:rPr>
-          <w:rFonts w:ascii="Calibri Light" w:hAnsi="Calibri Light" w:cs="Calibri Light"/>
-          <w:color w:val="000000" w:themeColor="text1"/>
-        </w:rPr>
-        <w:t>, V. Vassiliou,</w:t>
+        <w:t>P. Nagaradjane; C. Christophorou</w:t>
+      </w:r>
+      <w:r>
+        <w:rPr>
+          <w:rFonts w:ascii="Calibri Light" w:hAnsi="Calibri Light" w:cs="Calibri Light"/>
+          <w:color w:val="000000" w:themeColor="text1"/>
+        </w:rPr>
+        <w:t>, A. Gregoriades, V. Vassiliou,</w:t>
       </w:r>
       <w:r>
         <w:rPr>
@@ -16735,80 +14611,7 @@
           <w:rFonts w:ascii="Calibri Light" w:hAnsi="Calibri Light" w:cs="Calibri Light"/>
           <w:color w:val="000000" w:themeColor="text1"/>
         </w:rPr>
-        <w:t xml:space="preserve">; P. </w:t>
-      </w:r>
-      <w:proofErr w:type="spellStart"/>
-      <w:r>
-        <w:rPr>
-          <w:rFonts w:ascii="Calibri Light" w:hAnsi="Calibri Light" w:cs="Calibri Light"/>
-          <w:color w:val="000000" w:themeColor="text1"/>
-        </w:rPr>
-        <w:t>Nagaradjane</w:t>
-      </w:r>
-      <w:proofErr w:type="spellEnd"/>
-      <w:r>
-        <w:rPr>
-          <w:rFonts w:ascii="Calibri Light" w:hAnsi="Calibri Light" w:cs="Calibri Light"/>
-          <w:color w:val="000000" w:themeColor="text1"/>
-        </w:rPr>
-        <w:t xml:space="preserve">; C. </w:t>
-      </w:r>
-      <w:proofErr w:type="spellStart"/>
-      <w:proofErr w:type="gramStart"/>
-      <w:r>
-        <w:rPr>
-          <w:rFonts w:ascii="Calibri Light" w:hAnsi="Calibri Light" w:cs="Calibri Light"/>
-          <w:color w:val="000000" w:themeColor="text1"/>
-        </w:rPr>
-        <w:t>Christophorou,W</w:t>
-      </w:r>
-      <w:proofErr w:type="spellEnd"/>
-      <w:r>
-        <w:rPr>
-          <w:rFonts w:ascii="Calibri Light" w:hAnsi="Calibri Light" w:cs="Calibri Light"/>
-          <w:color w:val="000000" w:themeColor="text1"/>
-        </w:rPr>
-        <w:t>.</w:t>
-      </w:r>
-      <w:proofErr w:type="gramEnd"/>
-      <w:r>
-        <w:rPr>
-          <w:rFonts w:ascii="Calibri Light" w:hAnsi="Calibri Light" w:cs="Calibri Light"/>
-          <w:color w:val="000000" w:themeColor="text1"/>
-        </w:rPr>
-        <w:t xml:space="preserve"> A. Aziz, V. Vasiliou, A. </w:t>
-      </w:r>
-      <w:proofErr w:type="spellStart"/>
-      <w:r>
-        <w:rPr>
-          <w:rFonts w:ascii="Calibri Light" w:hAnsi="Calibri Light" w:cs="Calibri Light"/>
-          <w:color w:val="000000" w:themeColor="text1"/>
-        </w:rPr>
-        <w:t>Pistillides</w:t>
-      </w:r>
-      <w:proofErr w:type="spellEnd"/>
-      <w:r>
-        <w:rPr>
-          <w:rFonts w:ascii="Calibri Light" w:hAnsi="Calibri Light" w:cs="Calibri Light"/>
-          <w:color w:val="000000" w:themeColor="text1"/>
-        </w:rPr>
-        <w:t>, “</w:t>
-      </w:r>
-      <w:proofErr w:type="spellStart"/>
-      <w:r>
-        <w:rPr>
-          <w:rFonts w:ascii="Calibri Light" w:hAnsi="Calibri Light" w:cs="Calibri Light"/>
-          <w:color w:val="000000" w:themeColor="text1"/>
-        </w:rPr>
-        <w:t>DeepRISBeam</w:t>
-      </w:r>
-      <w:proofErr w:type="spellEnd"/>
-      <w:r>
-        <w:rPr>
-          <w:rFonts w:ascii="Calibri Light" w:hAnsi="Calibri Light" w:cs="Calibri Light"/>
-          <w:color w:val="000000" w:themeColor="text1"/>
-        </w:rPr>
-        <w:t xml:space="preserve">: Deep Learning-based RIS Beam Management for Radio Channel Optimization,” </w:t>
+        <w:t xml:space="preserve">; P. Nagaradjane; C. Christophorou,W. A. Aziz, V. Vasiliou, A. Pistillides, “DeepRISBeam: Deep Learning-based RIS Beam Management for Radio Channel Optimization,” </w:t>
       </w:r>
       <w:r>
         <w:rPr>
@@ -16840,23 +14643,7 @@
           <w:rFonts w:ascii="Calibri Light" w:hAnsi="Calibri Light" w:cs="Calibri Light"/>
           <w:color w:val="000000" w:themeColor="text1"/>
         </w:rPr>
-        <w:t xml:space="preserve"> </w:t>
-      </w:r>
-      <w:proofErr w:type="spellStart"/>
-      <w:r>
-        <w:rPr>
-          <w:rFonts w:ascii="Calibri Light" w:hAnsi="Calibri Light" w:cs="Calibri Light"/>
-          <w:color w:val="000000" w:themeColor="text1"/>
-        </w:rPr>
-        <w:t>doi</w:t>
-      </w:r>
-      <w:proofErr w:type="spellEnd"/>
-      <w:r>
-        <w:rPr>
-          <w:rFonts w:ascii="Calibri Light" w:hAnsi="Calibri Light" w:cs="Calibri Light"/>
-          <w:color w:val="000000" w:themeColor="text1"/>
-        </w:rPr>
-        <w:t>: 10.1109/ACCESS.2024.3411929.</w:t>
+        <w:t xml:space="preserve"> doi: 10.1109/ACCESS.2024.3411929.</w:t>
       </w:r>
     </w:p>
     <w:p>
@@ -16896,23 +14683,7 @@
           <w:rFonts w:ascii="Calibri Light" w:hAnsi="Calibri Light" w:cs="Calibri Light"/>
           <w:color w:val="000000" w:themeColor="text1"/>
         </w:rPr>
-        <w:t xml:space="preserve">, "Radar-Based </w:t>
-      </w:r>
-      <w:proofErr w:type="spellStart"/>
-      <w:r>
-        <w:rPr>
-          <w:rFonts w:ascii="Calibri Light" w:hAnsi="Calibri Light" w:cs="Calibri Light"/>
-          <w:color w:val="000000" w:themeColor="text1"/>
-        </w:rPr>
-        <w:t>Millimeter</w:t>
-      </w:r>
-      <w:proofErr w:type="spellEnd"/>
-      <w:r>
-        <w:rPr>
-          <w:rFonts w:ascii="Calibri Light" w:hAnsi="Calibri Light" w:cs="Calibri Light"/>
-          <w:color w:val="000000" w:themeColor="text1"/>
-        </w:rPr>
-        <w:t xml:space="preserve">-Wave Sensing for Accurate 3-D Indoor Positioning: Potentials and Challenges," in </w:t>
+        <w:t xml:space="preserve">, "Radar-Based Millimeter-Wave Sensing for Accurate 3-D Indoor Positioning: Potentials and Challenges," in </w:t>
       </w:r>
       <w:r>
         <w:rPr>
@@ -16944,23 +14715,7 @@
           <w:rFonts w:ascii="Calibri Light" w:hAnsi="Calibri Light" w:cs="Calibri Light"/>
           <w:color w:val="000000" w:themeColor="text1"/>
         </w:rPr>
-        <w:t xml:space="preserve">, </w:t>
-      </w:r>
-      <w:proofErr w:type="spellStart"/>
-      <w:r>
-        <w:rPr>
-          <w:rFonts w:ascii="Calibri Light" w:hAnsi="Calibri Light" w:cs="Calibri Light"/>
-          <w:color w:val="000000" w:themeColor="text1"/>
-        </w:rPr>
-        <w:t>doi</w:t>
-      </w:r>
-      <w:proofErr w:type="spellEnd"/>
-      <w:r>
-        <w:rPr>
-          <w:rFonts w:ascii="Calibri Light" w:hAnsi="Calibri Light" w:cs="Calibri Light"/>
-          <w:color w:val="000000" w:themeColor="text1"/>
-        </w:rPr>
-        <w:t>: 10.1109/JISPIN.2024.3359151</w:t>
+        <w:t>, doi: 10.1109/JISPIN.2024.3359151</w:t>
       </w:r>
     </w:p>
     <w:p>
@@ -17016,23 +14771,7 @@
           <w:rFonts w:ascii="Calibri Light" w:hAnsi="Calibri Light" w:cs="Calibri Light"/>
           <w:color w:val="000000" w:themeColor="text1"/>
         </w:rPr>
-        <w:t xml:space="preserve">, </w:t>
-      </w:r>
-      <w:proofErr w:type="spellStart"/>
-      <w:r>
-        <w:rPr>
-          <w:rFonts w:ascii="Calibri Light" w:hAnsi="Calibri Light" w:cs="Calibri Light"/>
-          <w:color w:val="000000" w:themeColor="text1"/>
-        </w:rPr>
-        <w:t>doi</w:t>
-      </w:r>
-      <w:proofErr w:type="spellEnd"/>
-      <w:r>
-        <w:rPr>
-          <w:rFonts w:ascii="Calibri Light" w:hAnsi="Calibri Light" w:cs="Calibri Light"/>
-          <w:color w:val="000000" w:themeColor="text1"/>
-        </w:rPr>
-        <w:t xml:space="preserve">: 10.3390/s22239380. </w:t>
+        <w:t xml:space="preserve">, doi: 10.3390/s22239380. </w:t>
       </w:r>
     </w:p>
     <w:p>
@@ -17065,23 +14804,7 @@
           <w:rFonts w:ascii="Calibri Light" w:hAnsi="Calibri Light" w:cs="Calibri Light"/>
           <w:color w:val="000000" w:themeColor="text1"/>
         </w:rPr>
-        <w:t xml:space="preserve">, “Multi-Device, Map-constrained, Fingerprint-based Indoor Positioning using Ray Tracing”, </w:t>
-      </w:r>
-      <w:proofErr w:type="gramStart"/>
-      <w:r>
-        <w:rPr>
-          <w:rFonts w:ascii="Calibri Light" w:hAnsi="Calibri Light" w:cs="Calibri Light"/>
-          <w:color w:val="000000" w:themeColor="text1"/>
-        </w:rPr>
-        <w:t>In:.</w:t>
-      </w:r>
-      <w:proofErr w:type="gramEnd"/>
-      <w:r>
-        <w:rPr>
-          <w:rFonts w:ascii="Calibri Light" w:hAnsi="Calibri Light" w:cs="Calibri Light"/>
-          <w:color w:val="000000" w:themeColor="text1"/>
-        </w:rPr>
-        <w:t xml:space="preserve"> </w:t>
+        <w:t xml:space="preserve">, “Multi-Device, Map-constrained, Fingerprint-based Indoor Positioning using Ray Tracing”, In:. </w:t>
       </w:r>
       <w:r>
         <w:rPr>
@@ -17104,53 +14827,21 @@
           <w:rFonts w:ascii="Calibri Light" w:hAnsi="Calibri Light" w:cs="Calibri Light"/>
           <w:color w:val="000000" w:themeColor="text1"/>
         </w:rPr>
-        <w:t xml:space="preserve"> Volume: </w:t>
-      </w:r>
-      <w:proofErr w:type="gramStart"/>
-      <w:r>
-        <w:rPr>
-          <w:rFonts w:ascii="Calibri Light" w:hAnsi="Calibri Light" w:cs="Calibri Light"/>
-          <w:color w:val="000000" w:themeColor="text1"/>
-        </w:rPr>
-        <w:t>67 ,</w:t>
-      </w:r>
-      <w:proofErr w:type="gramEnd"/>
-      <w:r>
-        <w:rPr>
-          <w:rFonts w:ascii="Calibri Light" w:hAnsi="Calibri Light" w:cs="Calibri Light"/>
-          <w:color w:val="000000" w:themeColor="text1"/>
-        </w:rPr>
-        <w:t xml:space="preserve"> Issue: 2</w:t>
-      </w:r>
-      <w:r>
-        <w:rPr>
-          <w:rFonts w:ascii="Calibri Light" w:hAnsi="Calibri Light" w:cs="Calibri Light"/>
-          <w:color w:val="000000" w:themeColor="text1"/>
-        </w:rPr>
-        <w:t>, pp. 466-</w:t>
-      </w:r>
-      <w:proofErr w:type="gramStart"/>
-      <w:r>
-        <w:rPr>
-          <w:rFonts w:ascii="Calibri Light" w:hAnsi="Calibri Light" w:cs="Calibri Light"/>
-          <w:color w:val="000000" w:themeColor="text1"/>
-        </w:rPr>
-        <w:t>476</w:t>
-      </w:r>
-      <w:r>
-        <w:rPr>
-          <w:rFonts w:ascii="Calibri Light" w:hAnsi="Calibri Light" w:cs="Calibri Light"/>
-          <w:color w:val="000000" w:themeColor="text1"/>
-        </w:rPr>
-        <w:t xml:space="preserve"> ,</w:t>
-      </w:r>
-      <w:proofErr w:type="gramEnd"/>
-      <w:r>
-        <w:rPr>
-          <w:rFonts w:ascii="Calibri Light" w:hAnsi="Calibri Light" w:cs="Calibri Light"/>
-          <w:color w:val="000000" w:themeColor="text1"/>
-        </w:rPr>
-        <w:t xml:space="preserve"> Feb. </w:t>
+        <w:t xml:space="preserve"> Volume: 67 , Issue: 2</w:t>
+      </w:r>
+      <w:r>
+        <w:rPr>
+          <w:rFonts w:ascii="Calibri Light" w:hAnsi="Calibri Light" w:cs="Calibri Light"/>
+          <w:color w:val="000000" w:themeColor="text1"/>
+        </w:rPr>
+        <w:t>, pp. 466-476</w:t>
+      </w:r>
+      <w:r>
+        <w:rPr>
+          <w:rFonts w:ascii="Calibri Light" w:hAnsi="Calibri Light" w:cs="Calibri Light"/>
+          <w:color w:val="000000" w:themeColor="text1"/>
+        </w:rPr>
+        <w:t xml:space="preserve"> , Feb. </w:t>
       </w:r>
       <w:r>
         <w:rPr>
@@ -17235,25 +14926,7 @@
           <w:i/>
           <w:color w:val="000000" w:themeColor="text1"/>
         </w:rPr>
-        <w:t xml:space="preserve">In: </w:t>
-      </w:r>
-      <w:proofErr w:type="spellStart"/>
-      <w:r>
-        <w:rPr>
-          <w:rFonts w:ascii="Calibri Light" w:hAnsi="Calibri Light" w:cs="Calibri Light"/>
-          <w:i/>
-          <w:color w:val="000000" w:themeColor="text1"/>
-        </w:rPr>
-        <w:t>Goluchowski</w:t>
-      </w:r>
-      <w:proofErr w:type="spellEnd"/>
-      <w:r>
-        <w:rPr>
-          <w:rFonts w:ascii="Calibri Light" w:hAnsi="Calibri Light" w:cs="Calibri Light"/>
-          <w:i/>
-          <w:color w:val="000000" w:themeColor="text1"/>
-        </w:rPr>
-        <w:t xml:space="preserve"> J., Pankowska M., Linger H., Barry C., Lang M., Schneider C. (eds) Complexity in Information Systems Development. Lecture Notes in Information Systems and Organisation</w:t>
+        <w:t>In: Goluchowski J., Pankowska M., Linger H., Barry C., Lang M., Schneider C. (eds) Complexity in Information Systems Development. Lecture Notes in Information Systems and Organisation</w:t>
       </w:r>
       <w:r>
         <w:rPr>
@@ -17384,25 +15057,7 @@
           <w:rFonts w:ascii="Calibri Light" w:hAnsi="Calibri Light" w:cs="Calibri Light"/>
           <w:color w:val="000000" w:themeColor="text1"/>
         </w:rPr>
-        <w:t xml:space="preserve"> </w:t>
-      </w:r>
-      <w:proofErr w:type="spellStart"/>
-      <w:proofErr w:type="gramStart"/>
-      <w:r>
-        <w:rPr>
-          <w:rFonts w:ascii="Calibri Light" w:hAnsi="Calibri Light" w:cs="Calibri Light"/>
-          <w:color w:val="000000" w:themeColor="text1"/>
-        </w:rPr>
-        <w:t>S.Stavrou</w:t>
-      </w:r>
-      <w:proofErr w:type="spellEnd"/>
-      <w:proofErr w:type="gramEnd"/>
-      <w:r>
-        <w:rPr>
-          <w:rFonts w:ascii="Calibri Light" w:hAnsi="Calibri Light" w:cs="Calibri Light"/>
-          <w:color w:val="000000" w:themeColor="text1"/>
-        </w:rPr>
-        <w:t xml:space="preserve">, “Capacity of MIMO Systems in FSS environments”, </w:t>
+        <w:t xml:space="preserve"> S.Stavrou, “Capacity of MIMO Systems in FSS environments”, </w:t>
       </w:r>
       <w:r>
         <w:rPr>
@@ -17410,40 +15065,14 @@
           <w:i/>
           <w:color w:val="000000" w:themeColor="text1"/>
         </w:rPr>
-        <w:t xml:space="preserve">IET Electronic </w:t>
-      </w:r>
-      <w:proofErr w:type="spellStart"/>
-      <w:proofErr w:type="gramStart"/>
-      <w:r>
-        <w:rPr>
-          <w:rFonts w:ascii="Calibri Light" w:hAnsi="Calibri Light" w:cs="Calibri Light"/>
-          <w:i/>
-          <w:color w:val="000000" w:themeColor="text1"/>
-        </w:rPr>
-        <w:t>Letters</w:t>
-      </w:r>
-      <w:r>
-        <w:rPr>
-          <w:rFonts w:ascii="Calibri Light" w:hAnsi="Calibri Light" w:cs="Calibri Light"/>
-          <w:color w:val="000000" w:themeColor="text1"/>
-        </w:rPr>
-        <w:t>,Vol</w:t>
-      </w:r>
-      <w:proofErr w:type="spellEnd"/>
-      <w:r>
-        <w:rPr>
-          <w:rFonts w:ascii="Calibri Light" w:hAnsi="Calibri Light" w:cs="Calibri Light"/>
-          <w:color w:val="000000" w:themeColor="text1"/>
-        </w:rPr>
-        <w:t>.</w:t>
-      </w:r>
-      <w:proofErr w:type="gramEnd"/>
-      <w:r>
-        <w:rPr>
-          <w:rFonts w:ascii="Calibri Light" w:hAnsi="Calibri Light" w:cs="Calibri Light"/>
-          <w:color w:val="000000" w:themeColor="text1"/>
-        </w:rPr>
-        <w:t xml:space="preserve"> 44, Issue 4, pp 304-305, Feb. </w:t>
+        <w:t>IET Electronic Letters</w:t>
+      </w:r>
+      <w:r>
+        <w:rPr>
+          <w:rFonts w:ascii="Calibri Light" w:hAnsi="Calibri Light" w:cs="Calibri Light"/>
+          <w:color w:val="000000" w:themeColor="text1"/>
+        </w:rPr>
+        <w:t xml:space="preserve">,Vol. 44, Issue 4, pp 304-305, Feb. </w:t>
       </w:r>
       <w:r>
         <w:rPr>
@@ -17637,6 +15266,13 @@
       <w:r>
         <w:rPr>
           <w:rFonts w:ascii="Calibri Light" w:hAnsi="Calibri Light" w:cs="Calibri Light"/>
+          <w:color w:val="000000" w:themeColor="text1"/>
+        </w:rPr>
+        <w:t xml:space="preserve">I. Ioannou, C. Christophorou, C. Politi, S. Denazis, </w:t>
+      </w:r>
+      <w:r>
+        <w:rPr>
+          <w:rFonts w:ascii="Calibri Light" w:hAnsi="Calibri Light" w:cs="Calibri Light"/>
           <w:b/>
           <w:bCs/>
           <w:color w:val="000000" w:themeColor="text1"/>
@@ -17648,93 +15284,7 @@
           <w:rFonts w:ascii="Calibri Light" w:hAnsi="Calibri Light" w:cs="Calibri Light"/>
           <w:color w:val="000000" w:themeColor="text1"/>
         </w:rPr>
-        <w:t>, I. Ioannou,</w:t>
-      </w:r>
-      <w:r>
-        <w:rPr>
-          <w:rFonts w:ascii="Calibri Light" w:hAnsi="Calibri Light" w:cs="Calibri Light"/>
-          <w:color w:val="000000" w:themeColor="text1"/>
-        </w:rPr>
-        <w:t xml:space="preserve"> L. Nisiotis.</w:t>
-      </w:r>
-      <w:r>
-        <w:rPr>
-          <w:rFonts w:ascii="Calibri Light" w:hAnsi="Calibri Light" w:cs="Calibri Light"/>
-          <w:color w:val="000000" w:themeColor="text1"/>
-        </w:rPr>
-        <w:t xml:space="preserve"> “</w:t>
-      </w:r>
-      <w:r>
-        <w:rPr>
-          <w:rFonts w:ascii="Calibri Light" w:hAnsi="Calibri Light" w:cs="Calibri Light"/>
-          <w:color w:val="000000" w:themeColor="text1"/>
-        </w:rPr>
-        <w:t>mmWave-based Crowd Sensing for Metaverse Applications</w:t>
-      </w:r>
-      <w:r>
-        <w:rPr>
-          <w:rFonts w:ascii="Calibri Light" w:hAnsi="Calibri Light" w:cs="Calibri Light"/>
-          <w:color w:val="000000" w:themeColor="text1"/>
-        </w:rPr>
-        <w:t xml:space="preserve">”, </w:t>
-      </w:r>
-      <w:r>
-        <w:rPr>
-          <w:rFonts w:ascii="Calibri Light" w:hAnsi="Calibri Light" w:cs="Calibri Light"/>
-          <w:i/>
-          <w:iCs/>
-          <w:color w:val="000000" w:themeColor="text1"/>
-        </w:rPr>
-        <w:t>IEEE International Symposium on Emerging Metaverse (ISEMV 2025)</w:t>
-      </w:r>
-      <w:r>
-        <w:rPr>
-          <w:rFonts w:ascii="Calibri Light" w:hAnsi="Calibri Light" w:cs="Calibri Light"/>
-          <w:color w:val="000000" w:themeColor="text1"/>
-        </w:rPr>
-        <w:t xml:space="preserve">, </w:t>
-      </w:r>
-      <w:r>
-        <w:rPr>
-          <w:rFonts w:ascii="Calibri Light" w:hAnsi="Calibri Light" w:cs="Calibri Light"/>
-          <w:color w:val="000000" w:themeColor="text1"/>
-        </w:rPr>
-        <w:t>Honolulu</w:t>
-      </w:r>
-      <w:r>
-        <w:rPr>
-          <w:rFonts w:ascii="Calibri Light" w:hAnsi="Calibri Light" w:cs="Calibri Light"/>
-          <w:color w:val="000000" w:themeColor="text1"/>
-        </w:rPr>
-        <w:t xml:space="preserve">, </w:t>
-      </w:r>
-      <w:r>
-        <w:rPr>
-          <w:rFonts w:ascii="Calibri Light" w:hAnsi="Calibri Light" w:cs="Calibri Light"/>
-          <w:color w:val="000000" w:themeColor="text1"/>
-        </w:rPr>
-        <w:t>Hawaii, USA, October 2025</w:t>
-      </w:r>
-      <w:r>
-        <w:rPr>
-          <w:rFonts w:ascii="Calibri Light" w:hAnsi="Calibri Light" w:cs="Calibri Light"/>
-          <w:color w:val="000000" w:themeColor="text1"/>
-        </w:rPr>
-        <w:t xml:space="preserve"> [</w:t>
-      </w:r>
-      <w:r>
-        <w:rPr>
-          <w:rFonts w:ascii="Calibri Light" w:hAnsi="Calibri Light" w:cs="Calibri Light"/>
-          <w:color w:val="000000" w:themeColor="text1"/>
-        </w:rPr>
-        <w:t xml:space="preserve">Accepted - </w:t>
-      </w:r>
-      <w:r>
-        <w:rPr>
-          <w:rFonts w:ascii="Calibri Light" w:hAnsi="Calibri Light" w:cs="Calibri Light"/>
-          <w:color w:val="000000" w:themeColor="text1"/>
-        </w:rPr>
-        <w:t>To be presented]</w:t>
+        <w:t xml:space="preserve"> and V. Vassiliou,"A Deep Q-Network (DQN) Framework for Joint Optimization of EV Charging Station Placement and Vehicle Routing," 2025 IEEE International Smart Cities Conference (ISC2-2025) , Patras, Greece, 6-9 October, 2025. [Accepted - To be presented]</w:t>
       </w:r>
     </w:p>
     <w:p>
@@ -17756,59 +15306,25 @@
       <w:r>
         <w:rPr>
           <w:rFonts w:ascii="Calibri Light" w:hAnsi="Calibri Light" w:cs="Calibri Light"/>
-          <w:color w:val="000000" w:themeColor="text1"/>
-        </w:rPr>
-        <w:t xml:space="preserve">L. Nisiotis, N. Markov, C. Nikolaou, A. </w:t>
-      </w:r>
-      <w:proofErr w:type="spellStart"/>
-      <w:r>
-        <w:rPr>
-          <w:rFonts w:ascii="Calibri Light" w:hAnsi="Calibri Light" w:cs="Calibri Light"/>
-          <w:color w:val="000000" w:themeColor="text1"/>
-        </w:rPr>
-        <w:t>Hadjiliasi</w:t>
-      </w:r>
-      <w:proofErr w:type="spellEnd"/>
-      <w:r>
-        <w:rPr>
-          <w:rFonts w:ascii="Calibri Light" w:hAnsi="Calibri Light" w:cs="Calibri Light"/>
-          <w:color w:val="000000" w:themeColor="text1"/>
-        </w:rPr>
-        <w:t>,</w:t>
-      </w:r>
-      <w:r>
-        <w:rPr>
-          <w:rFonts w:ascii="Calibri Light" w:hAnsi="Calibri Light" w:cs="Calibri Light"/>
           <w:b/>
           <w:bCs/>
           <w:color w:val="000000" w:themeColor="text1"/>
         </w:rPr>
-        <w:t xml:space="preserve"> M</w:t>
-      </w:r>
-      <w:r>
-        <w:rPr>
-          <w:rFonts w:ascii="Calibri Light" w:hAnsi="Calibri Light" w:cs="Calibri Light"/>
-          <w:b/>
-          <w:bCs/>
-          <w:color w:val="000000" w:themeColor="text1"/>
-        </w:rPr>
-        <w:t>.</w:t>
-      </w:r>
-      <w:r>
-        <w:rPr>
-          <w:rFonts w:ascii="Calibri Light" w:hAnsi="Calibri Light" w:cs="Calibri Light"/>
-          <w:b/>
-          <w:bCs/>
-          <w:color w:val="000000" w:themeColor="text1"/>
-        </w:rPr>
-        <w:t xml:space="preserve"> Raspopoulos</w:t>
-      </w:r>
-      <w:r>
-        <w:rPr>
-          <w:rFonts w:ascii="Calibri Light" w:hAnsi="Calibri Light" w:cs="Calibri Light"/>
-          <w:color w:val="000000" w:themeColor="text1"/>
-        </w:rPr>
-        <w:t>.</w:t>
+        <w:t>M. Raspopoulos</w:t>
+      </w:r>
+      <w:r>
+        <w:rPr>
+          <w:rFonts w:ascii="Calibri Light" w:hAnsi="Calibri Light" w:cs="Calibri Light"/>
+          <w:color w:val="000000" w:themeColor="text1"/>
+        </w:rPr>
+        <w:t>, I. Ioannou,</w:t>
+      </w:r>
+      <w:r>
+        <w:rPr>
+          <w:rFonts w:ascii="Calibri Light" w:hAnsi="Calibri Light" w:cs="Calibri Light"/>
+          <w:color w:val="000000" w:themeColor="text1"/>
+        </w:rPr>
+        <w:t xml:space="preserve"> L. Nisiotis.</w:t>
       </w:r>
       <w:r>
         <w:rPr>
@@ -17822,7 +15338,7 @@
           <w:rFonts w:ascii="Calibri Light" w:hAnsi="Calibri Light" w:cs="Calibri Light"/>
           <w:color w:val="000000" w:themeColor="text1"/>
         </w:rPr>
-        <w:t>Enhancing Digital Heritage Experiences: Evaluating Fine-Tuned LLM Integration within a Cyber-Physical-Social Virtual Museum System</w:t>
+        <w:t>mmWave-based Crowd Sensing for Metaverse Applications</w:t>
       </w:r>
       <w:r>
         <w:rPr>
@@ -17909,35 +15425,65 @@
       <w:r>
         <w:rPr>
           <w:rFonts w:ascii="Calibri Light" w:hAnsi="Calibri Light" w:cs="Calibri Light"/>
+          <w:color w:val="000000" w:themeColor="text1"/>
+        </w:rPr>
+        <w:lastRenderedPageBreak/>
+        <w:t>L. Nisiotis, N. Markov, C. Nikolaou, A. Hadjiliasi,</w:t>
+      </w:r>
+      <w:r>
+        <w:rPr>
+          <w:rFonts w:ascii="Calibri Light" w:hAnsi="Calibri Light" w:cs="Calibri Light"/>
           <w:b/>
           <w:bCs/>
           <w:color w:val="000000" w:themeColor="text1"/>
         </w:rPr>
-        <w:lastRenderedPageBreak/>
-        <w:t>M. Raspopoulos</w:t>
-      </w:r>
-      <w:r>
-        <w:rPr>
-          <w:rFonts w:ascii="Calibri Light" w:hAnsi="Calibri Light" w:cs="Calibri Light"/>
-          <w:color w:val="000000" w:themeColor="text1"/>
-        </w:rPr>
-        <w:t xml:space="preserve">, A. Sesyuk, I. Ioannou, “3D </w:t>
-      </w:r>
-      <w:proofErr w:type="spellStart"/>
-      <w:r>
-        <w:rPr>
-          <w:rFonts w:ascii="Calibri Light" w:hAnsi="Calibri Light" w:cs="Calibri Light"/>
-          <w:color w:val="000000" w:themeColor="text1"/>
-        </w:rPr>
-        <w:t>millimeter</w:t>
-      </w:r>
-      <w:proofErr w:type="spellEnd"/>
-      <w:r>
-        <w:rPr>
-          <w:rFonts w:ascii="Calibri Light" w:hAnsi="Calibri Light" w:cs="Calibri Light"/>
-          <w:color w:val="000000" w:themeColor="text1"/>
-        </w:rPr>
-        <w:t xml:space="preserve">-Wave Multi-Target Sensing”, </w:t>
+        <w:t xml:space="preserve"> M</w:t>
+      </w:r>
+      <w:r>
+        <w:rPr>
+          <w:rFonts w:ascii="Calibri Light" w:hAnsi="Calibri Light" w:cs="Calibri Light"/>
+          <w:b/>
+          <w:bCs/>
+          <w:color w:val="000000" w:themeColor="text1"/>
+        </w:rPr>
+        <w:t>.</w:t>
+      </w:r>
+      <w:r>
+        <w:rPr>
+          <w:rFonts w:ascii="Calibri Light" w:hAnsi="Calibri Light" w:cs="Calibri Light"/>
+          <w:b/>
+          <w:bCs/>
+          <w:color w:val="000000" w:themeColor="text1"/>
+        </w:rPr>
+        <w:t xml:space="preserve"> Raspopoulos</w:t>
+      </w:r>
+      <w:r>
+        <w:rPr>
+          <w:rFonts w:ascii="Calibri Light" w:hAnsi="Calibri Light" w:cs="Calibri Light"/>
+          <w:color w:val="000000" w:themeColor="text1"/>
+        </w:rPr>
+        <w:t>.</w:t>
+      </w:r>
+      <w:r>
+        <w:rPr>
+          <w:rFonts w:ascii="Calibri Light" w:hAnsi="Calibri Light" w:cs="Calibri Light"/>
+          <w:color w:val="000000" w:themeColor="text1"/>
+        </w:rPr>
+        <w:t xml:space="preserve"> “</w:t>
+      </w:r>
+      <w:r>
+        <w:rPr>
+          <w:rFonts w:ascii="Calibri Light" w:hAnsi="Calibri Light" w:cs="Calibri Light"/>
+          <w:color w:val="000000" w:themeColor="text1"/>
+        </w:rPr>
+        <w:t>Enhancing Digital Heritage Experiences: Evaluating Fine-Tuned LLM Integration within a Cyber-Physical-Social Virtual Museum System</w:t>
+      </w:r>
+      <w:r>
+        <w:rPr>
+          <w:rFonts w:ascii="Calibri Light" w:hAnsi="Calibri Light" w:cs="Calibri Light"/>
+          <w:color w:val="000000" w:themeColor="text1"/>
+        </w:rPr>
+        <w:t xml:space="preserve">”, </w:t>
       </w:r>
       <w:r>
         <w:rPr>
@@ -17946,21 +15492,49 @@
           <w:iCs/>
           <w:color w:val="000000" w:themeColor="text1"/>
         </w:rPr>
-        <w:t>The 15th International Conference on Indoor Positioning and Indoor Navigation</w:t>
-      </w:r>
-      <w:r>
-        <w:rPr>
-          <w:rFonts w:ascii="Calibri Light" w:hAnsi="Calibri Light" w:cs="Calibri Light"/>
-          <w:color w:val="000000" w:themeColor="text1"/>
-        </w:rPr>
-        <w:t>, September 2025, Tampere, Finland [</w:t>
-      </w:r>
-      <w:r>
-        <w:rPr>
-          <w:rFonts w:ascii="Calibri Light" w:hAnsi="Calibri Light" w:cs="Calibri Light"/>
-          <w:color w:val="000000" w:themeColor="text1"/>
-        </w:rPr>
-        <w:t>Accepted -</w:t>
+        <w:t>IEEE International Symposium on Emerging Metaverse (ISEMV 2025)</w:t>
+      </w:r>
+      <w:r>
+        <w:rPr>
+          <w:rFonts w:ascii="Calibri Light" w:hAnsi="Calibri Light" w:cs="Calibri Light"/>
+          <w:color w:val="000000" w:themeColor="text1"/>
+        </w:rPr>
+        <w:t xml:space="preserve">, </w:t>
+      </w:r>
+      <w:r>
+        <w:rPr>
+          <w:rFonts w:ascii="Calibri Light" w:hAnsi="Calibri Light" w:cs="Calibri Light"/>
+          <w:color w:val="000000" w:themeColor="text1"/>
+        </w:rPr>
+        <w:t>Honolulu</w:t>
+      </w:r>
+      <w:r>
+        <w:rPr>
+          <w:rFonts w:ascii="Calibri Light" w:hAnsi="Calibri Light" w:cs="Calibri Light"/>
+          <w:color w:val="000000" w:themeColor="text1"/>
+        </w:rPr>
+        <w:t xml:space="preserve">, </w:t>
+      </w:r>
+      <w:r>
+        <w:rPr>
+          <w:rFonts w:ascii="Calibri Light" w:hAnsi="Calibri Light" w:cs="Calibri Light"/>
+          <w:color w:val="000000" w:themeColor="text1"/>
+        </w:rPr>
+        <w:t>Hawaii, USA, October 2025</w:t>
+      </w:r>
+      <w:r>
+        <w:rPr>
+          <w:rFonts w:ascii="Calibri Light" w:hAnsi="Calibri Light" w:cs="Calibri Light"/>
+          <w:color w:val="000000" w:themeColor="text1"/>
+        </w:rPr>
+        <w:t xml:space="preserve"> [</w:t>
+      </w:r>
+      <w:r>
+        <w:rPr>
+          <w:rFonts w:ascii="Calibri Light" w:hAnsi="Calibri Light" w:cs="Calibri Light"/>
+          <w:color w:val="000000" w:themeColor="text1"/>
+        </w:rPr>
+        <w:t xml:space="preserve">Accepted - </w:t>
       </w:r>
       <w:r>
         <w:rPr>
@@ -17989,45 +15563,6 @@
       <w:r>
         <w:rPr>
           <w:rFonts w:ascii="Calibri Light" w:hAnsi="Calibri Light" w:cs="Calibri Light"/>
-          <w:color w:val="000000" w:themeColor="text1"/>
-        </w:rPr>
-        <w:t xml:space="preserve">I. Ioannou, A. </w:t>
-      </w:r>
-      <w:proofErr w:type="spellStart"/>
-      <w:r>
-        <w:rPr>
-          <w:rFonts w:ascii="Calibri Light" w:hAnsi="Calibri Light" w:cs="Calibri Light"/>
-          <w:color w:val="000000" w:themeColor="text1"/>
-        </w:rPr>
-        <w:t>Gregoriades</w:t>
-      </w:r>
-      <w:proofErr w:type="spellEnd"/>
-      <w:r>
-        <w:rPr>
-          <w:rFonts w:ascii="Calibri Light" w:hAnsi="Calibri Light" w:cs="Calibri Light"/>
-          <w:color w:val="000000" w:themeColor="text1"/>
-        </w:rPr>
-        <w:t xml:space="preserve">, C. </w:t>
-      </w:r>
-      <w:proofErr w:type="spellStart"/>
-      <w:r>
-        <w:rPr>
-          <w:rFonts w:ascii="Calibri Light" w:hAnsi="Calibri Light" w:cs="Calibri Light"/>
-          <w:color w:val="000000" w:themeColor="text1"/>
-        </w:rPr>
-        <w:t>Christophorou</w:t>
-      </w:r>
-      <w:proofErr w:type="spellEnd"/>
-      <w:r>
-        <w:rPr>
-          <w:rFonts w:ascii="Calibri Light" w:hAnsi="Calibri Light" w:cs="Calibri Light"/>
-          <w:color w:val="000000" w:themeColor="text1"/>
-        </w:rPr>
-        <w:t xml:space="preserve">, </w:t>
-      </w:r>
-      <w:r>
-        <w:rPr>
-          <w:rFonts w:ascii="Calibri Light" w:hAnsi="Calibri Light" w:cs="Calibri Light"/>
           <w:b/>
           <w:bCs/>
           <w:color w:val="000000" w:themeColor="text1"/>
@@ -18039,23 +15574,7 @@
           <w:rFonts w:ascii="Calibri Light" w:hAnsi="Calibri Light" w:cs="Calibri Light"/>
           <w:color w:val="000000" w:themeColor="text1"/>
         </w:rPr>
-        <w:t xml:space="preserve"> and V. Vassiliou, "Implementing a Cell-Free 6G Distributed AI Network </w:t>
-      </w:r>
-      <w:proofErr w:type="gramStart"/>
-      <w:r>
-        <w:rPr>
-          <w:rFonts w:ascii="Calibri Light" w:hAnsi="Calibri Light" w:cs="Calibri Light"/>
-          <w:color w:val="000000" w:themeColor="text1"/>
-        </w:rPr>
-        <w:t>With</w:t>
-      </w:r>
-      <w:proofErr w:type="gramEnd"/>
-      <w:r>
-        <w:rPr>
-          <w:rFonts w:ascii="Calibri Light" w:hAnsi="Calibri Light" w:cs="Calibri Light"/>
-          <w:color w:val="000000" w:themeColor="text1"/>
-        </w:rPr>
-        <w:t xml:space="preserve"> the Use of Deep ML Under a Traditional Multi-Cell Mobile Network," </w:t>
+        <w:t xml:space="preserve">, A. Sesyuk, I. Ioannou, “3D millimeter-Wave Multi-Target Sensing”, </w:t>
       </w:r>
       <w:r>
         <w:rPr>
@@ -18064,30 +15583,28 @@
           <w:iCs/>
           <w:color w:val="000000" w:themeColor="text1"/>
         </w:rPr>
-        <w:t>2025 5th IEEE Middle East and North Africa Communications Conference (MENACOMM)</w:t>
-      </w:r>
-      <w:r>
-        <w:rPr>
-          <w:rFonts w:ascii="Calibri Light" w:hAnsi="Calibri Light" w:cs="Calibri Light"/>
-          <w:color w:val="000000" w:themeColor="text1"/>
-        </w:rPr>
-        <w:t xml:space="preserve">, Byblos, Lebanon, 2025, pp. 1-8, </w:t>
-      </w:r>
-      <w:proofErr w:type="spellStart"/>
-      <w:r>
-        <w:rPr>
-          <w:rFonts w:ascii="Calibri Light" w:hAnsi="Calibri Light" w:cs="Calibri Light"/>
-          <w:color w:val="000000" w:themeColor="text1"/>
-        </w:rPr>
-        <w:t>doi</w:t>
-      </w:r>
-      <w:proofErr w:type="spellEnd"/>
-      <w:r>
-        <w:rPr>
-          <w:rFonts w:ascii="Calibri Light" w:hAnsi="Calibri Light" w:cs="Calibri Light"/>
-          <w:color w:val="000000" w:themeColor="text1"/>
-        </w:rPr>
-        <w:t>: 10.1109/MENACOMM62946.2025.10910986.</w:t>
+        <w:t>The 15th International Conference on Indoor Positioning and Indoor Navigation</w:t>
+      </w:r>
+      <w:r>
+        <w:rPr>
+          <w:rFonts w:ascii="Calibri Light" w:hAnsi="Calibri Light" w:cs="Calibri Light"/>
+          <w:color w:val="000000" w:themeColor="text1"/>
+        </w:rPr>
+        <w:t>, September 2025, Tampere, Finland [</w:t>
+      </w:r>
+      <w:r>
+        <w:rPr>
+          <w:rFonts w:ascii="Calibri Light" w:hAnsi="Calibri Light" w:cs="Calibri Light"/>
+          <w:color w:val="000000" w:themeColor="text1"/>
+        </w:rPr>
+        <w:t>Accepted -</w:t>
+      </w:r>
+      <w:r>
+        <w:rPr>
+          <w:rFonts w:ascii="Calibri Light" w:hAnsi="Calibri Light" w:cs="Calibri Light"/>
+          <w:color w:val="000000" w:themeColor="text1"/>
+        </w:rPr>
+        <w:t>To be presented]</w:t>
       </w:r>
     </w:p>
     <w:p>
@@ -18111,7 +15628,7 @@
           <w:rFonts w:ascii="Calibri Light" w:hAnsi="Calibri Light" w:cs="Calibri Light"/>
           <w:color w:val="000000" w:themeColor="text1"/>
         </w:rPr>
-        <w:t xml:space="preserve">I. Ioannou, </w:t>
+        <w:t xml:space="preserve">I. Ioannou, A. Gregoriades, C. Christophorou, </w:t>
       </w:r>
       <w:r>
         <w:rPr>
@@ -18127,102 +15644,23 @@
           <w:rFonts w:ascii="Calibri Light" w:hAnsi="Calibri Light" w:cs="Calibri Light"/>
           <w:color w:val="000000" w:themeColor="text1"/>
         </w:rPr>
-        <w:t xml:space="preserve">, P. </w:t>
-      </w:r>
-      <w:proofErr w:type="spellStart"/>
-      <w:r>
-        <w:rPr>
-          <w:rFonts w:ascii="Calibri Light" w:hAnsi="Calibri Light" w:cs="Calibri Light"/>
-          <w:color w:val="000000" w:themeColor="text1"/>
-        </w:rPr>
-        <w:t>Nagaradjane</w:t>
-      </w:r>
-      <w:proofErr w:type="spellEnd"/>
-      <w:r>
-        <w:rPr>
-          <w:rFonts w:ascii="Calibri Light" w:hAnsi="Calibri Light" w:cs="Calibri Light"/>
-          <w:color w:val="000000" w:themeColor="text1"/>
-        </w:rPr>
-        <w:t xml:space="preserve">, C. </w:t>
-      </w:r>
-      <w:proofErr w:type="spellStart"/>
-      <w:r>
-        <w:rPr>
-          <w:rFonts w:ascii="Calibri Light" w:hAnsi="Calibri Light" w:cs="Calibri Light"/>
-          <w:color w:val="000000" w:themeColor="text1"/>
-        </w:rPr>
-        <w:t>Christophorou</w:t>
-      </w:r>
-      <w:proofErr w:type="spellEnd"/>
-      <w:r>
-        <w:rPr>
-          <w:rFonts w:ascii="Calibri Light" w:hAnsi="Calibri Light" w:cs="Calibri Light"/>
-          <w:color w:val="000000" w:themeColor="text1"/>
-        </w:rPr>
-        <w:t xml:space="preserve">, A. Khalifeh and V. Vassiliou, “Optimization of the D2D Topology Formation Using a Novel Two-Stage Deep ML Approach for 6G Mobile Networks,” </w:t>
-      </w:r>
-      <w:r>
-        <w:rPr>
-          <w:rFonts w:ascii="Calibri Light" w:hAnsi="Calibri Light" w:cs="Calibri Light"/>
-          <w:b/>
-          <w:bCs/>
+        <w:t xml:space="preserve"> and V. Vassiliou, "Implementing a Cell-Free 6G Distributed AI Network With the Use of Deep ML Under a Traditional Multi-Cell Mobile Network," </w:t>
+      </w:r>
+      <w:r>
+        <w:rPr>
+          <w:rFonts w:ascii="Calibri Light" w:hAnsi="Calibri Light" w:cs="Calibri Light"/>
           <w:i/>
           <w:iCs/>
           <w:color w:val="000000" w:themeColor="text1"/>
         </w:rPr>
-        <w:t>2024</w:t>
-      </w:r>
-      <w:r>
-        <w:rPr>
-          <w:rFonts w:ascii="Calibri Light" w:hAnsi="Calibri Light" w:cs="Calibri Light"/>
-          <w:i/>
-          <w:iCs/>
-          <w:color w:val="000000" w:themeColor="text1"/>
-        </w:rPr>
-        <w:t xml:space="preserve"> Asian Conference on Communication and Networks (</w:t>
-      </w:r>
-      <w:proofErr w:type="spellStart"/>
-      <w:r>
-        <w:rPr>
-          <w:rFonts w:ascii="Calibri Light" w:hAnsi="Calibri Light" w:cs="Calibri Light"/>
-          <w:i/>
-          <w:iCs/>
-          <w:color w:val="000000" w:themeColor="text1"/>
-        </w:rPr>
-        <w:t>ASIANComNet</w:t>
-      </w:r>
-      <w:proofErr w:type="spellEnd"/>
-      <w:r>
-        <w:rPr>
-          <w:rFonts w:ascii="Calibri Light" w:hAnsi="Calibri Light" w:cs="Calibri Light"/>
-          <w:i/>
-          <w:iCs/>
-          <w:color w:val="000000" w:themeColor="text1"/>
-        </w:rPr>
-        <w:t>)</w:t>
-      </w:r>
-      <w:r>
-        <w:rPr>
-          <w:rFonts w:ascii="Calibri Light" w:hAnsi="Calibri Light" w:cs="Calibri Light"/>
-          <w:color w:val="000000" w:themeColor="text1"/>
-        </w:rPr>
-        <w:t xml:space="preserve">, Bangkok, Thailand, 2024, pp. 1-9, </w:t>
-      </w:r>
-      <w:proofErr w:type="spellStart"/>
-      <w:r>
-        <w:rPr>
-          <w:rFonts w:ascii="Calibri Light" w:hAnsi="Calibri Light" w:cs="Calibri Light"/>
-          <w:color w:val="000000" w:themeColor="text1"/>
-        </w:rPr>
-        <w:t>doi</w:t>
-      </w:r>
-      <w:proofErr w:type="spellEnd"/>
-      <w:r>
-        <w:rPr>
-          <w:rFonts w:ascii="Calibri Light" w:hAnsi="Calibri Light" w:cs="Calibri Light"/>
-          <w:color w:val="000000" w:themeColor="text1"/>
-        </w:rPr>
-        <w:t>: 10.1109/ASIANComNet63184.2024.10811034</w:t>
+        <w:t>2025 5th IEEE Middle East and North Africa Communications Conference (MENACOMM)</w:t>
+      </w:r>
+      <w:r>
+        <w:rPr>
+          <w:rFonts w:ascii="Calibri Light" w:hAnsi="Calibri Light" w:cs="Calibri Light"/>
+          <w:color w:val="000000" w:themeColor="text1"/>
+        </w:rPr>
+        <w:t>, Byblos, Lebanon, 2025, pp. 1-8, doi: 10.1109/MENACOMM62946.2025.10910986.</w:t>
       </w:r>
     </w:p>
     <w:p>
@@ -18246,7 +15684,7 @@
           <w:rFonts w:ascii="Calibri Light" w:hAnsi="Calibri Light" w:cs="Calibri Light"/>
           <w:color w:val="000000" w:themeColor="text1"/>
         </w:rPr>
-        <w:t xml:space="preserve">A. Sesyuk, S. Ioannou and </w:t>
+        <w:t xml:space="preserve">I. Ioannou, </w:t>
       </w:r>
       <w:r>
         <w:rPr>
@@ -18262,39 +15700,34 @@
           <w:rFonts w:ascii="Calibri Light" w:hAnsi="Calibri Light" w:cs="Calibri Light"/>
           <w:color w:val="000000" w:themeColor="text1"/>
         </w:rPr>
-        <w:t xml:space="preserve">, "3D </w:t>
-      </w:r>
-      <w:proofErr w:type="spellStart"/>
-      <w:r>
-        <w:rPr>
-          <w:rFonts w:ascii="Calibri Light" w:hAnsi="Calibri Light" w:cs="Calibri Light"/>
-          <w:color w:val="000000" w:themeColor="text1"/>
-        </w:rPr>
-        <w:t>millimeter</w:t>
-      </w:r>
-      <w:proofErr w:type="spellEnd"/>
-      <w:r>
-        <w:rPr>
-          <w:rFonts w:ascii="Calibri Light" w:hAnsi="Calibri Light" w:cs="Calibri Light"/>
-          <w:color w:val="000000" w:themeColor="text1"/>
-        </w:rPr>
-        <w:t xml:space="preserve">-Wave Sensing vs Ultra-Wideband Positioning," </w:t>
-      </w:r>
-      <w:r>
-        <w:rPr>
-          <w:rFonts w:ascii="Calibri Light" w:hAnsi="Calibri Light" w:cs="Calibri Light"/>
+        <w:t xml:space="preserve">, P. Nagaradjane, C. Christophorou, A. Khalifeh and V. Vassiliou, “Optimization of the D2D Topology Formation Using a Novel Two-Stage Deep ML Approach for 6G Mobile Networks,” </w:t>
+      </w:r>
+      <w:r>
+        <w:rPr>
+          <w:rFonts w:ascii="Calibri Light" w:hAnsi="Calibri Light" w:cs="Calibri Light"/>
+          <w:b/>
+          <w:bCs/>
           <w:i/>
           <w:iCs/>
           <w:color w:val="000000" w:themeColor="text1"/>
         </w:rPr>
-        <w:t>2024 14th International Conference on Indoor Positioning and Indoor Navigation (IPIN)</w:t>
-      </w:r>
-      <w:r>
-        <w:rPr>
-          <w:rFonts w:ascii="Calibri Light" w:hAnsi="Calibri Light" w:cs="Calibri Light"/>
-          <w:color w:val="000000" w:themeColor="text1"/>
-        </w:rPr>
-        <w:t xml:space="preserve">, Hong Kong, October 2024. </w:t>
+        <w:t>2024</w:t>
+      </w:r>
+      <w:r>
+        <w:rPr>
+          <w:rFonts w:ascii="Calibri Light" w:hAnsi="Calibri Light" w:cs="Calibri Light"/>
+          <w:i/>
+          <w:iCs/>
+          <w:color w:val="000000" w:themeColor="text1"/>
+        </w:rPr>
+        <w:t xml:space="preserve"> Asian Conference on Communication and Networks (ASIANComNet)</w:t>
+      </w:r>
+      <w:r>
+        <w:rPr>
+          <w:rFonts w:ascii="Calibri Light" w:hAnsi="Calibri Light" w:cs="Calibri Light"/>
+          <w:color w:val="000000" w:themeColor="text1"/>
+        </w:rPr>
+        <w:t>, Bangkok, Thailand, 2024, pp. 1-9, doi: 10.1109/ASIANComNet63184.2024.10811034</w:t>
       </w:r>
     </w:p>
     <w:p>
@@ -18318,7 +15751,23 @@
           <w:rFonts w:ascii="Calibri Light" w:hAnsi="Calibri Light" w:cs="Calibri Light"/>
           <w:color w:val="000000" w:themeColor="text1"/>
         </w:rPr>
-        <w:t xml:space="preserve">L. Nisiotis, A. Anikina and M. Raspopoulos, "Exploring Gaming Technologies, Digital Twins, and VR to Visualise Wireless Propagation Simulations," </w:t>
+        <w:t xml:space="preserve">A. Sesyuk, S. Ioannou and </w:t>
+      </w:r>
+      <w:r>
+        <w:rPr>
+          <w:rFonts w:ascii="Calibri Light" w:hAnsi="Calibri Light" w:cs="Calibri Light"/>
+          <w:b/>
+          <w:bCs/>
+          <w:color w:val="000000" w:themeColor="text1"/>
+        </w:rPr>
+        <w:t>M. Raspopoulos</w:t>
+      </w:r>
+      <w:r>
+        <w:rPr>
+          <w:rFonts w:ascii="Calibri Light" w:hAnsi="Calibri Light" w:cs="Calibri Light"/>
+          <w:color w:val="000000" w:themeColor="text1"/>
+        </w:rPr>
+        <w:t xml:space="preserve">, "3D millimeter-Wave Sensing vs Ultra-Wideband Positioning," </w:t>
       </w:r>
       <w:r>
         <w:rPr>
@@ -18327,30 +15776,14 @@
           <w:iCs/>
           <w:color w:val="000000" w:themeColor="text1"/>
         </w:rPr>
-        <w:t>2024 IEEE 48th Annual Computers, Software, and Applications Conference (COMPSAC)</w:t>
-      </w:r>
-      <w:r>
-        <w:rPr>
-          <w:rFonts w:ascii="Calibri Light" w:hAnsi="Calibri Light" w:cs="Calibri Light"/>
-          <w:color w:val="000000" w:themeColor="text1"/>
-        </w:rPr>
-        <w:t xml:space="preserve">, Osaka, Japan, 2024, pp. 656-661, </w:t>
-      </w:r>
-      <w:proofErr w:type="spellStart"/>
-      <w:r>
-        <w:rPr>
-          <w:rFonts w:ascii="Calibri Light" w:hAnsi="Calibri Light" w:cs="Calibri Light"/>
-          <w:color w:val="000000" w:themeColor="text1"/>
-        </w:rPr>
-        <w:t>doi</w:t>
-      </w:r>
-      <w:proofErr w:type="spellEnd"/>
-      <w:r>
-        <w:rPr>
-          <w:rFonts w:ascii="Calibri Light" w:hAnsi="Calibri Light" w:cs="Calibri Light"/>
-          <w:color w:val="000000" w:themeColor="text1"/>
-        </w:rPr>
-        <w:t>: 10.1109/COMPSAC61105.2024.00094.</w:t>
+        <w:t>2024 14th International Conference on Indoor Positioning and Indoor Navigation (IPIN)</w:t>
+      </w:r>
+      <w:r>
+        <w:rPr>
+          <w:rFonts w:ascii="Calibri Light" w:hAnsi="Calibri Light" w:cs="Calibri Light"/>
+          <w:color w:val="000000" w:themeColor="text1"/>
+        </w:rPr>
+        <w:t xml:space="preserve">, Hong Kong, October 2024. </w:t>
       </w:r>
     </w:p>
     <w:p>
@@ -18374,39 +15807,7 @@
           <w:rFonts w:ascii="Calibri Light" w:hAnsi="Calibri Light" w:cs="Calibri Light"/>
           <w:color w:val="000000" w:themeColor="text1"/>
         </w:rPr>
-        <w:t xml:space="preserve">I. Ioannou, M. Savva, M. Raspopoulos, C. </w:t>
-      </w:r>
-      <w:proofErr w:type="spellStart"/>
-      <w:r>
-        <w:rPr>
-          <w:rFonts w:ascii="Calibri Light" w:hAnsi="Calibri Light" w:cs="Calibri Light"/>
-          <w:color w:val="000000" w:themeColor="text1"/>
-        </w:rPr>
-        <w:t>Christophorou</w:t>
-      </w:r>
-      <w:proofErr w:type="spellEnd"/>
-      <w:r>
-        <w:rPr>
-          <w:rFonts w:ascii="Calibri Light" w:hAnsi="Calibri Light" w:cs="Calibri Light"/>
-          <w:color w:val="000000" w:themeColor="text1"/>
-        </w:rPr>
-        <w:t xml:space="preserve"> and V. Vassiliou, "Revolutionising IoT Network Security </w:t>
-      </w:r>
-      <w:proofErr w:type="gramStart"/>
-      <w:r>
-        <w:rPr>
-          <w:rFonts w:ascii="Calibri Light" w:hAnsi="Calibri Light" w:cs="Calibri Light"/>
-          <w:color w:val="000000" w:themeColor="text1"/>
-        </w:rPr>
-        <w:t>By</w:t>
-      </w:r>
-      <w:proofErr w:type="gramEnd"/>
-      <w:r>
-        <w:rPr>
-          <w:rFonts w:ascii="Calibri Light" w:hAnsi="Calibri Light" w:cs="Calibri Light"/>
-          <w:color w:val="000000" w:themeColor="text1"/>
-        </w:rPr>
-        <w:t xml:space="preserve"> Assessing ML Localisation Techniques Against Jamming Attacks," </w:t>
+        <w:t xml:space="preserve">L. Nisiotis, A. Anikina and M. Raspopoulos, "Exploring Gaming Technologies, Digital Twins, and VR to Visualise Wireless Propagation Simulations," </w:t>
       </w:r>
       <w:r>
         <w:rPr>
@@ -18415,50 +15816,14 @@
           <w:iCs/>
           <w:color w:val="000000" w:themeColor="text1"/>
         </w:rPr>
-        <w:t>2024 22nd Mediterranean Communication and Computer Networking Conference (</w:t>
-      </w:r>
-      <w:proofErr w:type="spellStart"/>
-      <w:r>
-        <w:rPr>
-          <w:rFonts w:ascii="Calibri Light" w:hAnsi="Calibri Light" w:cs="Calibri Light"/>
-          <w:i/>
-          <w:iCs/>
-          <w:color w:val="000000" w:themeColor="text1"/>
-        </w:rPr>
-        <w:t>MedComNet</w:t>
-      </w:r>
-      <w:proofErr w:type="spellEnd"/>
-      <w:r>
-        <w:rPr>
-          <w:rFonts w:ascii="Calibri Light" w:hAnsi="Calibri Light" w:cs="Calibri Light"/>
-          <w:i/>
-          <w:iCs/>
-          <w:color w:val="000000" w:themeColor="text1"/>
-        </w:rPr>
-        <w:t>),</w:t>
-      </w:r>
-      <w:r>
-        <w:rPr>
-          <w:rFonts w:ascii="Calibri Light" w:hAnsi="Calibri Light" w:cs="Calibri Light"/>
-          <w:color w:val="000000" w:themeColor="text1"/>
-        </w:rPr>
-        <w:t xml:space="preserve"> Nice, France, 2024, pp. 1-10, </w:t>
-      </w:r>
-      <w:proofErr w:type="spellStart"/>
-      <w:r>
-        <w:rPr>
-          <w:rFonts w:ascii="Calibri Light" w:hAnsi="Calibri Light" w:cs="Calibri Light"/>
-          <w:color w:val="000000" w:themeColor="text1"/>
-        </w:rPr>
-        <w:t>doi</w:t>
-      </w:r>
-      <w:proofErr w:type="spellEnd"/>
-      <w:r>
-        <w:rPr>
-          <w:rFonts w:ascii="Calibri Light" w:hAnsi="Calibri Light" w:cs="Calibri Light"/>
-          <w:color w:val="000000" w:themeColor="text1"/>
-        </w:rPr>
-        <w:t>: 10.1109/MedComNet62012.2024.10578201.</w:t>
+        <w:t>2024 IEEE 48th Annual Computers, Software, and Applications Conference (COMPSAC)</w:t>
+      </w:r>
+      <w:r>
+        <w:rPr>
+          <w:rFonts w:ascii="Calibri Light" w:hAnsi="Calibri Light" w:cs="Calibri Light"/>
+          <w:color w:val="000000" w:themeColor="text1"/>
+        </w:rPr>
+        <w:t>, Osaka, Japan, 2024, pp. 656-661, doi: 10.1109/COMPSAC61105.2024.00094.</w:t>
       </w:r>
     </w:p>
     <w:p>
@@ -18482,39 +15847,7 @@
           <w:rFonts w:ascii="Calibri Light" w:hAnsi="Calibri Light" w:cs="Calibri Light"/>
           <w:color w:val="000000" w:themeColor="text1"/>
         </w:rPr>
-        <w:t xml:space="preserve">A. Sesyuk, S. Ioannou and </w:t>
-      </w:r>
-      <w:r>
-        <w:rPr>
-          <w:rFonts w:ascii="Calibri Light" w:hAnsi="Calibri Light" w:cs="Calibri Light"/>
-          <w:b/>
-          <w:bCs/>
-          <w:color w:val="000000" w:themeColor="text1"/>
-        </w:rPr>
-        <w:t>M. Raspopoulos</w:t>
-      </w:r>
-      <w:r>
-        <w:rPr>
-          <w:rFonts w:ascii="Calibri Light" w:hAnsi="Calibri Light" w:cs="Calibri Light"/>
-          <w:color w:val="000000" w:themeColor="text1"/>
-        </w:rPr>
-        <w:t xml:space="preserve">, "3D </w:t>
-      </w:r>
-      <w:proofErr w:type="spellStart"/>
-      <w:r>
-        <w:rPr>
-          <w:rFonts w:ascii="Calibri Light" w:hAnsi="Calibri Light" w:cs="Calibri Light"/>
-          <w:color w:val="000000" w:themeColor="text1"/>
-        </w:rPr>
-        <w:t>millimeter</w:t>
-      </w:r>
-      <w:proofErr w:type="spellEnd"/>
-      <w:r>
-        <w:rPr>
-          <w:rFonts w:ascii="Calibri Light" w:hAnsi="Calibri Light" w:cs="Calibri Light"/>
-          <w:color w:val="000000" w:themeColor="text1"/>
-        </w:rPr>
-        <w:t xml:space="preserve">-Wave Indoor Localization," 2023 </w:t>
+        <w:t xml:space="preserve">I. Ioannou, M. Savva, M. Raspopoulos, C. Christophorou and V. Vassiliou, "Revolutionising IoT Network Security By Assessing ML Localisation Techniques Against Jamming Attacks," </w:t>
       </w:r>
       <w:r>
         <w:rPr>
@@ -18523,46 +15856,14 @@
           <w:iCs/>
           <w:color w:val="000000" w:themeColor="text1"/>
         </w:rPr>
-        <w:t>13th International Conference on Indoor Positioning and Indoor Navigation (IPIN)</w:t>
-      </w:r>
-      <w:r>
-        <w:rPr>
-          <w:rFonts w:ascii="Calibri Light" w:hAnsi="Calibri Light" w:cs="Calibri Light"/>
-          <w:color w:val="000000" w:themeColor="text1"/>
-        </w:rPr>
-        <w:t xml:space="preserve">, Nuremberg, Germany, </w:t>
-      </w:r>
-      <w:r>
-        <w:rPr>
-          <w:rFonts w:ascii="Calibri Light" w:hAnsi="Calibri Light" w:cs="Calibri Light"/>
-          <w:b/>
-          <w:bCs/>
-          <w:color w:val="000000" w:themeColor="text1"/>
-        </w:rPr>
-        <w:t>2023</w:t>
-      </w:r>
-      <w:r>
-        <w:rPr>
-          <w:rFonts w:ascii="Calibri Light" w:hAnsi="Calibri Light" w:cs="Calibri Light"/>
-          <w:color w:val="000000" w:themeColor="text1"/>
-        </w:rPr>
-        <w:t xml:space="preserve">, pp. 1-7, </w:t>
-      </w:r>
-      <w:proofErr w:type="spellStart"/>
-      <w:r>
-        <w:rPr>
-          <w:rFonts w:ascii="Calibri Light" w:hAnsi="Calibri Light" w:cs="Calibri Light"/>
-          <w:color w:val="000000" w:themeColor="text1"/>
-        </w:rPr>
-        <w:t>doi</w:t>
-      </w:r>
-      <w:proofErr w:type="spellEnd"/>
-      <w:r>
-        <w:rPr>
-          <w:rFonts w:ascii="Calibri Light" w:hAnsi="Calibri Light" w:cs="Calibri Light"/>
-          <w:color w:val="000000" w:themeColor="text1"/>
-        </w:rPr>
-        <w:t>: 10.1109/IPIN57070.2023.10332537.</w:t>
+        <w:t>2024 22nd Mediterranean Communication and Computer Networking Conference (MedComNet),</w:t>
+      </w:r>
+      <w:r>
+        <w:rPr>
+          <w:rFonts w:ascii="Calibri Light" w:hAnsi="Calibri Light" w:cs="Calibri Light"/>
+          <w:color w:val="000000" w:themeColor="text1"/>
+        </w:rPr>
+        <w:t xml:space="preserve"> Nice, France, 2024, pp. 1-10, doi: 10.1109/MedComNet62012.2024.10578201.</w:t>
       </w:r>
     </w:p>
     <w:p>
@@ -18586,7 +15887,7 @@
           <w:rFonts w:ascii="Calibri Light" w:hAnsi="Calibri Light" w:cs="Calibri Light"/>
           <w:color w:val="000000" w:themeColor="text1"/>
         </w:rPr>
-        <w:t xml:space="preserve">J. Ye, S. Ioannou, P. Nikolaou and </w:t>
+        <w:t xml:space="preserve">A. Sesyuk, S. Ioannou and </w:t>
       </w:r>
       <w:r>
         <w:rPr>
@@ -18602,7 +15903,7 @@
           <w:rFonts w:ascii="Calibri Light" w:hAnsi="Calibri Light" w:cs="Calibri Light"/>
           <w:color w:val="000000" w:themeColor="text1"/>
         </w:rPr>
-        <w:t xml:space="preserve">, “CNN based Real-time Forest Fire Detection System for Low-power Embedded Devices,” </w:t>
+        <w:t xml:space="preserve">, "3D millimeter-Wave Indoor Localization," 2023 </w:t>
       </w:r>
       <w:r>
         <w:rPr>
@@ -18611,30 +15912,30 @@
           <w:iCs/>
           <w:color w:val="000000" w:themeColor="text1"/>
         </w:rPr>
-        <w:t>2023 31st Mediterranean Conference on Control and Automation (MED), Limassol</w:t>
-      </w:r>
-      <w:r>
-        <w:rPr>
-          <w:rFonts w:ascii="Calibri Light" w:hAnsi="Calibri Light" w:cs="Calibri Light"/>
-          <w:color w:val="000000" w:themeColor="text1"/>
-        </w:rPr>
-        <w:t xml:space="preserve">, Cyprus, 2023, pp. 137-143, </w:t>
-      </w:r>
-      <w:proofErr w:type="spellStart"/>
-      <w:r>
-        <w:rPr>
-          <w:rFonts w:ascii="Calibri Light" w:hAnsi="Calibri Light" w:cs="Calibri Light"/>
-          <w:color w:val="000000" w:themeColor="text1"/>
-        </w:rPr>
-        <w:t>doi</w:t>
-      </w:r>
-      <w:proofErr w:type="spellEnd"/>
-      <w:r>
-        <w:rPr>
-          <w:rFonts w:ascii="Calibri Light" w:hAnsi="Calibri Light" w:cs="Calibri Light"/>
-          <w:color w:val="000000" w:themeColor="text1"/>
-        </w:rPr>
-        <w:t>: 10.1109/MED59994.2023.10185692.</w:t>
+        <w:t>13th International Conference on Indoor Positioning and Indoor Navigation (IPIN)</w:t>
+      </w:r>
+      <w:r>
+        <w:rPr>
+          <w:rFonts w:ascii="Calibri Light" w:hAnsi="Calibri Light" w:cs="Calibri Light"/>
+          <w:color w:val="000000" w:themeColor="text1"/>
+        </w:rPr>
+        <w:t xml:space="preserve">, Nuremberg, Germany, </w:t>
+      </w:r>
+      <w:r>
+        <w:rPr>
+          <w:rFonts w:ascii="Calibri Light" w:hAnsi="Calibri Light" w:cs="Calibri Light"/>
+          <w:b/>
+          <w:bCs/>
+          <w:color w:val="000000" w:themeColor="text1"/>
+        </w:rPr>
+        <w:t>2023</w:t>
+      </w:r>
+      <w:r>
+        <w:rPr>
+          <w:rFonts w:ascii="Calibri Light" w:hAnsi="Calibri Light" w:cs="Calibri Light"/>
+          <w:color w:val="000000" w:themeColor="text1"/>
+        </w:rPr>
+        <w:t>, pp. 1-7, doi: 10.1109/IPIN57070.2023.10332537.</w:t>
       </w:r>
     </w:p>
     <w:p>
@@ -18658,7 +15959,7 @@
           <w:rFonts w:ascii="Calibri Light" w:hAnsi="Calibri Light" w:cs="Calibri Light"/>
           <w:color w:val="000000" w:themeColor="text1"/>
         </w:rPr>
-        <w:t xml:space="preserve">C. Laoudias, </w:t>
+        <w:t xml:space="preserve">J. Ye, S. Ioannou, P. Nikolaou and </w:t>
       </w:r>
       <w:r>
         <w:rPr>
@@ -18674,39 +15975,23 @@
           <w:rFonts w:ascii="Calibri Light" w:hAnsi="Calibri Light" w:cs="Calibri Light"/>
           <w:color w:val="000000" w:themeColor="text1"/>
         </w:rPr>
-        <w:t xml:space="preserve">, S. Christoforou and A. </w:t>
-      </w:r>
-      <w:proofErr w:type="spellStart"/>
-      <w:r>
-        <w:rPr>
-          <w:rFonts w:ascii="Calibri Light" w:hAnsi="Calibri Light" w:cs="Calibri Light"/>
-          <w:color w:val="000000" w:themeColor="text1"/>
-        </w:rPr>
-        <w:t>Kamilaris</w:t>
-      </w:r>
-      <w:proofErr w:type="spellEnd"/>
-      <w:r>
-        <w:rPr>
-          <w:rFonts w:ascii="Calibri Light" w:hAnsi="Calibri Light" w:cs="Calibri Light"/>
-          <w:color w:val="000000" w:themeColor="text1"/>
-        </w:rPr>
-        <w:t xml:space="preserve">, "Privacy-Preserving Presence Tracing for Pandemics Via Machine-to-Machine Exposure Notifications," 2022 23rd IEEE International Conference on Mobile Data Management (MDM), 2022, pp. 355-360, </w:t>
-      </w:r>
-      <w:proofErr w:type="spellStart"/>
-      <w:r>
-        <w:rPr>
-          <w:rFonts w:ascii="Calibri Light" w:hAnsi="Calibri Light" w:cs="Calibri Light"/>
-          <w:color w:val="000000" w:themeColor="text1"/>
-        </w:rPr>
-        <w:t>doi</w:t>
-      </w:r>
-      <w:proofErr w:type="spellEnd"/>
-      <w:r>
-        <w:rPr>
-          <w:rFonts w:ascii="Calibri Light" w:hAnsi="Calibri Light" w:cs="Calibri Light"/>
-          <w:color w:val="000000" w:themeColor="text1"/>
-        </w:rPr>
-        <w:t>: 10.1109/MDM55031.2022.00080.</w:t>
+        <w:t xml:space="preserve">, “CNN based Real-time Forest Fire Detection System for Low-power Embedded Devices,” </w:t>
+      </w:r>
+      <w:r>
+        <w:rPr>
+          <w:rFonts w:ascii="Calibri Light" w:hAnsi="Calibri Light" w:cs="Calibri Light"/>
+          <w:i/>
+          <w:iCs/>
+          <w:color w:val="000000" w:themeColor="text1"/>
+        </w:rPr>
+        <w:t>2023 31st Mediterranean Conference on Control and Automation (MED), Limassol</w:t>
+      </w:r>
+      <w:r>
+        <w:rPr>
+          <w:rFonts w:ascii="Calibri Light" w:hAnsi="Calibri Light" w:cs="Calibri Light"/>
+          <w:color w:val="000000" w:themeColor="text1"/>
+        </w:rPr>
+        <w:t>, Cyprus, 2023, pp. 137-143, doi: 10.1109/MED59994.2023.10185692.</w:t>
       </w:r>
     </w:p>
     <w:p>
@@ -18730,7 +16015,7 @@
           <w:rFonts w:ascii="Calibri Light" w:hAnsi="Calibri Light" w:cs="Calibri Light"/>
           <w:color w:val="000000" w:themeColor="text1"/>
         </w:rPr>
-        <w:t xml:space="preserve">S. Ioannou, M. C. Argyrou, P. Christodoulides, </w:t>
+        <w:t xml:space="preserve">C. Laoudias, </w:t>
       </w:r>
       <w:r>
         <w:rPr>
@@ -18746,23 +16031,7 @@
           <w:rFonts w:ascii="Calibri Light" w:hAnsi="Calibri Light" w:cs="Calibri Light"/>
           <w:color w:val="000000" w:themeColor="text1"/>
         </w:rPr>
-        <w:t xml:space="preserve">, M. Darwish and C. C. Marouchos, "Modulation Processes and Mathematical Models of the TCR," 2021 International Conference on Electrical, Computer, Communications and Mechatronics Engineering (ICECCME), 2021, pp. 1-5, </w:t>
-      </w:r>
-      <w:proofErr w:type="spellStart"/>
-      <w:r>
-        <w:rPr>
-          <w:rFonts w:ascii="Calibri Light" w:hAnsi="Calibri Light" w:cs="Calibri Light"/>
-          <w:color w:val="000000" w:themeColor="text1"/>
-        </w:rPr>
-        <w:t>doi</w:t>
-      </w:r>
-      <w:proofErr w:type="spellEnd"/>
-      <w:r>
-        <w:rPr>
-          <w:rFonts w:ascii="Calibri Light" w:hAnsi="Calibri Light" w:cs="Calibri Light"/>
-          <w:color w:val="000000" w:themeColor="text1"/>
-        </w:rPr>
-        <w:t xml:space="preserve">: 10.1109/ICECCME52200.2021.9591093. </w:t>
+        <w:t>, S. Christoforou and A. Kamilaris, "Privacy-Preserving Presence Tracing for Pandemics Via Machine-to-Machine Exposure Notifications," 2022 23rd IEEE International Conference on Mobile Data Management (MDM), 2022, pp. 355-360, doi: 10.1109/MDM55031.2022.00080.</w:t>
       </w:r>
     </w:p>
     <w:p>
@@ -18786,7 +16055,7 @@
           <w:rFonts w:ascii="Calibri Light" w:hAnsi="Calibri Light" w:cs="Calibri Light"/>
           <w:color w:val="000000" w:themeColor="text1"/>
         </w:rPr>
-        <w:t xml:space="preserve">S. Ioannou, S. Hirodontis, </w:t>
+        <w:t xml:space="preserve">S. Ioannou, M. C. Argyrou, P. Christodoulides, </w:t>
       </w:r>
       <w:r>
         <w:rPr>
@@ -18802,23 +16071,7 @@
           <w:rFonts w:ascii="Calibri Light" w:hAnsi="Calibri Light" w:cs="Calibri Light"/>
           <w:color w:val="000000" w:themeColor="text1"/>
         </w:rPr>
-        <w:t xml:space="preserve">, An Adaptive Load Shedding Method for Blackout Prevention in Active Distribution Networks, 12th Mediterranean Conference on Power </w:t>
-      </w:r>
-      <w:proofErr w:type="gramStart"/>
-      <w:r>
-        <w:rPr>
-          <w:rFonts w:ascii="Calibri Light" w:hAnsi="Calibri Light" w:cs="Calibri Light"/>
-          <w:color w:val="000000" w:themeColor="text1"/>
-        </w:rPr>
-        <w:t>Generation,  Transmission</w:t>
-      </w:r>
-      <w:proofErr w:type="gramEnd"/>
-      <w:r>
-        <w:rPr>
-          <w:rFonts w:ascii="Calibri Light" w:hAnsi="Calibri Light" w:cs="Calibri Light"/>
-          <w:color w:val="000000" w:themeColor="text1"/>
-        </w:rPr>
-        <w:t xml:space="preserve"> , Distribution and Energy Conversion (MEDPOWER2020), Paphos, Cyprus, November 2020.</w:t>
+        <w:t xml:space="preserve">, M. Darwish and C. C. Marouchos, "Modulation Processes and Mathematical Models of the TCR," 2021 International Conference on Electrical, Computer, Communications and Mechatronics Engineering (ICECCME), 2021, pp. 1-5, doi: 10.1109/ICECCME52200.2021.9591093. </w:t>
       </w:r>
     </w:p>
     <w:p>
@@ -18859,39 +16112,7 @@
           <w:rFonts w:ascii="Calibri Light" w:hAnsi="Calibri Light" w:cs="Calibri Light"/>
           <w:color w:val="000000" w:themeColor="text1"/>
         </w:rPr>
-        <w:t xml:space="preserve">, Load Shedding Schemes for Islanding Distribution Network Operation, 12th Mediterranean Conference on Power </w:t>
-      </w:r>
-      <w:proofErr w:type="gramStart"/>
-      <w:r>
-        <w:rPr>
-          <w:rFonts w:ascii="Calibri Light" w:hAnsi="Calibri Light" w:cs="Calibri Light"/>
-          <w:color w:val="000000" w:themeColor="text1"/>
-        </w:rPr>
-        <w:t>Generation,  Transmission</w:t>
-      </w:r>
-      <w:proofErr w:type="gramEnd"/>
-      <w:r>
-        <w:rPr>
-          <w:rFonts w:ascii="Calibri Light" w:hAnsi="Calibri Light" w:cs="Calibri Light"/>
-          <w:color w:val="000000" w:themeColor="text1"/>
-        </w:rPr>
-        <w:t xml:space="preserve"> , Distribution and Energy Conversion (MEDPOWER2020</w:t>
-      </w:r>
-      <w:proofErr w:type="gramStart"/>
-      <w:r>
-        <w:rPr>
-          <w:rFonts w:ascii="Calibri Light" w:hAnsi="Calibri Light" w:cs="Calibri Light"/>
-          <w:color w:val="000000" w:themeColor="text1"/>
-        </w:rPr>
-        <w:t>),  Paphos</w:t>
-      </w:r>
-      <w:proofErr w:type="gramEnd"/>
-      <w:r>
-        <w:rPr>
-          <w:rFonts w:ascii="Calibri Light" w:hAnsi="Calibri Light" w:cs="Calibri Light"/>
-          <w:color w:val="000000" w:themeColor="text1"/>
-        </w:rPr>
-        <w:t>, Cyprus, November 2020.</w:t>
+        <w:t>, An Adaptive Load Shedding Method for Blackout Prevention in Active Distribution Networks, 12th Mediterranean Conference on Power Generation,  Transmission , Distribution and Energy Conversion (MEDPOWER2020), Paphos, Cyprus, November 2020.</w:t>
       </w:r>
     </w:p>
     <w:p>
@@ -18913,6 +16134,13 @@
       <w:r>
         <w:rPr>
           <w:rFonts w:ascii="Calibri Light" w:hAnsi="Calibri Light" w:cs="Calibri Light"/>
+          <w:color w:val="000000" w:themeColor="text1"/>
+        </w:rPr>
+        <w:t xml:space="preserve">S. Ioannou, S. Hirodontis, </w:t>
+      </w:r>
+      <w:r>
+        <w:rPr>
+          <w:rFonts w:ascii="Calibri Light" w:hAnsi="Calibri Light" w:cs="Calibri Light"/>
           <w:b/>
           <w:bCs/>
           <w:color w:val="000000" w:themeColor="text1"/>
@@ -18924,71 +16152,7 @@
           <w:rFonts w:ascii="Calibri Light" w:hAnsi="Calibri Light" w:cs="Calibri Light"/>
           <w:color w:val="000000" w:themeColor="text1"/>
         </w:rPr>
-        <w:t xml:space="preserve">, N. Paspallis, P. Kaimakis “PINSPOT: An </w:t>
-      </w:r>
-      <w:proofErr w:type="spellStart"/>
-      <w:r>
-        <w:rPr>
-          <w:rFonts w:ascii="Calibri Light" w:hAnsi="Calibri Light" w:cs="Calibri Light"/>
-          <w:color w:val="000000" w:themeColor="text1"/>
-        </w:rPr>
-        <w:t>oPen</w:t>
-      </w:r>
-      <w:proofErr w:type="spellEnd"/>
-      <w:r>
-        <w:rPr>
-          <w:rFonts w:ascii="Calibri Light" w:hAnsi="Calibri Light" w:cs="Calibri Light"/>
-          <w:color w:val="000000" w:themeColor="text1"/>
-        </w:rPr>
-        <w:t xml:space="preserve"> platform for </w:t>
-      </w:r>
-      <w:proofErr w:type="spellStart"/>
-      <w:r>
-        <w:rPr>
-          <w:rFonts w:ascii="Calibri Light" w:hAnsi="Calibri Light" w:cs="Calibri Light"/>
-          <w:color w:val="000000" w:themeColor="text1"/>
-        </w:rPr>
-        <w:t>INtelligent</w:t>
-      </w:r>
-      <w:proofErr w:type="spellEnd"/>
-      <w:r>
-        <w:rPr>
-          <w:rFonts w:ascii="Calibri Light" w:hAnsi="Calibri Light" w:cs="Calibri Light"/>
-          <w:color w:val="000000" w:themeColor="text1"/>
-        </w:rPr>
-        <w:t xml:space="preserve"> context-</w:t>
-      </w:r>
-      <w:proofErr w:type="spellStart"/>
-      <w:r>
-        <w:rPr>
-          <w:rFonts w:ascii="Calibri Light" w:hAnsi="Calibri Light" w:cs="Calibri Light"/>
-          <w:color w:val="000000" w:themeColor="text1"/>
-        </w:rPr>
-        <w:t>baSed</w:t>
-      </w:r>
-      <w:proofErr w:type="spellEnd"/>
-      <w:r>
-        <w:rPr>
-          <w:rFonts w:ascii="Calibri Light" w:hAnsi="Calibri Light" w:cs="Calibri Light"/>
-          <w:color w:val="000000" w:themeColor="text1"/>
-        </w:rPr>
-        <w:t xml:space="preserve"> Indoor </w:t>
-      </w:r>
-      <w:proofErr w:type="spellStart"/>
-      <w:r>
-        <w:rPr>
-          <w:rFonts w:ascii="Calibri Light" w:hAnsi="Calibri Light" w:cs="Calibri Light"/>
-          <w:color w:val="000000" w:themeColor="text1"/>
-        </w:rPr>
-        <w:t>POsiTioning</w:t>
-      </w:r>
-      <w:proofErr w:type="spellEnd"/>
-      <w:r>
-        <w:rPr>
-          <w:rFonts w:ascii="Calibri Light" w:hAnsi="Calibri Light" w:cs="Calibri Light"/>
-          <w:color w:val="000000" w:themeColor="text1"/>
-        </w:rPr>
-        <w:t>”. In: 18th International Conference on Information Systems Development (ISD2019), Tulon, France, 28-30 August 2019</w:t>
+        <w:t>, Load Shedding Schemes for Islanding Distribution Network Operation, 12th Mediterranean Conference on Power Generation,  Transmission , Distribution and Energy Conversion (MEDPOWER2020),  Paphos, Cyprus, November 2020.</w:t>
       </w:r>
     </w:p>
     <w:p>
@@ -19010,123 +16174,18 @@
       <w:r>
         <w:rPr>
           <w:rFonts w:ascii="Calibri Light" w:hAnsi="Calibri Light" w:cs="Calibri Light"/>
-          <w:color w:val="000000" w:themeColor="text1"/>
-        </w:rPr>
-        <w:t xml:space="preserve">N. </w:t>
-      </w:r>
-      <w:proofErr w:type="gramStart"/>
-      <w:r>
-        <w:rPr>
-          <w:rFonts w:ascii="Calibri Light" w:hAnsi="Calibri Light" w:cs="Calibri Light"/>
-          <w:color w:val="000000" w:themeColor="text1"/>
-        </w:rPr>
-        <w:t>Paspallis ,</w:t>
-      </w:r>
-      <w:proofErr w:type="gramEnd"/>
-      <w:r>
-        <w:rPr>
-          <w:rFonts w:ascii="Calibri Light" w:hAnsi="Calibri Light" w:cs="Calibri Light"/>
-          <w:color w:val="000000" w:themeColor="text1"/>
-        </w:rPr>
-        <w:t xml:space="preserve"> I. </w:t>
-      </w:r>
-      <w:proofErr w:type="gramStart"/>
-      <w:r>
-        <w:rPr>
-          <w:rFonts w:ascii="Calibri Light" w:hAnsi="Calibri Light" w:cs="Calibri Light"/>
-          <w:color w:val="000000" w:themeColor="text1"/>
-        </w:rPr>
-        <w:t>Polycarpou ,</w:t>
-      </w:r>
-      <w:proofErr w:type="gramEnd"/>
-      <w:r>
-        <w:rPr>
-          <w:rFonts w:ascii="Calibri Light" w:hAnsi="Calibri Light" w:cs="Calibri Light"/>
-          <w:color w:val="000000" w:themeColor="text1"/>
-        </w:rPr>
-        <w:t xml:space="preserve"> P. </w:t>
-      </w:r>
-      <w:proofErr w:type="gramStart"/>
-      <w:r>
-        <w:rPr>
-          <w:rFonts w:ascii="Calibri Light" w:hAnsi="Calibri Light" w:cs="Calibri Light"/>
-          <w:color w:val="000000" w:themeColor="text1"/>
-        </w:rPr>
-        <w:t>Andreou ,</w:t>
-      </w:r>
-      <w:proofErr w:type="gramEnd"/>
-      <w:r>
-        <w:rPr>
-          <w:rFonts w:ascii="Calibri Light" w:hAnsi="Calibri Light" w:cs="Calibri Light"/>
-          <w:color w:val="000000" w:themeColor="text1"/>
-        </w:rPr>
-        <w:t xml:space="preserve"> J. </w:t>
-      </w:r>
-      <w:proofErr w:type="gramStart"/>
-      <w:r>
-        <w:rPr>
-          <w:rFonts w:ascii="Calibri Light" w:hAnsi="Calibri Light" w:cs="Calibri Light"/>
-          <w:color w:val="000000" w:themeColor="text1"/>
-        </w:rPr>
-        <w:t>Antoniou ,</w:t>
-      </w:r>
-      <w:proofErr w:type="gramEnd"/>
-      <w:r>
-        <w:rPr>
-          <w:rFonts w:ascii="Calibri Light" w:hAnsi="Calibri Light" w:cs="Calibri Light"/>
-          <w:color w:val="000000" w:themeColor="text1"/>
-        </w:rPr>
-        <w:t xml:space="preserve"> P. Kaimakis, </w:t>
-      </w:r>
-      <w:r>
-        <w:rPr>
-          <w:rFonts w:ascii="Calibri Light" w:hAnsi="Calibri Light" w:cs="Calibri Light"/>
           <w:b/>
           <w:bCs/>
           <w:color w:val="000000" w:themeColor="text1"/>
         </w:rPr>
-        <w:t xml:space="preserve">M. </w:t>
-      </w:r>
-      <w:proofErr w:type="gramStart"/>
-      <w:r>
-        <w:rPr>
-          <w:rFonts w:ascii="Calibri Light" w:hAnsi="Calibri Light" w:cs="Calibri Light"/>
-          <w:b/>
-          <w:bCs/>
-          <w:color w:val="000000" w:themeColor="text1"/>
-        </w:rPr>
-        <w:t>Raspopoulos</w:t>
-      </w:r>
-      <w:r>
-        <w:rPr>
-          <w:rFonts w:ascii="Calibri Light" w:hAnsi="Calibri Light" w:cs="Calibri Light"/>
-          <w:color w:val="000000" w:themeColor="text1"/>
-        </w:rPr>
-        <w:t xml:space="preserve">  and</w:t>
-      </w:r>
-      <w:proofErr w:type="gramEnd"/>
-      <w:r>
-        <w:rPr>
-          <w:rFonts w:ascii="Calibri Light" w:hAnsi="Calibri Light" w:cs="Calibri Light"/>
-          <w:color w:val="000000" w:themeColor="text1"/>
-        </w:rPr>
-        <w:t xml:space="preserve"> M. Terzi (2018). An Experience Report on the Effectiveness of Five Themed Workshops at Inspiring High School Students to Learn Coding. In: 23rd Annual ACM Conference on Innovation and Technology in Computer Science Education, July 2-4, 2018, </w:t>
-      </w:r>
-      <w:proofErr w:type="spellStart"/>
-      <w:r>
-        <w:rPr>
-          <w:rFonts w:ascii="Calibri Light" w:hAnsi="Calibri Light" w:cs="Calibri Light"/>
-          <w:color w:val="000000" w:themeColor="text1"/>
-        </w:rPr>
-        <w:t>Pyla</w:t>
-      </w:r>
-      <w:proofErr w:type="spellEnd"/>
-      <w:r>
-        <w:rPr>
-          <w:rFonts w:ascii="Calibri Light" w:hAnsi="Calibri Light" w:cs="Calibri Light"/>
-          <w:color w:val="000000" w:themeColor="text1"/>
-        </w:rPr>
-        <w:t>, Cyprus.</w:t>
+        <w:t>M. Raspopoulos</w:t>
+      </w:r>
+      <w:r>
+        <w:rPr>
+          <w:rFonts w:ascii="Calibri Light" w:hAnsi="Calibri Light" w:cs="Calibri Light"/>
+          <w:color w:val="000000" w:themeColor="text1"/>
+        </w:rPr>
+        <w:t>, N. Paspallis, P. Kaimakis “PINSPOT: An oPen platform for INtelligent context-baSed Indoor POsiTioning”. In: 18th International Conference on Information Systems Development (ISD2019), Tulon, France, 28-30 August 2019</w:t>
       </w:r>
     </w:p>
     <w:p>
@@ -19150,79 +16209,23 @@
           <w:rFonts w:ascii="Calibri Light" w:hAnsi="Calibri Light" w:cs="Calibri Light"/>
           <w:color w:val="000000" w:themeColor="text1"/>
         </w:rPr>
-        <w:t xml:space="preserve">Nearchos Paspallis, </w:t>
+        <w:t xml:space="preserve">N. Paspallis , I. Polycarpou , P. Andreou , J. Antoniou , P. Kaimakis, </w:t>
       </w:r>
       <w:r>
         <w:rPr>
           <w:rFonts w:ascii="Calibri Light" w:hAnsi="Calibri Light" w:cs="Calibri Light"/>
           <w:b/>
-          <w:color w:val="000000" w:themeColor="text1"/>
-        </w:rPr>
-        <w:t>Marios Raspopoulos</w:t>
-      </w:r>
-      <w:r>
-        <w:rPr>
-          <w:rFonts w:ascii="Calibri Light" w:hAnsi="Calibri Light" w:cs="Calibri Light"/>
-          <w:color w:val="000000" w:themeColor="text1"/>
-        </w:rPr>
-        <w:t>, “</w:t>
-      </w:r>
-      <w:r>
-        <w:rPr>
-          <w:rFonts w:ascii="Calibri Light" w:hAnsi="Calibri Light" w:cs="Calibri Light"/>
           <w:bCs/>
           <w:color w:val="000000" w:themeColor="text1"/>
         </w:rPr>
-        <w:t>An Open Platform for Studying and Testing Context-Aware Indoor Positioning Algorithms</w:t>
-      </w:r>
-      <w:proofErr w:type="gramStart"/>
-      <w:r>
-        <w:rPr>
-          <w:rFonts w:ascii="Calibri Light" w:hAnsi="Calibri Light" w:cs="Calibri Light"/>
-          <w:bCs/>
-          <w:color w:val="000000" w:themeColor="text1"/>
-        </w:rPr>
-        <w:t>”</w:t>
-      </w:r>
-      <w:r>
-        <w:rPr>
-          <w:rFonts w:ascii="Calibri Light" w:hAnsi="Calibri Light" w:cs="Calibri Light"/>
-          <w:color w:val="000000" w:themeColor="text1"/>
-        </w:rPr>
-        <w:t>,  </w:t>
-      </w:r>
-      <w:r>
-        <w:rPr>
-          <w:rFonts w:ascii="Calibri Light" w:hAnsi="Calibri Light" w:cs="Calibri Light"/>
-          <w:i/>
-          <w:iCs/>
-          <w:color w:val="000000" w:themeColor="text1"/>
-        </w:rPr>
-        <w:t>25</w:t>
-      </w:r>
-      <w:proofErr w:type="gramEnd"/>
-      <w:r>
-        <w:rPr>
-          <w:rFonts w:ascii="Calibri Light" w:hAnsi="Calibri Light" w:cs="Calibri Light"/>
-          <w:i/>
-          <w:iCs/>
-          <w:color w:val="000000" w:themeColor="text1"/>
-        </w:rPr>
-        <w:t>th International Conference on Information Systems Development (ISD2016)</w:t>
-      </w:r>
-      <w:r>
-        <w:rPr>
-          <w:rFonts w:ascii="Calibri Light" w:hAnsi="Calibri Light" w:cs="Calibri Light"/>
-          <w:color w:val="000000" w:themeColor="text1"/>
-        </w:rPr>
-        <w:t>, Katowice, Poland, August 24-26, 2016, pp. 314-321</w:t>
-      </w:r>
-      <w:r>
-        <w:rPr>
-          <w:rFonts w:ascii="Calibri Light" w:hAnsi="Calibri Light" w:cs="Calibri Light"/>
-          <w:color w:val="000000" w:themeColor="text1"/>
-        </w:rPr>
-        <w:t xml:space="preserve"> </w:t>
+        <w:t>M. Raspopoulos</w:t>
+      </w:r>
+      <w:r>
+        <w:rPr>
+          <w:rFonts w:ascii="Calibri Light" w:hAnsi="Calibri Light" w:cs="Calibri Light"/>
+          <w:color w:val="000000" w:themeColor="text1"/>
+        </w:rPr>
+        <w:t xml:space="preserve">  and M. Terzi (2018). An Experience Report on the Effectiveness of Five Themed Workshops at Inspiring High School Students to Learn Coding. In: 23rd Annual ACM Conference on Innovation and Technology in Computer Science Education, July 2-4, 2018, Pyla, Cyprus.</w:t>
       </w:r>
     </w:p>
     <w:p>
@@ -19241,13 +16244,12 @@
           <w:color w:val="000000" w:themeColor="text1"/>
         </w:rPr>
       </w:pPr>
-      <w:bookmarkStart w:id="0" w:name="_Hlk495779285"/>
-      <w:r>
-        <w:rPr>
-          <w:rFonts w:ascii="Calibri Light" w:hAnsi="Calibri Light" w:cs="Calibri Light"/>
-          <w:color w:val="000000" w:themeColor="text1"/>
-        </w:rPr>
-        <w:t xml:space="preserve">Andreou, Panayiotis and </w:t>
+      <w:r>
+        <w:rPr>
+          <w:rFonts w:ascii="Calibri Light" w:hAnsi="Calibri Light" w:cs="Calibri Light"/>
+          <w:color w:val="000000" w:themeColor="text1"/>
+        </w:rPr>
+        <w:t xml:space="preserve">Nearchos Paspallis, </w:t>
       </w:r>
       <w:r>
         <w:rPr>
@@ -19255,46 +16257,29 @@
           <w:b/>
           <w:color w:val="000000" w:themeColor="text1"/>
         </w:rPr>
-        <w:t>Raspopoulos, Marios</w:t>
-      </w:r>
-      <w:r>
-        <w:rPr>
-          <w:rFonts w:ascii="Calibri Light" w:hAnsi="Calibri Light" w:cs="Calibri Light"/>
-          <w:color w:val="000000" w:themeColor="text1"/>
-        </w:rPr>
-        <w:t xml:space="preserve">, "Active Life Coach: Towards a </w:t>
-      </w:r>
-      <w:proofErr w:type="spellStart"/>
-      <w:r>
-        <w:rPr>
-          <w:rFonts w:ascii="Calibri Light" w:hAnsi="Calibri Light" w:cs="Calibri Light"/>
-          <w:color w:val="000000" w:themeColor="text1"/>
-        </w:rPr>
-        <w:t>Framewo</w:t>
-      </w:r>
-      <w:proofErr w:type="spellEnd"/>
-      <w:r>
-        <w:rPr>
-          <w:rFonts w:ascii="Calibri Light" w:hAnsi="Calibri Light" w:cs="Calibri Light"/>
-          <w:color w:val="000000" w:themeColor="text1"/>
-        </w:rPr>
-        <w:t xml:space="preserve"> </w:t>
-      </w:r>
-      <w:proofErr w:type="spellStart"/>
-      <w:r>
-        <w:rPr>
-          <w:rFonts w:ascii="Calibri Light" w:hAnsi="Calibri Light" w:cs="Calibri Light"/>
-          <w:color w:val="000000" w:themeColor="text1"/>
-        </w:rPr>
-        <w:t>rk</w:t>
-      </w:r>
-      <w:proofErr w:type="spellEnd"/>
-      <w:r>
-        <w:rPr>
-          <w:rFonts w:ascii="Calibri Light" w:hAnsi="Calibri Light" w:cs="Calibri Light"/>
-          <w:color w:val="000000" w:themeColor="text1"/>
-        </w:rPr>
-        <w:t xml:space="preserve"> for Holistic Care of Citizens as They Age" (2016). </w:t>
+        <w:t>Marios Raspopoulos</w:t>
+      </w:r>
+      <w:r>
+        <w:rPr>
+          <w:rFonts w:ascii="Calibri Light" w:hAnsi="Calibri Light" w:cs="Calibri Light"/>
+          <w:color w:val="000000" w:themeColor="text1"/>
+        </w:rPr>
+        <w:t>, “</w:t>
+      </w:r>
+      <w:r>
+        <w:rPr>
+          <w:rFonts w:ascii="Calibri Light" w:hAnsi="Calibri Light" w:cs="Calibri Light"/>
+          <w:bCs/>
+          <w:color w:val="000000" w:themeColor="text1"/>
+        </w:rPr>
+        <w:t>An Open Platform for Studying and Testing Context-Aware Indoor Positioning Algorithms”</w:t>
+      </w:r>
+      <w:r>
+        <w:rPr>
+          <w:rFonts w:ascii="Calibri Light" w:hAnsi="Calibri Light" w:cs="Calibri Light"/>
+          <w:color w:val="000000" w:themeColor="text1"/>
+        </w:rPr>
+        <w:t>,  </w:t>
       </w:r>
       <w:r>
         <w:rPr>
@@ -19303,14 +16288,21 @@
           <w:iCs/>
           <w:color w:val="000000" w:themeColor="text1"/>
         </w:rPr>
-        <w:t>MCIS 2016 Proceedings.</w:t>
-      </w:r>
-      <w:r>
-        <w:rPr>
-          <w:rFonts w:ascii="Calibri Light" w:hAnsi="Calibri Light" w:cs="Calibri Light"/>
-          <w:color w:val="000000" w:themeColor="text1"/>
-        </w:rPr>
-        <w:t> Paper 42. http://aisel.aisnet.org/mcis2016/42</w:t>
+        <w:t>25th International Conference on Information Systems Development (ISD2016)</w:t>
+      </w:r>
+      <w:r>
+        <w:rPr>
+          <w:rFonts w:ascii="Calibri Light" w:hAnsi="Calibri Light" w:cs="Calibri Light"/>
+          <w:color w:val="000000" w:themeColor="text1"/>
+        </w:rPr>
+        <w:t>, Katowice, Poland, August 24-26, 2016, pp. 314-321</w:t>
+      </w:r>
+      <w:r>
+        <w:rPr>
+          <w:rFonts w:ascii="Calibri Light" w:hAnsi="Calibri Light" w:cs="Calibri Light"/>
+          <w:color w:val="000000" w:themeColor="text1"/>
+        </w:rPr>
+        <w:t xml:space="preserve"> </w:t>
       </w:r>
     </w:p>
     <w:p>
@@ -19329,14 +16321,13 @@
           <w:color w:val="000000" w:themeColor="text1"/>
         </w:rPr>
       </w:pPr>
-      <w:bookmarkStart w:id="1" w:name="_Hlk495779363"/>
-      <w:bookmarkEnd w:id="0"/>
-      <w:r>
-        <w:rPr>
-          <w:rFonts w:ascii="Calibri Light" w:hAnsi="Calibri Light" w:cs="Calibri Light"/>
-          <w:color w:val="000000" w:themeColor="text1"/>
-        </w:rPr>
-        <w:t xml:space="preserve">L. Kanaris, A. Kokkinis, </w:t>
+      <w:bookmarkStart w:id="0" w:name="_Hlk495779285"/>
+      <w:r>
+        <w:rPr>
+          <w:rFonts w:ascii="Calibri Light" w:hAnsi="Calibri Light" w:cs="Calibri Light"/>
+          <w:color w:val="000000" w:themeColor="text1"/>
+        </w:rPr>
+        <w:t xml:space="preserve">Andreou, Panayiotis and </w:t>
       </w:r>
       <w:r>
         <w:rPr>
@@ -19344,47 +16335,44 @@
           <w:b/>
           <w:color w:val="000000" w:themeColor="text1"/>
         </w:rPr>
-        <w:t>M. Raspopoulos</w:t>
-      </w:r>
-      <w:r>
-        <w:rPr>
-          <w:rFonts w:ascii="Calibri Light" w:hAnsi="Calibri Light" w:cs="Calibri Light"/>
-          <w:color w:val="000000" w:themeColor="text1"/>
-        </w:rPr>
-        <w:t xml:space="preserve">, A. Liotta and S. Stavrou, "Improving RSS fingerprint-based localization using directional antennas," </w:t>
+        <w:t>Raspopoulos, Marios</w:t>
+      </w:r>
+      <w:r>
+        <w:rPr>
+          <w:rFonts w:ascii="Calibri Light" w:hAnsi="Calibri Light" w:cs="Calibri Light"/>
+          <w:color w:val="000000" w:themeColor="text1"/>
+        </w:rPr>
+        <w:t>, "Active Life Coach: Towards a Framewo</w:t>
+      </w:r>
+      <w:r>
+        <w:rPr>
+          <w:rFonts w:ascii="Calibri Light" w:hAnsi="Calibri Light" w:cs="Calibri Light"/>
+          <w:color w:val="000000" w:themeColor="text1"/>
+        </w:rPr>
+        <w:t xml:space="preserve"> </w:t>
+      </w:r>
+      <w:r>
+        <w:rPr>
+          <w:rFonts w:ascii="Calibri Light" w:hAnsi="Calibri Light" w:cs="Calibri Light"/>
+          <w:color w:val="000000" w:themeColor="text1"/>
+        </w:rPr>
+        <w:t>rk for Holistic Care of Citizens as They Age" (2016). </w:t>
       </w:r>
       <w:r>
         <w:rPr>
           <w:rFonts w:ascii="Calibri Light" w:hAnsi="Calibri Light" w:cs="Calibri Light"/>
           <w:i/>
-          <w:color w:val="000000" w:themeColor="text1"/>
-        </w:rPr>
-        <w:t>Antennas and Propagation (</w:t>
-      </w:r>
-      <w:proofErr w:type="spellStart"/>
-      <w:r>
-        <w:rPr>
-          <w:rFonts w:ascii="Calibri Light" w:hAnsi="Calibri Light" w:cs="Calibri Light"/>
-          <w:i/>
-          <w:color w:val="000000" w:themeColor="text1"/>
-        </w:rPr>
-        <w:t>EuCAP</w:t>
-      </w:r>
-      <w:proofErr w:type="spellEnd"/>
-      <w:r>
-        <w:rPr>
-          <w:rFonts w:ascii="Calibri Light" w:hAnsi="Calibri Light" w:cs="Calibri Light"/>
-          <w:i/>
-          <w:color w:val="000000" w:themeColor="text1"/>
-        </w:rPr>
-        <w:t xml:space="preserve">), 2014 8th European Conference on, </w:t>
-      </w:r>
-      <w:r>
-        <w:rPr>
-          <w:rFonts w:ascii="Calibri Light" w:hAnsi="Calibri Light" w:cs="Calibri Light"/>
-          <w:color w:val="000000" w:themeColor="text1"/>
-        </w:rPr>
-        <w:t>pp. 1593-1597, The Hague, April 2014.</w:t>
+          <w:iCs/>
+          <w:color w:val="000000" w:themeColor="text1"/>
+        </w:rPr>
+        <w:t>MCIS 2016 Proceedings.</w:t>
+      </w:r>
+      <w:r>
+        <w:rPr>
+          <w:rFonts w:ascii="Calibri Light" w:hAnsi="Calibri Light" w:cs="Calibri Light"/>
+          <w:color w:val="000000" w:themeColor="text1"/>
+        </w:rPr>
+        <w:t> Paper 42. http://aisel.aisnet.org/mcis2016/42</w:t>
       </w:r>
     </w:p>
     <w:p>
@@ -19403,6 +16391,62 @@
           <w:color w:val="000000" w:themeColor="text1"/>
         </w:rPr>
       </w:pPr>
+      <w:bookmarkStart w:id="1" w:name="_Hlk495779363"/>
+      <w:bookmarkEnd w:id="0"/>
+      <w:r>
+        <w:rPr>
+          <w:rFonts w:ascii="Calibri Light" w:hAnsi="Calibri Light" w:cs="Calibri Light"/>
+          <w:color w:val="000000" w:themeColor="text1"/>
+        </w:rPr>
+        <w:t xml:space="preserve">L. Kanaris, A. Kokkinis, </w:t>
+      </w:r>
+      <w:r>
+        <w:rPr>
+          <w:rFonts w:ascii="Calibri Light" w:hAnsi="Calibri Light" w:cs="Calibri Light"/>
+          <w:b/>
+          <w:color w:val="000000" w:themeColor="text1"/>
+        </w:rPr>
+        <w:t>M. Raspopoulos</w:t>
+      </w:r>
+      <w:r>
+        <w:rPr>
+          <w:rFonts w:ascii="Calibri Light" w:hAnsi="Calibri Light" w:cs="Calibri Light"/>
+          <w:color w:val="000000" w:themeColor="text1"/>
+        </w:rPr>
+        <w:t xml:space="preserve">, A. Liotta and S. Stavrou, "Improving RSS fingerprint-based localization using directional antennas," </w:t>
+      </w:r>
+      <w:r>
+        <w:rPr>
+          <w:rFonts w:ascii="Calibri Light" w:hAnsi="Calibri Light" w:cs="Calibri Light"/>
+          <w:i/>
+          <w:color w:val="000000" w:themeColor="text1"/>
+        </w:rPr>
+        <w:t xml:space="preserve">Antennas and Propagation (EuCAP), 2014 8th European Conference on, </w:t>
+      </w:r>
+      <w:r>
+        <w:rPr>
+          <w:rFonts w:ascii="Calibri Light" w:hAnsi="Calibri Light" w:cs="Calibri Light"/>
+          <w:color w:val="000000" w:themeColor="text1"/>
+        </w:rPr>
+        <w:t>pp. 1593-1597, The Hague, April 2014.</w:t>
+      </w:r>
+    </w:p>
+    <w:p>
+      <w:pPr>
+        <w:pStyle w:val="ListParagraph"/>
+        <w:numPr>
+          <w:ilvl w:val="0"/>
+          <w:numId w:val="31"/>
+        </w:numPr>
+        <w:spacing w:before="240" w:after="0" w:line="240" w:lineRule="auto"/>
+        <w:ind w:left="709" w:hanging="709"/>
+        <w:contextualSpacing w:val="0"/>
+        <w:jc w:val="both"/>
+        <w:rPr>
+          <w:rFonts w:ascii="Calibri Light" w:hAnsi="Calibri Light" w:cs="Calibri Light"/>
+          <w:color w:val="000000" w:themeColor="text1"/>
+        </w:rPr>
+      </w:pPr>
       <w:bookmarkStart w:id="2" w:name="_Hlk495779509"/>
       <w:bookmarkEnd w:id="1"/>
       <w:r>
@@ -19433,25 +16477,7 @@
           <w:i/>
           <w:color w:val="000000" w:themeColor="text1"/>
         </w:rPr>
-        <w:t>Antennas and Propagation (</w:t>
-      </w:r>
-      <w:proofErr w:type="spellStart"/>
-      <w:r>
-        <w:rPr>
-          <w:rFonts w:ascii="Calibri Light" w:hAnsi="Calibri Light" w:cs="Calibri Light"/>
-          <w:i/>
-          <w:color w:val="000000" w:themeColor="text1"/>
-        </w:rPr>
-        <w:t>EuCAP</w:t>
-      </w:r>
-      <w:proofErr w:type="spellEnd"/>
-      <w:r>
-        <w:rPr>
-          <w:rFonts w:ascii="Calibri Light" w:hAnsi="Calibri Light" w:cs="Calibri Light"/>
-          <w:i/>
-          <w:color w:val="000000" w:themeColor="text1"/>
-        </w:rPr>
-        <w:t>), 2014 8th European Conference on</w:t>
+        <w:t>Antennas and Propagation (EuCAP), 2014 8th European Conference on</w:t>
       </w:r>
       <w:r>
         <w:rPr>
@@ -19538,64 +16564,7 @@
           <w:rFonts w:ascii="Calibri Light" w:hAnsi="Calibri Light" w:cs="Calibri Light"/>
           <w:color w:val="000000" w:themeColor="text1"/>
         </w:rPr>
-        <w:t xml:space="preserve">I. </w:t>
-      </w:r>
-      <w:proofErr w:type="spellStart"/>
-      <w:proofErr w:type="gramStart"/>
-      <w:r>
-        <w:rPr>
-          <w:rFonts w:ascii="Calibri Light" w:hAnsi="Calibri Light" w:cs="Calibri Light"/>
-          <w:color w:val="000000" w:themeColor="text1"/>
-        </w:rPr>
-        <w:t>Arambasic,J</w:t>
-      </w:r>
-      <w:proofErr w:type="spellEnd"/>
-      <w:r>
-        <w:rPr>
-          <w:rFonts w:ascii="Calibri Light" w:hAnsi="Calibri Light" w:cs="Calibri Light"/>
-          <w:color w:val="000000" w:themeColor="text1"/>
-        </w:rPr>
-        <w:t>.</w:t>
-      </w:r>
-      <w:proofErr w:type="gramEnd"/>
-      <w:r>
-        <w:rPr>
-          <w:rFonts w:ascii="Calibri Light" w:hAnsi="Calibri Light" w:cs="Calibri Light"/>
-          <w:color w:val="000000" w:themeColor="text1"/>
-        </w:rPr>
-        <w:t xml:space="preserve"> </w:t>
-      </w:r>
-      <w:proofErr w:type="spellStart"/>
-      <w:r>
-        <w:rPr>
-          <w:rFonts w:ascii="Calibri Light" w:hAnsi="Calibri Light" w:cs="Calibri Light"/>
-          <w:color w:val="000000" w:themeColor="text1"/>
-        </w:rPr>
-        <w:t>Casajus</w:t>
-      </w:r>
-      <w:proofErr w:type="spellEnd"/>
-      <w:r>
-        <w:rPr>
-          <w:rFonts w:ascii="Calibri Light" w:hAnsi="Calibri Light" w:cs="Calibri Light"/>
-          <w:color w:val="000000" w:themeColor="text1"/>
-        </w:rPr>
-        <w:t xml:space="preserve">, I. </w:t>
-      </w:r>
-      <w:proofErr w:type="spellStart"/>
-      <w:r>
-        <w:rPr>
-          <w:rFonts w:ascii="Calibri Light" w:hAnsi="Calibri Light" w:cs="Calibri Light"/>
-          <w:color w:val="000000" w:themeColor="text1"/>
-        </w:rPr>
-        <w:t>Raos</w:t>
-      </w:r>
-      <w:proofErr w:type="spellEnd"/>
-      <w:r>
-        <w:rPr>
-          <w:rFonts w:ascii="Calibri Light" w:hAnsi="Calibri Light" w:cs="Calibri Light"/>
-          <w:color w:val="000000" w:themeColor="text1"/>
-        </w:rPr>
-        <w:t xml:space="preserve">, </w:t>
+        <w:t xml:space="preserve">I. Arambasic,J. Casajus, I. Raos, </w:t>
       </w:r>
       <w:r>
         <w:rPr>
@@ -19680,23 +16649,7 @@
           <w:rFonts w:ascii="Calibri Light" w:hAnsi="Calibri Light" w:cs="Calibri Light"/>
           <w:color w:val="000000" w:themeColor="text1"/>
         </w:rPr>
-        <w:t>, pp.1-</w:t>
-      </w:r>
-      <w:proofErr w:type="gramStart"/>
-      <w:r>
-        <w:rPr>
-          <w:rFonts w:ascii="Calibri Light" w:hAnsi="Calibri Light" w:cs="Calibri Light"/>
-          <w:color w:val="000000" w:themeColor="text1"/>
-        </w:rPr>
-        <w:t>4,Casablanca</w:t>
-      </w:r>
-      <w:proofErr w:type="gramEnd"/>
-      <w:r>
-        <w:rPr>
-          <w:rFonts w:ascii="Calibri Light" w:hAnsi="Calibri Light" w:cs="Calibri Light"/>
-          <w:color w:val="000000" w:themeColor="text1"/>
-        </w:rPr>
-        <w:t>, Morocco, May 2013</w:t>
+        <w:t>, pp.1-4,Casablanca, Morocco, May 2013</w:t>
       </w:r>
     </w:p>
     <w:p>
@@ -19720,23 +16673,7 @@
           <w:rFonts w:ascii="Calibri Light" w:hAnsi="Calibri Light" w:cs="Calibri Light"/>
           <w:color w:val="000000" w:themeColor="text1"/>
         </w:rPr>
-        <w:t xml:space="preserve">I. </w:t>
-      </w:r>
-      <w:proofErr w:type="spellStart"/>
-      <w:r>
-        <w:rPr>
-          <w:rFonts w:ascii="Calibri Light" w:hAnsi="Calibri Light" w:cs="Calibri Light"/>
-          <w:color w:val="000000" w:themeColor="text1"/>
-        </w:rPr>
-        <w:t>Arambasic</w:t>
-      </w:r>
-      <w:proofErr w:type="spellEnd"/>
-      <w:r>
-        <w:rPr>
-          <w:rFonts w:ascii="Calibri Light" w:hAnsi="Calibri Light" w:cs="Calibri Light"/>
-          <w:color w:val="000000" w:themeColor="text1"/>
-        </w:rPr>
-        <w:t xml:space="preserve">, </w:t>
+        <w:t xml:space="preserve">I. Arambasic, </w:t>
       </w:r>
       <w:r>
         <w:rPr>
@@ -19751,73 +16688,15 @@
           <w:rFonts w:ascii="Calibri Light" w:hAnsi="Calibri Light" w:cs="Calibri Light"/>
           <w:color w:val="000000" w:themeColor="text1"/>
         </w:rPr>
-        <w:t xml:space="preserve">, J. </w:t>
-      </w:r>
-      <w:proofErr w:type="spellStart"/>
-      <w:r>
-        <w:rPr>
-          <w:rFonts w:ascii="Calibri Light" w:hAnsi="Calibri Light" w:cs="Calibri Light"/>
-          <w:color w:val="000000" w:themeColor="text1"/>
-        </w:rPr>
-        <w:t>Casajus</w:t>
-      </w:r>
-      <w:proofErr w:type="spellEnd"/>
-      <w:r>
-        <w:rPr>
-          <w:rFonts w:ascii="Calibri Light" w:hAnsi="Calibri Light" w:cs="Calibri Light"/>
-          <w:color w:val="000000" w:themeColor="text1"/>
-        </w:rPr>
-        <w:t xml:space="preserve"> Quiros, I. </w:t>
-      </w:r>
-      <w:proofErr w:type="spellStart"/>
-      <w:r>
-        <w:rPr>
-          <w:rFonts w:ascii="Calibri Light" w:hAnsi="Calibri Light" w:cs="Calibri Light"/>
-          <w:color w:val="000000" w:themeColor="text1"/>
-        </w:rPr>
-        <w:t>Raos</w:t>
-      </w:r>
-      <w:proofErr w:type="spellEnd"/>
-      <w:r>
-        <w:rPr>
-          <w:rFonts w:ascii="Calibri Light" w:hAnsi="Calibri Light" w:cs="Calibri Light"/>
-          <w:color w:val="000000" w:themeColor="text1"/>
-        </w:rPr>
-        <w:t>, S. Stavrou, "</w:t>
-      </w:r>
-      <w:proofErr w:type="spellStart"/>
-      <w:r>
-        <w:rPr>
-          <w:rFonts w:ascii="Calibri Light" w:hAnsi="Calibri Light" w:cs="Calibri Light"/>
-          <w:color w:val="000000" w:themeColor="text1"/>
-        </w:rPr>
-        <w:t>Self Positioning</w:t>
-      </w:r>
-      <w:proofErr w:type="spellEnd"/>
-      <w:r>
-        <w:rPr>
-          <w:rFonts w:ascii="Calibri Light" w:hAnsi="Calibri Light" w:cs="Calibri Light"/>
-          <w:color w:val="000000" w:themeColor="text1"/>
-        </w:rPr>
-        <w:t xml:space="preserve"> and mapping or rectangular rooms with sectorized narrowband antennas", </w:t>
-      </w:r>
-      <w:proofErr w:type="spellStart"/>
+        <w:t xml:space="preserve">, J. Casajus Quiros, I. Raos, S. Stavrou, "Self Positioning and mapping or rectangular rooms with sectorized narrowband antennas", </w:t>
+      </w:r>
       <w:r>
         <w:rPr>
           <w:rFonts w:ascii="Calibri Light" w:hAnsi="Calibri Light" w:cs="Calibri Light"/>
           <w:i/>
           <w:color w:val="000000" w:themeColor="text1"/>
         </w:rPr>
-        <w:t>SoftCOM</w:t>
-      </w:r>
-      <w:proofErr w:type="spellEnd"/>
-      <w:r>
-        <w:rPr>
-          <w:rFonts w:ascii="Calibri Light" w:hAnsi="Calibri Light" w:cs="Calibri Light"/>
-          <w:i/>
-          <w:color w:val="000000" w:themeColor="text1"/>
-        </w:rPr>
-        <w:t xml:space="preserve"> 2012</w:t>
+        <w:t>SoftCOM 2012</w:t>
       </w:r>
       <w:r>
         <w:rPr>
@@ -19848,23 +16727,7 @@
           <w:rFonts w:ascii="Calibri Light" w:hAnsi="Calibri Light" w:cs="Calibri Light"/>
           <w:color w:val="000000" w:themeColor="text1"/>
         </w:rPr>
-        <w:t xml:space="preserve">M. Laaraiedh, B. </w:t>
-      </w:r>
-      <w:proofErr w:type="spellStart"/>
-      <w:r>
-        <w:rPr>
-          <w:rFonts w:ascii="Calibri Light" w:hAnsi="Calibri Light" w:cs="Calibri Light"/>
-          <w:color w:val="000000" w:themeColor="text1"/>
-        </w:rPr>
-        <w:t>Uguen</w:t>
-      </w:r>
-      <w:proofErr w:type="spellEnd"/>
-      <w:r>
-        <w:rPr>
-          <w:rFonts w:ascii="Calibri Light" w:hAnsi="Calibri Light" w:cs="Calibri Light"/>
-          <w:color w:val="000000" w:themeColor="text1"/>
-        </w:rPr>
-        <w:t xml:space="preserve">, J. Stephan, Y. Corre, Y. Lostanlen, </w:t>
+        <w:t xml:space="preserve">M. Laaraiedh, B. Uguen, J. Stephan, Y. Corre, Y. Lostanlen, </w:t>
       </w:r>
       <w:r>
         <w:rPr>
@@ -19879,23 +16742,7 @@
           <w:rFonts w:ascii="Calibri Light" w:hAnsi="Calibri Light" w:cs="Calibri Light"/>
           <w:color w:val="000000" w:themeColor="text1"/>
         </w:rPr>
-        <w:t xml:space="preserve">, S. Stavrou, “Ray Tracing-Based Radio Propagation </w:t>
-      </w:r>
-      <w:proofErr w:type="spellStart"/>
-      <w:r>
-        <w:rPr>
-          <w:rFonts w:ascii="Calibri Light" w:hAnsi="Calibri Light" w:cs="Calibri Light"/>
-          <w:color w:val="000000" w:themeColor="text1"/>
-        </w:rPr>
-        <w:t>Modeling</w:t>
-      </w:r>
-      <w:proofErr w:type="spellEnd"/>
-      <w:r>
-        <w:rPr>
-          <w:rFonts w:ascii="Calibri Light" w:hAnsi="Calibri Light" w:cs="Calibri Light"/>
-          <w:color w:val="000000" w:themeColor="text1"/>
-        </w:rPr>
-        <w:t xml:space="preserve"> for Indoor Localization Purposes”, </w:t>
+        <w:t xml:space="preserve">, S. Stavrou, “Ray Tracing-Based Radio Propagation Modeling for Indoor Localization Purposes”, </w:t>
       </w:r>
       <w:r>
         <w:rPr>
@@ -19903,25 +16750,7 @@
           <w:i/>
           <w:color w:val="000000" w:themeColor="text1"/>
         </w:rPr>
-        <w:t xml:space="preserve">The International Workshop on Computer-Aided </w:t>
-      </w:r>
-      <w:proofErr w:type="spellStart"/>
-      <w:r>
-        <w:rPr>
-          <w:rFonts w:ascii="Calibri Light" w:hAnsi="Calibri Light" w:cs="Calibri Light"/>
-          <w:i/>
-          <w:color w:val="000000" w:themeColor="text1"/>
-        </w:rPr>
-        <w:t>Modeling</w:t>
-      </w:r>
-      <w:proofErr w:type="spellEnd"/>
-      <w:r>
-        <w:rPr>
-          <w:rFonts w:ascii="Calibri Light" w:hAnsi="Calibri Light" w:cs="Calibri Light"/>
-          <w:i/>
-          <w:color w:val="000000" w:themeColor="text1"/>
-        </w:rPr>
-        <w:t xml:space="preserve"> Analysis and Design of Communication Links and Networks (IEEE CAMAD 2012)</w:t>
+        <w:t>The International Workshop on Computer-Aided Modeling Analysis and Design of Communication Links and Networks (IEEE CAMAD 2012)</w:t>
       </w:r>
       <w:r>
         <w:rPr>
@@ -19953,6 +16782,7 @@
           <w:b/>
           <w:color w:val="000000" w:themeColor="text1"/>
         </w:rPr>
+        <w:lastRenderedPageBreak/>
         <w:t>M. Raspopoulos</w:t>
       </w:r>
       <w:r>
@@ -19999,90 +16829,7 @@
           <w:rFonts w:ascii="Calibri Light" w:hAnsi="Calibri Light" w:cs="Calibri Light"/>
           <w:color w:val="000000" w:themeColor="text1"/>
         </w:rPr>
-        <w:lastRenderedPageBreak/>
-        <w:t xml:space="preserve">I. </w:t>
-      </w:r>
-      <w:proofErr w:type="spellStart"/>
-      <w:r>
-        <w:rPr>
-          <w:rFonts w:ascii="Calibri Light" w:hAnsi="Calibri Light" w:cs="Calibri Light"/>
-          <w:color w:val="000000" w:themeColor="text1"/>
-        </w:rPr>
-        <w:t>Arambasic</w:t>
-      </w:r>
-      <w:proofErr w:type="spellEnd"/>
-      <w:r>
-        <w:rPr>
-          <w:rFonts w:ascii="Calibri Light" w:hAnsi="Calibri Light" w:cs="Calibri Light"/>
-          <w:color w:val="000000" w:themeColor="text1"/>
-        </w:rPr>
-        <w:t xml:space="preserve">, J. </w:t>
-      </w:r>
-      <w:proofErr w:type="spellStart"/>
-      <w:r>
-        <w:rPr>
-          <w:rFonts w:ascii="Calibri Light" w:hAnsi="Calibri Light" w:cs="Calibri Light"/>
-          <w:color w:val="000000" w:themeColor="text1"/>
-        </w:rPr>
-        <w:t>Casajus</w:t>
-      </w:r>
-      <w:proofErr w:type="spellEnd"/>
-      <w:r>
-        <w:rPr>
-          <w:rFonts w:ascii="Calibri Light" w:hAnsi="Calibri Light" w:cs="Calibri Light"/>
-          <w:color w:val="000000" w:themeColor="text1"/>
-        </w:rPr>
-        <w:t xml:space="preserve">, B. Denis, M. D. Noes, </w:t>
-      </w:r>
-      <w:proofErr w:type="spellStart"/>
-      <w:proofErr w:type="gramStart"/>
-      <w:r>
-        <w:rPr>
-          <w:rFonts w:ascii="Calibri Light" w:hAnsi="Calibri Light" w:cs="Calibri Light"/>
-          <w:color w:val="000000" w:themeColor="text1"/>
-        </w:rPr>
-        <w:t>M.Laaraiedh</w:t>
-      </w:r>
-      <w:proofErr w:type="spellEnd"/>
-      <w:proofErr w:type="gramEnd"/>
-      <w:r>
-        <w:rPr>
-          <w:rFonts w:ascii="Calibri Light" w:hAnsi="Calibri Light" w:cs="Calibri Light"/>
-          <w:color w:val="000000" w:themeColor="text1"/>
-        </w:rPr>
-        <w:t xml:space="preserve">, B. </w:t>
-      </w:r>
-      <w:proofErr w:type="spellStart"/>
-      <w:r>
-        <w:rPr>
-          <w:rFonts w:ascii="Calibri Light" w:hAnsi="Calibri Light" w:cs="Calibri Light"/>
-          <w:color w:val="000000" w:themeColor="text1"/>
-        </w:rPr>
-        <w:t>Uguen</w:t>
-      </w:r>
-      <w:proofErr w:type="spellEnd"/>
-      <w:r>
-        <w:rPr>
-          <w:rFonts w:ascii="Calibri Light" w:hAnsi="Calibri Light" w:cs="Calibri Light"/>
-          <w:color w:val="000000" w:themeColor="text1"/>
-        </w:rPr>
-        <w:t xml:space="preserve">, </w:t>
-      </w:r>
-      <w:proofErr w:type="spellStart"/>
-      <w:r>
-        <w:rPr>
-          <w:rFonts w:ascii="Calibri Light" w:hAnsi="Calibri Light" w:cs="Calibri Light"/>
-          <w:color w:val="000000" w:themeColor="text1"/>
-        </w:rPr>
-        <w:t>J.n</w:t>
-      </w:r>
-      <w:proofErr w:type="spellEnd"/>
-      <w:r>
-        <w:rPr>
-          <w:rFonts w:ascii="Calibri Light" w:hAnsi="Calibri Light" w:cs="Calibri Light"/>
-          <w:color w:val="000000" w:themeColor="text1"/>
-        </w:rPr>
-        <w:t xml:space="preserve">, Y. Lostanlen, </w:t>
+        <w:t xml:space="preserve">I. Arambasic, J. Casajus, B. Denis, M. D. Noes, M.Laaraiedh, B. Uguen, J.n, Y. Lostanlen, </w:t>
       </w:r>
       <w:r>
         <w:rPr>
@@ -20097,23 +16844,7 @@
           <w:rFonts w:ascii="Calibri Light" w:hAnsi="Calibri Light" w:cs="Calibri Light"/>
           <w:color w:val="000000" w:themeColor="text1"/>
         </w:rPr>
-        <w:t xml:space="preserve">, S. Stavrou, J. Nielsen, T. K. Madasen, D. M. Condeco, R. </w:t>
-      </w:r>
-      <w:proofErr w:type="spellStart"/>
-      <w:r>
-        <w:rPr>
-          <w:rFonts w:ascii="Calibri Light" w:hAnsi="Calibri Light" w:cs="Calibri Light"/>
-          <w:color w:val="000000" w:themeColor="text1"/>
-        </w:rPr>
-        <w:t>Raulefs</w:t>
-      </w:r>
-      <w:proofErr w:type="spellEnd"/>
-      <w:r>
-        <w:rPr>
-          <w:rFonts w:ascii="Calibri Light" w:hAnsi="Calibri Light" w:cs="Calibri Light"/>
-          <w:color w:val="000000" w:themeColor="text1"/>
-        </w:rPr>
-        <w:t xml:space="preserve">, " Context-Awareness and Self-Localization in Wireless Networks: The WHERE2 Proposals", </w:t>
+        <w:t xml:space="preserve">, S. Stavrou, J. Nielsen, T. K. Madasen, D. M. Condeco, R. Raulefs, " Context-Awareness and Self-Localization in Wireless Networks: The WHERE2 Proposals", </w:t>
       </w:r>
       <w:r>
         <w:rPr>
@@ -20121,50 +16852,14 @@
           <w:i/>
           <w:color w:val="000000" w:themeColor="text1"/>
         </w:rPr>
-        <w:t xml:space="preserve">ICT-Future Network and </w:t>
-      </w:r>
-      <w:proofErr w:type="spellStart"/>
-      <w:r>
-        <w:rPr>
-          <w:rFonts w:ascii="Calibri Light" w:hAnsi="Calibri Light" w:cs="Calibri Light"/>
-          <w:i/>
-          <w:color w:val="000000" w:themeColor="text1"/>
-        </w:rPr>
-        <w:t>MobileSummit</w:t>
-      </w:r>
-      <w:proofErr w:type="spellEnd"/>
-      <w:r>
-        <w:rPr>
-          <w:rFonts w:ascii="Calibri Light" w:hAnsi="Calibri Light" w:cs="Calibri Light"/>
-          <w:i/>
-          <w:color w:val="000000" w:themeColor="text1"/>
-        </w:rPr>
-        <w:t xml:space="preserve"> 2012</w:t>
-      </w:r>
-      <w:r>
-        <w:rPr>
-          <w:rFonts w:ascii="Calibri Light" w:hAnsi="Calibri Light" w:cs="Calibri Light"/>
-          <w:color w:val="000000" w:themeColor="text1"/>
-        </w:rPr>
-        <w:t xml:space="preserve">, </w:t>
-      </w:r>
-      <w:proofErr w:type="spellStart"/>
-      <w:proofErr w:type="gramStart"/>
-      <w:r>
-        <w:rPr>
-          <w:rFonts w:ascii="Calibri Light" w:hAnsi="Calibri Light" w:cs="Calibri Light"/>
-          <w:color w:val="000000" w:themeColor="text1"/>
-        </w:rPr>
-        <w:t>Berlin,Germany</w:t>
-      </w:r>
-      <w:proofErr w:type="spellEnd"/>
-      <w:proofErr w:type="gramEnd"/>
-      <w:r>
-        <w:rPr>
-          <w:rFonts w:ascii="Calibri Light" w:hAnsi="Calibri Light" w:cs="Calibri Light"/>
-          <w:color w:val="000000" w:themeColor="text1"/>
-        </w:rPr>
-        <w:t>, July 2012</w:t>
+        <w:t>ICT-Future Network and MobileSummit 2012</w:t>
+      </w:r>
+      <w:r>
+        <w:rPr>
+          <w:rFonts w:ascii="Calibri Light" w:hAnsi="Calibri Light" w:cs="Calibri Light"/>
+          <w:color w:val="000000" w:themeColor="text1"/>
+        </w:rPr>
+        <w:t>, Berlin,Germany, July 2012</w:t>
       </w:r>
     </w:p>
     <w:p>
@@ -20190,215 +16885,14 @@
           <w:b/>
           <w:color w:val="000000" w:themeColor="text1"/>
         </w:rPr>
-        <w:t xml:space="preserve">M. </w:t>
-      </w:r>
-      <w:proofErr w:type="spellStart"/>
-      <w:proofErr w:type="gramStart"/>
-      <w:r>
-        <w:rPr>
-          <w:rFonts w:ascii="Calibri Light" w:hAnsi="Calibri Light" w:cs="Calibri Light"/>
-          <w:b/>
-          <w:color w:val="000000" w:themeColor="text1"/>
-        </w:rPr>
-        <w:t>Raspopoulos</w:t>
-      </w:r>
-      <w:r>
-        <w:rPr>
-          <w:rFonts w:ascii="Calibri Light" w:hAnsi="Calibri Light" w:cs="Calibri Light"/>
-          <w:color w:val="000000" w:themeColor="text1"/>
-        </w:rPr>
-        <w:t>,B</w:t>
-      </w:r>
-      <w:proofErr w:type="spellEnd"/>
-      <w:r>
-        <w:rPr>
-          <w:rFonts w:ascii="Calibri Light" w:hAnsi="Calibri Light" w:cs="Calibri Light"/>
-          <w:color w:val="000000" w:themeColor="text1"/>
-        </w:rPr>
-        <w:t>.</w:t>
-      </w:r>
-      <w:proofErr w:type="gramEnd"/>
-      <w:r>
-        <w:rPr>
-          <w:rFonts w:ascii="Calibri Light" w:hAnsi="Calibri Light" w:cs="Calibri Light"/>
-          <w:color w:val="000000" w:themeColor="text1"/>
-        </w:rPr>
-        <w:t xml:space="preserve"> </w:t>
-      </w:r>
-      <w:proofErr w:type="spellStart"/>
-      <w:proofErr w:type="gramStart"/>
-      <w:r>
-        <w:rPr>
-          <w:rFonts w:ascii="Calibri Light" w:hAnsi="Calibri Light" w:cs="Calibri Light"/>
-          <w:color w:val="000000" w:themeColor="text1"/>
-        </w:rPr>
-        <w:t>Denis,M</w:t>
-      </w:r>
-      <w:proofErr w:type="spellEnd"/>
-      <w:r>
-        <w:rPr>
-          <w:rFonts w:ascii="Calibri Light" w:hAnsi="Calibri Light" w:cs="Calibri Light"/>
-          <w:color w:val="000000" w:themeColor="text1"/>
-        </w:rPr>
-        <w:t>.</w:t>
-      </w:r>
-      <w:proofErr w:type="gramEnd"/>
-      <w:r>
-        <w:rPr>
-          <w:rFonts w:ascii="Calibri Light" w:hAnsi="Calibri Light" w:cs="Calibri Light"/>
-          <w:color w:val="000000" w:themeColor="text1"/>
-        </w:rPr>
-        <w:t xml:space="preserve"> </w:t>
-      </w:r>
-      <w:proofErr w:type="spellStart"/>
-      <w:proofErr w:type="gramStart"/>
-      <w:r>
-        <w:rPr>
-          <w:rFonts w:ascii="Calibri Light" w:hAnsi="Calibri Light" w:cs="Calibri Light"/>
-          <w:color w:val="000000" w:themeColor="text1"/>
-        </w:rPr>
-        <w:t>Laaraiedh,J</w:t>
-      </w:r>
-      <w:proofErr w:type="spellEnd"/>
-      <w:r>
-        <w:rPr>
-          <w:rFonts w:ascii="Calibri Light" w:hAnsi="Calibri Light" w:cs="Calibri Light"/>
-          <w:color w:val="000000" w:themeColor="text1"/>
-        </w:rPr>
-        <w:t>.</w:t>
-      </w:r>
-      <w:proofErr w:type="gramEnd"/>
-      <w:r>
-        <w:rPr>
-          <w:rFonts w:ascii="Calibri Light" w:hAnsi="Calibri Light" w:cs="Calibri Light"/>
-          <w:color w:val="000000" w:themeColor="text1"/>
-        </w:rPr>
-        <w:t xml:space="preserve"> </w:t>
-      </w:r>
-      <w:proofErr w:type="spellStart"/>
-      <w:proofErr w:type="gramStart"/>
-      <w:r>
-        <w:rPr>
-          <w:rFonts w:ascii="Calibri Light" w:hAnsi="Calibri Light" w:cs="Calibri Light"/>
-          <w:color w:val="000000" w:themeColor="text1"/>
-        </w:rPr>
-        <w:t>Domınguez,L</w:t>
-      </w:r>
-      <w:proofErr w:type="spellEnd"/>
-      <w:r>
-        <w:rPr>
-          <w:rFonts w:ascii="Calibri Light" w:hAnsi="Calibri Light" w:cs="Calibri Light"/>
-          <w:color w:val="000000" w:themeColor="text1"/>
-        </w:rPr>
-        <w:t>.</w:t>
-      </w:r>
-      <w:proofErr w:type="gramEnd"/>
-      <w:r>
-        <w:rPr>
-          <w:rFonts w:ascii="Calibri Light" w:hAnsi="Calibri Light" w:cs="Calibri Light"/>
-          <w:color w:val="000000" w:themeColor="text1"/>
-        </w:rPr>
-        <w:t xml:space="preserve"> de </w:t>
-      </w:r>
-      <w:proofErr w:type="spellStart"/>
-      <w:proofErr w:type="gramStart"/>
-      <w:r>
-        <w:rPr>
-          <w:rFonts w:ascii="Calibri Light" w:hAnsi="Calibri Light" w:cs="Calibri Light"/>
-          <w:color w:val="000000" w:themeColor="text1"/>
-        </w:rPr>
-        <w:t>Celis,D</w:t>
-      </w:r>
-      <w:proofErr w:type="spellEnd"/>
-      <w:r>
-        <w:rPr>
-          <w:rFonts w:ascii="Calibri Light" w:hAnsi="Calibri Light" w:cs="Calibri Light"/>
-          <w:color w:val="000000" w:themeColor="text1"/>
-        </w:rPr>
-        <w:t>.</w:t>
-      </w:r>
-      <w:proofErr w:type="gramEnd"/>
-      <w:r>
-        <w:rPr>
-          <w:rFonts w:ascii="Calibri Light" w:hAnsi="Calibri Light" w:cs="Calibri Light"/>
-          <w:color w:val="000000" w:themeColor="text1"/>
-        </w:rPr>
-        <w:t xml:space="preserve"> </w:t>
-      </w:r>
-      <w:proofErr w:type="spellStart"/>
-      <w:proofErr w:type="gramStart"/>
-      <w:r>
-        <w:rPr>
-          <w:rFonts w:ascii="Calibri Light" w:hAnsi="Calibri Light" w:cs="Calibri Light"/>
-          <w:color w:val="000000" w:themeColor="text1"/>
-        </w:rPr>
-        <w:t>Slock,G</w:t>
-      </w:r>
-      <w:proofErr w:type="spellEnd"/>
-      <w:r>
-        <w:rPr>
-          <w:rFonts w:ascii="Calibri Light" w:hAnsi="Calibri Light" w:cs="Calibri Light"/>
-          <w:color w:val="000000" w:themeColor="text1"/>
-        </w:rPr>
-        <w:t>.</w:t>
-      </w:r>
-      <w:proofErr w:type="gramEnd"/>
-      <w:r>
-        <w:rPr>
-          <w:rFonts w:ascii="Calibri Light" w:hAnsi="Calibri Light" w:cs="Calibri Light"/>
-          <w:color w:val="000000" w:themeColor="text1"/>
-        </w:rPr>
-        <w:t xml:space="preserve"> </w:t>
-      </w:r>
-      <w:proofErr w:type="spellStart"/>
-      <w:proofErr w:type="gramStart"/>
-      <w:r>
-        <w:rPr>
-          <w:rFonts w:ascii="Calibri Light" w:hAnsi="Calibri Light" w:cs="Calibri Light"/>
-          <w:color w:val="000000" w:themeColor="text1"/>
-        </w:rPr>
-        <w:t>Agapiou,J</w:t>
-      </w:r>
-      <w:proofErr w:type="spellEnd"/>
-      <w:r>
-        <w:rPr>
-          <w:rFonts w:ascii="Calibri Light" w:hAnsi="Calibri Light" w:cs="Calibri Light"/>
-          <w:color w:val="000000" w:themeColor="text1"/>
-        </w:rPr>
-        <w:t>.</w:t>
-      </w:r>
-      <w:proofErr w:type="gramEnd"/>
-      <w:r>
-        <w:rPr>
-          <w:rFonts w:ascii="Calibri Light" w:hAnsi="Calibri Light" w:cs="Calibri Light"/>
-          <w:color w:val="000000" w:themeColor="text1"/>
-        </w:rPr>
-        <w:t xml:space="preserve"> </w:t>
-      </w:r>
-      <w:proofErr w:type="spellStart"/>
-      <w:proofErr w:type="gramStart"/>
-      <w:r>
-        <w:rPr>
-          <w:rFonts w:ascii="Calibri Light" w:hAnsi="Calibri Light" w:cs="Calibri Light"/>
-          <w:color w:val="000000" w:themeColor="text1"/>
-        </w:rPr>
-        <w:t>Stephan,S</w:t>
-      </w:r>
-      <w:proofErr w:type="spellEnd"/>
-      <w:r>
-        <w:rPr>
-          <w:rFonts w:ascii="Calibri Light" w:hAnsi="Calibri Light" w:cs="Calibri Light"/>
-          <w:color w:val="000000" w:themeColor="text1"/>
-        </w:rPr>
-        <w:t>.</w:t>
-      </w:r>
-      <w:proofErr w:type="gramEnd"/>
-      <w:r>
-        <w:rPr>
-          <w:rFonts w:ascii="Calibri Light" w:hAnsi="Calibri Light" w:cs="Calibri Light"/>
-          <w:color w:val="000000" w:themeColor="text1"/>
-        </w:rPr>
-        <w:t xml:space="preserve"> Stavrou, “Location-Dependent Information Extraction for Positioning”, </w:t>
+        <w:t>M. Raspopoulos</w:t>
+      </w:r>
+      <w:r>
+        <w:rPr>
+          <w:rFonts w:ascii="Calibri Light" w:hAnsi="Calibri Light" w:cs="Calibri Light"/>
+          <w:color w:val="000000" w:themeColor="text1"/>
+        </w:rPr>
+        <w:t xml:space="preserve">,B. Denis,M. Laaraiedh,J. Domınguez,L. de Celis,D. Slock,G. Agapiou,J. Stephan,S. Stavrou, “Location-Dependent Information Extraction for Positioning”, </w:t>
       </w:r>
       <w:r>
         <w:rPr>
@@ -20482,39 +16976,12 @@
           <w:color w:val="000000" w:themeColor="text1"/>
         </w:rPr>
       </w:pPr>
-      <w:proofErr w:type="spellStart"/>
-      <w:proofErr w:type="gramStart"/>
-      <w:r>
-        <w:rPr>
-          <w:rFonts w:ascii="Calibri Light" w:hAnsi="Calibri Light" w:cs="Calibri Light"/>
-          <w:color w:val="000000" w:themeColor="text1"/>
-        </w:rPr>
-        <w:t>J.Bastos</w:t>
-      </w:r>
-      <w:proofErr w:type="spellEnd"/>
-      <w:proofErr w:type="gramEnd"/>
-      <w:r>
-        <w:rPr>
-          <w:rFonts w:ascii="Calibri Light" w:hAnsi="Calibri Light" w:cs="Calibri Light"/>
-          <w:color w:val="000000" w:themeColor="text1"/>
-        </w:rPr>
-        <w:t xml:space="preserve">, V. Monteiro, J. Rodriguez, R. Aguero, D. Gomez, Y. Fernandez, M. Pena, F. Baber, C. Verikoukis, J. Herrero, B. </w:t>
-      </w:r>
-      <w:proofErr w:type="spellStart"/>
-      <w:r>
-        <w:rPr>
-          <w:rFonts w:ascii="Calibri Light" w:hAnsi="Calibri Light" w:cs="Calibri Light"/>
-          <w:color w:val="000000" w:themeColor="text1"/>
-        </w:rPr>
-        <w:t>Cendon</w:t>
-      </w:r>
-      <w:proofErr w:type="spellEnd"/>
-      <w:r>
-        <w:rPr>
-          <w:rFonts w:ascii="Calibri Light" w:hAnsi="Calibri Light" w:cs="Calibri Light"/>
-          <w:color w:val="000000" w:themeColor="text1"/>
-        </w:rPr>
-        <w:t xml:space="preserve">, </w:t>
+      <w:r>
+        <w:rPr>
+          <w:rFonts w:ascii="Calibri Light" w:hAnsi="Calibri Light" w:cs="Calibri Light"/>
+          <w:color w:val="000000" w:themeColor="text1"/>
+        </w:rPr>
+        <w:t xml:space="preserve">J.Bastos, V. Monteiro, J. Rodriguez, R. Aguero, D. Gomez, Y. Fernandez, M. Pena, F. Baber, C. Verikoukis, J. Herrero, B. Cendon, </w:t>
       </w:r>
       <w:r>
         <w:rPr>
@@ -20576,25 +17043,7 @@
           <w:rFonts w:ascii="Calibri Light" w:hAnsi="Calibri Light" w:cs="Calibri Light"/>
           <w:color w:val="000000" w:themeColor="text1"/>
         </w:rPr>
-        <w:t xml:space="preserve">, </w:t>
-      </w:r>
-      <w:proofErr w:type="spellStart"/>
-      <w:proofErr w:type="gramStart"/>
-      <w:r>
-        <w:rPr>
-          <w:rFonts w:ascii="Calibri Light" w:hAnsi="Calibri Light" w:cs="Calibri Light"/>
-          <w:color w:val="000000" w:themeColor="text1"/>
-        </w:rPr>
-        <w:t>S.Stavrou</w:t>
-      </w:r>
-      <w:proofErr w:type="spellEnd"/>
-      <w:proofErr w:type="gramEnd"/>
-      <w:r>
-        <w:rPr>
-          <w:rFonts w:ascii="Calibri Light" w:hAnsi="Calibri Light" w:cs="Calibri Light"/>
-          <w:color w:val="000000" w:themeColor="text1"/>
-        </w:rPr>
-        <w:t xml:space="preserve">, “Capacity Assessment in Distributed MIMO in outdoor environments using deterministic channel Modelling”, </w:t>
+        <w:t xml:space="preserve">, S.Stavrou, “Capacity Assessment in Distributed MIMO in outdoor environments using deterministic channel Modelling”, </w:t>
       </w:r>
       <w:r>
         <w:rPr>
@@ -20609,23 +17058,7 @@
           <w:rFonts w:ascii="Calibri Light" w:hAnsi="Calibri Light" w:cs="Calibri Light"/>
           <w:color w:val="000000" w:themeColor="text1"/>
         </w:rPr>
-        <w:t>, pp. 6-</w:t>
-      </w:r>
-      <w:proofErr w:type="gramStart"/>
-      <w:r>
-        <w:rPr>
-          <w:rFonts w:ascii="Calibri Light" w:hAnsi="Calibri Light" w:cs="Calibri Light"/>
-          <w:color w:val="000000" w:themeColor="text1"/>
-        </w:rPr>
-        <w:t>8 ,</w:t>
-      </w:r>
-      <w:proofErr w:type="gramEnd"/>
-      <w:r>
-        <w:rPr>
-          <w:rFonts w:ascii="Calibri Light" w:hAnsi="Calibri Light" w:cs="Calibri Light"/>
-          <w:color w:val="000000" w:themeColor="text1"/>
-        </w:rPr>
-        <w:t xml:space="preserve"> Lisbon, Sept 2010</w:t>
+        <w:t>, pp. 6-8 , Lisbon, Sept 2010</w:t>
       </w:r>
     </w:p>
     <w:p>
@@ -20703,23 +17136,7 @@
           <w:rFonts w:ascii="Calibri Light" w:hAnsi="Calibri Light" w:cs="Calibri Light"/>
           <w:color w:val="000000" w:themeColor="text1"/>
         </w:rPr>
-        <w:t xml:space="preserve">J. Rodriguez, P. Marques, A. Radwan, K. Moessner, R. </w:t>
-      </w:r>
-      <w:proofErr w:type="spellStart"/>
-      <w:r>
-        <w:rPr>
-          <w:rFonts w:ascii="Calibri Light" w:hAnsi="Calibri Light" w:cs="Calibri Light"/>
-          <w:color w:val="000000" w:themeColor="text1"/>
-        </w:rPr>
-        <w:t>Tafazolli</w:t>
-      </w:r>
-      <w:proofErr w:type="spellEnd"/>
-      <w:r>
-        <w:rPr>
-          <w:rFonts w:ascii="Calibri Light" w:hAnsi="Calibri Light" w:cs="Calibri Light"/>
-          <w:color w:val="000000" w:themeColor="text1"/>
-        </w:rPr>
-        <w:t xml:space="preserve">, </w:t>
+        <w:t xml:space="preserve">J. Rodriguez, P. Marques, A. Radwan, K. Moessner, R. Tafazolli, </w:t>
       </w:r>
       <w:r>
         <w:rPr>
@@ -20734,82 +17151,7 @@
           <w:rFonts w:ascii="Calibri Light" w:hAnsi="Calibri Light" w:cs="Calibri Light"/>
           <w:color w:val="000000" w:themeColor="text1"/>
         </w:rPr>
-        <w:t xml:space="preserve">, S. Stavrou, P. Trapps, D. </w:t>
-      </w:r>
-      <w:proofErr w:type="spellStart"/>
-      <w:r>
-        <w:rPr>
-          <w:rFonts w:ascii="Calibri Light" w:hAnsi="Calibri Light" w:cs="Calibri Light"/>
-          <w:color w:val="000000" w:themeColor="text1"/>
-        </w:rPr>
-        <w:t>Noquet</w:t>
-      </w:r>
-      <w:proofErr w:type="spellEnd"/>
-      <w:r>
-        <w:rPr>
-          <w:rFonts w:ascii="Calibri Light" w:hAnsi="Calibri Light" w:cs="Calibri Light"/>
-          <w:color w:val="000000" w:themeColor="text1"/>
-        </w:rPr>
-        <w:t xml:space="preserve">, K. </w:t>
-      </w:r>
-      <w:proofErr w:type="spellStart"/>
-      <w:r>
-        <w:rPr>
-          <w:rFonts w:ascii="Calibri Light" w:hAnsi="Calibri Light" w:cs="Calibri Light"/>
-          <w:color w:val="000000" w:themeColor="text1"/>
-        </w:rPr>
-        <w:t>Sithamparanathan</w:t>
-      </w:r>
-      <w:proofErr w:type="spellEnd"/>
-      <w:r>
-        <w:rPr>
-          <w:rFonts w:ascii="Calibri Light" w:hAnsi="Calibri Light" w:cs="Calibri Light"/>
-          <w:color w:val="000000" w:themeColor="text1"/>
-        </w:rPr>
-        <w:t xml:space="preserve">, </w:t>
-      </w:r>
-      <w:proofErr w:type="spellStart"/>
-      <w:proofErr w:type="gramStart"/>
-      <w:r>
-        <w:rPr>
-          <w:rFonts w:ascii="Calibri Light" w:hAnsi="Calibri Light" w:cs="Calibri Light"/>
-          <w:color w:val="000000" w:themeColor="text1"/>
-        </w:rPr>
-        <w:t>Á.Gomes</w:t>
-      </w:r>
-      <w:proofErr w:type="spellEnd"/>
-      <w:proofErr w:type="gramEnd"/>
-      <w:r>
-        <w:rPr>
-          <w:rFonts w:ascii="Calibri Light" w:hAnsi="Calibri Light" w:cs="Calibri Light"/>
-          <w:color w:val="000000" w:themeColor="text1"/>
-        </w:rPr>
-        <w:t xml:space="preserve">, R. Piesiewicz, H. Mokrani, A. </w:t>
-      </w:r>
-      <w:proofErr w:type="spellStart"/>
-      <w:proofErr w:type="gramStart"/>
-      <w:r>
-        <w:rPr>
-          <w:rFonts w:ascii="Calibri Light" w:hAnsi="Calibri Light" w:cs="Calibri Light"/>
-          <w:color w:val="000000" w:themeColor="text1"/>
-        </w:rPr>
-        <w:t>Foglar</w:t>
-      </w:r>
-      <w:proofErr w:type="spellEnd"/>
-      <w:r>
-        <w:rPr>
-          <w:rFonts w:ascii="Calibri Light" w:hAnsi="Calibri Light" w:cs="Calibri Light"/>
-          <w:color w:val="000000" w:themeColor="text1"/>
-        </w:rPr>
-        <w:t xml:space="preserve"> ,</w:t>
-      </w:r>
-      <w:proofErr w:type="gramEnd"/>
-      <w:r>
-        <w:rPr>
-          <w:rFonts w:ascii="Calibri Light" w:hAnsi="Calibri Light" w:cs="Calibri Light"/>
-          <w:color w:val="000000" w:themeColor="text1"/>
-        </w:rPr>
-        <w:t xml:space="preserve"> C. Verikoukis, Cognitive radio and cooperative strategies for power saving in multi-standard wireless devices, </w:t>
+        <w:t xml:space="preserve">, S. Stavrou, P. Trapps, D. Noquet, K. Sithamparanathan, Á.Gomes, R. Piesiewicz, H. Mokrani, A. Foglar , C. Verikoukis, Cognitive radio and cooperative strategies for power saving in multi-standard wireless devices, </w:t>
       </w:r>
       <w:r>
         <w:rPr>
@@ -20990,23 +17332,7 @@
           <w:rFonts w:ascii="Calibri Light" w:hAnsi="Calibri Light" w:cs="Calibri Light"/>
           <w:color w:val="000000" w:themeColor="text1"/>
         </w:rPr>
-        <w:t xml:space="preserve">Co-author ‘Influence of the propagation channel on satellite communications - channel dynamics effects on mobile, fixed and optical multimedia applications’, written during EU IST FP6 </w:t>
-      </w:r>
-      <w:proofErr w:type="spellStart"/>
-      <w:r>
-        <w:rPr>
-          <w:rFonts w:ascii="Calibri Light" w:hAnsi="Calibri Light" w:cs="Calibri Light"/>
-          <w:color w:val="000000" w:themeColor="text1"/>
-        </w:rPr>
-        <w:t>SatNEx</w:t>
-      </w:r>
-      <w:proofErr w:type="spellEnd"/>
-      <w:r>
-        <w:rPr>
-          <w:rFonts w:ascii="Calibri Light" w:hAnsi="Calibri Light" w:cs="Calibri Light"/>
-          <w:color w:val="000000" w:themeColor="text1"/>
-        </w:rPr>
-        <w:t xml:space="preserve"> project: Satellite Communications Network of Excellence. ISBN 978-3-8322-6904-3, 2008.</w:t>
+        <w:t>Co-author ‘Influence of the propagation channel on satellite communications - channel dynamics effects on mobile, fixed and optical multimedia applications’, written during EU IST FP6 SatNEx project: Satellite Communications Network of Excellence. ISBN 978-3-8322-6904-3, 2008.</w:t>
       </w:r>
     </w:p>
     <w:p>
@@ -21631,23 +17957,7 @@
           <w:rFonts w:ascii="Calibri Light" w:hAnsi="Calibri Light" w:cs="Calibri Light"/>
           <w:color w:val="000000" w:themeColor="text1"/>
         </w:rPr>
-        <w:t xml:space="preserve"> for the highest overall performance at the Higher Technical Institute. Awarded by the President of the Republic of Cyprus Mr. </w:t>
-      </w:r>
-      <w:proofErr w:type="spellStart"/>
-      <w:r>
-        <w:rPr>
-          <w:rFonts w:ascii="Calibri Light" w:hAnsi="Calibri Light" w:cs="Calibri Light"/>
-          <w:color w:val="000000" w:themeColor="text1"/>
-        </w:rPr>
-        <w:t>Glafkos</w:t>
-      </w:r>
-      <w:proofErr w:type="spellEnd"/>
-      <w:r>
-        <w:rPr>
-          <w:rFonts w:ascii="Calibri Light" w:hAnsi="Calibri Light" w:cs="Calibri Light"/>
-          <w:color w:val="000000" w:themeColor="text1"/>
-        </w:rPr>
-        <w:t xml:space="preserve"> Clerides.</w:t>
+        <w:t xml:space="preserve"> for the highest overall performance at the Higher Technical Institute. Awarded by the President of the Republic of Cyprus Mr. Glafkos Clerides.</w:t>
       </w:r>
     </w:p>
     <w:p>
@@ -22255,27 +18565,7 @@
           <w:sz w:val="22"/>
           <w:szCs w:val="22"/>
         </w:rPr>
-        <w:t xml:space="preserve">, </w:t>
-      </w:r>
-      <w:proofErr w:type="spellStart"/>
-      <w:r>
-        <w:rPr>
-          <w:rFonts w:ascii="Calibri Light" w:hAnsi="Calibri Light" w:cs="Calibri Light"/>
-          <w:color w:val="000000" w:themeColor="text1"/>
-          <w:sz w:val="22"/>
-          <w:szCs w:val="22"/>
-        </w:rPr>
-        <w:t>Larnaca</w:t>
-      </w:r>
-      <w:proofErr w:type="spellEnd"/>
-      <w:r>
-        <w:rPr>
-          <w:rFonts w:ascii="Calibri Light" w:hAnsi="Calibri Light" w:cs="Calibri Light"/>
-          <w:color w:val="000000" w:themeColor="text1"/>
-          <w:sz w:val="22"/>
-          <w:szCs w:val="22"/>
-        </w:rPr>
-        <w:t>-Cyprus</w:t>
+        <w:t>, Larnaca-Cyprus</w:t>
       </w:r>
       <w:r>
         <w:rPr>
@@ -22527,7 +18817,6 @@
           <w:rFonts w:ascii="Calibri Light" w:hAnsi="Calibri Light" w:cs="Calibri Light"/>
           <w:color w:val="000000" w:themeColor="text1"/>
         </w:rPr>
-        <w:lastRenderedPageBreak/>
         <w:t>IET Circuits, Devices &amp; Systems</w:t>
       </w:r>
     </w:p>
@@ -22763,33 +19052,8 @@
           <w:rFonts w:ascii="Calibri Light" w:hAnsi="Calibri Light" w:cs="Calibri Light"/>
           <w:color w:val="000000" w:themeColor="text1"/>
         </w:rPr>
-        <w:t xml:space="preserve">Firooz </w:t>
-      </w:r>
-      <w:proofErr w:type="spellStart"/>
-      <w:r>
-        <w:rPr>
-          <w:rFonts w:ascii="Calibri Light" w:hAnsi="Calibri Light" w:cs="Calibri Light"/>
-          <w:color w:val="000000" w:themeColor="text1"/>
-        </w:rPr>
-        <w:t>Bashshi</w:t>
-      </w:r>
-      <w:proofErr w:type="spellEnd"/>
-      <w:r>
-        <w:rPr>
-          <w:rFonts w:ascii="Calibri Light" w:hAnsi="Calibri Light" w:cs="Calibri Light"/>
-          <w:color w:val="000000" w:themeColor="text1"/>
-        </w:rPr>
-        <w:t xml:space="preserve"> </w:t>
-      </w:r>
-      <w:proofErr w:type="spellStart"/>
-      <w:r>
-        <w:rPr>
-          <w:rFonts w:ascii="Calibri Light" w:hAnsi="Calibri Light" w:cs="Calibri Light"/>
-          <w:color w:val="000000" w:themeColor="text1"/>
-        </w:rPr>
-        <w:t>Saghezchi</w:t>
-      </w:r>
-      <w:proofErr w:type="spellEnd"/>
+        <w:t>Firooz Bashshi Saghezchi</w:t>
+      </w:r>
       <w:r>
         <w:rPr>
           <w:rFonts w:ascii="Calibri Light" w:hAnsi="Calibri Light" w:cs="Calibri Light"/>
@@ -23032,21 +19296,12 @@
         </w:rPr>
         <w:t xml:space="preserve">the Information Systems </w:t>
       </w:r>
-      <w:proofErr w:type="spellStart"/>
-      <w:r>
-        <w:rPr>
-          <w:rFonts w:ascii="Calibri Light" w:hAnsi="Calibri Light" w:cs="Calibri Light"/>
-          <w:color w:val="000000" w:themeColor="text1"/>
-        </w:rPr>
-        <w:t>filed</w:t>
-      </w:r>
-      <w:proofErr w:type="spellEnd"/>
-      <w:r>
-        <w:rPr>
-          <w:rFonts w:ascii="Calibri Light" w:hAnsi="Calibri Light" w:cs="Calibri Light"/>
-          <w:color w:val="000000" w:themeColor="text1"/>
-        </w:rPr>
-        <w:t xml:space="preserve"> of study</w:t>
+      <w:r>
+        <w:rPr>
+          <w:rFonts w:ascii="Calibri Light" w:hAnsi="Calibri Light" w:cs="Calibri Light"/>
+          <w:color w:val="000000" w:themeColor="text1"/>
+        </w:rPr>
+        <w:t>filed of study</w:t>
       </w:r>
       <w:r>
         <w:rPr>
@@ -23537,7 +19792,6 @@
           <w:szCs w:val="22"/>
         </w:rPr>
       </w:pPr>
-      <w:proofErr w:type="spellStart"/>
       <w:r>
         <w:rPr>
           <w:rFonts w:ascii="Calibri Light" w:hAnsi="Calibri Light" w:cs="Calibri Light"/>
@@ -23547,7 +19801,6 @@
         </w:rPr>
         <w:t>TruNET</w:t>
       </w:r>
-      <w:proofErr w:type="spellEnd"/>
       <w:r>
         <w:rPr>
           <w:rFonts w:ascii="Calibri Light" w:hAnsi="Calibri Light" w:cs="Calibri Light"/>
@@ -23599,9 +19852,8 @@
           <w:sz w:val="22"/>
           <w:szCs w:val="22"/>
         </w:rPr>
-        <w:t xml:space="preserve"> for a 3D wireless network planning simulator (</w:t>
-      </w:r>
-      <w:proofErr w:type="spellStart"/>
+        <w:t xml:space="preserve"> for a 3D wireless network planning simulator (TruNET) based on a </w:t>
+      </w:r>
       <w:r>
         <w:rPr>
           <w:rFonts w:ascii="Calibri Light" w:hAnsi="Calibri Light" w:cs="Calibri Light"/>
@@ -23609,147 +19861,8 @@
           <w:sz w:val="22"/>
           <w:szCs w:val="22"/>
         </w:rPr>
-        <w:t>TruNET</w:t>
-      </w:r>
-      <w:proofErr w:type="spellEnd"/>
-      <w:r>
-        <w:rPr>
-          <w:rFonts w:ascii="Calibri Light" w:hAnsi="Calibri Light" w:cs="Calibri Light"/>
-          <w:iCs/>
-          <w:sz w:val="22"/>
-          <w:szCs w:val="22"/>
-        </w:rPr>
-        <w:t>) based on a custom-developed Electromagnetic engine, developed in-house. The simulator’s standard output provides magnitude and phase information of the received electric field, Power Delay Profiles (PDP), Angle of Arrival (</w:t>
-      </w:r>
-      <w:proofErr w:type="spellStart"/>
-      <w:r>
-        <w:rPr>
-          <w:rFonts w:ascii="Calibri Light" w:hAnsi="Calibri Light" w:cs="Calibri Light"/>
-          <w:iCs/>
-          <w:sz w:val="22"/>
-          <w:szCs w:val="22"/>
-        </w:rPr>
-        <w:t>AoA</w:t>
-      </w:r>
-      <w:proofErr w:type="spellEnd"/>
-      <w:r>
-        <w:rPr>
-          <w:rFonts w:ascii="Calibri Light" w:hAnsi="Calibri Light" w:cs="Calibri Light"/>
-          <w:iCs/>
-          <w:sz w:val="22"/>
-          <w:szCs w:val="22"/>
-        </w:rPr>
-        <w:t>), Angle of Departure (</w:t>
-      </w:r>
-      <w:proofErr w:type="spellStart"/>
-      <w:r>
-        <w:rPr>
-          <w:rFonts w:ascii="Calibri Light" w:hAnsi="Calibri Light" w:cs="Calibri Light"/>
-          <w:iCs/>
-          <w:sz w:val="22"/>
-          <w:szCs w:val="22"/>
-        </w:rPr>
-        <w:t>AoD</w:t>
-      </w:r>
-      <w:proofErr w:type="spellEnd"/>
-      <w:r>
-        <w:rPr>
-          <w:rFonts w:ascii="Calibri Light" w:hAnsi="Calibri Light" w:cs="Calibri Light"/>
-          <w:iCs/>
-          <w:sz w:val="22"/>
-          <w:szCs w:val="22"/>
-        </w:rPr>
-        <w:t xml:space="preserve">) information, SNR, SNIR and C/I information. The simulator’s core functionality is further extended through </w:t>
-      </w:r>
-      <w:proofErr w:type="gramStart"/>
-      <w:r>
-        <w:rPr>
-          <w:rFonts w:ascii="Calibri Light" w:hAnsi="Calibri Light" w:cs="Calibri Light"/>
-          <w:iCs/>
-          <w:sz w:val="22"/>
-          <w:szCs w:val="22"/>
-        </w:rPr>
-        <w:t>a number of</w:t>
-      </w:r>
-      <w:proofErr w:type="gramEnd"/>
-      <w:r>
-        <w:rPr>
-          <w:rFonts w:ascii="Calibri Light" w:hAnsi="Calibri Light" w:cs="Calibri Light"/>
-          <w:iCs/>
-          <w:sz w:val="22"/>
-          <w:szCs w:val="22"/>
-        </w:rPr>
-        <w:t xml:space="preserve"> telecommunication </w:t>
-      </w:r>
-      <w:r>
-        <w:rPr>
-          <w:rFonts w:ascii="Calibri Light" w:hAnsi="Calibri Light" w:cs="Calibri Light"/>
-          <w:iCs/>
-          <w:sz w:val="22"/>
-          <w:szCs w:val="22"/>
-        </w:rPr>
         <w:lastRenderedPageBreak/>
-        <w:t>modules and connectors. Examples of these modules and connectors include MIMO modules, UWB modules, NS2/</w:t>
-      </w:r>
-      <w:proofErr w:type="spellStart"/>
-      <w:r>
-        <w:rPr>
-          <w:rFonts w:ascii="Calibri Light" w:hAnsi="Calibri Light" w:cs="Calibri Light"/>
-          <w:iCs/>
-          <w:sz w:val="22"/>
-          <w:szCs w:val="22"/>
-        </w:rPr>
-        <w:t>Matlab</w:t>
-      </w:r>
-      <w:proofErr w:type="spellEnd"/>
-      <w:r>
-        <w:rPr>
-          <w:rFonts w:ascii="Calibri Light" w:hAnsi="Calibri Light" w:cs="Calibri Light"/>
-          <w:iCs/>
-          <w:sz w:val="22"/>
-          <w:szCs w:val="22"/>
-        </w:rPr>
-        <w:t xml:space="preserve"> connectors for supporting higher OSI-layer simulations, </w:t>
-      </w:r>
-      <w:proofErr w:type="spellStart"/>
-      <w:r>
-        <w:rPr>
-          <w:rFonts w:ascii="Calibri Light" w:hAnsi="Calibri Light" w:cs="Calibri Light"/>
-          <w:iCs/>
-          <w:sz w:val="22"/>
-          <w:szCs w:val="22"/>
-        </w:rPr>
-        <w:t>WiFi</w:t>
-      </w:r>
-      <w:proofErr w:type="spellEnd"/>
-      <w:r>
-        <w:rPr>
-          <w:rFonts w:ascii="Calibri Light" w:hAnsi="Calibri Light" w:cs="Calibri Light"/>
-          <w:iCs/>
-          <w:sz w:val="22"/>
-          <w:szCs w:val="22"/>
-        </w:rPr>
-        <w:t xml:space="preserve">/LTE modules, localisation modules etc. </w:t>
-      </w:r>
-      <w:proofErr w:type="spellStart"/>
-      <w:r>
-        <w:rPr>
-          <w:rFonts w:ascii="Calibri Light" w:hAnsi="Calibri Light" w:cs="Calibri Light"/>
-          <w:iCs/>
-          <w:sz w:val="22"/>
-          <w:szCs w:val="22"/>
-        </w:rPr>
-        <w:t>TruNET</w:t>
-      </w:r>
-      <w:proofErr w:type="spellEnd"/>
-      <w:r>
-        <w:rPr>
-          <w:rFonts w:ascii="Calibri Light" w:hAnsi="Calibri Light" w:cs="Calibri Light"/>
-          <w:iCs/>
-          <w:sz w:val="22"/>
-          <w:szCs w:val="22"/>
-        </w:rPr>
-        <w:t xml:space="preserve"> has been a company project since 2007, but it was also funded by the </w:t>
+        <w:t xml:space="preserve">custom-developed Electromagnetic engine, developed in-house. The simulator’s standard output provides magnitude and phase information of the received electric field, Power Delay Profiles (PDP), Angle of Arrival (AoA), Angle of Departure (AoD) information, SNR, SNIR and C/I information. The simulator’s core functionality is further extended through a number of telecommunication modules and connectors. Examples of these modules and connectors include MIMO modules, UWB modules, NS2/Matlab connectors for supporting higher OSI-layer simulations, WiFi/LTE modules, localisation modules etc. TruNET has been a company project since 2007, but it was also funded by the </w:t>
       </w:r>
       <w:r>
         <w:rPr>
@@ -23789,7 +19902,6 @@
           <w:szCs w:val="22"/>
         </w:rPr>
       </w:pPr>
-      <w:proofErr w:type="spellStart"/>
       <w:r>
         <w:rPr>
           <w:rFonts w:ascii="Calibri Light" w:hAnsi="Calibri Light" w:cs="Calibri Light"/>
@@ -23797,17 +19909,7 @@
           <w:sz w:val="22"/>
           <w:szCs w:val="22"/>
         </w:rPr>
-        <w:t>WiFi</w:t>
-      </w:r>
-      <w:proofErr w:type="spellEnd"/>
-      <w:r>
-        <w:rPr>
-          <w:rFonts w:ascii="Calibri Light" w:hAnsi="Calibri Light" w:cs="Calibri Light"/>
-          <w:b/>
-          <w:sz w:val="22"/>
-          <w:szCs w:val="22"/>
-        </w:rPr>
-        <w:t xml:space="preserve"> Exposure Meter:</w:t>
+        <w:t>WiFi Exposure Meter:</w:t>
       </w:r>
       <w:r>
         <w:rPr>
@@ -29692,6 +25794,7 @@
   <w:style w:type="character" w:default="1" w:styleId="DefaultParagraphFont">
     <w:name w:val="Default Paragraph Font"/>
     <w:uiPriority w:val="1"/>
+    <w:semiHidden/>
     <w:unhideWhenUsed/>
   </w:style>
   <w:style w:type="table" w:default="1" w:styleId="TableNormal">
